--- a/Projeto Integrador - Especificacao de Casos de Uso.docx
+++ b/Projeto Integrador - Especificacao de Casos de Uso.docx
@@ -202,7 +202,7 @@
           <w:b/>
           <w:sz w:val="48"/>
         </w:rPr>
-        <w:t>NOME SISTEMA</w:t>
+        <w:t>BULLKAPP</w:t>
       </w:r>
       <w:r>
         <w:rPr>
@@ -218,7 +218,7 @@
           <w:b/>
           <w:sz w:val="48"/>
         </w:rPr>
-        <w:t>ABREVIACAO SISTEMA</w:t>
+        <w:t>BULL</w:t>
       </w:r>
     </w:p>
     <w:p>
@@ -398,7 +398,7 @@
             </w:rPr>
             <w:fldChar w:fldCharType="separate"/>
           </w:r>
-          <w:hyperlink w:anchor="_Toc103975112" w:history="1">
+          <w:hyperlink w:anchor="_Toc132044143" w:history="1">
             <w:r>
               <w:rPr>
                 <w:rStyle w:val="Hyperlink"/>
@@ -440,7 +440,7 @@
                 <w:noProof/>
                 <w:webHidden/>
               </w:rPr>
-              <w:instrText xml:space="preserve"> PAGEREF _Toc103975112 \h </w:instrText>
+              <w:instrText xml:space="preserve"> PAGEREF _Toc132044143 \h </w:instrText>
             </w:r>
             <w:r>
               <w:rPr>
@@ -484,7 +484,7 @@
               <w:lang w:eastAsia="pt-BR"/>
             </w:rPr>
           </w:pPr>
-          <w:hyperlink w:anchor="_Toc103975113" w:history="1">
+          <w:hyperlink w:anchor="_Toc132044144" w:history="1">
             <w:r>
               <w:rPr>
                 <w:rStyle w:val="Hyperlink"/>
@@ -526,7 +526,7 @@
                 <w:noProof/>
                 <w:webHidden/>
               </w:rPr>
-              <w:instrText xml:space="preserve"> PAGEREF _Toc103975113 \h </w:instrText>
+              <w:instrText xml:space="preserve"> PAGEREF _Toc132044144 \h </w:instrText>
             </w:r>
             <w:r>
               <w:rPr>
@@ -570,7 +570,7 @@
               <w:lang w:eastAsia="pt-BR"/>
             </w:rPr>
           </w:pPr>
-          <w:hyperlink w:anchor="_Toc103975114" w:history="1">
+          <w:hyperlink w:anchor="_Toc132044145" w:history="1">
             <w:r>
               <w:rPr>
                 <w:rStyle w:val="Hyperlink"/>
@@ -612,7 +612,7 @@
                 <w:noProof/>
                 <w:webHidden/>
               </w:rPr>
-              <w:instrText xml:space="preserve"> PAGEREF _Toc103975114 \h </w:instrText>
+              <w:instrText xml:space="preserve"> PAGEREF _Toc132044145 \h </w:instrText>
             </w:r>
             <w:r>
               <w:rPr>
@@ -632,7 +632,7 @@
                 <w:noProof/>
                 <w:webHidden/>
               </w:rPr>
-              <w:t>3</w:t>
+              <w:t>4</w:t>
             </w:r>
             <w:r>
               <w:rPr>
@@ -656,7 +656,7 @@
               <w:lang w:eastAsia="pt-BR"/>
             </w:rPr>
           </w:pPr>
-          <w:hyperlink w:anchor="_Toc103975115" w:history="1">
+          <w:hyperlink w:anchor="_Toc132044146" w:history="1">
             <w:r>
               <w:rPr>
                 <w:rStyle w:val="Hyperlink"/>
@@ -698,7 +698,7 @@
                 <w:noProof/>
                 <w:webHidden/>
               </w:rPr>
-              <w:instrText xml:space="preserve"> PAGEREF _Toc103975115 \h </w:instrText>
+              <w:instrText xml:space="preserve"> PAGEREF _Toc132044146 \h </w:instrText>
             </w:r>
             <w:r>
               <w:rPr>
@@ -742,7 +742,7 @@
               <w:lang w:eastAsia="pt-BR"/>
             </w:rPr>
           </w:pPr>
-          <w:hyperlink w:anchor="_Toc103975116" w:history="1">
+          <w:hyperlink w:anchor="_Toc132044147" w:history="1">
             <w:r>
               <w:rPr>
                 <w:rStyle w:val="Hyperlink"/>
@@ -763,7 +763,7 @@
                 <w:rStyle w:val="Hyperlink"/>
                 <w:noProof/>
               </w:rPr>
-              <w:t>FUNÇÕES DO SISTEMA COMPUTADORIZADOS</w:t>
+              <w:t>FUNÇÕES DO SISTEMA COMPUTADORIZADO</w:t>
             </w:r>
             <w:r>
               <w:rPr>
@@ -784,7 +784,7 @@
                 <w:noProof/>
                 <w:webHidden/>
               </w:rPr>
-              <w:instrText xml:space="preserve"> PAGEREF _Toc103975116 \h </w:instrText>
+              <w:instrText xml:space="preserve"> PAGEREF _Toc132044147 \h </w:instrText>
             </w:r>
             <w:r>
               <w:rPr>
@@ -828,7 +828,7 @@
               <w:lang w:eastAsia="pt-BR"/>
             </w:rPr>
           </w:pPr>
-          <w:hyperlink w:anchor="_Toc103975117" w:history="1">
+          <w:hyperlink w:anchor="_Toc132044148" w:history="1">
             <w:r>
               <w:rPr>
                 <w:rStyle w:val="Hyperlink"/>
@@ -849,7 +849,7 @@
                 <w:rStyle w:val="Hyperlink"/>
                 <w:noProof/>
               </w:rPr>
-              <w:t>UC.001 – NOME DO CASO DE USO</w:t>
+              <w:t>UC.001 – MANTER USUÁRIO</w:t>
             </w:r>
             <w:r>
               <w:rPr>
@@ -870,7 +870,7 @@
                 <w:noProof/>
                 <w:webHidden/>
               </w:rPr>
-              <w:instrText xml:space="preserve"> PAGEREF _Toc103975117 \h </w:instrText>
+              <w:instrText xml:space="preserve"> PAGEREF _Toc132044148 \h </w:instrText>
             </w:r>
             <w:r>
               <w:rPr>
@@ -914,7 +914,7 @@
               <w:lang w:eastAsia="pt-BR"/>
             </w:rPr>
           </w:pPr>
-          <w:hyperlink w:anchor="_Toc103975118" w:history="1">
+          <w:hyperlink w:anchor="_Toc132044149" w:history="1">
             <w:r>
               <w:rPr>
                 <w:rStyle w:val="Hyperlink"/>
@@ -956,7 +956,7 @@
                 <w:noProof/>
                 <w:webHidden/>
               </w:rPr>
-              <w:instrText xml:space="preserve"> PAGEREF _Toc103975118 \h </w:instrText>
+              <w:instrText xml:space="preserve"> PAGEREF _Toc132044149 \h </w:instrText>
             </w:r>
             <w:r>
               <w:rPr>
@@ -1000,7 +1000,7 @@
               <w:lang w:eastAsia="pt-BR"/>
             </w:rPr>
           </w:pPr>
-          <w:hyperlink w:anchor="_Toc103975119" w:history="1">
+          <w:hyperlink w:anchor="_Toc132044150" w:history="1">
             <w:r>
               <w:rPr>
                 <w:rStyle w:val="Hyperlink"/>
@@ -1042,7 +1042,7 @@
                 <w:noProof/>
                 <w:webHidden/>
               </w:rPr>
-              <w:instrText xml:space="preserve"> PAGEREF _Toc103975119 \h </w:instrText>
+              <w:instrText xml:space="preserve"> PAGEREF _Toc132044150 \h </w:instrText>
             </w:r>
             <w:r>
               <w:rPr>
@@ -1062,7 +1062,7 @@
                 <w:noProof/>
                 <w:webHidden/>
               </w:rPr>
-              <w:t>4</w:t>
+              <w:t>5</w:t>
             </w:r>
             <w:r>
               <w:rPr>
@@ -1086,7 +1086,7 @@
               <w:lang w:eastAsia="pt-BR"/>
             </w:rPr>
           </w:pPr>
-          <w:hyperlink w:anchor="_Toc103975120" w:history="1">
+          <w:hyperlink w:anchor="_Toc132044151" w:history="1">
             <w:r>
               <w:rPr>
                 <w:rStyle w:val="Hyperlink"/>
@@ -1128,7 +1128,7 @@
                 <w:noProof/>
                 <w:webHidden/>
               </w:rPr>
-              <w:instrText xml:space="preserve"> PAGEREF _Toc103975120 \h </w:instrText>
+              <w:instrText xml:space="preserve"> PAGEREF _Toc132044151 \h </w:instrText>
             </w:r>
             <w:r>
               <w:rPr>
@@ -1172,7 +1172,7 @@
               <w:lang w:eastAsia="pt-BR"/>
             </w:rPr>
           </w:pPr>
-          <w:hyperlink w:anchor="_Toc103975121" w:history="1">
+          <w:hyperlink w:anchor="_Toc132044152" w:history="1">
             <w:r>
               <w:rPr>
                 <w:rStyle w:val="Hyperlink"/>
@@ -1214,7 +1214,7 @@
                 <w:noProof/>
                 <w:webHidden/>
               </w:rPr>
-              <w:instrText xml:space="preserve"> PAGEREF _Toc103975121 \h </w:instrText>
+              <w:instrText xml:space="preserve"> PAGEREF _Toc132044152 \h </w:instrText>
             </w:r>
             <w:r>
               <w:rPr>
@@ -1234,7 +1234,7 @@
                 <w:noProof/>
                 <w:webHidden/>
               </w:rPr>
-              <w:t>5</w:t>
+              <w:t>6</w:t>
             </w:r>
             <w:r>
               <w:rPr>
@@ -1258,7 +1258,7 @@
               <w:lang w:eastAsia="pt-BR"/>
             </w:rPr>
           </w:pPr>
-          <w:hyperlink w:anchor="_Toc103975122" w:history="1">
+          <w:hyperlink w:anchor="_Toc132044153" w:history="1">
             <w:r>
               <w:rPr>
                 <w:rStyle w:val="Hyperlink"/>
@@ -1300,7 +1300,7 @@
                 <w:noProof/>
                 <w:webHidden/>
               </w:rPr>
-              <w:instrText xml:space="preserve"> PAGEREF _Toc103975122 \h </w:instrText>
+              <w:instrText xml:space="preserve"> PAGEREF _Toc132044153 \h </w:instrText>
             </w:r>
             <w:r>
               <w:rPr>
@@ -1344,7 +1344,7 @@
               <w:lang w:eastAsia="pt-BR"/>
             </w:rPr>
           </w:pPr>
-          <w:hyperlink w:anchor="_Toc103975123" w:history="1">
+          <w:hyperlink w:anchor="_Toc132044154" w:history="1">
             <w:r>
               <w:rPr>
                 <w:rStyle w:val="Hyperlink"/>
@@ -1386,7 +1386,7 @@
                 <w:noProof/>
                 <w:webHidden/>
               </w:rPr>
-              <w:instrText xml:space="preserve"> PAGEREF _Toc103975123 \h </w:instrText>
+              <w:instrText xml:space="preserve"> PAGEREF _Toc132044154 \h </w:instrText>
             </w:r>
             <w:r>
               <w:rPr>
@@ -1430,7 +1430,7 @@
               <w:lang w:eastAsia="pt-BR"/>
             </w:rPr>
           </w:pPr>
-          <w:hyperlink w:anchor="_Toc103975124" w:history="1">
+          <w:hyperlink w:anchor="_Toc132044155" w:history="1">
             <w:r>
               <w:rPr>
                 <w:rStyle w:val="Hyperlink"/>
@@ -1472,7 +1472,7 @@
                 <w:noProof/>
                 <w:webHidden/>
               </w:rPr>
-              <w:instrText xml:space="preserve"> PAGEREF _Toc103975124 \h </w:instrText>
+              <w:instrText xml:space="preserve"> PAGEREF _Toc132044155 \h </w:instrText>
             </w:r>
             <w:r>
               <w:rPr>
@@ -1699,9 +1699,8 @@
           <w:numId w:val="2"/>
         </w:numPr>
       </w:pPr>
-      <w:bookmarkStart w:id="0" w:name="_Toc103975112"/>
+      <w:bookmarkStart w:id="0" w:name="_Toc132044143"/>
       <w:r>
-        <w:lastRenderedPageBreak/>
         <w:t>CONTROLE DE VERSÃO</w:t>
       </w:r>
       <w:bookmarkEnd w:id="0"/>
@@ -1714,10 +1713,10 @@
         <w:tblLook w:val="04A0" w:firstRow="1" w:lastRow="0" w:firstColumn="1" w:lastColumn="0" w:noHBand="0" w:noVBand="1"/>
       </w:tblPr>
       <w:tblGrid>
-        <w:gridCol w:w="2516"/>
-        <w:gridCol w:w="1102"/>
-        <w:gridCol w:w="1668"/>
-        <w:gridCol w:w="4915"/>
+        <w:gridCol w:w="1965"/>
+        <w:gridCol w:w="1124"/>
+        <w:gridCol w:w="1680"/>
+        <w:gridCol w:w="5432"/>
       </w:tblGrid>
       <w:tr>
         <w:trPr>
@@ -1726,7 +1725,7 @@
         <w:tc>
           <w:tcPr>
             <w:tcW w:w="1701" w:type="dxa"/>
-            <w:shd w:val="clear" w:color="auto" w:fill="BFBFBF" w:themeFill="background1" w:themeFillShade="BF"/>
+            <w:shd w:val="clear" w:color="auto" w:fill="8EAADB" w:themeFill="accent5" w:themeFillTint="99"/>
             <w:vAlign w:val="center"/>
           </w:tcPr>
           <w:p>
@@ -1742,6 +1741,7 @@
                 <w:rFonts w:cs="Arial"/>
                 <w:b/>
               </w:rPr>
+              <w:lastRenderedPageBreak/>
               <w:t>Número do Documento</w:t>
             </w:r>
           </w:p>
@@ -1749,7 +1749,7 @@
         <w:tc>
           <w:tcPr>
             <w:tcW w:w="1134" w:type="dxa"/>
-            <w:shd w:val="clear" w:color="auto" w:fill="BFBFBF" w:themeFill="background1" w:themeFillShade="BF"/>
+            <w:shd w:val="clear" w:color="auto" w:fill="8EAADB" w:themeFill="accent5" w:themeFillTint="99"/>
             <w:vAlign w:val="center"/>
           </w:tcPr>
           <w:p>
@@ -1772,7 +1772,7 @@
         <w:tc>
           <w:tcPr>
             <w:tcW w:w="1701" w:type="dxa"/>
-            <w:shd w:val="clear" w:color="auto" w:fill="BFBFBF" w:themeFill="background1" w:themeFillShade="BF"/>
+            <w:shd w:val="clear" w:color="auto" w:fill="8EAADB" w:themeFill="accent5" w:themeFillTint="99"/>
             <w:vAlign w:val="center"/>
           </w:tcPr>
           <w:p>
@@ -1795,7 +1795,7 @@
         <w:tc>
           <w:tcPr>
             <w:tcW w:w="5665" w:type="dxa"/>
-            <w:shd w:val="clear" w:color="auto" w:fill="BFBFBF" w:themeFill="background1" w:themeFillShade="BF"/>
+            <w:shd w:val="clear" w:color="auto" w:fill="8EAADB" w:themeFill="accent5" w:themeFillTint="99"/>
             <w:vAlign w:val="center"/>
           </w:tcPr>
           <w:p>
@@ -1833,7 +1833,13 @@
               </w:rPr>
             </w:pPr>
             <w:r>
-              <w:t>UCS.ABREVSIS.00001</w:t>
+              <w:t>UCS.</w:t>
+            </w:r>
+            <w:r>
+              <w:t>BULL</w:t>
+            </w:r>
+            <w:r>
+              <w:t>.00001</w:t>
             </w:r>
           </w:p>
         </w:tc>
@@ -1873,31 +1879,7 @@
               <w:rPr>
                 <w:rFonts w:cs="Arial"/>
               </w:rPr>
-              <w:t>XX</w:t>
-            </w:r>
-            <w:r>
-              <w:rPr>
-                <w:rFonts w:cs="Arial"/>
-              </w:rPr>
-              <w:t>/</w:t>
-            </w:r>
-            <w:r>
-              <w:rPr>
-                <w:rFonts w:cs="Arial"/>
-              </w:rPr>
-              <w:t>XX</w:t>
-            </w:r>
-            <w:r>
-              <w:rPr>
-                <w:rFonts w:cs="Arial"/>
-              </w:rPr>
-              <w:t>/</w:t>
-            </w:r>
-            <w:r>
-              <w:rPr>
-                <w:rFonts w:cs="Arial"/>
-              </w:rPr>
-              <w:t>XXXX</w:t>
+              <w:t>09/04/2023</w:t>
             </w:r>
           </w:p>
         </w:tc>
@@ -1953,11 +1935,12 @@
     <w:p/>
     <w:p/>
     <w:p/>
+    <w:p/>
     <w:p>
       <w:pPr>
         <w:pStyle w:val="Ttulo1"/>
       </w:pPr>
-      <w:bookmarkStart w:id="1" w:name="_Toc103975113"/>
+      <w:bookmarkStart w:id="1" w:name="_Toc132044144"/>
       <w:r>
         <w:lastRenderedPageBreak/>
         <w:t>DESCRIÇÃO DO SISTEMA/FUNCIONALIDADE</w:t>
@@ -1972,24 +1955,51 @@
     <w:p>
       <w:pPr>
         <w:ind w:firstLine="432"/>
+        <w:jc w:val="both"/>
       </w:pPr>
       <w:r>
-        <w:t>A</w:t>
+        <w:t xml:space="preserve">O sistema </w:t>
       </w:r>
       <w:r>
-        <w:t>qui deve-se descrever as funções básicas do sistema e qual a finalidade/objetivo do sistema que está sendo construído.</w:t>
+        <w:t>BullkApp</w:t>
+      </w:r>
+      <w:r>
+        <w:t>, será desenvolvido com a finalidade de colaborar com</w:t>
+      </w:r>
+      <w:r>
+        <w:t xml:space="preserve"> os frequentadores de academias de musculação. Seu objetivo será proporcionar uma melhor experiência e praticidade para os alunos. O aplicativo terá duas formas de </w:t>
+      </w:r>
+      <w:r>
+        <w:t>abordagem</w:t>
+      </w:r>
+      <w:r>
+        <w:t xml:space="preserve">, sendo uma para o tipo de usuário </w:t>
+      </w:r>
+      <w:r>
+        <w:rPr>
+          <w:i/>
+          <w:iCs/>
+        </w:rPr>
+        <w:t xml:space="preserve">Professor/Administrador, </w:t>
+      </w:r>
+      <w:r>
+        <w:t>que permitirá realizar as questões de cadastros (exercícios, aparelhos e treino) e a criação do perfil do</w:t>
+      </w:r>
+      <w:r>
+        <w:t xml:space="preserve"> aluno. O outro tipo de usuário, será de fato, o Aluno. Este tipo terá a possibilidade consultar seu treino, mostrando quais são os exercícios e solicitar as suas avaliações anteriores.</w:t>
       </w:r>
     </w:p>
     <w:p>
       <w:pPr>
         <w:ind w:firstLine="432"/>
+        <w:jc w:val="both"/>
       </w:pPr>
     </w:p>
     <w:p>
       <w:pPr>
         <w:pStyle w:val="Ttulo1"/>
       </w:pPr>
-      <w:bookmarkStart w:id="2" w:name="_Toc103975114"/>
+      <w:bookmarkStart w:id="2" w:name="_Toc132044145"/>
       <w:r>
         <w:t>DIAGRAMA DE CASO DE USO</w:t>
       </w:r>
@@ -2012,7 +2022,7 @@
       <w:pPr>
         <w:pStyle w:val="Ttulo1"/>
       </w:pPr>
-      <w:bookmarkStart w:id="3" w:name="_Toc103975115"/>
+      <w:bookmarkStart w:id="3" w:name="_Toc132044146"/>
       <w:r>
         <w:t>ATORES</w:t>
       </w:r>
@@ -2036,16 +2046,57 @@
           <w:tcPr>
             <w:tcW w:w="10201" w:type="dxa"/>
             <w:gridSpan w:val="2"/>
-            <w:shd w:val="clear" w:color="auto" w:fill="FF0000"/>
-          </w:tcPr>
-          <w:p>
-            <w:pPr>
-              <w:jc w:val="center"/>
+            <w:shd w:val="clear" w:color="auto" w:fill="8EAADB" w:themeFill="accent5" w:themeFillTint="99"/>
+          </w:tcPr>
+          <w:p>
+            <w:pPr>
+              <w:tabs>
+                <w:tab w:val="left" w:pos="802"/>
+                <w:tab w:val="left" w:pos="1522"/>
+                <w:tab w:val="left" w:pos="2935"/>
+                <w:tab w:val="left" w:pos="4293"/>
+                <w:tab w:val="center" w:pos="4992"/>
+              </w:tabs>
               <w:rPr>
                 <w:b/>
                 <w:color w:val="FFFFFF" w:themeColor="background1"/>
               </w:rPr>
             </w:pPr>
+            <w:r>
+              <w:rPr>
+                <w:b/>
+                <w:color w:val="FFFFFF" w:themeColor="background1"/>
+              </w:rPr>
+              <w:tab/>
+            </w:r>
+            <w:r>
+              <w:rPr>
+                <w:b/>
+                <w:color w:val="FFFFFF" w:themeColor="background1"/>
+              </w:rPr>
+              <w:tab/>
+            </w:r>
+            <w:r>
+              <w:rPr>
+                <w:b/>
+                <w:color w:val="FFFFFF" w:themeColor="background1"/>
+              </w:rPr>
+              <w:tab/>
+            </w:r>
+            <w:r>
+              <w:rPr>
+                <w:b/>
+                <w:color w:val="FFFFFF" w:themeColor="background1"/>
+              </w:rPr>
+              <w:tab/>
+            </w:r>
+            <w:r>
+              <w:rPr>
+                <w:b/>
+                <w:color w:val="FFFFFF" w:themeColor="background1"/>
+              </w:rPr>
+              <w:tab/>
+            </w:r>
             <w:r>
               <w:rPr>
                 <w:b/>
@@ -2063,7 +2114,7 @@
         <w:tc>
           <w:tcPr>
             <w:tcW w:w="1134" w:type="dxa"/>
-            <w:shd w:val="clear" w:color="auto" w:fill="FF0000"/>
+            <w:shd w:val="clear" w:color="auto" w:fill="8EAADB" w:themeFill="accent5" w:themeFillTint="99"/>
           </w:tcPr>
           <w:p>
             <w:pPr>
@@ -2085,7 +2136,7 @@
         <w:tc>
           <w:tcPr>
             <w:tcW w:w="9067" w:type="dxa"/>
-            <w:shd w:val="clear" w:color="auto" w:fill="FF0000"/>
+            <w:shd w:val="clear" w:color="auto" w:fill="8EAADB" w:themeFill="accent5" w:themeFillTint="99"/>
           </w:tcPr>
           <w:p>
             <w:pPr>
@@ -2131,7 +2182,7 @@
       <w:pPr>
         <w:pStyle w:val="Ttulo1"/>
       </w:pPr>
-      <w:bookmarkStart w:id="4" w:name="_Toc103975116"/>
+      <w:bookmarkStart w:id="4" w:name="_Toc132044147"/>
       <w:r>
         <w:t>FUNÇÕES DO SISTEMA COMPUTADORIZADO</w:t>
       </w:r>
@@ -2142,9 +2193,12 @@
       <w:pPr>
         <w:pStyle w:val="Ttulo2"/>
       </w:pPr>
-      <w:bookmarkStart w:id="5" w:name="_Toc103975117"/>
+      <w:bookmarkStart w:id="5" w:name="_Toc132044148"/>
       <w:r>
-        <w:t>UC.001 – NOME DO CASO DE USO</w:t>
+        <w:t xml:space="preserve">UC.001 – </w:t>
+      </w:r>
+      <w:r>
+        <w:t>MANTER USUÁRIO</w:t>
       </w:r>
       <w:bookmarkEnd w:id="5"/>
     </w:p>
@@ -2152,7 +2206,7 @@
       <w:pPr>
         <w:pStyle w:val="Ttulo3"/>
       </w:pPr>
-      <w:bookmarkStart w:id="6" w:name="_Toc103975118"/>
+      <w:bookmarkStart w:id="6" w:name="_Toc132044149"/>
       <w:r>
         <w:t xml:space="preserve">Fluxo </w:t>
       </w:r>
@@ -2182,16 +2236,33 @@
           <w:tcPr>
             <w:tcW w:w="10201" w:type="dxa"/>
             <w:gridSpan w:val="4"/>
-            <w:shd w:val="clear" w:color="auto" w:fill="FF0000"/>
-          </w:tcPr>
-          <w:p>
-            <w:pPr>
-              <w:jc w:val="center"/>
+            <w:shd w:val="clear" w:color="auto" w:fill="8EAADB" w:themeFill="accent5" w:themeFillTint="99"/>
+          </w:tcPr>
+          <w:p>
+            <w:pPr>
+              <w:tabs>
+                <w:tab w:val="left" w:pos="1932"/>
+                <w:tab w:val="center" w:pos="4992"/>
+              </w:tabs>
               <w:rPr>
                 <w:b/>
                 <w:color w:val="FFFFFF" w:themeColor="background1"/>
               </w:rPr>
             </w:pPr>
+            <w:r>
+              <w:rPr>
+                <w:b/>
+                <w:color w:val="FFFFFF" w:themeColor="background1"/>
+              </w:rPr>
+              <w:tab/>
+            </w:r>
+            <w:r>
+              <w:rPr>
+                <w:b/>
+                <w:color w:val="FFFFFF" w:themeColor="background1"/>
+              </w:rPr>
+              <w:tab/>
+            </w:r>
             <w:r>
               <w:rPr>
                 <w:b/>
@@ -2210,7 +2281,7 @@
           <w:tcPr>
             <w:tcW w:w="2405" w:type="dxa"/>
             <w:gridSpan w:val="3"/>
-            <w:shd w:val="clear" w:color="auto" w:fill="FF0000"/>
+            <w:shd w:val="clear" w:color="auto" w:fill="8EAADB" w:themeFill="accent5" w:themeFillTint="99"/>
           </w:tcPr>
           <w:p>
             <w:pPr>
@@ -2227,6 +2298,19 @@
               </w:rPr>
               <w:t>Pré-Condições</w:t>
             </w:r>
+          </w:p>
+          <w:p>
+            <w:pPr>
+              <w:rPr>
+                <w:b/>
+                <w:color w:val="FFFFFF" w:themeColor="background1"/>
+              </w:rPr>
+            </w:pPr>
+          </w:p>
+          <w:p>
+            <w:pPr>
+              <w:jc w:val="center"/>
+            </w:pPr>
           </w:p>
         </w:tc>
         <w:tc>
@@ -2294,7 +2378,7 @@
         <w:tc>
           <w:tcPr>
             <w:tcW w:w="567" w:type="dxa"/>
-            <w:shd w:val="clear" w:color="auto" w:fill="FF0000"/>
+            <w:shd w:val="clear" w:color="auto" w:fill="8EAADB" w:themeFill="accent5" w:themeFillTint="99"/>
           </w:tcPr>
           <w:p>
             <w:pPr>
@@ -2316,7 +2400,7 @@
         <w:tc>
           <w:tcPr>
             <w:tcW w:w="567" w:type="dxa"/>
-            <w:shd w:val="clear" w:color="auto" w:fill="FF0000"/>
+            <w:shd w:val="clear" w:color="auto" w:fill="8EAADB" w:themeFill="accent5" w:themeFillTint="99"/>
           </w:tcPr>
           <w:p>
             <w:pPr>
@@ -2339,10 +2423,13 @@
           <w:tcPr>
             <w:tcW w:w="9067" w:type="dxa"/>
             <w:gridSpan w:val="2"/>
-            <w:shd w:val="clear" w:color="auto" w:fill="FF0000"/>
-          </w:tcPr>
-          <w:p>
-            <w:pPr>
+            <w:shd w:val="clear" w:color="auto" w:fill="8EAADB" w:themeFill="accent5" w:themeFillTint="99"/>
+          </w:tcPr>
+          <w:p>
+            <w:pPr>
+              <w:tabs>
+                <w:tab w:val="left" w:pos="2588"/>
+              </w:tabs>
               <w:rPr>
                 <w:b/>
                 <w:color w:val="FFFFFF" w:themeColor="background1"/>
@@ -2354,6 +2441,13 @@
                 <w:color w:val="FFFFFF" w:themeColor="background1"/>
               </w:rPr>
               <w:t>Descrição do Passo</w:t>
+            </w:r>
+            <w:r>
+              <w:rPr>
+                <w:b/>
+                <w:color w:val="FFFFFF" w:themeColor="background1"/>
+              </w:rPr>
+              <w:tab/>
             </w:r>
           </w:p>
         </w:tc>
@@ -2502,7 +2596,7 @@
           <w:tcPr>
             <w:tcW w:w="10201" w:type="dxa"/>
             <w:gridSpan w:val="4"/>
-            <w:shd w:val="clear" w:color="auto" w:fill="FF0000"/>
+            <w:shd w:val="clear" w:color="auto" w:fill="8EAADB" w:themeFill="accent5" w:themeFillTint="99"/>
           </w:tcPr>
           <w:p>
             <w:pPr>
@@ -2529,7 +2623,7 @@
         <w:tc>
           <w:tcPr>
             <w:tcW w:w="567" w:type="dxa"/>
-            <w:shd w:val="clear" w:color="auto" w:fill="FF0000"/>
+            <w:shd w:val="clear" w:color="auto" w:fill="8EAADB" w:themeFill="accent5" w:themeFillTint="99"/>
           </w:tcPr>
           <w:p>
             <w:pPr>
@@ -2544,6 +2638,7 @@
                 <w:b/>
                 <w:color w:val="FFFFFF" w:themeColor="background1"/>
               </w:rPr>
+              <w:lastRenderedPageBreak/>
               <w:t>Nº</w:t>
             </w:r>
           </w:p>
@@ -2551,7 +2646,7 @@
         <w:tc>
           <w:tcPr>
             <w:tcW w:w="567" w:type="dxa"/>
-            <w:shd w:val="clear" w:color="auto" w:fill="FF0000"/>
+            <w:shd w:val="clear" w:color="auto" w:fill="8EAADB" w:themeFill="accent5" w:themeFillTint="99"/>
           </w:tcPr>
           <w:p>
             <w:pPr>
@@ -2574,7 +2669,7 @@
           <w:tcPr>
             <w:tcW w:w="9067" w:type="dxa"/>
             <w:gridSpan w:val="2"/>
-            <w:shd w:val="clear" w:color="auto" w:fill="FF0000"/>
+            <w:shd w:val="clear" w:color="auto" w:fill="8EAADB" w:themeFill="accent5" w:themeFillTint="99"/>
           </w:tcPr>
           <w:p>
             <w:pPr>
@@ -2673,7 +2768,6 @@
           </w:p>
           <w:p>
             <w:r>
-              <w:lastRenderedPageBreak/>
               <w:t xml:space="preserve">2a.2 Retorna ao fluxo principal no passo </w:t>
             </w:r>
             <w:r>
@@ -2691,7 +2785,7 @@
       <w:pPr>
         <w:pStyle w:val="Ttulo3"/>
       </w:pPr>
-      <w:bookmarkStart w:id="7" w:name="_Toc103975119"/>
+      <w:bookmarkStart w:id="7" w:name="_Toc132044150"/>
       <w:r>
         <w:t xml:space="preserve">Fluxo </w:t>
       </w:r>
@@ -2726,7 +2820,7 @@
           <w:tcPr>
             <w:tcW w:w="10201" w:type="dxa"/>
             <w:gridSpan w:val="3"/>
-            <w:shd w:val="clear" w:color="auto" w:fill="FF0000"/>
+            <w:shd w:val="clear" w:color="auto" w:fill="8EAADB" w:themeFill="accent5" w:themeFillTint="99"/>
           </w:tcPr>
           <w:p>
             <w:pPr>
@@ -2760,7 +2854,7 @@
         <w:tc>
           <w:tcPr>
             <w:tcW w:w="567" w:type="dxa"/>
-            <w:shd w:val="clear" w:color="auto" w:fill="FF0000"/>
+            <w:shd w:val="clear" w:color="auto" w:fill="8EAADB" w:themeFill="accent5" w:themeFillTint="99"/>
           </w:tcPr>
           <w:p>
             <w:pPr>
@@ -2782,7 +2876,7 @@
         <w:tc>
           <w:tcPr>
             <w:tcW w:w="567" w:type="dxa"/>
-            <w:shd w:val="clear" w:color="auto" w:fill="FF0000"/>
+            <w:shd w:val="clear" w:color="auto" w:fill="8EAADB" w:themeFill="accent5" w:themeFillTint="99"/>
           </w:tcPr>
           <w:p>
             <w:pPr>
@@ -2804,7 +2898,7 @@
         <w:tc>
           <w:tcPr>
             <w:tcW w:w="9067" w:type="dxa"/>
-            <w:shd w:val="clear" w:color="auto" w:fill="FF0000"/>
+            <w:shd w:val="clear" w:color="auto" w:fill="8EAADB" w:themeFill="accent5" w:themeFillTint="99"/>
           </w:tcPr>
           <w:p>
             <w:pPr>
@@ -3211,7 +3305,7 @@
           <w:tcPr>
             <w:tcW w:w="10201" w:type="dxa"/>
             <w:gridSpan w:val="3"/>
-            <w:shd w:val="clear" w:color="auto" w:fill="FF0000"/>
+            <w:shd w:val="clear" w:color="auto" w:fill="8EAADB" w:themeFill="accent5" w:themeFillTint="99"/>
           </w:tcPr>
           <w:p>
             <w:pPr>
@@ -3238,7 +3332,7 @@
         <w:tc>
           <w:tcPr>
             <w:tcW w:w="567" w:type="dxa"/>
-            <w:shd w:val="clear" w:color="auto" w:fill="FF0000"/>
+            <w:shd w:val="clear" w:color="auto" w:fill="8EAADB" w:themeFill="accent5" w:themeFillTint="99"/>
           </w:tcPr>
           <w:p>
             <w:pPr>
@@ -3260,7 +3354,7 @@
         <w:tc>
           <w:tcPr>
             <w:tcW w:w="567" w:type="dxa"/>
-            <w:shd w:val="clear" w:color="auto" w:fill="FF0000"/>
+            <w:shd w:val="clear" w:color="auto" w:fill="8EAADB" w:themeFill="accent5" w:themeFillTint="99"/>
           </w:tcPr>
           <w:p>
             <w:pPr>
@@ -3282,7 +3376,7 @@
         <w:tc>
           <w:tcPr>
             <w:tcW w:w="9067" w:type="dxa"/>
-            <w:shd w:val="clear" w:color="auto" w:fill="FF0000"/>
+            <w:shd w:val="clear" w:color="auto" w:fill="8EAADB" w:themeFill="accent5" w:themeFillTint="99"/>
           </w:tcPr>
           <w:p>
             <w:pPr>
@@ -3583,7 +3677,7 @@
       <w:pPr>
         <w:pStyle w:val="Ttulo3"/>
       </w:pPr>
-      <w:bookmarkStart w:id="8" w:name="_Toc103975120"/>
+      <w:bookmarkStart w:id="8" w:name="_Toc132044151"/>
       <w:r>
         <w:t>Regras de Negócios</w:t>
       </w:r>
@@ -3608,7 +3702,7 @@
           <w:tcPr>
             <w:tcW w:w="10201" w:type="dxa"/>
             <w:gridSpan w:val="2"/>
-            <w:shd w:val="clear" w:color="auto" w:fill="FF0000"/>
+            <w:shd w:val="clear" w:color="auto" w:fill="8EAADB" w:themeFill="accent5" w:themeFillTint="99"/>
           </w:tcPr>
           <w:p>
             <w:pPr>
@@ -3635,7 +3729,7 @@
         <w:tc>
           <w:tcPr>
             <w:tcW w:w="1134" w:type="dxa"/>
-            <w:shd w:val="clear" w:color="auto" w:fill="FF0000"/>
+            <w:shd w:val="clear" w:color="auto" w:fill="8EAADB" w:themeFill="accent5" w:themeFillTint="99"/>
           </w:tcPr>
           <w:p>
             <w:pPr>
@@ -3650,6 +3744,7 @@
                 <w:b/>
                 <w:color w:val="FFFFFF" w:themeColor="background1"/>
               </w:rPr>
+              <w:lastRenderedPageBreak/>
               <w:t>Nº</w:t>
             </w:r>
           </w:p>
@@ -3657,7 +3752,7 @@
         <w:tc>
           <w:tcPr>
             <w:tcW w:w="9067" w:type="dxa"/>
-            <w:shd w:val="clear" w:color="auto" w:fill="FF0000"/>
+            <w:shd w:val="clear" w:color="auto" w:fill="8EAADB" w:themeFill="accent5" w:themeFillTint="99"/>
           </w:tcPr>
           <w:p>
             <w:pPr>
@@ -3736,7 +3831,15 @@
           </w:tcPr>
           <w:p>
             <w:r>
-              <w:t>A operação só pode ser Realizada por usuários que possuam a permissão.</w:t>
+              <w:t xml:space="preserve">A operação só pode </w:t>
+            </w:r>
+            <w:proofErr w:type="gramStart"/>
+            <w:r>
+              <w:t>ser Realizada</w:t>
+            </w:r>
+            <w:proofErr w:type="gramEnd"/>
+            <w:r>
+              <w:t xml:space="preserve"> por usuários que possuam a permissão.</w:t>
             </w:r>
           </w:p>
           <w:p>
@@ -3771,7 +3874,17 @@
           </w:tcPr>
           <w:p>
             <w:r>
-              <w:t>O calculo de imposto será realizado da seguinte forma:</w:t>
+              <w:t xml:space="preserve">O </w:t>
+            </w:r>
+            <w:proofErr w:type="spellStart"/>
+            <w:proofErr w:type="gramStart"/>
+            <w:r>
+              <w:t>calculo</w:t>
+            </w:r>
+            <w:proofErr w:type="spellEnd"/>
+            <w:proofErr w:type="gramEnd"/>
+            <w:r>
+              <w:t xml:space="preserve"> de imposto será realizado da seguinte forma:</w:t>
             </w:r>
           </w:p>
           <w:p>
@@ -3817,7 +3930,7 @@
       <w:pPr>
         <w:pStyle w:val="Ttulo3"/>
       </w:pPr>
-      <w:bookmarkStart w:id="9" w:name="_Toc103975121"/>
+      <w:bookmarkStart w:id="9" w:name="_Toc132044152"/>
       <w:r>
         <w:t>Mensagens</w:t>
       </w:r>
@@ -3844,7 +3957,7 @@
           <w:tcPr>
             <w:tcW w:w="10201" w:type="dxa"/>
             <w:gridSpan w:val="3"/>
-            <w:shd w:val="clear" w:color="auto" w:fill="FF0000"/>
+            <w:shd w:val="clear" w:color="auto" w:fill="8EAADB" w:themeFill="accent5" w:themeFillTint="99"/>
           </w:tcPr>
           <w:p>
             <w:pPr>
@@ -3871,7 +3984,7 @@
         <w:tc>
           <w:tcPr>
             <w:tcW w:w="1134" w:type="dxa"/>
-            <w:shd w:val="clear" w:color="auto" w:fill="FF0000"/>
+            <w:shd w:val="clear" w:color="auto" w:fill="8EAADB" w:themeFill="accent5" w:themeFillTint="99"/>
           </w:tcPr>
           <w:p>
             <w:pPr>
@@ -3893,7 +4006,7 @@
         <w:tc>
           <w:tcPr>
             <w:tcW w:w="7650" w:type="dxa"/>
-            <w:shd w:val="clear" w:color="auto" w:fill="FF0000"/>
+            <w:shd w:val="clear" w:color="auto" w:fill="8EAADB" w:themeFill="accent5" w:themeFillTint="99"/>
           </w:tcPr>
           <w:p>
             <w:pPr>
@@ -3914,7 +4027,7 @@
         <w:tc>
           <w:tcPr>
             <w:tcW w:w="1417" w:type="dxa"/>
-            <w:shd w:val="clear" w:color="auto" w:fill="FF0000"/>
+            <w:shd w:val="clear" w:color="auto" w:fill="8EAADB" w:themeFill="accent5" w:themeFillTint="99"/>
           </w:tcPr>
           <w:p>
             <w:pPr>
@@ -4234,7 +4347,7 @@
       <w:pPr>
         <w:pStyle w:val="Ttulo3"/>
       </w:pPr>
-      <w:bookmarkStart w:id="10" w:name="_Toc103975122"/>
+      <w:bookmarkStart w:id="10" w:name="_Toc132044153"/>
       <w:r>
         <w:t>Protótipos</w:t>
       </w:r>
@@ -4259,7 +4372,7 @@
           <w:tcPr>
             <w:tcW w:w="10201" w:type="dxa"/>
             <w:gridSpan w:val="2"/>
-            <w:shd w:val="clear" w:color="auto" w:fill="FF0000"/>
+            <w:shd w:val="clear" w:color="auto" w:fill="8EAADB" w:themeFill="accent5" w:themeFillTint="99"/>
           </w:tcPr>
           <w:p>
             <w:pPr>
@@ -4286,7 +4399,7 @@
         <w:tc>
           <w:tcPr>
             <w:tcW w:w="1134" w:type="dxa"/>
-            <w:shd w:val="clear" w:color="auto" w:fill="FF0000"/>
+            <w:shd w:val="clear" w:color="auto" w:fill="8EAADB" w:themeFill="accent5" w:themeFillTint="99"/>
           </w:tcPr>
           <w:p>
             <w:pPr>
@@ -4308,7 +4421,7 @@
         <w:tc>
           <w:tcPr>
             <w:tcW w:w="9067" w:type="dxa"/>
-            <w:shd w:val="clear" w:color="auto" w:fill="FF0000"/>
+            <w:shd w:val="clear" w:color="auto" w:fill="8EAADB" w:themeFill="accent5" w:themeFillTint="99"/>
           </w:tcPr>
           <w:p>
             <w:pPr>
@@ -4432,9 +4545,8 @@
       <w:pPr>
         <w:pStyle w:val="Ttulo3"/>
       </w:pPr>
-      <w:bookmarkStart w:id="11" w:name="_Toc103975123"/>
+      <w:bookmarkStart w:id="11" w:name="_Toc132044154"/>
       <w:r>
-        <w:lastRenderedPageBreak/>
         <w:t>Estruturas de Dados</w:t>
       </w:r>
       <w:bookmarkEnd w:id="11"/>
@@ -4458,7 +4570,7 @@
           <w:tcPr>
             <w:tcW w:w="10201" w:type="dxa"/>
             <w:gridSpan w:val="2"/>
-            <w:shd w:val="clear" w:color="auto" w:fill="FF0000"/>
+            <w:shd w:val="clear" w:color="auto" w:fill="8EAADB" w:themeFill="accent5" w:themeFillTint="99"/>
           </w:tcPr>
           <w:p>
             <w:pPr>
@@ -4485,7 +4597,7 @@
         <w:tc>
           <w:tcPr>
             <w:tcW w:w="1134" w:type="dxa"/>
-            <w:shd w:val="clear" w:color="auto" w:fill="FF0000"/>
+            <w:shd w:val="clear" w:color="auto" w:fill="8EAADB" w:themeFill="accent5" w:themeFillTint="99"/>
           </w:tcPr>
           <w:p>
             <w:pPr>
@@ -4507,7 +4619,7 @@
         <w:tc>
           <w:tcPr>
             <w:tcW w:w="9067" w:type="dxa"/>
-            <w:shd w:val="clear" w:color="auto" w:fill="FF0000"/>
+            <w:shd w:val="clear" w:color="auto" w:fill="8EAADB" w:themeFill="accent5" w:themeFillTint="99"/>
           </w:tcPr>
           <w:p>
             <w:pPr>
@@ -4612,7 +4724,7 @@
       <w:pPr>
         <w:pStyle w:val="Ttulo1"/>
       </w:pPr>
-      <w:bookmarkStart w:id="12" w:name="_Toc103975124"/>
+      <w:bookmarkStart w:id="12" w:name="_Toc132044155"/>
       <w:r>
         <w:t>RESPONSÁVEIS PELA ELABOR</w:t>
       </w:r>
@@ -5874,10 +5986,10 @@
               <w:noProof/>
             </w:rPr>
             <w:drawing>
-              <wp:inline distT="0" distB="0" distL="0" distR="0" wp14:anchorId="69E917F4" wp14:editId="370A0C63">
-                <wp:extent cx="1581150" cy="805180"/>
+              <wp:inline distT="0" distB="0" distL="0" distR="0" wp14:anchorId="565D5DF3" wp14:editId="4F541F95">
+                <wp:extent cx="711843" cy="711843"/>
                 <wp:effectExtent l="0" t="0" r="0" b="0"/>
-                <wp:docPr id="2" name="Imagem 2"/>
+                <wp:docPr id="3" name="Imagem 3" descr="Desenho de personagem&#10;&#10;Descrição gerada automaticamente com confiança média"/>
                 <wp:cNvGraphicFramePr>
                   <a:graphicFrameLocks xmlns:a="http://schemas.openxmlformats.org/drawingml/2006/main" noChangeAspect="1"/>
                 </wp:cNvGraphicFramePr>
@@ -5885,10 +5997,8 @@
                   <a:graphicData uri="http://schemas.openxmlformats.org/drawingml/2006/picture">
                     <pic:pic xmlns:pic="http://schemas.openxmlformats.org/drawingml/2006/picture">
                       <pic:nvPicPr>
-                        <pic:cNvPr id="0" name="Picture 3"/>
-                        <pic:cNvPicPr>
-                          <a:picLocks noChangeAspect="1" noChangeArrowheads="1"/>
-                        </pic:cNvPicPr>
+                        <pic:cNvPr id="3" name="Imagem 3" descr="Desenho de personagem&#10;&#10;Descrição gerada automaticamente com confiança média"/>
+                        <pic:cNvPicPr/>
                       </pic:nvPicPr>
                       <pic:blipFill>
                         <a:blip r:embed="rId1">
@@ -5898,23 +6008,18 @@
                             </a:ext>
                           </a:extLst>
                         </a:blip>
-                        <a:srcRect/>
                         <a:stretch>
                           <a:fillRect/>
                         </a:stretch>
                       </pic:blipFill>
-                      <pic:spPr bwMode="auto">
+                      <pic:spPr>
                         <a:xfrm>
                           <a:off x="0" y="0"/>
-                          <a:ext cx="1581150" cy="805180"/>
+                          <a:ext cx="723787" cy="723787"/>
                         </a:xfrm>
                         <a:prstGeom prst="rect">
                           <a:avLst/>
                         </a:prstGeom>
-                        <a:noFill/>
-                        <a:ln>
-                          <a:noFill/>
-                        </a:ln>
                       </pic:spPr>
                     </pic:pic>
                   </a:graphicData>
@@ -6003,7 +6108,7 @@
             <w:rPr>
               <w:b/>
             </w:rPr>
-            <w:t>NOME DO SISTEMA</w:t>
+            <w:t>BULLKAPP</w:t>
           </w:r>
         </w:p>
       </w:tc>
@@ -6044,7 +6149,7 @@
             <w:t>.</w:t>
           </w:r>
           <w:r>
-            <w:t>ABREVSIS</w:t>
+            <w:t>BULL</w:t>
           </w:r>
           <w:r>
             <w:t>.0000</w:t>
@@ -6099,22 +6204,7 @@
             <w:br/>
           </w:r>
           <w:r>
-            <w:t>1</w:t>
-          </w:r>
-          <w:r>
-            <w:t>5</w:t>
-          </w:r>
-          <w:r>
-            <w:t>/</w:t>
-          </w:r>
-          <w:r>
-            <w:t>05</w:t>
-          </w:r>
-          <w:r>
-            <w:t>/202</w:t>
-          </w:r>
-          <w:r>
-            <w:t>2</w:t>
+            <w:t>09/04/2023</w:t>
           </w:r>
         </w:p>
       </w:tc>

--- a/Projeto Integrador - Especificacao de Casos de Uso.docx
+++ b/Projeto Integrador - Especificacao de Casos de Uso.docx
@@ -1958,16 +1958,7 @@
         <w:jc w:val="both"/>
       </w:pPr>
       <w:r>
-        <w:t xml:space="preserve">O sistema </w:t>
-      </w:r>
-      <w:r>
-        <w:t>BullkApp</w:t>
-      </w:r>
-      <w:r>
-        <w:t>, será desenvolvido com a finalidade de colaborar com</w:t>
-      </w:r>
-      <w:r>
-        <w:t xml:space="preserve"> os frequentadores de academias de musculação. Seu objetivo será proporcionar uma melhor experiência e praticidade para os alunos. O aplicativo terá duas formas de </w:t>
+        <w:t xml:space="preserve">O sistema BullkApp, será desenvolvido com a finalidade de colaborar com os frequentadores de academias de musculação. Seu objetivo será proporcionar uma melhor experiência e praticidade para os alunos. O aplicativo terá duas formas de </w:t>
       </w:r>
       <w:r>
         <w:t>abordagem</w:t>
@@ -1983,10 +1974,42 @@
         <w:t xml:space="preserve">Professor/Administrador, </w:t>
       </w:r>
       <w:r>
-        <w:t>que permitirá realizar as questões de cadastros (exercícios, aparelhos e treino) e a criação do perfil do</w:t>
+        <w:t>que permitirá realizar as questões de cadastros (exercícios, aparelhos e treino</w:t>
+      </w:r>
+      <w:r>
+        <w:t>s</w:t>
+      </w:r>
+      <w:r>
+        <w:t>) e a criação do perfil do</w:t>
       </w:r>
       <w:r>
         <w:t xml:space="preserve"> aluno. O outro tipo de usuário, será de fato, o Aluno. Este tipo terá a possibilidade consultar seu treino, mostrando quais são os exercícios e solicitar as suas avaliações anteriores.</w:t>
+      </w:r>
+    </w:p>
+    <w:p>
+      <w:pPr>
+        <w:ind w:firstLine="432"/>
+        <w:jc w:val="both"/>
+      </w:pPr>
+      <w:r>
+        <w:t xml:space="preserve">Um dos grandes problemas para muitas academias é a questão </w:t>
+      </w:r>
+      <w:r>
+        <w:t xml:space="preserve">da disponibilidade </w:t>
+      </w:r>
+      <w:r>
+        <w:t>dos aparelhos em horários de pico</w:t>
+      </w:r>
+      <w:r>
+        <w:t xml:space="preserve">. Para essa situação, o BullkApp terá a opção de mostrar aos usuários </w:t>
+      </w:r>
+      <w:proofErr w:type="gramStart"/>
+      <w:r>
+        <w:t>uma outra alternativa</w:t>
+      </w:r>
+      <w:proofErr w:type="gramEnd"/>
+      <w:r>
+        <w:t xml:space="preserve"> de exercício para fazer a substituição deste aparelho em uso, assim, não desperdiçando seu tempo na academia.</w:t>
       </w:r>
     </w:p>
     <w:p>
@@ -2320,24 +2343,18 @@
           </w:tcPr>
           <w:p>
             <w:pPr>
-              <w:rPr>
-                <w:bCs/>
-                <w:color w:val="000000" w:themeColor="text1"/>
-              </w:rPr>
-            </w:pPr>
-            <w:r>
-              <w:rPr>
-                <w:bCs/>
-                <w:color w:val="000000" w:themeColor="text1"/>
-              </w:rPr>
-              <w:t>Uma precondição é o estado do sistema e de seus arredores que é necessário para que o caso de uso possa ser iniciado</w:t>
-            </w:r>
-            <w:r>
-              <w:rPr>
-                <w:bCs/>
-                <w:color w:val="000000" w:themeColor="text1"/>
-              </w:rPr>
-              <w:t>, como por exemplo:</w:t>
+              <w:jc w:val="both"/>
+              <w:rPr>
+                <w:rFonts w:eastAsia="Arial" w:cs="Arial"/>
+                <w:lang w:eastAsia="pt-BR"/>
+              </w:rPr>
+            </w:pPr>
+            <w:r>
+              <w:rPr>
+                <w:rFonts w:eastAsia="Arial" w:cs="Arial"/>
+                <w:lang w:eastAsia="pt-BR"/>
+              </w:rPr>
+              <w:t>Para que possamos iniciar o fluxo deste caso de uso, o usuário a ser cadastrado precisa possuir e-mail e endereço válidos.</w:t>
             </w:r>
           </w:p>
           <w:p>
@@ -2349,24 +2366,10 @@
             </w:pPr>
             <w:r>
               <w:rPr>
-                <w:bCs/>
-                <w:color w:val="000000" w:themeColor="text1"/>
-              </w:rPr>
-              <w:t>Uma precondição para o caso de uso Retirar Dinheiro da máquin</w:t>
-            </w:r>
-            <w:r>
-              <w:rPr>
-                <w:bCs/>
-                <w:color w:val="000000" w:themeColor="text1"/>
-              </w:rPr>
-              <w:t>a</w:t>
-            </w:r>
-            <w:r>
-              <w:rPr>
-                <w:bCs/>
-                <w:color w:val="000000" w:themeColor="text1"/>
-              </w:rPr>
-              <w:t>: O cliente ter um cartão pessoal que caiba no leitor de cartão, ter sido emitido um número PIN e estar registrado no sistema bancário.</w:t>
+                <w:rFonts w:eastAsia="Arial" w:cs="Arial"/>
+                <w:lang w:eastAsia="pt-BR"/>
+              </w:rPr>
+              <w:t>Caso contrário, o fluxo do caso de uso será interrompido.</w:t>
             </w:r>
           </w:p>
         </w:tc>
@@ -2559,6 +2562,7 @@
               <w:jc w:val="center"/>
             </w:pPr>
             <w:r>
+              <w:lastRenderedPageBreak/>
               <w:t>3</w:t>
             </w:r>
           </w:p>
@@ -2638,7 +2642,6 @@
                 <w:b/>
                 <w:color w:val="FFFFFF" w:themeColor="background1"/>
               </w:rPr>
-              <w:lastRenderedPageBreak/>
               <w:t>Nº</w:t>
             </w:r>
           </w:p>
@@ -3679,6 +3682,7 @@
       </w:pPr>
       <w:bookmarkStart w:id="8" w:name="_Toc132044151"/>
       <w:r>
+        <w:lastRenderedPageBreak/>
         <w:t>Regras de Negócios</w:t>
       </w:r>
       <w:bookmarkEnd w:id="8"/>
@@ -3744,7 +3748,6 @@
                 <w:b/>
                 <w:color w:val="FFFFFF" w:themeColor="background1"/>
               </w:rPr>
-              <w:lastRenderedPageBreak/>
               <w:t>Nº</w:t>
             </w:r>
           </w:p>
@@ -4989,7 +4992,7 @@
               <w:rPr>
                 <w:rFonts w:cs="Arial"/>
               </w:rPr>
-              <w:t>(Nome do elaborador)</w:t>
+              <w:t>Leonardo Almeida</w:t>
             </w:r>
           </w:p>
         </w:tc>
@@ -5159,7 +5162,7 @@
               <w:rPr>
                 <w:rFonts w:cs="Arial"/>
               </w:rPr>
-              <w:t>(Nome do elaborador)</w:t>
+              <w:t>Matheus Pereira</w:t>
             </w:r>
           </w:p>
         </w:tc>
@@ -5344,7 +5347,7 @@
               <w:rPr>
                 <w:rFonts w:cs="Arial"/>
               </w:rPr>
-              <w:t>(Nome do elaborador)</w:t>
+              <w:t>Leonardo Almeida</w:t>
             </w:r>
           </w:p>
         </w:tc>
@@ -5514,7 +5517,7 @@
               <w:rPr>
                 <w:rFonts w:cs="Arial"/>
               </w:rPr>
-              <w:t>(Nome do elaborador)</w:t>
+              <w:t>Matheus Pereira</w:t>
             </w:r>
           </w:p>
         </w:tc>
@@ -5579,7 +5582,6 @@
                 <w:rFonts w:cs="Arial"/>
                 <w:b/>
               </w:rPr>
-              <w:lastRenderedPageBreak/>
               <w:t>(Cargo e setor do elaborador)</w:t>
             </w:r>
           </w:p>
@@ -7689,7 +7691,6 @@
   <w:style w:type="character" w:default="1" w:styleId="Fontepargpadro">
     <w:name w:val="Default Paragraph Font"/>
     <w:uiPriority w:val="1"/>
-    <w:semiHidden/>
     <w:unhideWhenUsed/>
   </w:style>
   <w:style w:type="table" w:default="1" w:styleId="Tabelanormal">

--- a/Projeto Integrador - Especificacao de Casos de Uso.docx
+++ b/Projeto Integrador - Especificacao de Casos de Uso.docx
@@ -2003,11 +2003,9 @@
       <w:r>
         <w:t xml:space="preserve">. Para essa situação, o BullkApp terá a opção de mostrar aos usuários </w:t>
       </w:r>
-      <w:proofErr w:type="gramStart"/>
       <w:r>
-        <w:t>uma outra alternativa</w:t>
+        <w:t>uma alternativa</w:t>
       </w:r>
-      <w:proofErr w:type="gramEnd"/>
       <w:r>
         <w:t xml:space="preserve"> de exercício para fazer a substituição deste aparelho em uso, assim, não desperdiçando seu tempo na academia.</w:t>
       </w:r>
@@ -2033,7 +2031,50 @@
         <w:ind w:left="432"/>
       </w:pPr>
       <w:r>
-        <w:t>Aqui deve-se colar o diagrama completo de casos de uso.</w:t>
+        <w:rPr>
+          <w:noProof/>
+        </w:rPr>
+        <w:drawing>
+          <wp:inline distT="0" distB="0" distL="0" distR="0" wp14:anchorId="4270C1A2" wp14:editId="01E04E1C">
+            <wp:extent cx="4390837" cy="3945988"/>
+            <wp:effectExtent l="0" t="0" r="0" b="0"/>
+            <wp:docPr id="1" name="Imagem 1" descr="Diagrama, Esquemático&#10;&#10;Descrição gerada automaticamente"/>
+            <wp:cNvGraphicFramePr>
+              <a:graphicFrameLocks xmlns:a="http://schemas.openxmlformats.org/drawingml/2006/main" noChangeAspect="1"/>
+            </wp:cNvGraphicFramePr>
+            <a:graphic xmlns:a="http://schemas.openxmlformats.org/drawingml/2006/main">
+              <a:graphicData uri="http://schemas.openxmlformats.org/drawingml/2006/picture">
+                <pic:pic xmlns:pic="http://schemas.openxmlformats.org/drawingml/2006/picture">
+                  <pic:nvPicPr>
+                    <pic:cNvPr id="1" name="Imagem 1" descr="Diagrama, Esquemático&#10;&#10;Descrição gerada automaticamente"/>
+                    <pic:cNvPicPr/>
+                  </pic:nvPicPr>
+                  <pic:blipFill>
+                    <a:blip r:embed="rId8">
+                      <a:extLst>
+                        <a:ext uri="{28A0092B-C50C-407E-A947-70E740481C1C}">
+                          <a14:useLocalDpi xmlns:a14="http://schemas.microsoft.com/office/drawing/2010/main" val="0"/>
+                        </a:ext>
+                      </a:extLst>
+                    </a:blip>
+                    <a:stretch>
+                      <a:fillRect/>
+                    </a:stretch>
+                  </pic:blipFill>
+                  <pic:spPr>
+                    <a:xfrm>
+                      <a:off x="0" y="0"/>
+                      <a:ext cx="4396417" cy="3951002"/>
+                    </a:xfrm>
+                    <a:prstGeom prst="rect">
+                      <a:avLst/>
+                    </a:prstGeom>
+                  </pic:spPr>
+                </pic:pic>
+              </a:graphicData>
+            </a:graphic>
+          </wp:inline>
+        </w:drawing>
       </w:r>
     </w:p>
     <w:p>
@@ -2043,10 +2084,16 @@
     </w:p>
     <w:p>
       <w:pPr>
+        <w:ind w:left="432"/>
+      </w:pPr>
+    </w:p>
+    <w:p>
+      <w:pPr>
         <w:pStyle w:val="Ttulo1"/>
       </w:pPr>
       <w:bookmarkStart w:id="3" w:name="_Toc132044146"/>
       <w:r>
+        <w:lastRenderedPageBreak/>
         <w:t>ATORES</w:t>
       </w:r>
       <w:bookmarkEnd w:id="3"/>
@@ -2058,8 +2105,8 @@
         <w:tblLook w:val="04A0" w:firstRow="1" w:lastRow="0" w:firstColumn="1" w:lastColumn="0" w:noHBand="0" w:noVBand="1"/>
       </w:tblPr>
       <w:tblGrid>
-        <w:gridCol w:w="1134"/>
-        <w:gridCol w:w="9067"/>
+        <w:gridCol w:w="2576"/>
+        <w:gridCol w:w="7625"/>
       </w:tblGrid>
       <w:tr>
         <w:trPr>
@@ -2190,6 +2237,33 @@
             <w:pPr>
               <w:jc w:val="center"/>
             </w:pPr>
+            <w:r>
+              <w:t>Professor/Administrador</w:t>
+            </w:r>
+          </w:p>
+        </w:tc>
+        <w:tc>
+          <w:tcPr>
+            <w:tcW w:w="9067" w:type="dxa"/>
+          </w:tcPr>
+          <w:p/>
+        </w:tc>
+      </w:tr>
+      <w:tr>
+        <w:trPr>
+          <w:trHeight w:val="340"/>
+        </w:trPr>
+        <w:tc>
+          <w:tcPr>
+            <w:tcW w:w="1134" w:type="dxa"/>
+          </w:tcPr>
+          <w:p>
+            <w:pPr>
+              <w:jc w:val="center"/>
+            </w:pPr>
+            <w:r>
+              <w:t>Aluno</w:t>
+            </w:r>
           </w:p>
         </w:tc>
         <w:tc>
@@ -2354,7 +2428,28 @@
                 <w:rFonts w:eastAsia="Arial" w:cs="Arial"/>
                 <w:lang w:eastAsia="pt-BR"/>
               </w:rPr>
-              <w:t>Para que possamos iniciar o fluxo deste caso de uso, o usuário a ser cadastrado precisa possuir e-mail e endereço válidos.</w:t>
+              <w:t xml:space="preserve">Para que possamos iniciar o fluxo deste caso de uso, o usuário a ser cadastrado </w:t>
+            </w:r>
+            <w:r>
+              <w:rPr>
+                <w:rFonts w:eastAsia="Arial" w:cs="Arial"/>
+                <w:lang w:eastAsia="pt-BR"/>
+              </w:rPr>
+              <w:t xml:space="preserve">não pode possuir conta e </w:t>
+            </w:r>
+            <w:r>
+              <w:rPr>
+                <w:rFonts w:eastAsia="Arial" w:cs="Arial"/>
+                <w:lang w:eastAsia="pt-BR"/>
+              </w:rPr>
+              <w:t xml:space="preserve">precisa possuir </w:t>
+            </w:r>
+            <w:r>
+              <w:rPr>
+                <w:rFonts w:eastAsia="Arial" w:cs="Arial"/>
+                <w:lang w:eastAsia="pt-BR"/>
+              </w:rPr>
+              <w:t>as informações para cadastro (nome, telefone, e-mail e endereço) válidas.</w:t>
             </w:r>
           </w:p>
           <w:p>
@@ -2492,12 +2587,49 @@
           </w:tcPr>
           <w:p>
             <w:r>
-              <w:t>EV relata eventos que tem como origem o ator Ex:</w:t>
-            </w:r>
-          </w:p>
-          <w:p>
-            <w:r>
-              <w:t>O Ator acessa o menu “Cadastros &gt; Produtos”</w:t>
+              <w:t xml:space="preserve">O </w:t>
+            </w:r>
+            <w:r>
+              <w:t>Administrador</w:t>
+            </w:r>
+            <w:r>
+              <w:t xml:space="preserve"> acessa o menu “</w:t>
+            </w:r>
+            <w:r>
+              <w:t>Manutenção Usuários</w:t>
+            </w:r>
+            <w:r>
+              <w:t xml:space="preserve"> &gt; </w:t>
+            </w:r>
+            <w:r>
+              <w:t>Usuários</w:t>
+            </w:r>
+            <w:r>
+              <w:t>”</w:t>
+            </w:r>
+            <w:r>
+              <w:t xml:space="preserve"> </w:t>
+            </w:r>
+            <w:r>
+              <w:rPr>
+                <w:b/>
+                <w:bCs/>
+              </w:rPr>
+              <w:t>[</w:t>
+            </w:r>
+            <w:r>
+              <w:rPr>
+                <w:b/>
+                <w:bCs/>
+              </w:rPr>
+              <w:t>IMG-XX</w:t>
+            </w:r>
+            <w:r>
+              <w:rPr>
+                <w:b/>
+                <w:bCs/>
+              </w:rPr>
+              <w:t>]</w:t>
             </w:r>
           </w:p>
         </w:tc>
@@ -2538,13 +2670,61 @@
             <w:gridSpan w:val="2"/>
           </w:tcPr>
           <w:p>
-            <w:r>
-              <w:t>RS se refere a resposta do sistema para o evento acima. Ex:</w:t>
-            </w:r>
-          </w:p>
-          <w:p>
-            <w:r>
-              <w:t>O Sistema exibe a tela de Cadastro de Produtos filtrando os itens conforme [RN-001]</w:t>
+            <w:pPr>
+              <w:tabs>
+                <w:tab w:val="center" w:pos="4425"/>
+              </w:tabs>
+            </w:pPr>
+            <w:r>
+              <w:t>O Sistema exibe a tela de</w:t>
+            </w:r>
+            <w:r>
+              <w:t xml:space="preserve"> </w:t>
+            </w:r>
+            <w:r>
+              <w:rPr>
+                <w:i/>
+                <w:iCs/>
+              </w:rPr>
+              <w:t>“</w:t>
+            </w:r>
+            <w:r>
+              <w:rPr>
+                <w:i/>
+                <w:iCs/>
+              </w:rPr>
+              <w:t>Usuários</w:t>
+            </w:r>
+            <w:r>
+              <w:rPr>
+                <w:i/>
+                <w:iCs/>
+              </w:rPr>
+              <w:t>”</w:t>
+            </w:r>
+            <w:r>
+              <w:t xml:space="preserve"> </w:t>
+            </w:r>
+            <w:r>
+              <w:rPr>
+                <w:b/>
+                <w:bCs/>
+              </w:rPr>
+              <w:t>[</w:t>
+            </w:r>
+            <w:r>
+              <w:rPr>
+                <w:b/>
+                <w:bCs/>
+              </w:rPr>
+              <w:t>IMG-XX</w:t>
+            </w:r>
+            <w:r>
+              <w:rPr>
+                <w:b/>
+                <w:bCs/>
+              </w:rPr>
+              <w:t>]</w:t>
             </w:r>
           </w:p>
         </w:tc>
@@ -2562,7 +2742,6 @@
               <w:jc w:val="center"/>
             </w:pPr>
             <w:r>
-              <w:lastRenderedPageBreak/>
               <w:t>3</w:t>
             </w:r>
           </w:p>
@@ -2587,7 +2766,420 @@
           </w:tcPr>
           <w:p>
             <w:r>
-              <w:t>..........</w:t>
+              <w:t>O Administrador escolhe o Botão “</w:t>
+            </w:r>
+            <w:r>
+              <w:rPr>
+                <w:i/>
+                <w:iCs/>
+              </w:rPr>
+              <w:t xml:space="preserve">Adicionar Novo Usuário” </w:t>
+            </w:r>
+            <w:r>
+              <w:rPr>
+                <w:b/>
+                <w:bCs/>
+              </w:rPr>
+              <w:t>[</w:t>
+            </w:r>
+            <w:r>
+              <w:rPr>
+                <w:b/>
+                <w:bCs/>
+              </w:rPr>
+              <w:t>IMG-XX</w:t>
+            </w:r>
+            <w:r>
+              <w:rPr>
+                <w:b/>
+                <w:bCs/>
+              </w:rPr>
+              <w:t>]</w:t>
+            </w:r>
+          </w:p>
+        </w:tc>
+      </w:tr>
+      <w:tr>
+        <w:trPr>
+          <w:trHeight w:val="340"/>
+        </w:trPr>
+        <w:tc>
+          <w:tcPr>
+            <w:tcW w:w="567" w:type="dxa"/>
+          </w:tcPr>
+          <w:p>
+            <w:pPr>
+              <w:jc w:val="center"/>
+            </w:pPr>
+            <w:r>
+              <w:t>4</w:t>
+            </w:r>
+          </w:p>
+        </w:tc>
+        <w:tc>
+          <w:tcPr>
+            <w:tcW w:w="567" w:type="dxa"/>
+          </w:tcPr>
+          <w:p>
+            <w:pPr>
+              <w:jc w:val="center"/>
+            </w:pPr>
+            <w:r>
+              <w:t>RS</w:t>
+            </w:r>
+          </w:p>
+        </w:tc>
+        <w:tc>
+          <w:tcPr>
+            <w:tcW w:w="9067" w:type="dxa"/>
+            <w:gridSpan w:val="2"/>
+          </w:tcPr>
+          <w:p>
+            <w:pPr>
+              <w:rPr>
+                <w:b/>
+                <w:bCs/>
+                <w:i/>
+                <w:iCs/>
+              </w:rPr>
+            </w:pPr>
+            <w:r>
+              <w:t xml:space="preserve">O Sistema exibe a tela de “Cadastrar Usuário” </w:t>
+            </w:r>
+            <w:r>
+              <w:rPr>
+                <w:b/>
+                <w:bCs/>
+              </w:rPr>
+              <w:t>[</w:t>
+            </w:r>
+            <w:r>
+              <w:rPr>
+                <w:b/>
+                <w:bCs/>
+              </w:rPr>
+              <w:t>IMG-XX</w:t>
+            </w:r>
+            <w:r>
+              <w:rPr>
+                <w:b/>
+                <w:bCs/>
+              </w:rPr>
+              <w:t>]</w:t>
+            </w:r>
+            <w:r>
+              <w:rPr>
+                <w:b/>
+                <w:bCs/>
+              </w:rPr>
+              <w:t xml:space="preserve"> </w:t>
+            </w:r>
+            <w:r>
+              <w:t xml:space="preserve">possibilitando </w:t>
+            </w:r>
+            <w:r>
+              <w:t>que o usuário</w:t>
+            </w:r>
+            <w:r>
+              <w:rPr>
+                <w:b/>
+              </w:rPr>
+              <w:t xml:space="preserve"> </w:t>
+            </w:r>
+            <w:r>
+              <w:t>modifique os campos:</w:t>
+            </w:r>
+            <w:r>
+              <w:t xml:space="preserve"> </w:t>
+            </w:r>
+            <w:r>
+              <w:rPr>
+                <w:b/>
+                <w:bCs/>
+                <w:i/>
+                <w:iCs/>
+              </w:rPr>
+              <w:t>Nome</w:t>
+            </w:r>
+            <w:r>
+              <w:rPr>
+                <w:b/>
+                <w:bCs/>
+                <w:i/>
+                <w:iCs/>
+              </w:rPr>
+              <w:t>, Sexo, Celular, E-mail, Tipo Usuário, Logradouro, Número, Bairro, Complemento e CEP</w:t>
+            </w:r>
+            <w:r>
+              <w:rPr>
+                <w:b/>
+                <w:bCs/>
+                <w:i/>
+                <w:iCs/>
+              </w:rPr>
+              <w:t xml:space="preserve"> </w:t>
+            </w:r>
+            <w:r>
+              <w:rPr>
+                <w:b/>
+              </w:rPr>
+              <w:t>[RN-</w:t>
+            </w:r>
+            <w:r>
+              <w:rPr>
+                <w:b/>
+              </w:rPr>
+              <w:t>XXX</w:t>
+            </w:r>
+            <w:r>
+              <w:rPr>
+                <w:b/>
+              </w:rPr>
+              <w:t>]</w:t>
+            </w:r>
+          </w:p>
+        </w:tc>
+      </w:tr>
+      <w:tr>
+        <w:trPr>
+          <w:trHeight w:val="340"/>
+        </w:trPr>
+        <w:tc>
+          <w:tcPr>
+            <w:tcW w:w="567" w:type="dxa"/>
+          </w:tcPr>
+          <w:p>
+            <w:pPr>
+              <w:jc w:val="center"/>
+            </w:pPr>
+            <w:r>
+              <w:t>5</w:t>
+            </w:r>
+          </w:p>
+        </w:tc>
+        <w:tc>
+          <w:tcPr>
+            <w:tcW w:w="567" w:type="dxa"/>
+          </w:tcPr>
+          <w:p>
+            <w:pPr>
+              <w:jc w:val="center"/>
+            </w:pPr>
+            <w:r>
+              <w:t>EV</w:t>
+            </w:r>
+          </w:p>
+        </w:tc>
+        <w:tc>
+          <w:tcPr>
+            <w:tcW w:w="9067" w:type="dxa"/>
+            <w:gridSpan w:val="2"/>
+          </w:tcPr>
+          <w:p>
+            <w:pPr>
+              <w:rPr>
+                <w:b/>
+                <w:bCs/>
+                <w:i/>
+                <w:iCs/>
+              </w:rPr>
+            </w:pPr>
+            <w:r>
+              <w:t xml:space="preserve">Após o preenchimento dos campos o </w:t>
+            </w:r>
+            <w:r>
+              <w:t>Administrador</w:t>
+            </w:r>
+            <w:r>
+              <w:t xml:space="preserve"> terá que clicar no botão sinalizado na cor </w:t>
+            </w:r>
+            <w:r>
+              <w:rPr>
+                <w:b/>
+                <w:bCs/>
+                <w:i/>
+                <w:iCs/>
+              </w:rPr>
+              <w:t>verde</w:t>
+            </w:r>
+            <w:r>
+              <w:rPr>
+                <w:b/>
+                <w:bCs/>
+                <w:i/>
+                <w:iCs/>
+              </w:rPr>
+              <w:t xml:space="preserve">, </w:t>
+            </w:r>
+            <w:r>
+              <w:rPr>
+                <w:i/>
+                <w:iCs/>
+              </w:rPr>
+              <w:t>escrito “</w:t>
+            </w:r>
+            <w:r>
+              <w:rPr>
+                <w:b/>
+                <w:bCs/>
+                <w:i/>
+                <w:iCs/>
+              </w:rPr>
+              <w:t xml:space="preserve">Salvar” </w:t>
+            </w:r>
+            <w:r>
+              <w:rPr>
+                <w:b/>
+              </w:rPr>
+              <w:t>[RN-</w:t>
+            </w:r>
+            <w:r>
+              <w:rPr>
+                <w:b/>
+              </w:rPr>
+              <w:t>XXX</w:t>
+            </w:r>
+            <w:r>
+              <w:rPr>
+                <w:b/>
+              </w:rPr>
+              <w:t>]</w:t>
+            </w:r>
+            <w:r>
+              <w:rPr>
+                <w:b/>
+                <w:bCs/>
+              </w:rPr>
+              <w:t xml:space="preserve"> </w:t>
+            </w:r>
+            <w:r>
+              <w:rPr>
+                <w:b/>
+                <w:bCs/>
+              </w:rPr>
+              <w:t>[IMG-XX]</w:t>
+            </w:r>
+          </w:p>
+        </w:tc>
+      </w:tr>
+      <w:tr>
+        <w:trPr>
+          <w:trHeight w:val="340"/>
+        </w:trPr>
+        <w:tc>
+          <w:tcPr>
+            <w:tcW w:w="567" w:type="dxa"/>
+          </w:tcPr>
+          <w:p>
+            <w:pPr>
+              <w:jc w:val="center"/>
+            </w:pPr>
+            <w:r>
+              <w:t>6</w:t>
+            </w:r>
+          </w:p>
+        </w:tc>
+        <w:tc>
+          <w:tcPr>
+            <w:tcW w:w="567" w:type="dxa"/>
+          </w:tcPr>
+          <w:p>
+            <w:pPr>
+              <w:jc w:val="center"/>
+            </w:pPr>
+            <w:r>
+              <w:t>RS</w:t>
+            </w:r>
+          </w:p>
+        </w:tc>
+        <w:tc>
+          <w:tcPr>
+            <w:tcW w:w="9067" w:type="dxa"/>
+            <w:gridSpan w:val="2"/>
+          </w:tcPr>
+          <w:p>
+            <w:r>
+              <w:t xml:space="preserve">O sistema gravará os dados na tabela </w:t>
+            </w:r>
+            <w:r>
+              <w:rPr>
+                <w:b/>
+                <w:bCs/>
+                <w:i/>
+              </w:rPr>
+              <w:t>#</w:t>
+            </w:r>
+            <w:r>
+              <w:rPr>
+                <w:b/>
+                <w:bCs/>
+                <w:i/>
+              </w:rPr>
+              <w:t>NOME_TABELA</w:t>
+            </w:r>
+            <w:r>
+              <w:rPr>
+                <w:b/>
+                <w:bCs/>
+                <w:i/>
+              </w:rPr>
+              <w:t>#</w:t>
+            </w:r>
+            <w:r>
+              <w:rPr>
+                <w:i/>
+              </w:rPr>
+              <w:t>,</w:t>
+            </w:r>
+            <w:r>
+              <w:t xml:space="preserve"> apresentará a mensagem </w:t>
+            </w:r>
+            <w:r>
+              <w:rPr>
+                <w:b/>
+                <w:bCs/>
+              </w:rPr>
+              <w:t>[MSG-</w:t>
+            </w:r>
+            <w:r>
+              <w:rPr>
+                <w:b/>
+                <w:bCs/>
+              </w:rPr>
+              <w:t>XX</w:t>
+            </w:r>
+            <w:r>
+              <w:rPr>
+                <w:b/>
+                <w:bCs/>
+              </w:rPr>
+              <w:t>]</w:t>
+            </w:r>
+            <w:r>
+              <w:rPr>
+                <w:b/>
+              </w:rPr>
+              <w:t xml:space="preserve"> </w:t>
+            </w:r>
+            <w:r>
+              <w:t xml:space="preserve">e retornará para a tela de </w:t>
+            </w:r>
+            <w:r>
+              <w:rPr>
+                <w:i/>
+                <w:iCs/>
+              </w:rPr>
+              <w:t>“Usuários”</w:t>
+            </w:r>
+            <w:r>
+              <w:t xml:space="preserve"> </w:t>
+            </w:r>
+            <w:r>
+              <w:rPr>
+                <w:b/>
+                <w:bCs/>
+              </w:rPr>
+              <w:t>[IMG-XX]</w:t>
             </w:r>
           </w:p>
         </w:tc>
@@ -2838,6 +3430,7 @@
                 <w:b/>
                 <w:color w:val="FFFFFF" w:themeColor="background1"/>
               </w:rPr>
+              <w:lastRenderedPageBreak/>
               <w:t xml:space="preserve">Fluxo </w:t>
             </w:r>
             <w:r>
@@ -3682,7 +4275,6 @@
       </w:pPr>
       <w:bookmarkStart w:id="8" w:name="_Toc132044151"/>
       <w:r>
-        <w:lastRenderedPageBreak/>
         <w:t>Regras de Negócios</w:t>
       </w:r>
       <w:bookmarkEnd w:id="8"/>
@@ -3834,15 +4426,7 @@
           </w:tcPr>
           <w:p>
             <w:r>
-              <w:t xml:space="preserve">A operação só pode </w:t>
-            </w:r>
-            <w:proofErr w:type="gramStart"/>
-            <w:r>
-              <w:t>ser Realizada</w:t>
-            </w:r>
-            <w:proofErr w:type="gramEnd"/>
-            <w:r>
-              <w:t xml:space="preserve"> por usuários que possuam a permissão.</w:t>
+              <w:t>A operação só pode ser Realizada por usuários que possuam a permissão.</w:t>
             </w:r>
           </w:p>
           <w:p>
@@ -3880,12 +4464,10 @@
               <w:t xml:space="preserve">O </w:t>
             </w:r>
             <w:proofErr w:type="spellStart"/>
-            <w:proofErr w:type="gramStart"/>
             <w:r>
               <w:t>calculo</w:t>
             </w:r>
             <w:proofErr w:type="spellEnd"/>
-            <w:proofErr w:type="gramEnd"/>
             <w:r>
               <w:t xml:space="preserve"> de imposto será realizado da seguinte forma:</w:t>
             </w:r>
@@ -5645,8 +6227,8 @@
       </w:pPr>
     </w:p>
     <w:sectPr>
-      <w:headerReference w:type="default" r:id="rId8"/>
-      <w:footerReference w:type="default" r:id="rId9"/>
+      <w:headerReference w:type="default" r:id="rId9"/>
+      <w:footerReference w:type="default" r:id="rId10"/>
       <w:pgSz w:w="11906" w:h="16838"/>
       <w:pgMar w:top="1417" w:right="849" w:bottom="1417" w:left="851" w:header="567" w:footer="567" w:gutter="0"/>
       <w:cols w:space="708"/>
@@ -7691,6 +8273,7 @@
   <w:style w:type="character" w:default="1" w:styleId="Fontepargpadro">
     <w:name w:val="Default Paragraph Font"/>
     <w:uiPriority w:val="1"/>
+    <w:semiHidden/>
     <w:unhideWhenUsed/>
   </w:style>
   <w:style w:type="table" w:default="1" w:styleId="Tabelanormal">

--- a/Projeto Integrador - Especificacao de Casos de Uso.docx
+++ b/Projeto Integrador - Especificacao de Casos de Uso.docx
@@ -1904,6 +1904,164 @@
           </w:p>
         </w:tc>
       </w:tr>
+      <w:tr>
+        <w:trPr>
+          <w:trHeight w:val="425"/>
+        </w:trPr>
+        <w:tc>
+          <w:tcPr>
+            <w:tcW w:w="1701" w:type="dxa"/>
+            <w:vAlign w:val="center"/>
+          </w:tcPr>
+          <w:p>
+            <w:pPr>
+              <w:jc w:val="center"/>
+            </w:pPr>
+            <w:r>
+              <w:t>UCS.BULL.00001</w:t>
+            </w:r>
+          </w:p>
+        </w:tc>
+        <w:tc>
+          <w:tcPr>
+            <w:tcW w:w="1134" w:type="dxa"/>
+            <w:vAlign w:val="center"/>
+          </w:tcPr>
+          <w:p>
+            <w:pPr>
+              <w:jc w:val="center"/>
+              <w:rPr>
+                <w:rFonts w:cs="Arial"/>
+              </w:rPr>
+            </w:pPr>
+            <w:r>
+              <w:rPr>
+                <w:rFonts w:cs="Arial"/>
+              </w:rPr>
+              <w:t>1</w:t>
+            </w:r>
+          </w:p>
+        </w:tc>
+        <w:tc>
+          <w:tcPr>
+            <w:tcW w:w="1701" w:type="dxa"/>
+            <w:vAlign w:val="center"/>
+          </w:tcPr>
+          <w:p>
+            <w:pPr>
+              <w:jc w:val="center"/>
+              <w:rPr>
+                <w:rFonts w:cs="Arial"/>
+              </w:rPr>
+            </w:pPr>
+            <w:r>
+              <w:rPr>
+                <w:rFonts w:cs="Arial"/>
+              </w:rPr>
+              <w:t>21/04/2023</w:t>
+            </w:r>
+          </w:p>
+        </w:tc>
+        <w:tc>
+          <w:tcPr>
+            <w:tcW w:w="5665" w:type="dxa"/>
+            <w:vAlign w:val="center"/>
+          </w:tcPr>
+          <w:p>
+            <w:pPr>
+              <w:jc w:val="center"/>
+              <w:rPr>
+                <w:rFonts w:cs="Arial"/>
+              </w:rPr>
+            </w:pPr>
+            <w:r>
+              <w:rPr>
+                <w:rFonts w:cs="Arial"/>
+              </w:rPr>
+              <w:t>Criação Caso de Uso Manter Usuários</w:t>
+            </w:r>
+          </w:p>
+        </w:tc>
+      </w:tr>
+      <w:tr>
+        <w:trPr>
+          <w:trHeight w:val="425"/>
+        </w:trPr>
+        <w:tc>
+          <w:tcPr>
+            <w:tcW w:w="1701" w:type="dxa"/>
+            <w:vAlign w:val="center"/>
+          </w:tcPr>
+          <w:p>
+            <w:pPr>
+              <w:jc w:val="center"/>
+            </w:pPr>
+            <w:r>
+              <w:t>UCS.BULL.00001</w:t>
+            </w:r>
+          </w:p>
+        </w:tc>
+        <w:tc>
+          <w:tcPr>
+            <w:tcW w:w="1134" w:type="dxa"/>
+            <w:vAlign w:val="center"/>
+          </w:tcPr>
+          <w:p>
+            <w:pPr>
+              <w:jc w:val="center"/>
+              <w:rPr>
+                <w:rFonts w:cs="Arial"/>
+              </w:rPr>
+            </w:pPr>
+            <w:r>
+              <w:rPr>
+                <w:rFonts w:cs="Arial"/>
+              </w:rPr>
+              <w:t>1</w:t>
+            </w:r>
+          </w:p>
+        </w:tc>
+        <w:tc>
+          <w:tcPr>
+            <w:tcW w:w="1701" w:type="dxa"/>
+            <w:vAlign w:val="center"/>
+          </w:tcPr>
+          <w:p>
+            <w:pPr>
+              <w:jc w:val="center"/>
+              <w:rPr>
+                <w:rFonts w:cs="Arial"/>
+              </w:rPr>
+            </w:pPr>
+            <w:r>
+              <w:rPr>
+                <w:rFonts w:cs="Arial"/>
+              </w:rPr>
+              <w:t>22/04/2023</w:t>
+            </w:r>
+          </w:p>
+        </w:tc>
+        <w:tc>
+          <w:tcPr>
+            <w:tcW w:w="5665" w:type="dxa"/>
+            <w:vAlign w:val="center"/>
+          </w:tcPr>
+          <w:p>
+            <w:pPr>
+              <w:jc w:val="center"/>
+              <w:rPr>
+                <w:rFonts w:cs="Arial"/>
+              </w:rPr>
+            </w:pPr>
+            <w:r>
+              <w:rPr>
+                <w:rFonts w:cs="Arial"/>
+              </w:rPr>
+              <w:t>Continuação da Elaboração dos Casos de Uso</w:t>
+            </w:r>
+          </w:p>
+        </w:tc>
+      </w:tr>
     </w:tbl>
     <w:p/>
     <w:p/>
@@ -1942,7 +2100,6 @@
       </w:pPr>
       <w:bookmarkStart w:id="1" w:name="_Toc132044144"/>
       <w:r>
-        <w:lastRenderedPageBreak/>
         <w:t>DESCRIÇÃO DO SISTEMA/FUNCIONALIDADE</w:t>
       </w:r>
       <w:bookmarkEnd w:id="1"/>
@@ -2246,7 +2403,14 @@
           <w:tcPr>
             <w:tcW w:w="9067" w:type="dxa"/>
           </w:tcPr>
-          <w:p/>
+          <w:p>
+            <w:r>
+              <w:t xml:space="preserve">Usuário responsável por manter a aplicação funcionando corretamente. Ele será responsável por cadastrar os Aparelhos, Exercício, Treinos e lançar as avaliações </w:t>
+            </w:r>
+            <w:r>
+              <w:t>dos alunos.</w:t>
+            </w:r>
+          </w:p>
         </w:tc>
       </w:tr>
       <w:tr>
@@ -2270,7 +2434,17 @@
           <w:tcPr>
             <w:tcW w:w="9067" w:type="dxa"/>
           </w:tcPr>
-          <w:p/>
+          <w:p>
+            <w:r>
+              <w:t xml:space="preserve">Usuário que irá usufruir do aplicativo para acompanhar seus exercícios e sua evolução. Ele poderá visualizar os treinos atribuídos para ele </w:t>
+            </w:r>
+            <w:r>
+              <w:t>e</w:t>
+            </w:r>
+            <w:r>
+              <w:t xml:space="preserve"> solicitar suas avaliações anteriores.</w:t>
+            </w:r>
+          </w:p>
         </w:tc>
       </w:tr>
     </w:tbl>
@@ -2291,6 +2465,7 @@
         <w:pStyle w:val="Ttulo2"/>
       </w:pPr>
       <w:bookmarkStart w:id="5" w:name="_Toc132044148"/>
+      <w:bookmarkStart w:id="6" w:name="_Hlk133051049"/>
       <w:r>
         <w:t xml:space="preserve">UC.001 – </w:t>
       </w:r>
@@ -2303,14 +2478,14 @@
       <w:pPr>
         <w:pStyle w:val="Ttulo3"/>
       </w:pPr>
-      <w:bookmarkStart w:id="6" w:name="_Toc132044149"/>
+      <w:bookmarkStart w:id="7" w:name="_Toc132044149"/>
       <w:r>
         <w:t xml:space="preserve">Fluxo </w:t>
       </w:r>
       <w:r>
         <w:t>Principal</w:t>
       </w:r>
-      <w:bookmarkEnd w:id="6"/>
+      <w:bookmarkEnd w:id="7"/>
     </w:p>
     <w:p/>
     <w:tbl>
@@ -2428,21 +2603,7 @@
                 <w:rFonts w:eastAsia="Arial" w:cs="Arial"/>
                 <w:lang w:eastAsia="pt-BR"/>
               </w:rPr>
-              <w:t xml:space="preserve">Para que possamos iniciar o fluxo deste caso de uso, o usuário a ser cadastrado </w:t>
-            </w:r>
-            <w:r>
-              <w:rPr>
-                <w:rFonts w:eastAsia="Arial" w:cs="Arial"/>
-                <w:lang w:eastAsia="pt-BR"/>
-              </w:rPr>
-              <w:t xml:space="preserve">não pode possuir conta e </w:t>
-            </w:r>
-            <w:r>
-              <w:rPr>
-                <w:rFonts w:eastAsia="Arial" w:cs="Arial"/>
-                <w:lang w:eastAsia="pt-BR"/>
-              </w:rPr>
-              <w:t xml:space="preserve">precisa possuir </w:t>
+              <w:t xml:space="preserve">Para que possamos iniciar o fluxo deste caso de uso, o usuário a ser cadastrado precisa possuir </w:t>
             </w:r>
             <w:r>
               <w:rPr>
@@ -2875,10 +3036,7 @@
               <w:t xml:space="preserve"> </w:t>
             </w:r>
             <w:r>
-              <w:t xml:space="preserve">possibilitando </w:t>
-            </w:r>
-            <w:r>
-              <w:t>que o usuário</w:t>
+              <w:t>possibilitando que o usuário</w:t>
             </w:r>
             <w:r>
               <w:rPr>
@@ -2887,10 +3045,7 @@
               <w:t xml:space="preserve"> </w:t>
             </w:r>
             <w:r>
-              <w:t>modifique os campos:</w:t>
-            </w:r>
-            <w:r>
-              <w:t xml:space="preserve"> </w:t>
+              <w:t xml:space="preserve">modifique os campos: </w:t>
             </w:r>
             <w:r>
               <w:rPr>
@@ -2908,7 +3063,7 @@
                 <w:i/>
                 <w:iCs/>
               </w:rPr>
-              <w:t>, Sexo, Celular, E-mail, Tipo Usuário, Logradouro, Número, Bairro, Complemento e CEP</w:t>
+              <w:t xml:space="preserve">, Sexo, Celular, E-mail, Tipo Usuário, </w:t>
             </w:r>
             <w:r>
               <w:rPr>
@@ -2917,81 +3072,16 @@
                 <w:i/>
                 <w:iCs/>
               </w:rPr>
-              <w:t xml:space="preserve"> </w:t>
-            </w:r>
-            <w:r>
-              <w:rPr>
-                <w:b/>
-              </w:rPr>
-              <w:t>[RN-</w:t>
-            </w:r>
-            <w:r>
-              <w:rPr>
-                <w:b/>
-              </w:rPr>
-              <w:t>XXX</w:t>
-            </w:r>
-            <w:r>
-              <w:rPr>
-                <w:b/>
-              </w:rPr>
-              <w:t>]</w:t>
-            </w:r>
-          </w:p>
-        </w:tc>
-      </w:tr>
-      <w:tr>
-        <w:trPr>
-          <w:trHeight w:val="340"/>
-        </w:trPr>
-        <w:tc>
-          <w:tcPr>
-            <w:tcW w:w="567" w:type="dxa"/>
-          </w:tcPr>
-          <w:p>
-            <w:pPr>
-              <w:jc w:val="center"/>
-            </w:pPr>
-            <w:r>
-              <w:t>5</w:t>
-            </w:r>
-          </w:p>
-        </w:tc>
-        <w:tc>
-          <w:tcPr>
-            <w:tcW w:w="567" w:type="dxa"/>
-          </w:tcPr>
-          <w:p>
-            <w:pPr>
-              <w:jc w:val="center"/>
-            </w:pPr>
-            <w:r>
-              <w:t>EV</w:t>
-            </w:r>
-          </w:p>
-        </w:tc>
-        <w:tc>
-          <w:tcPr>
-            <w:tcW w:w="9067" w:type="dxa"/>
-            <w:gridSpan w:val="2"/>
-          </w:tcPr>
-          <w:p>
-            <w:pPr>
+              <w:t xml:space="preserve">Ativo, </w:t>
+            </w:r>
+            <w:r>
               <w:rPr>
                 <w:b/>
                 <w:bCs/>
                 <w:i/>
                 <w:iCs/>
               </w:rPr>
-            </w:pPr>
-            <w:r>
-              <w:t xml:space="preserve">Após o preenchimento dos campos o </w:t>
-            </w:r>
-            <w:r>
-              <w:t>Administrador</w:t>
-            </w:r>
-            <w:r>
-              <w:t xml:space="preserve"> terá que clicar no botão sinalizado na cor </w:t>
+              <w:t>Logradouro, Número, Bairro, Complemento e CEP</w:t>
             </w:r>
             <w:r>
               <w:rPr>
@@ -3000,23 +3090,81 @@
                 <w:i/>
                 <w:iCs/>
               </w:rPr>
-              <w:t>verde</w:t>
-            </w:r>
-            <w:r>
+              <w:t xml:space="preserve"> </w:t>
+            </w:r>
+            <w:r>
+              <w:rPr>
+                <w:b/>
+              </w:rPr>
+              <w:t>[RN-</w:t>
+            </w:r>
+            <w:r>
+              <w:rPr>
+                <w:b/>
+              </w:rPr>
+              <w:t>XX</w:t>
+            </w:r>
+            <w:r>
+              <w:rPr>
+                <w:b/>
+              </w:rPr>
+              <w:t>]</w:t>
+            </w:r>
+          </w:p>
+        </w:tc>
+      </w:tr>
+      <w:tr>
+        <w:trPr>
+          <w:trHeight w:val="340"/>
+        </w:trPr>
+        <w:tc>
+          <w:tcPr>
+            <w:tcW w:w="567" w:type="dxa"/>
+          </w:tcPr>
+          <w:p>
+            <w:pPr>
+              <w:jc w:val="center"/>
+            </w:pPr>
+            <w:r>
+              <w:t>5</w:t>
+            </w:r>
+          </w:p>
+        </w:tc>
+        <w:tc>
+          <w:tcPr>
+            <w:tcW w:w="567" w:type="dxa"/>
+          </w:tcPr>
+          <w:p>
+            <w:pPr>
+              <w:jc w:val="center"/>
+            </w:pPr>
+            <w:r>
+              <w:t>EV</w:t>
+            </w:r>
+          </w:p>
+        </w:tc>
+        <w:tc>
+          <w:tcPr>
+            <w:tcW w:w="9067" w:type="dxa"/>
+            <w:gridSpan w:val="2"/>
+          </w:tcPr>
+          <w:p>
+            <w:pPr>
               <w:rPr>
                 <w:b/>
                 <w:bCs/>
                 <w:i/>
                 <w:iCs/>
               </w:rPr>
-              <w:t xml:space="preserve">, </w:t>
-            </w:r>
-            <w:r>
-              <w:rPr>
-                <w:i/>
-                <w:iCs/>
-              </w:rPr>
-              <w:t>escrito “</w:t>
+            </w:pPr>
+            <w:r>
+              <w:t xml:space="preserve">Após o preenchimento dos campos o </w:t>
+            </w:r>
+            <w:r>
+              <w:t>Administrador</w:t>
+            </w:r>
+            <w:r>
+              <w:t xml:space="preserve"> terá que clicar no botão sinalizado na cor </w:t>
             </w:r>
             <w:r>
               <w:rPr>
@@ -3025,6 +3173,31 @@
                 <w:i/>
                 <w:iCs/>
               </w:rPr>
+              <w:t>verde</w:t>
+            </w:r>
+            <w:r>
+              <w:rPr>
+                <w:b/>
+                <w:bCs/>
+                <w:i/>
+                <w:iCs/>
+              </w:rPr>
+              <w:t xml:space="preserve">, </w:t>
+            </w:r>
+            <w:r>
+              <w:rPr>
+                <w:i/>
+                <w:iCs/>
+              </w:rPr>
+              <w:t>escrito “</w:t>
+            </w:r>
+            <w:r>
+              <w:rPr>
+                <w:b/>
+                <w:bCs/>
+                <w:i/>
+                <w:iCs/>
+              </w:rPr>
               <w:t xml:space="preserve">Salvar” </w:t>
             </w:r>
             <w:r>
@@ -3050,14 +3223,7 @@
                 <w:b/>
                 <w:bCs/>
               </w:rPr>
-              <w:t xml:space="preserve"> </w:t>
-            </w:r>
-            <w:r>
-              <w:rPr>
-                <w:b/>
-                <w:bCs/>
-              </w:rPr>
-              <w:t>[IMG-XX]</w:t>
+              <w:t xml:space="preserve"> [IMG-XX]</w:t>
             </w:r>
           </w:p>
         </w:tc>
@@ -3139,21 +3305,7 @@
                 <w:b/>
                 <w:bCs/>
               </w:rPr>
-              <w:t>[MSG-</w:t>
-            </w:r>
-            <w:r>
-              <w:rPr>
-                <w:b/>
-                <w:bCs/>
-              </w:rPr>
-              <w:t>XX</w:t>
-            </w:r>
-            <w:r>
-              <w:rPr>
-                <w:b/>
-                <w:bCs/>
-              </w:rPr>
-              <w:t>]</w:t>
+              <w:t>[MSG-XX]</w:t>
             </w:r>
             <w:r>
               <w:rPr>
@@ -3296,7 +3448,7 @@
               <w:jc w:val="center"/>
             </w:pPr>
             <w:r>
-              <w:t>2</w:t>
+              <w:t>6</w:t>
             </w:r>
             <w:r>
               <w:t>a</w:t>
@@ -3323,13 +3475,13 @@
           </w:tcPr>
           <w:p>
             <w:r>
-              <w:t>O usuário não tem permissão p</w:t>
-            </w:r>
-            <w:r>
-              <w:t>ara acesso</w:t>
-            </w:r>
-            <w:r>
-              <w:t xml:space="preserve">. </w:t>
+              <w:t xml:space="preserve">O usuário </w:t>
+            </w:r>
+            <w:r>
+              <w:t>já cadastrado no sistema</w:t>
+            </w:r>
+            <w:r>
+              <w:t xml:space="preserve"> </w:t>
             </w:r>
             <w:r>
               <w:rPr>
@@ -3352,18 +3504,36 @@
           </w:p>
           <w:p>
             <w:r>
-              <w:t>2a.1 [RS] O sistema apresenta a mensagem de erro</w:t>
-            </w:r>
-            <w:r>
-              <w:rPr>
-                <w:b/>
-              </w:rPr>
-              <w:t xml:space="preserve"> [MSG-02]</w:t>
-            </w:r>
-          </w:p>
-          <w:p>
-            <w:r>
-              <w:t xml:space="preserve">2a.2 Retorna ao fluxo principal no passo </w:t>
+              <w:t>6</w:t>
+            </w:r>
+            <w:r>
+              <w:t>a.1 [RS] O sistema apresenta a mensagem de erro</w:t>
+            </w:r>
+            <w:r>
+              <w:rPr>
+                <w:b/>
+              </w:rPr>
+              <w:t xml:space="preserve"> [MSG-</w:t>
+            </w:r>
+            <w:r>
+              <w:rPr>
+                <w:b/>
+              </w:rPr>
+              <w:t>XX</w:t>
+            </w:r>
+            <w:r>
+              <w:rPr>
+                <w:b/>
+              </w:rPr>
+              <w:t>]</w:t>
+            </w:r>
+          </w:p>
+          <w:p>
+            <w:r>
+              <w:t>6</w:t>
+            </w:r>
+            <w:r>
+              <w:t xml:space="preserve">a.2 Retorna ao fluxo principal no passo </w:t>
             </w:r>
             <w:r>
               <w:t>2</w:t>
@@ -3374,13 +3544,111 @@
           </w:p>
         </w:tc>
       </w:tr>
+      <w:tr>
+        <w:trPr>
+          <w:trHeight w:val="340"/>
+        </w:trPr>
+        <w:tc>
+          <w:tcPr>
+            <w:tcW w:w="567" w:type="dxa"/>
+          </w:tcPr>
+          <w:p>
+            <w:pPr>
+              <w:jc w:val="center"/>
+            </w:pPr>
+            <w:r>
+              <w:lastRenderedPageBreak/>
+              <w:t>2</w:t>
+            </w:r>
+            <w:r>
+              <w:t>a</w:t>
+            </w:r>
+          </w:p>
+        </w:tc>
+        <w:tc>
+          <w:tcPr>
+            <w:tcW w:w="567" w:type="dxa"/>
+          </w:tcPr>
+          <w:p>
+            <w:pPr>
+              <w:jc w:val="center"/>
+            </w:pPr>
+            <w:r>
+              <w:t>RS</w:t>
+            </w:r>
+          </w:p>
+        </w:tc>
+        <w:tc>
+          <w:tcPr>
+            <w:tcW w:w="9067" w:type="dxa"/>
+            <w:gridSpan w:val="2"/>
+          </w:tcPr>
+          <w:p>
+            <w:pPr>
+              <w:rPr>
+                <w:b/>
+                <w:bCs/>
+              </w:rPr>
+            </w:pPr>
+            <w:r>
+              <w:t xml:space="preserve">O usuário pressiona o botão </w:t>
+            </w:r>
+            <w:r>
+              <w:rPr>
+                <w:b/>
+                <w:bCs/>
+                <w:i/>
+                <w:iCs/>
+              </w:rPr>
+              <w:t>“Cancelar”</w:t>
+            </w:r>
+            <w:r>
+              <w:rPr>
+                <w:b/>
+                <w:bCs/>
+                <w:i/>
+                <w:iCs/>
+              </w:rPr>
+              <w:t xml:space="preserve"> </w:t>
+            </w:r>
+            <w:r>
+              <w:rPr>
+                <w:b/>
+                <w:bCs/>
+              </w:rPr>
+              <w:t>[IMG-XX]</w:t>
+            </w:r>
+          </w:p>
+          <w:p>
+            <w:r>
+              <w:t>2</w:t>
+            </w:r>
+            <w:r>
+              <w:t xml:space="preserve">a.1 </w:t>
+            </w:r>
+            <w:r>
+              <w:t>[</w:t>
+            </w:r>
+            <w:r>
+              <w:t>RS</w:t>
+            </w:r>
+            <w:r>
+              <w:t>]</w:t>
+            </w:r>
+            <w:r>
+              <w:t xml:space="preserve"> O sistema r</w:t>
+            </w:r>
+            <w:r>
+              <w:t>etorna ao fluxo principal no passo 2.</w:t>
+            </w:r>
+          </w:p>
+        </w:tc>
+      </w:tr>
     </w:tbl>
-    <w:p/>
     <w:p>
       <w:pPr>
         <w:pStyle w:val="Ttulo3"/>
       </w:pPr>
-      <w:bookmarkStart w:id="7" w:name="_Toc132044150"/>
       <w:r>
         <w:t xml:space="preserve">Fluxo </w:t>
       </w:r>
@@ -3388,12 +3656,11 @@
         <w:t>Alternativo</w:t>
       </w:r>
       <w:r>
-        <w:t xml:space="preserve">: </w:t>
+        <w:t>:</w:t>
       </w:r>
       <w:r>
-        <w:t>Nome do Fluxo Alternativo se houver.</w:t>
+        <w:t xml:space="preserve"> Alterar Usuário</w:t>
       </w:r>
-      <w:bookmarkEnd w:id="7"/>
     </w:p>
     <w:p/>
     <w:tbl>
@@ -3430,7 +3697,6 @@
                 <w:b/>
                 <w:color w:val="FFFFFF" w:themeColor="background1"/>
               </w:rPr>
-              <w:lastRenderedPageBreak/>
               <w:t xml:space="preserve">Fluxo </w:t>
             </w:r>
             <w:r>
@@ -3549,16 +3815,317 @@
           </w:tcPr>
           <w:p>
             <w:r>
-              <w:t>O Usuário acessa o Menu &gt; Parâmetros.</w:t>
-            </w:r>
-            <w:r>
+              <w:t xml:space="preserve">O </w:t>
+            </w:r>
+            <w:r>
+              <w:t xml:space="preserve">Administrador clica no botão correspondente ao aluno </w:t>
+            </w:r>
+            <w:r>
+              <w:rPr>
+                <w:b/>
+              </w:rPr>
+              <w:t>[IMG-</w:t>
+            </w:r>
+            <w:r>
+              <w:rPr>
+                <w:b/>
+              </w:rPr>
+              <w:t>XX</w:t>
+            </w:r>
+            <w:r>
+              <w:rPr>
+                <w:b/>
+              </w:rPr>
+              <w:t>]</w:t>
+            </w:r>
+          </w:p>
+        </w:tc>
+      </w:tr>
+      <w:tr>
+        <w:trPr>
+          <w:trHeight w:val="340"/>
+        </w:trPr>
+        <w:tc>
+          <w:tcPr>
+            <w:tcW w:w="567" w:type="dxa"/>
+          </w:tcPr>
+          <w:p>
+            <w:pPr>
+              <w:jc w:val="center"/>
+            </w:pPr>
+            <w:r>
+              <w:t>2</w:t>
+            </w:r>
+          </w:p>
+        </w:tc>
+        <w:tc>
+          <w:tcPr>
+            <w:tcW w:w="567" w:type="dxa"/>
+          </w:tcPr>
+          <w:p>
+            <w:pPr>
+              <w:jc w:val="center"/>
+            </w:pPr>
+            <w:r>
+              <w:t>RS</w:t>
+            </w:r>
+          </w:p>
+        </w:tc>
+        <w:tc>
+          <w:tcPr>
+            <w:tcW w:w="9067" w:type="dxa"/>
+          </w:tcPr>
+          <w:p>
+            <w:r>
+              <w:t>O Sistema Exibe a tela de</w:t>
+            </w:r>
+            <w:r>
+              <w:t xml:space="preserve"> “</w:t>
+            </w:r>
+            <w:r>
+              <w:rPr>
+                <w:i/>
+                <w:iCs/>
+              </w:rPr>
+              <w:t>Alterar Usuário”</w:t>
+            </w:r>
+            <w:r>
+              <w:t>.</w:t>
+            </w:r>
+            <w:r>
+              <w:rPr>
+                <w:b/>
+              </w:rPr>
               <w:t xml:space="preserve"> </w:t>
             </w:r>
             <w:r>
               <w:rPr>
                 <w:b/>
               </w:rPr>
-              <w:t>[RN-01]</w:t>
+              <w:t>[IMG-</w:t>
+            </w:r>
+            <w:r>
+              <w:rPr>
+                <w:b/>
+              </w:rPr>
+              <w:t>XX</w:t>
+            </w:r>
+            <w:r>
+              <w:rPr>
+                <w:b/>
+              </w:rPr>
+              <w:t>]</w:t>
+            </w:r>
+          </w:p>
+        </w:tc>
+      </w:tr>
+      <w:tr>
+        <w:trPr>
+          <w:trHeight w:val="340"/>
+        </w:trPr>
+        <w:tc>
+          <w:tcPr>
+            <w:tcW w:w="567" w:type="dxa"/>
+          </w:tcPr>
+          <w:p>
+            <w:pPr>
+              <w:jc w:val="center"/>
+            </w:pPr>
+            <w:r>
+              <w:t>3</w:t>
+            </w:r>
+          </w:p>
+        </w:tc>
+        <w:tc>
+          <w:tcPr>
+            <w:tcW w:w="567" w:type="dxa"/>
+          </w:tcPr>
+          <w:p>
+            <w:pPr>
+              <w:jc w:val="center"/>
+            </w:pPr>
+            <w:r>
+              <w:t>EV</w:t>
+            </w:r>
+          </w:p>
+        </w:tc>
+        <w:tc>
+          <w:tcPr>
+            <w:tcW w:w="9067" w:type="dxa"/>
+          </w:tcPr>
+          <w:p>
+            <w:r>
+              <w:t xml:space="preserve">O Administrador poderá alterar os campos: </w:t>
+            </w:r>
+            <w:r>
+              <w:rPr>
+                <w:b/>
+                <w:bCs/>
+                <w:i/>
+                <w:iCs/>
+              </w:rPr>
+              <w:t>Nome, Sexo, Celular, E-mail, Tipo Usuário,</w:t>
+            </w:r>
+            <w:r>
+              <w:rPr>
+                <w:b/>
+                <w:bCs/>
+                <w:i/>
+                <w:iCs/>
+              </w:rPr>
+              <w:t xml:space="preserve"> Ativo,</w:t>
+            </w:r>
+            <w:r>
+              <w:rPr>
+                <w:b/>
+                <w:bCs/>
+                <w:i/>
+                <w:iCs/>
+              </w:rPr>
+              <w:t xml:space="preserve"> Logradouro, Número, Bairro, Complemento e CEP </w:t>
+            </w:r>
+            <w:r>
+              <w:t xml:space="preserve">após alterá-los o Administrador terá que clicar no botão sinalizado na cor </w:t>
+            </w:r>
+            <w:r>
+              <w:rPr>
+                <w:b/>
+                <w:bCs/>
+                <w:i/>
+                <w:iCs/>
+              </w:rPr>
+              <w:t>verde</w:t>
+            </w:r>
+            <w:r>
+              <w:rPr>
+                <w:b/>
+                <w:bCs/>
+                <w:i/>
+                <w:iCs/>
+              </w:rPr>
+              <w:t xml:space="preserve">, </w:t>
+            </w:r>
+            <w:r>
+              <w:rPr>
+                <w:i/>
+                <w:iCs/>
+              </w:rPr>
+              <w:t>escrito “</w:t>
+            </w:r>
+            <w:r>
+              <w:rPr>
+                <w:b/>
+                <w:bCs/>
+                <w:i/>
+                <w:iCs/>
+              </w:rPr>
+              <w:t xml:space="preserve">Salvar” </w:t>
+            </w:r>
+            <w:r>
+              <w:rPr>
+                <w:b/>
+              </w:rPr>
+              <w:t>[RN-</w:t>
+            </w:r>
+            <w:r>
+              <w:rPr>
+                <w:b/>
+              </w:rPr>
+              <w:t>XXX</w:t>
+            </w:r>
+            <w:r>
+              <w:rPr>
+                <w:b/>
+              </w:rPr>
+              <w:t>]</w:t>
+            </w:r>
+            <w:r>
+              <w:rPr>
+                <w:b/>
+                <w:bCs/>
+              </w:rPr>
+              <w:t xml:space="preserve"> [IMG-XX]</w:t>
+            </w:r>
+          </w:p>
+        </w:tc>
+      </w:tr>
+      <w:tr>
+        <w:trPr>
+          <w:trHeight w:val="340"/>
+        </w:trPr>
+        <w:tc>
+          <w:tcPr>
+            <w:tcW w:w="567" w:type="dxa"/>
+          </w:tcPr>
+          <w:p>
+            <w:pPr>
+              <w:jc w:val="center"/>
+            </w:pPr>
+            <w:r>
+              <w:t>4</w:t>
+            </w:r>
+          </w:p>
+        </w:tc>
+        <w:tc>
+          <w:tcPr>
+            <w:tcW w:w="567" w:type="dxa"/>
+          </w:tcPr>
+          <w:p>
+            <w:pPr>
+              <w:jc w:val="center"/>
+            </w:pPr>
+            <w:r>
+              <w:t>RS</w:t>
+            </w:r>
+          </w:p>
+        </w:tc>
+        <w:tc>
+          <w:tcPr>
+            <w:tcW w:w="9067" w:type="dxa"/>
+          </w:tcPr>
+          <w:p>
+            <w:r>
+              <w:t xml:space="preserve">O sistema gravará os dados na tabela </w:t>
+            </w:r>
+            <w:r>
+              <w:rPr>
+                <w:b/>
+                <w:bCs/>
+                <w:i/>
+              </w:rPr>
+              <w:t>#</w:t>
+            </w:r>
+            <w:r>
+              <w:rPr>
+                <w:b/>
+                <w:bCs/>
+                <w:i/>
+              </w:rPr>
+              <w:t>NOME_TABELA</w:t>
+            </w:r>
+            <w:r>
+              <w:rPr>
+                <w:b/>
+                <w:bCs/>
+                <w:i/>
+              </w:rPr>
+              <w:t>#</w:t>
+            </w:r>
+            <w:r>
+              <w:rPr>
+                <w:i/>
+              </w:rPr>
+              <w:t>,</w:t>
+            </w:r>
+            <w:r>
+              <w:t xml:space="preserve"> apresentará a mensagem </w:t>
+            </w:r>
+            <w:r>
+              <w:rPr>
+                <w:b/>
+                <w:bCs/>
+              </w:rPr>
+              <w:t>[MSG-XX]</w:t>
             </w:r>
             <w:r>
               <w:rPr>
@@ -3567,328 +4134,24 @@
               <w:t xml:space="preserve"> </w:t>
             </w:r>
             <w:r>
-              <w:rPr>
-                <w:b/>
-              </w:rPr>
-              <w:t>[IMG-01]</w:t>
-            </w:r>
-          </w:p>
-        </w:tc>
-      </w:tr>
-      <w:tr>
-        <w:trPr>
-          <w:trHeight w:val="340"/>
-        </w:trPr>
-        <w:tc>
-          <w:tcPr>
-            <w:tcW w:w="567" w:type="dxa"/>
-          </w:tcPr>
-          <w:p>
-            <w:pPr>
-              <w:jc w:val="center"/>
-            </w:pPr>
-            <w:r>
-              <w:t>2</w:t>
-            </w:r>
-          </w:p>
-        </w:tc>
-        <w:tc>
-          <w:tcPr>
-            <w:tcW w:w="567" w:type="dxa"/>
-          </w:tcPr>
-          <w:p>
-            <w:pPr>
-              <w:jc w:val="center"/>
-            </w:pPr>
-            <w:r>
-              <w:t>RS</w:t>
-            </w:r>
-          </w:p>
-        </w:tc>
-        <w:tc>
-          <w:tcPr>
-            <w:tcW w:w="9067" w:type="dxa"/>
-          </w:tcPr>
-          <w:p>
-            <w:r>
-              <w:t xml:space="preserve">O Sistema Exibe a tela de parâmetros. </w:t>
-            </w:r>
-            <w:r>
-              <w:rPr>
-                <w:b/>
-              </w:rPr>
-              <w:t>[RN-02]</w:t>
-            </w:r>
-            <w:r>
-              <w:rPr>
-                <w:b/>
-              </w:rPr>
+              <w:t xml:space="preserve">e retornará para a tela de </w:t>
+            </w:r>
+            <w:r>
+              <w:rPr>
+                <w:i/>
+                <w:iCs/>
+              </w:rPr>
+              <w:t>“Usuários”</w:t>
+            </w:r>
+            <w:r>
               <w:t xml:space="preserve"> </w:t>
             </w:r>
             <w:r>
               <w:rPr>
                 <w:b/>
-              </w:rPr>
-              <w:t>[IMG-02]</w:t>
-            </w:r>
-          </w:p>
-        </w:tc>
-      </w:tr>
-      <w:tr>
-        <w:trPr>
-          <w:trHeight w:val="340"/>
-        </w:trPr>
-        <w:tc>
-          <w:tcPr>
-            <w:tcW w:w="567" w:type="dxa"/>
-          </w:tcPr>
-          <w:p>
-            <w:pPr>
-              <w:jc w:val="center"/>
-            </w:pPr>
-            <w:r>
-              <w:t>3</w:t>
-            </w:r>
-          </w:p>
-        </w:tc>
-        <w:tc>
-          <w:tcPr>
-            <w:tcW w:w="567" w:type="dxa"/>
-          </w:tcPr>
-          <w:p>
-            <w:pPr>
-              <w:jc w:val="center"/>
-            </w:pPr>
-            <w:r>
-              <w:t>EV</w:t>
-            </w:r>
-          </w:p>
-        </w:tc>
-        <w:tc>
-          <w:tcPr>
-            <w:tcW w:w="9067" w:type="dxa"/>
-          </w:tcPr>
-          <w:p>
-            <w:r>
-              <w:t xml:space="preserve">O Usuário deve selecionar uma Empresa disponível. </w:t>
-            </w:r>
-            <w:r>
-              <w:rPr>
-                <w:b/>
-              </w:rPr>
-              <w:t>[RN-03]</w:t>
-            </w:r>
-          </w:p>
-        </w:tc>
-      </w:tr>
-      <w:tr>
-        <w:trPr>
-          <w:trHeight w:val="340"/>
-        </w:trPr>
-        <w:tc>
-          <w:tcPr>
-            <w:tcW w:w="567" w:type="dxa"/>
-          </w:tcPr>
-          <w:p>
-            <w:pPr>
-              <w:jc w:val="center"/>
-            </w:pPr>
-            <w:r>
-              <w:t>4</w:t>
-            </w:r>
-          </w:p>
-        </w:tc>
-        <w:tc>
-          <w:tcPr>
-            <w:tcW w:w="567" w:type="dxa"/>
-          </w:tcPr>
-          <w:p>
-            <w:pPr>
-              <w:jc w:val="center"/>
-            </w:pPr>
-            <w:r>
-              <w:t>RS</w:t>
-            </w:r>
-          </w:p>
-        </w:tc>
-        <w:tc>
-          <w:tcPr>
-            <w:tcW w:w="9067" w:type="dxa"/>
-          </w:tcPr>
-          <w:p>
-            <w:r>
-              <w:t xml:space="preserve">O Sistema deve carregar os parâmetros. </w:t>
-            </w:r>
-            <w:r>
-              <w:rPr>
-                <w:b/>
-              </w:rPr>
-              <w:t>[RN-05]</w:t>
-            </w:r>
-          </w:p>
-        </w:tc>
-      </w:tr>
-      <w:tr>
-        <w:trPr>
-          <w:trHeight w:val="340"/>
-        </w:trPr>
-        <w:tc>
-          <w:tcPr>
-            <w:tcW w:w="567" w:type="dxa"/>
-          </w:tcPr>
-          <w:p>
-            <w:pPr>
-              <w:jc w:val="center"/>
-            </w:pPr>
-            <w:r>
-              <w:t>5</w:t>
-            </w:r>
-          </w:p>
-        </w:tc>
-        <w:tc>
-          <w:tcPr>
-            <w:tcW w:w="567" w:type="dxa"/>
-          </w:tcPr>
-          <w:p>
-            <w:pPr>
-              <w:jc w:val="center"/>
-            </w:pPr>
-            <w:r>
-              <w:t>EV</w:t>
-            </w:r>
-          </w:p>
-        </w:tc>
-        <w:tc>
-          <w:tcPr>
-            <w:tcW w:w="9067" w:type="dxa"/>
-          </w:tcPr>
-          <w:p>
-            <w:r>
-              <w:t xml:space="preserve">O usuário </w:t>
-            </w:r>
-            <w:r>
-              <w:t xml:space="preserve">pressiona o botão “Bloquear Acessos”. </w:t>
-            </w:r>
-            <w:r>
-              <w:rPr>
-                <w:b/>
-              </w:rPr>
-              <w:t>[RN-06]</w:t>
-            </w:r>
-            <w:r>
-              <w:rPr>
-                <w:b/>
-              </w:rPr>
-              <w:t xml:space="preserve"> [RN-08]</w:t>
-            </w:r>
-          </w:p>
-        </w:tc>
-      </w:tr>
-      <w:tr>
-        <w:trPr>
-          <w:trHeight w:val="340"/>
-        </w:trPr>
-        <w:tc>
-          <w:tcPr>
-            <w:tcW w:w="567" w:type="dxa"/>
-          </w:tcPr>
-          <w:p>
-            <w:pPr>
-              <w:jc w:val="center"/>
-            </w:pPr>
-            <w:r>
-              <w:t>6</w:t>
-            </w:r>
-          </w:p>
-        </w:tc>
-        <w:tc>
-          <w:tcPr>
-            <w:tcW w:w="567" w:type="dxa"/>
-          </w:tcPr>
-          <w:p>
-            <w:pPr>
-              <w:jc w:val="center"/>
-            </w:pPr>
-            <w:r>
-              <w:t>EV</w:t>
-            </w:r>
-          </w:p>
-        </w:tc>
-        <w:tc>
-          <w:tcPr>
-            <w:tcW w:w="9067" w:type="dxa"/>
-          </w:tcPr>
-          <w:p>
-            <w:r>
-              <w:t xml:space="preserve">O usuário pressiona o botão “Salvar”. </w:t>
-            </w:r>
-            <w:r>
-              <w:rPr>
-                <w:b/>
-              </w:rPr>
-              <w:t>[RN-04]</w:t>
-            </w:r>
-          </w:p>
-        </w:tc>
-      </w:tr>
-      <w:tr>
-        <w:trPr>
-          <w:trHeight w:val="340"/>
-        </w:trPr>
-        <w:tc>
-          <w:tcPr>
-            <w:tcW w:w="567" w:type="dxa"/>
-          </w:tcPr>
-          <w:p>
-            <w:pPr>
-              <w:jc w:val="center"/>
-            </w:pPr>
-            <w:r>
-              <w:t>7</w:t>
-            </w:r>
-          </w:p>
-        </w:tc>
-        <w:tc>
-          <w:tcPr>
-            <w:tcW w:w="567" w:type="dxa"/>
-          </w:tcPr>
-          <w:p>
-            <w:pPr>
-              <w:jc w:val="center"/>
-            </w:pPr>
-            <w:r>
-              <w:t>RS</w:t>
-            </w:r>
-          </w:p>
-        </w:tc>
-        <w:tc>
-          <w:tcPr>
-            <w:tcW w:w="9067" w:type="dxa"/>
-          </w:tcPr>
-          <w:p>
-            <w:r>
-              <w:t xml:space="preserve">O sistema grava o bloqueio </w:t>
-            </w:r>
-            <w:r>
-              <w:t xml:space="preserve">e exibe mensagem de confirmação. </w:t>
-            </w:r>
-            <w:r>
-              <w:rPr>
-                <w:b/>
-              </w:rPr>
-              <w:t>[MSG-0</w:t>
-            </w:r>
-            <w:r>
-              <w:rPr>
-                <w:b/>
-              </w:rPr>
-              <w:t>7</w:t>
-            </w:r>
-            <w:r>
-              <w:rPr>
-                <w:b/>
-              </w:rPr>
-              <w:t>]</w:t>
+                <w:bCs/>
+              </w:rPr>
+              <w:t>[IMG-XX]</w:t>
             </w:r>
           </w:p>
         </w:tc>
@@ -4004,7 +4267,10 @@
               <w:jc w:val="center"/>
             </w:pPr>
             <w:r>
-              <w:t>3a</w:t>
+              <w:t>4</w:t>
+            </w:r>
+            <w:r>
+              <w:t>a</w:t>
             </w:r>
           </w:p>
         </w:tc>
@@ -4027,29 +4293,75 @@
           </w:tcPr>
           <w:p>
             <w:r>
-              <w:t xml:space="preserve">O usuário não tem permissão para pesquisar empresas. </w:t>
-            </w:r>
-            <w:r>
-              <w:rPr>
-                <w:b/>
-              </w:rPr>
-              <w:t>[RN-03]</w:t>
-            </w:r>
-          </w:p>
-          <w:p>
-            <w:r>
-              <w:t>2a.1 [RS] O sistema apresenta a mensagem de erro</w:t>
-            </w:r>
-            <w:r>
-              <w:rPr>
-                <w:b/>
-              </w:rPr>
-              <w:t xml:space="preserve"> [MSG-02]</w:t>
-            </w:r>
-          </w:p>
-          <w:p>
-            <w:r>
-              <w:t>2a.2 Retorna ao fluxo principal no passo 2.</w:t>
+              <w:t>Algum campo se encontra vazio</w:t>
+            </w:r>
+            <w:r>
+              <w:t xml:space="preserve">. </w:t>
+            </w:r>
+            <w:r>
+              <w:rPr>
+                <w:b/>
+              </w:rPr>
+              <w:t>[RN-</w:t>
+            </w:r>
+            <w:r>
+              <w:rPr>
+                <w:b/>
+              </w:rPr>
+              <w:t>XX</w:t>
+            </w:r>
+            <w:r>
+              <w:rPr>
+                <w:b/>
+              </w:rPr>
+              <w:t>]</w:t>
+            </w:r>
+          </w:p>
+          <w:p>
+            <w:r>
+              <w:t>4</w:t>
+            </w:r>
+            <w:r>
+              <w:t>a.1 [RS] O sistema apresenta a mensagem de erro</w:t>
+            </w:r>
+            <w:r>
+              <w:rPr>
+                <w:b/>
+              </w:rPr>
+              <w:t xml:space="preserve"> [MSG-</w:t>
+            </w:r>
+            <w:r>
+              <w:rPr>
+                <w:b/>
+              </w:rPr>
+              <w:t>XX</w:t>
+            </w:r>
+            <w:r>
+              <w:rPr>
+                <w:b/>
+              </w:rPr>
+              <w:t>]</w:t>
+            </w:r>
+          </w:p>
+          <w:p>
+            <w:r>
+              <w:t>4</w:t>
+            </w:r>
+            <w:r>
+              <w:t xml:space="preserve">a.2 Retorna ao fluxo </w:t>
+            </w:r>
+            <w:r>
+              <w:t xml:space="preserve">alternativo </w:t>
+            </w:r>
+            <w:r>
+              <w:rPr>
+                <w:b/>
+                <w:bCs/>
+              </w:rPr>
+              <w:t>5.1.2</w:t>
+            </w:r>
+            <w:r>
+              <w:t xml:space="preserve"> no passo 2.</w:t>
             </w:r>
           </w:p>
         </w:tc>
@@ -4067,7 +4379,10 @@
               <w:jc w:val="center"/>
             </w:pPr>
             <w:r>
-              <w:t>5a</w:t>
+              <w:t>2</w:t>
+            </w:r>
+            <w:r>
+              <w:t>a</w:t>
             </w:r>
           </w:p>
         </w:tc>
@@ -4092,59 +4407,271 @@
             <w:pPr>
               <w:rPr>
                 <w:b/>
-              </w:rPr>
-            </w:pPr>
-            <w:r>
-              <w:t xml:space="preserve">O usuário não tem permissão para alterar parâmetro. </w:t>
-            </w:r>
-            <w:r>
-              <w:rPr>
-                <w:b/>
-              </w:rPr>
-              <w:t>[RN-01]</w:t>
-            </w:r>
-          </w:p>
-          <w:p>
-            <w:r>
-              <w:t>5a.1 [RS] O sistema apresenta a mensagem de erro [</w:t>
-            </w:r>
-            <w:r>
-              <w:rPr>
-                <w:b/>
-              </w:rPr>
-              <w:t>MSG-02</w:t>
-            </w:r>
-            <w:r>
-              <w:t>].</w:t>
-            </w:r>
-          </w:p>
-          <w:p>
-            <w:r>
-              <w:t>5a.2 Retorna ao fluxo principal no passo 3</w:t>
-            </w:r>
-          </w:p>
-        </w:tc>
-      </w:tr>
+                <w:bCs/>
+              </w:rPr>
+            </w:pPr>
+            <w:r>
+              <w:t xml:space="preserve">O usuário pressiona o botão </w:t>
+            </w:r>
+            <w:r>
+              <w:rPr>
+                <w:b/>
+                <w:bCs/>
+                <w:i/>
+                <w:iCs/>
+              </w:rPr>
+              <w:t>“Cancelar”</w:t>
+            </w:r>
+            <w:r>
+              <w:rPr>
+                <w:b/>
+                <w:bCs/>
+                <w:i/>
+                <w:iCs/>
+              </w:rPr>
+              <w:t xml:space="preserve"> </w:t>
+            </w:r>
+            <w:r>
+              <w:rPr>
+                <w:b/>
+                <w:bCs/>
+              </w:rPr>
+              <w:t>[IMG-XX]</w:t>
+            </w:r>
+          </w:p>
+          <w:p>
+            <w:r>
+              <w:t>2</w:t>
+            </w:r>
+            <w:r>
+              <w:t xml:space="preserve">a.1 </w:t>
+            </w:r>
+            <w:r>
+              <w:t>[</w:t>
+            </w:r>
+            <w:r>
+              <w:t>RS</w:t>
+            </w:r>
+            <w:r>
+              <w:t>]</w:t>
+            </w:r>
+            <w:r>
+              <w:t xml:space="preserve"> O sistema retorna ao fluxo principal no passo 2.</w:t>
+            </w:r>
+          </w:p>
+        </w:tc>
+      </w:tr>
+    </w:tbl>
+    <w:p/>
+    <w:p>
+      <w:pPr>
+        <w:pStyle w:val="Ttulo3"/>
+      </w:pPr>
+      <w:r>
+        <w:t>Fluxo Alternativo:</w:t>
+      </w:r>
+      <w:r>
+        <w:t xml:space="preserve"> </w:t>
+      </w:r>
+      <w:r>
+        <w:t>Adicionar</w:t>
+      </w:r>
+      <w:r>
+        <w:t xml:space="preserve"> Avaliação</w:t>
+      </w:r>
+    </w:p>
+    <w:p/>
+    <w:tbl>
+      <w:tblPr>
+        <w:tblStyle w:val="Tabelacomgrade"/>
+        <w:tblW w:w="10201" w:type="dxa"/>
+        <w:tblLook w:val="04A0" w:firstRow="1" w:lastRow="0" w:firstColumn="1" w:lastColumn="0" w:noHBand="0" w:noVBand="1"/>
+      </w:tblPr>
+      <w:tblGrid>
+        <w:gridCol w:w="567"/>
+        <w:gridCol w:w="567"/>
+        <w:gridCol w:w="9067"/>
+      </w:tblGrid>
       <w:tr>
         <w:trPr>
           <w:trHeight w:val="340"/>
         </w:trPr>
         <w:tc>
           <w:tcPr>
+            <w:tcW w:w="10201" w:type="dxa"/>
+            <w:gridSpan w:val="3"/>
+            <w:shd w:val="clear" w:color="auto" w:fill="8EAADB" w:themeFill="accent5" w:themeFillTint="99"/>
+          </w:tcPr>
+          <w:p>
+            <w:pPr>
+              <w:jc w:val="center"/>
+              <w:rPr>
+                <w:b/>
+                <w:color w:val="FFFFFF" w:themeColor="background1"/>
+              </w:rPr>
+            </w:pPr>
+            <w:r>
+              <w:rPr>
+                <w:b/>
+                <w:color w:val="FFFFFF" w:themeColor="background1"/>
+              </w:rPr>
+              <w:t>Fluxo Alternativo</w:t>
+            </w:r>
+          </w:p>
+        </w:tc>
+      </w:tr>
+      <w:tr>
+        <w:trPr>
+          <w:trHeight w:val="340"/>
+        </w:trPr>
+        <w:tc>
+          <w:tcPr>
             <w:tcW w:w="567" w:type="dxa"/>
-          </w:tcPr>
-          <w:p>
-            <w:pPr>
-              <w:jc w:val="center"/>
-            </w:pPr>
-            <w:r>
-              <w:t>5b</w:t>
+            <w:shd w:val="clear" w:color="auto" w:fill="8EAADB" w:themeFill="accent5" w:themeFillTint="99"/>
+          </w:tcPr>
+          <w:p>
+            <w:pPr>
+              <w:jc w:val="center"/>
+              <w:rPr>
+                <w:b/>
+                <w:color w:val="FFFFFF" w:themeColor="background1"/>
+              </w:rPr>
+            </w:pPr>
+            <w:r>
+              <w:rPr>
+                <w:b/>
+                <w:color w:val="FFFFFF" w:themeColor="background1"/>
+              </w:rPr>
+              <w:t>Nº</w:t>
             </w:r>
           </w:p>
         </w:tc>
         <w:tc>
           <w:tcPr>
             <w:tcW w:w="567" w:type="dxa"/>
+            <w:shd w:val="clear" w:color="auto" w:fill="8EAADB" w:themeFill="accent5" w:themeFillTint="99"/>
+          </w:tcPr>
+          <w:p>
+            <w:pPr>
+              <w:jc w:val="center"/>
+              <w:rPr>
+                <w:b/>
+                <w:color w:val="FFFFFF" w:themeColor="background1"/>
+              </w:rPr>
+            </w:pPr>
+            <w:r>
+              <w:rPr>
+                <w:b/>
+                <w:color w:val="FFFFFF" w:themeColor="background1"/>
+              </w:rPr>
+              <w:t>TE</w:t>
+            </w:r>
+          </w:p>
+        </w:tc>
+        <w:tc>
+          <w:tcPr>
+            <w:tcW w:w="9067" w:type="dxa"/>
+            <w:shd w:val="clear" w:color="auto" w:fill="8EAADB" w:themeFill="accent5" w:themeFillTint="99"/>
+          </w:tcPr>
+          <w:p>
+            <w:pPr>
+              <w:rPr>
+                <w:b/>
+                <w:color w:val="FFFFFF" w:themeColor="background1"/>
+              </w:rPr>
+            </w:pPr>
+            <w:r>
+              <w:rPr>
+                <w:b/>
+                <w:color w:val="FFFFFF" w:themeColor="background1"/>
+              </w:rPr>
+              <w:t>Descrição do Passo</w:t>
+            </w:r>
+          </w:p>
+        </w:tc>
+      </w:tr>
+      <w:tr>
+        <w:trPr>
+          <w:trHeight w:val="340"/>
+        </w:trPr>
+        <w:tc>
+          <w:tcPr>
+            <w:tcW w:w="567" w:type="dxa"/>
+          </w:tcPr>
+          <w:p>
+            <w:pPr>
+              <w:jc w:val="center"/>
+            </w:pPr>
+            <w:r>
+              <w:t>1</w:t>
+            </w:r>
+          </w:p>
+        </w:tc>
+        <w:tc>
+          <w:tcPr>
+            <w:tcW w:w="567" w:type="dxa"/>
+          </w:tcPr>
+          <w:p>
+            <w:pPr>
+              <w:jc w:val="center"/>
+            </w:pPr>
+            <w:r>
+              <w:t>EV</w:t>
+            </w:r>
+          </w:p>
+        </w:tc>
+        <w:tc>
+          <w:tcPr>
+            <w:tcW w:w="9067" w:type="dxa"/>
+          </w:tcPr>
+          <w:p>
+            <w:r>
+              <w:t xml:space="preserve">O </w:t>
+            </w:r>
+            <w:r>
+              <w:t xml:space="preserve">Administrador clica no botão correspondente ao aluno </w:t>
+            </w:r>
+            <w:r>
+              <w:rPr>
+                <w:b/>
+              </w:rPr>
+              <w:t>[IMG-</w:t>
+            </w:r>
+            <w:r>
+              <w:rPr>
+                <w:b/>
+              </w:rPr>
+              <w:t>XX</w:t>
+            </w:r>
+            <w:r>
+              <w:rPr>
+                <w:b/>
+              </w:rPr>
+              <w:t>]</w:t>
+            </w:r>
+          </w:p>
+        </w:tc>
+      </w:tr>
+      <w:tr>
+        <w:trPr>
+          <w:trHeight w:val="340"/>
+        </w:trPr>
+        <w:tc>
+          <w:tcPr>
+            <w:tcW w:w="567" w:type="dxa"/>
+          </w:tcPr>
+          <w:p>
+            <w:pPr>
+              <w:jc w:val="center"/>
+            </w:pPr>
+            <w:r>
+              <w:t>2</w:t>
+            </w:r>
+          </w:p>
+        </w:tc>
+        <w:tc>
+          <w:tcPr>
+            <w:tcW w:w="567" w:type="dxa"/>
           </w:tcPr>
           <w:p>
             <w:pPr>
@@ -4161,19 +4688,35 @@
           </w:tcPr>
           <w:p>
             <w:r>
-              <w:t>Um campo obrigatório não foi preenchido</w:t>
-            </w:r>
-            <w:r>
-              <w:rPr>
-                <w:b/>
-              </w:rPr>
-              <w:t>. [RN-0</w:t>
-            </w:r>
-            <w:r>
-              <w:rPr>
-                <w:b/>
-              </w:rPr>
-              <w:t>7</w:t>
+              <w:t>O Sistema Exibe a tela de</w:t>
+            </w:r>
+            <w:r>
+              <w:t xml:space="preserve"> “</w:t>
+            </w:r>
+            <w:r>
+              <w:rPr>
+                <w:i/>
+                <w:iCs/>
+              </w:rPr>
+              <w:t>Alterar Usuário”</w:t>
+            </w:r>
+            <w:r>
+              <w:rPr>
+                <w:b/>
+              </w:rPr>
+              <w:t xml:space="preserve"> </w:t>
+            </w:r>
+            <w:r>
+              <w:rPr>
+                <w:b/>
+              </w:rPr>
+              <w:t>[IMG-</w:t>
+            </w:r>
+            <w:r>
+              <w:rPr>
+                <w:b/>
+              </w:rPr>
+              <w:t>XX</w:t>
             </w:r>
             <w:r>
               <w:rPr>
@@ -4182,22 +4725,6 @@
               <w:t>]</w:t>
             </w:r>
           </w:p>
-          <w:p>
-            <w:r>
-              <w:t xml:space="preserve">5b.1 [RS] O sistema apresenta a mensagem de erro </w:t>
-            </w:r>
-            <w:r>
-              <w:rPr>
-                <w:b/>
-              </w:rPr>
-              <w:t>[MSG-03].</w:t>
-            </w:r>
-          </w:p>
-          <w:p>
-            <w:r>
-              <w:t>5b.2 Retorna ao fluxo principal no passo 3.</w:t>
-            </w:r>
-          </w:p>
         </w:tc>
       </w:tr>
       <w:tr>
@@ -4213,7 +4740,7 @@
               <w:jc w:val="center"/>
             </w:pPr>
             <w:r>
-              <w:t>5c</w:t>
+              <w:t>3</w:t>
             </w:r>
           </w:p>
         </w:tc>
@@ -4226,6 +4753,64 @@
               <w:jc w:val="center"/>
             </w:pPr>
             <w:r>
+              <w:t>EV</w:t>
+            </w:r>
+          </w:p>
+        </w:tc>
+        <w:tc>
+          <w:tcPr>
+            <w:tcW w:w="9067" w:type="dxa"/>
+          </w:tcPr>
+          <w:p>
+            <w:r>
+              <w:t xml:space="preserve">O Administrador </w:t>
+            </w:r>
+            <w:r>
+              <w:t>seleciona o botão “</w:t>
+            </w:r>
+            <w:r>
+              <w:rPr>
+                <w:i/>
+                <w:iCs/>
+              </w:rPr>
+              <w:t>Avaliações”</w:t>
+            </w:r>
+            <w:r>
+              <w:rPr>
+                <w:b/>
+                <w:bCs/>
+              </w:rPr>
+              <w:t xml:space="preserve"> [IMG-XX]</w:t>
+            </w:r>
+          </w:p>
+        </w:tc>
+      </w:tr>
+      <w:tr>
+        <w:trPr>
+          <w:trHeight w:val="340"/>
+        </w:trPr>
+        <w:tc>
+          <w:tcPr>
+            <w:tcW w:w="567" w:type="dxa"/>
+          </w:tcPr>
+          <w:p>
+            <w:pPr>
+              <w:jc w:val="center"/>
+            </w:pPr>
+            <w:r>
+              <w:t>4</w:t>
+            </w:r>
+          </w:p>
+        </w:tc>
+        <w:tc>
+          <w:tcPr>
+            <w:tcW w:w="567" w:type="dxa"/>
+          </w:tcPr>
+          <w:p>
+            <w:pPr>
+              <w:jc w:val="center"/>
+            </w:pPr>
+            <w:r>
               <w:t>RS</w:t>
             </w:r>
           </w:p>
@@ -4235,35 +4820,161 @@
             <w:tcW w:w="9067" w:type="dxa"/>
           </w:tcPr>
           <w:p>
-            <w:r>
-              <w:t xml:space="preserve">O valor informado em um campo viola alguma restrição. </w:t>
-            </w:r>
-            <w:r>
-              <w:rPr>
-                <w:b/>
-              </w:rPr>
-              <w:t>[RN-04]</w:t>
-            </w:r>
-          </w:p>
-          <w:p>
-            <w:r>
-              <w:t>5c.1 [RS] O sistema apresenta uma mensagem d</w:t>
-            </w:r>
-            <w:r>
-              <w:t xml:space="preserve">e erro. </w:t>
-            </w:r>
-            <w:r>
-              <w:rPr>
-                <w:b/>
-              </w:rPr>
-              <w:t>[MSG-04, MSG-05, MSG-06]</w:t>
-            </w:r>
-          </w:p>
-          <w:p>
-            <w:r>
-              <w:t>5c.2 Retorna ao fluxo principal no passo 3.</w:t>
-            </w:r>
-          </w:p>
+            <w:pPr>
+              <w:rPr>
+                <w:i/>
+                <w:iCs/>
+              </w:rPr>
+            </w:pPr>
+            <w:r>
+              <w:t xml:space="preserve">O Sistema </w:t>
+            </w:r>
+            <w:r>
+              <w:t>entra no Caso de Uso 5.2</w:t>
+            </w:r>
+            <w:r>
+              <w:rPr>
+                <w:i/>
+                <w:iCs/>
+              </w:rPr>
+              <w:t xml:space="preserve"> </w:t>
+            </w:r>
+            <w:r>
+              <w:rPr>
+                <w:b/>
+              </w:rPr>
+              <w:t>[IMG-XX]</w:t>
+            </w:r>
+          </w:p>
+        </w:tc>
+      </w:tr>
+      <w:tr>
+        <w:trPr>
+          <w:trHeight w:val="340"/>
+        </w:trPr>
+        <w:tc>
+          <w:tcPr>
+            <w:tcW w:w="10201" w:type="dxa"/>
+            <w:gridSpan w:val="3"/>
+            <w:shd w:val="clear" w:color="auto" w:fill="8EAADB" w:themeFill="accent5" w:themeFillTint="99"/>
+          </w:tcPr>
+          <w:p>
+            <w:pPr>
+              <w:jc w:val="center"/>
+              <w:rPr>
+                <w:b/>
+                <w:color w:val="FFFFFF" w:themeColor="background1"/>
+              </w:rPr>
+            </w:pPr>
+            <w:r>
+              <w:rPr>
+                <w:b/>
+                <w:color w:val="FFFFFF" w:themeColor="background1"/>
+              </w:rPr>
+              <w:t>Fluxos Excepcionais</w:t>
+            </w:r>
+          </w:p>
+        </w:tc>
+      </w:tr>
+      <w:tr>
+        <w:trPr>
+          <w:trHeight w:val="340"/>
+        </w:trPr>
+        <w:tc>
+          <w:tcPr>
+            <w:tcW w:w="567" w:type="dxa"/>
+            <w:shd w:val="clear" w:color="auto" w:fill="8EAADB" w:themeFill="accent5" w:themeFillTint="99"/>
+          </w:tcPr>
+          <w:p>
+            <w:pPr>
+              <w:jc w:val="center"/>
+              <w:rPr>
+                <w:b/>
+                <w:color w:val="FFFFFF" w:themeColor="background1"/>
+              </w:rPr>
+            </w:pPr>
+            <w:r>
+              <w:rPr>
+                <w:b/>
+                <w:color w:val="FFFFFF" w:themeColor="background1"/>
+              </w:rPr>
+              <w:t>Nº</w:t>
+            </w:r>
+          </w:p>
+        </w:tc>
+        <w:tc>
+          <w:tcPr>
+            <w:tcW w:w="567" w:type="dxa"/>
+            <w:shd w:val="clear" w:color="auto" w:fill="8EAADB" w:themeFill="accent5" w:themeFillTint="99"/>
+          </w:tcPr>
+          <w:p>
+            <w:pPr>
+              <w:jc w:val="center"/>
+              <w:rPr>
+                <w:b/>
+                <w:color w:val="FFFFFF" w:themeColor="background1"/>
+              </w:rPr>
+            </w:pPr>
+            <w:r>
+              <w:rPr>
+                <w:b/>
+                <w:color w:val="FFFFFF" w:themeColor="background1"/>
+              </w:rPr>
+              <w:t>TE</w:t>
+            </w:r>
+          </w:p>
+        </w:tc>
+        <w:tc>
+          <w:tcPr>
+            <w:tcW w:w="9067" w:type="dxa"/>
+            <w:shd w:val="clear" w:color="auto" w:fill="8EAADB" w:themeFill="accent5" w:themeFillTint="99"/>
+          </w:tcPr>
+          <w:p>
+            <w:pPr>
+              <w:rPr>
+                <w:b/>
+                <w:color w:val="FFFFFF" w:themeColor="background1"/>
+              </w:rPr>
+            </w:pPr>
+            <w:r>
+              <w:rPr>
+                <w:b/>
+                <w:color w:val="FFFFFF" w:themeColor="background1"/>
+              </w:rPr>
+              <w:t>Descrição do Passo</w:t>
+            </w:r>
+          </w:p>
+        </w:tc>
+      </w:tr>
+      <w:tr>
+        <w:trPr>
+          <w:trHeight w:val="340"/>
+        </w:trPr>
+        <w:tc>
+          <w:tcPr>
+            <w:tcW w:w="567" w:type="dxa"/>
+          </w:tcPr>
+          <w:p>
+            <w:pPr>
+              <w:jc w:val="center"/>
+            </w:pPr>
+          </w:p>
+        </w:tc>
+        <w:tc>
+          <w:tcPr>
+            <w:tcW w:w="567" w:type="dxa"/>
+          </w:tcPr>
+          <w:p>
+            <w:pPr>
+              <w:jc w:val="center"/>
+            </w:pPr>
+          </w:p>
+        </w:tc>
+        <w:tc>
+          <w:tcPr>
+            <w:tcW w:w="9067" w:type="dxa"/>
+          </w:tcPr>
+          <w:p/>
         </w:tc>
       </w:tr>
     </w:tbl>
@@ -4275,6 +4986,7 @@
       </w:pPr>
       <w:bookmarkStart w:id="8" w:name="_Toc132044151"/>
       <w:r>
+        <w:lastRenderedPageBreak/>
         <w:t>Regras de Negócios</w:t>
       </w:r>
       <w:bookmarkEnd w:id="8"/>
@@ -4391,12 +5103,7 @@
           </w:tcPr>
           <w:p>
             <w:r>
-              <w:t>As operações devem ser registradas na base de dados de auditoria:</w:t>
-            </w:r>
-          </w:p>
-          <w:p>
-            <w:r>
-              <w:t>XYZ</w:t>
+              <w:t>O Usuário não pode já possuir cadastrado, com base no mesmo e-mail.</w:t>
             </w:r>
           </w:p>
         </w:tc>
@@ -4426,12 +5133,13 @@
           </w:tcPr>
           <w:p>
             <w:r>
-              <w:t>A operação só pode ser Realizada por usuários que possuam a permissão.</w:t>
-            </w:r>
-          </w:p>
-          <w:p>
-            <w:r>
-              <w:t>XYZ</w:t>
+              <w:t xml:space="preserve">Apenas o </w:t>
+            </w:r>
+            <w:r>
+              <w:t>c</w:t>
+            </w:r>
+            <w:r>
+              <w:t>ampo Complemento pode estar vazio na hora de salvar.</w:t>
             </w:r>
           </w:p>
         </w:tc>
@@ -4459,24 +5167,8 @@
           <w:tcPr>
             <w:tcW w:w="9067" w:type="dxa"/>
           </w:tcPr>
-          <w:p>
-            <w:r>
-              <w:t xml:space="preserve">O </w:t>
-            </w:r>
-            <w:proofErr w:type="spellStart"/>
-            <w:r>
-              <w:t>calculo</w:t>
-            </w:r>
-            <w:proofErr w:type="spellEnd"/>
-            <w:r>
-              <w:t xml:space="preserve"> de imposto será realizado da seguinte forma:</w:t>
-            </w:r>
-          </w:p>
-          <w:p>
-            <w:r>
-              <w:t>.....</w:t>
-            </w:r>
-          </w:p>
+          <w:p/>
+          <w:p/>
         </w:tc>
       </w:tr>
       <w:tr>
@@ -4502,11 +5194,7 @@
           <w:tcPr>
             <w:tcW w:w="9067" w:type="dxa"/>
           </w:tcPr>
-          <w:p>
-            <w:r>
-              <w:t>Os registros devem ser salvos de acordo com a estrutura de dados [XYZ]</w:t>
-            </w:r>
-          </w:p>
+          <w:p/>
         </w:tc>
       </w:tr>
     </w:tbl>
@@ -4657,7 +5345,13 @@
           </w:tcPr>
           <w:p>
             <w:r>
-              <w:t>Registro gravado!</w:t>
+              <w:t>Registro gravado</w:t>
+            </w:r>
+            <w:r>
+              <w:t xml:space="preserve"> com sucesso</w:t>
+            </w:r>
+            <w:r>
+              <w:t>!</w:t>
             </w:r>
           </w:p>
         </w:tc>
@@ -4699,14 +5393,31 @@
             <w:tcW w:w="7650" w:type="dxa"/>
           </w:tcPr>
           <w:p>
-            <w:r>
-              <w:t xml:space="preserve">Acesso negado a </w:t>
-            </w:r>
-            <w:r>
-              <w:rPr>
-                <w:b/>
-              </w:rPr>
-              <w:t>{login do usuário}: {denominação da operação}.</w:t>
+            <w:pPr>
+              <w:rPr>
+                <w:bCs/>
+              </w:rPr>
+            </w:pPr>
+            <w:r>
+              <w:t xml:space="preserve">Campo </w:t>
+            </w:r>
+            <w:r>
+              <w:rPr>
+                <w:b/>
+              </w:rPr>
+              <w:t>{identificação do campo}</w:t>
+            </w:r>
+            <w:r>
+              <w:rPr>
+                <w:b/>
+              </w:rPr>
+              <w:t xml:space="preserve"> </w:t>
+            </w:r>
+            <w:r>
+              <w:rPr>
+                <w:bCs/>
+              </w:rPr>
+              <w:t>não pode estar vazio.</w:t>
             </w:r>
           </w:p>
         </w:tc>
@@ -4747,17 +5458,7 @@
           <w:tcPr>
             <w:tcW w:w="7650" w:type="dxa"/>
           </w:tcPr>
-          <w:p>
-            <w:r>
-              <w:t xml:space="preserve">Campo obrigatório: </w:t>
-            </w:r>
-            <w:r>
-              <w:rPr>
-                <w:b/>
-              </w:rPr>
-              <w:t>{identificação do campo}</w:t>
-            </w:r>
-          </w:p>
+          <w:p/>
         </w:tc>
         <w:tc>
           <w:tcPr>
@@ -4767,9 +5468,6 @@
             <w:pPr>
               <w:jc w:val="center"/>
             </w:pPr>
-            <w:r>
-              <w:t>Erro</w:t>
-            </w:r>
           </w:p>
         </w:tc>
       </w:tr>
@@ -4796,20 +5494,7 @@
           <w:tcPr>
             <w:tcW w:w="7650" w:type="dxa"/>
           </w:tcPr>
-          <w:p>
-            <w:r>
-              <w:t xml:space="preserve">O valor do campo </w:t>
-            </w:r>
-            <w:r>
-              <w:rPr>
-                <w:b/>
-              </w:rPr>
-              <w:t xml:space="preserve">{identificação do campo} </w:t>
-            </w:r>
-            <w:r>
-              <w:t>está abaixo do mínimo permitido</w:t>
-            </w:r>
-          </w:p>
+          <w:p/>
         </w:tc>
         <w:tc>
           <w:tcPr>
@@ -4819,9 +5504,6 @@
             <w:pPr>
               <w:jc w:val="center"/>
             </w:pPr>
-            <w:r>
-              <w:t>Erro</w:t>
-            </w:r>
           </w:p>
         </w:tc>
       </w:tr>
@@ -4848,20 +5530,7 @@
           <w:tcPr>
             <w:tcW w:w="7650" w:type="dxa"/>
           </w:tcPr>
-          <w:p>
-            <w:r>
-              <w:t>O valor do campo</w:t>
-            </w:r>
-            <w:r>
-              <w:rPr>
-                <w:b/>
-              </w:rPr>
-              <w:t xml:space="preserve"> {identificação do campo} </w:t>
-            </w:r>
-            <w:r>
-              <w:t>está acima do máximo permitido</w:t>
-            </w:r>
-          </w:p>
+          <w:p/>
         </w:tc>
         <w:tc>
           <w:tcPr>
@@ -4871,9 +5540,6 @@
             <w:pPr>
               <w:jc w:val="center"/>
             </w:pPr>
-            <w:r>
-              <w:t>Erro</w:t>
-            </w:r>
           </w:p>
         </w:tc>
       </w:tr>
@@ -4900,17 +5566,7 @@
           <w:tcPr>
             <w:tcW w:w="7650" w:type="dxa"/>
           </w:tcPr>
-          <w:p>
-            <w:r>
-              <w:t xml:space="preserve">Dado inválido: </w:t>
-            </w:r>
-            <w:r>
-              <w:rPr>
-                <w:b/>
-              </w:rPr>
-              <w:t>{identificação do campo}</w:t>
-            </w:r>
-          </w:p>
+          <w:p/>
         </w:tc>
         <w:tc>
           <w:tcPr>
@@ -4920,9 +5576,6 @@
             <w:pPr>
               <w:jc w:val="center"/>
             </w:pPr>
-            <w:r>
-              <w:t>Erro</w:t>
-            </w:r>
           </w:p>
         </w:tc>
       </w:tr>
@@ -5119,13 +5772,6 @@
       </w:tr>
     </w:tbl>
     <w:p/>
-    <w:p/>
-    <w:p/>
-    <w:p/>
-    <w:p/>
-    <w:p/>
-    <w:p/>
-    <w:p/>
     <w:p>
       <w:pPr>
         <w:pStyle w:val="Ttulo3"/>
@@ -5144,6 +5790,2167 @@
         <w:tblLook w:val="04A0" w:firstRow="1" w:lastRow="0" w:firstColumn="1" w:lastColumn="0" w:noHBand="0" w:noVBand="1"/>
       </w:tblPr>
       <w:tblGrid>
+        <w:gridCol w:w="1838"/>
+        <w:gridCol w:w="8363"/>
+      </w:tblGrid>
+      <w:tr>
+        <w:trPr>
+          <w:trHeight w:val="340"/>
+        </w:trPr>
+        <w:tc>
+          <w:tcPr>
+            <w:tcW w:w="10201" w:type="dxa"/>
+            <w:gridSpan w:val="2"/>
+            <w:shd w:val="clear" w:color="auto" w:fill="8EAADB" w:themeFill="accent5" w:themeFillTint="99"/>
+          </w:tcPr>
+          <w:p>
+            <w:pPr>
+              <w:jc w:val="center"/>
+              <w:rPr>
+                <w:b/>
+                <w:color w:val="FFFFFF" w:themeColor="background1"/>
+              </w:rPr>
+            </w:pPr>
+            <w:r>
+              <w:rPr>
+                <w:b/>
+                <w:color w:val="FFFFFF" w:themeColor="background1"/>
+              </w:rPr>
+              <w:t>Estruturas de Dados</w:t>
+            </w:r>
+          </w:p>
+        </w:tc>
+      </w:tr>
+      <w:tr>
+        <w:trPr>
+          <w:trHeight w:val="340"/>
+        </w:trPr>
+        <w:tc>
+          <w:tcPr>
+            <w:tcW w:w="1838" w:type="dxa"/>
+            <w:shd w:val="clear" w:color="auto" w:fill="8EAADB" w:themeFill="accent5" w:themeFillTint="99"/>
+          </w:tcPr>
+          <w:p>
+            <w:pPr>
+              <w:jc w:val="center"/>
+              <w:rPr>
+                <w:b/>
+                <w:color w:val="FFFFFF" w:themeColor="background1"/>
+              </w:rPr>
+            </w:pPr>
+            <w:r>
+              <w:rPr>
+                <w:b/>
+                <w:color w:val="FFFFFF" w:themeColor="background1"/>
+              </w:rPr>
+              <w:t>Tabela</w:t>
+            </w:r>
+          </w:p>
+        </w:tc>
+        <w:tc>
+          <w:tcPr>
+            <w:tcW w:w="8363" w:type="dxa"/>
+            <w:shd w:val="clear" w:color="auto" w:fill="8EAADB" w:themeFill="accent5" w:themeFillTint="99"/>
+          </w:tcPr>
+          <w:p>
+            <w:pPr>
+              <w:rPr>
+                <w:b/>
+                <w:color w:val="FFFFFF" w:themeColor="background1"/>
+              </w:rPr>
+            </w:pPr>
+            <w:r>
+              <w:rPr>
+                <w:b/>
+                <w:color w:val="FFFFFF" w:themeColor="background1"/>
+              </w:rPr>
+              <w:t>Campos</w:t>
+            </w:r>
+          </w:p>
+        </w:tc>
+      </w:tr>
+      <w:tr>
+        <w:trPr>
+          <w:trHeight w:val="340"/>
+        </w:trPr>
+        <w:tc>
+          <w:tcPr>
+            <w:tcW w:w="1838" w:type="dxa"/>
+          </w:tcPr>
+          <w:p/>
+        </w:tc>
+        <w:tc>
+          <w:tcPr>
+            <w:tcW w:w="8363" w:type="dxa"/>
+          </w:tcPr>
+          <w:p/>
+        </w:tc>
+      </w:tr>
+      <w:tr>
+        <w:trPr>
+          <w:trHeight w:val="340"/>
+        </w:trPr>
+        <w:tc>
+          <w:tcPr>
+            <w:tcW w:w="1838" w:type="dxa"/>
+          </w:tcPr>
+          <w:p>
+            <w:pPr>
+              <w:ind w:left="454"/>
+              <w:jc w:val="center"/>
+            </w:pPr>
+          </w:p>
+        </w:tc>
+        <w:tc>
+          <w:tcPr>
+            <w:tcW w:w="8363" w:type="dxa"/>
+          </w:tcPr>
+          <w:p>
+            <w:pPr>
+              <w:rPr>
+                <w:noProof/>
+                <w:lang w:eastAsia="pt-BR"/>
+              </w:rPr>
+            </w:pPr>
+          </w:p>
+        </w:tc>
+      </w:tr>
+      <w:tr>
+        <w:trPr>
+          <w:trHeight w:val="340"/>
+        </w:trPr>
+        <w:tc>
+          <w:tcPr>
+            <w:tcW w:w="1838" w:type="dxa"/>
+          </w:tcPr>
+          <w:p>
+            <w:pPr>
+              <w:ind w:left="454"/>
+              <w:jc w:val="center"/>
+            </w:pPr>
+          </w:p>
+        </w:tc>
+        <w:tc>
+          <w:tcPr>
+            <w:tcW w:w="8363" w:type="dxa"/>
+          </w:tcPr>
+          <w:p>
+            <w:pPr>
+              <w:rPr>
+                <w:noProof/>
+                <w:lang w:eastAsia="pt-BR"/>
+              </w:rPr>
+            </w:pPr>
+          </w:p>
+        </w:tc>
+      </w:tr>
+      <w:bookmarkEnd w:id="6"/>
+    </w:tbl>
+    <w:p/>
+    <w:p>
+      <w:pPr>
+        <w:pStyle w:val="Ttulo2"/>
+      </w:pPr>
+      <w:r>
+        <w:t>UC.00</w:t>
+      </w:r>
+      <w:r>
+        <w:t>2</w:t>
+      </w:r>
+      <w:r>
+        <w:t xml:space="preserve"> – MANTER </w:t>
+      </w:r>
+      <w:r>
+        <w:t>AVALIAÇÃO CORPORAL</w:t>
+      </w:r>
+    </w:p>
+    <w:p>
+      <w:pPr>
+        <w:pStyle w:val="Ttulo3"/>
+      </w:pPr>
+      <w:r>
+        <w:t>Fluxo Principal</w:t>
+      </w:r>
+    </w:p>
+    <w:p/>
+    <w:tbl>
+      <w:tblPr>
+        <w:tblStyle w:val="Tabelacomgrade"/>
+        <w:tblW w:w="10201" w:type="dxa"/>
+        <w:tblLook w:val="04A0" w:firstRow="1" w:lastRow="0" w:firstColumn="1" w:lastColumn="0" w:noHBand="0" w:noVBand="1"/>
+      </w:tblPr>
+      <w:tblGrid>
+        <w:gridCol w:w="567"/>
+        <w:gridCol w:w="567"/>
+        <w:gridCol w:w="1271"/>
+        <w:gridCol w:w="7796"/>
+      </w:tblGrid>
+      <w:tr>
+        <w:trPr>
+          <w:trHeight w:val="340"/>
+        </w:trPr>
+        <w:tc>
+          <w:tcPr>
+            <w:tcW w:w="10201" w:type="dxa"/>
+            <w:gridSpan w:val="4"/>
+            <w:shd w:val="clear" w:color="auto" w:fill="8EAADB" w:themeFill="accent5" w:themeFillTint="99"/>
+          </w:tcPr>
+          <w:p>
+            <w:pPr>
+              <w:tabs>
+                <w:tab w:val="left" w:pos="1932"/>
+                <w:tab w:val="center" w:pos="4992"/>
+              </w:tabs>
+              <w:rPr>
+                <w:b/>
+                <w:color w:val="FFFFFF" w:themeColor="background1"/>
+              </w:rPr>
+            </w:pPr>
+            <w:r>
+              <w:rPr>
+                <w:b/>
+                <w:color w:val="FFFFFF" w:themeColor="background1"/>
+              </w:rPr>
+              <w:tab/>
+            </w:r>
+            <w:r>
+              <w:rPr>
+                <w:b/>
+                <w:color w:val="FFFFFF" w:themeColor="background1"/>
+              </w:rPr>
+              <w:tab/>
+              <w:t>Fluxo Principal</w:t>
+            </w:r>
+          </w:p>
+        </w:tc>
+      </w:tr>
+      <w:tr>
+        <w:trPr>
+          <w:trHeight w:val="340"/>
+        </w:trPr>
+        <w:tc>
+          <w:tcPr>
+            <w:tcW w:w="2405" w:type="dxa"/>
+            <w:gridSpan w:val="3"/>
+            <w:shd w:val="clear" w:color="auto" w:fill="8EAADB" w:themeFill="accent5" w:themeFillTint="99"/>
+          </w:tcPr>
+          <w:p>
+            <w:pPr>
+              <w:jc w:val="center"/>
+              <w:rPr>
+                <w:b/>
+                <w:color w:val="FFFFFF" w:themeColor="background1"/>
+              </w:rPr>
+            </w:pPr>
+            <w:r>
+              <w:rPr>
+                <w:b/>
+                <w:color w:val="FFFFFF" w:themeColor="background1"/>
+              </w:rPr>
+              <w:t>Pré-Condições</w:t>
+            </w:r>
+          </w:p>
+          <w:p>
+            <w:pPr>
+              <w:rPr>
+                <w:b/>
+                <w:color w:val="FFFFFF" w:themeColor="background1"/>
+              </w:rPr>
+            </w:pPr>
+          </w:p>
+          <w:p>
+            <w:pPr>
+              <w:jc w:val="center"/>
+            </w:pPr>
+          </w:p>
+        </w:tc>
+        <w:tc>
+          <w:tcPr>
+            <w:tcW w:w="7796" w:type="dxa"/>
+            <w:shd w:val="clear" w:color="auto" w:fill="FFFFFF" w:themeFill="background1"/>
+          </w:tcPr>
+          <w:p>
+            <w:pPr>
+              <w:jc w:val="both"/>
+              <w:rPr>
+                <w:rFonts w:eastAsia="Arial" w:cs="Arial"/>
+                <w:lang w:eastAsia="pt-BR"/>
+              </w:rPr>
+            </w:pPr>
+            <w:r>
+              <w:rPr>
+                <w:rFonts w:eastAsia="Arial" w:cs="Arial"/>
+                <w:lang w:eastAsia="pt-BR"/>
+              </w:rPr>
+              <w:t xml:space="preserve">Para que possamos iniciar o fluxo deste caso de uso, </w:t>
+            </w:r>
+            <w:r>
+              <w:rPr>
+                <w:rFonts w:eastAsia="Arial" w:cs="Arial"/>
+                <w:lang w:eastAsia="pt-BR"/>
+              </w:rPr>
+              <w:t>é necessário que o usuário já esteja cadastrado na aplicação.</w:t>
+            </w:r>
+          </w:p>
+          <w:p>
+            <w:pPr>
+              <w:rPr>
+                <w:bCs/>
+                <w:color w:val="FFFFFF" w:themeColor="background1"/>
+              </w:rPr>
+            </w:pPr>
+            <w:r>
+              <w:rPr>
+                <w:rFonts w:eastAsia="Arial" w:cs="Arial"/>
+                <w:lang w:eastAsia="pt-BR"/>
+              </w:rPr>
+              <w:t>Caso contrário, o fluxo do caso de uso será interrompido.</w:t>
+            </w:r>
+          </w:p>
+        </w:tc>
+      </w:tr>
+      <w:tr>
+        <w:trPr>
+          <w:trHeight w:val="340"/>
+        </w:trPr>
+        <w:tc>
+          <w:tcPr>
+            <w:tcW w:w="567" w:type="dxa"/>
+            <w:shd w:val="clear" w:color="auto" w:fill="8EAADB" w:themeFill="accent5" w:themeFillTint="99"/>
+          </w:tcPr>
+          <w:p>
+            <w:pPr>
+              <w:jc w:val="center"/>
+              <w:rPr>
+                <w:b/>
+                <w:color w:val="FFFFFF" w:themeColor="background1"/>
+              </w:rPr>
+            </w:pPr>
+            <w:r>
+              <w:rPr>
+                <w:b/>
+                <w:color w:val="FFFFFF" w:themeColor="background1"/>
+              </w:rPr>
+              <w:t>Nº</w:t>
+            </w:r>
+          </w:p>
+        </w:tc>
+        <w:tc>
+          <w:tcPr>
+            <w:tcW w:w="567" w:type="dxa"/>
+            <w:shd w:val="clear" w:color="auto" w:fill="8EAADB" w:themeFill="accent5" w:themeFillTint="99"/>
+          </w:tcPr>
+          <w:p>
+            <w:pPr>
+              <w:jc w:val="center"/>
+              <w:rPr>
+                <w:b/>
+                <w:color w:val="FFFFFF" w:themeColor="background1"/>
+              </w:rPr>
+            </w:pPr>
+            <w:r>
+              <w:rPr>
+                <w:b/>
+                <w:color w:val="FFFFFF" w:themeColor="background1"/>
+              </w:rPr>
+              <w:t>TE</w:t>
+            </w:r>
+          </w:p>
+        </w:tc>
+        <w:tc>
+          <w:tcPr>
+            <w:tcW w:w="9067" w:type="dxa"/>
+            <w:gridSpan w:val="2"/>
+            <w:shd w:val="clear" w:color="auto" w:fill="8EAADB" w:themeFill="accent5" w:themeFillTint="99"/>
+          </w:tcPr>
+          <w:p>
+            <w:pPr>
+              <w:tabs>
+                <w:tab w:val="left" w:pos="2588"/>
+              </w:tabs>
+              <w:rPr>
+                <w:b/>
+                <w:color w:val="FFFFFF" w:themeColor="background1"/>
+              </w:rPr>
+            </w:pPr>
+            <w:r>
+              <w:rPr>
+                <w:b/>
+                <w:color w:val="FFFFFF" w:themeColor="background1"/>
+              </w:rPr>
+              <w:t>Descrição do Passo</w:t>
+            </w:r>
+            <w:r>
+              <w:rPr>
+                <w:b/>
+                <w:color w:val="FFFFFF" w:themeColor="background1"/>
+              </w:rPr>
+              <w:tab/>
+            </w:r>
+          </w:p>
+        </w:tc>
+      </w:tr>
+      <w:tr>
+        <w:trPr>
+          <w:trHeight w:val="340"/>
+        </w:trPr>
+        <w:tc>
+          <w:tcPr>
+            <w:tcW w:w="567" w:type="dxa"/>
+          </w:tcPr>
+          <w:p>
+            <w:pPr>
+              <w:jc w:val="center"/>
+            </w:pPr>
+            <w:r>
+              <w:t>1</w:t>
+            </w:r>
+          </w:p>
+        </w:tc>
+        <w:tc>
+          <w:tcPr>
+            <w:tcW w:w="567" w:type="dxa"/>
+          </w:tcPr>
+          <w:p>
+            <w:pPr>
+              <w:jc w:val="center"/>
+            </w:pPr>
+            <w:r>
+              <w:t>EV</w:t>
+            </w:r>
+          </w:p>
+        </w:tc>
+        <w:tc>
+          <w:tcPr>
+            <w:tcW w:w="9067" w:type="dxa"/>
+            <w:gridSpan w:val="2"/>
+          </w:tcPr>
+          <w:p>
+            <w:r>
+              <w:t xml:space="preserve">O </w:t>
+            </w:r>
+            <w:r>
+              <w:t xml:space="preserve">Administrador clica no botão correspondente ao aluno </w:t>
+            </w:r>
+            <w:r>
+              <w:t xml:space="preserve">na tela </w:t>
+            </w:r>
+            <w:r>
+              <w:rPr>
+                <w:i/>
+                <w:iCs/>
+              </w:rPr>
+              <w:t>“Usuário</w:t>
+            </w:r>
+            <w:r>
+              <w:rPr>
+                <w:i/>
+                <w:iCs/>
+              </w:rPr>
+              <w:t>s</w:t>
+            </w:r>
+            <w:r>
+              <w:rPr>
+                <w:i/>
+                <w:iCs/>
+              </w:rPr>
+              <w:t xml:space="preserve">” </w:t>
+            </w:r>
+            <w:r>
+              <w:t xml:space="preserve">do caso de uso </w:t>
+            </w:r>
+            <w:r>
+              <w:rPr>
+                <w:b/>
+                <w:bCs/>
+              </w:rPr>
+              <w:t>5.1</w:t>
+            </w:r>
+            <w:r>
+              <w:t xml:space="preserve"> </w:t>
+            </w:r>
+            <w:r>
+              <w:rPr>
+                <w:b/>
+              </w:rPr>
+              <w:t>[IMG-</w:t>
+            </w:r>
+            <w:r>
+              <w:rPr>
+                <w:b/>
+              </w:rPr>
+              <w:t>XX</w:t>
+            </w:r>
+            <w:r>
+              <w:rPr>
+                <w:b/>
+              </w:rPr>
+              <w:t>]</w:t>
+            </w:r>
+          </w:p>
+        </w:tc>
+      </w:tr>
+      <w:tr>
+        <w:trPr>
+          <w:trHeight w:val="340"/>
+        </w:trPr>
+        <w:tc>
+          <w:tcPr>
+            <w:tcW w:w="567" w:type="dxa"/>
+          </w:tcPr>
+          <w:p>
+            <w:pPr>
+              <w:jc w:val="center"/>
+            </w:pPr>
+            <w:r>
+              <w:t>2</w:t>
+            </w:r>
+          </w:p>
+        </w:tc>
+        <w:tc>
+          <w:tcPr>
+            <w:tcW w:w="567" w:type="dxa"/>
+          </w:tcPr>
+          <w:p>
+            <w:pPr>
+              <w:jc w:val="center"/>
+            </w:pPr>
+            <w:r>
+              <w:t>RS</w:t>
+            </w:r>
+          </w:p>
+        </w:tc>
+        <w:tc>
+          <w:tcPr>
+            <w:tcW w:w="9067" w:type="dxa"/>
+            <w:gridSpan w:val="2"/>
+          </w:tcPr>
+          <w:p>
+            <w:pPr>
+              <w:tabs>
+                <w:tab w:val="center" w:pos="4425"/>
+              </w:tabs>
+            </w:pPr>
+            <w:r>
+              <w:t>O Sistema Exibe a tela de</w:t>
+            </w:r>
+            <w:r>
+              <w:t xml:space="preserve"> “</w:t>
+            </w:r>
+            <w:r>
+              <w:rPr>
+                <w:i/>
+                <w:iCs/>
+              </w:rPr>
+              <w:t>Alterar Usuário”</w:t>
+            </w:r>
+            <w:r>
+              <w:t>.</w:t>
+            </w:r>
+            <w:r>
+              <w:rPr>
+                <w:b/>
+              </w:rPr>
+              <w:t xml:space="preserve"> </w:t>
+            </w:r>
+            <w:r>
+              <w:rPr>
+                <w:b/>
+              </w:rPr>
+              <w:t>[IMG-</w:t>
+            </w:r>
+            <w:r>
+              <w:rPr>
+                <w:b/>
+              </w:rPr>
+              <w:t>XX</w:t>
+            </w:r>
+            <w:r>
+              <w:rPr>
+                <w:b/>
+              </w:rPr>
+              <w:t>]</w:t>
+            </w:r>
+          </w:p>
+        </w:tc>
+      </w:tr>
+      <w:tr>
+        <w:trPr>
+          <w:trHeight w:val="340"/>
+        </w:trPr>
+        <w:tc>
+          <w:tcPr>
+            <w:tcW w:w="567" w:type="dxa"/>
+          </w:tcPr>
+          <w:p>
+            <w:pPr>
+              <w:jc w:val="center"/>
+            </w:pPr>
+            <w:r>
+              <w:t>3</w:t>
+            </w:r>
+          </w:p>
+        </w:tc>
+        <w:tc>
+          <w:tcPr>
+            <w:tcW w:w="567" w:type="dxa"/>
+          </w:tcPr>
+          <w:p>
+            <w:pPr>
+              <w:jc w:val="center"/>
+            </w:pPr>
+            <w:r>
+              <w:t>EV</w:t>
+            </w:r>
+          </w:p>
+        </w:tc>
+        <w:tc>
+          <w:tcPr>
+            <w:tcW w:w="9067" w:type="dxa"/>
+            <w:gridSpan w:val="2"/>
+          </w:tcPr>
+          <w:p>
+            <w:r>
+              <w:t>O Administrador seleciona o botão “</w:t>
+            </w:r>
+            <w:r>
+              <w:rPr>
+                <w:i/>
+                <w:iCs/>
+              </w:rPr>
+              <w:t>Avaliações”.</w:t>
+            </w:r>
+            <w:r>
+              <w:rPr>
+                <w:b/>
+                <w:bCs/>
+              </w:rPr>
+              <w:t xml:space="preserve"> [IMG-XX]</w:t>
+            </w:r>
+          </w:p>
+        </w:tc>
+      </w:tr>
+      <w:tr>
+        <w:trPr>
+          <w:trHeight w:val="340"/>
+        </w:trPr>
+        <w:tc>
+          <w:tcPr>
+            <w:tcW w:w="567" w:type="dxa"/>
+          </w:tcPr>
+          <w:p>
+            <w:pPr>
+              <w:jc w:val="center"/>
+            </w:pPr>
+            <w:r>
+              <w:t>4</w:t>
+            </w:r>
+          </w:p>
+        </w:tc>
+        <w:tc>
+          <w:tcPr>
+            <w:tcW w:w="567" w:type="dxa"/>
+          </w:tcPr>
+          <w:p>
+            <w:pPr>
+              <w:jc w:val="center"/>
+            </w:pPr>
+            <w:r>
+              <w:t>RS</w:t>
+            </w:r>
+          </w:p>
+        </w:tc>
+        <w:tc>
+          <w:tcPr>
+            <w:tcW w:w="9067" w:type="dxa"/>
+            <w:gridSpan w:val="2"/>
+          </w:tcPr>
+          <w:p>
+            <w:pPr>
+              <w:rPr>
+                <w:b/>
+                <w:bCs/>
+                <w:i/>
+                <w:iCs/>
+              </w:rPr>
+            </w:pPr>
+            <w:r>
+              <w:t>O Sistema Exibe a tela de “</w:t>
+            </w:r>
+            <w:r>
+              <w:rPr>
+                <w:i/>
+                <w:iCs/>
+              </w:rPr>
+              <w:t xml:space="preserve">Adicionar Avaliação” </w:t>
+            </w:r>
+            <w:r>
+              <w:rPr>
+                <w:b/>
+              </w:rPr>
+              <w:t>[IMG-XX]</w:t>
+            </w:r>
+          </w:p>
+        </w:tc>
+      </w:tr>
+      <w:tr>
+        <w:trPr>
+          <w:trHeight w:val="340"/>
+        </w:trPr>
+        <w:tc>
+          <w:tcPr>
+            <w:tcW w:w="567" w:type="dxa"/>
+          </w:tcPr>
+          <w:p>
+            <w:pPr>
+              <w:jc w:val="center"/>
+            </w:pPr>
+            <w:r>
+              <w:t>5</w:t>
+            </w:r>
+          </w:p>
+        </w:tc>
+        <w:tc>
+          <w:tcPr>
+            <w:tcW w:w="567" w:type="dxa"/>
+          </w:tcPr>
+          <w:p>
+            <w:pPr>
+              <w:jc w:val="center"/>
+            </w:pPr>
+            <w:r>
+              <w:t>EV</w:t>
+            </w:r>
+          </w:p>
+        </w:tc>
+        <w:tc>
+          <w:tcPr>
+            <w:tcW w:w="9067" w:type="dxa"/>
+            <w:gridSpan w:val="2"/>
+          </w:tcPr>
+          <w:p>
+            <w:pPr>
+              <w:rPr>
+                <w:b/>
+                <w:bCs/>
+                <w:i/>
+                <w:iCs/>
+              </w:rPr>
+            </w:pPr>
+            <w:r>
+              <w:t xml:space="preserve">O Administrador poderá adicionar: </w:t>
+            </w:r>
+            <w:r>
+              <w:rPr>
+                <w:b/>
+                <w:bCs/>
+                <w:i/>
+                <w:iCs/>
+              </w:rPr>
+              <w:t>Descrição, Observação e Anexar a Avaliação do Aluno</w:t>
+            </w:r>
+            <w:r>
+              <w:rPr>
+                <w:b/>
+                <w:bCs/>
+                <w:i/>
+                <w:iCs/>
+              </w:rPr>
+              <w:t xml:space="preserve">, </w:t>
+            </w:r>
+            <w:r>
+              <w:t xml:space="preserve">após </w:t>
+            </w:r>
+            <w:r>
+              <w:t>inseri</w:t>
+            </w:r>
+            <w:r>
+              <w:t xml:space="preserve">-los o Administrador terá que clicar no botão sinalizado na cor </w:t>
+            </w:r>
+            <w:r>
+              <w:rPr>
+                <w:b/>
+                <w:bCs/>
+                <w:i/>
+                <w:iCs/>
+              </w:rPr>
+              <w:t>verde</w:t>
+            </w:r>
+            <w:r>
+              <w:rPr>
+                <w:b/>
+                <w:bCs/>
+                <w:i/>
+                <w:iCs/>
+              </w:rPr>
+              <w:t xml:space="preserve">, </w:t>
+            </w:r>
+            <w:r>
+              <w:rPr>
+                <w:i/>
+                <w:iCs/>
+              </w:rPr>
+              <w:t>escrito “</w:t>
+            </w:r>
+            <w:r>
+              <w:rPr>
+                <w:b/>
+                <w:bCs/>
+                <w:i/>
+                <w:iCs/>
+              </w:rPr>
+              <w:t xml:space="preserve">Salvar” </w:t>
+            </w:r>
+            <w:r>
+              <w:rPr>
+                <w:b/>
+              </w:rPr>
+              <w:t>[RN-</w:t>
+            </w:r>
+            <w:r>
+              <w:rPr>
+                <w:b/>
+              </w:rPr>
+              <w:t>XXX</w:t>
+            </w:r>
+            <w:r>
+              <w:rPr>
+                <w:b/>
+              </w:rPr>
+              <w:t>]</w:t>
+            </w:r>
+            <w:r>
+              <w:rPr>
+                <w:b/>
+                <w:bCs/>
+              </w:rPr>
+              <w:t xml:space="preserve"> [IMG-XX]</w:t>
+            </w:r>
+          </w:p>
+        </w:tc>
+      </w:tr>
+      <w:tr>
+        <w:trPr>
+          <w:trHeight w:val="340"/>
+        </w:trPr>
+        <w:tc>
+          <w:tcPr>
+            <w:tcW w:w="567" w:type="dxa"/>
+          </w:tcPr>
+          <w:p>
+            <w:pPr>
+              <w:jc w:val="center"/>
+            </w:pPr>
+            <w:r>
+              <w:t>6</w:t>
+            </w:r>
+          </w:p>
+        </w:tc>
+        <w:tc>
+          <w:tcPr>
+            <w:tcW w:w="567" w:type="dxa"/>
+          </w:tcPr>
+          <w:p>
+            <w:pPr>
+              <w:jc w:val="center"/>
+            </w:pPr>
+            <w:r>
+              <w:t>RS</w:t>
+            </w:r>
+          </w:p>
+        </w:tc>
+        <w:tc>
+          <w:tcPr>
+            <w:tcW w:w="9067" w:type="dxa"/>
+            <w:gridSpan w:val="2"/>
+          </w:tcPr>
+          <w:p>
+            <w:r>
+              <w:t xml:space="preserve">O sistema gravará os dados na tabela </w:t>
+            </w:r>
+            <w:r>
+              <w:rPr>
+                <w:b/>
+                <w:bCs/>
+                <w:i/>
+              </w:rPr>
+              <w:t>#</w:t>
+            </w:r>
+            <w:r>
+              <w:rPr>
+                <w:b/>
+                <w:bCs/>
+                <w:i/>
+              </w:rPr>
+              <w:t>NOME_TABELA</w:t>
+            </w:r>
+            <w:r>
+              <w:rPr>
+                <w:b/>
+                <w:bCs/>
+                <w:i/>
+              </w:rPr>
+              <w:t>#</w:t>
+            </w:r>
+            <w:r>
+              <w:rPr>
+                <w:i/>
+              </w:rPr>
+              <w:t xml:space="preserve"> </w:t>
+            </w:r>
+            <w:r>
+              <w:rPr>
+                <w:iCs/>
+              </w:rPr>
+              <w:t>e</w:t>
+            </w:r>
+            <w:r>
+              <w:t xml:space="preserve"> apresentará a mensagem </w:t>
+            </w:r>
+            <w:r>
+              <w:rPr>
+                <w:b/>
+                <w:bCs/>
+              </w:rPr>
+              <w:t>[MSG-XX]</w:t>
+            </w:r>
+            <w:r>
+              <w:t xml:space="preserve"> </w:t>
+            </w:r>
+            <w:r>
+              <w:rPr>
+                <w:b/>
+                <w:bCs/>
+              </w:rPr>
+              <w:t>[IMG-XX]</w:t>
+            </w:r>
+          </w:p>
+        </w:tc>
+      </w:tr>
+      <w:tr>
+        <w:trPr>
+          <w:trHeight w:val="340"/>
+        </w:trPr>
+        <w:tc>
+          <w:tcPr>
+            <w:tcW w:w="10201" w:type="dxa"/>
+            <w:gridSpan w:val="4"/>
+            <w:shd w:val="clear" w:color="auto" w:fill="8EAADB" w:themeFill="accent5" w:themeFillTint="99"/>
+          </w:tcPr>
+          <w:p>
+            <w:pPr>
+              <w:jc w:val="center"/>
+              <w:rPr>
+                <w:b/>
+                <w:color w:val="FFFFFF" w:themeColor="background1"/>
+              </w:rPr>
+            </w:pPr>
+            <w:r>
+              <w:rPr>
+                <w:b/>
+                <w:color w:val="FFFFFF" w:themeColor="background1"/>
+              </w:rPr>
+              <w:t>Fluxos Excepcionais</w:t>
+            </w:r>
+          </w:p>
+        </w:tc>
+      </w:tr>
+      <w:tr>
+        <w:trPr>
+          <w:trHeight w:val="340"/>
+        </w:trPr>
+        <w:tc>
+          <w:tcPr>
+            <w:tcW w:w="567" w:type="dxa"/>
+            <w:shd w:val="clear" w:color="auto" w:fill="8EAADB" w:themeFill="accent5" w:themeFillTint="99"/>
+          </w:tcPr>
+          <w:p>
+            <w:pPr>
+              <w:jc w:val="center"/>
+              <w:rPr>
+                <w:b/>
+                <w:color w:val="FFFFFF" w:themeColor="background1"/>
+              </w:rPr>
+            </w:pPr>
+            <w:r>
+              <w:rPr>
+                <w:b/>
+                <w:color w:val="FFFFFF" w:themeColor="background1"/>
+              </w:rPr>
+              <w:t>Nº</w:t>
+            </w:r>
+          </w:p>
+        </w:tc>
+        <w:tc>
+          <w:tcPr>
+            <w:tcW w:w="567" w:type="dxa"/>
+            <w:shd w:val="clear" w:color="auto" w:fill="8EAADB" w:themeFill="accent5" w:themeFillTint="99"/>
+          </w:tcPr>
+          <w:p>
+            <w:pPr>
+              <w:jc w:val="center"/>
+              <w:rPr>
+                <w:b/>
+                <w:color w:val="FFFFFF" w:themeColor="background1"/>
+              </w:rPr>
+            </w:pPr>
+            <w:r>
+              <w:rPr>
+                <w:b/>
+                <w:color w:val="FFFFFF" w:themeColor="background1"/>
+              </w:rPr>
+              <w:t>TE</w:t>
+            </w:r>
+          </w:p>
+        </w:tc>
+        <w:tc>
+          <w:tcPr>
+            <w:tcW w:w="9067" w:type="dxa"/>
+            <w:gridSpan w:val="2"/>
+            <w:shd w:val="clear" w:color="auto" w:fill="8EAADB" w:themeFill="accent5" w:themeFillTint="99"/>
+          </w:tcPr>
+          <w:p>
+            <w:pPr>
+              <w:rPr>
+                <w:b/>
+                <w:color w:val="FFFFFF" w:themeColor="background1"/>
+              </w:rPr>
+            </w:pPr>
+            <w:r>
+              <w:rPr>
+                <w:b/>
+                <w:color w:val="FFFFFF" w:themeColor="background1"/>
+              </w:rPr>
+              <w:t>Descrição do Passo</w:t>
+            </w:r>
+          </w:p>
+        </w:tc>
+      </w:tr>
+      <w:tr>
+        <w:trPr>
+          <w:trHeight w:val="340"/>
+        </w:trPr>
+        <w:tc>
+          <w:tcPr>
+            <w:tcW w:w="567" w:type="dxa"/>
+          </w:tcPr>
+          <w:p>
+            <w:pPr>
+              <w:jc w:val="center"/>
+            </w:pPr>
+            <w:r>
+              <w:t>6</w:t>
+            </w:r>
+            <w:r>
+              <w:t>a</w:t>
+            </w:r>
+          </w:p>
+        </w:tc>
+        <w:tc>
+          <w:tcPr>
+            <w:tcW w:w="567" w:type="dxa"/>
+          </w:tcPr>
+          <w:p>
+            <w:pPr>
+              <w:jc w:val="center"/>
+            </w:pPr>
+            <w:r>
+              <w:t>RS</w:t>
+            </w:r>
+          </w:p>
+        </w:tc>
+        <w:tc>
+          <w:tcPr>
+            <w:tcW w:w="9067" w:type="dxa"/>
+            <w:gridSpan w:val="2"/>
+          </w:tcPr>
+          <w:p>
+            <w:r>
+              <w:t>Algum campo se encontra vazio</w:t>
+            </w:r>
+            <w:r>
+              <w:t xml:space="preserve">. </w:t>
+            </w:r>
+            <w:r>
+              <w:rPr>
+                <w:b/>
+              </w:rPr>
+              <w:t>[RN-</w:t>
+            </w:r>
+            <w:r>
+              <w:rPr>
+                <w:b/>
+              </w:rPr>
+              <w:t>XX</w:t>
+            </w:r>
+            <w:r>
+              <w:rPr>
+                <w:b/>
+              </w:rPr>
+              <w:t>]</w:t>
+            </w:r>
+          </w:p>
+          <w:p>
+            <w:r>
+              <w:t>6</w:t>
+            </w:r>
+            <w:r>
+              <w:t>a.1 [RS] O sistema apresenta a mensagem de erro</w:t>
+            </w:r>
+            <w:r>
+              <w:rPr>
+                <w:b/>
+              </w:rPr>
+              <w:t xml:space="preserve"> [MSG-</w:t>
+            </w:r>
+            <w:r>
+              <w:rPr>
+                <w:b/>
+              </w:rPr>
+              <w:t>XX</w:t>
+            </w:r>
+            <w:r>
+              <w:rPr>
+                <w:b/>
+              </w:rPr>
+              <w:t>]</w:t>
+            </w:r>
+          </w:p>
+          <w:p>
+            <w:r>
+              <w:t>6</w:t>
+            </w:r>
+            <w:r>
+              <w:t xml:space="preserve">a.2 Retorna ao fluxo </w:t>
+            </w:r>
+            <w:r>
+              <w:t xml:space="preserve">alternativo </w:t>
+            </w:r>
+            <w:r>
+              <w:rPr>
+                <w:b/>
+                <w:bCs/>
+              </w:rPr>
+              <w:t>5.1.2</w:t>
+            </w:r>
+            <w:r>
+              <w:t xml:space="preserve"> no passo 2.</w:t>
+            </w:r>
+          </w:p>
+        </w:tc>
+      </w:tr>
+      <w:tr>
+        <w:trPr>
+          <w:trHeight w:val="340"/>
+        </w:trPr>
+        <w:tc>
+          <w:tcPr>
+            <w:tcW w:w="567" w:type="dxa"/>
+          </w:tcPr>
+          <w:p>
+            <w:pPr>
+              <w:jc w:val="center"/>
+            </w:pPr>
+            <w:r>
+              <w:t>2ª</w:t>
+            </w:r>
+          </w:p>
+        </w:tc>
+        <w:tc>
+          <w:tcPr>
+            <w:tcW w:w="567" w:type="dxa"/>
+          </w:tcPr>
+          <w:p>
+            <w:pPr>
+              <w:jc w:val="center"/>
+            </w:pPr>
+            <w:r>
+              <w:t>RS</w:t>
+            </w:r>
+          </w:p>
+        </w:tc>
+        <w:tc>
+          <w:tcPr>
+            <w:tcW w:w="9067" w:type="dxa"/>
+            <w:gridSpan w:val="2"/>
+          </w:tcPr>
+          <w:p>
+            <w:pPr>
+              <w:rPr>
+                <w:b/>
+                <w:bCs/>
+              </w:rPr>
+            </w:pPr>
+            <w:r>
+              <w:t xml:space="preserve">O usuário pressiona o botão </w:t>
+            </w:r>
+            <w:r>
+              <w:rPr>
+                <w:b/>
+                <w:bCs/>
+                <w:i/>
+                <w:iCs/>
+              </w:rPr>
+              <w:t>“Cancelar”</w:t>
+            </w:r>
+            <w:r>
+              <w:rPr>
+                <w:b/>
+                <w:bCs/>
+                <w:i/>
+                <w:iCs/>
+              </w:rPr>
+              <w:t xml:space="preserve"> </w:t>
+            </w:r>
+            <w:r>
+              <w:rPr>
+                <w:b/>
+                <w:bCs/>
+              </w:rPr>
+              <w:t>[IMG-XX]</w:t>
+            </w:r>
+          </w:p>
+          <w:p>
+            <w:r>
+              <w:t xml:space="preserve">2a.1 </w:t>
+            </w:r>
+            <w:r>
+              <w:t>[</w:t>
+            </w:r>
+            <w:r>
+              <w:t>RS</w:t>
+            </w:r>
+            <w:r>
+              <w:t>]</w:t>
+            </w:r>
+            <w:r>
+              <w:t xml:space="preserve"> O sistema retorna ao fluxo principal no passo 2.</w:t>
+            </w:r>
+          </w:p>
+        </w:tc>
+      </w:tr>
+    </w:tbl>
+    <w:p/>
+    <w:p>
+      <w:pPr>
+        <w:pStyle w:val="Ttulo3"/>
+      </w:pPr>
+      <w:r>
+        <w:t>Fluxo Alternativo:</w:t>
+      </w:r>
+      <w:r>
+        <w:t xml:space="preserve"> Alterar Usuário</w:t>
+      </w:r>
+    </w:p>
+    <w:p/>
+    <w:tbl>
+      <w:tblPr>
+        <w:tblStyle w:val="Tabelacomgrade"/>
+        <w:tblW w:w="10201" w:type="dxa"/>
+        <w:tblLook w:val="04A0" w:firstRow="1" w:lastRow="0" w:firstColumn="1" w:lastColumn="0" w:noHBand="0" w:noVBand="1"/>
+      </w:tblPr>
+      <w:tblGrid>
+        <w:gridCol w:w="567"/>
+        <w:gridCol w:w="567"/>
+        <w:gridCol w:w="9067"/>
+      </w:tblGrid>
+      <w:tr>
+        <w:trPr>
+          <w:trHeight w:val="340"/>
+        </w:trPr>
+        <w:tc>
+          <w:tcPr>
+            <w:tcW w:w="10201" w:type="dxa"/>
+            <w:gridSpan w:val="3"/>
+            <w:shd w:val="clear" w:color="auto" w:fill="8EAADB" w:themeFill="accent5" w:themeFillTint="99"/>
+          </w:tcPr>
+          <w:p>
+            <w:pPr>
+              <w:jc w:val="center"/>
+              <w:rPr>
+                <w:b/>
+                <w:color w:val="FFFFFF" w:themeColor="background1"/>
+              </w:rPr>
+            </w:pPr>
+            <w:r>
+              <w:rPr>
+                <w:b/>
+                <w:color w:val="FFFFFF" w:themeColor="background1"/>
+              </w:rPr>
+              <w:t>Fluxo Alternativo</w:t>
+            </w:r>
+          </w:p>
+        </w:tc>
+      </w:tr>
+      <w:tr>
+        <w:trPr>
+          <w:trHeight w:val="340"/>
+        </w:trPr>
+        <w:tc>
+          <w:tcPr>
+            <w:tcW w:w="567" w:type="dxa"/>
+            <w:shd w:val="clear" w:color="auto" w:fill="8EAADB" w:themeFill="accent5" w:themeFillTint="99"/>
+          </w:tcPr>
+          <w:p>
+            <w:pPr>
+              <w:jc w:val="center"/>
+              <w:rPr>
+                <w:b/>
+                <w:color w:val="FFFFFF" w:themeColor="background1"/>
+              </w:rPr>
+            </w:pPr>
+            <w:r>
+              <w:rPr>
+                <w:b/>
+                <w:color w:val="FFFFFF" w:themeColor="background1"/>
+              </w:rPr>
+              <w:t>Nº</w:t>
+            </w:r>
+          </w:p>
+        </w:tc>
+        <w:tc>
+          <w:tcPr>
+            <w:tcW w:w="567" w:type="dxa"/>
+            <w:shd w:val="clear" w:color="auto" w:fill="8EAADB" w:themeFill="accent5" w:themeFillTint="99"/>
+          </w:tcPr>
+          <w:p>
+            <w:pPr>
+              <w:jc w:val="center"/>
+              <w:rPr>
+                <w:b/>
+                <w:color w:val="FFFFFF" w:themeColor="background1"/>
+              </w:rPr>
+            </w:pPr>
+            <w:r>
+              <w:rPr>
+                <w:b/>
+                <w:color w:val="FFFFFF" w:themeColor="background1"/>
+              </w:rPr>
+              <w:t>TE</w:t>
+            </w:r>
+          </w:p>
+        </w:tc>
+        <w:tc>
+          <w:tcPr>
+            <w:tcW w:w="9067" w:type="dxa"/>
+            <w:shd w:val="clear" w:color="auto" w:fill="8EAADB" w:themeFill="accent5" w:themeFillTint="99"/>
+          </w:tcPr>
+          <w:p>
+            <w:pPr>
+              <w:rPr>
+                <w:b/>
+                <w:color w:val="FFFFFF" w:themeColor="background1"/>
+              </w:rPr>
+            </w:pPr>
+            <w:r>
+              <w:rPr>
+                <w:b/>
+                <w:color w:val="FFFFFF" w:themeColor="background1"/>
+              </w:rPr>
+              <w:t>Descrição do Passo</w:t>
+            </w:r>
+          </w:p>
+        </w:tc>
+      </w:tr>
+      <w:tr>
+        <w:trPr>
+          <w:trHeight w:val="340"/>
+        </w:trPr>
+        <w:tc>
+          <w:tcPr>
+            <w:tcW w:w="567" w:type="dxa"/>
+          </w:tcPr>
+          <w:p>
+            <w:pPr>
+              <w:jc w:val="center"/>
+            </w:pPr>
+          </w:p>
+        </w:tc>
+        <w:tc>
+          <w:tcPr>
+            <w:tcW w:w="567" w:type="dxa"/>
+          </w:tcPr>
+          <w:p>
+            <w:pPr>
+              <w:jc w:val="center"/>
+            </w:pPr>
+          </w:p>
+        </w:tc>
+        <w:tc>
+          <w:tcPr>
+            <w:tcW w:w="9067" w:type="dxa"/>
+          </w:tcPr>
+          <w:p/>
+        </w:tc>
+      </w:tr>
+      <w:tr>
+        <w:trPr>
+          <w:trHeight w:val="340"/>
+        </w:trPr>
+        <w:tc>
+          <w:tcPr>
+            <w:tcW w:w="567" w:type="dxa"/>
+          </w:tcPr>
+          <w:p>
+            <w:pPr>
+              <w:jc w:val="center"/>
+            </w:pPr>
+          </w:p>
+        </w:tc>
+        <w:tc>
+          <w:tcPr>
+            <w:tcW w:w="567" w:type="dxa"/>
+          </w:tcPr>
+          <w:p>
+            <w:pPr>
+              <w:jc w:val="center"/>
+            </w:pPr>
+          </w:p>
+        </w:tc>
+        <w:tc>
+          <w:tcPr>
+            <w:tcW w:w="9067" w:type="dxa"/>
+          </w:tcPr>
+          <w:p/>
+        </w:tc>
+      </w:tr>
+      <w:tr>
+        <w:trPr>
+          <w:trHeight w:val="340"/>
+        </w:trPr>
+        <w:tc>
+          <w:tcPr>
+            <w:tcW w:w="567" w:type="dxa"/>
+          </w:tcPr>
+          <w:p>
+            <w:pPr>
+              <w:jc w:val="center"/>
+            </w:pPr>
+          </w:p>
+        </w:tc>
+        <w:tc>
+          <w:tcPr>
+            <w:tcW w:w="567" w:type="dxa"/>
+          </w:tcPr>
+          <w:p>
+            <w:pPr>
+              <w:jc w:val="center"/>
+            </w:pPr>
+          </w:p>
+        </w:tc>
+        <w:tc>
+          <w:tcPr>
+            <w:tcW w:w="9067" w:type="dxa"/>
+          </w:tcPr>
+          <w:p/>
+        </w:tc>
+      </w:tr>
+      <w:tr>
+        <w:trPr>
+          <w:trHeight w:val="340"/>
+        </w:trPr>
+        <w:tc>
+          <w:tcPr>
+            <w:tcW w:w="567" w:type="dxa"/>
+          </w:tcPr>
+          <w:p>
+            <w:pPr>
+              <w:jc w:val="center"/>
+            </w:pPr>
+          </w:p>
+        </w:tc>
+        <w:tc>
+          <w:tcPr>
+            <w:tcW w:w="567" w:type="dxa"/>
+          </w:tcPr>
+          <w:p>
+            <w:pPr>
+              <w:jc w:val="center"/>
+            </w:pPr>
+          </w:p>
+        </w:tc>
+        <w:tc>
+          <w:tcPr>
+            <w:tcW w:w="9067" w:type="dxa"/>
+          </w:tcPr>
+          <w:p/>
+        </w:tc>
+      </w:tr>
+      <w:tr>
+        <w:trPr>
+          <w:trHeight w:val="340"/>
+        </w:trPr>
+        <w:tc>
+          <w:tcPr>
+            <w:tcW w:w="10201" w:type="dxa"/>
+            <w:gridSpan w:val="3"/>
+            <w:shd w:val="clear" w:color="auto" w:fill="8EAADB" w:themeFill="accent5" w:themeFillTint="99"/>
+          </w:tcPr>
+          <w:p>
+            <w:pPr>
+              <w:jc w:val="center"/>
+              <w:rPr>
+                <w:b/>
+                <w:color w:val="FFFFFF" w:themeColor="background1"/>
+              </w:rPr>
+            </w:pPr>
+            <w:r>
+              <w:rPr>
+                <w:b/>
+                <w:color w:val="FFFFFF" w:themeColor="background1"/>
+              </w:rPr>
+              <w:t>Fluxos Excepcionais</w:t>
+            </w:r>
+          </w:p>
+        </w:tc>
+      </w:tr>
+      <w:tr>
+        <w:trPr>
+          <w:trHeight w:val="340"/>
+        </w:trPr>
+        <w:tc>
+          <w:tcPr>
+            <w:tcW w:w="567" w:type="dxa"/>
+            <w:shd w:val="clear" w:color="auto" w:fill="8EAADB" w:themeFill="accent5" w:themeFillTint="99"/>
+          </w:tcPr>
+          <w:p>
+            <w:pPr>
+              <w:jc w:val="center"/>
+              <w:rPr>
+                <w:b/>
+                <w:color w:val="FFFFFF" w:themeColor="background1"/>
+              </w:rPr>
+            </w:pPr>
+            <w:r>
+              <w:rPr>
+                <w:b/>
+                <w:color w:val="FFFFFF" w:themeColor="background1"/>
+              </w:rPr>
+              <w:t>Nº</w:t>
+            </w:r>
+          </w:p>
+        </w:tc>
+        <w:tc>
+          <w:tcPr>
+            <w:tcW w:w="567" w:type="dxa"/>
+            <w:shd w:val="clear" w:color="auto" w:fill="8EAADB" w:themeFill="accent5" w:themeFillTint="99"/>
+          </w:tcPr>
+          <w:p>
+            <w:pPr>
+              <w:jc w:val="center"/>
+              <w:rPr>
+                <w:b/>
+                <w:color w:val="FFFFFF" w:themeColor="background1"/>
+              </w:rPr>
+            </w:pPr>
+            <w:r>
+              <w:rPr>
+                <w:b/>
+                <w:color w:val="FFFFFF" w:themeColor="background1"/>
+              </w:rPr>
+              <w:t>TE</w:t>
+            </w:r>
+          </w:p>
+        </w:tc>
+        <w:tc>
+          <w:tcPr>
+            <w:tcW w:w="9067" w:type="dxa"/>
+            <w:shd w:val="clear" w:color="auto" w:fill="8EAADB" w:themeFill="accent5" w:themeFillTint="99"/>
+          </w:tcPr>
+          <w:p>
+            <w:pPr>
+              <w:rPr>
+                <w:b/>
+                <w:color w:val="FFFFFF" w:themeColor="background1"/>
+              </w:rPr>
+            </w:pPr>
+            <w:r>
+              <w:rPr>
+                <w:b/>
+                <w:color w:val="FFFFFF" w:themeColor="background1"/>
+              </w:rPr>
+              <w:t>Descrição do Passo</w:t>
+            </w:r>
+          </w:p>
+        </w:tc>
+      </w:tr>
+      <w:tr>
+        <w:trPr>
+          <w:trHeight w:val="340"/>
+        </w:trPr>
+        <w:tc>
+          <w:tcPr>
+            <w:tcW w:w="567" w:type="dxa"/>
+          </w:tcPr>
+          <w:p>
+            <w:pPr>
+              <w:jc w:val="center"/>
+            </w:pPr>
+            <w:r>
+              <w:t>3a</w:t>
+            </w:r>
+          </w:p>
+        </w:tc>
+        <w:tc>
+          <w:tcPr>
+            <w:tcW w:w="567" w:type="dxa"/>
+          </w:tcPr>
+          <w:p>
+            <w:pPr>
+              <w:jc w:val="center"/>
+            </w:pPr>
+            <w:r>
+              <w:t>RS</w:t>
+            </w:r>
+          </w:p>
+        </w:tc>
+        <w:tc>
+          <w:tcPr>
+            <w:tcW w:w="9067" w:type="dxa"/>
+          </w:tcPr>
+          <w:p>
+            <w:r>
+              <w:t>Algum campo se encontra vazio</w:t>
+            </w:r>
+            <w:r>
+              <w:t xml:space="preserve">. </w:t>
+            </w:r>
+            <w:r>
+              <w:rPr>
+                <w:b/>
+              </w:rPr>
+              <w:t>[RN-</w:t>
+            </w:r>
+            <w:r>
+              <w:rPr>
+                <w:b/>
+              </w:rPr>
+              <w:t>XX</w:t>
+            </w:r>
+            <w:r>
+              <w:rPr>
+                <w:b/>
+              </w:rPr>
+              <w:t>]</w:t>
+            </w:r>
+          </w:p>
+          <w:p>
+            <w:r>
+              <w:t>2a.1 [RS] O sistema apresenta a mensagem de erro</w:t>
+            </w:r>
+            <w:r>
+              <w:rPr>
+                <w:b/>
+              </w:rPr>
+              <w:t xml:space="preserve"> [MSG-</w:t>
+            </w:r>
+            <w:r>
+              <w:rPr>
+                <w:b/>
+              </w:rPr>
+              <w:t>XX</w:t>
+            </w:r>
+            <w:r>
+              <w:rPr>
+                <w:b/>
+              </w:rPr>
+              <w:t>]</w:t>
+            </w:r>
+          </w:p>
+          <w:p>
+            <w:r>
+              <w:t xml:space="preserve">2a.2 Retorna ao fluxo </w:t>
+            </w:r>
+            <w:r>
+              <w:t xml:space="preserve">alternativo </w:t>
+            </w:r>
+            <w:r>
+              <w:rPr>
+                <w:b/>
+                <w:bCs/>
+              </w:rPr>
+              <w:t>5.1.2</w:t>
+            </w:r>
+            <w:r>
+              <w:t xml:space="preserve"> no passo 2.</w:t>
+            </w:r>
+          </w:p>
+        </w:tc>
+      </w:tr>
+    </w:tbl>
+    <w:p/>
+    <w:p>
+      <w:pPr>
+        <w:pStyle w:val="Ttulo3"/>
+      </w:pPr>
+      <w:r>
+        <w:t>Fluxo Alternativo:</w:t>
+      </w:r>
+      <w:r>
+        <w:t xml:space="preserve"> Adicionar Avaliação</w:t>
+      </w:r>
+    </w:p>
+    <w:p/>
+    <w:tbl>
+      <w:tblPr>
+        <w:tblStyle w:val="Tabelacomgrade"/>
+        <w:tblW w:w="10201" w:type="dxa"/>
+        <w:tblLook w:val="04A0" w:firstRow="1" w:lastRow="0" w:firstColumn="1" w:lastColumn="0" w:noHBand="0" w:noVBand="1"/>
+      </w:tblPr>
+      <w:tblGrid>
+        <w:gridCol w:w="567"/>
+        <w:gridCol w:w="567"/>
+        <w:gridCol w:w="9067"/>
+      </w:tblGrid>
+      <w:tr>
+        <w:trPr>
+          <w:trHeight w:val="340"/>
+        </w:trPr>
+        <w:tc>
+          <w:tcPr>
+            <w:tcW w:w="10201" w:type="dxa"/>
+            <w:gridSpan w:val="3"/>
+            <w:shd w:val="clear" w:color="auto" w:fill="8EAADB" w:themeFill="accent5" w:themeFillTint="99"/>
+          </w:tcPr>
+          <w:p>
+            <w:pPr>
+              <w:jc w:val="center"/>
+              <w:rPr>
+                <w:b/>
+                <w:color w:val="FFFFFF" w:themeColor="background1"/>
+              </w:rPr>
+            </w:pPr>
+            <w:r>
+              <w:rPr>
+                <w:b/>
+                <w:color w:val="FFFFFF" w:themeColor="background1"/>
+              </w:rPr>
+              <w:t>Fluxo Alternativo</w:t>
+            </w:r>
+          </w:p>
+        </w:tc>
+      </w:tr>
+      <w:tr>
+        <w:trPr>
+          <w:trHeight w:val="340"/>
+        </w:trPr>
+        <w:tc>
+          <w:tcPr>
+            <w:tcW w:w="567" w:type="dxa"/>
+            <w:shd w:val="clear" w:color="auto" w:fill="8EAADB" w:themeFill="accent5" w:themeFillTint="99"/>
+          </w:tcPr>
+          <w:p>
+            <w:pPr>
+              <w:jc w:val="center"/>
+              <w:rPr>
+                <w:b/>
+                <w:color w:val="FFFFFF" w:themeColor="background1"/>
+              </w:rPr>
+            </w:pPr>
+            <w:r>
+              <w:rPr>
+                <w:b/>
+                <w:color w:val="FFFFFF" w:themeColor="background1"/>
+              </w:rPr>
+              <w:t>Nº</w:t>
+            </w:r>
+          </w:p>
+        </w:tc>
+        <w:tc>
+          <w:tcPr>
+            <w:tcW w:w="567" w:type="dxa"/>
+            <w:shd w:val="clear" w:color="auto" w:fill="8EAADB" w:themeFill="accent5" w:themeFillTint="99"/>
+          </w:tcPr>
+          <w:p>
+            <w:pPr>
+              <w:jc w:val="center"/>
+              <w:rPr>
+                <w:b/>
+                <w:color w:val="FFFFFF" w:themeColor="background1"/>
+              </w:rPr>
+            </w:pPr>
+            <w:r>
+              <w:rPr>
+                <w:b/>
+                <w:color w:val="FFFFFF" w:themeColor="background1"/>
+              </w:rPr>
+              <w:t>TE</w:t>
+            </w:r>
+          </w:p>
+        </w:tc>
+        <w:tc>
+          <w:tcPr>
+            <w:tcW w:w="9067" w:type="dxa"/>
+            <w:shd w:val="clear" w:color="auto" w:fill="8EAADB" w:themeFill="accent5" w:themeFillTint="99"/>
+          </w:tcPr>
+          <w:p>
+            <w:pPr>
+              <w:rPr>
+                <w:b/>
+                <w:color w:val="FFFFFF" w:themeColor="background1"/>
+              </w:rPr>
+            </w:pPr>
+            <w:r>
+              <w:rPr>
+                <w:b/>
+                <w:color w:val="FFFFFF" w:themeColor="background1"/>
+              </w:rPr>
+              <w:t>Descrição do Passo</w:t>
+            </w:r>
+          </w:p>
+        </w:tc>
+      </w:tr>
+      <w:tr>
+        <w:trPr>
+          <w:trHeight w:val="340"/>
+        </w:trPr>
+        <w:tc>
+          <w:tcPr>
+            <w:tcW w:w="567" w:type="dxa"/>
+          </w:tcPr>
+          <w:p>
+            <w:pPr>
+              <w:jc w:val="center"/>
+            </w:pPr>
+          </w:p>
+        </w:tc>
+        <w:tc>
+          <w:tcPr>
+            <w:tcW w:w="567" w:type="dxa"/>
+          </w:tcPr>
+          <w:p>
+            <w:pPr>
+              <w:jc w:val="center"/>
+            </w:pPr>
+          </w:p>
+        </w:tc>
+        <w:tc>
+          <w:tcPr>
+            <w:tcW w:w="9067" w:type="dxa"/>
+          </w:tcPr>
+          <w:p/>
+        </w:tc>
+      </w:tr>
+      <w:tr>
+        <w:trPr>
+          <w:trHeight w:val="340"/>
+        </w:trPr>
+        <w:tc>
+          <w:tcPr>
+            <w:tcW w:w="567" w:type="dxa"/>
+          </w:tcPr>
+          <w:p>
+            <w:pPr>
+              <w:jc w:val="center"/>
+            </w:pPr>
+          </w:p>
+        </w:tc>
+        <w:tc>
+          <w:tcPr>
+            <w:tcW w:w="567" w:type="dxa"/>
+          </w:tcPr>
+          <w:p>
+            <w:pPr>
+              <w:jc w:val="center"/>
+            </w:pPr>
+          </w:p>
+        </w:tc>
+        <w:tc>
+          <w:tcPr>
+            <w:tcW w:w="9067" w:type="dxa"/>
+          </w:tcPr>
+          <w:p/>
+        </w:tc>
+      </w:tr>
+      <w:tr>
+        <w:trPr>
+          <w:trHeight w:val="340"/>
+        </w:trPr>
+        <w:tc>
+          <w:tcPr>
+            <w:tcW w:w="567" w:type="dxa"/>
+          </w:tcPr>
+          <w:p>
+            <w:pPr>
+              <w:jc w:val="center"/>
+            </w:pPr>
+          </w:p>
+        </w:tc>
+        <w:tc>
+          <w:tcPr>
+            <w:tcW w:w="567" w:type="dxa"/>
+          </w:tcPr>
+          <w:p>
+            <w:pPr>
+              <w:jc w:val="center"/>
+            </w:pPr>
+          </w:p>
+        </w:tc>
+        <w:tc>
+          <w:tcPr>
+            <w:tcW w:w="9067" w:type="dxa"/>
+          </w:tcPr>
+          <w:p/>
+        </w:tc>
+      </w:tr>
+      <w:tr>
+        <w:trPr>
+          <w:trHeight w:val="340"/>
+        </w:trPr>
+        <w:tc>
+          <w:tcPr>
+            <w:tcW w:w="567" w:type="dxa"/>
+          </w:tcPr>
+          <w:p>
+            <w:pPr>
+              <w:jc w:val="center"/>
+            </w:pPr>
+          </w:p>
+        </w:tc>
+        <w:tc>
+          <w:tcPr>
+            <w:tcW w:w="567" w:type="dxa"/>
+          </w:tcPr>
+          <w:p>
+            <w:pPr>
+              <w:jc w:val="center"/>
+            </w:pPr>
+          </w:p>
+        </w:tc>
+        <w:tc>
+          <w:tcPr>
+            <w:tcW w:w="9067" w:type="dxa"/>
+          </w:tcPr>
+          <w:p>
+            <w:pPr>
+              <w:rPr>
+                <w:i/>
+                <w:iCs/>
+              </w:rPr>
+            </w:pPr>
+          </w:p>
+        </w:tc>
+      </w:tr>
+      <w:tr>
+        <w:trPr>
+          <w:trHeight w:val="340"/>
+        </w:trPr>
+        <w:tc>
+          <w:tcPr>
+            <w:tcW w:w="567" w:type="dxa"/>
+          </w:tcPr>
+          <w:p>
+            <w:pPr>
+              <w:jc w:val="center"/>
+            </w:pPr>
+          </w:p>
+        </w:tc>
+        <w:tc>
+          <w:tcPr>
+            <w:tcW w:w="567" w:type="dxa"/>
+          </w:tcPr>
+          <w:p>
+            <w:pPr>
+              <w:jc w:val="center"/>
+            </w:pPr>
+          </w:p>
+        </w:tc>
+        <w:tc>
+          <w:tcPr>
+            <w:tcW w:w="9067" w:type="dxa"/>
+          </w:tcPr>
+          <w:p>
+            <w:pPr>
+              <w:rPr>
+                <w:b/>
+                <w:bCs/>
+                <w:i/>
+                <w:iCs/>
+              </w:rPr>
+            </w:pPr>
+          </w:p>
+        </w:tc>
+      </w:tr>
+      <w:tr>
+        <w:trPr>
+          <w:trHeight w:val="340"/>
+        </w:trPr>
+        <w:tc>
+          <w:tcPr>
+            <w:tcW w:w="567" w:type="dxa"/>
+          </w:tcPr>
+          <w:p>
+            <w:pPr>
+              <w:jc w:val="center"/>
+            </w:pPr>
+          </w:p>
+        </w:tc>
+        <w:tc>
+          <w:tcPr>
+            <w:tcW w:w="567" w:type="dxa"/>
+          </w:tcPr>
+          <w:p>
+            <w:pPr>
+              <w:jc w:val="center"/>
+            </w:pPr>
+          </w:p>
+        </w:tc>
+        <w:tc>
+          <w:tcPr>
+            <w:tcW w:w="9067" w:type="dxa"/>
+          </w:tcPr>
+          <w:p/>
+        </w:tc>
+      </w:tr>
+      <w:tr>
+        <w:trPr>
+          <w:trHeight w:val="340"/>
+        </w:trPr>
+        <w:tc>
+          <w:tcPr>
+            <w:tcW w:w="10201" w:type="dxa"/>
+            <w:gridSpan w:val="3"/>
+            <w:shd w:val="clear" w:color="auto" w:fill="8EAADB" w:themeFill="accent5" w:themeFillTint="99"/>
+          </w:tcPr>
+          <w:p>
+            <w:pPr>
+              <w:jc w:val="center"/>
+              <w:rPr>
+                <w:b/>
+                <w:color w:val="FFFFFF" w:themeColor="background1"/>
+              </w:rPr>
+            </w:pPr>
+            <w:r>
+              <w:rPr>
+                <w:b/>
+                <w:color w:val="FFFFFF" w:themeColor="background1"/>
+              </w:rPr>
+              <w:t>Fluxos Excepcionais</w:t>
+            </w:r>
+          </w:p>
+        </w:tc>
+      </w:tr>
+      <w:tr>
+        <w:trPr>
+          <w:trHeight w:val="340"/>
+        </w:trPr>
+        <w:tc>
+          <w:tcPr>
+            <w:tcW w:w="567" w:type="dxa"/>
+            <w:shd w:val="clear" w:color="auto" w:fill="8EAADB" w:themeFill="accent5" w:themeFillTint="99"/>
+          </w:tcPr>
+          <w:p>
+            <w:pPr>
+              <w:jc w:val="center"/>
+              <w:rPr>
+                <w:b/>
+                <w:color w:val="FFFFFF" w:themeColor="background1"/>
+              </w:rPr>
+            </w:pPr>
+            <w:r>
+              <w:rPr>
+                <w:b/>
+                <w:color w:val="FFFFFF" w:themeColor="background1"/>
+              </w:rPr>
+              <w:t>Nº</w:t>
+            </w:r>
+          </w:p>
+        </w:tc>
+        <w:tc>
+          <w:tcPr>
+            <w:tcW w:w="567" w:type="dxa"/>
+            <w:shd w:val="clear" w:color="auto" w:fill="8EAADB" w:themeFill="accent5" w:themeFillTint="99"/>
+          </w:tcPr>
+          <w:p>
+            <w:pPr>
+              <w:jc w:val="center"/>
+              <w:rPr>
+                <w:b/>
+                <w:color w:val="FFFFFF" w:themeColor="background1"/>
+              </w:rPr>
+            </w:pPr>
+            <w:r>
+              <w:rPr>
+                <w:b/>
+                <w:color w:val="FFFFFF" w:themeColor="background1"/>
+              </w:rPr>
+              <w:t>TE</w:t>
+            </w:r>
+          </w:p>
+        </w:tc>
+        <w:tc>
+          <w:tcPr>
+            <w:tcW w:w="9067" w:type="dxa"/>
+            <w:shd w:val="clear" w:color="auto" w:fill="8EAADB" w:themeFill="accent5" w:themeFillTint="99"/>
+          </w:tcPr>
+          <w:p>
+            <w:pPr>
+              <w:rPr>
+                <w:b/>
+                <w:color w:val="FFFFFF" w:themeColor="background1"/>
+              </w:rPr>
+            </w:pPr>
+            <w:r>
+              <w:rPr>
+                <w:b/>
+                <w:color w:val="FFFFFF" w:themeColor="background1"/>
+              </w:rPr>
+              <w:t>Descrição do Passo</w:t>
+            </w:r>
+          </w:p>
+        </w:tc>
+      </w:tr>
+      <w:tr>
+        <w:trPr>
+          <w:trHeight w:val="340"/>
+        </w:trPr>
+        <w:tc>
+          <w:tcPr>
+            <w:tcW w:w="567" w:type="dxa"/>
+          </w:tcPr>
+          <w:p>
+            <w:pPr>
+              <w:jc w:val="center"/>
+            </w:pPr>
+          </w:p>
+        </w:tc>
+        <w:tc>
+          <w:tcPr>
+            <w:tcW w:w="567" w:type="dxa"/>
+          </w:tcPr>
+          <w:p>
+            <w:pPr>
+              <w:jc w:val="center"/>
+            </w:pPr>
+          </w:p>
+        </w:tc>
+        <w:tc>
+          <w:tcPr>
+            <w:tcW w:w="9067" w:type="dxa"/>
+          </w:tcPr>
+          <w:p/>
+        </w:tc>
+      </w:tr>
+    </w:tbl>
+    <w:p/>
+    <w:p/>
+    <w:p/>
+    <w:p>
+      <w:pPr>
+        <w:pStyle w:val="Ttulo3"/>
+      </w:pPr>
+      <w:r>
+        <w:t>Regras de Negócios</w:t>
+      </w:r>
+    </w:p>
+    <w:p/>
+    <w:tbl>
+      <w:tblPr>
+        <w:tblStyle w:val="Tabelacomgrade"/>
+        <w:tblW w:w="10201" w:type="dxa"/>
+        <w:tblLook w:val="04A0" w:firstRow="1" w:lastRow="0" w:firstColumn="1" w:lastColumn="0" w:noHBand="0" w:noVBand="1"/>
+      </w:tblPr>
+      <w:tblGrid>
         <w:gridCol w:w="1134"/>
         <w:gridCol w:w="9067"/>
       </w:tblGrid>
@@ -5170,7 +7977,7 @@
                 <w:b/>
                 <w:color w:val="FFFFFF" w:themeColor="background1"/>
               </w:rPr>
-              <w:t>Estruturas de Dados</w:t>
+              <w:t>Regra de Negócio</w:t>
             </w:r>
           </w:p>
         </w:tc>
@@ -5197,7 +8004,7 @@
                 <w:b/>
                 <w:color w:val="FFFFFF" w:themeColor="background1"/>
               </w:rPr>
-              <w:t>Tabela</w:t>
+              <w:t>Nº</w:t>
             </w:r>
           </w:p>
         </w:tc>
@@ -5218,7 +8025,7 @@
                 <w:b/>
                 <w:color w:val="FFFFFF" w:themeColor="background1"/>
               </w:rPr>
-              <w:t>Campos</w:t>
+              <w:t>Descrição da Regra</w:t>
             </w:r>
           </w:p>
         </w:tc>
@@ -5233,7 +8040,11 @@
           </w:tcPr>
           <w:p>
             <w:pPr>
-              <w:ind w:left="454"/>
+              <w:pStyle w:val="PargrafodaLista"/>
+              <w:numPr>
+                <w:ilvl w:val="0"/>
+                <w:numId w:val="4"/>
+              </w:numPr>
               <w:jc w:val="center"/>
             </w:pPr>
           </w:p>
@@ -5242,7 +8053,16 @@
           <w:tcPr>
             <w:tcW w:w="9067" w:type="dxa"/>
           </w:tcPr>
-          <w:p/>
+          <w:p>
+            <w:r>
+              <w:t>As operações devem ser registradas na base de dados de auditoria:</w:t>
+            </w:r>
+          </w:p>
+          <w:p>
+            <w:r>
+              <w:t>XYZ</w:t>
+            </w:r>
+          </w:p>
         </w:tc>
       </w:tr>
       <w:tr>
@@ -5255,7 +8075,11 @@
           </w:tcPr>
           <w:p>
             <w:pPr>
-              <w:ind w:left="454"/>
+              <w:pStyle w:val="PargrafodaLista"/>
+              <w:numPr>
+                <w:ilvl w:val="0"/>
+                <w:numId w:val="4"/>
+              </w:numPr>
               <w:jc w:val="center"/>
             </w:pPr>
           </w:p>
@@ -5265,12 +8089,14 @@
             <w:tcW w:w="9067" w:type="dxa"/>
           </w:tcPr>
           <w:p>
-            <w:pPr>
-              <w:rPr>
-                <w:noProof/>
-                <w:lang w:eastAsia="pt-BR"/>
-              </w:rPr>
-            </w:pPr>
+            <w:r>
+              <w:t>A operação só pode ser Realizada por usuários que possuam a permissão.</w:t>
+            </w:r>
+          </w:p>
+          <w:p>
+            <w:r>
+              <w:t>XYZ</w:t>
+            </w:r>
           </w:p>
         </w:tc>
       </w:tr>
@@ -5284,7 +8110,11 @@
           </w:tcPr>
           <w:p>
             <w:pPr>
-              <w:ind w:left="454"/>
+              <w:pStyle w:val="PargrafodaLista"/>
+              <w:numPr>
+                <w:ilvl w:val="0"/>
+                <w:numId w:val="4"/>
+              </w:numPr>
               <w:jc w:val="center"/>
             </w:pPr>
           </w:p>
@@ -5294,12 +8124,52 @@
             <w:tcW w:w="9067" w:type="dxa"/>
           </w:tcPr>
           <w:p>
-            <w:pPr>
-              <w:rPr>
-                <w:noProof/>
-                <w:lang w:eastAsia="pt-BR"/>
-              </w:rPr>
-            </w:pPr>
+            <w:r>
+              <w:t xml:space="preserve">O </w:t>
+            </w:r>
+            <w:proofErr w:type="spellStart"/>
+            <w:r>
+              <w:t>calculo</w:t>
+            </w:r>
+            <w:proofErr w:type="spellEnd"/>
+            <w:r>
+              <w:t xml:space="preserve"> de imposto será realizado da seguinte forma:</w:t>
+            </w:r>
+          </w:p>
+          <w:p>
+            <w:r>
+              <w:t>.....</w:t>
+            </w:r>
+          </w:p>
+        </w:tc>
+      </w:tr>
+      <w:tr>
+        <w:trPr>
+          <w:trHeight w:val="340"/>
+        </w:trPr>
+        <w:tc>
+          <w:tcPr>
+            <w:tcW w:w="1134" w:type="dxa"/>
+          </w:tcPr>
+          <w:p>
+            <w:pPr>
+              <w:pStyle w:val="PargrafodaLista"/>
+              <w:numPr>
+                <w:ilvl w:val="0"/>
+                <w:numId w:val="4"/>
+              </w:numPr>
+              <w:jc w:val="center"/>
+            </w:pPr>
+          </w:p>
+        </w:tc>
+        <w:tc>
+          <w:tcPr>
+            <w:tcW w:w="9067" w:type="dxa"/>
+          </w:tcPr>
+          <w:p>
+            <w:r>
+              <w:t>Os registros devem ser salvos de acordo com a estrutura de dados [XYZ]</w:t>
+            </w:r>
           </w:p>
         </w:tc>
       </w:tr>
@@ -5307,10 +8177,796 @@
     <w:p/>
     <w:p>
       <w:pPr>
+        <w:pStyle w:val="Ttulo3"/>
+      </w:pPr>
+      <w:r>
+        <w:lastRenderedPageBreak/>
+        <w:t>Mensagens</w:t>
+      </w:r>
+    </w:p>
+    <w:p/>
+    <w:tbl>
+      <w:tblPr>
+        <w:tblStyle w:val="Tabelacomgrade"/>
+        <w:tblW w:w="10201" w:type="dxa"/>
+        <w:tblLayout w:type="fixed"/>
+        <w:tblLook w:val="04A0" w:firstRow="1" w:lastRow="0" w:firstColumn="1" w:lastColumn="0" w:noHBand="0" w:noVBand="1"/>
+      </w:tblPr>
+      <w:tblGrid>
+        <w:gridCol w:w="1134"/>
+        <w:gridCol w:w="7650"/>
+        <w:gridCol w:w="1417"/>
+      </w:tblGrid>
+      <w:tr>
+        <w:trPr>
+          <w:trHeight w:val="340"/>
+        </w:trPr>
+        <w:tc>
+          <w:tcPr>
+            <w:tcW w:w="10201" w:type="dxa"/>
+            <w:gridSpan w:val="3"/>
+            <w:shd w:val="clear" w:color="auto" w:fill="8EAADB" w:themeFill="accent5" w:themeFillTint="99"/>
+          </w:tcPr>
+          <w:p>
+            <w:pPr>
+              <w:jc w:val="center"/>
+              <w:rPr>
+                <w:b/>
+                <w:color w:val="FFFFFF" w:themeColor="background1"/>
+              </w:rPr>
+            </w:pPr>
+            <w:r>
+              <w:rPr>
+                <w:b/>
+                <w:color w:val="FFFFFF" w:themeColor="background1"/>
+              </w:rPr>
+              <w:t>Mensagens</w:t>
+            </w:r>
+          </w:p>
+        </w:tc>
+      </w:tr>
+      <w:tr>
+        <w:trPr>
+          <w:trHeight w:val="340"/>
+        </w:trPr>
+        <w:tc>
+          <w:tcPr>
+            <w:tcW w:w="1134" w:type="dxa"/>
+            <w:shd w:val="clear" w:color="auto" w:fill="8EAADB" w:themeFill="accent5" w:themeFillTint="99"/>
+          </w:tcPr>
+          <w:p>
+            <w:pPr>
+              <w:jc w:val="center"/>
+              <w:rPr>
+                <w:b/>
+                <w:color w:val="FFFFFF" w:themeColor="background1"/>
+              </w:rPr>
+            </w:pPr>
+            <w:r>
+              <w:rPr>
+                <w:b/>
+                <w:color w:val="FFFFFF" w:themeColor="background1"/>
+              </w:rPr>
+              <w:t>ID</w:t>
+            </w:r>
+          </w:p>
+        </w:tc>
+        <w:tc>
+          <w:tcPr>
+            <w:tcW w:w="7650" w:type="dxa"/>
+            <w:shd w:val="clear" w:color="auto" w:fill="8EAADB" w:themeFill="accent5" w:themeFillTint="99"/>
+          </w:tcPr>
+          <w:p>
+            <w:pPr>
+              <w:rPr>
+                <w:b/>
+                <w:color w:val="FFFFFF" w:themeColor="background1"/>
+              </w:rPr>
+            </w:pPr>
+            <w:r>
+              <w:rPr>
+                <w:b/>
+                <w:color w:val="FFFFFF" w:themeColor="background1"/>
+              </w:rPr>
+              <w:t>Descrição</w:t>
+            </w:r>
+          </w:p>
+        </w:tc>
+        <w:tc>
+          <w:tcPr>
+            <w:tcW w:w="1417" w:type="dxa"/>
+            <w:shd w:val="clear" w:color="auto" w:fill="8EAADB" w:themeFill="accent5" w:themeFillTint="99"/>
+          </w:tcPr>
+          <w:p>
+            <w:pPr>
+              <w:jc w:val="center"/>
+              <w:rPr>
+                <w:b/>
+                <w:color w:val="FFFFFF" w:themeColor="background1"/>
+              </w:rPr>
+            </w:pPr>
+            <w:r>
+              <w:rPr>
+                <w:b/>
+                <w:color w:val="FFFFFF" w:themeColor="background1"/>
+              </w:rPr>
+              <w:t>Tipo</w:t>
+            </w:r>
+          </w:p>
+        </w:tc>
+      </w:tr>
+      <w:tr>
+        <w:trPr>
+          <w:trHeight w:val="340"/>
+        </w:trPr>
+        <w:tc>
+          <w:tcPr>
+            <w:tcW w:w="1134" w:type="dxa"/>
+          </w:tcPr>
+          <w:p>
+            <w:pPr>
+              <w:pStyle w:val="PargrafodaLista"/>
+              <w:numPr>
+                <w:ilvl w:val="0"/>
+                <w:numId w:val="5"/>
+              </w:numPr>
+              <w:jc w:val="center"/>
+            </w:pPr>
+          </w:p>
+        </w:tc>
+        <w:tc>
+          <w:tcPr>
+            <w:tcW w:w="7650" w:type="dxa"/>
+          </w:tcPr>
+          <w:p>
+            <w:r>
+              <w:t>Registro gravado!</w:t>
+            </w:r>
+          </w:p>
+        </w:tc>
+        <w:tc>
+          <w:tcPr>
+            <w:tcW w:w="1417" w:type="dxa"/>
+          </w:tcPr>
+          <w:p>
+            <w:pPr>
+              <w:jc w:val="center"/>
+            </w:pPr>
+            <w:r>
+              <w:t>Informativo</w:t>
+            </w:r>
+          </w:p>
+        </w:tc>
+      </w:tr>
+      <w:tr>
+        <w:trPr>
+          <w:trHeight w:val="340"/>
+        </w:trPr>
+        <w:tc>
+          <w:tcPr>
+            <w:tcW w:w="1134" w:type="dxa"/>
+          </w:tcPr>
+          <w:p>
+            <w:pPr>
+              <w:pStyle w:val="PargrafodaLista"/>
+              <w:numPr>
+                <w:ilvl w:val="0"/>
+                <w:numId w:val="5"/>
+              </w:numPr>
+              <w:jc w:val="center"/>
+            </w:pPr>
+          </w:p>
+        </w:tc>
+        <w:tc>
+          <w:tcPr>
+            <w:tcW w:w="7650" w:type="dxa"/>
+          </w:tcPr>
+          <w:p>
+            <w:r>
+              <w:t xml:space="preserve">Acesso negado a </w:t>
+            </w:r>
+            <w:r>
+              <w:rPr>
+                <w:b/>
+              </w:rPr>
+              <w:t>{login do usuário}: {denominação da operação}.</w:t>
+            </w:r>
+          </w:p>
+        </w:tc>
+        <w:tc>
+          <w:tcPr>
+            <w:tcW w:w="1417" w:type="dxa"/>
+          </w:tcPr>
+          <w:p>
+            <w:pPr>
+              <w:jc w:val="center"/>
+            </w:pPr>
+            <w:r>
+              <w:t>Erro</w:t>
+            </w:r>
+          </w:p>
+        </w:tc>
+      </w:tr>
+      <w:tr>
+        <w:trPr>
+          <w:trHeight w:val="340"/>
+        </w:trPr>
+        <w:tc>
+          <w:tcPr>
+            <w:tcW w:w="1134" w:type="dxa"/>
+          </w:tcPr>
+          <w:p>
+            <w:pPr>
+              <w:pStyle w:val="PargrafodaLista"/>
+              <w:numPr>
+                <w:ilvl w:val="0"/>
+                <w:numId w:val="5"/>
+              </w:numPr>
+              <w:jc w:val="center"/>
+            </w:pPr>
+          </w:p>
+        </w:tc>
+        <w:tc>
+          <w:tcPr>
+            <w:tcW w:w="7650" w:type="dxa"/>
+          </w:tcPr>
+          <w:p>
+            <w:r>
+              <w:t xml:space="preserve">Campo obrigatório: </w:t>
+            </w:r>
+            <w:r>
+              <w:rPr>
+                <w:b/>
+              </w:rPr>
+              <w:t>{identificação do campo}</w:t>
+            </w:r>
+          </w:p>
+        </w:tc>
+        <w:tc>
+          <w:tcPr>
+            <w:tcW w:w="1417" w:type="dxa"/>
+          </w:tcPr>
+          <w:p>
+            <w:pPr>
+              <w:jc w:val="center"/>
+            </w:pPr>
+            <w:r>
+              <w:t>Erro</w:t>
+            </w:r>
+          </w:p>
+        </w:tc>
+      </w:tr>
+      <w:tr>
+        <w:trPr>
+          <w:trHeight w:val="340"/>
+        </w:trPr>
+        <w:tc>
+          <w:tcPr>
+            <w:tcW w:w="1134" w:type="dxa"/>
+          </w:tcPr>
+          <w:p>
+            <w:pPr>
+              <w:pStyle w:val="PargrafodaLista"/>
+              <w:numPr>
+                <w:ilvl w:val="0"/>
+                <w:numId w:val="5"/>
+              </w:numPr>
+              <w:jc w:val="center"/>
+            </w:pPr>
+          </w:p>
+        </w:tc>
+        <w:tc>
+          <w:tcPr>
+            <w:tcW w:w="7650" w:type="dxa"/>
+          </w:tcPr>
+          <w:p>
+            <w:r>
+              <w:t xml:space="preserve">O valor do campo </w:t>
+            </w:r>
+            <w:r>
+              <w:rPr>
+                <w:b/>
+              </w:rPr>
+              <w:t xml:space="preserve">{identificação do campo} </w:t>
+            </w:r>
+            <w:r>
+              <w:t>está abaixo do mínimo permitido</w:t>
+            </w:r>
+          </w:p>
+        </w:tc>
+        <w:tc>
+          <w:tcPr>
+            <w:tcW w:w="1417" w:type="dxa"/>
+          </w:tcPr>
+          <w:p>
+            <w:pPr>
+              <w:jc w:val="center"/>
+            </w:pPr>
+            <w:r>
+              <w:t>Erro</w:t>
+            </w:r>
+          </w:p>
+        </w:tc>
+      </w:tr>
+      <w:tr>
+        <w:trPr>
+          <w:trHeight w:val="340"/>
+        </w:trPr>
+        <w:tc>
+          <w:tcPr>
+            <w:tcW w:w="1134" w:type="dxa"/>
+          </w:tcPr>
+          <w:p>
+            <w:pPr>
+              <w:pStyle w:val="PargrafodaLista"/>
+              <w:numPr>
+                <w:ilvl w:val="0"/>
+                <w:numId w:val="5"/>
+              </w:numPr>
+              <w:jc w:val="center"/>
+            </w:pPr>
+          </w:p>
+        </w:tc>
+        <w:tc>
+          <w:tcPr>
+            <w:tcW w:w="7650" w:type="dxa"/>
+          </w:tcPr>
+          <w:p>
+            <w:r>
+              <w:t>O valor do campo</w:t>
+            </w:r>
+            <w:r>
+              <w:rPr>
+                <w:b/>
+              </w:rPr>
+              <w:t xml:space="preserve"> {identificação do campo} </w:t>
+            </w:r>
+            <w:r>
+              <w:t>está acima do máximo permitido</w:t>
+            </w:r>
+          </w:p>
+        </w:tc>
+        <w:tc>
+          <w:tcPr>
+            <w:tcW w:w="1417" w:type="dxa"/>
+          </w:tcPr>
+          <w:p>
+            <w:pPr>
+              <w:jc w:val="center"/>
+            </w:pPr>
+            <w:r>
+              <w:t>Erro</w:t>
+            </w:r>
+          </w:p>
+        </w:tc>
+      </w:tr>
+      <w:tr>
+        <w:trPr>
+          <w:trHeight w:val="340"/>
+        </w:trPr>
+        <w:tc>
+          <w:tcPr>
+            <w:tcW w:w="1134" w:type="dxa"/>
+          </w:tcPr>
+          <w:p>
+            <w:pPr>
+              <w:pStyle w:val="PargrafodaLista"/>
+              <w:numPr>
+                <w:ilvl w:val="0"/>
+                <w:numId w:val="5"/>
+              </w:numPr>
+              <w:jc w:val="center"/>
+            </w:pPr>
+          </w:p>
+        </w:tc>
+        <w:tc>
+          <w:tcPr>
+            <w:tcW w:w="7650" w:type="dxa"/>
+          </w:tcPr>
+          <w:p>
+            <w:r>
+              <w:t xml:space="preserve">Dado inválido: </w:t>
+            </w:r>
+            <w:r>
+              <w:rPr>
+                <w:b/>
+              </w:rPr>
+              <w:t>{identificação do campo}</w:t>
+            </w:r>
+          </w:p>
+        </w:tc>
+        <w:tc>
+          <w:tcPr>
+            <w:tcW w:w="1417" w:type="dxa"/>
+          </w:tcPr>
+          <w:p>
+            <w:pPr>
+              <w:jc w:val="center"/>
+            </w:pPr>
+            <w:r>
+              <w:t>Erro</w:t>
+            </w:r>
+          </w:p>
+        </w:tc>
+      </w:tr>
+    </w:tbl>
+    <w:p/>
+    <w:p>
+      <w:pPr>
+        <w:pStyle w:val="Ttulo3"/>
+      </w:pPr>
+      <w:r>
+        <w:t>Protótipos</w:t>
+      </w:r>
+    </w:p>
+    <w:p/>
+    <w:tbl>
+      <w:tblPr>
+        <w:tblStyle w:val="Tabelacomgrade"/>
+        <w:tblW w:w="10201" w:type="dxa"/>
+        <w:tblLook w:val="04A0" w:firstRow="1" w:lastRow="0" w:firstColumn="1" w:lastColumn="0" w:noHBand="0" w:noVBand="1"/>
+      </w:tblPr>
+      <w:tblGrid>
+        <w:gridCol w:w="1134"/>
+        <w:gridCol w:w="9067"/>
+      </w:tblGrid>
+      <w:tr>
+        <w:trPr>
+          <w:trHeight w:val="340"/>
+        </w:trPr>
+        <w:tc>
+          <w:tcPr>
+            <w:tcW w:w="10201" w:type="dxa"/>
+            <w:gridSpan w:val="2"/>
+            <w:shd w:val="clear" w:color="auto" w:fill="8EAADB" w:themeFill="accent5" w:themeFillTint="99"/>
+          </w:tcPr>
+          <w:p>
+            <w:pPr>
+              <w:jc w:val="center"/>
+              <w:rPr>
+                <w:b/>
+                <w:color w:val="FFFFFF" w:themeColor="background1"/>
+              </w:rPr>
+            </w:pPr>
+            <w:r>
+              <w:rPr>
+                <w:b/>
+                <w:color w:val="FFFFFF" w:themeColor="background1"/>
+              </w:rPr>
+              <w:t>Interface</w:t>
+            </w:r>
+          </w:p>
+        </w:tc>
+      </w:tr>
+      <w:tr>
+        <w:trPr>
+          <w:trHeight w:val="340"/>
+        </w:trPr>
+        <w:tc>
+          <w:tcPr>
+            <w:tcW w:w="1134" w:type="dxa"/>
+            <w:shd w:val="clear" w:color="auto" w:fill="8EAADB" w:themeFill="accent5" w:themeFillTint="99"/>
+          </w:tcPr>
+          <w:p>
+            <w:pPr>
+              <w:jc w:val="center"/>
+              <w:rPr>
+                <w:b/>
+                <w:color w:val="FFFFFF" w:themeColor="background1"/>
+              </w:rPr>
+            </w:pPr>
+            <w:r>
+              <w:rPr>
+                <w:b/>
+                <w:color w:val="FFFFFF" w:themeColor="background1"/>
+              </w:rPr>
+              <w:t>ID</w:t>
+            </w:r>
+          </w:p>
+        </w:tc>
+        <w:tc>
+          <w:tcPr>
+            <w:tcW w:w="9067" w:type="dxa"/>
+            <w:shd w:val="clear" w:color="auto" w:fill="8EAADB" w:themeFill="accent5" w:themeFillTint="99"/>
+          </w:tcPr>
+          <w:p>
+            <w:pPr>
+              <w:rPr>
+                <w:b/>
+                <w:color w:val="FFFFFF" w:themeColor="background1"/>
+              </w:rPr>
+            </w:pPr>
+            <w:r>
+              <w:rPr>
+                <w:b/>
+                <w:color w:val="FFFFFF" w:themeColor="background1"/>
+              </w:rPr>
+              <w:t>Imagem</w:t>
+            </w:r>
+          </w:p>
+        </w:tc>
+      </w:tr>
+      <w:tr>
+        <w:trPr>
+          <w:trHeight w:val="340"/>
+        </w:trPr>
+        <w:tc>
+          <w:tcPr>
+            <w:tcW w:w="1134" w:type="dxa"/>
+          </w:tcPr>
+          <w:p>
+            <w:pPr>
+              <w:pStyle w:val="PargrafodaLista"/>
+              <w:numPr>
+                <w:ilvl w:val="0"/>
+                <w:numId w:val="6"/>
+              </w:numPr>
+              <w:jc w:val="center"/>
+            </w:pPr>
+          </w:p>
+        </w:tc>
+        <w:tc>
+          <w:tcPr>
+            <w:tcW w:w="9067" w:type="dxa"/>
+          </w:tcPr>
+          <w:p/>
+        </w:tc>
+      </w:tr>
+      <w:tr>
+        <w:trPr>
+          <w:trHeight w:val="340"/>
+        </w:trPr>
+        <w:tc>
+          <w:tcPr>
+            <w:tcW w:w="1134" w:type="dxa"/>
+          </w:tcPr>
+          <w:p>
+            <w:pPr>
+              <w:pStyle w:val="PargrafodaLista"/>
+              <w:numPr>
+                <w:ilvl w:val="0"/>
+                <w:numId w:val="6"/>
+              </w:numPr>
+              <w:jc w:val="center"/>
+            </w:pPr>
+          </w:p>
+        </w:tc>
+        <w:tc>
+          <w:tcPr>
+            <w:tcW w:w="9067" w:type="dxa"/>
+          </w:tcPr>
+          <w:p>
+            <w:pPr>
+              <w:rPr>
+                <w:noProof/>
+                <w:lang w:eastAsia="pt-BR"/>
+              </w:rPr>
+            </w:pPr>
+          </w:p>
+        </w:tc>
+      </w:tr>
+      <w:tr>
+        <w:trPr>
+          <w:trHeight w:val="340"/>
+        </w:trPr>
+        <w:tc>
+          <w:tcPr>
+            <w:tcW w:w="1134" w:type="dxa"/>
+          </w:tcPr>
+          <w:p>
+            <w:pPr>
+              <w:pStyle w:val="PargrafodaLista"/>
+              <w:numPr>
+                <w:ilvl w:val="0"/>
+                <w:numId w:val="6"/>
+              </w:numPr>
+              <w:jc w:val="center"/>
+            </w:pPr>
+          </w:p>
+        </w:tc>
+        <w:tc>
+          <w:tcPr>
+            <w:tcW w:w="9067" w:type="dxa"/>
+          </w:tcPr>
+          <w:p>
+            <w:pPr>
+              <w:rPr>
+                <w:noProof/>
+                <w:lang w:eastAsia="pt-BR"/>
+              </w:rPr>
+            </w:pPr>
+          </w:p>
+        </w:tc>
+      </w:tr>
+    </w:tbl>
+    <w:p/>
+    <w:p/>
+    <w:p/>
+    <w:p>
+      <w:pPr>
+        <w:pStyle w:val="Ttulo3"/>
+      </w:pPr>
+      <w:r>
+        <w:t>Estruturas de Dados</w:t>
+      </w:r>
+    </w:p>
+    <w:p/>
+    <w:tbl>
+      <w:tblPr>
+        <w:tblStyle w:val="Tabelacomgrade"/>
+        <w:tblW w:w="10201" w:type="dxa"/>
+        <w:tblLook w:val="04A0" w:firstRow="1" w:lastRow="0" w:firstColumn="1" w:lastColumn="0" w:noHBand="0" w:noVBand="1"/>
+      </w:tblPr>
+      <w:tblGrid>
+        <w:gridCol w:w="1134"/>
+        <w:gridCol w:w="9067"/>
+      </w:tblGrid>
+      <w:tr>
+        <w:trPr>
+          <w:trHeight w:val="340"/>
+        </w:trPr>
+        <w:tc>
+          <w:tcPr>
+            <w:tcW w:w="10201" w:type="dxa"/>
+            <w:gridSpan w:val="2"/>
+            <w:shd w:val="clear" w:color="auto" w:fill="8EAADB" w:themeFill="accent5" w:themeFillTint="99"/>
+          </w:tcPr>
+          <w:p>
+            <w:pPr>
+              <w:jc w:val="center"/>
+              <w:rPr>
+                <w:b/>
+                <w:color w:val="FFFFFF" w:themeColor="background1"/>
+              </w:rPr>
+            </w:pPr>
+            <w:r>
+              <w:rPr>
+                <w:b/>
+                <w:color w:val="FFFFFF" w:themeColor="background1"/>
+              </w:rPr>
+              <w:t>Estruturas de Dados</w:t>
+            </w:r>
+          </w:p>
+        </w:tc>
+      </w:tr>
+      <w:tr>
+        <w:trPr>
+          <w:trHeight w:val="340"/>
+        </w:trPr>
+        <w:tc>
+          <w:tcPr>
+            <w:tcW w:w="1134" w:type="dxa"/>
+            <w:shd w:val="clear" w:color="auto" w:fill="8EAADB" w:themeFill="accent5" w:themeFillTint="99"/>
+          </w:tcPr>
+          <w:p>
+            <w:pPr>
+              <w:jc w:val="center"/>
+              <w:rPr>
+                <w:b/>
+                <w:color w:val="FFFFFF" w:themeColor="background1"/>
+              </w:rPr>
+            </w:pPr>
+            <w:r>
+              <w:rPr>
+                <w:b/>
+                <w:color w:val="FFFFFF" w:themeColor="background1"/>
+              </w:rPr>
+              <w:t>Tabela</w:t>
+            </w:r>
+          </w:p>
+        </w:tc>
+        <w:tc>
+          <w:tcPr>
+            <w:tcW w:w="9067" w:type="dxa"/>
+            <w:shd w:val="clear" w:color="auto" w:fill="8EAADB" w:themeFill="accent5" w:themeFillTint="99"/>
+          </w:tcPr>
+          <w:p>
+            <w:pPr>
+              <w:rPr>
+                <w:b/>
+                <w:color w:val="FFFFFF" w:themeColor="background1"/>
+              </w:rPr>
+            </w:pPr>
+            <w:r>
+              <w:rPr>
+                <w:b/>
+                <w:color w:val="FFFFFF" w:themeColor="background1"/>
+              </w:rPr>
+              <w:t>Campos</w:t>
+            </w:r>
+          </w:p>
+        </w:tc>
+      </w:tr>
+      <w:tr>
+        <w:trPr>
+          <w:trHeight w:val="340"/>
+        </w:trPr>
+        <w:tc>
+          <w:tcPr>
+            <w:tcW w:w="1134" w:type="dxa"/>
+          </w:tcPr>
+          <w:p>
+            <w:pPr>
+              <w:ind w:left="454"/>
+              <w:jc w:val="center"/>
+            </w:pPr>
+          </w:p>
+        </w:tc>
+        <w:tc>
+          <w:tcPr>
+            <w:tcW w:w="9067" w:type="dxa"/>
+          </w:tcPr>
+          <w:p/>
+        </w:tc>
+      </w:tr>
+      <w:tr>
+        <w:trPr>
+          <w:trHeight w:val="340"/>
+        </w:trPr>
+        <w:tc>
+          <w:tcPr>
+            <w:tcW w:w="1134" w:type="dxa"/>
+          </w:tcPr>
+          <w:p>
+            <w:pPr>
+              <w:ind w:left="454"/>
+              <w:jc w:val="center"/>
+            </w:pPr>
+          </w:p>
+        </w:tc>
+        <w:tc>
+          <w:tcPr>
+            <w:tcW w:w="9067" w:type="dxa"/>
+          </w:tcPr>
+          <w:p>
+            <w:pPr>
+              <w:rPr>
+                <w:noProof/>
+                <w:lang w:eastAsia="pt-BR"/>
+              </w:rPr>
+            </w:pPr>
+          </w:p>
+        </w:tc>
+      </w:tr>
+      <w:tr>
+        <w:trPr>
+          <w:trHeight w:val="340"/>
+        </w:trPr>
+        <w:tc>
+          <w:tcPr>
+            <w:tcW w:w="1134" w:type="dxa"/>
+          </w:tcPr>
+          <w:p>
+            <w:pPr>
+              <w:ind w:left="454"/>
+              <w:jc w:val="center"/>
+            </w:pPr>
+          </w:p>
+        </w:tc>
+        <w:tc>
+          <w:tcPr>
+            <w:tcW w:w="9067" w:type="dxa"/>
+          </w:tcPr>
+          <w:p>
+            <w:pPr>
+              <w:rPr>
+                <w:noProof/>
+                <w:lang w:eastAsia="pt-BR"/>
+              </w:rPr>
+            </w:pPr>
+          </w:p>
+        </w:tc>
+      </w:tr>
+    </w:tbl>
+    <w:p/>
+    <w:p/>
+    <w:p>
+      <w:pPr>
         <w:pStyle w:val="Ttulo1"/>
       </w:pPr>
       <w:bookmarkStart w:id="12" w:name="_Toc132044155"/>
       <w:r>
+        <w:lastRenderedPageBreak/>
         <w:t>RESPONSÁVEIS PELA ELABOR</w:t>
       </w:r>
       <w:r>
@@ -8030,7 +11686,7 @@
   <w:style w:type="paragraph" w:default="1" w:styleId="Normal">
     <w:name w:val="Normal"/>
     <w:qFormat/>
-    <w:rsid w:val="00FA047C"/>
+    <w:rsid w:val="000C4232"/>
     <w:pPr>
       <w:spacing w:after="40" w:line="276" w:lineRule="auto"/>
     </w:pPr>

--- a/Projeto Integrador - Especificacao de Casos de Uso.docx
+++ b/Projeto Integrador - Especificacao de Casos de Uso.docx
@@ -7031,6 +7031,7 @@
       </w:tr>
     </w:tbl>
     <w:p/>
+    <w:p/>
     <w:p>
       <w:pPr>
         <w:pStyle w:val="Ttulo3"/>
@@ -7039,7 +7040,10 @@
         <w:t>Fluxo Alternativo:</w:t>
       </w:r>
       <w:r>
-        <w:t xml:space="preserve"> Alterar Usuário</w:t>
+        <w:t xml:space="preserve"> Alterar </w:t>
+      </w:r>
+      <w:r>
+        <w:t>Avaliação</w:t>
       </w:r>
     </w:p>
     <w:p/>
@@ -7164,6 +7168,9 @@
             <w:pPr>
               <w:jc w:val="center"/>
             </w:pPr>
+            <w:r>
+              <w:t>1</w:t>
+            </w:r>
           </w:p>
         </w:tc>
         <w:tc>
@@ -7174,13 +7181,47 @@
             <w:pPr>
               <w:jc w:val="center"/>
             </w:pPr>
+            <w:r>
+              <w:t>EV</w:t>
+            </w:r>
           </w:p>
         </w:tc>
         <w:tc>
           <w:tcPr>
             <w:tcW w:w="9067" w:type="dxa"/>
           </w:tcPr>
-          <w:p/>
+          <w:p>
+            <w:r>
+              <w:t xml:space="preserve">O </w:t>
+            </w:r>
+            <w:r>
+              <w:t>Administrador clica no botão correspondente a</w:t>
+            </w:r>
+            <w:r>
+              <w:t xml:space="preserve"> avaliação</w:t>
+            </w:r>
+            <w:r>
+              <w:t xml:space="preserve"> </w:t>
+            </w:r>
+            <w:r>
+              <w:rPr>
+                <w:b/>
+              </w:rPr>
+              <w:t>[IMG-</w:t>
+            </w:r>
+            <w:r>
+              <w:rPr>
+                <w:b/>
+              </w:rPr>
+              <w:t>XX</w:t>
+            </w:r>
+            <w:r>
+              <w:rPr>
+                <w:b/>
+              </w:rPr>
+              <w:t>]</w:t>
+            </w:r>
+          </w:p>
         </w:tc>
       </w:tr>
       <w:tr>
@@ -7195,6 +7236,9 @@
             <w:pPr>
               <w:jc w:val="center"/>
             </w:pPr>
+            <w:r>
+              <w:t>2</w:t>
+            </w:r>
           </w:p>
         </w:tc>
         <w:tc>
@@ -7205,13 +7249,71 @@
             <w:pPr>
               <w:jc w:val="center"/>
             </w:pPr>
+            <w:r>
+              <w:t>RS</w:t>
+            </w:r>
           </w:p>
         </w:tc>
         <w:tc>
           <w:tcPr>
             <w:tcW w:w="9067" w:type="dxa"/>
           </w:tcPr>
-          <w:p/>
+          <w:p>
+            <w:r>
+              <w:t>O Sistema Exibe a tela de</w:t>
+            </w:r>
+            <w:r>
+              <w:t xml:space="preserve"> “</w:t>
+            </w:r>
+            <w:r>
+              <w:rPr>
+                <w:i/>
+                <w:iCs/>
+              </w:rPr>
+              <w:t xml:space="preserve">Alterar </w:t>
+            </w:r>
+            <w:r>
+              <w:rPr>
+                <w:i/>
+                <w:iCs/>
+              </w:rPr>
+              <w:t>Avaliação</w:t>
+            </w:r>
+            <w:r>
+              <w:rPr>
+                <w:i/>
+                <w:iCs/>
+              </w:rPr>
+              <w:t>”</w:t>
+            </w:r>
+            <w:r>
+              <w:t>.</w:t>
+            </w:r>
+            <w:r>
+              <w:rPr>
+                <w:b/>
+              </w:rPr>
+              <w:t xml:space="preserve"> </w:t>
+            </w:r>
+            <w:r>
+              <w:rPr>
+                <w:b/>
+              </w:rPr>
+              <w:t>[IMG-</w:t>
+            </w:r>
+            <w:r>
+              <w:rPr>
+                <w:b/>
+              </w:rPr>
+              <w:t>XX</w:t>
+            </w:r>
+            <w:r>
+              <w:rPr>
+                <w:b/>
+              </w:rPr>
+              <w:t>]</w:t>
+            </w:r>
+          </w:p>
         </w:tc>
       </w:tr>
       <w:tr>
@@ -7226,6 +7328,10 @@
             <w:pPr>
               <w:jc w:val="center"/>
             </w:pPr>
+            <w:r>
+              <w:lastRenderedPageBreak/>
+              <w:t>3</w:t>
+            </w:r>
           </w:p>
         </w:tc>
         <w:tc>
@@ -7236,13 +7342,92 @@
             <w:pPr>
               <w:jc w:val="center"/>
             </w:pPr>
+            <w:r>
+              <w:t>EV</w:t>
+            </w:r>
           </w:p>
         </w:tc>
         <w:tc>
           <w:tcPr>
             <w:tcW w:w="9067" w:type="dxa"/>
           </w:tcPr>
-          <w:p/>
+          <w:p>
+            <w:r>
+              <w:t xml:space="preserve">O Administrador poderá alterar os campos: </w:t>
+            </w:r>
+            <w:r>
+              <w:rPr>
+                <w:b/>
+                <w:bCs/>
+              </w:rPr>
+              <w:t>Descrição, Observação e Arquivo Avaliação,</w:t>
+            </w:r>
+            <w:r>
+              <w:t xml:space="preserve"> </w:t>
+            </w:r>
+            <w:r>
+              <w:t xml:space="preserve">após alterá-los o Administrador terá que clicar no botão sinalizado na cor </w:t>
+            </w:r>
+            <w:r>
+              <w:rPr>
+                <w:b/>
+                <w:bCs/>
+                <w:i/>
+                <w:iCs/>
+              </w:rPr>
+              <w:t>verde</w:t>
+            </w:r>
+            <w:r>
+              <w:rPr>
+                <w:b/>
+                <w:bCs/>
+                <w:i/>
+                <w:iCs/>
+              </w:rPr>
+              <w:t xml:space="preserve">, </w:t>
+            </w:r>
+            <w:r>
+              <w:rPr>
+                <w:i/>
+                <w:iCs/>
+              </w:rPr>
+              <w:t>escrito “</w:t>
+            </w:r>
+            <w:r>
+              <w:rPr>
+                <w:b/>
+                <w:bCs/>
+                <w:i/>
+                <w:iCs/>
+              </w:rPr>
+              <w:t xml:space="preserve">Salvar” </w:t>
+            </w:r>
+            <w:r>
+              <w:rPr>
+                <w:b/>
+              </w:rPr>
+              <w:t>[RN-</w:t>
+            </w:r>
+            <w:r>
+              <w:rPr>
+                <w:b/>
+              </w:rPr>
+              <w:t>XXX</w:t>
+            </w:r>
+            <w:r>
+              <w:rPr>
+                <w:b/>
+              </w:rPr>
+              <w:t>]</w:t>
+            </w:r>
+            <w:r>
+              <w:rPr>
+                <w:b/>
+                <w:bCs/>
+              </w:rPr>
+              <w:t xml:space="preserve"> [IMG-XX]</w:t>
+            </w:r>
+          </w:p>
         </w:tc>
       </w:tr>
       <w:tr>
@@ -7257,6 +7442,9 @@
             <w:pPr>
               <w:jc w:val="center"/>
             </w:pPr>
+            <w:r>
+              <w:t>4</w:t>
+            </w:r>
           </w:p>
         </w:tc>
         <w:tc>
@@ -7267,13 +7455,100 @@
             <w:pPr>
               <w:jc w:val="center"/>
             </w:pPr>
+            <w:r>
+              <w:t>RS</w:t>
+            </w:r>
           </w:p>
         </w:tc>
         <w:tc>
           <w:tcPr>
             <w:tcW w:w="9067" w:type="dxa"/>
           </w:tcPr>
-          <w:p/>
+          <w:p>
+            <w:r>
+              <w:t xml:space="preserve">O sistema gravará os dados na tabela </w:t>
+            </w:r>
+            <w:r>
+              <w:rPr>
+                <w:b/>
+                <w:bCs/>
+                <w:i/>
+              </w:rPr>
+              <w:t>#</w:t>
+            </w:r>
+            <w:r>
+              <w:rPr>
+                <w:b/>
+                <w:bCs/>
+                <w:i/>
+              </w:rPr>
+              <w:t>NOME_TABELA</w:t>
+            </w:r>
+            <w:r>
+              <w:rPr>
+                <w:b/>
+                <w:bCs/>
+                <w:i/>
+              </w:rPr>
+              <w:t>#</w:t>
+            </w:r>
+            <w:r>
+              <w:rPr>
+                <w:i/>
+              </w:rPr>
+              <w:t>,</w:t>
+            </w:r>
+            <w:r>
+              <w:t xml:space="preserve"> apresentará a mensagem </w:t>
+            </w:r>
+            <w:r>
+              <w:rPr>
+                <w:b/>
+                <w:bCs/>
+              </w:rPr>
+              <w:t>[MSG-XX]</w:t>
+            </w:r>
+            <w:r>
+              <w:rPr>
+                <w:b/>
+              </w:rPr>
+              <w:t xml:space="preserve"> </w:t>
+            </w:r>
+            <w:r>
+              <w:t xml:space="preserve">e retornará para a tela de </w:t>
+            </w:r>
+            <w:r>
+              <w:rPr>
+                <w:i/>
+                <w:iCs/>
+              </w:rPr>
+              <w:t>“</w:t>
+            </w:r>
+            <w:r>
+              <w:rPr>
+                <w:i/>
+                <w:iCs/>
+              </w:rPr>
+              <w:t>Adicionar Avaliação</w:t>
+            </w:r>
+            <w:r>
+              <w:rPr>
+                <w:i/>
+                <w:iCs/>
+              </w:rPr>
+              <w:t>”</w:t>
+            </w:r>
+            <w:r>
+              <w:t xml:space="preserve"> </w:t>
+            </w:r>
+            <w:r>
+              <w:rPr>
+                <w:b/>
+                <w:bCs/>
+              </w:rPr>
+              <w:t>[IMG-XX]</w:t>
+            </w:r>
+          </w:p>
         </w:tc>
       </w:tr>
       <w:tr>
@@ -7387,7 +7662,10 @@
               <w:jc w:val="center"/>
             </w:pPr>
             <w:r>
-              <w:t>3a</w:t>
+              <w:t>4</w:t>
+            </w:r>
+            <w:r>
+              <w:t>a</w:t>
             </w:r>
           </w:p>
         </w:tc>
@@ -7469,63 +7747,24 @@
                 <w:b/>
                 <w:bCs/>
               </w:rPr>
-              <w:t>5.1.2</w:t>
+              <w:t>5.</w:t>
+            </w:r>
+            <w:r>
+              <w:rPr>
+                <w:b/>
+                <w:bCs/>
+              </w:rPr>
+              <w:t>2</w:t>
+            </w:r>
+            <w:r>
+              <w:rPr>
+                <w:b/>
+                <w:bCs/>
+              </w:rPr>
+              <w:t>.2</w:t>
             </w:r>
             <w:r>
               <w:t xml:space="preserve"> no passo 2.</w:t>
-            </w:r>
-          </w:p>
-        </w:tc>
-      </w:tr>
-    </w:tbl>
-    <w:p/>
-    <w:p>
-      <w:pPr>
-        <w:pStyle w:val="Ttulo3"/>
-      </w:pPr>
-      <w:r>
-        <w:t>Fluxo Alternativo:</w:t>
-      </w:r>
-      <w:r>
-        <w:t xml:space="preserve"> Adicionar Avaliação</w:t>
-      </w:r>
-    </w:p>
-    <w:p/>
-    <w:tbl>
-      <w:tblPr>
-        <w:tblStyle w:val="Tabelacomgrade"/>
-        <w:tblW w:w="10201" w:type="dxa"/>
-        <w:tblLook w:val="04A0" w:firstRow="1" w:lastRow="0" w:firstColumn="1" w:lastColumn="0" w:noHBand="0" w:noVBand="1"/>
-      </w:tblPr>
-      <w:tblGrid>
-        <w:gridCol w:w="567"/>
-        <w:gridCol w:w="567"/>
-        <w:gridCol w:w="9067"/>
-      </w:tblGrid>
-      <w:tr>
-        <w:trPr>
-          <w:trHeight w:val="340"/>
-        </w:trPr>
-        <w:tc>
-          <w:tcPr>
-            <w:tcW w:w="10201" w:type="dxa"/>
-            <w:gridSpan w:val="3"/>
-            <w:shd w:val="clear" w:color="auto" w:fill="8EAADB" w:themeFill="accent5" w:themeFillTint="99"/>
-          </w:tcPr>
-          <w:p>
-            <w:pPr>
-              <w:jc w:val="center"/>
-              <w:rPr>
-                <w:b/>
-                <w:color w:val="FFFFFF" w:themeColor="background1"/>
-              </w:rPr>
-            </w:pPr>
-            <w:r>
-              <w:rPr>
-                <w:b/>
-                <w:color w:val="FFFFFF" w:themeColor="background1"/>
-              </w:rPr>
-              <w:t>Fluxo Alternativo</w:t>
             </w:r>
           </w:p>
         </w:tc>
@@ -7537,402 +7776,122 @@
         <w:tc>
           <w:tcPr>
             <w:tcW w:w="567" w:type="dxa"/>
-            <w:shd w:val="clear" w:color="auto" w:fill="8EAADB" w:themeFill="accent5" w:themeFillTint="99"/>
-          </w:tcPr>
-          <w:p>
-            <w:pPr>
-              <w:jc w:val="center"/>
-              <w:rPr>
-                <w:b/>
-                <w:color w:val="FFFFFF" w:themeColor="background1"/>
-              </w:rPr>
-            </w:pPr>
-            <w:r>
-              <w:rPr>
-                <w:b/>
-                <w:color w:val="FFFFFF" w:themeColor="background1"/>
-              </w:rPr>
-              <w:t>Nº</w:t>
+          </w:tcPr>
+          <w:p>
+            <w:pPr>
+              <w:jc w:val="center"/>
+            </w:pPr>
+            <w:r>
+              <w:t>2a</w:t>
             </w:r>
           </w:p>
         </w:tc>
         <w:tc>
           <w:tcPr>
             <w:tcW w:w="567" w:type="dxa"/>
-            <w:shd w:val="clear" w:color="auto" w:fill="8EAADB" w:themeFill="accent5" w:themeFillTint="99"/>
-          </w:tcPr>
-          <w:p>
-            <w:pPr>
-              <w:jc w:val="center"/>
-              <w:rPr>
-                <w:b/>
-                <w:color w:val="FFFFFF" w:themeColor="background1"/>
-              </w:rPr>
-            </w:pPr>
-            <w:r>
-              <w:rPr>
-                <w:b/>
-                <w:color w:val="FFFFFF" w:themeColor="background1"/>
-              </w:rPr>
-              <w:t>TE</w:t>
+          </w:tcPr>
+          <w:p>
+            <w:pPr>
+              <w:jc w:val="center"/>
+            </w:pPr>
+            <w:r>
+              <w:t>RS</w:t>
             </w:r>
           </w:p>
         </w:tc>
         <w:tc>
           <w:tcPr>
             <w:tcW w:w="9067" w:type="dxa"/>
-            <w:shd w:val="clear" w:color="auto" w:fill="8EAADB" w:themeFill="accent5" w:themeFillTint="99"/>
-          </w:tcPr>
-          <w:p>
-            <w:pPr>
-              <w:rPr>
-                <w:b/>
-                <w:color w:val="FFFFFF" w:themeColor="background1"/>
-              </w:rPr>
-            </w:pPr>
-            <w:r>
-              <w:rPr>
-                <w:b/>
-                <w:color w:val="FFFFFF" w:themeColor="background1"/>
-              </w:rPr>
-              <w:t>Descrição do Passo</w:t>
-            </w:r>
-          </w:p>
-        </w:tc>
-      </w:tr>
-      <w:tr>
-        <w:trPr>
-          <w:trHeight w:val="340"/>
-        </w:trPr>
-        <w:tc>
-          <w:tcPr>
-            <w:tcW w:w="567" w:type="dxa"/>
-          </w:tcPr>
-          <w:p>
-            <w:pPr>
-              <w:jc w:val="center"/>
-            </w:pPr>
-          </w:p>
-        </w:tc>
-        <w:tc>
-          <w:tcPr>
-            <w:tcW w:w="567" w:type="dxa"/>
-          </w:tcPr>
-          <w:p>
-            <w:pPr>
-              <w:jc w:val="center"/>
-            </w:pPr>
-          </w:p>
-        </w:tc>
-        <w:tc>
-          <w:tcPr>
-            <w:tcW w:w="9067" w:type="dxa"/>
-          </w:tcPr>
-          <w:p/>
-        </w:tc>
-      </w:tr>
-      <w:tr>
-        <w:trPr>
-          <w:trHeight w:val="340"/>
-        </w:trPr>
-        <w:tc>
-          <w:tcPr>
-            <w:tcW w:w="567" w:type="dxa"/>
-          </w:tcPr>
-          <w:p>
-            <w:pPr>
-              <w:jc w:val="center"/>
-            </w:pPr>
-          </w:p>
-        </w:tc>
-        <w:tc>
-          <w:tcPr>
-            <w:tcW w:w="567" w:type="dxa"/>
-          </w:tcPr>
-          <w:p>
-            <w:pPr>
-              <w:jc w:val="center"/>
-            </w:pPr>
-          </w:p>
-        </w:tc>
-        <w:tc>
-          <w:tcPr>
-            <w:tcW w:w="9067" w:type="dxa"/>
-          </w:tcPr>
-          <w:p/>
-        </w:tc>
-      </w:tr>
-      <w:tr>
-        <w:trPr>
-          <w:trHeight w:val="340"/>
-        </w:trPr>
-        <w:tc>
-          <w:tcPr>
-            <w:tcW w:w="567" w:type="dxa"/>
-          </w:tcPr>
-          <w:p>
-            <w:pPr>
-              <w:jc w:val="center"/>
-            </w:pPr>
-          </w:p>
-        </w:tc>
-        <w:tc>
-          <w:tcPr>
-            <w:tcW w:w="567" w:type="dxa"/>
-          </w:tcPr>
-          <w:p>
-            <w:pPr>
-              <w:jc w:val="center"/>
-            </w:pPr>
-          </w:p>
-        </w:tc>
-        <w:tc>
-          <w:tcPr>
-            <w:tcW w:w="9067" w:type="dxa"/>
-          </w:tcPr>
-          <w:p/>
-        </w:tc>
-      </w:tr>
-      <w:tr>
-        <w:trPr>
-          <w:trHeight w:val="340"/>
-        </w:trPr>
-        <w:tc>
-          <w:tcPr>
-            <w:tcW w:w="567" w:type="dxa"/>
-          </w:tcPr>
-          <w:p>
-            <w:pPr>
-              <w:jc w:val="center"/>
-            </w:pPr>
-          </w:p>
-        </w:tc>
-        <w:tc>
-          <w:tcPr>
-            <w:tcW w:w="567" w:type="dxa"/>
-          </w:tcPr>
-          <w:p>
-            <w:pPr>
-              <w:jc w:val="center"/>
-            </w:pPr>
-          </w:p>
-        </w:tc>
-        <w:tc>
-          <w:tcPr>
-            <w:tcW w:w="9067" w:type="dxa"/>
-          </w:tcPr>
-          <w:p>
-            <w:pPr>
-              <w:rPr>
-                <w:i/>
-                <w:iCs/>
-              </w:rPr>
-            </w:pPr>
-          </w:p>
-        </w:tc>
-      </w:tr>
-      <w:tr>
-        <w:trPr>
-          <w:trHeight w:val="340"/>
-        </w:trPr>
-        <w:tc>
-          <w:tcPr>
-            <w:tcW w:w="567" w:type="dxa"/>
-          </w:tcPr>
-          <w:p>
-            <w:pPr>
-              <w:jc w:val="center"/>
-            </w:pPr>
-          </w:p>
-        </w:tc>
-        <w:tc>
-          <w:tcPr>
-            <w:tcW w:w="567" w:type="dxa"/>
-          </w:tcPr>
-          <w:p>
-            <w:pPr>
-              <w:jc w:val="center"/>
-            </w:pPr>
-          </w:p>
-        </w:tc>
-        <w:tc>
-          <w:tcPr>
-            <w:tcW w:w="9067" w:type="dxa"/>
-          </w:tcPr>
-          <w:p>
-            <w:pPr>
+          </w:tcPr>
+          <w:p>
+            <w:pPr>
+              <w:rPr>
+                <w:b/>
+                <w:bCs/>
+              </w:rPr>
+            </w:pPr>
+            <w:r>
+              <w:t xml:space="preserve">O usuário pressiona o botão </w:t>
+            </w:r>
+            <w:r>
               <w:rPr>
                 <w:b/>
                 <w:bCs/>
                 <w:i/>
                 <w:iCs/>
               </w:rPr>
-            </w:pPr>
-          </w:p>
-        </w:tc>
-      </w:tr>
-      <w:tr>
-        <w:trPr>
-          <w:trHeight w:val="340"/>
-        </w:trPr>
-        <w:tc>
-          <w:tcPr>
-            <w:tcW w:w="567" w:type="dxa"/>
-          </w:tcPr>
-          <w:p>
-            <w:pPr>
-              <w:jc w:val="center"/>
-            </w:pPr>
-          </w:p>
-        </w:tc>
-        <w:tc>
-          <w:tcPr>
-            <w:tcW w:w="567" w:type="dxa"/>
-          </w:tcPr>
-          <w:p>
-            <w:pPr>
-              <w:jc w:val="center"/>
-            </w:pPr>
-          </w:p>
-        </w:tc>
-        <w:tc>
-          <w:tcPr>
-            <w:tcW w:w="9067" w:type="dxa"/>
-          </w:tcPr>
-          <w:p/>
-        </w:tc>
-      </w:tr>
-      <w:tr>
-        <w:trPr>
-          <w:trHeight w:val="340"/>
-        </w:trPr>
-        <w:tc>
-          <w:tcPr>
-            <w:tcW w:w="10201" w:type="dxa"/>
-            <w:gridSpan w:val="3"/>
-            <w:shd w:val="clear" w:color="auto" w:fill="8EAADB" w:themeFill="accent5" w:themeFillTint="99"/>
-          </w:tcPr>
-          <w:p>
-            <w:pPr>
-              <w:jc w:val="center"/>
-              <w:rPr>
-                <w:b/>
-                <w:color w:val="FFFFFF" w:themeColor="background1"/>
-              </w:rPr>
-            </w:pPr>
-            <w:r>
-              <w:rPr>
-                <w:b/>
-                <w:color w:val="FFFFFF" w:themeColor="background1"/>
-              </w:rPr>
-              <w:t>Fluxos Excepcionais</w:t>
-            </w:r>
-          </w:p>
-        </w:tc>
-      </w:tr>
-      <w:tr>
-        <w:trPr>
-          <w:trHeight w:val="340"/>
-        </w:trPr>
-        <w:tc>
-          <w:tcPr>
-            <w:tcW w:w="567" w:type="dxa"/>
-            <w:shd w:val="clear" w:color="auto" w:fill="8EAADB" w:themeFill="accent5" w:themeFillTint="99"/>
-          </w:tcPr>
-          <w:p>
-            <w:pPr>
-              <w:jc w:val="center"/>
-              <w:rPr>
-                <w:b/>
-                <w:color w:val="FFFFFF" w:themeColor="background1"/>
-              </w:rPr>
-            </w:pPr>
-            <w:r>
-              <w:rPr>
-                <w:b/>
-                <w:color w:val="FFFFFF" w:themeColor="background1"/>
-              </w:rPr>
-              <w:t>Nº</w:t>
-            </w:r>
-          </w:p>
-        </w:tc>
-        <w:tc>
-          <w:tcPr>
-            <w:tcW w:w="567" w:type="dxa"/>
-            <w:shd w:val="clear" w:color="auto" w:fill="8EAADB" w:themeFill="accent5" w:themeFillTint="99"/>
-          </w:tcPr>
-          <w:p>
-            <w:pPr>
-              <w:jc w:val="center"/>
-              <w:rPr>
-                <w:b/>
-                <w:color w:val="FFFFFF" w:themeColor="background1"/>
-              </w:rPr>
-            </w:pPr>
-            <w:r>
-              <w:rPr>
-                <w:b/>
-                <w:color w:val="FFFFFF" w:themeColor="background1"/>
-              </w:rPr>
-              <w:t>TE</w:t>
-            </w:r>
-          </w:p>
-        </w:tc>
-        <w:tc>
-          <w:tcPr>
-            <w:tcW w:w="9067" w:type="dxa"/>
-            <w:shd w:val="clear" w:color="auto" w:fill="8EAADB" w:themeFill="accent5" w:themeFillTint="99"/>
-          </w:tcPr>
-          <w:p>
-            <w:pPr>
-              <w:rPr>
-                <w:b/>
-                <w:color w:val="FFFFFF" w:themeColor="background1"/>
-              </w:rPr>
-            </w:pPr>
-            <w:r>
-              <w:rPr>
-                <w:b/>
-                <w:color w:val="FFFFFF" w:themeColor="background1"/>
-              </w:rPr>
-              <w:t>Descrição do Passo</w:t>
-            </w:r>
-          </w:p>
-        </w:tc>
-      </w:tr>
-      <w:tr>
-        <w:trPr>
-          <w:trHeight w:val="340"/>
-        </w:trPr>
-        <w:tc>
-          <w:tcPr>
-            <w:tcW w:w="567" w:type="dxa"/>
-          </w:tcPr>
-          <w:p>
-            <w:pPr>
-              <w:jc w:val="center"/>
-            </w:pPr>
-          </w:p>
-        </w:tc>
-        <w:tc>
-          <w:tcPr>
-            <w:tcW w:w="567" w:type="dxa"/>
-          </w:tcPr>
-          <w:p>
-            <w:pPr>
-              <w:jc w:val="center"/>
-            </w:pPr>
-          </w:p>
-        </w:tc>
-        <w:tc>
-          <w:tcPr>
-            <w:tcW w:w="9067" w:type="dxa"/>
-          </w:tcPr>
-          <w:p/>
+              <w:t>“Cancelar”</w:t>
+            </w:r>
+            <w:r>
+              <w:rPr>
+                <w:b/>
+                <w:bCs/>
+                <w:i/>
+                <w:iCs/>
+              </w:rPr>
+              <w:t xml:space="preserve"> </w:t>
+            </w:r>
+            <w:r>
+              <w:rPr>
+                <w:b/>
+                <w:bCs/>
+              </w:rPr>
+              <w:t>[IMG-XX]</w:t>
+            </w:r>
+          </w:p>
+          <w:p>
+            <w:r>
+              <w:t xml:space="preserve">2a.1 </w:t>
+            </w:r>
+            <w:r>
+              <w:t>[</w:t>
+            </w:r>
+            <w:r>
+              <w:t>RS</w:t>
+            </w:r>
+            <w:r>
+              <w:t>]</w:t>
+            </w:r>
+            <w:r>
+              <w:t xml:space="preserve"> O sistema retorna </w:t>
+            </w:r>
+            <w:r>
+              <w:t xml:space="preserve">ao </w:t>
+            </w:r>
+            <w:r>
+              <w:t xml:space="preserve">fluxo </w:t>
+            </w:r>
+            <w:r>
+              <w:t xml:space="preserve">alternativo </w:t>
+            </w:r>
+            <w:r>
+              <w:rPr>
+                <w:b/>
+                <w:bCs/>
+              </w:rPr>
+              <w:t>5.</w:t>
+            </w:r>
+            <w:r>
+              <w:rPr>
+                <w:b/>
+                <w:bCs/>
+              </w:rPr>
+              <w:t>2</w:t>
+            </w:r>
+            <w:r>
+              <w:rPr>
+                <w:b/>
+                <w:bCs/>
+              </w:rPr>
+              <w:t>.2</w:t>
+            </w:r>
+            <w:r>
+              <w:t xml:space="preserve"> no passo 2.</w:t>
+            </w:r>
+          </w:p>
         </w:tc>
       </w:tr>
     </w:tbl>
-    <w:p/>
     <w:p/>
     <w:p/>
     <w:p>
@@ -8055,12 +8014,7 @@
           </w:tcPr>
           <w:p>
             <w:r>
-              <w:t>As operações devem ser registradas na base de dados de auditoria:</w:t>
-            </w:r>
-          </w:p>
-          <w:p>
-            <w:r>
-              <w:t>XYZ</w:t>
+              <w:t xml:space="preserve">O arquivo da Avaliação deverá ser da extensão .pdf . </w:t>
             </w:r>
           </w:p>
         </w:tc>
@@ -8088,16 +8042,7 @@
           <w:tcPr>
             <w:tcW w:w="9067" w:type="dxa"/>
           </w:tcPr>
-          <w:p>
-            <w:r>
-              <w:t>A operação só pode ser Realizada por usuários que possuam a permissão.</w:t>
-            </w:r>
-          </w:p>
-          <w:p>
-            <w:r>
-              <w:t>XYZ</w:t>
-            </w:r>
-          </w:p>
+          <w:p/>
         </w:tc>
       </w:tr>
       <w:tr>
@@ -8123,24 +8068,7 @@
           <w:tcPr>
             <w:tcW w:w="9067" w:type="dxa"/>
           </w:tcPr>
-          <w:p>
-            <w:r>
-              <w:t xml:space="preserve">O </w:t>
-            </w:r>
-            <w:proofErr w:type="spellStart"/>
-            <w:r>
-              <w:t>calculo</w:t>
-            </w:r>
-            <w:proofErr w:type="spellEnd"/>
-            <w:r>
-              <w:t xml:space="preserve"> de imposto será realizado da seguinte forma:</w:t>
-            </w:r>
-          </w:p>
-          <w:p>
-            <w:r>
-              <w:t>.....</w:t>
-            </w:r>
-          </w:p>
+          <w:p/>
         </w:tc>
       </w:tr>
       <w:tr>
@@ -8166,11 +8094,7 @@
           <w:tcPr>
             <w:tcW w:w="9067" w:type="dxa"/>
           </w:tcPr>
-          <w:p>
-            <w:r>
-              <w:t>Os registros devem ser salvos de acordo com a estrutura de dados [XYZ]</w:t>
-            </w:r>
-          </w:p>
+          <w:p/>
         </w:tc>
       </w:tr>
     </w:tbl>
@@ -8180,7 +8104,6 @@
         <w:pStyle w:val="Ttulo3"/>
       </w:pPr>
       <w:r>
-        <w:lastRenderedPageBreak/>
         <w:t>Mensagens</w:t>
       </w:r>
     </w:p>
@@ -8320,7 +8243,7 @@
           </w:tcPr>
           <w:p>
             <w:r>
-              <w:t>Registro gravado!</w:t>
+              <w:t>O arquivo selecionado não é PDF.</w:t>
             </w:r>
           </w:p>
         </w:tc>
@@ -8333,7 +8256,7 @@
               <w:jc w:val="center"/>
             </w:pPr>
             <w:r>
-              <w:t>Informativo</w:t>
+              <w:t>Erro</w:t>
             </w:r>
           </w:p>
         </w:tc>
@@ -8361,17 +8284,7 @@
           <w:tcPr>
             <w:tcW w:w="7650" w:type="dxa"/>
           </w:tcPr>
-          <w:p>
-            <w:r>
-              <w:t xml:space="preserve">Acesso negado a </w:t>
-            </w:r>
-            <w:r>
-              <w:rPr>
-                <w:b/>
-              </w:rPr>
-              <w:t>{login do usuário}: {denominação da operação}.</w:t>
-            </w:r>
-          </w:p>
+          <w:p/>
         </w:tc>
         <w:tc>
           <w:tcPr>
@@ -8381,9 +8294,6 @@
             <w:pPr>
               <w:jc w:val="center"/>
             </w:pPr>
-            <w:r>
-              <w:t>Erro</w:t>
-            </w:r>
           </w:p>
         </w:tc>
       </w:tr>
@@ -8410,17 +8320,7 @@
           <w:tcPr>
             <w:tcW w:w="7650" w:type="dxa"/>
           </w:tcPr>
-          <w:p>
-            <w:r>
-              <w:t xml:space="preserve">Campo obrigatório: </w:t>
-            </w:r>
-            <w:r>
-              <w:rPr>
-                <w:b/>
-              </w:rPr>
-              <w:t>{identificação do campo}</w:t>
-            </w:r>
-          </w:p>
+          <w:p/>
         </w:tc>
         <w:tc>
           <w:tcPr>
@@ -8430,9 +8330,6 @@
             <w:pPr>
               <w:jc w:val="center"/>
             </w:pPr>
-            <w:r>
-              <w:t>Erro</w:t>
-            </w:r>
           </w:p>
         </w:tc>
       </w:tr>
@@ -8459,20 +8356,7 @@
           <w:tcPr>
             <w:tcW w:w="7650" w:type="dxa"/>
           </w:tcPr>
-          <w:p>
-            <w:r>
-              <w:t xml:space="preserve">O valor do campo </w:t>
-            </w:r>
-            <w:r>
-              <w:rPr>
-                <w:b/>
-              </w:rPr>
-              <w:t xml:space="preserve">{identificação do campo} </w:t>
-            </w:r>
-            <w:r>
-              <w:t>está abaixo do mínimo permitido</w:t>
-            </w:r>
-          </w:p>
+          <w:p/>
         </w:tc>
         <w:tc>
           <w:tcPr>
@@ -8482,9 +8366,6 @@
             <w:pPr>
               <w:jc w:val="center"/>
             </w:pPr>
-            <w:r>
-              <w:t>Erro</w:t>
-            </w:r>
           </w:p>
         </w:tc>
       </w:tr>
@@ -8511,20 +8392,7 @@
           <w:tcPr>
             <w:tcW w:w="7650" w:type="dxa"/>
           </w:tcPr>
-          <w:p>
-            <w:r>
-              <w:t>O valor do campo</w:t>
-            </w:r>
-            <w:r>
-              <w:rPr>
-                <w:b/>
-              </w:rPr>
-              <w:t xml:space="preserve"> {identificação do campo} </w:t>
-            </w:r>
-            <w:r>
-              <w:t>está acima do máximo permitido</w:t>
-            </w:r>
-          </w:p>
+          <w:p/>
         </w:tc>
         <w:tc>
           <w:tcPr>
@@ -8534,9 +8402,6 @@
             <w:pPr>
               <w:jc w:val="center"/>
             </w:pPr>
-            <w:r>
-              <w:t>Erro</w:t>
-            </w:r>
           </w:p>
         </w:tc>
       </w:tr>
@@ -8563,17 +8428,7 @@
           <w:tcPr>
             <w:tcW w:w="7650" w:type="dxa"/>
           </w:tcPr>
-          <w:p>
-            <w:r>
-              <w:t xml:space="preserve">Dado inválido: </w:t>
-            </w:r>
-            <w:r>
-              <w:rPr>
-                <w:b/>
-              </w:rPr>
-              <w:t>{identificação do campo}</w:t>
-            </w:r>
-          </w:p>
+          <w:p/>
         </w:tc>
         <w:tc>
           <w:tcPr>
@@ -8583,9 +8438,6 @@
             <w:pPr>
               <w:jc w:val="center"/>
             </w:pPr>
-            <w:r>
-              <w:t>Erro</w:t>
-            </w:r>
           </w:p>
         </w:tc>
       </w:tr>
@@ -8633,6 +8485,7 @@
                 <w:b/>
                 <w:color w:val="FFFFFF" w:themeColor="background1"/>
               </w:rPr>
+              <w:lastRenderedPageBreak/>
               <w:t>Interface</w:t>
             </w:r>
           </w:p>
@@ -8966,7 +8819,6 @@
       </w:pPr>
       <w:bookmarkStart w:id="12" w:name="_Toc132044155"/>
       <w:r>
-        <w:lastRenderedPageBreak/>
         <w:t>RESPONSÁVEIS PELA ELABOR</w:t>
       </w:r>
       <w:r>
@@ -9531,6 +9383,7 @@
           <w:b/>
           <w:u w:val="single"/>
         </w:rPr>
+        <w:lastRenderedPageBreak/>
         <w:br/>
         <w:t>Aprovado por:</w:t>
       </w:r>
@@ -11686,7 +11539,7 @@
   <w:style w:type="paragraph" w:default="1" w:styleId="Normal">
     <w:name w:val="Normal"/>
     <w:qFormat/>
-    <w:rsid w:val="000C4232"/>
+    <w:rsid w:val="00EE3C95"/>
     <w:pPr>
       <w:spacing w:after="40" w:line="276" w:lineRule="auto"/>
     </w:pPr>

--- a/Projeto Integrador - Especificacao de Casos de Uso.docx
+++ b/Projeto Integrador - Especificacao de Casos de Uso.docx
@@ -1,6 +1,6 @@
 
 <file path=word/document.xml><?xml version="1.0" encoding="utf-8"?>
-<w:document xmlns:wpc="http://schemas.microsoft.com/office/word/2010/wordprocessingCanvas" xmlns:cx="http://schemas.microsoft.com/office/drawing/2014/chartex" xmlns:cx1="http://schemas.microsoft.com/office/drawing/2015/9/8/chartex" xmlns:cx2="http://schemas.microsoft.com/office/drawing/2015/10/21/chartex" xmlns:cx3="http://schemas.microsoft.com/office/drawing/2016/5/9/chartex" xmlns:cx4="http://schemas.microsoft.com/office/drawing/2016/5/10/chartex" xmlns:cx5="http://schemas.microsoft.com/office/drawing/2016/5/11/chartex" xmlns:cx6="http://schemas.microsoft.com/office/drawing/2016/5/12/chartex" xmlns:cx7="http://schemas.microsoft.com/office/drawing/2016/5/13/chartex" xmlns:cx8="http://schemas.microsoft.com/office/drawing/2016/5/14/chartex" xmlns:mc="http://schemas.openxmlformats.org/markup-compatibility/2006" xmlns:aink="http://schemas.microsoft.com/office/drawing/2016/ink" xmlns:am3d="http://schemas.microsoft.com/office/drawing/2017/model3d" xmlns:o="urn:schemas-microsoft-com:office:office" xmlns:oel="http://schemas.microsoft.com/office/2019/extlst" xmlns:r="http://schemas.openxmlformats.org/officeDocument/2006/relationships" xmlns:m="http://schemas.openxmlformats.org/officeDocument/2006/math" xmlns:v="urn:schemas-microsoft-com:vml" xmlns:wp14="http://schemas.microsoft.com/office/word/2010/wordprocessingDrawing" xmlns:wp="http://schemas.openxmlformats.org/drawingml/2006/wordprocessingDrawing" xmlns:w10="urn:schemas-microsoft-com:office:word" xmlns:w="http://schemas.openxmlformats.org/wordprocessingml/2006/main" xmlns:w14="http://schemas.microsoft.com/office/word/2010/wordml" xmlns:w15="http://schemas.microsoft.com/office/word/2012/wordml" xmlns:w16cex="http://schemas.microsoft.com/office/word/2018/wordml/cex" xmlns:w16cid="http://schemas.microsoft.com/office/word/2016/wordml/cid" xmlns:w16="http://schemas.microsoft.com/office/word/2018/wordml" xmlns:w16sdtdh="http://schemas.microsoft.com/office/word/2020/wordml/sdtdatahash" xmlns:w16se="http://schemas.microsoft.com/office/word/2015/wordml/symex" xmlns:wpg="http://schemas.microsoft.com/office/word/2010/wordprocessingGroup" xmlns:wpi="http://schemas.microsoft.com/office/word/2010/wordprocessingInk" xmlns:wne="http://schemas.microsoft.com/office/word/2006/wordml" xmlns:wps="http://schemas.microsoft.com/office/word/2010/wordprocessingShape" mc:Ignorable="w14 w15 w16se w16cid w16 w16cex w16sdtdh wp14">
+<w:document xmlns:wpc="http://schemas.microsoft.com/office/word/2010/wordprocessingCanvas" xmlns:cx="http://schemas.microsoft.com/office/drawing/2014/chartex" xmlns:cx1="http://schemas.microsoft.com/office/drawing/2015/9/8/chartex" xmlns:cx2="http://schemas.microsoft.com/office/drawing/2015/10/21/chartex" xmlns:cx3="http://schemas.microsoft.com/office/drawing/2016/5/9/chartex" xmlns:cx4="http://schemas.microsoft.com/office/drawing/2016/5/10/chartex" xmlns:cx5="http://schemas.microsoft.com/office/drawing/2016/5/11/chartex" xmlns:cx6="http://schemas.microsoft.com/office/drawing/2016/5/12/chartex" xmlns:cx7="http://schemas.microsoft.com/office/drawing/2016/5/13/chartex" xmlns:cx8="http://schemas.microsoft.com/office/drawing/2016/5/14/chartex" xmlns:mc="http://schemas.openxmlformats.org/markup-compatibility/2006" xmlns:aink="http://schemas.microsoft.com/office/drawing/2016/ink" xmlns:am3d="http://schemas.microsoft.com/office/drawing/2017/model3d" xmlns:o="urn:schemas-microsoft-com:office:office" xmlns:oel="http://schemas.microsoft.com/office/2019/extlst" xmlns:r="http://schemas.openxmlformats.org/officeDocument/2006/relationships" xmlns:m="http://schemas.openxmlformats.org/officeDocument/2006/math" xmlns:v="urn:schemas-microsoft-com:vml" xmlns:wp14="http://schemas.microsoft.com/office/word/2010/wordprocessingDrawing" xmlns:wp="http://schemas.openxmlformats.org/drawingml/2006/wordprocessingDrawing" xmlns:w10="urn:schemas-microsoft-com:office:word" xmlns:w="http://schemas.openxmlformats.org/wordprocessingml/2006/main" xmlns:w14="http://schemas.microsoft.com/office/word/2010/wordml" xmlns:w15="http://schemas.microsoft.com/office/word/2012/wordml" xmlns:w16cex="http://schemas.microsoft.com/office/word/2018/wordml/cex" xmlns:w16cid="http://schemas.microsoft.com/office/word/2016/wordml/cid" xmlns:w16="http://schemas.microsoft.com/office/word/2018/wordml" xmlns:w16du="http://schemas.microsoft.com/office/word/2023/wordml/word16du" xmlns:w16sdtdh="http://schemas.microsoft.com/office/word/2020/wordml/sdtdatahash" xmlns:w16se="http://schemas.microsoft.com/office/word/2015/wordml/symex" xmlns:wpg="http://schemas.microsoft.com/office/word/2010/wordprocessingGroup" xmlns:wpi="http://schemas.microsoft.com/office/word/2010/wordprocessingInk" xmlns:wne="http://schemas.microsoft.com/office/word/2006/wordml" xmlns:wps="http://schemas.microsoft.com/office/word/2010/wordprocessingShape" mc:Ignorable="w14 w15 w16se w16cid w16 w16cex w16sdtdh wp14">
   <w:body>
     <w:p>
       <w:pPr>
@@ -2115,7 +2115,15 @@
         <w:jc w:val="both"/>
       </w:pPr>
       <w:r>
-        <w:t xml:space="preserve">O sistema BullkApp, será desenvolvido com a finalidade de colaborar com os frequentadores de academias de musculação. Seu objetivo será proporcionar uma melhor experiência e praticidade para os alunos. O aplicativo terá duas formas de </w:t>
+        <w:t xml:space="preserve">O sistema </w:t>
+      </w:r>
+      <w:proofErr w:type="spellStart"/>
+      <w:r>
+        <w:t>BullkApp</w:t>
+      </w:r>
+      <w:proofErr w:type="spellEnd"/>
+      <w:r>
+        <w:t xml:space="preserve">, será desenvolvido com a finalidade de colaborar com os frequentadores de academias de musculação. Seu objetivo será proporcionar uma melhor experiência e praticidade para os alunos. O aplicativo terá duas formas de </w:t>
       </w:r>
       <w:r>
         <w:t>abordagem</w:t>
@@ -2158,7 +2166,15 @@
         <w:t>dos aparelhos em horários de pico</w:t>
       </w:r>
       <w:r>
-        <w:t xml:space="preserve">. Para essa situação, o BullkApp terá a opção de mostrar aos usuários </w:t>
+        <w:t xml:space="preserve">. Para essa situação, o </w:t>
+      </w:r>
+      <w:proofErr w:type="spellStart"/>
+      <w:r>
+        <w:t>BullkApp</w:t>
+      </w:r>
+      <w:proofErr w:type="spellEnd"/>
+      <w:r>
+        <w:t xml:space="preserve"> terá a opção de mostrar aos usuários </w:t>
       </w:r>
       <w:r>
         <w:t>uma alternativa</w:t>
@@ -3636,10 +3652,7 @@
               <w:t>]</w:t>
             </w:r>
             <w:r>
-              <w:t xml:space="preserve"> O sistema r</w:t>
-            </w:r>
-            <w:r>
-              <w:t>etorna ao fluxo principal no passo 2.</w:t>
+              <w:t xml:space="preserve"> O sistema retorna ao fluxo principal no passo 2.</w:t>
             </w:r>
           </w:p>
         </w:tc>
@@ -4379,10 +4392,7 @@
               <w:jc w:val="center"/>
             </w:pPr>
             <w:r>
-              <w:t>2</w:t>
-            </w:r>
-            <w:r>
-              <w:t>a</w:t>
+              <w:t>2a</w:t>
             </w:r>
           </w:p>
         </w:tc>
@@ -4441,10 +4451,7 @@
           </w:p>
           <w:p>
             <w:r>
-              <w:t>2</w:t>
-            </w:r>
-            <w:r>
-              <w:t xml:space="preserve">a.1 </w:t>
+              <w:t xml:space="preserve">2a.1 </w:t>
             </w:r>
             <w:r>
               <w:t>[</w:t>
@@ -5877,13 +5884,26 @@
           <w:tcPr>
             <w:tcW w:w="1838" w:type="dxa"/>
           </w:tcPr>
-          <w:p/>
+          <w:p>
+            <w:proofErr w:type="spellStart"/>
+            <w:r>
+              <w:t>b</w:t>
+            </w:r>
+            <w:r>
+              <w:t>ullk_usuar</w:t>
+            </w:r>
+            <w:proofErr w:type="spellEnd"/>
+          </w:p>
         </w:tc>
         <w:tc>
           <w:tcPr>
             <w:tcW w:w="8363" w:type="dxa"/>
           </w:tcPr>
-          <w:p/>
+          <w:p>
+            <w:r>
+              <w:t>ID, NOME, IDADE, SEXO, TELEFONE, EMAIL, ENDERECO, TP_USUARIO, URL_IMG_PERFIL</w:t>
+            </w:r>
+          </w:p>
         </w:tc>
       </w:tr>
       <w:tr>
@@ -5952,16 +5972,7 @@
         <w:pStyle w:val="Ttulo2"/>
       </w:pPr>
       <w:r>
-        <w:t>UC.00</w:t>
-      </w:r>
-      <w:r>
-        <w:t>2</w:t>
-      </w:r>
-      <w:r>
-        <w:t xml:space="preserve"> – MANTER </w:t>
-      </w:r>
-      <w:r>
-        <w:t>AVALIAÇÃO CORPORAL</w:t>
+        <w:t>UC.002 – MANTER AVALIAÇÃO CORPORAL</w:t>
       </w:r>
     </w:p>
     <w:p>
@@ -6559,13 +6570,7 @@
               <w:t xml:space="preserve">, </w:t>
             </w:r>
             <w:r>
-              <w:t xml:space="preserve">após </w:t>
-            </w:r>
-            <w:r>
-              <w:t>inseri</w:t>
-            </w:r>
-            <w:r>
-              <w:t xml:space="preserve">-los o Administrador terá que clicar no botão sinalizado na cor </w:t>
+              <w:t xml:space="preserve">após inseri-los o Administrador terá que clicar no botão sinalizado na cor </w:t>
             </w:r>
             <w:r>
               <w:rPr>
@@ -7195,13 +7200,7 @@
               <w:t xml:space="preserve">O </w:t>
             </w:r>
             <w:r>
-              <w:t>Administrador clica no botão correspondente a</w:t>
-            </w:r>
-            <w:r>
-              <w:t xml:space="preserve"> avaliação</w:t>
-            </w:r>
-            <w:r>
-              <w:t xml:space="preserve"> </w:t>
+              <w:t xml:space="preserve">Administrador clica no botão correspondente a avaliação </w:t>
             </w:r>
             <w:r>
               <w:rPr>
@@ -7270,21 +7269,7 @@
                 <w:i/>
                 <w:iCs/>
               </w:rPr>
-              <w:t xml:space="preserve">Alterar </w:t>
-            </w:r>
-            <w:r>
-              <w:rPr>
-                <w:i/>
-                <w:iCs/>
-              </w:rPr>
-              <w:t>Avaliação</w:t>
-            </w:r>
-            <w:r>
-              <w:rPr>
-                <w:i/>
-                <w:iCs/>
-              </w:rPr>
-              <w:t>”</w:t>
+              <w:t>Alterar Avaliação”</w:t>
             </w:r>
             <w:r>
               <w:t>.</w:t>
@@ -7363,10 +7348,7 @@
               <w:t>Descrição, Observação e Arquivo Avaliação,</w:t>
             </w:r>
             <w:r>
-              <w:t xml:space="preserve"> </w:t>
-            </w:r>
-            <w:r>
-              <w:t xml:space="preserve">após alterá-los o Administrador terá que clicar no botão sinalizado na cor </w:t>
+              <w:t xml:space="preserve"> após alterá-los o Administrador terá que clicar no botão sinalizado na cor </w:t>
             </w:r>
             <w:r>
               <w:rPr>
@@ -7853,10 +7835,7 @@
               <w:t>]</w:t>
             </w:r>
             <w:r>
-              <w:t xml:space="preserve"> O sistema retorna </w:t>
-            </w:r>
-            <w:r>
-              <w:t xml:space="preserve">ao </w:t>
+              <w:t xml:space="preserve"> O sistema retorna ao </w:t>
             </w:r>
             <w:r>
               <w:t xml:space="preserve">fluxo </w:t>
@@ -8014,7 +7993,20 @@
           </w:tcPr>
           <w:p>
             <w:r>
-              <w:t xml:space="preserve">O arquivo da Avaliação deverá ser da extensão .pdf . </w:t>
+              <w:t>O arquivo da Avaliação deverá ser da extensão .</w:t>
+            </w:r>
+            <w:proofErr w:type="spellStart"/>
+            <w:proofErr w:type="gramStart"/>
+            <w:r>
+              <w:t>pdf</w:t>
+            </w:r>
+            <w:proofErr w:type="spellEnd"/>
+            <w:r>
+              <w:t xml:space="preserve"> .</w:t>
+            </w:r>
+            <w:proofErr w:type="gramEnd"/>
+            <w:r>
+              <w:t xml:space="preserve"> </w:t>
             </w:r>
           </w:p>
         </w:tc>
@@ -8897,8 +8889,16 @@
               <w:rPr>
                 <w:rFonts w:cs="Arial"/>
               </w:rPr>
-              <w:t>Anderson Augusto Bosing</w:t>
-            </w:r>
+              <w:t xml:space="preserve">Anderson Augusto </w:t>
+            </w:r>
+            <w:proofErr w:type="spellStart"/>
+            <w:r>
+              <w:rPr>
+                <w:rFonts w:cs="Arial"/>
+              </w:rPr>
+              <w:t>Bosing</w:t>
+            </w:r>
+            <w:proofErr w:type="spellEnd"/>
           </w:p>
         </w:tc>
         <w:tc>
@@ -9748,7 +9748,7 @@
 </file>
 
 <file path=word/endnotes.xml><?xml version="1.0" encoding="utf-8"?>
-<w:endnotes xmlns:wpc="http://schemas.microsoft.com/office/word/2010/wordprocessingCanvas" xmlns:cx="http://schemas.microsoft.com/office/drawing/2014/chartex" xmlns:cx1="http://schemas.microsoft.com/office/drawing/2015/9/8/chartex" xmlns:cx2="http://schemas.microsoft.com/office/drawing/2015/10/21/chartex" xmlns:cx3="http://schemas.microsoft.com/office/drawing/2016/5/9/chartex" xmlns:cx4="http://schemas.microsoft.com/office/drawing/2016/5/10/chartex" xmlns:cx5="http://schemas.microsoft.com/office/drawing/2016/5/11/chartex" xmlns:cx6="http://schemas.microsoft.com/office/drawing/2016/5/12/chartex" xmlns:cx7="http://schemas.microsoft.com/office/drawing/2016/5/13/chartex" xmlns:cx8="http://schemas.microsoft.com/office/drawing/2016/5/14/chartex" xmlns:mc="http://schemas.openxmlformats.org/markup-compatibility/2006" xmlns:aink="http://schemas.microsoft.com/office/drawing/2016/ink" xmlns:am3d="http://schemas.microsoft.com/office/drawing/2017/model3d" xmlns:o="urn:schemas-microsoft-com:office:office" xmlns:oel="http://schemas.microsoft.com/office/2019/extlst" xmlns:r="http://schemas.openxmlformats.org/officeDocument/2006/relationships" xmlns:m="http://schemas.openxmlformats.org/officeDocument/2006/math" xmlns:v="urn:schemas-microsoft-com:vml" xmlns:wp14="http://schemas.microsoft.com/office/word/2010/wordprocessingDrawing" xmlns:wp="http://schemas.openxmlformats.org/drawingml/2006/wordprocessingDrawing" xmlns:w10="urn:schemas-microsoft-com:office:word" xmlns:w="http://schemas.openxmlformats.org/wordprocessingml/2006/main" xmlns:w14="http://schemas.microsoft.com/office/word/2010/wordml" xmlns:w15="http://schemas.microsoft.com/office/word/2012/wordml" xmlns:w16cex="http://schemas.microsoft.com/office/word/2018/wordml/cex" xmlns:w16cid="http://schemas.microsoft.com/office/word/2016/wordml/cid" xmlns:w16="http://schemas.microsoft.com/office/word/2018/wordml" xmlns:w16sdtdh="http://schemas.microsoft.com/office/word/2020/wordml/sdtdatahash" xmlns:w16se="http://schemas.microsoft.com/office/word/2015/wordml/symex" xmlns:wpg="http://schemas.microsoft.com/office/word/2010/wordprocessingGroup" xmlns:wpi="http://schemas.microsoft.com/office/word/2010/wordprocessingInk" xmlns:wne="http://schemas.microsoft.com/office/word/2006/wordml" xmlns:wps="http://schemas.microsoft.com/office/word/2010/wordprocessingShape" mc:Ignorable="w14 w15 w16se w16cid w16 w16cex w16sdtdh wp14">
+<w:endnotes xmlns:wpc="http://schemas.microsoft.com/office/word/2010/wordprocessingCanvas" xmlns:cx="http://schemas.microsoft.com/office/drawing/2014/chartex" xmlns:cx1="http://schemas.microsoft.com/office/drawing/2015/9/8/chartex" xmlns:cx2="http://schemas.microsoft.com/office/drawing/2015/10/21/chartex" xmlns:cx3="http://schemas.microsoft.com/office/drawing/2016/5/9/chartex" xmlns:cx4="http://schemas.microsoft.com/office/drawing/2016/5/10/chartex" xmlns:cx5="http://schemas.microsoft.com/office/drawing/2016/5/11/chartex" xmlns:cx6="http://schemas.microsoft.com/office/drawing/2016/5/12/chartex" xmlns:cx7="http://schemas.microsoft.com/office/drawing/2016/5/13/chartex" xmlns:cx8="http://schemas.microsoft.com/office/drawing/2016/5/14/chartex" xmlns:mc="http://schemas.openxmlformats.org/markup-compatibility/2006" xmlns:aink="http://schemas.microsoft.com/office/drawing/2016/ink" xmlns:am3d="http://schemas.microsoft.com/office/drawing/2017/model3d" xmlns:o="urn:schemas-microsoft-com:office:office" xmlns:oel="http://schemas.microsoft.com/office/2019/extlst" xmlns:r="http://schemas.openxmlformats.org/officeDocument/2006/relationships" xmlns:m="http://schemas.openxmlformats.org/officeDocument/2006/math" xmlns:v="urn:schemas-microsoft-com:vml" xmlns:wp14="http://schemas.microsoft.com/office/word/2010/wordprocessingDrawing" xmlns:wp="http://schemas.openxmlformats.org/drawingml/2006/wordprocessingDrawing" xmlns:w10="urn:schemas-microsoft-com:office:word" xmlns:w="http://schemas.openxmlformats.org/wordprocessingml/2006/main" xmlns:w14="http://schemas.microsoft.com/office/word/2010/wordml" xmlns:w15="http://schemas.microsoft.com/office/word/2012/wordml" xmlns:w16cex="http://schemas.microsoft.com/office/word/2018/wordml/cex" xmlns:w16cid="http://schemas.microsoft.com/office/word/2016/wordml/cid" xmlns:w16="http://schemas.microsoft.com/office/word/2018/wordml" xmlns:w16du="http://schemas.microsoft.com/office/word/2023/wordml/word16du" xmlns:w16sdtdh="http://schemas.microsoft.com/office/word/2020/wordml/sdtdatahash" xmlns:w16se="http://schemas.microsoft.com/office/word/2015/wordml/symex" xmlns:wpg="http://schemas.microsoft.com/office/word/2010/wordprocessingGroup" xmlns:wpi="http://schemas.microsoft.com/office/word/2010/wordprocessingInk" xmlns:wne="http://schemas.microsoft.com/office/word/2006/wordml" xmlns:wps="http://schemas.microsoft.com/office/word/2010/wordprocessingShape" mc:Ignorable="w14 w15 w16se w16cid w16 w16cex w16sdtdh wp14">
   <w:endnote w:type="separator" w:id="-1">
     <w:p>
       <w:pPr>
@@ -9773,7 +9773,7 @@
 </file>
 
 <file path=word/footer1.xml><?xml version="1.0" encoding="utf-8"?>
-<w:ftr xmlns:wpc="http://schemas.microsoft.com/office/word/2010/wordprocessingCanvas" xmlns:cx="http://schemas.microsoft.com/office/drawing/2014/chartex" xmlns:cx1="http://schemas.microsoft.com/office/drawing/2015/9/8/chartex" xmlns:cx2="http://schemas.microsoft.com/office/drawing/2015/10/21/chartex" xmlns:cx3="http://schemas.microsoft.com/office/drawing/2016/5/9/chartex" xmlns:cx4="http://schemas.microsoft.com/office/drawing/2016/5/10/chartex" xmlns:cx5="http://schemas.microsoft.com/office/drawing/2016/5/11/chartex" xmlns:cx6="http://schemas.microsoft.com/office/drawing/2016/5/12/chartex" xmlns:cx7="http://schemas.microsoft.com/office/drawing/2016/5/13/chartex" xmlns:cx8="http://schemas.microsoft.com/office/drawing/2016/5/14/chartex" xmlns:mc="http://schemas.openxmlformats.org/markup-compatibility/2006" xmlns:aink="http://schemas.microsoft.com/office/drawing/2016/ink" xmlns:am3d="http://schemas.microsoft.com/office/drawing/2017/model3d" xmlns:o="urn:schemas-microsoft-com:office:office" xmlns:oel="http://schemas.microsoft.com/office/2019/extlst" xmlns:r="http://schemas.openxmlformats.org/officeDocument/2006/relationships" xmlns:m="http://schemas.openxmlformats.org/officeDocument/2006/math" xmlns:v="urn:schemas-microsoft-com:vml" xmlns:wp14="http://schemas.microsoft.com/office/word/2010/wordprocessingDrawing" xmlns:wp="http://schemas.openxmlformats.org/drawingml/2006/wordprocessingDrawing" xmlns:w10="urn:schemas-microsoft-com:office:word" xmlns:w="http://schemas.openxmlformats.org/wordprocessingml/2006/main" xmlns:w14="http://schemas.microsoft.com/office/word/2010/wordml" xmlns:w15="http://schemas.microsoft.com/office/word/2012/wordml" xmlns:w16cex="http://schemas.microsoft.com/office/word/2018/wordml/cex" xmlns:w16cid="http://schemas.microsoft.com/office/word/2016/wordml/cid" xmlns:w16="http://schemas.microsoft.com/office/word/2018/wordml" xmlns:w16sdtdh="http://schemas.microsoft.com/office/word/2020/wordml/sdtdatahash" xmlns:w16se="http://schemas.microsoft.com/office/word/2015/wordml/symex" xmlns:wpg="http://schemas.microsoft.com/office/word/2010/wordprocessingGroup" xmlns:wpi="http://schemas.microsoft.com/office/word/2010/wordprocessingInk" xmlns:wne="http://schemas.microsoft.com/office/word/2006/wordml" xmlns:wps="http://schemas.microsoft.com/office/word/2010/wordprocessingShape" mc:Ignorable="w14 w15 w16se w16cid w16 w16cex w16sdtdh wp14">
+<w:ftr xmlns:wpc="http://schemas.microsoft.com/office/word/2010/wordprocessingCanvas" xmlns:cx="http://schemas.microsoft.com/office/drawing/2014/chartex" xmlns:cx1="http://schemas.microsoft.com/office/drawing/2015/9/8/chartex" xmlns:cx2="http://schemas.microsoft.com/office/drawing/2015/10/21/chartex" xmlns:cx3="http://schemas.microsoft.com/office/drawing/2016/5/9/chartex" xmlns:cx4="http://schemas.microsoft.com/office/drawing/2016/5/10/chartex" xmlns:cx5="http://schemas.microsoft.com/office/drawing/2016/5/11/chartex" xmlns:cx6="http://schemas.microsoft.com/office/drawing/2016/5/12/chartex" xmlns:cx7="http://schemas.microsoft.com/office/drawing/2016/5/13/chartex" xmlns:cx8="http://schemas.microsoft.com/office/drawing/2016/5/14/chartex" xmlns:mc="http://schemas.openxmlformats.org/markup-compatibility/2006" xmlns:aink="http://schemas.microsoft.com/office/drawing/2016/ink" xmlns:am3d="http://schemas.microsoft.com/office/drawing/2017/model3d" xmlns:o="urn:schemas-microsoft-com:office:office" xmlns:oel="http://schemas.microsoft.com/office/2019/extlst" xmlns:r="http://schemas.openxmlformats.org/officeDocument/2006/relationships" xmlns:m="http://schemas.openxmlformats.org/officeDocument/2006/math" xmlns:v="urn:schemas-microsoft-com:vml" xmlns:wp14="http://schemas.microsoft.com/office/word/2010/wordprocessingDrawing" xmlns:wp="http://schemas.openxmlformats.org/drawingml/2006/wordprocessingDrawing" xmlns:w10="urn:schemas-microsoft-com:office:word" xmlns:w="http://schemas.openxmlformats.org/wordprocessingml/2006/main" xmlns:w14="http://schemas.microsoft.com/office/word/2010/wordml" xmlns:w15="http://schemas.microsoft.com/office/word/2012/wordml" xmlns:w16cex="http://schemas.microsoft.com/office/word/2018/wordml/cex" xmlns:w16cid="http://schemas.microsoft.com/office/word/2016/wordml/cid" xmlns:w16="http://schemas.microsoft.com/office/word/2018/wordml" xmlns:w16du="http://schemas.microsoft.com/office/word/2023/wordml/word16du" xmlns:w16sdtdh="http://schemas.microsoft.com/office/word/2020/wordml/sdtdatahash" xmlns:w16se="http://schemas.microsoft.com/office/word/2015/wordml/symex" xmlns:wpg="http://schemas.microsoft.com/office/word/2010/wordprocessingGroup" xmlns:wpi="http://schemas.microsoft.com/office/word/2010/wordprocessingInk" xmlns:wne="http://schemas.microsoft.com/office/word/2006/wordml" xmlns:wps="http://schemas.microsoft.com/office/word/2010/wordprocessingShape" mc:Ignorable="w14 w15 w16se w16cid w16 w16cex w16sdtdh wp14">
   <w:p>
     <w:pPr>
       <w:pStyle w:val="Cabealho"/>
@@ -10019,7 +10019,7 @@
 </file>
 
 <file path=word/footnotes.xml><?xml version="1.0" encoding="utf-8"?>
-<w:footnotes xmlns:wpc="http://schemas.microsoft.com/office/word/2010/wordprocessingCanvas" xmlns:cx="http://schemas.microsoft.com/office/drawing/2014/chartex" xmlns:cx1="http://schemas.microsoft.com/office/drawing/2015/9/8/chartex" xmlns:cx2="http://schemas.microsoft.com/office/drawing/2015/10/21/chartex" xmlns:cx3="http://schemas.microsoft.com/office/drawing/2016/5/9/chartex" xmlns:cx4="http://schemas.microsoft.com/office/drawing/2016/5/10/chartex" xmlns:cx5="http://schemas.microsoft.com/office/drawing/2016/5/11/chartex" xmlns:cx6="http://schemas.microsoft.com/office/drawing/2016/5/12/chartex" xmlns:cx7="http://schemas.microsoft.com/office/drawing/2016/5/13/chartex" xmlns:cx8="http://schemas.microsoft.com/office/drawing/2016/5/14/chartex" xmlns:mc="http://schemas.openxmlformats.org/markup-compatibility/2006" xmlns:aink="http://schemas.microsoft.com/office/drawing/2016/ink" xmlns:am3d="http://schemas.microsoft.com/office/drawing/2017/model3d" xmlns:o="urn:schemas-microsoft-com:office:office" xmlns:oel="http://schemas.microsoft.com/office/2019/extlst" xmlns:r="http://schemas.openxmlformats.org/officeDocument/2006/relationships" xmlns:m="http://schemas.openxmlformats.org/officeDocument/2006/math" xmlns:v="urn:schemas-microsoft-com:vml" xmlns:wp14="http://schemas.microsoft.com/office/word/2010/wordprocessingDrawing" xmlns:wp="http://schemas.openxmlformats.org/drawingml/2006/wordprocessingDrawing" xmlns:w10="urn:schemas-microsoft-com:office:word" xmlns:w="http://schemas.openxmlformats.org/wordprocessingml/2006/main" xmlns:w14="http://schemas.microsoft.com/office/word/2010/wordml" xmlns:w15="http://schemas.microsoft.com/office/word/2012/wordml" xmlns:w16cex="http://schemas.microsoft.com/office/word/2018/wordml/cex" xmlns:w16cid="http://schemas.microsoft.com/office/word/2016/wordml/cid" xmlns:w16="http://schemas.microsoft.com/office/word/2018/wordml" xmlns:w16sdtdh="http://schemas.microsoft.com/office/word/2020/wordml/sdtdatahash" xmlns:w16se="http://schemas.microsoft.com/office/word/2015/wordml/symex" xmlns:wpg="http://schemas.microsoft.com/office/word/2010/wordprocessingGroup" xmlns:wpi="http://schemas.microsoft.com/office/word/2010/wordprocessingInk" xmlns:wne="http://schemas.microsoft.com/office/word/2006/wordml" xmlns:wps="http://schemas.microsoft.com/office/word/2010/wordprocessingShape" mc:Ignorable="w14 w15 w16se w16cid w16 w16cex w16sdtdh wp14">
+<w:footnotes xmlns:wpc="http://schemas.microsoft.com/office/word/2010/wordprocessingCanvas" xmlns:cx="http://schemas.microsoft.com/office/drawing/2014/chartex" xmlns:cx1="http://schemas.microsoft.com/office/drawing/2015/9/8/chartex" xmlns:cx2="http://schemas.microsoft.com/office/drawing/2015/10/21/chartex" xmlns:cx3="http://schemas.microsoft.com/office/drawing/2016/5/9/chartex" xmlns:cx4="http://schemas.microsoft.com/office/drawing/2016/5/10/chartex" xmlns:cx5="http://schemas.microsoft.com/office/drawing/2016/5/11/chartex" xmlns:cx6="http://schemas.microsoft.com/office/drawing/2016/5/12/chartex" xmlns:cx7="http://schemas.microsoft.com/office/drawing/2016/5/13/chartex" xmlns:cx8="http://schemas.microsoft.com/office/drawing/2016/5/14/chartex" xmlns:mc="http://schemas.openxmlformats.org/markup-compatibility/2006" xmlns:aink="http://schemas.microsoft.com/office/drawing/2016/ink" xmlns:am3d="http://schemas.microsoft.com/office/drawing/2017/model3d" xmlns:o="urn:schemas-microsoft-com:office:office" xmlns:oel="http://schemas.microsoft.com/office/2019/extlst" xmlns:r="http://schemas.openxmlformats.org/officeDocument/2006/relationships" xmlns:m="http://schemas.openxmlformats.org/officeDocument/2006/math" xmlns:v="urn:schemas-microsoft-com:vml" xmlns:wp14="http://schemas.microsoft.com/office/word/2010/wordprocessingDrawing" xmlns:wp="http://schemas.openxmlformats.org/drawingml/2006/wordprocessingDrawing" xmlns:w10="urn:schemas-microsoft-com:office:word" xmlns:w="http://schemas.openxmlformats.org/wordprocessingml/2006/main" xmlns:w14="http://schemas.microsoft.com/office/word/2010/wordml" xmlns:w15="http://schemas.microsoft.com/office/word/2012/wordml" xmlns:w16cex="http://schemas.microsoft.com/office/word/2018/wordml/cex" xmlns:w16cid="http://schemas.microsoft.com/office/word/2016/wordml/cid" xmlns:w16="http://schemas.microsoft.com/office/word/2018/wordml" xmlns:w16du="http://schemas.microsoft.com/office/word/2023/wordml/word16du" xmlns:w16sdtdh="http://schemas.microsoft.com/office/word/2020/wordml/sdtdatahash" xmlns:w16se="http://schemas.microsoft.com/office/word/2015/wordml/symex" xmlns:wpg="http://schemas.microsoft.com/office/word/2010/wordprocessingGroup" xmlns:wpi="http://schemas.microsoft.com/office/word/2010/wordprocessingInk" xmlns:wne="http://schemas.microsoft.com/office/word/2006/wordml" xmlns:wps="http://schemas.microsoft.com/office/word/2010/wordprocessingShape" mc:Ignorable="w14 w15 w16se w16cid w16 w16cex w16sdtdh wp14">
   <w:footnote w:type="separator" w:id="-1">
     <w:p>
       <w:pPr>
@@ -10044,7 +10044,7 @@
 </file>
 
 <file path=word/header1.xml><?xml version="1.0" encoding="utf-8"?>
-<w:hdr xmlns:wpc="http://schemas.microsoft.com/office/word/2010/wordprocessingCanvas" xmlns:cx="http://schemas.microsoft.com/office/drawing/2014/chartex" xmlns:cx1="http://schemas.microsoft.com/office/drawing/2015/9/8/chartex" xmlns:cx2="http://schemas.microsoft.com/office/drawing/2015/10/21/chartex" xmlns:cx3="http://schemas.microsoft.com/office/drawing/2016/5/9/chartex" xmlns:cx4="http://schemas.microsoft.com/office/drawing/2016/5/10/chartex" xmlns:cx5="http://schemas.microsoft.com/office/drawing/2016/5/11/chartex" xmlns:cx6="http://schemas.microsoft.com/office/drawing/2016/5/12/chartex" xmlns:cx7="http://schemas.microsoft.com/office/drawing/2016/5/13/chartex" xmlns:cx8="http://schemas.microsoft.com/office/drawing/2016/5/14/chartex" xmlns:mc="http://schemas.openxmlformats.org/markup-compatibility/2006" xmlns:aink="http://schemas.microsoft.com/office/drawing/2016/ink" xmlns:am3d="http://schemas.microsoft.com/office/drawing/2017/model3d" xmlns:o="urn:schemas-microsoft-com:office:office" xmlns:oel="http://schemas.microsoft.com/office/2019/extlst" xmlns:r="http://schemas.openxmlformats.org/officeDocument/2006/relationships" xmlns:m="http://schemas.openxmlformats.org/officeDocument/2006/math" xmlns:v="urn:schemas-microsoft-com:vml" xmlns:wp14="http://schemas.microsoft.com/office/word/2010/wordprocessingDrawing" xmlns:wp="http://schemas.openxmlformats.org/drawingml/2006/wordprocessingDrawing" xmlns:w10="urn:schemas-microsoft-com:office:word" xmlns:w="http://schemas.openxmlformats.org/wordprocessingml/2006/main" xmlns:w14="http://schemas.microsoft.com/office/word/2010/wordml" xmlns:w15="http://schemas.microsoft.com/office/word/2012/wordml" xmlns:w16cex="http://schemas.microsoft.com/office/word/2018/wordml/cex" xmlns:w16cid="http://schemas.microsoft.com/office/word/2016/wordml/cid" xmlns:w16="http://schemas.microsoft.com/office/word/2018/wordml" xmlns:w16sdtdh="http://schemas.microsoft.com/office/word/2020/wordml/sdtdatahash" xmlns:w16se="http://schemas.microsoft.com/office/word/2015/wordml/symex" xmlns:wpg="http://schemas.microsoft.com/office/word/2010/wordprocessingGroup" xmlns:wpi="http://schemas.microsoft.com/office/word/2010/wordprocessingInk" xmlns:wne="http://schemas.microsoft.com/office/word/2006/wordml" xmlns:wps="http://schemas.microsoft.com/office/word/2010/wordprocessingShape" mc:Ignorable="w14 w15 w16se w16cid w16 w16cex w16sdtdh wp14">
+<w:hdr xmlns:wpc="http://schemas.microsoft.com/office/word/2010/wordprocessingCanvas" xmlns:cx="http://schemas.microsoft.com/office/drawing/2014/chartex" xmlns:cx1="http://schemas.microsoft.com/office/drawing/2015/9/8/chartex" xmlns:cx2="http://schemas.microsoft.com/office/drawing/2015/10/21/chartex" xmlns:cx3="http://schemas.microsoft.com/office/drawing/2016/5/9/chartex" xmlns:cx4="http://schemas.microsoft.com/office/drawing/2016/5/10/chartex" xmlns:cx5="http://schemas.microsoft.com/office/drawing/2016/5/11/chartex" xmlns:cx6="http://schemas.microsoft.com/office/drawing/2016/5/12/chartex" xmlns:cx7="http://schemas.microsoft.com/office/drawing/2016/5/13/chartex" xmlns:cx8="http://schemas.microsoft.com/office/drawing/2016/5/14/chartex" xmlns:mc="http://schemas.openxmlformats.org/markup-compatibility/2006" xmlns:aink="http://schemas.microsoft.com/office/drawing/2016/ink" xmlns:am3d="http://schemas.microsoft.com/office/drawing/2017/model3d" xmlns:o="urn:schemas-microsoft-com:office:office" xmlns:oel="http://schemas.microsoft.com/office/2019/extlst" xmlns:r="http://schemas.openxmlformats.org/officeDocument/2006/relationships" xmlns:m="http://schemas.openxmlformats.org/officeDocument/2006/math" xmlns:v="urn:schemas-microsoft-com:vml" xmlns:wp14="http://schemas.microsoft.com/office/word/2010/wordprocessingDrawing" xmlns:wp="http://schemas.openxmlformats.org/drawingml/2006/wordprocessingDrawing" xmlns:w10="urn:schemas-microsoft-com:office:word" xmlns:w="http://schemas.openxmlformats.org/wordprocessingml/2006/main" xmlns:w14="http://schemas.microsoft.com/office/word/2010/wordml" xmlns:w15="http://schemas.microsoft.com/office/word/2012/wordml" xmlns:w16cex="http://schemas.microsoft.com/office/word/2018/wordml/cex" xmlns:w16cid="http://schemas.microsoft.com/office/word/2016/wordml/cid" xmlns:w16="http://schemas.microsoft.com/office/word/2018/wordml" xmlns:w16du="http://schemas.microsoft.com/office/word/2023/wordml/word16du" xmlns:w16sdtdh="http://schemas.microsoft.com/office/word/2020/wordml/sdtdatahash" xmlns:w16se="http://schemas.microsoft.com/office/word/2015/wordml/symex" xmlns:wpg="http://schemas.microsoft.com/office/word/2010/wordprocessingGroup" xmlns:wpi="http://schemas.microsoft.com/office/word/2010/wordprocessingInk" xmlns:wne="http://schemas.microsoft.com/office/word/2006/wordml" xmlns:wps="http://schemas.microsoft.com/office/word/2010/wordprocessingShape" mc:Ignorable="w14 w15 w16se w16cid w16 w16cex w16sdtdh wp14">
   <w:tbl>
     <w:tblPr>
       <w:tblStyle w:val="Tabelacomgrade"/>
@@ -10316,7 +10316,7 @@
 </file>
 
 <file path=word/numbering.xml><?xml version="1.0" encoding="utf-8"?>
-<w:numbering xmlns:wpc="http://schemas.microsoft.com/office/word/2010/wordprocessingCanvas" xmlns:cx="http://schemas.microsoft.com/office/drawing/2014/chartex" xmlns:cx1="http://schemas.microsoft.com/office/drawing/2015/9/8/chartex" xmlns:cx2="http://schemas.microsoft.com/office/drawing/2015/10/21/chartex" xmlns:cx3="http://schemas.microsoft.com/office/drawing/2016/5/9/chartex" xmlns:cx4="http://schemas.microsoft.com/office/drawing/2016/5/10/chartex" xmlns:cx5="http://schemas.microsoft.com/office/drawing/2016/5/11/chartex" xmlns:cx6="http://schemas.microsoft.com/office/drawing/2016/5/12/chartex" xmlns:cx7="http://schemas.microsoft.com/office/drawing/2016/5/13/chartex" xmlns:cx8="http://schemas.microsoft.com/office/drawing/2016/5/14/chartex" xmlns:mc="http://schemas.openxmlformats.org/markup-compatibility/2006" xmlns:aink="http://schemas.microsoft.com/office/drawing/2016/ink" xmlns:am3d="http://schemas.microsoft.com/office/drawing/2017/model3d" xmlns:o="urn:schemas-microsoft-com:office:office" xmlns:oel="http://schemas.microsoft.com/office/2019/extlst" xmlns:r="http://schemas.openxmlformats.org/officeDocument/2006/relationships" xmlns:m="http://schemas.openxmlformats.org/officeDocument/2006/math" xmlns:v="urn:schemas-microsoft-com:vml" xmlns:wp14="http://schemas.microsoft.com/office/word/2010/wordprocessingDrawing" xmlns:wp="http://schemas.openxmlformats.org/drawingml/2006/wordprocessingDrawing" xmlns:w10="urn:schemas-microsoft-com:office:word" xmlns:w="http://schemas.openxmlformats.org/wordprocessingml/2006/main" xmlns:w14="http://schemas.microsoft.com/office/word/2010/wordml" xmlns:w15="http://schemas.microsoft.com/office/word/2012/wordml" xmlns:w16cex="http://schemas.microsoft.com/office/word/2018/wordml/cex" xmlns:w16cid="http://schemas.microsoft.com/office/word/2016/wordml/cid" xmlns:w16="http://schemas.microsoft.com/office/word/2018/wordml" xmlns:w16sdtdh="http://schemas.microsoft.com/office/word/2020/wordml/sdtdatahash" xmlns:w16se="http://schemas.microsoft.com/office/word/2015/wordml/symex" xmlns:wpg="http://schemas.microsoft.com/office/word/2010/wordprocessingGroup" xmlns:wpi="http://schemas.microsoft.com/office/word/2010/wordprocessingInk" xmlns:wne="http://schemas.microsoft.com/office/word/2006/wordml" xmlns:wps="http://schemas.microsoft.com/office/word/2010/wordprocessingShape" mc:Ignorable="w14 w15 w16se w16cid w16 w16cex w16sdtdh wp14">
+<w:numbering xmlns:wpc="http://schemas.microsoft.com/office/word/2010/wordprocessingCanvas" xmlns:cx="http://schemas.microsoft.com/office/drawing/2014/chartex" xmlns:cx1="http://schemas.microsoft.com/office/drawing/2015/9/8/chartex" xmlns:cx2="http://schemas.microsoft.com/office/drawing/2015/10/21/chartex" xmlns:cx3="http://schemas.microsoft.com/office/drawing/2016/5/9/chartex" xmlns:cx4="http://schemas.microsoft.com/office/drawing/2016/5/10/chartex" xmlns:cx5="http://schemas.microsoft.com/office/drawing/2016/5/11/chartex" xmlns:cx6="http://schemas.microsoft.com/office/drawing/2016/5/12/chartex" xmlns:cx7="http://schemas.microsoft.com/office/drawing/2016/5/13/chartex" xmlns:cx8="http://schemas.microsoft.com/office/drawing/2016/5/14/chartex" xmlns:mc="http://schemas.openxmlformats.org/markup-compatibility/2006" xmlns:aink="http://schemas.microsoft.com/office/drawing/2016/ink" xmlns:am3d="http://schemas.microsoft.com/office/drawing/2017/model3d" xmlns:o="urn:schemas-microsoft-com:office:office" xmlns:oel="http://schemas.microsoft.com/office/2019/extlst" xmlns:r="http://schemas.openxmlformats.org/officeDocument/2006/relationships" xmlns:m="http://schemas.openxmlformats.org/officeDocument/2006/math" xmlns:v="urn:schemas-microsoft-com:vml" xmlns:wp14="http://schemas.microsoft.com/office/word/2010/wordprocessingDrawing" xmlns:wp="http://schemas.openxmlformats.org/drawingml/2006/wordprocessingDrawing" xmlns:w10="urn:schemas-microsoft-com:office:word" xmlns:w="http://schemas.openxmlformats.org/wordprocessingml/2006/main" xmlns:w14="http://schemas.microsoft.com/office/word/2010/wordml" xmlns:w15="http://schemas.microsoft.com/office/word/2012/wordml" xmlns:w16cex="http://schemas.microsoft.com/office/word/2018/wordml/cex" xmlns:w16cid="http://schemas.microsoft.com/office/word/2016/wordml/cid" xmlns:w16="http://schemas.microsoft.com/office/word/2018/wordml" xmlns:w16du="http://schemas.microsoft.com/office/word/2023/wordml/word16du" xmlns:w16sdtdh="http://schemas.microsoft.com/office/word/2020/wordml/sdtdatahash" xmlns:w16se="http://schemas.microsoft.com/office/word/2015/wordml/symex" xmlns:wpg="http://schemas.microsoft.com/office/word/2010/wordprocessingGroup" xmlns:wpi="http://schemas.microsoft.com/office/word/2010/wordprocessingInk" xmlns:wne="http://schemas.microsoft.com/office/word/2006/wordml" xmlns:wps="http://schemas.microsoft.com/office/word/2010/wordprocessingShape" mc:Ignorable="w14 w15 w16se w16cid w16 w16cex w16sdtdh wp14">
   <w:abstractNum w:abstractNumId="0" w15:restartNumberingAfterBreak="0">
     <w:nsid w:val="05386125"/>
     <w:multiLevelType w:val="hybridMultilevel"/>

--- a/Projeto Integrador - Especificacao de Casos de Uso.docx
+++ b/Projeto Integrador - Especificacao de Casos de Uso.docx
@@ -398,7 +398,7 @@
             </w:rPr>
             <w:fldChar w:fldCharType="separate"/>
           </w:r>
-          <w:hyperlink w:anchor="_Toc132044143" w:history="1">
+          <w:hyperlink w:anchor="_Toc133165310" w:history="1">
             <w:r>
               <w:rPr>
                 <w:rStyle w:val="Hyperlink"/>
@@ -440,7 +440,7 @@
                 <w:noProof/>
                 <w:webHidden/>
               </w:rPr>
-              <w:instrText xml:space="preserve"> PAGEREF _Toc132044143 \h </w:instrText>
+              <w:instrText xml:space="preserve"> PAGEREF _Toc133165310 \h </w:instrText>
             </w:r>
             <w:r>
               <w:rPr>
@@ -460,7 +460,7 @@
                 <w:noProof/>
                 <w:webHidden/>
               </w:rPr>
-              <w:t>2</w:t>
+              <w:t>3</w:t>
             </w:r>
             <w:r>
               <w:rPr>
@@ -484,7 +484,7 @@
               <w:lang w:eastAsia="pt-BR"/>
             </w:rPr>
           </w:pPr>
-          <w:hyperlink w:anchor="_Toc132044144" w:history="1">
+          <w:hyperlink w:anchor="_Toc133165311" w:history="1">
             <w:r>
               <w:rPr>
                 <w:rStyle w:val="Hyperlink"/>
@@ -526,7 +526,7 @@
                 <w:noProof/>
                 <w:webHidden/>
               </w:rPr>
-              <w:instrText xml:space="preserve"> PAGEREF _Toc132044144 \h </w:instrText>
+              <w:instrText xml:space="preserve"> PAGEREF _Toc133165311 \h </w:instrText>
             </w:r>
             <w:r>
               <w:rPr>
@@ -546,7 +546,7 @@
                 <w:noProof/>
                 <w:webHidden/>
               </w:rPr>
-              <w:t>3</w:t>
+              <w:t>4</w:t>
             </w:r>
             <w:r>
               <w:rPr>
@@ -570,7 +570,7 @@
               <w:lang w:eastAsia="pt-BR"/>
             </w:rPr>
           </w:pPr>
-          <w:hyperlink w:anchor="_Toc132044145" w:history="1">
+          <w:hyperlink w:anchor="_Toc133165312" w:history="1">
             <w:r>
               <w:rPr>
                 <w:rStyle w:val="Hyperlink"/>
@@ -612,7 +612,7 @@
                 <w:noProof/>
                 <w:webHidden/>
               </w:rPr>
-              <w:instrText xml:space="preserve"> PAGEREF _Toc132044145 \h </w:instrText>
+              <w:instrText xml:space="preserve"> PAGEREF _Toc133165312 \h </w:instrText>
             </w:r>
             <w:r>
               <w:rPr>
@@ -632,7 +632,7 @@
                 <w:noProof/>
                 <w:webHidden/>
               </w:rPr>
-              <w:t>4</w:t>
+              <w:t>5</w:t>
             </w:r>
             <w:r>
               <w:rPr>
@@ -656,7 +656,7 @@
               <w:lang w:eastAsia="pt-BR"/>
             </w:rPr>
           </w:pPr>
-          <w:hyperlink w:anchor="_Toc132044146" w:history="1">
+          <w:hyperlink w:anchor="_Toc133165313" w:history="1">
             <w:r>
               <w:rPr>
                 <w:rStyle w:val="Hyperlink"/>
@@ -698,7 +698,7 @@
                 <w:noProof/>
                 <w:webHidden/>
               </w:rPr>
-              <w:instrText xml:space="preserve"> PAGEREF _Toc132044146 \h </w:instrText>
+              <w:instrText xml:space="preserve"> PAGEREF _Toc133165313 \h </w:instrText>
             </w:r>
             <w:r>
               <w:rPr>
@@ -718,7 +718,7 @@
                 <w:noProof/>
                 <w:webHidden/>
               </w:rPr>
-              <w:t>4</w:t>
+              <w:t>5</w:t>
             </w:r>
             <w:r>
               <w:rPr>
@@ -742,7 +742,7 @@
               <w:lang w:eastAsia="pt-BR"/>
             </w:rPr>
           </w:pPr>
-          <w:hyperlink w:anchor="_Toc132044147" w:history="1">
+          <w:hyperlink w:anchor="_Toc133165314" w:history="1">
             <w:r>
               <w:rPr>
                 <w:rStyle w:val="Hyperlink"/>
@@ -784,7 +784,7 @@
                 <w:noProof/>
                 <w:webHidden/>
               </w:rPr>
-              <w:instrText xml:space="preserve"> PAGEREF _Toc132044147 \h </w:instrText>
+              <w:instrText xml:space="preserve"> PAGEREF _Toc133165314 \h </w:instrText>
             </w:r>
             <w:r>
               <w:rPr>
@@ -804,7 +804,7 @@
                 <w:noProof/>
                 <w:webHidden/>
               </w:rPr>
-              <w:t>4</w:t>
+              <w:t>5</w:t>
             </w:r>
             <w:r>
               <w:rPr>
@@ -828,7 +828,7 @@
               <w:lang w:eastAsia="pt-BR"/>
             </w:rPr>
           </w:pPr>
-          <w:hyperlink w:anchor="_Toc132044148" w:history="1">
+          <w:hyperlink w:anchor="_Toc133165315" w:history="1">
             <w:r>
               <w:rPr>
                 <w:rStyle w:val="Hyperlink"/>
@@ -870,7 +870,7 @@
                 <w:noProof/>
                 <w:webHidden/>
               </w:rPr>
-              <w:instrText xml:space="preserve"> PAGEREF _Toc132044148 \h </w:instrText>
+              <w:instrText xml:space="preserve"> PAGEREF _Toc133165315 \h </w:instrText>
             </w:r>
             <w:r>
               <w:rPr>
@@ -890,7 +890,7 @@
                 <w:noProof/>
                 <w:webHidden/>
               </w:rPr>
-              <w:t>4</w:t>
+              <w:t>6</w:t>
             </w:r>
             <w:r>
               <w:rPr>
@@ -914,7 +914,7 @@
               <w:lang w:eastAsia="pt-BR"/>
             </w:rPr>
           </w:pPr>
-          <w:hyperlink w:anchor="_Toc132044149" w:history="1">
+          <w:hyperlink w:anchor="_Toc133165316" w:history="1">
             <w:r>
               <w:rPr>
                 <w:rStyle w:val="Hyperlink"/>
@@ -956,7 +956,7 @@
                 <w:noProof/>
                 <w:webHidden/>
               </w:rPr>
-              <w:instrText xml:space="preserve"> PAGEREF _Toc132044149 \h </w:instrText>
+              <w:instrText xml:space="preserve"> PAGEREF _Toc133165316 \h </w:instrText>
             </w:r>
             <w:r>
               <w:rPr>
@@ -976,7 +976,7 @@
                 <w:noProof/>
                 <w:webHidden/>
               </w:rPr>
-              <w:t>4</w:t>
+              <w:t>6</w:t>
             </w:r>
             <w:r>
               <w:rPr>
@@ -1000,7 +1000,7 @@
               <w:lang w:eastAsia="pt-BR"/>
             </w:rPr>
           </w:pPr>
-          <w:hyperlink w:anchor="_Toc132044150" w:history="1">
+          <w:hyperlink w:anchor="_Toc133165317" w:history="1">
             <w:r>
               <w:rPr>
                 <w:rStyle w:val="Hyperlink"/>
@@ -1021,7 +1021,7 @@
                 <w:rStyle w:val="Hyperlink"/>
                 <w:noProof/>
               </w:rPr>
-              <w:t>Fluxo Alternativo: Nome do Fluxo Alternativo se houver.</w:t>
+              <w:t>Fluxo Alternativo: Alterar Usuário</w:t>
             </w:r>
             <w:r>
               <w:rPr>
@@ -1042,7 +1042,7 @@
                 <w:noProof/>
                 <w:webHidden/>
               </w:rPr>
-              <w:instrText xml:space="preserve"> PAGEREF _Toc132044150 \h </w:instrText>
+              <w:instrText xml:space="preserve"> PAGEREF _Toc133165317 \h </w:instrText>
             </w:r>
             <w:r>
               <w:rPr>
@@ -1062,7 +1062,7 @@
                 <w:noProof/>
                 <w:webHidden/>
               </w:rPr>
-              <w:t>5</w:t>
+              <w:t>6</w:t>
             </w:r>
             <w:r>
               <w:rPr>
@@ -1086,7 +1086,7 @@
               <w:lang w:eastAsia="pt-BR"/>
             </w:rPr>
           </w:pPr>
-          <w:hyperlink w:anchor="_Toc132044151" w:history="1">
+          <w:hyperlink w:anchor="_Toc133165318" w:history="1">
             <w:r>
               <w:rPr>
                 <w:rStyle w:val="Hyperlink"/>
@@ -1107,7 +1107,7 @@
                 <w:rStyle w:val="Hyperlink"/>
                 <w:noProof/>
               </w:rPr>
-              <w:t>Regras de Negócios</w:t>
+              <w:t>Fluxo Alternativo: Adicionar Avaliação</w:t>
             </w:r>
             <w:r>
               <w:rPr>
@@ -1128,7 +1128,7 @@
                 <w:noProof/>
                 <w:webHidden/>
               </w:rPr>
-              <w:instrText xml:space="preserve"> PAGEREF _Toc132044151 \h </w:instrText>
+              <w:instrText xml:space="preserve"> PAGEREF _Toc133165318 \h </w:instrText>
             </w:r>
             <w:r>
               <w:rPr>
@@ -1148,7 +1148,7 @@
                 <w:noProof/>
                 <w:webHidden/>
               </w:rPr>
-              <w:t>5</w:t>
+              <w:t>7</w:t>
             </w:r>
             <w:r>
               <w:rPr>
@@ -1172,7 +1172,7 @@
               <w:lang w:eastAsia="pt-BR"/>
             </w:rPr>
           </w:pPr>
-          <w:hyperlink w:anchor="_Toc132044152" w:history="1">
+          <w:hyperlink w:anchor="_Toc133165319" w:history="1">
             <w:r>
               <w:rPr>
                 <w:rStyle w:val="Hyperlink"/>
@@ -1193,7 +1193,7 @@
                 <w:rStyle w:val="Hyperlink"/>
                 <w:noProof/>
               </w:rPr>
-              <w:t>Mensagens</w:t>
+              <w:t>Regras de Negócios</w:t>
             </w:r>
             <w:r>
               <w:rPr>
@@ -1214,7 +1214,7 @@
                 <w:noProof/>
                 <w:webHidden/>
               </w:rPr>
-              <w:instrText xml:space="preserve"> PAGEREF _Toc132044152 \h </w:instrText>
+              <w:instrText xml:space="preserve"> PAGEREF _Toc133165319 \h </w:instrText>
             </w:r>
             <w:r>
               <w:rPr>
@@ -1234,7 +1234,7 @@
                 <w:noProof/>
                 <w:webHidden/>
               </w:rPr>
-              <w:t>6</w:t>
+              <w:t>7</w:t>
             </w:r>
             <w:r>
               <w:rPr>
@@ -1258,7 +1258,7 @@
               <w:lang w:eastAsia="pt-BR"/>
             </w:rPr>
           </w:pPr>
-          <w:hyperlink w:anchor="_Toc132044153" w:history="1">
+          <w:hyperlink w:anchor="_Toc133165320" w:history="1">
             <w:r>
               <w:rPr>
                 <w:rStyle w:val="Hyperlink"/>
@@ -1279,7 +1279,7 @@
                 <w:rStyle w:val="Hyperlink"/>
                 <w:noProof/>
               </w:rPr>
-              <w:t>Protótipos</w:t>
+              <w:t>Mensagens</w:t>
             </w:r>
             <w:r>
               <w:rPr>
@@ -1300,7 +1300,7 @@
                 <w:noProof/>
                 <w:webHidden/>
               </w:rPr>
-              <w:instrText xml:space="preserve"> PAGEREF _Toc132044153 \h </w:instrText>
+              <w:instrText xml:space="preserve"> PAGEREF _Toc133165320 \h </w:instrText>
             </w:r>
             <w:r>
               <w:rPr>
@@ -1320,7 +1320,7 @@
                 <w:noProof/>
                 <w:webHidden/>
               </w:rPr>
-              <w:t>6</w:t>
+              <w:t>7</w:t>
             </w:r>
             <w:r>
               <w:rPr>
@@ -1344,7 +1344,7 @@
               <w:lang w:eastAsia="pt-BR"/>
             </w:rPr>
           </w:pPr>
-          <w:hyperlink w:anchor="_Toc132044154" w:history="1">
+          <w:hyperlink w:anchor="_Toc133165321" w:history="1">
             <w:r>
               <w:rPr>
                 <w:rStyle w:val="Hyperlink"/>
@@ -1365,6 +1365,92 @@
                 <w:rStyle w:val="Hyperlink"/>
                 <w:noProof/>
               </w:rPr>
+              <w:t>Protótipos</w:t>
+            </w:r>
+            <w:r>
+              <w:rPr>
+                <w:noProof/>
+                <w:webHidden/>
+              </w:rPr>
+              <w:tab/>
+            </w:r>
+            <w:r>
+              <w:rPr>
+                <w:noProof/>
+                <w:webHidden/>
+              </w:rPr>
+              <w:fldChar w:fldCharType="begin"/>
+            </w:r>
+            <w:r>
+              <w:rPr>
+                <w:noProof/>
+                <w:webHidden/>
+              </w:rPr>
+              <w:instrText xml:space="preserve"> PAGEREF _Toc133165321 \h </w:instrText>
+            </w:r>
+            <w:r>
+              <w:rPr>
+                <w:noProof/>
+                <w:webHidden/>
+              </w:rPr>
+            </w:r>
+            <w:r>
+              <w:rPr>
+                <w:noProof/>
+                <w:webHidden/>
+              </w:rPr>
+              <w:fldChar w:fldCharType="separate"/>
+            </w:r>
+            <w:r>
+              <w:rPr>
+                <w:noProof/>
+                <w:webHidden/>
+              </w:rPr>
+              <w:t>8</w:t>
+            </w:r>
+            <w:r>
+              <w:rPr>
+                <w:noProof/>
+                <w:webHidden/>
+              </w:rPr>
+              <w:fldChar w:fldCharType="end"/>
+            </w:r>
+          </w:hyperlink>
+        </w:p>
+        <w:p>
+          <w:pPr>
+            <w:pStyle w:val="Sumrio3"/>
+            <w:tabs>
+              <w:tab w:val="left" w:pos="1320"/>
+              <w:tab w:val="right" w:leader="dot" w:pos="10196"/>
+            </w:tabs>
+            <w:rPr>
+              <w:rFonts w:asciiTheme="minorHAnsi" w:eastAsiaTheme="minorEastAsia" w:hAnsiTheme="minorHAnsi"/>
+              <w:noProof/>
+              <w:lang w:eastAsia="pt-BR"/>
+            </w:rPr>
+          </w:pPr>
+          <w:hyperlink w:anchor="_Toc133165322" w:history="1">
+            <w:r>
+              <w:rPr>
+                <w:rStyle w:val="Hyperlink"/>
+                <w:noProof/>
+              </w:rPr>
+              <w:t>5.1.7</w:t>
+            </w:r>
+            <w:r>
+              <w:rPr>
+                <w:rFonts w:asciiTheme="minorHAnsi" w:eastAsiaTheme="minorEastAsia" w:hAnsiTheme="minorHAnsi"/>
+                <w:noProof/>
+                <w:lang w:eastAsia="pt-BR"/>
+              </w:rPr>
+              <w:tab/>
+            </w:r>
+            <w:r>
+              <w:rPr>
+                <w:rStyle w:val="Hyperlink"/>
+                <w:noProof/>
+              </w:rPr>
               <w:t>Estruturas de Dados</w:t>
             </w:r>
             <w:r>
@@ -1386,7 +1472,7 @@
                 <w:noProof/>
                 <w:webHidden/>
               </w:rPr>
-              <w:instrText xml:space="preserve"> PAGEREF _Toc132044154 \h </w:instrText>
+              <w:instrText xml:space="preserve"> PAGEREF _Toc133165322 \h </w:instrText>
             </w:r>
             <w:r>
               <w:rPr>
@@ -1406,7 +1492,609 @@
                 <w:noProof/>
                 <w:webHidden/>
               </w:rPr>
-              <w:t>6</w:t>
+              <w:t>8</w:t>
+            </w:r>
+            <w:r>
+              <w:rPr>
+                <w:noProof/>
+                <w:webHidden/>
+              </w:rPr>
+              <w:fldChar w:fldCharType="end"/>
+            </w:r>
+          </w:hyperlink>
+        </w:p>
+        <w:p>
+          <w:pPr>
+            <w:pStyle w:val="Sumrio2"/>
+            <w:tabs>
+              <w:tab w:val="left" w:pos="880"/>
+              <w:tab w:val="right" w:leader="dot" w:pos="10196"/>
+            </w:tabs>
+            <w:rPr>
+              <w:rFonts w:asciiTheme="minorHAnsi" w:eastAsiaTheme="minorEastAsia" w:hAnsiTheme="minorHAnsi"/>
+              <w:noProof/>
+              <w:lang w:eastAsia="pt-BR"/>
+            </w:rPr>
+          </w:pPr>
+          <w:hyperlink w:anchor="_Toc133165323" w:history="1">
+            <w:r>
+              <w:rPr>
+                <w:rStyle w:val="Hyperlink"/>
+                <w:noProof/>
+              </w:rPr>
+              <w:t>5.2</w:t>
+            </w:r>
+            <w:r>
+              <w:rPr>
+                <w:rFonts w:asciiTheme="minorHAnsi" w:eastAsiaTheme="minorEastAsia" w:hAnsiTheme="minorHAnsi"/>
+                <w:noProof/>
+                <w:lang w:eastAsia="pt-BR"/>
+              </w:rPr>
+              <w:tab/>
+            </w:r>
+            <w:r>
+              <w:rPr>
+                <w:rStyle w:val="Hyperlink"/>
+                <w:noProof/>
+              </w:rPr>
+              <w:t>UC.002 – MANTER AVALIAÇÃO CORPORAL</w:t>
+            </w:r>
+            <w:r>
+              <w:rPr>
+                <w:noProof/>
+                <w:webHidden/>
+              </w:rPr>
+              <w:tab/>
+            </w:r>
+            <w:r>
+              <w:rPr>
+                <w:noProof/>
+                <w:webHidden/>
+              </w:rPr>
+              <w:fldChar w:fldCharType="begin"/>
+            </w:r>
+            <w:r>
+              <w:rPr>
+                <w:noProof/>
+                <w:webHidden/>
+              </w:rPr>
+              <w:instrText xml:space="preserve"> PAGEREF _Toc133165323 \h </w:instrText>
+            </w:r>
+            <w:r>
+              <w:rPr>
+                <w:noProof/>
+                <w:webHidden/>
+              </w:rPr>
+            </w:r>
+            <w:r>
+              <w:rPr>
+                <w:noProof/>
+                <w:webHidden/>
+              </w:rPr>
+              <w:fldChar w:fldCharType="separate"/>
+            </w:r>
+            <w:r>
+              <w:rPr>
+                <w:noProof/>
+                <w:webHidden/>
+              </w:rPr>
+              <w:t>8</w:t>
+            </w:r>
+            <w:r>
+              <w:rPr>
+                <w:noProof/>
+                <w:webHidden/>
+              </w:rPr>
+              <w:fldChar w:fldCharType="end"/>
+            </w:r>
+          </w:hyperlink>
+        </w:p>
+        <w:p>
+          <w:pPr>
+            <w:pStyle w:val="Sumrio3"/>
+            <w:tabs>
+              <w:tab w:val="left" w:pos="1320"/>
+              <w:tab w:val="right" w:leader="dot" w:pos="10196"/>
+            </w:tabs>
+            <w:rPr>
+              <w:rFonts w:asciiTheme="minorHAnsi" w:eastAsiaTheme="minorEastAsia" w:hAnsiTheme="minorHAnsi"/>
+              <w:noProof/>
+              <w:lang w:eastAsia="pt-BR"/>
+            </w:rPr>
+          </w:pPr>
+          <w:hyperlink w:anchor="_Toc133165324" w:history="1">
+            <w:r>
+              <w:rPr>
+                <w:rStyle w:val="Hyperlink"/>
+                <w:noProof/>
+              </w:rPr>
+              <w:t>5.2.1</w:t>
+            </w:r>
+            <w:r>
+              <w:rPr>
+                <w:rFonts w:asciiTheme="minorHAnsi" w:eastAsiaTheme="minorEastAsia" w:hAnsiTheme="minorHAnsi"/>
+                <w:noProof/>
+                <w:lang w:eastAsia="pt-BR"/>
+              </w:rPr>
+              <w:tab/>
+            </w:r>
+            <w:r>
+              <w:rPr>
+                <w:rStyle w:val="Hyperlink"/>
+                <w:noProof/>
+              </w:rPr>
+              <w:t>Fluxo Principal</w:t>
+            </w:r>
+            <w:r>
+              <w:rPr>
+                <w:noProof/>
+                <w:webHidden/>
+              </w:rPr>
+              <w:tab/>
+            </w:r>
+            <w:r>
+              <w:rPr>
+                <w:noProof/>
+                <w:webHidden/>
+              </w:rPr>
+              <w:fldChar w:fldCharType="begin"/>
+            </w:r>
+            <w:r>
+              <w:rPr>
+                <w:noProof/>
+                <w:webHidden/>
+              </w:rPr>
+              <w:instrText xml:space="preserve"> PAGEREF _Toc133165324 \h </w:instrText>
+            </w:r>
+            <w:r>
+              <w:rPr>
+                <w:noProof/>
+                <w:webHidden/>
+              </w:rPr>
+            </w:r>
+            <w:r>
+              <w:rPr>
+                <w:noProof/>
+                <w:webHidden/>
+              </w:rPr>
+              <w:fldChar w:fldCharType="separate"/>
+            </w:r>
+            <w:r>
+              <w:rPr>
+                <w:noProof/>
+                <w:webHidden/>
+              </w:rPr>
+              <w:t>8</w:t>
+            </w:r>
+            <w:r>
+              <w:rPr>
+                <w:noProof/>
+                <w:webHidden/>
+              </w:rPr>
+              <w:fldChar w:fldCharType="end"/>
+            </w:r>
+          </w:hyperlink>
+        </w:p>
+        <w:p>
+          <w:pPr>
+            <w:pStyle w:val="Sumrio3"/>
+            <w:tabs>
+              <w:tab w:val="left" w:pos="1320"/>
+              <w:tab w:val="right" w:leader="dot" w:pos="10196"/>
+            </w:tabs>
+            <w:rPr>
+              <w:rFonts w:asciiTheme="minorHAnsi" w:eastAsiaTheme="minorEastAsia" w:hAnsiTheme="minorHAnsi"/>
+              <w:noProof/>
+              <w:lang w:eastAsia="pt-BR"/>
+            </w:rPr>
+          </w:pPr>
+          <w:hyperlink w:anchor="_Toc133165325" w:history="1">
+            <w:r>
+              <w:rPr>
+                <w:rStyle w:val="Hyperlink"/>
+                <w:noProof/>
+              </w:rPr>
+              <w:t>5.2.2</w:t>
+            </w:r>
+            <w:r>
+              <w:rPr>
+                <w:rFonts w:asciiTheme="minorHAnsi" w:eastAsiaTheme="minorEastAsia" w:hAnsiTheme="minorHAnsi"/>
+                <w:noProof/>
+                <w:lang w:eastAsia="pt-BR"/>
+              </w:rPr>
+              <w:tab/>
+            </w:r>
+            <w:r>
+              <w:rPr>
+                <w:rStyle w:val="Hyperlink"/>
+                <w:noProof/>
+              </w:rPr>
+              <w:t>Fluxo Alternativo: Alterar Avaliação</w:t>
+            </w:r>
+            <w:r>
+              <w:rPr>
+                <w:noProof/>
+                <w:webHidden/>
+              </w:rPr>
+              <w:tab/>
+            </w:r>
+            <w:r>
+              <w:rPr>
+                <w:noProof/>
+                <w:webHidden/>
+              </w:rPr>
+              <w:fldChar w:fldCharType="begin"/>
+            </w:r>
+            <w:r>
+              <w:rPr>
+                <w:noProof/>
+                <w:webHidden/>
+              </w:rPr>
+              <w:instrText xml:space="preserve"> PAGEREF _Toc133165325 \h </w:instrText>
+            </w:r>
+            <w:r>
+              <w:rPr>
+                <w:noProof/>
+                <w:webHidden/>
+              </w:rPr>
+            </w:r>
+            <w:r>
+              <w:rPr>
+                <w:noProof/>
+                <w:webHidden/>
+              </w:rPr>
+              <w:fldChar w:fldCharType="separate"/>
+            </w:r>
+            <w:r>
+              <w:rPr>
+                <w:noProof/>
+                <w:webHidden/>
+              </w:rPr>
+              <w:t>9</w:t>
+            </w:r>
+            <w:r>
+              <w:rPr>
+                <w:noProof/>
+                <w:webHidden/>
+              </w:rPr>
+              <w:fldChar w:fldCharType="end"/>
+            </w:r>
+          </w:hyperlink>
+        </w:p>
+        <w:p>
+          <w:pPr>
+            <w:pStyle w:val="Sumrio3"/>
+            <w:tabs>
+              <w:tab w:val="left" w:pos="1320"/>
+              <w:tab w:val="right" w:leader="dot" w:pos="10196"/>
+            </w:tabs>
+            <w:rPr>
+              <w:rFonts w:asciiTheme="minorHAnsi" w:eastAsiaTheme="minorEastAsia" w:hAnsiTheme="minorHAnsi"/>
+              <w:noProof/>
+              <w:lang w:eastAsia="pt-BR"/>
+            </w:rPr>
+          </w:pPr>
+          <w:hyperlink w:anchor="_Toc133165326" w:history="1">
+            <w:r>
+              <w:rPr>
+                <w:rStyle w:val="Hyperlink"/>
+                <w:noProof/>
+              </w:rPr>
+              <w:t>5.2.3</w:t>
+            </w:r>
+            <w:r>
+              <w:rPr>
+                <w:rFonts w:asciiTheme="minorHAnsi" w:eastAsiaTheme="minorEastAsia" w:hAnsiTheme="minorHAnsi"/>
+                <w:noProof/>
+                <w:lang w:eastAsia="pt-BR"/>
+              </w:rPr>
+              <w:tab/>
+            </w:r>
+            <w:r>
+              <w:rPr>
+                <w:rStyle w:val="Hyperlink"/>
+                <w:noProof/>
+              </w:rPr>
+              <w:t>Regras de Negócios</w:t>
+            </w:r>
+            <w:r>
+              <w:rPr>
+                <w:noProof/>
+                <w:webHidden/>
+              </w:rPr>
+              <w:tab/>
+            </w:r>
+            <w:r>
+              <w:rPr>
+                <w:noProof/>
+                <w:webHidden/>
+              </w:rPr>
+              <w:fldChar w:fldCharType="begin"/>
+            </w:r>
+            <w:r>
+              <w:rPr>
+                <w:noProof/>
+                <w:webHidden/>
+              </w:rPr>
+              <w:instrText xml:space="preserve"> PAGEREF _Toc133165326 \h </w:instrText>
+            </w:r>
+            <w:r>
+              <w:rPr>
+                <w:noProof/>
+                <w:webHidden/>
+              </w:rPr>
+            </w:r>
+            <w:r>
+              <w:rPr>
+                <w:noProof/>
+                <w:webHidden/>
+              </w:rPr>
+              <w:fldChar w:fldCharType="separate"/>
+            </w:r>
+            <w:r>
+              <w:rPr>
+                <w:noProof/>
+                <w:webHidden/>
+              </w:rPr>
+              <w:t>10</w:t>
+            </w:r>
+            <w:r>
+              <w:rPr>
+                <w:noProof/>
+                <w:webHidden/>
+              </w:rPr>
+              <w:fldChar w:fldCharType="end"/>
+            </w:r>
+          </w:hyperlink>
+        </w:p>
+        <w:p>
+          <w:pPr>
+            <w:pStyle w:val="Sumrio3"/>
+            <w:tabs>
+              <w:tab w:val="left" w:pos="1320"/>
+              <w:tab w:val="right" w:leader="dot" w:pos="10196"/>
+            </w:tabs>
+            <w:rPr>
+              <w:rFonts w:asciiTheme="minorHAnsi" w:eastAsiaTheme="minorEastAsia" w:hAnsiTheme="minorHAnsi"/>
+              <w:noProof/>
+              <w:lang w:eastAsia="pt-BR"/>
+            </w:rPr>
+          </w:pPr>
+          <w:hyperlink w:anchor="_Toc133165327" w:history="1">
+            <w:r>
+              <w:rPr>
+                <w:rStyle w:val="Hyperlink"/>
+                <w:noProof/>
+              </w:rPr>
+              <w:t>5.2.4</w:t>
+            </w:r>
+            <w:r>
+              <w:rPr>
+                <w:rFonts w:asciiTheme="minorHAnsi" w:eastAsiaTheme="minorEastAsia" w:hAnsiTheme="minorHAnsi"/>
+                <w:noProof/>
+                <w:lang w:eastAsia="pt-BR"/>
+              </w:rPr>
+              <w:tab/>
+            </w:r>
+            <w:r>
+              <w:rPr>
+                <w:rStyle w:val="Hyperlink"/>
+                <w:noProof/>
+              </w:rPr>
+              <w:t>Mensagens</w:t>
+            </w:r>
+            <w:r>
+              <w:rPr>
+                <w:noProof/>
+                <w:webHidden/>
+              </w:rPr>
+              <w:tab/>
+            </w:r>
+            <w:r>
+              <w:rPr>
+                <w:noProof/>
+                <w:webHidden/>
+              </w:rPr>
+              <w:fldChar w:fldCharType="begin"/>
+            </w:r>
+            <w:r>
+              <w:rPr>
+                <w:noProof/>
+                <w:webHidden/>
+              </w:rPr>
+              <w:instrText xml:space="preserve"> PAGEREF _Toc133165327 \h </w:instrText>
+            </w:r>
+            <w:r>
+              <w:rPr>
+                <w:noProof/>
+                <w:webHidden/>
+              </w:rPr>
+            </w:r>
+            <w:r>
+              <w:rPr>
+                <w:noProof/>
+                <w:webHidden/>
+              </w:rPr>
+              <w:fldChar w:fldCharType="separate"/>
+            </w:r>
+            <w:r>
+              <w:rPr>
+                <w:noProof/>
+                <w:webHidden/>
+              </w:rPr>
+              <w:t>10</w:t>
+            </w:r>
+            <w:r>
+              <w:rPr>
+                <w:noProof/>
+                <w:webHidden/>
+              </w:rPr>
+              <w:fldChar w:fldCharType="end"/>
+            </w:r>
+          </w:hyperlink>
+        </w:p>
+        <w:p>
+          <w:pPr>
+            <w:pStyle w:val="Sumrio3"/>
+            <w:tabs>
+              <w:tab w:val="left" w:pos="1320"/>
+              <w:tab w:val="right" w:leader="dot" w:pos="10196"/>
+            </w:tabs>
+            <w:rPr>
+              <w:rFonts w:asciiTheme="minorHAnsi" w:eastAsiaTheme="minorEastAsia" w:hAnsiTheme="minorHAnsi"/>
+              <w:noProof/>
+              <w:lang w:eastAsia="pt-BR"/>
+            </w:rPr>
+          </w:pPr>
+          <w:hyperlink w:anchor="_Toc133165328" w:history="1">
+            <w:r>
+              <w:rPr>
+                <w:rStyle w:val="Hyperlink"/>
+                <w:noProof/>
+              </w:rPr>
+              <w:t>5.2.5</w:t>
+            </w:r>
+            <w:r>
+              <w:rPr>
+                <w:rFonts w:asciiTheme="minorHAnsi" w:eastAsiaTheme="minorEastAsia" w:hAnsiTheme="minorHAnsi"/>
+                <w:noProof/>
+                <w:lang w:eastAsia="pt-BR"/>
+              </w:rPr>
+              <w:tab/>
+            </w:r>
+            <w:r>
+              <w:rPr>
+                <w:rStyle w:val="Hyperlink"/>
+                <w:noProof/>
+              </w:rPr>
+              <w:t>Protótipos</w:t>
+            </w:r>
+            <w:r>
+              <w:rPr>
+                <w:noProof/>
+                <w:webHidden/>
+              </w:rPr>
+              <w:tab/>
+            </w:r>
+            <w:r>
+              <w:rPr>
+                <w:noProof/>
+                <w:webHidden/>
+              </w:rPr>
+              <w:fldChar w:fldCharType="begin"/>
+            </w:r>
+            <w:r>
+              <w:rPr>
+                <w:noProof/>
+                <w:webHidden/>
+              </w:rPr>
+              <w:instrText xml:space="preserve"> PAGEREF _Toc133165328 \h </w:instrText>
+            </w:r>
+            <w:r>
+              <w:rPr>
+                <w:noProof/>
+                <w:webHidden/>
+              </w:rPr>
+            </w:r>
+            <w:r>
+              <w:rPr>
+                <w:noProof/>
+                <w:webHidden/>
+              </w:rPr>
+              <w:fldChar w:fldCharType="separate"/>
+            </w:r>
+            <w:r>
+              <w:rPr>
+                <w:noProof/>
+                <w:webHidden/>
+              </w:rPr>
+              <w:t>10</w:t>
+            </w:r>
+            <w:r>
+              <w:rPr>
+                <w:noProof/>
+                <w:webHidden/>
+              </w:rPr>
+              <w:fldChar w:fldCharType="end"/>
+            </w:r>
+          </w:hyperlink>
+        </w:p>
+        <w:p>
+          <w:pPr>
+            <w:pStyle w:val="Sumrio3"/>
+            <w:tabs>
+              <w:tab w:val="left" w:pos="1320"/>
+              <w:tab w:val="right" w:leader="dot" w:pos="10196"/>
+            </w:tabs>
+            <w:rPr>
+              <w:rFonts w:asciiTheme="minorHAnsi" w:eastAsiaTheme="minorEastAsia" w:hAnsiTheme="minorHAnsi"/>
+              <w:noProof/>
+              <w:lang w:eastAsia="pt-BR"/>
+            </w:rPr>
+          </w:pPr>
+          <w:hyperlink w:anchor="_Toc133165329" w:history="1">
+            <w:r>
+              <w:rPr>
+                <w:rStyle w:val="Hyperlink"/>
+                <w:noProof/>
+              </w:rPr>
+              <w:t>5.2.6</w:t>
+            </w:r>
+            <w:r>
+              <w:rPr>
+                <w:rFonts w:asciiTheme="minorHAnsi" w:eastAsiaTheme="minorEastAsia" w:hAnsiTheme="minorHAnsi"/>
+                <w:noProof/>
+                <w:lang w:eastAsia="pt-BR"/>
+              </w:rPr>
+              <w:tab/>
+            </w:r>
+            <w:r>
+              <w:rPr>
+                <w:rStyle w:val="Hyperlink"/>
+                <w:noProof/>
+              </w:rPr>
+              <w:t>Estruturas de Dados</w:t>
+            </w:r>
+            <w:r>
+              <w:rPr>
+                <w:noProof/>
+                <w:webHidden/>
+              </w:rPr>
+              <w:tab/>
+            </w:r>
+            <w:r>
+              <w:rPr>
+                <w:noProof/>
+                <w:webHidden/>
+              </w:rPr>
+              <w:fldChar w:fldCharType="begin"/>
+            </w:r>
+            <w:r>
+              <w:rPr>
+                <w:noProof/>
+                <w:webHidden/>
+              </w:rPr>
+              <w:instrText xml:space="preserve"> PAGEREF _Toc133165329 \h </w:instrText>
+            </w:r>
+            <w:r>
+              <w:rPr>
+                <w:noProof/>
+                <w:webHidden/>
+              </w:rPr>
+            </w:r>
+            <w:r>
+              <w:rPr>
+                <w:noProof/>
+                <w:webHidden/>
+              </w:rPr>
+              <w:fldChar w:fldCharType="separate"/>
+            </w:r>
+            <w:r>
+              <w:rPr>
+                <w:noProof/>
+                <w:webHidden/>
+              </w:rPr>
+              <w:t>10</w:t>
             </w:r>
             <w:r>
               <w:rPr>
@@ -1430,7 +2118,7 @@
               <w:lang w:eastAsia="pt-BR"/>
             </w:rPr>
           </w:pPr>
-          <w:hyperlink w:anchor="_Toc132044155" w:history="1">
+          <w:hyperlink w:anchor="_Toc133165330" w:history="1">
             <w:r>
               <w:rPr>
                 <w:rStyle w:val="Hyperlink"/>
@@ -1472,7 +2160,7 @@
                 <w:noProof/>
                 <w:webHidden/>
               </w:rPr>
-              <w:instrText xml:space="preserve"> PAGEREF _Toc132044155 \h </w:instrText>
+              <w:instrText xml:space="preserve"> PAGEREF _Toc133165330 \h </w:instrText>
             </w:r>
             <w:r>
               <w:rPr>
@@ -1492,7 +2180,7 @@
                 <w:noProof/>
                 <w:webHidden/>
               </w:rPr>
-              <w:t>7</w:t>
+              <w:t>11</w:t>
             </w:r>
             <w:r>
               <w:rPr>
@@ -1699,7 +2387,7 @@
           <w:numId w:val="2"/>
         </w:numPr>
       </w:pPr>
-      <w:bookmarkStart w:id="0" w:name="_Toc132044143"/>
+      <w:bookmarkStart w:id="0" w:name="_Toc133165310"/>
       <w:r>
         <w:t>CONTROLE DE VERSÃO</w:t>
       </w:r>
@@ -1741,7 +2429,6 @@
                 <w:rFonts w:cs="Arial"/>
                 <w:b/>
               </w:rPr>
-              <w:lastRenderedPageBreak/>
               <w:t>Número do Documento</w:t>
             </w:r>
           </w:p>
@@ -2098,7 +2785,7 @@
       <w:pPr>
         <w:pStyle w:val="Ttulo1"/>
       </w:pPr>
-      <w:bookmarkStart w:id="1" w:name="_Toc132044144"/>
+      <w:bookmarkStart w:id="1" w:name="_Toc133165311"/>
       <w:r>
         <w:t>DESCRIÇÃO DO SISTEMA/FUNCIONALIDADE</w:t>
       </w:r>
@@ -2193,8 +2880,9 @@
       <w:pPr>
         <w:pStyle w:val="Ttulo1"/>
       </w:pPr>
-      <w:bookmarkStart w:id="2" w:name="_Toc132044145"/>
+      <w:bookmarkStart w:id="2" w:name="_Toc133165312"/>
       <w:r>
+        <w:lastRenderedPageBreak/>
         <w:t>DIAGRAMA DE CASO DE USO</w:t>
       </w:r>
       <w:bookmarkEnd w:id="2"/>
@@ -2264,9 +2952,8 @@
       <w:pPr>
         <w:pStyle w:val="Ttulo1"/>
       </w:pPr>
-      <w:bookmarkStart w:id="3" w:name="_Toc132044146"/>
+      <w:bookmarkStart w:id="3" w:name="_Toc133165313"/>
       <w:r>
-        <w:lastRenderedPageBreak/>
         <w:t>ATORES</w:t>
       </w:r>
       <w:bookmarkEnd w:id="3"/>
@@ -2469,7 +3156,7 @@
       <w:pPr>
         <w:pStyle w:val="Ttulo1"/>
       </w:pPr>
-      <w:bookmarkStart w:id="4" w:name="_Toc132044147"/>
+      <w:bookmarkStart w:id="4" w:name="_Toc133165314"/>
       <w:r>
         <w:t>FUNÇÕES DO SISTEMA COMPUTADORIZADO</w:t>
       </w:r>
@@ -2480,21 +3167,22 @@
       <w:pPr>
         <w:pStyle w:val="Ttulo2"/>
       </w:pPr>
-      <w:bookmarkStart w:id="5" w:name="_Toc132044148"/>
-      <w:bookmarkStart w:id="6" w:name="_Hlk133051049"/>
+      <w:bookmarkStart w:id="5" w:name="_Hlk133051049"/>
+      <w:bookmarkStart w:id="6" w:name="_Toc133165315"/>
       <w:r>
+        <w:lastRenderedPageBreak/>
         <w:t xml:space="preserve">UC.001 – </w:t>
       </w:r>
       <w:r>
         <w:t>MANTER USUÁRIO</w:t>
       </w:r>
-      <w:bookmarkEnd w:id="5"/>
+      <w:bookmarkEnd w:id="6"/>
     </w:p>
     <w:p>
       <w:pPr>
         <w:pStyle w:val="Ttulo3"/>
       </w:pPr>
-      <w:bookmarkStart w:id="7" w:name="_Toc132044149"/>
+      <w:bookmarkStart w:id="7" w:name="_Toc133165316"/>
       <w:r>
         <w:t xml:space="preserve">Fluxo </w:t>
       </w:r>
@@ -3573,7 +4261,6 @@
               <w:jc w:val="center"/>
             </w:pPr>
             <w:r>
-              <w:lastRenderedPageBreak/>
               <w:t>2</w:t>
             </w:r>
             <w:r>
@@ -3662,6 +4349,7 @@
       <w:pPr>
         <w:pStyle w:val="Ttulo3"/>
       </w:pPr>
+      <w:bookmarkStart w:id="8" w:name="_Toc133165317"/>
       <w:r>
         <w:t xml:space="preserve">Fluxo </w:t>
       </w:r>
@@ -3674,6 +4362,7 @@
       <w:r>
         <w:t xml:space="preserve"> Alterar Usuário</w:t>
       </w:r>
+      <w:bookmarkEnd w:id="8"/>
     </w:p>
     <w:p/>
     <w:tbl>
@@ -4075,6 +4764,7 @@
               <w:jc w:val="center"/>
             </w:pPr>
             <w:r>
+              <w:lastRenderedPageBreak/>
               <w:t>4</w:t>
             </w:r>
           </w:p>
@@ -4474,6 +5164,7 @@
       <w:pPr>
         <w:pStyle w:val="Ttulo3"/>
       </w:pPr>
+      <w:bookmarkStart w:id="9" w:name="_Toc133165318"/>
       <w:r>
         <w:t>Fluxo Alternativo:</w:t>
       </w:r>
@@ -4486,6 +5177,7 @@
       <w:r>
         <w:t xml:space="preserve"> Avaliação</w:t>
       </w:r>
+      <w:bookmarkEnd w:id="9"/>
     </w:p>
     <w:p/>
     <w:tbl>
@@ -4991,12 +5683,11 @@
       <w:pPr>
         <w:pStyle w:val="Ttulo3"/>
       </w:pPr>
-      <w:bookmarkStart w:id="8" w:name="_Toc132044151"/>
+      <w:bookmarkStart w:id="10" w:name="_Toc133165319"/>
       <w:r>
-        <w:lastRenderedPageBreak/>
         <w:t>Regras de Negócios</w:t>
       </w:r>
-      <w:bookmarkEnd w:id="8"/>
+      <w:bookmarkEnd w:id="10"/>
     </w:p>
     <w:p/>
     <w:tbl>
@@ -5210,11 +5901,11 @@
       <w:pPr>
         <w:pStyle w:val="Ttulo3"/>
       </w:pPr>
-      <w:bookmarkStart w:id="9" w:name="_Toc132044152"/>
+      <w:bookmarkStart w:id="11" w:name="_Toc133165320"/>
       <w:r>
         <w:t>Mensagens</w:t>
       </w:r>
-      <w:bookmarkEnd w:id="9"/>
+      <w:bookmarkEnd w:id="11"/>
     </w:p>
     <w:p/>
     <w:tbl>
@@ -5252,6 +5943,7 @@
                 <w:b/>
                 <w:color w:val="FFFFFF" w:themeColor="background1"/>
               </w:rPr>
+              <w:lastRenderedPageBreak/>
               <w:t>Mensagens</w:t>
             </w:r>
           </w:p>
@@ -5592,11 +6284,11 @@
       <w:pPr>
         <w:pStyle w:val="Ttulo3"/>
       </w:pPr>
-      <w:bookmarkStart w:id="10" w:name="_Toc132044153"/>
+      <w:bookmarkStart w:id="12" w:name="_Toc133165321"/>
       <w:r>
         <w:t>Protótipos</w:t>
       </w:r>
-      <w:bookmarkEnd w:id="10"/>
+      <w:bookmarkEnd w:id="12"/>
     </w:p>
     <w:p/>
     <w:tbl>
@@ -5783,11 +6475,11 @@
       <w:pPr>
         <w:pStyle w:val="Ttulo3"/>
       </w:pPr>
-      <w:bookmarkStart w:id="11" w:name="_Toc132044154"/>
+      <w:bookmarkStart w:id="13" w:name="_Toc133165322"/>
       <w:r>
         <w:t>Estruturas de Dados</w:t>
       </w:r>
-      <w:bookmarkEnd w:id="11"/>
+      <w:bookmarkEnd w:id="13"/>
     </w:p>
     <w:p/>
     <w:tbl>
@@ -5885,6 +6577,9 @@
             <w:tcW w:w="1838" w:type="dxa"/>
           </w:tcPr>
           <w:p>
+            <w:pPr>
+              <w:jc w:val="center"/>
+            </w:pPr>
             <w:proofErr w:type="spellStart"/>
             <w:r>
               <w:t>b</w:t>
@@ -5901,7 +6596,13 @@
           </w:tcPr>
           <w:p>
             <w:r>
-              <w:t>ID, NOME, IDADE, SEXO, TELEFONE, EMAIL, ENDERECO, TP_USUARIO, URL_IMG_PERFIL</w:t>
+              <w:t xml:space="preserve">ID, NOME, </w:t>
+            </w:r>
+            <w:r>
+              <w:t>DT_NASCIMENTO</w:t>
+            </w:r>
+            <w:r>
+              <w:t>, SEXO, TELEFONE, EMAIL, TP_USUARIO, URL_IMG_PERFIL</w:t>
             </w:r>
           </w:p>
         </w:tc>
@@ -5916,9 +6617,13 @@
           </w:tcPr>
           <w:p>
             <w:pPr>
-              <w:ind w:left="454"/>
-              <w:jc w:val="center"/>
-            </w:pPr>
+              <w:jc w:val="center"/>
+            </w:pPr>
+            <w:proofErr w:type="spellStart"/>
+            <w:r>
+              <w:t>bullk_endereco</w:t>
+            </w:r>
+            <w:proofErr w:type="spellEnd"/>
           </w:p>
         </w:tc>
         <w:tc>
@@ -5932,6 +6637,13 @@
                 <w:lang w:eastAsia="pt-BR"/>
               </w:rPr>
             </w:pPr>
+            <w:r>
+              <w:rPr>
+                <w:noProof/>
+                <w:lang w:eastAsia="pt-BR"/>
+              </w:rPr>
+              <w:t>ID, ID_USUARIO, LOGRADOURO, NUMERO, BAIRRO, COMPLEMENTO, CEP</w:t>
+            </w:r>
           </w:p>
         </w:tc>
       </w:tr>
@@ -5945,7 +6657,6 @@
           </w:tcPr>
           <w:p>
             <w:pPr>
-              <w:ind w:left="454"/>
               <w:jc w:val="center"/>
             </w:pPr>
           </w:p>
@@ -5964,24 +6675,28 @@
           </w:p>
         </w:tc>
       </w:tr>
-      <w:bookmarkEnd w:id="6"/>
+      <w:bookmarkEnd w:id="5"/>
     </w:tbl>
     <w:p/>
     <w:p>
       <w:pPr>
         <w:pStyle w:val="Ttulo2"/>
       </w:pPr>
+      <w:bookmarkStart w:id="14" w:name="_Toc133165323"/>
       <w:r>
         <w:t>UC.002 – MANTER AVALIAÇÃO CORPORAL</w:t>
       </w:r>
+      <w:bookmarkEnd w:id="14"/>
     </w:p>
     <w:p>
       <w:pPr>
         <w:pStyle w:val="Ttulo3"/>
       </w:pPr>
+      <w:bookmarkStart w:id="15" w:name="_Toc133165324"/>
       <w:r>
         <w:t>Fluxo Principal</w:t>
       </w:r>
+      <w:bookmarkEnd w:id="15"/>
     </w:p>
     <w:p/>
     <w:tbl>
@@ -6214,6 +6929,7 @@
               <w:jc w:val="center"/>
             </w:pPr>
             <w:r>
+              <w:lastRenderedPageBreak/>
               <w:t>1</w:t>
             </w:r>
           </w:p>
@@ -7041,6 +7757,7 @@
       <w:pPr>
         <w:pStyle w:val="Ttulo3"/>
       </w:pPr>
+      <w:bookmarkStart w:id="16" w:name="_Toc133165325"/>
       <w:r>
         <w:t>Fluxo Alternativo:</w:t>
       </w:r>
@@ -7050,6 +7767,7 @@
       <w:r>
         <w:t>Avaliação</w:t>
       </w:r>
+      <w:bookmarkEnd w:id="16"/>
     </w:p>
     <w:p/>
     <w:tbl>
@@ -7314,7 +8032,6 @@
               <w:jc w:val="center"/>
             </w:pPr>
             <w:r>
-              <w:lastRenderedPageBreak/>
               <w:t>3</w:t>
             </w:r>
           </w:p>
@@ -7823,6 +8540,7 @@
           </w:p>
           <w:p>
             <w:r>
+              <w:lastRenderedPageBreak/>
               <w:t xml:space="preserve">2a.1 </w:t>
             </w:r>
             <w:r>
@@ -7877,9 +8595,11 @@
       <w:pPr>
         <w:pStyle w:val="Ttulo3"/>
       </w:pPr>
+      <w:bookmarkStart w:id="17" w:name="_Toc133165326"/>
       <w:r>
         <w:t>Regras de Negócios</w:t>
       </w:r>
+      <w:bookmarkEnd w:id="17"/>
     </w:p>
     <w:p/>
     <w:tbl>
@@ -8095,9 +8815,11 @@
       <w:pPr>
         <w:pStyle w:val="Ttulo3"/>
       </w:pPr>
+      <w:bookmarkStart w:id="18" w:name="_Toc133165327"/>
       <w:r>
         <w:t>Mensagens</w:t>
       </w:r>
+      <w:bookmarkEnd w:id="18"/>
     </w:p>
     <w:p/>
     <w:tbl>
@@ -8439,9 +9161,11 @@
       <w:pPr>
         <w:pStyle w:val="Ttulo3"/>
       </w:pPr>
+      <w:bookmarkStart w:id="19" w:name="_Toc133165328"/>
       <w:r>
         <w:t>Protótipos</w:t>
       </w:r>
+      <w:bookmarkEnd w:id="19"/>
     </w:p>
     <w:p/>
     <w:tbl>
@@ -8477,7 +9201,6 @@
                 <w:b/>
                 <w:color w:val="FFFFFF" w:themeColor="background1"/>
               </w:rPr>
-              <w:lastRenderedPageBreak/>
               <w:t>Interface</w:t>
             </w:r>
           </w:p>
@@ -8631,9 +9354,11 @@
       <w:pPr>
         <w:pStyle w:val="Ttulo3"/>
       </w:pPr>
+      <w:bookmarkStart w:id="20" w:name="_Toc133165329"/>
       <w:r>
         <w:t>Estruturas de Dados</w:t>
       </w:r>
+      <w:bookmarkEnd w:id="20"/>
     </w:p>
     <w:p/>
     <w:tbl>
@@ -8643,8 +9368,8 @@
         <w:tblLook w:val="04A0" w:firstRow="1" w:lastRow="0" w:firstColumn="1" w:lastColumn="0" w:noHBand="0" w:noVBand="1"/>
       </w:tblPr>
       <w:tblGrid>
-        <w:gridCol w:w="1134"/>
-        <w:gridCol w:w="9067"/>
+        <w:gridCol w:w="1721"/>
+        <w:gridCol w:w="8480"/>
       </w:tblGrid>
       <w:tr>
         <w:trPr>
@@ -8669,6 +9394,7 @@
                 <w:b/>
                 <w:color w:val="FFFFFF" w:themeColor="background1"/>
               </w:rPr>
+              <w:lastRenderedPageBreak/>
               <w:t>Estruturas de Dados</w:t>
             </w:r>
           </w:p>
@@ -8731,17 +9457,26 @@
             <w:tcW w:w="1134" w:type="dxa"/>
           </w:tcPr>
           <w:p>
-            <w:pPr>
-              <w:ind w:left="454"/>
-              <w:jc w:val="center"/>
-            </w:pPr>
+            <w:proofErr w:type="spellStart"/>
+            <w:r>
+              <w:t>bullk_avaliacao</w:t>
+            </w:r>
+            <w:proofErr w:type="spellEnd"/>
           </w:p>
         </w:tc>
         <w:tc>
           <w:tcPr>
             <w:tcW w:w="9067" w:type="dxa"/>
           </w:tcPr>
-          <w:p/>
+          <w:p>
+            <w:r>
+              <w:rPr>
+                <w:noProof/>
+                <w:lang w:eastAsia="pt-BR"/>
+              </w:rPr>
+              <w:t xml:space="preserve">ID, ID_USUARIO, DESCRICAO, OBSERVACAO, CAMINHO_ARQUIVO </w:t>
+            </w:r>
+          </w:p>
         </w:tc>
       </w:tr>
       <w:tr>
@@ -8809,7 +9544,7 @@
       <w:pPr>
         <w:pStyle w:val="Ttulo1"/>
       </w:pPr>
-      <w:bookmarkStart w:id="12" w:name="_Toc132044155"/>
+      <w:bookmarkStart w:id="21" w:name="_Toc133165330"/>
       <w:r>
         <w:t>RESPONSÁVEIS PELA ELABOR</w:t>
       </w:r>
@@ -8819,7 +9554,7 @@
       <w:r>
         <w:t>ÇÃO, REVISÃO E APROVAÇÃO</w:t>
       </w:r>
-      <w:bookmarkEnd w:id="12"/>
+      <w:bookmarkEnd w:id="21"/>
       <w:r>
         <w:br/>
       </w:r>
@@ -9383,7 +10118,6 @@
           <w:b/>
           <w:u w:val="single"/>
         </w:rPr>
-        <w:lastRenderedPageBreak/>
         <w:br/>
         <w:t>Aprovado por:</w:t>
       </w:r>

--- a/Projeto Integrador - Especificacao de Casos de Uso.docx
+++ b/Projeto Integrador - Especificacao de Casos de Uso.docx
@@ -1,6 +1,6 @@
 
 <file path=word/document.xml><?xml version="1.0" encoding="utf-8"?>
-<w:document xmlns:wpc="http://schemas.microsoft.com/office/word/2010/wordprocessingCanvas" xmlns:cx="http://schemas.microsoft.com/office/drawing/2014/chartex" xmlns:cx1="http://schemas.microsoft.com/office/drawing/2015/9/8/chartex" xmlns:cx2="http://schemas.microsoft.com/office/drawing/2015/10/21/chartex" xmlns:cx3="http://schemas.microsoft.com/office/drawing/2016/5/9/chartex" xmlns:cx4="http://schemas.microsoft.com/office/drawing/2016/5/10/chartex" xmlns:cx5="http://schemas.microsoft.com/office/drawing/2016/5/11/chartex" xmlns:cx6="http://schemas.microsoft.com/office/drawing/2016/5/12/chartex" xmlns:cx7="http://schemas.microsoft.com/office/drawing/2016/5/13/chartex" xmlns:cx8="http://schemas.microsoft.com/office/drawing/2016/5/14/chartex" xmlns:mc="http://schemas.openxmlformats.org/markup-compatibility/2006" xmlns:aink="http://schemas.microsoft.com/office/drawing/2016/ink" xmlns:am3d="http://schemas.microsoft.com/office/drawing/2017/model3d" xmlns:o="urn:schemas-microsoft-com:office:office" xmlns:oel="http://schemas.microsoft.com/office/2019/extlst" xmlns:r="http://schemas.openxmlformats.org/officeDocument/2006/relationships" xmlns:m="http://schemas.openxmlformats.org/officeDocument/2006/math" xmlns:v="urn:schemas-microsoft-com:vml" xmlns:wp14="http://schemas.microsoft.com/office/word/2010/wordprocessingDrawing" xmlns:wp="http://schemas.openxmlformats.org/drawingml/2006/wordprocessingDrawing" xmlns:w10="urn:schemas-microsoft-com:office:word" xmlns:w="http://schemas.openxmlformats.org/wordprocessingml/2006/main" xmlns:w14="http://schemas.microsoft.com/office/word/2010/wordml" xmlns:w15="http://schemas.microsoft.com/office/word/2012/wordml" xmlns:w16cex="http://schemas.microsoft.com/office/word/2018/wordml/cex" xmlns:w16cid="http://schemas.microsoft.com/office/word/2016/wordml/cid" xmlns:w16="http://schemas.microsoft.com/office/word/2018/wordml" xmlns:w16du="http://schemas.microsoft.com/office/word/2023/wordml/word16du" xmlns:w16sdtdh="http://schemas.microsoft.com/office/word/2020/wordml/sdtdatahash" xmlns:w16se="http://schemas.microsoft.com/office/word/2015/wordml/symex" xmlns:wpg="http://schemas.microsoft.com/office/word/2010/wordprocessingGroup" xmlns:wpi="http://schemas.microsoft.com/office/word/2010/wordprocessingInk" xmlns:wne="http://schemas.microsoft.com/office/word/2006/wordml" xmlns:wps="http://schemas.microsoft.com/office/word/2010/wordprocessingShape" mc:Ignorable="w14 w15 w16se w16cid w16 w16cex w16sdtdh wp14">
+<w:document xmlns:wpc="http://schemas.microsoft.com/office/word/2010/wordprocessingCanvas" xmlns:cx="http://schemas.microsoft.com/office/drawing/2014/chartex" xmlns:cx1="http://schemas.microsoft.com/office/drawing/2015/9/8/chartex" xmlns:cx2="http://schemas.microsoft.com/office/drawing/2015/10/21/chartex" xmlns:cx3="http://schemas.microsoft.com/office/drawing/2016/5/9/chartex" xmlns:cx4="http://schemas.microsoft.com/office/drawing/2016/5/10/chartex" xmlns:cx5="http://schemas.microsoft.com/office/drawing/2016/5/11/chartex" xmlns:cx6="http://schemas.microsoft.com/office/drawing/2016/5/12/chartex" xmlns:cx7="http://schemas.microsoft.com/office/drawing/2016/5/13/chartex" xmlns:cx8="http://schemas.microsoft.com/office/drawing/2016/5/14/chartex" xmlns:mc="http://schemas.openxmlformats.org/markup-compatibility/2006" xmlns:aink="http://schemas.microsoft.com/office/drawing/2016/ink" xmlns:am3d="http://schemas.microsoft.com/office/drawing/2017/model3d" xmlns:o="urn:schemas-microsoft-com:office:office" xmlns:oel="http://schemas.microsoft.com/office/2019/extlst" xmlns:r="http://schemas.openxmlformats.org/officeDocument/2006/relationships" xmlns:m="http://schemas.openxmlformats.org/officeDocument/2006/math" xmlns:v="urn:schemas-microsoft-com:vml" xmlns:wp14="http://schemas.microsoft.com/office/word/2010/wordprocessingDrawing" xmlns:wp="http://schemas.openxmlformats.org/drawingml/2006/wordprocessingDrawing" xmlns:w10="urn:schemas-microsoft-com:office:word" xmlns:w="http://schemas.openxmlformats.org/wordprocessingml/2006/main" xmlns:w14="http://schemas.microsoft.com/office/word/2010/wordml" xmlns:w15="http://schemas.microsoft.com/office/word/2012/wordml" xmlns:w16cex="http://schemas.microsoft.com/office/word/2018/wordml/cex" xmlns:w16cid="http://schemas.microsoft.com/office/word/2016/wordml/cid" xmlns:w16="http://schemas.microsoft.com/office/word/2018/wordml" xmlns:w16sdtdh="http://schemas.microsoft.com/office/word/2020/wordml/sdtdatahash" xmlns:w16se="http://schemas.microsoft.com/office/word/2015/wordml/symex" xmlns:wpg="http://schemas.microsoft.com/office/word/2010/wordprocessingGroup" xmlns:wpi="http://schemas.microsoft.com/office/word/2010/wordprocessingInk" xmlns:wne="http://schemas.microsoft.com/office/word/2006/wordml" xmlns:wps="http://schemas.microsoft.com/office/word/2010/wordprocessingShape" mc:Ignorable="w14 w15 w16se w16cid w16 w16cex w16sdtdh wp14">
   <w:body>
     <w:p>
       <w:pPr>
@@ -398,7 +398,7 @@
             </w:rPr>
             <w:fldChar w:fldCharType="separate"/>
           </w:r>
-          <w:hyperlink w:anchor="_Toc133165310" w:history="1">
+          <w:hyperlink w:anchor="_Toc133165864" w:history="1">
             <w:r>
               <w:rPr>
                 <w:rStyle w:val="Hyperlink"/>
@@ -440,7 +440,7 @@
                 <w:noProof/>
                 <w:webHidden/>
               </w:rPr>
-              <w:instrText xml:space="preserve"> PAGEREF _Toc133165310 \h </w:instrText>
+              <w:instrText xml:space="preserve"> PAGEREF _Toc133165864 \h </w:instrText>
             </w:r>
             <w:r>
               <w:rPr>
@@ -484,7 +484,7 @@
               <w:lang w:eastAsia="pt-BR"/>
             </w:rPr>
           </w:pPr>
-          <w:hyperlink w:anchor="_Toc133165311" w:history="1">
+          <w:hyperlink w:anchor="_Toc133165865" w:history="1">
             <w:r>
               <w:rPr>
                 <w:rStyle w:val="Hyperlink"/>
@@ -526,7 +526,7 @@
                 <w:noProof/>
                 <w:webHidden/>
               </w:rPr>
-              <w:instrText xml:space="preserve"> PAGEREF _Toc133165311 \h </w:instrText>
+              <w:instrText xml:space="preserve"> PAGEREF _Toc133165865 \h </w:instrText>
             </w:r>
             <w:r>
               <w:rPr>
@@ -570,7 +570,7 @@
               <w:lang w:eastAsia="pt-BR"/>
             </w:rPr>
           </w:pPr>
-          <w:hyperlink w:anchor="_Toc133165312" w:history="1">
+          <w:hyperlink w:anchor="_Toc133165866" w:history="1">
             <w:r>
               <w:rPr>
                 <w:rStyle w:val="Hyperlink"/>
@@ -612,7 +612,7 @@
                 <w:noProof/>
                 <w:webHidden/>
               </w:rPr>
-              <w:instrText xml:space="preserve"> PAGEREF _Toc133165312 \h </w:instrText>
+              <w:instrText xml:space="preserve"> PAGEREF _Toc133165866 \h </w:instrText>
             </w:r>
             <w:r>
               <w:rPr>
@@ -656,7 +656,7 @@
               <w:lang w:eastAsia="pt-BR"/>
             </w:rPr>
           </w:pPr>
-          <w:hyperlink w:anchor="_Toc133165313" w:history="1">
+          <w:hyperlink w:anchor="_Toc133165867" w:history="1">
             <w:r>
               <w:rPr>
                 <w:rStyle w:val="Hyperlink"/>
@@ -698,7 +698,7 @@
                 <w:noProof/>
                 <w:webHidden/>
               </w:rPr>
-              <w:instrText xml:space="preserve"> PAGEREF _Toc133165313 \h </w:instrText>
+              <w:instrText xml:space="preserve"> PAGEREF _Toc133165867 \h </w:instrText>
             </w:r>
             <w:r>
               <w:rPr>
@@ -742,7 +742,7 @@
               <w:lang w:eastAsia="pt-BR"/>
             </w:rPr>
           </w:pPr>
-          <w:hyperlink w:anchor="_Toc133165314" w:history="1">
+          <w:hyperlink w:anchor="_Toc133165868" w:history="1">
             <w:r>
               <w:rPr>
                 <w:rStyle w:val="Hyperlink"/>
@@ -784,7 +784,7 @@
                 <w:noProof/>
                 <w:webHidden/>
               </w:rPr>
-              <w:instrText xml:space="preserve"> PAGEREF _Toc133165314 \h </w:instrText>
+              <w:instrText xml:space="preserve"> PAGEREF _Toc133165868 \h </w:instrText>
             </w:r>
             <w:r>
               <w:rPr>
@@ -828,7 +828,7 @@
               <w:lang w:eastAsia="pt-BR"/>
             </w:rPr>
           </w:pPr>
-          <w:hyperlink w:anchor="_Toc133165315" w:history="1">
+          <w:hyperlink w:anchor="_Toc133165869" w:history="1">
             <w:r>
               <w:rPr>
                 <w:rStyle w:val="Hyperlink"/>
@@ -870,7 +870,7 @@
                 <w:noProof/>
                 <w:webHidden/>
               </w:rPr>
-              <w:instrText xml:space="preserve"> PAGEREF _Toc133165315 \h </w:instrText>
+              <w:instrText xml:space="preserve"> PAGEREF _Toc133165869 \h </w:instrText>
             </w:r>
             <w:r>
               <w:rPr>
@@ -914,7 +914,7 @@
               <w:lang w:eastAsia="pt-BR"/>
             </w:rPr>
           </w:pPr>
-          <w:hyperlink w:anchor="_Toc133165316" w:history="1">
+          <w:hyperlink w:anchor="_Toc133165870" w:history="1">
             <w:r>
               <w:rPr>
                 <w:rStyle w:val="Hyperlink"/>
@@ -956,7 +956,7 @@
                 <w:noProof/>
                 <w:webHidden/>
               </w:rPr>
-              <w:instrText xml:space="preserve"> PAGEREF _Toc133165316 \h </w:instrText>
+              <w:instrText xml:space="preserve"> PAGEREF _Toc133165870 \h </w:instrText>
             </w:r>
             <w:r>
               <w:rPr>
@@ -1000,7 +1000,7 @@
               <w:lang w:eastAsia="pt-BR"/>
             </w:rPr>
           </w:pPr>
-          <w:hyperlink w:anchor="_Toc133165317" w:history="1">
+          <w:hyperlink w:anchor="_Toc133165871" w:history="1">
             <w:r>
               <w:rPr>
                 <w:rStyle w:val="Hyperlink"/>
@@ -1042,7 +1042,7 @@
                 <w:noProof/>
                 <w:webHidden/>
               </w:rPr>
-              <w:instrText xml:space="preserve"> PAGEREF _Toc133165317 \h </w:instrText>
+              <w:instrText xml:space="preserve"> PAGEREF _Toc133165871 \h </w:instrText>
             </w:r>
             <w:r>
               <w:rPr>
@@ -1086,7 +1086,7 @@
               <w:lang w:eastAsia="pt-BR"/>
             </w:rPr>
           </w:pPr>
-          <w:hyperlink w:anchor="_Toc133165318" w:history="1">
+          <w:hyperlink w:anchor="_Toc133165872" w:history="1">
             <w:r>
               <w:rPr>
                 <w:rStyle w:val="Hyperlink"/>
@@ -1128,7 +1128,7 @@
                 <w:noProof/>
                 <w:webHidden/>
               </w:rPr>
-              <w:instrText xml:space="preserve"> PAGEREF _Toc133165318 \h </w:instrText>
+              <w:instrText xml:space="preserve"> PAGEREF _Toc133165872 \h </w:instrText>
             </w:r>
             <w:r>
               <w:rPr>
@@ -1172,7 +1172,7 @@
               <w:lang w:eastAsia="pt-BR"/>
             </w:rPr>
           </w:pPr>
-          <w:hyperlink w:anchor="_Toc133165319" w:history="1">
+          <w:hyperlink w:anchor="_Toc133165873" w:history="1">
             <w:r>
               <w:rPr>
                 <w:rStyle w:val="Hyperlink"/>
@@ -1214,7 +1214,7 @@
                 <w:noProof/>
                 <w:webHidden/>
               </w:rPr>
-              <w:instrText xml:space="preserve"> PAGEREF _Toc133165319 \h </w:instrText>
+              <w:instrText xml:space="preserve"> PAGEREF _Toc133165873 \h </w:instrText>
             </w:r>
             <w:r>
               <w:rPr>
@@ -1258,7 +1258,7 @@
               <w:lang w:eastAsia="pt-BR"/>
             </w:rPr>
           </w:pPr>
-          <w:hyperlink w:anchor="_Toc133165320" w:history="1">
+          <w:hyperlink w:anchor="_Toc133165874" w:history="1">
             <w:r>
               <w:rPr>
                 <w:rStyle w:val="Hyperlink"/>
@@ -1300,7 +1300,7 @@
                 <w:noProof/>
                 <w:webHidden/>
               </w:rPr>
-              <w:instrText xml:space="preserve"> PAGEREF _Toc133165320 \h </w:instrText>
+              <w:instrText xml:space="preserve"> PAGEREF _Toc133165874 \h </w:instrText>
             </w:r>
             <w:r>
               <w:rPr>
@@ -1344,7 +1344,7 @@
               <w:lang w:eastAsia="pt-BR"/>
             </w:rPr>
           </w:pPr>
-          <w:hyperlink w:anchor="_Toc133165321" w:history="1">
+          <w:hyperlink w:anchor="_Toc133165875" w:history="1">
             <w:r>
               <w:rPr>
                 <w:rStyle w:val="Hyperlink"/>
@@ -1386,7 +1386,7 @@
                 <w:noProof/>
                 <w:webHidden/>
               </w:rPr>
-              <w:instrText xml:space="preserve"> PAGEREF _Toc133165321 \h </w:instrText>
+              <w:instrText xml:space="preserve"> PAGEREF _Toc133165875 \h </w:instrText>
             </w:r>
             <w:r>
               <w:rPr>
@@ -1430,7 +1430,7 @@
               <w:lang w:eastAsia="pt-BR"/>
             </w:rPr>
           </w:pPr>
-          <w:hyperlink w:anchor="_Toc133165322" w:history="1">
+          <w:hyperlink w:anchor="_Toc133165876" w:history="1">
             <w:r>
               <w:rPr>
                 <w:rStyle w:val="Hyperlink"/>
@@ -1472,7 +1472,7 @@
                 <w:noProof/>
                 <w:webHidden/>
               </w:rPr>
-              <w:instrText xml:space="preserve"> PAGEREF _Toc133165322 \h </w:instrText>
+              <w:instrText xml:space="preserve"> PAGEREF _Toc133165876 \h </w:instrText>
             </w:r>
             <w:r>
               <w:rPr>
@@ -1516,7 +1516,7 @@
               <w:lang w:eastAsia="pt-BR"/>
             </w:rPr>
           </w:pPr>
-          <w:hyperlink w:anchor="_Toc133165323" w:history="1">
+          <w:hyperlink w:anchor="_Toc133165877" w:history="1">
             <w:r>
               <w:rPr>
                 <w:rStyle w:val="Hyperlink"/>
@@ -1558,7 +1558,7 @@
                 <w:noProof/>
                 <w:webHidden/>
               </w:rPr>
-              <w:instrText xml:space="preserve"> PAGEREF _Toc133165323 \h </w:instrText>
+              <w:instrText xml:space="preserve"> PAGEREF _Toc133165877 \h </w:instrText>
             </w:r>
             <w:r>
               <w:rPr>
@@ -1602,7 +1602,7 @@
               <w:lang w:eastAsia="pt-BR"/>
             </w:rPr>
           </w:pPr>
-          <w:hyperlink w:anchor="_Toc133165324" w:history="1">
+          <w:hyperlink w:anchor="_Toc133165878" w:history="1">
             <w:r>
               <w:rPr>
                 <w:rStyle w:val="Hyperlink"/>
@@ -1644,7 +1644,7 @@
                 <w:noProof/>
                 <w:webHidden/>
               </w:rPr>
-              <w:instrText xml:space="preserve"> PAGEREF _Toc133165324 \h </w:instrText>
+              <w:instrText xml:space="preserve"> PAGEREF _Toc133165878 \h </w:instrText>
             </w:r>
             <w:r>
               <w:rPr>
@@ -1688,7 +1688,7 @@
               <w:lang w:eastAsia="pt-BR"/>
             </w:rPr>
           </w:pPr>
-          <w:hyperlink w:anchor="_Toc133165325" w:history="1">
+          <w:hyperlink w:anchor="_Toc133165879" w:history="1">
             <w:r>
               <w:rPr>
                 <w:rStyle w:val="Hyperlink"/>
@@ -1730,7 +1730,7 @@
                 <w:noProof/>
                 <w:webHidden/>
               </w:rPr>
-              <w:instrText xml:space="preserve"> PAGEREF _Toc133165325 \h </w:instrText>
+              <w:instrText xml:space="preserve"> PAGEREF _Toc133165879 \h </w:instrText>
             </w:r>
             <w:r>
               <w:rPr>
@@ -1774,7 +1774,7 @@
               <w:lang w:eastAsia="pt-BR"/>
             </w:rPr>
           </w:pPr>
-          <w:hyperlink w:anchor="_Toc133165326" w:history="1">
+          <w:hyperlink w:anchor="_Toc133165880" w:history="1">
             <w:r>
               <w:rPr>
                 <w:rStyle w:val="Hyperlink"/>
@@ -1816,7 +1816,7 @@
                 <w:noProof/>
                 <w:webHidden/>
               </w:rPr>
-              <w:instrText xml:space="preserve"> PAGEREF _Toc133165326 \h </w:instrText>
+              <w:instrText xml:space="preserve"> PAGEREF _Toc133165880 \h </w:instrText>
             </w:r>
             <w:r>
               <w:rPr>
@@ -1860,7 +1860,7 @@
               <w:lang w:eastAsia="pt-BR"/>
             </w:rPr>
           </w:pPr>
-          <w:hyperlink w:anchor="_Toc133165327" w:history="1">
+          <w:hyperlink w:anchor="_Toc133165881" w:history="1">
             <w:r>
               <w:rPr>
                 <w:rStyle w:val="Hyperlink"/>
@@ -1902,7 +1902,7 @@
                 <w:noProof/>
                 <w:webHidden/>
               </w:rPr>
-              <w:instrText xml:space="preserve"> PAGEREF _Toc133165327 \h </w:instrText>
+              <w:instrText xml:space="preserve"> PAGEREF _Toc133165881 \h </w:instrText>
             </w:r>
             <w:r>
               <w:rPr>
@@ -1946,7 +1946,7 @@
               <w:lang w:eastAsia="pt-BR"/>
             </w:rPr>
           </w:pPr>
-          <w:hyperlink w:anchor="_Toc133165328" w:history="1">
+          <w:hyperlink w:anchor="_Toc133165882" w:history="1">
             <w:r>
               <w:rPr>
                 <w:rStyle w:val="Hyperlink"/>
@@ -1988,7 +1988,7 @@
                 <w:noProof/>
                 <w:webHidden/>
               </w:rPr>
-              <w:instrText xml:space="preserve"> PAGEREF _Toc133165328 \h </w:instrText>
+              <w:instrText xml:space="preserve"> PAGEREF _Toc133165882 \h </w:instrText>
             </w:r>
             <w:r>
               <w:rPr>
@@ -2032,7 +2032,7 @@
               <w:lang w:eastAsia="pt-BR"/>
             </w:rPr>
           </w:pPr>
-          <w:hyperlink w:anchor="_Toc133165329" w:history="1">
+          <w:hyperlink w:anchor="_Toc133165883" w:history="1">
             <w:r>
               <w:rPr>
                 <w:rStyle w:val="Hyperlink"/>
@@ -2074,7 +2074,7 @@
                 <w:noProof/>
                 <w:webHidden/>
               </w:rPr>
-              <w:instrText xml:space="preserve"> PAGEREF _Toc133165329 \h </w:instrText>
+              <w:instrText xml:space="preserve"> PAGEREF _Toc133165883 \h </w:instrText>
             </w:r>
             <w:r>
               <w:rPr>
@@ -2118,7 +2118,7 @@
               <w:lang w:eastAsia="pt-BR"/>
             </w:rPr>
           </w:pPr>
-          <w:hyperlink w:anchor="_Toc133165330" w:history="1">
+          <w:hyperlink w:anchor="_Toc133165884" w:history="1">
             <w:r>
               <w:rPr>
                 <w:rStyle w:val="Hyperlink"/>
@@ -2160,7 +2160,7 @@
                 <w:noProof/>
                 <w:webHidden/>
               </w:rPr>
-              <w:instrText xml:space="preserve"> PAGEREF _Toc133165330 \h </w:instrText>
+              <w:instrText xml:space="preserve"> PAGEREF _Toc133165884 \h </w:instrText>
             </w:r>
             <w:r>
               <w:rPr>
@@ -2387,7 +2387,7 @@
           <w:numId w:val="2"/>
         </w:numPr>
       </w:pPr>
-      <w:bookmarkStart w:id="0" w:name="_Toc133165310"/>
+      <w:bookmarkStart w:id="0" w:name="_Toc133165864"/>
       <w:r>
         <w:t>CONTROLE DE VERSÃO</w:t>
       </w:r>
@@ -2785,7 +2785,7 @@
       <w:pPr>
         <w:pStyle w:val="Ttulo1"/>
       </w:pPr>
-      <w:bookmarkStart w:id="1" w:name="_Toc133165311"/>
+      <w:bookmarkStart w:id="1" w:name="_Toc133165865"/>
       <w:r>
         <w:t>DESCRIÇÃO DO SISTEMA/FUNCIONALIDADE</w:t>
       </w:r>
@@ -2802,15 +2802,7 @@
         <w:jc w:val="both"/>
       </w:pPr>
       <w:r>
-        <w:t xml:space="preserve">O sistema </w:t>
-      </w:r>
-      <w:proofErr w:type="spellStart"/>
-      <w:r>
-        <w:t>BullkApp</w:t>
-      </w:r>
-      <w:proofErr w:type="spellEnd"/>
-      <w:r>
-        <w:t xml:space="preserve">, será desenvolvido com a finalidade de colaborar com os frequentadores de academias de musculação. Seu objetivo será proporcionar uma melhor experiência e praticidade para os alunos. O aplicativo terá duas formas de </w:t>
+        <w:t xml:space="preserve">O sistema BullkApp, será desenvolvido com a finalidade de colaborar com os frequentadores de academias de musculação. Seu objetivo será proporcionar uma melhor experiência e praticidade para os alunos. O aplicativo terá duas formas de </w:t>
       </w:r>
       <w:r>
         <w:t>abordagem</w:t>
@@ -2832,7 +2824,13 @@
         <w:t>s</w:t>
       </w:r>
       <w:r>
-        <w:t>) e a criação do perfil do</w:t>
+        <w:t>)</w:t>
+      </w:r>
+      <w:r>
+        <w:t>, vinculação das avaliações físicas</w:t>
+      </w:r>
+      <w:r>
+        <w:t xml:space="preserve"> e a criação do perfil do</w:t>
       </w:r>
       <w:r>
         <w:t xml:space="preserve"> aluno. O outro tipo de usuário, será de fato, o Aluno. Este tipo terá a possibilidade consultar seu treino, mostrando quais são os exercícios e solicitar as suas avaliações anteriores.</w:t>
@@ -2853,21 +2851,19 @@
         <w:t>dos aparelhos em horários de pico</w:t>
       </w:r>
       <w:r>
-        <w:t xml:space="preserve">. Para essa situação, o </w:t>
-      </w:r>
-      <w:proofErr w:type="spellStart"/>
-      <w:r>
-        <w:t>BullkApp</w:t>
-      </w:r>
-      <w:proofErr w:type="spellEnd"/>
-      <w:r>
-        <w:t xml:space="preserve"> terá a opção de mostrar aos usuários </w:t>
+        <w:t xml:space="preserve">. Para essa situação, o BullkApp terá a opção de mostrar aos usuários </w:t>
       </w:r>
       <w:r>
         <w:t>uma alternativa</w:t>
       </w:r>
       <w:r>
-        <w:t xml:space="preserve"> de exercício para fazer a substituição deste aparelho em uso, assim, não desperdiçando seu tempo na academia.</w:t>
+        <w:t xml:space="preserve"> de exercício</w:t>
+      </w:r>
+      <w:r>
+        <w:t>,</w:t>
+      </w:r>
+      <w:r>
+        <w:t xml:space="preserve"> para fazer a substituição deste aparelho em uso, assim, não desperdiçando seu tempo na academia.</w:t>
       </w:r>
     </w:p>
     <w:p>
@@ -2880,7 +2876,7 @@
       <w:pPr>
         <w:pStyle w:val="Ttulo1"/>
       </w:pPr>
-      <w:bookmarkStart w:id="2" w:name="_Toc133165312"/>
+      <w:bookmarkStart w:id="2" w:name="_Toc133165866"/>
       <w:r>
         <w:lastRenderedPageBreak/>
         <w:t>DIAGRAMA DE CASO DE USO</w:t>
@@ -2952,7 +2948,7 @@
       <w:pPr>
         <w:pStyle w:val="Ttulo1"/>
       </w:pPr>
-      <w:bookmarkStart w:id="3" w:name="_Toc133165313"/>
+      <w:bookmarkStart w:id="3" w:name="_Toc133165867"/>
       <w:r>
         <w:t>ATORES</w:t>
       </w:r>
@@ -3156,7 +3152,7 @@
       <w:pPr>
         <w:pStyle w:val="Ttulo1"/>
       </w:pPr>
-      <w:bookmarkStart w:id="4" w:name="_Toc133165314"/>
+      <w:bookmarkStart w:id="4" w:name="_Toc133165868"/>
       <w:r>
         <w:t>FUNÇÕES DO SISTEMA COMPUTADORIZADO</w:t>
       </w:r>
@@ -3168,7 +3164,7 @@
         <w:pStyle w:val="Ttulo2"/>
       </w:pPr>
       <w:bookmarkStart w:id="5" w:name="_Hlk133051049"/>
-      <w:bookmarkStart w:id="6" w:name="_Toc133165315"/>
+      <w:bookmarkStart w:id="6" w:name="_Toc133165869"/>
       <w:r>
         <w:lastRenderedPageBreak/>
         <w:t xml:space="preserve">UC.001 – </w:t>
@@ -3182,7 +3178,7 @@
       <w:pPr>
         <w:pStyle w:val="Ttulo3"/>
       </w:pPr>
-      <w:bookmarkStart w:id="7" w:name="_Toc133165316"/>
+      <w:bookmarkStart w:id="7" w:name="_Toc133165870"/>
       <w:r>
         <w:t xml:space="preserve">Fluxo </w:t>
       </w:r>
@@ -4349,7 +4345,7 @@
       <w:pPr>
         <w:pStyle w:val="Ttulo3"/>
       </w:pPr>
-      <w:bookmarkStart w:id="8" w:name="_Toc133165317"/>
+      <w:bookmarkStart w:id="8" w:name="_Toc133165871"/>
       <w:r>
         <w:t xml:space="preserve">Fluxo </w:t>
       </w:r>
@@ -5164,7 +5160,7 @@
       <w:pPr>
         <w:pStyle w:val="Ttulo3"/>
       </w:pPr>
-      <w:bookmarkStart w:id="9" w:name="_Toc133165318"/>
+      <w:bookmarkStart w:id="9" w:name="_Toc133165872"/>
       <w:r>
         <w:t>Fluxo Alternativo:</w:t>
       </w:r>
@@ -5683,7 +5679,7 @@
       <w:pPr>
         <w:pStyle w:val="Ttulo3"/>
       </w:pPr>
-      <w:bookmarkStart w:id="10" w:name="_Toc133165319"/>
+      <w:bookmarkStart w:id="10" w:name="_Toc133165873"/>
       <w:r>
         <w:t>Regras de Negócios</w:t>
       </w:r>
@@ -5901,7 +5897,7 @@
       <w:pPr>
         <w:pStyle w:val="Ttulo3"/>
       </w:pPr>
-      <w:bookmarkStart w:id="11" w:name="_Toc133165320"/>
+      <w:bookmarkStart w:id="11" w:name="_Toc133165874"/>
       <w:r>
         <w:t>Mensagens</w:t>
       </w:r>
@@ -6284,7 +6280,7 @@
       <w:pPr>
         <w:pStyle w:val="Ttulo3"/>
       </w:pPr>
-      <w:bookmarkStart w:id="12" w:name="_Toc133165321"/>
+      <w:bookmarkStart w:id="12" w:name="_Toc133165875"/>
       <w:r>
         <w:t>Protótipos</w:t>
       </w:r>
@@ -6475,7 +6471,7 @@
       <w:pPr>
         <w:pStyle w:val="Ttulo3"/>
       </w:pPr>
-      <w:bookmarkStart w:id="13" w:name="_Toc133165322"/>
+      <w:bookmarkStart w:id="13" w:name="_Toc133165876"/>
       <w:r>
         <w:t>Estruturas de Dados</w:t>
       </w:r>
@@ -6580,14 +6576,12 @@
             <w:pPr>
               <w:jc w:val="center"/>
             </w:pPr>
-            <w:proofErr w:type="spellStart"/>
             <w:r>
               <w:t>b</w:t>
             </w:r>
             <w:r>
               <w:t>ullk_usuar</w:t>
             </w:r>
-            <w:proofErr w:type="spellEnd"/>
           </w:p>
         </w:tc>
         <w:tc>
@@ -6619,11 +6613,9 @@
             <w:pPr>
               <w:jc w:val="center"/>
             </w:pPr>
-            <w:proofErr w:type="spellStart"/>
             <w:r>
               <w:t>bullk_endereco</w:t>
             </w:r>
-            <w:proofErr w:type="spellEnd"/>
           </w:p>
         </w:tc>
         <w:tc>
@@ -6682,7 +6674,7 @@
       <w:pPr>
         <w:pStyle w:val="Ttulo2"/>
       </w:pPr>
-      <w:bookmarkStart w:id="14" w:name="_Toc133165323"/>
+      <w:bookmarkStart w:id="14" w:name="_Toc133165877"/>
       <w:r>
         <w:t>UC.002 – MANTER AVALIAÇÃO CORPORAL</w:t>
       </w:r>
@@ -6692,7 +6684,7 @@
       <w:pPr>
         <w:pStyle w:val="Ttulo3"/>
       </w:pPr>
-      <w:bookmarkStart w:id="15" w:name="_Toc133165324"/>
+      <w:bookmarkStart w:id="15" w:name="_Toc133165878"/>
       <w:r>
         <w:t>Fluxo Principal</w:t>
       </w:r>
@@ -7757,7 +7749,7 @@
       <w:pPr>
         <w:pStyle w:val="Ttulo3"/>
       </w:pPr>
-      <w:bookmarkStart w:id="16" w:name="_Toc133165325"/>
+      <w:bookmarkStart w:id="16" w:name="_Toc133165879"/>
       <w:r>
         <w:t>Fluxo Alternativo:</w:t>
       </w:r>
@@ -8595,7 +8587,7 @@
       <w:pPr>
         <w:pStyle w:val="Ttulo3"/>
       </w:pPr>
-      <w:bookmarkStart w:id="17" w:name="_Toc133165326"/>
+      <w:bookmarkStart w:id="17" w:name="_Toc133165880"/>
       <w:r>
         <w:t>Regras de Negócios</w:t>
       </w:r>
@@ -8713,20 +8705,7 @@
           </w:tcPr>
           <w:p>
             <w:r>
-              <w:t>O arquivo da Avaliação deverá ser da extensão .</w:t>
-            </w:r>
-            <w:proofErr w:type="spellStart"/>
-            <w:proofErr w:type="gramStart"/>
-            <w:r>
-              <w:t>pdf</w:t>
-            </w:r>
-            <w:proofErr w:type="spellEnd"/>
-            <w:r>
-              <w:t xml:space="preserve"> .</w:t>
-            </w:r>
-            <w:proofErr w:type="gramEnd"/>
-            <w:r>
-              <w:t xml:space="preserve"> </w:t>
+              <w:t xml:space="preserve">O arquivo da Avaliação deverá ser da extensão .pdf. </w:t>
             </w:r>
           </w:p>
         </w:tc>
@@ -8815,7 +8794,7 @@
       <w:pPr>
         <w:pStyle w:val="Ttulo3"/>
       </w:pPr>
-      <w:bookmarkStart w:id="18" w:name="_Toc133165327"/>
+      <w:bookmarkStart w:id="18" w:name="_Toc133165881"/>
       <w:r>
         <w:t>Mensagens</w:t>
       </w:r>
@@ -9161,7 +9140,7 @@
       <w:pPr>
         <w:pStyle w:val="Ttulo3"/>
       </w:pPr>
-      <w:bookmarkStart w:id="19" w:name="_Toc133165328"/>
+      <w:bookmarkStart w:id="19" w:name="_Toc133165882"/>
       <w:r>
         <w:t>Protótipos</w:t>
       </w:r>
@@ -9354,7 +9333,7 @@
       <w:pPr>
         <w:pStyle w:val="Ttulo3"/>
       </w:pPr>
-      <w:bookmarkStart w:id="20" w:name="_Toc133165329"/>
+      <w:bookmarkStart w:id="20" w:name="_Toc133165883"/>
       <w:r>
         <w:t>Estruturas de Dados</w:t>
       </w:r>
@@ -9457,11 +9436,9 @@
             <w:tcW w:w="1134" w:type="dxa"/>
           </w:tcPr>
           <w:p>
-            <w:proofErr w:type="spellStart"/>
             <w:r>
               <w:t>bullk_avaliacao</w:t>
             </w:r>
-            <w:proofErr w:type="spellEnd"/>
           </w:p>
         </w:tc>
         <w:tc>
@@ -9544,7 +9521,7 @@
       <w:pPr>
         <w:pStyle w:val="Ttulo1"/>
       </w:pPr>
-      <w:bookmarkStart w:id="21" w:name="_Toc133165330"/>
+      <w:bookmarkStart w:id="21" w:name="_Toc133165884"/>
       <w:r>
         <w:t>RESPONSÁVEIS PELA ELABOR</w:t>
       </w:r>
@@ -9624,16 +9601,8 @@
               <w:rPr>
                 <w:rFonts w:cs="Arial"/>
               </w:rPr>
-              <w:t xml:space="preserve">Anderson Augusto </w:t>
-            </w:r>
-            <w:proofErr w:type="spellStart"/>
-            <w:r>
-              <w:rPr>
-                <w:rFonts w:cs="Arial"/>
-              </w:rPr>
-              <w:t>Bosing</w:t>
-            </w:r>
-            <w:proofErr w:type="spellEnd"/>
+              <w:t>Anderson Augusto Bosing</w:t>
+            </w:r>
           </w:p>
         </w:tc>
         <w:tc>
@@ -10482,7 +10451,7 @@
 </file>
 
 <file path=word/endnotes.xml><?xml version="1.0" encoding="utf-8"?>
-<w:endnotes xmlns:wpc="http://schemas.microsoft.com/office/word/2010/wordprocessingCanvas" xmlns:cx="http://schemas.microsoft.com/office/drawing/2014/chartex" xmlns:cx1="http://schemas.microsoft.com/office/drawing/2015/9/8/chartex" xmlns:cx2="http://schemas.microsoft.com/office/drawing/2015/10/21/chartex" xmlns:cx3="http://schemas.microsoft.com/office/drawing/2016/5/9/chartex" xmlns:cx4="http://schemas.microsoft.com/office/drawing/2016/5/10/chartex" xmlns:cx5="http://schemas.microsoft.com/office/drawing/2016/5/11/chartex" xmlns:cx6="http://schemas.microsoft.com/office/drawing/2016/5/12/chartex" xmlns:cx7="http://schemas.microsoft.com/office/drawing/2016/5/13/chartex" xmlns:cx8="http://schemas.microsoft.com/office/drawing/2016/5/14/chartex" xmlns:mc="http://schemas.openxmlformats.org/markup-compatibility/2006" xmlns:aink="http://schemas.microsoft.com/office/drawing/2016/ink" xmlns:am3d="http://schemas.microsoft.com/office/drawing/2017/model3d" xmlns:o="urn:schemas-microsoft-com:office:office" xmlns:oel="http://schemas.microsoft.com/office/2019/extlst" xmlns:r="http://schemas.openxmlformats.org/officeDocument/2006/relationships" xmlns:m="http://schemas.openxmlformats.org/officeDocument/2006/math" xmlns:v="urn:schemas-microsoft-com:vml" xmlns:wp14="http://schemas.microsoft.com/office/word/2010/wordprocessingDrawing" xmlns:wp="http://schemas.openxmlformats.org/drawingml/2006/wordprocessingDrawing" xmlns:w10="urn:schemas-microsoft-com:office:word" xmlns:w="http://schemas.openxmlformats.org/wordprocessingml/2006/main" xmlns:w14="http://schemas.microsoft.com/office/word/2010/wordml" xmlns:w15="http://schemas.microsoft.com/office/word/2012/wordml" xmlns:w16cex="http://schemas.microsoft.com/office/word/2018/wordml/cex" xmlns:w16cid="http://schemas.microsoft.com/office/word/2016/wordml/cid" xmlns:w16="http://schemas.microsoft.com/office/word/2018/wordml" xmlns:w16du="http://schemas.microsoft.com/office/word/2023/wordml/word16du" xmlns:w16sdtdh="http://schemas.microsoft.com/office/word/2020/wordml/sdtdatahash" xmlns:w16se="http://schemas.microsoft.com/office/word/2015/wordml/symex" xmlns:wpg="http://schemas.microsoft.com/office/word/2010/wordprocessingGroup" xmlns:wpi="http://schemas.microsoft.com/office/word/2010/wordprocessingInk" xmlns:wne="http://schemas.microsoft.com/office/word/2006/wordml" xmlns:wps="http://schemas.microsoft.com/office/word/2010/wordprocessingShape" mc:Ignorable="w14 w15 w16se w16cid w16 w16cex w16sdtdh wp14">
+<w:endnotes xmlns:wpc="http://schemas.microsoft.com/office/word/2010/wordprocessingCanvas" xmlns:cx="http://schemas.microsoft.com/office/drawing/2014/chartex" xmlns:cx1="http://schemas.microsoft.com/office/drawing/2015/9/8/chartex" xmlns:cx2="http://schemas.microsoft.com/office/drawing/2015/10/21/chartex" xmlns:cx3="http://schemas.microsoft.com/office/drawing/2016/5/9/chartex" xmlns:cx4="http://schemas.microsoft.com/office/drawing/2016/5/10/chartex" xmlns:cx5="http://schemas.microsoft.com/office/drawing/2016/5/11/chartex" xmlns:cx6="http://schemas.microsoft.com/office/drawing/2016/5/12/chartex" xmlns:cx7="http://schemas.microsoft.com/office/drawing/2016/5/13/chartex" xmlns:cx8="http://schemas.microsoft.com/office/drawing/2016/5/14/chartex" xmlns:mc="http://schemas.openxmlformats.org/markup-compatibility/2006" xmlns:aink="http://schemas.microsoft.com/office/drawing/2016/ink" xmlns:am3d="http://schemas.microsoft.com/office/drawing/2017/model3d" xmlns:o="urn:schemas-microsoft-com:office:office" xmlns:oel="http://schemas.microsoft.com/office/2019/extlst" xmlns:r="http://schemas.openxmlformats.org/officeDocument/2006/relationships" xmlns:m="http://schemas.openxmlformats.org/officeDocument/2006/math" xmlns:v="urn:schemas-microsoft-com:vml" xmlns:wp14="http://schemas.microsoft.com/office/word/2010/wordprocessingDrawing" xmlns:wp="http://schemas.openxmlformats.org/drawingml/2006/wordprocessingDrawing" xmlns:w10="urn:schemas-microsoft-com:office:word" xmlns:w="http://schemas.openxmlformats.org/wordprocessingml/2006/main" xmlns:w14="http://schemas.microsoft.com/office/word/2010/wordml" xmlns:w15="http://schemas.microsoft.com/office/word/2012/wordml" xmlns:w16cex="http://schemas.microsoft.com/office/word/2018/wordml/cex" xmlns:w16cid="http://schemas.microsoft.com/office/word/2016/wordml/cid" xmlns:w16="http://schemas.microsoft.com/office/word/2018/wordml" xmlns:w16sdtdh="http://schemas.microsoft.com/office/word/2020/wordml/sdtdatahash" xmlns:w16se="http://schemas.microsoft.com/office/word/2015/wordml/symex" xmlns:wpg="http://schemas.microsoft.com/office/word/2010/wordprocessingGroup" xmlns:wpi="http://schemas.microsoft.com/office/word/2010/wordprocessingInk" xmlns:wne="http://schemas.microsoft.com/office/word/2006/wordml" xmlns:wps="http://schemas.microsoft.com/office/word/2010/wordprocessingShape" mc:Ignorable="w14 w15 w16se w16cid w16 w16cex w16sdtdh wp14">
   <w:endnote w:type="separator" w:id="-1">
     <w:p>
       <w:pPr>
@@ -10507,7 +10476,7 @@
 </file>
 
 <file path=word/footer1.xml><?xml version="1.0" encoding="utf-8"?>
-<w:ftr xmlns:wpc="http://schemas.microsoft.com/office/word/2010/wordprocessingCanvas" xmlns:cx="http://schemas.microsoft.com/office/drawing/2014/chartex" xmlns:cx1="http://schemas.microsoft.com/office/drawing/2015/9/8/chartex" xmlns:cx2="http://schemas.microsoft.com/office/drawing/2015/10/21/chartex" xmlns:cx3="http://schemas.microsoft.com/office/drawing/2016/5/9/chartex" xmlns:cx4="http://schemas.microsoft.com/office/drawing/2016/5/10/chartex" xmlns:cx5="http://schemas.microsoft.com/office/drawing/2016/5/11/chartex" xmlns:cx6="http://schemas.microsoft.com/office/drawing/2016/5/12/chartex" xmlns:cx7="http://schemas.microsoft.com/office/drawing/2016/5/13/chartex" xmlns:cx8="http://schemas.microsoft.com/office/drawing/2016/5/14/chartex" xmlns:mc="http://schemas.openxmlformats.org/markup-compatibility/2006" xmlns:aink="http://schemas.microsoft.com/office/drawing/2016/ink" xmlns:am3d="http://schemas.microsoft.com/office/drawing/2017/model3d" xmlns:o="urn:schemas-microsoft-com:office:office" xmlns:oel="http://schemas.microsoft.com/office/2019/extlst" xmlns:r="http://schemas.openxmlformats.org/officeDocument/2006/relationships" xmlns:m="http://schemas.openxmlformats.org/officeDocument/2006/math" xmlns:v="urn:schemas-microsoft-com:vml" xmlns:wp14="http://schemas.microsoft.com/office/word/2010/wordprocessingDrawing" xmlns:wp="http://schemas.openxmlformats.org/drawingml/2006/wordprocessingDrawing" xmlns:w10="urn:schemas-microsoft-com:office:word" xmlns:w="http://schemas.openxmlformats.org/wordprocessingml/2006/main" xmlns:w14="http://schemas.microsoft.com/office/word/2010/wordml" xmlns:w15="http://schemas.microsoft.com/office/word/2012/wordml" xmlns:w16cex="http://schemas.microsoft.com/office/word/2018/wordml/cex" xmlns:w16cid="http://schemas.microsoft.com/office/word/2016/wordml/cid" xmlns:w16="http://schemas.microsoft.com/office/word/2018/wordml" xmlns:w16du="http://schemas.microsoft.com/office/word/2023/wordml/word16du" xmlns:w16sdtdh="http://schemas.microsoft.com/office/word/2020/wordml/sdtdatahash" xmlns:w16se="http://schemas.microsoft.com/office/word/2015/wordml/symex" xmlns:wpg="http://schemas.microsoft.com/office/word/2010/wordprocessingGroup" xmlns:wpi="http://schemas.microsoft.com/office/word/2010/wordprocessingInk" xmlns:wne="http://schemas.microsoft.com/office/word/2006/wordml" xmlns:wps="http://schemas.microsoft.com/office/word/2010/wordprocessingShape" mc:Ignorable="w14 w15 w16se w16cid w16 w16cex w16sdtdh wp14">
+<w:ftr xmlns:wpc="http://schemas.microsoft.com/office/word/2010/wordprocessingCanvas" xmlns:cx="http://schemas.microsoft.com/office/drawing/2014/chartex" xmlns:cx1="http://schemas.microsoft.com/office/drawing/2015/9/8/chartex" xmlns:cx2="http://schemas.microsoft.com/office/drawing/2015/10/21/chartex" xmlns:cx3="http://schemas.microsoft.com/office/drawing/2016/5/9/chartex" xmlns:cx4="http://schemas.microsoft.com/office/drawing/2016/5/10/chartex" xmlns:cx5="http://schemas.microsoft.com/office/drawing/2016/5/11/chartex" xmlns:cx6="http://schemas.microsoft.com/office/drawing/2016/5/12/chartex" xmlns:cx7="http://schemas.microsoft.com/office/drawing/2016/5/13/chartex" xmlns:cx8="http://schemas.microsoft.com/office/drawing/2016/5/14/chartex" xmlns:mc="http://schemas.openxmlformats.org/markup-compatibility/2006" xmlns:aink="http://schemas.microsoft.com/office/drawing/2016/ink" xmlns:am3d="http://schemas.microsoft.com/office/drawing/2017/model3d" xmlns:o="urn:schemas-microsoft-com:office:office" xmlns:oel="http://schemas.microsoft.com/office/2019/extlst" xmlns:r="http://schemas.openxmlformats.org/officeDocument/2006/relationships" xmlns:m="http://schemas.openxmlformats.org/officeDocument/2006/math" xmlns:v="urn:schemas-microsoft-com:vml" xmlns:wp14="http://schemas.microsoft.com/office/word/2010/wordprocessingDrawing" xmlns:wp="http://schemas.openxmlformats.org/drawingml/2006/wordprocessingDrawing" xmlns:w10="urn:schemas-microsoft-com:office:word" xmlns:w="http://schemas.openxmlformats.org/wordprocessingml/2006/main" xmlns:w14="http://schemas.microsoft.com/office/word/2010/wordml" xmlns:w15="http://schemas.microsoft.com/office/word/2012/wordml" xmlns:w16cex="http://schemas.microsoft.com/office/word/2018/wordml/cex" xmlns:w16cid="http://schemas.microsoft.com/office/word/2016/wordml/cid" xmlns:w16="http://schemas.microsoft.com/office/word/2018/wordml" xmlns:w16sdtdh="http://schemas.microsoft.com/office/word/2020/wordml/sdtdatahash" xmlns:w16se="http://schemas.microsoft.com/office/word/2015/wordml/symex" xmlns:wpg="http://schemas.microsoft.com/office/word/2010/wordprocessingGroup" xmlns:wpi="http://schemas.microsoft.com/office/word/2010/wordprocessingInk" xmlns:wne="http://schemas.microsoft.com/office/word/2006/wordml" xmlns:wps="http://schemas.microsoft.com/office/word/2010/wordprocessingShape" mc:Ignorable="w14 w15 w16se w16cid w16 w16cex w16sdtdh wp14">
   <w:p>
     <w:pPr>
       <w:pStyle w:val="Cabealho"/>
@@ -10753,7 +10722,7 @@
 </file>
 
 <file path=word/footnotes.xml><?xml version="1.0" encoding="utf-8"?>
-<w:footnotes xmlns:wpc="http://schemas.microsoft.com/office/word/2010/wordprocessingCanvas" xmlns:cx="http://schemas.microsoft.com/office/drawing/2014/chartex" xmlns:cx1="http://schemas.microsoft.com/office/drawing/2015/9/8/chartex" xmlns:cx2="http://schemas.microsoft.com/office/drawing/2015/10/21/chartex" xmlns:cx3="http://schemas.microsoft.com/office/drawing/2016/5/9/chartex" xmlns:cx4="http://schemas.microsoft.com/office/drawing/2016/5/10/chartex" xmlns:cx5="http://schemas.microsoft.com/office/drawing/2016/5/11/chartex" xmlns:cx6="http://schemas.microsoft.com/office/drawing/2016/5/12/chartex" xmlns:cx7="http://schemas.microsoft.com/office/drawing/2016/5/13/chartex" xmlns:cx8="http://schemas.microsoft.com/office/drawing/2016/5/14/chartex" xmlns:mc="http://schemas.openxmlformats.org/markup-compatibility/2006" xmlns:aink="http://schemas.microsoft.com/office/drawing/2016/ink" xmlns:am3d="http://schemas.microsoft.com/office/drawing/2017/model3d" xmlns:o="urn:schemas-microsoft-com:office:office" xmlns:oel="http://schemas.microsoft.com/office/2019/extlst" xmlns:r="http://schemas.openxmlformats.org/officeDocument/2006/relationships" xmlns:m="http://schemas.openxmlformats.org/officeDocument/2006/math" xmlns:v="urn:schemas-microsoft-com:vml" xmlns:wp14="http://schemas.microsoft.com/office/word/2010/wordprocessingDrawing" xmlns:wp="http://schemas.openxmlformats.org/drawingml/2006/wordprocessingDrawing" xmlns:w10="urn:schemas-microsoft-com:office:word" xmlns:w="http://schemas.openxmlformats.org/wordprocessingml/2006/main" xmlns:w14="http://schemas.microsoft.com/office/word/2010/wordml" xmlns:w15="http://schemas.microsoft.com/office/word/2012/wordml" xmlns:w16cex="http://schemas.microsoft.com/office/word/2018/wordml/cex" xmlns:w16cid="http://schemas.microsoft.com/office/word/2016/wordml/cid" xmlns:w16="http://schemas.microsoft.com/office/word/2018/wordml" xmlns:w16du="http://schemas.microsoft.com/office/word/2023/wordml/word16du" xmlns:w16sdtdh="http://schemas.microsoft.com/office/word/2020/wordml/sdtdatahash" xmlns:w16se="http://schemas.microsoft.com/office/word/2015/wordml/symex" xmlns:wpg="http://schemas.microsoft.com/office/word/2010/wordprocessingGroup" xmlns:wpi="http://schemas.microsoft.com/office/word/2010/wordprocessingInk" xmlns:wne="http://schemas.microsoft.com/office/word/2006/wordml" xmlns:wps="http://schemas.microsoft.com/office/word/2010/wordprocessingShape" mc:Ignorable="w14 w15 w16se w16cid w16 w16cex w16sdtdh wp14">
+<w:footnotes xmlns:wpc="http://schemas.microsoft.com/office/word/2010/wordprocessingCanvas" xmlns:cx="http://schemas.microsoft.com/office/drawing/2014/chartex" xmlns:cx1="http://schemas.microsoft.com/office/drawing/2015/9/8/chartex" xmlns:cx2="http://schemas.microsoft.com/office/drawing/2015/10/21/chartex" xmlns:cx3="http://schemas.microsoft.com/office/drawing/2016/5/9/chartex" xmlns:cx4="http://schemas.microsoft.com/office/drawing/2016/5/10/chartex" xmlns:cx5="http://schemas.microsoft.com/office/drawing/2016/5/11/chartex" xmlns:cx6="http://schemas.microsoft.com/office/drawing/2016/5/12/chartex" xmlns:cx7="http://schemas.microsoft.com/office/drawing/2016/5/13/chartex" xmlns:cx8="http://schemas.microsoft.com/office/drawing/2016/5/14/chartex" xmlns:mc="http://schemas.openxmlformats.org/markup-compatibility/2006" xmlns:aink="http://schemas.microsoft.com/office/drawing/2016/ink" xmlns:am3d="http://schemas.microsoft.com/office/drawing/2017/model3d" xmlns:o="urn:schemas-microsoft-com:office:office" xmlns:oel="http://schemas.microsoft.com/office/2019/extlst" xmlns:r="http://schemas.openxmlformats.org/officeDocument/2006/relationships" xmlns:m="http://schemas.openxmlformats.org/officeDocument/2006/math" xmlns:v="urn:schemas-microsoft-com:vml" xmlns:wp14="http://schemas.microsoft.com/office/word/2010/wordprocessingDrawing" xmlns:wp="http://schemas.openxmlformats.org/drawingml/2006/wordprocessingDrawing" xmlns:w10="urn:schemas-microsoft-com:office:word" xmlns:w="http://schemas.openxmlformats.org/wordprocessingml/2006/main" xmlns:w14="http://schemas.microsoft.com/office/word/2010/wordml" xmlns:w15="http://schemas.microsoft.com/office/word/2012/wordml" xmlns:w16cex="http://schemas.microsoft.com/office/word/2018/wordml/cex" xmlns:w16cid="http://schemas.microsoft.com/office/word/2016/wordml/cid" xmlns:w16="http://schemas.microsoft.com/office/word/2018/wordml" xmlns:w16sdtdh="http://schemas.microsoft.com/office/word/2020/wordml/sdtdatahash" xmlns:w16se="http://schemas.microsoft.com/office/word/2015/wordml/symex" xmlns:wpg="http://schemas.microsoft.com/office/word/2010/wordprocessingGroup" xmlns:wpi="http://schemas.microsoft.com/office/word/2010/wordprocessingInk" xmlns:wne="http://schemas.microsoft.com/office/word/2006/wordml" xmlns:wps="http://schemas.microsoft.com/office/word/2010/wordprocessingShape" mc:Ignorable="w14 w15 w16se w16cid w16 w16cex w16sdtdh wp14">
   <w:footnote w:type="separator" w:id="-1">
     <w:p>
       <w:pPr>
@@ -10778,7 +10747,7 @@
 </file>
 
 <file path=word/header1.xml><?xml version="1.0" encoding="utf-8"?>
-<w:hdr xmlns:wpc="http://schemas.microsoft.com/office/word/2010/wordprocessingCanvas" xmlns:cx="http://schemas.microsoft.com/office/drawing/2014/chartex" xmlns:cx1="http://schemas.microsoft.com/office/drawing/2015/9/8/chartex" xmlns:cx2="http://schemas.microsoft.com/office/drawing/2015/10/21/chartex" xmlns:cx3="http://schemas.microsoft.com/office/drawing/2016/5/9/chartex" xmlns:cx4="http://schemas.microsoft.com/office/drawing/2016/5/10/chartex" xmlns:cx5="http://schemas.microsoft.com/office/drawing/2016/5/11/chartex" xmlns:cx6="http://schemas.microsoft.com/office/drawing/2016/5/12/chartex" xmlns:cx7="http://schemas.microsoft.com/office/drawing/2016/5/13/chartex" xmlns:cx8="http://schemas.microsoft.com/office/drawing/2016/5/14/chartex" xmlns:mc="http://schemas.openxmlformats.org/markup-compatibility/2006" xmlns:aink="http://schemas.microsoft.com/office/drawing/2016/ink" xmlns:am3d="http://schemas.microsoft.com/office/drawing/2017/model3d" xmlns:o="urn:schemas-microsoft-com:office:office" xmlns:oel="http://schemas.microsoft.com/office/2019/extlst" xmlns:r="http://schemas.openxmlformats.org/officeDocument/2006/relationships" xmlns:m="http://schemas.openxmlformats.org/officeDocument/2006/math" xmlns:v="urn:schemas-microsoft-com:vml" xmlns:wp14="http://schemas.microsoft.com/office/word/2010/wordprocessingDrawing" xmlns:wp="http://schemas.openxmlformats.org/drawingml/2006/wordprocessingDrawing" xmlns:w10="urn:schemas-microsoft-com:office:word" xmlns:w="http://schemas.openxmlformats.org/wordprocessingml/2006/main" xmlns:w14="http://schemas.microsoft.com/office/word/2010/wordml" xmlns:w15="http://schemas.microsoft.com/office/word/2012/wordml" xmlns:w16cex="http://schemas.microsoft.com/office/word/2018/wordml/cex" xmlns:w16cid="http://schemas.microsoft.com/office/word/2016/wordml/cid" xmlns:w16="http://schemas.microsoft.com/office/word/2018/wordml" xmlns:w16du="http://schemas.microsoft.com/office/word/2023/wordml/word16du" xmlns:w16sdtdh="http://schemas.microsoft.com/office/word/2020/wordml/sdtdatahash" xmlns:w16se="http://schemas.microsoft.com/office/word/2015/wordml/symex" xmlns:wpg="http://schemas.microsoft.com/office/word/2010/wordprocessingGroup" xmlns:wpi="http://schemas.microsoft.com/office/word/2010/wordprocessingInk" xmlns:wne="http://schemas.microsoft.com/office/word/2006/wordml" xmlns:wps="http://schemas.microsoft.com/office/word/2010/wordprocessingShape" mc:Ignorable="w14 w15 w16se w16cid w16 w16cex w16sdtdh wp14">
+<w:hdr xmlns:wpc="http://schemas.microsoft.com/office/word/2010/wordprocessingCanvas" xmlns:cx="http://schemas.microsoft.com/office/drawing/2014/chartex" xmlns:cx1="http://schemas.microsoft.com/office/drawing/2015/9/8/chartex" xmlns:cx2="http://schemas.microsoft.com/office/drawing/2015/10/21/chartex" xmlns:cx3="http://schemas.microsoft.com/office/drawing/2016/5/9/chartex" xmlns:cx4="http://schemas.microsoft.com/office/drawing/2016/5/10/chartex" xmlns:cx5="http://schemas.microsoft.com/office/drawing/2016/5/11/chartex" xmlns:cx6="http://schemas.microsoft.com/office/drawing/2016/5/12/chartex" xmlns:cx7="http://schemas.microsoft.com/office/drawing/2016/5/13/chartex" xmlns:cx8="http://schemas.microsoft.com/office/drawing/2016/5/14/chartex" xmlns:mc="http://schemas.openxmlformats.org/markup-compatibility/2006" xmlns:aink="http://schemas.microsoft.com/office/drawing/2016/ink" xmlns:am3d="http://schemas.microsoft.com/office/drawing/2017/model3d" xmlns:o="urn:schemas-microsoft-com:office:office" xmlns:oel="http://schemas.microsoft.com/office/2019/extlst" xmlns:r="http://schemas.openxmlformats.org/officeDocument/2006/relationships" xmlns:m="http://schemas.openxmlformats.org/officeDocument/2006/math" xmlns:v="urn:schemas-microsoft-com:vml" xmlns:wp14="http://schemas.microsoft.com/office/word/2010/wordprocessingDrawing" xmlns:wp="http://schemas.openxmlformats.org/drawingml/2006/wordprocessingDrawing" xmlns:w10="urn:schemas-microsoft-com:office:word" xmlns:w="http://schemas.openxmlformats.org/wordprocessingml/2006/main" xmlns:w14="http://schemas.microsoft.com/office/word/2010/wordml" xmlns:w15="http://schemas.microsoft.com/office/word/2012/wordml" xmlns:w16cex="http://schemas.microsoft.com/office/word/2018/wordml/cex" xmlns:w16cid="http://schemas.microsoft.com/office/word/2016/wordml/cid" xmlns:w16="http://schemas.microsoft.com/office/word/2018/wordml" xmlns:w16sdtdh="http://schemas.microsoft.com/office/word/2020/wordml/sdtdatahash" xmlns:w16se="http://schemas.microsoft.com/office/word/2015/wordml/symex" xmlns:wpg="http://schemas.microsoft.com/office/word/2010/wordprocessingGroup" xmlns:wpi="http://schemas.microsoft.com/office/word/2010/wordprocessingInk" xmlns:wne="http://schemas.microsoft.com/office/word/2006/wordml" xmlns:wps="http://schemas.microsoft.com/office/word/2010/wordprocessingShape" mc:Ignorable="w14 w15 w16se w16cid w16 w16cex w16sdtdh wp14">
   <w:tbl>
     <w:tblPr>
       <w:tblStyle w:val="Tabelacomgrade"/>
@@ -10813,10 +10782,10 @@
               <w:noProof/>
             </w:rPr>
             <w:drawing>
-              <wp:inline distT="0" distB="0" distL="0" distR="0" wp14:anchorId="565D5DF3" wp14:editId="4F541F95">
-                <wp:extent cx="711843" cy="711843"/>
-                <wp:effectExtent l="0" t="0" r="0" b="0"/>
-                <wp:docPr id="3" name="Imagem 3" descr="Desenho de personagem&#10;&#10;Descrição gerada automaticamente com confiança média"/>
+              <wp:inline distT="0" distB="0" distL="0" distR="0" wp14:anchorId="4C6802F4" wp14:editId="7957A5E0">
+                <wp:extent cx="583324" cy="731520"/>
+                <wp:effectExtent l="0" t="0" r="7620" b="0"/>
+                <wp:docPr id="2" name="Imagem 2" descr="Desenho de um personagem de desenho animado&#10;&#10;Descrição gerada automaticamente com confiança baixa"/>
                 <wp:cNvGraphicFramePr>
                   <a:graphicFrameLocks xmlns:a="http://schemas.openxmlformats.org/drawingml/2006/main" noChangeAspect="1"/>
                 </wp:cNvGraphicFramePr>
@@ -10824,7 +10793,7 @@
                   <a:graphicData uri="http://schemas.openxmlformats.org/drawingml/2006/picture">
                     <pic:pic xmlns:pic="http://schemas.openxmlformats.org/drawingml/2006/picture">
                       <pic:nvPicPr>
-                        <pic:cNvPr id="3" name="Imagem 3" descr="Desenho de personagem&#10;&#10;Descrição gerada automaticamente com confiança média"/>
+                        <pic:cNvPr id="2" name="Imagem 2" descr="Desenho de um personagem de desenho animado&#10;&#10;Descrição gerada automaticamente com confiança baixa"/>
                         <pic:cNvPicPr/>
                       </pic:nvPicPr>
                       <pic:blipFill>
@@ -10842,7 +10811,7 @@
                       <pic:spPr>
                         <a:xfrm>
                           <a:off x="0" y="0"/>
-                          <a:ext cx="723787" cy="723787"/>
+                          <a:ext cx="594119" cy="745058"/>
                         </a:xfrm>
                         <a:prstGeom prst="rect">
                           <a:avLst/>
@@ -11050,7 +11019,7 @@
 </file>
 
 <file path=word/numbering.xml><?xml version="1.0" encoding="utf-8"?>
-<w:numbering xmlns:wpc="http://schemas.microsoft.com/office/word/2010/wordprocessingCanvas" xmlns:cx="http://schemas.microsoft.com/office/drawing/2014/chartex" xmlns:cx1="http://schemas.microsoft.com/office/drawing/2015/9/8/chartex" xmlns:cx2="http://schemas.microsoft.com/office/drawing/2015/10/21/chartex" xmlns:cx3="http://schemas.microsoft.com/office/drawing/2016/5/9/chartex" xmlns:cx4="http://schemas.microsoft.com/office/drawing/2016/5/10/chartex" xmlns:cx5="http://schemas.microsoft.com/office/drawing/2016/5/11/chartex" xmlns:cx6="http://schemas.microsoft.com/office/drawing/2016/5/12/chartex" xmlns:cx7="http://schemas.microsoft.com/office/drawing/2016/5/13/chartex" xmlns:cx8="http://schemas.microsoft.com/office/drawing/2016/5/14/chartex" xmlns:mc="http://schemas.openxmlformats.org/markup-compatibility/2006" xmlns:aink="http://schemas.microsoft.com/office/drawing/2016/ink" xmlns:am3d="http://schemas.microsoft.com/office/drawing/2017/model3d" xmlns:o="urn:schemas-microsoft-com:office:office" xmlns:oel="http://schemas.microsoft.com/office/2019/extlst" xmlns:r="http://schemas.openxmlformats.org/officeDocument/2006/relationships" xmlns:m="http://schemas.openxmlformats.org/officeDocument/2006/math" xmlns:v="urn:schemas-microsoft-com:vml" xmlns:wp14="http://schemas.microsoft.com/office/word/2010/wordprocessingDrawing" xmlns:wp="http://schemas.openxmlformats.org/drawingml/2006/wordprocessingDrawing" xmlns:w10="urn:schemas-microsoft-com:office:word" xmlns:w="http://schemas.openxmlformats.org/wordprocessingml/2006/main" xmlns:w14="http://schemas.microsoft.com/office/word/2010/wordml" xmlns:w15="http://schemas.microsoft.com/office/word/2012/wordml" xmlns:w16cex="http://schemas.microsoft.com/office/word/2018/wordml/cex" xmlns:w16cid="http://schemas.microsoft.com/office/word/2016/wordml/cid" xmlns:w16="http://schemas.microsoft.com/office/word/2018/wordml" xmlns:w16du="http://schemas.microsoft.com/office/word/2023/wordml/word16du" xmlns:w16sdtdh="http://schemas.microsoft.com/office/word/2020/wordml/sdtdatahash" xmlns:w16se="http://schemas.microsoft.com/office/word/2015/wordml/symex" xmlns:wpg="http://schemas.microsoft.com/office/word/2010/wordprocessingGroup" xmlns:wpi="http://schemas.microsoft.com/office/word/2010/wordprocessingInk" xmlns:wne="http://schemas.microsoft.com/office/word/2006/wordml" xmlns:wps="http://schemas.microsoft.com/office/word/2010/wordprocessingShape" mc:Ignorable="w14 w15 w16se w16cid w16 w16cex w16sdtdh wp14">
+<w:numbering xmlns:wpc="http://schemas.microsoft.com/office/word/2010/wordprocessingCanvas" xmlns:cx="http://schemas.microsoft.com/office/drawing/2014/chartex" xmlns:cx1="http://schemas.microsoft.com/office/drawing/2015/9/8/chartex" xmlns:cx2="http://schemas.microsoft.com/office/drawing/2015/10/21/chartex" xmlns:cx3="http://schemas.microsoft.com/office/drawing/2016/5/9/chartex" xmlns:cx4="http://schemas.microsoft.com/office/drawing/2016/5/10/chartex" xmlns:cx5="http://schemas.microsoft.com/office/drawing/2016/5/11/chartex" xmlns:cx6="http://schemas.microsoft.com/office/drawing/2016/5/12/chartex" xmlns:cx7="http://schemas.microsoft.com/office/drawing/2016/5/13/chartex" xmlns:cx8="http://schemas.microsoft.com/office/drawing/2016/5/14/chartex" xmlns:mc="http://schemas.openxmlformats.org/markup-compatibility/2006" xmlns:aink="http://schemas.microsoft.com/office/drawing/2016/ink" xmlns:am3d="http://schemas.microsoft.com/office/drawing/2017/model3d" xmlns:o="urn:schemas-microsoft-com:office:office" xmlns:oel="http://schemas.microsoft.com/office/2019/extlst" xmlns:r="http://schemas.openxmlformats.org/officeDocument/2006/relationships" xmlns:m="http://schemas.openxmlformats.org/officeDocument/2006/math" xmlns:v="urn:schemas-microsoft-com:vml" xmlns:wp14="http://schemas.microsoft.com/office/word/2010/wordprocessingDrawing" xmlns:wp="http://schemas.openxmlformats.org/drawingml/2006/wordprocessingDrawing" xmlns:w10="urn:schemas-microsoft-com:office:word" xmlns:w="http://schemas.openxmlformats.org/wordprocessingml/2006/main" xmlns:w14="http://schemas.microsoft.com/office/word/2010/wordml" xmlns:w15="http://schemas.microsoft.com/office/word/2012/wordml" xmlns:w16cex="http://schemas.microsoft.com/office/word/2018/wordml/cex" xmlns:w16cid="http://schemas.microsoft.com/office/word/2016/wordml/cid" xmlns:w16="http://schemas.microsoft.com/office/word/2018/wordml" xmlns:w16sdtdh="http://schemas.microsoft.com/office/word/2020/wordml/sdtdatahash" xmlns:w16se="http://schemas.microsoft.com/office/word/2015/wordml/symex" xmlns:wpg="http://schemas.microsoft.com/office/word/2010/wordprocessingGroup" xmlns:wpi="http://schemas.microsoft.com/office/word/2010/wordprocessingInk" xmlns:wne="http://schemas.microsoft.com/office/word/2006/wordml" xmlns:wps="http://schemas.microsoft.com/office/word/2010/wordprocessingShape" mc:Ignorable="w14 w15 w16se w16cid w16 w16cex w16sdtdh wp14">
   <w:abstractNum w:abstractNumId="0" w15:restartNumberingAfterBreak="0">
     <w:nsid w:val="05386125"/>
     <w:multiLevelType w:val="hybridMultilevel"/>

--- a/Projeto Integrador - Especificacao de Casos de Uso.docx
+++ b/Projeto Integrador - Especificacao de Casos de Uso.docx
@@ -398,7 +398,7 @@
             </w:rPr>
             <w:fldChar w:fldCharType="separate"/>
           </w:r>
-          <w:hyperlink w:anchor="_Toc133165864" w:history="1">
+          <w:hyperlink w:anchor="_Toc133255565" w:history="1">
             <w:r>
               <w:rPr>
                 <w:rStyle w:val="Hyperlink"/>
@@ -440,7 +440,7 @@
                 <w:noProof/>
                 <w:webHidden/>
               </w:rPr>
-              <w:instrText xml:space="preserve"> PAGEREF _Toc133165864 \h </w:instrText>
+              <w:instrText xml:space="preserve"> PAGEREF _Toc133255565 \h </w:instrText>
             </w:r>
             <w:r>
               <w:rPr>
@@ -484,7 +484,7 @@
               <w:lang w:eastAsia="pt-BR"/>
             </w:rPr>
           </w:pPr>
-          <w:hyperlink w:anchor="_Toc133165865" w:history="1">
+          <w:hyperlink w:anchor="_Toc133255566" w:history="1">
             <w:r>
               <w:rPr>
                 <w:rStyle w:val="Hyperlink"/>
@@ -526,7 +526,7 @@
                 <w:noProof/>
                 <w:webHidden/>
               </w:rPr>
-              <w:instrText xml:space="preserve"> PAGEREF _Toc133165865 \h </w:instrText>
+              <w:instrText xml:space="preserve"> PAGEREF _Toc133255566 \h </w:instrText>
             </w:r>
             <w:r>
               <w:rPr>
@@ -570,7 +570,7 @@
               <w:lang w:eastAsia="pt-BR"/>
             </w:rPr>
           </w:pPr>
-          <w:hyperlink w:anchor="_Toc133165866" w:history="1">
+          <w:hyperlink w:anchor="_Toc133255567" w:history="1">
             <w:r>
               <w:rPr>
                 <w:rStyle w:val="Hyperlink"/>
@@ -612,7 +612,7 @@
                 <w:noProof/>
                 <w:webHidden/>
               </w:rPr>
-              <w:instrText xml:space="preserve"> PAGEREF _Toc133165866 \h </w:instrText>
+              <w:instrText xml:space="preserve"> PAGEREF _Toc133255567 \h </w:instrText>
             </w:r>
             <w:r>
               <w:rPr>
@@ -656,7 +656,7 @@
               <w:lang w:eastAsia="pt-BR"/>
             </w:rPr>
           </w:pPr>
-          <w:hyperlink w:anchor="_Toc133165867" w:history="1">
+          <w:hyperlink w:anchor="_Toc133255568" w:history="1">
             <w:r>
               <w:rPr>
                 <w:rStyle w:val="Hyperlink"/>
@@ -698,7 +698,7 @@
                 <w:noProof/>
                 <w:webHidden/>
               </w:rPr>
-              <w:instrText xml:space="preserve"> PAGEREF _Toc133165867 \h </w:instrText>
+              <w:instrText xml:space="preserve"> PAGEREF _Toc133255568 \h </w:instrText>
             </w:r>
             <w:r>
               <w:rPr>
@@ -742,7 +742,7 @@
               <w:lang w:eastAsia="pt-BR"/>
             </w:rPr>
           </w:pPr>
-          <w:hyperlink w:anchor="_Toc133165868" w:history="1">
+          <w:hyperlink w:anchor="_Toc133255569" w:history="1">
             <w:r>
               <w:rPr>
                 <w:rStyle w:val="Hyperlink"/>
@@ -784,7 +784,7 @@
                 <w:noProof/>
                 <w:webHidden/>
               </w:rPr>
-              <w:instrText xml:space="preserve"> PAGEREF _Toc133165868 \h </w:instrText>
+              <w:instrText xml:space="preserve"> PAGEREF _Toc133255569 \h </w:instrText>
             </w:r>
             <w:r>
               <w:rPr>
@@ -804,7 +804,7 @@
                 <w:noProof/>
                 <w:webHidden/>
               </w:rPr>
-              <w:t>5</w:t>
+              <w:t>6</w:t>
             </w:r>
             <w:r>
               <w:rPr>
@@ -828,7 +828,7 @@
               <w:lang w:eastAsia="pt-BR"/>
             </w:rPr>
           </w:pPr>
-          <w:hyperlink w:anchor="_Toc133165869" w:history="1">
+          <w:hyperlink w:anchor="_Toc133255570" w:history="1">
             <w:r>
               <w:rPr>
                 <w:rStyle w:val="Hyperlink"/>
@@ -870,7 +870,7 @@
                 <w:noProof/>
                 <w:webHidden/>
               </w:rPr>
-              <w:instrText xml:space="preserve"> PAGEREF _Toc133165869 \h </w:instrText>
+              <w:instrText xml:space="preserve"> PAGEREF _Toc133255570 \h </w:instrText>
             </w:r>
             <w:r>
               <w:rPr>
@@ -914,7 +914,7 @@
               <w:lang w:eastAsia="pt-BR"/>
             </w:rPr>
           </w:pPr>
-          <w:hyperlink w:anchor="_Toc133165870" w:history="1">
+          <w:hyperlink w:anchor="_Toc133255571" w:history="1">
             <w:r>
               <w:rPr>
                 <w:rStyle w:val="Hyperlink"/>
@@ -956,7 +956,7 @@
                 <w:noProof/>
                 <w:webHidden/>
               </w:rPr>
-              <w:instrText xml:space="preserve"> PAGEREF _Toc133165870 \h </w:instrText>
+              <w:instrText xml:space="preserve"> PAGEREF _Toc133255571 \h </w:instrText>
             </w:r>
             <w:r>
               <w:rPr>
@@ -1000,7 +1000,7 @@
               <w:lang w:eastAsia="pt-BR"/>
             </w:rPr>
           </w:pPr>
-          <w:hyperlink w:anchor="_Toc133165871" w:history="1">
+          <w:hyperlink w:anchor="_Toc133255572" w:history="1">
             <w:r>
               <w:rPr>
                 <w:rStyle w:val="Hyperlink"/>
@@ -1042,7 +1042,7 @@
                 <w:noProof/>
                 <w:webHidden/>
               </w:rPr>
-              <w:instrText xml:space="preserve"> PAGEREF _Toc133165871 \h </w:instrText>
+              <w:instrText xml:space="preserve"> PAGEREF _Toc133255572 \h </w:instrText>
             </w:r>
             <w:r>
               <w:rPr>
@@ -1086,7 +1086,7 @@
               <w:lang w:eastAsia="pt-BR"/>
             </w:rPr>
           </w:pPr>
-          <w:hyperlink w:anchor="_Toc133165872" w:history="1">
+          <w:hyperlink w:anchor="_Toc133255573" w:history="1">
             <w:r>
               <w:rPr>
                 <w:rStyle w:val="Hyperlink"/>
@@ -1128,7 +1128,7 @@
                 <w:noProof/>
                 <w:webHidden/>
               </w:rPr>
-              <w:instrText xml:space="preserve"> PAGEREF _Toc133165872 \h </w:instrText>
+              <w:instrText xml:space="preserve"> PAGEREF _Toc133255573 \h </w:instrText>
             </w:r>
             <w:r>
               <w:rPr>
@@ -1172,7 +1172,7 @@
               <w:lang w:eastAsia="pt-BR"/>
             </w:rPr>
           </w:pPr>
-          <w:hyperlink w:anchor="_Toc133165873" w:history="1">
+          <w:hyperlink w:anchor="_Toc133255574" w:history="1">
             <w:r>
               <w:rPr>
                 <w:rStyle w:val="Hyperlink"/>
@@ -1214,7 +1214,7 @@
                 <w:noProof/>
                 <w:webHidden/>
               </w:rPr>
-              <w:instrText xml:space="preserve"> PAGEREF _Toc133165873 \h </w:instrText>
+              <w:instrText xml:space="preserve"> PAGEREF _Toc133255574 \h </w:instrText>
             </w:r>
             <w:r>
               <w:rPr>
@@ -1258,7 +1258,7 @@
               <w:lang w:eastAsia="pt-BR"/>
             </w:rPr>
           </w:pPr>
-          <w:hyperlink w:anchor="_Toc133165874" w:history="1">
+          <w:hyperlink w:anchor="_Toc133255575" w:history="1">
             <w:r>
               <w:rPr>
                 <w:rStyle w:val="Hyperlink"/>
@@ -1300,7 +1300,7 @@
                 <w:noProof/>
                 <w:webHidden/>
               </w:rPr>
-              <w:instrText xml:space="preserve"> PAGEREF _Toc133165874 \h </w:instrText>
+              <w:instrText xml:space="preserve"> PAGEREF _Toc133255575 \h </w:instrText>
             </w:r>
             <w:r>
               <w:rPr>
@@ -1320,7 +1320,7 @@
                 <w:noProof/>
                 <w:webHidden/>
               </w:rPr>
-              <w:t>7</w:t>
+              <w:t>8</w:t>
             </w:r>
             <w:r>
               <w:rPr>
@@ -1344,7 +1344,7 @@
               <w:lang w:eastAsia="pt-BR"/>
             </w:rPr>
           </w:pPr>
-          <w:hyperlink w:anchor="_Toc133165875" w:history="1">
+          <w:hyperlink w:anchor="_Toc133255576" w:history="1">
             <w:r>
               <w:rPr>
                 <w:rStyle w:val="Hyperlink"/>
@@ -1386,7 +1386,7 @@
                 <w:noProof/>
                 <w:webHidden/>
               </w:rPr>
-              <w:instrText xml:space="preserve"> PAGEREF _Toc133165875 \h </w:instrText>
+              <w:instrText xml:space="preserve"> PAGEREF _Toc133255576 \h </w:instrText>
             </w:r>
             <w:r>
               <w:rPr>
@@ -1430,7 +1430,7 @@
               <w:lang w:eastAsia="pt-BR"/>
             </w:rPr>
           </w:pPr>
-          <w:hyperlink w:anchor="_Toc133165876" w:history="1">
+          <w:hyperlink w:anchor="_Toc133255577" w:history="1">
             <w:r>
               <w:rPr>
                 <w:rStyle w:val="Hyperlink"/>
@@ -1472,7 +1472,7 @@
                 <w:noProof/>
                 <w:webHidden/>
               </w:rPr>
-              <w:instrText xml:space="preserve"> PAGEREF _Toc133165876 \h </w:instrText>
+              <w:instrText xml:space="preserve"> PAGEREF _Toc133255577 \h </w:instrText>
             </w:r>
             <w:r>
               <w:rPr>
@@ -1516,7 +1516,7 @@
               <w:lang w:eastAsia="pt-BR"/>
             </w:rPr>
           </w:pPr>
-          <w:hyperlink w:anchor="_Toc133165877" w:history="1">
+          <w:hyperlink w:anchor="_Toc133255578" w:history="1">
             <w:r>
               <w:rPr>
                 <w:rStyle w:val="Hyperlink"/>
@@ -1558,7 +1558,7 @@
                 <w:noProof/>
                 <w:webHidden/>
               </w:rPr>
-              <w:instrText xml:space="preserve"> PAGEREF _Toc133165877 \h </w:instrText>
+              <w:instrText xml:space="preserve"> PAGEREF _Toc133255578 \h </w:instrText>
             </w:r>
             <w:r>
               <w:rPr>
@@ -1578,7 +1578,7 @@
                 <w:noProof/>
                 <w:webHidden/>
               </w:rPr>
-              <w:t>8</w:t>
+              <w:t>9</w:t>
             </w:r>
             <w:r>
               <w:rPr>
@@ -1602,7 +1602,7 @@
               <w:lang w:eastAsia="pt-BR"/>
             </w:rPr>
           </w:pPr>
-          <w:hyperlink w:anchor="_Toc133165878" w:history="1">
+          <w:hyperlink w:anchor="_Toc133255579" w:history="1">
             <w:r>
               <w:rPr>
                 <w:rStyle w:val="Hyperlink"/>
@@ -1644,7 +1644,7 @@
                 <w:noProof/>
                 <w:webHidden/>
               </w:rPr>
-              <w:instrText xml:space="preserve"> PAGEREF _Toc133165878 \h </w:instrText>
+              <w:instrText xml:space="preserve"> PAGEREF _Toc133255579 \h </w:instrText>
             </w:r>
             <w:r>
               <w:rPr>
@@ -1664,7 +1664,7 @@
                 <w:noProof/>
                 <w:webHidden/>
               </w:rPr>
-              <w:t>8</w:t>
+              <w:t>9</w:t>
             </w:r>
             <w:r>
               <w:rPr>
@@ -1688,7 +1688,7 @@
               <w:lang w:eastAsia="pt-BR"/>
             </w:rPr>
           </w:pPr>
-          <w:hyperlink w:anchor="_Toc133165879" w:history="1">
+          <w:hyperlink w:anchor="_Toc133255580" w:history="1">
             <w:r>
               <w:rPr>
                 <w:rStyle w:val="Hyperlink"/>
@@ -1730,7 +1730,7 @@
                 <w:noProof/>
                 <w:webHidden/>
               </w:rPr>
-              <w:instrText xml:space="preserve"> PAGEREF _Toc133165879 \h </w:instrText>
+              <w:instrText xml:space="preserve"> PAGEREF _Toc133255580 \h </w:instrText>
             </w:r>
             <w:r>
               <w:rPr>
@@ -1774,7 +1774,7 @@
               <w:lang w:eastAsia="pt-BR"/>
             </w:rPr>
           </w:pPr>
-          <w:hyperlink w:anchor="_Toc133165880" w:history="1">
+          <w:hyperlink w:anchor="_Toc133255581" w:history="1">
             <w:r>
               <w:rPr>
                 <w:rStyle w:val="Hyperlink"/>
@@ -1816,7 +1816,7 @@
                 <w:noProof/>
                 <w:webHidden/>
               </w:rPr>
-              <w:instrText xml:space="preserve"> PAGEREF _Toc133165880 \h </w:instrText>
+              <w:instrText xml:space="preserve"> PAGEREF _Toc133255581 \h </w:instrText>
             </w:r>
             <w:r>
               <w:rPr>
@@ -1860,7 +1860,7 @@
               <w:lang w:eastAsia="pt-BR"/>
             </w:rPr>
           </w:pPr>
-          <w:hyperlink w:anchor="_Toc133165881" w:history="1">
+          <w:hyperlink w:anchor="_Toc133255582" w:history="1">
             <w:r>
               <w:rPr>
                 <w:rStyle w:val="Hyperlink"/>
@@ -1902,7 +1902,7 @@
                 <w:noProof/>
                 <w:webHidden/>
               </w:rPr>
-              <w:instrText xml:space="preserve"> PAGEREF _Toc133165881 \h </w:instrText>
+              <w:instrText xml:space="preserve"> PAGEREF _Toc133255582 \h </w:instrText>
             </w:r>
             <w:r>
               <w:rPr>
@@ -1946,7 +1946,7 @@
               <w:lang w:eastAsia="pt-BR"/>
             </w:rPr>
           </w:pPr>
-          <w:hyperlink w:anchor="_Toc133165882" w:history="1">
+          <w:hyperlink w:anchor="_Toc133255583" w:history="1">
             <w:r>
               <w:rPr>
                 <w:rStyle w:val="Hyperlink"/>
@@ -1988,7 +1988,7 @@
                 <w:noProof/>
                 <w:webHidden/>
               </w:rPr>
-              <w:instrText xml:space="preserve"> PAGEREF _Toc133165882 \h </w:instrText>
+              <w:instrText xml:space="preserve"> PAGEREF _Toc133255583 \h </w:instrText>
             </w:r>
             <w:r>
               <w:rPr>
@@ -2032,7 +2032,7 @@
               <w:lang w:eastAsia="pt-BR"/>
             </w:rPr>
           </w:pPr>
-          <w:hyperlink w:anchor="_Toc133165883" w:history="1">
+          <w:hyperlink w:anchor="_Toc133255584" w:history="1">
             <w:r>
               <w:rPr>
                 <w:rStyle w:val="Hyperlink"/>
@@ -2074,7 +2074,7 @@
                 <w:noProof/>
                 <w:webHidden/>
               </w:rPr>
-              <w:instrText xml:space="preserve"> PAGEREF _Toc133165883 \h </w:instrText>
+              <w:instrText xml:space="preserve"> PAGEREF _Toc133255584 \h </w:instrText>
             </w:r>
             <w:r>
               <w:rPr>
@@ -2094,7 +2094,7 @@
                 <w:noProof/>
                 <w:webHidden/>
               </w:rPr>
-              <w:t>10</w:t>
+              <w:t>11</w:t>
             </w:r>
             <w:r>
               <w:rPr>
@@ -2118,7 +2118,7 @@
               <w:lang w:eastAsia="pt-BR"/>
             </w:rPr>
           </w:pPr>
-          <w:hyperlink w:anchor="_Toc133165884" w:history="1">
+          <w:hyperlink w:anchor="_Toc133255585" w:history="1">
             <w:r>
               <w:rPr>
                 <w:rStyle w:val="Hyperlink"/>
@@ -2160,7 +2160,7 @@
                 <w:noProof/>
                 <w:webHidden/>
               </w:rPr>
-              <w:instrText xml:space="preserve"> PAGEREF _Toc133165884 \h </w:instrText>
+              <w:instrText xml:space="preserve"> PAGEREF _Toc133255585 \h </w:instrText>
             </w:r>
             <w:r>
               <w:rPr>
@@ -2310,84 +2310,13 @@
     </w:p>
     <w:p>
       <w:pPr>
-        <w:tabs>
-          <w:tab w:val="left" w:pos="927"/>
-        </w:tabs>
-        <w:rPr>
-          <w:rFonts w:cs="Arial"/>
-        </w:rPr>
-      </w:pPr>
-    </w:p>
-    <w:p>
-      <w:pPr>
-        <w:tabs>
-          <w:tab w:val="left" w:pos="927"/>
-        </w:tabs>
-        <w:rPr>
-          <w:rFonts w:cs="Arial"/>
-        </w:rPr>
-      </w:pPr>
-    </w:p>
-    <w:p>
-      <w:pPr>
-        <w:tabs>
-          <w:tab w:val="left" w:pos="927"/>
-        </w:tabs>
-        <w:rPr>
-          <w:rFonts w:cs="Arial"/>
-        </w:rPr>
-      </w:pPr>
-    </w:p>
-    <w:p>
-      <w:pPr>
-        <w:tabs>
-          <w:tab w:val="left" w:pos="927"/>
-        </w:tabs>
-        <w:rPr>
-          <w:rFonts w:cs="Arial"/>
-        </w:rPr>
-      </w:pPr>
-    </w:p>
-    <w:p>
-      <w:pPr>
-        <w:tabs>
-          <w:tab w:val="left" w:pos="927"/>
-        </w:tabs>
-        <w:rPr>
-          <w:rFonts w:cs="Arial"/>
-        </w:rPr>
-      </w:pPr>
-    </w:p>
-    <w:p>
-      <w:pPr>
-        <w:tabs>
-          <w:tab w:val="left" w:pos="927"/>
-        </w:tabs>
-        <w:rPr>
-          <w:rFonts w:cs="Arial"/>
-        </w:rPr>
-      </w:pPr>
-    </w:p>
-    <w:p>
-      <w:pPr>
-        <w:tabs>
-          <w:tab w:val="left" w:pos="927"/>
-        </w:tabs>
-        <w:spacing w:line="240" w:lineRule="auto"/>
-        <w:rPr>
-          <w:rFonts w:cs="Arial"/>
-        </w:rPr>
-      </w:pPr>
-    </w:p>
-    <w:p>
-      <w:pPr>
         <w:pStyle w:val="Ttulo1"/>
         <w:numPr>
           <w:ilvl w:val="0"/>
           <w:numId w:val="2"/>
         </w:numPr>
       </w:pPr>
-      <w:bookmarkStart w:id="0" w:name="_Toc133165864"/>
+      <w:bookmarkStart w:id="0" w:name="_Toc133255565"/>
       <w:r>
         <w:t>CONTROLE DE VERSÃO</w:t>
       </w:r>
@@ -2776,17 +2705,13 @@
     <w:p/>
     <w:p/>
     <w:p/>
-    <w:p/>
-    <w:p/>
-    <w:p/>
-    <w:p/>
-    <w:p/>
     <w:p>
       <w:pPr>
         <w:pStyle w:val="Ttulo1"/>
       </w:pPr>
-      <w:bookmarkStart w:id="1" w:name="_Toc133165865"/>
+      <w:bookmarkStart w:id="1" w:name="_Toc133255566"/>
       <w:r>
+        <w:lastRenderedPageBreak/>
         <w:t>DESCRIÇÃO DO SISTEMA/FUNCIONALIDADE</w:t>
       </w:r>
       <w:bookmarkEnd w:id="1"/>
@@ -2876,7 +2801,7 @@
       <w:pPr>
         <w:pStyle w:val="Ttulo1"/>
       </w:pPr>
-      <w:bookmarkStart w:id="2" w:name="_Toc133165866"/>
+      <w:bookmarkStart w:id="2" w:name="_Toc133255567"/>
       <w:r>
         <w:lastRenderedPageBreak/>
         <w:t>DIAGRAMA DE CASO DE USO</w:t>
@@ -2892,10 +2817,10 @@
           <w:noProof/>
         </w:rPr>
         <w:drawing>
-          <wp:inline distT="0" distB="0" distL="0" distR="0" wp14:anchorId="4270C1A2" wp14:editId="01E04E1C">
-            <wp:extent cx="4390837" cy="3945988"/>
+          <wp:inline distT="0" distB="0" distL="0" distR="0" wp14:anchorId="1BF20F41" wp14:editId="411D363A">
+            <wp:extent cx="6141493" cy="5510254"/>
             <wp:effectExtent l="0" t="0" r="0" b="0"/>
-            <wp:docPr id="1" name="Imagem 1" descr="Diagrama, Esquemático&#10;&#10;Descrição gerada automaticamente"/>
+            <wp:docPr id="1" name="Imagem 1" descr="Diagrama&#10;&#10;Descrição gerada automaticamente"/>
             <wp:cNvGraphicFramePr>
               <a:graphicFrameLocks xmlns:a="http://schemas.openxmlformats.org/drawingml/2006/main" noChangeAspect="1"/>
             </wp:cNvGraphicFramePr>
@@ -2903,7 +2828,7 @@
               <a:graphicData uri="http://schemas.openxmlformats.org/drawingml/2006/picture">
                 <pic:pic xmlns:pic="http://schemas.openxmlformats.org/drawingml/2006/picture">
                   <pic:nvPicPr>
-                    <pic:cNvPr id="1" name="Imagem 1" descr="Diagrama, Esquemático&#10;&#10;Descrição gerada automaticamente"/>
+                    <pic:cNvPr id="1" name="Imagem 1" descr="Diagrama&#10;&#10;Descrição gerada automaticamente"/>
                     <pic:cNvPicPr/>
                   </pic:nvPicPr>
                   <pic:blipFill>
@@ -2921,7 +2846,7 @@
                   <pic:spPr>
                     <a:xfrm>
                       <a:off x="0" y="0"/>
-                      <a:ext cx="4396417" cy="3951002"/>
+                      <a:ext cx="6147630" cy="5515761"/>
                     </a:xfrm>
                     <a:prstGeom prst="rect">
                       <a:avLst/>
@@ -2946,10 +2871,36 @@
     </w:p>
     <w:p>
       <w:pPr>
+        <w:ind w:left="432"/>
+      </w:pPr>
+    </w:p>
+    <w:p>
+      <w:pPr>
+        <w:ind w:left="432"/>
+      </w:pPr>
+    </w:p>
+    <w:p>
+      <w:pPr>
+        <w:ind w:left="432"/>
+      </w:pPr>
+    </w:p>
+    <w:p>
+      <w:pPr>
+        <w:ind w:left="432"/>
+      </w:pPr>
+    </w:p>
+    <w:p>
+      <w:pPr>
+        <w:ind w:left="432"/>
+      </w:pPr>
+    </w:p>
+    <w:p>
+      <w:pPr>
         <w:pStyle w:val="Ttulo1"/>
       </w:pPr>
-      <w:bookmarkStart w:id="3" w:name="_Toc133165867"/>
+      <w:bookmarkStart w:id="3" w:name="_Toc133255568"/>
       <w:r>
+        <w:lastRenderedPageBreak/>
         <w:t>ATORES</w:t>
       </w:r>
       <w:bookmarkEnd w:id="3"/>
@@ -3152,7 +3103,7 @@
       <w:pPr>
         <w:pStyle w:val="Ttulo1"/>
       </w:pPr>
-      <w:bookmarkStart w:id="4" w:name="_Toc133165868"/>
+      <w:bookmarkStart w:id="4" w:name="_Toc133255569"/>
       <w:r>
         <w:t>FUNÇÕES DO SISTEMA COMPUTADORIZADO</w:t>
       </w:r>
@@ -3164,9 +3115,8 @@
         <w:pStyle w:val="Ttulo2"/>
       </w:pPr>
       <w:bookmarkStart w:id="5" w:name="_Hlk133051049"/>
-      <w:bookmarkStart w:id="6" w:name="_Toc133165869"/>
+      <w:bookmarkStart w:id="6" w:name="_Toc133255570"/>
       <w:r>
-        <w:lastRenderedPageBreak/>
         <w:t xml:space="preserve">UC.001 – </w:t>
       </w:r>
       <w:r>
@@ -3178,7 +3128,7 @@
       <w:pPr>
         <w:pStyle w:val="Ttulo3"/>
       </w:pPr>
-      <w:bookmarkStart w:id="7" w:name="_Toc133165870"/>
+      <w:bookmarkStart w:id="7" w:name="_Toc133255571"/>
       <w:r>
         <w:t xml:space="preserve">Fluxo </w:t>
       </w:r>
@@ -4257,6 +4207,7 @@
               <w:jc w:val="center"/>
             </w:pPr>
             <w:r>
+              <w:lastRenderedPageBreak/>
               <w:t>2</w:t>
             </w:r>
             <w:r>
@@ -4345,7 +4296,7 @@
       <w:pPr>
         <w:pStyle w:val="Ttulo3"/>
       </w:pPr>
-      <w:bookmarkStart w:id="8" w:name="_Toc133165871"/>
+      <w:bookmarkStart w:id="8" w:name="_Toc133255572"/>
       <w:r>
         <w:t xml:space="preserve">Fluxo </w:t>
       </w:r>
@@ -4760,7 +4711,6 @@
               <w:jc w:val="center"/>
             </w:pPr>
             <w:r>
-              <w:lastRenderedPageBreak/>
               <w:t>4</w:t>
             </w:r>
           </w:p>
@@ -5160,7 +5110,7 @@
       <w:pPr>
         <w:pStyle w:val="Ttulo3"/>
       </w:pPr>
-      <w:bookmarkStart w:id="9" w:name="_Toc133165872"/>
+      <w:bookmarkStart w:id="9" w:name="_Toc133255573"/>
       <w:r>
         <w:t>Fluxo Alternativo:</w:t>
       </w:r>
@@ -5679,8 +5629,9 @@
       <w:pPr>
         <w:pStyle w:val="Ttulo3"/>
       </w:pPr>
-      <w:bookmarkStart w:id="10" w:name="_Toc133165873"/>
+      <w:bookmarkStart w:id="10" w:name="_Toc133255574"/>
       <w:r>
+        <w:lastRenderedPageBreak/>
         <w:t>Regras de Negócios</w:t>
       </w:r>
       <w:bookmarkEnd w:id="10"/>
@@ -5897,7 +5848,7 @@
       <w:pPr>
         <w:pStyle w:val="Ttulo3"/>
       </w:pPr>
-      <w:bookmarkStart w:id="11" w:name="_Toc133165874"/>
+      <w:bookmarkStart w:id="11" w:name="_Toc133255575"/>
       <w:r>
         <w:t>Mensagens</w:t>
       </w:r>
@@ -5939,7 +5890,6 @@
                 <w:b/>
                 <w:color w:val="FFFFFF" w:themeColor="background1"/>
               </w:rPr>
-              <w:lastRenderedPageBreak/>
               <w:t>Mensagens</w:t>
             </w:r>
           </w:p>
@@ -6280,7 +6230,7 @@
       <w:pPr>
         <w:pStyle w:val="Ttulo3"/>
       </w:pPr>
-      <w:bookmarkStart w:id="12" w:name="_Toc133165875"/>
+      <w:bookmarkStart w:id="12" w:name="_Toc133255576"/>
       <w:r>
         <w:t>Protótipos</w:t>
       </w:r>
@@ -6471,7 +6421,7 @@
       <w:pPr>
         <w:pStyle w:val="Ttulo3"/>
       </w:pPr>
-      <w:bookmarkStart w:id="13" w:name="_Toc133165876"/>
+      <w:bookmarkStart w:id="13" w:name="_Toc133255577"/>
       <w:r>
         <w:t>Estruturas de Dados</w:t>
       </w:r>
@@ -6614,6 +6564,7 @@
               <w:jc w:val="center"/>
             </w:pPr>
             <w:r>
+              <w:lastRenderedPageBreak/>
               <w:t>bullk_endereco</w:t>
             </w:r>
           </w:p>
@@ -6674,7 +6625,7 @@
       <w:pPr>
         <w:pStyle w:val="Ttulo2"/>
       </w:pPr>
-      <w:bookmarkStart w:id="14" w:name="_Toc133165877"/>
+      <w:bookmarkStart w:id="14" w:name="_Toc133255578"/>
       <w:r>
         <w:t>UC.002 – MANTER AVALIAÇÃO CORPORAL</w:t>
       </w:r>
@@ -6684,7 +6635,7 @@
       <w:pPr>
         <w:pStyle w:val="Ttulo3"/>
       </w:pPr>
-      <w:bookmarkStart w:id="15" w:name="_Toc133165878"/>
+      <w:bookmarkStart w:id="15" w:name="_Toc133255579"/>
       <w:r>
         <w:t>Fluxo Principal</w:t>
       </w:r>
@@ -6921,7 +6872,6 @@
               <w:jc w:val="center"/>
             </w:pPr>
             <w:r>
-              <w:lastRenderedPageBreak/>
               <w:t>1</w:t>
             </w:r>
           </w:p>
@@ -7749,7 +7699,7 @@
       <w:pPr>
         <w:pStyle w:val="Ttulo3"/>
       </w:pPr>
-      <w:bookmarkStart w:id="16" w:name="_Toc133165879"/>
+      <w:bookmarkStart w:id="16" w:name="_Toc133255580"/>
       <w:r>
         <w:t>Fluxo Alternativo:</w:t>
       </w:r>
@@ -7946,6 +7896,7 @@
               <w:jc w:val="center"/>
             </w:pPr>
             <w:r>
+              <w:lastRenderedPageBreak/>
               <w:t>2</w:t>
             </w:r>
           </w:p>
@@ -8532,7 +8483,6 @@
           </w:p>
           <w:p>
             <w:r>
-              <w:lastRenderedPageBreak/>
               <w:t xml:space="preserve">2a.1 </w:t>
             </w:r>
             <w:r>
@@ -8587,7 +8537,7 @@
       <w:pPr>
         <w:pStyle w:val="Ttulo3"/>
       </w:pPr>
-      <w:bookmarkStart w:id="17" w:name="_Toc133165880"/>
+      <w:bookmarkStart w:id="17" w:name="_Toc133255581"/>
       <w:r>
         <w:t>Regras de Negócios</w:t>
       </w:r>
@@ -8794,7 +8744,7 @@
       <w:pPr>
         <w:pStyle w:val="Ttulo3"/>
       </w:pPr>
-      <w:bookmarkStart w:id="18" w:name="_Toc133165881"/>
+      <w:bookmarkStart w:id="18" w:name="_Toc133255582"/>
       <w:r>
         <w:t>Mensagens</w:t>
       </w:r>
@@ -9140,8 +9090,9 @@
       <w:pPr>
         <w:pStyle w:val="Ttulo3"/>
       </w:pPr>
-      <w:bookmarkStart w:id="19" w:name="_Toc133165882"/>
+      <w:bookmarkStart w:id="19" w:name="_Toc133255583"/>
       <w:r>
+        <w:lastRenderedPageBreak/>
         <w:t>Protótipos</w:t>
       </w:r>
       <w:bookmarkEnd w:id="19"/>
@@ -9333,7 +9284,7 @@
       <w:pPr>
         <w:pStyle w:val="Ttulo3"/>
       </w:pPr>
-      <w:bookmarkStart w:id="20" w:name="_Toc133165883"/>
+      <w:bookmarkStart w:id="20" w:name="_Toc133255584"/>
       <w:r>
         <w:t>Estruturas de Dados</w:t>
       </w:r>
@@ -9373,7 +9324,6 @@
                 <w:b/>
                 <w:color w:val="FFFFFF" w:themeColor="background1"/>
               </w:rPr>
-              <w:lastRenderedPageBreak/>
               <w:t>Estruturas de Dados</w:t>
             </w:r>
           </w:p>
@@ -9521,7 +9471,7 @@
       <w:pPr>
         <w:pStyle w:val="Ttulo1"/>
       </w:pPr>
-      <w:bookmarkStart w:id="21" w:name="_Toc133165884"/>
+      <w:bookmarkStart w:id="21" w:name="_Toc133255585"/>
       <w:r>
         <w:t>RESPONSÁVEIS PELA ELABOR</w:t>
       </w:r>
@@ -10021,6 +9971,7 @@
                 <w:rFonts w:cs="Arial"/>
                 <w:b/>
               </w:rPr>
+              <w:lastRenderedPageBreak/>
               <w:t>(Cargo e setor do elaborador)</w:t>
             </w:r>
           </w:p>

--- a/Projeto Integrador - Especificacao de Casos de Uso.docx
+++ b/Projeto Integrador - Especificacao de Casos de Uso.docx
@@ -1,6 +1,6 @@
 
 <file path=word/document.xml><?xml version="1.0" encoding="utf-8"?>
-<w:document xmlns:wpc="http://schemas.microsoft.com/office/word/2010/wordprocessingCanvas" xmlns:cx="http://schemas.microsoft.com/office/drawing/2014/chartex" xmlns:cx1="http://schemas.microsoft.com/office/drawing/2015/9/8/chartex" xmlns:cx2="http://schemas.microsoft.com/office/drawing/2015/10/21/chartex" xmlns:cx3="http://schemas.microsoft.com/office/drawing/2016/5/9/chartex" xmlns:cx4="http://schemas.microsoft.com/office/drawing/2016/5/10/chartex" xmlns:cx5="http://schemas.microsoft.com/office/drawing/2016/5/11/chartex" xmlns:cx6="http://schemas.microsoft.com/office/drawing/2016/5/12/chartex" xmlns:cx7="http://schemas.microsoft.com/office/drawing/2016/5/13/chartex" xmlns:cx8="http://schemas.microsoft.com/office/drawing/2016/5/14/chartex" xmlns:mc="http://schemas.openxmlformats.org/markup-compatibility/2006" xmlns:aink="http://schemas.microsoft.com/office/drawing/2016/ink" xmlns:am3d="http://schemas.microsoft.com/office/drawing/2017/model3d" xmlns:o="urn:schemas-microsoft-com:office:office" xmlns:oel="http://schemas.microsoft.com/office/2019/extlst" xmlns:r="http://schemas.openxmlformats.org/officeDocument/2006/relationships" xmlns:m="http://schemas.openxmlformats.org/officeDocument/2006/math" xmlns:v="urn:schemas-microsoft-com:vml" xmlns:wp14="http://schemas.microsoft.com/office/word/2010/wordprocessingDrawing" xmlns:wp="http://schemas.openxmlformats.org/drawingml/2006/wordprocessingDrawing" xmlns:w10="urn:schemas-microsoft-com:office:word" xmlns:w="http://schemas.openxmlformats.org/wordprocessingml/2006/main" xmlns:w14="http://schemas.microsoft.com/office/word/2010/wordml" xmlns:w15="http://schemas.microsoft.com/office/word/2012/wordml" xmlns:w16cex="http://schemas.microsoft.com/office/word/2018/wordml/cex" xmlns:w16cid="http://schemas.microsoft.com/office/word/2016/wordml/cid" xmlns:w16="http://schemas.microsoft.com/office/word/2018/wordml" xmlns:w16sdtdh="http://schemas.microsoft.com/office/word/2020/wordml/sdtdatahash" xmlns:w16se="http://schemas.microsoft.com/office/word/2015/wordml/symex" xmlns:wpg="http://schemas.microsoft.com/office/word/2010/wordprocessingGroup" xmlns:wpi="http://schemas.microsoft.com/office/word/2010/wordprocessingInk" xmlns:wne="http://schemas.microsoft.com/office/word/2006/wordml" xmlns:wps="http://schemas.microsoft.com/office/word/2010/wordprocessingShape" mc:Ignorable="w14 w15 w16se w16cid w16 w16cex w16sdtdh wp14">
+<w:document xmlns:wpc="http://schemas.microsoft.com/office/word/2010/wordprocessingCanvas" xmlns:cx="http://schemas.microsoft.com/office/drawing/2014/chartex" xmlns:cx1="http://schemas.microsoft.com/office/drawing/2015/9/8/chartex" xmlns:cx2="http://schemas.microsoft.com/office/drawing/2015/10/21/chartex" xmlns:cx3="http://schemas.microsoft.com/office/drawing/2016/5/9/chartex" xmlns:cx4="http://schemas.microsoft.com/office/drawing/2016/5/10/chartex" xmlns:cx5="http://schemas.microsoft.com/office/drawing/2016/5/11/chartex" xmlns:cx6="http://schemas.microsoft.com/office/drawing/2016/5/12/chartex" xmlns:cx7="http://schemas.microsoft.com/office/drawing/2016/5/13/chartex" xmlns:cx8="http://schemas.microsoft.com/office/drawing/2016/5/14/chartex" xmlns:mc="http://schemas.openxmlformats.org/markup-compatibility/2006" xmlns:aink="http://schemas.microsoft.com/office/drawing/2016/ink" xmlns:am3d="http://schemas.microsoft.com/office/drawing/2017/model3d" xmlns:o="urn:schemas-microsoft-com:office:office" xmlns:oel="http://schemas.microsoft.com/office/2019/extlst" xmlns:r="http://schemas.openxmlformats.org/officeDocument/2006/relationships" xmlns:m="http://schemas.openxmlformats.org/officeDocument/2006/math" xmlns:v="urn:schemas-microsoft-com:vml" xmlns:wp14="http://schemas.microsoft.com/office/word/2010/wordprocessingDrawing" xmlns:wp="http://schemas.openxmlformats.org/drawingml/2006/wordprocessingDrawing" xmlns:w10="urn:schemas-microsoft-com:office:word" xmlns:w="http://schemas.openxmlformats.org/wordprocessingml/2006/main" xmlns:w14="http://schemas.microsoft.com/office/word/2010/wordml" xmlns:w15="http://schemas.microsoft.com/office/word/2012/wordml" xmlns:w16cex="http://schemas.microsoft.com/office/word/2018/wordml/cex" xmlns:w16cid="http://schemas.microsoft.com/office/word/2016/wordml/cid" xmlns:w16="http://schemas.microsoft.com/office/word/2018/wordml" xmlns:w16du="http://schemas.microsoft.com/office/word/2023/wordml/word16du" xmlns:w16sdtdh="http://schemas.microsoft.com/office/word/2020/wordml/sdtdatahash" xmlns:w16se="http://schemas.microsoft.com/office/word/2015/wordml/symex" xmlns:wpg="http://schemas.microsoft.com/office/word/2010/wordprocessingGroup" xmlns:wpi="http://schemas.microsoft.com/office/word/2010/wordprocessingInk" xmlns:wne="http://schemas.microsoft.com/office/word/2006/wordml" xmlns:wps="http://schemas.microsoft.com/office/word/2010/wordprocessingShape" mc:Ignorable="w14 w15 w16se w16cid w16 w16cex w16sdtdh wp14">
   <w:body>
     <w:p>
       <w:pPr>
@@ -2817,10 +2817,10 @@
           <w:noProof/>
         </w:rPr>
         <w:drawing>
-          <wp:inline distT="0" distB="0" distL="0" distR="0" wp14:anchorId="1BF20F41" wp14:editId="411D363A">
-            <wp:extent cx="6141493" cy="5510254"/>
+          <wp:inline distT="0" distB="0" distL="0" distR="0" wp14:anchorId="6289637F" wp14:editId="4F8C630F">
+            <wp:extent cx="6096209" cy="6210300"/>
             <wp:effectExtent l="0" t="0" r="0" b="0"/>
-            <wp:docPr id="1" name="Imagem 1" descr="Diagrama&#10;&#10;Descrição gerada automaticamente"/>
+            <wp:docPr id="3" name="Imagem 3" descr="Diagrama&#10;&#10;Descrição gerada automaticamente"/>
             <wp:cNvGraphicFramePr>
               <a:graphicFrameLocks xmlns:a="http://schemas.openxmlformats.org/drawingml/2006/main" noChangeAspect="1"/>
             </wp:cNvGraphicFramePr>
@@ -2828,11 +2828,11 @@
               <a:graphicData uri="http://schemas.openxmlformats.org/drawingml/2006/picture">
                 <pic:pic xmlns:pic="http://schemas.openxmlformats.org/drawingml/2006/picture">
                   <pic:nvPicPr>
-                    <pic:cNvPr id="1" name="Imagem 1" descr="Diagrama&#10;&#10;Descrição gerada automaticamente"/>
+                    <pic:cNvPr id="3" name="Imagem 3" descr="Diagrama&#10;&#10;Descrição gerada automaticamente"/>
                     <pic:cNvPicPr/>
                   </pic:nvPicPr>
                   <pic:blipFill>
-                    <a:blip r:embed="rId8">
+                    <a:blip r:embed="rId8" cstate="print">
                       <a:extLst>
                         <a:ext uri="{28A0092B-C50C-407E-A947-70E740481C1C}">
                           <a14:useLocalDpi xmlns:a14="http://schemas.microsoft.com/office/drawing/2010/main" val="0"/>
@@ -2846,7 +2846,7 @@
                   <pic:spPr>
                     <a:xfrm>
                       <a:off x="0" y="0"/>
-                      <a:ext cx="6147630" cy="5515761"/>
+                      <a:ext cx="6111394" cy="6225769"/>
                     </a:xfrm>
                     <a:prstGeom prst="rect">
                       <a:avLst/>
@@ -2859,31 +2859,8 @@
         </w:drawing>
       </w:r>
     </w:p>
-    <w:p>
-      <w:pPr>
-        <w:ind w:left="432"/>
-      </w:pPr>
-    </w:p>
-    <w:p>
-      <w:pPr>
-        <w:ind w:left="432"/>
-      </w:pPr>
-    </w:p>
-    <w:p>
-      <w:pPr>
-        <w:ind w:left="432"/>
-      </w:pPr>
-    </w:p>
-    <w:p>
-      <w:pPr>
-        <w:ind w:left="432"/>
-      </w:pPr>
-    </w:p>
-    <w:p>
-      <w:pPr>
-        <w:ind w:left="432"/>
-      </w:pPr>
-    </w:p>
+    <w:p/>
+    <w:p/>
     <w:p>
       <w:pPr>
         <w:ind w:left="432"/>
@@ -3114,15 +3091,2604 @@
       <w:pPr>
         <w:pStyle w:val="Ttulo2"/>
       </w:pPr>
-      <w:bookmarkStart w:id="5" w:name="_Hlk133051049"/>
-      <w:bookmarkStart w:id="6" w:name="_Toc133255570"/>
       <w:r>
-        <w:t xml:space="preserve">UC.001 – </w:t>
+        <w:t xml:space="preserve">UC.001 – MANTER </w:t>
+      </w:r>
+      <w:r>
+        <w:t>LOGIN</w:t>
+      </w:r>
+    </w:p>
+    <w:p>
+      <w:pPr>
+        <w:pStyle w:val="Ttulo3"/>
+      </w:pPr>
+      <w:r>
+        <w:t>Fluxo Principal</w:t>
+      </w:r>
+    </w:p>
+    <w:p/>
+    <w:tbl>
+      <w:tblPr>
+        <w:tblStyle w:val="Tabelacomgrade"/>
+        <w:tblW w:w="10201" w:type="dxa"/>
+        <w:tblLook w:val="04A0" w:firstRow="1" w:lastRow="0" w:firstColumn="1" w:lastColumn="0" w:noHBand="0" w:noVBand="1"/>
+      </w:tblPr>
+      <w:tblGrid>
+        <w:gridCol w:w="567"/>
+        <w:gridCol w:w="567"/>
+        <w:gridCol w:w="1271"/>
+        <w:gridCol w:w="7796"/>
+      </w:tblGrid>
+      <w:tr>
+        <w:trPr>
+          <w:trHeight w:val="340"/>
+        </w:trPr>
+        <w:tc>
+          <w:tcPr>
+            <w:tcW w:w="10201" w:type="dxa"/>
+            <w:gridSpan w:val="4"/>
+            <w:shd w:val="clear" w:color="auto" w:fill="8EAADB" w:themeFill="accent5" w:themeFillTint="99"/>
+          </w:tcPr>
+          <w:p>
+            <w:pPr>
+              <w:tabs>
+                <w:tab w:val="left" w:pos="1932"/>
+                <w:tab w:val="center" w:pos="4992"/>
+              </w:tabs>
+              <w:rPr>
+                <w:b/>
+                <w:color w:val="FFFFFF" w:themeColor="background1"/>
+              </w:rPr>
+            </w:pPr>
+            <w:r>
+              <w:rPr>
+                <w:b/>
+                <w:color w:val="FFFFFF" w:themeColor="background1"/>
+              </w:rPr>
+              <w:tab/>
+            </w:r>
+            <w:r>
+              <w:rPr>
+                <w:b/>
+                <w:color w:val="FFFFFF" w:themeColor="background1"/>
+              </w:rPr>
+              <w:tab/>
+              <w:t>Fluxo Principal</w:t>
+            </w:r>
+          </w:p>
+        </w:tc>
+      </w:tr>
+      <w:tr>
+        <w:trPr>
+          <w:trHeight w:val="340"/>
+        </w:trPr>
+        <w:tc>
+          <w:tcPr>
+            <w:tcW w:w="2405" w:type="dxa"/>
+            <w:gridSpan w:val="3"/>
+            <w:shd w:val="clear" w:color="auto" w:fill="8EAADB" w:themeFill="accent5" w:themeFillTint="99"/>
+          </w:tcPr>
+          <w:p>
+            <w:pPr>
+              <w:jc w:val="center"/>
+              <w:rPr>
+                <w:b/>
+                <w:color w:val="FFFFFF" w:themeColor="background1"/>
+              </w:rPr>
+            </w:pPr>
+            <w:r>
+              <w:rPr>
+                <w:b/>
+                <w:color w:val="FFFFFF" w:themeColor="background1"/>
+              </w:rPr>
+              <w:t>Pré-Condições</w:t>
+            </w:r>
+          </w:p>
+          <w:p>
+            <w:pPr>
+              <w:rPr>
+                <w:b/>
+                <w:color w:val="FFFFFF" w:themeColor="background1"/>
+              </w:rPr>
+            </w:pPr>
+          </w:p>
+          <w:p>
+            <w:pPr>
+              <w:jc w:val="center"/>
+            </w:pPr>
+          </w:p>
+        </w:tc>
+        <w:tc>
+          <w:tcPr>
+            <w:tcW w:w="7796" w:type="dxa"/>
+            <w:shd w:val="clear" w:color="auto" w:fill="FFFFFF" w:themeFill="background1"/>
+          </w:tcPr>
+          <w:p>
+            <w:pPr>
+              <w:jc w:val="both"/>
+              <w:rPr>
+                <w:rFonts w:eastAsia="Arial" w:cs="Arial"/>
+                <w:lang w:eastAsia="pt-BR"/>
+              </w:rPr>
+            </w:pPr>
+            <w:r>
+              <w:rPr>
+                <w:rFonts w:eastAsia="Arial" w:cs="Arial"/>
+                <w:lang w:eastAsia="pt-BR"/>
+              </w:rPr>
+              <w:t xml:space="preserve">Para que possamos iniciar o fluxo deste caso de uso, o usuário </w:t>
+            </w:r>
+            <w:r>
+              <w:rPr>
+                <w:rFonts w:eastAsia="Arial" w:cs="Arial"/>
+                <w:lang w:eastAsia="pt-BR"/>
+              </w:rPr>
+              <w:t>necessita estar em posse de suas credenciais que são cadastradas pela academia.</w:t>
+            </w:r>
+          </w:p>
+          <w:p>
+            <w:pPr>
+              <w:rPr>
+                <w:bCs/>
+                <w:color w:val="FFFFFF" w:themeColor="background1"/>
+              </w:rPr>
+            </w:pPr>
+            <w:r>
+              <w:rPr>
+                <w:rFonts w:eastAsia="Arial" w:cs="Arial"/>
+                <w:lang w:eastAsia="pt-BR"/>
+              </w:rPr>
+              <w:t>Caso contrário, o fluxo do caso de uso será interrompido.</w:t>
+            </w:r>
+          </w:p>
+        </w:tc>
+      </w:tr>
+      <w:tr>
+        <w:trPr>
+          <w:trHeight w:val="340"/>
+        </w:trPr>
+        <w:tc>
+          <w:tcPr>
+            <w:tcW w:w="567" w:type="dxa"/>
+            <w:shd w:val="clear" w:color="auto" w:fill="8EAADB" w:themeFill="accent5" w:themeFillTint="99"/>
+          </w:tcPr>
+          <w:p>
+            <w:pPr>
+              <w:jc w:val="center"/>
+              <w:rPr>
+                <w:b/>
+                <w:color w:val="FFFFFF" w:themeColor="background1"/>
+              </w:rPr>
+            </w:pPr>
+            <w:r>
+              <w:rPr>
+                <w:b/>
+                <w:color w:val="FFFFFF" w:themeColor="background1"/>
+              </w:rPr>
+              <w:t>Nº</w:t>
+            </w:r>
+          </w:p>
+        </w:tc>
+        <w:tc>
+          <w:tcPr>
+            <w:tcW w:w="567" w:type="dxa"/>
+            <w:shd w:val="clear" w:color="auto" w:fill="8EAADB" w:themeFill="accent5" w:themeFillTint="99"/>
+          </w:tcPr>
+          <w:p>
+            <w:pPr>
+              <w:jc w:val="center"/>
+              <w:rPr>
+                <w:b/>
+                <w:color w:val="FFFFFF" w:themeColor="background1"/>
+              </w:rPr>
+            </w:pPr>
+            <w:r>
+              <w:rPr>
+                <w:b/>
+                <w:color w:val="FFFFFF" w:themeColor="background1"/>
+              </w:rPr>
+              <w:t>TE</w:t>
+            </w:r>
+          </w:p>
+        </w:tc>
+        <w:tc>
+          <w:tcPr>
+            <w:tcW w:w="9067" w:type="dxa"/>
+            <w:gridSpan w:val="2"/>
+            <w:shd w:val="clear" w:color="auto" w:fill="8EAADB" w:themeFill="accent5" w:themeFillTint="99"/>
+          </w:tcPr>
+          <w:p>
+            <w:pPr>
+              <w:tabs>
+                <w:tab w:val="left" w:pos="2588"/>
+              </w:tabs>
+              <w:rPr>
+                <w:b/>
+                <w:color w:val="FFFFFF" w:themeColor="background1"/>
+              </w:rPr>
+            </w:pPr>
+            <w:r>
+              <w:rPr>
+                <w:b/>
+                <w:color w:val="FFFFFF" w:themeColor="background1"/>
+              </w:rPr>
+              <w:t>Descrição do Passo</w:t>
+            </w:r>
+            <w:r>
+              <w:rPr>
+                <w:b/>
+                <w:color w:val="FFFFFF" w:themeColor="background1"/>
+              </w:rPr>
+              <w:tab/>
+            </w:r>
+          </w:p>
+        </w:tc>
+      </w:tr>
+      <w:tr>
+        <w:trPr>
+          <w:trHeight w:val="340"/>
+        </w:trPr>
+        <w:tc>
+          <w:tcPr>
+            <w:tcW w:w="567" w:type="dxa"/>
+          </w:tcPr>
+          <w:p>
+            <w:pPr>
+              <w:jc w:val="center"/>
+            </w:pPr>
+            <w:r>
+              <w:t>1</w:t>
+            </w:r>
+          </w:p>
+        </w:tc>
+        <w:tc>
+          <w:tcPr>
+            <w:tcW w:w="567" w:type="dxa"/>
+          </w:tcPr>
+          <w:p>
+            <w:pPr>
+              <w:jc w:val="center"/>
+            </w:pPr>
+            <w:r>
+              <w:t>EV</w:t>
+            </w:r>
+          </w:p>
+        </w:tc>
+        <w:tc>
+          <w:tcPr>
+            <w:tcW w:w="9067" w:type="dxa"/>
+            <w:gridSpan w:val="2"/>
+          </w:tcPr>
+          <w:p>
+            <w:r>
+              <w:t xml:space="preserve">O usuário irá iniciar o aplicativo que abrirá na tela </w:t>
+            </w:r>
+            <w:r>
+              <w:rPr>
+                <w:i/>
+                <w:iCs/>
+              </w:rPr>
+              <w:t xml:space="preserve">Login </w:t>
+            </w:r>
+            <w:r>
+              <w:rPr>
+                <w:b/>
+                <w:bCs/>
+              </w:rPr>
+              <w:t>[IMG-XX]</w:t>
+            </w:r>
+          </w:p>
+        </w:tc>
+      </w:tr>
+      <w:tr>
+        <w:trPr>
+          <w:trHeight w:val="340"/>
+        </w:trPr>
+        <w:tc>
+          <w:tcPr>
+            <w:tcW w:w="567" w:type="dxa"/>
+          </w:tcPr>
+          <w:p>
+            <w:pPr>
+              <w:jc w:val="center"/>
+            </w:pPr>
+            <w:r>
+              <w:t>2</w:t>
+            </w:r>
+          </w:p>
+        </w:tc>
+        <w:tc>
+          <w:tcPr>
+            <w:tcW w:w="567" w:type="dxa"/>
+          </w:tcPr>
+          <w:p>
+            <w:pPr>
+              <w:jc w:val="center"/>
+            </w:pPr>
+            <w:r>
+              <w:t>RS</w:t>
+            </w:r>
+          </w:p>
+        </w:tc>
+        <w:tc>
+          <w:tcPr>
+            <w:tcW w:w="9067" w:type="dxa"/>
+            <w:gridSpan w:val="2"/>
+          </w:tcPr>
+          <w:p>
+            <w:pPr>
+              <w:tabs>
+                <w:tab w:val="center" w:pos="4425"/>
+              </w:tabs>
+              <w:rPr>
+                <w:b/>
+                <w:bCs/>
+                <w:i/>
+                <w:iCs/>
+              </w:rPr>
+            </w:pPr>
+            <w:r>
+              <w:t xml:space="preserve">O sistema irá disponibilizar para o preenchimento os campos de </w:t>
+            </w:r>
+            <w:r>
+              <w:rPr>
+                <w:b/>
+                <w:bCs/>
+              </w:rPr>
+              <w:t>E-mail e Senha {RN-XX} [IMG-XX]</w:t>
+            </w:r>
+          </w:p>
+        </w:tc>
+      </w:tr>
+      <w:tr>
+        <w:trPr>
+          <w:trHeight w:val="340"/>
+        </w:trPr>
+        <w:tc>
+          <w:tcPr>
+            <w:tcW w:w="567" w:type="dxa"/>
+          </w:tcPr>
+          <w:p>
+            <w:pPr>
+              <w:jc w:val="center"/>
+            </w:pPr>
+            <w:r>
+              <w:t>5</w:t>
+            </w:r>
+          </w:p>
+        </w:tc>
+        <w:tc>
+          <w:tcPr>
+            <w:tcW w:w="567" w:type="dxa"/>
+          </w:tcPr>
+          <w:p>
+            <w:pPr>
+              <w:jc w:val="center"/>
+            </w:pPr>
+            <w:r>
+              <w:t>EV</w:t>
+            </w:r>
+          </w:p>
+        </w:tc>
+        <w:tc>
+          <w:tcPr>
+            <w:tcW w:w="9067" w:type="dxa"/>
+            <w:gridSpan w:val="2"/>
+          </w:tcPr>
+          <w:p>
+            <w:pPr>
+              <w:rPr>
+                <w:b/>
+                <w:bCs/>
+                <w:i/>
+                <w:iCs/>
+              </w:rPr>
+            </w:pPr>
+            <w:r>
+              <w:t xml:space="preserve">Após o preenchimento dos campos o </w:t>
+            </w:r>
+            <w:r>
+              <w:t>usuário</w:t>
+            </w:r>
+            <w:r>
+              <w:t xml:space="preserve"> terá que clicar no botão sinalizado na cor </w:t>
+            </w:r>
+            <w:r>
+              <w:rPr>
+                <w:b/>
+                <w:bCs/>
+                <w:i/>
+                <w:iCs/>
+              </w:rPr>
+              <w:t>amarela</w:t>
+            </w:r>
+            <w:r>
+              <w:rPr>
+                <w:b/>
+                <w:bCs/>
+                <w:i/>
+                <w:iCs/>
+              </w:rPr>
+              <w:t xml:space="preserve">, </w:t>
+            </w:r>
+            <w:r>
+              <w:rPr>
+                <w:i/>
+                <w:iCs/>
+              </w:rPr>
+              <w:t>escrito “</w:t>
+            </w:r>
+            <w:r>
+              <w:rPr>
+                <w:b/>
+                <w:bCs/>
+                <w:i/>
+                <w:iCs/>
+              </w:rPr>
+              <w:t>Entrar</w:t>
+            </w:r>
+            <w:r>
+              <w:rPr>
+                <w:b/>
+                <w:bCs/>
+                <w:i/>
+                <w:iCs/>
+              </w:rPr>
+              <w:t xml:space="preserve">” </w:t>
+            </w:r>
+            <w:r>
+              <w:rPr>
+                <w:b/>
+              </w:rPr>
+              <w:t>[RN-</w:t>
+            </w:r>
+            <w:r>
+              <w:rPr>
+                <w:b/>
+              </w:rPr>
+              <w:t>XXX</w:t>
+            </w:r>
+            <w:r>
+              <w:rPr>
+                <w:b/>
+              </w:rPr>
+              <w:t>]</w:t>
+            </w:r>
+            <w:r>
+              <w:rPr>
+                <w:b/>
+                <w:bCs/>
+              </w:rPr>
+              <w:t xml:space="preserve"> [IMG-XX]</w:t>
+            </w:r>
+          </w:p>
+        </w:tc>
+      </w:tr>
+      <w:tr>
+        <w:trPr>
+          <w:trHeight w:val="340"/>
+        </w:trPr>
+        <w:tc>
+          <w:tcPr>
+            <w:tcW w:w="567" w:type="dxa"/>
+          </w:tcPr>
+          <w:p>
+            <w:pPr>
+              <w:jc w:val="center"/>
+            </w:pPr>
+            <w:r>
+              <w:t>6</w:t>
+            </w:r>
+          </w:p>
+        </w:tc>
+        <w:tc>
+          <w:tcPr>
+            <w:tcW w:w="567" w:type="dxa"/>
+          </w:tcPr>
+          <w:p>
+            <w:pPr>
+              <w:jc w:val="center"/>
+            </w:pPr>
+            <w:r>
+              <w:t>RS</w:t>
+            </w:r>
+          </w:p>
+        </w:tc>
+        <w:tc>
+          <w:tcPr>
+            <w:tcW w:w="9067" w:type="dxa"/>
+            <w:gridSpan w:val="2"/>
+          </w:tcPr>
+          <w:p>
+            <w:r>
+              <w:t xml:space="preserve">O sistema </w:t>
+            </w:r>
+            <w:r>
+              <w:t>validará</w:t>
+            </w:r>
+            <w:r>
+              <w:t xml:space="preserve"> os dados na tabela </w:t>
+            </w:r>
+            <w:r>
+              <w:rPr>
+                <w:b/>
+                <w:bCs/>
+                <w:i/>
+              </w:rPr>
+              <w:t>#</w:t>
+            </w:r>
+            <w:r>
+              <w:rPr>
+                <w:b/>
+                <w:bCs/>
+                <w:i/>
+              </w:rPr>
+              <w:t>NOME_TABELA</w:t>
+            </w:r>
+            <w:r>
+              <w:rPr>
+                <w:b/>
+                <w:bCs/>
+                <w:i/>
+              </w:rPr>
+              <w:t>#</w:t>
+            </w:r>
+            <w:r>
+              <w:rPr>
+                <w:b/>
+                <w:bCs/>
+                <w:i/>
+              </w:rPr>
+              <w:t xml:space="preserve"> {RN-XX} </w:t>
+            </w:r>
+            <w:r>
+              <w:t xml:space="preserve">e </w:t>
+            </w:r>
+            <w:r>
+              <w:t>direcionará</w:t>
+            </w:r>
+            <w:r>
+              <w:t xml:space="preserve"> para a tela de </w:t>
+            </w:r>
+            <w:r>
+              <w:rPr>
+                <w:i/>
+                <w:iCs/>
+              </w:rPr>
+              <w:t>“</w:t>
+            </w:r>
+            <w:r>
+              <w:rPr>
+                <w:i/>
+                <w:iCs/>
+              </w:rPr>
+              <w:t>NOME_TELA</w:t>
+            </w:r>
+            <w:r>
+              <w:rPr>
+                <w:i/>
+                <w:iCs/>
+              </w:rPr>
+              <w:t>”</w:t>
+            </w:r>
+            <w:r>
+              <w:t xml:space="preserve"> </w:t>
+            </w:r>
+            <w:r>
+              <w:rPr>
+                <w:b/>
+                <w:bCs/>
+              </w:rPr>
+              <w:t>[IMG-XX]</w:t>
+            </w:r>
+          </w:p>
+        </w:tc>
+      </w:tr>
+      <w:tr>
+        <w:trPr>
+          <w:trHeight w:val="340"/>
+        </w:trPr>
+        <w:tc>
+          <w:tcPr>
+            <w:tcW w:w="10201" w:type="dxa"/>
+            <w:gridSpan w:val="4"/>
+            <w:shd w:val="clear" w:color="auto" w:fill="8EAADB" w:themeFill="accent5" w:themeFillTint="99"/>
+          </w:tcPr>
+          <w:p>
+            <w:pPr>
+              <w:jc w:val="center"/>
+              <w:rPr>
+                <w:b/>
+                <w:color w:val="FFFFFF" w:themeColor="background1"/>
+              </w:rPr>
+            </w:pPr>
+            <w:r>
+              <w:rPr>
+                <w:b/>
+                <w:color w:val="FFFFFF" w:themeColor="background1"/>
+              </w:rPr>
+              <w:t>Fluxos Excepcionais</w:t>
+            </w:r>
+          </w:p>
+        </w:tc>
+      </w:tr>
+      <w:tr>
+        <w:trPr>
+          <w:trHeight w:val="340"/>
+        </w:trPr>
+        <w:tc>
+          <w:tcPr>
+            <w:tcW w:w="567" w:type="dxa"/>
+            <w:shd w:val="clear" w:color="auto" w:fill="8EAADB" w:themeFill="accent5" w:themeFillTint="99"/>
+          </w:tcPr>
+          <w:p>
+            <w:pPr>
+              <w:jc w:val="center"/>
+              <w:rPr>
+                <w:b/>
+                <w:color w:val="FFFFFF" w:themeColor="background1"/>
+              </w:rPr>
+            </w:pPr>
+            <w:r>
+              <w:rPr>
+                <w:b/>
+                <w:color w:val="FFFFFF" w:themeColor="background1"/>
+              </w:rPr>
+              <w:t>Nº</w:t>
+            </w:r>
+          </w:p>
+        </w:tc>
+        <w:tc>
+          <w:tcPr>
+            <w:tcW w:w="567" w:type="dxa"/>
+            <w:shd w:val="clear" w:color="auto" w:fill="8EAADB" w:themeFill="accent5" w:themeFillTint="99"/>
+          </w:tcPr>
+          <w:p>
+            <w:pPr>
+              <w:jc w:val="center"/>
+              <w:rPr>
+                <w:b/>
+                <w:color w:val="FFFFFF" w:themeColor="background1"/>
+              </w:rPr>
+            </w:pPr>
+            <w:r>
+              <w:rPr>
+                <w:b/>
+                <w:color w:val="FFFFFF" w:themeColor="background1"/>
+              </w:rPr>
+              <w:t>TE</w:t>
+            </w:r>
+          </w:p>
+        </w:tc>
+        <w:tc>
+          <w:tcPr>
+            <w:tcW w:w="9067" w:type="dxa"/>
+            <w:gridSpan w:val="2"/>
+            <w:shd w:val="clear" w:color="auto" w:fill="8EAADB" w:themeFill="accent5" w:themeFillTint="99"/>
+          </w:tcPr>
+          <w:p>
+            <w:pPr>
+              <w:rPr>
+                <w:b/>
+                <w:color w:val="FFFFFF" w:themeColor="background1"/>
+              </w:rPr>
+            </w:pPr>
+            <w:r>
+              <w:rPr>
+                <w:b/>
+                <w:color w:val="FFFFFF" w:themeColor="background1"/>
+              </w:rPr>
+              <w:t>Descrição do Passo</w:t>
+            </w:r>
+          </w:p>
+        </w:tc>
+      </w:tr>
+      <w:tr>
+        <w:trPr>
+          <w:trHeight w:val="340"/>
+        </w:trPr>
+        <w:tc>
+          <w:tcPr>
+            <w:tcW w:w="567" w:type="dxa"/>
+          </w:tcPr>
+          <w:p>
+            <w:pPr>
+              <w:jc w:val="center"/>
+            </w:pPr>
+            <w:r>
+              <w:t>6a</w:t>
+            </w:r>
+          </w:p>
+        </w:tc>
+        <w:tc>
+          <w:tcPr>
+            <w:tcW w:w="567" w:type="dxa"/>
+          </w:tcPr>
+          <w:p>
+            <w:pPr>
+              <w:jc w:val="center"/>
+            </w:pPr>
+            <w:r>
+              <w:t>RS</w:t>
+            </w:r>
+          </w:p>
+        </w:tc>
+        <w:tc>
+          <w:tcPr>
+            <w:tcW w:w="9067" w:type="dxa"/>
+            <w:gridSpan w:val="2"/>
+          </w:tcPr>
+          <w:p>
+            <w:r>
+              <w:t xml:space="preserve">O usuário </w:t>
+            </w:r>
+            <w:r>
+              <w:t>não possui as credenciais corretas</w:t>
+            </w:r>
+            <w:r>
+              <w:t xml:space="preserve"> </w:t>
+            </w:r>
+            <w:r>
+              <w:rPr>
+                <w:b/>
+              </w:rPr>
+              <w:t>[RN-</w:t>
+            </w:r>
+            <w:r>
+              <w:rPr>
+                <w:b/>
+              </w:rPr>
+              <w:t>XXX</w:t>
+            </w:r>
+            <w:r>
+              <w:rPr>
+                <w:b/>
+              </w:rPr>
+              <w:t>]</w:t>
+            </w:r>
+          </w:p>
+          <w:p>
+            <w:r>
+              <w:t>6a.1 [RS] O sistema apresenta a mensagem de erro</w:t>
+            </w:r>
+            <w:r>
+              <w:rPr>
+                <w:b/>
+              </w:rPr>
+              <w:t xml:space="preserve"> [MSG-</w:t>
+            </w:r>
+            <w:r>
+              <w:rPr>
+                <w:b/>
+              </w:rPr>
+              <w:t>XX</w:t>
+            </w:r>
+            <w:r>
+              <w:rPr>
+                <w:b/>
+              </w:rPr>
+              <w:t>]</w:t>
+            </w:r>
+          </w:p>
+          <w:p>
+            <w:r>
+              <w:t>6a.2 Retorna ao fluxo principal no passo 2.</w:t>
+            </w:r>
+          </w:p>
+        </w:tc>
+      </w:tr>
+    </w:tbl>
+    <w:p>
+      <w:pPr>
+        <w:pStyle w:val="Ttulo3"/>
+        <w:numPr>
+          <w:ilvl w:val="0"/>
+          <w:numId w:val="0"/>
+        </w:numPr>
+      </w:pPr>
+    </w:p>
+    <w:p/>
+    <w:p/>
+    <w:p>
+      <w:pPr>
+        <w:pStyle w:val="Ttulo3"/>
+      </w:pPr>
+      <w:r>
+        <w:lastRenderedPageBreak/>
+        <w:t>Fluxo Alternativo:</w:t>
+      </w:r>
+      <w:r>
+        <w:t xml:space="preserve"> </w:t>
+      </w:r>
+      <w:r>
+        <w:t>Esquece Minha Senha</w:t>
+      </w:r>
+    </w:p>
+    <w:p/>
+    <w:tbl>
+      <w:tblPr>
+        <w:tblStyle w:val="Tabelacomgrade"/>
+        <w:tblW w:w="10201" w:type="dxa"/>
+        <w:tblLook w:val="04A0" w:firstRow="1" w:lastRow="0" w:firstColumn="1" w:lastColumn="0" w:noHBand="0" w:noVBand="1"/>
+      </w:tblPr>
+      <w:tblGrid>
+        <w:gridCol w:w="567"/>
+        <w:gridCol w:w="567"/>
+        <w:gridCol w:w="9067"/>
+      </w:tblGrid>
+      <w:tr>
+        <w:trPr>
+          <w:trHeight w:val="340"/>
+        </w:trPr>
+        <w:tc>
+          <w:tcPr>
+            <w:tcW w:w="10201" w:type="dxa"/>
+            <w:gridSpan w:val="3"/>
+            <w:shd w:val="clear" w:color="auto" w:fill="8EAADB" w:themeFill="accent5" w:themeFillTint="99"/>
+          </w:tcPr>
+          <w:p>
+            <w:pPr>
+              <w:jc w:val="center"/>
+              <w:rPr>
+                <w:b/>
+                <w:color w:val="FFFFFF" w:themeColor="background1"/>
+              </w:rPr>
+            </w:pPr>
+            <w:r>
+              <w:rPr>
+                <w:b/>
+                <w:color w:val="FFFFFF" w:themeColor="background1"/>
+              </w:rPr>
+              <w:t>Fluxo Alternativo</w:t>
+            </w:r>
+          </w:p>
+        </w:tc>
+      </w:tr>
+      <w:tr>
+        <w:trPr>
+          <w:trHeight w:val="340"/>
+        </w:trPr>
+        <w:tc>
+          <w:tcPr>
+            <w:tcW w:w="567" w:type="dxa"/>
+            <w:shd w:val="clear" w:color="auto" w:fill="8EAADB" w:themeFill="accent5" w:themeFillTint="99"/>
+          </w:tcPr>
+          <w:p>
+            <w:pPr>
+              <w:jc w:val="center"/>
+              <w:rPr>
+                <w:b/>
+                <w:color w:val="FFFFFF" w:themeColor="background1"/>
+              </w:rPr>
+            </w:pPr>
+            <w:r>
+              <w:rPr>
+                <w:b/>
+                <w:color w:val="FFFFFF" w:themeColor="background1"/>
+              </w:rPr>
+              <w:t>Nº</w:t>
+            </w:r>
+          </w:p>
+        </w:tc>
+        <w:tc>
+          <w:tcPr>
+            <w:tcW w:w="567" w:type="dxa"/>
+            <w:shd w:val="clear" w:color="auto" w:fill="8EAADB" w:themeFill="accent5" w:themeFillTint="99"/>
+          </w:tcPr>
+          <w:p>
+            <w:pPr>
+              <w:jc w:val="center"/>
+              <w:rPr>
+                <w:b/>
+                <w:color w:val="FFFFFF" w:themeColor="background1"/>
+              </w:rPr>
+            </w:pPr>
+            <w:r>
+              <w:rPr>
+                <w:b/>
+                <w:color w:val="FFFFFF" w:themeColor="background1"/>
+              </w:rPr>
+              <w:t>TE</w:t>
+            </w:r>
+          </w:p>
+        </w:tc>
+        <w:tc>
+          <w:tcPr>
+            <w:tcW w:w="9067" w:type="dxa"/>
+            <w:shd w:val="clear" w:color="auto" w:fill="8EAADB" w:themeFill="accent5" w:themeFillTint="99"/>
+          </w:tcPr>
+          <w:p>
+            <w:pPr>
+              <w:rPr>
+                <w:b/>
+                <w:color w:val="FFFFFF" w:themeColor="background1"/>
+              </w:rPr>
+            </w:pPr>
+            <w:r>
+              <w:rPr>
+                <w:b/>
+                <w:color w:val="FFFFFF" w:themeColor="background1"/>
+              </w:rPr>
+              <w:t>Descrição do Passo</w:t>
+            </w:r>
+          </w:p>
+        </w:tc>
+      </w:tr>
+      <w:tr>
+        <w:trPr>
+          <w:trHeight w:val="340"/>
+        </w:trPr>
+        <w:tc>
+          <w:tcPr>
+            <w:tcW w:w="567" w:type="dxa"/>
+          </w:tcPr>
+          <w:p>
+            <w:pPr>
+              <w:jc w:val="center"/>
+            </w:pPr>
+            <w:r>
+              <w:t>1</w:t>
+            </w:r>
+          </w:p>
+        </w:tc>
+        <w:tc>
+          <w:tcPr>
+            <w:tcW w:w="567" w:type="dxa"/>
+          </w:tcPr>
+          <w:p>
+            <w:pPr>
+              <w:jc w:val="center"/>
+            </w:pPr>
+            <w:r>
+              <w:t>EV</w:t>
+            </w:r>
+          </w:p>
+        </w:tc>
+        <w:tc>
+          <w:tcPr>
+            <w:tcW w:w="9067" w:type="dxa"/>
+          </w:tcPr>
+          <w:p/>
+        </w:tc>
+      </w:tr>
+      <w:tr>
+        <w:trPr>
+          <w:trHeight w:val="340"/>
+        </w:trPr>
+        <w:tc>
+          <w:tcPr>
+            <w:tcW w:w="567" w:type="dxa"/>
+          </w:tcPr>
+          <w:p>
+            <w:pPr>
+              <w:jc w:val="center"/>
+            </w:pPr>
+            <w:r>
+              <w:t>2</w:t>
+            </w:r>
+          </w:p>
+        </w:tc>
+        <w:tc>
+          <w:tcPr>
+            <w:tcW w:w="567" w:type="dxa"/>
+          </w:tcPr>
+          <w:p>
+            <w:pPr>
+              <w:jc w:val="center"/>
+            </w:pPr>
+            <w:r>
+              <w:t>RS</w:t>
+            </w:r>
+          </w:p>
+        </w:tc>
+        <w:tc>
+          <w:tcPr>
+            <w:tcW w:w="9067" w:type="dxa"/>
+          </w:tcPr>
+          <w:p/>
+        </w:tc>
+      </w:tr>
+      <w:tr>
+        <w:trPr>
+          <w:trHeight w:val="340"/>
+        </w:trPr>
+        <w:tc>
+          <w:tcPr>
+            <w:tcW w:w="567" w:type="dxa"/>
+          </w:tcPr>
+          <w:p>
+            <w:pPr>
+              <w:jc w:val="center"/>
+            </w:pPr>
+            <w:r>
+              <w:t>3</w:t>
+            </w:r>
+          </w:p>
+        </w:tc>
+        <w:tc>
+          <w:tcPr>
+            <w:tcW w:w="567" w:type="dxa"/>
+          </w:tcPr>
+          <w:p>
+            <w:pPr>
+              <w:jc w:val="center"/>
+            </w:pPr>
+            <w:r>
+              <w:t>EV</w:t>
+            </w:r>
+          </w:p>
+        </w:tc>
+        <w:tc>
+          <w:tcPr>
+            <w:tcW w:w="9067" w:type="dxa"/>
+          </w:tcPr>
+          <w:p/>
+        </w:tc>
+      </w:tr>
+      <w:tr>
+        <w:trPr>
+          <w:trHeight w:val="340"/>
+        </w:trPr>
+        <w:tc>
+          <w:tcPr>
+            <w:tcW w:w="567" w:type="dxa"/>
+          </w:tcPr>
+          <w:p>
+            <w:pPr>
+              <w:jc w:val="center"/>
+            </w:pPr>
+            <w:r>
+              <w:t>4</w:t>
+            </w:r>
+          </w:p>
+        </w:tc>
+        <w:tc>
+          <w:tcPr>
+            <w:tcW w:w="567" w:type="dxa"/>
+          </w:tcPr>
+          <w:p>
+            <w:pPr>
+              <w:jc w:val="center"/>
+            </w:pPr>
+            <w:r>
+              <w:t>RS</w:t>
+            </w:r>
+          </w:p>
+        </w:tc>
+        <w:tc>
+          <w:tcPr>
+            <w:tcW w:w="9067" w:type="dxa"/>
+          </w:tcPr>
+          <w:p/>
+        </w:tc>
+      </w:tr>
+      <w:tr>
+        <w:trPr>
+          <w:trHeight w:val="340"/>
+        </w:trPr>
+        <w:tc>
+          <w:tcPr>
+            <w:tcW w:w="10201" w:type="dxa"/>
+            <w:gridSpan w:val="3"/>
+            <w:shd w:val="clear" w:color="auto" w:fill="8EAADB" w:themeFill="accent5" w:themeFillTint="99"/>
+          </w:tcPr>
+          <w:p>
+            <w:pPr>
+              <w:jc w:val="center"/>
+              <w:rPr>
+                <w:b/>
+                <w:color w:val="FFFFFF" w:themeColor="background1"/>
+              </w:rPr>
+            </w:pPr>
+            <w:r>
+              <w:rPr>
+                <w:b/>
+                <w:color w:val="FFFFFF" w:themeColor="background1"/>
+              </w:rPr>
+              <w:t>Fluxos Excepcionais</w:t>
+            </w:r>
+          </w:p>
+        </w:tc>
+      </w:tr>
+      <w:tr>
+        <w:trPr>
+          <w:trHeight w:val="340"/>
+        </w:trPr>
+        <w:tc>
+          <w:tcPr>
+            <w:tcW w:w="567" w:type="dxa"/>
+            <w:shd w:val="clear" w:color="auto" w:fill="8EAADB" w:themeFill="accent5" w:themeFillTint="99"/>
+          </w:tcPr>
+          <w:p>
+            <w:pPr>
+              <w:jc w:val="center"/>
+              <w:rPr>
+                <w:b/>
+                <w:color w:val="FFFFFF" w:themeColor="background1"/>
+              </w:rPr>
+            </w:pPr>
+            <w:r>
+              <w:rPr>
+                <w:b/>
+                <w:color w:val="FFFFFF" w:themeColor="background1"/>
+              </w:rPr>
+              <w:t>Nº</w:t>
+            </w:r>
+          </w:p>
+        </w:tc>
+        <w:tc>
+          <w:tcPr>
+            <w:tcW w:w="567" w:type="dxa"/>
+            <w:shd w:val="clear" w:color="auto" w:fill="8EAADB" w:themeFill="accent5" w:themeFillTint="99"/>
+          </w:tcPr>
+          <w:p>
+            <w:pPr>
+              <w:jc w:val="center"/>
+              <w:rPr>
+                <w:b/>
+                <w:color w:val="FFFFFF" w:themeColor="background1"/>
+              </w:rPr>
+            </w:pPr>
+            <w:r>
+              <w:rPr>
+                <w:b/>
+                <w:color w:val="FFFFFF" w:themeColor="background1"/>
+              </w:rPr>
+              <w:t>TE</w:t>
+            </w:r>
+          </w:p>
+        </w:tc>
+        <w:tc>
+          <w:tcPr>
+            <w:tcW w:w="9067" w:type="dxa"/>
+            <w:shd w:val="clear" w:color="auto" w:fill="8EAADB" w:themeFill="accent5" w:themeFillTint="99"/>
+          </w:tcPr>
+          <w:p>
+            <w:pPr>
+              <w:rPr>
+                <w:b/>
+                <w:color w:val="FFFFFF" w:themeColor="background1"/>
+              </w:rPr>
+            </w:pPr>
+            <w:r>
+              <w:rPr>
+                <w:b/>
+                <w:color w:val="FFFFFF" w:themeColor="background1"/>
+              </w:rPr>
+              <w:t>Descrição do Passo</w:t>
+            </w:r>
+          </w:p>
+        </w:tc>
+      </w:tr>
+      <w:tr>
+        <w:trPr>
+          <w:trHeight w:val="340"/>
+        </w:trPr>
+        <w:tc>
+          <w:tcPr>
+            <w:tcW w:w="567" w:type="dxa"/>
+          </w:tcPr>
+          <w:p>
+            <w:pPr>
+              <w:jc w:val="center"/>
+            </w:pPr>
+            <w:r>
+              <w:t>4</w:t>
+            </w:r>
+            <w:r>
+              <w:t>a</w:t>
+            </w:r>
+          </w:p>
+        </w:tc>
+        <w:tc>
+          <w:tcPr>
+            <w:tcW w:w="567" w:type="dxa"/>
+          </w:tcPr>
+          <w:p>
+            <w:pPr>
+              <w:jc w:val="center"/>
+            </w:pPr>
+            <w:r>
+              <w:t>RS</w:t>
+            </w:r>
+          </w:p>
+        </w:tc>
+        <w:tc>
+          <w:tcPr>
+            <w:tcW w:w="9067" w:type="dxa"/>
+          </w:tcPr>
+          <w:p/>
+        </w:tc>
+      </w:tr>
+    </w:tbl>
+    <w:p/>
+    <w:p>
+      <w:pPr>
+        <w:pStyle w:val="Ttulo3"/>
+      </w:pPr>
+      <w:r>
+        <w:t>Fluxo Alternativo:</w:t>
+      </w:r>
+      <w:r>
+        <w:t xml:space="preserve"> </w:t>
+      </w:r>
+    </w:p>
+    <w:p/>
+    <w:tbl>
+      <w:tblPr>
+        <w:tblStyle w:val="Tabelacomgrade"/>
+        <w:tblW w:w="10201" w:type="dxa"/>
+        <w:tblLook w:val="04A0" w:firstRow="1" w:lastRow="0" w:firstColumn="1" w:lastColumn="0" w:noHBand="0" w:noVBand="1"/>
+      </w:tblPr>
+      <w:tblGrid>
+        <w:gridCol w:w="567"/>
+        <w:gridCol w:w="567"/>
+        <w:gridCol w:w="9067"/>
+      </w:tblGrid>
+      <w:tr>
+        <w:trPr>
+          <w:trHeight w:val="340"/>
+        </w:trPr>
+        <w:tc>
+          <w:tcPr>
+            <w:tcW w:w="10201" w:type="dxa"/>
+            <w:gridSpan w:val="3"/>
+            <w:shd w:val="clear" w:color="auto" w:fill="8EAADB" w:themeFill="accent5" w:themeFillTint="99"/>
+          </w:tcPr>
+          <w:p>
+            <w:pPr>
+              <w:jc w:val="center"/>
+              <w:rPr>
+                <w:b/>
+                <w:color w:val="FFFFFF" w:themeColor="background1"/>
+              </w:rPr>
+            </w:pPr>
+            <w:r>
+              <w:rPr>
+                <w:b/>
+                <w:color w:val="FFFFFF" w:themeColor="background1"/>
+              </w:rPr>
+              <w:t>Fluxo Alternativo</w:t>
+            </w:r>
+          </w:p>
+        </w:tc>
+      </w:tr>
+      <w:tr>
+        <w:trPr>
+          <w:trHeight w:val="340"/>
+        </w:trPr>
+        <w:tc>
+          <w:tcPr>
+            <w:tcW w:w="567" w:type="dxa"/>
+            <w:shd w:val="clear" w:color="auto" w:fill="8EAADB" w:themeFill="accent5" w:themeFillTint="99"/>
+          </w:tcPr>
+          <w:p>
+            <w:pPr>
+              <w:jc w:val="center"/>
+              <w:rPr>
+                <w:b/>
+                <w:color w:val="FFFFFF" w:themeColor="background1"/>
+              </w:rPr>
+            </w:pPr>
+            <w:r>
+              <w:rPr>
+                <w:b/>
+                <w:color w:val="FFFFFF" w:themeColor="background1"/>
+              </w:rPr>
+              <w:t>Nº</w:t>
+            </w:r>
+          </w:p>
+        </w:tc>
+        <w:tc>
+          <w:tcPr>
+            <w:tcW w:w="567" w:type="dxa"/>
+            <w:shd w:val="clear" w:color="auto" w:fill="8EAADB" w:themeFill="accent5" w:themeFillTint="99"/>
+          </w:tcPr>
+          <w:p>
+            <w:pPr>
+              <w:jc w:val="center"/>
+              <w:rPr>
+                <w:b/>
+                <w:color w:val="FFFFFF" w:themeColor="background1"/>
+              </w:rPr>
+            </w:pPr>
+            <w:r>
+              <w:rPr>
+                <w:b/>
+                <w:color w:val="FFFFFF" w:themeColor="background1"/>
+              </w:rPr>
+              <w:t>TE</w:t>
+            </w:r>
+          </w:p>
+        </w:tc>
+        <w:tc>
+          <w:tcPr>
+            <w:tcW w:w="9067" w:type="dxa"/>
+            <w:shd w:val="clear" w:color="auto" w:fill="8EAADB" w:themeFill="accent5" w:themeFillTint="99"/>
+          </w:tcPr>
+          <w:p>
+            <w:pPr>
+              <w:rPr>
+                <w:b/>
+                <w:color w:val="FFFFFF" w:themeColor="background1"/>
+              </w:rPr>
+            </w:pPr>
+            <w:r>
+              <w:rPr>
+                <w:b/>
+                <w:color w:val="FFFFFF" w:themeColor="background1"/>
+              </w:rPr>
+              <w:t>Descrição do Passo</w:t>
+            </w:r>
+          </w:p>
+        </w:tc>
+      </w:tr>
+      <w:tr>
+        <w:trPr>
+          <w:trHeight w:val="340"/>
+        </w:trPr>
+        <w:tc>
+          <w:tcPr>
+            <w:tcW w:w="567" w:type="dxa"/>
+          </w:tcPr>
+          <w:p>
+            <w:pPr>
+              <w:jc w:val="center"/>
+            </w:pPr>
+            <w:r>
+              <w:t>1</w:t>
+            </w:r>
+          </w:p>
+        </w:tc>
+        <w:tc>
+          <w:tcPr>
+            <w:tcW w:w="567" w:type="dxa"/>
+          </w:tcPr>
+          <w:p>
+            <w:pPr>
+              <w:jc w:val="center"/>
+            </w:pPr>
+          </w:p>
+        </w:tc>
+        <w:tc>
+          <w:tcPr>
+            <w:tcW w:w="9067" w:type="dxa"/>
+          </w:tcPr>
+          <w:p/>
+        </w:tc>
+      </w:tr>
+      <w:tr>
+        <w:trPr>
+          <w:trHeight w:val="340"/>
+        </w:trPr>
+        <w:tc>
+          <w:tcPr>
+            <w:tcW w:w="567" w:type="dxa"/>
+          </w:tcPr>
+          <w:p>
+            <w:pPr>
+              <w:jc w:val="center"/>
+            </w:pPr>
+            <w:r>
+              <w:t>2</w:t>
+            </w:r>
+          </w:p>
+        </w:tc>
+        <w:tc>
+          <w:tcPr>
+            <w:tcW w:w="567" w:type="dxa"/>
+          </w:tcPr>
+          <w:p>
+            <w:pPr>
+              <w:jc w:val="center"/>
+            </w:pPr>
+          </w:p>
+        </w:tc>
+        <w:tc>
+          <w:tcPr>
+            <w:tcW w:w="9067" w:type="dxa"/>
+          </w:tcPr>
+          <w:p/>
+        </w:tc>
+      </w:tr>
+      <w:tr>
+        <w:trPr>
+          <w:trHeight w:val="340"/>
+        </w:trPr>
+        <w:tc>
+          <w:tcPr>
+            <w:tcW w:w="567" w:type="dxa"/>
+          </w:tcPr>
+          <w:p>
+            <w:pPr>
+              <w:jc w:val="center"/>
+            </w:pPr>
+            <w:r>
+              <w:t>3</w:t>
+            </w:r>
+          </w:p>
+        </w:tc>
+        <w:tc>
+          <w:tcPr>
+            <w:tcW w:w="567" w:type="dxa"/>
+          </w:tcPr>
+          <w:p>
+            <w:pPr>
+              <w:jc w:val="center"/>
+            </w:pPr>
+          </w:p>
+        </w:tc>
+        <w:tc>
+          <w:tcPr>
+            <w:tcW w:w="9067" w:type="dxa"/>
+          </w:tcPr>
+          <w:p/>
+        </w:tc>
+      </w:tr>
+      <w:tr>
+        <w:trPr>
+          <w:trHeight w:val="340"/>
+        </w:trPr>
+        <w:tc>
+          <w:tcPr>
+            <w:tcW w:w="567" w:type="dxa"/>
+          </w:tcPr>
+          <w:p>
+            <w:pPr>
+              <w:jc w:val="center"/>
+            </w:pPr>
+            <w:r>
+              <w:t>4</w:t>
+            </w:r>
+          </w:p>
+        </w:tc>
+        <w:tc>
+          <w:tcPr>
+            <w:tcW w:w="567" w:type="dxa"/>
+          </w:tcPr>
+          <w:p>
+            <w:pPr>
+              <w:jc w:val="center"/>
+            </w:pPr>
+          </w:p>
+        </w:tc>
+        <w:tc>
+          <w:tcPr>
+            <w:tcW w:w="9067" w:type="dxa"/>
+          </w:tcPr>
+          <w:p>
+            <w:pPr>
+              <w:rPr>
+                <w:i/>
+                <w:iCs/>
+              </w:rPr>
+            </w:pPr>
+          </w:p>
+        </w:tc>
+      </w:tr>
+      <w:tr>
+        <w:trPr>
+          <w:trHeight w:val="340"/>
+        </w:trPr>
+        <w:tc>
+          <w:tcPr>
+            <w:tcW w:w="10201" w:type="dxa"/>
+            <w:gridSpan w:val="3"/>
+            <w:shd w:val="clear" w:color="auto" w:fill="8EAADB" w:themeFill="accent5" w:themeFillTint="99"/>
+          </w:tcPr>
+          <w:p>
+            <w:pPr>
+              <w:jc w:val="center"/>
+              <w:rPr>
+                <w:b/>
+                <w:color w:val="FFFFFF" w:themeColor="background1"/>
+              </w:rPr>
+            </w:pPr>
+            <w:r>
+              <w:rPr>
+                <w:b/>
+                <w:color w:val="FFFFFF" w:themeColor="background1"/>
+              </w:rPr>
+              <w:t>Fluxos Excepcionais</w:t>
+            </w:r>
+          </w:p>
+        </w:tc>
+      </w:tr>
+      <w:tr>
+        <w:trPr>
+          <w:trHeight w:val="340"/>
+        </w:trPr>
+        <w:tc>
+          <w:tcPr>
+            <w:tcW w:w="567" w:type="dxa"/>
+            <w:shd w:val="clear" w:color="auto" w:fill="8EAADB" w:themeFill="accent5" w:themeFillTint="99"/>
+          </w:tcPr>
+          <w:p>
+            <w:pPr>
+              <w:jc w:val="center"/>
+              <w:rPr>
+                <w:b/>
+                <w:color w:val="FFFFFF" w:themeColor="background1"/>
+              </w:rPr>
+            </w:pPr>
+            <w:r>
+              <w:rPr>
+                <w:b/>
+                <w:color w:val="FFFFFF" w:themeColor="background1"/>
+              </w:rPr>
+              <w:t>Nº</w:t>
+            </w:r>
+          </w:p>
+        </w:tc>
+        <w:tc>
+          <w:tcPr>
+            <w:tcW w:w="567" w:type="dxa"/>
+            <w:shd w:val="clear" w:color="auto" w:fill="8EAADB" w:themeFill="accent5" w:themeFillTint="99"/>
+          </w:tcPr>
+          <w:p>
+            <w:pPr>
+              <w:jc w:val="center"/>
+              <w:rPr>
+                <w:b/>
+                <w:color w:val="FFFFFF" w:themeColor="background1"/>
+              </w:rPr>
+            </w:pPr>
+            <w:r>
+              <w:rPr>
+                <w:b/>
+                <w:color w:val="FFFFFF" w:themeColor="background1"/>
+              </w:rPr>
+              <w:t>TE</w:t>
+            </w:r>
+          </w:p>
+        </w:tc>
+        <w:tc>
+          <w:tcPr>
+            <w:tcW w:w="9067" w:type="dxa"/>
+            <w:shd w:val="clear" w:color="auto" w:fill="8EAADB" w:themeFill="accent5" w:themeFillTint="99"/>
+          </w:tcPr>
+          <w:p>
+            <w:pPr>
+              <w:rPr>
+                <w:b/>
+                <w:color w:val="FFFFFF" w:themeColor="background1"/>
+              </w:rPr>
+            </w:pPr>
+            <w:r>
+              <w:rPr>
+                <w:b/>
+                <w:color w:val="FFFFFF" w:themeColor="background1"/>
+              </w:rPr>
+              <w:t>Descrição do Passo</w:t>
+            </w:r>
+          </w:p>
+        </w:tc>
+      </w:tr>
+      <w:tr>
+        <w:trPr>
+          <w:trHeight w:val="340"/>
+        </w:trPr>
+        <w:tc>
+          <w:tcPr>
+            <w:tcW w:w="567" w:type="dxa"/>
+          </w:tcPr>
+          <w:p>
+            <w:pPr>
+              <w:jc w:val="center"/>
+            </w:pPr>
+          </w:p>
+        </w:tc>
+        <w:tc>
+          <w:tcPr>
+            <w:tcW w:w="567" w:type="dxa"/>
+          </w:tcPr>
+          <w:p>
+            <w:pPr>
+              <w:jc w:val="center"/>
+            </w:pPr>
+          </w:p>
+        </w:tc>
+        <w:tc>
+          <w:tcPr>
+            <w:tcW w:w="9067" w:type="dxa"/>
+          </w:tcPr>
+          <w:p/>
+        </w:tc>
+      </w:tr>
+    </w:tbl>
+    <w:p/>
+    <w:p>
+      <w:pPr>
+        <w:pStyle w:val="Ttulo3"/>
+      </w:pPr>
+      <w:r>
+        <w:t>Regras de Negócios</w:t>
+      </w:r>
+    </w:p>
+    <w:p/>
+    <w:tbl>
+      <w:tblPr>
+        <w:tblStyle w:val="Tabelacomgrade"/>
+        <w:tblW w:w="10201" w:type="dxa"/>
+        <w:tblLook w:val="04A0" w:firstRow="1" w:lastRow="0" w:firstColumn="1" w:lastColumn="0" w:noHBand="0" w:noVBand="1"/>
+      </w:tblPr>
+      <w:tblGrid>
+        <w:gridCol w:w="1134"/>
+        <w:gridCol w:w="9067"/>
+      </w:tblGrid>
+      <w:tr>
+        <w:trPr>
+          <w:trHeight w:val="340"/>
+        </w:trPr>
+        <w:tc>
+          <w:tcPr>
+            <w:tcW w:w="10201" w:type="dxa"/>
+            <w:gridSpan w:val="2"/>
+            <w:shd w:val="clear" w:color="auto" w:fill="8EAADB" w:themeFill="accent5" w:themeFillTint="99"/>
+          </w:tcPr>
+          <w:p>
+            <w:pPr>
+              <w:jc w:val="center"/>
+              <w:rPr>
+                <w:b/>
+                <w:color w:val="FFFFFF" w:themeColor="background1"/>
+              </w:rPr>
+            </w:pPr>
+            <w:r>
+              <w:rPr>
+                <w:b/>
+                <w:color w:val="FFFFFF" w:themeColor="background1"/>
+              </w:rPr>
+              <w:t>Regra de Negócio</w:t>
+            </w:r>
+          </w:p>
+        </w:tc>
+      </w:tr>
+      <w:tr>
+        <w:trPr>
+          <w:trHeight w:val="340"/>
+        </w:trPr>
+        <w:tc>
+          <w:tcPr>
+            <w:tcW w:w="1134" w:type="dxa"/>
+            <w:shd w:val="clear" w:color="auto" w:fill="8EAADB" w:themeFill="accent5" w:themeFillTint="99"/>
+          </w:tcPr>
+          <w:p>
+            <w:pPr>
+              <w:jc w:val="center"/>
+              <w:rPr>
+                <w:b/>
+                <w:color w:val="FFFFFF" w:themeColor="background1"/>
+              </w:rPr>
+            </w:pPr>
+            <w:r>
+              <w:rPr>
+                <w:b/>
+                <w:color w:val="FFFFFF" w:themeColor="background1"/>
+              </w:rPr>
+              <w:t>Nº</w:t>
+            </w:r>
+          </w:p>
+        </w:tc>
+        <w:tc>
+          <w:tcPr>
+            <w:tcW w:w="9067" w:type="dxa"/>
+            <w:shd w:val="clear" w:color="auto" w:fill="8EAADB" w:themeFill="accent5" w:themeFillTint="99"/>
+          </w:tcPr>
+          <w:p>
+            <w:pPr>
+              <w:rPr>
+                <w:b/>
+                <w:color w:val="FFFFFF" w:themeColor="background1"/>
+              </w:rPr>
+            </w:pPr>
+            <w:r>
+              <w:rPr>
+                <w:b/>
+                <w:color w:val="FFFFFF" w:themeColor="background1"/>
+              </w:rPr>
+              <w:t>Descrição da Regra</w:t>
+            </w:r>
+          </w:p>
+        </w:tc>
+      </w:tr>
+      <w:tr>
+        <w:trPr>
+          <w:trHeight w:val="340"/>
+        </w:trPr>
+        <w:tc>
+          <w:tcPr>
+            <w:tcW w:w="1134" w:type="dxa"/>
+          </w:tcPr>
+          <w:p>
+            <w:pPr>
+              <w:pStyle w:val="PargrafodaLista"/>
+              <w:numPr>
+                <w:ilvl w:val="0"/>
+                <w:numId w:val="4"/>
+              </w:numPr>
+              <w:jc w:val="center"/>
+            </w:pPr>
+          </w:p>
+        </w:tc>
+        <w:tc>
+          <w:tcPr>
+            <w:tcW w:w="9067" w:type="dxa"/>
+          </w:tcPr>
+          <w:p>
+            <w:r>
+              <w:t>O Usuário não pode já possuir cadastrado, com base no mesmo e-mail.</w:t>
+            </w:r>
+          </w:p>
+        </w:tc>
+      </w:tr>
+      <w:tr>
+        <w:trPr>
+          <w:trHeight w:val="340"/>
+        </w:trPr>
+        <w:tc>
+          <w:tcPr>
+            <w:tcW w:w="1134" w:type="dxa"/>
+          </w:tcPr>
+          <w:p>
+            <w:pPr>
+              <w:pStyle w:val="PargrafodaLista"/>
+              <w:numPr>
+                <w:ilvl w:val="0"/>
+                <w:numId w:val="4"/>
+              </w:numPr>
+              <w:jc w:val="center"/>
+            </w:pPr>
+          </w:p>
+        </w:tc>
+        <w:tc>
+          <w:tcPr>
+            <w:tcW w:w="9067" w:type="dxa"/>
+          </w:tcPr>
+          <w:p>
+            <w:r>
+              <w:t>Apenas o campo Complemento pode estar vazio na hora de salvar.</w:t>
+            </w:r>
+          </w:p>
+        </w:tc>
+      </w:tr>
+      <w:tr>
+        <w:trPr>
+          <w:trHeight w:val="340"/>
+        </w:trPr>
+        <w:tc>
+          <w:tcPr>
+            <w:tcW w:w="1134" w:type="dxa"/>
+          </w:tcPr>
+          <w:p>
+            <w:pPr>
+              <w:pStyle w:val="PargrafodaLista"/>
+              <w:numPr>
+                <w:ilvl w:val="0"/>
+                <w:numId w:val="4"/>
+              </w:numPr>
+              <w:jc w:val="center"/>
+            </w:pPr>
+          </w:p>
+        </w:tc>
+        <w:tc>
+          <w:tcPr>
+            <w:tcW w:w="9067" w:type="dxa"/>
+          </w:tcPr>
+          <w:p/>
+          <w:p/>
+        </w:tc>
+      </w:tr>
+      <w:tr>
+        <w:trPr>
+          <w:trHeight w:val="340"/>
+        </w:trPr>
+        <w:tc>
+          <w:tcPr>
+            <w:tcW w:w="1134" w:type="dxa"/>
+          </w:tcPr>
+          <w:p>
+            <w:pPr>
+              <w:pStyle w:val="PargrafodaLista"/>
+              <w:numPr>
+                <w:ilvl w:val="0"/>
+                <w:numId w:val="4"/>
+              </w:numPr>
+              <w:jc w:val="center"/>
+            </w:pPr>
+          </w:p>
+        </w:tc>
+        <w:tc>
+          <w:tcPr>
+            <w:tcW w:w="9067" w:type="dxa"/>
+          </w:tcPr>
+          <w:p/>
+        </w:tc>
+      </w:tr>
+    </w:tbl>
+    <w:p/>
+    <w:p>
+      <w:pPr>
+        <w:pStyle w:val="Ttulo3"/>
+      </w:pPr>
+      <w:r>
+        <w:lastRenderedPageBreak/>
+        <w:t>Mensagens</w:t>
+      </w:r>
+    </w:p>
+    <w:p/>
+    <w:tbl>
+      <w:tblPr>
+        <w:tblStyle w:val="Tabelacomgrade"/>
+        <w:tblW w:w="10201" w:type="dxa"/>
+        <w:tblLayout w:type="fixed"/>
+        <w:tblLook w:val="04A0" w:firstRow="1" w:lastRow="0" w:firstColumn="1" w:lastColumn="0" w:noHBand="0" w:noVBand="1"/>
+      </w:tblPr>
+      <w:tblGrid>
+        <w:gridCol w:w="1134"/>
+        <w:gridCol w:w="7650"/>
+        <w:gridCol w:w="1417"/>
+      </w:tblGrid>
+      <w:tr>
+        <w:trPr>
+          <w:trHeight w:val="340"/>
+        </w:trPr>
+        <w:tc>
+          <w:tcPr>
+            <w:tcW w:w="10201" w:type="dxa"/>
+            <w:gridSpan w:val="3"/>
+            <w:shd w:val="clear" w:color="auto" w:fill="8EAADB" w:themeFill="accent5" w:themeFillTint="99"/>
+          </w:tcPr>
+          <w:p>
+            <w:pPr>
+              <w:jc w:val="center"/>
+              <w:rPr>
+                <w:b/>
+                <w:color w:val="FFFFFF" w:themeColor="background1"/>
+              </w:rPr>
+            </w:pPr>
+            <w:r>
+              <w:rPr>
+                <w:b/>
+                <w:color w:val="FFFFFF" w:themeColor="background1"/>
+              </w:rPr>
+              <w:t>Mensagens</w:t>
+            </w:r>
+          </w:p>
+        </w:tc>
+      </w:tr>
+      <w:tr>
+        <w:trPr>
+          <w:trHeight w:val="340"/>
+        </w:trPr>
+        <w:tc>
+          <w:tcPr>
+            <w:tcW w:w="1134" w:type="dxa"/>
+            <w:shd w:val="clear" w:color="auto" w:fill="8EAADB" w:themeFill="accent5" w:themeFillTint="99"/>
+          </w:tcPr>
+          <w:p>
+            <w:pPr>
+              <w:jc w:val="center"/>
+              <w:rPr>
+                <w:b/>
+                <w:color w:val="FFFFFF" w:themeColor="background1"/>
+              </w:rPr>
+            </w:pPr>
+            <w:r>
+              <w:rPr>
+                <w:b/>
+                <w:color w:val="FFFFFF" w:themeColor="background1"/>
+              </w:rPr>
+              <w:t>ID</w:t>
+            </w:r>
+          </w:p>
+        </w:tc>
+        <w:tc>
+          <w:tcPr>
+            <w:tcW w:w="7650" w:type="dxa"/>
+            <w:shd w:val="clear" w:color="auto" w:fill="8EAADB" w:themeFill="accent5" w:themeFillTint="99"/>
+          </w:tcPr>
+          <w:p>
+            <w:pPr>
+              <w:rPr>
+                <w:b/>
+                <w:color w:val="FFFFFF" w:themeColor="background1"/>
+              </w:rPr>
+            </w:pPr>
+            <w:r>
+              <w:rPr>
+                <w:b/>
+                <w:color w:val="FFFFFF" w:themeColor="background1"/>
+              </w:rPr>
+              <w:t>Descrição</w:t>
+            </w:r>
+          </w:p>
+        </w:tc>
+        <w:tc>
+          <w:tcPr>
+            <w:tcW w:w="1417" w:type="dxa"/>
+            <w:shd w:val="clear" w:color="auto" w:fill="8EAADB" w:themeFill="accent5" w:themeFillTint="99"/>
+          </w:tcPr>
+          <w:p>
+            <w:pPr>
+              <w:jc w:val="center"/>
+              <w:rPr>
+                <w:b/>
+                <w:color w:val="FFFFFF" w:themeColor="background1"/>
+              </w:rPr>
+            </w:pPr>
+            <w:r>
+              <w:rPr>
+                <w:b/>
+                <w:color w:val="FFFFFF" w:themeColor="background1"/>
+              </w:rPr>
+              <w:t>Tipo</w:t>
+            </w:r>
+          </w:p>
+        </w:tc>
+      </w:tr>
+      <w:tr>
+        <w:trPr>
+          <w:trHeight w:val="340"/>
+        </w:trPr>
+        <w:tc>
+          <w:tcPr>
+            <w:tcW w:w="1134" w:type="dxa"/>
+          </w:tcPr>
+          <w:p>
+            <w:pPr>
+              <w:pStyle w:val="PargrafodaLista"/>
+              <w:numPr>
+                <w:ilvl w:val="0"/>
+                <w:numId w:val="5"/>
+              </w:numPr>
+              <w:jc w:val="center"/>
+            </w:pPr>
+          </w:p>
+        </w:tc>
+        <w:tc>
+          <w:tcPr>
+            <w:tcW w:w="7650" w:type="dxa"/>
+          </w:tcPr>
+          <w:p>
+            <w:r>
+              <w:t>Registro gravado</w:t>
+            </w:r>
+            <w:r>
+              <w:t xml:space="preserve"> com sucesso</w:t>
+            </w:r>
+            <w:r>
+              <w:t>!</w:t>
+            </w:r>
+          </w:p>
+        </w:tc>
+        <w:tc>
+          <w:tcPr>
+            <w:tcW w:w="1417" w:type="dxa"/>
+          </w:tcPr>
+          <w:p>
+            <w:pPr>
+              <w:jc w:val="center"/>
+            </w:pPr>
+            <w:r>
+              <w:t>Informativo</w:t>
+            </w:r>
+          </w:p>
+        </w:tc>
+      </w:tr>
+      <w:tr>
+        <w:trPr>
+          <w:trHeight w:val="340"/>
+        </w:trPr>
+        <w:tc>
+          <w:tcPr>
+            <w:tcW w:w="1134" w:type="dxa"/>
+          </w:tcPr>
+          <w:p>
+            <w:pPr>
+              <w:pStyle w:val="PargrafodaLista"/>
+              <w:numPr>
+                <w:ilvl w:val="0"/>
+                <w:numId w:val="5"/>
+              </w:numPr>
+              <w:jc w:val="center"/>
+            </w:pPr>
+          </w:p>
+        </w:tc>
+        <w:tc>
+          <w:tcPr>
+            <w:tcW w:w="7650" w:type="dxa"/>
+          </w:tcPr>
+          <w:p>
+            <w:pPr>
+              <w:rPr>
+                <w:bCs/>
+              </w:rPr>
+            </w:pPr>
+            <w:r>
+              <w:t xml:space="preserve">Campo </w:t>
+            </w:r>
+            <w:r>
+              <w:rPr>
+                <w:b/>
+              </w:rPr>
+              <w:t>{identificação do campo}</w:t>
+            </w:r>
+            <w:r>
+              <w:rPr>
+                <w:b/>
+              </w:rPr>
+              <w:t xml:space="preserve"> </w:t>
+            </w:r>
+            <w:r>
+              <w:rPr>
+                <w:bCs/>
+              </w:rPr>
+              <w:t>não pode estar vazio.</w:t>
+            </w:r>
+          </w:p>
+        </w:tc>
+        <w:tc>
+          <w:tcPr>
+            <w:tcW w:w="1417" w:type="dxa"/>
+          </w:tcPr>
+          <w:p>
+            <w:pPr>
+              <w:jc w:val="center"/>
+            </w:pPr>
+            <w:r>
+              <w:t>Erro</w:t>
+            </w:r>
+          </w:p>
+        </w:tc>
+      </w:tr>
+      <w:tr>
+        <w:trPr>
+          <w:trHeight w:val="340"/>
+        </w:trPr>
+        <w:tc>
+          <w:tcPr>
+            <w:tcW w:w="1134" w:type="dxa"/>
+          </w:tcPr>
+          <w:p>
+            <w:pPr>
+              <w:pStyle w:val="PargrafodaLista"/>
+              <w:numPr>
+                <w:ilvl w:val="0"/>
+                <w:numId w:val="5"/>
+              </w:numPr>
+              <w:jc w:val="center"/>
+            </w:pPr>
+          </w:p>
+        </w:tc>
+        <w:tc>
+          <w:tcPr>
+            <w:tcW w:w="7650" w:type="dxa"/>
+          </w:tcPr>
+          <w:p/>
+        </w:tc>
+        <w:tc>
+          <w:tcPr>
+            <w:tcW w:w="1417" w:type="dxa"/>
+          </w:tcPr>
+          <w:p>
+            <w:pPr>
+              <w:jc w:val="center"/>
+            </w:pPr>
+          </w:p>
+        </w:tc>
+      </w:tr>
+      <w:tr>
+        <w:trPr>
+          <w:trHeight w:val="340"/>
+        </w:trPr>
+        <w:tc>
+          <w:tcPr>
+            <w:tcW w:w="1134" w:type="dxa"/>
+          </w:tcPr>
+          <w:p>
+            <w:pPr>
+              <w:pStyle w:val="PargrafodaLista"/>
+              <w:numPr>
+                <w:ilvl w:val="0"/>
+                <w:numId w:val="5"/>
+              </w:numPr>
+              <w:jc w:val="center"/>
+            </w:pPr>
+          </w:p>
+        </w:tc>
+        <w:tc>
+          <w:tcPr>
+            <w:tcW w:w="7650" w:type="dxa"/>
+          </w:tcPr>
+          <w:p/>
+        </w:tc>
+        <w:tc>
+          <w:tcPr>
+            <w:tcW w:w="1417" w:type="dxa"/>
+          </w:tcPr>
+          <w:p>
+            <w:pPr>
+              <w:jc w:val="center"/>
+            </w:pPr>
+          </w:p>
+        </w:tc>
+      </w:tr>
+      <w:tr>
+        <w:trPr>
+          <w:trHeight w:val="340"/>
+        </w:trPr>
+        <w:tc>
+          <w:tcPr>
+            <w:tcW w:w="1134" w:type="dxa"/>
+          </w:tcPr>
+          <w:p>
+            <w:pPr>
+              <w:pStyle w:val="PargrafodaLista"/>
+              <w:numPr>
+                <w:ilvl w:val="0"/>
+                <w:numId w:val="5"/>
+              </w:numPr>
+              <w:jc w:val="center"/>
+            </w:pPr>
+          </w:p>
+        </w:tc>
+        <w:tc>
+          <w:tcPr>
+            <w:tcW w:w="7650" w:type="dxa"/>
+          </w:tcPr>
+          <w:p/>
+        </w:tc>
+        <w:tc>
+          <w:tcPr>
+            <w:tcW w:w="1417" w:type="dxa"/>
+          </w:tcPr>
+          <w:p>
+            <w:pPr>
+              <w:jc w:val="center"/>
+            </w:pPr>
+          </w:p>
+        </w:tc>
+      </w:tr>
+      <w:tr>
+        <w:trPr>
+          <w:trHeight w:val="340"/>
+        </w:trPr>
+        <w:tc>
+          <w:tcPr>
+            <w:tcW w:w="1134" w:type="dxa"/>
+          </w:tcPr>
+          <w:p>
+            <w:pPr>
+              <w:pStyle w:val="PargrafodaLista"/>
+              <w:numPr>
+                <w:ilvl w:val="0"/>
+                <w:numId w:val="5"/>
+              </w:numPr>
+              <w:jc w:val="center"/>
+            </w:pPr>
+          </w:p>
+        </w:tc>
+        <w:tc>
+          <w:tcPr>
+            <w:tcW w:w="7650" w:type="dxa"/>
+          </w:tcPr>
+          <w:p/>
+        </w:tc>
+        <w:tc>
+          <w:tcPr>
+            <w:tcW w:w="1417" w:type="dxa"/>
+          </w:tcPr>
+          <w:p>
+            <w:pPr>
+              <w:jc w:val="center"/>
+            </w:pPr>
+          </w:p>
+        </w:tc>
+      </w:tr>
+    </w:tbl>
+    <w:p/>
+    <w:p>
+      <w:pPr>
+        <w:pStyle w:val="Ttulo3"/>
+      </w:pPr>
+      <w:r>
+        <w:t>Protótipos</w:t>
+      </w:r>
+    </w:p>
+    <w:p/>
+    <w:tbl>
+      <w:tblPr>
+        <w:tblStyle w:val="Tabelacomgrade"/>
+        <w:tblW w:w="10201" w:type="dxa"/>
+        <w:tblLook w:val="04A0" w:firstRow="1" w:lastRow="0" w:firstColumn="1" w:lastColumn="0" w:noHBand="0" w:noVBand="1"/>
+      </w:tblPr>
+      <w:tblGrid>
+        <w:gridCol w:w="1134"/>
+        <w:gridCol w:w="9067"/>
+      </w:tblGrid>
+      <w:tr>
+        <w:trPr>
+          <w:trHeight w:val="340"/>
+        </w:trPr>
+        <w:tc>
+          <w:tcPr>
+            <w:tcW w:w="10201" w:type="dxa"/>
+            <w:gridSpan w:val="2"/>
+            <w:shd w:val="clear" w:color="auto" w:fill="8EAADB" w:themeFill="accent5" w:themeFillTint="99"/>
+          </w:tcPr>
+          <w:p>
+            <w:pPr>
+              <w:jc w:val="center"/>
+              <w:rPr>
+                <w:b/>
+                <w:color w:val="FFFFFF" w:themeColor="background1"/>
+              </w:rPr>
+            </w:pPr>
+            <w:r>
+              <w:rPr>
+                <w:b/>
+                <w:color w:val="FFFFFF" w:themeColor="background1"/>
+              </w:rPr>
+              <w:t>Interface</w:t>
+            </w:r>
+          </w:p>
+        </w:tc>
+      </w:tr>
+      <w:tr>
+        <w:trPr>
+          <w:trHeight w:val="340"/>
+        </w:trPr>
+        <w:tc>
+          <w:tcPr>
+            <w:tcW w:w="1134" w:type="dxa"/>
+            <w:shd w:val="clear" w:color="auto" w:fill="8EAADB" w:themeFill="accent5" w:themeFillTint="99"/>
+          </w:tcPr>
+          <w:p>
+            <w:pPr>
+              <w:jc w:val="center"/>
+              <w:rPr>
+                <w:b/>
+                <w:color w:val="FFFFFF" w:themeColor="background1"/>
+              </w:rPr>
+            </w:pPr>
+            <w:r>
+              <w:rPr>
+                <w:b/>
+                <w:color w:val="FFFFFF" w:themeColor="background1"/>
+              </w:rPr>
+              <w:t>ID</w:t>
+            </w:r>
+          </w:p>
+        </w:tc>
+        <w:tc>
+          <w:tcPr>
+            <w:tcW w:w="9067" w:type="dxa"/>
+            <w:shd w:val="clear" w:color="auto" w:fill="8EAADB" w:themeFill="accent5" w:themeFillTint="99"/>
+          </w:tcPr>
+          <w:p>
+            <w:pPr>
+              <w:rPr>
+                <w:b/>
+                <w:color w:val="FFFFFF" w:themeColor="background1"/>
+              </w:rPr>
+            </w:pPr>
+            <w:r>
+              <w:rPr>
+                <w:b/>
+                <w:color w:val="FFFFFF" w:themeColor="background1"/>
+              </w:rPr>
+              <w:t>Imagem</w:t>
+            </w:r>
+          </w:p>
+        </w:tc>
+      </w:tr>
+      <w:tr>
+        <w:trPr>
+          <w:trHeight w:val="340"/>
+        </w:trPr>
+        <w:tc>
+          <w:tcPr>
+            <w:tcW w:w="1134" w:type="dxa"/>
+          </w:tcPr>
+          <w:p>
+            <w:pPr>
+              <w:pStyle w:val="PargrafodaLista"/>
+              <w:numPr>
+                <w:ilvl w:val="0"/>
+                <w:numId w:val="6"/>
+              </w:numPr>
+              <w:jc w:val="center"/>
+            </w:pPr>
+          </w:p>
+        </w:tc>
+        <w:tc>
+          <w:tcPr>
+            <w:tcW w:w="9067" w:type="dxa"/>
+          </w:tcPr>
+          <w:p/>
+        </w:tc>
+      </w:tr>
+      <w:tr>
+        <w:trPr>
+          <w:trHeight w:val="340"/>
+        </w:trPr>
+        <w:tc>
+          <w:tcPr>
+            <w:tcW w:w="1134" w:type="dxa"/>
+          </w:tcPr>
+          <w:p>
+            <w:pPr>
+              <w:pStyle w:val="PargrafodaLista"/>
+              <w:numPr>
+                <w:ilvl w:val="0"/>
+                <w:numId w:val="6"/>
+              </w:numPr>
+              <w:jc w:val="center"/>
+            </w:pPr>
+          </w:p>
+        </w:tc>
+        <w:tc>
+          <w:tcPr>
+            <w:tcW w:w="9067" w:type="dxa"/>
+          </w:tcPr>
+          <w:p>
+            <w:pPr>
+              <w:rPr>
+                <w:noProof/>
+                <w:lang w:eastAsia="pt-BR"/>
+              </w:rPr>
+            </w:pPr>
+          </w:p>
+        </w:tc>
+      </w:tr>
+      <w:tr>
+        <w:trPr>
+          <w:trHeight w:val="340"/>
+        </w:trPr>
+        <w:tc>
+          <w:tcPr>
+            <w:tcW w:w="1134" w:type="dxa"/>
+          </w:tcPr>
+          <w:p>
+            <w:pPr>
+              <w:pStyle w:val="PargrafodaLista"/>
+              <w:numPr>
+                <w:ilvl w:val="0"/>
+                <w:numId w:val="6"/>
+              </w:numPr>
+              <w:jc w:val="center"/>
+            </w:pPr>
+          </w:p>
+        </w:tc>
+        <w:tc>
+          <w:tcPr>
+            <w:tcW w:w="9067" w:type="dxa"/>
+          </w:tcPr>
+          <w:p>
+            <w:pPr>
+              <w:rPr>
+                <w:noProof/>
+                <w:lang w:eastAsia="pt-BR"/>
+              </w:rPr>
+            </w:pPr>
+          </w:p>
+        </w:tc>
+      </w:tr>
+    </w:tbl>
+    <w:p/>
+    <w:p>
+      <w:pPr>
+        <w:pStyle w:val="Ttulo3"/>
+      </w:pPr>
+      <w:r>
+        <w:t>Estruturas de Dados</w:t>
+      </w:r>
+    </w:p>
+    <w:p/>
+    <w:tbl>
+      <w:tblPr>
+        <w:tblStyle w:val="Tabelacomgrade"/>
+        <w:tblW w:w="10201" w:type="dxa"/>
+        <w:tblLook w:val="04A0" w:firstRow="1" w:lastRow="0" w:firstColumn="1" w:lastColumn="0" w:noHBand="0" w:noVBand="1"/>
+      </w:tblPr>
+      <w:tblGrid>
+        <w:gridCol w:w="1838"/>
+        <w:gridCol w:w="8363"/>
+      </w:tblGrid>
+      <w:tr>
+        <w:trPr>
+          <w:trHeight w:val="340"/>
+        </w:trPr>
+        <w:tc>
+          <w:tcPr>
+            <w:tcW w:w="10201" w:type="dxa"/>
+            <w:gridSpan w:val="2"/>
+            <w:shd w:val="clear" w:color="auto" w:fill="8EAADB" w:themeFill="accent5" w:themeFillTint="99"/>
+          </w:tcPr>
+          <w:p>
+            <w:pPr>
+              <w:jc w:val="center"/>
+              <w:rPr>
+                <w:b/>
+                <w:color w:val="FFFFFF" w:themeColor="background1"/>
+              </w:rPr>
+            </w:pPr>
+            <w:r>
+              <w:rPr>
+                <w:b/>
+                <w:color w:val="FFFFFF" w:themeColor="background1"/>
+              </w:rPr>
+              <w:t>Estruturas de Dados</w:t>
+            </w:r>
+          </w:p>
+        </w:tc>
+      </w:tr>
+      <w:tr>
+        <w:trPr>
+          <w:trHeight w:val="340"/>
+        </w:trPr>
+        <w:tc>
+          <w:tcPr>
+            <w:tcW w:w="1838" w:type="dxa"/>
+            <w:shd w:val="clear" w:color="auto" w:fill="8EAADB" w:themeFill="accent5" w:themeFillTint="99"/>
+          </w:tcPr>
+          <w:p>
+            <w:pPr>
+              <w:jc w:val="center"/>
+              <w:rPr>
+                <w:b/>
+                <w:color w:val="FFFFFF" w:themeColor="background1"/>
+              </w:rPr>
+            </w:pPr>
+            <w:r>
+              <w:rPr>
+                <w:b/>
+                <w:color w:val="FFFFFF" w:themeColor="background1"/>
+              </w:rPr>
+              <w:t>Tabela</w:t>
+            </w:r>
+          </w:p>
+        </w:tc>
+        <w:tc>
+          <w:tcPr>
+            <w:tcW w:w="8363" w:type="dxa"/>
+            <w:shd w:val="clear" w:color="auto" w:fill="8EAADB" w:themeFill="accent5" w:themeFillTint="99"/>
+          </w:tcPr>
+          <w:p>
+            <w:pPr>
+              <w:rPr>
+                <w:b/>
+                <w:color w:val="FFFFFF" w:themeColor="background1"/>
+              </w:rPr>
+            </w:pPr>
+            <w:r>
+              <w:rPr>
+                <w:b/>
+                <w:color w:val="FFFFFF" w:themeColor="background1"/>
+              </w:rPr>
+              <w:t>Campos</w:t>
+            </w:r>
+          </w:p>
+        </w:tc>
+      </w:tr>
+      <w:tr>
+        <w:trPr>
+          <w:trHeight w:val="340"/>
+        </w:trPr>
+        <w:tc>
+          <w:tcPr>
+            <w:tcW w:w="1838" w:type="dxa"/>
+          </w:tcPr>
+          <w:p>
+            <w:pPr>
+              <w:jc w:val="center"/>
+            </w:pPr>
+            <w:r>
+              <w:t>bullk_usuar</w:t>
+            </w:r>
+          </w:p>
+        </w:tc>
+        <w:tc>
+          <w:tcPr>
+            <w:tcW w:w="8363" w:type="dxa"/>
+          </w:tcPr>
+          <w:p>
+            <w:r>
+              <w:t>ID, NOME, DT_NASCIMENTO, SEXO, TELEFONE, EMAIL, TP_USUARIO, URL_IMG_PERFIL</w:t>
+            </w:r>
+          </w:p>
+        </w:tc>
+      </w:tr>
+      <w:tr>
+        <w:trPr>
+          <w:trHeight w:val="340"/>
+        </w:trPr>
+        <w:tc>
+          <w:tcPr>
+            <w:tcW w:w="1838" w:type="dxa"/>
+          </w:tcPr>
+          <w:p>
+            <w:pPr>
+              <w:jc w:val="center"/>
+            </w:pPr>
+            <w:r>
+              <w:t>bullk_endereco</w:t>
+            </w:r>
+          </w:p>
+        </w:tc>
+        <w:tc>
+          <w:tcPr>
+            <w:tcW w:w="8363" w:type="dxa"/>
+          </w:tcPr>
+          <w:p>
+            <w:pPr>
+              <w:rPr>
+                <w:noProof/>
+                <w:lang w:eastAsia="pt-BR"/>
+              </w:rPr>
+            </w:pPr>
+            <w:r>
+              <w:rPr>
+                <w:noProof/>
+                <w:lang w:eastAsia="pt-BR"/>
+              </w:rPr>
+              <w:t>ID, ID_USUARIO, LOGRADOURO, NUMERO, BAIRRO, COMPLEMENTO, CEP</w:t>
+            </w:r>
+          </w:p>
+        </w:tc>
+      </w:tr>
+      <w:tr>
+        <w:trPr>
+          <w:trHeight w:val="340"/>
+        </w:trPr>
+        <w:tc>
+          <w:tcPr>
+            <w:tcW w:w="1838" w:type="dxa"/>
+          </w:tcPr>
+          <w:p>
+            <w:pPr>
+              <w:jc w:val="center"/>
+            </w:pPr>
+          </w:p>
+        </w:tc>
+        <w:tc>
+          <w:tcPr>
+            <w:tcW w:w="8363" w:type="dxa"/>
+          </w:tcPr>
+          <w:p>
+            <w:pPr>
+              <w:rPr>
+                <w:noProof/>
+                <w:lang w:eastAsia="pt-BR"/>
+              </w:rPr>
+            </w:pPr>
+          </w:p>
+        </w:tc>
+      </w:tr>
+    </w:tbl>
+    <w:p/>
+    <w:p/>
+    <w:p/>
+    <w:p>
+      <w:pPr>
+        <w:pStyle w:val="Ttulo2"/>
+      </w:pPr>
+      <w:bookmarkStart w:id="5" w:name="_Toc133255570"/>
+      <w:bookmarkStart w:id="6" w:name="_Hlk133051049"/>
+      <w:r>
+        <w:t>UC.00</w:t>
+      </w:r>
+      <w:r>
+        <w:t>2</w:t>
+      </w:r>
+      <w:r>
+        <w:t xml:space="preserve"> – </w:t>
       </w:r>
       <w:r>
         <w:t>MANTER USUÁRIO</w:t>
       </w:r>
-      <w:bookmarkEnd w:id="6"/>
+      <w:bookmarkEnd w:id="5"/>
     </w:p>
     <w:p>
       <w:pPr>
@@ -3218,6 +5784,7 @@
                 <w:b/>
                 <w:color w:val="FFFFFF" w:themeColor="background1"/>
               </w:rPr>
+              <w:lastRenderedPageBreak/>
               <w:t>Pré-Condições</w:t>
             </w:r>
           </w:p>
@@ -4190,103 +6757,6 @@
             </w:r>
             <w:r>
               <w:t>.</w:t>
-            </w:r>
-          </w:p>
-        </w:tc>
-      </w:tr>
-      <w:tr>
-        <w:trPr>
-          <w:trHeight w:val="340"/>
-        </w:trPr>
-        <w:tc>
-          <w:tcPr>
-            <w:tcW w:w="567" w:type="dxa"/>
-          </w:tcPr>
-          <w:p>
-            <w:pPr>
-              <w:jc w:val="center"/>
-            </w:pPr>
-            <w:r>
-              <w:lastRenderedPageBreak/>
-              <w:t>2</w:t>
-            </w:r>
-            <w:r>
-              <w:t>a</w:t>
-            </w:r>
-          </w:p>
-        </w:tc>
-        <w:tc>
-          <w:tcPr>
-            <w:tcW w:w="567" w:type="dxa"/>
-          </w:tcPr>
-          <w:p>
-            <w:pPr>
-              <w:jc w:val="center"/>
-            </w:pPr>
-            <w:r>
-              <w:t>RS</w:t>
-            </w:r>
-          </w:p>
-        </w:tc>
-        <w:tc>
-          <w:tcPr>
-            <w:tcW w:w="9067" w:type="dxa"/>
-            <w:gridSpan w:val="2"/>
-          </w:tcPr>
-          <w:p>
-            <w:pPr>
-              <w:rPr>
-                <w:b/>
-                <w:bCs/>
-              </w:rPr>
-            </w:pPr>
-            <w:r>
-              <w:t xml:space="preserve">O usuário pressiona o botão </w:t>
-            </w:r>
-            <w:r>
-              <w:rPr>
-                <w:b/>
-                <w:bCs/>
-                <w:i/>
-                <w:iCs/>
-              </w:rPr>
-              <w:t>“Cancelar”</w:t>
-            </w:r>
-            <w:r>
-              <w:rPr>
-                <w:b/>
-                <w:bCs/>
-                <w:i/>
-                <w:iCs/>
-              </w:rPr>
-              <w:t xml:space="preserve"> </w:t>
-            </w:r>
-            <w:r>
-              <w:rPr>
-                <w:b/>
-                <w:bCs/>
-              </w:rPr>
-              <w:t>[IMG-XX]</w:t>
-            </w:r>
-          </w:p>
-          <w:p>
-            <w:r>
-              <w:t>2</w:t>
-            </w:r>
-            <w:r>
-              <w:t xml:space="preserve">a.1 </w:t>
-            </w:r>
-            <w:r>
-              <w:t>[</w:t>
-            </w:r>
-            <w:r>
-              <w:t>RS</w:t>
-            </w:r>
-            <w:r>
-              <w:t>]</w:t>
-            </w:r>
-            <w:r>
-              <w:t xml:space="preserve"> O sistema retorna ao fluxo principal no passo 2.</w:t>
             </w:r>
           </w:p>
         </w:tc>
@@ -4994,6 +7464,7 @@
           </w:p>
           <w:p>
             <w:r>
+              <w:lastRenderedPageBreak/>
               <w:t>4</w:t>
             </w:r>
             <w:r>
@@ -5011,95 +7482,6 @@
             </w:r>
             <w:r>
               <w:t xml:space="preserve"> no passo 2.</w:t>
-            </w:r>
-          </w:p>
-        </w:tc>
-      </w:tr>
-      <w:tr>
-        <w:trPr>
-          <w:trHeight w:val="340"/>
-        </w:trPr>
-        <w:tc>
-          <w:tcPr>
-            <w:tcW w:w="567" w:type="dxa"/>
-          </w:tcPr>
-          <w:p>
-            <w:pPr>
-              <w:jc w:val="center"/>
-            </w:pPr>
-            <w:r>
-              <w:t>2a</w:t>
-            </w:r>
-          </w:p>
-        </w:tc>
-        <w:tc>
-          <w:tcPr>
-            <w:tcW w:w="567" w:type="dxa"/>
-          </w:tcPr>
-          <w:p>
-            <w:pPr>
-              <w:jc w:val="center"/>
-            </w:pPr>
-            <w:r>
-              <w:t>RS</w:t>
-            </w:r>
-          </w:p>
-        </w:tc>
-        <w:tc>
-          <w:tcPr>
-            <w:tcW w:w="9067" w:type="dxa"/>
-          </w:tcPr>
-          <w:p>
-            <w:pPr>
-              <w:rPr>
-                <w:b/>
-                <w:bCs/>
-              </w:rPr>
-            </w:pPr>
-            <w:r>
-              <w:t xml:space="preserve">O usuário pressiona o botão </w:t>
-            </w:r>
-            <w:r>
-              <w:rPr>
-                <w:b/>
-                <w:bCs/>
-                <w:i/>
-                <w:iCs/>
-              </w:rPr>
-              <w:t>“Cancelar”</w:t>
-            </w:r>
-            <w:r>
-              <w:rPr>
-                <w:b/>
-                <w:bCs/>
-                <w:i/>
-                <w:iCs/>
-              </w:rPr>
-              <w:t xml:space="preserve"> </w:t>
-            </w:r>
-            <w:r>
-              <w:rPr>
-                <w:b/>
-                <w:bCs/>
-              </w:rPr>
-              <w:t>[IMG-XX]</w:t>
-            </w:r>
-          </w:p>
-          <w:p>
-            <w:r>
-              <w:t xml:space="preserve">2a.1 </w:t>
-            </w:r>
-            <w:r>
-              <w:t>[</w:t>
-            </w:r>
-            <w:r>
-              <w:t>RS</w:t>
-            </w:r>
-            <w:r>
-              <w:t>]</w:t>
-            </w:r>
-            <w:r>
-              <w:t xml:space="preserve"> O sistema retorna ao fluxo principal no passo 2.</w:t>
             </w:r>
           </w:p>
         </w:tc>
@@ -5631,7 +8013,6 @@
       </w:pPr>
       <w:bookmarkStart w:id="10" w:name="_Toc133255574"/>
       <w:r>
-        <w:lastRenderedPageBreak/>
         <w:t>Regras de Negócios</w:t>
       </w:r>
       <w:bookmarkEnd w:id="10"/>
@@ -6564,7 +8945,6 @@
               <w:jc w:val="center"/>
             </w:pPr>
             <w:r>
-              <w:lastRenderedPageBreak/>
               <w:t>bullk_endereco</w:t>
             </w:r>
           </w:p>
@@ -6618,7 +8998,7 @@
           </w:p>
         </w:tc>
       </w:tr>
-      <w:bookmarkEnd w:id="5"/>
+      <w:bookmarkEnd w:id="6"/>
     </w:tbl>
     <w:p/>
     <w:p>
@@ -7413,6 +9793,7 @@
                 <w:b/>
                 <w:color w:val="FFFFFF" w:themeColor="background1"/>
               </w:rPr>
+              <w:lastRenderedPageBreak/>
               <w:t>Fluxos Excepcionais</w:t>
             </w:r>
           </w:p>
@@ -7896,7 +10277,6 @@
               <w:jc w:val="center"/>
             </w:pPr>
             <w:r>
-              <w:lastRenderedPageBreak/>
               <w:t>2</w:t>
             </w:r>
           </w:p>
@@ -9092,7 +11472,6 @@
       </w:pPr>
       <w:bookmarkStart w:id="19" w:name="_Toc133255583"/>
       <w:r>
-        <w:lastRenderedPageBreak/>
         <w:t>Protótipos</w:t>
       </w:r>
       <w:bookmarkEnd w:id="19"/>
@@ -9473,6 +11852,7 @@
       </w:pPr>
       <w:bookmarkStart w:id="21" w:name="_Toc133255585"/>
       <w:r>
+        <w:lastRenderedPageBreak/>
         <w:t>RESPONSÁVEIS PELA ELABOR</w:t>
       </w:r>
       <w:r>
@@ -9971,7 +12351,6 @@
                 <w:rFonts w:cs="Arial"/>
                 <w:b/>
               </w:rPr>
-              <w:lastRenderedPageBreak/>
               <w:t>(Cargo e setor do elaborador)</w:t>
             </w:r>
           </w:p>
@@ -10402,7 +12781,7 @@
 </file>
 
 <file path=word/endnotes.xml><?xml version="1.0" encoding="utf-8"?>
-<w:endnotes xmlns:wpc="http://schemas.microsoft.com/office/word/2010/wordprocessingCanvas" xmlns:cx="http://schemas.microsoft.com/office/drawing/2014/chartex" xmlns:cx1="http://schemas.microsoft.com/office/drawing/2015/9/8/chartex" xmlns:cx2="http://schemas.microsoft.com/office/drawing/2015/10/21/chartex" xmlns:cx3="http://schemas.microsoft.com/office/drawing/2016/5/9/chartex" xmlns:cx4="http://schemas.microsoft.com/office/drawing/2016/5/10/chartex" xmlns:cx5="http://schemas.microsoft.com/office/drawing/2016/5/11/chartex" xmlns:cx6="http://schemas.microsoft.com/office/drawing/2016/5/12/chartex" xmlns:cx7="http://schemas.microsoft.com/office/drawing/2016/5/13/chartex" xmlns:cx8="http://schemas.microsoft.com/office/drawing/2016/5/14/chartex" xmlns:mc="http://schemas.openxmlformats.org/markup-compatibility/2006" xmlns:aink="http://schemas.microsoft.com/office/drawing/2016/ink" xmlns:am3d="http://schemas.microsoft.com/office/drawing/2017/model3d" xmlns:o="urn:schemas-microsoft-com:office:office" xmlns:oel="http://schemas.microsoft.com/office/2019/extlst" xmlns:r="http://schemas.openxmlformats.org/officeDocument/2006/relationships" xmlns:m="http://schemas.openxmlformats.org/officeDocument/2006/math" xmlns:v="urn:schemas-microsoft-com:vml" xmlns:wp14="http://schemas.microsoft.com/office/word/2010/wordprocessingDrawing" xmlns:wp="http://schemas.openxmlformats.org/drawingml/2006/wordprocessingDrawing" xmlns:w10="urn:schemas-microsoft-com:office:word" xmlns:w="http://schemas.openxmlformats.org/wordprocessingml/2006/main" xmlns:w14="http://schemas.microsoft.com/office/word/2010/wordml" xmlns:w15="http://schemas.microsoft.com/office/word/2012/wordml" xmlns:w16cex="http://schemas.microsoft.com/office/word/2018/wordml/cex" xmlns:w16cid="http://schemas.microsoft.com/office/word/2016/wordml/cid" xmlns:w16="http://schemas.microsoft.com/office/word/2018/wordml" xmlns:w16sdtdh="http://schemas.microsoft.com/office/word/2020/wordml/sdtdatahash" xmlns:w16se="http://schemas.microsoft.com/office/word/2015/wordml/symex" xmlns:wpg="http://schemas.microsoft.com/office/word/2010/wordprocessingGroup" xmlns:wpi="http://schemas.microsoft.com/office/word/2010/wordprocessingInk" xmlns:wne="http://schemas.microsoft.com/office/word/2006/wordml" xmlns:wps="http://schemas.microsoft.com/office/word/2010/wordprocessingShape" mc:Ignorable="w14 w15 w16se w16cid w16 w16cex w16sdtdh wp14">
+<w:endnotes xmlns:wpc="http://schemas.microsoft.com/office/word/2010/wordprocessingCanvas" xmlns:cx="http://schemas.microsoft.com/office/drawing/2014/chartex" xmlns:cx1="http://schemas.microsoft.com/office/drawing/2015/9/8/chartex" xmlns:cx2="http://schemas.microsoft.com/office/drawing/2015/10/21/chartex" xmlns:cx3="http://schemas.microsoft.com/office/drawing/2016/5/9/chartex" xmlns:cx4="http://schemas.microsoft.com/office/drawing/2016/5/10/chartex" xmlns:cx5="http://schemas.microsoft.com/office/drawing/2016/5/11/chartex" xmlns:cx6="http://schemas.microsoft.com/office/drawing/2016/5/12/chartex" xmlns:cx7="http://schemas.microsoft.com/office/drawing/2016/5/13/chartex" xmlns:cx8="http://schemas.microsoft.com/office/drawing/2016/5/14/chartex" xmlns:mc="http://schemas.openxmlformats.org/markup-compatibility/2006" xmlns:aink="http://schemas.microsoft.com/office/drawing/2016/ink" xmlns:am3d="http://schemas.microsoft.com/office/drawing/2017/model3d" xmlns:o="urn:schemas-microsoft-com:office:office" xmlns:oel="http://schemas.microsoft.com/office/2019/extlst" xmlns:r="http://schemas.openxmlformats.org/officeDocument/2006/relationships" xmlns:m="http://schemas.openxmlformats.org/officeDocument/2006/math" xmlns:v="urn:schemas-microsoft-com:vml" xmlns:wp14="http://schemas.microsoft.com/office/word/2010/wordprocessingDrawing" xmlns:wp="http://schemas.openxmlformats.org/drawingml/2006/wordprocessingDrawing" xmlns:w10="urn:schemas-microsoft-com:office:word" xmlns:w="http://schemas.openxmlformats.org/wordprocessingml/2006/main" xmlns:w14="http://schemas.microsoft.com/office/word/2010/wordml" xmlns:w15="http://schemas.microsoft.com/office/word/2012/wordml" xmlns:w16cex="http://schemas.microsoft.com/office/word/2018/wordml/cex" xmlns:w16cid="http://schemas.microsoft.com/office/word/2016/wordml/cid" xmlns:w16="http://schemas.microsoft.com/office/word/2018/wordml" xmlns:w16du="http://schemas.microsoft.com/office/word/2023/wordml/word16du" xmlns:w16sdtdh="http://schemas.microsoft.com/office/word/2020/wordml/sdtdatahash" xmlns:w16se="http://schemas.microsoft.com/office/word/2015/wordml/symex" xmlns:wpg="http://schemas.microsoft.com/office/word/2010/wordprocessingGroup" xmlns:wpi="http://schemas.microsoft.com/office/word/2010/wordprocessingInk" xmlns:wne="http://schemas.microsoft.com/office/word/2006/wordml" xmlns:wps="http://schemas.microsoft.com/office/word/2010/wordprocessingShape" mc:Ignorable="w14 w15 w16se w16cid w16 w16cex w16sdtdh wp14">
   <w:endnote w:type="separator" w:id="-1">
     <w:p>
       <w:pPr>
@@ -10427,7 +12806,7 @@
 </file>
 
 <file path=word/footer1.xml><?xml version="1.0" encoding="utf-8"?>
-<w:ftr xmlns:wpc="http://schemas.microsoft.com/office/word/2010/wordprocessingCanvas" xmlns:cx="http://schemas.microsoft.com/office/drawing/2014/chartex" xmlns:cx1="http://schemas.microsoft.com/office/drawing/2015/9/8/chartex" xmlns:cx2="http://schemas.microsoft.com/office/drawing/2015/10/21/chartex" xmlns:cx3="http://schemas.microsoft.com/office/drawing/2016/5/9/chartex" xmlns:cx4="http://schemas.microsoft.com/office/drawing/2016/5/10/chartex" xmlns:cx5="http://schemas.microsoft.com/office/drawing/2016/5/11/chartex" xmlns:cx6="http://schemas.microsoft.com/office/drawing/2016/5/12/chartex" xmlns:cx7="http://schemas.microsoft.com/office/drawing/2016/5/13/chartex" xmlns:cx8="http://schemas.microsoft.com/office/drawing/2016/5/14/chartex" xmlns:mc="http://schemas.openxmlformats.org/markup-compatibility/2006" xmlns:aink="http://schemas.microsoft.com/office/drawing/2016/ink" xmlns:am3d="http://schemas.microsoft.com/office/drawing/2017/model3d" xmlns:o="urn:schemas-microsoft-com:office:office" xmlns:oel="http://schemas.microsoft.com/office/2019/extlst" xmlns:r="http://schemas.openxmlformats.org/officeDocument/2006/relationships" xmlns:m="http://schemas.openxmlformats.org/officeDocument/2006/math" xmlns:v="urn:schemas-microsoft-com:vml" xmlns:wp14="http://schemas.microsoft.com/office/word/2010/wordprocessingDrawing" xmlns:wp="http://schemas.openxmlformats.org/drawingml/2006/wordprocessingDrawing" xmlns:w10="urn:schemas-microsoft-com:office:word" xmlns:w="http://schemas.openxmlformats.org/wordprocessingml/2006/main" xmlns:w14="http://schemas.microsoft.com/office/word/2010/wordml" xmlns:w15="http://schemas.microsoft.com/office/word/2012/wordml" xmlns:w16cex="http://schemas.microsoft.com/office/word/2018/wordml/cex" xmlns:w16cid="http://schemas.microsoft.com/office/word/2016/wordml/cid" xmlns:w16="http://schemas.microsoft.com/office/word/2018/wordml" xmlns:w16sdtdh="http://schemas.microsoft.com/office/word/2020/wordml/sdtdatahash" xmlns:w16se="http://schemas.microsoft.com/office/word/2015/wordml/symex" xmlns:wpg="http://schemas.microsoft.com/office/word/2010/wordprocessingGroup" xmlns:wpi="http://schemas.microsoft.com/office/word/2010/wordprocessingInk" xmlns:wne="http://schemas.microsoft.com/office/word/2006/wordml" xmlns:wps="http://schemas.microsoft.com/office/word/2010/wordprocessingShape" mc:Ignorable="w14 w15 w16se w16cid w16 w16cex w16sdtdh wp14">
+<w:ftr xmlns:wpc="http://schemas.microsoft.com/office/word/2010/wordprocessingCanvas" xmlns:cx="http://schemas.microsoft.com/office/drawing/2014/chartex" xmlns:cx1="http://schemas.microsoft.com/office/drawing/2015/9/8/chartex" xmlns:cx2="http://schemas.microsoft.com/office/drawing/2015/10/21/chartex" xmlns:cx3="http://schemas.microsoft.com/office/drawing/2016/5/9/chartex" xmlns:cx4="http://schemas.microsoft.com/office/drawing/2016/5/10/chartex" xmlns:cx5="http://schemas.microsoft.com/office/drawing/2016/5/11/chartex" xmlns:cx6="http://schemas.microsoft.com/office/drawing/2016/5/12/chartex" xmlns:cx7="http://schemas.microsoft.com/office/drawing/2016/5/13/chartex" xmlns:cx8="http://schemas.microsoft.com/office/drawing/2016/5/14/chartex" xmlns:mc="http://schemas.openxmlformats.org/markup-compatibility/2006" xmlns:aink="http://schemas.microsoft.com/office/drawing/2016/ink" xmlns:am3d="http://schemas.microsoft.com/office/drawing/2017/model3d" xmlns:o="urn:schemas-microsoft-com:office:office" xmlns:oel="http://schemas.microsoft.com/office/2019/extlst" xmlns:r="http://schemas.openxmlformats.org/officeDocument/2006/relationships" xmlns:m="http://schemas.openxmlformats.org/officeDocument/2006/math" xmlns:v="urn:schemas-microsoft-com:vml" xmlns:wp14="http://schemas.microsoft.com/office/word/2010/wordprocessingDrawing" xmlns:wp="http://schemas.openxmlformats.org/drawingml/2006/wordprocessingDrawing" xmlns:w10="urn:schemas-microsoft-com:office:word" xmlns:w="http://schemas.openxmlformats.org/wordprocessingml/2006/main" xmlns:w14="http://schemas.microsoft.com/office/word/2010/wordml" xmlns:w15="http://schemas.microsoft.com/office/word/2012/wordml" xmlns:w16cex="http://schemas.microsoft.com/office/word/2018/wordml/cex" xmlns:w16cid="http://schemas.microsoft.com/office/word/2016/wordml/cid" xmlns:w16="http://schemas.microsoft.com/office/word/2018/wordml" xmlns:w16du="http://schemas.microsoft.com/office/word/2023/wordml/word16du" xmlns:w16sdtdh="http://schemas.microsoft.com/office/word/2020/wordml/sdtdatahash" xmlns:w16se="http://schemas.microsoft.com/office/word/2015/wordml/symex" xmlns:wpg="http://schemas.microsoft.com/office/word/2010/wordprocessingGroup" xmlns:wpi="http://schemas.microsoft.com/office/word/2010/wordprocessingInk" xmlns:wne="http://schemas.microsoft.com/office/word/2006/wordml" xmlns:wps="http://schemas.microsoft.com/office/word/2010/wordprocessingShape" mc:Ignorable="w14 w15 w16se w16cid w16 w16cex w16sdtdh wp14">
   <w:p>
     <w:pPr>
       <w:pStyle w:val="Cabealho"/>
@@ -10673,7 +13052,7 @@
 </file>
 
 <file path=word/footnotes.xml><?xml version="1.0" encoding="utf-8"?>
-<w:footnotes xmlns:wpc="http://schemas.microsoft.com/office/word/2010/wordprocessingCanvas" xmlns:cx="http://schemas.microsoft.com/office/drawing/2014/chartex" xmlns:cx1="http://schemas.microsoft.com/office/drawing/2015/9/8/chartex" xmlns:cx2="http://schemas.microsoft.com/office/drawing/2015/10/21/chartex" xmlns:cx3="http://schemas.microsoft.com/office/drawing/2016/5/9/chartex" xmlns:cx4="http://schemas.microsoft.com/office/drawing/2016/5/10/chartex" xmlns:cx5="http://schemas.microsoft.com/office/drawing/2016/5/11/chartex" xmlns:cx6="http://schemas.microsoft.com/office/drawing/2016/5/12/chartex" xmlns:cx7="http://schemas.microsoft.com/office/drawing/2016/5/13/chartex" xmlns:cx8="http://schemas.microsoft.com/office/drawing/2016/5/14/chartex" xmlns:mc="http://schemas.openxmlformats.org/markup-compatibility/2006" xmlns:aink="http://schemas.microsoft.com/office/drawing/2016/ink" xmlns:am3d="http://schemas.microsoft.com/office/drawing/2017/model3d" xmlns:o="urn:schemas-microsoft-com:office:office" xmlns:oel="http://schemas.microsoft.com/office/2019/extlst" xmlns:r="http://schemas.openxmlformats.org/officeDocument/2006/relationships" xmlns:m="http://schemas.openxmlformats.org/officeDocument/2006/math" xmlns:v="urn:schemas-microsoft-com:vml" xmlns:wp14="http://schemas.microsoft.com/office/word/2010/wordprocessingDrawing" xmlns:wp="http://schemas.openxmlformats.org/drawingml/2006/wordprocessingDrawing" xmlns:w10="urn:schemas-microsoft-com:office:word" xmlns:w="http://schemas.openxmlformats.org/wordprocessingml/2006/main" xmlns:w14="http://schemas.microsoft.com/office/word/2010/wordml" xmlns:w15="http://schemas.microsoft.com/office/word/2012/wordml" xmlns:w16cex="http://schemas.microsoft.com/office/word/2018/wordml/cex" xmlns:w16cid="http://schemas.microsoft.com/office/word/2016/wordml/cid" xmlns:w16="http://schemas.microsoft.com/office/word/2018/wordml" xmlns:w16sdtdh="http://schemas.microsoft.com/office/word/2020/wordml/sdtdatahash" xmlns:w16se="http://schemas.microsoft.com/office/word/2015/wordml/symex" xmlns:wpg="http://schemas.microsoft.com/office/word/2010/wordprocessingGroup" xmlns:wpi="http://schemas.microsoft.com/office/word/2010/wordprocessingInk" xmlns:wne="http://schemas.microsoft.com/office/word/2006/wordml" xmlns:wps="http://schemas.microsoft.com/office/word/2010/wordprocessingShape" mc:Ignorable="w14 w15 w16se w16cid w16 w16cex w16sdtdh wp14">
+<w:footnotes xmlns:wpc="http://schemas.microsoft.com/office/word/2010/wordprocessingCanvas" xmlns:cx="http://schemas.microsoft.com/office/drawing/2014/chartex" xmlns:cx1="http://schemas.microsoft.com/office/drawing/2015/9/8/chartex" xmlns:cx2="http://schemas.microsoft.com/office/drawing/2015/10/21/chartex" xmlns:cx3="http://schemas.microsoft.com/office/drawing/2016/5/9/chartex" xmlns:cx4="http://schemas.microsoft.com/office/drawing/2016/5/10/chartex" xmlns:cx5="http://schemas.microsoft.com/office/drawing/2016/5/11/chartex" xmlns:cx6="http://schemas.microsoft.com/office/drawing/2016/5/12/chartex" xmlns:cx7="http://schemas.microsoft.com/office/drawing/2016/5/13/chartex" xmlns:cx8="http://schemas.microsoft.com/office/drawing/2016/5/14/chartex" xmlns:mc="http://schemas.openxmlformats.org/markup-compatibility/2006" xmlns:aink="http://schemas.microsoft.com/office/drawing/2016/ink" xmlns:am3d="http://schemas.microsoft.com/office/drawing/2017/model3d" xmlns:o="urn:schemas-microsoft-com:office:office" xmlns:oel="http://schemas.microsoft.com/office/2019/extlst" xmlns:r="http://schemas.openxmlformats.org/officeDocument/2006/relationships" xmlns:m="http://schemas.openxmlformats.org/officeDocument/2006/math" xmlns:v="urn:schemas-microsoft-com:vml" xmlns:wp14="http://schemas.microsoft.com/office/word/2010/wordprocessingDrawing" xmlns:wp="http://schemas.openxmlformats.org/drawingml/2006/wordprocessingDrawing" xmlns:w10="urn:schemas-microsoft-com:office:word" xmlns:w="http://schemas.openxmlformats.org/wordprocessingml/2006/main" xmlns:w14="http://schemas.microsoft.com/office/word/2010/wordml" xmlns:w15="http://schemas.microsoft.com/office/word/2012/wordml" xmlns:w16cex="http://schemas.microsoft.com/office/word/2018/wordml/cex" xmlns:w16cid="http://schemas.microsoft.com/office/word/2016/wordml/cid" xmlns:w16="http://schemas.microsoft.com/office/word/2018/wordml" xmlns:w16du="http://schemas.microsoft.com/office/word/2023/wordml/word16du" xmlns:w16sdtdh="http://schemas.microsoft.com/office/word/2020/wordml/sdtdatahash" xmlns:w16se="http://schemas.microsoft.com/office/word/2015/wordml/symex" xmlns:wpg="http://schemas.microsoft.com/office/word/2010/wordprocessingGroup" xmlns:wpi="http://schemas.microsoft.com/office/word/2010/wordprocessingInk" xmlns:wne="http://schemas.microsoft.com/office/word/2006/wordml" xmlns:wps="http://schemas.microsoft.com/office/word/2010/wordprocessingShape" mc:Ignorable="w14 w15 w16se w16cid w16 w16cex w16sdtdh wp14">
   <w:footnote w:type="separator" w:id="-1">
     <w:p>
       <w:pPr>
@@ -10698,7 +13077,7 @@
 </file>
 
 <file path=word/header1.xml><?xml version="1.0" encoding="utf-8"?>
-<w:hdr xmlns:wpc="http://schemas.microsoft.com/office/word/2010/wordprocessingCanvas" xmlns:cx="http://schemas.microsoft.com/office/drawing/2014/chartex" xmlns:cx1="http://schemas.microsoft.com/office/drawing/2015/9/8/chartex" xmlns:cx2="http://schemas.microsoft.com/office/drawing/2015/10/21/chartex" xmlns:cx3="http://schemas.microsoft.com/office/drawing/2016/5/9/chartex" xmlns:cx4="http://schemas.microsoft.com/office/drawing/2016/5/10/chartex" xmlns:cx5="http://schemas.microsoft.com/office/drawing/2016/5/11/chartex" xmlns:cx6="http://schemas.microsoft.com/office/drawing/2016/5/12/chartex" xmlns:cx7="http://schemas.microsoft.com/office/drawing/2016/5/13/chartex" xmlns:cx8="http://schemas.microsoft.com/office/drawing/2016/5/14/chartex" xmlns:mc="http://schemas.openxmlformats.org/markup-compatibility/2006" xmlns:aink="http://schemas.microsoft.com/office/drawing/2016/ink" xmlns:am3d="http://schemas.microsoft.com/office/drawing/2017/model3d" xmlns:o="urn:schemas-microsoft-com:office:office" xmlns:oel="http://schemas.microsoft.com/office/2019/extlst" xmlns:r="http://schemas.openxmlformats.org/officeDocument/2006/relationships" xmlns:m="http://schemas.openxmlformats.org/officeDocument/2006/math" xmlns:v="urn:schemas-microsoft-com:vml" xmlns:wp14="http://schemas.microsoft.com/office/word/2010/wordprocessingDrawing" xmlns:wp="http://schemas.openxmlformats.org/drawingml/2006/wordprocessingDrawing" xmlns:w10="urn:schemas-microsoft-com:office:word" xmlns:w="http://schemas.openxmlformats.org/wordprocessingml/2006/main" xmlns:w14="http://schemas.microsoft.com/office/word/2010/wordml" xmlns:w15="http://schemas.microsoft.com/office/word/2012/wordml" xmlns:w16cex="http://schemas.microsoft.com/office/word/2018/wordml/cex" xmlns:w16cid="http://schemas.microsoft.com/office/word/2016/wordml/cid" xmlns:w16="http://schemas.microsoft.com/office/word/2018/wordml" xmlns:w16sdtdh="http://schemas.microsoft.com/office/word/2020/wordml/sdtdatahash" xmlns:w16se="http://schemas.microsoft.com/office/word/2015/wordml/symex" xmlns:wpg="http://schemas.microsoft.com/office/word/2010/wordprocessingGroup" xmlns:wpi="http://schemas.microsoft.com/office/word/2010/wordprocessingInk" xmlns:wne="http://schemas.microsoft.com/office/word/2006/wordml" xmlns:wps="http://schemas.microsoft.com/office/word/2010/wordprocessingShape" mc:Ignorable="w14 w15 w16se w16cid w16 w16cex w16sdtdh wp14">
+<w:hdr xmlns:wpc="http://schemas.microsoft.com/office/word/2010/wordprocessingCanvas" xmlns:cx="http://schemas.microsoft.com/office/drawing/2014/chartex" xmlns:cx1="http://schemas.microsoft.com/office/drawing/2015/9/8/chartex" xmlns:cx2="http://schemas.microsoft.com/office/drawing/2015/10/21/chartex" xmlns:cx3="http://schemas.microsoft.com/office/drawing/2016/5/9/chartex" xmlns:cx4="http://schemas.microsoft.com/office/drawing/2016/5/10/chartex" xmlns:cx5="http://schemas.microsoft.com/office/drawing/2016/5/11/chartex" xmlns:cx6="http://schemas.microsoft.com/office/drawing/2016/5/12/chartex" xmlns:cx7="http://schemas.microsoft.com/office/drawing/2016/5/13/chartex" xmlns:cx8="http://schemas.microsoft.com/office/drawing/2016/5/14/chartex" xmlns:mc="http://schemas.openxmlformats.org/markup-compatibility/2006" xmlns:aink="http://schemas.microsoft.com/office/drawing/2016/ink" xmlns:am3d="http://schemas.microsoft.com/office/drawing/2017/model3d" xmlns:o="urn:schemas-microsoft-com:office:office" xmlns:oel="http://schemas.microsoft.com/office/2019/extlst" xmlns:r="http://schemas.openxmlformats.org/officeDocument/2006/relationships" xmlns:m="http://schemas.openxmlformats.org/officeDocument/2006/math" xmlns:v="urn:schemas-microsoft-com:vml" xmlns:wp14="http://schemas.microsoft.com/office/word/2010/wordprocessingDrawing" xmlns:wp="http://schemas.openxmlformats.org/drawingml/2006/wordprocessingDrawing" xmlns:w10="urn:schemas-microsoft-com:office:word" xmlns:w="http://schemas.openxmlformats.org/wordprocessingml/2006/main" xmlns:w14="http://schemas.microsoft.com/office/word/2010/wordml" xmlns:w15="http://schemas.microsoft.com/office/word/2012/wordml" xmlns:w16cex="http://schemas.microsoft.com/office/word/2018/wordml/cex" xmlns:w16cid="http://schemas.microsoft.com/office/word/2016/wordml/cid" xmlns:w16="http://schemas.microsoft.com/office/word/2018/wordml" xmlns:w16du="http://schemas.microsoft.com/office/word/2023/wordml/word16du" xmlns:w16sdtdh="http://schemas.microsoft.com/office/word/2020/wordml/sdtdatahash" xmlns:w16se="http://schemas.microsoft.com/office/word/2015/wordml/symex" xmlns:wpg="http://schemas.microsoft.com/office/word/2010/wordprocessingGroup" xmlns:wpi="http://schemas.microsoft.com/office/word/2010/wordprocessingInk" xmlns:wne="http://schemas.microsoft.com/office/word/2006/wordml" xmlns:wps="http://schemas.microsoft.com/office/word/2010/wordprocessingShape" mc:Ignorable="w14 w15 w16se w16cid w16 w16cex w16sdtdh wp14">
   <w:tbl>
     <w:tblPr>
       <w:tblStyle w:val="Tabelacomgrade"/>
@@ -10970,7 +13349,7 @@
 </file>
 
 <file path=word/numbering.xml><?xml version="1.0" encoding="utf-8"?>
-<w:numbering xmlns:wpc="http://schemas.microsoft.com/office/word/2010/wordprocessingCanvas" xmlns:cx="http://schemas.microsoft.com/office/drawing/2014/chartex" xmlns:cx1="http://schemas.microsoft.com/office/drawing/2015/9/8/chartex" xmlns:cx2="http://schemas.microsoft.com/office/drawing/2015/10/21/chartex" xmlns:cx3="http://schemas.microsoft.com/office/drawing/2016/5/9/chartex" xmlns:cx4="http://schemas.microsoft.com/office/drawing/2016/5/10/chartex" xmlns:cx5="http://schemas.microsoft.com/office/drawing/2016/5/11/chartex" xmlns:cx6="http://schemas.microsoft.com/office/drawing/2016/5/12/chartex" xmlns:cx7="http://schemas.microsoft.com/office/drawing/2016/5/13/chartex" xmlns:cx8="http://schemas.microsoft.com/office/drawing/2016/5/14/chartex" xmlns:mc="http://schemas.openxmlformats.org/markup-compatibility/2006" xmlns:aink="http://schemas.microsoft.com/office/drawing/2016/ink" xmlns:am3d="http://schemas.microsoft.com/office/drawing/2017/model3d" xmlns:o="urn:schemas-microsoft-com:office:office" xmlns:oel="http://schemas.microsoft.com/office/2019/extlst" xmlns:r="http://schemas.openxmlformats.org/officeDocument/2006/relationships" xmlns:m="http://schemas.openxmlformats.org/officeDocument/2006/math" xmlns:v="urn:schemas-microsoft-com:vml" xmlns:wp14="http://schemas.microsoft.com/office/word/2010/wordprocessingDrawing" xmlns:wp="http://schemas.openxmlformats.org/drawingml/2006/wordprocessingDrawing" xmlns:w10="urn:schemas-microsoft-com:office:word" xmlns:w="http://schemas.openxmlformats.org/wordprocessingml/2006/main" xmlns:w14="http://schemas.microsoft.com/office/word/2010/wordml" xmlns:w15="http://schemas.microsoft.com/office/word/2012/wordml" xmlns:w16cex="http://schemas.microsoft.com/office/word/2018/wordml/cex" xmlns:w16cid="http://schemas.microsoft.com/office/word/2016/wordml/cid" xmlns:w16="http://schemas.microsoft.com/office/word/2018/wordml" xmlns:w16sdtdh="http://schemas.microsoft.com/office/word/2020/wordml/sdtdatahash" xmlns:w16se="http://schemas.microsoft.com/office/word/2015/wordml/symex" xmlns:wpg="http://schemas.microsoft.com/office/word/2010/wordprocessingGroup" xmlns:wpi="http://schemas.microsoft.com/office/word/2010/wordprocessingInk" xmlns:wne="http://schemas.microsoft.com/office/word/2006/wordml" xmlns:wps="http://schemas.microsoft.com/office/word/2010/wordprocessingShape" mc:Ignorable="w14 w15 w16se w16cid w16 w16cex w16sdtdh wp14">
+<w:numbering xmlns:wpc="http://schemas.microsoft.com/office/word/2010/wordprocessingCanvas" xmlns:cx="http://schemas.microsoft.com/office/drawing/2014/chartex" xmlns:cx1="http://schemas.microsoft.com/office/drawing/2015/9/8/chartex" xmlns:cx2="http://schemas.microsoft.com/office/drawing/2015/10/21/chartex" xmlns:cx3="http://schemas.microsoft.com/office/drawing/2016/5/9/chartex" xmlns:cx4="http://schemas.microsoft.com/office/drawing/2016/5/10/chartex" xmlns:cx5="http://schemas.microsoft.com/office/drawing/2016/5/11/chartex" xmlns:cx6="http://schemas.microsoft.com/office/drawing/2016/5/12/chartex" xmlns:cx7="http://schemas.microsoft.com/office/drawing/2016/5/13/chartex" xmlns:cx8="http://schemas.microsoft.com/office/drawing/2016/5/14/chartex" xmlns:mc="http://schemas.openxmlformats.org/markup-compatibility/2006" xmlns:aink="http://schemas.microsoft.com/office/drawing/2016/ink" xmlns:am3d="http://schemas.microsoft.com/office/drawing/2017/model3d" xmlns:o="urn:schemas-microsoft-com:office:office" xmlns:oel="http://schemas.microsoft.com/office/2019/extlst" xmlns:r="http://schemas.openxmlformats.org/officeDocument/2006/relationships" xmlns:m="http://schemas.openxmlformats.org/officeDocument/2006/math" xmlns:v="urn:schemas-microsoft-com:vml" xmlns:wp14="http://schemas.microsoft.com/office/word/2010/wordprocessingDrawing" xmlns:wp="http://schemas.openxmlformats.org/drawingml/2006/wordprocessingDrawing" xmlns:w10="urn:schemas-microsoft-com:office:word" xmlns:w="http://schemas.openxmlformats.org/wordprocessingml/2006/main" xmlns:w14="http://schemas.microsoft.com/office/word/2010/wordml" xmlns:w15="http://schemas.microsoft.com/office/word/2012/wordml" xmlns:w16cex="http://schemas.microsoft.com/office/word/2018/wordml/cex" xmlns:w16cid="http://schemas.microsoft.com/office/word/2016/wordml/cid" xmlns:w16="http://schemas.microsoft.com/office/word/2018/wordml" xmlns:w16du="http://schemas.microsoft.com/office/word/2023/wordml/word16du" xmlns:w16sdtdh="http://schemas.microsoft.com/office/word/2020/wordml/sdtdatahash" xmlns:w16se="http://schemas.microsoft.com/office/word/2015/wordml/symex" xmlns:wpg="http://schemas.microsoft.com/office/word/2010/wordprocessingGroup" xmlns:wpi="http://schemas.microsoft.com/office/word/2010/wordprocessingInk" xmlns:wne="http://schemas.microsoft.com/office/word/2006/wordml" xmlns:wps="http://schemas.microsoft.com/office/word/2010/wordprocessingShape" mc:Ignorable="w14 w15 w16se w16cid w16 w16cex w16sdtdh wp14">
   <w:abstractNum w:abstractNumId="0" w15:restartNumberingAfterBreak="0">
     <w:nsid w:val="05386125"/>
     <w:multiLevelType w:val="hybridMultilevel"/>

--- a/Projeto Integrador - Especificacao de Casos de Uso.docx
+++ b/Projeto Integrador - Especificacao de Casos de Uso.docx
@@ -3682,10 +3682,7 @@
           </w:tcPr>
           <w:p>
             <w:r>
-              <w:t>Para efetuar login, o</w:t>
-            </w:r>
-            <w:r>
-              <w:t xml:space="preserve"> Usuário precisa possuir as credenciais </w:t>
+              <w:t xml:space="preserve">Para efetuar login, o Usuário precisa possuir as credenciais </w:t>
             </w:r>
             <w:r>
               <w:t>que foram disponibilizadas pela academia</w:t>
@@ -7487,15 +7484,7 @@
           </w:tcPr>
           <w:p>
             <w:r>
-              <w:t xml:space="preserve">ID, ID_USUARIO, LOGRADOURO, </w:t>
-            </w:r>
-            <w:proofErr w:type="gramStart"/>
-            <w:r>
-              <w:t>NUMERO</w:t>
-            </w:r>
-            <w:proofErr w:type="gramEnd"/>
-            <w:r>
-              <w:t>, BAIRRO, COMPLEMENTO, CEP</w:t>
+              <w:t>ID, ID_USUARIO, LOGRADOURO, NUMERO, BAIRRO, COMPLEMENTO, CEP</w:t>
             </w:r>
           </w:p>
         </w:tc>
@@ -12508,16 +12497,7 @@
         </w:numPr>
       </w:pPr>
       <w:r>
-        <w:t>UC.00</w:t>
-      </w:r>
-      <w:r>
-        <w:t>5</w:t>
-      </w:r>
-      <w:r>
-        <w:t xml:space="preserve"> – MANTER </w:t>
-      </w:r>
-      <w:r>
-        <w:t>EXERCÍCIO</w:t>
+        <w:t>UC.005 – MANTER EXERCÍCIO</w:t>
       </w:r>
     </w:p>
     <w:p>
@@ -12642,7 +12622,13 @@
               <w:jc w:val="both"/>
             </w:pPr>
             <w:r>
-              <w:t>Para que possamos iniciar o fluxo deste caso de uso, é necessário que o usuário já esteja cadastrado na aplicação.</w:t>
+              <w:t xml:space="preserve">Para que possamos iniciar o fluxo deste caso de uso, </w:t>
+            </w:r>
+            <w:r>
+              <w:t xml:space="preserve">é necessário que o usuário </w:t>
+            </w:r>
+            <w:r>
+              <w:t>seja do tipo administrador.</w:t>
             </w:r>
           </w:p>
           <w:p>
@@ -12781,7 +12767,19 @@
               <w:rPr>
                 <w:i/>
               </w:rPr>
-              <w:t xml:space="preserve">“Usuários” </w:t>
+              <w:t>“</w:t>
+            </w:r>
+            <w:r>
+              <w:rPr>
+                <w:i/>
+              </w:rPr>
+              <w:t>Exercícios</w:t>
+            </w:r>
+            <w:r>
+              <w:rPr>
+                <w:i/>
+              </w:rPr>
+              <w:t xml:space="preserve">” </w:t>
             </w:r>
             <w:r>
               <w:t xml:space="preserve">do caso de uso </w:t>
@@ -12852,7 +12850,7 @@
               <w:rPr>
                 <w:i/>
               </w:rPr>
-              <w:t>Alterar Usuário”</w:t>
+              <w:t>”</w:t>
             </w:r>
             <w:r>
               <w:t>.</w:t>
@@ -14976,16 +14974,7 @@
         </w:numPr>
       </w:pPr>
       <w:r>
-        <w:t>UC.00</w:t>
-      </w:r>
-      <w:r>
-        <w:t>6</w:t>
-      </w:r>
-      <w:r>
-        <w:t xml:space="preserve"> – MANTER </w:t>
-      </w:r>
-      <w:r>
-        <w:t>APARELHO</w:t>
+        <w:t>UC.006 – MANTER APARELHO</w:t>
       </w:r>
     </w:p>
     <w:p>
@@ -20174,7 +20163,7 @@
   <w:style w:type="paragraph" w:default="1" w:styleId="Normal">
     <w:name w:val="Normal"/>
     <w:qFormat/>
-    <w:rsid w:val="00BB2650"/>
+    <w:rsid w:val="00877CA6"/>
   </w:style>
   <w:style w:type="paragraph" w:styleId="Ttulo1">
     <w:name w:val="heading 1"/>
@@ -20790,9 +20779,7 @@
       <w:tblStyleRowBandSize w:val="1"/>
       <w:tblStyleColBandSize w:val="1"/>
       <w:tblCellMar>
-        <w:top w:w="0" w:type="dxa"/>
         <w:left w:w="108" w:type="dxa"/>
-        <w:bottom w:w="0" w:type="dxa"/>
         <w:right w:w="108" w:type="dxa"/>
       </w:tblCellMar>
     </w:tblPr>
@@ -20806,9 +20793,7 @@
       <w:tblStyleRowBandSize w:val="1"/>
       <w:tblStyleColBandSize w:val="1"/>
       <w:tblCellMar>
-        <w:top w:w="0" w:type="dxa"/>
         <w:left w:w="108" w:type="dxa"/>
-        <w:bottom w:w="0" w:type="dxa"/>
         <w:right w:w="108" w:type="dxa"/>
       </w:tblCellMar>
     </w:tblPr>
@@ -20822,9 +20807,7 @@
       <w:tblStyleRowBandSize w:val="1"/>
       <w:tblStyleColBandSize w:val="1"/>
       <w:tblCellMar>
-        <w:top w:w="0" w:type="dxa"/>
         <w:left w:w="108" w:type="dxa"/>
-        <w:bottom w:w="0" w:type="dxa"/>
         <w:right w:w="108" w:type="dxa"/>
       </w:tblCellMar>
     </w:tblPr>
@@ -20838,9 +20821,7 @@
       <w:tblStyleRowBandSize w:val="1"/>
       <w:tblStyleColBandSize w:val="1"/>
       <w:tblCellMar>
-        <w:top w:w="0" w:type="dxa"/>
         <w:left w:w="108" w:type="dxa"/>
-        <w:bottom w:w="0" w:type="dxa"/>
         <w:right w:w="108" w:type="dxa"/>
       </w:tblCellMar>
     </w:tblPr>
@@ -20854,9 +20835,7 @@
       <w:tblStyleRowBandSize w:val="1"/>
       <w:tblStyleColBandSize w:val="1"/>
       <w:tblCellMar>
-        <w:top w:w="0" w:type="dxa"/>
         <w:left w:w="108" w:type="dxa"/>
-        <w:bottom w:w="0" w:type="dxa"/>
         <w:right w:w="108" w:type="dxa"/>
       </w:tblCellMar>
     </w:tblPr>
@@ -20870,9 +20849,7 @@
       <w:tblStyleRowBandSize w:val="1"/>
       <w:tblStyleColBandSize w:val="1"/>
       <w:tblCellMar>
-        <w:top w:w="0" w:type="dxa"/>
         <w:left w:w="108" w:type="dxa"/>
-        <w:bottom w:w="0" w:type="dxa"/>
         <w:right w:w="108" w:type="dxa"/>
       </w:tblCellMar>
     </w:tblPr>
@@ -20886,9 +20863,7 @@
       <w:tblStyleRowBandSize w:val="1"/>
       <w:tblStyleColBandSize w:val="1"/>
       <w:tblCellMar>
-        <w:top w:w="0" w:type="dxa"/>
         <w:left w:w="108" w:type="dxa"/>
-        <w:bottom w:w="0" w:type="dxa"/>
         <w:right w:w="108" w:type="dxa"/>
       </w:tblCellMar>
     </w:tblPr>
@@ -20902,9 +20877,7 @@
       <w:tblStyleRowBandSize w:val="1"/>
       <w:tblStyleColBandSize w:val="1"/>
       <w:tblCellMar>
-        <w:top w:w="0" w:type="dxa"/>
         <w:left w:w="108" w:type="dxa"/>
-        <w:bottom w:w="0" w:type="dxa"/>
         <w:right w:w="108" w:type="dxa"/>
       </w:tblCellMar>
     </w:tblPr>
@@ -20918,9 +20891,7 @@
       <w:tblStyleRowBandSize w:val="1"/>
       <w:tblStyleColBandSize w:val="1"/>
       <w:tblCellMar>
-        <w:top w:w="0" w:type="dxa"/>
         <w:left w:w="108" w:type="dxa"/>
-        <w:bottom w:w="0" w:type="dxa"/>
         <w:right w:w="108" w:type="dxa"/>
       </w:tblCellMar>
     </w:tblPr>
@@ -20934,9 +20905,7 @@
       <w:tblStyleRowBandSize w:val="1"/>
       <w:tblStyleColBandSize w:val="1"/>
       <w:tblCellMar>
-        <w:top w:w="0" w:type="dxa"/>
         <w:left w:w="108" w:type="dxa"/>
-        <w:bottom w:w="0" w:type="dxa"/>
         <w:right w:w="108" w:type="dxa"/>
       </w:tblCellMar>
     </w:tblPr>
@@ -20950,9 +20919,7 @@
       <w:tblStyleRowBandSize w:val="1"/>
       <w:tblStyleColBandSize w:val="1"/>
       <w:tblCellMar>
-        <w:top w:w="0" w:type="dxa"/>
         <w:left w:w="108" w:type="dxa"/>
-        <w:bottom w:w="0" w:type="dxa"/>
         <w:right w:w="108" w:type="dxa"/>
       </w:tblCellMar>
     </w:tblPr>
@@ -20966,9 +20933,7 @@
       <w:tblStyleRowBandSize w:val="1"/>
       <w:tblStyleColBandSize w:val="1"/>
       <w:tblCellMar>
-        <w:top w:w="0" w:type="dxa"/>
         <w:left w:w="108" w:type="dxa"/>
-        <w:bottom w:w="0" w:type="dxa"/>
         <w:right w:w="108" w:type="dxa"/>
       </w:tblCellMar>
     </w:tblPr>
@@ -20982,9 +20947,7 @@
       <w:tblStyleRowBandSize w:val="1"/>
       <w:tblStyleColBandSize w:val="1"/>
       <w:tblCellMar>
-        <w:top w:w="0" w:type="dxa"/>
         <w:left w:w="108" w:type="dxa"/>
-        <w:bottom w:w="0" w:type="dxa"/>
         <w:right w:w="108" w:type="dxa"/>
       </w:tblCellMar>
     </w:tblPr>
@@ -20998,9 +20961,7 @@
       <w:tblStyleRowBandSize w:val="1"/>
       <w:tblStyleColBandSize w:val="1"/>
       <w:tblCellMar>
-        <w:top w:w="0" w:type="dxa"/>
         <w:left w:w="108" w:type="dxa"/>
-        <w:bottom w:w="0" w:type="dxa"/>
         <w:right w:w="108" w:type="dxa"/>
       </w:tblCellMar>
     </w:tblPr>
@@ -21014,9 +20975,7 @@
       <w:tblStyleRowBandSize w:val="1"/>
       <w:tblStyleColBandSize w:val="1"/>
       <w:tblCellMar>
-        <w:top w:w="0" w:type="dxa"/>
         <w:left w:w="108" w:type="dxa"/>
-        <w:bottom w:w="0" w:type="dxa"/>
         <w:right w:w="108" w:type="dxa"/>
       </w:tblCellMar>
     </w:tblPr>
@@ -21030,9 +20989,7 @@
       <w:tblStyleRowBandSize w:val="1"/>
       <w:tblStyleColBandSize w:val="1"/>
       <w:tblCellMar>
-        <w:top w:w="0" w:type="dxa"/>
         <w:left w:w="108" w:type="dxa"/>
-        <w:bottom w:w="0" w:type="dxa"/>
         <w:right w:w="108" w:type="dxa"/>
       </w:tblCellMar>
     </w:tblPr>
@@ -21046,9 +21003,7 @@
       <w:tblStyleRowBandSize w:val="1"/>
       <w:tblStyleColBandSize w:val="1"/>
       <w:tblCellMar>
-        <w:top w:w="0" w:type="dxa"/>
         <w:left w:w="108" w:type="dxa"/>
-        <w:bottom w:w="0" w:type="dxa"/>
         <w:right w:w="108" w:type="dxa"/>
       </w:tblCellMar>
     </w:tblPr>
@@ -21062,9 +21017,7 @@
       <w:tblStyleRowBandSize w:val="1"/>
       <w:tblStyleColBandSize w:val="1"/>
       <w:tblCellMar>
-        <w:top w:w="0" w:type="dxa"/>
         <w:left w:w="108" w:type="dxa"/>
-        <w:bottom w:w="0" w:type="dxa"/>
         <w:right w:w="108" w:type="dxa"/>
       </w:tblCellMar>
     </w:tblPr>
@@ -21078,9 +21031,7 @@
       <w:tblStyleRowBandSize w:val="1"/>
       <w:tblStyleColBandSize w:val="1"/>
       <w:tblCellMar>
-        <w:top w:w="0" w:type="dxa"/>
         <w:left w:w="108" w:type="dxa"/>
-        <w:bottom w:w="0" w:type="dxa"/>
         <w:right w:w="108" w:type="dxa"/>
       </w:tblCellMar>
     </w:tblPr>
@@ -21094,9 +21045,7 @@
       <w:tblStyleRowBandSize w:val="1"/>
       <w:tblStyleColBandSize w:val="1"/>
       <w:tblCellMar>
-        <w:top w:w="0" w:type="dxa"/>
         <w:left w:w="108" w:type="dxa"/>
-        <w:bottom w:w="0" w:type="dxa"/>
         <w:right w:w="108" w:type="dxa"/>
       </w:tblCellMar>
     </w:tblPr>
@@ -21110,9 +21059,7 @@
       <w:tblStyleRowBandSize w:val="1"/>
       <w:tblStyleColBandSize w:val="1"/>
       <w:tblCellMar>
-        <w:top w:w="0" w:type="dxa"/>
         <w:left w:w="108" w:type="dxa"/>
-        <w:bottom w:w="0" w:type="dxa"/>
         <w:right w:w="108" w:type="dxa"/>
       </w:tblCellMar>
     </w:tblPr>
@@ -21126,9 +21073,7 @@
       <w:tblStyleRowBandSize w:val="1"/>
       <w:tblStyleColBandSize w:val="1"/>
       <w:tblCellMar>
-        <w:top w:w="0" w:type="dxa"/>
         <w:left w:w="108" w:type="dxa"/>
-        <w:bottom w:w="0" w:type="dxa"/>
         <w:right w:w="108" w:type="dxa"/>
       </w:tblCellMar>
     </w:tblPr>
@@ -21139,9 +21084,7 @@
       <w:tblStyleRowBandSize w:val="1"/>
       <w:tblStyleColBandSize w:val="1"/>
       <w:tblCellMar>
-        <w:top w:w="0" w:type="dxa"/>
         <w:left w:w="115" w:type="dxa"/>
-        <w:bottom w:w="0" w:type="dxa"/>
         <w:right w:w="115" w:type="dxa"/>
       </w:tblCellMar>
     </w:tblPr>
@@ -21152,9 +21095,7 @@
       <w:tblStyleRowBandSize w:val="1"/>
       <w:tblStyleColBandSize w:val="1"/>
       <w:tblCellMar>
-        <w:top w:w="0" w:type="dxa"/>
         <w:left w:w="115" w:type="dxa"/>
-        <w:bottom w:w="0" w:type="dxa"/>
         <w:right w:w="115" w:type="dxa"/>
       </w:tblCellMar>
     </w:tblPr>
@@ -21165,9 +21106,7 @@
       <w:tblStyleRowBandSize w:val="1"/>
       <w:tblStyleColBandSize w:val="1"/>
       <w:tblCellMar>
-        <w:top w:w="0" w:type="dxa"/>
         <w:left w:w="115" w:type="dxa"/>
-        <w:bottom w:w="0" w:type="dxa"/>
         <w:right w:w="115" w:type="dxa"/>
       </w:tblCellMar>
     </w:tblPr>
@@ -21178,9 +21117,7 @@
       <w:tblStyleRowBandSize w:val="1"/>
       <w:tblStyleColBandSize w:val="1"/>
       <w:tblCellMar>
-        <w:top w:w="0" w:type="dxa"/>
         <w:left w:w="115" w:type="dxa"/>
-        <w:bottom w:w="0" w:type="dxa"/>
         <w:right w:w="115" w:type="dxa"/>
       </w:tblCellMar>
     </w:tblPr>
@@ -21191,9 +21128,7 @@
       <w:tblStyleRowBandSize w:val="1"/>
       <w:tblStyleColBandSize w:val="1"/>
       <w:tblCellMar>
-        <w:top w:w="0" w:type="dxa"/>
         <w:left w:w="115" w:type="dxa"/>
-        <w:bottom w:w="0" w:type="dxa"/>
         <w:right w:w="115" w:type="dxa"/>
       </w:tblCellMar>
     </w:tblPr>
@@ -21207,9 +21142,7 @@
       <w:tblStyleRowBandSize w:val="1"/>
       <w:tblStyleColBandSize w:val="1"/>
       <w:tblCellMar>
-        <w:top w:w="0" w:type="dxa"/>
         <w:left w:w="108" w:type="dxa"/>
-        <w:bottom w:w="0" w:type="dxa"/>
         <w:right w:w="108" w:type="dxa"/>
       </w:tblCellMar>
     </w:tblPr>
@@ -21220,9 +21153,7 @@
       <w:tblStyleRowBandSize w:val="1"/>
       <w:tblStyleColBandSize w:val="1"/>
       <w:tblCellMar>
-        <w:top w:w="0" w:type="dxa"/>
         <w:left w:w="115" w:type="dxa"/>
-        <w:bottom w:w="0" w:type="dxa"/>
         <w:right w:w="115" w:type="dxa"/>
       </w:tblCellMar>
     </w:tblPr>

--- a/Projeto Integrador - Especificacao de Casos de Uso.docx
+++ b/Projeto Integrador - Especificacao de Casos de Uso.docx
@@ -285,1341 +285,4145 @@
     </w:p>
     <w:sdt>
       <w:sdtPr>
-        <w:id w:val="1462069743"/>
+        <w:id w:val="-232473264"/>
         <w:docPartObj>
           <w:docPartGallery w:val="Table of Contents"/>
           <w:docPartUnique/>
         </w:docPartObj>
       </w:sdtPr>
+      <w:sdtEndPr>
+        <w:rPr>
+          <w:b/>
+          <w:bCs/>
+        </w:rPr>
+      </w:sdtEndPr>
       <w:sdtContent>
         <w:p>
           <w:pPr>
-            <w:pBdr>
-              <w:top w:val="nil"/>
-              <w:left w:val="nil"/>
-              <w:bottom w:val="nil"/>
-              <w:right w:val="nil"/>
-              <w:between w:val="nil"/>
-            </w:pBdr>
-            <w:tabs>
-              <w:tab w:val="left" w:pos="440"/>
-              <w:tab w:val="right" w:pos="10196"/>
-            </w:tabs>
-            <w:spacing w:after="100"/>
             <w:rPr>
-              <w:rFonts w:ascii="Calibri" w:eastAsia="Calibri" w:hAnsi="Calibri" w:cs="Calibri"/>
-              <w:color w:val="000000"/>
+              <w:rFonts w:asciiTheme="minorHAnsi" w:eastAsiaTheme="minorEastAsia" w:hAnsiTheme="minorHAnsi" w:cstheme="minorBidi"/>
+              <w:noProof/>
             </w:rPr>
           </w:pPr>
           <w:r>
             <w:fldChar w:fldCharType="begin"/>
           </w:r>
           <w:r>
-            <w:instrText xml:space="preserve"> TOC \h \u \z \t "Heading 1,1,Heading 2,2,Heading 3,3,"</w:instrText>
+            <w:instrText xml:space="preserve"> TOC \o "1-3" \h \z \u </w:instrText>
           </w:r>
           <w:r>
             <w:fldChar w:fldCharType="separate"/>
           </w:r>
-          <w:hyperlink w:anchor="_heading=h.gjdgxs">
-            <w:r>
-              <w:rPr>
-                <w:color w:val="000000"/>
+          <w:hyperlink w:anchor="_Toc135676233" w:history="1">
+            <w:r>
+              <w:rPr>
+                <w:rStyle w:val="Hyperlink"/>
+                <w:noProof/>
               </w:rPr>
               <w:t>1</w:t>
             </w:r>
+            <w:r>
+              <w:rPr>
+                <w:rFonts w:asciiTheme="minorHAnsi" w:eastAsiaTheme="minorEastAsia" w:hAnsiTheme="minorHAnsi" w:cstheme="minorBidi"/>
+                <w:noProof/>
+              </w:rPr>
+              <w:tab/>
+            </w:r>
+            <w:r>
+              <w:rPr>
+                <w:rStyle w:val="Hyperlink"/>
+                <w:noProof/>
+              </w:rPr>
+              <w:t>CONTROLE DE VERSÃO</w:t>
+            </w:r>
+            <w:r>
+              <w:rPr>
+                <w:noProof/>
+                <w:webHidden/>
+              </w:rPr>
+              <w:tab/>
+            </w:r>
+            <w:r>
+              <w:rPr>
+                <w:noProof/>
+                <w:webHidden/>
+              </w:rPr>
+              <w:fldChar w:fldCharType="begin"/>
+            </w:r>
+            <w:r>
+              <w:rPr>
+                <w:noProof/>
+                <w:webHidden/>
+              </w:rPr>
+              <w:instrText xml:space="preserve"> PAGEREF _Toc135676233 \h </w:instrText>
+            </w:r>
+            <w:r>
+              <w:rPr>
+                <w:noProof/>
+                <w:webHidden/>
+              </w:rPr>
+            </w:r>
+            <w:r>
+              <w:rPr>
+                <w:noProof/>
+                <w:webHidden/>
+              </w:rPr>
+              <w:fldChar w:fldCharType="separate"/>
+            </w:r>
+            <w:r>
+              <w:rPr>
+                <w:noProof/>
+                <w:webHidden/>
+              </w:rPr>
+              <w:t>4</w:t>
+            </w:r>
+            <w:r>
+              <w:rPr>
+                <w:noProof/>
+                <w:webHidden/>
+              </w:rPr>
+              <w:fldChar w:fldCharType="end"/>
+            </w:r>
           </w:hyperlink>
-          <w:hyperlink w:anchor="_heading=h.gjdgxs">
-            <w:r>
-              <w:rPr>
-                <w:rFonts w:ascii="Calibri" w:eastAsia="Calibri" w:hAnsi="Calibri" w:cs="Calibri"/>
-                <w:color w:val="000000"/>
-              </w:rPr>
-              <w:tab/>
-            </w:r>
-          </w:hyperlink>
-          <w:r>
-            <w:fldChar w:fldCharType="begin"/>
-          </w:r>
-          <w:r>
-            <w:instrText xml:space="preserve"> PAGEREF _heading=h.gjdgxs \h </w:instrText>
-          </w:r>
-          <w:r>
-            <w:fldChar w:fldCharType="separate"/>
-          </w:r>
-          <w:r>
-            <w:rPr>
-              <w:color w:val="000000"/>
-            </w:rPr>
-            <w:t>CONTROLE DE VERSÃO</w:t>
-          </w:r>
-          <w:r>
-            <w:rPr>
-              <w:color w:val="000000"/>
-            </w:rPr>
-            <w:tab/>
-            <w:t>3</w:t>
-          </w:r>
-          <w:r>
-            <w:fldChar w:fldCharType="end"/>
-          </w:r>
         </w:p>
         <w:p>
           <w:pPr>
-            <w:pBdr>
-              <w:top w:val="nil"/>
-              <w:left w:val="nil"/>
-              <w:bottom w:val="nil"/>
-              <w:right w:val="nil"/>
-              <w:between w:val="nil"/>
-            </w:pBdr>
+            <w:pStyle w:val="Sumrio1"/>
             <w:tabs>
               <w:tab w:val="left" w:pos="440"/>
-              <w:tab w:val="right" w:pos="10196"/>
+              <w:tab w:val="right" w:leader="dot" w:pos="10196"/>
             </w:tabs>
-            <w:spacing w:after="100"/>
             <w:rPr>
-              <w:rFonts w:ascii="Calibri" w:eastAsia="Calibri" w:hAnsi="Calibri" w:cs="Calibri"/>
-              <w:color w:val="000000"/>
+              <w:rFonts w:asciiTheme="minorHAnsi" w:eastAsiaTheme="minorEastAsia" w:hAnsiTheme="minorHAnsi" w:cstheme="minorBidi"/>
+              <w:noProof/>
             </w:rPr>
           </w:pPr>
-          <w:hyperlink w:anchor="_heading=h.30j0zll">
-            <w:r>
-              <w:rPr>
-                <w:color w:val="000000"/>
+          <w:hyperlink w:anchor="_Toc135676234" w:history="1">
+            <w:r>
+              <w:rPr>
+                <w:rStyle w:val="Hyperlink"/>
+                <w:noProof/>
               </w:rPr>
               <w:t>2</w:t>
             </w:r>
+            <w:r>
+              <w:rPr>
+                <w:rFonts w:asciiTheme="minorHAnsi" w:eastAsiaTheme="minorEastAsia" w:hAnsiTheme="minorHAnsi" w:cstheme="minorBidi"/>
+                <w:noProof/>
+              </w:rPr>
+              <w:tab/>
+            </w:r>
+            <w:r>
+              <w:rPr>
+                <w:rStyle w:val="Hyperlink"/>
+                <w:noProof/>
+              </w:rPr>
+              <w:t>DESCRIÇÃO DO SISTEMA/FUNCIONALIDADE</w:t>
+            </w:r>
+            <w:r>
+              <w:rPr>
+                <w:noProof/>
+                <w:webHidden/>
+              </w:rPr>
+              <w:tab/>
+            </w:r>
+            <w:r>
+              <w:rPr>
+                <w:noProof/>
+                <w:webHidden/>
+              </w:rPr>
+              <w:fldChar w:fldCharType="begin"/>
+            </w:r>
+            <w:r>
+              <w:rPr>
+                <w:noProof/>
+                <w:webHidden/>
+              </w:rPr>
+              <w:instrText xml:space="preserve"> PAGEREF _Toc135676234 \h </w:instrText>
+            </w:r>
+            <w:r>
+              <w:rPr>
+                <w:noProof/>
+                <w:webHidden/>
+              </w:rPr>
+            </w:r>
+            <w:r>
+              <w:rPr>
+                <w:noProof/>
+                <w:webHidden/>
+              </w:rPr>
+              <w:fldChar w:fldCharType="separate"/>
+            </w:r>
+            <w:r>
+              <w:rPr>
+                <w:noProof/>
+                <w:webHidden/>
+              </w:rPr>
+              <w:t>5</w:t>
+            </w:r>
+            <w:r>
+              <w:rPr>
+                <w:noProof/>
+                <w:webHidden/>
+              </w:rPr>
+              <w:fldChar w:fldCharType="end"/>
+            </w:r>
           </w:hyperlink>
-          <w:hyperlink w:anchor="_heading=h.30j0zll">
-            <w:r>
-              <w:rPr>
-                <w:rFonts w:ascii="Calibri" w:eastAsia="Calibri" w:hAnsi="Calibri" w:cs="Calibri"/>
-                <w:color w:val="000000"/>
-              </w:rPr>
-              <w:tab/>
-            </w:r>
-          </w:hyperlink>
-          <w:r>
-            <w:fldChar w:fldCharType="begin"/>
-          </w:r>
-          <w:r>
-            <w:instrText xml:space="preserve"> PAGEREF _heading=h.30j0zll \h </w:instrText>
-          </w:r>
-          <w:r>
-            <w:fldChar w:fldCharType="separate"/>
-          </w:r>
-          <w:r>
-            <w:rPr>
-              <w:color w:val="000000"/>
-            </w:rPr>
-            <w:t>DESCRIÇÃO DO SISTEMA/FUNCIONALIDADE</w:t>
-          </w:r>
-          <w:r>
-            <w:rPr>
-              <w:color w:val="000000"/>
-            </w:rPr>
-            <w:tab/>
-            <w:t>4</w:t>
-          </w:r>
-          <w:r>
-            <w:fldChar w:fldCharType="end"/>
-          </w:r>
         </w:p>
         <w:p>
           <w:pPr>
-            <w:pBdr>
-              <w:top w:val="nil"/>
-              <w:left w:val="nil"/>
-              <w:bottom w:val="nil"/>
-              <w:right w:val="nil"/>
-              <w:between w:val="nil"/>
-            </w:pBdr>
+            <w:pStyle w:val="Sumrio1"/>
             <w:tabs>
               <w:tab w:val="left" w:pos="440"/>
-              <w:tab w:val="right" w:pos="10196"/>
+              <w:tab w:val="right" w:leader="dot" w:pos="10196"/>
             </w:tabs>
-            <w:spacing w:after="100"/>
             <w:rPr>
-              <w:rFonts w:ascii="Calibri" w:eastAsia="Calibri" w:hAnsi="Calibri" w:cs="Calibri"/>
-              <w:color w:val="000000"/>
+              <w:rFonts w:asciiTheme="minorHAnsi" w:eastAsiaTheme="minorEastAsia" w:hAnsiTheme="minorHAnsi" w:cstheme="minorBidi"/>
+              <w:noProof/>
             </w:rPr>
           </w:pPr>
-          <w:hyperlink w:anchor="_heading=h.1fob9te">
-            <w:r>
-              <w:rPr>
-                <w:color w:val="000000"/>
+          <w:hyperlink w:anchor="_Toc135676235" w:history="1">
+            <w:r>
+              <w:rPr>
+                <w:rStyle w:val="Hyperlink"/>
+                <w:noProof/>
               </w:rPr>
               <w:t>3</w:t>
             </w:r>
+            <w:r>
+              <w:rPr>
+                <w:rFonts w:asciiTheme="minorHAnsi" w:eastAsiaTheme="minorEastAsia" w:hAnsiTheme="minorHAnsi" w:cstheme="minorBidi"/>
+                <w:noProof/>
+              </w:rPr>
+              <w:tab/>
+            </w:r>
+            <w:r>
+              <w:rPr>
+                <w:rStyle w:val="Hyperlink"/>
+                <w:noProof/>
+              </w:rPr>
+              <w:t>DIAGRAMA DE CASO DE USO</w:t>
+            </w:r>
+            <w:r>
+              <w:rPr>
+                <w:noProof/>
+                <w:webHidden/>
+              </w:rPr>
+              <w:tab/>
+            </w:r>
+            <w:r>
+              <w:rPr>
+                <w:noProof/>
+                <w:webHidden/>
+              </w:rPr>
+              <w:fldChar w:fldCharType="begin"/>
+            </w:r>
+            <w:r>
+              <w:rPr>
+                <w:noProof/>
+                <w:webHidden/>
+              </w:rPr>
+              <w:instrText xml:space="preserve"> PAGEREF _Toc135676235 \h </w:instrText>
+            </w:r>
+            <w:r>
+              <w:rPr>
+                <w:noProof/>
+                <w:webHidden/>
+              </w:rPr>
+            </w:r>
+            <w:r>
+              <w:rPr>
+                <w:noProof/>
+                <w:webHidden/>
+              </w:rPr>
+              <w:fldChar w:fldCharType="separate"/>
+            </w:r>
+            <w:r>
+              <w:rPr>
+                <w:noProof/>
+                <w:webHidden/>
+              </w:rPr>
+              <w:t>6</w:t>
+            </w:r>
+            <w:r>
+              <w:rPr>
+                <w:noProof/>
+                <w:webHidden/>
+              </w:rPr>
+              <w:fldChar w:fldCharType="end"/>
+            </w:r>
           </w:hyperlink>
-          <w:hyperlink w:anchor="_heading=h.1fob9te">
-            <w:r>
-              <w:rPr>
-                <w:rFonts w:ascii="Calibri" w:eastAsia="Calibri" w:hAnsi="Calibri" w:cs="Calibri"/>
-                <w:color w:val="000000"/>
-              </w:rPr>
-              <w:tab/>
-            </w:r>
-          </w:hyperlink>
-          <w:r>
-            <w:fldChar w:fldCharType="begin"/>
-          </w:r>
-          <w:r>
-            <w:instrText xml:space="preserve"> PAGEREF _heading=h.1fob9te \h </w:instrText>
-          </w:r>
-          <w:r>
-            <w:fldChar w:fldCharType="separate"/>
-          </w:r>
-          <w:r>
-            <w:rPr>
-              <w:color w:val="000000"/>
-            </w:rPr>
-            <w:t>DIAGRAMA DE CASO DE USO</w:t>
-          </w:r>
-          <w:r>
-            <w:rPr>
-              <w:color w:val="000000"/>
-            </w:rPr>
-            <w:tab/>
-            <w:t>5</w:t>
-          </w:r>
-          <w:r>
-            <w:fldChar w:fldCharType="end"/>
-          </w:r>
         </w:p>
         <w:p>
           <w:pPr>
-            <w:pBdr>
-              <w:top w:val="nil"/>
-              <w:left w:val="nil"/>
-              <w:bottom w:val="nil"/>
-              <w:right w:val="nil"/>
-              <w:between w:val="nil"/>
-            </w:pBdr>
+            <w:pStyle w:val="Sumrio1"/>
             <w:tabs>
               <w:tab w:val="left" w:pos="440"/>
-              <w:tab w:val="right" w:pos="10196"/>
+              <w:tab w:val="right" w:leader="dot" w:pos="10196"/>
             </w:tabs>
-            <w:spacing w:after="100"/>
             <w:rPr>
-              <w:rFonts w:ascii="Calibri" w:eastAsia="Calibri" w:hAnsi="Calibri" w:cs="Calibri"/>
-              <w:color w:val="000000"/>
+              <w:rFonts w:asciiTheme="minorHAnsi" w:eastAsiaTheme="minorEastAsia" w:hAnsiTheme="minorHAnsi" w:cstheme="minorBidi"/>
+              <w:noProof/>
             </w:rPr>
           </w:pPr>
-          <w:hyperlink w:anchor="_heading=h.3znysh7">
-            <w:r>
-              <w:rPr>
-                <w:color w:val="000000"/>
+          <w:hyperlink w:anchor="_Toc135676236" w:history="1">
+            <w:r>
+              <w:rPr>
+                <w:rStyle w:val="Hyperlink"/>
+                <w:noProof/>
               </w:rPr>
               <w:t>4</w:t>
             </w:r>
+            <w:r>
+              <w:rPr>
+                <w:rFonts w:asciiTheme="minorHAnsi" w:eastAsiaTheme="minorEastAsia" w:hAnsiTheme="minorHAnsi" w:cstheme="minorBidi"/>
+                <w:noProof/>
+              </w:rPr>
+              <w:tab/>
+            </w:r>
+            <w:r>
+              <w:rPr>
+                <w:rStyle w:val="Hyperlink"/>
+                <w:noProof/>
+              </w:rPr>
+              <w:t>ATORES</w:t>
+            </w:r>
+            <w:r>
+              <w:rPr>
+                <w:noProof/>
+                <w:webHidden/>
+              </w:rPr>
+              <w:tab/>
+            </w:r>
+            <w:r>
+              <w:rPr>
+                <w:noProof/>
+                <w:webHidden/>
+              </w:rPr>
+              <w:fldChar w:fldCharType="begin"/>
+            </w:r>
+            <w:r>
+              <w:rPr>
+                <w:noProof/>
+                <w:webHidden/>
+              </w:rPr>
+              <w:instrText xml:space="preserve"> PAGEREF _Toc135676236 \h </w:instrText>
+            </w:r>
+            <w:r>
+              <w:rPr>
+                <w:noProof/>
+                <w:webHidden/>
+              </w:rPr>
+            </w:r>
+            <w:r>
+              <w:rPr>
+                <w:noProof/>
+                <w:webHidden/>
+              </w:rPr>
+              <w:fldChar w:fldCharType="separate"/>
+            </w:r>
+            <w:r>
+              <w:rPr>
+                <w:noProof/>
+                <w:webHidden/>
+              </w:rPr>
+              <w:t>7</w:t>
+            </w:r>
+            <w:r>
+              <w:rPr>
+                <w:noProof/>
+                <w:webHidden/>
+              </w:rPr>
+              <w:fldChar w:fldCharType="end"/>
+            </w:r>
           </w:hyperlink>
-          <w:hyperlink w:anchor="_heading=h.3znysh7">
-            <w:r>
-              <w:rPr>
-                <w:rFonts w:ascii="Calibri" w:eastAsia="Calibri" w:hAnsi="Calibri" w:cs="Calibri"/>
-                <w:color w:val="000000"/>
-              </w:rPr>
-              <w:tab/>
-            </w:r>
-          </w:hyperlink>
-          <w:r>
-            <w:fldChar w:fldCharType="begin"/>
-          </w:r>
-          <w:r>
-            <w:instrText xml:space="preserve"> PAGEREF _heading=h.3znysh7 \h </w:instrText>
-          </w:r>
-          <w:r>
-            <w:fldChar w:fldCharType="separate"/>
-          </w:r>
-          <w:r>
-            <w:rPr>
-              <w:color w:val="000000"/>
-            </w:rPr>
-            <w:t>ATORES</w:t>
-          </w:r>
-          <w:r>
-            <w:rPr>
-              <w:color w:val="000000"/>
-            </w:rPr>
-            <w:tab/>
-            <w:t>5</w:t>
-          </w:r>
-          <w:r>
-            <w:fldChar w:fldCharType="end"/>
-          </w:r>
         </w:p>
         <w:p>
           <w:pPr>
-            <w:pBdr>
-              <w:top w:val="nil"/>
-              <w:left w:val="nil"/>
-              <w:bottom w:val="nil"/>
-              <w:right w:val="nil"/>
-              <w:between w:val="nil"/>
-            </w:pBdr>
+            <w:pStyle w:val="Sumrio1"/>
             <w:tabs>
               <w:tab w:val="left" w:pos="440"/>
-              <w:tab w:val="right" w:pos="10196"/>
+              <w:tab w:val="right" w:leader="dot" w:pos="10196"/>
             </w:tabs>
-            <w:spacing w:after="100"/>
             <w:rPr>
-              <w:rFonts w:ascii="Calibri" w:eastAsia="Calibri" w:hAnsi="Calibri" w:cs="Calibri"/>
-              <w:color w:val="000000"/>
+              <w:rFonts w:asciiTheme="minorHAnsi" w:eastAsiaTheme="minorEastAsia" w:hAnsiTheme="minorHAnsi" w:cstheme="minorBidi"/>
+              <w:noProof/>
             </w:rPr>
           </w:pPr>
-          <w:hyperlink w:anchor="_heading=h.2et92p0">
-            <w:r>
-              <w:rPr>
-                <w:color w:val="000000"/>
+          <w:hyperlink w:anchor="_Toc135676237" w:history="1">
+            <w:r>
+              <w:rPr>
+                <w:rStyle w:val="Hyperlink"/>
+                <w:noProof/>
               </w:rPr>
               <w:t>5</w:t>
             </w:r>
+            <w:r>
+              <w:rPr>
+                <w:rFonts w:asciiTheme="minorHAnsi" w:eastAsiaTheme="minorEastAsia" w:hAnsiTheme="minorHAnsi" w:cstheme="minorBidi"/>
+                <w:noProof/>
+              </w:rPr>
+              <w:tab/>
+            </w:r>
+            <w:r>
+              <w:rPr>
+                <w:rStyle w:val="Hyperlink"/>
+                <w:noProof/>
+              </w:rPr>
+              <w:t>FUNÇÕES DO SISTEMA COMPUTADORIZADO</w:t>
+            </w:r>
+            <w:r>
+              <w:rPr>
+                <w:noProof/>
+                <w:webHidden/>
+              </w:rPr>
+              <w:tab/>
+            </w:r>
+            <w:r>
+              <w:rPr>
+                <w:noProof/>
+                <w:webHidden/>
+              </w:rPr>
+              <w:fldChar w:fldCharType="begin"/>
+            </w:r>
+            <w:r>
+              <w:rPr>
+                <w:noProof/>
+                <w:webHidden/>
+              </w:rPr>
+              <w:instrText xml:space="preserve"> PAGEREF _Toc135676237 \h </w:instrText>
+            </w:r>
+            <w:r>
+              <w:rPr>
+                <w:noProof/>
+                <w:webHidden/>
+              </w:rPr>
+            </w:r>
+            <w:r>
+              <w:rPr>
+                <w:noProof/>
+                <w:webHidden/>
+              </w:rPr>
+              <w:fldChar w:fldCharType="separate"/>
+            </w:r>
+            <w:r>
+              <w:rPr>
+                <w:noProof/>
+                <w:webHidden/>
+              </w:rPr>
+              <w:t>7</w:t>
+            </w:r>
+            <w:r>
+              <w:rPr>
+                <w:noProof/>
+                <w:webHidden/>
+              </w:rPr>
+              <w:fldChar w:fldCharType="end"/>
+            </w:r>
           </w:hyperlink>
-          <w:hyperlink w:anchor="_heading=h.2et92p0">
-            <w:r>
-              <w:rPr>
-                <w:rFonts w:ascii="Calibri" w:eastAsia="Calibri" w:hAnsi="Calibri" w:cs="Calibri"/>
-                <w:color w:val="000000"/>
-              </w:rPr>
-              <w:tab/>
-            </w:r>
-          </w:hyperlink>
-          <w:r>
-            <w:fldChar w:fldCharType="begin"/>
-          </w:r>
-          <w:r>
-            <w:instrText xml:space="preserve"> PAGEREF _heading=h.2et92p0 \h </w:instrText>
-          </w:r>
-          <w:r>
-            <w:fldChar w:fldCharType="separate"/>
-          </w:r>
-          <w:r>
-            <w:rPr>
-              <w:color w:val="000000"/>
-            </w:rPr>
-            <w:t>FUNÇÕES DO SISTEMA COMPUTADORIZADO</w:t>
-          </w:r>
-          <w:r>
-            <w:rPr>
-              <w:color w:val="000000"/>
-            </w:rPr>
-            <w:tab/>
-            <w:t>6</w:t>
-          </w:r>
-          <w:r>
-            <w:fldChar w:fldCharType="end"/>
-          </w:r>
         </w:p>
         <w:p>
           <w:pPr>
-            <w:pBdr>
-              <w:top w:val="nil"/>
-              <w:left w:val="nil"/>
-              <w:bottom w:val="nil"/>
-              <w:right w:val="nil"/>
-              <w:between w:val="nil"/>
-            </w:pBdr>
+            <w:pStyle w:val="Sumrio2"/>
             <w:tabs>
               <w:tab w:val="left" w:pos="880"/>
-              <w:tab w:val="right" w:pos="10196"/>
+              <w:tab w:val="right" w:leader="dot" w:pos="10196"/>
             </w:tabs>
-            <w:spacing w:after="100"/>
-            <w:ind w:left="220"/>
             <w:rPr>
-              <w:rFonts w:ascii="Calibri" w:eastAsia="Calibri" w:hAnsi="Calibri" w:cs="Calibri"/>
-              <w:color w:val="000000"/>
+              <w:rFonts w:asciiTheme="minorHAnsi" w:eastAsiaTheme="minorEastAsia" w:hAnsiTheme="minorHAnsi" w:cstheme="minorBidi"/>
+              <w:noProof/>
             </w:rPr>
           </w:pPr>
-          <w:hyperlink w:anchor="_heading=h.tyjcwt">
-            <w:r>
-              <w:rPr>
-                <w:color w:val="000000"/>
+          <w:hyperlink w:anchor="_Toc135676238" w:history="1">
+            <w:r>
+              <w:rPr>
+                <w:rStyle w:val="Hyperlink"/>
+                <w:noProof/>
               </w:rPr>
               <w:t>5.1</w:t>
             </w:r>
+            <w:r>
+              <w:rPr>
+                <w:rFonts w:asciiTheme="minorHAnsi" w:eastAsiaTheme="minorEastAsia" w:hAnsiTheme="minorHAnsi" w:cstheme="minorBidi"/>
+                <w:noProof/>
+              </w:rPr>
+              <w:tab/>
+            </w:r>
+            <w:r>
+              <w:rPr>
+                <w:rStyle w:val="Hyperlink"/>
+                <w:noProof/>
+              </w:rPr>
+              <w:t>UC.001 – MANTER LOGIN</w:t>
+            </w:r>
+            <w:r>
+              <w:rPr>
+                <w:noProof/>
+                <w:webHidden/>
+              </w:rPr>
+              <w:tab/>
+            </w:r>
+            <w:r>
+              <w:rPr>
+                <w:noProof/>
+                <w:webHidden/>
+              </w:rPr>
+              <w:fldChar w:fldCharType="begin"/>
+            </w:r>
+            <w:r>
+              <w:rPr>
+                <w:noProof/>
+                <w:webHidden/>
+              </w:rPr>
+              <w:instrText xml:space="preserve"> PAGEREF _Toc135676238 \h </w:instrText>
+            </w:r>
+            <w:r>
+              <w:rPr>
+                <w:noProof/>
+                <w:webHidden/>
+              </w:rPr>
+            </w:r>
+            <w:r>
+              <w:rPr>
+                <w:noProof/>
+                <w:webHidden/>
+              </w:rPr>
+              <w:fldChar w:fldCharType="separate"/>
+            </w:r>
+            <w:r>
+              <w:rPr>
+                <w:noProof/>
+                <w:webHidden/>
+              </w:rPr>
+              <w:t>7</w:t>
+            </w:r>
+            <w:r>
+              <w:rPr>
+                <w:noProof/>
+                <w:webHidden/>
+              </w:rPr>
+              <w:fldChar w:fldCharType="end"/>
+            </w:r>
           </w:hyperlink>
-          <w:hyperlink w:anchor="_heading=h.tyjcwt">
-            <w:r>
-              <w:rPr>
-                <w:rFonts w:ascii="Calibri" w:eastAsia="Calibri" w:hAnsi="Calibri" w:cs="Calibri"/>
-                <w:color w:val="000000"/>
-              </w:rPr>
-              <w:tab/>
-            </w:r>
-          </w:hyperlink>
-          <w:r>
-            <w:fldChar w:fldCharType="begin"/>
-          </w:r>
-          <w:r>
-            <w:instrText xml:space="preserve"> PAGEREF _heading=h.tyjcwt \h </w:instrText>
-          </w:r>
-          <w:r>
-            <w:fldChar w:fldCharType="separate"/>
-          </w:r>
-          <w:r>
-            <w:rPr>
-              <w:color w:val="000000"/>
-            </w:rPr>
-            <w:t>UC.001 – MANTER USUÁRIO</w:t>
-          </w:r>
-          <w:r>
-            <w:rPr>
-              <w:color w:val="000000"/>
-            </w:rPr>
-            <w:tab/>
-            <w:t>6</w:t>
-          </w:r>
-          <w:r>
-            <w:fldChar w:fldCharType="end"/>
-          </w:r>
         </w:p>
         <w:p>
           <w:pPr>
-            <w:pBdr>
-              <w:top w:val="nil"/>
-              <w:left w:val="nil"/>
-              <w:bottom w:val="nil"/>
-              <w:right w:val="nil"/>
-              <w:between w:val="nil"/>
-            </w:pBdr>
+            <w:pStyle w:val="Sumrio3"/>
             <w:tabs>
               <w:tab w:val="left" w:pos="1320"/>
-              <w:tab w:val="right" w:pos="10196"/>
+              <w:tab w:val="right" w:leader="dot" w:pos="10196"/>
             </w:tabs>
-            <w:spacing w:after="100"/>
-            <w:ind w:left="440"/>
             <w:rPr>
-              <w:rFonts w:ascii="Calibri" w:eastAsia="Calibri" w:hAnsi="Calibri" w:cs="Calibri"/>
-              <w:color w:val="000000"/>
+              <w:rFonts w:asciiTheme="minorHAnsi" w:eastAsiaTheme="minorEastAsia" w:hAnsiTheme="minorHAnsi" w:cstheme="minorBidi"/>
+              <w:noProof/>
             </w:rPr>
           </w:pPr>
-          <w:hyperlink w:anchor="_heading=h.3dy6vkm">
-            <w:r>
-              <w:rPr>
-                <w:color w:val="000000"/>
+          <w:hyperlink w:anchor="_Toc135676239" w:history="1">
+            <w:r>
+              <w:rPr>
+                <w:rStyle w:val="Hyperlink"/>
+                <w:noProof/>
               </w:rPr>
               <w:t>5.1.1</w:t>
             </w:r>
+            <w:r>
+              <w:rPr>
+                <w:rFonts w:asciiTheme="minorHAnsi" w:eastAsiaTheme="minorEastAsia" w:hAnsiTheme="minorHAnsi" w:cstheme="minorBidi"/>
+                <w:noProof/>
+              </w:rPr>
+              <w:tab/>
+            </w:r>
+            <w:r>
+              <w:rPr>
+                <w:rStyle w:val="Hyperlink"/>
+                <w:noProof/>
+              </w:rPr>
+              <w:t>Fluxo Principal</w:t>
+            </w:r>
+            <w:r>
+              <w:rPr>
+                <w:noProof/>
+                <w:webHidden/>
+              </w:rPr>
+              <w:tab/>
+            </w:r>
+            <w:r>
+              <w:rPr>
+                <w:noProof/>
+                <w:webHidden/>
+              </w:rPr>
+              <w:fldChar w:fldCharType="begin"/>
+            </w:r>
+            <w:r>
+              <w:rPr>
+                <w:noProof/>
+                <w:webHidden/>
+              </w:rPr>
+              <w:instrText xml:space="preserve"> PAGEREF _Toc135676239 \h </w:instrText>
+            </w:r>
+            <w:r>
+              <w:rPr>
+                <w:noProof/>
+                <w:webHidden/>
+              </w:rPr>
+            </w:r>
+            <w:r>
+              <w:rPr>
+                <w:noProof/>
+                <w:webHidden/>
+              </w:rPr>
+              <w:fldChar w:fldCharType="separate"/>
+            </w:r>
+            <w:r>
+              <w:rPr>
+                <w:noProof/>
+                <w:webHidden/>
+              </w:rPr>
+              <w:t>7</w:t>
+            </w:r>
+            <w:r>
+              <w:rPr>
+                <w:noProof/>
+                <w:webHidden/>
+              </w:rPr>
+              <w:fldChar w:fldCharType="end"/>
+            </w:r>
           </w:hyperlink>
-          <w:hyperlink w:anchor="_heading=h.3dy6vkm">
-            <w:r>
-              <w:rPr>
-                <w:rFonts w:ascii="Calibri" w:eastAsia="Calibri" w:hAnsi="Calibri" w:cs="Calibri"/>
-                <w:color w:val="000000"/>
-              </w:rPr>
-              <w:tab/>
-            </w:r>
-          </w:hyperlink>
-          <w:r>
-            <w:fldChar w:fldCharType="begin"/>
-          </w:r>
-          <w:r>
-            <w:instrText xml:space="preserve"> PAGEREF _heading=h.3dy6vkm \h </w:instrText>
-          </w:r>
-          <w:r>
-            <w:fldChar w:fldCharType="separate"/>
-          </w:r>
-          <w:r>
-            <w:rPr>
-              <w:color w:val="000000"/>
-            </w:rPr>
-            <w:t>Fluxo Principal</w:t>
-          </w:r>
-          <w:r>
-            <w:rPr>
-              <w:color w:val="000000"/>
-            </w:rPr>
-            <w:tab/>
-            <w:t>6</w:t>
-          </w:r>
-          <w:r>
-            <w:fldChar w:fldCharType="end"/>
-          </w:r>
         </w:p>
         <w:p>
           <w:pPr>
-            <w:pBdr>
-              <w:top w:val="nil"/>
-              <w:left w:val="nil"/>
-              <w:bottom w:val="nil"/>
-              <w:right w:val="nil"/>
-              <w:between w:val="nil"/>
-            </w:pBdr>
+            <w:pStyle w:val="Sumrio3"/>
             <w:tabs>
               <w:tab w:val="left" w:pos="1320"/>
-              <w:tab w:val="right" w:pos="10196"/>
+              <w:tab w:val="right" w:leader="dot" w:pos="10196"/>
             </w:tabs>
-            <w:spacing w:after="100"/>
-            <w:ind w:left="440"/>
             <w:rPr>
-              <w:rFonts w:ascii="Calibri" w:eastAsia="Calibri" w:hAnsi="Calibri" w:cs="Calibri"/>
-              <w:color w:val="000000"/>
+              <w:rFonts w:asciiTheme="minorHAnsi" w:eastAsiaTheme="minorEastAsia" w:hAnsiTheme="minorHAnsi" w:cstheme="minorBidi"/>
+              <w:noProof/>
             </w:rPr>
           </w:pPr>
-          <w:hyperlink w:anchor="_heading=h.1t3h5sf">
-            <w:r>
-              <w:rPr>
-                <w:color w:val="000000"/>
+          <w:hyperlink w:anchor="_Toc135676240" w:history="1">
+            <w:r>
+              <w:rPr>
+                <w:rStyle w:val="Hyperlink"/>
+                <w:noProof/>
               </w:rPr>
               <w:t>5.1.2</w:t>
             </w:r>
+            <w:r>
+              <w:rPr>
+                <w:rFonts w:asciiTheme="minorHAnsi" w:eastAsiaTheme="minorEastAsia" w:hAnsiTheme="minorHAnsi" w:cstheme="minorBidi"/>
+                <w:noProof/>
+              </w:rPr>
+              <w:tab/>
+            </w:r>
+            <w:r>
+              <w:rPr>
+                <w:rStyle w:val="Hyperlink"/>
+                <w:noProof/>
+              </w:rPr>
+              <w:t>Fluxo Alternativo: Esqueci Minha Senha</w:t>
+            </w:r>
+            <w:r>
+              <w:rPr>
+                <w:noProof/>
+                <w:webHidden/>
+              </w:rPr>
+              <w:tab/>
+            </w:r>
+            <w:r>
+              <w:rPr>
+                <w:noProof/>
+                <w:webHidden/>
+              </w:rPr>
+              <w:fldChar w:fldCharType="begin"/>
+            </w:r>
+            <w:r>
+              <w:rPr>
+                <w:noProof/>
+                <w:webHidden/>
+              </w:rPr>
+              <w:instrText xml:space="preserve"> PAGEREF _Toc135676240 \h </w:instrText>
+            </w:r>
+            <w:r>
+              <w:rPr>
+                <w:noProof/>
+                <w:webHidden/>
+              </w:rPr>
+            </w:r>
+            <w:r>
+              <w:rPr>
+                <w:noProof/>
+                <w:webHidden/>
+              </w:rPr>
+              <w:fldChar w:fldCharType="separate"/>
+            </w:r>
+            <w:r>
+              <w:rPr>
+                <w:noProof/>
+                <w:webHidden/>
+              </w:rPr>
+              <w:t>7</w:t>
+            </w:r>
+            <w:r>
+              <w:rPr>
+                <w:noProof/>
+                <w:webHidden/>
+              </w:rPr>
+              <w:fldChar w:fldCharType="end"/>
+            </w:r>
           </w:hyperlink>
-          <w:hyperlink w:anchor="_heading=h.1t3h5sf">
-            <w:r>
-              <w:rPr>
-                <w:rFonts w:ascii="Calibri" w:eastAsia="Calibri" w:hAnsi="Calibri" w:cs="Calibri"/>
-                <w:color w:val="000000"/>
-              </w:rPr>
-              <w:tab/>
-            </w:r>
-          </w:hyperlink>
-          <w:r>
-            <w:fldChar w:fldCharType="begin"/>
-          </w:r>
-          <w:r>
-            <w:instrText xml:space="preserve"> PAGEREF _heading=h.1t3h5sf \h </w:instrText>
-          </w:r>
-          <w:r>
-            <w:fldChar w:fldCharType="separate"/>
-          </w:r>
-          <w:r>
-            <w:rPr>
-              <w:color w:val="000000"/>
-            </w:rPr>
-            <w:t>Fluxo Alternativo: Alterar Usuário</w:t>
-          </w:r>
-          <w:r>
-            <w:rPr>
-              <w:color w:val="000000"/>
-            </w:rPr>
-            <w:tab/>
-            <w:t>6</w:t>
-          </w:r>
-          <w:r>
-            <w:fldChar w:fldCharType="end"/>
-          </w:r>
         </w:p>
         <w:p>
           <w:pPr>
-            <w:pBdr>
-              <w:top w:val="nil"/>
-              <w:left w:val="nil"/>
-              <w:bottom w:val="nil"/>
-              <w:right w:val="nil"/>
-              <w:between w:val="nil"/>
-            </w:pBdr>
+            <w:pStyle w:val="Sumrio3"/>
             <w:tabs>
               <w:tab w:val="left" w:pos="1320"/>
-              <w:tab w:val="right" w:pos="10196"/>
+              <w:tab w:val="right" w:leader="dot" w:pos="10196"/>
             </w:tabs>
-            <w:spacing w:after="100"/>
-            <w:ind w:left="440"/>
             <w:rPr>
-              <w:rFonts w:ascii="Calibri" w:eastAsia="Calibri" w:hAnsi="Calibri" w:cs="Calibri"/>
-              <w:color w:val="000000"/>
+              <w:rFonts w:asciiTheme="minorHAnsi" w:eastAsiaTheme="minorEastAsia" w:hAnsiTheme="minorHAnsi" w:cstheme="minorBidi"/>
+              <w:noProof/>
             </w:rPr>
           </w:pPr>
-          <w:hyperlink w:anchor="_heading=h.4d34og8">
-            <w:r>
-              <w:rPr>
-                <w:color w:val="000000"/>
+          <w:hyperlink w:anchor="_Toc135676241" w:history="1">
+            <w:r>
+              <w:rPr>
+                <w:rStyle w:val="Hyperlink"/>
+                <w:noProof/>
               </w:rPr>
               <w:t>5.1.3</w:t>
             </w:r>
+            <w:r>
+              <w:rPr>
+                <w:rFonts w:asciiTheme="minorHAnsi" w:eastAsiaTheme="minorEastAsia" w:hAnsiTheme="minorHAnsi" w:cstheme="minorBidi"/>
+                <w:noProof/>
+              </w:rPr>
+              <w:tab/>
+            </w:r>
+            <w:r>
+              <w:rPr>
+                <w:rStyle w:val="Hyperlink"/>
+                <w:noProof/>
+              </w:rPr>
+              <w:t>Regras de Negócios</w:t>
+            </w:r>
+            <w:r>
+              <w:rPr>
+                <w:noProof/>
+                <w:webHidden/>
+              </w:rPr>
+              <w:tab/>
+            </w:r>
+            <w:r>
+              <w:rPr>
+                <w:noProof/>
+                <w:webHidden/>
+              </w:rPr>
+              <w:fldChar w:fldCharType="begin"/>
+            </w:r>
+            <w:r>
+              <w:rPr>
+                <w:noProof/>
+                <w:webHidden/>
+              </w:rPr>
+              <w:instrText xml:space="preserve"> PAGEREF _Toc135676241 \h </w:instrText>
+            </w:r>
+            <w:r>
+              <w:rPr>
+                <w:noProof/>
+                <w:webHidden/>
+              </w:rPr>
+            </w:r>
+            <w:r>
+              <w:rPr>
+                <w:noProof/>
+                <w:webHidden/>
+              </w:rPr>
+              <w:fldChar w:fldCharType="separate"/>
+            </w:r>
+            <w:r>
+              <w:rPr>
+                <w:noProof/>
+                <w:webHidden/>
+              </w:rPr>
+              <w:t>8</w:t>
+            </w:r>
+            <w:r>
+              <w:rPr>
+                <w:noProof/>
+                <w:webHidden/>
+              </w:rPr>
+              <w:fldChar w:fldCharType="end"/>
+            </w:r>
           </w:hyperlink>
-          <w:hyperlink w:anchor="_heading=h.4d34og8">
-            <w:r>
-              <w:rPr>
-                <w:rFonts w:ascii="Calibri" w:eastAsia="Calibri" w:hAnsi="Calibri" w:cs="Calibri"/>
-                <w:color w:val="000000"/>
-              </w:rPr>
-              <w:tab/>
-            </w:r>
-          </w:hyperlink>
-          <w:r>
-            <w:fldChar w:fldCharType="begin"/>
-          </w:r>
-          <w:r>
-            <w:instrText xml:space="preserve"> PAGEREF _heading=h.4d34og8 \h </w:instrText>
-          </w:r>
-          <w:r>
-            <w:fldChar w:fldCharType="separate"/>
-          </w:r>
-          <w:r>
-            <w:rPr>
-              <w:color w:val="000000"/>
-            </w:rPr>
-            <w:t>Fluxo Alternativo: Adicionar Avaliação</w:t>
-          </w:r>
-          <w:r>
-            <w:rPr>
-              <w:color w:val="000000"/>
-            </w:rPr>
-            <w:tab/>
-            <w:t>7</w:t>
-          </w:r>
-          <w:r>
-            <w:fldChar w:fldCharType="end"/>
-          </w:r>
         </w:p>
         <w:p>
           <w:pPr>
-            <w:pBdr>
-              <w:top w:val="nil"/>
-              <w:left w:val="nil"/>
-              <w:bottom w:val="nil"/>
-              <w:right w:val="nil"/>
-              <w:between w:val="nil"/>
-            </w:pBdr>
+            <w:pStyle w:val="Sumrio3"/>
             <w:tabs>
               <w:tab w:val="left" w:pos="1320"/>
-              <w:tab w:val="right" w:pos="10196"/>
+              <w:tab w:val="right" w:leader="dot" w:pos="10196"/>
             </w:tabs>
-            <w:spacing w:after="100"/>
-            <w:ind w:left="440"/>
             <w:rPr>
-              <w:rFonts w:ascii="Calibri" w:eastAsia="Calibri" w:hAnsi="Calibri" w:cs="Calibri"/>
-              <w:color w:val="000000"/>
+              <w:rFonts w:asciiTheme="minorHAnsi" w:eastAsiaTheme="minorEastAsia" w:hAnsiTheme="minorHAnsi" w:cstheme="minorBidi"/>
+              <w:noProof/>
             </w:rPr>
           </w:pPr>
-          <w:hyperlink w:anchor="_heading=h.2s8eyo1">
-            <w:r>
-              <w:rPr>
-                <w:color w:val="000000"/>
+          <w:hyperlink w:anchor="_Toc135676242" w:history="1">
+            <w:r>
+              <w:rPr>
+                <w:rStyle w:val="Hyperlink"/>
+                <w:noProof/>
               </w:rPr>
               <w:t>5.1.4</w:t>
             </w:r>
+            <w:r>
+              <w:rPr>
+                <w:rFonts w:asciiTheme="minorHAnsi" w:eastAsiaTheme="minorEastAsia" w:hAnsiTheme="minorHAnsi" w:cstheme="minorBidi"/>
+                <w:noProof/>
+              </w:rPr>
+              <w:tab/>
+            </w:r>
+            <w:r>
+              <w:rPr>
+                <w:rStyle w:val="Hyperlink"/>
+                <w:noProof/>
+              </w:rPr>
+              <w:t>Mensagens</w:t>
+            </w:r>
+            <w:r>
+              <w:rPr>
+                <w:noProof/>
+                <w:webHidden/>
+              </w:rPr>
+              <w:tab/>
+            </w:r>
+            <w:r>
+              <w:rPr>
+                <w:noProof/>
+                <w:webHidden/>
+              </w:rPr>
+              <w:fldChar w:fldCharType="begin"/>
+            </w:r>
+            <w:r>
+              <w:rPr>
+                <w:noProof/>
+                <w:webHidden/>
+              </w:rPr>
+              <w:instrText xml:space="preserve"> PAGEREF _Toc135676242 \h </w:instrText>
+            </w:r>
+            <w:r>
+              <w:rPr>
+                <w:noProof/>
+                <w:webHidden/>
+              </w:rPr>
+            </w:r>
+            <w:r>
+              <w:rPr>
+                <w:noProof/>
+                <w:webHidden/>
+              </w:rPr>
+              <w:fldChar w:fldCharType="separate"/>
+            </w:r>
+            <w:r>
+              <w:rPr>
+                <w:noProof/>
+                <w:webHidden/>
+              </w:rPr>
+              <w:t>8</w:t>
+            </w:r>
+            <w:r>
+              <w:rPr>
+                <w:noProof/>
+                <w:webHidden/>
+              </w:rPr>
+              <w:fldChar w:fldCharType="end"/>
+            </w:r>
           </w:hyperlink>
-          <w:hyperlink w:anchor="_heading=h.2s8eyo1">
-            <w:r>
-              <w:rPr>
-                <w:rFonts w:ascii="Calibri" w:eastAsia="Calibri" w:hAnsi="Calibri" w:cs="Calibri"/>
-                <w:color w:val="000000"/>
-              </w:rPr>
-              <w:tab/>
-            </w:r>
-          </w:hyperlink>
-          <w:r>
-            <w:fldChar w:fldCharType="begin"/>
-          </w:r>
-          <w:r>
-            <w:instrText xml:space="preserve"> PAGEREF _heading=h.2s8eyo1 \h </w:instrText>
-          </w:r>
-          <w:r>
-            <w:fldChar w:fldCharType="separate"/>
-          </w:r>
-          <w:r>
-            <w:rPr>
-              <w:color w:val="000000"/>
-            </w:rPr>
-            <w:t>Regras de Negócios</w:t>
-          </w:r>
-          <w:r>
-            <w:rPr>
-              <w:color w:val="000000"/>
-            </w:rPr>
-            <w:tab/>
-            <w:t>7</w:t>
-          </w:r>
-          <w:r>
-            <w:fldChar w:fldCharType="end"/>
-          </w:r>
         </w:p>
         <w:p>
           <w:pPr>
-            <w:pBdr>
-              <w:top w:val="nil"/>
-              <w:left w:val="nil"/>
-              <w:bottom w:val="nil"/>
-              <w:right w:val="nil"/>
-              <w:between w:val="nil"/>
-            </w:pBdr>
+            <w:pStyle w:val="Sumrio3"/>
             <w:tabs>
               <w:tab w:val="left" w:pos="1320"/>
-              <w:tab w:val="right" w:pos="10196"/>
+              <w:tab w:val="right" w:leader="dot" w:pos="10196"/>
             </w:tabs>
-            <w:spacing w:after="100"/>
-            <w:ind w:left="440"/>
             <w:rPr>
-              <w:rFonts w:ascii="Calibri" w:eastAsia="Calibri" w:hAnsi="Calibri" w:cs="Calibri"/>
-              <w:color w:val="000000"/>
+              <w:rFonts w:asciiTheme="minorHAnsi" w:eastAsiaTheme="minorEastAsia" w:hAnsiTheme="minorHAnsi" w:cstheme="minorBidi"/>
+              <w:noProof/>
             </w:rPr>
           </w:pPr>
-          <w:hyperlink w:anchor="_heading=h.17dp8vu">
-            <w:r>
-              <w:rPr>
-                <w:color w:val="000000"/>
+          <w:hyperlink w:anchor="_Toc135676243" w:history="1">
+            <w:r>
+              <w:rPr>
+                <w:rStyle w:val="Hyperlink"/>
+                <w:noProof/>
               </w:rPr>
               <w:t>5.1.5</w:t>
             </w:r>
+            <w:r>
+              <w:rPr>
+                <w:rFonts w:asciiTheme="minorHAnsi" w:eastAsiaTheme="minorEastAsia" w:hAnsiTheme="minorHAnsi" w:cstheme="minorBidi"/>
+                <w:noProof/>
+              </w:rPr>
+              <w:tab/>
+            </w:r>
+            <w:r>
+              <w:rPr>
+                <w:rStyle w:val="Hyperlink"/>
+                <w:noProof/>
+              </w:rPr>
+              <w:t>Protótipos</w:t>
+            </w:r>
+            <w:r>
+              <w:rPr>
+                <w:noProof/>
+                <w:webHidden/>
+              </w:rPr>
+              <w:tab/>
+            </w:r>
+            <w:r>
+              <w:rPr>
+                <w:noProof/>
+                <w:webHidden/>
+              </w:rPr>
+              <w:fldChar w:fldCharType="begin"/>
+            </w:r>
+            <w:r>
+              <w:rPr>
+                <w:noProof/>
+                <w:webHidden/>
+              </w:rPr>
+              <w:instrText xml:space="preserve"> PAGEREF _Toc135676243 \h </w:instrText>
+            </w:r>
+            <w:r>
+              <w:rPr>
+                <w:noProof/>
+                <w:webHidden/>
+              </w:rPr>
+            </w:r>
+            <w:r>
+              <w:rPr>
+                <w:noProof/>
+                <w:webHidden/>
+              </w:rPr>
+              <w:fldChar w:fldCharType="separate"/>
+            </w:r>
+            <w:r>
+              <w:rPr>
+                <w:noProof/>
+                <w:webHidden/>
+              </w:rPr>
+              <w:t>8</w:t>
+            </w:r>
+            <w:r>
+              <w:rPr>
+                <w:noProof/>
+                <w:webHidden/>
+              </w:rPr>
+              <w:fldChar w:fldCharType="end"/>
+            </w:r>
           </w:hyperlink>
-          <w:hyperlink w:anchor="_heading=h.17dp8vu">
-            <w:r>
-              <w:rPr>
-                <w:rFonts w:ascii="Calibri" w:eastAsia="Calibri" w:hAnsi="Calibri" w:cs="Calibri"/>
-                <w:color w:val="000000"/>
-              </w:rPr>
-              <w:tab/>
-            </w:r>
-          </w:hyperlink>
-          <w:r>
-            <w:fldChar w:fldCharType="begin"/>
-          </w:r>
-          <w:r>
-            <w:instrText xml:space="preserve"> PAGEREF _heading=h.17dp8vu \h </w:instrText>
-          </w:r>
-          <w:r>
-            <w:fldChar w:fldCharType="separate"/>
-          </w:r>
-          <w:r>
-            <w:rPr>
-              <w:color w:val="000000"/>
-            </w:rPr>
-            <w:t>Mensagens</w:t>
-          </w:r>
-          <w:r>
-            <w:rPr>
-              <w:color w:val="000000"/>
-            </w:rPr>
-            <w:tab/>
-            <w:t>8</w:t>
-          </w:r>
-          <w:r>
-            <w:fldChar w:fldCharType="end"/>
-          </w:r>
         </w:p>
         <w:p>
           <w:pPr>
-            <w:pBdr>
-              <w:top w:val="nil"/>
-              <w:left w:val="nil"/>
-              <w:bottom w:val="nil"/>
-              <w:right w:val="nil"/>
-              <w:between w:val="nil"/>
-            </w:pBdr>
+            <w:pStyle w:val="Sumrio3"/>
             <w:tabs>
               <w:tab w:val="left" w:pos="1320"/>
-              <w:tab w:val="right" w:pos="10196"/>
+              <w:tab w:val="right" w:leader="dot" w:pos="10196"/>
             </w:tabs>
-            <w:spacing w:after="100"/>
-            <w:ind w:left="440"/>
             <w:rPr>
-              <w:rFonts w:ascii="Calibri" w:eastAsia="Calibri" w:hAnsi="Calibri" w:cs="Calibri"/>
-              <w:color w:val="000000"/>
+              <w:rFonts w:asciiTheme="minorHAnsi" w:eastAsiaTheme="minorEastAsia" w:hAnsiTheme="minorHAnsi" w:cstheme="minorBidi"/>
+              <w:noProof/>
             </w:rPr>
           </w:pPr>
-          <w:hyperlink w:anchor="_heading=h.3rdcrjn">
-            <w:r>
-              <w:rPr>
-                <w:color w:val="000000"/>
+          <w:hyperlink w:anchor="_Toc135676244" w:history="1">
+            <w:r>
+              <w:rPr>
+                <w:rStyle w:val="Hyperlink"/>
+                <w:noProof/>
               </w:rPr>
               <w:t>5.1.6</w:t>
             </w:r>
+            <w:r>
+              <w:rPr>
+                <w:rFonts w:asciiTheme="minorHAnsi" w:eastAsiaTheme="minorEastAsia" w:hAnsiTheme="minorHAnsi" w:cstheme="minorBidi"/>
+                <w:noProof/>
+              </w:rPr>
+              <w:tab/>
+            </w:r>
+            <w:r>
+              <w:rPr>
+                <w:rStyle w:val="Hyperlink"/>
+                <w:noProof/>
+              </w:rPr>
+              <w:t>Estruturas de Dados</w:t>
+            </w:r>
+            <w:r>
+              <w:rPr>
+                <w:noProof/>
+                <w:webHidden/>
+              </w:rPr>
+              <w:tab/>
+            </w:r>
+            <w:r>
+              <w:rPr>
+                <w:noProof/>
+                <w:webHidden/>
+              </w:rPr>
+              <w:fldChar w:fldCharType="begin"/>
+            </w:r>
+            <w:r>
+              <w:rPr>
+                <w:noProof/>
+                <w:webHidden/>
+              </w:rPr>
+              <w:instrText xml:space="preserve"> PAGEREF _Toc135676244 \h </w:instrText>
+            </w:r>
+            <w:r>
+              <w:rPr>
+                <w:noProof/>
+                <w:webHidden/>
+              </w:rPr>
+            </w:r>
+            <w:r>
+              <w:rPr>
+                <w:noProof/>
+                <w:webHidden/>
+              </w:rPr>
+              <w:fldChar w:fldCharType="separate"/>
+            </w:r>
+            <w:r>
+              <w:rPr>
+                <w:noProof/>
+                <w:webHidden/>
+              </w:rPr>
+              <w:t>9</w:t>
+            </w:r>
+            <w:r>
+              <w:rPr>
+                <w:noProof/>
+                <w:webHidden/>
+              </w:rPr>
+              <w:fldChar w:fldCharType="end"/>
+            </w:r>
           </w:hyperlink>
-          <w:hyperlink w:anchor="_heading=h.3rdcrjn">
-            <w:r>
-              <w:rPr>
-                <w:rFonts w:ascii="Calibri" w:eastAsia="Calibri" w:hAnsi="Calibri" w:cs="Calibri"/>
-                <w:color w:val="000000"/>
-              </w:rPr>
-              <w:tab/>
-            </w:r>
-          </w:hyperlink>
-          <w:r>
-            <w:fldChar w:fldCharType="begin"/>
-          </w:r>
-          <w:r>
-            <w:instrText xml:space="preserve"> PAGEREF _heading=h.3rdcrjn \h </w:instrText>
-          </w:r>
-          <w:r>
-            <w:fldChar w:fldCharType="separate"/>
-          </w:r>
-          <w:r>
-            <w:rPr>
-              <w:color w:val="000000"/>
-            </w:rPr>
-            <w:t>Protótipos</w:t>
-          </w:r>
-          <w:r>
-            <w:rPr>
-              <w:color w:val="000000"/>
-            </w:rPr>
-            <w:tab/>
-            <w:t>8</w:t>
-          </w:r>
-          <w:r>
-            <w:fldChar w:fldCharType="end"/>
-          </w:r>
         </w:p>
         <w:p>
           <w:pPr>
-            <w:pBdr>
-              <w:top w:val="nil"/>
-              <w:left w:val="nil"/>
-              <w:bottom w:val="nil"/>
-              <w:right w:val="nil"/>
-              <w:between w:val="nil"/>
-            </w:pBdr>
+            <w:pStyle w:val="Sumrio2"/>
             <w:tabs>
-              <w:tab w:val="left" w:pos="1320"/>
-              <w:tab w:val="right" w:pos="10196"/>
+              <w:tab w:val="left" w:pos="880"/>
+              <w:tab w:val="right" w:leader="dot" w:pos="10196"/>
             </w:tabs>
-            <w:spacing w:after="100"/>
-            <w:ind w:left="440"/>
             <w:rPr>
-              <w:rFonts w:ascii="Calibri" w:eastAsia="Calibri" w:hAnsi="Calibri" w:cs="Calibri"/>
-              <w:color w:val="000000"/>
+              <w:rFonts w:asciiTheme="minorHAnsi" w:eastAsiaTheme="minorEastAsia" w:hAnsiTheme="minorHAnsi" w:cstheme="minorBidi"/>
+              <w:noProof/>
             </w:rPr>
           </w:pPr>
-          <w:hyperlink w:anchor="_heading=h.26in1rg">
-            <w:r>
-              <w:rPr>
-                <w:color w:val="000000"/>
-              </w:rPr>
-              <w:t>5.1.7</w:t>
+          <w:hyperlink w:anchor="_Toc135676245" w:history="1">
+            <w:r>
+              <w:rPr>
+                <w:rStyle w:val="Hyperlink"/>
+                <w:noProof/>
+              </w:rPr>
+              <w:t>5.2</w:t>
+            </w:r>
+            <w:r>
+              <w:rPr>
+                <w:rFonts w:asciiTheme="minorHAnsi" w:eastAsiaTheme="minorEastAsia" w:hAnsiTheme="minorHAnsi" w:cstheme="minorBidi"/>
+                <w:noProof/>
+              </w:rPr>
+              <w:tab/>
+            </w:r>
+            <w:r>
+              <w:rPr>
+                <w:rStyle w:val="Hyperlink"/>
+                <w:noProof/>
+              </w:rPr>
+              <w:t>UC.002 – MANTER USUÁRIO</w:t>
+            </w:r>
+            <w:r>
+              <w:rPr>
+                <w:noProof/>
+                <w:webHidden/>
+              </w:rPr>
+              <w:tab/>
+            </w:r>
+            <w:r>
+              <w:rPr>
+                <w:noProof/>
+                <w:webHidden/>
+              </w:rPr>
+              <w:fldChar w:fldCharType="begin"/>
+            </w:r>
+            <w:r>
+              <w:rPr>
+                <w:noProof/>
+                <w:webHidden/>
+              </w:rPr>
+              <w:instrText xml:space="preserve"> PAGEREF _Toc135676245 \h </w:instrText>
+            </w:r>
+            <w:r>
+              <w:rPr>
+                <w:noProof/>
+                <w:webHidden/>
+              </w:rPr>
+            </w:r>
+            <w:r>
+              <w:rPr>
+                <w:noProof/>
+                <w:webHidden/>
+              </w:rPr>
+              <w:fldChar w:fldCharType="separate"/>
+            </w:r>
+            <w:r>
+              <w:rPr>
+                <w:noProof/>
+                <w:webHidden/>
+              </w:rPr>
+              <w:t>9</w:t>
+            </w:r>
+            <w:r>
+              <w:rPr>
+                <w:noProof/>
+                <w:webHidden/>
+              </w:rPr>
+              <w:fldChar w:fldCharType="end"/>
             </w:r>
           </w:hyperlink>
-          <w:hyperlink w:anchor="_heading=h.26in1rg">
-            <w:r>
-              <w:rPr>
-                <w:rFonts w:ascii="Calibri" w:eastAsia="Calibri" w:hAnsi="Calibri" w:cs="Calibri"/>
-                <w:color w:val="000000"/>
-              </w:rPr>
-              <w:tab/>
-            </w:r>
-          </w:hyperlink>
-          <w:r>
-            <w:fldChar w:fldCharType="begin"/>
-          </w:r>
-          <w:r>
-            <w:instrText xml:space="preserve"> PAGEREF _heading=h.26in1rg \h </w:instrText>
-          </w:r>
-          <w:r>
-            <w:fldChar w:fldCharType="separate"/>
-          </w:r>
-          <w:r>
-            <w:rPr>
-              <w:color w:val="000000"/>
-            </w:rPr>
-            <w:t>Estruturas de Dados</w:t>
-          </w:r>
-          <w:r>
-            <w:rPr>
-              <w:color w:val="000000"/>
-            </w:rPr>
-            <w:tab/>
-            <w:t>8</w:t>
-          </w:r>
-          <w:r>
-            <w:fldChar w:fldCharType="end"/>
-          </w:r>
         </w:p>
         <w:p>
           <w:pPr>
-            <w:pBdr>
-              <w:top w:val="nil"/>
-              <w:left w:val="nil"/>
-              <w:bottom w:val="nil"/>
-              <w:right w:val="nil"/>
-              <w:between w:val="nil"/>
-            </w:pBdr>
+            <w:pStyle w:val="Sumrio3"/>
             <w:tabs>
-              <w:tab w:val="left" w:pos="880"/>
-              <w:tab w:val="right" w:pos="10196"/>
+              <w:tab w:val="left" w:pos="1320"/>
+              <w:tab w:val="right" w:leader="dot" w:pos="10196"/>
             </w:tabs>
-            <w:spacing w:after="100"/>
-            <w:ind w:left="220"/>
             <w:rPr>
-              <w:rFonts w:ascii="Calibri" w:eastAsia="Calibri" w:hAnsi="Calibri" w:cs="Calibri"/>
-              <w:color w:val="000000"/>
+              <w:rFonts w:asciiTheme="minorHAnsi" w:eastAsiaTheme="minorEastAsia" w:hAnsiTheme="minorHAnsi" w:cstheme="minorBidi"/>
+              <w:noProof/>
             </w:rPr>
           </w:pPr>
-          <w:hyperlink w:anchor="_heading=h.lnxbz9">
-            <w:r>
-              <w:rPr>
-                <w:color w:val="000000"/>
-              </w:rPr>
-              <w:t>5.2</w:t>
+          <w:hyperlink w:anchor="_Toc135676246" w:history="1">
+            <w:r>
+              <w:rPr>
+                <w:rStyle w:val="Hyperlink"/>
+                <w:noProof/>
+              </w:rPr>
+              <w:t>5.2.1</w:t>
+            </w:r>
+            <w:r>
+              <w:rPr>
+                <w:rFonts w:asciiTheme="minorHAnsi" w:eastAsiaTheme="minorEastAsia" w:hAnsiTheme="minorHAnsi" w:cstheme="minorBidi"/>
+                <w:noProof/>
+              </w:rPr>
+              <w:tab/>
+            </w:r>
+            <w:r>
+              <w:rPr>
+                <w:rStyle w:val="Hyperlink"/>
+                <w:noProof/>
+              </w:rPr>
+              <w:t>Fluxo Principal</w:t>
+            </w:r>
+            <w:r>
+              <w:rPr>
+                <w:noProof/>
+                <w:webHidden/>
+              </w:rPr>
+              <w:tab/>
+            </w:r>
+            <w:r>
+              <w:rPr>
+                <w:noProof/>
+                <w:webHidden/>
+              </w:rPr>
+              <w:fldChar w:fldCharType="begin"/>
+            </w:r>
+            <w:r>
+              <w:rPr>
+                <w:noProof/>
+                <w:webHidden/>
+              </w:rPr>
+              <w:instrText xml:space="preserve"> PAGEREF _Toc135676246 \h </w:instrText>
+            </w:r>
+            <w:r>
+              <w:rPr>
+                <w:noProof/>
+                <w:webHidden/>
+              </w:rPr>
+            </w:r>
+            <w:r>
+              <w:rPr>
+                <w:noProof/>
+                <w:webHidden/>
+              </w:rPr>
+              <w:fldChar w:fldCharType="separate"/>
+            </w:r>
+            <w:r>
+              <w:rPr>
+                <w:noProof/>
+                <w:webHidden/>
+              </w:rPr>
+              <w:t>9</w:t>
+            </w:r>
+            <w:r>
+              <w:rPr>
+                <w:noProof/>
+                <w:webHidden/>
+              </w:rPr>
+              <w:fldChar w:fldCharType="end"/>
             </w:r>
           </w:hyperlink>
-          <w:hyperlink w:anchor="_heading=h.lnxbz9">
-            <w:r>
-              <w:rPr>
-                <w:rFonts w:ascii="Calibri" w:eastAsia="Calibri" w:hAnsi="Calibri" w:cs="Calibri"/>
-                <w:color w:val="000000"/>
-              </w:rPr>
-              <w:tab/>
-            </w:r>
-          </w:hyperlink>
-          <w:r>
-            <w:fldChar w:fldCharType="begin"/>
-          </w:r>
-          <w:r>
-            <w:instrText xml:space="preserve"> PAGEREF _heading=h.lnxbz9 \h </w:instrText>
-          </w:r>
-          <w:r>
-            <w:fldChar w:fldCharType="separate"/>
-          </w:r>
-          <w:r>
-            <w:rPr>
-              <w:color w:val="000000"/>
-            </w:rPr>
-            <w:t>UC.002 – MANTER AVALIAÇÃO CORPORAL</w:t>
-          </w:r>
-          <w:r>
-            <w:rPr>
-              <w:color w:val="000000"/>
-            </w:rPr>
-            <w:tab/>
-            <w:t>9</w:t>
-          </w:r>
-          <w:r>
-            <w:fldChar w:fldCharType="end"/>
-          </w:r>
         </w:p>
         <w:p>
           <w:pPr>
-            <w:pBdr>
-              <w:top w:val="nil"/>
-              <w:left w:val="nil"/>
-              <w:bottom w:val="nil"/>
-              <w:right w:val="nil"/>
-              <w:between w:val="nil"/>
-            </w:pBdr>
+            <w:pStyle w:val="Sumrio3"/>
             <w:tabs>
               <w:tab w:val="left" w:pos="1320"/>
-              <w:tab w:val="right" w:pos="10196"/>
+              <w:tab w:val="right" w:leader="dot" w:pos="10196"/>
             </w:tabs>
-            <w:spacing w:after="100"/>
-            <w:ind w:left="440"/>
             <w:rPr>
-              <w:rFonts w:ascii="Calibri" w:eastAsia="Calibri" w:hAnsi="Calibri" w:cs="Calibri"/>
-              <w:color w:val="000000"/>
+              <w:rFonts w:asciiTheme="minorHAnsi" w:eastAsiaTheme="minorEastAsia" w:hAnsiTheme="minorHAnsi" w:cstheme="minorBidi"/>
+              <w:noProof/>
             </w:rPr>
           </w:pPr>
-          <w:hyperlink w:anchor="_heading=h.35nkun2">
-            <w:r>
-              <w:rPr>
-                <w:color w:val="000000"/>
-              </w:rPr>
-              <w:t>5.2.1</w:t>
+          <w:hyperlink w:anchor="_Toc135676247" w:history="1">
+            <w:r>
+              <w:rPr>
+                <w:rStyle w:val="Hyperlink"/>
+                <w:noProof/>
+              </w:rPr>
+              <w:t>5.2.2</w:t>
+            </w:r>
+            <w:r>
+              <w:rPr>
+                <w:rFonts w:asciiTheme="minorHAnsi" w:eastAsiaTheme="minorEastAsia" w:hAnsiTheme="minorHAnsi" w:cstheme="minorBidi"/>
+                <w:noProof/>
+              </w:rPr>
+              <w:tab/>
+            </w:r>
+            <w:r>
+              <w:rPr>
+                <w:rStyle w:val="Hyperlink"/>
+                <w:noProof/>
+              </w:rPr>
+              <w:t>Fluxo Alternativo: Alterar Usuário</w:t>
+            </w:r>
+            <w:r>
+              <w:rPr>
+                <w:noProof/>
+                <w:webHidden/>
+              </w:rPr>
+              <w:tab/>
+            </w:r>
+            <w:r>
+              <w:rPr>
+                <w:noProof/>
+                <w:webHidden/>
+              </w:rPr>
+              <w:fldChar w:fldCharType="begin"/>
+            </w:r>
+            <w:r>
+              <w:rPr>
+                <w:noProof/>
+                <w:webHidden/>
+              </w:rPr>
+              <w:instrText xml:space="preserve"> PAGEREF _Toc135676247 \h </w:instrText>
+            </w:r>
+            <w:r>
+              <w:rPr>
+                <w:noProof/>
+                <w:webHidden/>
+              </w:rPr>
+            </w:r>
+            <w:r>
+              <w:rPr>
+                <w:noProof/>
+                <w:webHidden/>
+              </w:rPr>
+              <w:fldChar w:fldCharType="separate"/>
+            </w:r>
+            <w:r>
+              <w:rPr>
+                <w:noProof/>
+                <w:webHidden/>
+              </w:rPr>
+              <w:t>10</w:t>
+            </w:r>
+            <w:r>
+              <w:rPr>
+                <w:noProof/>
+                <w:webHidden/>
+              </w:rPr>
+              <w:fldChar w:fldCharType="end"/>
             </w:r>
           </w:hyperlink>
-          <w:hyperlink w:anchor="_heading=h.35nkun2">
-            <w:r>
-              <w:rPr>
-                <w:rFonts w:ascii="Calibri" w:eastAsia="Calibri" w:hAnsi="Calibri" w:cs="Calibri"/>
-                <w:color w:val="000000"/>
-              </w:rPr>
-              <w:tab/>
-            </w:r>
-          </w:hyperlink>
-          <w:r>
-            <w:fldChar w:fldCharType="begin"/>
-          </w:r>
-          <w:r>
-            <w:instrText xml:space="preserve"> PAGEREF _heading=h.35nkun2 \h </w:instrText>
-          </w:r>
-          <w:r>
-            <w:fldChar w:fldCharType="separate"/>
-          </w:r>
-          <w:r>
-            <w:rPr>
-              <w:color w:val="000000"/>
-            </w:rPr>
-            <w:t>Fluxo Principal</w:t>
-          </w:r>
-          <w:r>
-            <w:rPr>
-              <w:color w:val="000000"/>
-            </w:rPr>
-            <w:tab/>
-            <w:t>9</w:t>
-          </w:r>
-          <w:r>
-            <w:fldChar w:fldCharType="end"/>
-          </w:r>
         </w:p>
         <w:p>
           <w:pPr>
-            <w:pBdr>
-              <w:top w:val="nil"/>
-              <w:left w:val="nil"/>
-              <w:bottom w:val="nil"/>
-              <w:right w:val="nil"/>
-              <w:between w:val="nil"/>
-            </w:pBdr>
+            <w:pStyle w:val="Sumrio3"/>
             <w:tabs>
               <w:tab w:val="left" w:pos="1320"/>
-              <w:tab w:val="right" w:pos="10196"/>
+              <w:tab w:val="right" w:leader="dot" w:pos="10196"/>
             </w:tabs>
-            <w:spacing w:after="100"/>
-            <w:ind w:left="440"/>
             <w:rPr>
-              <w:rFonts w:ascii="Calibri" w:eastAsia="Calibri" w:hAnsi="Calibri" w:cs="Calibri"/>
-              <w:color w:val="000000"/>
+              <w:rFonts w:asciiTheme="minorHAnsi" w:eastAsiaTheme="minorEastAsia" w:hAnsiTheme="minorHAnsi" w:cstheme="minorBidi"/>
+              <w:noProof/>
             </w:rPr>
           </w:pPr>
-          <w:hyperlink w:anchor="_heading=h.1ksv4uv">
-            <w:r>
-              <w:rPr>
-                <w:color w:val="000000"/>
-              </w:rPr>
-              <w:t>5.2.2</w:t>
+          <w:hyperlink w:anchor="_Toc135676248" w:history="1">
+            <w:r>
+              <w:rPr>
+                <w:rStyle w:val="Hyperlink"/>
+                <w:noProof/>
+              </w:rPr>
+              <w:t>5.2.3</w:t>
+            </w:r>
+            <w:r>
+              <w:rPr>
+                <w:rFonts w:asciiTheme="minorHAnsi" w:eastAsiaTheme="minorEastAsia" w:hAnsiTheme="minorHAnsi" w:cstheme="minorBidi"/>
+                <w:noProof/>
+              </w:rPr>
+              <w:tab/>
+            </w:r>
+            <w:r>
+              <w:rPr>
+                <w:rStyle w:val="Hyperlink"/>
+                <w:noProof/>
+              </w:rPr>
+              <w:t>Fluxo Alternativo: Adicionar Avaliação</w:t>
+            </w:r>
+            <w:r>
+              <w:rPr>
+                <w:noProof/>
+                <w:webHidden/>
+              </w:rPr>
+              <w:tab/>
+            </w:r>
+            <w:r>
+              <w:rPr>
+                <w:noProof/>
+                <w:webHidden/>
+              </w:rPr>
+              <w:fldChar w:fldCharType="begin"/>
+            </w:r>
+            <w:r>
+              <w:rPr>
+                <w:noProof/>
+                <w:webHidden/>
+              </w:rPr>
+              <w:instrText xml:space="preserve"> PAGEREF _Toc135676248 \h </w:instrText>
+            </w:r>
+            <w:r>
+              <w:rPr>
+                <w:noProof/>
+                <w:webHidden/>
+              </w:rPr>
+            </w:r>
+            <w:r>
+              <w:rPr>
+                <w:noProof/>
+                <w:webHidden/>
+              </w:rPr>
+              <w:fldChar w:fldCharType="separate"/>
+            </w:r>
+            <w:r>
+              <w:rPr>
+                <w:noProof/>
+                <w:webHidden/>
+              </w:rPr>
+              <w:t>10</w:t>
+            </w:r>
+            <w:r>
+              <w:rPr>
+                <w:noProof/>
+                <w:webHidden/>
+              </w:rPr>
+              <w:fldChar w:fldCharType="end"/>
             </w:r>
           </w:hyperlink>
-          <w:hyperlink w:anchor="_heading=h.1ksv4uv">
-            <w:r>
-              <w:rPr>
-                <w:rFonts w:ascii="Calibri" w:eastAsia="Calibri" w:hAnsi="Calibri" w:cs="Calibri"/>
-                <w:color w:val="000000"/>
-              </w:rPr>
-              <w:tab/>
-            </w:r>
-          </w:hyperlink>
-          <w:r>
-            <w:fldChar w:fldCharType="begin"/>
-          </w:r>
-          <w:r>
-            <w:instrText xml:space="preserve"> PAGEREF _heading=h.1ksv4uv \h </w:instrText>
-          </w:r>
-          <w:r>
-            <w:fldChar w:fldCharType="separate"/>
-          </w:r>
-          <w:r>
-            <w:rPr>
-              <w:color w:val="000000"/>
-            </w:rPr>
-            <w:t>Fluxo Alternativo: Alterar Avaliação</w:t>
-          </w:r>
-          <w:r>
-            <w:rPr>
-              <w:color w:val="000000"/>
-            </w:rPr>
-            <w:tab/>
-            <w:t>9</w:t>
-          </w:r>
-          <w:r>
-            <w:fldChar w:fldCharType="end"/>
-          </w:r>
         </w:p>
         <w:p>
           <w:pPr>
-            <w:pBdr>
-              <w:top w:val="nil"/>
-              <w:left w:val="nil"/>
-              <w:bottom w:val="nil"/>
-              <w:right w:val="nil"/>
-              <w:between w:val="nil"/>
-            </w:pBdr>
+            <w:pStyle w:val="Sumrio3"/>
             <w:tabs>
               <w:tab w:val="left" w:pos="1320"/>
-              <w:tab w:val="right" w:pos="10196"/>
+              <w:tab w:val="right" w:leader="dot" w:pos="10196"/>
             </w:tabs>
-            <w:spacing w:after="100"/>
-            <w:ind w:left="440"/>
             <w:rPr>
-              <w:rFonts w:ascii="Calibri" w:eastAsia="Calibri" w:hAnsi="Calibri" w:cs="Calibri"/>
-              <w:color w:val="000000"/>
+              <w:rFonts w:asciiTheme="minorHAnsi" w:eastAsiaTheme="minorEastAsia" w:hAnsiTheme="minorHAnsi" w:cstheme="minorBidi"/>
+              <w:noProof/>
             </w:rPr>
           </w:pPr>
-          <w:hyperlink w:anchor="_heading=h.44sinio">
-            <w:r>
-              <w:rPr>
-                <w:color w:val="000000"/>
-              </w:rPr>
-              <w:t>5.2.3</w:t>
+          <w:hyperlink w:anchor="_Toc135676249" w:history="1">
+            <w:r>
+              <w:rPr>
+                <w:rStyle w:val="Hyperlink"/>
+                <w:noProof/>
+              </w:rPr>
+              <w:t>5.2.4</w:t>
+            </w:r>
+            <w:r>
+              <w:rPr>
+                <w:rFonts w:asciiTheme="minorHAnsi" w:eastAsiaTheme="minorEastAsia" w:hAnsiTheme="minorHAnsi" w:cstheme="minorBidi"/>
+                <w:noProof/>
+              </w:rPr>
+              <w:tab/>
+            </w:r>
+            <w:r>
+              <w:rPr>
+                <w:rStyle w:val="Hyperlink"/>
+                <w:noProof/>
+              </w:rPr>
+              <w:t>Regras de Negócios</w:t>
+            </w:r>
+            <w:r>
+              <w:rPr>
+                <w:noProof/>
+                <w:webHidden/>
+              </w:rPr>
+              <w:tab/>
+            </w:r>
+            <w:r>
+              <w:rPr>
+                <w:noProof/>
+                <w:webHidden/>
+              </w:rPr>
+              <w:fldChar w:fldCharType="begin"/>
+            </w:r>
+            <w:r>
+              <w:rPr>
+                <w:noProof/>
+                <w:webHidden/>
+              </w:rPr>
+              <w:instrText xml:space="preserve"> PAGEREF _Toc135676249 \h </w:instrText>
+            </w:r>
+            <w:r>
+              <w:rPr>
+                <w:noProof/>
+                <w:webHidden/>
+              </w:rPr>
+            </w:r>
+            <w:r>
+              <w:rPr>
+                <w:noProof/>
+                <w:webHidden/>
+              </w:rPr>
+              <w:fldChar w:fldCharType="separate"/>
+            </w:r>
+            <w:r>
+              <w:rPr>
+                <w:noProof/>
+                <w:webHidden/>
+              </w:rPr>
+              <w:t>10</w:t>
+            </w:r>
+            <w:r>
+              <w:rPr>
+                <w:noProof/>
+                <w:webHidden/>
+              </w:rPr>
+              <w:fldChar w:fldCharType="end"/>
             </w:r>
           </w:hyperlink>
-          <w:hyperlink w:anchor="_heading=h.44sinio">
-            <w:r>
-              <w:rPr>
-                <w:rFonts w:ascii="Calibri" w:eastAsia="Calibri" w:hAnsi="Calibri" w:cs="Calibri"/>
-                <w:color w:val="000000"/>
-              </w:rPr>
-              <w:tab/>
-            </w:r>
-          </w:hyperlink>
-          <w:r>
-            <w:fldChar w:fldCharType="begin"/>
-          </w:r>
-          <w:r>
-            <w:instrText xml:space="preserve"> PAGEREF _heading=h.44sinio \h </w:instrText>
-          </w:r>
-          <w:r>
-            <w:fldChar w:fldCharType="separate"/>
-          </w:r>
-          <w:r>
-            <w:rPr>
-              <w:color w:val="000000"/>
-            </w:rPr>
-            <w:t>Regras de Negócios</w:t>
-          </w:r>
-          <w:r>
-            <w:rPr>
-              <w:color w:val="000000"/>
-            </w:rPr>
-            <w:tab/>
-            <w:t>10</w:t>
-          </w:r>
-          <w:r>
-            <w:fldChar w:fldCharType="end"/>
-          </w:r>
         </w:p>
         <w:p>
           <w:pPr>
-            <w:pBdr>
-              <w:top w:val="nil"/>
-              <w:left w:val="nil"/>
-              <w:bottom w:val="nil"/>
-              <w:right w:val="nil"/>
-              <w:between w:val="nil"/>
-            </w:pBdr>
+            <w:pStyle w:val="Sumrio3"/>
             <w:tabs>
               <w:tab w:val="left" w:pos="1320"/>
-              <w:tab w:val="right" w:pos="10196"/>
+              <w:tab w:val="right" w:leader="dot" w:pos="10196"/>
             </w:tabs>
-            <w:spacing w:after="100"/>
-            <w:ind w:left="440"/>
             <w:rPr>
-              <w:rFonts w:ascii="Calibri" w:eastAsia="Calibri" w:hAnsi="Calibri" w:cs="Calibri"/>
-              <w:color w:val="000000"/>
+              <w:rFonts w:asciiTheme="minorHAnsi" w:eastAsiaTheme="minorEastAsia" w:hAnsiTheme="minorHAnsi" w:cstheme="minorBidi"/>
+              <w:noProof/>
             </w:rPr>
           </w:pPr>
-          <w:hyperlink w:anchor="_heading=h.2jxsxqh">
-            <w:r>
-              <w:rPr>
-                <w:color w:val="000000"/>
-              </w:rPr>
-              <w:t>5.2.4</w:t>
+          <w:hyperlink w:anchor="_Toc135676250" w:history="1">
+            <w:r>
+              <w:rPr>
+                <w:rStyle w:val="Hyperlink"/>
+                <w:noProof/>
+              </w:rPr>
+              <w:t>5.2.5</w:t>
+            </w:r>
+            <w:r>
+              <w:rPr>
+                <w:rFonts w:asciiTheme="minorHAnsi" w:eastAsiaTheme="minorEastAsia" w:hAnsiTheme="minorHAnsi" w:cstheme="minorBidi"/>
+                <w:noProof/>
+              </w:rPr>
+              <w:tab/>
+            </w:r>
+            <w:r>
+              <w:rPr>
+                <w:rStyle w:val="Hyperlink"/>
+                <w:noProof/>
+              </w:rPr>
+              <w:t>Mensagens</w:t>
+            </w:r>
+            <w:r>
+              <w:rPr>
+                <w:noProof/>
+                <w:webHidden/>
+              </w:rPr>
+              <w:tab/>
+            </w:r>
+            <w:r>
+              <w:rPr>
+                <w:noProof/>
+                <w:webHidden/>
+              </w:rPr>
+              <w:fldChar w:fldCharType="begin"/>
+            </w:r>
+            <w:r>
+              <w:rPr>
+                <w:noProof/>
+                <w:webHidden/>
+              </w:rPr>
+              <w:instrText xml:space="preserve"> PAGEREF _Toc135676250 \h </w:instrText>
+            </w:r>
+            <w:r>
+              <w:rPr>
+                <w:noProof/>
+                <w:webHidden/>
+              </w:rPr>
+            </w:r>
+            <w:r>
+              <w:rPr>
+                <w:noProof/>
+                <w:webHidden/>
+              </w:rPr>
+              <w:fldChar w:fldCharType="separate"/>
+            </w:r>
+            <w:r>
+              <w:rPr>
+                <w:noProof/>
+                <w:webHidden/>
+              </w:rPr>
+              <w:t>11</w:t>
+            </w:r>
+            <w:r>
+              <w:rPr>
+                <w:noProof/>
+                <w:webHidden/>
+              </w:rPr>
+              <w:fldChar w:fldCharType="end"/>
             </w:r>
           </w:hyperlink>
-          <w:hyperlink w:anchor="_heading=h.2jxsxqh">
-            <w:r>
-              <w:rPr>
-                <w:rFonts w:ascii="Calibri" w:eastAsia="Calibri" w:hAnsi="Calibri" w:cs="Calibri"/>
-                <w:color w:val="000000"/>
-              </w:rPr>
-              <w:tab/>
-            </w:r>
-          </w:hyperlink>
-          <w:r>
-            <w:fldChar w:fldCharType="begin"/>
-          </w:r>
-          <w:r>
-            <w:instrText xml:space="preserve"> PAGEREF _heading=h.2jxsxqh \h </w:instrText>
-          </w:r>
-          <w:r>
-            <w:fldChar w:fldCharType="separate"/>
-          </w:r>
-          <w:r>
-            <w:rPr>
-              <w:color w:val="000000"/>
-            </w:rPr>
-            <w:t>Mensagens</w:t>
-          </w:r>
-          <w:r>
-            <w:rPr>
-              <w:color w:val="000000"/>
-            </w:rPr>
-            <w:tab/>
-            <w:t>10</w:t>
-          </w:r>
-          <w:r>
-            <w:fldChar w:fldCharType="end"/>
-          </w:r>
         </w:p>
         <w:p>
           <w:pPr>
-            <w:pBdr>
-              <w:top w:val="nil"/>
-              <w:left w:val="nil"/>
-              <w:bottom w:val="nil"/>
-              <w:right w:val="nil"/>
-              <w:between w:val="nil"/>
-            </w:pBdr>
+            <w:pStyle w:val="Sumrio3"/>
             <w:tabs>
               <w:tab w:val="left" w:pos="1320"/>
-              <w:tab w:val="right" w:pos="10196"/>
+              <w:tab w:val="right" w:leader="dot" w:pos="10196"/>
             </w:tabs>
-            <w:spacing w:after="100"/>
-            <w:ind w:left="440"/>
             <w:rPr>
-              <w:rFonts w:ascii="Calibri" w:eastAsia="Calibri" w:hAnsi="Calibri" w:cs="Calibri"/>
-              <w:color w:val="000000"/>
+              <w:rFonts w:asciiTheme="minorHAnsi" w:eastAsiaTheme="minorEastAsia" w:hAnsiTheme="minorHAnsi" w:cstheme="minorBidi"/>
+              <w:noProof/>
             </w:rPr>
           </w:pPr>
-          <w:hyperlink w:anchor="_heading=h.z337ya">
-            <w:r>
-              <w:rPr>
-                <w:color w:val="000000"/>
-              </w:rPr>
-              <w:t>5.2.5</w:t>
+          <w:hyperlink w:anchor="_Toc135676251" w:history="1">
+            <w:r>
+              <w:rPr>
+                <w:rStyle w:val="Hyperlink"/>
+                <w:noProof/>
+              </w:rPr>
+              <w:t>5.2.6</w:t>
+            </w:r>
+            <w:r>
+              <w:rPr>
+                <w:rFonts w:asciiTheme="minorHAnsi" w:eastAsiaTheme="minorEastAsia" w:hAnsiTheme="minorHAnsi" w:cstheme="minorBidi"/>
+                <w:noProof/>
+              </w:rPr>
+              <w:tab/>
+            </w:r>
+            <w:r>
+              <w:rPr>
+                <w:rStyle w:val="Hyperlink"/>
+                <w:noProof/>
+              </w:rPr>
+              <w:t>Protótipos</w:t>
+            </w:r>
+            <w:r>
+              <w:rPr>
+                <w:noProof/>
+                <w:webHidden/>
+              </w:rPr>
+              <w:tab/>
+            </w:r>
+            <w:r>
+              <w:rPr>
+                <w:noProof/>
+                <w:webHidden/>
+              </w:rPr>
+              <w:fldChar w:fldCharType="begin"/>
+            </w:r>
+            <w:r>
+              <w:rPr>
+                <w:noProof/>
+                <w:webHidden/>
+              </w:rPr>
+              <w:instrText xml:space="preserve"> PAGEREF _Toc135676251 \h </w:instrText>
+            </w:r>
+            <w:r>
+              <w:rPr>
+                <w:noProof/>
+                <w:webHidden/>
+              </w:rPr>
+            </w:r>
+            <w:r>
+              <w:rPr>
+                <w:noProof/>
+                <w:webHidden/>
+              </w:rPr>
+              <w:fldChar w:fldCharType="separate"/>
+            </w:r>
+            <w:r>
+              <w:rPr>
+                <w:noProof/>
+                <w:webHidden/>
+              </w:rPr>
+              <w:t>11</w:t>
+            </w:r>
+            <w:r>
+              <w:rPr>
+                <w:noProof/>
+                <w:webHidden/>
+              </w:rPr>
+              <w:fldChar w:fldCharType="end"/>
             </w:r>
           </w:hyperlink>
-          <w:hyperlink w:anchor="_heading=h.z337ya">
-            <w:r>
-              <w:rPr>
-                <w:rFonts w:ascii="Calibri" w:eastAsia="Calibri" w:hAnsi="Calibri" w:cs="Calibri"/>
-                <w:color w:val="000000"/>
-              </w:rPr>
-              <w:tab/>
-            </w:r>
-          </w:hyperlink>
-          <w:r>
-            <w:fldChar w:fldCharType="begin"/>
-          </w:r>
-          <w:r>
-            <w:instrText xml:space="preserve"> PAGEREF _heading=h.z337ya \h </w:instrText>
-          </w:r>
-          <w:r>
-            <w:fldChar w:fldCharType="separate"/>
-          </w:r>
-          <w:r>
-            <w:rPr>
-              <w:color w:val="000000"/>
-            </w:rPr>
-            <w:t>Protótipos</w:t>
-          </w:r>
-          <w:r>
-            <w:rPr>
-              <w:color w:val="000000"/>
-            </w:rPr>
-            <w:tab/>
-            <w:t>10</w:t>
-          </w:r>
-          <w:r>
-            <w:fldChar w:fldCharType="end"/>
-          </w:r>
         </w:p>
         <w:p>
           <w:pPr>
-            <w:pBdr>
-              <w:top w:val="nil"/>
-              <w:left w:val="nil"/>
-              <w:bottom w:val="nil"/>
-              <w:right w:val="nil"/>
-              <w:between w:val="nil"/>
-            </w:pBdr>
+            <w:pStyle w:val="Sumrio3"/>
             <w:tabs>
               <w:tab w:val="left" w:pos="1320"/>
-              <w:tab w:val="right" w:pos="10196"/>
+              <w:tab w:val="right" w:leader="dot" w:pos="10196"/>
             </w:tabs>
-            <w:spacing w:after="100"/>
-            <w:ind w:left="440"/>
             <w:rPr>
-              <w:rFonts w:ascii="Calibri" w:eastAsia="Calibri" w:hAnsi="Calibri" w:cs="Calibri"/>
-              <w:color w:val="000000"/>
+              <w:rFonts w:asciiTheme="minorHAnsi" w:eastAsiaTheme="minorEastAsia" w:hAnsiTheme="minorHAnsi" w:cstheme="minorBidi"/>
+              <w:noProof/>
             </w:rPr>
           </w:pPr>
-          <w:hyperlink w:anchor="_heading=h.3j2qqm3">
-            <w:r>
-              <w:rPr>
-                <w:color w:val="000000"/>
-              </w:rPr>
-              <w:t>5.2.6</w:t>
+          <w:hyperlink w:anchor="_Toc135676252" w:history="1">
+            <w:r>
+              <w:rPr>
+                <w:rStyle w:val="Hyperlink"/>
+                <w:noProof/>
+              </w:rPr>
+              <w:t>5.2.7</w:t>
+            </w:r>
+            <w:r>
+              <w:rPr>
+                <w:rFonts w:asciiTheme="minorHAnsi" w:eastAsiaTheme="minorEastAsia" w:hAnsiTheme="minorHAnsi" w:cstheme="minorBidi"/>
+                <w:noProof/>
+              </w:rPr>
+              <w:tab/>
+            </w:r>
+            <w:r>
+              <w:rPr>
+                <w:rStyle w:val="Hyperlink"/>
+                <w:noProof/>
+              </w:rPr>
+              <w:t>Estruturas de Dados</w:t>
+            </w:r>
+            <w:r>
+              <w:rPr>
+                <w:noProof/>
+                <w:webHidden/>
+              </w:rPr>
+              <w:tab/>
+            </w:r>
+            <w:r>
+              <w:rPr>
+                <w:noProof/>
+                <w:webHidden/>
+              </w:rPr>
+              <w:fldChar w:fldCharType="begin"/>
+            </w:r>
+            <w:r>
+              <w:rPr>
+                <w:noProof/>
+                <w:webHidden/>
+              </w:rPr>
+              <w:instrText xml:space="preserve"> PAGEREF _Toc135676252 \h </w:instrText>
+            </w:r>
+            <w:r>
+              <w:rPr>
+                <w:noProof/>
+                <w:webHidden/>
+              </w:rPr>
+            </w:r>
+            <w:r>
+              <w:rPr>
+                <w:noProof/>
+                <w:webHidden/>
+              </w:rPr>
+              <w:fldChar w:fldCharType="separate"/>
+            </w:r>
+            <w:r>
+              <w:rPr>
+                <w:noProof/>
+                <w:webHidden/>
+              </w:rPr>
+              <w:t>11</w:t>
+            </w:r>
+            <w:r>
+              <w:rPr>
+                <w:noProof/>
+                <w:webHidden/>
+              </w:rPr>
+              <w:fldChar w:fldCharType="end"/>
             </w:r>
           </w:hyperlink>
-          <w:hyperlink w:anchor="_heading=h.3j2qqm3">
-            <w:r>
-              <w:rPr>
-                <w:rFonts w:ascii="Calibri" w:eastAsia="Calibri" w:hAnsi="Calibri" w:cs="Calibri"/>
-                <w:color w:val="000000"/>
-              </w:rPr>
-              <w:tab/>
-            </w:r>
-          </w:hyperlink>
-          <w:r>
-            <w:fldChar w:fldCharType="begin"/>
-          </w:r>
-          <w:r>
-            <w:instrText xml:space="preserve"> PAGEREF _heading=h.3j2qqm3 \h </w:instrText>
-          </w:r>
-          <w:r>
-            <w:fldChar w:fldCharType="separate"/>
-          </w:r>
-          <w:r>
-            <w:rPr>
-              <w:color w:val="000000"/>
-            </w:rPr>
-            <w:t>Estruturas de Dados</w:t>
-          </w:r>
-          <w:r>
-            <w:rPr>
-              <w:color w:val="000000"/>
-            </w:rPr>
-            <w:tab/>
-            <w:t>11</w:t>
-          </w:r>
-          <w:r>
-            <w:fldChar w:fldCharType="end"/>
-          </w:r>
         </w:p>
         <w:p>
           <w:pPr>
-            <w:pBdr>
-              <w:top w:val="nil"/>
-              <w:left w:val="nil"/>
-              <w:bottom w:val="nil"/>
-              <w:right w:val="nil"/>
-              <w:between w:val="nil"/>
-            </w:pBdr>
+            <w:pStyle w:val="Sumrio2"/>
+            <w:tabs>
+              <w:tab w:val="left" w:pos="880"/>
+              <w:tab w:val="right" w:leader="dot" w:pos="10196"/>
+            </w:tabs>
+            <w:rPr>
+              <w:rFonts w:asciiTheme="minorHAnsi" w:eastAsiaTheme="minorEastAsia" w:hAnsiTheme="minorHAnsi" w:cstheme="minorBidi"/>
+              <w:noProof/>
+            </w:rPr>
+          </w:pPr>
+          <w:hyperlink w:anchor="_Toc135676253" w:history="1">
+            <w:r>
+              <w:rPr>
+                <w:rStyle w:val="Hyperlink"/>
+                <w:noProof/>
+              </w:rPr>
+              <w:t>5.3</w:t>
+            </w:r>
+            <w:r>
+              <w:rPr>
+                <w:rFonts w:asciiTheme="minorHAnsi" w:eastAsiaTheme="minorEastAsia" w:hAnsiTheme="minorHAnsi" w:cstheme="minorBidi"/>
+                <w:noProof/>
+              </w:rPr>
+              <w:tab/>
+            </w:r>
+            <w:r>
+              <w:rPr>
+                <w:rStyle w:val="Hyperlink"/>
+                <w:noProof/>
+              </w:rPr>
+              <w:t>UC.003 – MANTER AVALIAÇÃO CORPORAL</w:t>
+            </w:r>
+            <w:r>
+              <w:rPr>
+                <w:noProof/>
+                <w:webHidden/>
+              </w:rPr>
+              <w:tab/>
+            </w:r>
+            <w:r>
+              <w:rPr>
+                <w:noProof/>
+                <w:webHidden/>
+              </w:rPr>
+              <w:fldChar w:fldCharType="begin"/>
+            </w:r>
+            <w:r>
+              <w:rPr>
+                <w:noProof/>
+                <w:webHidden/>
+              </w:rPr>
+              <w:instrText xml:space="preserve"> PAGEREF _Toc135676253 \h </w:instrText>
+            </w:r>
+            <w:r>
+              <w:rPr>
+                <w:noProof/>
+                <w:webHidden/>
+              </w:rPr>
+            </w:r>
+            <w:r>
+              <w:rPr>
+                <w:noProof/>
+                <w:webHidden/>
+              </w:rPr>
+              <w:fldChar w:fldCharType="separate"/>
+            </w:r>
+            <w:r>
+              <w:rPr>
+                <w:noProof/>
+                <w:webHidden/>
+              </w:rPr>
+              <w:t>12</w:t>
+            </w:r>
+            <w:r>
+              <w:rPr>
+                <w:noProof/>
+                <w:webHidden/>
+              </w:rPr>
+              <w:fldChar w:fldCharType="end"/>
+            </w:r>
+          </w:hyperlink>
+        </w:p>
+        <w:p>
+          <w:pPr>
+            <w:pStyle w:val="Sumrio3"/>
+            <w:tabs>
+              <w:tab w:val="left" w:pos="1320"/>
+              <w:tab w:val="right" w:leader="dot" w:pos="10196"/>
+            </w:tabs>
+            <w:rPr>
+              <w:rFonts w:asciiTheme="minorHAnsi" w:eastAsiaTheme="minorEastAsia" w:hAnsiTheme="minorHAnsi" w:cstheme="minorBidi"/>
+              <w:noProof/>
+            </w:rPr>
+          </w:pPr>
+          <w:hyperlink w:anchor="_Toc135676254" w:history="1">
+            <w:r>
+              <w:rPr>
+                <w:rStyle w:val="Hyperlink"/>
+                <w:noProof/>
+              </w:rPr>
+              <w:t>5.3.1</w:t>
+            </w:r>
+            <w:r>
+              <w:rPr>
+                <w:rFonts w:asciiTheme="minorHAnsi" w:eastAsiaTheme="minorEastAsia" w:hAnsiTheme="minorHAnsi" w:cstheme="minorBidi"/>
+                <w:noProof/>
+              </w:rPr>
+              <w:tab/>
+            </w:r>
+            <w:r>
+              <w:rPr>
+                <w:rStyle w:val="Hyperlink"/>
+                <w:noProof/>
+              </w:rPr>
+              <w:t>Fluxo Principal</w:t>
+            </w:r>
+            <w:r>
+              <w:rPr>
+                <w:noProof/>
+                <w:webHidden/>
+              </w:rPr>
+              <w:tab/>
+            </w:r>
+            <w:r>
+              <w:rPr>
+                <w:noProof/>
+                <w:webHidden/>
+              </w:rPr>
+              <w:fldChar w:fldCharType="begin"/>
+            </w:r>
+            <w:r>
+              <w:rPr>
+                <w:noProof/>
+                <w:webHidden/>
+              </w:rPr>
+              <w:instrText xml:space="preserve"> PAGEREF _Toc135676254 \h </w:instrText>
+            </w:r>
+            <w:r>
+              <w:rPr>
+                <w:noProof/>
+                <w:webHidden/>
+              </w:rPr>
+            </w:r>
+            <w:r>
+              <w:rPr>
+                <w:noProof/>
+                <w:webHidden/>
+              </w:rPr>
+              <w:fldChar w:fldCharType="separate"/>
+            </w:r>
+            <w:r>
+              <w:rPr>
+                <w:noProof/>
+                <w:webHidden/>
+              </w:rPr>
+              <w:t>12</w:t>
+            </w:r>
+            <w:r>
+              <w:rPr>
+                <w:noProof/>
+                <w:webHidden/>
+              </w:rPr>
+              <w:fldChar w:fldCharType="end"/>
+            </w:r>
+          </w:hyperlink>
+        </w:p>
+        <w:p>
+          <w:pPr>
+            <w:pStyle w:val="Sumrio3"/>
+            <w:tabs>
+              <w:tab w:val="left" w:pos="1320"/>
+              <w:tab w:val="right" w:leader="dot" w:pos="10196"/>
+            </w:tabs>
+            <w:rPr>
+              <w:rFonts w:asciiTheme="minorHAnsi" w:eastAsiaTheme="minorEastAsia" w:hAnsiTheme="minorHAnsi" w:cstheme="minorBidi"/>
+              <w:noProof/>
+            </w:rPr>
+          </w:pPr>
+          <w:hyperlink w:anchor="_Toc135676255" w:history="1">
+            <w:r>
+              <w:rPr>
+                <w:rStyle w:val="Hyperlink"/>
+                <w:noProof/>
+              </w:rPr>
+              <w:t>5.3.2</w:t>
+            </w:r>
+            <w:r>
+              <w:rPr>
+                <w:rFonts w:asciiTheme="minorHAnsi" w:eastAsiaTheme="minorEastAsia" w:hAnsiTheme="minorHAnsi" w:cstheme="minorBidi"/>
+                <w:noProof/>
+              </w:rPr>
+              <w:tab/>
+            </w:r>
+            <w:r>
+              <w:rPr>
+                <w:rStyle w:val="Hyperlink"/>
+                <w:noProof/>
+              </w:rPr>
+              <w:t>Fluxo Alternativo: Alterar Avaliação</w:t>
+            </w:r>
+            <w:r>
+              <w:rPr>
+                <w:noProof/>
+                <w:webHidden/>
+              </w:rPr>
+              <w:tab/>
+            </w:r>
+            <w:r>
+              <w:rPr>
+                <w:noProof/>
+                <w:webHidden/>
+              </w:rPr>
+              <w:fldChar w:fldCharType="begin"/>
+            </w:r>
+            <w:r>
+              <w:rPr>
+                <w:noProof/>
+                <w:webHidden/>
+              </w:rPr>
+              <w:instrText xml:space="preserve"> PAGEREF _Toc135676255 \h </w:instrText>
+            </w:r>
+            <w:r>
+              <w:rPr>
+                <w:noProof/>
+                <w:webHidden/>
+              </w:rPr>
+            </w:r>
+            <w:r>
+              <w:rPr>
+                <w:noProof/>
+                <w:webHidden/>
+              </w:rPr>
+              <w:fldChar w:fldCharType="separate"/>
+            </w:r>
+            <w:r>
+              <w:rPr>
+                <w:noProof/>
+                <w:webHidden/>
+              </w:rPr>
+              <w:t>12</w:t>
+            </w:r>
+            <w:r>
+              <w:rPr>
+                <w:noProof/>
+                <w:webHidden/>
+              </w:rPr>
+              <w:fldChar w:fldCharType="end"/>
+            </w:r>
+          </w:hyperlink>
+        </w:p>
+        <w:p>
+          <w:pPr>
+            <w:pStyle w:val="Sumrio3"/>
+            <w:tabs>
+              <w:tab w:val="left" w:pos="1320"/>
+              <w:tab w:val="right" w:leader="dot" w:pos="10196"/>
+            </w:tabs>
+            <w:rPr>
+              <w:rFonts w:asciiTheme="minorHAnsi" w:eastAsiaTheme="minorEastAsia" w:hAnsiTheme="minorHAnsi" w:cstheme="minorBidi"/>
+              <w:noProof/>
+            </w:rPr>
+          </w:pPr>
+          <w:hyperlink w:anchor="_Toc135676256" w:history="1">
+            <w:r>
+              <w:rPr>
+                <w:rStyle w:val="Hyperlink"/>
+                <w:noProof/>
+              </w:rPr>
+              <w:t>5.3.3</w:t>
+            </w:r>
+            <w:r>
+              <w:rPr>
+                <w:rFonts w:asciiTheme="minorHAnsi" w:eastAsiaTheme="minorEastAsia" w:hAnsiTheme="minorHAnsi" w:cstheme="minorBidi"/>
+                <w:noProof/>
+              </w:rPr>
+              <w:tab/>
+            </w:r>
+            <w:r>
+              <w:rPr>
+                <w:rStyle w:val="Hyperlink"/>
+                <w:noProof/>
+              </w:rPr>
+              <w:t>Regras de Negócios</w:t>
+            </w:r>
+            <w:r>
+              <w:rPr>
+                <w:noProof/>
+                <w:webHidden/>
+              </w:rPr>
+              <w:tab/>
+            </w:r>
+            <w:r>
+              <w:rPr>
+                <w:noProof/>
+                <w:webHidden/>
+              </w:rPr>
+              <w:fldChar w:fldCharType="begin"/>
+            </w:r>
+            <w:r>
+              <w:rPr>
+                <w:noProof/>
+                <w:webHidden/>
+              </w:rPr>
+              <w:instrText xml:space="preserve"> PAGEREF _Toc135676256 \h </w:instrText>
+            </w:r>
+            <w:r>
+              <w:rPr>
+                <w:noProof/>
+                <w:webHidden/>
+              </w:rPr>
+            </w:r>
+            <w:r>
+              <w:rPr>
+                <w:noProof/>
+                <w:webHidden/>
+              </w:rPr>
+              <w:fldChar w:fldCharType="separate"/>
+            </w:r>
+            <w:r>
+              <w:rPr>
+                <w:noProof/>
+                <w:webHidden/>
+              </w:rPr>
+              <w:t>13</w:t>
+            </w:r>
+            <w:r>
+              <w:rPr>
+                <w:noProof/>
+                <w:webHidden/>
+              </w:rPr>
+              <w:fldChar w:fldCharType="end"/>
+            </w:r>
+          </w:hyperlink>
+        </w:p>
+        <w:p>
+          <w:pPr>
+            <w:pStyle w:val="Sumrio3"/>
+            <w:tabs>
+              <w:tab w:val="left" w:pos="1320"/>
+              <w:tab w:val="right" w:leader="dot" w:pos="10196"/>
+            </w:tabs>
+            <w:rPr>
+              <w:rFonts w:asciiTheme="minorHAnsi" w:eastAsiaTheme="minorEastAsia" w:hAnsiTheme="minorHAnsi" w:cstheme="minorBidi"/>
+              <w:noProof/>
+            </w:rPr>
+          </w:pPr>
+          <w:hyperlink w:anchor="_Toc135676257" w:history="1">
+            <w:r>
+              <w:rPr>
+                <w:rStyle w:val="Hyperlink"/>
+                <w:noProof/>
+              </w:rPr>
+              <w:t>5.3.4</w:t>
+            </w:r>
+            <w:r>
+              <w:rPr>
+                <w:rFonts w:asciiTheme="minorHAnsi" w:eastAsiaTheme="minorEastAsia" w:hAnsiTheme="minorHAnsi" w:cstheme="minorBidi"/>
+                <w:noProof/>
+              </w:rPr>
+              <w:tab/>
+            </w:r>
+            <w:r>
+              <w:rPr>
+                <w:rStyle w:val="Hyperlink"/>
+                <w:noProof/>
+              </w:rPr>
+              <w:t>Mensagens</w:t>
+            </w:r>
+            <w:r>
+              <w:rPr>
+                <w:noProof/>
+                <w:webHidden/>
+              </w:rPr>
+              <w:tab/>
+            </w:r>
+            <w:r>
+              <w:rPr>
+                <w:noProof/>
+                <w:webHidden/>
+              </w:rPr>
+              <w:fldChar w:fldCharType="begin"/>
+            </w:r>
+            <w:r>
+              <w:rPr>
+                <w:noProof/>
+                <w:webHidden/>
+              </w:rPr>
+              <w:instrText xml:space="preserve"> PAGEREF _Toc135676257 \h </w:instrText>
+            </w:r>
+            <w:r>
+              <w:rPr>
+                <w:noProof/>
+                <w:webHidden/>
+              </w:rPr>
+            </w:r>
+            <w:r>
+              <w:rPr>
+                <w:noProof/>
+                <w:webHidden/>
+              </w:rPr>
+              <w:fldChar w:fldCharType="separate"/>
+            </w:r>
+            <w:r>
+              <w:rPr>
+                <w:noProof/>
+                <w:webHidden/>
+              </w:rPr>
+              <w:t>13</w:t>
+            </w:r>
+            <w:r>
+              <w:rPr>
+                <w:noProof/>
+                <w:webHidden/>
+              </w:rPr>
+              <w:fldChar w:fldCharType="end"/>
+            </w:r>
+          </w:hyperlink>
+        </w:p>
+        <w:p>
+          <w:pPr>
+            <w:pStyle w:val="Sumrio3"/>
+            <w:tabs>
+              <w:tab w:val="left" w:pos="1320"/>
+              <w:tab w:val="right" w:leader="dot" w:pos="10196"/>
+            </w:tabs>
+            <w:rPr>
+              <w:rFonts w:asciiTheme="minorHAnsi" w:eastAsiaTheme="minorEastAsia" w:hAnsiTheme="minorHAnsi" w:cstheme="minorBidi"/>
+              <w:noProof/>
+            </w:rPr>
+          </w:pPr>
+          <w:hyperlink w:anchor="_Toc135676258" w:history="1">
+            <w:r>
+              <w:rPr>
+                <w:rStyle w:val="Hyperlink"/>
+                <w:noProof/>
+              </w:rPr>
+              <w:t>5.3.5</w:t>
+            </w:r>
+            <w:r>
+              <w:rPr>
+                <w:rFonts w:asciiTheme="minorHAnsi" w:eastAsiaTheme="minorEastAsia" w:hAnsiTheme="minorHAnsi" w:cstheme="minorBidi"/>
+                <w:noProof/>
+              </w:rPr>
+              <w:tab/>
+            </w:r>
+            <w:r>
+              <w:rPr>
+                <w:rStyle w:val="Hyperlink"/>
+                <w:noProof/>
+              </w:rPr>
+              <w:t>Protótipos</w:t>
+            </w:r>
+            <w:r>
+              <w:rPr>
+                <w:noProof/>
+                <w:webHidden/>
+              </w:rPr>
+              <w:tab/>
+            </w:r>
+            <w:r>
+              <w:rPr>
+                <w:noProof/>
+                <w:webHidden/>
+              </w:rPr>
+              <w:fldChar w:fldCharType="begin"/>
+            </w:r>
+            <w:r>
+              <w:rPr>
+                <w:noProof/>
+                <w:webHidden/>
+              </w:rPr>
+              <w:instrText xml:space="preserve"> PAGEREF _Toc135676258 \h </w:instrText>
+            </w:r>
+            <w:r>
+              <w:rPr>
+                <w:noProof/>
+                <w:webHidden/>
+              </w:rPr>
+            </w:r>
+            <w:r>
+              <w:rPr>
+                <w:noProof/>
+                <w:webHidden/>
+              </w:rPr>
+              <w:fldChar w:fldCharType="separate"/>
+            </w:r>
+            <w:r>
+              <w:rPr>
+                <w:noProof/>
+                <w:webHidden/>
+              </w:rPr>
+              <w:t>13</w:t>
+            </w:r>
+            <w:r>
+              <w:rPr>
+                <w:noProof/>
+                <w:webHidden/>
+              </w:rPr>
+              <w:fldChar w:fldCharType="end"/>
+            </w:r>
+          </w:hyperlink>
+        </w:p>
+        <w:p>
+          <w:pPr>
+            <w:pStyle w:val="Sumrio3"/>
+            <w:tabs>
+              <w:tab w:val="left" w:pos="1320"/>
+              <w:tab w:val="right" w:leader="dot" w:pos="10196"/>
+            </w:tabs>
+            <w:rPr>
+              <w:rFonts w:asciiTheme="minorHAnsi" w:eastAsiaTheme="minorEastAsia" w:hAnsiTheme="minorHAnsi" w:cstheme="minorBidi"/>
+              <w:noProof/>
+            </w:rPr>
+          </w:pPr>
+          <w:hyperlink w:anchor="_Toc135676259" w:history="1">
+            <w:r>
+              <w:rPr>
+                <w:rStyle w:val="Hyperlink"/>
+                <w:noProof/>
+              </w:rPr>
+              <w:t>5.3.6</w:t>
+            </w:r>
+            <w:r>
+              <w:rPr>
+                <w:rFonts w:asciiTheme="minorHAnsi" w:eastAsiaTheme="minorEastAsia" w:hAnsiTheme="minorHAnsi" w:cstheme="minorBidi"/>
+                <w:noProof/>
+              </w:rPr>
+              <w:tab/>
+            </w:r>
+            <w:r>
+              <w:rPr>
+                <w:rStyle w:val="Hyperlink"/>
+                <w:noProof/>
+              </w:rPr>
+              <w:t>Estruturas de Dados</w:t>
+            </w:r>
+            <w:r>
+              <w:rPr>
+                <w:noProof/>
+                <w:webHidden/>
+              </w:rPr>
+              <w:tab/>
+            </w:r>
+            <w:r>
+              <w:rPr>
+                <w:noProof/>
+                <w:webHidden/>
+              </w:rPr>
+              <w:fldChar w:fldCharType="begin"/>
+            </w:r>
+            <w:r>
+              <w:rPr>
+                <w:noProof/>
+                <w:webHidden/>
+              </w:rPr>
+              <w:instrText xml:space="preserve"> PAGEREF _Toc135676259 \h </w:instrText>
+            </w:r>
+            <w:r>
+              <w:rPr>
+                <w:noProof/>
+                <w:webHidden/>
+              </w:rPr>
+            </w:r>
+            <w:r>
+              <w:rPr>
+                <w:noProof/>
+                <w:webHidden/>
+              </w:rPr>
+              <w:fldChar w:fldCharType="separate"/>
+            </w:r>
+            <w:r>
+              <w:rPr>
+                <w:noProof/>
+                <w:webHidden/>
+              </w:rPr>
+              <w:t>14</w:t>
+            </w:r>
+            <w:r>
+              <w:rPr>
+                <w:noProof/>
+                <w:webHidden/>
+              </w:rPr>
+              <w:fldChar w:fldCharType="end"/>
+            </w:r>
+          </w:hyperlink>
+        </w:p>
+        <w:p>
+          <w:pPr>
+            <w:pStyle w:val="Sumrio2"/>
+            <w:tabs>
+              <w:tab w:val="left" w:pos="880"/>
+              <w:tab w:val="right" w:leader="dot" w:pos="10196"/>
+            </w:tabs>
+            <w:rPr>
+              <w:rFonts w:asciiTheme="minorHAnsi" w:eastAsiaTheme="minorEastAsia" w:hAnsiTheme="minorHAnsi" w:cstheme="minorBidi"/>
+              <w:noProof/>
+            </w:rPr>
+          </w:pPr>
+          <w:hyperlink w:anchor="_Toc135676260" w:history="1">
+            <w:r>
+              <w:rPr>
+                <w:rStyle w:val="Hyperlink"/>
+                <w:noProof/>
+              </w:rPr>
+              <w:t>5.4</w:t>
+            </w:r>
+            <w:r>
+              <w:rPr>
+                <w:rFonts w:asciiTheme="minorHAnsi" w:eastAsiaTheme="minorEastAsia" w:hAnsiTheme="minorHAnsi" w:cstheme="minorBidi"/>
+                <w:noProof/>
+              </w:rPr>
+              <w:tab/>
+            </w:r>
+            <w:r>
+              <w:rPr>
+                <w:rStyle w:val="Hyperlink"/>
+                <w:noProof/>
+              </w:rPr>
+              <w:t>UC.004 – MANTER TREINO</w:t>
+            </w:r>
+            <w:r>
+              <w:rPr>
+                <w:noProof/>
+                <w:webHidden/>
+              </w:rPr>
+              <w:tab/>
+            </w:r>
+            <w:r>
+              <w:rPr>
+                <w:noProof/>
+                <w:webHidden/>
+              </w:rPr>
+              <w:fldChar w:fldCharType="begin"/>
+            </w:r>
+            <w:r>
+              <w:rPr>
+                <w:noProof/>
+                <w:webHidden/>
+              </w:rPr>
+              <w:instrText xml:space="preserve"> PAGEREF _Toc135676260 \h </w:instrText>
+            </w:r>
+            <w:r>
+              <w:rPr>
+                <w:noProof/>
+                <w:webHidden/>
+              </w:rPr>
+            </w:r>
+            <w:r>
+              <w:rPr>
+                <w:noProof/>
+                <w:webHidden/>
+              </w:rPr>
+              <w:fldChar w:fldCharType="separate"/>
+            </w:r>
+            <w:r>
+              <w:rPr>
+                <w:noProof/>
+                <w:webHidden/>
+              </w:rPr>
+              <w:t>14</w:t>
+            </w:r>
+            <w:r>
+              <w:rPr>
+                <w:noProof/>
+                <w:webHidden/>
+              </w:rPr>
+              <w:fldChar w:fldCharType="end"/>
+            </w:r>
+          </w:hyperlink>
+        </w:p>
+        <w:p>
+          <w:pPr>
+            <w:pStyle w:val="Sumrio3"/>
+            <w:tabs>
+              <w:tab w:val="left" w:pos="1320"/>
+              <w:tab w:val="right" w:leader="dot" w:pos="10196"/>
+            </w:tabs>
+            <w:rPr>
+              <w:rFonts w:asciiTheme="minorHAnsi" w:eastAsiaTheme="minorEastAsia" w:hAnsiTheme="minorHAnsi" w:cstheme="minorBidi"/>
+              <w:noProof/>
+            </w:rPr>
+          </w:pPr>
+          <w:hyperlink w:anchor="_Toc135676261" w:history="1">
+            <w:r>
+              <w:rPr>
+                <w:rStyle w:val="Hyperlink"/>
+                <w:noProof/>
+              </w:rPr>
+              <w:t>5.4.1</w:t>
+            </w:r>
+            <w:r>
+              <w:rPr>
+                <w:rFonts w:asciiTheme="minorHAnsi" w:eastAsiaTheme="minorEastAsia" w:hAnsiTheme="minorHAnsi" w:cstheme="minorBidi"/>
+                <w:noProof/>
+              </w:rPr>
+              <w:tab/>
+            </w:r>
+            <w:r>
+              <w:rPr>
+                <w:rStyle w:val="Hyperlink"/>
+                <w:noProof/>
+              </w:rPr>
+              <w:t>Fluxo Principal</w:t>
+            </w:r>
+            <w:r>
+              <w:rPr>
+                <w:noProof/>
+                <w:webHidden/>
+              </w:rPr>
+              <w:tab/>
+            </w:r>
+            <w:r>
+              <w:rPr>
+                <w:noProof/>
+                <w:webHidden/>
+              </w:rPr>
+              <w:fldChar w:fldCharType="begin"/>
+            </w:r>
+            <w:r>
+              <w:rPr>
+                <w:noProof/>
+                <w:webHidden/>
+              </w:rPr>
+              <w:instrText xml:space="preserve"> PAGEREF _Toc135676261 \h </w:instrText>
+            </w:r>
+            <w:r>
+              <w:rPr>
+                <w:noProof/>
+                <w:webHidden/>
+              </w:rPr>
+            </w:r>
+            <w:r>
+              <w:rPr>
+                <w:noProof/>
+                <w:webHidden/>
+              </w:rPr>
+              <w:fldChar w:fldCharType="separate"/>
+            </w:r>
+            <w:r>
+              <w:rPr>
+                <w:noProof/>
+                <w:webHidden/>
+              </w:rPr>
+              <w:t>14</w:t>
+            </w:r>
+            <w:r>
+              <w:rPr>
+                <w:noProof/>
+                <w:webHidden/>
+              </w:rPr>
+              <w:fldChar w:fldCharType="end"/>
+            </w:r>
+          </w:hyperlink>
+        </w:p>
+        <w:p>
+          <w:pPr>
+            <w:pStyle w:val="Sumrio3"/>
+            <w:tabs>
+              <w:tab w:val="left" w:pos="1320"/>
+              <w:tab w:val="right" w:leader="dot" w:pos="10196"/>
+            </w:tabs>
+            <w:rPr>
+              <w:rFonts w:asciiTheme="minorHAnsi" w:eastAsiaTheme="minorEastAsia" w:hAnsiTheme="minorHAnsi" w:cstheme="minorBidi"/>
+              <w:noProof/>
+            </w:rPr>
+          </w:pPr>
+          <w:hyperlink w:anchor="_Toc135676262" w:history="1">
+            <w:r>
+              <w:rPr>
+                <w:rStyle w:val="Hyperlink"/>
+                <w:noProof/>
+              </w:rPr>
+              <w:t>5.4.2</w:t>
+            </w:r>
+            <w:r>
+              <w:rPr>
+                <w:rFonts w:asciiTheme="minorHAnsi" w:eastAsiaTheme="minorEastAsia" w:hAnsiTheme="minorHAnsi" w:cstheme="minorBidi"/>
+                <w:noProof/>
+              </w:rPr>
+              <w:tab/>
+            </w:r>
+            <w:r>
+              <w:rPr>
+                <w:rStyle w:val="Hyperlink"/>
+                <w:noProof/>
+              </w:rPr>
+              <w:t>Fluxo Alternativo:</w:t>
+            </w:r>
+            <w:r>
+              <w:rPr>
+                <w:noProof/>
+                <w:webHidden/>
+              </w:rPr>
+              <w:tab/>
+            </w:r>
+            <w:r>
+              <w:rPr>
+                <w:noProof/>
+                <w:webHidden/>
+              </w:rPr>
+              <w:fldChar w:fldCharType="begin"/>
+            </w:r>
+            <w:r>
+              <w:rPr>
+                <w:noProof/>
+                <w:webHidden/>
+              </w:rPr>
+              <w:instrText xml:space="preserve"> PAGEREF _Toc135676262 \h </w:instrText>
+            </w:r>
+            <w:r>
+              <w:rPr>
+                <w:noProof/>
+                <w:webHidden/>
+              </w:rPr>
+            </w:r>
+            <w:r>
+              <w:rPr>
+                <w:noProof/>
+                <w:webHidden/>
+              </w:rPr>
+              <w:fldChar w:fldCharType="separate"/>
+            </w:r>
+            <w:r>
+              <w:rPr>
+                <w:noProof/>
+                <w:webHidden/>
+              </w:rPr>
+              <w:t>15</w:t>
+            </w:r>
+            <w:r>
+              <w:rPr>
+                <w:noProof/>
+                <w:webHidden/>
+              </w:rPr>
+              <w:fldChar w:fldCharType="end"/>
+            </w:r>
+          </w:hyperlink>
+        </w:p>
+        <w:p>
+          <w:pPr>
+            <w:pStyle w:val="Sumrio3"/>
+            <w:tabs>
+              <w:tab w:val="left" w:pos="1320"/>
+              <w:tab w:val="right" w:leader="dot" w:pos="10196"/>
+            </w:tabs>
+            <w:rPr>
+              <w:rFonts w:asciiTheme="minorHAnsi" w:eastAsiaTheme="minorEastAsia" w:hAnsiTheme="minorHAnsi" w:cstheme="minorBidi"/>
+              <w:noProof/>
+            </w:rPr>
+          </w:pPr>
+          <w:hyperlink w:anchor="_Toc135676263" w:history="1">
+            <w:r>
+              <w:rPr>
+                <w:rStyle w:val="Hyperlink"/>
+                <w:noProof/>
+              </w:rPr>
+              <w:t>5.4.3</w:t>
+            </w:r>
+            <w:r>
+              <w:rPr>
+                <w:rFonts w:asciiTheme="minorHAnsi" w:eastAsiaTheme="minorEastAsia" w:hAnsiTheme="minorHAnsi" w:cstheme="minorBidi"/>
+                <w:noProof/>
+              </w:rPr>
+              <w:tab/>
+            </w:r>
+            <w:r>
+              <w:rPr>
+                <w:rStyle w:val="Hyperlink"/>
+                <w:noProof/>
+              </w:rPr>
+              <w:t>Regras de Negócios</w:t>
+            </w:r>
+            <w:r>
+              <w:rPr>
+                <w:noProof/>
+                <w:webHidden/>
+              </w:rPr>
+              <w:tab/>
+            </w:r>
+            <w:r>
+              <w:rPr>
+                <w:noProof/>
+                <w:webHidden/>
+              </w:rPr>
+              <w:fldChar w:fldCharType="begin"/>
+            </w:r>
+            <w:r>
+              <w:rPr>
+                <w:noProof/>
+                <w:webHidden/>
+              </w:rPr>
+              <w:instrText xml:space="preserve"> PAGEREF _Toc135676263 \h </w:instrText>
+            </w:r>
+            <w:r>
+              <w:rPr>
+                <w:noProof/>
+                <w:webHidden/>
+              </w:rPr>
+            </w:r>
+            <w:r>
+              <w:rPr>
+                <w:noProof/>
+                <w:webHidden/>
+              </w:rPr>
+              <w:fldChar w:fldCharType="separate"/>
+            </w:r>
+            <w:r>
+              <w:rPr>
+                <w:noProof/>
+                <w:webHidden/>
+              </w:rPr>
+              <w:t>15</w:t>
+            </w:r>
+            <w:r>
+              <w:rPr>
+                <w:noProof/>
+                <w:webHidden/>
+              </w:rPr>
+              <w:fldChar w:fldCharType="end"/>
+            </w:r>
+          </w:hyperlink>
+        </w:p>
+        <w:p>
+          <w:pPr>
+            <w:pStyle w:val="Sumrio3"/>
+            <w:tabs>
+              <w:tab w:val="left" w:pos="1320"/>
+              <w:tab w:val="right" w:leader="dot" w:pos="10196"/>
+            </w:tabs>
+            <w:rPr>
+              <w:rFonts w:asciiTheme="minorHAnsi" w:eastAsiaTheme="minorEastAsia" w:hAnsiTheme="minorHAnsi" w:cstheme="minorBidi"/>
+              <w:noProof/>
+            </w:rPr>
+          </w:pPr>
+          <w:hyperlink w:anchor="_Toc135676264" w:history="1">
+            <w:r>
+              <w:rPr>
+                <w:rStyle w:val="Hyperlink"/>
+                <w:noProof/>
+              </w:rPr>
+              <w:t>5.4.4</w:t>
+            </w:r>
+            <w:r>
+              <w:rPr>
+                <w:rFonts w:asciiTheme="minorHAnsi" w:eastAsiaTheme="minorEastAsia" w:hAnsiTheme="minorHAnsi" w:cstheme="minorBidi"/>
+                <w:noProof/>
+              </w:rPr>
+              <w:tab/>
+            </w:r>
+            <w:r>
+              <w:rPr>
+                <w:rStyle w:val="Hyperlink"/>
+                <w:noProof/>
+              </w:rPr>
+              <w:t>Mensagens</w:t>
+            </w:r>
+            <w:r>
+              <w:rPr>
+                <w:noProof/>
+                <w:webHidden/>
+              </w:rPr>
+              <w:tab/>
+            </w:r>
+            <w:r>
+              <w:rPr>
+                <w:noProof/>
+                <w:webHidden/>
+              </w:rPr>
+              <w:fldChar w:fldCharType="begin"/>
+            </w:r>
+            <w:r>
+              <w:rPr>
+                <w:noProof/>
+                <w:webHidden/>
+              </w:rPr>
+              <w:instrText xml:space="preserve"> PAGEREF _Toc135676264 \h </w:instrText>
+            </w:r>
+            <w:r>
+              <w:rPr>
+                <w:noProof/>
+                <w:webHidden/>
+              </w:rPr>
+            </w:r>
+            <w:r>
+              <w:rPr>
+                <w:noProof/>
+                <w:webHidden/>
+              </w:rPr>
+              <w:fldChar w:fldCharType="separate"/>
+            </w:r>
+            <w:r>
+              <w:rPr>
+                <w:noProof/>
+                <w:webHidden/>
+              </w:rPr>
+              <w:t>16</w:t>
+            </w:r>
+            <w:r>
+              <w:rPr>
+                <w:noProof/>
+                <w:webHidden/>
+              </w:rPr>
+              <w:fldChar w:fldCharType="end"/>
+            </w:r>
+          </w:hyperlink>
+        </w:p>
+        <w:p>
+          <w:pPr>
+            <w:pStyle w:val="Sumrio3"/>
+            <w:tabs>
+              <w:tab w:val="left" w:pos="1320"/>
+              <w:tab w:val="right" w:leader="dot" w:pos="10196"/>
+            </w:tabs>
+            <w:rPr>
+              <w:rFonts w:asciiTheme="minorHAnsi" w:eastAsiaTheme="minorEastAsia" w:hAnsiTheme="minorHAnsi" w:cstheme="minorBidi"/>
+              <w:noProof/>
+            </w:rPr>
+          </w:pPr>
+          <w:hyperlink w:anchor="_Toc135676265" w:history="1">
+            <w:r>
+              <w:rPr>
+                <w:rStyle w:val="Hyperlink"/>
+                <w:noProof/>
+              </w:rPr>
+              <w:t>5.4.5</w:t>
+            </w:r>
+            <w:r>
+              <w:rPr>
+                <w:rFonts w:asciiTheme="minorHAnsi" w:eastAsiaTheme="minorEastAsia" w:hAnsiTheme="minorHAnsi" w:cstheme="minorBidi"/>
+                <w:noProof/>
+              </w:rPr>
+              <w:tab/>
+            </w:r>
+            <w:r>
+              <w:rPr>
+                <w:rStyle w:val="Hyperlink"/>
+                <w:noProof/>
+              </w:rPr>
+              <w:t>Protótipos</w:t>
+            </w:r>
+            <w:r>
+              <w:rPr>
+                <w:noProof/>
+                <w:webHidden/>
+              </w:rPr>
+              <w:tab/>
+            </w:r>
+            <w:r>
+              <w:rPr>
+                <w:noProof/>
+                <w:webHidden/>
+              </w:rPr>
+              <w:fldChar w:fldCharType="begin"/>
+            </w:r>
+            <w:r>
+              <w:rPr>
+                <w:noProof/>
+                <w:webHidden/>
+              </w:rPr>
+              <w:instrText xml:space="preserve"> PAGEREF _Toc135676265 \h </w:instrText>
+            </w:r>
+            <w:r>
+              <w:rPr>
+                <w:noProof/>
+                <w:webHidden/>
+              </w:rPr>
+            </w:r>
+            <w:r>
+              <w:rPr>
+                <w:noProof/>
+                <w:webHidden/>
+              </w:rPr>
+              <w:fldChar w:fldCharType="separate"/>
+            </w:r>
+            <w:r>
+              <w:rPr>
+                <w:noProof/>
+                <w:webHidden/>
+              </w:rPr>
+              <w:t>16</w:t>
+            </w:r>
+            <w:r>
+              <w:rPr>
+                <w:noProof/>
+                <w:webHidden/>
+              </w:rPr>
+              <w:fldChar w:fldCharType="end"/>
+            </w:r>
+          </w:hyperlink>
+        </w:p>
+        <w:p>
+          <w:pPr>
+            <w:pStyle w:val="Sumrio3"/>
+            <w:tabs>
+              <w:tab w:val="left" w:pos="1320"/>
+              <w:tab w:val="right" w:leader="dot" w:pos="10196"/>
+            </w:tabs>
+            <w:rPr>
+              <w:rFonts w:asciiTheme="minorHAnsi" w:eastAsiaTheme="minorEastAsia" w:hAnsiTheme="minorHAnsi" w:cstheme="minorBidi"/>
+              <w:noProof/>
+            </w:rPr>
+          </w:pPr>
+          <w:hyperlink w:anchor="_Toc135676266" w:history="1">
+            <w:r>
+              <w:rPr>
+                <w:rStyle w:val="Hyperlink"/>
+                <w:noProof/>
+              </w:rPr>
+              <w:t>5.4.6</w:t>
+            </w:r>
+            <w:r>
+              <w:rPr>
+                <w:rFonts w:asciiTheme="minorHAnsi" w:eastAsiaTheme="minorEastAsia" w:hAnsiTheme="minorHAnsi" w:cstheme="minorBidi"/>
+                <w:noProof/>
+              </w:rPr>
+              <w:tab/>
+            </w:r>
+            <w:r>
+              <w:rPr>
+                <w:rStyle w:val="Hyperlink"/>
+                <w:noProof/>
+              </w:rPr>
+              <w:t>Estruturas de Dados</w:t>
+            </w:r>
+            <w:r>
+              <w:rPr>
+                <w:noProof/>
+                <w:webHidden/>
+              </w:rPr>
+              <w:tab/>
+            </w:r>
+            <w:r>
+              <w:rPr>
+                <w:noProof/>
+                <w:webHidden/>
+              </w:rPr>
+              <w:fldChar w:fldCharType="begin"/>
+            </w:r>
+            <w:r>
+              <w:rPr>
+                <w:noProof/>
+                <w:webHidden/>
+              </w:rPr>
+              <w:instrText xml:space="preserve"> PAGEREF _Toc135676266 \h </w:instrText>
+            </w:r>
+            <w:r>
+              <w:rPr>
+                <w:noProof/>
+                <w:webHidden/>
+              </w:rPr>
+            </w:r>
+            <w:r>
+              <w:rPr>
+                <w:noProof/>
+                <w:webHidden/>
+              </w:rPr>
+              <w:fldChar w:fldCharType="separate"/>
+            </w:r>
+            <w:r>
+              <w:rPr>
+                <w:noProof/>
+                <w:webHidden/>
+              </w:rPr>
+              <w:t>16</w:t>
+            </w:r>
+            <w:r>
+              <w:rPr>
+                <w:noProof/>
+                <w:webHidden/>
+              </w:rPr>
+              <w:fldChar w:fldCharType="end"/>
+            </w:r>
+          </w:hyperlink>
+        </w:p>
+        <w:p>
+          <w:pPr>
+            <w:pStyle w:val="Sumrio2"/>
+            <w:tabs>
+              <w:tab w:val="left" w:pos="880"/>
+              <w:tab w:val="right" w:leader="dot" w:pos="10196"/>
+            </w:tabs>
+            <w:rPr>
+              <w:rFonts w:asciiTheme="minorHAnsi" w:eastAsiaTheme="minorEastAsia" w:hAnsiTheme="minorHAnsi" w:cstheme="minorBidi"/>
+              <w:noProof/>
+            </w:rPr>
+          </w:pPr>
+          <w:hyperlink w:anchor="_Toc135676267" w:history="1">
+            <w:r>
+              <w:rPr>
+                <w:rStyle w:val="Hyperlink"/>
+                <w:noProof/>
+              </w:rPr>
+              <w:t>5.5</w:t>
+            </w:r>
+            <w:r>
+              <w:rPr>
+                <w:rFonts w:asciiTheme="minorHAnsi" w:eastAsiaTheme="minorEastAsia" w:hAnsiTheme="minorHAnsi" w:cstheme="minorBidi"/>
+                <w:noProof/>
+              </w:rPr>
+              <w:tab/>
+            </w:r>
+            <w:r>
+              <w:rPr>
+                <w:rStyle w:val="Hyperlink"/>
+                <w:noProof/>
+              </w:rPr>
+              <w:t>UC.005 – MANTER EXERCÍCIO</w:t>
+            </w:r>
+            <w:r>
+              <w:rPr>
+                <w:noProof/>
+                <w:webHidden/>
+              </w:rPr>
+              <w:tab/>
+            </w:r>
+            <w:r>
+              <w:rPr>
+                <w:noProof/>
+                <w:webHidden/>
+              </w:rPr>
+              <w:fldChar w:fldCharType="begin"/>
+            </w:r>
+            <w:r>
+              <w:rPr>
+                <w:noProof/>
+                <w:webHidden/>
+              </w:rPr>
+              <w:instrText xml:space="preserve"> PAGEREF _Toc135676267 \h </w:instrText>
+            </w:r>
+            <w:r>
+              <w:rPr>
+                <w:noProof/>
+                <w:webHidden/>
+              </w:rPr>
+            </w:r>
+            <w:r>
+              <w:rPr>
+                <w:noProof/>
+                <w:webHidden/>
+              </w:rPr>
+              <w:fldChar w:fldCharType="separate"/>
+            </w:r>
+            <w:r>
+              <w:rPr>
+                <w:noProof/>
+                <w:webHidden/>
+              </w:rPr>
+              <w:t>16</w:t>
+            </w:r>
+            <w:r>
+              <w:rPr>
+                <w:noProof/>
+                <w:webHidden/>
+              </w:rPr>
+              <w:fldChar w:fldCharType="end"/>
+            </w:r>
+          </w:hyperlink>
+        </w:p>
+        <w:p>
+          <w:pPr>
+            <w:pStyle w:val="Sumrio3"/>
+            <w:tabs>
+              <w:tab w:val="left" w:pos="1320"/>
+              <w:tab w:val="right" w:leader="dot" w:pos="10196"/>
+            </w:tabs>
+            <w:rPr>
+              <w:rFonts w:asciiTheme="minorHAnsi" w:eastAsiaTheme="minorEastAsia" w:hAnsiTheme="minorHAnsi" w:cstheme="minorBidi"/>
+              <w:noProof/>
+            </w:rPr>
+          </w:pPr>
+          <w:hyperlink w:anchor="_Toc135676268" w:history="1">
+            <w:r>
+              <w:rPr>
+                <w:rStyle w:val="Hyperlink"/>
+                <w:noProof/>
+              </w:rPr>
+              <w:t>5.5.1</w:t>
+            </w:r>
+            <w:r>
+              <w:rPr>
+                <w:rFonts w:asciiTheme="minorHAnsi" w:eastAsiaTheme="minorEastAsia" w:hAnsiTheme="minorHAnsi" w:cstheme="minorBidi"/>
+                <w:noProof/>
+              </w:rPr>
+              <w:tab/>
+            </w:r>
+            <w:r>
+              <w:rPr>
+                <w:rStyle w:val="Hyperlink"/>
+                <w:noProof/>
+              </w:rPr>
+              <w:t>Fluxo Principal</w:t>
+            </w:r>
+            <w:r>
+              <w:rPr>
+                <w:noProof/>
+                <w:webHidden/>
+              </w:rPr>
+              <w:tab/>
+            </w:r>
+            <w:r>
+              <w:rPr>
+                <w:noProof/>
+                <w:webHidden/>
+              </w:rPr>
+              <w:fldChar w:fldCharType="begin"/>
+            </w:r>
+            <w:r>
+              <w:rPr>
+                <w:noProof/>
+                <w:webHidden/>
+              </w:rPr>
+              <w:instrText xml:space="preserve"> PAGEREF _Toc135676268 \h </w:instrText>
+            </w:r>
+            <w:r>
+              <w:rPr>
+                <w:noProof/>
+                <w:webHidden/>
+              </w:rPr>
+            </w:r>
+            <w:r>
+              <w:rPr>
+                <w:noProof/>
+                <w:webHidden/>
+              </w:rPr>
+              <w:fldChar w:fldCharType="separate"/>
+            </w:r>
+            <w:r>
+              <w:rPr>
+                <w:noProof/>
+                <w:webHidden/>
+              </w:rPr>
+              <w:t>16</w:t>
+            </w:r>
+            <w:r>
+              <w:rPr>
+                <w:noProof/>
+                <w:webHidden/>
+              </w:rPr>
+              <w:fldChar w:fldCharType="end"/>
+            </w:r>
+          </w:hyperlink>
+        </w:p>
+        <w:p>
+          <w:pPr>
+            <w:pStyle w:val="Sumrio3"/>
+            <w:tabs>
+              <w:tab w:val="left" w:pos="1320"/>
+              <w:tab w:val="right" w:leader="dot" w:pos="10196"/>
+            </w:tabs>
+            <w:rPr>
+              <w:rFonts w:asciiTheme="minorHAnsi" w:eastAsiaTheme="minorEastAsia" w:hAnsiTheme="minorHAnsi" w:cstheme="minorBidi"/>
+              <w:noProof/>
+            </w:rPr>
+          </w:pPr>
+          <w:hyperlink w:anchor="_Toc135676269" w:history="1">
+            <w:r>
+              <w:rPr>
+                <w:rStyle w:val="Hyperlink"/>
+                <w:noProof/>
+              </w:rPr>
+              <w:t>5.5.2</w:t>
+            </w:r>
+            <w:r>
+              <w:rPr>
+                <w:rFonts w:asciiTheme="minorHAnsi" w:eastAsiaTheme="minorEastAsia" w:hAnsiTheme="minorHAnsi" w:cstheme="minorBidi"/>
+                <w:noProof/>
+              </w:rPr>
+              <w:tab/>
+            </w:r>
+            <w:r>
+              <w:rPr>
+                <w:rStyle w:val="Hyperlink"/>
+                <w:noProof/>
+              </w:rPr>
+              <w:t>Fluxo Alternativo:</w:t>
+            </w:r>
+            <w:r>
+              <w:rPr>
+                <w:noProof/>
+                <w:webHidden/>
+              </w:rPr>
+              <w:tab/>
+            </w:r>
+            <w:r>
+              <w:rPr>
+                <w:noProof/>
+                <w:webHidden/>
+              </w:rPr>
+              <w:fldChar w:fldCharType="begin"/>
+            </w:r>
+            <w:r>
+              <w:rPr>
+                <w:noProof/>
+                <w:webHidden/>
+              </w:rPr>
+              <w:instrText xml:space="preserve"> PAGEREF _Toc135676269 \h </w:instrText>
+            </w:r>
+            <w:r>
+              <w:rPr>
+                <w:noProof/>
+                <w:webHidden/>
+              </w:rPr>
+            </w:r>
+            <w:r>
+              <w:rPr>
+                <w:noProof/>
+                <w:webHidden/>
+              </w:rPr>
+              <w:fldChar w:fldCharType="separate"/>
+            </w:r>
+            <w:r>
+              <w:rPr>
+                <w:noProof/>
+                <w:webHidden/>
+              </w:rPr>
+              <w:t>17</w:t>
+            </w:r>
+            <w:r>
+              <w:rPr>
+                <w:noProof/>
+                <w:webHidden/>
+              </w:rPr>
+              <w:fldChar w:fldCharType="end"/>
+            </w:r>
+          </w:hyperlink>
+        </w:p>
+        <w:p>
+          <w:pPr>
+            <w:pStyle w:val="Sumrio3"/>
+            <w:tabs>
+              <w:tab w:val="left" w:pos="1320"/>
+              <w:tab w:val="right" w:leader="dot" w:pos="10196"/>
+            </w:tabs>
+            <w:rPr>
+              <w:rFonts w:asciiTheme="minorHAnsi" w:eastAsiaTheme="minorEastAsia" w:hAnsiTheme="minorHAnsi" w:cstheme="minorBidi"/>
+              <w:noProof/>
+            </w:rPr>
+          </w:pPr>
+          <w:hyperlink w:anchor="_Toc135676270" w:history="1">
+            <w:r>
+              <w:rPr>
+                <w:rStyle w:val="Hyperlink"/>
+                <w:noProof/>
+              </w:rPr>
+              <w:t>5.5.3</w:t>
+            </w:r>
+            <w:r>
+              <w:rPr>
+                <w:rFonts w:asciiTheme="minorHAnsi" w:eastAsiaTheme="minorEastAsia" w:hAnsiTheme="minorHAnsi" w:cstheme="minorBidi"/>
+                <w:noProof/>
+              </w:rPr>
+              <w:tab/>
+            </w:r>
+            <w:r>
+              <w:rPr>
+                <w:rStyle w:val="Hyperlink"/>
+                <w:noProof/>
+              </w:rPr>
+              <w:t>Regras de Negócios</w:t>
+            </w:r>
+            <w:r>
+              <w:rPr>
+                <w:noProof/>
+                <w:webHidden/>
+              </w:rPr>
+              <w:tab/>
+            </w:r>
+            <w:r>
+              <w:rPr>
+                <w:noProof/>
+                <w:webHidden/>
+              </w:rPr>
+              <w:fldChar w:fldCharType="begin"/>
+            </w:r>
+            <w:r>
+              <w:rPr>
+                <w:noProof/>
+                <w:webHidden/>
+              </w:rPr>
+              <w:instrText xml:space="preserve"> PAGEREF _Toc135676270 \h </w:instrText>
+            </w:r>
+            <w:r>
+              <w:rPr>
+                <w:noProof/>
+                <w:webHidden/>
+              </w:rPr>
+            </w:r>
+            <w:r>
+              <w:rPr>
+                <w:noProof/>
+                <w:webHidden/>
+              </w:rPr>
+              <w:fldChar w:fldCharType="separate"/>
+            </w:r>
+            <w:r>
+              <w:rPr>
+                <w:noProof/>
+                <w:webHidden/>
+              </w:rPr>
+              <w:t>18</w:t>
+            </w:r>
+            <w:r>
+              <w:rPr>
+                <w:noProof/>
+                <w:webHidden/>
+              </w:rPr>
+              <w:fldChar w:fldCharType="end"/>
+            </w:r>
+          </w:hyperlink>
+        </w:p>
+        <w:p>
+          <w:pPr>
+            <w:pStyle w:val="Sumrio3"/>
+            <w:tabs>
+              <w:tab w:val="left" w:pos="1320"/>
+              <w:tab w:val="right" w:leader="dot" w:pos="10196"/>
+            </w:tabs>
+            <w:rPr>
+              <w:rFonts w:asciiTheme="minorHAnsi" w:eastAsiaTheme="minorEastAsia" w:hAnsiTheme="minorHAnsi" w:cstheme="minorBidi"/>
+              <w:noProof/>
+            </w:rPr>
+          </w:pPr>
+          <w:hyperlink w:anchor="_Toc135676271" w:history="1">
+            <w:r>
+              <w:rPr>
+                <w:rStyle w:val="Hyperlink"/>
+                <w:noProof/>
+              </w:rPr>
+              <w:t>5.5.4</w:t>
+            </w:r>
+            <w:r>
+              <w:rPr>
+                <w:rFonts w:asciiTheme="minorHAnsi" w:eastAsiaTheme="minorEastAsia" w:hAnsiTheme="minorHAnsi" w:cstheme="minorBidi"/>
+                <w:noProof/>
+              </w:rPr>
+              <w:tab/>
+            </w:r>
+            <w:r>
+              <w:rPr>
+                <w:rStyle w:val="Hyperlink"/>
+                <w:noProof/>
+              </w:rPr>
+              <w:t>Mensagens</w:t>
+            </w:r>
+            <w:r>
+              <w:rPr>
+                <w:noProof/>
+                <w:webHidden/>
+              </w:rPr>
+              <w:tab/>
+            </w:r>
+            <w:r>
+              <w:rPr>
+                <w:noProof/>
+                <w:webHidden/>
+              </w:rPr>
+              <w:fldChar w:fldCharType="begin"/>
+            </w:r>
+            <w:r>
+              <w:rPr>
+                <w:noProof/>
+                <w:webHidden/>
+              </w:rPr>
+              <w:instrText xml:space="preserve"> PAGEREF _Toc135676271 \h </w:instrText>
+            </w:r>
+            <w:r>
+              <w:rPr>
+                <w:noProof/>
+                <w:webHidden/>
+              </w:rPr>
+            </w:r>
+            <w:r>
+              <w:rPr>
+                <w:noProof/>
+                <w:webHidden/>
+              </w:rPr>
+              <w:fldChar w:fldCharType="separate"/>
+            </w:r>
+            <w:r>
+              <w:rPr>
+                <w:noProof/>
+                <w:webHidden/>
+              </w:rPr>
+              <w:t>18</w:t>
+            </w:r>
+            <w:r>
+              <w:rPr>
+                <w:noProof/>
+                <w:webHidden/>
+              </w:rPr>
+              <w:fldChar w:fldCharType="end"/>
+            </w:r>
+          </w:hyperlink>
+        </w:p>
+        <w:p>
+          <w:pPr>
+            <w:pStyle w:val="Sumrio3"/>
+            <w:tabs>
+              <w:tab w:val="left" w:pos="1320"/>
+              <w:tab w:val="right" w:leader="dot" w:pos="10196"/>
+            </w:tabs>
+            <w:rPr>
+              <w:rFonts w:asciiTheme="minorHAnsi" w:eastAsiaTheme="minorEastAsia" w:hAnsiTheme="minorHAnsi" w:cstheme="minorBidi"/>
+              <w:noProof/>
+            </w:rPr>
+          </w:pPr>
+          <w:hyperlink w:anchor="_Toc135676272" w:history="1">
+            <w:r>
+              <w:rPr>
+                <w:rStyle w:val="Hyperlink"/>
+                <w:noProof/>
+              </w:rPr>
+              <w:t>5.5.5</w:t>
+            </w:r>
+            <w:r>
+              <w:rPr>
+                <w:rFonts w:asciiTheme="minorHAnsi" w:eastAsiaTheme="minorEastAsia" w:hAnsiTheme="minorHAnsi" w:cstheme="minorBidi"/>
+                <w:noProof/>
+              </w:rPr>
+              <w:tab/>
+            </w:r>
+            <w:r>
+              <w:rPr>
+                <w:rStyle w:val="Hyperlink"/>
+                <w:noProof/>
+              </w:rPr>
+              <w:t>Protótipos</w:t>
+            </w:r>
+            <w:r>
+              <w:rPr>
+                <w:noProof/>
+                <w:webHidden/>
+              </w:rPr>
+              <w:tab/>
+            </w:r>
+            <w:r>
+              <w:rPr>
+                <w:noProof/>
+                <w:webHidden/>
+              </w:rPr>
+              <w:fldChar w:fldCharType="begin"/>
+            </w:r>
+            <w:r>
+              <w:rPr>
+                <w:noProof/>
+                <w:webHidden/>
+              </w:rPr>
+              <w:instrText xml:space="preserve"> PAGEREF _Toc135676272 \h </w:instrText>
+            </w:r>
+            <w:r>
+              <w:rPr>
+                <w:noProof/>
+                <w:webHidden/>
+              </w:rPr>
+            </w:r>
+            <w:r>
+              <w:rPr>
+                <w:noProof/>
+                <w:webHidden/>
+              </w:rPr>
+              <w:fldChar w:fldCharType="separate"/>
+            </w:r>
+            <w:r>
+              <w:rPr>
+                <w:noProof/>
+                <w:webHidden/>
+              </w:rPr>
+              <w:t>18</w:t>
+            </w:r>
+            <w:r>
+              <w:rPr>
+                <w:noProof/>
+                <w:webHidden/>
+              </w:rPr>
+              <w:fldChar w:fldCharType="end"/>
+            </w:r>
+          </w:hyperlink>
+        </w:p>
+        <w:p>
+          <w:pPr>
+            <w:pStyle w:val="Sumrio3"/>
+            <w:tabs>
+              <w:tab w:val="left" w:pos="1320"/>
+              <w:tab w:val="right" w:leader="dot" w:pos="10196"/>
+            </w:tabs>
+            <w:rPr>
+              <w:rFonts w:asciiTheme="minorHAnsi" w:eastAsiaTheme="minorEastAsia" w:hAnsiTheme="minorHAnsi" w:cstheme="minorBidi"/>
+              <w:noProof/>
+            </w:rPr>
+          </w:pPr>
+          <w:hyperlink w:anchor="_Toc135676273" w:history="1">
+            <w:r>
+              <w:rPr>
+                <w:rStyle w:val="Hyperlink"/>
+                <w:noProof/>
+              </w:rPr>
+              <w:t>5.5.6</w:t>
+            </w:r>
+            <w:r>
+              <w:rPr>
+                <w:rFonts w:asciiTheme="minorHAnsi" w:eastAsiaTheme="minorEastAsia" w:hAnsiTheme="minorHAnsi" w:cstheme="minorBidi"/>
+                <w:noProof/>
+              </w:rPr>
+              <w:tab/>
+            </w:r>
+            <w:r>
+              <w:rPr>
+                <w:rStyle w:val="Hyperlink"/>
+                <w:noProof/>
+              </w:rPr>
+              <w:t>Estruturas de Dados</w:t>
+            </w:r>
+            <w:r>
+              <w:rPr>
+                <w:noProof/>
+                <w:webHidden/>
+              </w:rPr>
+              <w:tab/>
+            </w:r>
+            <w:r>
+              <w:rPr>
+                <w:noProof/>
+                <w:webHidden/>
+              </w:rPr>
+              <w:fldChar w:fldCharType="begin"/>
+            </w:r>
+            <w:r>
+              <w:rPr>
+                <w:noProof/>
+                <w:webHidden/>
+              </w:rPr>
+              <w:instrText xml:space="preserve"> PAGEREF _Toc135676273 \h </w:instrText>
+            </w:r>
+            <w:r>
+              <w:rPr>
+                <w:noProof/>
+                <w:webHidden/>
+              </w:rPr>
+            </w:r>
+            <w:r>
+              <w:rPr>
+                <w:noProof/>
+                <w:webHidden/>
+              </w:rPr>
+              <w:fldChar w:fldCharType="separate"/>
+            </w:r>
+            <w:r>
+              <w:rPr>
+                <w:noProof/>
+                <w:webHidden/>
+              </w:rPr>
+              <w:t>19</w:t>
+            </w:r>
+            <w:r>
+              <w:rPr>
+                <w:noProof/>
+                <w:webHidden/>
+              </w:rPr>
+              <w:fldChar w:fldCharType="end"/>
+            </w:r>
+          </w:hyperlink>
+        </w:p>
+        <w:p>
+          <w:pPr>
+            <w:pStyle w:val="Sumrio2"/>
+            <w:tabs>
+              <w:tab w:val="left" w:pos="880"/>
+              <w:tab w:val="right" w:leader="dot" w:pos="10196"/>
+            </w:tabs>
+            <w:rPr>
+              <w:rFonts w:asciiTheme="minorHAnsi" w:eastAsiaTheme="minorEastAsia" w:hAnsiTheme="minorHAnsi" w:cstheme="minorBidi"/>
+              <w:noProof/>
+            </w:rPr>
+          </w:pPr>
+          <w:hyperlink w:anchor="_Toc135676274" w:history="1">
+            <w:r>
+              <w:rPr>
+                <w:rStyle w:val="Hyperlink"/>
+                <w:noProof/>
+              </w:rPr>
+              <w:t>5.6</w:t>
+            </w:r>
+            <w:r>
+              <w:rPr>
+                <w:rFonts w:asciiTheme="minorHAnsi" w:eastAsiaTheme="minorEastAsia" w:hAnsiTheme="minorHAnsi" w:cstheme="minorBidi"/>
+                <w:noProof/>
+              </w:rPr>
+              <w:tab/>
+            </w:r>
+            <w:r>
+              <w:rPr>
+                <w:rStyle w:val="Hyperlink"/>
+                <w:noProof/>
+              </w:rPr>
+              <w:t>UC.006 – MANTER APARELHO</w:t>
+            </w:r>
+            <w:r>
+              <w:rPr>
+                <w:noProof/>
+                <w:webHidden/>
+              </w:rPr>
+              <w:tab/>
+            </w:r>
+            <w:r>
+              <w:rPr>
+                <w:noProof/>
+                <w:webHidden/>
+              </w:rPr>
+              <w:fldChar w:fldCharType="begin"/>
+            </w:r>
+            <w:r>
+              <w:rPr>
+                <w:noProof/>
+                <w:webHidden/>
+              </w:rPr>
+              <w:instrText xml:space="preserve"> PAGEREF _Toc135676274 \h </w:instrText>
+            </w:r>
+            <w:r>
+              <w:rPr>
+                <w:noProof/>
+                <w:webHidden/>
+              </w:rPr>
+            </w:r>
+            <w:r>
+              <w:rPr>
+                <w:noProof/>
+                <w:webHidden/>
+              </w:rPr>
+              <w:fldChar w:fldCharType="separate"/>
+            </w:r>
+            <w:r>
+              <w:rPr>
+                <w:noProof/>
+                <w:webHidden/>
+              </w:rPr>
+              <w:t>19</w:t>
+            </w:r>
+            <w:r>
+              <w:rPr>
+                <w:noProof/>
+                <w:webHidden/>
+              </w:rPr>
+              <w:fldChar w:fldCharType="end"/>
+            </w:r>
+          </w:hyperlink>
+        </w:p>
+        <w:p>
+          <w:pPr>
+            <w:pStyle w:val="Sumrio3"/>
+            <w:tabs>
+              <w:tab w:val="left" w:pos="1320"/>
+              <w:tab w:val="right" w:leader="dot" w:pos="10196"/>
+            </w:tabs>
+            <w:rPr>
+              <w:rFonts w:asciiTheme="minorHAnsi" w:eastAsiaTheme="minorEastAsia" w:hAnsiTheme="minorHAnsi" w:cstheme="minorBidi"/>
+              <w:noProof/>
+            </w:rPr>
+          </w:pPr>
+          <w:hyperlink w:anchor="_Toc135676275" w:history="1">
+            <w:r>
+              <w:rPr>
+                <w:rStyle w:val="Hyperlink"/>
+                <w:noProof/>
+              </w:rPr>
+              <w:t>5.6.1</w:t>
+            </w:r>
+            <w:r>
+              <w:rPr>
+                <w:rFonts w:asciiTheme="minorHAnsi" w:eastAsiaTheme="minorEastAsia" w:hAnsiTheme="minorHAnsi" w:cstheme="minorBidi"/>
+                <w:noProof/>
+              </w:rPr>
+              <w:tab/>
+            </w:r>
+            <w:r>
+              <w:rPr>
+                <w:rStyle w:val="Hyperlink"/>
+                <w:noProof/>
+              </w:rPr>
+              <w:t>Fluxo Principal</w:t>
+            </w:r>
+            <w:r>
+              <w:rPr>
+                <w:noProof/>
+                <w:webHidden/>
+              </w:rPr>
+              <w:tab/>
+            </w:r>
+            <w:r>
+              <w:rPr>
+                <w:noProof/>
+                <w:webHidden/>
+              </w:rPr>
+              <w:fldChar w:fldCharType="begin"/>
+            </w:r>
+            <w:r>
+              <w:rPr>
+                <w:noProof/>
+                <w:webHidden/>
+              </w:rPr>
+              <w:instrText xml:space="preserve"> PAGEREF _Toc135676275 \h </w:instrText>
+            </w:r>
+            <w:r>
+              <w:rPr>
+                <w:noProof/>
+                <w:webHidden/>
+              </w:rPr>
+            </w:r>
+            <w:r>
+              <w:rPr>
+                <w:noProof/>
+                <w:webHidden/>
+              </w:rPr>
+              <w:fldChar w:fldCharType="separate"/>
+            </w:r>
+            <w:r>
+              <w:rPr>
+                <w:noProof/>
+                <w:webHidden/>
+              </w:rPr>
+              <w:t>19</w:t>
+            </w:r>
+            <w:r>
+              <w:rPr>
+                <w:noProof/>
+                <w:webHidden/>
+              </w:rPr>
+              <w:fldChar w:fldCharType="end"/>
+            </w:r>
+          </w:hyperlink>
+        </w:p>
+        <w:p>
+          <w:pPr>
+            <w:pStyle w:val="Sumrio3"/>
+            <w:tabs>
+              <w:tab w:val="left" w:pos="1320"/>
+              <w:tab w:val="right" w:leader="dot" w:pos="10196"/>
+            </w:tabs>
+            <w:rPr>
+              <w:rFonts w:asciiTheme="minorHAnsi" w:eastAsiaTheme="minorEastAsia" w:hAnsiTheme="minorHAnsi" w:cstheme="minorBidi"/>
+              <w:noProof/>
+            </w:rPr>
+          </w:pPr>
+          <w:hyperlink w:anchor="_Toc135676276" w:history="1">
+            <w:r>
+              <w:rPr>
+                <w:rStyle w:val="Hyperlink"/>
+                <w:noProof/>
+              </w:rPr>
+              <w:t>5.6.2</w:t>
+            </w:r>
+            <w:r>
+              <w:rPr>
+                <w:rFonts w:asciiTheme="minorHAnsi" w:eastAsiaTheme="minorEastAsia" w:hAnsiTheme="minorHAnsi" w:cstheme="minorBidi"/>
+                <w:noProof/>
+              </w:rPr>
+              <w:tab/>
+            </w:r>
+            <w:r>
+              <w:rPr>
+                <w:rStyle w:val="Hyperlink"/>
+                <w:noProof/>
+              </w:rPr>
+              <w:t>Fluxo Alternativo:</w:t>
+            </w:r>
+            <w:r>
+              <w:rPr>
+                <w:noProof/>
+                <w:webHidden/>
+              </w:rPr>
+              <w:tab/>
+            </w:r>
+            <w:r>
+              <w:rPr>
+                <w:noProof/>
+                <w:webHidden/>
+              </w:rPr>
+              <w:fldChar w:fldCharType="begin"/>
+            </w:r>
+            <w:r>
+              <w:rPr>
+                <w:noProof/>
+                <w:webHidden/>
+              </w:rPr>
+              <w:instrText xml:space="preserve"> PAGEREF _Toc135676276 \h </w:instrText>
+            </w:r>
+            <w:r>
+              <w:rPr>
+                <w:noProof/>
+                <w:webHidden/>
+              </w:rPr>
+            </w:r>
+            <w:r>
+              <w:rPr>
+                <w:noProof/>
+                <w:webHidden/>
+              </w:rPr>
+              <w:fldChar w:fldCharType="separate"/>
+            </w:r>
+            <w:r>
+              <w:rPr>
+                <w:noProof/>
+                <w:webHidden/>
+              </w:rPr>
+              <w:t>20</w:t>
+            </w:r>
+            <w:r>
+              <w:rPr>
+                <w:noProof/>
+                <w:webHidden/>
+              </w:rPr>
+              <w:fldChar w:fldCharType="end"/>
+            </w:r>
+          </w:hyperlink>
+        </w:p>
+        <w:p>
+          <w:pPr>
+            <w:pStyle w:val="Sumrio3"/>
+            <w:tabs>
+              <w:tab w:val="left" w:pos="1320"/>
+              <w:tab w:val="right" w:leader="dot" w:pos="10196"/>
+            </w:tabs>
+            <w:rPr>
+              <w:rFonts w:asciiTheme="minorHAnsi" w:eastAsiaTheme="minorEastAsia" w:hAnsiTheme="minorHAnsi" w:cstheme="minorBidi"/>
+              <w:noProof/>
+            </w:rPr>
+          </w:pPr>
+          <w:hyperlink w:anchor="_Toc135676277" w:history="1">
+            <w:r>
+              <w:rPr>
+                <w:rStyle w:val="Hyperlink"/>
+                <w:noProof/>
+              </w:rPr>
+              <w:t>5.6.3</w:t>
+            </w:r>
+            <w:r>
+              <w:rPr>
+                <w:rFonts w:asciiTheme="minorHAnsi" w:eastAsiaTheme="minorEastAsia" w:hAnsiTheme="minorHAnsi" w:cstheme="minorBidi"/>
+                <w:noProof/>
+              </w:rPr>
+              <w:tab/>
+            </w:r>
+            <w:r>
+              <w:rPr>
+                <w:rStyle w:val="Hyperlink"/>
+                <w:noProof/>
+              </w:rPr>
+              <w:t>Regras de Negócios</w:t>
+            </w:r>
+            <w:r>
+              <w:rPr>
+                <w:noProof/>
+                <w:webHidden/>
+              </w:rPr>
+              <w:tab/>
+            </w:r>
+            <w:r>
+              <w:rPr>
+                <w:noProof/>
+                <w:webHidden/>
+              </w:rPr>
+              <w:fldChar w:fldCharType="begin"/>
+            </w:r>
+            <w:r>
+              <w:rPr>
+                <w:noProof/>
+                <w:webHidden/>
+              </w:rPr>
+              <w:instrText xml:space="preserve"> PAGEREF _Toc135676277 \h </w:instrText>
+            </w:r>
+            <w:r>
+              <w:rPr>
+                <w:noProof/>
+                <w:webHidden/>
+              </w:rPr>
+            </w:r>
+            <w:r>
+              <w:rPr>
+                <w:noProof/>
+                <w:webHidden/>
+              </w:rPr>
+              <w:fldChar w:fldCharType="separate"/>
+            </w:r>
+            <w:r>
+              <w:rPr>
+                <w:noProof/>
+                <w:webHidden/>
+              </w:rPr>
+              <w:t>20</w:t>
+            </w:r>
+            <w:r>
+              <w:rPr>
+                <w:noProof/>
+                <w:webHidden/>
+              </w:rPr>
+              <w:fldChar w:fldCharType="end"/>
+            </w:r>
+          </w:hyperlink>
+        </w:p>
+        <w:p>
+          <w:pPr>
+            <w:pStyle w:val="Sumrio3"/>
+            <w:tabs>
+              <w:tab w:val="left" w:pos="1320"/>
+              <w:tab w:val="right" w:leader="dot" w:pos="10196"/>
+            </w:tabs>
+            <w:rPr>
+              <w:rFonts w:asciiTheme="minorHAnsi" w:eastAsiaTheme="minorEastAsia" w:hAnsiTheme="minorHAnsi" w:cstheme="minorBidi"/>
+              <w:noProof/>
+            </w:rPr>
+          </w:pPr>
+          <w:hyperlink w:anchor="_Toc135676278" w:history="1">
+            <w:r>
+              <w:rPr>
+                <w:rStyle w:val="Hyperlink"/>
+                <w:noProof/>
+              </w:rPr>
+              <w:t>5.6.4</w:t>
+            </w:r>
+            <w:r>
+              <w:rPr>
+                <w:rFonts w:asciiTheme="minorHAnsi" w:eastAsiaTheme="minorEastAsia" w:hAnsiTheme="minorHAnsi" w:cstheme="minorBidi"/>
+                <w:noProof/>
+              </w:rPr>
+              <w:tab/>
+            </w:r>
+            <w:r>
+              <w:rPr>
+                <w:rStyle w:val="Hyperlink"/>
+                <w:noProof/>
+              </w:rPr>
+              <w:t>Mensagens</w:t>
+            </w:r>
+            <w:r>
+              <w:rPr>
+                <w:noProof/>
+                <w:webHidden/>
+              </w:rPr>
+              <w:tab/>
+            </w:r>
+            <w:r>
+              <w:rPr>
+                <w:noProof/>
+                <w:webHidden/>
+              </w:rPr>
+              <w:fldChar w:fldCharType="begin"/>
+            </w:r>
+            <w:r>
+              <w:rPr>
+                <w:noProof/>
+                <w:webHidden/>
+              </w:rPr>
+              <w:instrText xml:space="preserve"> PAGEREF _Toc135676278 \h </w:instrText>
+            </w:r>
+            <w:r>
+              <w:rPr>
+                <w:noProof/>
+                <w:webHidden/>
+              </w:rPr>
+            </w:r>
+            <w:r>
+              <w:rPr>
+                <w:noProof/>
+                <w:webHidden/>
+              </w:rPr>
+              <w:fldChar w:fldCharType="separate"/>
+            </w:r>
+            <w:r>
+              <w:rPr>
+                <w:noProof/>
+                <w:webHidden/>
+              </w:rPr>
+              <w:t>21</w:t>
+            </w:r>
+            <w:r>
+              <w:rPr>
+                <w:noProof/>
+                <w:webHidden/>
+              </w:rPr>
+              <w:fldChar w:fldCharType="end"/>
+            </w:r>
+          </w:hyperlink>
+        </w:p>
+        <w:p>
+          <w:pPr>
+            <w:pStyle w:val="Sumrio3"/>
+            <w:tabs>
+              <w:tab w:val="left" w:pos="1320"/>
+              <w:tab w:val="right" w:leader="dot" w:pos="10196"/>
+            </w:tabs>
+            <w:rPr>
+              <w:rFonts w:asciiTheme="minorHAnsi" w:eastAsiaTheme="minorEastAsia" w:hAnsiTheme="minorHAnsi" w:cstheme="minorBidi"/>
+              <w:noProof/>
+            </w:rPr>
+          </w:pPr>
+          <w:hyperlink w:anchor="_Toc135676279" w:history="1">
+            <w:r>
+              <w:rPr>
+                <w:rStyle w:val="Hyperlink"/>
+                <w:noProof/>
+              </w:rPr>
+              <w:t>5.6.5</w:t>
+            </w:r>
+            <w:r>
+              <w:rPr>
+                <w:rFonts w:asciiTheme="minorHAnsi" w:eastAsiaTheme="minorEastAsia" w:hAnsiTheme="minorHAnsi" w:cstheme="minorBidi"/>
+                <w:noProof/>
+              </w:rPr>
+              <w:tab/>
+            </w:r>
+            <w:r>
+              <w:rPr>
+                <w:rStyle w:val="Hyperlink"/>
+                <w:noProof/>
+              </w:rPr>
+              <w:t>Protótipos</w:t>
+            </w:r>
+            <w:r>
+              <w:rPr>
+                <w:noProof/>
+                <w:webHidden/>
+              </w:rPr>
+              <w:tab/>
+            </w:r>
+            <w:r>
+              <w:rPr>
+                <w:noProof/>
+                <w:webHidden/>
+              </w:rPr>
+              <w:fldChar w:fldCharType="begin"/>
+            </w:r>
+            <w:r>
+              <w:rPr>
+                <w:noProof/>
+                <w:webHidden/>
+              </w:rPr>
+              <w:instrText xml:space="preserve"> PAGEREF _Toc135676279 \h </w:instrText>
+            </w:r>
+            <w:r>
+              <w:rPr>
+                <w:noProof/>
+                <w:webHidden/>
+              </w:rPr>
+            </w:r>
+            <w:r>
+              <w:rPr>
+                <w:noProof/>
+                <w:webHidden/>
+              </w:rPr>
+              <w:fldChar w:fldCharType="separate"/>
+            </w:r>
+            <w:r>
+              <w:rPr>
+                <w:noProof/>
+                <w:webHidden/>
+              </w:rPr>
+              <w:t>21</w:t>
+            </w:r>
+            <w:r>
+              <w:rPr>
+                <w:noProof/>
+                <w:webHidden/>
+              </w:rPr>
+              <w:fldChar w:fldCharType="end"/>
+            </w:r>
+          </w:hyperlink>
+        </w:p>
+        <w:p>
+          <w:pPr>
+            <w:pStyle w:val="Sumrio3"/>
+            <w:tabs>
+              <w:tab w:val="left" w:pos="1320"/>
+              <w:tab w:val="right" w:leader="dot" w:pos="10196"/>
+            </w:tabs>
+            <w:rPr>
+              <w:rFonts w:asciiTheme="minorHAnsi" w:eastAsiaTheme="minorEastAsia" w:hAnsiTheme="minorHAnsi" w:cstheme="minorBidi"/>
+              <w:noProof/>
+            </w:rPr>
+          </w:pPr>
+          <w:hyperlink w:anchor="_Toc135676280" w:history="1">
+            <w:r>
+              <w:rPr>
+                <w:rStyle w:val="Hyperlink"/>
+                <w:noProof/>
+              </w:rPr>
+              <w:t>5.6.6</w:t>
+            </w:r>
+            <w:r>
+              <w:rPr>
+                <w:rFonts w:asciiTheme="minorHAnsi" w:eastAsiaTheme="minorEastAsia" w:hAnsiTheme="minorHAnsi" w:cstheme="minorBidi"/>
+                <w:noProof/>
+              </w:rPr>
+              <w:tab/>
+            </w:r>
+            <w:r>
+              <w:rPr>
+                <w:rStyle w:val="Hyperlink"/>
+                <w:noProof/>
+              </w:rPr>
+              <w:t>Estruturas de Dados</w:t>
+            </w:r>
+            <w:r>
+              <w:rPr>
+                <w:noProof/>
+                <w:webHidden/>
+              </w:rPr>
+              <w:tab/>
+            </w:r>
+            <w:r>
+              <w:rPr>
+                <w:noProof/>
+                <w:webHidden/>
+              </w:rPr>
+              <w:fldChar w:fldCharType="begin"/>
+            </w:r>
+            <w:r>
+              <w:rPr>
+                <w:noProof/>
+                <w:webHidden/>
+              </w:rPr>
+              <w:instrText xml:space="preserve"> PAGEREF _Toc135676280 \h </w:instrText>
+            </w:r>
+            <w:r>
+              <w:rPr>
+                <w:noProof/>
+                <w:webHidden/>
+              </w:rPr>
+            </w:r>
+            <w:r>
+              <w:rPr>
+                <w:noProof/>
+                <w:webHidden/>
+              </w:rPr>
+              <w:fldChar w:fldCharType="separate"/>
+            </w:r>
+            <w:r>
+              <w:rPr>
+                <w:noProof/>
+                <w:webHidden/>
+              </w:rPr>
+              <w:t>21</w:t>
+            </w:r>
+            <w:r>
+              <w:rPr>
+                <w:noProof/>
+                <w:webHidden/>
+              </w:rPr>
+              <w:fldChar w:fldCharType="end"/>
+            </w:r>
+          </w:hyperlink>
+        </w:p>
+        <w:p>
+          <w:pPr>
+            <w:pStyle w:val="Sumrio1"/>
             <w:tabs>
               <w:tab w:val="left" w:pos="440"/>
-              <w:tab w:val="right" w:pos="10196"/>
+              <w:tab w:val="right" w:leader="dot" w:pos="10196"/>
             </w:tabs>
-            <w:spacing w:after="100"/>
             <w:rPr>
-              <w:rFonts w:ascii="Calibri" w:eastAsia="Calibri" w:hAnsi="Calibri" w:cs="Calibri"/>
-              <w:color w:val="000000"/>
+              <w:rFonts w:asciiTheme="minorHAnsi" w:eastAsiaTheme="minorEastAsia" w:hAnsiTheme="minorHAnsi" w:cstheme="minorBidi"/>
+              <w:noProof/>
             </w:rPr>
           </w:pPr>
-          <w:hyperlink w:anchor="_heading=h.1y810tw">
-            <w:r>
-              <w:rPr>
-                <w:color w:val="000000"/>
+          <w:hyperlink w:anchor="_Toc135676281" w:history="1">
+            <w:r>
+              <w:rPr>
+                <w:rStyle w:val="Hyperlink"/>
+                <w:noProof/>
               </w:rPr>
               <w:t>6</w:t>
             </w:r>
+            <w:r>
+              <w:rPr>
+                <w:rFonts w:asciiTheme="minorHAnsi" w:eastAsiaTheme="minorEastAsia" w:hAnsiTheme="minorHAnsi" w:cstheme="minorBidi"/>
+                <w:noProof/>
+              </w:rPr>
+              <w:tab/>
+            </w:r>
+            <w:r>
+              <w:rPr>
+                <w:rStyle w:val="Hyperlink"/>
+                <w:noProof/>
+              </w:rPr>
+              <w:t>RESPONSÁVEIS PELA ELABORAÇÃO, REVISÃO E APROVAÇÃO</w:t>
+            </w:r>
+            <w:r>
+              <w:rPr>
+                <w:noProof/>
+                <w:webHidden/>
+              </w:rPr>
+              <w:tab/>
+            </w:r>
+            <w:r>
+              <w:rPr>
+                <w:noProof/>
+                <w:webHidden/>
+              </w:rPr>
+              <w:fldChar w:fldCharType="begin"/>
+            </w:r>
+            <w:r>
+              <w:rPr>
+                <w:noProof/>
+                <w:webHidden/>
+              </w:rPr>
+              <w:instrText xml:space="preserve"> PAGEREF _Toc135676281 \h </w:instrText>
+            </w:r>
+            <w:r>
+              <w:rPr>
+                <w:noProof/>
+                <w:webHidden/>
+              </w:rPr>
+            </w:r>
+            <w:r>
+              <w:rPr>
+                <w:noProof/>
+                <w:webHidden/>
+              </w:rPr>
+              <w:fldChar w:fldCharType="separate"/>
+            </w:r>
+            <w:r>
+              <w:rPr>
+                <w:noProof/>
+                <w:webHidden/>
+              </w:rPr>
+              <w:t>22</w:t>
+            </w:r>
+            <w:r>
+              <w:rPr>
+                <w:noProof/>
+                <w:webHidden/>
+              </w:rPr>
+              <w:fldChar w:fldCharType="end"/>
+            </w:r>
           </w:hyperlink>
-          <w:hyperlink w:anchor="_heading=h.1y810tw">
-            <w:r>
-              <w:rPr>
-                <w:rFonts w:ascii="Calibri" w:eastAsia="Calibri" w:hAnsi="Calibri" w:cs="Calibri"/>
-                <w:color w:val="000000"/>
-              </w:rPr>
-              <w:tab/>
-            </w:r>
-          </w:hyperlink>
-          <w:r>
-            <w:fldChar w:fldCharType="begin"/>
-          </w:r>
-          <w:r>
-            <w:instrText xml:space="preserve"> PAGEREF _heading=h.1y810tw \h </w:instrText>
-          </w:r>
-          <w:r>
-            <w:fldChar w:fldCharType="separate"/>
-          </w:r>
-          <w:r>
-            <w:rPr>
-              <w:color w:val="000000"/>
-            </w:rPr>
-            <w:t>RESPONSÁVEIS PELA ELABORAÇÃO, REVISÃO E APROVAÇÃO</w:t>
-          </w:r>
-          <w:r>
-            <w:rPr>
-              <w:color w:val="000000"/>
-            </w:rPr>
-            <w:tab/>
-            <w:t>11</w:t>
-          </w:r>
-          <w:r>
-            <w:fldChar w:fldCharType="end"/>
-          </w:r>
         </w:p>
         <w:p>
           <w:r>
+            <w:rPr>
+              <w:b/>
+              <w:bCs/>
+            </w:rPr>
             <w:fldChar w:fldCharType="end"/>
           </w:r>
         </w:p>
@@ -1698,16 +4502,13 @@
     <w:p>
       <w:pPr>
         <w:pStyle w:val="Ttulo1"/>
-        <w:numPr>
-          <w:ilvl w:val="0"/>
-          <w:numId w:val="4"/>
-        </w:numPr>
       </w:pPr>
-      <w:bookmarkStart w:id="0" w:name="_heading=h.gjdgxs" w:colFirst="0" w:colLast="0"/>
-      <w:bookmarkEnd w:id="0"/>
+      <w:bookmarkStart w:id="0" w:name="_Toc135676233"/>
       <w:r>
+        <w:lastRenderedPageBreak/>
         <w:t>CONTROLE DE VERSÃO</w:t>
       </w:r>
+      <w:bookmarkEnd w:id="0"/>
     </w:p>
     <w:p/>
     <w:tbl>
@@ -2034,16 +4835,13 @@
     <w:p>
       <w:pPr>
         <w:pStyle w:val="Ttulo1"/>
-        <w:numPr>
-          <w:ilvl w:val="0"/>
-          <w:numId w:val="4"/>
-        </w:numPr>
       </w:pPr>
-      <w:bookmarkStart w:id="1" w:name="_heading=h.30j0zll" w:colFirst="0" w:colLast="0"/>
-      <w:bookmarkEnd w:id="1"/>
+      <w:bookmarkStart w:id="1" w:name="_Toc135676234"/>
       <w:r>
+        <w:lastRenderedPageBreak/>
         <w:t>DESCRIÇÃO DO SISTEMA/FUNCIONALIDADE</w:t>
       </w:r>
+      <w:bookmarkEnd w:id="1"/>
     </w:p>
     <w:p>
       <w:pPr>
@@ -2056,7 +4854,15 @@
         <w:jc w:val="both"/>
       </w:pPr>
       <w:r>
-        <w:t xml:space="preserve">O sistema BullkApp, será desenvolvido com a finalidade de colaborar com os frequentadores de academias de musculação. Seu objetivo será proporcionar uma melhor experiência e praticidade para os alunos. O aplicativo terá duas formas de abordagem, sendo uma para o tipo de usuário </w:t>
+        <w:t xml:space="preserve">O sistema </w:t>
+      </w:r>
+      <w:proofErr w:type="spellStart"/>
+      <w:r>
+        <w:t>BullkApp</w:t>
+      </w:r>
+      <w:proofErr w:type="spellEnd"/>
+      <w:r>
+        <w:t xml:space="preserve">, será desenvolvido com a finalidade de colaborar com os frequentadores de academias de musculação. Seu objetivo será proporcionar uma melhor experiência e praticidade para os alunos. O aplicativo terá duas formas de abordagem, sendo uma para o tipo de usuário </w:t>
       </w:r>
       <w:r>
         <w:rPr>
@@ -2074,7 +4880,15 @@
         <w:jc w:val="both"/>
       </w:pPr>
       <w:r>
-        <w:t>Um dos grandes problemas para muitas academias é a questão da disponibilidade dos aparelhos em horários de pico. Para essa situação, o BullkApp terá a opção de mostrar aos usuários uma alternativa de exercício, para fazer a substituição deste aparelho em uso, assim, não desperdiçando seu tempo na academia.</w:t>
+        <w:t xml:space="preserve">Um dos grandes problemas para muitas academias é a questão da disponibilidade dos aparelhos em horários de pico. Para essa situação, o </w:t>
+      </w:r>
+      <w:proofErr w:type="spellStart"/>
+      <w:r>
+        <w:t>BullkApp</w:t>
+      </w:r>
+      <w:proofErr w:type="spellEnd"/>
+      <w:r>
+        <w:t xml:space="preserve"> terá a opção de mostrar aos usuários uma alternativa de exercício, para fazer a substituição deste aparelho em uso, assim, não desperdiçando seu tempo na academia.</w:t>
       </w:r>
     </w:p>
     <w:p>
@@ -2086,17 +4900,13 @@
     <w:p>
       <w:pPr>
         <w:pStyle w:val="Ttulo1"/>
-        <w:numPr>
-          <w:ilvl w:val="0"/>
-          <w:numId w:val="4"/>
-        </w:numPr>
       </w:pPr>
-      <w:bookmarkStart w:id="2" w:name="_heading=h.1fob9te" w:colFirst="0" w:colLast="0"/>
-      <w:bookmarkEnd w:id="2"/>
+      <w:bookmarkStart w:id="2" w:name="_Toc135676235"/>
       <w:r>
         <w:lastRenderedPageBreak/>
         <w:t>DIAGRAMA DE CASO DE USO</w:t>
       </w:r>
+      <w:bookmarkEnd w:id="2"/>
     </w:p>
     <w:p>
       <w:pPr>
@@ -2120,7 +4930,7 @@
                     <pic:cNvPicPr preferRelativeResize="0"/>
                   </pic:nvPicPr>
                   <pic:blipFill>
-                    <a:blip r:embed="rId8"/>
+                    <a:blip r:embed="rId9"/>
                     <a:srcRect/>
                     <a:stretch>
                       <a:fillRect/>
@@ -2158,17 +4968,13 @@
     <w:p>
       <w:pPr>
         <w:pStyle w:val="Ttulo1"/>
-        <w:numPr>
-          <w:ilvl w:val="0"/>
-          <w:numId w:val="4"/>
-        </w:numPr>
       </w:pPr>
-      <w:bookmarkStart w:id="3" w:name="_heading=h.3znysh7" w:colFirst="0" w:colLast="0"/>
-      <w:bookmarkEnd w:id="3"/>
+      <w:bookmarkStart w:id="3" w:name="_Toc135676236"/>
       <w:r>
         <w:lastRenderedPageBreak/>
         <w:t>ATORES</w:t>
       </w:r>
+      <w:bookmarkEnd w:id="3"/>
     </w:p>
     <w:tbl>
       <w:tblPr>
@@ -2362,41 +5168,33 @@
     <w:p>
       <w:pPr>
         <w:pStyle w:val="Ttulo1"/>
-        <w:numPr>
-          <w:ilvl w:val="0"/>
-          <w:numId w:val="4"/>
-        </w:numPr>
       </w:pPr>
-      <w:bookmarkStart w:id="4" w:name="_heading=h.2et92p0" w:colFirst="0" w:colLast="0"/>
-      <w:bookmarkEnd w:id="4"/>
+      <w:bookmarkStart w:id="4" w:name="_Toc135676237"/>
       <w:r>
         <w:t>FUNÇÕES DO SISTEMA COMPUTADORIZADO</w:t>
       </w:r>
+      <w:bookmarkEnd w:id="4"/>
     </w:p>
     <w:p/>
     <w:p>
       <w:pPr>
         <w:pStyle w:val="Ttulo2"/>
-        <w:numPr>
-          <w:ilvl w:val="1"/>
-          <w:numId w:val="4"/>
-        </w:numPr>
       </w:pPr>
+      <w:bookmarkStart w:id="5" w:name="_Toc135676238"/>
       <w:r>
         <w:t>UC.001 – MANTER LOGIN</w:t>
       </w:r>
+      <w:bookmarkEnd w:id="5"/>
     </w:p>
     <w:p>
       <w:pPr>
         <w:pStyle w:val="Ttulo3"/>
-        <w:numPr>
-          <w:ilvl w:val="2"/>
-          <w:numId w:val="4"/>
-        </w:numPr>
       </w:pPr>
+      <w:bookmarkStart w:id="6" w:name="_Toc135676239"/>
       <w:r>
         <w:t>Fluxo Principal</w:t>
       </w:r>
+      <w:bookmarkEnd w:id="6"/>
     </w:p>
     <w:p/>
     <w:tbl>
@@ -3027,17 +5825,15 @@
     <w:p>
       <w:pPr>
         <w:pStyle w:val="Ttulo3"/>
-        <w:numPr>
-          <w:ilvl w:val="2"/>
-          <w:numId w:val="4"/>
-        </w:numPr>
       </w:pPr>
+      <w:bookmarkStart w:id="7" w:name="_Toc135676240"/>
       <w:r>
         <w:t xml:space="preserve">Fluxo Alternativo: </w:t>
       </w:r>
       <w:r>
         <w:t>Esqueci Minha Senha</w:t>
       </w:r>
+      <w:bookmarkEnd w:id="7"/>
     </w:p>
     <w:p/>
     <w:tbl>
@@ -3545,14 +6341,12 @@
     <w:p>
       <w:pPr>
         <w:pStyle w:val="Ttulo3"/>
-        <w:numPr>
-          <w:ilvl w:val="2"/>
-          <w:numId w:val="4"/>
-        </w:numPr>
       </w:pPr>
+      <w:bookmarkStart w:id="8" w:name="_Toc135676241"/>
       <w:r>
         <w:t>Regras de Negócios</w:t>
       </w:r>
+      <w:bookmarkEnd w:id="8"/>
     </w:p>
     <w:p/>
     <w:tbl>
@@ -3661,18 +6455,12 @@
           </w:tcPr>
           <w:p>
             <w:pPr>
+              <w:pStyle w:val="Ttulo1"/>
               <w:numPr>
                 <w:ilvl w:val="0"/>
-                <w:numId w:val="1"/>
+                <w:numId w:val="0"/>
               </w:numPr>
-              <w:pBdr>
-                <w:top w:val="nil"/>
-                <w:left w:val="nil"/>
-                <w:bottom w:val="nil"/>
-                <w:right w:val="nil"/>
-                <w:between w:val="nil"/>
-              </w:pBdr>
-              <w:jc w:val="center"/>
+              <w:ind w:left="432"/>
             </w:pPr>
           </w:p>
         </w:tc>
@@ -3700,18 +6488,12 @@
           </w:tcPr>
           <w:p>
             <w:pPr>
+              <w:pStyle w:val="Ttulo1"/>
               <w:numPr>
                 <w:ilvl w:val="0"/>
-                <w:numId w:val="1"/>
+                <w:numId w:val="0"/>
               </w:numPr>
-              <w:pBdr>
-                <w:top w:val="nil"/>
-                <w:left w:val="nil"/>
-                <w:bottom w:val="nil"/>
-                <w:right w:val="nil"/>
-                <w:between w:val="nil"/>
-              </w:pBdr>
-              <w:jc w:val="center"/>
+              <w:ind w:left="432"/>
             </w:pPr>
           </w:p>
         </w:tc>
@@ -3732,18 +6514,12 @@
           </w:tcPr>
           <w:p>
             <w:pPr>
+              <w:pStyle w:val="Ttulo1"/>
               <w:numPr>
                 <w:ilvl w:val="0"/>
-                <w:numId w:val="1"/>
+                <w:numId w:val="0"/>
               </w:numPr>
-              <w:pBdr>
-                <w:top w:val="nil"/>
-                <w:left w:val="nil"/>
-                <w:bottom w:val="nil"/>
-                <w:right w:val="nil"/>
-                <w:between w:val="nil"/>
-              </w:pBdr>
-              <w:jc w:val="center"/>
+              <w:ind w:left="432"/>
             </w:pPr>
           </w:p>
         </w:tc>
@@ -3765,18 +6541,12 @@
           </w:tcPr>
           <w:p>
             <w:pPr>
+              <w:pStyle w:val="Ttulo1"/>
               <w:numPr>
                 <w:ilvl w:val="0"/>
-                <w:numId w:val="1"/>
+                <w:numId w:val="0"/>
               </w:numPr>
-              <w:pBdr>
-                <w:top w:val="nil"/>
-                <w:left w:val="nil"/>
-                <w:bottom w:val="nil"/>
-                <w:right w:val="nil"/>
-                <w:between w:val="nil"/>
-              </w:pBdr>
-              <w:jc w:val="center"/>
+              <w:ind w:left="432"/>
             </w:pPr>
           </w:p>
         </w:tc>
@@ -3788,20 +6558,25 @@
         </w:tc>
       </w:tr>
     </w:tbl>
-    <w:p/>
     <w:p>
       <w:pPr>
         <w:pStyle w:val="Ttulo3"/>
         <w:numPr>
-          <w:ilvl w:val="2"/>
-          <w:numId w:val="4"/>
+          <w:ilvl w:val="0"/>
+          <w:numId w:val="0"/>
         </w:numPr>
       </w:pPr>
+    </w:p>
+    <w:p>
+      <w:pPr>
+        <w:pStyle w:val="Ttulo3"/>
+      </w:pPr>
+      <w:bookmarkStart w:id="9" w:name="_Toc135676242"/>
       <w:r>
         <w:t>Mensagens</w:t>
       </w:r>
+      <w:bookmarkEnd w:id="9"/>
     </w:p>
-    <w:p/>
     <w:tbl>
       <w:tblPr>
         <w:tblStyle w:val="a5"/>
@@ -4207,14 +6982,12 @@
     <w:p>
       <w:pPr>
         <w:pStyle w:val="Ttulo3"/>
-        <w:numPr>
-          <w:ilvl w:val="2"/>
-          <w:numId w:val="4"/>
-        </w:numPr>
       </w:pPr>
+      <w:bookmarkStart w:id="10" w:name="_Toc135676243"/>
       <w:r>
         <w:t>Protótipos</w:t>
       </w:r>
+      <w:bookmarkEnd w:id="10"/>
     </w:p>
     <w:p/>
     <w:tbl>
@@ -4287,6 +7060,7 @@
                 <w:b/>
                 <w:color w:val="FFFFFF"/>
               </w:rPr>
+              <w:lastRenderedPageBreak/>
               <w:t>ID</w:t>
             </w:r>
           </w:p>
@@ -4417,14 +7191,12 @@
     <w:p>
       <w:pPr>
         <w:pStyle w:val="Ttulo3"/>
-        <w:numPr>
-          <w:ilvl w:val="2"/>
-          <w:numId w:val="4"/>
-        </w:numPr>
       </w:pPr>
+      <w:bookmarkStart w:id="11" w:name="_Toc135676244"/>
       <w:r>
         <w:t>Estruturas de Dados</w:t>
       </w:r>
+      <w:bookmarkEnd w:id="11"/>
     </w:p>
     <w:p/>
     <w:tbl>
@@ -4535,9 +7307,11 @@
             <w:pPr>
               <w:jc w:val="center"/>
             </w:pPr>
+            <w:proofErr w:type="spellStart"/>
             <w:r>
               <w:t>bullk_usuar</w:t>
             </w:r>
+            <w:proofErr w:type="spellEnd"/>
           </w:p>
         </w:tc>
         <w:tc>
@@ -4563,9 +7337,11 @@
             <w:pPr>
               <w:jc w:val="center"/>
             </w:pPr>
+            <w:proofErr w:type="spellStart"/>
             <w:r>
               <w:t>bullk_endereco</w:t>
             </w:r>
+            <w:proofErr w:type="spellEnd"/>
           </w:p>
         </w:tc>
         <w:tc>
@@ -4574,7 +7350,15 @@
           </w:tcPr>
           <w:p>
             <w:r>
-              <w:t>ID, ID_USUARIO, LOGRADOURO, NUMERO, BAIRRO, COMPLEMENTO, CEP</w:t>
+              <w:t xml:space="preserve">ID, ID_USUARIO, LOGRADOURO, </w:t>
+            </w:r>
+            <w:proofErr w:type="gramStart"/>
+            <w:r>
+              <w:t>NUMERO</w:t>
+            </w:r>
+            <w:proofErr w:type="gramEnd"/>
+            <w:r>
+              <w:t>, BAIRRO, COMPLEMENTO, CEP</w:t>
             </w:r>
           </w:p>
         </w:tc>
@@ -4606,30 +7390,22 @@
     <w:p>
       <w:pPr>
         <w:pStyle w:val="Ttulo2"/>
-        <w:numPr>
-          <w:ilvl w:val="1"/>
-          <w:numId w:val="4"/>
-        </w:numPr>
       </w:pPr>
-      <w:bookmarkStart w:id="5" w:name="_heading=h.tyjcwt" w:colFirst="0" w:colLast="0"/>
-      <w:bookmarkEnd w:id="5"/>
+      <w:bookmarkStart w:id="12" w:name="_Toc135676245"/>
       <w:r>
         <w:t>UC.002 – MANTER USUÁRIO</w:t>
       </w:r>
+      <w:bookmarkEnd w:id="12"/>
     </w:p>
     <w:p>
       <w:pPr>
         <w:pStyle w:val="Ttulo3"/>
-        <w:numPr>
-          <w:ilvl w:val="2"/>
-          <w:numId w:val="4"/>
-        </w:numPr>
       </w:pPr>
-      <w:bookmarkStart w:id="6" w:name="_heading=h.3dy6vkm" w:colFirst="0" w:colLast="0"/>
-      <w:bookmarkEnd w:id="6"/>
+      <w:bookmarkStart w:id="13" w:name="_Toc135676246"/>
       <w:r>
         <w:t>Fluxo Principal</w:t>
       </w:r>
+      <w:bookmarkEnd w:id="13"/>
     </w:p>
     <w:p/>
     <w:tbl>
@@ -5385,6 +8161,7 @@
           </w:p>
           <w:p>
             <w:r>
+              <w:lastRenderedPageBreak/>
               <w:t>6a.1 [RS] O sistema apresenta a mensagem de erro</w:t>
             </w:r>
             <w:r>
@@ -5405,17 +8182,13 @@
     <w:p>
       <w:pPr>
         <w:pStyle w:val="Ttulo3"/>
-        <w:numPr>
-          <w:ilvl w:val="2"/>
-          <w:numId w:val="4"/>
-        </w:numPr>
       </w:pPr>
-      <w:bookmarkStart w:id="7" w:name="_heading=h.1t3h5sf" w:colFirst="0" w:colLast="0"/>
-      <w:bookmarkEnd w:id="7"/>
+      <w:bookmarkStart w:id="14" w:name="_Toc135676247"/>
       <w:r>
         <w:lastRenderedPageBreak/>
         <w:t>Fluxo Alternativo: Alterar Usuário</w:t>
       </w:r>
+      <w:bookmarkEnd w:id="14"/>
     </w:p>
     <w:p/>
     <w:tbl>
@@ -5973,16 +8746,12 @@
     <w:p>
       <w:pPr>
         <w:pStyle w:val="Ttulo3"/>
-        <w:numPr>
-          <w:ilvl w:val="2"/>
-          <w:numId w:val="4"/>
-        </w:numPr>
       </w:pPr>
-      <w:bookmarkStart w:id="8" w:name="_heading=h.4d34og8" w:colFirst="0" w:colLast="0"/>
-      <w:bookmarkEnd w:id="8"/>
+      <w:bookmarkStart w:id="15" w:name="_Toc135676248"/>
       <w:r>
         <w:t>Fluxo Alternativo: Adicionar Avaliação</w:t>
       </w:r>
+      <w:bookmarkEnd w:id="15"/>
     </w:p>
     <w:p/>
     <w:tbl>
@@ -6450,16 +9219,12 @@
     <w:p>
       <w:pPr>
         <w:pStyle w:val="Ttulo3"/>
-        <w:numPr>
-          <w:ilvl w:val="2"/>
-          <w:numId w:val="4"/>
-        </w:numPr>
       </w:pPr>
-      <w:bookmarkStart w:id="9" w:name="_heading=h.2s8eyo1" w:colFirst="0" w:colLast="0"/>
-      <w:bookmarkEnd w:id="9"/>
+      <w:bookmarkStart w:id="16" w:name="_Toc135676249"/>
       <w:r>
         <w:t>Regras de Negócios</w:t>
       </w:r>
+      <w:bookmarkEnd w:id="16"/>
     </w:p>
     <w:p/>
     <w:tbl>
@@ -6532,6 +9297,7 @@
                 <w:b/>
                 <w:color w:val="FFFFFF"/>
               </w:rPr>
+              <w:lastRenderedPageBreak/>
               <w:t>Nº</w:t>
             </w:r>
           </w:p>
@@ -6568,18 +9334,12 @@
           </w:tcPr>
           <w:p>
             <w:pPr>
+              <w:pStyle w:val="Ttulo1"/>
               <w:numPr>
                 <w:ilvl w:val="0"/>
-                <w:numId w:val="1"/>
+                <w:numId w:val="0"/>
               </w:numPr>
-              <w:pBdr>
-                <w:top w:val="nil"/>
-                <w:left w:val="nil"/>
-                <w:bottom w:val="nil"/>
-                <w:right w:val="nil"/>
-                <w:between w:val="nil"/>
-              </w:pBdr>
-              <w:jc w:val="center"/>
+              <w:ind w:left="432"/>
             </w:pPr>
           </w:p>
         </w:tc>
@@ -6604,18 +9364,12 @@
           </w:tcPr>
           <w:p>
             <w:pPr>
+              <w:pStyle w:val="Ttulo1"/>
               <w:numPr>
                 <w:ilvl w:val="0"/>
-                <w:numId w:val="1"/>
+                <w:numId w:val="0"/>
               </w:numPr>
-              <w:pBdr>
-                <w:top w:val="nil"/>
-                <w:left w:val="nil"/>
-                <w:bottom w:val="nil"/>
-                <w:right w:val="nil"/>
-                <w:between w:val="nil"/>
-              </w:pBdr>
-              <w:jc w:val="center"/>
+              <w:ind w:left="432"/>
             </w:pPr>
           </w:p>
         </w:tc>
@@ -6640,18 +9394,12 @@
           </w:tcPr>
           <w:p>
             <w:pPr>
+              <w:pStyle w:val="Ttulo1"/>
               <w:numPr>
                 <w:ilvl w:val="0"/>
-                <w:numId w:val="1"/>
+                <w:numId w:val="0"/>
               </w:numPr>
-              <w:pBdr>
-                <w:top w:val="nil"/>
-                <w:left w:val="nil"/>
-                <w:bottom w:val="nil"/>
-                <w:right w:val="nil"/>
-                <w:between w:val="nil"/>
-              </w:pBdr>
-              <w:jc w:val="center"/>
+              <w:ind w:left="432"/>
             </w:pPr>
           </w:p>
         </w:tc>
@@ -6673,18 +9421,12 @@
           </w:tcPr>
           <w:p>
             <w:pPr>
+              <w:pStyle w:val="Ttulo1"/>
               <w:numPr>
                 <w:ilvl w:val="0"/>
-                <w:numId w:val="1"/>
+                <w:numId w:val="0"/>
               </w:numPr>
-              <w:pBdr>
-                <w:top w:val="nil"/>
-                <w:left w:val="nil"/>
-                <w:bottom w:val="nil"/>
-                <w:right w:val="nil"/>
-                <w:between w:val="nil"/>
-              </w:pBdr>
-              <w:jc w:val="center"/>
+              <w:ind w:left="432"/>
             </w:pPr>
           </w:p>
         </w:tc>
@@ -6700,16 +9442,12 @@
     <w:p>
       <w:pPr>
         <w:pStyle w:val="Ttulo3"/>
-        <w:numPr>
-          <w:ilvl w:val="2"/>
-          <w:numId w:val="4"/>
-        </w:numPr>
       </w:pPr>
-      <w:bookmarkStart w:id="10" w:name="_heading=h.17dp8vu" w:colFirst="0" w:colLast="0"/>
-      <w:bookmarkEnd w:id="10"/>
+      <w:bookmarkStart w:id="17" w:name="_Toc135676250"/>
       <w:r>
         <w:t>Mensagens</w:t>
       </w:r>
+      <w:bookmarkEnd w:id="17"/>
     </w:p>
     <w:p/>
     <w:tbl>
@@ -7113,16 +9851,12 @@
     <w:p>
       <w:pPr>
         <w:pStyle w:val="Ttulo3"/>
-        <w:numPr>
-          <w:ilvl w:val="2"/>
-          <w:numId w:val="4"/>
-        </w:numPr>
       </w:pPr>
-      <w:bookmarkStart w:id="11" w:name="_heading=h.3rdcrjn" w:colFirst="0" w:colLast="0"/>
-      <w:bookmarkEnd w:id="11"/>
+      <w:bookmarkStart w:id="18" w:name="_Toc135676251"/>
       <w:r>
         <w:t>Protótipos</w:t>
       </w:r>
+      <w:bookmarkEnd w:id="18"/>
     </w:p>
     <w:p/>
     <w:tbl>
@@ -7325,16 +10059,12 @@
     <w:p>
       <w:pPr>
         <w:pStyle w:val="Ttulo3"/>
-        <w:numPr>
-          <w:ilvl w:val="2"/>
-          <w:numId w:val="4"/>
-        </w:numPr>
       </w:pPr>
-      <w:bookmarkStart w:id="12" w:name="_heading=h.26in1rg" w:colFirst="0" w:colLast="0"/>
-      <w:bookmarkEnd w:id="12"/>
+      <w:bookmarkStart w:id="19" w:name="_Toc135676252"/>
       <w:r>
         <w:t>Estruturas de Dados</w:t>
       </w:r>
+      <w:bookmarkEnd w:id="19"/>
     </w:p>
     <w:p/>
     <w:tbl>
@@ -7445,9 +10175,11 @@
             <w:pPr>
               <w:jc w:val="center"/>
             </w:pPr>
+            <w:proofErr w:type="spellStart"/>
             <w:r>
               <w:t>bullk_usuar</w:t>
             </w:r>
+            <w:proofErr w:type="spellEnd"/>
           </w:p>
         </w:tc>
         <w:tc>
@@ -7473,9 +10205,11 @@
             <w:pPr>
               <w:jc w:val="center"/>
             </w:pPr>
+            <w:proofErr w:type="spellStart"/>
             <w:r>
               <w:t>bullk_endereco</w:t>
             </w:r>
+            <w:proofErr w:type="spellEnd"/>
           </w:p>
         </w:tc>
         <w:tc>
@@ -7484,7 +10218,15 @@
           </w:tcPr>
           <w:p>
             <w:r>
-              <w:t>ID, ID_USUARIO, LOGRADOURO, NUMERO, BAIRRO, COMPLEMENTO, CEP</w:t>
+              <w:t xml:space="preserve">ID, ID_USUARIO, LOGRADOURO, </w:t>
+            </w:r>
+            <w:proofErr w:type="gramStart"/>
+            <w:r>
+              <w:t>NUMERO</w:t>
+            </w:r>
+            <w:proofErr w:type="gramEnd"/>
+            <w:r>
+              <w:t>, BAIRRO, COMPLEMENTO, CEP</w:t>
             </w:r>
           </w:p>
         </w:tc>
@@ -7515,16 +10257,10 @@
     <w:p>
       <w:pPr>
         <w:pStyle w:val="Ttulo2"/>
-        <w:numPr>
-          <w:ilvl w:val="1"/>
-          <w:numId w:val="4"/>
-        </w:numPr>
       </w:pPr>
-      <w:bookmarkStart w:id="13" w:name="_heading=h.lnxbz9" w:colFirst="0" w:colLast="0"/>
-      <w:bookmarkStart w:id="14" w:name="_Hlk134908567"/>
-      <w:bookmarkEnd w:id="13"/>
+      <w:bookmarkStart w:id="20" w:name="_Hlk134908567"/>
+      <w:bookmarkStart w:id="21" w:name="_Toc135676253"/>
       <w:r>
-        <w:lastRenderedPageBreak/>
         <w:t>UC.00</w:t>
       </w:r>
       <w:r>
@@ -7533,20 +10269,17 @@
       <w:r>
         <w:t xml:space="preserve"> – MANTER AVALIAÇÃO CORPORAL</w:t>
       </w:r>
+      <w:bookmarkEnd w:id="21"/>
     </w:p>
     <w:p>
       <w:pPr>
         <w:pStyle w:val="Ttulo3"/>
-        <w:numPr>
-          <w:ilvl w:val="2"/>
-          <w:numId w:val="4"/>
-        </w:numPr>
       </w:pPr>
-      <w:bookmarkStart w:id="15" w:name="_heading=h.35nkun2" w:colFirst="0" w:colLast="0"/>
-      <w:bookmarkEnd w:id="15"/>
+      <w:bookmarkStart w:id="22" w:name="_Toc135676254"/>
       <w:r>
         <w:t>Fluxo Principal</w:t>
       </w:r>
+      <w:bookmarkEnd w:id="22"/>
     </w:p>
     <w:p/>
     <w:tbl>
@@ -8365,16 +11098,12 @@
     <w:p>
       <w:pPr>
         <w:pStyle w:val="Ttulo3"/>
-        <w:numPr>
-          <w:ilvl w:val="2"/>
-          <w:numId w:val="4"/>
-        </w:numPr>
       </w:pPr>
-      <w:bookmarkStart w:id="16" w:name="_heading=h.1ksv4uv" w:colFirst="0" w:colLast="0"/>
-      <w:bookmarkEnd w:id="16"/>
+      <w:bookmarkStart w:id="23" w:name="_Toc135676255"/>
       <w:r>
         <w:t>Fluxo Alternativo: Alterar Avaliação</w:t>
       </w:r>
+      <w:bookmarkEnd w:id="23"/>
     </w:p>
     <w:p/>
     <w:tbl>
@@ -8688,6 +11417,7 @@
               <w:jc w:val="center"/>
             </w:pPr>
             <w:r>
+              <w:lastRenderedPageBreak/>
               <w:t>4</w:t>
             </w:r>
           </w:p>
@@ -8806,7 +11536,6 @@
                 <w:b/>
                 <w:color w:val="FFFFFF"/>
               </w:rPr>
-              <w:lastRenderedPageBreak/>
               <w:t>Nº</w:t>
             </w:r>
           </w:p>
@@ -8964,16 +11693,12 @@
     <w:p>
       <w:pPr>
         <w:pStyle w:val="Ttulo3"/>
-        <w:numPr>
-          <w:ilvl w:val="2"/>
-          <w:numId w:val="4"/>
-        </w:numPr>
       </w:pPr>
-      <w:bookmarkStart w:id="17" w:name="_heading=h.44sinio" w:colFirst="0" w:colLast="0"/>
-      <w:bookmarkEnd w:id="17"/>
+      <w:bookmarkStart w:id="24" w:name="_Toc135676256"/>
       <w:r>
         <w:t>Regras de Negócios</w:t>
       </w:r>
+      <w:bookmarkEnd w:id="24"/>
     </w:p>
     <w:p/>
     <w:tbl>
@@ -9082,18 +11807,12 @@
           </w:tcPr>
           <w:p>
             <w:pPr>
+              <w:pStyle w:val="Ttulo1"/>
               <w:numPr>
                 <w:ilvl w:val="0"/>
-                <w:numId w:val="1"/>
+                <w:numId w:val="0"/>
               </w:numPr>
-              <w:pBdr>
-                <w:top w:val="nil"/>
-                <w:left w:val="nil"/>
-                <w:bottom w:val="nil"/>
-                <w:right w:val="nil"/>
-                <w:between w:val="nil"/>
-              </w:pBdr>
-              <w:jc w:val="center"/>
+              <w:ind w:left="432"/>
             </w:pPr>
           </w:p>
         </w:tc>
@@ -9103,7 +11822,15 @@
           </w:tcPr>
           <w:p>
             <w:r>
-              <w:t xml:space="preserve">O arquivo da Avaliação deverá ser da extensão .pdf. </w:t>
+              <w:t>O arquivo da Avaliação deverá ser da extensão .</w:t>
+            </w:r>
+            <w:proofErr w:type="spellStart"/>
+            <w:r>
+              <w:t>pdf</w:t>
+            </w:r>
+            <w:proofErr w:type="spellEnd"/>
+            <w:r>
+              <w:t xml:space="preserve">. </w:t>
             </w:r>
           </w:p>
         </w:tc>
@@ -9118,18 +11845,12 @@
           </w:tcPr>
           <w:p>
             <w:pPr>
+              <w:pStyle w:val="Ttulo1"/>
               <w:numPr>
                 <w:ilvl w:val="0"/>
-                <w:numId w:val="1"/>
+                <w:numId w:val="0"/>
               </w:numPr>
-              <w:pBdr>
-                <w:top w:val="nil"/>
-                <w:left w:val="nil"/>
-                <w:bottom w:val="nil"/>
-                <w:right w:val="nil"/>
-                <w:between w:val="nil"/>
-              </w:pBdr>
-              <w:jc w:val="center"/>
+              <w:ind w:left="432"/>
             </w:pPr>
           </w:p>
         </w:tc>
@@ -9150,18 +11871,12 @@
           </w:tcPr>
           <w:p>
             <w:pPr>
+              <w:pStyle w:val="Ttulo1"/>
               <w:numPr>
                 <w:ilvl w:val="0"/>
-                <w:numId w:val="1"/>
+                <w:numId w:val="0"/>
               </w:numPr>
-              <w:pBdr>
-                <w:top w:val="nil"/>
-                <w:left w:val="nil"/>
-                <w:bottom w:val="nil"/>
-                <w:right w:val="nil"/>
-                <w:between w:val="nil"/>
-              </w:pBdr>
-              <w:jc w:val="center"/>
+              <w:ind w:left="432"/>
             </w:pPr>
           </w:p>
         </w:tc>
@@ -9182,18 +11897,12 @@
           </w:tcPr>
           <w:p>
             <w:pPr>
+              <w:pStyle w:val="Ttulo1"/>
               <w:numPr>
                 <w:ilvl w:val="0"/>
-                <w:numId w:val="1"/>
+                <w:numId w:val="0"/>
               </w:numPr>
-              <w:pBdr>
-                <w:top w:val="nil"/>
-                <w:left w:val="nil"/>
-                <w:bottom w:val="nil"/>
-                <w:right w:val="nil"/>
-                <w:between w:val="nil"/>
-              </w:pBdr>
-              <w:jc w:val="center"/>
+              <w:ind w:left="432"/>
             </w:pPr>
           </w:p>
         </w:tc>
@@ -9209,16 +11918,12 @@
     <w:p>
       <w:pPr>
         <w:pStyle w:val="Ttulo3"/>
-        <w:numPr>
-          <w:ilvl w:val="2"/>
-          <w:numId w:val="4"/>
-        </w:numPr>
       </w:pPr>
-      <w:bookmarkStart w:id="18" w:name="_heading=h.2jxsxqh" w:colFirst="0" w:colLast="0"/>
-      <w:bookmarkEnd w:id="18"/>
+      <w:bookmarkStart w:id="25" w:name="_Toc135676257"/>
       <w:r>
         <w:t>Mensagens</w:t>
       </w:r>
+      <w:bookmarkEnd w:id="25"/>
     </w:p>
     <w:p/>
     <w:tbl>
@@ -9610,16 +12315,12 @@
     <w:p>
       <w:pPr>
         <w:pStyle w:val="Ttulo3"/>
-        <w:numPr>
-          <w:ilvl w:val="2"/>
-          <w:numId w:val="4"/>
-        </w:numPr>
       </w:pPr>
-      <w:bookmarkStart w:id="19" w:name="_heading=h.z337ya" w:colFirst="0" w:colLast="0"/>
-      <w:bookmarkEnd w:id="19"/>
+      <w:bookmarkStart w:id="26" w:name="_Toc135676258"/>
       <w:r>
         <w:t>Protótipos</w:t>
       </w:r>
+      <w:bookmarkEnd w:id="26"/>
     </w:p>
     <w:p/>
     <w:tbl>
@@ -9692,6 +12393,7 @@
                 <w:b/>
                 <w:color w:val="FFFFFF"/>
               </w:rPr>
+              <w:lastRenderedPageBreak/>
               <w:t>ID</w:t>
             </w:r>
           </w:p>
@@ -9823,16 +12525,12 @@
     <w:p>
       <w:pPr>
         <w:pStyle w:val="Ttulo3"/>
-        <w:numPr>
-          <w:ilvl w:val="2"/>
-          <w:numId w:val="4"/>
-        </w:numPr>
       </w:pPr>
-      <w:bookmarkStart w:id="20" w:name="_heading=h.3j2qqm3" w:colFirst="0" w:colLast="0"/>
-      <w:bookmarkEnd w:id="20"/>
+      <w:bookmarkStart w:id="27" w:name="_Toc135676259"/>
       <w:r>
         <w:t>Estruturas de Dados</w:t>
       </w:r>
+      <w:bookmarkEnd w:id="27"/>
     </w:p>
     <w:p/>
     <w:tbl>
@@ -9940,9 +12638,11 @@
             <w:tcW w:w="1721" w:type="dxa"/>
           </w:tcPr>
           <w:p>
+            <w:proofErr w:type="spellStart"/>
             <w:r>
               <w:t>bullk_avaliacao</w:t>
             </w:r>
+            <w:proofErr w:type="spellEnd"/>
           </w:p>
         </w:tc>
         <w:tc>
@@ -10000,98 +12700,40 @@
           <w:p/>
         </w:tc>
       </w:tr>
-      <w:bookmarkEnd w:id="14"/>
+      <w:bookmarkEnd w:id="20"/>
     </w:tbl>
     <w:p/>
     <w:p>
       <w:pPr>
-        <w:keepNext/>
-        <w:keepLines/>
-        <w:numPr>
-          <w:ilvl w:val="1"/>
-          <w:numId w:val="4"/>
-        </w:numPr>
-        <w:spacing w:before="40" w:after="0"/>
-        <w:outlineLvl w:val="1"/>
-        <w:rPr>
-          <w:rFonts w:eastAsiaTheme="majorEastAsia" w:cstheme="majorBidi"/>
-          <w:b/>
-          <w:sz w:val="24"/>
-          <w:szCs w:val="26"/>
-        </w:rPr>
+        <w:pStyle w:val="Ttulo2"/>
       </w:pPr>
+      <w:bookmarkStart w:id="28" w:name="_Toc135676260"/>
       <w:r>
-        <w:rPr>
-          <w:rFonts w:eastAsiaTheme="majorEastAsia" w:cstheme="majorBidi"/>
-          <w:b/>
-          <w:sz w:val="24"/>
-          <w:szCs w:val="26"/>
-        </w:rPr>
         <w:t>UC.00</w:t>
       </w:r>
       <w:r>
-        <w:rPr>
-          <w:rFonts w:eastAsiaTheme="majorEastAsia" w:cstheme="majorBidi"/>
-          <w:b/>
-          <w:sz w:val="24"/>
-          <w:szCs w:val="26"/>
-        </w:rPr>
         <w:t>4</w:t>
       </w:r>
       <w:r>
-        <w:rPr>
-          <w:rFonts w:eastAsiaTheme="majorEastAsia" w:cstheme="majorBidi"/>
-          <w:b/>
-          <w:sz w:val="24"/>
-          <w:szCs w:val="26"/>
-        </w:rPr>
         <w:t xml:space="preserve"> – MANTER </w:t>
       </w:r>
       <w:r>
-        <w:rPr>
-          <w:rFonts w:eastAsiaTheme="majorEastAsia" w:cstheme="majorBidi"/>
-          <w:b/>
-          <w:sz w:val="24"/>
-          <w:szCs w:val="26"/>
-        </w:rPr>
         <w:t>TREI</w:t>
       </w:r>
       <w:r>
-        <w:rPr>
-          <w:rFonts w:eastAsiaTheme="majorEastAsia" w:cstheme="majorBidi"/>
-          <w:b/>
-          <w:sz w:val="24"/>
-          <w:szCs w:val="26"/>
-        </w:rPr>
         <w:t>NO</w:t>
       </w:r>
+      <w:bookmarkEnd w:id="28"/>
     </w:p>
     <w:p>
       <w:pPr>
-        <w:keepNext/>
-        <w:keepLines/>
-        <w:numPr>
-          <w:ilvl w:val="2"/>
-          <w:numId w:val="4"/>
-        </w:numPr>
-        <w:spacing w:before="40" w:after="0"/>
-        <w:outlineLvl w:val="2"/>
-        <w:rPr>
-          <w:rFonts w:eastAsiaTheme="majorEastAsia" w:cstheme="majorBidi"/>
-          <w:b/>
-          <w:sz w:val="24"/>
-          <w:szCs w:val="24"/>
-        </w:rPr>
+        <w:pStyle w:val="Ttulo3"/>
       </w:pPr>
+      <w:bookmarkStart w:id="29" w:name="_Toc135676261"/>
       <w:r>
-        <w:rPr>
-          <w:rFonts w:eastAsiaTheme="majorEastAsia" w:cstheme="majorBidi"/>
-          <w:b/>
-          <w:sz w:val="24"/>
-          <w:szCs w:val="24"/>
-        </w:rPr>
         <w:t>Fluxo Principal</w:t>
       </w:r>
+      <w:bookmarkEnd w:id="29"/>
     </w:p>
     <w:p/>
     <w:tbl>
@@ -10825,6 +13467,7 @@
               <w:jc w:val="center"/>
             </w:pPr>
             <w:r>
+              <w:lastRenderedPageBreak/>
               <w:t>6a</w:t>
             </w:r>
           </w:p>
@@ -10922,30 +13565,15 @@
     <w:p/>
     <w:p>
       <w:pPr>
-        <w:keepNext/>
-        <w:keepLines/>
-        <w:numPr>
-          <w:ilvl w:val="2"/>
-          <w:numId w:val="4"/>
-        </w:numPr>
-        <w:spacing w:before="40" w:after="0"/>
-        <w:outlineLvl w:val="2"/>
-        <w:rPr>
-          <w:rFonts w:eastAsiaTheme="majorEastAsia" w:cstheme="majorBidi"/>
-          <w:b/>
-          <w:sz w:val="24"/>
-          <w:szCs w:val="24"/>
-        </w:rPr>
+        <w:pStyle w:val="Ttulo3"/>
       </w:pPr>
+      <w:bookmarkStart w:id="30" w:name="_Toc135676262"/>
       <w:r>
-        <w:rPr>
-          <w:rFonts w:eastAsiaTheme="majorEastAsia" w:cstheme="majorBidi"/>
-          <w:b/>
-          <w:sz w:val="24"/>
-          <w:szCs w:val="24"/>
-        </w:rPr>
-        <w:lastRenderedPageBreak/>
-        <w:t xml:space="preserve">Fluxo Alternativo: </w:t>
+        <w:t>Fluxo Alternativo:</w:t>
+      </w:r>
+      <w:bookmarkEnd w:id="30"/>
+      <w:r>
+        <w:t xml:space="preserve"> </w:t>
       </w:r>
     </w:p>
     <w:p/>
@@ -11420,30 +14048,13 @@
     <w:p/>
     <w:p>
       <w:pPr>
-        <w:keepNext/>
-        <w:keepLines/>
-        <w:numPr>
-          <w:ilvl w:val="2"/>
-          <w:numId w:val="4"/>
-        </w:numPr>
-        <w:spacing w:before="40" w:after="0"/>
-        <w:outlineLvl w:val="2"/>
-        <w:rPr>
-          <w:rFonts w:eastAsiaTheme="majorEastAsia" w:cstheme="majorBidi"/>
-          <w:b/>
-          <w:sz w:val="24"/>
-          <w:szCs w:val="24"/>
-        </w:rPr>
+        <w:pStyle w:val="Ttulo3"/>
       </w:pPr>
+      <w:bookmarkStart w:id="31" w:name="_Toc135676263"/>
       <w:r>
-        <w:rPr>
-          <w:rFonts w:eastAsiaTheme="majorEastAsia" w:cstheme="majorBidi"/>
-          <w:b/>
-          <w:sz w:val="24"/>
-          <w:szCs w:val="24"/>
-        </w:rPr>
         <w:t>Regras de Negócios</w:t>
       </w:r>
+      <w:bookmarkEnd w:id="31"/>
     </w:p>
     <w:p/>
     <w:tbl>
@@ -11550,18 +14161,12 @@
           </w:tcPr>
           <w:p>
             <w:pPr>
+              <w:pStyle w:val="Ttulo1"/>
               <w:numPr>
                 <w:ilvl w:val="0"/>
-                <w:numId w:val="1"/>
+                <w:numId w:val="0"/>
               </w:numPr>
-              <w:pBdr>
-                <w:top w:val="nil"/>
-                <w:left w:val="nil"/>
-                <w:bottom w:val="nil"/>
-                <w:right w:val="nil"/>
-                <w:between w:val="nil"/>
-              </w:pBdr>
-              <w:jc w:val="center"/>
+              <w:ind w:left="432"/>
             </w:pPr>
           </w:p>
         </w:tc>
@@ -11582,18 +14187,12 @@
           </w:tcPr>
           <w:p>
             <w:pPr>
+              <w:pStyle w:val="Ttulo1"/>
               <w:numPr>
                 <w:ilvl w:val="0"/>
-                <w:numId w:val="1"/>
+                <w:numId w:val="0"/>
               </w:numPr>
-              <w:pBdr>
-                <w:top w:val="nil"/>
-                <w:left w:val="nil"/>
-                <w:bottom w:val="nil"/>
-                <w:right w:val="nil"/>
-                <w:between w:val="nil"/>
-              </w:pBdr>
-              <w:jc w:val="center"/>
+              <w:ind w:left="432"/>
             </w:pPr>
           </w:p>
         </w:tc>
@@ -11614,18 +14213,12 @@
           </w:tcPr>
           <w:p>
             <w:pPr>
+              <w:pStyle w:val="Ttulo1"/>
               <w:numPr>
                 <w:ilvl w:val="0"/>
-                <w:numId w:val="1"/>
+                <w:numId w:val="0"/>
               </w:numPr>
-              <w:pBdr>
-                <w:top w:val="nil"/>
-                <w:left w:val="nil"/>
-                <w:bottom w:val="nil"/>
-                <w:right w:val="nil"/>
-                <w:between w:val="nil"/>
-              </w:pBdr>
-              <w:jc w:val="center"/>
+              <w:ind w:left="432"/>
             </w:pPr>
           </w:p>
         </w:tc>
@@ -11646,18 +14239,12 @@
           </w:tcPr>
           <w:p>
             <w:pPr>
+              <w:pStyle w:val="Ttulo1"/>
               <w:numPr>
                 <w:ilvl w:val="0"/>
-                <w:numId w:val="1"/>
+                <w:numId w:val="0"/>
               </w:numPr>
-              <w:pBdr>
-                <w:top w:val="nil"/>
-                <w:left w:val="nil"/>
-                <w:bottom w:val="nil"/>
-                <w:right w:val="nil"/>
-                <w:between w:val="nil"/>
-              </w:pBdr>
-              <w:jc w:val="center"/>
+              <w:ind w:left="432"/>
             </w:pPr>
           </w:p>
         </w:tc>
@@ -11672,30 +14259,14 @@
     <w:p/>
     <w:p>
       <w:pPr>
-        <w:keepNext/>
-        <w:keepLines/>
-        <w:numPr>
-          <w:ilvl w:val="2"/>
-          <w:numId w:val="4"/>
-        </w:numPr>
-        <w:spacing w:before="40" w:after="0"/>
-        <w:outlineLvl w:val="2"/>
-        <w:rPr>
-          <w:rFonts w:eastAsiaTheme="majorEastAsia" w:cstheme="majorBidi"/>
-          <w:b/>
-          <w:sz w:val="24"/>
-          <w:szCs w:val="24"/>
-        </w:rPr>
+        <w:pStyle w:val="Ttulo3"/>
       </w:pPr>
+      <w:bookmarkStart w:id="32" w:name="_Toc135676264"/>
       <w:r>
-        <w:rPr>
-          <w:rFonts w:eastAsiaTheme="majorEastAsia" w:cstheme="majorBidi"/>
-          <w:b/>
-          <w:sz w:val="24"/>
-          <w:szCs w:val="24"/>
-        </w:rPr>
+        <w:lastRenderedPageBreak/>
         <w:t>Mensagens</w:t>
       </w:r>
+      <w:bookmarkEnd w:id="32"/>
     </w:p>
     <w:p/>
     <w:tbl>
@@ -12080,30 +14651,13 @@
     <w:p/>
     <w:p>
       <w:pPr>
-        <w:keepNext/>
-        <w:keepLines/>
-        <w:numPr>
-          <w:ilvl w:val="2"/>
-          <w:numId w:val="4"/>
-        </w:numPr>
-        <w:spacing w:before="40" w:after="0"/>
-        <w:outlineLvl w:val="2"/>
-        <w:rPr>
-          <w:rFonts w:eastAsiaTheme="majorEastAsia" w:cstheme="majorBidi"/>
-          <w:b/>
-          <w:sz w:val="24"/>
-          <w:szCs w:val="24"/>
-        </w:rPr>
+        <w:pStyle w:val="Ttulo3"/>
       </w:pPr>
+      <w:bookmarkStart w:id="33" w:name="_Toc135676265"/>
       <w:r>
-        <w:rPr>
-          <w:rFonts w:eastAsiaTheme="majorEastAsia" w:cstheme="majorBidi"/>
-          <w:b/>
-          <w:sz w:val="24"/>
-          <w:szCs w:val="24"/>
-        </w:rPr>
         <w:t>Protótipos</w:t>
       </w:r>
+      <w:bookmarkEnd w:id="33"/>
     </w:p>
     <w:p/>
     <w:tbl>
@@ -12304,30 +14858,13 @@
     <w:p/>
     <w:p>
       <w:pPr>
-        <w:keepNext/>
-        <w:keepLines/>
-        <w:numPr>
-          <w:ilvl w:val="2"/>
-          <w:numId w:val="4"/>
-        </w:numPr>
-        <w:spacing w:before="40" w:after="0"/>
-        <w:outlineLvl w:val="2"/>
-        <w:rPr>
-          <w:rFonts w:eastAsiaTheme="majorEastAsia" w:cstheme="majorBidi"/>
-          <w:b/>
-          <w:sz w:val="24"/>
-          <w:szCs w:val="24"/>
-        </w:rPr>
+        <w:pStyle w:val="Ttulo3"/>
       </w:pPr>
+      <w:bookmarkStart w:id="34" w:name="_Toc135676266"/>
       <w:r>
-        <w:rPr>
-          <w:rFonts w:eastAsiaTheme="majorEastAsia" w:cstheme="majorBidi"/>
-          <w:b/>
-          <w:sz w:val="24"/>
-          <w:szCs w:val="24"/>
-        </w:rPr>
         <w:t>Estruturas de Dados</w:t>
       </w:r>
+      <w:bookmarkEnd w:id="34"/>
     </w:p>
     <w:p/>
     <w:tbl>
@@ -12491,26 +15028,22 @@
     <w:p>
       <w:pPr>
         <w:pStyle w:val="Ttulo2"/>
-        <w:numPr>
-          <w:ilvl w:val="1"/>
-          <w:numId w:val="4"/>
-        </w:numPr>
       </w:pPr>
+      <w:bookmarkStart w:id="35" w:name="_Toc135676267"/>
       <w:r>
         <w:t>UC.005 – MANTER EXERCÍCIO</w:t>
       </w:r>
+      <w:bookmarkEnd w:id="35"/>
     </w:p>
     <w:p>
       <w:pPr>
         <w:pStyle w:val="Ttulo3"/>
-        <w:numPr>
-          <w:ilvl w:val="2"/>
-          <w:numId w:val="4"/>
-        </w:numPr>
       </w:pPr>
+      <w:bookmarkStart w:id="36" w:name="_Toc135676268"/>
       <w:r>
         <w:t>Fluxo Principal</w:t>
       </w:r>
+      <w:bookmarkEnd w:id="36"/>
     </w:p>
     <w:p/>
     <w:tbl>
@@ -12595,6 +15128,7 @@
                 <w:b/>
                 <w:color w:val="FFFFFF"/>
               </w:rPr>
+              <w:lastRenderedPageBreak/>
               <w:t>Pré-Condições</w:t>
             </w:r>
           </w:p>
@@ -12991,7 +15525,6 @@
               <w:jc w:val="center"/>
             </w:pPr>
             <w:r>
-              <w:lastRenderedPageBreak/>
               <w:t>5</w:t>
             </w:r>
           </w:p>
@@ -13346,13 +15879,14 @@
     <w:p>
       <w:pPr>
         <w:pStyle w:val="Ttulo3"/>
-        <w:numPr>
-          <w:ilvl w:val="2"/>
-          <w:numId w:val="4"/>
-        </w:numPr>
       </w:pPr>
+      <w:bookmarkStart w:id="37" w:name="_Toc135676269"/>
       <w:r>
-        <w:t xml:space="preserve">Fluxo Alternativo: </w:t>
+        <w:t>Fluxo Alternativo:</w:t>
+      </w:r>
+      <w:bookmarkEnd w:id="37"/>
+      <w:r>
+        <w:t xml:space="preserve"> </w:t>
       </w:r>
     </w:p>
     <w:p/>
@@ -13844,6 +16378,7 @@
               <w:jc w:val="center"/>
             </w:pPr>
             <w:r>
+              <w:lastRenderedPageBreak/>
               <w:t>4a</w:t>
             </w:r>
           </w:p>
@@ -13940,14 +16475,12 @@
     <w:p>
       <w:pPr>
         <w:pStyle w:val="Ttulo3"/>
-        <w:numPr>
-          <w:ilvl w:val="2"/>
-          <w:numId w:val="4"/>
-        </w:numPr>
       </w:pPr>
+      <w:bookmarkStart w:id="38" w:name="_Toc135676270"/>
       <w:r>
         <w:t>Regras de Negócios</w:t>
       </w:r>
+      <w:bookmarkEnd w:id="38"/>
     </w:p>
     <w:p/>
     <w:tbl>
@@ -14018,7 +16551,6 @@
                 <w:b/>
                 <w:color w:val="FFFFFF"/>
               </w:rPr>
-              <w:lastRenderedPageBreak/>
               <w:t>Nº</w:t>
             </w:r>
           </w:p>
@@ -14055,18 +16587,12 @@
           </w:tcPr>
           <w:p>
             <w:pPr>
+              <w:pStyle w:val="Ttulo1"/>
               <w:numPr>
                 <w:ilvl w:val="0"/>
-                <w:numId w:val="1"/>
+                <w:numId w:val="0"/>
               </w:numPr>
-              <w:pBdr>
-                <w:top w:val="nil"/>
-                <w:left w:val="nil"/>
-                <w:bottom w:val="nil"/>
-                <w:right w:val="nil"/>
-                <w:between w:val="nil"/>
-              </w:pBdr>
-              <w:jc w:val="center"/>
+              <w:ind w:left="432"/>
             </w:pPr>
           </w:p>
         </w:tc>
@@ -14076,7 +16602,15 @@
           </w:tcPr>
           <w:p>
             <w:r>
-              <w:t xml:space="preserve">O arquivo da Avaliação deverá ser da extensão .pdf. </w:t>
+              <w:t>O arquivo da Avaliação deverá ser da extensão .</w:t>
+            </w:r>
+            <w:proofErr w:type="spellStart"/>
+            <w:r>
+              <w:t>pdf</w:t>
+            </w:r>
+            <w:proofErr w:type="spellEnd"/>
+            <w:r>
+              <w:t xml:space="preserve">. </w:t>
             </w:r>
           </w:p>
         </w:tc>
@@ -14091,18 +16625,12 @@
           </w:tcPr>
           <w:p>
             <w:pPr>
+              <w:pStyle w:val="Ttulo1"/>
               <w:numPr>
                 <w:ilvl w:val="0"/>
-                <w:numId w:val="1"/>
+                <w:numId w:val="0"/>
               </w:numPr>
-              <w:pBdr>
-                <w:top w:val="nil"/>
-                <w:left w:val="nil"/>
-                <w:bottom w:val="nil"/>
-                <w:right w:val="nil"/>
-                <w:between w:val="nil"/>
-              </w:pBdr>
-              <w:jc w:val="center"/>
+              <w:ind w:left="432"/>
             </w:pPr>
           </w:p>
         </w:tc>
@@ -14123,18 +16651,12 @@
           </w:tcPr>
           <w:p>
             <w:pPr>
+              <w:pStyle w:val="Ttulo1"/>
               <w:numPr>
                 <w:ilvl w:val="0"/>
-                <w:numId w:val="1"/>
+                <w:numId w:val="0"/>
               </w:numPr>
-              <w:pBdr>
-                <w:top w:val="nil"/>
-                <w:left w:val="nil"/>
-                <w:bottom w:val="nil"/>
-                <w:right w:val="nil"/>
-                <w:between w:val="nil"/>
-              </w:pBdr>
-              <w:jc w:val="center"/>
+              <w:ind w:left="432"/>
             </w:pPr>
           </w:p>
         </w:tc>
@@ -14155,18 +16677,12 @@
           </w:tcPr>
           <w:p>
             <w:pPr>
+              <w:pStyle w:val="Ttulo1"/>
               <w:numPr>
                 <w:ilvl w:val="0"/>
-                <w:numId w:val="1"/>
+                <w:numId w:val="0"/>
               </w:numPr>
-              <w:pBdr>
-                <w:top w:val="nil"/>
-                <w:left w:val="nil"/>
-                <w:bottom w:val="nil"/>
-                <w:right w:val="nil"/>
-                <w:between w:val="nil"/>
-              </w:pBdr>
-              <w:jc w:val="center"/>
+              <w:ind w:left="432"/>
             </w:pPr>
           </w:p>
         </w:tc>
@@ -14182,14 +16698,12 @@
     <w:p>
       <w:pPr>
         <w:pStyle w:val="Ttulo3"/>
-        <w:numPr>
-          <w:ilvl w:val="2"/>
-          <w:numId w:val="4"/>
-        </w:numPr>
       </w:pPr>
+      <w:bookmarkStart w:id="39" w:name="_Toc135676271"/>
       <w:r>
         <w:t>Mensagens</w:t>
       </w:r>
+      <w:bookmarkEnd w:id="39"/>
     </w:p>
     <w:p/>
     <w:tbl>
@@ -14579,14 +17093,12 @@
     <w:p>
       <w:pPr>
         <w:pStyle w:val="Ttulo3"/>
-        <w:numPr>
-          <w:ilvl w:val="2"/>
-          <w:numId w:val="4"/>
-        </w:numPr>
       </w:pPr>
+      <w:bookmarkStart w:id="40" w:name="_Toc135676272"/>
       <w:r>
         <w:t>Protótipos</w:t>
       </w:r>
+      <w:bookmarkEnd w:id="40"/>
     </w:p>
     <w:p/>
     <w:tbl>
@@ -14788,14 +17300,12 @@
     <w:p>
       <w:pPr>
         <w:pStyle w:val="Ttulo3"/>
-        <w:numPr>
-          <w:ilvl w:val="2"/>
-          <w:numId w:val="4"/>
-        </w:numPr>
       </w:pPr>
+      <w:bookmarkStart w:id="41" w:name="_Toc135676273"/>
       <w:r>
         <w:t>Estruturas de Dados</w:t>
       </w:r>
+      <w:bookmarkEnd w:id="41"/>
     </w:p>
     <w:p/>
     <w:tbl>
@@ -14901,9 +17411,11 @@
             <w:tcW w:w="1721" w:type="dxa"/>
           </w:tcPr>
           <w:p>
+            <w:proofErr w:type="spellStart"/>
             <w:r>
               <w:t>bullk_avaliacao</w:t>
             </w:r>
+            <w:proofErr w:type="spellEnd"/>
           </w:p>
         </w:tc>
         <w:tc>
@@ -14968,26 +17480,22 @@
     <w:p>
       <w:pPr>
         <w:pStyle w:val="Ttulo2"/>
-        <w:numPr>
-          <w:ilvl w:val="1"/>
-          <w:numId w:val="4"/>
-        </w:numPr>
       </w:pPr>
+      <w:bookmarkStart w:id="42" w:name="_Toc135676274"/>
       <w:r>
         <w:t>UC.006 – MANTER APARELHO</w:t>
       </w:r>
+      <w:bookmarkEnd w:id="42"/>
     </w:p>
     <w:p>
       <w:pPr>
         <w:pStyle w:val="Ttulo3"/>
-        <w:numPr>
-          <w:ilvl w:val="2"/>
-          <w:numId w:val="4"/>
-        </w:numPr>
       </w:pPr>
+      <w:bookmarkStart w:id="43" w:name="_Toc135676275"/>
       <w:r>
         <w:t>Fluxo Principal</w:t>
       </w:r>
+      <w:bookmarkEnd w:id="43"/>
     </w:p>
     <w:p/>
     <w:tbl>
@@ -15706,6 +18214,7 @@
               <w:jc w:val="center"/>
             </w:pPr>
             <w:r>
+              <w:lastRenderedPageBreak/>
               <w:t>6a</w:t>
             </w:r>
           </w:p>
@@ -15804,13 +18313,14 @@
     <w:p>
       <w:pPr>
         <w:pStyle w:val="Ttulo3"/>
-        <w:numPr>
-          <w:ilvl w:val="2"/>
-          <w:numId w:val="4"/>
-        </w:numPr>
       </w:pPr>
+      <w:bookmarkStart w:id="44" w:name="_Toc135676276"/>
       <w:r>
-        <w:t xml:space="preserve">Fluxo Alternativo: </w:t>
+        <w:t>Fluxo Alternativo:</w:t>
+      </w:r>
+      <w:bookmarkEnd w:id="44"/>
+      <w:r>
+        <w:t xml:space="preserve"> </w:t>
       </w:r>
     </w:p>
     <w:p/>
@@ -16047,7 +18557,6 @@
               <w:jc w:val="center"/>
             </w:pPr>
             <w:r>
-              <w:lastRenderedPageBreak/>
               <w:t>3</w:t>
             </w:r>
           </w:p>
@@ -16399,14 +18908,12 @@
     <w:p>
       <w:pPr>
         <w:pStyle w:val="Ttulo3"/>
-        <w:numPr>
-          <w:ilvl w:val="2"/>
-          <w:numId w:val="4"/>
-        </w:numPr>
       </w:pPr>
+      <w:bookmarkStart w:id="45" w:name="_Toc135676277"/>
       <w:r>
         <w:t>Regras de Negócios</w:t>
       </w:r>
+      <w:bookmarkEnd w:id="45"/>
     </w:p>
     <w:p/>
     <w:tbl>
@@ -16513,18 +19020,12 @@
           </w:tcPr>
           <w:p>
             <w:pPr>
+              <w:pStyle w:val="Ttulo1"/>
               <w:numPr>
                 <w:ilvl w:val="0"/>
-                <w:numId w:val="1"/>
+                <w:numId w:val="0"/>
               </w:numPr>
-              <w:pBdr>
-                <w:top w:val="nil"/>
-                <w:left w:val="nil"/>
-                <w:bottom w:val="nil"/>
-                <w:right w:val="nil"/>
-                <w:between w:val="nil"/>
-              </w:pBdr>
-              <w:jc w:val="center"/>
+              <w:ind w:left="432"/>
             </w:pPr>
           </w:p>
         </w:tc>
@@ -16549,18 +19050,12 @@
           </w:tcPr>
           <w:p>
             <w:pPr>
+              <w:pStyle w:val="Ttulo1"/>
               <w:numPr>
                 <w:ilvl w:val="0"/>
-                <w:numId w:val="1"/>
+                <w:numId w:val="0"/>
               </w:numPr>
-              <w:pBdr>
-                <w:top w:val="nil"/>
-                <w:left w:val="nil"/>
-                <w:bottom w:val="nil"/>
-                <w:right w:val="nil"/>
-                <w:between w:val="nil"/>
-              </w:pBdr>
-              <w:jc w:val="center"/>
+              <w:ind w:left="432"/>
             </w:pPr>
           </w:p>
         </w:tc>
@@ -16581,18 +19076,12 @@
           </w:tcPr>
           <w:p>
             <w:pPr>
+              <w:pStyle w:val="Ttulo1"/>
               <w:numPr>
                 <w:ilvl w:val="0"/>
-                <w:numId w:val="1"/>
+                <w:numId w:val="0"/>
               </w:numPr>
-              <w:pBdr>
-                <w:top w:val="nil"/>
-                <w:left w:val="nil"/>
-                <w:bottom w:val="nil"/>
-                <w:right w:val="nil"/>
-                <w:between w:val="nil"/>
-              </w:pBdr>
-              <w:jc w:val="center"/>
+              <w:ind w:left="432"/>
             </w:pPr>
           </w:p>
         </w:tc>
@@ -16613,18 +19102,12 @@
           </w:tcPr>
           <w:p>
             <w:pPr>
+              <w:pStyle w:val="Ttulo1"/>
               <w:numPr>
                 <w:ilvl w:val="0"/>
-                <w:numId w:val="1"/>
+                <w:numId w:val="0"/>
               </w:numPr>
-              <w:pBdr>
-                <w:top w:val="nil"/>
-                <w:left w:val="nil"/>
-                <w:bottom w:val="nil"/>
-                <w:right w:val="nil"/>
-                <w:between w:val="nil"/>
-              </w:pBdr>
-              <w:jc w:val="center"/>
+              <w:ind w:left="432"/>
             </w:pPr>
           </w:p>
         </w:tc>
@@ -16640,14 +19123,12 @@
     <w:p>
       <w:pPr>
         <w:pStyle w:val="Ttulo3"/>
-        <w:numPr>
-          <w:ilvl w:val="2"/>
-          <w:numId w:val="4"/>
-        </w:numPr>
       </w:pPr>
+      <w:bookmarkStart w:id="46" w:name="_Toc135676278"/>
       <w:r>
         <w:t>Mensagens</w:t>
       </w:r>
+      <w:bookmarkEnd w:id="46"/>
     </w:p>
     <w:p/>
     <w:tbl>
@@ -17033,14 +19514,12 @@
     <w:p>
       <w:pPr>
         <w:pStyle w:val="Ttulo3"/>
-        <w:numPr>
-          <w:ilvl w:val="2"/>
-          <w:numId w:val="4"/>
-        </w:numPr>
       </w:pPr>
+      <w:bookmarkStart w:id="47" w:name="_Toc135676279"/>
       <w:r>
         <w:t>Protótipos</w:t>
       </w:r>
+      <w:bookmarkEnd w:id="47"/>
     </w:p>
     <w:p/>
     <w:tbl>
@@ -17084,7 +19563,6 @@
                 <w:b/>
                 <w:color w:val="FFFFFF"/>
               </w:rPr>
-              <w:lastRenderedPageBreak/>
               <w:t>Interface</w:t>
             </w:r>
           </w:p>
@@ -17243,14 +19721,12 @@
     <w:p>
       <w:pPr>
         <w:pStyle w:val="Ttulo3"/>
-        <w:numPr>
-          <w:ilvl w:val="2"/>
-          <w:numId w:val="4"/>
-        </w:numPr>
       </w:pPr>
+      <w:bookmarkStart w:id="48" w:name="_Toc135676280"/>
       <w:r>
         <w:t>Estruturas de Dados</w:t>
       </w:r>
+      <w:bookmarkEnd w:id="48"/>
     </w:p>
     <w:p/>
     <w:tbl>
@@ -17415,16 +19891,12 @@
     <w:p>
       <w:pPr>
         <w:pStyle w:val="Ttulo1"/>
-        <w:numPr>
-          <w:ilvl w:val="0"/>
-          <w:numId w:val="4"/>
-        </w:numPr>
       </w:pPr>
-      <w:bookmarkStart w:id="21" w:name="_heading=h.1y810tw" w:colFirst="0" w:colLast="0"/>
-      <w:bookmarkEnd w:id="21"/>
+      <w:bookmarkStart w:id="49" w:name="_Toc135676281"/>
       <w:r>
         <w:t>RESPONSÁVEIS PELA ELABORAÇÃO, REVISÃO E APROVAÇÃO</w:t>
       </w:r>
+      <w:bookmarkEnd w:id="49"/>
       <w:r>
         <w:br/>
       </w:r>
@@ -17506,8 +19978,16 @@
               <w:rPr>
                 <w:color w:val="000000"/>
               </w:rPr>
-              <w:t>Anderson Augusto Bosing</w:t>
-            </w:r>
+              <w:t xml:space="preserve">Anderson Augusto </w:t>
+            </w:r>
+            <w:proofErr w:type="spellStart"/>
+            <w:r>
+              <w:rPr>
+                <w:color w:val="000000"/>
+              </w:rPr>
+              <w:t>Bosing</w:t>
+            </w:r>
+            <w:proofErr w:type="spellEnd"/>
           </w:p>
         </w:tc>
         <w:tc>
@@ -18175,7 +20655,6 @@
           <w:b/>
           <w:u w:val="single"/>
         </w:rPr>
-        <w:lastRenderedPageBreak/>
         <w:br/>
         <w:t>Aprovado por:</w:t>
       </w:r>
@@ -18658,8 +21137,8 @@
       </w:pPr>
     </w:p>
     <w:sectPr>
-      <w:headerReference w:type="default" r:id="rId9"/>
-      <w:footerReference w:type="default" r:id="rId10"/>
+      <w:headerReference w:type="default" r:id="rId10"/>
+      <w:footerReference w:type="default" r:id="rId11"/>
       <w:pgSz w:w="11906" w:h="16838"/>
       <w:pgMar w:top="1417" w:right="849" w:bottom="1417" w:left="851" w:header="567" w:footer="567" w:gutter="0"/>
       <w:pgNumType w:start="1"/>
@@ -19480,98 +21959,98 @@
   <w:abstractNum w:abstractNumId="1" w15:restartNumberingAfterBreak="0">
     <w:nsid w:val="42736957"/>
     <w:multiLevelType w:val="multilevel"/>
-    <w:tmpl w:val="07941EF4"/>
+    <w:tmpl w:val="A6266FDA"/>
     <w:lvl w:ilvl="0">
       <w:start w:val="1"/>
       <w:numFmt w:val="decimal"/>
       <w:pStyle w:val="Ttulo1"/>
-      <w:lvlText w:val="RN-0%1"/>
-      <w:lvlJc w:val="center"/>
+      <w:lvlText w:val="%1"/>
+      <w:lvlJc w:val="left"/>
       <w:pPr>
-        <w:ind w:left="720" w:hanging="360"/>
+        <w:ind w:left="432" w:hanging="432"/>
       </w:pPr>
       <w:rPr>
-        <w:b/>
+        <w:u w:val="single"/>
       </w:rPr>
     </w:lvl>
     <w:lvl w:ilvl="1">
       <w:start w:val="1"/>
-      <w:numFmt w:val="lowerLetter"/>
+      <w:numFmt w:val="decimal"/>
       <w:pStyle w:val="Ttulo2"/>
-      <w:lvlText w:val="%2."/>
+      <w:lvlText w:val="%1.%2"/>
       <w:lvlJc w:val="left"/>
       <w:pPr>
-        <w:ind w:left="1440" w:hanging="360"/>
+        <w:ind w:left="576" w:hanging="576"/>
       </w:pPr>
     </w:lvl>
     <w:lvl w:ilvl="2">
       <w:start w:val="1"/>
-      <w:numFmt w:val="lowerRoman"/>
+      <w:numFmt w:val="decimal"/>
       <w:pStyle w:val="Ttulo3"/>
-      <w:lvlText w:val="%3."/>
-      <w:lvlJc w:val="right"/>
+      <w:lvlText w:val="%1.%2.%3"/>
+      <w:lvlJc w:val="left"/>
       <w:pPr>
-        <w:ind w:left="2160" w:hanging="180"/>
+        <w:ind w:left="720" w:hanging="720"/>
       </w:pPr>
     </w:lvl>
     <w:lvl w:ilvl="3">
       <w:start w:val="1"/>
       <w:numFmt w:val="decimal"/>
       <w:pStyle w:val="Ttulo4"/>
-      <w:lvlText w:val="%4."/>
+      <w:lvlText w:val="%1.%2.%3.%4"/>
       <w:lvlJc w:val="left"/>
       <w:pPr>
-        <w:ind w:left="2880" w:hanging="360"/>
+        <w:ind w:left="864" w:hanging="864"/>
       </w:pPr>
     </w:lvl>
     <w:lvl w:ilvl="4">
       <w:start w:val="1"/>
-      <w:numFmt w:val="lowerLetter"/>
+      <w:numFmt w:val="decimal"/>
       <w:pStyle w:val="Ttulo5"/>
-      <w:lvlText w:val="%5."/>
+      <w:lvlText w:val="%1.%2.%3.%4.%5"/>
       <w:lvlJc w:val="left"/>
       <w:pPr>
-        <w:ind w:left="3600" w:hanging="360"/>
+        <w:ind w:left="1008" w:hanging="1008"/>
       </w:pPr>
     </w:lvl>
     <w:lvl w:ilvl="5">
       <w:start w:val="1"/>
-      <w:numFmt w:val="lowerRoman"/>
+      <w:numFmt w:val="decimal"/>
       <w:pStyle w:val="Ttulo6"/>
-      <w:lvlText w:val="%6."/>
-      <w:lvlJc w:val="right"/>
+      <w:lvlText w:val="%1.%2.%3.%4.%5.%6"/>
+      <w:lvlJc w:val="left"/>
       <w:pPr>
-        <w:ind w:left="4320" w:hanging="180"/>
+        <w:ind w:left="1152" w:hanging="1152"/>
       </w:pPr>
     </w:lvl>
     <w:lvl w:ilvl="6">
       <w:start w:val="1"/>
       <w:numFmt w:val="decimal"/>
       <w:pStyle w:val="Ttulo7"/>
-      <w:lvlText w:val="%7."/>
+      <w:lvlText w:val="%1.%2.%3.%4.%5.%6.%7"/>
       <w:lvlJc w:val="left"/>
       <w:pPr>
-        <w:ind w:left="5040" w:hanging="360"/>
+        <w:ind w:left="1296" w:hanging="1296"/>
       </w:pPr>
     </w:lvl>
     <w:lvl w:ilvl="7">
       <w:start w:val="1"/>
-      <w:numFmt w:val="lowerLetter"/>
+      <w:numFmt w:val="decimal"/>
       <w:pStyle w:val="Ttulo8"/>
-      <w:lvlText w:val="%8."/>
+      <w:lvlText w:val="%1.%2.%3.%4.%5.%6.%7.%8"/>
       <w:lvlJc w:val="left"/>
       <w:pPr>
-        <w:ind w:left="5760" w:hanging="360"/>
+        <w:ind w:left="1440" w:hanging="1440"/>
       </w:pPr>
     </w:lvl>
     <w:lvl w:ilvl="8">
       <w:start w:val="1"/>
-      <w:numFmt w:val="lowerRoman"/>
+      <w:numFmt w:val="decimal"/>
       <w:pStyle w:val="Ttulo9"/>
-      <w:lvlText w:val="%9."/>
-      <w:lvlJc w:val="right"/>
+      <w:lvlText w:val="%1.%2.%3.%4.%5.%6.%7.%8.%9"/>
+      <w:lvlJc w:val="left"/>
       <w:pPr>
-        <w:ind w:left="6480" w:hanging="180"/>
+        <w:ind w:left="1584" w:hanging="1584"/>
       </w:pPr>
     </w:lvl>
   </w:abstractNum>
@@ -20402,7 +22881,6 @@
   <w:style w:type="character" w:default="1" w:styleId="Fontepargpadro">
     <w:name w:val="Default Paragraph Font"/>
     <w:uiPriority w:val="1"/>
-    <w:semiHidden/>
     <w:unhideWhenUsed/>
   </w:style>
   <w:style w:type="table" w:default="1" w:styleId="Tabelanormal">
@@ -21428,6 +23906,10 @@
 </go:gDocsCustomXmlDataStorage>
 </file>
 
+<file path=customXml/item2.xml><?xml version="1.0" encoding="utf-8"?>
+<b:Sources xmlns:b="http://schemas.openxmlformats.org/officeDocument/2006/bibliography" xmlns="http://schemas.openxmlformats.org/officeDocument/2006/bibliography" SelectedStyle="\APASixthEditionOfficeOnline.xsl" StyleName="APA" Version="6"/>
+</file>
+
 <file path=customXml/itemProps1.xml><?xml version="1.0" encoding="utf-8"?>
 <ds:datastoreItem xmlns:ds="http://schemas.openxmlformats.org/officeDocument/2006/customXml" ds:itemID="{11111111-1234-1234-1234-123412341234}">
   <ds:schemaRefs>
@@ -21435,4 +23917,12 @@
     <ds:schemaRef ds:uri="http://schemas.openxmlformats.org/officeDocument/2006/relationships"/>
   </ds:schemaRefs>
 </ds:datastoreItem>
+</file>
+
+<file path=customXml/itemProps2.xml><?xml version="1.0" encoding="utf-8"?>
+<ds:datastoreItem xmlns:ds="http://schemas.openxmlformats.org/officeDocument/2006/customXml" ds:itemID="{461F9E8E-122A-4A2C-89CD-80580726E74D}">
+  <ds:schemaRefs>
+    <ds:schemaRef ds:uri="http://schemas.openxmlformats.org/officeDocument/2006/bibliography"/>
+  </ds:schemaRefs>
+</ds:datastoreItem>
 </file>
--- a/Projeto Integrador - Especificacao de Casos de Uso.docx
+++ b/Projeto Integrador - Especificacao de Casos de Uso.docx
@@ -300,6 +300,11 @@
       <w:sdtContent>
         <w:p>
           <w:pPr>
+            <w:pStyle w:val="Sumrio1"/>
+            <w:tabs>
+              <w:tab w:val="left" w:pos="440"/>
+              <w:tab w:val="right" w:leader="dot" w:pos="10196"/>
+            </w:tabs>
             <w:rPr>
               <w:rFonts w:asciiTheme="minorHAnsi" w:eastAsiaTheme="minorEastAsia" w:hAnsiTheme="minorHAnsi" w:cstheme="minorBidi"/>
               <w:noProof/>
@@ -314,7 +319,7 @@
           <w:r>
             <w:fldChar w:fldCharType="separate"/>
           </w:r>
-          <w:hyperlink w:anchor="_Toc135676233" w:history="1">
+          <w:hyperlink w:anchor="_Toc135766782" w:history="1">
             <w:r>
               <w:rPr>
                 <w:rStyle w:val="Hyperlink"/>
@@ -355,7 +360,7 @@
                 <w:noProof/>
                 <w:webHidden/>
               </w:rPr>
-              <w:instrText xml:space="preserve"> PAGEREF _Toc135676233 \h </w:instrText>
+              <w:instrText xml:space="preserve"> PAGEREF _Toc135766782 \h </w:instrText>
             </w:r>
             <w:r>
               <w:rPr>
@@ -398,7 +403,7 @@
               <w:noProof/>
             </w:rPr>
           </w:pPr>
-          <w:hyperlink w:anchor="_Toc135676234" w:history="1">
+          <w:hyperlink w:anchor="_Toc135766783" w:history="1">
             <w:r>
               <w:rPr>
                 <w:rStyle w:val="Hyperlink"/>
@@ -439,7 +444,7 @@
                 <w:noProof/>
                 <w:webHidden/>
               </w:rPr>
-              <w:instrText xml:space="preserve"> PAGEREF _Toc135676234 \h </w:instrText>
+              <w:instrText xml:space="preserve"> PAGEREF _Toc135766783 \h </w:instrText>
             </w:r>
             <w:r>
               <w:rPr>
@@ -482,7 +487,7 @@
               <w:noProof/>
             </w:rPr>
           </w:pPr>
-          <w:hyperlink w:anchor="_Toc135676235" w:history="1">
+          <w:hyperlink w:anchor="_Toc135766784" w:history="1">
             <w:r>
               <w:rPr>
                 <w:rStyle w:val="Hyperlink"/>
@@ -523,7 +528,7 @@
                 <w:noProof/>
                 <w:webHidden/>
               </w:rPr>
-              <w:instrText xml:space="preserve"> PAGEREF _Toc135676235 \h </w:instrText>
+              <w:instrText xml:space="preserve"> PAGEREF _Toc135766784 \h </w:instrText>
             </w:r>
             <w:r>
               <w:rPr>
@@ -566,7 +571,7 @@
               <w:noProof/>
             </w:rPr>
           </w:pPr>
-          <w:hyperlink w:anchor="_Toc135676236" w:history="1">
+          <w:hyperlink w:anchor="_Toc135766785" w:history="1">
             <w:r>
               <w:rPr>
                 <w:rStyle w:val="Hyperlink"/>
@@ -607,7 +612,7 @@
                 <w:noProof/>
                 <w:webHidden/>
               </w:rPr>
-              <w:instrText xml:space="preserve"> PAGEREF _Toc135676236 \h </w:instrText>
+              <w:instrText xml:space="preserve"> PAGEREF _Toc135766785 \h </w:instrText>
             </w:r>
             <w:r>
               <w:rPr>
@@ -650,7 +655,7 @@
               <w:noProof/>
             </w:rPr>
           </w:pPr>
-          <w:hyperlink w:anchor="_Toc135676237" w:history="1">
+          <w:hyperlink w:anchor="_Toc135766786" w:history="1">
             <w:r>
               <w:rPr>
                 <w:rStyle w:val="Hyperlink"/>
@@ -691,7 +696,7 @@
                 <w:noProof/>
                 <w:webHidden/>
               </w:rPr>
-              <w:instrText xml:space="preserve"> PAGEREF _Toc135676237 \h </w:instrText>
+              <w:instrText xml:space="preserve"> PAGEREF _Toc135766786 \h </w:instrText>
             </w:r>
             <w:r>
               <w:rPr>
@@ -734,7 +739,7 @@
               <w:noProof/>
             </w:rPr>
           </w:pPr>
-          <w:hyperlink w:anchor="_Toc135676238" w:history="1">
+          <w:hyperlink w:anchor="_Toc135766787" w:history="1">
             <w:r>
               <w:rPr>
                 <w:rStyle w:val="Hyperlink"/>
@@ -775,7 +780,7 @@
                 <w:noProof/>
                 <w:webHidden/>
               </w:rPr>
-              <w:instrText xml:space="preserve"> PAGEREF _Toc135676238 \h </w:instrText>
+              <w:instrText xml:space="preserve"> PAGEREF _Toc135766787 \h </w:instrText>
             </w:r>
             <w:r>
               <w:rPr>
@@ -818,7 +823,7 @@
               <w:noProof/>
             </w:rPr>
           </w:pPr>
-          <w:hyperlink w:anchor="_Toc135676239" w:history="1">
+          <w:hyperlink w:anchor="_Toc135766788" w:history="1">
             <w:r>
               <w:rPr>
                 <w:rStyle w:val="Hyperlink"/>
@@ -859,7 +864,7 @@
                 <w:noProof/>
                 <w:webHidden/>
               </w:rPr>
-              <w:instrText xml:space="preserve"> PAGEREF _Toc135676239 \h </w:instrText>
+              <w:instrText xml:space="preserve"> PAGEREF _Toc135766788 \h </w:instrText>
             </w:r>
             <w:r>
               <w:rPr>
@@ -902,7 +907,7 @@
               <w:noProof/>
             </w:rPr>
           </w:pPr>
-          <w:hyperlink w:anchor="_Toc135676240" w:history="1">
+          <w:hyperlink w:anchor="_Toc135766789" w:history="1">
             <w:r>
               <w:rPr>
                 <w:rStyle w:val="Hyperlink"/>
@@ -943,7 +948,7 @@
                 <w:noProof/>
                 <w:webHidden/>
               </w:rPr>
-              <w:instrText xml:space="preserve"> PAGEREF _Toc135676240 \h </w:instrText>
+              <w:instrText xml:space="preserve"> PAGEREF _Toc135766789 \h </w:instrText>
             </w:r>
             <w:r>
               <w:rPr>
@@ -986,7 +991,7 @@
               <w:noProof/>
             </w:rPr>
           </w:pPr>
-          <w:hyperlink w:anchor="_Toc135676241" w:history="1">
+          <w:hyperlink w:anchor="_Toc135766790" w:history="1">
             <w:r>
               <w:rPr>
                 <w:rStyle w:val="Hyperlink"/>
@@ -1027,7 +1032,7 @@
                 <w:noProof/>
                 <w:webHidden/>
               </w:rPr>
-              <w:instrText xml:space="preserve"> PAGEREF _Toc135676241 \h </w:instrText>
+              <w:instrText xml:space="preserve"> PAGEREF _Toc135766790 \h </w:instrText>
             </w:r>
             <w:r>
               <w:rPr>
@@ -1070,7 +1075,7 @@
               <w:noProof/>
             </w:rPr>
           </w:pPr>
-          <w:hyperlink w:anchor="_Toc135676242" w:history="1">
+          <w:hyperlink w:anchor="_Toc135766791" w:history="1">
             <w:r>
               <w:rPr>
                 <w:rStyle w:val="Hyperlink"/>
@@ -1111,7 +1116,7 @@
                 <w:noProof/>
                 <w:webHidden/>
               </w:rPr>
-              <w:instrText xml:space="preserve"> PAGEREF _Toc135676242 \h </w:instrText>
+              <w:instrText xml:space="preserve"> PAGEREF _Toc135766791 \h </w:instrText>
             </w:r>
             <w:r>
               <w:rPr>
@@ -1154,7 +1159,7 @@
               <w:noProof/>
             </w:rPr>
           </w:pPr>
-          <w:hyperlink w:anchor="_Toc135676243" w:history="1">
+          <w:hyperlink w:anchor="_Toc135766792" w:history="1">
             <w:r>
               <w:rPr>
                 <w:rStyle w:val="Hyperlink"/>
@@ -1195,7 +1200,7 @@
                 <w:noProof/>
                 <w:webHidden/>
               </w:rPr>
-              <w:instrText xml:space="preserve"> PAGEREF _Toc135676243 \h </w:instrText>
+              <w:instrText xml:space="preserve"> PAGEREF _Toc135766792 \h </w:instrText>
             </w:r>
             <w:r>
               <w:rPr>
@@ -1238,7 +1243,7 @@
               <w:noProof/>
             </w:rPr>
           </w:pPr>
-          <w:hyperlink w:anchor="_Toc135676244" w:history="1">
+          <w:hyperlink w:anchor="_Toc135766793" w:history="1">
             <w:r>
               <w:rPr>
                 <w:rStyle w:val="Hyperlink"/>
@@ -1279,7 +1284,7 @@
                 <w:noProof/>
                 <w:webHidden/>
               </w:rPr>
-              <w:instrText xml:space="preserve"> PAGEREF _Toc135676244 \h </w:instrText>
+              <w:instrText xml:space="preserve"> PAGEREF _Toc135766793 \h </w:instrText>
             </w:r>
             <w:r>
               <w:rPr>
@@ -1322,7 +1327,7 @@
               <w:noProof/>
             </w:rPr>
           </w:pPr>
-          <w:hyperlink w:anchor="_Toc135676245" w:history="1">
+          <w:hyperlink w:anchor="_Toc135766794" w:history="1">
             <w:r>
               <w:rPr>
                 <w:rStyle w:val="Hyperlink"/>
@@ -1363,7 +1368,7 @@
                 <w:noProof/>
                 <w:webHidden/>
               </w:rPr>
-              <w:instrText xml:space="preserve"> PAGEREF _Toc135676245 \h </w:instrText>
+              <w:instrText xml:space="preserve"> PAGEREF _Toc135766794 \h </w:instrText>
             </w:r>
             <w:r>
               <w:rPr>
@@ -1406,7 +1411,7 @@
               <w:noProof/>
             </w:rPr>
           </w:pPr>
-          <w:hyperlink w:anchor="_Toc135676246" w:history="1">
+          <w:hyperlink w:anchor="_Toc135766795" w:history="1">
             <w:r>
               <w:rPr>
                 <w:rStyle w:val="Hyperlink"/>
@@ -1447,7 +1452,7 @@
                 <w:noProof/>
                 <w:webHidden/>
               </w:rPr>
-              <w:instrText xml:space="preserve"> PAGEREF _Toc135676246 \h </w:instrText>
+              <w:instrText xml:space="preserve"> PAGEREF _Toc135766795 \h </w:instrText>
             </w:r>
             <w:r>
               <w:rPr>
@@ -1490,7 +1495,7 @@
               <w:noProof/>
             </w:rPr>
           </w:pPr>
-          <w:hyperlink w:anchor="_Toc135676247" w:history="1">
+          <w:hyperlink w:anchor="_Toc135766796" w:history="1">
             <w:r>
               <w:rPr>
                 <w:rStyle w:val="Hyperlink"/>
@@ -1531,7 +1536,7 @@
                 <w:noProof/>
                 <w:webHidden/>
               </w:rPr>
-              <w:instrText xml:space="preserve"> PAGEREF _Toc135676247 \h </w:instrText>
+              <w:instrText xml:space="preserve"> PAGEREF _Toc135766796 \h </w:instrText>
             </w:r>
             <w:r>
               <w:rPr>
@@ -1574,7 +1579,7 @@
               <w:noProof/>
             </w:rPr>
           </w:pPr>
-          <w:hyperlink w:anchor="_Toc135676248" w:history="1">
+          <w:hyperlink w:anchor="_Toc135766797" w:history="1">
             <w:r>
               <w:rPr>
                 <w:rStyle w:val="Hyperlink"/>
@@ -1615,7 +1620,7 @@
                 <w:noProof/>
                 <w:webHidden/>
               </w:rPr>
-              <w:instrText xml:space="preserve"> PAGEREF _Toc135676248 \h </w:instrText>
+              <w:instrText xml:space="preserve"> PAGEREF _Toc135766797 \h </w:instrText>
             </w:r>
             <w:r>
               <w:rPr>
@@ -1658,7 +1663,7 @@
               <w:noProof/>
             </w:rPr>
           </w:pPr>
-          <w:hyperlink w:anchor="_Toc135676249" w:history="1">
+          <w:hyperlink w:anchor="_Toc135766798" w:history="1">
             <w:r>
               <w:rPr>
                 <w:rStyle w:val="Hyperlink"/>
@@ -1699,7 +1704,7 @@
                 <w:noProof/>
                 <w:webHidden/>
               </w:rPr>
-              <w:instrText xml:space="preserve"> PAGEREF _Toc135676249 \h </w:instrText>
+              <w:instrText xml:space="preserve"> PAGEREF _Toc135766798 \h </w:instrText>
             </w:r>
             <w:r>
               <w:rPr>
@@ -1719,7 +1724,7 @@
                 <w:noProof/>
                 <w:webHidden/>
               </w:rPr>
-              <w:t>10</w:t>
+              <w:t>11</w:t>
             </w:r>
             <w:r>
               <w:rPr>
@@ -1742,7 +1747,7 @@
               <w:noProof/>
             </w:rPr>
           </w:pPr>
-          <w:hyperlink w:anchor="_Toc135676250" w:history="1">
+          <w:hyperlink w:anchor="_Toc135766799" w:history="1">
             <w:r>
               <w:rPr>
                 <w:rStyle w:val="Hyperlink"/>
@@ -1783,7 +1788,7 @@
                 <w:noProof/>
                 <w:webHidden/>
               </w:rPr>
-              <w:instrText xml:space="preserve"> PAGEREF _Toc135676250 \h </w:instrText>
+              <w:instrText xml:space="preserve"> PAGEREF _Toc135766799 \h </w:instrText>
             </w:r>
             <w:r>
               <w:rPr>
@@ -1826,7 +1831,7 @@
               <w:noProof/>
             </w:rPr>
           </w:pPr>
-          <w:hyperlink w:anchor="_Toc135676251" w:history="1">
+          <w:hyperlink w:anchor="_Toc135766800" w:history="1">
             <w:r>
               <w:rPr>
                 <w:rStyle w:val="Hyperlink"/>
@@ -1867,7 +1872,7 @@
                 <w:noProof/>
                 <w:webHidden/>
               </w:rPr>
-              <w:instrText xml:space="preserve"> PAGEREF _Toc135676251 \h </w:instrText>
+              <w:instrText xml:space="preserve"> PAGEREF _Toc135766800 \h </w:instrText>
             </w:r>
             <w:r>
               <w:rPr>
@@ -1910,7 +1915,7 @@
               <w:noProof/>
             </w:rPr>
           </w:pPr>
-          <w:hyperlink w:anchor="_Toc135676252" w:history="1">
+          <w:hyperlink w:anchor="_Toc135766801" w:history="1">
             <w:r>
               <w:rPr>
                 <w:rStyle w:val="Hyperlink"/>
@@ -1951,7 +1956,7 @@
                 <w:noProof/>
                 <w:webHidden/>
               </w:rPr>
-              <w:instrText xml:space="preserve"> PAGEREF _Toc135676252 \h </w:instrText>
+              <w:instrText xml:space="preserve"> PAGEREF _Toc135766801 \h </w:instrText>
             </w:r>
             <w:r>
               <w:rPr>
@@ -1994,7 +1999,7 @@
               <w:noProof/>
             </w:rPr>
           </w:pPr>
-          <w:hyperlink w:anchor="_Toc135676253" w:history="1">
+          <w:hyperlink w:anchor="_Toc135766802" w:history="1">
             <w:r>
               <w:rPr>
                 <w:rStyle w:val="Hyperlink"/>
@@ -2035,7 +2040,7 @@
                 <w:noProof/>
                 <w:webHidden/>
               </w:rPr>
-              <w:instrText xml:space="preserve"> PAGEREF _Toc135676253 \h </w:instrText>
+              <w:instrText xml:space="preserve"> PAGEREF _Toc135766802 \h </w:instrText>
             </w:r>
             <w:r>
               <w:rPr>
@@ -2078,7 +2083,7 @@
               <w:noProof/>
             </w:rPr>
           </w:pPr>
-          <w:hyperlink w:anchor="_Toc135676254" w:history="1">
+          <w:hyperlink w:anchor="_Toc135766803" w:history="1">
             <w:r>
               <w:rPr>
                 <w:rStyle w:val="Hyperlink"/>
@@ -2119,7 +2124,7 @@
                 <w:noProof/>
                 <w:webHidden/>
               </w:rPr>
-              <w:instrText xml:space="preserve"> PAGEREF _Toc135676254 \h </w:instrText>
+              <w:instrText xml:space="preserve"> PAGEREF _Toc135766803 \h </w:instrText>
             </w:r>
             <w:r>
               <w:rPr>
@@ -2162,7 +2167,7 @@
               <w:noProof/>
             </w:rPr>
           </w:pPr>
-          <w:hyperlink w:anchor="_Toc135676255" w:history="1">
+          <w:hyperlink w:anchor="_Toc135766804" w:history="1">
             <w:r>
               <w:rPr>
                 <w:rStyle w:val="Hyperlink"/>
@@ -2203,7 +2208,7 @@
                 <w:noProof/>
                 <w:webHidden/>
               </w:rPr>
-              <w:instrText xml:space="preserve"> PAGEREF _Toc135676255 \h </w:instrText>
+              <w:instrText xml:space="preserve"> PAGEREF _Toc135766804 \h </w:instrText>
             </w:r>
             <w:r>
               <w:rPr>
@@ -2246,7 +2251,7 @@
               <w:noProof/>
             </w:rPr>
           </w:pPr>
-          <w:hyperlink w:anchor="_Toc135676256" w:history="1">
+          <w:hyperlink w:anchor="_Toc135766805" w:history="1">
             <w:r>
               <w:rPr>
                 <w:rStyle w:val="Hyperlink"/>
@@ -2287,7 +2292,7 @@
                 <w:noProof/>
                 <w:webHidden/>
               </w:rPr>
-              <w:instrText xml:space="preserve"> PAGEREF _Toc135676256 \h </w:instrText>
+              <w:instrText xml:space="preserve"> PAGEREF _Toc135766805 \h </w:instrText>
             </w:r>
             <w:r>
               <w:rPr>
@@ -2330,7 +2335,7 @@
               <w:noProof/>
             </w:rPr>
           </w:pPr>
-          <w:hyperlink w:anchor="_Toc135676257" w:history="1">
+          <w:hyperlink w:anchor="_Toc135766806" w:history="1">
             <w:r>
               <w:rPr>
                 <w:rStyle w:val="Hyperlink"/>
@@ -2371,7 +2376,7 @@
                 <w:noProof/>
                 <w:webHidden/>
               </w:rPr>
-              <w:instrText xml:space="preserve"> PAGEREF _Toc135676257 \h </w:instrText>
+              <w:instrText xml:space="preserve"> PAGEREF _Toc135766806 \h </w:instrText>
             </w:r>
             <w:r>
               <w:rPr>
@@ -2414,7 +2419,7 @@
               <w:noProof/>
             </w:rPr>
           </w:pPr>
-          <w:hyperlink w:anchor="_Toc135676258" w:history="1">
+          <w:hyperlink w:anchor="_Toc135766807" w:history="1">
             <w:r>
               <w:rPr>
                 <w:rStyle w:val="Hyperlink"/>
@@ -2455,7 +2460,7 @@
                 <w:noProof/>
                 <w:webHidden/>
               </w:rPr>
-              <w:instrText xml:space="preserve"> PAGEREF _Toc135676258 \h </w:instrText>
+              <w:instrText xml:space="preserve"> PAGEREF _Toc135766807 \h </w:instrText>
             </w:r>
             <w:r>
               <w:rPr>
@@ -2498,7 +2503,7 @@
               <w:noProof/>
             </w:rPr>
           </w:pPr>
-          <w:hyperlink w:anchor="_Toc135676259" w:history="1">
+          <w:hyperlink w:anchor="_Toc135766808" w:history="1">
             <w:r>
               <w:rPr>
                 <w:rStyle w:val="Hyperlink"/>
@@ -2539,7 +2544,7 @@
                 <w:noProof/>
                 <w:webHidden/>
               </w:rPr>
-              <w:instrText xml:space="preserve"> PAGEREF _Toc135676259 \h </w:instrText>
+              <w:instrText xml:space="preserve"> PAGEREF _Toc135766808 \h </w:instrText>
             </w:r>
             <w:r>
               <w:rPr>
@@ -2582,7 +2587,7 @@
               <w:noProof/>
             </w:rPr>
           </w:pPr>
-          <w:hyperlink w:anchor="_Toc135676260" w:history="1">
+          <w:hyperlink w:anchor="_Toc135766809" w:history="1">
             <w:r>
               <w:rPr>
                 <w:rStyle w:val="Hyperlink"/>
@@ -2623,7 +2628,7 @@
                 <w:noProof/>
                 <w:webHidden/>
               </w:rPr>
-              <w:instrText xml:space="preserve"> PAGEREF _Toc135676260 \h </w:instrText>
+              <w:instrText xml:space="preserve"> PAGEREF _Toc135766809 \h </w:instrText>
             </w:r>
             <w:r>
               <w:rPr>
@@ -2666,7 +2671,7 @@
               <w:noProof/>
             </w:rPr>
           </w:pPr>
-          <w:hyperlink w:anchor="_Toc135676261" w:history="1">
+          <w:hyperlink w:anchor="_Toc135766810" w:history="1">
             <w:r>
               <w:rPr>
                 <w:rStyle w:val="Hyperlink"/>
@@ -2707,7 +2712,7 @@
                 <w:noProof/>
                 <w:webHidden/>
               </w:rPr>
-              <w:instrText xml:space="preserve"> PAGEREF _Toc135676261 \h </w:instrText>
+              <w:instrText xml:space="preserve"> PAGEREF _Toc135766810 \h </w:instrText>
             </w:r>
             <w:r>
               <w:rPr>
@@ -2750,7 +2755,7 @@
               <w:noProof/>
             </w:rPr>
           </w:pPr>
-          <w:hyperlink w:anchor="_Toc135676262" w:history="1">
+          <w:hyperlink w:anchor="_Toc135766811" w:history="1">
             <w:r>
               <w:rPr>
                 <w:rStyle w:val="Hyperlink"/>
@@ -2791,7 +2796,7 @@
                 <w:noProof/>
                 <w:webHidden/>
               </w:rPr>
-              <w:instrText xml:space="preserve"> PAGEREF _Toc135676262 \h </w:instrText>
+              <w:instrText xml:space="preserve"> PAGEREF _Toc135766811 \h </w:instrText>
             </w:r>
             <w:r>
               <w:rPr>
@@ -2834,7 +2839,7 @@
               <w:noProof/>
             </w:rPr>
           </w:pPr>
-          <w:hyperlink w:anchor="_Toc135676263" w:history="1">
+          <w:hyperlink w:anchor="_Toc135766812" w:history="1">
             <w:r>
               <w:rPr>
                 <w:rStyle w:val="Hyperlink"/>
@@ -2875,7 +2880,7 @@
                 <w:noProof/>
                 <w:webHidden/>
               </w:rPr>
-              <w:instrText xml:space="preserve"> PAGEREF _Toc135676263 \h </w:instrText>
+              <w:instrText xml:space="preserve"> PAGEREF _Toc135766812 \h </w:instrText>
             </w:r>
             <w:r>
               <w:rPr>
@@ -2918,7 +2923,7 @@
               <w:noProof/>
             </w:rPr>
           </w:pPr>
-          <w:hyperlink w:anchor="_Toc135676264" w:history="1">
+          <w:hyperlink w:anchor="_Toc135766813" w:history="1">
             <w:r>
               <w:rPr>
                 <w:rStyle w:val="Hyperlink"/>
@@ -2959,7 +2964,7 @@
                 <w:noProof/>
                 <w:webHidden/>
               </w:rPr>
-              <w:instrText xml:space="preserve"> PAGEREF _Toc135676264 \h </w:instrText>
+              <w:instrText xml:space="preserve"> PAGEREF _Toc135766813 \h </w:instrText>
             </w:r>
             <w:r>
               <w:rPr>
@@ -2979,7 +2984,7 @@
                 <w:noProof/>
                 <w:webHidden/>
               </w:rPr>
-              <w:t>16</w:t>
+              <w:t>15</w:t>
             </w:r>
             <w:r>
               <w:rPr>
@@ -3002,7 +3007,7 @@
               <w:noProof/>
             </w:rPr>
           </w:pPr>
-          <w:hyperlink w:anchor="_Toc135676265" w:history="1">
+          <w:hyperlink w:anchor="_Toc135766814" w:history="1">
             <w:r>
               <w:rPr>
                 <w:rStyle w:val="Hyperlink"/>
@@ -3043,7 +3048,7 @@
                 <w:noProof/>
                 <w:webHidden/>
               </w:rPr>
-              <w:instrText xml:space="preserve"> PAGEREF _Toc135676265 \h </w:instrText>
+              <w:instrText xml:space="preserve"> PAGEREF _Toc135766814 \h </w:instrText>
             </w:r>
             <w:r>
               <w:rPr>
@@ -3086,7 +3091,7 @@
               <w:noProof/>
             </w:rPr>
           </w:pPr>
-          <w:hyperlink w:anchor="_Toc135676266" w:history="1">
+          <w:hyperlink w:anchor="_Toc135766815" w:history="1">
             <w:r>
               <w:rPr>
                 <w:rStyle w:val="Hyperlink"/>
@@ -3127,7 +3132,7 @@
                 <w:noProof/>
                 <w:webHidden/>
               </w:rPr>
-              <w:instrText xml:space="preserve"> PAGEREF _Toc135676266 \h </w:instrText>
+              <w:instrText xml:space="preserve"> PAGEREF _Toc135766815 \h </w:instrText>
             </w:r>
             <w:r>
               <w:rPr>
@@ -3170,7 +3175,7 @@
               <w:noProof/>
             </w:rPr>
           </w:pPr>
-          <w:hyperlink w:anchor="_Toc135676267" w:history="1">
+          <w:hyperlink w:anchor="_Toc135766816" w:history="1">
             <w:r>
               <w:rPr>
                 <w:rStyle w:val="Hyperlink"/>
@@ -3211,7 +3216,7 @@
                 <w:noProof/>
                 <w:webHidden/>
               </w:rPr>
-              <w:instrText xml:space="preserve"> PAGEREF _Toc135676267 \h </w:instrText>
+              <w:instrText xml:space="preserve"> PAGEREF _Toc135766816 \h </w:instrText>
             </w:r>
             <w:r>
               <w:rPr>
@@ -3254,7 +3259,7 @@
               <w:noProof/>
             </w:rPr>
           </w:pPr>
-          <w:hyperlink w:anchor="_Toc135676268" w:history="1">
+          <w:hyperlink w:anchor="_Toc135766817" w:history="1">
             <w:r>
               <w:rPr>
                 <w:rStyle w:val="Hyperlink"/>
@@ -3295,7 +3300,7 @@
                 <w:noProof/>
                 <w:webHidden/>
               </w:rPr>
-              <w:instrText xml:space="preserve"> PAGEREF _Toc135676268 \h </w:instrText>
+              <w:instrText xml:space="preserve"> PAGEREF _Toc135766817 \h </w:instrText>
             </w:r>
             <w:r>
               <w:rPr>
@@ -3338,7 +3343,7 @@
               <w:noProof/>
             </w:rPr>
           </w:pPr>
-          <w:hyperlink w:anchor="_Toc135676269" w:history="1">
+          <w:hyperlink w:anchor="_Toc135766818" w:history="1">
             <w:r>
               <w:rPr>
                 <w:rStyle w:val="Hyperlink"/>
@@ -3379,7 +3384,7 @@
                 <w:noProof/>
                 <w:webHidden/>
               </w:rPr>
-              <w:instrText xml:space="preserve"> PAGEREF _Toc135676269 \h </w:instrText>
+              <w:instrText xml:space="preserve"> PAGEREF _Toc135766818 \h </w:instrText>
             </w:r>
             <w:r>
               <w:rPr>
@@ -3422,7 +3427,7 @@
               <w:noProof/>
             </w:rPr>
           </w:pPr>
-          <w:hyperlink w:anchor="_Toc135676270" w:history="1">
+          <w:hyperlink w:anchor="_Toc135766819" w:history="1">
             <w:r>
               <w:rPr>
                 <w:rStyle w:val="Hyperlink"/>
@@ -3463,7 +3468,7 @@
                 <w:noProof/>
                 <w:webHidden/>
               </w:rPr>
-              <w:instrText xml:space="preserve"> PAGEREF _Toc135676270 \h </w:instrText>
+              <w:instrText xml:space="preserve"> PAGEREF _Toc135766819 \h </w:instrText>
             </w:r>
             <w:r>
               <w:rPr>
@@ -3506,7 +3511,7 @@
               <w:noProof/>
             </w:rPr>
           </w:pPr>
-          <w:hyperlink w:anchor="_Toc135676271" w:history="1">
+          <w:hyperlink w:anchor="_Toc135766820" w:history="1">
             <w:r>
               <w:rPr>
                 <w:rStyle w:val="Hyperlink"/>
@@ -3547,7 +3552,7 @@
                 <w:noProof/>
                 <w:webHidden/>
               </w:rPr>
-              <w:instrText xml:space="preserve"> PAGEREF _Toc135676271 \h </w:instrText>
+              <w:instrText xml:space="preserve"> PAGEREF _Toc135766820 \h </w:instrText>
             </w:r>
             <w:r>
               <w:rPr>
@@ -3590,7 +3595,7 @@
               <w:noProof/>
             </w:rPr>
           </w:pPr>
-          <w:hyperlink w:anchor="_Toc135676272" w:history="1">
+          <w:hyperlink w:anchor="_Toc135766821" w:history="1">
             <w:r>
               <w:rPr>
                 <w:rStyle w:val="Hyperlink"/>
@@ -3631,7 +3636,7 @@
                 <w:noProof/>
                 <w:webHidden/>
               </w:rPr>
-              <w:instrText xml:space="preserve"> PAGEREF _Toc135676272 \h </w:instrText>
+              <w:instrText xml:space="preserve"> PAGEREF _Toc135766821 \h </w:instrText>
             </w:r>
             <w:r>
               <w:rPr>
@@ -3674,7 +3679,7 @@
               <w:noProof/>
             </w:rPr>
           </w:pPr>
-          <w:hyperlink w:anchor="_Toc135676273" w:history="1">
+          <w:hyperlink w:anchor="_Toc135766822" w:history="1">
             <w:r>
               <w:rPr>
                 <w:rStyle w:val="Hyperlink"/>
@@ -3715,7 +3720,7 @@
                 <w:noProof/>
                 <w:webHidden/>
               </w:rPr>
-              <w:instrText xml:space="preserve"> PAGEREF _Toc135676273 \h </w:instrText>
+              <w:instrText xml:space="preserve"> PAGEREF _Toc135766822 \h </w:instrText>
             </w:r>
             <w:r>
               <w:rPr>
@@ -3735,7 +3740,7 @@
                 <w:noProof/>
                 <w:webHidden/>
               </w:rPr>
-              <w:t>19</w:t>
+              <w:t>18</w:t>
             </w:r>
             <w:r>
               <w:rPr>
@@ -3758,7 +3763,7 @@
               <w:noProof/>
             </w:rPr>
           </w:pPr>
-          <w:hyperlink w:anchor="_Toc135676274" w:history="1">
+          <w:hyperlink w:anchor="_Toc135766823" w:history="1">
             <w:r>
               <w:rPr>
                 <w:rStyle w:val="Hyperlink"/>
@@ -3799,7 +3804,7 @@
                 <w:noProof/>
                 <w:webHidden/>
               </w:rPr>
-              <w:instrText xml:space="preserve"> PAGEREF _Toc135676274 \h </w:instrText>
+              <w:instrText xml:space="preserve"> PAGEREF _Toc135766823 \h </w:instrText>
             </w:r>
             <w:r>
               <w:rPr>
@@ -3842,7 +3847,7 @@
               <w:noProof/>
             </w:rPr>
           </w:pPr>
-          <w:hyperlink w:anchor="_Toc135676275" w:history="1">
+          <w:hyperlink w:anchor="_Toc135766824" w:history="1">
             <w:r>
               <w:rPr>
                 <w:rStyle w:val="Hyperlink"/>
@@ -3883,7 +3888,7 @@
                 <w:noProof/>
                 <w:webHidden/>
               </w:rPr>
-              <w:instrText xml:space="preserve"> PAGEREF _Toc135676275 \h </w:instrText>
+              <w:instrText xml:space="preserve"> PAGEREF _Toc135766824 \h </w:instrText>
             </w:r>
             <w:r>
               <w:rPr>
@@ -3926,7 +3931,7 @@
               <w:noProof/>
             </w:rPr>
           </w:pPr>
-          <w:hyperlink w:anchor="_Toc135676276" w:history="1">
+          <w:hyperlink w:anchor="_Toc135766825" w:history="1">
             <w:r>
               <w:rPr>
                 <w:rStyle w:val="Hyperlink"/>
@@ -3967,7 +3972,7 @@
                 <w:noProof/>
                 <w:webHidden/>
               </w:rPr>
-              <w:instrText xml:space="preserve"> PAGEREF _Toc135676276 \h </w:instrText>
+              <w:instrText xml:space="preserve"> PAGEREF _Toc135766825 \h </w:instrText>
             </w:r>
             <w:r>
               <w:rPr>
@@ -3987,7 +3992,7 @@
                 <w:noProof/>
                 <w:webHidden/>
               </w:rPr>
-              <w:t>20</w:t>
+              <w:t>19</w:t>
             </w:r>
             <w:r>
               <w:rPr>
@@ -4010,7 +4015,7 @@
               <w:noProof/>
             </w:rPr>
           </w:pPr>
-          <w:hyperlink w:anchor="_Toc135676277" w:history="1">
+          <w:hyperlink w:anchor="_Toc135766826" w:history="1">
             <w:r>
               <w:rPr>
                 <w:rStyle w:val="Hyperlink"/>
@@ -4051,7 +4056,7 @@
                 <w:noProof/>
                 <w:webHidden/>
               </w:rPr>
-              <w:instrText xml:space="preserve"> PAGEREF _Toc135676277 \h </w:instrText>
+              <w:instrText xml:space="preserve"> PAGEREF _Toc135766826 \h </w:instrText>
             </w:r>
             <w:r>
               <w:rPr>
@@ -4094,7 +4099,7 @@
               <w:noProof/>
             </w:rPr>
           </w:pPr>
-          <w:hyperlink w:anchor="_Toc135676278" w:history="1">
+          <w:hyperlink w:anchor="_Toc135766827" w:history="1">
             <w:r>
               <w:rPr>
                 <w:rStyle w:val="Hyperlink"/>
@@ -4135,7 +4140,7 @@
                 <w:noProof/>
                 <w:webHidden/>
               </w:rPr>
-              <w:instrText xml:space="preserve"> PAGEREF _Toc135676278 \h </w:instrText>
+              <w:instrText xml:space="preserve"> PAGEREF _Toc135766827 \h </w:instrText>
             </w:r>
             <w:r>
               <w:rPr>
@@ -4155,7 +4160,7 @@
                 <w:noProof/>
                 <w:webHidden/>
               </w:rPr>
-              <w:t>21</w:t>
+              <w:t>20</w:t>
             </w:r>
             <w:r>
               <w:rPr>
@@ -4178,7 +4183,7 @@
               <w:noProof/>
             </w:rPr>
           </w:pPr>
-          <w:hyperlink w:anchor="_Toc135676279" w:history="1">
+          <w:hyperlink w:anchor="_Toc135766828" w:history="1">
             <w:r>
               <w:rPr>
                 <w:rStyle w:val="Hyperlink"/>
@@ -4219,7 +4224,7 @@
                 <w:noProof/>
                 <w:webHidden/>
               </w:rPr>
-              <w:instrText xml:space="preserve"> PAGEREF _Toc135676279 \h </w:instrText>
+              <w:instrText xml:space="preserve"> PAGEREF _Toc135766828 \h </w:instrText>
             </w:r>
             <w:r>
               <w:rPr>
@@ -4262,7 +4267,7 @@
               <w:noProof/>
             </w:rPr>
           </w:pPr>
-          <w:hyperlink w:anchor="_Toc135676280" w:history="1">
+          <w:hyperlink w:anchor="_Toc135766829" w:history="1">
             <w:r>
               <w:rPr>
                 <w:rStyle w:val="Hyperlink"/>
@@ -4303,7 +4308,7 @@
                 <w:noProof/>
                 <w:webHidden/>
               </w:rPr>
-              <w:instrText xml:space="preserve"> PAGEREF _Toc135676280 \h </w:instrText>
+              <w:instrText xml:space="preserve"> PAGEREF _Toc135766829 \h </w:instrText>
             </w:r>
             <w:r>
               <w:rPr>
@@ -4346,7 +4351,7 @@
               <w:noProof/>
             </w:rPr>
           </w:pPr>
-          <w:hyperlink w:anchor="_Toc135676281" w:history="1">
+          <w:hyperlink w:anchor="_Toc135766830" w:history="1">
             <w:r>
               <w:rPr>
                 <w:rStyle w:val="Hyperlink"/>
@@ -4387,7 +4392,7 @@
                 <w:noProof/>
                 <w:webHidden/>
               </w:rPr>
-              <w:instrText xml:space="preserve"> PAGEREF _Toc135676281 \h </w:instrText>
+              <w:instrText xml:space="preserve"> PAGEREF _Toc135766830 \h </w:instrText>
             </w:r>
             <w:r>
               <w:rPr>
@@ -4407,7 +4412,7 @@
                 <w:noProof/>
                 <w:webHidden/>
               </w:rPr>
-              <w:t>22</w:t>
+              <w:t>21</w:t>
             </w:r>
             <w:r>
               <w:rPr>
@@ -4503,7 +4508,7 @@
       <w:pPr>
         <w:pStyle w:val="Ttulo1"/>
       </w:pPr>
-      <w:bookmarkStart w:id="0" w:name="_Toc135676233"/>
+      <w:bookmarkStart w:id="0" w:name="_Toc135766782"/>
       <w:r>
         <w:lastRenderedPageBreak/>
         <w:t>CONTROLE DE VERSÃO</w:t>
@@ -4801,6 +4806,70 @@
             </w:pPr>
             <w:r>
               <w:t>Continuação da Elaboração dos Casos de Uso</w:t>
+            </w:r>
+          </w:p>
+        </w:tc>
+      </w:tr>
+      <w:tr>
+        <w:trPr>
+          <w:trHeight w:val="425"/>
+        </w:trPr>
+        <w:tc>
+          <w:tcPr>
+            <w:tcW w:w="1965" w:type="dxa"/>
+            <w:vAlign w:val="center"/>
+          </w:tcPr>
+          <w:p>
+            <w:pPr>
+              <w:jc w:val="center"/>
+            </w:pPr>
+            <w:r>
+              <w:t>UCS.BULL.00001</w:t>
+            </w:r>
+          </w:p>
+        </w:tc>
+        <w:tc>
+          <w:tcPr>
+            <w:tcW w:w="1124" w:type="dxa"/>
+            <w:vAlign w:val="center"/>
+          </w:tcPr>
+          <w:p>
+            <w:pPr>
+              <w:jc w:val="center"/>
+            </w:pPr>
+            <w:r>
+              <w:t>1</w:t>
+            </w:r>
+          </w:p>
+        </w:tc>
+        <w:tc>
+          <w:tcPr>
+            <w:tcW w:w="1680" w:type="dxa"/>
+            <w:vAlign w:val="center"/>
+          </w:tcPr>
+          <w:p>
+            <w:pPr>
+              <w:jc w:val="center"/>
+            </w:pPr>
+            <w:r>
+              <w:t>22/05/2023</w:t>
+            </w:r>
+          </w:p>
+        </w:tc>
+        <w:tc>
+          <w:tcPr>
+            <w:tcW w:w="5432" w:type="dxa"/>
+            <w:vAlign w:val="center"/>
+          </w:tcPr>
+          <w:p>
+            <w:pPr>
+              <w:jc w:val="center"/>
+            </w:pPr>
+            <w:r>
+              <w:t>Correções dos Casos de Uso Existe</w:t>
+            </w:r>
+            <w:r>
+              <w:t>ntes e Criação de Novas</w:t>
             </w:r>
           </w:p>
         </w:tc>
@@ -4836,9 +4905,8 @@
       <w:pPr>
         <w:pStyle w:val="Ttulo1"/>
       </w:pPr>
-      <w:bookmarkStart w:id="1" w:name="_Toc135676234"/>
+      <w:bookmarkStart w:id="1" w:name="_Toc135766783"/>
       <w:r>
-        <w:lastRenderedPageBreak/>
         <w:t>DESCRIÇÃO DO SISTEMA/FUNCIONALIDADE</w:t>
       </w:r>
       <w:bookmarkEnd w:id="1"/>
@@ -4854,15 +4922,7 @@
         <w:jc w:val="both"/>
       </w:pPr>
       <w:r>
-        <w:t xml:space="preserve">O sistema </w:t>
-      </w:r>
-      <w:proofErr w:type="spellStart"/>
-      <w:r>
-        <w:t>BullkApp</w:t>
-      </w:r>
-      <w:proofErr w:type="spellEnd"/>
-      <w:r>
-        <w:t xml:space="preserve">, será desenvolvido com a finalidade de colaborar com os frequentadores de academias de musculação. Seu objetivo será proporcionar uma melhor experiência e praticidade para os alunos. O aplicativo terá duas formas de abordagem, sendo uma para o tipo de usuário </w:t>
+        <w:t xml:space="preserve">O sistema BullkApp, será desenvolvido com a finalidade de colaborar com os frequentadores de academias de musculação. Seu objetivo será proporcionar uma melhor experiência e praticidade para os alunos. O aplicativo terá duas formas de abordagem, sendo uma para o tipo de usuário </w:t>
       </w:r>
       <w:r>
         <w:rPr>
@@ -4880,15 +4940,7 @@
         <w:jc w:val="both"/>
       </w:pPr>
       <w:r>
-        <w:t xml:space="preserve">Um dos grandes problemas para muitas academias é a questão da disponibilidade dos aparelhos em horários de pico. Para essa situação, o </w:t>
-      </w:r>
-      <w:proofErr w:type="spellStart"/>
-      <w:r>
-        <w:t>BullkApp</w:t>
-      </w:r>
-      <w:proofErr w:type="spellEnd"/>
-      <w:r>
-        <w:t xml:space="preserve"> terá a opção de mostrar aos usuários uma alternativa de exercício, para fazer a substituição deste aparelho em uso, assim, não desperdiçando seu tempo na academia.</w:t>
+        <w:t>Um dos grandes problemas para muitas academias é a questão da disponibilidade dos aparelhos em horários de pico. Para essa situação, o BullkApp terá a opção de mostrar aos usuários uma alternativa de exercício, para fazer a substituição deste aparelho em uso, assim, não desperdiçando seu tempo na academia.</w:t>
       </w:r>
     </w:p>
     <w:p>
@@ -4901,7 +4953,7 @@
       <w:pPr>
         <w:pStyle w:val="Ttulo1"/>
       </w:pPr>
-      <w:bookmarkStart w:id="2" w:name="_Toc135676235"/>
+      <w:bookmarkStart w:id="2" w:name="_Toc135766784"/>
       <w:r>
         <w:lastRenderedPageBreak/>
         <w:t>DIAGRAMA DE CASO DE USO</w:t>
@@ -4969,7 +5021,7 @@
       <w:pPr>
         <w:pStyle w:val="Ttulo1"/>
       </w:pPr>
-      <w:bookmarkStart w:id="3" w:name="_Toc135676236"/>
+      <w:bookmarkStart w:id="3" w:name="_Toc135766785"/>
       <w:r>
         <w:lastRenderedPageBreak/>
         <w:t>ATORES</w:t>
@@ -5169,7 +5221,7 @@
       <w:pPr>
         <w:pStyle w:val="Ttulo1"/>
       </w:pPr>
-      <w:bookmarkStart w:id="4" w:name="_Toc135676237"/>
+      <w:bookmarkStart w:id="4" w:name="_Toc135766786"/>
       <w:r>
         <w:t>FUNÇÕES DO SISTEMA COMPUTADORIZADO</w:t>
       </w:r>
@@ -5180,7 +5232,7 @@
       <w:pPr>
         <w:pStyle w:val="Ttulo2"/>
       </w:pPr>
-      <w:bookmarkStart w:id="5" w:name="_Toc135676238"/>
+      <w:bookmarkStart w:id="5" w:name="_Toc135766787"/>
       <w:r>
         <w:t>UC.001 – MANTER LOGIN</w:t>
       </w:r>
@@ -5190,7 +5242,7 @@
       <w:pPr>
         <w:pStyle w:val="Ttulo3"/>
       </w:pPr>
-      <w:bookmarkStart w:id="6" w:name="_Toc135676239"/>
+      <w:bookmarkStart w:id="6" w:name="_Toc135766788"/>
       <w:r>
         <w:t>Fluxo Principal</w:t>
       </w:r>
@@ -5228,6 +5280,7 @@
             <w:tcW w:w="10201" w:type="dxa"/>
             <w:gridSpan w:val="4"/>
             <w:shd w:val="clear" w:color="auto" w:fill="8EAADB"/>
+            <w:vAlign w:val="center"/>
           </w:tcPr>
           <w:p>
             <w:pPr>
@@ -5235,24 +5288,17 @@
                 <w:tab w:val="left" w:pos="1932"/>
                 <w:tab w:val="center" w:pos="4992"/>
               </w:tabs>
-              <w:rPr>
-                <w:b/>
-                <w:color w:val="FFFFFF"/>
-              </w:rPr>
-            </w:pPr>
-            <w:r>
-              <w:rPr>
-                <w:b/>
-                <w:color w:val="FFFFFF"/>
-              </w:rPr>
-              <w:tab/>
-            </w:r>
-            <w:r>
-              <w:rPr>
-                <w:b/>
-                <w:color w:val="FFFFFF"/>
-              </w:rPr>
-              <w:tab/>
+              <w:jc w:val="center"/>
+              <w:rPr>
+                <w:b/>
+                <w:color w:val="FFFFFF"/>
+              </w:rPr>
+            </w:pPr>
+            <w:r>
+              <w:rPr>
+                <w:b/>
+                <w:color w:val="FFFFFF"/>
+              </w:rPr>
               <w:t>Fluxo Principal</w:t>
             </w:r>
           </w:p>
@@ -5267,15 +5313,9 @@
             <w:tcW w:w="2405" w:type="dxa"/>
             <w:gridSpan w:val="3"/>
             <w:shd w:val="clear" w:color="auto" w:fill="8EAADB"/>
-          </w:tcPr>
-          <w:p>
-            <w:pPr>
-              <w:jc w:val="center"/>
-              <w:rPr>
-                <w:b/>
-                <w:color w:val="FFFFFF"/>
-              </w:rPr>
-            </w:pPr>
+            <w:vAlign w:val="center"/>
+          </w:tcPr>
+          <w:p>
             <w:r>
               <w:rPr>
                 <w:b/>
@@ -5283,30 +5323,15 @@
               </w:rPr>
               <w:t>Pré-Condições</w:t>
             </w:r>
-          </w:p>
-          <w:p>
-            <w:pPr>
-              <w:rPr>
-                <w:b/>
-                <w:color w:val="FFFFFF"/>
-              </w:rPr>
-            </w:pPr>
-          </w:p>
-          <w:p>
-            <w:pPr>
-              <w:jc w:val="center"/>
-            </w:pPr>
           </w:p>
         </w:tc>
         <w:tc>
           <w:tcPr>
             <w:tcW w:w="7796" w:type="dxa"/>
             <w:shd w:val="clear" w:color="auto" w:fill="FFFFFF"/>
-          </w:tcPr>
-          <w:p>
-            <w:pPr>
-              <w:jc w:val="both"/>
-            </w:pPr>
+            <w:vAlign w:val="center"/>
+          </w:tcPr>
+          <w:p>
             <w:r>
               <w:t>Para que possamos iniciar o fluxo deste caso de uso, o usuário necessita estar em posse de suas credenciais que são cadastradas pela academia.</w:t>
             </w:r>
@@ -5411,6 +5436,7 @@
         <w:tc>
           <w:tcPr>
             <w:tcW w:w="567" w:type="dxa"/>
+            <w:vAlign w:val="center"/>
           </w:tcPr>
           <w:p>
             <w:pPr>
@@ -5424,6 +5450,7 @@
         <w:tc>
           <w:tcPr>
             <w:tcW w:w="567" w:type="dxa"/>
+            <w:vAlign w:val="center"/>
           </w:tcPr>
           <w:p>
             <w:pPr>
@@ -5438,6 +5465,7 @@
           <w:tcPr>
             <w:tcW w:w="9067" w:type="dxa"/>
             <w:gridSpan w:val="2"/>
+            <w:vAlign w:val="center"/>
           </w:tcPr>
           <w:p>
             <w:r>
@@ -5453,7 +5481,19 @@
               <w:rPr>
                 <w:b/>
               </w:rPr>
-              <w:t>[IMG-XX]</w:t>
+              <w:t>[IMG-</w:t>
+            </w:r>
+            <w:r>
+              <w:rPr>
+                <w:b/>
+              </w:rPr>
+              <w:t>01</w:t>
+            </w:r>
+            <w:r>
+              <w:rPr>
+                <w:b/>
+              </w:rPr>
+              <w:t>]</w:t>
             </w:r>
           </w:p>
         </w:tc>
@@ -5465,6 +5505,7 @@
         <w:tc>
           <w:tcPr>
             <w:tcW w:w="567" w:type="dxa"/>
+            <w:vAlign w:val="center"/>
           </w:tcPr>
           <w:p>
             <w:pPr>
@@ -5478,6 +5519,7 @@
         <w:tc>
           <w:tcPr>
             <w:tcW w:w="567" w:type="dxa"/>
+            <w:vAlign w:val="center"/>
           </w:tcPr>
           <w:p>
             <w:pPr>
@@ -5492,6 +5534,7 @@
           <w:tcPr>
             <w:tcW w:w="9067" w:type="dxa"/>
             <w:gridSpan w:val="2"/>
+            <w:vAlign w:val="center"/>
           </w:tcPr>
           <w:p>
             <w:pPr>
@@ -5510,7 +5553,31 @@
               <w:rPr>
                 <w:b/>
               </w:rPr>
-              <w:t>E-mail e Senha {RN-XX} [IMG-XX]</w:t>
+              <w:t>E-mail e Senha {RN-</w:t>
+            </w:r>
+            <w:r>
+              <w:rPr>
+                <w:b/>
+              </w:rPr>
+              <w:t>01</w:t>
+            </w:r>
+            <w:r>
+              <w:rPr>
+                <w:b/>
+              </w:rPr>
+              <w:t>} [IMG-</w:t>
+            </w:r>
+            <w:r>
+              <w:rPr>
+                <w:b/>
+              </w:rPr>
+              <w:t>01</w:t>
+            </w:r>
+            <w:r>
+              <w:rPr>
+                <w:b/>
+              </w:rPr>
+              <w:t>]</w:t>
             </w:r>
           </w:p>
         </w:tc>
@@ -5522,6 +5589,7 @@
         <w:tc>
           <w:tcPr>
             <w:tcW w:w="567" w:type="dxa"/>
+            <w:vAlign w:val="center"/>
           </w:tcPr>
           <w:p>
             <w:pPr>
@@ -5535,6 +5603,7 @@
         <w:tc>
           <w:tcPr>
             <w:tcW w:w="567" w:type="dxa"/>
+            <w:vAlign w:val="center"/>
           </w:tcPr>
           <w:p>
             <w:pPr>
@@ -5549,6 +5618,7 @@
           <w:tcPr>
             <w:tcW w:w="9067" w:type="dxa"/>
             <w:gridSpan w:val="2"/>
+            <w:vAlign w:val="center"/>
           </w:tcPr>
           <w:p>
             <w:pPr>
@@ -5584,7 +5654,19 @@
               <w:rPr>
                 <w:b/>
               </w:rPr>
-              <w:t>[RN-XXX] [IMG-XX]</w:t>
+              <w:t>[IMG-</w:t>
+            </w:r>
+            <w:r>
+              <w:rPr>
+                <w:b/>
+              </w:rPr>
+              <w:t>01</w:t>
+            </w:r>
+            <w:r>
+              <w:rPr>
+                <w:b/>
+              </w:rPr>
+              <w:t>]</w:t>
             </w:r>
           </w:p>
         </w:tc>
@@ -5596,6 +5678,7 @@
         <w:tc>
           <w:tcPr>
             <w:tcW w:w="567" w:type="dxa"/>
+            <w:vAlign w:val="center"/>
           </w:tcPr>
           <w:p>
             <w:pPr>
@@ -5609,6 +5692,7 @@
         <w:tc>
           <w:tcPr>
             <w:tcW w:w="567" w:type="dxa"/>
+            <w:vAlign w:val="center"/>
           </w:tcPr>
           <w:p>
             <w:pPr>
@@ -5623,6 +5707,7 @@
           <w:tcPr>
             <w:tcW w:w="9067" w:type="dxa"/>
             <w:gridSpan w:val="2"/>
+            <w:vAlign w:val="center"/>
           </w:tcPr>
           <w:p>
             <w:r>
@@ -5631,9 +5716,39 @@
             <w:r>
               <w:rPr>
                 <w:b/>
+                <w:bCs/>
                 <w:i/>
-              </w:rPr>
-              <w:t xml:space="preserve">#NOME_TABELA# {RN-XX} </w:t>
+                <w:iCs/>
+              </w:rPr>
+              <w:t>BULLK_</w:t>
+            </w:r>
+            <w:r>
+              <w:rPr>
+                <w:b/>
+                <w:i/>
+              </w:rPr>
+              <w:t>USUARIO</w:t>
+            </w:r>
+            <w:r>
+              <w:rPr>
+                <w:b/>
+                <w:i/>
+              </w:rPr>
+              <w:t xml:space="preserve"> {RN-</w:t>
+            </w:r>
+            <w:r>
+              <w:rPr>
+                <w:b/>
+                <w:i/>
+              </w:rPr>
+              <w:t>02</w:t>
+            </w:r>
+            <w:r>
+              <w:rPr>
+                <w:b/>
+                <w:i/>
+              </w:rPr>
+              <w:t xml:space="preserve">} </w:t>
             </w:r>
             <w:r>
               <w:t xml:space="preserve">e direcionará para a tela de </w:t>
@@ -5642,7 +5757,7 @@
               <w:rPr>
                 <w:i/>
               </w:rPr>
-              <w:t>“NOME_TELA”</w:t>
+              <w:t>Home</w:t>
             </w:r>
             <w:r>
               <w:t xml:space="preserve"> </w:t>
@@ -5665,6 +5780,7 @@
             <w:tcW w:w="10201" w:type="dxa"/>
             <w:gridSpan w:val="4"/>
             <w:shd w:val="clear" w:color="auto" w:fill="8EAADB"/>
+            <w:vAlign w:val="center"/>
           </w:tcPr>
           <w:p>
             <w:pPr>
@@ -5692,6 +5808,7 @@
           <w:tcPr>
             <w:tcW w:w="567" w:type="dxa"/>
             <w:shd w:val="clear" w:color="auto" w:fill="8EAADB"/>
+            <w:vAlign w:val="center"/>
           </w:tcPr>
           <w:p>
             <w:pPr>
@@ -5714,6 +5831,7 @@
           <w:tcPr>
             <w:tcW w:w="567" w:type="dxa"/>
             <w:shd w:val="clear" w:color="auto" w:fill="8EAADB"/>
+            <w:vAlign w:val="center"/>
           </w:tcPr>
           <w:p>
             <w:pPr>
@@ -5737,6 +5855,7 @@
             <w:tcW w:w="9067" w:type="dxa"/>
             <w:gridSpan w:val="2"/>
             <w:shd w:val="clear" w:color="auto" w:fill="8EAADB"/>
+            <w:vAlign w:val="center"/>
           </w:tcPr>
           <w:p>
             <w:pPr>
@@ -5762,6 +5881,7 @@
         <w:tc>
           <w:tcPr>
             <w:tcW w:w="567" w:type="dxa"/>
+            <w:vAlign w:val="center"/>
           </w:tcPr>
           <w:p>
             <w:pPr>
@@ -5775,6 +5895,7 @@
         <w:tc>
           <w:tcPr>
             <w:tcW w:w="567" w:type="dxa"/>
+            <w:vAlign w:val="center"/>
           </w:tcPr>
           <w:p>
             <w:pPr>
@@ -5798,7 +5919,19 @@
               <w:rPr>
                 <w:b/>
               </w:rPr>
-              <w:t>[RN-XXX]</w:t>
+              <w:t>[RN-</w:t>
+            </w:r>
+            <w:r>
+              <w:rPr>
+                <w:b/>
+              </w:rPr>
+              <w:t>02</w:t>
+            </w:r>
+            <w:r>
+              <w:rPr>
+                <w:b/>
+              </w:rPr>
+              <w:t>]</w:t>
             </w:r>
           </w:p>
           <w:p>
@@ -5819,15 +5952,53 @@
           </w:p>
         </w:tc>
       </w:tr>
+      <w:tr>
+        <w:trPr>
+          <w:trHeight w:val="340"/>
+        </w:trPr>
+        <w:tc>
+          <w:tcPr>
+            <w:tcW w:w="567" w:type="dxa"/>
+            <w:vAlign w:val="center"/>
+          </w:tcPr>
+          <w:p>
+            <w:pPr>
+              <w:jc w:val="center"/>
+            </w:pPr>
+          </w:p>
+        </w:tc>
+        <w:tc>
+          <w:tcPr>
+            <w:tcW w:w="567" w:type="dxa"/>
+            <w:vAlign w:val="center"/>
+          </w:tcPr>
+          <w:p>
+            <w:pPr>
+              <w:jc w:val="center"/>
+            </w:pPr>
+          </w:p>
+        </w:tc>
+        <w:tc>
+          <w:tcPr>
+            <w:tcW w:w="9067" w:type="dxa"/>
+            <w:gridSpan w:val="2"/>
+          </w:tcPr>
+          <w:p/>
+        </w:tc>
+      </w:tr>
     </w:tbl>
+    <w:p/>
+    <w:p/>
+    <w:p/>
     <w:p/>
     <w:p/>
     <w:p>
       <w:pPr>
         <w:pStyle w:val="Ttulo3"/>
       </w:pPr>
-      <w:bookmarkStart w:id="7" w:name="_Toc135676240"/>
+      <w:bookmarkStart w:id="7" w:name="_Toc135766789"/>
       <w:r>
+        <w:lastRenderedPageBreak/>
         <w:t xml:space="preserve">Fluxo Alternativo: </w:t>
       </w:r>
       <w:r>
@@ -5866,6 +6037,7 @@
             <w:tcW w:w="10201" w:type="dxa"/>
             <w:gridSpan w:val="3"/>
             <w:shd w:val="clear" w:color="auto" w:fill="8EAADB"/>
+            <w:vAlign w:val="center"/>
           </w:tcPr>
           <w:p>
             <w:pPr>
@@ -5893,6 +6065,7 @@
           <w:tcPr>
             <w:tcW w:w="567" w:type="dxa"/>
             <w:shd w:val="clear" w:color="auto" w:fill="8EAADB"/>
+            <w:vAlign w:val="center"/>
           </w:tcPr>
           <w:p>
             <w:pPr>
@@ -5915,6 +6088,7 @@
           <w:tcPr>
             <w:tcW w:w="567" w:type="dxa"/>
             <w:shd w:val="clear" w:color="auto" w:fill="8EAADB"/>
+            <w:vAlign w:val="center"/>
           </w:tcPr>
           <w:p>
             <w:pPr>
@@ -5937,6 +6111,7 @@
           <w:tcPr>
             <w:tcW w:w="9067" w:type="dxa"/>
             <w:shd w:val="clear" w:color="auto" w:fill="8EAADB"/>
+            <w:vAlign w:val="center"/>
           </w:tcPr>
           <w:p>
             <w:pPr>
@@ -5962,13 +6137,13 @@
         <w:tc>
           <w:tcPr>
             <w:tcW w:w="567" w:type="dxa"/>
-          </w:tcPr>
-          <w:p>
-            <w:pPr>
-              <w:jc w:val="center"/>
-            </w:pPr>
-            <w:r>
-              <w:lastRenderedPageBreak/>
+            <w:vAlign w:val="center"/>
+          </w:tcPr>
+          <w:p>
+            <w:pPr>
+              <w:jc w:val="center"/>
+            </w:pPr>
+            <w:r>
               <w:t>1</w:t>
             </w:r>
           </w:p>
@@ -5976,6 +6151,7 @@
         <w:tc>
           <w:tcPr>
             <w:tcW w:w="567" w:type="dxa"/>
+            <w:vAlign w:val="center"/>
           </w:tcPr>
           <w:p>
             <w:pPr>
@@ -5989,6 +6165,7 @@
         <w:tc>
           <w:tcPr>
             <w:tcW w:w="9067" w:type="dxa"/>
+            <w:vAlign w:val="center"/>
           </w:tcPr>
           <w:p>
             <w:pPr>
@@ -6033,7 +6210,21 @@
                 <w:b/>
                 <w:bCs/>
               </w:rPr>
-              <w:t xml:space="preserve"> [IMG-XX]</w:t>
+              <w:t xml:space="preserve"> [IMG-</w:t>
+            </w:r>
+            <w:r>
+              <w:rPr>
+                <w:b/>
+                <w:bCs/>
+              </w:rPr>
+              <w:t>02</w:t>
+            </w:r>
+            <w:r>
+              <w:rPr>
+                <w:b/>
+                <w:bCs/>
+              </w:rPr>
+              <w:t>]</w:t>
             </w:r>
           </w:p>
         </w:tc>
@@ -6045,6 +6236,7 @@
         <w:tc>
           <w:tcPr>
             <w:tcW w:w="567" w:type="dxa"/>
+            <w:vAlign w:val="center"/>
           </w:tcPr>
           <w:p>
             <w:pPr>
@@ -6058,6 +6250,7 @@
         <w:tc>
           <w:tcPr>
             <w:tcW w:w="567" w:type="dxa"/>
+            <w:vAlign w:val="center"/>
           </w:tcPr>
           <w:p>
             <w:pPr>
@@ -6071,6 +6264,7 @@
         <w:tc>
           <w:tcPr>
             <w:tcW w:w="9067" w:type="dxa"/>
+            <w:vAlign w:val="center"/>
           </w:tcPr>
           <w:p>
             <w:pPr>
@@ -6099,6 +6293,7 @@
         <w:tc>
           <w:tcPr>
             <w:tcW w:w="567" w:type="dxa"/>
+            <w:vAlign w:val="center"/>
           </w:tcPr>
           <w:p>
             <w:pPr>
@@ -6112,6 +6307,7 @@
         <w:tc>
           <w:tcPr>
             <w:tcW w:w="567" w:type="dxa"/>
+            <w:vAlign w:val="center"/>
           </w:tcPr>
           <w:p>
             <w:pPr>
@@ -6125,6 +6321,7 @@
         <w:tc>
           <w:tcPr>
             <w:tcW w:w="9067" w:type="dxa"/>
+            <w:vAlign w:val="center"/>
           </w:tcPr>
           <w:p>
             <w:pPr>
@@ -6153,6 +6350,7 @@
         <w:tc>
           <w:tcPr>
             <w:tcW w:w="567" w:type="dxa"/>
+            <w:vAlign w:val="center"/>
           </w:tcPr>
           <w:p>
             <w:pPr>
@@ -6166,6 +6364,7 @@
         <w:tc>
           <w:tcPr>
             <w:tcW w:w="567" w:type="dxa"/>
+            <w:vAlign w:val="center"/>
           </w:tcPr>
           <w:p>
             <w:pPr>
@@ -6179,6 +6378,7 @@
         <w:tc>
           <w:tcPr>
             <w:tcW w:w="9067" w:type="dxa"/>
+            <w:vAlign w:val="center"/>
           </w:tcPr>
           <w:p>
             <w:pPr>
@@ -6213,6 +6413,7 @@
             <w:tcW w:w="10201" w:type="dxa"/>
             <w:gridSpan w:val="3"/>
             <w:shd w:val="clear" w:color="auto" w:fill="8EAADB"/>
+            <w:vAlign w:val="center"/>
           </w:tcPr>
           <w:p>
             <w:pPr>
@@ -6240,6 +6441,7 @@
           <w:tcPr>
             <w:tcW w:w="567" w:type="dxa"/>
             <w:shd w:val="clear" w:color="auto" w:fill="8EAADB"/>
+            <w:vAlign w:val="center"/>
           </w:tcPr>
           <w:p>
             <w:pPr>
@@ -6262,6 +6464,7 @@
           <w:tcPr>
             <w:tcW w:w="567" w:type="dxa"/>
             <w:shd w:val="clear" w:color="auto" w:fill="8EAADB"/>
+            <w:vAlign w:val="center"/>
           </w:tcPr>
           <w:p>
             <w:pPr>
@@ -6284,6 +6487,7 @@
           <w:tcPr>
             <w:tcW w:w="9067" w:type="dxa"/>
             <w:shd w:val="clear" w:color="auto" w:fill="8EAADB"/>
+            <w:vAlign w:val="center"/>
           </w:tcPr>
           <w:p>
             <w:pPr>
@@ -6313,9 +6517,6 @@
           <w:p>
             <w:pPr>
               <w:jc w:val="center"/>
-              <w:rPr>
-                <w:u w:val="single"/>
-              </w:rPr>
             </w:pPr>
           </w:p>
         </w:tc>
@@ -6342,7 +6543,7 @@
       <w:pPr>
         <w:pStyle w:val="Ttulo3"/>
       </w:pPr>
-      <w:bookmarkStart w:id="8" w:name="_Toc135676241"/>
+      <w:bookmarkStart w:id="8" w:name="_Toc135766790"/>
       <w:r>
         <w:t>Regras de Negócios</w:t>
       </w:r>
@@ -6378,6 +6579,7 @@
             <w:tcW w:w="10201" w:type="dxa"/>
             <w:gridSpan w:val="2"/>
             <w:shd w:val="clear" w:color="auto" w:fill="8EAADB"/>
+            <w:vAlign w:val="center"/>
           </w:tcPr>
           <w:p>
             <w:pPr>
@@ -6405,6 +6607,7 @@
           <w:tcPr>
             <w:tcW w:w="1134" w:type="dxa"/>
             <w:shd w:val="clear" w:color="auto" w:fill="8EAADB"/>
+            <w:vAlign w:val="center"/>
           </w:tcPr>
           <w:p>
             <w:pPr>
@@ -6427,6 +6630,7 @@
           <w:tcPr>
             <w:tcW w:w="9067" w:type="dxa"/>
             <w:shd w:val="clear" w:color="auto" w:fill="8EAADB"/>
+            <w:vAlign w:val="center"/>
           </w:tcPr>
           <w:p>
             <w:pPr>
@@ -6452,32 +6656,50 @@
         <w:tc>
           <w:tcPr>
             <w:tcW w:w="1134" w:type="dxa"/>
-          </w:tcPr>
-          <w:p>
-            <w:pPr>
-              <w:pStyle w:val="Ttulo1"/>
+            <w:vAlign w:val="center"/>
+          </w:tcPr>
+          <w:p>
+            <w:pPr>
+              <w:pStyle w:val="PargrafodaLista"/>
               <w:numPr>
                 <w:ilvl w:val="0"/>
-                <w:numId w:val="0"/>
+                <w:numId w:val="6"/>
               </w:numPr>
-              <w:ind w:left="432"/>
+              <w:jc w:val="center"/>
             </w:pPr>
           </w:p>
         </w:tc>
         <w:tc>
           <w:tcPr>
             <w:tcW w:w="9067" w:type="dxa"/>
-          </w:tcPr>
-          <w:p>
-            <w:r>
-              <w:t xml:space="preserve">Para efetuar login, o Usuário precisa possuir as credenciais </w:t>
-            </w:r>
-            <w:r>
-              <w:t>que foram disponibilizadas pela academia</w:t>
-            </w:r>
-          </w:p>
-        </w:tc>
-      </w:tr>
+            <w:vAlign w:val="center"/>
+          </w:tcPr>
+          <w:p>
+            <w:r>
+              <w:t>Para efetuar login, o Usuário precisa possuir as credenciais que foram disponibilizadas pela academia</w:t>
+            </w:r>
+          </w:p>
+        </w:tc>
+      </w:tr>
+    </w:tbl>
+    <w:tbl>
+      <w:tblPr>
+        <w:tblW w:w="10201" w:type="dxa"/>
+        <w:tblBorders>
+          <w:top w:val="single" w:sz="4" w:space="0" w:color="000000"/>
+          <w:left w:val="single" w:sz="4" w:space="0" w:color="000000"/>
+          <w:bottom w:val="single" w:sz="4" w:space="0" w:color="000000"/>
+          <w:right w:val="single" w:sz="4" w:space="0" w:color="000000"/>
+          <w:insideH w:val="single" w:sz="4" w:space="0" w:color="000000"/>
+          <w:insideV w:val="single" w:sz="4" w:space="0" w:color="000000"/>
+        </w:tblBorders>
+        <w:tblLayout w:type="fixed"/>
+        <w:tblLook w:val="0400" w:firstRow="0" w:lastRow="0" w:firstColumn="0" w:lastColumn="0" w:noHBand="0" w:noVBand="1"/>
+      </w:tblPr>
+      <w:tblGrid>
+        <w:gridCol w:w="1134"/>
+        <w:gridCol w:w="9067"/>
+      </w:tblGrid>
       <w:tr>
         <w:trPr>
           <w:trHeight w:val="340"/>
@@ -6485,23 +6707,102 @@
         <w:tc>
           <w:tcPr>
             <w:tcW w:w="1134" w:type="dxa"/>
-          </w:tcPr>
-          <w:p>
-            <w:pPr>
-              <w:pStyle w:val="Ttulo1"/>
+            <w:vAlign w:val="center"/>
+          </w:tcPr>
+          <w:p>
+            <w:pPr>
+              <w:pStyle w:val="PargrafodaLista"/>
               <w:numPr>
                 <w:ilvl w:val="0"/>
-                <w:numId w:val="0"/>
+                <w:numId w:val="6"/>
               </w:numPr>
-              <w:ind w:left="432"/>
+              <w:spacing w:after="0" w:line="240" w:lineRule="auto"/>
+              <w:jc w:val="center"/>
             </w:pPr>
           </w:p>
         </w:tc>
         <w:tc>
           <w:tcPr>
             <w:tcW w:w="9067" w:type="dxa"/>
-          </w:tcPr>
-          <w:p/>
+            <w:vAlign w:val="center"/>
+          </w:tcPr>
+          <w:p>
+            <w:r>
+              <w:t xml:space="preserve">O login só é validado quando o os campos </w:t>
+            </w:r>
+            <w:r>
+              <w:rPr>
+                <w:b/>
+                <w:bCs/>
+                <w:i/>
+                <w:iCs/>
+              </w:rPr>
+              <w:t>e-mail</w:t>
+            </w:r>
+            <w:r>
+              <w:t xml:space="preserve"> e </w:t>
+            </w:r>
+            <w:r>
+              <w:rPr>
+                <w:b/>
+                <w:bCs/>
+                <w:i/>
+                <w:iCs/>
+              </w:rPr>
+              <w:t>senha</w:t>
+            </w:r>
+            <w:r>
+              <w:t xml:space="preserve"> </w:t>
+            </w:r>
+            <w:r>
+              <w:rPr>
+                <w:b/>
+                <w:bCs/>
+                <w:i/>
+                <w:iCs/>
+              </w:rPr>
+              <w:t xml:space="preserve">[IMG-XXX] </w:t>
+            </w:r>
+            <w:r>
+              <w:t xml:space="preserve">corresponderem aos dados preenchidos na tabela </w:t>
+            </w:r>
+            <w:r>
+              <w:rPr>
+                <w:b/>
+                <w:bCs/>
+                <w:i/>
+                <w:iCs/>
+              </w:rPr>
+              <w:t>BULLK_</w:t>
+            </w:r>
+            <w:r>
+              <w:rPr>
+                <w:b/>
+                <w:bCs/>
+                <w:i/>
+                <w:iCs/>
+              </w:rPr>
+              <w:t>USUARIO</w:t>
+            </w:r>
+            <w:r>
+              <w:rPr>
+                <w:b/>
+                <w:bCs/>
+                <w:i/>
+                <w:iCs/>
+              </w:rPr>
+              <w:t>.</w:t>
+            </w:r>
+            <w:r>
+              <w:rPr>
+                <w:b/>
+                <w:bCs/>
+                <w:i/>
+                <w:iCs/>
+              </w:rPr>
+              <w:t xml:space="preserve"> </w:t>
+            </w:r>
+          </w:p>
         </w:tc>
       </w:tr>
       <w:tr>
@@ -6511,67 +6812,35 @@
         <w:tc>
           <w:tcPr>
             <w:tcW w:w="1134" w:type="dxa"/>
-          </w:tcPr>
-          <w:p>
-            <w:pPr>
-              <w:pStyle w:val="Ttulo1"/>
+            <w:vAlign w:val="center"/>
+          </w:tcPr>
+          <w:p>
+            <w:pPr>
+              <w:pStyle w:val="PargrafodaLista"/>
               <w:numPr>
                 <w:ilvl w:val="0"/>
-                <w:numId w:val="0"/>
+                <w:numId w:val="6"/>
               </w:numPr>
-              <w:ind w:left="432"/>
+              <w:spacing w:after="0" w:line="240" w:lineRule="auto"/>
+              <w:jc w:val="center"/>
             </w:pPr>
           </w:p>
         </w:tc>
         <w:tc>
           <w:tcPr>
             <w:tcW w:w="9067" w:type="dxa"/>
+            <w:vAlign w:val="center"/>
           </w:tcPr>
           <w:p/>
-          <w:p/>
-        </w:tc>
-      </w:tr>
-      <w:tr>
-        <w:trPr>
-          <w:trHeight w:val="340"/>
-        </w:trPr>
-        <w:tc>
-          <w:tcPr>
-            <w:tcW w:w="1134" w:type="dxa"/>
-          </w:tcPr>
-          <w:p>
-            <w:pPr>
-              <w:pStyle w:val="Ttulo1"/>
-              <w:numPr>
-                <w:ilvl w:val="0"/>
-                <w:numId w:val="0"/>
-              </w:numPr>
-              <w:ind w:left="432"/>
-            </w:pPr>
-          </w:p>
-        </w:tc>
-        <w:tc>
-          <w:tcPr>
-            <w:tcW w:w="9067" w:type="dxa"/>
-          </w:tcPr>
-          <w:p/>
         </w:tc>
       </w:tr>
     </w:tbl>
-    <w:p>
-      <w:pPr>
-        <w:pStyle w:val="Ttulo3"/>
-        <w:numPr>
-          <w:ilvl w:val="0"/>
-          <w:numId w:val="0"/>
-        </w:numPr>
-      </w:pPr>
-    </w:p>
+    <w:p/>
     <w:p>
       <w:pPr>
         <w:pStyle w:val="Ttulo3"/>
       </w:pPr>
-      <w:bookmarkStart w:id="9" w:name="_Toc135676242"/>
+      <w:bookmarkStart w:id="9" w:name="_Toc135766791"/>
       <w:r>
         <w:t>Mensagens</w:t>
       </w:r>
@@ -6634,6 +6903,7 @@
           <w:tcPr>
             <w:tcW w:w="1134" w:type="dxa"/>
             <w:shd w:val="clear" w:color="auto" w:fill="8EAADB"/>
+            <w:vAlign w:val="center"/>
           </w:tcPr>
           <w:p>
             <w:pPr>
@@ -6656,6 +6926,7 @@
           <w:tcPr>
             <w:tcW w:w="7650" w:type="dxa"/>
             <w:shd w:val="clear" w:color="auto" w:fill="8EAADB"/>
+            <w:vAlign w:val="center"/>
           </w:tcPr>
           <w:p>
             <w:pPr>
@@ -6677,6 +6948,7 @@
           <w:tcPr>
             <w:tcW w:w="1417" w:type="dxa"/>
             <w:shd w:val="clear" w:color="auto" w:fill="8EAADB"/>
+            <w:vAlign w:val="center"/>
           </w:tcPr>
           <w:p>
             <w:pPr>
@@ -6703,6 +6975,7 @@
         <w:tc>
           <w:tcPr>
             <w:tcW w:w="1134" w:type="dxa"/>
+            <w:vAlign w:val="center"/>
           </w:tcPr>
           <w:p>
             <w:pPr>
@@ -6725,6 +6998,7 @@
         <w:tc>
           <w:tcPr>
             <w:tcW w:w="7650" w:type="dxa"/>
+            <w:vAlign w:val="center"/>
           </w:tcPr>
           <w:p>
             <w:r>
@@ -6735,6 +7009,7 @@
         <w:tc>
           <w:tcPr>
             <w:tcW w:w="1417" w:type="dxa"/>
+            <w:vAlign w:val="center"/>
           </w:tcPr>
           <w:p>
             <w:pPr>
@@ -6753,6 +7028,7 @@
         <w:tc>
           <w:tcPr>
             <w:tcW w:w="1134" w:type="dxa"/>
+            <w:vAlign w:val="center"/>
           </w:tcPr>
           <w:p>
             <w:pPr>
@@ -6775,6 +7051,7 @@
         <w:tc>
           <w:tcPr>
             <w:tcW w:w="7650" w:type="dxa"/>
+            <w:vAlign w:val="center"/>
           </w:tcPr>
           <w:p>
             <w:r>
@@ -6794,6 +7071,7 @@
         <w:tc>
           <w:tcPr>
             <w:tcW w:w="1417" w:type="dxa"/>
+            <w:vAlign w:val="center"/>
           </w:tcPr>
           <w:p>
             <w:pPr>
@@ -6812,6 +7090,7 @@
         <w:tc>
           <w:tcPr>
             <w:tcW w:w="1134" w:type="dxa"/>
+            <w:vAlign w:val="center"/>
           </w:tcPr>
           <w:p>
             <w:pPr>
@@ -6834,12 +7113,14 @@
         <w:tc>
           <w:tcPr>
             <w:tcW w:w="7650" w:type="dxa"/>
+            <w:vAlign w:val="center"/>
           </w:tcPr>
           <w:p/>
         </w:tc>
         <w:tc>
           <w:tcPr>
             <w:tcW w:w="1417" w:type="dxa"/>
+            <w:vAlign w:val="center"/>
           </w:tcPr>
           <w:p>
             <w:pPr>
@@ -6855,6 +7136,7 @@
         <w:tc>
           <w:tcPr>
             <w:tcW w:w="1134" w:type="dxa"/>
+            <w:vAlign w:val="center"/>
           </w:tcPr>
           <w:p>
             <w:pPr>
@@ -6877,12 +7159,14 @@
         <w:tc>
           <w:tcPr>
             <w:tcW w:w="7650" w:type="dxa"/>
+            <w:vAlign w:val="center"/>
           </w:tcPr>
           <w:p/>
         </w:tc>
         <w:tc>
           <w:tcPr>
             <w:tcW w:w="1417" w:type="dxa"/>
+            <w:vAlign w:val="center"/>
           </w:tcPr>
           <w:p>
             <w:pPr>
@@ -6898,6 +7182,7 @@
         <w:tc>
           <w:tcPr>
             <w:tcW w:w="1134" w:type="dxa"/>
+            <w:vAlign w:val="center"/>
           </w:tcPr>
           <w:p>
             <w:pPr>
@@ -6920,12 +7205,14 @@
         <w:tc>
           <w:tcPr>
             <w:tcW w:w="7650" w:type="dxa"/>
+            <w:vAlign w:val="center"/>
           </w:tcPr>
           <w:p/>
         </w:tc>
         <w:tc>
           <w:tcPr>
             <w:tcW w:w="1417" w:type="dxa"/>
+            <w:vAlign w:val="center"/>
           </w:tcPr>
           <w:p>
             <w:pPr>
@@ -6941,6 +7228,7 @@
         <w:tc>
           <w:tcPr>
             <w:tcW w:w="1134" w:type="dxa"/>
+            <w:vAlign w:val="center"/>
           </w:tcPr>
           <w:p>
             <w:pPr>
@@ -6963,12 +7251,14 @@
         <w:tc>
           <w:tcPr>
             <w:tcW w:w="7650" w:type="dxa"/>
+            <w:vAlign w:val="center"/>
           </w:tcPr>
           <w:p/>
         </w:tc>
         <w:tc>
           <w:tcPr>
             <w:tcW w:w="1417" w:type="dxa"/>
+            <w:vAlign w:val="center"/>
           </w:tcPr>
           <w:p>
             <w:pPr>
@@ -6978,13 +7268,16 @@
         </w:tc>
       </w:tr>
     </w:tbl>
+    <w:p/>
+    <w:p/>
     <w:p/>
     <w:p>
       <w:pPr>
         <w:pStyle w:val="Ttulo3"/>
       </w:pPr>
-      <w:bookmarkStart w:id="10" w:name="_Toc135676243"/>
+      <w:bookmarkStart w:id="10" w:name="_Toc135766792"/>
       <w:r>
+        <w:lastRenderedPageBreak/>
         <w:t>Protótipos</w:t>
       </w:r>
       <w:bookmarkEnd w:id="10"/>
@@ -7019,6 +7312,7 @@
             <w:tcW w:w="10201" w:type="dxa"/>
             <w:gridSpan w:val="2"/>
             <w:shd w:val="clear" w:color="auto" w:fill="8EAADB"/>
+            <w:vAlign w:val="center"/>
           </w:tcPr>
           <w:p>
             <w:pPr>
@@ -7046,21 +7340,21 @@
           <w:tcPr>
             <w:tcW w:w="1134" w:type="dxa"/>
             <w:shd w:val="clear" w:color="auto" w:fill="8EAADB"/>
-          </w:tcPr>
-          <w:p>
-            <w:pPr>
-              <w:jc w:val="center"/>
-              <w:rPr>
-                <w:b/>
-                <w:color w:val="FFFFFF"/>
-              </w:rPr>
-            </w:pPr>
-            <w:r>
-              <w:rPr>
-                <w:b/>
-                <w:color w:val="FFFFFF"/>
-              </w:rPr>
-              <w:lastRenderedPageBreak/>
+            <w:vAlign w:val="center"/>
+          </w:tcPr>
+          <w:p>
+            <w:pPr>
+              <w:jc w:val="center"/>
+              <w:rPr>
+                <w:b/>
+                <w:color w:val="FFFFFF"/>
+              </w:rPr>
+            </w:pPr>
+            <w:r>
+              <w:rPr>
+                <w:b/>
+                <w:color w:val="FFFFFF"/>
+              </w:rPr>
               <w:t>ID</w:t>
             </w:r>
           </w:p>
@@ -7069,6 +7363,7 @@
           <w:tcPr>
             <w:tcW w:w="9067" w:type="dxa"/>
             <w:shd w:val="clear" w:color="auto" w:fill="8EAADB"/>
+            <w:vAlign w:val="center"/>
           </w:tcPr>
           <w:p>
             <w:pPr>
@@ -7094,6 +7389,7 @@
         <w:tc>
           <w:tcPr>
             <w:tcW w:w="1134" w:type="dxa"/>
+            <w:vAlign w:val="center"/>
           </w:tcPr>
           <w:p>
             <w:pPr>
@@ -7116,6 +7412,7 @@
         <w:tc>
           <w:tcPr>
             <w:tcW w:w="9067" w:type="dxa"/>
+            <w:vAlign w:val="center"/>
           </w:tcPr>
           <w:p/>
         </w:tc>
@@ -7127,6 +7424,7 @@
         <w:tc>
           <w:tcPr>
             <w:tcW w:w="1134" w:type="dxa"/>
+            <w:vAlign w:val="center"/>
           </w:tcPr>
           <w:p>
             <w:pPr>
@@ -7149,6 +7447,7 @@
         <w:tc>
           <w:tcPr>
             <w:tcW w:w="9067" w:type="dxa"/>
+            <w:vAlign w:val="center"/>
           </w:tcPr>
           <w:p/>
         </w:tc>
@@ -7160,6 +7459,7 @@
         <w:tc>
           <w:tcPr>
             <w:tcW w:w="1134" w:type="dxa"/>
+            <w:vAlign w:val="center"/>
           </w:tcPr>
           <w:p>
             <w:pPr>
@@ -7182,6 +7482,7 @@
         <w:tc>
           <w:tcPr>
             <w:tcW w:w="9067" w:type="dxa"/>
+            <w:vAlign w:val="center"/>
           </w:tcPr>
           <w:p/>
         </w:tc>
@@ -7192,7 +7493,7 @@
       <w:pPr>
         <w:pStyle w:val="Ttulo3"/>
       </w:pPr>
-      <w:bookmarkStart w:id="11" w:name="_Toc135676244"/>
+      <w:bookmarkStart w:id="11" w:name="_Toc135766793"/>
       <w:r>
         <w:t>Estruturas de Dados</w:t>
       </w:r>
@@ -7228,6 +7529,7 @@
             <w:tcW w:w="10201" w:type="dxa"/>
             <w:gridSpan w:val="2"/>
             <w:shd w:val="clear" w:color="auto" w:fill="8EAADB"/>
+            <w:vAlign w:val="center"/>
           </w:tcPr>
           <w:p>
             <w:pPr>
@@ -7302,21 +7604,21 @@
         <w:tc>
           <w:tcPr>
             <w:tcW w:w="1838" w:type="dxa"/>
-          </w:tcPr>
-          <w:p>
-            <w:pPr>
-              <w:jc w:val="center"/>
-            </w:pPr>
-            <w:proofErr w:type="spellStart"/>
+            <w:vAlign w:val="center"/>
+          </w:tcPr>
+          <w:p>
+            <w:pPr>
+              <w:jc w:val="center"/>
+            </w:pPr>
             <w:r>
               <w:t>bullk_usuar</w:t>
             </w:r>
-            <w:proofErr w:type="spellEnd"/>
           </w:p>
         </w:tc>
         <w:tc>
           <w:tcPr>
             <w:tcW w:w="8363" w:type="dxa"/>
+            <w:vAlign w:val="center"/>
           </w:tcPr>
           <w:p>
             <w:r>
@@ -7332,21 +7634,21 @@
         <w:tc>
           <w:tcPr>
             <w:tcW w:w="1838" w:type="dxa"/>
-          </w:tcPr>
-          <w:p>
-            <w:pPr>
-              <w:jc w:val="center"/>
-            </w:pPr>
-            <w:proofErr w:type="spellStart"/>
+            <w:vAlign w:val="center"/>
+          </w:tcPr>
+          <w:p>
+            <w:pPr>
+              <w:jc w:val="center"/>
+            </w:pPr>
             <w:r>
               <w:t>bullk_endereco</w:t>
             </w:r>
-            <w:proofErr w:type="spellEnd"/>
           </w:p>
         </w:tc>
         <w:tc>
           <w:tcPr>
             <w:tcW w:w="8363" w:type="dxa"/>
+            <w:vAlign w:val="center"/>
           </w:tcPr>
           <w:p>
             <w:r>
@@ -7370,6 +7672,7 @@
         <w:tc>
           <w:tcPr>
             <w:tcW w:w="1838" w:type="dxa"/>
+            <w:vAlign w:val="center"/>
           </w:tcPr>
           <w:p>
             <w:pPr>
@@ -7380,6 +7683,7 @@
         <w:tc>
           <w:tcPr>
             <w:tcW w:w="8363" w:type="dxa"/>
+            <w:vAlign w:val="center"/>
           </w:tcPr>
           <w:p/>
         </w:tc>
@@ -7391,7 +7695,7 @@
       <w:pPr>
         <w:pStyle w:val="Ttulo2"/>
       </w:pPr>
-      <w:bookmarkStart w:id="12" w:name="_Toc135676245"/>
+      <w:bookmarkStart w:id="12" w:name="_Toc135766794"/>
       <w:r>
         <w:t>UC.002 – MANTER USUÁRIO</w:t>
       </w:r>
@@ -7401,7 +7705,7 @@
       <w:pPr>
         <w:pStyle w:val="Ttulo3"/>
       </w:pPr>
-      <w:bookmarkStart w:id="13" w:name="_Toc135676246"/>
+      <w:bookmarkStart w:id="13" w:name="_Toc135766795"/>
       <w:r>
         <w:t>Fluxo Principal</w:t>
       </w:r>
@@ -7439,6 +7743,7 @@
             <w:tcW w:w="10201" w:type="dxa"/>
             <w:gridSpan w:val="4"/>
             <w:shd w:val="clear" w:color="auto" w:fill="8EAADB"/>
+            <w:vAlign w:val="center"/>
           </w:tcPr>
           <w:p>
             <w:pPr>
@@ -7446,24 +7751,17 @@
                 <w:tab w:val="left" w:pos="1932"/>
                 <w:tab w:val="center" w:pos="4992"/>
               </w:tabs>
-              <w:rPr>
-                <w:b/>
-                <w:color w:val="FFFFFF"/>
-              </w:rPr>
-            </w:pPr>
-            <w:r>
-              <w:rPr>
-                <w:b/>
-                <w:color w:val="FFFFFF"/>
-              </w:rPr>
-              <w:tab/>
-            </w:r>
-            <w:r>
-              <w:rPr>
-                <w:b/>
-                <w:color w:val="FFFFFF"/>
-              </w:rPr>
-              <w:tab/>
+              <w:jc w:val="center"/>
+              <w:rPr>
+                <w:b/>
+                <w:color w:val="FFFFFF"/>
+              </w:rPr>
+            </w:pPr>
+            <w:r>
+              <w:rPr>
+                <w:b/>
+                <w:color w:val="FFFFFF"/>
+              </w:rPr>
               <w:t>Fluxo Principal</w:t>
             </w:r>
           </w:p>
@@ -7478,6 +7776,7 @@
             <w:tcW w:w="2405" w:type="dxa"/>
             <w:gridSpan w:val="3"/>
             <w:shd w:val="clear" w:color="auto" w:fill="8EAADB"/>
+            <w:vAlign w:val="center"/>
           </w:tcPr>
           <w:p>
             <w:pPr>
@@ -7494,30 +7793,15 @@
               </w:rPr>
               <w:t>Pré-Condições</w:t>
             </w:r>
-          </w:p>
-          <w:p>
-            <w:pPr>
-              <w:rPr>
-                <w:b/>
-                <w:color w:val="FFFFFF"/>
-              </w:rPr>
-            </w:pPr>
-          </w:p>
-          <w:p>
-            <w:pPr>
-              <w:jc w:val="center"/>
-            </w:pPr>
           </w:p>
         </w:tc>
         <w:tc>
           <w:tcPr>
             <w:tcW w:w="7796" w:type="dxa"/>
             <w:shd w:val="clear" w:color="auto" w:fill="FFFFFF"/>
-          </w:tcPr>
-          <w:p>
-            <w:pPr>
-              <w:jc w:val="both"/>
-            </w:pPr>
+            <w:vAlign w:val="center"/>
+          </w:tcPr>
+          <w:p>
             <w:r>
               <w:t>Para que possamos iniciar o fluxo deste caso de uso, o usuário a ser cadastrado precisa possuir as informações para cadastro (nome, telefone, e-mail e endereço) válidas.</w:t>
             </w:r>
@@ -7542,6 +7826,7 @@
           <w:tcPr>
             <w:tcW w:w="567" w:type="dxa"/>
             <w:shd w:val="clear" w:color="auto" w:fill="8EAADB"/>
+            <w:vAlign w:val="center"/>
           </w:tcPr>
           <w:p>
             <w:pPr>
@@ -7564,6 +7849,7 @@
           <w:tcPr>
             <w:tcW w:w="567" w:type="dxa"/>
             <w:shd w:val="clear" w:color="auto" w:fill="8EAADB"/>
+            <w:vAlign w:val="center"/>
           </w:tcPr>
           <w:p>
             <w:pPr>
@@ -7587,6 +7873,7 @@
             <w:tcW w:w="9067" w:type="dxa"/>
             <w:gridSpan w:val="2"/>
             <w:shd w:val="clear" w:color="auto" w:fill="8EAADB"/>
+            <w:vAlign w:val="center"/>
           </w:tcPr>
           <w:p>
             <w:pPr>
@@ -7605,13 +7892,6 @@
               </w:rPr>
               <w:t>Descrição do Passo</w:t>
             </w:r>
-            <w:r>
-              <w:rPr>
-                <w:b/>
-                <w:color w:val="FFFFFF"/>
-              </w:rPr>
-              <w:tab/>
-            </w:r>
           </w:p>
         </w:tc>
       </w:tr>
@@ -7622,6 +7902,7 @@
         <w:tc>
           <w:tcPr>
             <w:tcW w:w="567" w:type="dxa"/>
+            <w:vAlign w:val="center"/>
           </w:tcPr>
           <w:p>
             <w:pPr>
@@ -7635,6 +7916,7 @@
         <w:tc>
           <w:tcPr>
             <w:tcW w:w="567" w:type="dxa"/>
+            <w:vAlign w:val="center"/>
           </w:tcPr>
           <w:p>
             <w:pPr>
@@ -7649,6 +7931,7 @@
           <w:tcPr>
             <w:tcW w:w="9067" w:type="dxa"/>
             <w:gridSpan w:val="2"/>
+            <w:vAlign w:val="center"/>
           </w:tcPr>
           <w:p>
             <w:r>
@@ -7670,6 +7953,7 @@
         <w:tc>
           <w:tcPr>
             <w:tcW w:w="567" w:type="dxa"/>
+            <w:vAlign w:val="center"/>
           </w:tcPr>
           <w:p>
             <w:pPr>
@@ -7683,6 +7967,7 @@
         <w:tc>
           <w:tcPr>
             <w:tcW w:w="567" w:type="dxa"/>
+            <w:vAlign w:val="center"/>
           </w:tcPr>
           <w:p>
             <w:pPr>
@@ -7697,6 +7982,7 @@
           <w:tcPr>
             <w:tcW w:w="9067" w:type="dxa"/>
             <w:gridSpan w:val="2"/>
+            <w:vAlign w:val="center"/>
           </w:tcPr>
           <w:p>
             <w:pPr>
@@ -7732,6 +8018,7 @@
         <w:tc>
           <w:tcPr>
             <w:tcW w:w="567" w:type="dxa"/>
+            <w:vAlign w:val="center"/>
           </w:tcPr>
           <w:p>
             <w:pPr>
@@ -7745,6 +8032,7 @@
         <w:tc>
           <w:tcPr>
             <w:tcW w:w="567" w:type="dxa"/>
+            <w:vAlign w:val="center"/>
           </w:tcPr>
           <w:p>
             <w:pPr>
@@ -7759,6 +8047,7 @@
           <w:tcPr>
             <w:tcW w:w="9067" w:type="dxa"/>
             <w:gridSpan w:val="2"/>
+            <w:vAlign w:val="center"/>
           </w:tcPr>
           <w:p>
             <w:r>
@@ -7768,7 +8057,7 @@
               <w:rPr>
                 <w:i/>
               </w:rPr>
-              <w:t xml:space="preserve">Adicionar Novo Usuário” </w:t>
+              <w:t xml:space="preserve">Novo Usuário” </w:t>
             </w:r>
             <w:r>
               <w:rPr>
@@ -7786,6 +8075,7 @@
         <w:tc>
           <w:tcPr>
             <w:tcW w:w="567" w:type="dxa"/>
+            <w:vAlign w:val="center"/>
           </w:tcPr>
           <w:p>
             <w:pPr>
@@ -7799,6 +8089,7 @@
         <w:tc>
           <w:tcPr>
             <w:tcW w:w="567" w:type="dxa"/>
+            <w:vAlign w:val="center"/>
           </w:tcPr>
           <w:p>
             <w:pPr>
@@ -7813,6 +8104,7 @@
           <w:tcPr>
             <w:tcW w:w="9067" w:type="dxa"/>
             <w:gridSpan w:val="2"/>
+            <w:vAlign w:val="center"/>
           </w:tcPr>
           <w:p>
             <w:pPr>
@@ -7822,7 +8114,19 @@
               </w:rPr>
             </w:pPr>
             <w:r>
-              <w:t xml:space="preserve">O Sistema exibe a tela de “Cadastrar Usuário” </w:t>
+              <w:t>O Sistema exibe a tela de “</w:t>
+            </w:r>
+            <w:r>
+              <w:t xml:space="preserve">Manutenção de </w:t>
+            </w:r>
+            <w:r>
+              <w:t>Usuário</w:t>
+            </w:r>
+            <w:r>
+              <w:t>s</w:t>
+            </w:r>
+            <w:r>
+              <w:t xml:space="preserve">” </w:t>
             </w:r>
             <w:r>
               <w:rPr>
@@ -7847,7 +8151,35 @@
                 <w:b/>
                 <w:i/>
               </w:rPr>
-              <w:t xml:space="preserve">Nome, Sexo, Celular, E-mail, Tipo Usuário, Ativo, Logradouro, Número, Bairro, Complemento e CEP </w:t>
+              <w:t>Nome, Sexo,</w:t>
+            </w:r>
+            <w:r>
+              <w:rPr>
+                <w:b/>
+                <w:i/>
+              </w:rPr>
+              <w:t xml:space="preserve"> Data Nascimento,</w:t>
+            </w:r>
+            <w:r>
+              <w:rPr>
+                <w:b/>
+                <w:i/>
+              </w:rPr>
+              <w:t xml:space="preserve"> Celular, E-mail, Tipo Usuário, </w:t>
+            </w:r>
+            <w:r>
+              <w:rPr>
+                <w:b/>
+                <w:i/>
+              </w:rPr>
+              <w:t>Status</w:t>
+            </w:r>
+            <w:r>
+              <w:rPr>
+                <w:b/>
+                <w:i/>
+              </w:rPr>
+              <w:t xml:space="preserve"> </w:t>
             </w:r>
             <w:r>
               <w:rPr>
@@ -7865,6 +8197,7 @@
         <w:tc>
           <w:tcPr>
             <w:tcW w:w="567" w:type="dxa"/>
+            <w:vAlign w:val="center"/>
           </w:tcPr>
           <w:p>
             <w:pPr>
@@ -7878,6 +8211,7 @@
         <w:tc>
           <w:tcPr>
             <w:tcW w:w="567" w:type="dxa"/>
+            <w:vAlign w:val="center"/>
           </w:tcPr>
           <w:p>
             <w:pPr>
@@ -7892,6 +8226,7 @@
           <w:tcPr>
             <w:tcW w:w="9067" w:type="dxa"/>
             <w:gridSpan w:val="2"/>
+            <w:vAlign w:val="center"/>
           </w:tcPr>
           <w:p>
             <w:pPr>
@@ -7939,6 +8274,7 @@
         <w:tc>
           <w:tcPr>
             <w:tcW w:w="567" w:type="dxa"/>
+            <w:vAlign w:val="center"/>
           </w:tcPr>
           <w:p>
             <w:pPr>
@@ -7952,6 +8288,7 @@
         <w:tc>
           <w:tcPr>
             <w:tcW w:w="567" w:type="dxa"/>
+            <w:vAlign w:val="center"/>
           </w:tcPr>
           <w:p>
             <w:pPr>
@@ -7966,6 +8303,7 @@
           <w:tcPr>
             <w:tcW w:w="9067" w:type="dxa"/>
             <w:gridSpan w:val="2"/>
+            <w:vAlign w:val="center"/>
           </w:tcPr>
           <w:p>
             <w:r>
@@ -8000,7 +8338,19 @@
               <w:rPr>
                 <w:i/>
               </w:rPr>
-              <w:t>“Usuários”</w:t>
+              <w:t>“</w:t>
+            </w:r>
+            <w:r>
+              <w:rPr>
+                <w:i/>
+              </w:rPr>
+              <w:t xml:space="preserve">Manutenção de </w:t>
+            </w:r>
+            <w:r>
+              <w:rPr>
+                <w:i/>
+              </w:rPr>
+              <w:t>Usuários”</w:t>
             </w:r>
             <w:r>
               <w:t xml:space="preserve"> </w:t>
@@ -8023,20 +8373,22 @@
             <w:tcW w:w="10201" w:type="dxa"/>
             <w:gridSpan w:val="4"/>
             <w:shd w:val="clear" w:color="auto" w:fill="8EAADB"/>
-          </w:tcPr>
-          <w:p>
-            <w:pPr>
-              <w:jc w:val="center"/>
-              <w:rPr>
-                <w:b/>
-                <w:color w:val="FFFFFF"/>
-              </w:rPr>
-            </w:pPr>
-            <w:r>
-              <w:rPr>
-                <w:b/>
-                <w:color w:val="FFFFFF"/>
-              </w:rPr>
+            <w:vAlign w:val="center"/>
+          </w:tcPr>
+          <w:p>
+            <w:pPr>
+              <w:jc w:val="center"/>
+              <w:rPr>
+                <w:b/>
+                <w:color w:val="FFFFFF"/>
+              </w:rPr>
+            </w:pPr>
+            <w:r>
+              <w:rPr>
+                <w:b/>
+                <w:color w:val="FFFFFF"/>
+              </w:rPr>
+              <w:lastRenderedPageBreak/>
               <w:t>Fluxos Excepcionais</w:t>
             </w:r>
           </w:p>
@@ -8050,6 +8402,7 @@
           <w:tcPr>
             <w:tcW w:w="567" w:type="dxa"/>
             <w:shd w:val="clear" w:color="auto" w:fill="8EAADB"/>
+            <w:vAlign w:val="center"/>
           </w:tcPr>
           <w:p>
             <w:pPr>
@@ -8072,6 +8425,7 @@
           <w:tcPr>
             <w:tcW w:w="567" w:type="dxa"/>
             <w:shd w:val="clear" w:color="auto" w:fill="8EAADB"/>
+            <w:vAlign w:val="center"/>
           </w:tcPr>
           <w:p>
             <w:pPr>
@@ -8095,6 +8449,7 @@
             <w:tcW w:w="9067" w:type="dxa"/>
             <w:gridSpan w:val="2"/>
             <w:shd w:val="clear" w:color="auto" w:fill="8EAADB"/>
+            <w:vAlign w:val="center"/>
           </w:tcPr>
           <w:p>
             <w:pPr>
@@ -8120,6 +8475,7 @@
         <w:tc>
           <w:tcPr>
             <w:tcW w:w="567" w:type="dxa"/>
+            <w:vAlign w:val="center"/>
           </w:tcPr>
           <w:p>
             <w:pPr>
@@ -8133,6 +8489,7 @@
         <w:tc>
           <w:tcPr>
             <w:tcW w:w="567" w:type="dxa"/>
+            <w:vAlign w:val="center"/>
           </w:tcPr>
           <w:p>
             <w:pPr>
@@ -8147,6 +8504,7 @@
           <w:tcPr>
             <w:tcW w:w="9067" w:type="dxa"/>
             <w:gridSpan w:val="2"/>
+            <w:vAlign w:val="center"/>
           </w:tcPr>
           <w:p>
             <w:r>
@@ -8161,7 +8519,6 @@
           </w:p>
           <w:p>
             <w:r>
-              <w:lastRenderedPageBreak/>
               <w:t>6a.1 [RS] O sistema apresenta a mensagem de erro</w:t>
             </w:r>
             <w:r>
@@ -8183,9 +8540,8 @@
       <w:pPr>
         <w:pStyle w:val="Ttulo3"/>
       </w:pPr>
-      <w:bookmarkStart w:id="14" w:name="_Toc135676247"/>
+      <w:bookmarkStart w:id="14" w:name="_Toc135766796"/>
       <w:r>
-        <w:lastRenderedPageBreak/>
         <w:t>Fluxo Alternativo: Alterar Usuário</w:t>
       </w:r>
       <w:bookmarkEnd w:id="14"/>
@@ -8221,6 +8577,7 @@
             <w:tcW w:w="10201" w:type="dxa"/>
             <w:gridSpan w:val="3"/>
             <w:shd w:val="clear" w:color="auto" w:fill="8EAADB"/>
+            <w:vAlign w:val="center"/>
           </w:tcPr>
           <w:p>
             <w:pPr>
@@ -8248,6 +8605,7 @@
           <w:tcPr>
             <w:tcW w:w="567" w:type="dxa"/>
             <w:shd w:val="clear" w:color="auto" w:fill="8EAADB"/>
+            <w:vAlign w:val="center"/>
           </w:tcPr>
           <w:p>
             <w:pPr>
@@ -8270,6 +8628,7 @@
           <w:tcPr>
             <w:tcW w:w="567" w:type="dxa"/>
             <w:shd w:val="clear" w:color="auto" w:fill="8EAADB"/>
+            <w:vAlign w:val="center"/>
           </w:tcPr>
           <w:p>
             <w:pPr>
@@ -8292,6 +8651,7 @@
           <w:tcPr>
             <w:tcW w:w="9067" w:type="dxa"/>
             <w:shd w:val="clear" w:color="auto" w:fill="8EAADB"/>
+            <w:vAlign w:val="center"/>
           </w:tcPr>
           <w:p>
             <w:pPr>
@@ -8317,6 +8677,7 @@
         <w:tc>
           <w:tcPr>
             <w:tcW w:w="567" w:type="dxa"/>
+            <w:vAlign w:val="center"/>
           </w:tcPr>
           <w:p>
             <w:pPr>
@@ -8330,6 +8691,7 @@
         <w:tc>
           <w:tcPr>
             <w:tcW w:w="567" w:type="dxa"/>
+            <w:vAlign w:val="center"/>
           </w:tcPr>
           <w:p>
             <w:pPr>
@@ -8343,10 +8705,23 @@
         <w:tc>
           <w:tcPr>
             <w:tcW w:w="9067" w:type="dxa"/>
-          </w:tcPr>
-          <w:p>
-            <w:r>
-              <w:t xml:space="preserve">O Administrador clica no botão correspondente ao aluno </w:t>
+            <w:vAlign w:val="center"/>
+          </w:tcPr>
+          <w:p>
+            <w:r>
+              <w:t>O Administrador clica n</w:t>
+            </w:r>
+            <w:r>
+              <w:t>a</w:t>
+            </w:r>
+            <w:r>
+              <w:t xml:space="preserve"> </w:t>
+            </w:r>
+            <w:r>
+              <w:t>linha</w:t>
+            </w:r>
+            <w:r>
+              <w:t xml:space="preserve"> correspondente ao aluno </w:t>
             </w:r>
             <w:r>
               <w:rPr>
@@ -8354,6 +8729,12 @@
               </w:rPr>
               <w:t>[IMG-XX]</w:t>
             </w:r>
+            <w:r>
+              <w:rPr>
+                <w:b/>
+              </w:rPr>
+              <w:t xml:space="preserve"> </w:t>
+            </w:r>
           </w:p>
         </w:tc>
       </w:tr>
@@ -8364,6 +8745,7 @@
         <w:tc>
           <w:tcPr>
             <w:tcW w:w="567" w:type="dxa"/>
+            <w:vAlign w:val="center"/>
           </w:tcPr>
           <w:p>
             <w:pPr>
@@ -8377,6 +8759,7 @@
         <w:tc>
           <w:tcPr>
             <w:tcW w:w="567" w:type="dxa"/>
+            <w:vAlign w:val="center"/>
           </w:tcPr>
           <w:p>
             <w:pPr>
@@ -8390,6 +8773,7 @@
         <w:tc>
           <w:tcPr>
             <w:tcW w:w="9067" w:type="dxa"/>
+            <w:vAlign w:val="center"/>
           </w:tcPr>
           <w:p>
             <w:r>
@@ -8399,7 +8783,25 @@
               <w:rPr>
                 <w:i/>
               </w:rPr>
-              <w:t>Alterar Usuário”</w:t>
+              <w:t>Manutenção de</w:t>
+            </w:r>
+            <w:r>
+              <w:rPr>
+                <w:i/>
+              </w:rPr>
+              <w:t xml:space="preserve"> Usuário</w:t>
+            </w:r>
+            <w:r>
+              <w:rPr>
+                <w:i/>
+              </w:rPr>
+              <w:t>s</w:t>
+            </w:r>
+            <w:r>
+              <w:rPr>
+                <w:i/>
+              </w:rPr>
+              <w:t>”</w:t>
             </w:r>
             <w:r>
               <w:t>.</w:t>
@@ -8420,6 +8822,7 @@
         <w:tc>
           <w:tcPr>
             <w:tcW w:w="567" w:type="dxa"/>
+            <w:vAlign w:val="center"/>
           </w:tcPr>
           <w:p>
             <w:pPr>
@@ -8433,6 +8836,7 @@
         <w:tc>
           <w:tcPr>
             <w:tcW w:w="567" w:type="dxa"/>
+            <w:vAlign w:val="center"/>
           </w:tcPr>
           <w:p>
             <w:pPr>
@@ -8446,17 +8850,25 @@
         <w:tc>
           <w:tcPr>
             <w:tcW w:w="9067" w:type="dxa"/>
-          </w:tcPr>
-          <w:p>
-            <w:r>
-              <w:t xml:space="preserve">O Administrador poderá alterar os campos: </w:t>
+            <w:vAlign w:val="center"/>
+          </w:tcPr>
+          <w:p>
+            <w:r>
+              <w:t>O Administrador poderá alterar os campos</w:t>
             </w:r>
             <w:r>
               <w:rPr>
                 <w:b/>
                 <w:i/>
               </w:rPr>
-              <w:t xml:space="preserve">Nome, Sexo, Celular, E-mail, Tipo Usuário, Ativo, Logradouro, Número, Bairro, Complemento e CEP </w:t>
+              <w:t xml:space="preserve"> Nome, Sexo, Data Nascimento, Celular, E-mail, Tipo Usuário, Status</w:t>
+            </w:r>
+            <w:r>
+              <w:rPr>
+                <w:b/>
+                <w:i/>
+              </w:rPr>
+              <w:t xml:space="preserve"> </w:t>
             </w:r>
             <w:r>
               <w:t xml:space="preserve">após alterá-los o Administrador terá que clicar no botão sinalizado na cor </w:t>
@@ -8485,7 +8897,7 @@
               <w:rPr>
                 <w:b/>
               </w:rPr>
-              <w:t>[RN-XXX] [IMG-XX]</w:t>
+              <w:t>[RN-XX] [IMG-XX]</w:t>
             </w:r>
           </w:p>
         </w:tc>
@@ -8497,6 +8909,7 @@
         <w:tc>
           <w:tcPr>
             <w:tcW w:w="567" w:type="dxa"/>
+            <w:vAlign w:val="center"/>
           </w:tcPr>
           <w:p>
             <w:pPr>
@@ -8510,6 +8923,7 @@
         <w:tc>
           <w:tcPr>
             <w:tcW w:w="567" w:type="dxa"/>
+            <w:vAlign w:val="center"/>
           </w:tcPr>
           <w:p>
             <w:pPr>
@@ -8523,6 +8937,7 @@
         <w:tc>
           <w:tcPr>
             <w:tcW w:w="9067" w:type="dxa"/>
+            <w:vAlign w:val="center"/>
           </w:tcPr>
           <w:p>
             <w:r>
@@ -8580,6 +8995,7 @@
             <w:tcW w:w="10201" w:type="dxa"/>
             <w:gridSpan w:val="3"/>
             <w:shd w:val="clear" w:color="auto" w:fill="8EAADB"/>
+            <w:vAlign w:val="center"/>
           </w:tcPr>
           <w:p>
             <w:pPr>
@@ -8607,6 +9023,7 @@
           <w:tcPr>
             <w:tcW w:w="567" w:type="dxa"/>
             <w:shd w:val="clear" w:color="auto" w:fill="8EAADB"/>
+            <w:vAlign w:val="center"/>
           </w:tcPr>
           <w:p>
             <w:pPr>
@@ -8629,6 +9046,7 @@
           <w:tcPr>
             <w:tcW w:w="567" w:type="dxa"/>
             <w:shd w:val="clear" w:color="auto" w:fill="8EAADB"/>
+            <w:vAlign w:val="center"/>
           </w:tcPr>
           <w:p>
             <w:pPr>
@@ -8651,6 +9069,7 @@
           <w:tcPr>
             <w:tcW w:w="9067" w:type="dxa"/>
             <w:shd w:val="clear" w:color="auto" w:fill="8EAADB"/>
+            <w:vAlign w:val="center"/>
           </w:tcPr>
           <w:p>
             <w:pPr>
@@ -8676,6 +9095,7 @@
         <w:tc>
           <w:tcPr>
             <w:tcW w:w="567" w:type="dxa"/>
+            <w:vAlign w:val="center"/>
           </w:tcPr>
           <w:p>
             <w:pPr>
@@ -8689,6 +9109,7 @@
         <w:tc>
           <w:tcPr>
             <w:tcW w:w="567" w:type="dxa"/>
+            <w:vAlign w:val="center"/>
           </w:tcPr>
           <w:p>
             <w:pPr>
@@ -8702,6 +9123,7 @@
         <w:tc>
           <w:tcPr>
             <w:tcW w:w="9067" w:type="dxa"/>
+            <w:vAlign w:val="center"/>
           </w:tcPr>
           <w:p>
             <w:r>
@@ -8747,7 +9169,7 @@
       <w:pPr>
         <w:pStyle w:val="Ttulo3"/>
       </w:pPr>
-      <w:bookmarkStart w:id="15" w:name="_Toc135676248"/>
+      <w:bookmarkStart w:id="15" w:name="_Toc135766797"/>
       <w:r>
         <w:t>Fluxo Alternativo: Adicionar Avaliação</w:t>
       </w:r>
@@ -8784,6 +9206,7 @@
             <w:tcW w:w="10201" w:type="dxa"/>
             <w:gridSpan w:val="3"/>
             <w:shd w:val="clear" w:color="auto" w:fill="8EAADB"/>
+            <w:vAlign w:val="center"/>
           </w:tcPr>
           <w:p>
             <w:pPr>
@@ -8811,6 +9234,7 @@
           <w:tcPr>
             <w:tcW w:w="567" w:type="dxa"/>
             <w:shd w:val="clear" w:color="auto" w:fill="8EAADB"/>
+            <w:vAlign w:val="center"/>
           </w:tcPr>
           <w:p>
             <w:pPr>
@@ -8833,6 +9257,7 @@
           <w:tcPr>
             <w:tcW w:w="567" w:type="dxa"/>
             <w:shd w:val="clear" w:color="auto" w:fill="8EAADB"/>
+            <w:vAlign w:val="center"/>
           </w:tcPr>
           <w:p>
             <w:pPr>
@@ -8855,6 +9280,7 @@
           <w:tcPr>
             <w:tcW w:w="9067" w:type="dxa"/>
             <w:shd w:val="clear" w:color="auto" w:fill="8EAADB"/>
+            <w:vAlign w:val="center"/>
           </w:tcPr>
           <w:p>
             <w:pPr>
@@ -8880,6 +9306,7 @@
         <w:tc>
           <w:tcPr>
             <w:tcW w:w="567" w:type="dxa"/>
+            <w:vAlign w:val="center"/>
           </w:tcPr>
           <w:p>
             <w:pPr>
@@ -8893,6 +9320,7 @@
         <w:tc>
           <w:tcPr>
             <w:tcW w:w="567" w:type="dxa"/>
+            <w:vAlign w:val="center"/>
           </w:tcPr>
           <w:p>
             <w:pPr>
@@ -8906,16 +9334,23 @@
         <w:tc>
           <w:tcPr>
             <w:tcW w:w="9067" w:type="dxa"/>
-          </w:tcPr>
-          <w:p>
-            <w:r>
-              <w:t xml:space="preserve">O Administrador clica no botão correspondente ao aluno </w:t>
-            </w:r>
-            <w:r>
-              <w:rPr>
-                <w:b/>
-              </w:rPr>
-              <w:t>[IMG-XX]</w:t>
+            <w:vAlign w:val="center"/>
+          </w:tcPr>
+          <w:p>
+            <w:r>
+              <w:t xml:space="preserve">O Administrador clica no botão com o ícone </w:t>
+            </w:r>
+            <w:r>
+              <w:rPr>
+                <w:b/>
+              </w:rPr>
+              <w:t xml:space="preserve">[IMG-XX] </w:t>
+            </w:r>
+            <w:r>
+              <w:t>na linha correspondente ao aluno</w:t>
+            </w:r>
+            <w:r>
+              <w:t>.</w:t>
             </w:r>
           </w:p>
         </w:tc>
@@ -8927,6 +9362,7 @@
         <w:tc>
           <w:tcPr>
             <w:tcW w:w="567" w:type="dxa"/>
+            <w:vAlign w:val="center"/>
           </w:tcPr>
           <w:p>
             <w:pPr>
@@ -8940,6 +9376,7 @@
         <w:tc>
           <w:tcPr>
             <w:tcW w:w="567" w:type="dxa"/>
+            <w:vAlign w:val="center"/>
           </w:tcPr>
           <w:p>
             <w:pPr>
@@ -8953,6 +9390,7 @@
         <w:tc>
           <w:tcPr>
             <w:tcW w:w="9067" w:type="dxa"/>
+            <w:vAlign w:val="center"/>
           </w:tcPr>
           <w:p>
             <w:r>
@@ -8962,116 +9400,17 @@
               <w:rPr>
                 <w:i/>
               </w:rPr>
-              <w:t>Alterar Usuário”</w:t>
-            </w:r>
-            <w:r>
-              <w:rPr>
-                <w:b/>
-              </w:rPr>
-              <w:t xml:space="preserve"> [IMG-XX]</w:t>
-            </w:r>
-          </w:p>
-        </w:tc>
-      </w:tr>
-      <w:tr>
-        <w:trPr>
-          <w:trHeight w:val="340"/>
-        </w:trPr>
-        <w:tc>
-          <w:tcPr>
-            <w:tcW w:w="567" w:type="dxa"/>
-          </w:tcPr>
-          <w:p>
-            <w:pPr>
-              <w:jc w:val="center"/>
-            </w:pPr>
-            <w:r>
-              <w:t>3</w:t>
-            </w:r>
-          </w:p>
-        </w:tc>
-        <w:tc>
-          <w:tcPr>
-            <w:tcW w:w="567" w:type="dxa"/>
-          </w:tcPr>
-          <w:p>
-            <w:pPr>
-              <w:jc w:val="center"/>
-            </w:pPr>
-            <w:r>
-              <w:t>EV</w:t>
-            </w:r>
-          </w:p>
-        </w:tc>
-        <w:tc>
-          <w:tcPr>
-            <w:tcW w:w="9067" w:type="dxa"/>
-          </w:tcPr>
-          <w:p>
-            <w:r>
-              <w:t>O Administrador seleciona o botão “</w:t>
+              <w:t>Manutenção de Avaliação</w:t>
             </w:r>
             <w:r>
               <w:rPr>
                 <w:i/>
               </w:rPr>
-              <w:t>Avaliações”</w:t>
-            </w:r>
-            <w:r>
-              <w:rPr>
-                <w:b/>
-              </w:rPr>
-              <w:t xml:space="preserve"> [IMG-XX]</w:t>
-            </w:r>
-          </w:p>
-        </w:tc>
-      </w:tr>
-      <w:tr>
-        <w:trPr>
-          <w:trHeight w:val="340"/>
-        </w:trPr>
-        <w:tc>
-          <w:tcPr>
-            <w:tcW w:w="567" w:type="dxa"/>
-          </w:tcPr>
-          <w:p>
-            <w:pPr>
-              <w:jc w:val="center"/>
-            </w:pPr>
-            <w:r>
-              <w:t>4</w:t>
-            </w:r>
-          </w:p>
-        </w:tc>
-        <w:tc>
-          <w:tcPr>
-            <w:tcW w:w="567" w:type="dxa"/>
-          </w:tcPr>
-          <w:p>
-            <w:pPr>
-              <w:jc w:val="center"/>
-            </w:pPr>
-            <w:r>
-              <w:t>RS</w:t>
-            </w:r>
-          </w:p>
-        </w:tc>
-        <w:tc>
-          <w:tcPr>
-            <w:tcW w:w="9067" w:type="dxa"/>
-          </w:tcPr>
-          <w:p>
-            <w:pPr>
-              <w:rPr>
-                <w:i/>
-              </w:rPr>
-            </w:pPr>
-            <w:r>
-              <w:t>O Sistema entra no Caso de Uso 5.2</w:t>
-            </w:r>
-            <w:r>
-              <w:rPr>
-                <w:i/>
+              <w:t>”</w:t>
+            </w:r>
+            <w:r>
+              <w:rPr>
+                <w:b/>
               </w:rPr>
               <w:t xml:space="preserve"> </w:t>
             </w:r>
@@ -9079,7 +9418,22 @@
               <w:rPr>
                 <w:b/>
               </w:rPr>
-              <w:t>[IMG-XX]</w:t>
+              <w:t xml:space="preserve">[IMG-XX] </w:t>
+            </w:r>
+            <w:r>
+              <w:rPr>
+                <w:bCs/>
+              </w:rPr>
+              <w:t>e</w:t>
+            </w:r>
+            <w:r>
+              <w:rPr>
+                <w:b/>
+              </w:rPr>
+              <w:t xml:space="preserve"> </w:t>
+            </w:r>
+            <w:r>
+              <w:t>entra no Caso de Uso 5.2</w:t>
             </w:r>
           </w:p>
         </w:tc>
@@ -9093,6 +9447,7 @@
             <w:tcW w:w="10201" w:type="dxa"/>
             <w:gridSpan w:val="3"/>
             <w:shd w:val="clear" w:color="auto" w:fill="8EAADB"/>
+            <w:vAlign w:val="center"/>
           </w:tcPr>
           <w:p>
             <w:pPr>
@@ -9120,6 +9475,7 @@
           <w:tcPr>
             <w:tcW w:w="567" w:type="dxa"/>
             <w:shd w:val="clear" w:color="auto" w:fill="8EAADB"/>
+            <w:vAlign w:val="center"/>
           </w:tcPr>
           <w:p>
             <w:pPr>
@@ -9142,6 +9498,7 @@
           <w:tcPr>
             <w:tcW w:w="567" w:type="dxa"/>
             <w:shd w:val="clear" w:color="auto" w:fill="8EAADB"/>
+            <w:vAlign w:val="center"/>
           </w:tcPr>
           <w:p>
             <w:pPr>
@@ -9164,6 +9521,7 @@
           <w:tcPr>
             <w:tcW w:w="9067" w:type="dxa"/>
             <w:shd w:val="clear" w:color="auto" w:fill="8EAADB"/>
+            <w:vAlign w:val="center"/>
           </w:tcPr>
           <w:p>
             <w:pPr>
@@ -9189,6 +9547,7 @@
         <w:tc>
           <w:tcPr>
             <w:tcW w:w="567" w:type="dxa"/>
+            <w:vAlign w:val="center"/>
           </w:tcPr>
           <w:p>
             <w:pPr>
@@ -9199,6 +9558,7 @@
         <w:tc>
           <w:tcPr>
             <w:tcW w:w="567" w:type="dxa"/>
+            <w:vAlign w:val="center"/>
           </w:tcPr>
           <w:p>
             <w:pPr>
@@ -9209,18 +9569,26 @@
         <w:tc>
           <w:tcPr>
             <w:tcW w:w="9067" w:type="dxa"/>
+            <w:vAlign w:val="center"/>
           </w:tcPr>
           <w:p/>
         </w:tc>
       </w:tr>
     </w:tbl>
+    <w:p/>
+    <w:p/>
+    <w:p/>
+    <w:p/>
+    <w:p/>
+    <w:p/>
+    <w:p/>
     <w:p/>
     <w:p/>
     <w:p>
       <w:pPr>
         <w:pStyle w:val="Ttulo3"/>
       </w:pPr>
-      <w:bookmarkStart w:id="16" w:name="_Toc135676249"/>
+      <w:bookmarkStart w:id="16" w:name="_Toc135766798"/>
       <w:r>
         <w:t>Regras de Negócios</w:t>
       </w:r>
@@ -9229,9 +9597,7 @@
     <w:p/>
     <w:tbl>
       <w:tblPr>
-        <w:tblStyle w:val="ab"/>
         <w:tblW w:w="10201" w:type="dxa"/>
-        <w:tblInd w:w="0" w:type="dxa"/>
         <w:tblBorders>
           <w:top w:val="single" w:sz="4" w:space="0" w:color="000000"/>
           <w:left w:val="single" w:sz="4" w:space="0" w:color="000000"/>
@@ -9256,6 +9622,7 @@
             <w:tcW w:w="10201" w:type="dxa"/>
             <w:gridSpan w:val="2"/>
             <w:shd w:val="clear" w:color="auto" w:fill="8EAADB"/>
+            <w:vAlign w:val="center"/>
           </w:tcPr>
           <w:p>
             <w:pPr>
@@ -9283,21 +9650,21 @@
           <w:tcPr>
             <w:tcW w:w="1134" w:type="dxa"/>
             <w:shd w:val="clear" w:color="auto" w:fill="8EAADB"/>
-          </w:tcPr>
-          <w:p>
-            <w:pPr>
-              <w:jc w:val="center"/>
-              <w:rPr>
-                <w:b/>
-                <w:color w:val="FFFFFF"/>
-              </w:rPr>
-            </w:pPr>
-            <w:r>
-              <w:rPr>
-                <w:b/>
-                <w:color w:val="FFFFFF"/>
-              </w:rPr>
-              <w:lastRenderedPageBreak/>
+            <w:vAlign w:val="center"/>
+          </w:tcPr>
+          <w:p>
+            <w:pPr>
+              <w:jc w:val="center"/>
+              <w:rPr>
+                <w:b/>
+                <w:color w:val="FFFFFF"/>
+              </w:rPr>
+            </w:pPr>
+            <w:r>
+              <w:rPr>
+                <w:b/>
+                <w:color w:val="FFFFFF"/>
+              </w:rPr>
               <w:t>Nº</w:t>
             </w:r>
           </w:p>
@@ -9306,6 +9673,7 @@
           <w:tcPr>
             <w:tcW w:w="9067" w:type="dxa"/>
             <w:shd w:val="clear" w:color="auto" w:fill="8EAADB"/>
+            <w:vAlign w:val="center"/>
           </w:tcPr>
           <w:p>
             <w:pPr>
@@ -9331,27 +9699,26 @@
         <w:tc>
           <w:tcPr>
             <w:tcW w:w="1134" w:type="dxa"/>
-          </w:tcPr>
-          <w:p>
-            <w:pPr>
-              <w:pStyle w:val="Ttulo1"/>
+            <w:vAlign w:val="center"/>
+          </w:tcPr>
+          <w:p>
+            <w:pPr>
+              <w:pStyle w:val="PargrafodaLista"/>
               <w:numPr>
                 <w:ilvl w:val="0"/>
-                <w:numId w:val="0"/>
+                <w:numId w:val="6"/>
               </w:numPr>
-              <w:ind w:left="432"/>
+              <w:spacing w:after="0" w:line="240" w:lineRule="auto"/>
+              <w:jc w:val="center"/>
             </w:pPr>
           </w:p>
         </w:tc>
         <w:tc>
           <w:tcPr>
             <w:tcW w:w="9067" w:type="dxa"/>
-          </w:tcPr>
-          <w:p>
-            <w:r>
-              <w:t>O Usuário não pode já possuir cadastrado, com base no mesmo e-mail.</w:t>
-            </w:r>
-          </w:p>
+            <w:vAlign w:val="center"/>
+          </w:tcPr>
+          <w:p/>
         </w:tc>
       </w:tr>
       <w:tr>
@@ -9361,27 +9728,26 @@
         <w:tc>
           <w:tcPr>
             <w:tcW w:w="1134" w:type="dxa"/>
-          </w:tcPr>
-          <w:p>
-            <w:pPr>
-              <w:pStyle w:val="Ttulo1"/>
+            <w:vAlign w:val="center"/>
+          </w:tcPr>
+          <w:p>
+            <w:pPr>
+              <w:pStyle w:val="PargrafodaLista"/>
               <w:numPr>
                 <w:ilvl w:val="0"/>
-                <w:numId w:val="0"/>
+                <w:numId w:val="6"/>
               </w:numPr>
-              <w:ind w:left="432"/>
+              <w:spacing w:after="0" w:line="240" w:lineRule="auto"/>
+              <w:jc w:val="center"/>
             </w:pPr>
           </w:p>
         </w:tc>
         <w:tc>
           <w:tcPr>
             <w:tcW w:w="9067" w:type="dxa"/>
-          </w:tcPr>
-          <w:p>
-            <w:r>
-              <w:t>Apenas o campo Complemento pode estar vazio na hora de salvar.</w:t>
-            </w:r>
-          </w:p>
+            <w:vAlign w:val="center"/>
+          </w:tcPr>
+          <w:p/>
         </w:tc>
       </w:tr>
       <w:tr>
@@ -9391,48 +9757,24 @@
         <w:tc>
           <w:tcPr>
             <w:tcW w:w="1134" w:type="dxa"/>
-          </w:tcPr>
-          <w:p>
-            <w:pPr>
-              <w:pStyle w:val="Ttulo1"/>
+            <w:vAlign w:val="center"/>
+          </w:tcPr>
+          <w:p>
+            <w:pPr>
+              <w:pStyle w:val="PargrafodaLista"/>
               <w:numPr>
                 <w:ilvl w:val="0"/>
-                <w:numId w:val="0"/>
+                <w:numId w:val="6"/>
               </w:numPr>
-              <w:ind w:left="432"/>
+              <w:spacing w:after="0" w:line="240" w:lineRule="auto"/>
+              <w:jc w:val="center"/>
             </w:pPr>
           </w:p>
         </w:tc>
         <w:tc>
           <w:tcPr>
             <w:tcW w:w="9067" w:type="dxa"/>
-          </w:tcPr>
-          <w:p/>
-          <w:p/>
-        </w:tc>
-      </w:tr>
-      <w:tr>
-        <w:trPr>
-          <w:trHeight w:val="340"/>
-        </w:trPr>
-        <w:tc>
-          <w:tcPr>
-            <w:tcW w:w="1134" w:type="dxa"/>
-          </w:tcPr>
-          <w:p>
-            <w:pPr>
-              <w:pStyle w:val="Ttulo1"/>
-              <w:numPr>
-                <w:ilvl w:val="0"/>
-                <w:numId w:val="0"/>
-              </w:numPr>
-              <w:ind w:left="432"/>
-            </w:pPr>
-          </w:p>
-        </w:tc>
-        <w:tc>
-          <w:tcPr>
-            <w:tcW w:w="9067" w:type="dxa"/>
+            <w:vAlign w:val="center"/>
           </w:tcPr>
           <w:p/>
         </w:tc>
@@ -9443,7 +9785,7 @@
       <w:pPr>
         <w:pStyle w:val="Ttulo3"/>
       </w:pPr>
-      <w:bookmarkStart w:id="17" w:name="_Toc135676250"/>
+      <w:bookmarkStart w:id="17" w:name="_Toc135766799"/>
       <w:r>
         <w:t>Mensagens</w:t>
       </w:r>
@@ -9480,6 +9822,7 @@
             <w:tcW w:w="10201" w:type="dxa"/>
             <w:gridSpan w:val="3"/>
             <w:shd w:val="clear" w:color="auto" w:fill="8EAADB"/>
+            <w:vAlign w:val="center"/>
           </w:tcPr>
           <w:p>
             <w:pPr>
@@ -9507,6 +9850,7 @@
           <w:tcPr>
             <w:tcW w:w="1134" w:type="dxa"/>
             <w:shd w:val="clear" w:color="auto" w:fill="8EAADB"/>
+            <w:vAlign w:val="center"/>
           </w:tcPr>
           <w:p>
             <w:pPr>
@@ -9529,6 +9873,7 @@
           <w:tcPr>
             <w:tcW w:w="7650" w:type="dxa"/>
             <w:shd w:val="clear" w:color="auto" w:fill="8EAADB"/>
+            <w:vAlign w:val="center"/>
           </w:tcPr>
           <w:p>
             <w:pPr>
@@ -9550,6 +9895,7 @@
           <w:tcPr>
             <w:tcW w:w="1417" w:type="dxa"/>
             <w:shd w:val="clear" w:color="auto" w:fill="8EAADB"/>
+            <w:vAlign w:val="center"/>
           </w:tcPr>
           <w:p>
             <w:pPr>
@@ -9576,6 +9922,7 @@
         <w:tc>
           <w:tcPr>
             <w:tcW w:w="1134" w:type="dxa"/>
+            <w:vAlign w:val="center"/>
           </w:tcPr>
           <w:p>
             <w:pPr>
@@ -9598,12 +9945,14 @@
         <w:tc>
           <w:tcPr>
             <w:tcW w:w="7650" w:type="dxa"/>
+            <w:vAlign w:val="center"/>
           </w:tcPr>
           <w:p/>
         </w:tc>
         <w:tc>
           <w:tcPr>
             <w:tcW w:w="1417" w:type="dxa"/>
+            <w:vAlign w:val="center"/>
           </w:tcPr>
           <w:p>
             <w:pPr>
@@ -9622,6 +9971,7 @@
         <w:tc>
           <w:tcPr>
             <w:tcW w:w="1134" w:type="dxa"/>
+            <w:vAlign w:val="center"/>
           </w:tcPr>
           <w:p>
             <w:pPr>
@@ -9644,25 +9994,14 @@
         <w:tc>
           <w:tcPr>
             <w:tcW w:w="7650" w:type="dxa"/>
-          </w:tcPr>
-          <w:p>
-            <w:r>
-              <w:t xml:space="preserve">Campo </w:t>
-            </w:r>
-            <w:r>
-              <w:rPr>
-                <w:b/>
-              </w:rPr>
-              <w:t xml:space="preserve">{identificação do campo} </w:t>
-            </w:r>
-            <w:r>
-              <w:t>não pode estar vazio.</w:t>
-            </w:r>
-          </w:p>
+            <w:vAlign w:val="center"/>
+          </w:tcPr>
+          <w:p/>
         </w:tc>
         <w:tc>
           <w:tcPr>
             <w:tcW w:w="1417" w:type="dxa"/>
+            <w:vAlign w:val="center"/>
           </w:tcPr>
           <w:p>
             <w:pPr>
@@ -9681,6 +10020,7 @@
         <w:tc>
           <w:tcPr>
             <w:tcW w:w="1134" w:type="dxa"/>
+            <w:vAlign w:val="center"/>
           </w:tcPr>
           <w:p>
             <w:pPr>
@@ -9703,12 +10043,14 @@
         <w:tc>
           <w:tcPr>
             <w:tcW w:w="7650" w:type="dxa"/>
+            <w:vAlign w:val="center"/>
           </w:tcPr>
           <w:p/>
         </w:tc>
         <w:tc>
           <w:tcPr>
             <w:tcW w:w="1417" w:type="dxa"/>
+            <w:vAlign w:val="center"/>
           </w:tcPr>
           <w:p>
             <w:pPr>
@@ -9724,6 +10066,7 @@
         <w:tc>
           <w:tcPr>
             <w:tcW w:w="1134" w:type="dxa"/>
+            <w:vAlign w:val="center"/>
           </w:tcPr>
           <w:p>
             <w:pPr>
@@ -9746,12 +10089,14 @@
         <w:tc>
           <w:tcPr>
             <w:tcW w:w="7650" w:type="dxa"/>
+            <w:vAlign w:val="center"/>
           </w:tcPr>
           <w:p/>
         </w:tc>
         <w:tc>
           <w:tcPr>
             <w:tcW w:w="1417" w:type="dxa"/>
+            <w:vAlign w:val="center"/>
           </w:tcPr>
           <w:p>
             <w:pPr>
@@ -9767,6 +10112,7 @@
         <w:tc>
           <w:tcPr>
             <w:tcW w:w="1134" w:type="dxa"/>
+            <w:vAlign w:val="center"/>
           </w:tcPr>
           <w:p>
             <w:pPr>
@@ -9789,12 +10135,14 @@
         <w:tc>
           <w:tcPr>
             <w:tcW w:w="7650" w:type="dxa"/>
+            <w:vAlign w:val="center"/>
           </w:tcPr>
           <w:p/>
         </w:tc>
         <w:tc>
           <w:tcPr>
             <w:tcW w:w="1417" w:type="dxa"/>
+            <w:vAlign w:val="center"/>
           </w:tcPr>
           <w:p>
             <w:pPr>
@@ -9810,6 +10158,7 @@
         <w:tc>
           <w:tcPr>
             <w:tcW w:w="1134" w:type="dxa"/>
+            <w:vAlign w:val="center"/>
           </w:tcPr>
           <w:p>
             <w:pPr>
@@ -9832,12 +10181,14 @@
         <w:tc>
           <w:tcPr>
             <w:tcW w:w="7650" w:type="dxa"/>
+            <w:vAlign w:val="center"/>
           </w:tcPr>
           <w:p/>
         </w:tc>
         <w:tc>
           <w:tcPr>
             <w:tcW w:w="1417" w:type="dxa"/>
+            <w:vAlign w:val="center"/>
           </w:tcPr>
           <w:p>
             <w:pPr>
@@ -9852,7 +10203,7 @@
       <w:pPr>
         <w:pStyle w:val="Ttulo3"/>
       </w:pPr>
-      <w:bookmarkStart w:id="18" w:name="_Toc135676251"/>
+      <w:bookmarkStart w:id="18" w:name="_Toc135766800"/>
       <w:r>
         <w:t>Protótipos</w:t>
       </w:r>
@@ -9888,6 +10239,7 @@
             <w:tcW w:w="10201" w:type="dxa"/>
             <w:gridSpan w:val="2"/>
             <w:shd w:val="clear" w:color="auto" w:fill="8EAADB"/>
+            <w:vAlign w:val="center"/>
           </w:tcPr>
           <w:p>
             <w:pPr>
@@ -9915,6 +10267,7 @@
           <w:tcPr>
             <w:tcW w:w="1134" w:type="dxa"/>
             <w:shd w:val="clear" w:color="auto" w:fill="8EAADB"/>
+            <w:vAlign w:val="center"/>
           </w:tcPr>
           <w:p>
             <w:pPr>
@@ -9937,6 +10290,7 @@
           <w:tcPr>
             <w:tcW w:w="9067" w:type="dxa"/>
             <w:shd w:val="clear" w:color="auto" w:fill="8EAADB"/>
+            <w:vAlign w:val="center"/>
           </w:tcPr>
           <w:p>
             <w:pPr>
@@ -9962,6 +10316,7 @@
         <w:tc>
           <w:tcPr>
             <w:tcW w:w="1134" w:type="dxa"/>
+            <w:vAlign w:val="center"/>
           </w:tcPr>
           <w:p>
             <w:pPr>
@@ -9984,6 +10339,7 @@
         <w:tc>
           <w:tcPr>
             <w:tcW w:w="9067" w:type="dxa"/>
+            <w:vAlign w:val="center"/>
           </w:tcPr>
           <w:p/>
         </w:tc>
@@ -9995,6 +10351,7 @@
         <w:tc>
           <w:tcPr>
             <w:tcW w:w="1134" w:type="dxa"/>
+            <w:vAlign w:val="center"/>
           </w:tcPr>
           <w:p>
             <w:pPr>
@@ -10017,6 +10374,7 @@
         <w:tc>
           <w:tcPr>
             <w:tcW w:w="9067" w:type="dxa"/>
+            <w:vAlign w:val="center"/>
           </w:tcPr>
           <w:p/>
         </w:tc>
@@ -10028,6 +10386,7 @@
         <w:tc>
           <w:tcPr>
             <w:tcW w:w="1134" w:type="dxa"/>
+            <w:vAlign w:val="center"/>
           </w:tcPr>
           <w:p>
             <w:pPr>
@@ -10050,6 +10409,7 @@
         <w:tc>
           <w:tcPr>
             <w:tcW w:w="9067" w:type="dxa"/>
+            <w:vAlign w:val="center"/>
           </w:tcPr>
           <w:p/>
         </w:tc>
@@ -10060,7 +10420,7 @@
       <w:pPr>
         <w:pStyle w:val="Ttulo3"/>
       </w:pPr>
-      <w:bookmarkStart w:id="19" w:name="_Toc135676252"/>
+      <w:bookmarkStart w:id="19" w:name="_Toc135766801"/>
       <w:r>
         <w:t>Estruturas de Dados</w:t>
       </w:r>
@@ -10096,6 +10456,7 @@
             <w:tcW w:w="10201" w:type="dxa"/>
             <w:gridSpan w:val="2"/>
             <w:shd w:val="clear" w:color="auto" w:fill="8EAADB"/>
+            <w:vAlign w:val="center"/>
           </w:tcPr>
           <w:p>
             <w:pPr>
@@ -10123,20 +10484,22 @@
           <w:tcPr>
             <w:tcW w:w="1838" w:type="dxa"/>
             <w:shd w:val="clear" w:color="auto" w:fill="8EAADB"/>
-          </w:tcPr>
-          <w:p>
-            <w:pPr>
-              <w:jc w:val="center"/>
-              <w:rPr>
-                <w:b/>
-                <w:color w:val="FFFFFF"/>
-              </w:rPr>
-            </w:pPr>
-            <w:r>
-              <w:rPr>
-                <w:b/>
-                <w:color w:val="FFFFFF"/>
-              </w:rPr>
+            <w:vAlign w:val="center"/>
+          </w:tcPr>
+          <w:p>
+            <w:pPr>
+              <w:jc w:val="center"/>
+              <w:rPr>
+                <w:b/>
+                <w:color w:val="FFFFFF"/>
+              </w:rPr>
+            </w:pPr>
+            <w:r>
+              <w:rPr>
+                <w:b/>
+                <w:color w:val="FFFFFF"/>
+              </w:rPr>
+              <w:lastRenderedPageBreak/>
               <w:t>Tabela</w:t>
             </w:r>
           </w:p>
@@ -10145,9 +10508,11 @@
           <w:tcPr>
             <w:tcW w:w="8363" w:type="dxa"/>
             <w:shd w:val="clear" w:color="auto" w:fill="8EAADB"/>
-          </w:tcPr>
-          <w:p>
-            <w:pPr>
+            <w:vAlign w:val="center"/>
+          </w:tcPr>
+          <w:p>
+            <w:pPr>
+              <w:jc w:val="center"/>
               <w:rPr>
                 <w:b/>
                 <w:color w:val="FFFFFF"/>
@@ -10170,23 +10535,26 @@
         <w:tc>
           <w:tcPr>
             <w:tcW w:w="1838" w:type="dxa"/>
-          </w:tcPr>
-          <w:p>
-            <w:pPr>
-              <w:jc w:val="center"/>
-            </w:pPr>
-            <w:proofErr w:type="spellStart"/>
+            <w:vAlign w:val="center"/>
+          </w:tcPr>
+          <w:p>
+            <w:pPr>
+              <w:jc w:val="center"/>
+            </w:pPr>
             <w:r>
               <w:t>bullk_usuar</w:t>
             </w:r>
-            <w:proofErr w:type="spellEnd"/>
           </w:p>
         </w:tc>
         <w:tc>
           <w:tcPr>
             <w:tcW w:w="8363" w:type="dxa"/>
-          </w:tcPr>
-          <w:p>
+            <w:vAlign w:val="center"/>
+          </w:tcPr>
+          <w:p>
+            <w:pPr>
+              <w:jc w:val="center"/>
+            </w:pPr>
             <w:r>
               <w:t>ID, NOME, DT_NASCIMENTO, SEXO, TELEFONE, EMAIL, TP_USUARIO, URL_IMG_PERFIL</w:t>
             </w:r>
@@ -10200,23 +10568,26 @@
         <w:tc>
           <w:tcPr>
             <w:tcW w:w="1838" w:type="dxa"/>
-          </w:tcPr>
-          <w:p>
-            <w:pPr>
-              <w:jc w:val="center"/>
-            </w:pPr>
-            <w:proofErr w:type="spellStart"/>
+            <w:vAlign w:val="center"/>
+          </w:tcPr>
+          <w:p>
+            <w:pPr>
+              <w:jc w:val="center"/>
+            </w:pPr>
             <w:r>
               <w:t>bullk_endereco</w:t>
             </w:r>
-            <w:proofErr w:type="spellEnd"/>
           </w:p>
         </w:tc>
         <w:tc>
           <w:tcPr>
             <w:tcW w:w="8363" w:type="dxa"/>
-          </w:tcPr>
-          <w:p>
+            <w:vAlign w:val="center"/>
+          </w:tcPr>
+          <w:p>
+            <w:pPr>
+              <w:jc w:val="center"/>
+            </w:pPr>
             <w:r>
               <w:t xml:space="preserve">ID, ID_USUARIO, LOGRADOURO, </w:t>
             </w:r>
@@ -10238,6 +10609,7 @@
         <w:tc>
           <w:tcPr>
             <w:tcW w:w="1838" w:type="dxa"/>
+            <w:vAlign w:val="center"/>
           </w:tcPr>
           <w:p>
             <w:pPr>
@@ -10248,8 +10620,13 @@
         <w:tc>
           <w:tcPr>
             <w:tcW w:w="8363" w:type="dxa"/>
-          </w:tcPr>
-          <w:p/>
+            <w:vAlign w:val="center"/>
+          </w:tcPr>
+          <w:p>
+            <w:pPr>
+              <w:jc w:val="center"/>
+            </w:pPr>
+          </w:p>
         </w:tc>
       </w:tr>
     </w:tbl>
@@ -10258,8 +10635,8 @@
       <w:pPr>
         <w:pStyle w:val="Ttulo2"/>
       </w:pPr>
-      <w:bookmarkStart w:id="20" w:name="_Hlk134908567"/>
-      <w:bookmarkStart w:id="21" w:name="_Toc135676253"/>
+      <w:bookmarkStart w:id="20" w:name="_Toc135766802"/>
+      <w:bookmarkStart w:id="21" w:name="_Hlk134908567"/>
       <w:r>
         <w:t>UC.00</w:t>
       </w:r>
@@ -10269,13 +10646,13 @@
       <w:r>
         <w:t xml:space="preserve"> – MANTER AVALIAÇÃO CORPORAL</w:t>
       </w:r>
-      <w:bookmarkEnd w:id="21"/>
+      <w:bookmarkEnd w:id="20"/>
     </w:p>
     <w:p>
       <w:pPr>
         <w:pStyle w:val="Ttulo3"/>
       </w:pPr>
-      <w:bookmarkStart w:id="22" w:name="_Toc135676254"/>
+      <w:bookmarkStart w:id="22" w:name="_Toc135766803"/>
       <w:r>
         <w:t>Fluxo Principal</w:t>
       </w:r>
@@ -10313,6 +10690,7 @@
             <w:tcW w:w="10201" w:type="dxa"/>
             <w:gridSpan w:val="4"/>
             <w:shd w:val="clear" w:color="auto" w:fill="8EAADB"/>
+            <w:vAlign w:val="center"/>
           </w:tcPr>
           <w:p>
             <w:pPr>
@@ -10320,24 +10698,17 @@
                 <w:tab w:val="left" w:pos="1932"/>
                 <w:tab w:val="center" w:pos="4992"/>
               </w:tabs>
-              <w:rPr>
-                <w:b/>
-                <w:color w:val="FFFFFF"/>
-              </w:rPr>
-            </w:pPr>
-            <w:r>
-              <w:rPr>
-                <w:b/>
-                <w:color w:val="FFFFFF"/>
-              </w:rPr>
-              <w:tab/>
-            </w:r>
-            <w:r>
-              <w:rPr>
-                <w:b/>
-                <w:color w:val="FFFFFF"/>
-              </w:rPr>
-              <w:tab/>
+              <w:jc w:val="center"/>
+              <w:rPr>
+                <w:b/>
+                <w:color w:val="FFFFFF"/>
+              </w:rPr>
+            </w:pPr>
+            <w:r>
+              <w:rPr>
+                <w:b/>
+                <w:color w:val="FFFFFF"/>
+              </w:rPr>
               <w:t>Fluxo Principal</w:t>
             </w:r>
           </w:p>
@@ -10352,6 +10723,7 @@
             <w:tcW w:w="2405" w:type="dxa"/>
             <w:gridSpan w:val="3"/>
             <w:shd w:val="clear" w:color="auto" w:fill="8EAADB"/>
+            <w:vAlign w:val="center"/>
           </w:tcPr>
           <w:p>
             <w:pPr>
@@ -10371,6 +10743,7 @@
           </w:p>
           <w:p>
             <w:pPr>
+              <w:jc w:val="center"/>
               <w:rPr>
                 <w:b/>
                 <w:color w:val="FFFFFF"/>
@@ -10387,11 +10760,9 @@
           <w:tcPr>
             <w:tcW w:w="7796" w:type="dxa"/>
             <w:shd w:val="clear" w:color="auto" w:fill="FFFFFF"/>
-          </w:tcPr>
-          <w:p>
-            <w:pPr>
-              <w:jc w:val="both"/>
-            </w:pPr>
+            <w:vAlign w:val="center"/>
+          </w:tcPr>
+          <w:p>
             <w:r>
               <w:t>Para que possamos iniciar o fluxo deste caso de uso, é necessário que o usuário já esteja cadastrado na aplicação.</w:t>
             </w:r>
@@ -10416,6 +10787,7 @@
           <w:tcPr>
             <w:tcW w:w="567" w:type="dxa"/>
             <w:shd w:val="clear" w:color="auto" w:fill="8EAADB"/>
+            <w:vAlign w:val="center"/>
           </w:tcPr>
           <w:p>
             <w:pPr>
@@ -10438,6 +10810,7 @@
           <w:tcPr>
             <w:tcW w:w="567" w:type="dxa"/>
             <w:shd w:val="clear" w:color="auto" w:fill="8EAADB"/>
+            <w:vAlign w:val="center"/>
           </w:tcPr>
           <w:p>
             <w:pPr>
@@ -10461,6 +10834,7 @@
             <w:tcW w:w="9067" w:type="dxa"/>
             <w:gridSpan w:val="2"/>
             <w:shd w:val="clear" w:color="auto" w:fill="8EAADB"/>
+            <w:vAlign w:val="center"/>
           </w:tcPr>
           <w:p>
             <w:pPr>
@@ -10496,6 +10870,7 @@
         <w:tc>
           <w:tcPr>
             <w:tcW w:w="567" w:type="dxa"/>
+            <w:vAlign w:val="center"/>
           </w:tcPr>
           <w:p>
             <w:pPr>
@@ -10509,6 +10884,7 @@
         <w:tc>
           <w:tcPr>
             <w:tcW w:w="567" w:type="dxa"/>
+            <w:vAlign w:val="center"/>
           </w:tcPr>
           <w:p>
             <w:pPr>
@@ -10523,6 +10899,7 @@
           <w:tcPr>
             <w:tcW w:w="9067" w:type="dxa"/>
             <w:gridSpan w:val="2"/>
+            <w:vAlign w:val="center"/>
           </w:tcPr>
           <w:p>
             <w:r>
@@ -10562,6 +10939,7 @@
         <w:tc>
           <w:tcPr>
             <w:tcW w:w="567" w:type="dxa"/>
+            <w:vAlign w:val="center"/>
           </w:tcPr>
           <w:p>
             <w:pPr>
@@ -10575,6 +10953,7 @@
         <w:tc>
           <w:tcPr>
             <w:tcW w:w="567" w:type="dxa"/>
+            <w:vAlign w:val="center"/>
           </w:tcPr>
           <w:p>
             <w:pPr>
@@ -10589,6 +10968,7 @@
           <w:tcPr>
             <w:tcW w:w="9067" w:type="dxa"/>
             <w:gridSpan w:val="2"/>
+            <w:vAlign w:val="center"/>
           </w:tcPr>
           <w:p>
             <w:pPr>
@@ -10624,6 +11004,7 @@
         <w:tc>
           <w:tcPr>
             <w:tcW w:w="567" w:type="dxa"/>
+            <w:vAlign w:val="center"/>
           </w:tcPr>
           <w:p>
             <w:pPr>
@@ -10637,6 +11018,7 @@
         <w:tc>
           <w:tcPr>
             <w:tcW w:w="567" w:type="dxa"/>
+            <w:vAlign w:val="center"/>
           </w:tcPr>
           <w:p>
             <w:pPr>
@@ -10651,6 +11033,7 @@
           <w:tcPr>
             <w:tcW w:w="9067" w:type="dxa"/>
             <w:gridSpan w:val="2"/>
+            <w:vAlign w:val="center"/>
           </w:tcPr>
           <w:p>
             <w:r>
@@ -10678,6 +11061,7 @@
         <w:tc>
           <w:tcPr>
             <w:tcW w:w="567" w:type="dxa"/>
+            <w:vAlign w:val="center"/>
           </w:tcPr>
           <w:p>
             <w:pPr>
@@ -10691,6 +11075,7 @@
         <w:tc>
           <w:tcPr>
             <w:tcW w:w="567" w:type="dxa"/>
+            <w:vAlign w:val="center"/>
           </w:tcPr>
           <w:p>
             <w:pPr>
@@ -10705,6 +11090,7 @@
           <w:tcPr>
             <w:tcW w:w="9067" w:type="dxa"/>
             <w:gridSpan w:val="2"/>
+            <w:vAlign w:val="center"/>
           </w:tcPr>
           <w:p>
             <w:pPr>
@@ -10738,6 +11124,7 @@
         <w:tc>
           <w:tcPr>
             <w:tcW w:w="567" w:type="dxa"/>
+            <w:vAlign w:val="center"/>
           </w:tcPr>
           <w:p>
             <w:pPr>
@@ -10751,6 +11138,7 @@
         <w:tc>
           <w:tcPr>
             <w:tcW w:w="567" w:type="dxa"/>
+            <w:vAlign w:val="center"/>
           </w:tcPr>
           <w:p>
             <w:pPr>
@@ -10765,6 +11153,7 @@
           <w:tcPr>
             <w:tcW w:w="9067" w:type="dxa"/>
             <w:gridSpan w:val="2"/>
+            <w:vAlign w:val="center"/>
           </w:tcPr>
           <w:p>
             <w:pPr>
@@ -10822,6 +11211,7 @@
         <w:tc>
           <w:tcPr>
             <w:tcW w:w="567" w:type="dxa"/>
+            <w:vAlign w:val="center"/>
           </w:tcPr>
           <w:p>
             <w:pPr>
@@ -10835,6 +11225,7 @@
         <w:tc>
           <w:tcPr>
             <w:tcW w:w="567" w:type="dxa"/>
+            <w:vAlign w:val="center"/>
           </w:tcPr>
           <w:p>
             <w:pPr>
@@ -10849,6 +11240,7 @@
           <w:tcPr>
             <w:tcW w:w="9067" w:type="dxa"/>
             <w:gridSpan w:val="2"/>
+            <w:vAlign w:val="center"/>
           </w:tcPr>
           <w:p>
             <w:r>
@@ -10897,6 +11289,7 @@
             <w:tcW w:w="10201" w:type="dxa"/>
             <w:gridSpan w:val="4"/>
             <w:shd w:val="clear" w:color="auto" w:fill="8EAADB"/>
+            <w:vAlign w:val="center"/>
           </w:tcPr>
           <w:p>
             <w:pPr>
@@ -10924,6 +11317,7 @@
           <w:tcPr>
             <w:tcW w:w="567" w:type="dxa"/>
             <w:shd w:val="clear" w:color="auto" w:fill="8EAADB"/>
+            <w:vAlign w:val="center"/>
           </w:tcPr>
           <w:p>
             <w:pPr>
@@ -10946,6 +11340,7 @@
           <w:tcPr>
             <w:tcW w:w="567" w:type="dxa"/>
             <w:shd w:val="clear" w:color="auto" w:fill="8EAADB"/>
+            <w:vAlign w:val="center"/>
           </w:tcPr>
           <w:p>
             <w:pPr>
@@ -10969,6 +11364,7 @@
             <w:tcW w:w="9067" w:type="dxa"/>
             <w:gridSpan w:val="2"/>
             <w:shd w:val="clear" w:color="auto" w:fill="8EAADB"/>
+            <w:vAlign w:val="center"/>
           </w:tcPr>
           <w:p>
             <w:pPr>
@@ -10994,6 +11390,7 @@
         <w:tc>
           <w:tcPr>
             <w:tcW w:w="567" w:type="dxa"/>
+            <w:vAlign w:val="center"/>
           </w:tcPr>
           <w:p>
             <w:pPr>
@@ -11007,6 +11404,7 @@
         <w:tc>
           <w:tcPr>
             <w:tcW w:w="567" w:type="dxa"/>
+            <w:vAlign w:val="center"/>
           </w:tcPr>
           <w:p>
             <w:pPr>
@@ -11021,6 +11419,7 @@
           <w:tcPr>
             <w:tcW w:w="9067" w:type="dxa"/>
             <w:gridSpan w:val="2"/>
+            <w:vAlign w:val="center"/>
           </w:tcPr>
           <w:p>
             <w:r>
@@ -11088,6 +11487,7 @@
           <w:tcPr>
             <w:tcW w:w="9067" w:type="dxa"/>
             <w:gridSpan w:val="2"/>
+            <w:vAlign w:val="center"/>
           </w:tcPr>
           <w:p/>
         </w:tc>
@@ -11099,7 +11499,7 @@
       <w:pPr>
         <w:pStyle w:val="Ttulo3"/>
       </w:pPr>
-      <w:bookmarkStart w:id="23" w:name="_Toc135676255"/>
+      <w:bookmarkStart w:id="23" w:name="_Toc135766804"/>
       <w:r>
         <w:t>Fluxo Alternativo: Alterar Avaliação</w:t>
       </w:r>
@@ -11136,6 +11536,7 @@
             <w:tcW w:w="10201" w:type="dxa"/>
             <w:gridSpan w:val="3"/>
             <w:shd w:val="clear" w:color="auto" w:fill="8EAADB"/>
+            <w:vAlign w:val="center"/>
           </w:tcPr>
           <w:p>
             <w:pPr>
@@ -11163,6 +11564,7 @@
           <w:tcPr>
             <w:tcW w:w="567" w:type="dxa"/>
             <w:shd w:val="clear" w:color="auto" w:fill="8EAADB"/>
+            <w:vAlign w:val="center"/>
           </w:tcPr>
           <w:p>
             <w:pPr>
@@ -11185,6 +11587,7 @@
           <w:tcPr>
             <w:tcW w:w="567" w:type="dxa"/>
             <w:shd w:val="clear" w:color="auto" w:fill="8EAADB"/>
+            <w:vAlign w:val="center"/>
           </w:tcPr>
           <w:p>
             <w:pPr>
@@ -11207,9 +11610,11 @@
           <w:tcPr>
             <w:tcW w:w="9067" w:type="dxa"/>
             <w:shd w:val="clear" w:color="auto" w:fill="8EAADB"/>
-          </w:tcPr>
-          <w:p>
-            <w:pPr>
+            <w:vAlign w:val="center"/>
+          </w:tcPr>
+          <w:p>
+            <w:pPr>
+              <w:jc w:val="center"/>
               <w:rPr>
                 <w:b/>
                 <w:color w:val="FFFFFF"/>
@@ -11232,6 +11637,7 @@
         <w:tc>
           <w:tcPr>
             <w:tcW w:w="567" w:type="dxa"/>
+            <w:vAlign w:val="center"/>
           </w:tcPr>
           <w:p>
             <w:pPr>
@@ -11245,6 +11651,7 @@
         <w:tc>
           <w:tcPr>
             <w:tcW w:w="567" w:type="dxa"/>
+            <w:vAlign w:val="center"/>
           </w:tcPr>
           <w:p>
             <w:pPr>
@@ -11258,8 +11665,12 @@
         <w:tc>
           <w:tcPr>
             <w:tcW w:w="9067" w:type="dxa"/>
-          </w:tcPr>
-          <w:p>
+            <w:vAlign w:val="center"/>
+          </w:tcPr>
+          <w:p>
+            <w:pPr>
+              <w:jc w:val="center"/>
+            </w:pPr>
             <w:r>
               <w:t xml:space="preserve">O Administrador clica no botão correspondente a avaliação </w:t>
             </w:r>
@@ -11279,12 +11690,14 @@
         <w:tc>
           <w:tcPr>
             <w:tcW w:w="567" w:type="dxa"/>
-          </w:tcPr>
-          <w:p>
-            <w:pPr>
-              <w:jc w:val="center"/>
-            </w:pPr>
-            <w:r>
+            <w:vAlign w:val="center"/>
+          </w:tcPr>
+          <w:p>
+            <w:pPr>
+              <w:jc w:val="center"/>
+            </w:pPr>
+            <w:r>
+              <w:lastRenderedPageBreak/>
               <w:t>2</w:t>
             </w:r>
           </w:p>
@@ -11292,6 +11705,7 @@
         <w:tc>
           <w:tcPr>
             <w:tcW w:w="567" w:type="dxa"/>
+            <w:vAlign w:val="center"/>
           </w:tcPr>
           <w:p>
             <w:pPr>
@@ -11305,8 +11719,12 @@
         <w:tc>
           <w:tcPr>
             <w:tcW w:w="9067" w:type="dxa"/>
-          </w:tcPr>
-          <w:p>
+            <w:vAlign w:val="center"/>
+          </w:tcPr>
+          <w:p>
+            <w:pPr>
+              <w:jc w:val="center"/>
+            </w:pPr>
             <w:r>
               <w:t>O Sistema Exibe a tela de “</w:t>
             </w:r>
@@ -11335,6 +11753,7 @@
         <w:tc>
           <w:tcPr>
             <w:tcW w:w="567" w:type="dxa"/>
+            <w:vAlign w:val="center"/>
           </w:tcPr>
           <w:p>
             <w:pPr>
@@ -11348,6 +11767,7 @@
         <w:tc>
           <w:tcPr>
             <w:tcW w:w="567" w:type="dxa"/>
+            <w:vAlign w:val="center"/>
           </w:tcPr>
           <w:p>
             <w:pPr>
@@ -11361,8 +11781,12 @@
         <w:tc>
           <w:tcPr>
             <w:tcW w:w="9067" w:type="dxa"/>
-          </w:tcPr>
-          <w:p>
+            <w:vAlign w:val="center"/>
+          </w:tcPr>
+          <w:p>
+            <w:pPr>
+              <w:jc w:val="center"/>
+            </w:pPr>
             <w:r>
               <w:t xml:space="preserve">O Administrador poderá alterar os campos: </w:t>
             </w:r>
@@ -11411,13 +11835,13 @@
         <w:tc>
           <w:tcPr>
             <w:tcW w:w="567" w:type="dxa"/>
-          </w:tcPr>
-          <w:p>
-            <w:pPr>
-              <w:jc w:val="center"/>
-            </w:pPr>
-            <w:r>
-              <w:lastRenderedPageBreak/>
+            <w:vAlign w:val="center"/>
+          </w:tcPr>
+          <w:p>
+            <w:pPr>
+              <w:jc w:val="center"/>
+            </w:pPr>
+            <w:r>
               <w:t>4</w:t>
             </w:r>
           </w:p>
@@ -11425,6 +11849,7 @@
         <w:tc>
           <w:tcPr>
             <w:tcW w:w="567" w:type="dxa"/>
+            <w:vAlign w:val="center"/>
           </w:tcPr>
           <w:p>
             <w:pPr>
@@ -11438,6 +11863,7 @@
         <w:tc>
           <w:tcPr>
             <w:tcW w:w="9067" w:type="dxa"/>
+            <w:vAlign w:val="center"/>
           </w:tcPr>
           <w:p>
             <w:r>
@@ -11495,6 +11921,7 @@
             <w:tcW w:w="10201" w:type="dxa"/>
             <w:gridSpan w:val="3"/>
             <w:shd w:val="clear" w:color="auto" w:fill="8EAADB"/>
+            <w:vAlign w:val="center"/>
           </w:tcPr>
           <w:p>
             <w:pPr>
@@ -11522,6 +11949,7 @@
           <w:tcPr>
             <w:tcW w:w="567" w:type="dxa"/>
             <w:shd w:val="clear" w:color="auto" w:fill="8EAADB"/>
+            <w:vAlign w:val="center"/>
           </w:tcPr>
           <w:p>
             <w:pPr>
@@ -11544,6 +11972,7 @@
           <w:tcPr>
             <w:tcW w:w="567" w:type="dxa"/>
             <w:shd w:val="clear" w:color="auto" w:fill="8EAADB"/>
+            <w:vAlign w:val="center"/>
           </w:tcPr>
           <w:p>
             <w:pPr>
@@ -11566,6 +11995,7 @@
           <w:tcPr>
             <w:tcW w:w="9067" w:type="dxa"/>
             <w:shd w:val="clear" w:color="auto" w:fill="8EAADB"/>
+            <w:vAlign w:val="center"/>
           </w:tcPr>
           <w:p>
             <w:pPr>
@@ -11591,6 +12021,7 @@
         <w:tc>
           <w:tcPr>
             <w:tcW w:w="567" w:type="dxa"/>
+            <w:vAlign w:val="center"/>
           </w:tcPr>
           <w:p>
             <w:pPr>
@@ -11604,6 +12035,7 @@
         <w:tc>
           <w:tcPr>
             <w:tcW w:w="567" w:type="dxa"/>
+            <w:vAlign w:val="center"/>
           </w:tcPr>
           <w:p>
             <w:pPr>
@@ -11617,6 +12049,7 @@
         <w:tc>
           <w:tcPr>
             <w:tcW w:w="9067" w:type="dxa"/>
+            <w:vAlign w:val="center"/>
           </w:tcPr>
           <w:p>
             <w:r>
@@ -11663,6 +12096,7 @@
         <w:tc>
           <w:tcPr>
             <w:tcW w:w="567" w:type="dxa"/>
+            <w:vAlign w:val="center"/>
           </w:tcPr>
           <w:p>
             <w:pPr>
@@ -11673,6 +12107,7 @@
         <w:tc>
           <w:tcPr>
             <w:tcW w:w="567" w:type="dxa"/>
+            <w:vAlign w:val="center"/>
           </w:tcPr>
           <w:p>
             <w:pPr>
@@ -11683,6 +12118,7 @@
         <w:tc>
           <w:tcPr>
             <w:tcW w:w="9067" w:type="dxa"/>
+            <w:vAlign w:val="center"/>
           </w:tcPr>
           <w:p/>
         </w:tc>
@@ -11694,7 +12130,7 @@
       <w:pPr>
         <w:pStyle w:val="Ttulo3"/>
       </w:pPr>
-      <w:bookmarkStart w:id="24" w:name="_Toc135676256"/>
+      <w:bookmarkStart w:id="24" w:name="_Toc135766805"/>
       <w:r>
         <w:t>Regras de Negócios</w:t>
       </w:r>
@@ -11703,9 +12139,7 @@
     <w:p/>
     <w:tbl>
       <w:tblPr>
-        <w:tblStyle w:val="af1"/>
         <w:tblW w:w="10201" w:type="dxa"/>
-        <w:tblInd w:w="0" w:type="dxa"/>
         <w:tblBorders>
           <w:top w:val="single" w:sz="4" w:space="0" w:color="000000"/>
           <w:left w:val="single" w:sz="4" w:space="0" w:color="000000"/>
@@ -11730,6 +12164,7 @@
             <w:tcW w:w="10201" w:type="dxa"/>
             <w:gridSpan w:val="2"/>
             <w:shd w:val="clear" w:color="auto" w:fill="8EAADB"/>
+            <w:vAlign w:val="center"/>
           </w:tcPr>
           <w:p>
             <w:pPr>
@@ -11757,6 +12192,7 @@
           <w:tcPr>
             <w:tcW w:w="1134" w:type="dxa"/>
             <w:shd w:val="clear" w:color="auto" w:fill="8EAADB"/>
+            <w:vAlign w:val="center"/>
           </w:tcPr>
           <w:p>
             <w:pPr>
@@ -11779,6 +12215,7 @@
           <w:tcPr>
             <w:tcW w:w="9067" w:type="dxa"/>
             <w:shd w:val="clear" w:color="auto" w:fill="8EAADB"/>
+            <w:vAlign w:val="center"/>
           </w:tcPr>
           <w:p>
             <w:pPr>
@@ -11804,35 +12241,26 @@
         <w:tc>
           <w:tcPr>
             <w:tcW w:w="1134" w:type="dxa"/>
-          </w:tcPr>
-          <w:p>
-            <w:pPr>
-              <w:pStyle w:val="Ttulo1"/>
+            <w:vAlign w:val="center"/>
+          </w:tcPr>
+          <w:p>
+            <w:pPr>
+              <w:pStyle w:val="PargrafodaLista"/>
               <w:numPr>
                 <w:ilvl w:val="0"/>
-                <w:numId w:val="0"/>
+                <w:numId w:val="6"/>
               </w:numPr>
-              <w:ind w:left="432"/>
+              <w:spacing w:after="0" w:line="240" w:lineRule="auto"/>
+              <w:jc w:val="center"/>
             </w:pPr>
           </w:p>
         </w:tc>
         <w:tc>
           <w:tcPr>
             <w:tcW w:w="9067" w:type="dxa"/>
-          </w:tcPr>
-          <w:p>
-            <w:r>
-              <w:t>O arquivo da Avaliação deverá ser da extensão .</w:t>
-            </w:r>
-            <w:proofErr w:type="spellStart"/>
-            <w:r>
-              <w:t>pdf</w:t>
-            </w:r>
-            <w:proofErr w:type="spellEnd"/>
-            <w:r>
-              <w:t xml:space="preserve">. </w:t>
-            </w:r>
-          </w:p>
+            <w:vAlign w:val="center"/>
+          </w:tcPr>
+          <w:p/>
         </w:tc>
       </w:tr>
       <w:tr>
@@ -11842,21 +12270,24 @@
         <w:tc>
           <w:tcPr>
             <w:tcW w:w="1134" w:type="dxa"/>
-          </w:tcPr>
-          <w:p>
-            <w:pPr>
-              <w:pStyle w:val="Ttulo1"/>
+            <w:vAlign w:val="center"/>
+          </w:tcPr>
+          <w:p>
+            <w:pPr>
+              <w:pStyle w:val="PargrafodaLista"/>
               <w:numPr>
                 <w:ilvl w:val="0"/>
-                <w:numId w:val="0"/>
+                <w:numId w:val="6"/>
               </w:numPr>
-              <w:ind w:left="432"/>
+              <w:spacing w:after="0" w:line="240" w:lineRule="auto"/>
+              <w:jc w:val="center"/>
             </w:pPr>
           </w:p>
         </w:tc>
         <w:tc>
           <w:tcPr>
             <w:tcW w:w="9067" w:type="dxa"/>
+            <w:vAlign w:val="center"/>
           </w:tcPr>
           <w:p/>
         </w:tc>
@@ -11868,47 +12299,24 @@
         <w:tc>
           <w:tcPr>
             <w:tcW w:w="1134" w:type="dxa"/>
-          </w:tcPr>
-          <w:p>
-            <w:pPr>
-              <w:pStyle w:val="Ttulo1"/>
+            <w:vAlign w:val="center"/>
+          </w:tcPr>
+          <w:p>
+            <w:pPr>
+              <w:pStyle w:val="PargrafodaLista"/>
               <w:numPr>
                 <w:ilvl w:val="0"/>
-                <w:numId w:val="0"/>
+                <w:numId w:val="6"/>
               </w:numPr>
-              <w:ind w:left="432"/>
+              <w:spacing w:after="0" w:line="240" w:lineRule="auto"/>
+              <w:jc w:val="center"/>
             </w:pPr>
           </w:p>
         </w:tc>
         <w:tc>
           <w:tcPr>
             <w:tcW w:w="9067" w:type="dxa"/>
-          </w:tcPr>
-          <w:p/>
-        </w:tc>
-      </w:tr>
-      <w:tr>
-        <w:trPr>
-          <w:trHeight w:val="340"/>
-        </w:trPr>
-        <w:tc>
-          <w:tcPr>
-            <w:tcW w:w="1134" w:type="dxa"/>
-          </w:tcPr>
-          <w:p>
-            <w:pPr>
-              <w:pStyle w:val="Ttulo1"/>
-              <w:numPr>
-                <w:ilvl w:val="0"/>
-                <w:numId w:val="0"/>
-              </w:numPr>
-              <w:ind w:left="432"/>
-            </w:pPr>
-          </w:p>
-        </w:tc>
-        <w:tc>
-          <w:tcPr>
-            <w:tcW w:w="9067" w:type="dxa"/>
+            <w:vAlign w:val="center"/>
           </w:tcPr>
           <w:p/>
         </w:tc>
@@ -11919,7 +12327,7 @@
       <w:pPr>
         <w:pStyle w:val="Ttulo3"/>
       </w:pPr>
-      <w:bookmarkStart w:id="25" w:name="_Toc135676257"/>
+      <w:bookmarkStart w:id="25" w:name="_Toc135766806"/>
       <w:r>
         <w:t>Mensagens</w:t>
       </w:r>
@@ -11956,6 +12364,7 @@
             <w:tcW w:w="10201" w:type="dxa"/>
             <w:gridSpan w:val="3"/>
             <w:shd w:val="clear" w:color="auto" w:fill="8EAADB"/>
+            <w:vAlign w:val="center"/>
           </w:tcPr>
           <w:p>
             <w:pPr>
@@ -11983,6 +12392,7 @@
           <w:tcPr>
             <w:tcW w:w="1134" w:type="dxa"/>
             <w:shd w:val="clear" w:color="auto" w:fill="8EAADB"/>
+            <w:vAlign w:val="center"/>
           </w:tcPr>
           <w:p>
             <w:pPr>
@@ -12005,6 +12415,7 @@
           <w:tcPr>
             <w:tcW w:w="7650" w:type="dxa"/>
             <w:shd w:val="clear" w:color="auto" w:fill="8EAADB"/>
+            <w:vAlign w:val="center"/>
           </w:tcPr>
           <w:p>
             <w:pPr>
@@ -12026,6 +12437,7 @@
           <w:tcPr>
             <w:tcW w:w="1417" w:type="dxa"/>
             <w:shd w:val="clear" w:color="auto" w:fill="8EAADB"/>
+            <w:vAlign w:val="center"/>
           </w:tcPr>
           <w:p>
             <w:pPr>
@@ -12052,6 +12464,7 @@
         <w:tc>
           <w:tcPr>
             <w:tcW w:w="1134" w:type="dxa"/>
+            <w:vAlign w:val="center"/>
           </w:tcPr>
           <w:p>
             <w:pPr>
@@ -12074,16 +12487,14 @@
         <w:tc>
           <w:tcPr>
             <w:tcW w:w="7650" w:type="dxa"/>
-          </w:tcPr>
-          <w:p>
-            <w:r>
-              <w:t>O arquivo selecionado não é PDF.</w:t>
-            </w:r>
-          </w:p>
+            <w:vAlign w:val="center"/>
+          </w:tcPr>
+          <w:p/>
         </w:tc>
         <w:tc>
           <w:tcPr>
             <w:tcW w:w="1417" w:type="dxa"/>
+            <w:vAlign w:val="center"/>
           </w:tcPr>
           <w:p>
             <w:pPr>
@@ -12102,6 +12513,7 @@
         <w:tc>
           <w:tcPr>
             <w:tcW w:w="1134" w:type="dxa"/>
+            <w:vAlign w:val="center"/>
           </w:tcPr>
           <w:p>
             <w:pPr>
@@ -12124,12 +12536,14 @@
         <w:tc>
           <w:tcPr>
             <w:tcW w:w="7650" w:type="dxa"/>
+            <w:vAlign w:val="center"/>
           </w:tcPr>
           <w:p/>
         </w:tc>
         <w:tc>
           <w:tcPr>
             <w:tcW w:w="1417" w:type="dxa"/>
+            <w:vAlign w:val="center"/>
           </w:tcPr>
           <w:p>
             <w:pPr>
@@ -12145,6 +12559,7 @@
         <w:tc>
           <w:tcPr>
             <w:tcW w:w="1134" w:type="dxa"/>
+            <w:vAlign w:val="center"/>
           </w:tcPr>
           <w:p>
             <w:pPr>
@@ -12167,12 +12582,14 @@
         <w:tc>
           <w:tcPr>
             <w:tcW w:w="7650" w:type="dxa"/>
+            <w:vAlign w:val="center"/>
           </w:tcPr>
           <w:p/>
         </w:tc>
         <w:tc>
           <w:tcPr>
             <w:tcW w:w="1417" w:type="dxa"/>
+            <w:vAlign w:val="center"/>
           </w:tcPr>
           <w:p>
             <w:pPr>
@@ -12188,6 +12605,7 @@
         <w:tc>
           <w:tcPr>
             <w:tcW w:w="1134" w:type="dxa"/>
+            <w:vAlign w:val="center"/>
           </w:tcPr>
           <w:p>
             <w:pPr>
@@ -12210,12 +12628,14 @@
         <w:tc>
           <w:tcPr>
             <w:tcW w:w="7650" w:type="dxa"/>
+            <w:vAlign w:val="center"/>
           </w:tcPr>
           <w:p/>
         </w:tc>
         <w:tc>
           <w:tcPr>
             <w:tcW w:w="1417" w:type="dxa"/>
+            <w:vAlign w:val="center"/>
           </w:tcPr>
           <w:p>
             <w:pPr>
@@ -12231,6 +12651,7 @@
         <w:tc>
           <w:tcPr>
             <w:tcW w:w="1134" w:type="dxa"/>
+            <w:vAlign w:val="center"/>
           </w:tcPr>
           <w:p>
             <w:pPr>
@@ -12253,12 +12674,14 @@
         <w:tc>
           <w:tcPr>
             <w:tcW w:w="7650" w:type="dxa"/>
+            <w:vAlign w:val="center"/>
           </w:tcPr>
           <w:p/>
         </w:tc>
         <w:tc>
           <w:tcPr>
             <w:tcW w:w="1417" w:type="dxa"/>
+            <w:vAlign w:val="center"/>
           </w:tcPr>
           <w:p>
             <w:pPr>
@@ -12274,6 +12697,7 @@
         <w:tc>
           <w:tcPr>
             <w:tcW w:w="1134" w:type="dxa"/>
+            <w:vAlign w:val="center"/>
           </w:tcPr>
           <w:p>
             <w:pPr>
@@ -12296,12 +12720,14 @@
         <w:tc>
           <w:tcPr>
             <w:tcW w:w="7650" w:type="dxa"/>
+            <w:vAlign w:val="center"/>
           </w:tcPr>
           <w:p/>
         </w:tc>
         <w:tc>
           <w:tcPr>
             <w:tcW w:w="1417" w:type="dxa"/>
+            <w:vAlign w:val="center"/>
           </w:tcPr>
           <w:p>
             <w:pPr>
@@ -12316,7 +12742,7 @@
       <w:pPr>
         <w:pStyle w:val="Ttulo3"/>
       </w:pPr>
-      <w:bookmarkStart w:id="26" w:name="_Toc135676258"/>
+      <w:bookmarkStart w:id="26" w:name="_Toc135766807"/>
       <w:r>
         <w:t>Protótipos</w:t>
       </w:r>
@@ -12352,6 +12778,7 @@
             <w:tcW w:w="10201" w:type="dxa"/>
             <w:gridSpan w:val="2"/>
             <w:shd w:val="clear" w:color="auto" w:fill="8EAADB"/>
+            <w:vAlign w:val="center"/>
           </w:tcPr>
           <w:p>
             <w:pPr>
@@ -12379,6 +12806,7 @@
           <w:tcPr>
             <w:tcW w:w="1134" w:type="dxa"/>
             <w:shd w:val="clear" w:color="auto" w:fill="8EAADB"/>
+            <w:vAlign w:val="center"/>
           </w:tcPr>
           <w:p>
             <w:pPr>
@@ -12402,6 +12830,7 @@
           <w:tcPr>
             <w:tcW w:w="9067" w:type="dxa"/>
             <w:shd w:val="clear" w:color="auto" w:fill="8EAADB"/>
+            <w:vAlign w:val="center"/>
           </w:tcPr>
           <w:p>
             <w:pPr>
@@ -12427,6 +12856,7 @@
         <w:tc>
           <w:tcPr>
             <w:tcW w:w="1134" w:type="dxa"/>
+            <w:vAlign w:val="center"/>
           </w:tcPr>
           <w:p>
             <w:pPr>
@@ -12449,6 +12879,7 @@
         <w:tc>
           <w:tcPr>
             <w:tcW w:w="9067" w:type="dxa"/>
+            <w:vAlign w:val="center"/>
           </w:tcPr>
           <w:p/>
         </w:tc>
@@ -12460,6 +12891,7 @@
         <w:tc>
           <w:tcPr>
             <w:tcW w:w="1134" w:type="dxa"/>
+            <w:vAlign w:val="center"/>
           </w:tcPr>
           <w:p>
             <w:pPr>
@@ -12482,6 +12914,7 @@
         <w:tc>
           <w:tcPr>
             <w:tcW w:w="9067" w:type="dxa"/>
+            <w:vAlign w:val="center"/>
           </w:tcPr>
           <w:p/>
         </w:tc>
@@ -12493,6 +12926,7 @@
         <w:tc>
           <w:tcPr>
             <w:tcW w:w="1134" w:type="dxa"/>
+            <w:vAlign w:val="center"/>
           </w:tcPr>
           <w:p>
             <w:pPr>
@@ -12515,6 +12949,7 @@
         <w:tc>
           <w:tcPr>
             <w:tcW w:w="9067" w:type="dxa"/>
+            <w:vAlign w:val="center"/>
           </w:tcPr>
           <w:p/>
         </w:tc>
@@ -12526,7 +12961,7 @@
       <w:pPr>
         <w:pStyle w:val="Ttulo3"/>
       </w:pPr>
-      <w:bookmarkStart w:id="27" w:name="_Toc135676259"/>
+      <w:bookmarkStart w:id="27" w:name="_Toc135766808"/>
       <w:r>
         <w:t>Estruturas de Dados</w:t>
       </w:r>
@@ -12562,6 +12997,7 @@
             <w:tcW w:w="10201" w:type="dxa"/>
             <w:gridSpan w:val="2"/>
             <w:shd w:val="clear" w:color="auto" w:fill="8EAADB"/>
+            <w:vAlign w:val="center"/>
           </w:tcPr>
           <w:p>
             <w:pPr>
@@ -12589,6 +13025,7 @@
           <w:tcPr>
             <w:tcW w:w="1721" w:type="dxa"/>
             <w:shd w:val="clear" w:color="auto" w:fill="8EAADB"/>
+            <w:vAlign w:val="center"/>
           </w:tcPr>
           <w:p>
             <w:pPr>
@@ -12611,6 +13048,7 @@
           <w:tcPr>
             <w:tcW w:w="8480" w:type="dxa"/>
             <w:shd w:val="clear" w:color="auto" w:fill="8EAADB"/>
+            <w:vAlign w:val="center"/>
           </w:tcPr>
           <w:p>
             <w:pPr>
@@ -12636,22 +13074,25 @@
         <w:tc>
           <w:tcPr>
             <w:tcW w:w="1721" w:type="dxa"/>
-          </w:tcPr>
-          <w:p>
-            <w:proofErr w:type="spellStart"/>
+            <w:vAlign w:val="center"/>
+          </w:tcPr>
+          <w:p>
+            <w:pPr>
+              <w:jc w:val="center"/>
+            </w:pPr>
             <w:r>
               <w:t>bullk_avaliacao</w:t>
             </w:r>
-            <w:proofErr w:type="spellEnd"/>
           </w:p>
         </w:tc>
         <w:tc>
           <w:tcPr>
             <w:tcW w:w="8480" w:type="dxa"/>
-          </w:tcPr>
-          <w:p>
-            <w:r>
-              <w:t xml:space="preserve">ID, ID_USUARIO, DESCRICAO, OBSERVACAO, CAMINHO_ARQUIVO </w:t>
+            <w:vAlign w:val="center"/>
+          </w:tcPr>
+          <w:p>
+            <w:r>
+              <w:t>ID, ID_USUARIO, DESCRICAO, OBSERVACAO, CAMINHO_ARQUIVO</w:t>
             </w:r>
           </w:p>
         </w:tc>
@@ -12663,6 +13104,7 @@
         <w:tc>
           <w:tcPr>
             <w:tcW w:w="1721" w:type="dxa"/>
+            <w:vAlign w:val="center"/>
           </w:tcPr>
           <w:p>
             <w:pPr>
@@ -12674,6 +13116,7 @@
         <w:tc>
           <w:tcPr>
             <w:tcW w:w="8480" w:type="dxa"/>
+            <w:vAlign w:val="center"/>
           </w:tcPr>
           <w:p/>
         </w:tc>
@@ -12685,6 +13128,7 @@
         <w:tc>
           <w:tcPr>
             <w:tcW w:w="1721" w:type="dxa"/>
+            <w:vAlign w:val="center"/>
           </w:tcPr>
           <w:p>
             <w:pPr>
@@ -12696,18 +13140,19 @@
         <w:tc>
           <w:tcPr>
             <w:tcW w:w="8480" w:type="dxa"/>
+            <w:vAlign w:val="center"/>
           </w:tcPr>
           <w:p/>
         </w:tc>
       </w:tr>
-      <w:bookmarkEnd w:id="20"/>
+      <w:bookmarkEnd w:id="21"/>
     </w:tbl>
     <w:p/>
     <w:p>
       <w:pPr>
         <w:pStyle w:val="Ttulo2"/>
       </w:pPr>
-      <w:bookmarkStart w:id="28" w:name="_Toc135676260"/>
+      <w:bookmarkStart w:id="28" w:name="_Toc135766809"/>
       <w:r>
         <w:t>UC.00</w:t>
       </w:r>
@@ -12729,7 +13174,7 @@
       <w:pPr>
         <w:pStyle w:val="Ttulo3"/>
       </w:pPr>
-      <w:bookmarkStart w:id="29" w:name="_Toc135676261"/>
+      <w:bookmarkStart w:id="29" w:name="_Toc135766810"/>
       <w:r>
         <w:t>Fluxo Principal</w:t>
       </w:r>
@@ -12765,6 +13210,7 @@
             <w:tcW w:w="10201" w:type="dxa"/>
             <w:gridSpan w:val="4"/>
             <w:shd w:val="clear" w:color="auto" w:fill="8EAADB"/>
+            <w:vAlign w:val="center"/>
           </w:tcPr>
           <w:p>
             <w:pPr>
@@ -12772,24 +13218,17 @@
                 <w:tab w:val="left" w:pos="1932"/>
                 <w:tab w:val="center" w:pos="4992"/>
               </w:tabs>
-              <w:rPr>
-                <w:b/>
-                <w:color w:val="FFFFFF"/>
-              </w:rPr>
-            </w:pPr>
-            <w:r>
-              <w:rPr>
-                <w:b/>
-                <w:color w:val="FFFFFF"/>
-              </w:rPr>
-              <w:tab/>
-            </w:r>
-            <w:r>
-              <w:rPr>
-                <w:b/>
-                <w:color w:val="FFFFFF"/>
-              </w:rPr>
-              <w:tab/>
+              <w:jc w:val="center"/>
+              <w:rPr>
+                <w:b/>
+                <w:color w:val="FFFFFF"/>
+              </w:rPr>
+            </w:pPr>
+            <w:r>
+              <w:rPr>
+                <w:b/>
+                <w:color w:val="FFFFFF"/>
+              </w:rPr>
               <w:t>Fluxo Principal</w:t>
             </w:r>
           </w:p>
@@ -12804,6 +13243,7 @@
             <w:tcW w:w="2405" w:type="dxa"/>
             <w:gridSpan w:val="3"/>
             <w:shd w:val="clear" w:color="auto" w:fill="8EAADB"/>
+            <w:vAlign w:val="center"/>
           </w:tcPr>
           <w:p>
             <w:pPr>
@@ -12820,30 +13260,15 @@
               </w:rPr>
               <w:t>Pré-Condições</w:t>
             </w:r>
-          </w:p>
-          <w:p>
-            <w:pPr>
-              <w:rPr>
-                <w:b/>
-                <w:color w:val="FFFFFF"/>
-              </w:rPr>
-            </w:pPr>
-          </w:p>
-          <w:p>
-            <w:pPr>
-              <w:jc w:val="center"/>
-            </w:pPr>
           </w:p>
         </w:tc>
         <w:tc>
           <w:tcPr>
             <w:tcW w:w="7796" w:type="dxa"/>
             <w:shd w:val="clear" w:color="auto" w:fill="FFFFFF"/>
-          </w:tcPr>
-          <w:p>
-            <w:pPr>
-              <w:jc w:val="both"/>
-            </w:pPr>
+            <w:vAlign w:val="center"/>
+          </w:tcPr>
+          <w:p>
             <w:r>
               <w:t xml:space="preserve">Para que possamos iniciar o fluxo deste caso de uso, é necessário que o usuário </w:t>
             </w:r>
@@ -12871,6 +13296,7 @@
           <w:tcPr>
             <w:tcW w:w="567" w:type="dxa"/>
             <w:shd w:val="clear" w:color="auto" w:fill="8EAADB"/>
+            <w:vAlign w:val="center"/>
           </w:tcPr>
           <w:p>
             <w:pPr>
@@ -12893,6 +13319,7 @@
           <w:tcPr>
             <w:tcW w:w="567" w:type="dxa"/>
             <w:shd w:val="clear" w:color="auto" w:fill="8EAADB"/>
+            <w:vAlign w:val="center"/>
           </w:tcPr>
           <w:p>
             <w:pPr>
@@ -12916,6 +13343,7 @@
             <w:tcW w:w="9067" w:type="dxa"/>
             <w:gridSpan w:val="2"/>
             <w:shd w:val="clear" w:color="auto" w:fill="8EAADB"/>
+            <w:vAlign w:val="center"/>
           </w:tcPr>
           <w:p>
             <w:pPr>
@@ -12951,6 +13379,7 @@
         <w:tc>
           <w:tcPr>
             <w:tcW w:w="567" w:type="dxa"/>
+            <w:vAlign w:val="center"/>
           </w:tcPr>
           <w:p>
             <w:pPr>
@@ -12964,6 +13393,7 @@
         <w:tc>
           <w:tcPr>
             <w:tcW w:w="567" w:type="dxa"/>
+            <w:vAlign w:val="center"/>
           </w:tcPr>
           <w:p>
             <w:pPr>
@@ -12978,40 +13408,11 @@
           <w:tcPr>
             <w:tcW w:w="9067" w:type="dxa"/>
             <w:gridSpan w:val="2"/>
-          </w:tcPr>
-          <w:p>
-            <w:r>
-              <w:t xml:space="preserve">O Administrador clica no botão correspondente ao aluno na tela </w:t>
-            </w:r>
-            <w:r>
-              <w:rPr>
-                <w:i/>
-              </w:rPr>
-              <w:t>“</w:t>
-            </w:r>
-            <w:r>
-              <w:rPr>
-                <w:i/>
-              </w:rPr>
-              <w:t>Treino</w:t>
-            </w:r>
-            <w:r>
-              <w:rPr>
-                <w:i/>
-              </w:rPr>
-              <w:t xml:space="preserve">” </w:t>
-            </w:r>
-            <w:r>
-              <w:t xml:space="preserve">do caso de uso </w:t>
-            </w:r>
-            <w:r>
-              <w:rPr>
-                <w:b/>
-              </w:rPr>
-              <w:t>5.1</w:t>
-            </w:r>
-            <w:r>
-              <w:t xml:space="preserve"> </w:t>
+            <w:vAlign w:val="center"/>
+          </w:tcPr>
+          <w:p>
+            <w:r>
+              <w:t xml:space="preserve">O Administrador acessa o menu “Manutenção Usuários &gt; Usuários” </w:t>
             </w:r>
             <w:r>
               <w:rPr>
@@ -13029,6 +13430,7 @@
         <w:tc>
           <w:tcPr>
             <w:tcW w:w="567" w:type="dxa"/>
+            <w:vAlign w:val="center"/>
           </w:tcPr>
           <w:p>
             <w:pPr>
@@ -13042,6 +13444,7 @@
         <w:tc>
           <w:tcPr>
             <w:tcW w:w="567" w:type="dxa"/>
+            <w:vAlign w:val="center"/>
           </w:tcPr>
           <w:p>
             <w:pPr>
@@ -13056,6 +13459,7 @@
           <w:tcPr>
             <w:tcW w:w="9067" w:type="dxa"/>
             <w:gridSpan w:val="2"/>
+            <w:vAlign w:val="center"/>
           </w:tcPr>
           <w:p>
             <w:pPr>
@@ -13091,6 +13495,7 @@
         <w:tc>
           <w:tcPr>
             <w:tcW w:w="567" w:type="dxa"/>
+            <w:vAlign w:val="center"/>
           </w:tcPr>
           <w:p>
             <w:pPr>
@@ -13104,6 +13509,7 @@
         <w:tc>
           <w:tcPr>
             <w:tcW w:w="567" w:type="dxa"/>
+            <w:vAlign w:val="center"/>
           </w:tcPr>
           <w:p>
             <w:pPr>
@@ -13118,6 +13524,7 @@
           <w:tcPr>
             <w:tcW w:w="9067" w:type="dxa"/>
             <w:gridSpan w:val="2"/>
+            <w:vAlign w:val="center"/>
           </w:tcPr>
           <w:p>
             <w:r>
@@ -13145,6 +13552,7 @@
         <w:tc>
           <w:tcPr>
             <w:tcW w:w="567" w:type="dxa"/>
+            <w:vAlign w:val="center"/>
           </w:tcPr>
           <w:p>
             <w:pPr>
@@ -13158,6 +13566,7 @@
         <w:tc>
           <w:tcPr>
             <w:tcW w:w="567" w:type="dxa"/>
+            <w:vAlign w:val="center"/>
           </w:tcPr>
           <w:p>
             <w:pPr>
@@ -13172,6 +13581,7 @@
           <w:tcPr>
             <w:tcW w:w="9067" w:type="dxa"/>
             <w:gridSpan w:val="2"/>
+            <w:vAlign w:val="center"/>
           </w:tcPr>
           <w:p>
             <w:pPr>
@@ -13205,6 +13615,7 @@
         <w:tc>
           <w:tcPr>
             <w:tcW w:w="567" w:type="dxa"/>
+            <w:vAlign w:val="center"/>
           </w:tcPr>
           <w:p>
             <w:pPr>
@@ -13218,6 +13629,7 @@
         <w:tc>
           <w:tcPr>
             <w:tcW w:w="567" w:type="dxa"/>
+            <w:vAlign w:val="center"/>
           </w:tcPr>
           <w:p>
             <w:pPr>
@@ -13232,6 +13644,7 @@
           <w:tcPr>
             <w:tcW w:w="9067" w:type="dxa"/>
             <w:gridSpan w:val="2"/>
+            <w:vAlign w:val="center"/>
           </w:tcPr>
           <w:p>
             <w:pPr>
@@ -13289,6 +13702,7 @@
         <w:tc>
           <w:tcPr>
             <w:tcW w:w="567" w:type="dxa"/>
+            <w:vAlign w:val="center"/>
           </w:tcPr>
           <w:p>
             <w:pPr>
@@ -13302,6 +13716,7 @@
         <w:tc>
           <w:tcPr>
             <w:tcW w:w="567" w:type="dxa"/>
+            <w:vAlign w:val="center"/>
           </w:tcPr>
           <w:p>
             <w:pPr>
@@ -13316,6 +13731,7 @@
           <w:tcPr>
             <w:tcW w:w="9067" w:type="dxa"/>
             <w:gridSpan w:val="2"/>
+            <w:vAlign w:val="center"/>
           </w:tcPr>
           <w:p>
             <w:r>
@@ -13364,6 +13780,7 @@
             <w:tcW w:w="10201" w:type="dxa"/>
             <w:gridSpan w:val="4"/>
             <w:shd w:val="clear" w:color="auto" w:fill="8EAADB"/>
+            <w:vAlign w:val="center"/>
           </w:tcPr>
           <w:p>
             <w:pPr>
@@ -13391,6 +13808,7 @@
           <w:tcPr>
             <w:tcW w:w="567" w:type="dxa"/>
             <w:shd w:val="clear" w:color="auto" w:fill="8EAADB"/>
+            <w:vAlign w:val="center"/>
           </w:tcPr>
           <w:p>
             <w:pPr>
@@ -13413,6 +13831,7 @@
           <w:tcPr>
             <w:tcW w:w="567" w:type="dxa"/>
             <w:shd w:val="clear" w:color="auto" w:fill="8EAADB"/>
+            <w:vAlign w:val="center"/>
           </w:tcPr>
           <w:p>
             <w:pPr>
@@ -13436,6 +13855,7 @@
             <w:tcW w:w="9067" w:type="dxa"/>
             <w:gridSpan w:val="2"/>
             <w:shd w:val="clear" w:color="auto" w:fill="8EAADB"/>
+            <w:vAlign w:val="center"/>
           </w:tcPr>
           <w:p>
             <w:pPr>
@@ -13461,13 +13881,13 @@
         <w:tc>
           <w:tcPr>
             <w:tcW w:w="567" w:type="dxa"/>
-          </w:tcPr>
-          <w:p>
-            <w:pPr>
-              <w:jc w:val="center"/>
-            </w:pPr>
-            <w:r>
-              <w:lastRenderedPageBreak/>
+            <w:vAlign w:val="center"/>
+          </w:tcPr>
+          <w:p>
+            <w:pPr>
+              <w:jc w:val="center"/>
+            </w:pPr>
+            <w:r>
               <w:t>6a</w:t>
             </w:r>
           </w:p>
@@ -13475,6 +13895,7 @@
         <w:tc>
           <w:tcPr>
             <w:tcW w:w="567" w:type="dxa"/>
+            <w:vAlign w:val="center"/>
           </w:tcPr>
           <w:p>
             <w:pPr>
@@ -13489,6 +13910,7 @@
           <w:tcPr>
             <w:tcW w:w="9067" w:type="dxa"/>
             <w:gridSpan w:val="2"/>
+            <w:vAlign w:val="center"/>
           </w:tcPr>
           <w:p>
             <w:r>
@@ -13503,6 +13925,7 @@
           </w:p>
           <w:p>
             <w:r>
+              <w:lastRenderedPageBreak/>
               <w:t>6a.1 [RS] O sistema apresenta a mensagem de erro</w:t>
             </w:r>
             <w:r>
@@ -13535,6 +13958,7 @@
         <w:tc>
           <w:tcPr>
             <w:tcW w:w="567" w:type="dxa"/>
+            <w:vAlign w:val="center"/>
           </w:tcPr>
           <w:p>
             <w:pPr>
@@ -13545,6 +13969,7 @@
         <w:tc>
           <w:tcPr>
             <w:tcW w:w="567" w:type="dxa"/>
+            <w:vAlign w:val="center"/>
           </w:tcPr>
           <w:p>
             <w:pPr>
@@ -13556,6 +13981,7 @@
           <w:tcPr>
             <w:tcW w:w="9067" w:type="dxa"/>
             <w:gridSpan w:val="2"/>
+            <w:vAlign w:val="center"/>
           </w:tcPr>
           <w:p/>
         </w:tc>
@@ -13567,7 +13993,7 @@
       <w:pPr>
         <w:pStyle w:val="Ttulo3"/>
       </w:pPr>
-      <w:bookmarkStart w:id="30" w:name="_Toc135676262"/>
+      <w:bookmarkStart w:id="30" w:name="_Toc135766811"/>
       <w:r>
         <w:t>Fluxo Alternativo:</w:t>
       </w:r>
@@ -13605,6 +14031,7 @@
             <w:tcW w:w="10201" w:type="dxa"/>
             <w:gridSpan w:val="3"/>
             <w:shd w:val="clear" w:color="auto" w:fill="8EAADB"/>
+            <w:vAlign w:val="center"/>
           </w:tcPr>
           <w:p>
             <w:pPr>
@@ -13632,6 +14059,7 @@
           <w:tcPr>
             <w:tcW w:w="567" w:type="dxa"/>
             <w:shd w:val="clear" w:color="auto" w:fill="8EAADB"/>
+            <w:vAlign w:val="center"/>
           </w:tcPr>
           <w:p>
             <w:pPr>
@@ -13654,6 +14082,7 @@
           <w:tcPr>
             <w:tcW w:w="567" w:type="dxa"/>
             <w:shd w:val="clear" w:color="auto" w:fill="8EAADB"/>
+            <w:vAlign w:val="center"/>
           </w:tcPr>
           <w:p>
             <w:pPr>
@@ -13676,6 +14105,7 @@
           <w:tcPr>
             <w:tcW w:w="9067" w:type="dxa"/>
             <w:shd w:val="clear" w:color="auto" w:fill="8EAADB"/>
+            <w:vAlign w:val="center"/>
           </w:tcPr>
           <w:p>
             <w:pPr>
@@ -13701,6 +14131,7 @@
         <w:tc>
           <w:tcPr>
             <w:tcW w:w="567" w:type="dxa"/>
+            <w:vAlign w:val="center"/>
           </w:tcPr>
           <w:p>
             <w:pPr>
@@ -13714,6 +14145,7 @@
         <w:tc>
           <w:tcPr>
             <w:tcW w:w="567" w:type="dxa"/>
+            <w:vAlign w:val="center"/>
           </w:tcPr>
           <w:p>
             <w:pPr>
@@ -13727,6 +14159,7 @@
         <w:tc>
           <w:tcPr>
             <w:tcW w:w="9067" w:type="dxa"/>
+            <w:vAlign w:val="center"/>
           </w:tcPr>
           <w:p/>
         </w:tc>
@@ -13738,6 +14171,7 @@
         <w:tc>
           <w:tcPr>
             <w:tcW w:w="567" w:type="dxa"/>
+            <w:vAlign w:val="center"/>
           </w:tcPr>
           <w:p>
             <w:pPr>
@@ -13751,6 +14185,7 @@
         <w:tc>
           <w:tcPr>
             <w:tcW w:w="567" w:type="dxa"/>
+            <w:vAlign w:val="center"/>
           </w:tcPr>
           <w:p>
             <w:pPr>
@@ -13764,6 +14199,7 @@
         <w:tc>
           <w:tcPr>
             <w:tcW w:w="9067" w:type="dxa"/>
+            <w:vAlign w:val="center"/>
           </w:tcPr>
           <w:p/>
         </w:tc>
@@ -13775,6 +14211,7 @@
         <w:tc>
           <w:tcPr>
             <w:tcW w:w="567" w:type="dxa"/>
+            <w:vAlign w:val="center"/>
           </w:tcPr>
           <w:p>
             <w:pPr>
@@ -13788,6 +14225,7 @@
         <w:tc>
           <w:tcPr>
             <w:tcW w:w="567" w:type="dxa"/>
+            <w:vAlign w:val="center"/>
           </w:tcPr>
           <w:p>
             <w:pPr>
@@ -13801,6 +14239,7 @@
         <w:tc>
           <w:tcPr>
             <w:tcW w:w="9067" w:type="dxa"/>
+            <w:vAlign w:val="center"/>
           </w:tcPr>
           <w:p/>
         </w:tc>
@@ -13812,6 +14251,7 @@
         <w:tc>
           <w:tcPr>
             <w:tcW w:w="567" w:type="dxa"/>
+            <w:vAlign w:val="center"/>
           </w:tcPr>
           <w:p>
             <w:pPr>
@@ -13825,6 +14265,7 @@
         <w:tc>
           <w:tcPr>
             <w:tcW w:w="567" w:type="dxa"/>
+            <w:vAlign w:val="center"/>
           </w:tcPr>
           <w:p>
             <w:pPr>
@@ -13838,6 +14279,7 @@
         <w:tc>
           <w:tcPr>
             <w:tcW w:w="9067" w:type="dxa"/>
+            <w:vAlign w:val="center"/>
           </w:tcPr>
           <w:p/>
         </w:tc>
@@ -13851,6 +14293,7 @@
             <w:tcW w:w="10201" w:type="dxa"/>
             <w:gridSpan w:val="3"/>
             <w:shd w:val="clear" w:color="auto" w:fill="8EAADB"/>
+            <w:vAlign w:val="center"/>
           </w:tcPr>
           <w:p>
             <w:pPr>
@@ -13878,6 +14321,7 @@
           <w:tcPr>
             <w:tcW w:w="567" w:type="dxa"/>
             <w:shd w:val="clear" w:color="auto" w:fill="8EAADB"/>
+            <w:vAlign w:val="center"/>
           </w:tcPr>
           <w:p>
             <w:pPr>
@@ -13900,6 +14344,7 @@
           <w:tcPr>
             <w:tcW w:w="567" w:type="dxa"/>
             <w:shd w:val="clear" w:color="auto" w:fill="8EAADB"/>
+            <w:vAlign w:val="center"/>
           </w:tcPr>
           <w:p>
             <w:pPr>
@@ -13922,6 +14367,7 @@
           <w:tcPr>
             <w:tcW w:w="9067" w:type="dxa"/>
             <w:shd w:val="clear" w:color="auto" w:fill="8EAADB"/>
+            <w:vAlign w:val="center"/>
           </w:tcPr>
           <w:p>
             <w:pPr>
@@ -13947,6 +14393,7 @@
         <w:tc>
           <w:tcPr>
             <w:tcW w:w="567" w:type="dxa"/>
+            <w:vAlign w:val="center"/>
           </w:tcPr>
           <w:p>
             <w:pPr>
@@ -13960,6 +14407,7 @@
         <w:tc>
           <w:tcPr>
             <w:tcW w:w="567" w:type="dxa"/>
+            <w:vAlign w:val="center"/>
           </w:tcPr>
           <w:p>
             <w:pPr>
@@ -13973,6 +14421,7 @@
         <w:tc>
           <w:tcPr>
             <w:tcW w:w="9067" w:type="dxa"/>
+            <w:vAlign w:val="center"/>
           </w:tcPr>
           <w:p>
             <w:r>
@@ -14019,6 +14468,7 @@
         <w:tc>
           <w:tcPr>
             <w:tcW w:w="567" w:type="dxa"/>
+            <w:vAlign w:val="center"/>
           </w:tcPr>
           <w:p>
             <w:pPr>
@@ -14029,6 +14479,7 @@
         <w:tc>
           <w:tcPr>
             <w:tcW w:w="567" w:type="dxa"/>
+            <w:vAlign w:val="center"/>
           </w:tcPr>
           <w:p>
             <w:pPr>
@@ -14039,6 +14490,7 @@
         <w:tc>
           <w:tcPr>
             <w:tcW w:w="9067" w:type="dxa"/>
+            <w:vAlign w:val="center"/>
           </w:tcPr>
           <w:p/>
         </w:tc>
@@ -14050,7 +14502,7 @@
       <w:pPr>
         <w:pStyle w:val="Ttulo3"/>
       </w:pPr>
-      <w:bookmarkStart w:id="31" w:name="_Toc135676263"/>
+      <w:bookmarkStart w:id="31" w:name="_Toc135766812"/>
       <w:r>
         <w:t>Regras de Negócios</w:t>
       </w:r>
@@ -14084,6 +14536,7 @@
             <w:tcW w:w="10201" w:type="dxa"/>
             <w:gridSpan w:val="2"/>
             <w:shd w:val="clear" w:color="auto" w:fill="8EAADB"/>
+            <w:vAlign w:val="center"/>
           </w:tcPr>
           <w:p>
             <w:pPr>
@@ -14111,6 +14564,7 @@
           <w:tcPr>
             <w:tcW w:w="1134" w:type="dxa"/>
             <w:shd w:val="clear" w:color="auto" w:fill="8EAADB"/>
+            <w:vAlign w:val="center"/>
           </w:tcPr>
           <w:p>
             <w:pPr>
@@ -14133,6 +14587,7 @@
           <w:tcPr>
             <w:tcW w:w="9067" w:type="dxa"/>
             <w:shd w:val="clear" w:color="auto" w:fill="8EAADB"/>
+            <w:vAlign w:val="center"/>
           </w:tcPr>
           <w:p>
             <w:pPr>
@@ -14158,23 +14613,30 @@
         <w:tc>
           <w:tcPr>
             <w:tcW w:w="1134" w:type="dxa"/>
-          </w:tcPr>
-          <w:p>
-            <w:pPr>
-              <w:pStyle w:val="Ttulo1"/>
+            <w:vAlign w:val="center"/>
+          </w:tcPr>
+          <w:p>
+            <w:pPr>
+              <w:pStyle w:val="PargrafodaLista"/>
               <w:numPr>
                 <w:ilvl w:val="0"/>
-                <w:numId w:val="0"/>
+                <w:numId w:val="6"/>
               </w:numPr>
-              <w:ind w:left="432"/>
+              <w:spacing w:after="0" w:line="240" w:lineRule="auto"/>
+              <w:jc w:val="center"/>
             </w:pPr>
           </w:p>
         </w:tc>
         <w:tc>
           <w:tcPr>
             <w:tcW w:w="9067" w:type="dxa"/>
-          </w:tcPr>
-          <w:p/>
+            <w:vAlign w:val="center"/>
+          </w:tcPr>
+          <w:p>
+            <w:r>
+              <w:t>Para efetuar login, o Usuário precisa possuir as credenciais que foram disponibilizadas pela academia</w:t>
+            </w:r>
+          </w:p>
         </w:tc>
       </w:tr>
       <w:tr>
@@ -14184,23 +14646,30 @@
         <w:tc>
           <w:tcPr>
             <w:tcW w:w="1134" w:type="dxa"/>
-          </w:tcPr>
-          <w:p>
-            <w:pPr>
-              <w:pStyle w:val="Ttulo1"/>
+            <w:vAlign w:val="center"/>
+          </w:tcPr>
+          <w:p>
+            <w:pPr>
+              <w:pStyle w:val="PargrafodaLista"/>
               <w:numPr>
                 <w:ilvl w:val="0"/>
-                <w:numId w:val="0"/>
+                <w:numId w:val="6"/>
               </w:numPr>
-              <w:ind w:left="432"/>
+              <w:spacing w:after="0" w:line="240" w:lineRule="auto"/>
+              <w:jc w:val="center"/>
             </w:pPr>
           </w:p>
         </w:tc>
         <w:tc>
           <w:tcPr>
             <w:tcW w:w="9067" w:type="dxa"/>
-          </w:tcPr>
-          <w:p/>
+            <w:vAlign w:val="center"/>
+          </w:tcPr>
+          <w:p>
+            <w:r>
+              <w:t>Para efetuar login, o Usuário precisa possuir as credenciais que foram disponibilizadas pela academia</w:t>
+            </w:r>
+          </w:p>
         </w:tc>
       </w:tr>
       <w:tr>
@@ -14210,47 +14679,24 @@
         <w:tc>
           <w:tcPr>
             <w:tcW w:w="1134" w:type="dxa"/>
-          </w:tcPr>
-          <w:p>
-            <w:pPr>
-              <w:pStyle w:val="Ttulo1"/>
+            <w:vAlign w:val="center"/>
+          </w:tcPr>
+          <w:p>
+            <w:pPr>
+              <w:pStyle w:val="PargrafodaLista"/>
               <w:numPr>
                 <w:ilvl w:val="0"/>
-                <w:numId w:val="0"/>
+                <w:numId w:val="6"/>
               </w:numPr>
-              <w:ind w:left="432"/>
+              <w:spacing w:after="0" w:line="240" w:lineRule="auto"/>
+              <w:jc w:val="center"/>
             </w:pPr>
           </w:p>
         </w:tc>
         <w:tc>
           <w:tcPr>
             <w:tcW w:w="9067" w:type="dxa"/>
-          </w:tcPr>
-          <w:p/>
-        </w:tc>
-      </w:tr>
-      <w:tr>
-        <w:trPr>
-          <w:trHeight w:val="340"/>
-        </w:trPr>
-        <w:tc>
-          <w:tcPr>
-            <w:tcW w:w="1134" w:type="dxa"/>
-          </w:tcPr>
-          <w:p>
-            <w:pPr>
-              <w:pStyle w:val="Ttulo1"/>
-              <w:numPr>
-                <w:ilvl w:val="0"/>
-                <w:numId w:val="0"/>
-              </w:numPr>
-              <w:ind w:left="432"/>
-            </w:pPr>
-          </w:p>
-        </w:tc>
-        <w:tc>
-          <w:tcPr>
-            <w:tcW w:w="9067" w:type="dxa"/>
+            <w:vAlign w:val="center"/>
           </w:tcPr>
           <w:p/>
         </w:tc>
@@ -14261,9 +14707,8 @@
       <w:pPr>
         <w:pStyle w:val="Ttulo3"/>
       </w:pPr>
-      <w:bookmarkStart w:id="32" w:name="_Toc135676264"/>
+      <w:bookmarkStart w:id="32" w:name="_Toc135766813"/>
       <w:r>
-        <w:lastRenderedPageBreak/>
         <w:t>Mensagens</w:t>
       </w:r>
       <w:bookmarkEnd w:id="32"/>
@@ -14297,6 +14742,7 @@
             <w:tcW w:w="10201" w:type="dxa"/>
             <w:gridSpan w:val="3"/>
             <w:shd w:val="clear" w:color="auto" w:fill="8EAADB"/>
+            <w:vAlign w:val="center"/>
           </w:tcPr>
           <w:p>
             <w:pPr>
@@ -14324,20 +14770,22 @@
           <w:tcPr>
             <w:tcW w:w="1134" w:type="dxa"/>
             <w:shd w:val="clear" w:color="auto" w:fill="8EAADB"/>
-          </w:tcPr>
-          <w:p>
-            <w:pPr>
-              <w:jc w:val="center"/>
-              <w:rPr>
-                <w:b/>
-                <w:color w:val="FFFFFF"/>
-              </w:rPr>
-            </w:pPr>
-            <w:r>
-              <w:rPr>
-                <w:b/>
-                <w:color w:val="FFFFFF"/>
-              </w:rPr>
+            <w:vAlign w:val="center"/>
+          </w:tcPr>
+          <w:p>
+            <w:pPr>
+              <w:jc w:val="center"/>
+              <w:rPr>
+                <w:b/>
+                <w:color w:val="FFFFFF"/>
+              </w:rPr>
+            </w:pPr>
+            <w:r>
+              <w:rPr>
+                <w:b/>
+                <w:color w:val="FFFFFF"/>
+              </w:rPr>
+              <w:lastRenderedPageBreak/>
               <w:t>ID</w:t>
             </w:r>
           </w:p>
@@ -14346,6 +14794,7 @@
           <w:tcPr>
             <w:tcW w:w="7650" w:type="dxa"/>
             <w:shd w:val="clear" w:color="auto" w:fill="8EAADB"/>
+            <w:vAlign w:val="center"/>
           </w:tcPr>
           <w:p>
             <w:pPr>
@@ -14367,6 +14816,7 @@
           <w:tcPr>
             <w:tcW w:w="1417" w:type="dxa"/>
             <w:shd w:val="clear" w:color="auto" w:fill="8EAADB"/>
+            <w:vAlign w:val="center"/>
           </w:tcPr>
           <w:p>
             <w:pPr>
@@ -14393,6 +14843,7 @@
         <w:tc>
           <w:tcPr>
             <w:tcW w:w="1134" w:type="dxa"/>
+            <w:vAlign w:val="center"/>
           </w:tcPr>
           <w:p>
             <w:pPr>
@@ -14415,12 +14866,14 @@
         <w:tc>
           <w:tcPr>
             <w:tcW w:w="7650" w:type="dxa"/>
+            <w:vAlign w:val="center"/>
           </w:tcPr>
           <w:p/>
         </w:tc>
         <w:tc>
           <w:tcPr>
             <w:tcW w:w="1417" w:type="dxa"/>
+            <w:vAlign w:val="center"/>
           </w:tcPr>
           <w:p>
             <w:pPr>
@@ -14439,6 +14892,7 @@
         <w:tc>
           <w:tcPr>
             <w:tcW w:w="1134" w:type="dxa"/>
+            <w:vAlign w:val="center"/>
           </w:tcPr>
           <w:p>
             <w:pPr>
@@ -14461,12 +14915,14 @@
         <w:tc>
           <w:tcPr>
             <w:tcW w:w="7650" w:type="dxa"/>
+            <w:vAlign w:val="center"/>
           </w:tcPr>
           <w:p/>
         </w:tc>
         <w:tc>
           <w:tcPr>
             <w:tcW w:w="1417" w:type="dxa"/>
+            <w:vAlign w:val="center"/>
           </w:tcPr>
           <w:p>
             <w:pPr>
@@ -14482,6 +14938,7 @@
         <w:tc>
           <w:tcPr>
             <w:tcW w:w="1134" w:type="dxa"/>
+            <w:vAlign w:val="center"/>
           </w:tcPr>
           <w:p>
             <w:pPr>
@@ -14504,12 +14961,14 @@
         <w:tc>
           <w:tcPr>
             <w:tcW w:w="7650" w:type="dxa"/>
+            <w:vAlign w:val="center"/>
           </w:tcPr>
           <w:p/>
         </w:tc>
         <w:tc>
           <w:tcPr>
             <w:tcW w:w="1417" w:type="dxa"/>
+            <w:vAlign w:val="center"/>
           </w:tcPr>
           <w:p>
             <w:pPr>
@@ -14525,6 +14984,7 @@
         <w:tc>
           <w:tcPr>
             <w:tcW w:w="1134" w:type="dxa"/>
+            <w:vAlign w:val="center"/>
           </w:tcPr>
           <w:p>
             <w:pPr>
@@ -14547,12 +15007,14 @@
         <w:tc>
           <w:tcPr>
             <w:tcW w:w="7650" w:type="dxa"/>
+            <w:vAlign w:val="center"/>
           </w:tcPr>
           <w:p/>
         </w:tc>
         <w:tc>
           <w:tcPr>
             <w:tcW w:w="1417" w:type="dxa"/>
+            <w:vAlign w:val="center"/>
           </w:tcPr>
           <w:p>
             <w:pPr>
@@ -14568,6 +15030,7 @@
         <w:tc>
           <w:tcPr>
             <w:tcW w:w="1134" w:type="dxa"/>
+            <w:vAlign w:val="center"/>
           </w:tcPr>
           <w:p>
             <w:pPr>
@@ -14590,12 +15053,14 @@
         <w:tc>
           <w:tcPr>
             <w:tcW w:w="7650" w:type="dxa"/>
+            <w:vAlign w:val="center"/>
           </w:tcPr>
           <w:p/>
         </w:tc>
         <w:tc>
           <w:tcPr>
             <w:tcW w:w="1417" w:type="dxa"/>
+            <w:vAlign w:val="center"/>
           </w:tcPr>
           <w:p>
             <w:pPr>
@@ -14611,6 +15076,7 @@
         <w:tc>
           <w:tcPr>
             <w:tcW w:w="1134" w:type="dxa"/>
+            <w:vAlign w:val="center"/>
           </w:tcPr>
           <w:p>
             <w:pPr>
@@ -14633,12 +15099,14 @@
         <w:tc>
           <w:tcPr>
             <w:tcW w:w="7650" w:type="dxa"/>
+            <w:vAlign w:val="center"/>
           </w:tcPr>
           <w:p/>
         </w:tc>
         <w:tc>
           <w:tcPr>
             <w:tcW w:w="1417" w:type="dxa"/>
+            <w:vAlign w:val="center"/>
           </w:tcPr>
           <w:p>
             <w:pPr>
@@ -14653,7 +15121,7 @@
       <w:pPr>
         <w:pStyle w:val="Ttulo3"/>
       </w:pPr>
-      <w:bookmarkStart w:id="33" w:name="_Toc135676265"/>
+      <w:bookmarkStart w:id="33" w:name="_Toc135766814"/>
       <w:r>
         <w:t>Protótipos</w:t>
       </w:r>
@@ -14687,6 +15155,7 @@
             <w:tcW w:w="10201" w:type="dxa"/>
             <w:gridSpan w:val="2"/>
             <w:shd w:val="clear" w:color="auto" w:fill="8EAADB"/>
+            <w:vAlign w:val="center"/>
           </w:tcPr>
           <w:p>
             <w:pPr>
@@ -14714,6 +15183,7 @@
           <w:tcPr>
             <w:tcW w:w="1134" w:type="dxa"/>
             <w:shd w:val="clear" w:color="auto" w:fill="8EAADB"/>
+            <w:vAlign w:val="center"/>
           </w:tcPr>
           <w:p>
             <w:pPr>
@@ -14736,6 +15206,7 @@
           <w:tcPr>
             <w:tcW w:w="9067" w:type="dxa"/>
             <w:shd w:val="clear" w:color="auto" w:fill="8EAADB"/>
+            <w:vAlign w:val="center"/>
           </w:tcPr>
           <w:p>
             <w:pPr>
@@ -14761,6 +15232,7 @@
         <w:tc>
           <w:tcPr>
             <w:tcW w:w="1134" w:type="dxa"/>
+            <w:vAlign w:val="center"/>
           </w:tcPr>
           <w:p>
             <w:pPr>
@@ -14783,6 +15255,7 @@
         <w:tc>
           <w:tcPr>
             <w:tcW w:w="9067" w:type="dxa"/>
+            <w:vAlign w:val="center"/>
           </w:tcPr>
           <w:p/>
         </w:tc>
@@ -14794,6 +15267,7 @@
         <w:tc>
           <w:tcPr>
             <w:tcW w:w="1134" w:type="dxa"/>
+            <w:vAlign w:val="center"/>
           </w:tcPr>
           <w:p>
             <w:pPr>
@@ -14816,6 +15290,7 @@
         <w:tc>
           <w:tcPr>
             <w:tcW w:w="9067" w:type="dxa"/>
+            <w:vAlign w:val="center"/>
           </w:tcPr>
           <w:p/>
         </w:tc>
@@ -14827,6 +15302,7 @@
         <w:tc>
           <w:tcPr>
             <w:tcW w:w="1134" w:type="dxa"/>
+            <w:vAlign w:val="center"/>
           </w:tcPr>
           <w:p>
             <w:pPr>
@@ -14849,6 +15325,7 @@
         <w:tc>
           <w:tcPr>
             <w:tcW w:w="9067" w:type="dxa"/>
+            <w:vAlign w:val="center"/>
           </w:tcPr>
           <w:p/>
         </w:tc>
@@ -14860,7 +15337,7 @@
       <w:pPr>
         <w:pStyle w:val="Ttulo3"/>
       </w:pPr>
-      <w:bookmarkStart w:id="34" w:name="_Toc135676266"/>
+      <w:bookmarkStart w:id="34" w:name="_Toc135766815"/>
       <w:r>
         <w:t>Estruturas de Dados</w:t>
       </w:r>
@@ -14894,6 +15371,7 @@
             <w:tcW w:w="10201" w:type="dxa"/>
             <w:gridSpan w:val="2"/>
             <w:shd w:val="clear" w:color="auto" w:fill="8EAADB"/>
+            <w:vAlign w:val="center"/>
           </w:tcPr>
           <w:p>
             <w:pPr>
@@ -14921,6 +15399,7 @@
           <w:tcPr>
             <w:tcW w:w="1721" w:type="dxa"/>
             <w:shd w:val="clear" w:color="auto" w:fill="8EAADB"/>
+            <w:vAlign w:val="center"/>
           </w:tcPr>
           <w:p>
             <w:pPr>
@@ -14943,6 +15422,7 @@
           <w:tcPr>
             <w:tcW w:w="8480" w:type="dxa"/>
             <w:shd w:val="clear" w:color="auto" w:fill="8EAADB"/>
+            <w:vAlign w:val="center"/>
           </w:tcPr>
           <w:p>
             <w:pPr>
@@ -14968,12 +15448,42 @@
         <w:tc>
           <w:tcPr>
             <w:tcW w:w="1721" w:type="dxa"/>
+            <w:vAlign w:val="center"/>
+          </w:tcPr>
+          <w:p>
+            <w:pPr>
+              <w:jc w:val="center"/>
+            </w:pPr>
+          </w:p>
+        </w:tc>
+        <w:tc>
+          <w:tcPr>
+            <w:tcW w:w="8480" w:type="dxa"/>
+            <w:vAlign w:val="center"/>
           </w:tcPr>
           <w:p/>
         </w:tc>
+      </w:tr>
+      <w:tr>
+        <w:trPr>
+          <w:trHeight w:val="340"/>
+        </w:trPr>
+        <w:tc>
+          <w:tcPr>
+            <w:tcW w:w="1721" w:type="dxa"/>
+            <w:vAlign w:val="center"/>
+          </w:tcPr>
+          <w:p>
+            <w:pPr>
+              <w:ind w:left="454"/>
+              <w:jc w:val="center"/>
+            </w:pPr>
+          </w:p>
+        </w:tc>
         <w:tc>
           <w:tcPr>
             <w:tcW w:w="8480" w:type="dxa"/>
+            <w:vAlign w:val="center"/>
           </w:tcPr>
           <w:p/>
         </w:tc>
@@ -14985,6 +15495,7 @@
         <w:tc>
           <w:tcPr>
             <w:tcW w:w="1721" w:type="dxa"/>
+            <w:vAlign w:val="center"/>
           </w:tcPr>
           <w:p>
             <w:pPr>
@@ -14996,28 +15507,7 @@
         <w:tc>
           <w:tcPr>
             <w:tcW w:w="8480" w:type="dxa"/>
-          </w:tcPr>
-          <w:p/>
-        </w:tc>
-      </w:tr>
-      <w:tr>
-        <w:trPr>
-          <w:trHeight w:val="340"/>
-        </w:trPr>
-        <w:tc>
-          <w:tcPr>
-            <w:tcW w:w="1721" w:type="dxa"/>
-          </w:tcPr>
-          <w:p>
-            <w:pPr>
-              <w:ind w:left="454"/>
-              <w:jc w:val="center"/>
-            </w:pPr>
-          </w:p>
-        </w:tc>
-        <w:tc>
-          <w:tcPr>
-            <w:tcW w:w="8480" w:type="dxa"/>
+            <w:vAlign w:val="center"/>
           </w:tcPr>
           <w:p/>
         </w:tc>
@@ -15029,7 +15519,7 @@
       <w:pPr>
         <w:pStyle w:val="Ttulo2"/>
       </w:pPr>
-      <w:bookmarkStart w:id="35" w:name="_Toc135676267"/>
+      <w:bookmarkStart w:id="35" w:name="_Toc135766816"/>
       <w:r>
         <w:t>UC.005 – MANTER EXERCÍCIO</w:t>
       </w:r>
@@ -15039,7 +15529,7 @@
       <w:pPr>
         <w:pStyle w:val="Ttulo3"/>
       </w:pPr>
-      <w:bookmarkStart w:id="36" w:name="_Toc135676268"/>
+      <w:bookmarkStart w:id="36" w:name="_Toc135766817"/>
       <w:r>
         <w:t>Fluxo Principal</w:t>
       </w:r>
@@ -15075,6 +15565,7 @@
             <w:tcW w:w="10201" w:type="dxa"/>
             <w:gridSpan w:val="4"/>
             <w:shd w:val="clear" w:color="auto" w:fill="8EAADB"/>
+            <w:vAlign w:val="center"/>
           </w:tcPr>
           <w:p>
             <w:pPr>
@@ -15082,24 +15573,17 @@
                 <w:tab w:val="left" w:pos="1932"/>
                 <w:tab w:val="center" w:pos="4992"/>
               </w:tabs>
-              <w:rPr>
-                <w:b/>
-                <w:color w:val="FFFFFF"/>
-              </w:rPr>
-            </w:pPr>
-            <w:r>
-              <w:rPr>
-                <w:b/>
-                <w:color w:val="FFFFFF"/>
-              </w:rPr>
-              <w:tab/>
-            </w:r>
-            <w:r>
-              <w:rPr>
-                <w:b/>
-                <w:color w:val="FFFFFF"/>
-              </w:rPr>
-              <w:tab/>
+              <w:jc w:val="center"/>
+              <w:rPr>
+                <w:b/>
+                <w:color w:val="FFFFFF"/>
+              </w:rPr>
+            </w:pPr>
+            <w:r>
+              <w:rPr>
+                <w:b/>
+                <w:color w:val="FFFFFF"/>
+              </w:rPr>
               <w:t>Fluxo Principal</w:t>
             </w:r>
           </w:p>
@@ -15114,47 +15598,32 @@
             <w:tcW w:w="2405" w:type="dxa"/>
             <w:gridSpan w:val="3"/>
             <w:shd w:val="clear" w:color="auto" w:fill="8EAADB"/>
-          </w:tcPr>
-          <w:p>
-            <w:pPr>
-              <w:jc w:val="center"/>
-              <w:rPr>
-                <w:b/>
-                <w:color w:val="FFFFFF"/>
-              </w:rPr>
-            </w:pPr>
-            <w:r>
-              <w:rPr>
-                <w:b/>
-                <w:color w:val="FFFFFF"/>
-              </w:rPr>
-              <w:lastRenderedPageBreak/>
+            <w:vAlign w:val="center"/>
+          </w:tcPr>
+          <w:p>
+            <w:pPr>
+              <w:jc w:val="center"/>
+              <w:rPr>
+                <w:b/>
+                <w:color w:val="FFFFFF"/>
+              </w:rPr>
+            </w:pPr>
+            <w:r>
+              <w:rPr>
+                <w:b/>
+                <w:color w:val="FFFFFF"/>
+              </w:rPr>
               <w:t>Pré-Condições</w:t>
             </w:r>
-          </w:p>
-          <w:p>
-            <w:pPr>
-              <w:rPr>
-                <w:b/>
-                <w:color w:val="FFFFFF"/>
-              </w:rPr>
-            </w:pPr>
-          </w:p>
-          <w:p>
-            <w:pPr>
-              <w:jc w:val="center"/>
-            </w:pPr>
           </w:p>
         </w:tc>
         <w:tc>
           <w:tcPr>
             <w:tcW w:w="7796" w:type="dxa"/>
             <w:shd w:val="clear" w:color="auto" w:fill="FFFFFF"/>
-          </w:tcPr>
-          <w:p>
-            <w:pPr>
-              <w:jc w:val="both"/>
-            </w:pPr>
+            <w:vAlign w:val="center"/>
+          </w:tcPr>
+          <w:p>
             <w:r>
               <w:t xml:space="preserve">Para que possamos iniciar o fluxo deste caso de uso, </w:t>
             </w:r>
@@ -15230,6 +15699,7 @@
             <w:tcW w:w="9067" w:type="dxa"/>
             <w:gridSpan w:val="2"/>
             <w:shd w:val="clear" w:color="auto" w:fill="8EAADB"/>
+            <w:vAlign w:val="center"/>
           </w:tcPr>
           <w:p>
             <w:pPr>
@@ -15265,12 +15735,14 @@
         <w:tc>
           <w:tcPr>
             <w:tcW w:w="567" w:type="dxa"/>
-          </w:tcPr>
-          <w:p>
-            <w:pPr>
-              <w:jc w:val="center"/>
-            </w:pPr>
-            <w:r>
+            <w:vAlign w:val="center"/>
+          </w:tcPr>
+          <w:p>
+            <w:pPr>
+              <w:jc w:val="center"/>
+            </w:pPr>
+            <w:r>
+              <w:lastRenderedPageBreak/>
               <w:t>1</w:t>
             </w:r>
           </w:p>
@@ -15278,6 +15750,7 @@
         <w:tc>
           <w:tcPr>
             <w:tcW w:w="567" w:type="dxa"/>
+            <w:vAlign w:val="center"/>
           </w:tcPr>
           <w:p>
             <w:pPr>
@@ -15292,6 +15765,7 @@
           <w:tcPr>
             <w:tcW w:w="9067" w:type="dxa"/>
             <w:gridSpan w:val="2"/>
+            <w:vAlign w:val="center"/>
           </w:tcPr>
           <w:p>
             <w:r>
@@ -15343,6 +15817,7 @@
         <w:tc>
           <w:tcPr>
             <w:tcW w:w="567" w:type="dxa"/>
+            <w:vAlign w:val="center"/>
           </w:tcPr>
           <w:p>
             <w:pPr>
@@ -15356,6 +15831,7 @@
         <w:tc>
           <w:tcPr>
             <w:tcW w:w="567" w:type="dxa"/>
+            <w:vAlign w:val="center"/>
           </w:tcPr>
           <w:p>
             <w:pPr>
@@ -15370,6 +15846,7 @@
           <w:tcPr>
             <w:tcW w:w="9067" w:type="dxa"/>
             <w:gridSpan w:val="2"/>
+            <w:vAlign w:val="center"/>
           </w:tcPr>
           <w:p>
             <w:pPr>
@@ -15405,6 +15882,7 @@
         <w:tc>
           <w:tcPr>
             <w:tcW w:w="567" w:type="dxa"/>
+            <w:vAlign w:val="center"/>
           </w:tcPr>
           <w:p>
             <w:pPr>
@@ -15418,6 +15896,7 @@
         <w:tc>
           <w:tcPr>
             <w:tcW w:w="567" w:type="dxa"/>
+            <w:vAlign w:val="center"/>
           </w:tcPr>
           <w:p>
             <w:pPr>
@@ -15432,6 +15911,7 @@
           <w:tcPr>
             <w:tcW w:w="9067" w:type="dxa"/>
             <w:gridSpan w:val="2"/>
+            <w:vAlign w:val="center"/>
           </w:tcPr>
           <w:p>
             <w:r>
@@ -15459,6 +15939,7 @@
         <w:tc>
           <w:tcPr>
             <w:tcW w:w="567" w:type="dxa"/>
+            <w:vAlign w:val="center"/>
           </w:tcPr>
           <w:p>
             <w:pPr>
@@ -15472,6 +15953,7 @@
         <w:tc>
           <w:tcPr>
             <w:tcW w:w="567" w:type="dxa"/>
+            <w:vAlign w:val="center"/>
           </w:tcPr>
           <w:p>
             <w:pPr>
@@ -15486,6 +15968,7 @@
           <w:tcPr>
             <w:tcW w:w="9067" w:type="dxa"/>
             <w:gridSpan w:val="2"/>
+            <w:vAlign w:val="center"/>
           </w:tcPr>
           <w:p>
             <w:pPr>
@@ -15519,6 +16002,7 @@
         <w:tc>
           <w:tcPr>
             <w:tcW w:w="567" w:type="dxa"/>
+            <w:vAlign w:val="center"/>
           </w:tcPr>
           <w:p>
             <w:pPr>
@@ -15532,6 +16016,7 @@
         <w:tc>
           <w:tcPr>
             <w:tcW w:w="567" w:type="dxa"/>
+            <w:vAlign w:val="center"/>
           </w:tcPr>
           <w:p>
             <w:pPr>
@@ -15546,6 +16031,7 @@
           <w:tcPr>
             <w:tcW w:w="9067" w:type="dxa"/>
             <w:gridSpan w:val="2"/>
+            <w:vAlign w:val="center"/>
           </w:tcPr>
           <w:p>
             <w:pPr>
@@ -15603,6 +16089,7 @@
         <w:tc>
           <w:tcPr>
             <w:tcW w:w="567" w:type="dxa"/>
+            <w:vAlign w:val="center"/>
           </w:tcPr>
           <w:p>
             <w:pPr>
@@ -15616,6 +16103,7 @@
         <w:tc>
           <w:tcPr>
             <w:tcW w:w="567" w:type="dxa"/>
+            <w:vAlign w:val="center"/>
           </w:tcPr>
           <w:p>
             <w:pPr>
@@ -15630,6 +16118,7 @@
           <w:tcPr>
             <w:tcW w:w="9067" w:type="dxa"/>
             <w:gridSpan w:val="2"/>
+            <w:vAlign w:val="center"/>
           </w:tcPr>
           <w:p>
             <w:r>
@@ -15678,6 +16167,7 @@
             <w:tcW w:w="10201" w:type="dxa"/>
             <w:gridSpan w:val="4"/>
             <w:shd w:val="clear" w:color="auto" w:fill="8EAADB"/>
+            <w:vAlign w:val="center"/>
           </w:tcPr>
           <w:p>
             <w:pPr>
@@ -15705,6 +16195,7 @@
           <w:tcPr>
             <w:tcW w:w="567" w:type="dxa"/>
             <w:shd w:val="clear" w:color="auto" w:fill="8EAADB"/>
+            <w:vAlign w:val="center"/>
           </w:tcPr>
           <w:p>
             <w:pPr>
@@ -15727,6 +16218,7 @@
           <w:tcPr>
             <w:tcW w:w="567" w:type="dxa"/>
             <w:shd w:val="clear" w:color="auto" w:fill="8EAADB"/>
+            <w:vAlign w:val="center"/>
           </w:tcPr>
           <w:p>
             <w:pPr>
@@ -15750,6 +16242,7 @@
             <w:tcW w:w="9067" w:type="dxa"/>
             <w:gridSpan w:val="2"/>
             <w:shd w:val="clear" w:color="auto" w:fill="8EAADB"/>
+            <w:vAlign w:val="center"/>
           </w:tcPr>
           <w:p>
             <w:pPr>
@@ -15775,6 +16268,7 @@
         <w:tc>
           <w:tcPr>
             <w:tcW w:w="567" w:type="dxa"/>
+            <w:vAlign w:val="center"/>
           </w:tcPr>
           <w:p>
             <w:pPr>
@@ -15788,6 +16282,7 @@
         <w:tc>
           <w:tcPr>
             <w:tcW w:w="567" w:type="dxa"/>
+            <w:vAlign w:val="center"/>
           </w:tcPr>
           <w:p>
             <w:pPr>
@@ -15802,6 +16297,7 @@
           <w:tcPr>
             <w:tcW w:w="9067" w:type="dxa"/>
             <w:gridSpan w:val="2"/>
+            <w:vAlign w:val="center"/>
           </w:tcPr>
           <w:p>
             <w:r>
@@ -15848,6 +16344,7 @@
         <w:tc>
           <w:tcPr>
             <w:tcW w:w="567" w:type="dxa"/>
+            <w:vAlign w:val="center"/>
           </w:tcPr>
           <w:p>
             <w:pPr>
@@ -15858,6 +16355,7 @@
         <w:tc>
           <w:tcPr>
             <w:tcW w:w="567" w:type="dxa"/>
+            <w:vAlign w:val="center"/>
           </w:tcPr>
           <w:p>
             <w:pPr>
@@ -15869,6 +16367,7 @@
           <w:tcPr>
             <w:tcW w:w="9067" w:type="dxa"/>
             <w:gridSpan w:val="2"/>
+            <w:vAlign w:val="center"/>
           </w:tcPr>
           <w:p/>
         </w:tc>
@@ -15880,7 +16379,7 @@
       <w:pPr>
         <w:pStyle w:val="Ttulo3"/>
       </w:pPr>
-      <w:bookmarkStart w:id="37" w:name="_Toc135676269"/>
+      <w:bookmarkStart w:id="37" w:name="_Toc135766818"/>
       <w:r>
         <w:t>Fluxo Alternativo:</w:t>
       </w:r>
@@ -15918,6 +16417,7 @@
             <w:tcW w:w="10201" w:type="dxa"/>
             <w:gridSpan w:val="3"/>
             <w:shd w:val="clear" w:color="auto" w:fill="8EAADB"/>
+            <w:vAlign w:val="center"/>
           </w:tcPr>
           <w:p>
             <w:pPr>
@@ -15945,6 +16445,7 @@
           <w:tcPr>
             <w:tcW w:w="567" w:type="dxa"/>
             <w:shd w:val="clear" w:color="auto" w:fill="8EAADB"/>
+            <w:vAlign w:val="center"/>
           </w:tcPr>
           <w:p>
             <w:pPr>
@@ -15967,6 +16468,7 @@
           <w:tcPr>
             <w:tcW w:w="567" w:type="dxa"/>
             <w:shd w:val="clear" w:color="auto" w:fill="8EAADB"/>
+            <w:vAlign w:val="center"/>
           </w:tcPr>
           <w:p>
             <w:pPr>
@@ -15989,6 +16491,7 @@
           <w:tcPr>
             <w:tcW w:w="9067" w:type="dxa"/>
             <w:shd w:val="clear" w:color="auto" w:fill="8EAADB"/>
+            <w:vAlign w:val="center"/>
           </w:tcPr>
           <w:p>
             <w:pPr>
@@ -16014,6 +16517,7 @@
         <w:tc>
           <w:tcPr>
             <w:tcW w:w="567" w:type="dxa"/>
+            <w:vAlign w:val="center"/>
           </w:tcPr>
           <w:p>
             <w:pPr>
@@ -16027,6 +16531,7 @@
         <w:tc>
           <w:tcPr>
             <w:tcW w:w="567" w:type="dxa"/>
+            <w:vAlign w:val="center"/>
           </w:tcPr>
           <w:p>
             <w:pPr>
@@ -16040,6 +16545,7 @@
         <w:tc>
           <w:tcPr>
             <w:tcW w:w="9067" w:type="dxa"/>
+            <w:vAlign w:val="center"/>
           </w:tcPr>
           <w:p>
             <w:r>
@@ -16061,6 +16567,7 @@
         <w:tc>
           <w:tcPr>
             <w:tcW w:w="567" w:type="dxa"/>
+            <w:vAlign w:val="center"/>
           </w:tcPr>
           <w:p>
             <w:pPr>
@@ -16074,6 +16581,7 @@
         <w:tc>
           <w:tcPr>
             <w:tcW w:w="567" w:type="dxa"/>
+            <w:vAlign w:val="center"/>
           </w:tcPr>
           <w:p>
             <w:pPr>
@@ -16087,6 +16595,7 @@
         <w:tc>
           <w:tcPr>
             <w:tcW w:w="9067" w:type="dxa"/>
+            <w:vAlign w:val="center"/>
           </w:tcPr>
           <w:p>
             <w:r>
@@ -16117,6 +16626,7 @@
         <w:tc>
           <w:tcPr>
             <w:tcW w:w="567" w:type="dxa"/>
+            <w:vAlign w:val="center"/>
           </w:tcPr>
           <w:p>
             <w:pPr>
@@ -16130,6 +16640,7 @@
         <w:tc>
           <w:tcPr>
             <w:tcW w:w="567" w:type="dxa"/>
+            <w:vAlign w:val="center"/>
           </w:tcPr>
           <w:p>
             <w:pPr>
@@ -16143,6 +16654,7 @@
         <w:tc>
           <w:tcPr>
             <w:tcW w:w="9067" w:type="dxa"/>
+            <w:vAlign w:val="center"/>
           </w:tcPr>
           <w:p>
             <w:r>
@@ -16193,6 +16705,7 @@
         <w:tc>
           <w:tcPr>
             <w:tcW w:w="567" w:type="dxa"/>
+            <w:vAlign w:val="center"/>
           </w:tcPr>
           <w:p>
             <w:pPr>
@@ -16206,6 +16719,7 @@
         <w:tc>
           <w:tcPr>
             <w:tcW w:w="567" w:type="dxa"/>
+            <w:vAlign w:val="center"/>
           </w:tcPr>
           <w:p>
             <w:pPr>
@@ -16219,6 +16733,7 @@
         <w:tc>
           <w:tcPr>
             <w:tcW w:w="9067" w:type="dxa"/>
+            <w:vAlign w:val="center"/>
           </w:tcPr>
           <w:p>
             <w:r>
@@ -16276,6 +16791,7 @@
             <w:tcW w:w="10201" w:type="dxa"/>
             <w:gridSpan w:val="3"/>
             <w:shd w:val="clear" w:color="auto" w:fill="8EAADB"/>
+            <w:vAlign w:val="center"/>
           </w:tcPr>
           <w:p>
             <w:pPr>
@@ -16303,6 +16819,7 @@
           <w:tcPr>
             <w:tcW w:w="567" w:type="dxa"/>
             <w:shd w:val="clear" w:color="auto" w:fill="8EAADB"/>
+            <w:vAlign w:val="center"/>
           </w:tcPr>
           <w:p>
             <w:pPr>
@@ -16325,6 +16842,7 @@
           <w:tcPr>
             <w:tcW w:w="567" w:type="dxa"/>
             <w:shd w:val="clear" w:color="auto" w:fill="8EAADB"/>
+            <w:vAlign w:val="center"/>
           </w:tcPr>
           <w:p>
             <w:pPr>
@@ -16347,6 +16865,7 @@
           <w:tcPr>
             <w:tcW w:w="9067" w:type="dxa"/>
             <w:shd w:val="clear" w:color="auto" w:fill="8EAADB"/>
+            <w:vAlign w:val="center"/>
           </w:tcPr>
           <w:p>
             <w:pPr>
@@ -16372,13 +16891,13 @@
         <w:tc>
           <w:tcPr>
             <w:tcW w:w="567" w:type="dxa"/>
-          </w:tcPr>
-          <w:p>
-            <w:pPr>
-              <w:jc w:val="center"/>
-            </w:pPr>
-            <w:r>
-              <w:lastRenderedPageBreak/>
+            <w:vAlign w:val="center"/>
+          </w:tcPr>
+          <w:p>
+            <w:pPr>
+              <w:jc w:val="center"/>
+            </w:pPr>
+            <w:r>
               <w:t>4a</w:t>
             </w:r>
           </w:p>
@@ -16386,6 +16905,7 @@
         <w:tc>
           <w:tcPr>
             <w:tcW w:w="567" w:type="dxa"/>
+            <w:vAlign w:val="center"/>
           </w:tcPr>
           <w:p>
             <w:pPr>
@@ -16399,6 +16919,7 @@
         <w:tc>
           <w:tcPr>
             <w:tcW w:w="9067" w:type="dxa"/>
+            <w:vAlign w:val="center"/>
           </w:tcPr>
           <w:p>
             <w:r>
@@ -16445,6 +16966,7 @@
         <w:tc>
           <w:tcPr>
             <w:tcW w:w="567" w:type="dxa"/>
+            <w:vAlign w:val="center"/>
           </w:tcPr>
           <w:p>
             <w:pPr>
@@ -16455,6 +16977,7 @@
         <w:tc>
           <w:tcPr>
             <w:tcW w:w="567" w:type="dxa"/>
+            <w:vAlign w:val="center"/>
           </w:tcPr>
           <w:p>
             <w:pPr>
@@ -16465,18 +16988,18 @@
         <w:tc>
           <w:tcPr>
             <w:tcW w:w="9067" w:type="dxa"/>
+            <w:vAlign w:val="center"/>
           </w:tcPr>
           <w:p/>
         </w:tc>
       </w:tr>
     </w:tbl>
-    <w:p/>
     <w:p/>
     <w:p>
       <w:pPr>
         <w:pStyle w:val="Ttulo3"/>
       </w:pPr>
-      <w:bookmarkStart w:id="38" w:name="_Toc135676270"/>
+      <w:bookmarkStart w:id="38" w:name="_Toc135766819"/>
       <w:r>
         <w:t>Regras de Negócios</w:t>
       </w:r>
@@ -16510,6 +17033,7 @@
             <w:tcW w:w="10201" w:type="dxa"/>
             <w:gridSpan w:val="2"/>
             <w:shd w:val="clear" w:color="auto" w:fill="8EAADB"/>
+            <w:vAlign w:val="center"/>
           </w:tcPr>
           <w:p>
             <w:pPr>
@@ -16537,6 +17061,7 @@
           <w:tcPr>
             <w:tcW w:w="1134" w:type="dxa"/>
             <w:shd w:val="clear" w:color="auto" w:fill="8EAADB"/>
+            <w:vAlign w:val="center"/>
           </w:tcPr>
           <w:p>
             <w:pPr>
@@ -16559,6 +17084,7 @@
           <w:tcPr>
             <w:tcW w:w="9067" w:type="dxa"/>
             <w:shd w:val="clear" w:color="auto" w:fill="8EAADB"/>
+            <w:vAlign w:val="center"/>
           </w:tcPr>
           <w:p>
             <w:pPr>
@@ -16584,33 +17110,28 @@
         <w:tc>
           <w:tcPr>
             <w:tcW w:w="1134" w:type="dxa"/>
-          </w:tcPr>
-          <w:p>
-            <w:pPr>
-              <w:pStyle w:val="Ttulo1"/>
+            <w:vAlign w:val="center"/>
+          </w:tcPr>
+          <w:p>
+            <w:pPr>
+              <w:pStyle w:val="PargrafodaLista"/>
               <w:numPr>
                 <w:ilvl w:val="0"/>
-                <w:numId w:val="0"/>
+                <w:numId w:val="6"/>
               </w:numPr>
-              <w:ind w:left="432"/>
+              <w:spacing w:after="0" w:line="240" w:lineRule="auto"/>
+              <w:jc w:val="center"/>
             </w:pPr>
           </w:p>
         </w:tc>
         <w:tc>
           <w:tcPr>
             <w:tcW w:w="9067" w:type="dxa"/>
-          </w:tcPr>
-          <w:p>
-            <w:r>
-              <w:t>O arquivo da Avaliação deverá ser da extensão .</w:t>
-            </w:r>
-            <w:proofErr w:type="spellStart"/>
-            <w:r>
-              <w:t>pdf</w:t>
-            </w:r>
-            <w:proofErr w:type="spellEnd"/>
-            <w:r>
-              <w:t xml:space="preserve">. </w:t>
+            <w:vAlign w:val="center"/>
+          </w:tcPr>
+          <w:p>
+            <w:r>
+              <w:t>Para efetuar login, o Usuário precisa possuir as credenciais que foram disponibilizadas pela academia</w:t>
             </w:r>
           </w:p>
         </w:tc>
@@ -16622,23 +17143,30 @@
         <w:tc>
           <w:tcPr>
             <w:tcW w:w="1134" w:type="dxa"/>
-          </w:tcPr>
-          <w:p>
-            <w:pPr>
-              <w:pStyle w:val="Ttulo1"/>
+            <w:vAlign w:val="center"/>
+          </w:tcPr>
+          <w:p>
+            <w:pPr>
+              <w:pStyle w:val="PargrafodaLista"/>
               <w:numPr>
                 <w:ilvl w:val="0"/>
-                <w:numId w:val="0"/>
+                <w:numId w:val="6"/>
               </w:numPr>
-              <w:ind w:left="432"/>
+              <w:spacing w:after="0" w:line="240" w:lineRule="auto"/>
+              <w:jc w:val="center"/>
             </w:pPr>
           </w:p>
         </w:tc>
         <w:tc>
           <w:tcPr>
             <w:tcW w:w="9067" w:type="dxa"/>
-          </w:tcPr>
-          <w:p/>
+            <w:vAlign w:val="center"/>
+          </w:tcPr>
+          <w:p>
+            <w:r>
+              <w:t>Para efetuar login, o Usuário precisa possuir as credenciais que foram disponibilizadas pela academia</w:t>
+            </w:r>
+          </w:p>
         </w:tc>
       </w:tr>
       <w:tr>
@@ -16648,47 +17176,24 @@
         <w:tc>
           <w:tcPr>
             <w:tcW w:w="1134" w:type="dxa"/>
-          </w:tcPr>
-          <w:p>
-            <w:pPr>
-              <w:pStyle w:val="Ttulo1"/>
+            <w:vAlign w:val="center"/>
+          </w:tcPr>
+          <w:p>
+            <w:pPr>
+              <w:pStyle w:val="PargrafodaLista"/>
               <w:numPr>
                 <w:ilvl w:val="0"/>
-                <w:numId w:val="0"/>
+                <w:numId w:val="6"/>
               </w:numPr>
-              <w:ind w:left="432"/>
+              <w:spacing w:after="0" w:line="240" w:lineRule="auto"/>
+              <w:jc w:val="center"/>
             </w:pPr>
           </w:p>
         </w:tc>
         <w:tc>
           <w:tcPr>
             <w:tcW w:w="9067" w:type="dxa"/>
-          </w:tcPr>
-          <w:p/>
-        </w:tc>
-      </w:tr>
-      <w:tr>
-        <w:trPr>
-          <w:trHeight w:val="340"/>
-        </w:trPr>
-        <w:tc>
-          <w:tcPr>
-            <w:tcW w:w="1134" w:type="dxa"/>
-          </w:tcPr>
-          <w:p>
-            <w:pPr>
-              <w:pStyle w:val="Ttulo1"/>
-              <w:numPr>
-                <w:ilvl w:val="0"/>
-                <w:numId w:val="0"/>
-              </w:numPr>
-              <w:ind w:left="432"/>
-            </w:pPr>
-          </w:p>
-        </w:tc>
-        <w:tc>
-          <w:tcPr>
-            <w:tcW w:w="9067" w:type="dxa"/>
+            <w:vAlign w:val="center"/>
           </w:tcPr>
           <w:p/>
         </w:tc>
@@ -16699,7 +17204,7 @@
       <w:pPr>
         <w:pStyle w:val="Ttulo3"/>
       </w:pPr>
-      <w:bookmarkStart w:id="39" w:name="_Toc135676271"/>
+      <w:bookmarkStart w:id="39" w:name="_Toc135766820"/>
       <w:r>
         <w:t>Mensagens</w:t>
       </w:r>
@@ -16734,6 +17239,7 @@
             <w:tcW w:w="10201" w:type="dxa"/>
             <w:gridSpan w:val="3"/>
             <w:shd w:val="clear" w:color="auto" w:fill="8EAADB"/>
+            <w:vAlign w:val="center"/>
           </w:tcPr>
           <w:p>
             <w:pPr>
@@ -16761,6 +17267,7 @@
           <w:tcPr>
             <w:tcW w:w="1134" w:type="dxa"/>
             <w:shd w:val="clear" w:color="auto" w:fill="8EAADB"/>
+            <w:vAlign w:val="center"/>
           </w:tcPr>
           <w:p>
             <w:pPr>
@@ -16783,6 +17290,7 @@
           <w:tcPr>
             <w:tcW w:w="7650" w:type="dxa"/>
             <w:shd w:val="clear" w:color="auto" w:fill="8EAADB"/>
+            <w:vAlign w:val="center"/>
           </w:tcPr>
           <w:p>
             <w:pPr>
@@ -16804,6 +17312,7 @@
           <w:tcPr>
             <w:tcW w:w="1417" w:type="dxa"/>
             <w:shd w:val="clear" w:color="auto" w:fill="8EAADB"/>
+            <w:vAlign w:val="center"/>
           </w:tcPr>
           <w:p>
             <w:pPr>
@@ -16830,6 +17339,7 @@
         <w:tc>
           <w:tcPr>
             <w:tcW w:w="1134" w:type="dxa"/>
+            <w:vAlign w:val="center"/>
           </w:tcPr>
           <w:p>
             <w:pPr>
@@ -16852,6 +17362,7 @@
         <w:tc>
           <w:tcPr>
             <w:tcW w:w="7650" w:type="dxa"/>
+            <w:vAlign w:val="center"/>
           </w:tcPr>
           <w:p>
             <w:r>
@@ -16862,6 +17373,7 @@
         <w:tc>
           <w:tcPr>
             <w:tcW w:w="1417" w:type="dxa"/>
+            <w:vAlign w:val="center"/>
           </w:tcPr>
           <w:p>
             <w:pPr>
@@ -16880,6 +17392,7 @@
         <w:tc>
           <w:tcPr>
             <w:tcW w:w="1134" w:type="dxa"/>
+            <w:vAlign w:val="center"/>
           </w:tcPr>
           <w:p>
             <w:pPr>
@@ -16902,12 +17415,14 @@
         <w:tc>
           <w:tcPr>
             <w:tcW w:w="7650" w:type="dxa"/>
+            <w:vAlign w:val="center"/>
           </w:tcPr>
           <w:p/>
         </w:tc>
         <w:tc>
           <w:tcPr>
             <w:tcW w:w="1417" w:type="dxa"/>
+            <w:vAlign w:val="center"/>
           </w:tcPr>
           <w:p>
             <w:pPr>
@@ -16923,6 +17438,7 @@
         <w:tc>
           <w:tcPr>
             <w:tcW w:w="1134" w:type="dxa"/>
+            <w:vAlign w:val="center"/>
           </w:tcPr>
           <w:p>
             <w:pPr>
@@ -16945,12 +17461,14 @@
         <w:tc>
           <w:tcPr>
             <w:tcW w:w="7650" w:type="dxa"/>
+            <w:vAlign w:val="center"/>
           </w:tcPr>
           <w:p/>
         </w:tc>
         <w:tc>
           <w:tcPr>
             <w:tcW w:w="1417" w:type="dxa"/>
+            <w:vAlign w:val="center"/>
           </w:tcPr>
           <w:p>
             <w:pPr>
@@ -16966,6 +17484,7 @@
         <w:tc>
           <w:tcPr>
             <w:tcW w:w="1134" w:type="dxa"/>
+            <w:vAlign w:val="center"/>
           </w:tcPr>
           <w:p>
             <w:pPr>
@@ -16988,12 +17507,14 @@
         <w:tc>
           <w:tcPr>
             <w:tcW w:w="7650" w:type="dxa"/>
+            <w:vAlign w:val="center"/>
           </w:tcPr>
           <w:p/>
         </w:tc>
         <w:tc>
           <w:tcPr>
             <w:tcW w:w="1417" w:type="dxa"/>
+            <w:vAlign w:val="center"/>
           </w:tcPr>
           <w:p>
             <w:pPr>
@@ -17009,6 +17530,7 @@
         <w:tc>
           <w:tcPr>
             <w:tcW w:w="1134" w:type="dxa"/>
+            <w:vAlign w:val="center"/>
           </w:tcPr>
           <w:p>
             <w:pPr>
@@ -17031,12 +17553,14 @@
         <w:tc>
           <w:tcPr>
             <w:tcW w:w="7650" w:type="dxa"/>
+            <w:vAlign w:val="center"/>
           </w:tcPr>
           <w:p/>
         </w:tc>
         <w:tc>
           <w:tcPr>
             <w:tcW w:w="1417" w:type="dxa"/>
+            <w:vAlign w:val="center"/>
           </w:tcPr>
           <w:p>
             <w:pPr>
@@ -17052,6 +17576,7 @@
         <w:tc>
           <w:tcPr>
             <w:tcW w:w="1134" w:type="dxa"/>
+            <w:vAlign w:val="center"/>
           </w:tcPr>
           <w:p>
             <w:pPr>
@@ -17074,12 +17599,14 @@
         <w:tc>
           <w:tcPr>
             <w:tcW w:w="7650" w:type="dxa"/>
+            <w:vAlign w:val="center"/>
           </w:tcPr>
           <w:p/>
         </w:tc>
         <w:tc>
           <w:tcPr>
             <w:tcW w:w="1417" w:type="dxa"/>
+            <w:vAlign w:val="center"/>
           </w:tcPr>
           <w:p>
             <w:pPr>
@@ -17094,7 +17621,7 @@
       <w:pPr>
         <w:pStyle w:val="Ttulo3"/>
       </w:pPr>
-      <w:bookmarkStart w:id="40" w:name="_Toc135676272"/>
+      <w:bookmarkStart w:id="40" w:name="_Toc135766821"/>
       <w:r>
         <w:t>Protótipos</w:t>
       </w:r>
@@ -17128,6 +17655,7 @@
             <w:tcW w:w="10201" w:type="dxa"/>
             <w:gridSpan w:val="2"/>
             <w:shd w:val="clear" w:color="auto" w:fill="8EAADB"/>
+            <w:vAlign w:val="center"/>
           </w:tcPr>
           <w:p>
             <w:pPr>
@@ -17155,6 +17683,7 @@
           <w:tcPr>
             <w:tcW w:w="1134" w:type="dxa"/>
             <w:shd w:val="clear" w:color="auto" w:fill="8EAADB"/>
+            <w:vAlign w:val="center"/>
           </w:tcPr>
           <w:p>
             <w:pPr>
@@ -17177,6 +17706,7 @@
           <w:tcPr>
             <w:tcW w:w="9067" w:type="dxa"/>
             <w:shd w:val="clear" w:color="auto" w:fill="8EAADB"/>
+            <w:vAlign w:val="center"/>
           </w:tcPr>
           <w:p>
             <w:pPr>
@@ -17202,6 +17732,7 @@
         <w:tc>
           <w:tcPr>
             <w:tcW w:w="1134" w:type="dxa"/>
+            <w:vAlign w:val="center"/>
           </w:tcPr>
           <w:p>
             <w:pPr>
@@ -17224,6 +17755,7 @@
         <w:tc>
           <w:tcPr>
             <w:tcW w:w="9067" w:type="dxa"/>
+            <w:vAlign w:val="center"/>
           </w:tcPr>
           <w:p/>
         </w:tc>
@@ -17235,6 +17767,7 @@
         <w:tc>
           <w:tcPr>
             <w:tcW w:w="1134" w:type="dxa"/>
+            <w:vAlign w:val="center"/>
           </w:tcPr>
           <w:p>
             <w:pPr>
@@ -17257,6 +17790,7 @@
         <w:tc>
           <w:tcPr>
             <w:tcW w:w="9067" w:type="dxa"/>
+            <w:vAlign w:val="center"/>
           </w:tcPr>
           <w:p/>
         </w:tc>
@@ -17268,6 +17802,7 @@
         <w:tc>
           <w:tcPr>
             <w:tcW w:w="1134" w:type="dxa"/>
+            <w:vAlign w:val="center"/>
           </w:tcPr>
           <w:p>
             <w:pPr>
@@ -17290,6 +17825,7 @@
         <w:tc>
           <w:tcPr>
             <w:tcW w:w="9067" w:type="dxa"/>
+            <w:vAlign w:val="center"/>
           </w:tcPr>
           <w:p/>
         </w:tc>
@@ -17301,7 +17837,7 @@
       <w:pPr>
         <w:pStyle w:val="Ttulo3"/>
       </w:pPr>
-      <w:bookmarkStart w:id="41" w:name="_Toc135676273"/>
+      <w:bookmarkStart w:id="41" w:name="_Toc135766822"/>
       <w:r>
         <w:t>Estruturas de Dados</w:t>
       </w:r>
@@ -17335,6 +17871,7 @@
             <w:tcW w:w="10201" w:type="dxa"/>
             <w:gridSpan w:val="2"/>
             <w:shd w:val="clear" w:color="auto" w:fill="8EAADB"/>
+            <w:vAlign w:val="center"/>
           </w:tcPr>
           <w:p>
             <w:pPr>
@@ -17362,20 +17899,22 @@
           <w:tcPr>
             <w:tcW w:w="1721" w:type="dxa"/>
             <w:shd w:val="clear" w:color="auto" w:fill="8EAADB"/>
-          </w:tcPr>
-          <w:p>
-            <w:pPr>
-              <w:jc w:val="center"/>
-              <w:rPr>
-                <w:b/>
-                <w:color w:val="FFFFFF"/>
-              </w:rPr>
-            </w:pPr>
-            <w:r>
-              <w:rPr>
-                <w:b/>
-                <w:color w:val="FFFFFF"/>
-              </w:rPr>
+            <w:vAlign w:val="center"/>
+          </w:tcPr>
+          <w:p>
+            <w:pPr>
+              <w:jc w:val="center"/>
+              <w:rPr>
+                <w:b/>
+                <w:color w:val="FFFFFF"/>
+              </w:rPr>
+            </w:pPr>
+            <w:r>
+              <w:rPr>
+                <w:b/>
+                <w:color w:val="FFFFFF"/>
+              </w:rPr>
+              <w:lastRenderedPageBreak/>
               <w:t>Tabela</w:t>
             </w:r>
           </w:p>
@@ -17384,6 +17923,7 @@
           <w:tcPr>
             <w:tcW w:w="8480" w:type="dxa"/>
             <w:shd w:val="clear" w:color="auto" w:fill="8EAADB"/>
+            <w:vAlign w:val="center"/>
           </w:tcPr>
           <w:p>
             <w:pPr>
@@ -17409,18 +17949,21 @@
         <w:tc>
           <w:tcPr>
             <w:tcW w:w="1721" w:type="dxa"/>
-          </w:tcPr>
-          <w:p>
-            <w:proofErr w:type="spellStart"/>
+            <w:vAlign w:val="center"/>
+          </w:tcPr>
+          <w:p>
+            <w:pPr>
+              <w:jc w:val="center"/>
+            </w:pPr>
             <w:r>
               <w:t>bullk_avaliacao</w:t>
             </w:r>
-            <w:proofErr w:type="spellEnd"/>
           </w:p>
         </w:tc>
         <w:tc>
           <w:tcPr>
             <w:tcW w:w="8480" w:type="dxa"/>
+            <w:vAlign w:val="center"/>
           </w:tcPr>
           <w:p>
             <w:r>
@@ -17436,6 +17979,7 @@
         <w:tc>
           <w:tcPr>
             <w:tcW w:w="1721" w:type="dxa"/>
+            <w:vAlign w:val="center"/>
           </w:tcPr>
           <w:p>
             <w:pPr>
@@ -17447,6 +17991,7 @@
         <w:tc>
           <w:tcPr>
             <w:tcW w:w="8480" w:type="dxa"/>
+            <w:vAlign w:val="center"/>
           </w:tcPr>
           <w:p/>
         </w:tc>
@@ -17458,6 +18003,7 @@
         <w:tc>
           <w:tcPr>
             <w:tcW w:w="1721" w:type="dxa"/>
+            <w:vAlign w:val="center"/>
           </w:tcPr>
           <w:p>
             <w:pPr>
@@ -17469,19 +18015,19 @@
         <w:tc>
           <w:tcPr>
             <w:tcW w:w="8480" w:type="dxa"/>
+            <w:vAlign w:val="center"/>
           </w:tcPr>
           <w:p/>
         </w:tc>
       </w:tr>
     </w:tbl>
-    <w:p/>
     <w:p/>
     <w:p/>
     <w:p>
       <w:pPr>
         <w:pStyle w:val="Ttulo2"/>
       </w:pPr>
-      <w:bookmarkStart w:id="42" w:name="_Toc135676274"/>
+      <w:bookmarkStart w:id="42" w:name="_Toc135766823"/>
       <w:r>
         <w:t>UC.006 – MANTER APARELHO</w:t>
       </w:r>
@@ -17491,7 +18037,7 @@
       <w:pPr>
         <w:pStyle w:val="Ttulo3"/>
       </w:pPr>
-      <w:bookmarkStart w:id="43" w:name="_Toc135676275"/>
+      <w:bookmarkStart w:id="43" w:name="_Toc135766824"/>
       <w:r>
         <w:t>Fluxo Principal</w:t>
       </w:r>
@@ -17527,6 +18073,7 @@
             <w:tcW w:w="10201" w:type="dxa"/>
             <w:gridSpan w:val="4"/>
             <w:shd w:val="clear" w:color="auto" w:fill="8EAADB"/>
+            <w:vAlign w:val="center"/>
           </w:tcPr>
           <w:p>
             <w:pPr>
@@ -17534,24 +18081,17 @@
                 <w:tab w:val="left" w:pos="1932"/>
                 <w:tab w:val="center" w:pos="4992"/>
               </w:tabs>
-              <w:rPr>
-                <w:b/>
-                <w:color w:val="FFFFFF"/>
-              </w:rPr>
-            </w:pPr>
-            <w:r>
-              <w:rPr>
-                <w:b/>
-                <w:color w:val="FFFFFF"/>
-              </w:rPr>
-              <w:tab/>
-            </w:r>
-            <w:r>
-              <w:rPr>
-                <w:b/>
-                <w:color w:val="FFFFFF"/>
-              </w:rPr>
-              <w:tab/>
+              <w:jc w:val="center"/>
+              <w:rPr>
+                <w:b/>
+                <w:color w:val="FFFFFF"/>
+              </w:rPr>
+            </w:pPr>
+            <w:r>
+              <w:rPr>
+                <w:b/>
+                <w:color w:val="FFFFFF"/>
+              </w:rPr>
               <w:t>Fluxo Principal</w:t>
             </w:r>
           </w:p>
@@ -17566,6 +18106,7 @@
             <w:tcW w:w="2405" w:type="dxa"/>
             <w:gridSpan w:val="3"/>
             <w:shd w:val="clear" w:color="auto" w:fill="8EAADB"/>
+            <w:vAlign w:val="center"/>
           </w:tcPr>
           <w:p>
             <w:pPr>
@@ -17582,30 +18123,15 @@
               </w:rPr>
               <w:t>Pré-Condições</w:t>
             </w:r>
-          </w:p>
-          <w:p>
-            <w:pPr>
-              <w:rPr>
-                <w:b/>
-                <w:color w:val="FFFFFF"/>
-              </w:rPr>
-            </w:pPr>
-          </w:p>
-          <w:p>
-            <w:pPr>
-              <w:jc w:val="center"/>
-            </w:pPr>
           </w:p>
         </w:tc>
         <w:tc>
           <w:tcPr>
             <w:tcW w:w="7796" w:type="dxa"/>
             <w:shd w:val="clear" w:color="auto" w:fill="FFFFFF"/>
-          </w:tcPr>
-          <w:p>
-            <w:pPr>
-              <w:jc w:val="both"/>
-            </w:pPr>
+            <w:vAlign w:val="center"/>
+          </w:tcPr>
+          <w:p>
             <w:r>
               <w:t>Para que possamos iniciar o fluxo deste caso de uso, é necessário que o usuário já esteja cadastrado na aplicação.</w:t>
             </w:r>
@@ -17630,6 +18156,7 @@
           <w:tcPr>
             <w:tcW w:w="567" w:type="dxa"/>
             <w:shd w:val="clear" w:color="auto" w:fill="8EAADB"/>
+            <w:vAlign w:val="center"/>
           </w:tcPr>
           <w:p>
             <w:pPr>
@@ -17652,6 +18179,7 @@
           <w:tcPr>
             <w:tcW w:w="567" w:type="dxa"/>
             <w:shd w:val="clear" w:color="auto" w:fill="8EAADB"/>
+            <w:vAlign w:val="center"/>
           </w:tcPr>
           <w:p>
             <w:pPr>
@@ -17675,6 +18203,7 @@
             <w:tcW w:w="9067" w:type="dxa"/>
             <w:gridSpan w:val="2"/>
             <w:shd w:val="clear" w:color="auto" w:fill="8EAADB"/>
+            <w:vAlign w:val="center"/>
           </w:tcPr>
           <w:p>
             <w:pPr>
@@ -17710,6 +18239,7 @@
         <w:tc>
           <w:tcPr>
             <w:tcW w:w="567" w:type="dxa"/>
+            <w:vAlign w:val="center"/>
           </w:tcPr>
           <w:p>
             <w:pPr>
@@ -17723,6 +18253,7 @@
         <w:tc>
           <w:tcPr>
             <w:tcW w:w="567" w:type="dxa"/>
+            <w:vAlign w:val="center"/>
           </w:tcPr>
           <w:p>
             <w:pPr>
@@ -17737,6 +18268,7 @@
           <w:tcPr>
             <w:tcW w:w="9067" w:type="dxa"/>
             <w:gridSpan w:val="2"/>
+            <w:vAlign w:val="center"/>
           </w:tcPr>
           <w:p>
             <w:r>
@@ -17776,6 +18308,7 @@
         <w:tc>
           <w:tcPr>
             <w:tcW w:w="567" w:type="dxa"/>
+            <w:vAlign w:val="center"/>
           </w:tcPr>
           <w:p>
             <w:pPr>
@@ -17789,6 +18322,7 @@
         <w:tc>
           <w:tcPr>
             <w:tcW w:w="567" w:type="dxa"/>
+            <w:vAlign w:val="center"/>
           </w:tcPr>
           <w:p>
             <w:pPr>
@@ -17803,6 +18337,7 @@
           <w:tcPr>
             <w:tcW w:w="9067" w:type="dxa"/>
             <w:gridSpan w:val="2"/>
+            <w:vAlign w:val="center"/>
           </w:tcPr>
           <w:p>
             <w:pPr>
@@ -17838,6 +18373,7 @@
         <w:tc>
           <w:tcPr>
             <w:tcW w:w="567" w:type="dxa"/>
+            <w:vAlign w:val="center"/>
           </w:tcPr>
           <w:p>
             <w:pPr>
@@ -17851,6 +18387,7 @@
         <w:tc>
           <w:tcPr>
             <w:tcW w:w="567" w:type="dxa"/>
+            <w:vAlign w:val="center"/>
           </w:tcPr>
           <w:p>
             <w:pPr>
@@ -17865,6 +18402,7 @@
           <w:tcPr>
             <w:tcW w:w="9067" w:type="dxa"/>
             <w:gridSpan w:val="2"/>
+            <w:vAlign w:val="center"/>
           </w:tcPr>
           <w:p>
             <w:r>
@@ -17892,6 +18430,7 @@
         <w:tc>
           <w:tcPr>
             <w:tcW w:w="567" w:type="dxa"/>
+            <w:vAlign w:val="center"/>
           </w:tcPr>
           <w:p>
             <w:pPr>
@@ -17905,6 +18444,7 @@
         <w:tc>
           <w:tcPr>
             <w:tcW w:w="567" w:type="dxa"/>
+            <w:vAlign w:val="center"/>
           </w:tcPr>
           <w:p>
             <w:pPr>
@@ -17919,6 +18459,7 @@
           <w:tcPr>
             <w:tcW w:w="9067" w:type="dxa"/>
             <w:gridSpan w:val="2"/>
+            <w:vAlign w:val="center"/>
           </w:tcPr>
           <w:p>
             <w:pPr>
@@ -17952,6 +18493,7 @@
         <w:tc>
           <w:tcPr>
             <w:tcW w:w="567" w:type="dxa"/>
+            <w:vAlign w:val="center"/>
           </w:tcPr>
           <w:p>
             <w:pPr>
@@ -17965,6 +18507,7 @@
         <w:tc>
           <w:tcPr>
             <w:tcW w:w="567" w:type="dxa"/>
+            <w:vAlign w:val="center"/>
           </w:tcPr>
           <w:p>
             <w:pPr>
@@ -17979,6 +18522,7 @@
           <w:tcPr>
             <w:tcW w:w="9067" w:type="dxa"/>
             <w:gridSpan w:val="2"/>
+            <w:vAlign w:val="center"/>
           </w:tcPr>
           <w:p>
             <w:pPr>
@@ -18036,6 +18580,7 @@
         <w:tc>
           <w:tcPr>
             <w:tcW w:w="567" w:type="dxa"/>
+            <w:vAlign w:val="center"/>
           </w:tcPr>
           <w:p>
             <w:pPr>
@@ -18049,6 +18594,7 @@
         <w:tc>
           <w:tcPr>
             <w:tcW w:w="567" w:type="dxa"/>
+            <w:vAlign w:val="center"/>
           </w:tcPr>
           <w:p>
             <w:pPr>
@@ -18063,6 +18609,7 @@
           <w:tcPr>
             <w:tcW w:w="9067" w:type="dxa"/>
             <w:gridSpan w:val="2"/>
+            <w:vAlign w:val="center"/>
           </w:tcPr>
           <w:p>
             <w:r>
@@ -18183,6 +18730,7 @@
             <w:tcW w:w="9067" w:type="dxa"/>
             <w:gridSpan w:val="2"/>
             <w:shd w:val="clear" w:color="auto" w:fill="8EAADB"/>
+            <w:vAlign w:val="center"/>
           </w:tcPr>
           <w:p>
             <w:pPr>
@@ -18214,7 +18762,6 @@
               <w:jc w:val="center"/>
             </w:pPr>
             <w:r>
-              <w:lastRenderedPageBreak/>
               <w:t>6a</w:t>
             </w:r>
           </w:p>
@@ -18236,6 +18783,7 @@
           <w:tcPr>
             <w:tcW w:w="9067" w:type="dxa"/>
             <w:gridSpan w:val="2"/>
+            <w:vAlign w:val="center"/>
           </w:tcPr>
           <w:p>
             <w:r>
@@ -18303,6 +18851,7 @@
           <w:tcPr>
             <w:tcW w:w="9067" w:type="dxa"/>
             <w:gridSpan w:val="2"/>
+            <w:vAlign w:val="center"/>
           </w:tcPr>
           <w:p/>
         </w:tc>
@@ -18314,7 +18863,7 @@
       <w:pPr>
         <w:pStyle w:val="Ttulo3"/>
       </w:pPr>
-      <w:bookmarkStart w:id="44" w:name="_Toc135676276"/>
+      <w:bookmarkStart w:id="44" w:name="_Toc135766825"/>
       <w:r>
         <w:t>Fluxo Alternativo:</w:t>
       </w:r>
@@ -18352,6 +18901,7 @@
             <w:tcW w:w="10201" w:type="dxa"/>
             <w:gridSpan w:val="3"/>
             <w:shd w:val="clear" w:color="auto" w:fill="8EAADB"/>
+            <w:vAlign w:val="center"/>
           </w:tcPr>
           <w:p>
             <w:pPr>
@@ -18379,20 +18929,22 @@
           <w:tcPr>
             <w:tcW w:w="567" w:type="dxa"/>
             <w:shd w:val="clear" w:color="auto" w:fill="8EAADB"/>
-          </w:tcPr>
-          <w:p>
-            <w:pPr>
-              <w:jc w:val="center"/>
-              <w:rPr>
-                <w:b/>
-                <w:color w:val="FFFFFF"/>
-              </w:rPr>
-            </w:pPr>
-            <w:r>
-              <w:rPr>
-                <w:b/>
-                <w:color w:val="FFFFFF"/>
-              </w:rPr>
+            <w:vAlign w:val="center"/>
+          </w:tcPr>
+          <w:p>
+            <w:pPr>
+              <w:jc w:val="center"/>
+              <w:rPr>
+                <w:b/>
+                <w:color w:val="FFFFFF"/>
+              </w:rPr>
+            </w:pPr>
+            <w:r>
+              <w:rPr>
+                <w:b/>
+                <w:color w:val="FFFFFF"/>
+              </w:rPr>
+              <w:lastRenderedPageBreak/>
               <w:t>Nº</w:t>
             </w:r>
           </w:p>
@@ -18401,6 +18953,7 @@
           <w:tcPr>
             <w:tcW w:w="567" w:type="dxa"/>
             <w:shd w:val="clear" w:color="auto" w:fill="8EAADB"/>
+            <w:vAlign w:val="center"/>
           </w:tcPr>
           <w:p>
             <w:pPr>
@@ -18423,6 +18976,7 @@
           <w:tcPr>
             <w:tcW w:w="9067" w:type="dxa"/>
             <w:shd w:val="clear" w:color="auto" w:fill="8EAADB"/>
+            <w:vAlign w:val="center"/>
           </w:tcPr>
           <w:p>
             <w:pPr>
@@ -18448,6 +19002,7 @@
         <w:tc>
           <w:tcPr>
             <w:tcW w:w="567" w:type="dxa"/>
+            <w:vAlign w:val="center"/>
           </w:tcPr>
           <w:p>
             <w:pPr>
@@ -18461,6 +19016,7 @@
         <w:tc>
           <w:tcPr>
             <w:tcW w:w="567" w:type="dxa"/>
+            <w:vAlign w:val="center"/>
           </w:tcPr>
           <w:p>
             <w:pPr>
@@ -18474,6 +19030,7 @@
         <w:tc>
           <w:tcPr>
             <w:tcW w:w="9067" w:type="dxa"/>
+            <w:vAlign w:val="center"/>
           </w:tcPr>
           <w:p>
             <w:r>
@@ -18495,6 +19052,7 @@
         <w:tc>
           <w:tcPr>
             <w:tcW w:w="567" w:type="dxa"/>
+            <w:vAlign w:val="center"/>
           </w:tcPr>
           <w:p>
             <w:pPr>
@@ -18508,6 +19066,7 @@
         <w:tc>
           <w:tcPr>
             <w:tcW w:w="567" w:type="dxa"/>
+            <w:vAlign w:val="center"/>
           </w:tcPr>
           <w:p>
             <w:pPr>
@@ -18521,6 +19080,7 @@
         <w:tc>
           <w:tcPr>
             <w:tcW w:w="9067" w:type="dxa"/>
+            <w:vAlign w:val="center"/>
           </w:tcPr>
           <w:p>
             <w:r>
@@ -18551,6 +19111,7 @@
         <w:tc>
           <w:tcPr>
             <w:tcW w:w="567" w:type="dxa"/>
+            <w:vAlign w:val="center"/>
           </w:tcPr>
           <w:p>
             <w:pPr>
@@ -18564,6 +19125,7 @@
         <w:tc>
           <w:tcPr>
             <w:tcW w:w="567" w:type="dxa"/>
+            <w:vAlign w:val="center"/>
           </w:tcPr>
           <w:p>
             <w:pPr>
@@ -18577,6 +19139,7 @@
         <w:tc>
           <w:tcPr>
             <w:tcW w:w="9067" w:type="dxa"/>
+            <w:vAlign w:val="center"/>
           </w:tcPr>
           <w:p>
             <w:r>
@@ -18627,6 +19190,7 @@
         <w:tc>
           <w:tcPr>
             <w:tcW w:w="567" w:type="dxa"/>
+            <w:vAlign w:val="center"/>
           </w:tcPr>
           <w:p>
             <w:pPr>
@@ -18640,6 +19204,7 @@
         <w:tc>
           <w:tcPr>
             <w:tcW w:w="567" w:type="dxa"/>
+            <w:vAlign w:val="center"/>
           </w:tcPr>
           <w:p>
             <w:pPr>
@@ -18653,6 +19218,7 @@
         <w:tc>
           <w:tcPr>
             <w:tcW w:w="9067" w:type="dxa"/>
+            <w:vAlign w:val="center"/>
           </w:tcPr>
           <w:p>
             <w:r>
@@ -18710,6 +19276,7 @@
             <w:tcW w:w="10201" w:type="dxa"/>
             <w:gridSpan w:val="3"/>
             <w:shd w:val="clear" w:color="auto" w:fill="8EAADB"/>
+            <w:vAlign w:val="center"/>
           </w:tcPr>
           <w:p>
             <w:pPr>
@@ -18737,6 +19304,7 @@
           <w:tcPr>
             <w:tcW w:w="567" w:type="dxa"/>
             <w:shd w:val="clear" w:color="auto" w:fill="8EAADB"/>
+            <w:vAlign w:val="center"/>
           </w:tcPr>
           <w:p>
             <w:pPr>
@@ -18759,6 +19327,7 @@
           <w:tcPr>
             <w:tcW w:w="567" w:type="dxa"/>
             <w:shd w:val="clear" w:color="auto" w:fill="8EAADB"/>
+            <w:vAlign w:val="center"/>
           </w:tcPr>
           <w:p>
             <w:pPr>
@@ -18781,6 +19350,7 @@
           <w:tcPr>
             <w:tcW w:w="9067" w:type="dxa"/>
             <w:shd w:val="clear" w:color="auto" w:fill="8EAADB"/>
+            <w:vAlign w:val="center"/>
           </w:tcPr>
           <w:p>
             <w:pPr>
@@ -18806,6 +19376,7 @@
         <w:tc>
           <w:tcPr>
             <w:tcW w:w="567" w:type="dxa"/>
+            <w:vAlign w:val="center"/>
           </w:tcPr>
           <w:p>
             <w:pPr>
@@ -18819,6 +19390,7 @@
         <w:tc>
           <w:tcPr>
             <w:tcW w:w="567" w:type="dxa"/>
+            <w:vAlign w:val="center"/>
           </w:tcPr>
           <w:p>
             <w:pPr>
@@ -18832,6 +19404,7 @@
         <w:tc>
           <w:tcPr>
             <w:tcW w:w="9067" w:type="dxa"/>
+            <w:vAlign w:val="center"/>
           </w:tcPr>
           <w:p>
             <w:r>
@@ -18878,6 +19451,7 @@
         <w:tc>
           <w:tcPr>
             <w:tcW w:w="567" w:type="dxa"/>
+            <w:vAlign w:val="center"/>
           </w:tcPr>
           <w:p>
             <w:pPr>
@@ -18888,6 +19462,7 @@
         <w:tc>
           <w:tcPr>
             <w:tcW w:w="567" w:type="dxa"/>
+            <w:vAlign w:val="center"/>
           </w:tcPr>
           <w:p>
             <w:pPr>
@@ -18898,6 +19473,7 @@
         <w:tc>
           <w:tcPr>
             <w:tcW w:w="9067" w:type="dxa"/>
+            <w:vAlign w:val="center"/>
           </w:tcPr>
           <w:p/>
         </w:tc>
@@ -18909,7 +19485,7 @@
       <w:pPr>
         <w:pStyle w:val="Ttulo3"/>
       </w:pPr>
-      <w:bookmarkStart w:id="45" w:name="_Toc135676277"/>
+      <w:bookmarkStart w:id="45" w:name="_Toc135766826"/>
       <w:r>
         <w:t>Regras de Negócios</w:t>
       </w:r>
@@ -18943,6 +19519,7 @@
             <w:tcW w:w="10201" w:type="dxa"/>
             <w:gridSpan w:val="2"/>
             <w:shd w:val="clear" w:color="auto" w:fill="8EAADB"/>
+            <w:vAlign w:val="center"/>
           </w:tcPr>
           <w:p>
             <w:pPr>
@@ -18970,6 +19547,7 @@
           <w:tcPr>
             <w:tcW w:w="1134" w:type="dxa"/>
             <w:shd w:val="clear" w:color="auto" w:fill="8EAADB"/>
+            <w:vAlign w:val="center"/>
           </w:tcPr>
           <w:p>
             <w:pPr>
@@ -18992,6 +19570,7 @@
           <w:tcPr>
             <w:tcW w:w="9067" w:type="dxa"/>
             <w:shd w:val="clear" w:color="auto" w:fill="8EAADB"/>
+            <w:vAlign w:val="center"/>
           </w:tcPr>
           <w:p>
             <w:pPr>
@@ -19017,25 +19596,28 @@
         <w:tc>
           <w:tcPr>
             <w:tcW w:w="1134" w:type="dxa"/>
-          </w:tcPr>
-          <w:p>
-            <w:pPr>
-              <w:pStyle w:val="Ttulo1"/>
+            <w:vAlign w:val="center"/>
+          </w:tcPr>
+          <w:p>
+            <w:pPr>
+              <w:pStyle w:val="PargrafodaLista"/>
               <w:numPr>
                 <w:ilvl w:val="0"/>
-                <w:numId w:val="0"/>
+                <w:numId w:val="6"/>
               </w:numPr>
-              <w:ind w:left="432"/>
+              <w:spacing w:after="0" w:line="240" w:lineRule="auto"/>
+              <w:jc w:val="center"/>
             </w:pPr>
           </w:p>
         </w:tc>
         <w:tc>
           <w:tcPr>
             <w:tcW w:w="9067" w:type="dxa"/>
-          </w:tcPr>
-          <w:p>
-            <w:r>
-              <w:t xml:space="preserve"> </w:t>
+            <w:vAlign w:val="center"/>
+          </w:tcPr>
+          <w:p>
+            <w:r>
+              <w:t>Para efetuar login, o Usuário precisa possuir as credenciais que foram disponibilizadas pela academia</w:t>
             </w:r>
           </w:p>
         </w:tc>
@@ -19047,23 +19629,30 @@
         <w:tc>
           <w:tcPr>
             <w:tcW w:w="1134" w:type="dxa"/>
-          </w:tcPr>
-          <w:p>
-            <w:pPr>
-              <w:pStyle w:val="Ttulo1"/>
+            <w:vAlign w:val="center"/>
+          </w:tcPr>
+          <w:p>
+            <w:pPr>
+              <w:pStyle w:val="PargrafodaLista"/>
               <w:numPr>
                 <w:ilvl w:val="0"/>
-                <w:numId w:val="0"/>
+                <w:numId w:val="6"/>
               </w:numPr>
-              <w:ind w:left="432"/>
+              <w:spacing w:after="0" w:line="240" w:lineRule="auto"/>
+              <w:jc w:val="center"/>
             </w:pPr>
           </w:p>
         </w:tc>
         <w:tc>
           <w:tcPr>
             <w:tcW w:w="9067" w:type="dxa"/>
-          </w:tcPr>
-          <w:p/>
+            <w:vAlign w:val="center"/>
+          </w:tcPr>
+          <w:p>
+            <w:r>
+              <w:t>Para efetuar login, o Usuário precisa possuir as credenciais que foram disponibilizadas pela academia</w:t>
+            </w:r>
+          </w:p>
         </w:tc>
       </w:tr>
       <w:tr>
@@ -19073,47 +19662,24 @@
         <w:tc>
           <w:tcPr>
             <w:tcW w:w="1134" w:type="dxa"/>
-          </w:tcPr>
-          <w:p>
-            <w:pPr>
-              <w:pStyle w:val="Ttulo1"/>
+            <w:vAlign w:val="center"/>
+          </w:tcPr>
+          <w:p>
+            <w:pPr>
+              <w:pStyle w:val="PargrafodaLista"/>
               <w:numPr>
                 <w:ilvl w:val="0"/>
-                <w:numId w:val="0"/>
+                <w:numId w:val="6"/>
               </w:numPr>
-              <w:ind w:left="432"/>
+              <w:spacing w:after="0" w:line="240" w:lineRule="auto"/>
+              <w:jc w:val="center"/>
             </w:pPr>
           </w:p>
         </w:tc>
         <w:tc>
           <w:tcPr>
             <w:tcW w:w="9067" w:type="dxa"/>
-          </w:tcPr>
-          <w:p/>
-        </w:tc>
-      </w:tr>
-      <w:tr>
-        <w:trPr>
-          <w:trHeight w:val="340"/>
-        </w:trPr>
-        <w:tc>
-          <w:tcPr>
-            <w:tcW w:w="1134" w:type="dxa"/>
-          </w:tcPr>
-          <w:p>
-            <w:pPr>
-              <w:pStyle w:val="Ttulo1"/>
-              <w:numPr>
-                <w:ilvl w:val="0"/>
-                <w:numId w:val="0"/>
-              </w:numPr>
-              <w:ind w:left="432"/>
-            </w:pPr>
-          </w:p>
-        </w:tc>
-        <w:tc>
-          <w:tcPr>
-            <w:tcW w:w="9067" w:type="dxa"/>
+            <w:vAlign w:val="center"/>
           </w:tcPr>
           <w:p/>
         </w:tc>
@@ -19124,7 +19690,7 @@
       <w:pPr>
         <w:pStyle w:val="Ttulo3"/>
       </w:pPr>
-      <w:bookmarkStart w:id="46" w:name="_Toc135676278"/>
+      <w:bookmarkStart w:id="46" w:name="_Toc135766827"/>
       <w:r>
         <w:t>Mensagens</w:t>
       </w:r>
@@ -19159,6 +19725,7 @@
             <w:tcW w:w="10201" w:type="dxa"/>
             <w:gridSpan w:val="3"/>
             <w:shd w:val="clear" w:color="auto" w:fill="8EAADB"/>
+            <w:vAlign w:val="center"/>
           </w:tcPr>
           <w:p>
             <w:pPr>
@@ -19186,6 +19753,7 @@
           <w:tcPr>
             <w:tcW w:w="1134" w:type="dxa"/>
             <w:shd w:val="clear" w:color="auto" w:fill="8EAADB"/>
+            <w:vAlign w:val="center"/>
           </w:tcPr>
           <w:p>
             <w:pPr>
@@ -19208,6 +19776,7 @@
           <w:tcPr>
             <w:tcW w:w="7650" w:type="dxa"/>
             <w:shd w:val="clear" w:color="auto" w:fill="8EAADB"/>
+            <w:vAlign w:val="center"/>
           </w:tcPr>
           <w:p>
             <w:pPr>
@@ -19229,6 +19798,7 @@
           <w:tcPr>
             <w:tcW w:w="1417" w:type="dxa"/>
             <w:shd w:val="clear" w:color="auto" w:fill="8EAADB"/>
+            <w:vAlign w:val="center"/>
           </w:tcPr>
           <w:p>
             <w:pPr>
@@ -19255,6 +19825,7 @@
         <w:tc>
           <w:tcPr>
             <w:tcW w:w="1134" w:type="dxa"/>
+            <w:vAlign w:val="center"/>
           </w:tcPr>
           <w:p>
             <w:pPr>
@@ -19277,12 +19848,14 @@
         <w:tc>
           <w:tcPr>
             <w:tcW w:w="7650" w:type="dxa"/>
+            <w:vAlign w:val="center"/>
           </w:tcPr>
           <w:p/>
         </w:tc>
         <w:tc>
           <w:tcPr>
             <w:tcW w:w="1417" w:type="dxa"/>
+            <w:vAlign w:val="center"/>
           </w:tcPr>
           <w:p>
             <w:pPr>
@@ -19301,6 +19874,7 @@
         <w:tc>
           <w:tcPr>
             <w:tcW w:w="1134" w:type="dxa"/>
+            <w:vAlign w:val="center"/>
           </w:tcPr>
           <w:p>
             <w:pPr>
@@ -19323,12 +19897,14 @@
         <w:tc>
           <w:tcPr>
             <w:tcW w:w="7650" w:type="dxa"/>
+            <w:vAlign w:val="center"/>
           </w:tcPr>
           <w:p/>
         </w:tc>
         <w:tc>
           <w:tcPr>
             <w:tcW w:w="1417" w:type="dxa"/>
+            <w:vAlign w:val="center"/>
           </w:tcPr>
           <w:p>
             <w:pPr>
@@ -19344,6 +19920,7 @@
         <w:tc>
           <w:tcPr>
             <w:tcW w:w="1134" w:type="dxa"/>
+            <w:vAlign w:val="center"/>
           </w:tcPr>
           <w:p>
             <w:pPr>
@@ -19366,12 +19943,14 @@
         <w:tc>
           <w:tcPr>
             <w:tcW w:w="7650" w:type="dxa"/>
+            <w:vAlign w:val="center"/>
           </w:tcPr>
           <w:p/>
         </w:tc>
         <w:tc>
           <w:tcPr>
             <w:tcW w:w="1417" w:type="dxa"/>
+            <w:vAlign w:val="center"/>
           </w:tcPr>
           <w:p>
             <w:pPr>
@@ -19387,6 +19966,7 @@
         <w:tc>
           <w:tcPr>
             <w:tcW w:w="1134" w:type="dxa"/>
+            <w:vAlign w:val="center"/>
           </w:tcPr>
           <w:p>
             <w:pPr>
@@ -19409,12 +19989,14 @@
         <w:tc>
           <w:tcPr>
             <w:tcW w:w="7650" w:type="dxa"/>
+            <w:vAlign w:val="center"/>
           </w:tcPr>
           <w:p/>
         </w:tc>
         <w:tc>
           <w:tcPr>
             <w:tcW w:w="1417" w:type="dxa"/>
+            <w:vAlign w:val="center"/>
           </w:tcPr>
           <w:p>
             <w:pPr>
@@ -19430,6 +20012,7 @@
         <w:tc>
           <w:tcPr>
             <w:tcW w:w="1134" w:type="dxa"/>
+            <w:vAlign w:val="center"/>
           </w:tcPr>
           <w:p>
             <w:pPr>
@@ -19452,12 +20035,14 @@
         <w:tc>
           <w:tcPr>
             <w:tcW w:w="7650" w:type="dxa"/>
+            <w:vAlign w:val="center"/>
           </w:tcPr>
           <w:p/>
         </w:tc>
         <w:tc>
           <w:tcPr>
             <w:tcW w:w="1417" w:type="dxa"/>
+            <w:vAlign w:val="center"/>
           </w:tcPr>
           <w:p>
             <w:pPr>
@@ -19473,6 +20058,7 @@
         <w:tc>
           <w:tcPr>
             <w:tcW w:w="1134" w:type="dxa"/>
+            <w:vAlign w:val="center"/>
           </w:tcPr>
           <w:p>
             <w:pPr>
@@ -19495,12 +20081,14 @@
         <w:tc>
           <w:tcPr>
             <w:tcW w:w="7650" w:type="dxa"/>
+            <w:vAlign w:val="center"/>
           </w:tcPr>
           <w:p/>
         </w:tc>
         <w:tc>
           <w:tcPr>
             <w:tcW w:w="1417" w:type="dxa"/>
+            <w:vAlign w:val="center"/>
           </w:tcPr>
           <w:p>
             <w:pPr>
@@ -19515,7 +20103,7 @@
       <w:pPr>
         <w:pStyle w:val="Ttulo3"/>
       </w:pPr>
-      <w:bookmarkStart w:id="47" w:name="_Toc135676279"/>
+      <w:bookmarkStart w:id="47" w:name="_Toc135766828"/>
       <w:r>
         <w:t>Protótipos</w:t>
       </w:r>
@@ -19549,6 +20137,7 @@
             <w:tcW w:w="10201" w:type="dxa"/>
             <w:gridSpan w:val="2"/>
             <w:shd w:val="clear" w:color="auto" w:fill="8EAADB"/>
+            <w:vAlign w:val="center"/>
           </w:tcPr>
           <w:p>
             <w:pPr>
@@ -19576,6 +20165,7 @@
           <w:tcPr>
             <w:tcW w:w="1134" w:type="dxa"/>
             <w:shd w:val="clear" w:color="auto" w:fill="8EAADB"/>
+            <w:vAlign w:val="center"/>
           </w:tcPr>
           <w:p>
             <w:pPr>
@@ -19598,6 +20188,7 @@
           <w:tcPr>
             <w:tcW w:w="9067" w:type="dxa"/>
             <w:shd w:val="clear" w:color="auto" w:fill="8EAADB"/>
+            <w:vAlign w:val="center"/>
           </w:tcPr>
           <w:p>
             <w:pPr>
@@ -19623,6 +20214,7 @@
         <w:tc>
           <w:tcPr>
             <w:tcW w:w="1134" w:type="dxa"/>
+            <w:vAlign w:val="center"/>
           </w:tcPr>
           <w:p>
             <w:pPr>
@@ -19645,6 +20237,7 @@
         <w:tc>
           <w:tcPr>
             <w:tcW w:w="9067" w:type="dxa"/>
+            <w:vAlign w:val="center"/>
           </w:tcPr>
           <w:p/>
         </w:tc>
@@ -19656,6 +20249,7 @@
         <w:tc>
           <w:tcPr>
             <w:tcW w:w="1134" w:type="dxa"/>
+            <w:vAlign w:val="center"/>
           </w:tcPr>
           <w:p>
             <w:pPr>
@@ -19678,6 +20272,7 @@
         <w:tc>
           <w:tcPr>
             <w:tcW w:w="9067" w:type="dxa"/>
+            <w:vAlign w:val="center"/>
           </w:tcPr>
           <w:p/>
         </w:tc>
@@ -19689,6 +20284,7 @@
         <w:tc>
           <w:tcPr>
             <w:tcW w:w="1134" w:type="dxa"/>
+            <w:vAlign w:val="center"/>
           </w:tcPr>
           <w:p>
             <w:pPr>
@@ -19711,6 +20307,7 @@
         <w:tc>
           <w:tcPr>
             <w:tcW w:w="9067" w:type="dxa"/>
+            <w:vAlign w:val="center"/>
           </w:tcPr>
           <w:p/>
         </w:tc>
@@ -19722,7 +20319,7 @@
       <w:pPr>
         <w:pStyle w:val="Ttulo3"/>
       </w:pPr>
-      <w:bookmarkStart w:id="48" w:name="_Toc135676280"/>
+      <w:bookmarkStart w:id="48" w:name="_Toc135766829"/>
       <w:r>
         <w:t>Estruturas de Dados</w:t>
       </w:r>
@@ -19756,6 +20353,7 @@
             <w:tcW w:w="10201" w:type="dxa"/>
             <w:gridSpan w:val="2"/>
             <w:shd w:val="clear" w:color="auto" w:fill="8EAADB"/>
+            <w:vAlign w:val="center"/>
           </w:tcPr>
           <w:p>
             <w:pPr>
@@ -19783,6 +20381,7 @@
           <w:tcPr>
             <w:tcW w:w="1721" w:type="dxa"/>
             <w:shd w:val="clear" w:color="auto" w:fill="8EAADB"/>
+            <w:vAlign w:val="center"/>
           </w:tcPr>
           <w:p>
             <w:pPr>
@@ -19805,6 +20404,7 @@
           <w:tcPr>
             <w:tcW w:w="8480" w:type="dxa"/>
             <w:shd w:val="clear" w:color="auto" w:fill="8EAADB"/>
+            <w:vAlign w:val="center"/>
           </w:tcPr>
           <w:p>
             <w:pPr>
@@ -19830,12 +20430,42 @@
         <w:tc>
           <w:tcPr>
             <w:tcW w:w="1721" w:type="dxa"/>
+            <w:vAlign w:val="center"/>
+          </w:tcPr>
+          <w:p>
+            <w:pPr>
+              <w:jc w:val="center"/>
+            </w:pPr>
+          </w:p>
+        </w:tc>
+        <w:tc>
+          <w:tcPr>
+            <w:tcW w:w="8480" w:type="dxa"/>
+            <w:vAlign w:val="center"/>
           </w:tcPr>
           <w:p/>
         </w:tc>
+      </w:tr>
+      <w:tr>
+        <w:trPr>
+          <w:trHeight w:val="340"/>
+        </w:trPr>
+        <w:tc>
+          <w:tcPr>
+            <w:tcW w:w="1721" w:type="dxa"/>
+            <w:vAlign w:val="center"/>
+          </w:tcPr>
+          <w:p>
+            <w:pPr>
+              <w:ind w:left="454"/>
+              <w:jc w:val="center"/>
+            </w:pPr>
+          </w:p>
+        </w:tc>
         <w:tc>
           <w:tcPr>
             <w:tcW w:w="8480" w:type="dxa"/>
+            <w:vAlign w:val="center"/>
           </w:tcPr>
           <w:p/>
         </w:tc>
@@ -19847,6 +20477,7 @@
         <w:tc>
           <w:tcPr>
             <w:tcW w:w="1721" w:type="dxa"/>
+            <w:vAlign w:val="center"/>
           </w:tcPr>
           <w:p>
             <w:pPr>
@@ -19858,28 +20489,7 @@
         <w:tc>
           <w:tcPr>
             <w:tcW w:w="8480" w:type="dxa"/>
-          </w:tcPr>
-          <w:p/>
-        </w:tc>
-      </w:tr>
-      <w:tr>
-        <w:trPr>
-          <w:trHeight w:val="340"/>
-        </w:trPr>
-        <w:tc>
-          <w:tcPr>
-            <w:tcW w:w="1721" w:type="dxa"/>
-          </w:tcPr>
-          <w:p>
-            <w:pPr>
-              <w:ind w:left="454"/>
-              <w:jc w:val="center"/>
-            </w:pPr>
-          </w:p>
-        </w:tc>
-        <w:tc>
-          <w:tcPr>
-            <w:tcW w:w="8480" w:type="dxa"/>
+            <w:vAlign w:val="center"/>
           </w:tcPr>
           <w:p/>
         </w:tc>
@@ -19892,7 +20502,7 @@
       <w:pPr>
         <w:pStyle w:val="Ttulo1"/>
       </w:pPr>
-      <w:bookmarkStart w:id="49" w:name="_Toc135676281"/>
+      <w:bookmarkStart w:id="49" w:name="_Toc135766830"/>
       <w:r>
         <w:t>RESPONSÁVEIS PELA ELABORAÇÃO, REVISÃO E APROVAÇÃO</w:t>
       </w:r>
@@ -19978,16 +20588,8 @@
               <w:rPr>
                 <w:color w:val="000000"/>
               </w:rPr>
-              <w:t xml:space="preserve">Anderson Augusto </w:t>
-            </w:r>
-            <w:proofErr w:type="spellStart"/>
-            <w:r>
-              <w:rPr>
-                <w:color w:val="000000"/>
-              </w:rPr>
-              <w:t>Bosing</w:t>
-            </w:r>
-            <w:proofErr w:type="spellEnd"/>
+              <w:t>Anderson Augusto Bosing</w:t>
+            </w:r>
           </w:p>
         </w:tc>
         <w:tc>
@@ -22229,6 +22831,182 @@
       </w:pPr>
     </w:lvl>
   </w:abstractNum>
+  <w:abstractNum w:abstractNumId="4" w15:restartNumberingAfterBreak="0">
+    <w:nsid w:val="5B687E65"/>
+    <w:multiLevelType w:val="hybridMultilevel"/>
+    <w:tmpl w:val="72DAB732"/>
+    <w:lvl w:ilvl="0" w:tplc="0416000F">
+      <w:start w:val="1"/>
+      <w:numFmt w:val="decimal"/>
+      <w:lvlText w:val="%1."/>
+      <w:lvlJc w:val="left"/>
+      <w:pPr>
+        <w:ind w:left="720" w:hanging="360"/>
+      </w:pPr>
+    </w:lvl>
+    <w:lvl w:ilvl="1" w:tplc="04160019" w:tentative="1">
+      <w:start w:val="1"/>
+      <w:numFmt w:val="lowerLetter"/>
+      <w:lvlText w:val="%2."/>
+      <w:lvlJc w:val="left"/>
+      <w:pPr>
+        <w:ind w:left="1440" w:hanging="360"/>
+      </w:pPr>
+    </w:lvl>
+    <w:lvl w:ilvl="2" w:tplc="0416001B" w:tentative="1">
+      <w:start w:val="1"/>
+      <w:numFmt w:val="lowerRoman"/>
+      <w:lvlText w:val="%3."/>
+      <w:lvlJc w:val="right"/>
+      <w:pPr>
+        <w:ind w:left="2160" w:hanging="180"/>
+      </w:pPr>
+    </w:lvl>
+    <w:lvl w:ilvl="3" w:tplc="0416000F" w:tentative="1">
+      <w:start w:val="1"/>
+      <w:numFmt w:val="decimal"/>
+      <w:lvlText w:val="%4."/>
+      <w:lvlJc w:val="left"/>
+      <w:pPr>
+        <w:ind w:left="2880" w:hanging="360"/>
+      </w:pPr>
+    </w:lvl>
+    <w:lvl w:ilvl="4" w:tplc="04160019" w:tentative="1">
+      <w:start w:val="1"/>
+      <w:numFmt w:val="lowerLetter"/>
+      <w:lvlText w:val="%5."/>
+      <w:lvlJc w:val="left"/>
+      <w:pPr>
+        <w:ind w:left="3600" w:hanging="360"/>
+      </w:pPr>
+    </w:lvl>
+    <w:lvl w:ilvl="5" w:tplc="0416001B" w:tentative="1">
+      <w:start w:val="1"/>
+      <w:numFmt w:val="lowerRoman"/>
+      <w:lvlText w:val="%6."/>
+      <w:lvlJc w:val="right"/>
+      <w:pPr>
+        <w:ind w:left="4320" w:hanging="180"/>
+      </w:pPr>
+    </w:lvl>
+    <w:lvl w:ilvl="6" w:tplc="0416000F" w:tentative="1">
+      <w:start w:val="1"/>
+      <w:numFmt w:val="decimal"/>
+      <w:lvlText w:val="%7."/>
+      <w:lvlJc w:val="left"/>
+      <w:pPr>
+        <w:ind w:left="5040" w:hanging="360"/>
+      </w:pPr>
+    </w:lvl>
+    <w:lvl w:ilvl="7" w:tplc="04160019" w:tentative="1">
+      <w:start w:val="1"/>
+      <w:numFmt w:val="lowerLetter"/>
+      <w:lvlText w:val="%8."/>
+      <w:lvlJc w:val="left"/>
+      <w:pPr>
+        <w:ind w:left="5760" w:hanging="360"/>
+      </w:pPr>
+    </w:lvl>
+    <w:lvl w:ilvl="8" w:tplc="0416001B" w:tentative="1">
+      <w:start w:val="1"/>
+      <w:numFmt w:val="lowerRoman"/>
+      <w:lvlText w:val="%9."/>
+      <w:lvlJc w:val="right"/>
+      <w:pPr>
+        <w:ind w:left="6480" w:hanging="180"/>
+      </w:pPr>
+    </w:lvl>
+  </w:abstractNum>
+  <w:abstractNum w:abstractNumId="5" w15:restartNumberingAfterBreak="0">
+    <w:nsid w:val="6A4C3601"/>
+    <w:multiLevelType w:val="hybridMultilevel"/>
+    <w:tmpl w:val="A35456D2"/>
+    <w:lvl w:ilvl="0" w:tplc="BA2A5FF4">
+      <w:start w:val="1"/>
+      <w:numFmt w:val="decimal"/>
+      <w:lvlText w:val="RN-0%1"/>
+      <w:lvlJc w:val="center"/>
+      <w:pPr>
+        <w:ind w:left="720" w:hanging="360"/>
+      </w:pPr>
+      <w:rPr>
+        <w:rFonts w:hint="default"/>
+        <w:b/>
+      </w:rPr>
+    </w:lvl>
+    <w:lvl w:ilvl="1" w:tplc="FFFFFFFF" w:tentative="1">
+      <w:start w:val="1"/>
+      <w:numFmt w:val="lowerLetter"/>
+      <w:lvlText w:val="%2."/>
+      <w:lvlJc w:val="left"/>
+      <w:pPr>
+        <w:ind w:left="1440" w:hanging="360"/>
+      </w:pPr>
+    </w:lvl>
+    <w:lvl w:ilvl="2" w:tplc="FFFFFFFF" w:tentative="1">
+      <w:start w:val="1"/>
+      <w:numFmt w:val="lowerRoman"/>
+      <w:lvlText w:val="%3."/>
+      <w:lvlJc w:val="right"/>
+      <w:pPr>
+        <w:ind w:left="2160" w:hanging="180"/>
+      </w:pPr>
+    </w:lvl>
+    <w:lvl w:ilvl="3" w:tplc="FFFFFFFF" w:tentative="1">
+      <w:start w:val="1"/>
+      <w:numFmt w:val="decimal"/>
+      <w:lvlText w:val="%4."/>
+      <w:lvlJc w:val="left"/>
+      <w:pPr>
+        <w:ind w:left="2880" w:hanging="360"/>
+      </w:pPr>
+    </w:lvl>
+    <w:lvl w:ilvl="4" w:tplc="FFFFFFFF" w:tentative="1">
+      <w:start w:val="1"/>
+      <w:numFmt w:val="lowerLetter"/>
+      <w:lvlText w:val="%5."/>
+      <w:lvlJc w:val="left"/>
+      <w:pPr>
+        <w:ind w:left="3600" w:hanging="360"/>
+      </w:pPr>
+    </w:lvl>
+    <w:lvl w:ilvl="5" w:tplc="FFFFFFFF" w:tentative="1">
+      <w:start w:val="1"/>
+      <w:numFmt w:val="lowerRoman"/>
+      <w:lvlText w:val="%6."/>
+      <w:lvlJc w:val="right"/>
+      <w:pPr>
+        <w:ind w:left="4320" w:hanging="180"/>
+      </w:pPr>
+    </w:lvl>
+    <w:lvl w:ilvl="6" w:tplc="FFFFFFFF" w:tentative="1">
+      <w:start w:val="1"/>
+      <w:numFmt w:val="decimal"/>
+      <w:lvlText w:val="%7."/>
+      <w:lvlJc w:val="left"/>
+      <w:pPr>
+        <w:ind w:left="5040" w:hanging="360"/>
+      </w:pPr>
+    </w:lvl>
+    <w:lvl w:ilvl="7" w:tplc="FFFFFFFF" w:tentative="1">
+      <w:start w:val="1"/>
+      <w:numFmt w:val="lowerLetter"/>
+      <w:lvlText w:val="%8."/>
+      <w:lvlJc w:val="left"/>
+      <w:pPr>
+        <w:ind w:left="5760" w:hanging="360"/>
+      </w:pPr>
+    </w:lvl>
+    <w:lvl w:ilvl="8" w:tplc="FFFFFFFF" w:tentative="1">
+      <w:start w:val="1"/>
+      <w:numFmt w:val="lowerRoman"/>
+      <w:lvlText w:val="%9."/>
+      <w:lvlJc w:val="right"/>
+      <w:pPr>
+        <w:ind w:left="6480" w:hanging="180"/>
+      </w:pPr>
+    </w:lvl>
+  </w:abstractNum>
   <w:num w:numId="1" w16cid:durableId="1950890081">
     <w:abstractNumId w:val="1"/>
   </w:num>
@@ -22240,6 +23018,12 @@
   </w:num>
   <w:num w:numId="4" w16cid:durableId="915365276">
     <w:abstractNumId w:val="3"/>
+  </w:num>
+  <w:num w:numId="5" w16cid:durableId="1315523167">
+    <w:abstractNumId w:val="4"/>
+  </w:num>
+  <w:num w:numId="6" w16cid:durableId="268663374">
+    <w:abstractNumId w:val="5"/>
   </w:num>
 </w:numbering>
 </file>
@@ -22642,7 +23426,7 @@
   <w:style w:type="paragraph" w:default="1" w:styleId="Normal">
     <w:name w:val="Normal"/>
     <w:qFormat/>
-    <w:rsid w:val="00877CA6"/>
+    <w:rsid w:val="008936B9"/>
   </w:style>
   <w:style w:type="paragraph" w:styleId="Ttulo1">
     <w:name w:val="heading 1"/>
@@ -22726,7 +23510,6 @@
     <w:next w:val="Normal"/>
     <w:link w:val="Ttulo4Char"/>
     <w:uiPriority w:val="9"/>
-    <w:semiHidden/>
     <w:unhideWhenUsed/>
     <w:qFormat/>
     <w:rsid w:val="003B3E87"/>
@@ -22881,6 +23664,7 @@
   <w:style w:type="character" w:default="1" w:styleId="Fontepargpadro">
     <w:name w:val="Default Paragraph Font"/>
     <w:uiPriority w:val="1"/>
+    <w:semiHidden/>
     <w:unhideWhenUsed/>
   </w:style>
   <w:style w:type="table" w:default="1" w:styleId="Tabelanormal">
@@ -23901,28 +24685,28 @@
 </file>
 
 <file path=customXml/item1.xml><?xml version="1.0" encoding="utf-8"?>
+<b:Sources xmlns:b="http://schemas.openxmlformats.org/officeDocument/2006/bibliography" xmlns="http://schemas.openxmlformats.org/officeDocument/2006/bibliography" SelectedStyle="\APASixthEditionOfficeOnline.xsl" StyleName="APA" Version="6"/>
+</file>
+
+<file path=customXml/item2.xml><?xml version="1.0" encoding="utf-8"?>
 <go:gDocsCustomXmlDataStorage xmlns:go="http://customooxmlschemas.google.com/" xmlns:r="http://schemas.openxmlformats.org/officeDocument/2006/relationships" uri="GoogleDocsCustomDataVersion1">
   <go:docsCustomData xmlns:go="http://customooxmlschemas.google.com/" roundtripDataSignature="AMtx7mgKFuHnc1pNaJR+Yh/w75pxsqNIyA==">AMUW2mXPd1rkUZHuPEEo2y31kflLfX8X11tN+WrkNPjZrtFV1Z6HpgYc5RxWvCZNcbD+lu6MIcHyOEm6b6MHEYiqlkuNQy33K0rADHRnbXirStu/vKWkBiUYvPw7txTs9eYy+LSfa7BqjCIjcTbbVuHIFXNqhtYQnTiG7/psoLEtO++Y5QrekwU//0f8MjqIYNYxHW2pX5E0rWcI/8Deif6mA7vx68Ial5LTSLJspr961k/KRT8N6x/JwoaSGRA61il5/QOO13vUCXNe+mRxZITzBWfY0MJ1QaMgJSkVGp/lf4x6eGKdCswlYh1vyWtLBJKlXAQXAOukz1xwO9qlS7adnEnukO3kbHfV25m8n5nC1Fy8607XKdFEfJAf3YfbYmomeC4u7hXXUMSbrjgeqAa09nLN9uuhug==</go:docsCustomData>
 </go:gDocsCustomXmlDataStorage>
 </file>
 
-<file path=customXml/item2.xml><?xml version="1.0" encoding="utf-8"?>
-<b:Sources xmlns:b="http://schemas.openxmlformats.org/officeDocument/2006/bibliography" xmlns="http://schemas.openxmlformats.org/officeDocument/2006/bibliography" SelectedStyle="\APASixthEditionOfficeOnline.xsl" StyleName="APA" Version="6"/>
+<file path=customXml/itemProps1.xml><?xml version="1.0" encoding="utf-8"?>
+<ds:datastoreItem xmlns:ds="http://schemas.openxmlformats.org/officeDocument/2006/customXml" ds:itemID="{461F9E8E-122A-4A2C-89CD-80580726E74D}">
+  <ds:schemaRefs>
+    <ds:schemaRef ds:uri="http://schemas.openxmlformats.org/officeDocument/2006/bibliography"/>
+  </ds:schemaRefs>
+</ds:datastoreItem>
 </file>
 
-<file path=customXml/itemProps1.xml><?xml version="1.0" encoding="utf-8"?>
+<file path=customXml/itemProps2.xml><?xml version="1.0" encoding="utf-8"?>
 <ds:datastoreItem xmlns:ds="http://schemas.openxmlformats.org/officeDocument/2006/customXml" ds:itemID="{11111111-1234-1234-1234-123412341234}">
   <ds:schemaRefs>
     <ds:schemaRef ds:uri="http://customooxmlschemas.google.com/"/>
     <ds:schemaRef ds:uri="http://schemas.openxmlformats.org/officeDocument/2006/relationships"/>
   </ds:schemaRefs>
 </ds:datastoreItem>
-</file>
-
-<file path=customXml/itemProps2.xml><?xml version="1.0" encoding="utf-8"?>
-<ds:datastoreItem xmlns:ds="http://schemas.openxmlformats.org/officeDocument/2006/customXml" ds:itemID="{461F9E8E-122A-4A2C-89CD-80580726E74D}">
-  <ds:schemaRefs>
-    <ds:schemaRef ds:uri="http://schemas.openxmlformats.org/officeDocument/2006/bibliography"/>
-  </ds:schemaRefs>
-</ds:datastoreItem>
 </file>
--- a/Projeto Integrador - Especificacao de Casos de Uso.docx
+++ b/Projeto Integrador - Especificacao de Casos de Uso.docx
@@ -968,7 +968,7 @@
                 <w:noProof/>
                 <w:webHidden/>
               </w:rPr>
-              <w:t>7</w:t>
+              <w:t>8</w:t>
             </w:r>
             <w:r>
               <w:rPr>
@@ -1220,7 +1220,7 @@
                 <w:noProof/>
                 <w:webHidden/>
               </w:rPr>
-              <w:t>8</w:t>
+              <w:t>9</w:t>
             </w:r>
             <w:r>
               <w:rPr>
@@ -1976,7 +1976,7 @@
                 <w:noProof/>
                 <w:webHidden/>
               </w:rPr>
-              <w:t>11</w:t>
+              <w:t>12</w:t>
             </w:r>
             <w:r>
               <w:rPr>
@@ -2480,7 +2480,7 @@
                 <w:noProof/>
                 <w:webHidden/>
               </w:rPr>
-              <w:t>13</w:t>
+              <w:t>14</w:t>
             </w:r>
             <w:r>
               <w:rPr>
@@ -2984,7 +2984,7 @@
                 <w:noProof/>
                 <w:webHidden/>
               </w:rPr>
-              <w:t>15</w:t>
+              <w:t>16</w:t>
             </w:r>
             <w:r>
               <w:rPr>
@@ -3740,7 +3740,7 @@
                 <w:noProof/>
                 <w:webHidden/>
               </w:rPr>
-              <w:t>18</w:t>
+              <w:t>19</w:t>
             </w:r>
             <w:r>
               <w:rPr>
@@ -3992,7 +3992,7 @@
                 <w:noProof/>
                 <w:webHidden/>
               </w:rPr>
-              <w:t>19</w:t>
+              <w:t>20</w:t>
             </w:r>
             <w:r>
               <w:rPr>
@@ -6001,10 +6001,10 @@
         <w:lastRenderedPageBreak/>
         <w:t xml:space="preserve">Fluxo Alternativo: </w:t>
       </w:r>
+      <w:bookmarkEnd w:id="7"/>
       <w:r>
-        <w:t>Esqueci Minha Senha</w:t>
+        <w:t>Manter Login WEB</w:t>
       </w:r>
-      <w:bookmarkEnd w:id="7"/>
     </w:p>
     <w:p/>
     <w:tbl>
@@ -6175,221 +6175,263 @@
               </w:rPr>
             </w:pPr>
             <w:r>
-              <w:t xml:space="preserve">O usuário irá clicar nas escritas </w:t>
-            </w:r>
-            <w:r>
+              <w:t xml:space="preserve">O usuário irá iniciar o aplicativo que abrirá na tela </w:t>
+            </w:r>
+            <w:r>
+              <w:rPr>
+                <w:i/>
+              </w:rPr>
+              <w:t xml:space="preserve">Login </w:t>
+            </w:r>
+            <w:r>
+              <w:rPr>
+                <w:b/>
+              </w:rPr>
+              <w:t>[IMG-0</w:t>
+            </w:r>
+            <w:r>
+              <w:rPr>
+                <w:b/>
+              </w:rPr>
+              <w:t>3</w:t>
+            </w:r>
+            <w:r>
+              <w:rPr>
+                <w:b/>
+              </w:rPr>
+              <w:t>]</w:t>
+            </w:r>
+          </w:p>
+        </w:tc>
+      </w:tr>
+      <w:tr>
+        <w:trPr>
+          <w:trHeight w:val="340"/>
+        </w:trPr>
+        <w:tc>
+          <w:tcPr>
+            <w:tcW w:w="567" w:type="dxa"/>
+            <w:vAlign w:val="center"/>
+          </w:tcPr>
+          <w:p>
+            <w:pPr>
+              <w:jc w:val="center"/>
+            </w:pPr>
+            <w:r>
+              <w:t>2</w:t>
+            </w:r>
+          </w:p>
+        </w:tc>
+        <w:tc>
+          <w:tcPr>
+            <w:tcW w:w="567" w:type="dxa"/>
+            <w:vAlign w:val="center"/>
+          </w:tcPr>
+          <w:p>
+            <w:pPr>
+              <w:jc w:val="center"/>
+            </w:pPr>
+            <w:r>
+              <w:t>RS</w:t>
+            </w:r>
+          </w:p>
+        </w:tc>
+        <w:tc>
+          <w:tcPr>
+            <w:tcW w:w="9067" w:type="dxa"/>
+            <w:vAlign w:val="center"/>
+          </w:tcPr>
+          <w:p>
+            <w:pPr>
+              <w:rPr>
+                <w:b/>
+                <w:bCs/>
+              </w:rPr>
+            </w:pPr>
+            <w:r>
+              <w:t xml:space="preserve">O sistema irá disponibilizar para o preenchimento os campos de </w:t>
+            </w:r>
+            <w:r>
+              <w:rPr>
+                <w:b/>
+              </w:rPr>
+              <w:t>E-mail e Senha {RN-01} [IMG-0</w:t>
+            </w:r>
+            <w:r>
+              <w:rPr>
+                <w:b/>
+              </w:rPr>
+              <w:t>3</w:t>
+            </w:r>
+            <w:r>
+              <w:rPr>
+                <w:b/>
+              </w:rPr>
+              <w:t>]</w:t>
+            </w:r>
+          </w:p>
+        </w:tc>
+      </w:tr>
+      <w:tr>
+        <w:trPr>
+          <w:trHeight w:val="340"/>
+        </w:trPr>
+        <w:tc>
+          <w:tcPr>
+            <w:tcW w:w="567" w:type="dxa"/>
+            <w:vAlign w:val="center"/>
+          </w:tcPr>
+          <w:p>
+            <w:pPr>
+              <w:jc w:val="center"/>
+            </w:pPr>
+            <w:r>
+              <w:t>3</w:t>
+            </w:r>
+          </w:p>
+        </w:tc>
+        <w:tc>
+          <w:tcPr>
+            <w:tcW w:w="567" w:type="dxa"/>
+            <w:vAlign w:val="center"/>
+          </w:tcPr>
+          <w:p>
+            <w:pPr>
+              <w:jc w:val="center"/>
+            </w:pPr>
+            <w:r>
+              <w:t>EV</w:t>
+            </w:r>
+          </w:p>
+        </w:tc>
+        <w:tc>
+          <w:tcPr>
+            <w:tcW w:w="9067" w:type="dxa"/>
+            <w:vAlign w:val="center"/>
+          </w:tcPr>
+          <w:p>
+            <w:pPr>
               <w:rPr>
                 <w:i/>
                 <w:iCs/>
               </w:rPr>
-              <w:t xml:space="preserve">“esqueci minha senha” </w:t>
-            </w:r>
-            <w:r>
+            </w:pPr>
+            <w:r>
+              <w:t xml:space="preserve">Após o preenchimento dos campos o usuário terá que clicar no botão sinalizado na cor </w:t>
+            </w:r>
+            <w:r>
+              <w:rPr>
+                <w:b/>
+                <w:i/>
+              </w:rPr>
+              <w:t xml:space="preserve">amarela, </w:t>
+            </w:r>
+            <w:r>
+              <w:rPr>
+                <w:i/>
+              </w:rPr>
+              <w:t>escrito “</w:t>
+            </w:r>
+            <w:r>
+              <w:rPr>
+                <w:b/>
+                <w:i/>
+              </w:rPr>
+              <w:t xml:space="preserve">Entrar” </w:t>
+            </w:r>
+            <w:r>
+              <w:rPr>
+                <w:b/>
+              </w:rPr>
+              <w:t>[IMG-0</w:t>
+            </w:r>
+            <w:r>
+              <w:rPr>
+                <w:b/>
+              </w:rPr>
+              <w:t>3</w:t>
+            </w:r>
+            <w:r>
+              <w:rPr>
+                <w:b/>
+              </w:rPr>
+              <w:t>]</w:t>
+            </w:r>
+          </w:p>
+        </w:tc>
+      </w:tr>
+      <w:tr>
+        <w:trPr>
+          <w:trHeight w:val="340"/>
+        </w:trPr>
+        <w:tc>
+          <w:tcPr>
+            <w:tcW w:w="567" w:type="dxa"/>
+            <w:vAlign w:val="center"/>
+          </w:tcPr>
+          <w:p>
+            <w:pPr>
+              <w:jc w:val="center"/>
+            </w:pPr>
+            <w:r>
+              <w:t>4</w:t>
+            </w:r>
+          </w:p>
+        </w:tc>
+        <w:tc>
+          <w:tcPr>
+            <w:tcW w:w="567" w:type="dxa"/>
+            <w:vAlign w:val="center"/>
+          </w:tcPr>
+          <w:p>
+            <w:pPr>
+              <w:jc w:val="center"/>
+            </w:pPr>
+            <w:r>
+              <w:t>RS</w:t>
+            </w:r>
+          </w:p>
+        </w:tc>
+        <w:tc>
+          <w:tcPr>
+            <w:tcW w:w="9067" w:type="dxa"/>
+            <w:vAlign w:val="center"/>
+          </w:tcPr>
+          <w:p>
+            <w:pPr>
               <w:rPr>
                 <w:b/>
                 <w:bCs/>
-              </w:rPr>
-              <w:t>{</w:t>
+                <w:i/>
+              </w:rPr>
+            </w:pPr>
+            <w:r>
+              <w:t xml:space="preserve">O sistema validará os dados na tabela </w:t>
             </w:r>
             <w:r>
               <w:rPr>
                 <w:b/>
                 <w:bCs/>
-              </w:rPr>
-              <w:t>RN-XX</w:t>
-            </w:r>
-            <w:r>
-              <w:rPr>
-                <w:b/>
-                <w:bCs/>
-              </w:rPr>
-              <w:t>}</w:t>
-            </w:r>
-            <w:r>
-              <w:rPr>
-                <w:b/>
-                <w:bCs/>
-              </w:rPr>
-              <w:t xml:space="preserve"> [IMG-</w:t>
-            </w:r>
-            <w:r>
-              <w:rPr>
-                <w:b/>
-                <w:bCs/>
-              </w:rPr>
-              <w:t>02</w:t>
-            </w:r>
-            <w:r>
-              <w:rPr>
-                <w:b/>
-                <w:bCs/>
-              </w:rPr>
-              <w:t>]</w:t>
-            </w:r>
-          </w:p>
-        </w:tc>
-      </w:tr>
-      <w:tr>
-        <w:trPr>
-          <w:trHeight w:val="340"/>
-        </w:trPr>
-        <w:tc>
-          <w:tcPr>
-            <w:tcW w:w="567" w:type="dxa"/>
-            <w:vAlign w:val="center"/>
-          </w:tcPr>
-          <w:p>
-            <w:pPr>
-              <w:jc w:val="center"/>
-            </w:pPr>
-            <w:r>
-              <w:t>2</w:t>
-            </w:r>
-          </w:p>
-        </w:tc>
-        <w:tc>
-          <w:tcPr>
-            <w:tcW w:w="567" w:type="dxa"/>
-            <w:vAlign w:val="center"/>
-          </w:tcPr>
-          <w:p>
-            <w:pPr>
-              <w:jc w:val="center"/>
-            </w:pPr>
-            <w:r>
-              <w:t>RS</w:t>
-            </w:r>
-          </w:p>
-        </w:tc>
-        <w:tc>
-          <w:tcPr>
-            <w:tcW w:w="9067" w:type="dxa"/>
-            <w:vAlign w:val="center"/>
-          </w:tcPr>
-          <w:p>
-            <w:pPr>
-              <w:rPr>
-                <w:b/>
-                <w:bCs/>
-              </w:rPr>
-            </w:pPr>
-            <w:r>
-              <w:t xml:space="preserve">O sistema abrirá uma tela de confirmação para o usuário, se ele realmente deseja alterar a senha do seu usuário </w:t>
-            </w:r>
-            <w:r>
-              <w:rPr>
-                <w:b/>
-                <w:bCs/>
-              </w:rPr>
-              <w:t>[IMG-XX]</w:t>
-            </w:r>
-          </w:p>
-        </w:tc>
-      </w:tr>
-      <w:tr>
-        <w:trPr>
-          <w:trHeight w:val="340"/>
-        </w:trPr>
-        <w:tc>
-          <w:tcPr>
-            <w:tcW w:w="567" w:type="dxa"/>
-            <w:vAlign w:val="center"/>
-          </w:tcPr>
-          <w:p>
-            <w:pPr>
-              <w:jc w:val="center"/>
-            </w:pPr>
-            <w:r>
-              <w:t>3</w:t>
-            </w:r>
-          </w:p>
-        </w:tc>
-        <w:tc>
-          <w:tcPr>
-            <w:tcW w:w="567" w:type="dxa"/>
-            <w:vAlign w:val="center"/>
-          </w:tcPr>
-          <w:p>
-            <w:pPr>
-              <w:jc w:val="center"/>
-            </w:pPr>
-            <w:r>
-              <w:t>EV</w:t>
-            </w:r>
-          </w:p>
-        </w:tc>
-        <w:tc>
-          <w:tcPr>
-            <w:tcW w:w="9067" w:type="dxa"/>
-            <w:vAlign w:val="center"/>
-          </w:tcPr>
-          <w:p>
-            <w:pPr>
-              <w:rPr>
                 <w:i/>
                 <w:iCs/>
               </w:rPr>
-            </w:pPr>
-            <w:r>
-              <w:t xml:space="preserve">O usuário irá confirmar a alteração no botão verde escrito </w:t>
-            </w:r>
-            <w:r>
-              <w:rPr>
+              <w:t>BULLK_</w:t>
+            </w:r>
+            <w:r>
+              <w:rPr>
+                <w:b/>
                 <w:i/>
-                <w:iCs/>
-              </w:rPr>
-              <w:t>“Sim”</w:t>
-            </w:r>
-          </w:p>
-        </w:tc>
-      </w:tr>
-      <w:tr>
-        <w:trPr>
-          <w:trHeight w:val="340"/>
-        </w:trPr>
-        <w:tc>
-          <w:tcPr>
-            <w:tcW w:w="567" w:type="dxa"/>
-            <w:vAlign w:val="center"/>
-          </w:tcPr>
-          <w:p>
-            <w:pPr>
-              <w:jc w:val="center"/>
-            </w:pPr>
-            <w:r>
-              <w:t>4</w:t>
-            </w:r>
-          </w:p>
-        </w:tc>
-        <w:tc>
-          <w:tcPr>
-            <w:tcW w:w="567" w:type="dxa"/>
-            <w:vAlign w:val="center"/>
-          </w:tcPr>
-          <w:p>
-            <w:pPr>
-              <w:jc w:val="center"/>
-            </w:pPr>
-            <w:r>
-              <w:t>RS</w:t>
-            </w:r>
-          </w:p>
-        </w:tc>
-        <w:tc>
-          <w:tcPr>
-            <w:tcW w:w="9067" w:type="dxa"/>
-            <w:vAlign w:val="center"/>
-          </w:tcPr>
-          <w:p>
-            <w:pPr>
-              <w:rPr>
-                <w:b/>
-                <w:bCs/>
+              </w:rPr>
+              <w:t xml:space="preserve">USUARIO {RN-02} </w:t>
+            </w:r>
+            <w:r>
+              <w:t xml:space="preserve">e direcionará para a tela de </w:t>
+            </w:r>
+            <w:r>
+              <w:rPr>
                 <w:i/>
               </w:rPr>
-            </w:pPr>
-            <w:r>
-              <w:t>O sistema irá enviar um alerta de alteração de senha para o sistema do Administrador</w:t>
+              <w:t>Home</w:t>
             </w:r>
             <w:r>
               <w:t xml:space="preserve"> </w:t>
@@ -6397,9 +6439,20 @@
             <w:r>
               <w:rPr>
                 <w:b/>
-                <w:bCs/>
-              </w:rPr>
-              <w:t>[IMG-XX]</w:t>
+              </w:rPr>
+              <w:t>[IMG-</w:t>
+            </w:r>
+            <w:r>
+              <w:rPr>
+                <w:b/>
+              </w:rPr>
+              <w:t>04</w:t>
+            </w:r>
+            <w:r>
+              <w:rPr>
+                <w:b/>
+              </w:rPr>
+              <w:t>]</w:t>
             </w:r>
           </w:p>
         </w:tc>
@@ -6538,6 +6591,7 @@
         </w:tc>
       </w:tr>
     </w:tbl>
+    <w:p/>
     <w:p/>
     <w:p>
       <w:pPr>
@@ -7277,7 +7331,6 @@
       </w:pPr>
       <w:bookmarkStart w:id="10" w:name="_Toc135766792"/>
       <w:r>
-        <w:lastRenderedPageBreak/>
         <w:t>Protótipos</w:t>
       </w:r>
       <w:bookmarkEnd w:id="10"/>
@@ -7491,225 +7544,23 @@
     <w:p/>
     <w:p>
       <w:pPr>
-        <w:pStyle w:val="Ttulo3"/>
-      </w:pPr>
-      <w:bookmarkStart w:id="11" w:name="_Toc135766793"/>
-      <w:r>
-        <w:t>Estruturas de Dados</w:t>
-      </w:r>
-      <w:bookmarkEnd w:id="11"/>
-    </w:p>
-    <w:p/>
-    <w:tbl>
-      <w:tblPr>
-        <w:tblStyle w:val="a7"/>
-        <w:tblW w:w="10201" w:type="dxa"/>
-        <w:tblInd w:w="0" w:type="dxa"/>
-        <w:tblBorders>
-          <w:top w:val="single" w:sz="4" w:space="0" w:color="000000"/>
-          <w:left w:val="single" w:sz="4" w:space="0" w:color="000000"/>
-          <w:bottom w:val="single" w:sz="4" w:space="0" w:color="000000"/>
-          <w:right w:val="single" w:sz="4" w:space="0" w:color="000000"/>
-          <w:insideH w:val="single" w:sz="4" w:space="0" w:color="000000"/>
-          <w:insideV w:val="single" w:sz="4" w:space="0" w:color="000000"/>
-        </w:tblBorders>
-        <w:tblLayout w:type="fixed"/>
-        <w:tblLook w:val="0400" w:firstRow="0" w:lastRow="0" w:firstColumn="0" w:lastColumn="0" w:noHBand="0" w:noVBand="1"/>
-      </w:tblPr>
-      <w:tblGrid>
-        <w:gridCol w:w="1838"/>
-        <w:gridCol w:w="8363"/>
-      </w:tblGrid>
-      <w:tr>
-        <w:trPr>
-          <w:trHeight w:val="340"/>
-        </w:trPr>
-        <w:tc>
-          <w:tcPr>
-            <w:tcW w:w="10201" w:type="dxa"/>
-            <w:gridSpan w:val="2"/>
-            <w:shd w:val="clear" w:color="auto" w:fill="8EAADB"/>
-            <w:vAlign w:val="center"/>
-          </w:tcPr>
-          <w:p>
-            <w:pPr>
-              <w:jc w:val="center"/>
-              <w:rPr>
-                <w:b/>
-                <w:color w:val="FFFFFF"/>
-              </w:rPr>
-            </w:pPr>
-            <w:r>
-              <w:rPr>
-                <w:b/>
-                <w:color w:val="FFFFFF"/>
-              </w:rPr>
-              <w:t>Estruturas de Dados</w:t>
-            </w:r>
-          </w:p>
-        </w:tc>
-      </w:tr>
-      <w:tr>
-        <w:trPr>
-          <w:trHeight w:val="340"/>
-        </w:trPr>
-        <w:tc>
-          <w:tcPr>
-            <w:tcW w:w="1838" w:type="dxa"/>
-            <w:shd w:val="clear" w:color="auto" w:fill="8EAADB"/>
-          </w:tcPr>
-          <w:p>
-            <w:pPr>
-              <w:jc w:val="center"/>
-              <w:rPr>
-                <w:b/>
-                <w:color w:val="FFFFFF"/>
-              </w:rPr>
-            </w:pPr>
-            <w:r>
-              <w:rPr>
-                <w:b/>
-                <w:color w:val="FFFFFF"/>
-              </w:rPr>
-              <w:t>Tabela</w:t>
-            </w:r>
-          </w:p>
-        </w:tc>
-        <w:tc>
-          <w:tcPr>
-            <w:tcW w:w="8363" w:type="dxa"/>
-            <w:shd w:val="clear" w:color="auto" w:fill="8EAADB"/>
-          </w:tcPr>
-          <w:p>
-            <w:pPr>
-              <w:rPr>
-                <w:b/>
-                <w:color w:val="FFFFFF"/>
-              </w:rPr>
-            </w:pPr>
-            <w:r>
-              <w:rPr>
-                <w:b/>
-                <w:color w:val="FFFFFF"/>
-              </w:rPr>
-              <w:t>Campos</w:t>
-            </w:r>
-          </w:p>
-        </w:tc>
-      </w:tr>
-      <w:tr>
-        <w:trPr>
-          <w:trHeight w:val="340"/>
-        </w:trPr>
-        <w:tc>
-          <w:tcPr>
-            <w:tcW w:w="1838" w:type="dxa"/>
-            <w:vAlign w:val="center"/>
-          </w:tcPr>
-          <w:p>
-            <w:pPr>
-              <w:jc w:val="center"/>
-            </w:pPr>
-            <w:r>
-              <w:t>bullk_usuar</w:t>
-            </w:r>
-          </w:p>
-        </w:tc>
-        <w:tc>
-          <w:tcPr>
-            <w:tcW w:w="8363" w:type="dxa"/>
-            <w:vAlign w:val="center"/>
-          </w:tcPr>
-          <w:p>
-            <w:r>
-              <w:t>ID, NOME, DT_NASCIMENTO, SEXO, TELEFONE, EMAIL, TP_USUARIO, URL_IMG_PERFIL</w:t>
-            </w:r>
-          </w:p>
-        </w:tc>
-      </w:tr>
-      <w:tr>
-        <w:trPr>
-          <w:trHeight w:val="340"/>
-        </w:trPr>
-        <w:tc>
-          <w:tcPr>
-            <w:tcW w:w="1838" w:type="dxa"/>
-            <w:vAlign w:val="center"/>
-          </w:tcPr>
-          <w:p>
-            <w:pPr>
-              <w:jc w:val="center"/>
-            </w:pPr>
-            <w:r>
-              <w:t>bullk_endereco</w:t>
-            </w:r>
-          </w:p>
-        </w:tc>
-        <w:tc>
-          <w:tcPr>
-            <w:tcW w:w="8363" w:type="dxa"/>
-            <w:vAlign w:val="center"/>
-          </w:tcPr>
-          <w:p>
-            <w:r>
-              <w:t xml:space="preserve">ID, ID_USUARIO, LOGRADOURO, </w:t>
-            </w:r>
-            <w:proofErr w:type="gramStart"/>
-            <w:r>
-              <w:t>NUMERO</w:t>
-            </w:r>
-            <w:proofErr w:type="gramEnd"/>
-            <w:r>
-              <w:t>, BAIRRO, COMPLEMENTO, CEP</w:t>
-            </w:r>
-          </w:p>
-        </w:tc>
-      </w:tr>
-      <w:tr>
-        <w:trPr>
-          <w:trHeight w:val="340"/>
-        </w:trPr>
-        <w:tc>
-          <w:tcPr>
-            <w:tcW w:w="1838" w:type="dxa"/>
-            <w:vAlign w:val="center"/>
-          </w:tcPr>
-          <w:p>
-            <w:pPr>
-              <w:jc w:val="center"/>
-            </w:pPr>
-          </w:p>
-        </w:tc>
-        <w:tc>
-          <w:tcPr>
-            <w:tcW w:w="8363" w:type="dxa"/>
-            <w:vAlign w:val="center"/>
-          </w:tcPr>
-          <w:p/>
-        </w:tc>
-      </w:tr>
-    </w:tbl>
-    <w:p/>
-    <w:p/>
-    <w:p>
-      <w:pPr>
         <w:pStyle w:val="Ttulo2"/>
       </w:pPr>
-      <w:bookmarkStart w:id="12" w:name="_Toc135766794"/>
+      <w:bookmarkStart w:id="11" w:name="_Toc135766794"/>
       <w:r>
         <w:t>UC.002 – MANTER USUÁRIO</w:t>
       </w:r>
-      <w:bookmarkEnd w:id="12"/>
+      <w:bookmarkEnd w:id="11"/>
     </w:p>
     <w:p>
       <w:pPr>
         <w:pStyle w:val="Ttulo3"/>
       </w:pPr>
-      <w:bookmarkStart w:id="13" w:name="_Toc135766795"/>
+      <w:bookmarkStart w:id="12" w:name="_Toc135766795"/>
       <w:r>
         <w:t>Fluxo Principal</w:t>
       </w:r>
-      <w:bookmarkEnd w:id="13"/>
+      <w:bookmarkEnd w:id="12"/>
     </w:p>
     <w:p/>
     <w:tbl>
@@ -7803,7 +7654,7 @@
           </w:tcPr>
           <w:p>
             <w:r>
-              <w:t>Para que possamos iniciar o fluxo deste caso de uso, o usuário a ser cadastrado precisa possuir as informações para cadastro (nome, telefone, e-mail e endereço) válidas.</w:t>
+              <w:t>Para que possamos iniciar o fluxo deste caso de uso, o usuário a ser cadastrado precisa possuir as informações para cadastro (nome, telefone, e-mail) válidas.</w:t>
             </w:r>
           </w:p>
           <w:p>
@@ -7935,13 +7786,31 @@
           </w:tcPr>
           <w:p>
             <w:r>
-              <w:t xml:space="preserve">O Administrador acessa o menu “Manutenção Usuários &gt; Usuários” </w:t>
-            </w:r>
-            <w:r>
-              <w:rPr>
-                <w:b/>
-              </w:rPr>
-              <w:t>[IMG-XX]</w:t>
+              <w:t>O Administrador acessa o menu “</w:t>
+            </w:r>
+            <w:r>
+              <w:t>Home</w:t>
+            </w:r>
+            <w:r>
+              <w:t xml:space="preserve"> &gt; Usuários” </w:t>
+            </w:r>
+            <w:r>
+              <w:rPr>
+                <w:b/>
+              </w:rPr>
+              <w:t>[IMG-</w:t>
+            </w:r>
+            <w:r>
+              <w:rPr>
+                <w:b/>
+              </w:rPr>
+              <w:t>04</w:t>
+            </w:r>
+            <w:r>
+              <w:rPr>
+                <w:b/>
+              </w:rPr>
+              <w:t>]</w:t>
             </w:r>
           </w:p>
         </w:tc>
@@ -7997,7 +7866,19 @@
               <w:rPr>
                 <w:i/>
               </w:rPr>
-              <w:t>“Usuários”</w:t>
+              <w:t>“</w:t>
+            </w:r>
+            <w:r>
+              <w:rPr>
+                <w:i/>
+              </w:rPr>
+              <w:t xml:space="preserve">Manutenção de </w:t>
+            </w:r>
+            <w:r>
+              <w:rPr>
+                <w:i/>
+              </w:rPr>
+              <w:t>Usuários”</w:t>
             </w:r>
             <w:r>
               <w:t xml:space="preserve"> </w:t>
@@ -8006,7 +7887,19 @@
               <w:rPr>
                 <w:b/>
               </w:rPr>
-              <w:t>[IMG-XX]</w:t>
+              <w:t>[</w:t>
+            </w:r>
+            <w:r>
+              <w:rPr>
+                <w:b/>
+              </w:rPr>
+              <w:t>IMG-07</w:t>
+            </w:r>
+            <w:r>
+              <w:rPr>
+                <w:b/>
+              </w:rPr>
+              <w:t>]</w:t>
             </w:r>
           </w:p>
         </w:tc>
@@ -8063,7 +7956,19 @@
               <w:rPr>
                 <w:b/>
               </w:rPr>
-              <w:t>[IMG-XX]</w:t>
+              <w:t>[</w:t>
+            </w:r>
+            <w:r>
+              <w:rPr>
+                <w:b/>
+              </w:rPr>
+              <w:t>IMG-07</w:t>
+            </w:r>
+            <w:r>
+              <w:rPr>
+                <w:b/>
+              </w:rPr>
+              <w:t>]</w:t>
             </w:r>
           </w:p>
         </w:tc>
@@ -8132,7 +8037,19 @@
               <w:rPr>
                 <w:b/>
               </w:rPr>
-              <w:t xml:space="preserve">[IMG-XX] </w:t>
+              <w:t>[IMG-</w:t>
+            </w:r>
+            <w:r>
+              <w:rPr>
+                <w:b/>
+              </w:rPr>
+              <w:t>08</w:t>
+            </w:r>
+            <w:r>
+              <w:rPr>
+                <w:b/>
+              </w:rPr>
+              <w:t xml:space="preserve">] </w:t>
             </w:r>
             <w:r>
               <w:t>possibilitando que o usuário</w:t>
@@ -8173,6 +8090,13 @@
                 <w:i/>
               </w:rPr>
               <w:t>Status</w:t>
+            </w:r>
+            <w:r>
+              <w:rPr>
+                <w:b/>
+                <w:i/>
+              </w:rPr>
+              <w:t>, Senha, URL Avatar</w:t>
             </w:r>
             <w:r>
               <w:rPr>
@@ -8262,7 +8186,19 @@
               <w:rPr>
                 <w:b/>
               </w:rPr>
-              <w:t>[RN-XXX] [IMG-XX]</w:t>
+              <w:t>[RN-XXX] [IMG-</w:t>
+            </w:r>
+            <w:r>
+              <w:rPr>
+                <w:b/>
+              </w:rPr>
+              <w:t>08</w:t>
+            </w:r>
+            <w:r>
+              <w:rPr>
+                <w:b/>
+              </w:rPr>
+              <w:t>]</w:t>
             </w:r>
           </w:p>
         </w:tc>
@@ -8314,7 +8250,7 @@
                 <w:b/>
                 <w:i/>
               </w:rPr>
-              <w:t>#NOME_TABELA#</w:t>
+              <w:t>BULLK_USUARIO</w:t>
             </w:r>
             <w:r>
               <w:rPr>
@@ -8359,7 +8295,19 @@
               <w:rPr>
                 <w:b/>
               </w:rPr>
-              <w:t>[IMG-XX]</w:t>
+              <w:t>[IMG-</w:t>
+            </w:r>
+            <w:r>
+              <w:rPr>
+                <w:b/>
+              </w:rPr>
+              <w:t>07</w:t>
+            </w:r>
+            <w:r>
+              <w:rPr>
+                <w:b/>
+              </w:rPr>
+              <w:t>]</w:t>
             </w:r>
           </w:p>
         </w:tc>
@@ -8388,7 +8336,6 @@
                 <w:b/>
                 <w:color w:val="FFFFFF"/>
               </w:rPr>
-              <w:lastRenderedPageBreak/>
               <w:t>Fluxos Excepcionais</w:t>
             </w:r>
           </w:p>
@@ -8536,15 +8483,17 @@
         </w:tc>
       </w:tr>
     </w:tbl>
+    <w:p>
+      <w:bookmarkStart w:id="13" w:name="_Toc135766796"/>
+    </w:p>
     <w:p>
       <w:pPr>
         <w:pStyle w:val="Ttulo3"/>
       </w:pPr>
-      <w:bookmarkStart w:id="14" w:name="_Toc135766796"/>
       <w:r>
         <w:t>Fluxo Alternativo: Alterar Usuário</w:t>
       </w:r>
-      <w:bookmarkEnd w:id="14"/>
+      <w:bookmarkEnd w:id="13"/>
     </w:p>
     <w:p/>
     <w:tbl>
@@ -8592,6 +8541,7 @@
                 <w:b/>
                 <w:color w:val="FFFFFF"/>
               </w:rPr>
+              <w:lastRenderedPageBreak/>
               <w:t>Fluxo Alternativo</w:t>
             </w:r>
           </w:p>
@@ -8727,7 +8677,19 @@
               <w:rPr>
                 <w:b/>
               </w:rPr>
-              <w:t>[IMG-XX]</w:t>
+              <w:t>[IMG-</w:t>
+            </w:r>
+            <w:r>
+              <w:rPr>
+                <w:b/>
+              </w:rPr>
+              <w:t>07</w:t>
+            </w:r>
+            <w:r>
+              <w:rPr>
+                <w:b/>
+              </w:rPr>
+              <w:t>]</w:t>
             </w:r>
             <w:r>
               <w:rPr>
@@ -8810,7 +8772,13 @@
               <w:rPr>
                 <w:b/>
               </w:rPr>
-              <w:t xml:space="preserve"> [IMG-XX]</w:t>
+              <w:t xml:space="preserve"> [IMG-</w:t>
+            </w:r>
+            <w:r>
+              <w:rPr>
+                <w:b/>
+              </w:rPr>
+              <w:t>09]</w:t>
             </w:r>
           </w:p>
         </w:tc>
@@ -8868,6 +8836,13 @@
                 <w:b/>
                 <w:i/>
               </w:rPr>
+              <w:t>, Senha, URL Avatar,</w:t>
+            </w:r>
+            <w:r>
+              <w:rPr>
+                <w:b/>
+                <w:i/>
+              </w:rPr>
               <w:t xml:space="preserve"> </w:t>
             </w:r>
             <w:r>
@@ -8897,7 +8872,19 @@
               <w:rPr>
                 <w:b/>
               </w:rPr>
-              <w:t>[RN-XX] [IMG-XX]</w:t>
+              <w:t>[RN-XX] [IMG-</w:t>
+            </w:r>
+            <w:r>
+              <w:rPr>
+                <w:b/>
+              </w:rPr>
+              <w:t>09</w:t>
+            </w:r>
+            <w:r>
+              <w:rPr>
+                <w:b/>
+              </w:rPr>
+              <w:t>]</w:t>
             </w:r>
           </w:p>
         </w:tc>
@@ -8948,7 +8935,7 @@
                 <w:b/>
                 <w:i/>
               </w:rPr>
-              <w:t>#NOME_TABELA#</w:t>
+              <w:t>BULLK_USUARIO</w:t>
             </w:r>
             <w:r>
               <w:rPr>
@@ -8972,7 +8959,19 @@
               <w:rPr>
                 <w:i/>
               </w:rPr>
-              <w:t>“Usuários”</w:t>
+              <w:t>“</w:t>
+            </w:r>
+            <w:r>
+              <w:rPr>
+                <w:i/>
+              </w:rPr>
+              <w:t xml:space="preserve">Manutenção de </w:t>
+            </w:r>
+            <w:r>
+              <w:rPr>
+                <w:i/>
+              </w:rPr>
+              <w:t>Usuários”</w:t>
             </w:r>
             <w:r>
               <w:t xml:space="preserve"> </w:t>
@@ -8981,7 +8980,19 @@
               <w:rPr>
                 <w:b/>
               </w:rPr>
-              <w:t>[IMG-XX]</w:t>
+              <w:t>[IMG-</w:t>
+            </w:r>
+            <w:r>
+              <w:rPr>
+                <w:b/>
+              </w:rPr>
+              <w:t>07</w:t>
+            </w:r>
+            <w:r>
+              <w:rPr>
+                <w:b/>
+              </w:rPr>
+              <w:t>]</w:t>
             </w:r>
           </w:p>
         </w:tc>
@@ -9169,11 +9180,11 @@
       <w:pPr>
         <w:pStyle w:val="Ttulo3"/>
       </w:pPr>
-      <w:bookmarkStart w:id="15" w:name="_Toc135766797"/>
+      <w:bookmarkStart w:id="14" w:name="_Toc135766797"/>
       <w:r>
         <w:t>Fluxo Alternativo: Adicionar Avaliação</w:t>
       </w:r>
-      <w:bookmarkEnd w:id="15"/>
+      <w:bookmarkEnd w:id="14"/>
     </w:p>
     <w:p/>
     <w:tbl>
@@ -9344,7 +9355,19 @@
               <w:rPr>
                 <w:b/>
               </w:rPr>
-              <w:t xml:space="preserve">[IMG-XX] </w:t>
+              <w:t>[IMG-</w:t>
+            </w:r>
+            <w:r>
+              <w:rPr>
+                <w:b/>
+              </w:rPr>
+              <w:t>07</w:t>
+            </w:r>
+            <w:r>
+              <w:rPr>
+                <w:b/>
+              </w:rPr>
+              <w:t xml:space="preserve">] </w:t>
             </w:r>
             <w:r>
               <w:t>na linha correspondente ao aluno</w:t>
@@ -9418,7 +9441,19 @@
               <w:rPr>
                 <w:b/>
               </w:rPr>
-              <w:t xml:space="preserve">[IMG-XX] </w:t>
+              <w:t>[IMG-</w:t>
+            </w:r>
+            <w:r>
+              <w:rPr>
+                <w:b/>
+              </w:rPr>
+              <w:t>10</w:t>
+            </w:r>
+            <w:r>
+              <w:rPr>
+                <w:b/>
+              </w:rPr>
+              <w:t xml:space="preserve">] </w:t>
             </w:r>
             <w:r>
               <w:rPr>
@@ -9433,7 +9468,10 @@
               <w:t xml:space="preserve"> </w:t>
             </w:r>
             <w:r>
-              <w:t>entra no Caso de Uso 5.2</w:t>
+              <w:t>entra no Caso de Uso 5.</w:t>
+            </w:r>
+            <w:r>
+              <w:t>3 no passo 2 do fluxo Principal.</w:t>
             </w:r>
           </w:p>
         </w:tc>
@@ -9575,24 +9613,17 @@
         </w:tc>
       </w:tr>
     </w:tbl>
-    <w:p/>
-    <w:p/>
-    <w:p/>
-    <w:p/>
-    <w:p/>
-    <w:p/>
-    <w:p/>
     <w:p/>
     <w:p/>
     <w:p>
       <w:pPr>
         <w:pStyle w:val="Ttulo3"/>
       </w:pPr>
-      <w:bookmarkStart w:id="16" w:name="_Toc135766798"/>
+      <w:bookmarkStart w:id="15" w:name="_Toc135766798"/>
       <w:r>
         <w:t>Regras de Negócios</w:t>
       </w:r>
-      <w:bookmarkEnd w:id="16"/>
+      <w:bookmarkEnd w:id="15"/>
     </w:p>
     <w:p/>
     <w:tbl>
@@ -9785,11 +9816,11 @@
       <w:pPr>
         <w:pStyle w:val="Ttulo3"/>
       </w:pPr>
-      <w:bookmarkStart w:id="17" w:name="_Toc135766799"/>
+      <w:bookmarkStart w:id="16" w:name="_Toc135766799"/>
       <w:r>
         <w:t>Mensagens</w:t>
       </w:r>
-      <w:bookmarkEnd w:id="17"/>
+      <w:bookmarkEnd w:id="16"/>
     </w:p>
     <w:p/>
     <w:tbl>
@@ -9837,6 +9868,7 @@
                 <w:b/>
                 <w:color w:val="FFFFFF"/>
               </w:rPr>
+              <w:lastRenderedPageBreak/>
               <w:t>Mensagens</w:t>
             </w:r>
           </w:p>
@@ -10203,11 +10235,11 @@
       <w:pPr>
         <w:pStyle w:val="Ttulo3"/>
       </w:pPr>
-      <w:bookmarkStart w:id="18" w:name="_Toc135766800"/>
+      <w:bookmarkStart w:id="17" w:name="_Toc135766800"/>
       <w:r>
         <w:t>Protótipos</w:t>
       </w:r>
-      <w:bookmarkEnd w:id="18"/>
+      <w:bookmarkEnd w:id="17"/>
     </w:p>
     <w:p/>
     <w:tbl>
@@ -10418,225 +10450,10 @@
     <w:p/>
     <w:p>
       <w:pPr>
-        <w:pStyle w:val="Ttulo3"/>
-      </w:pPr>
-      <w:bookmarkStart w:id="19" w:name="_Toc135766801"/>
-      <w:r>
-        <w:t>Estruturas de Dados</w:t>
-      </w:r>
-      <w:bookmarkEnd w:id="19"/>
-    </w:p>
-    <w:p/>
-    <w:tbl>
-      <w:tblPr>
-        <w:tblStyle w:val="ae"/>
-        <w:tblW w:w="10201" w:type="dxa"/>
-        <w:tblInd w:w="0" w:type="dxa"/>
-        <w:tblBorders>
-          <w:top w:val="single" w:sz="4" w:space="0" w:color="000000"/>
-          <w:left w:val="single" w:sz="4" w:space="0" w:color="000000"/>
-          <w:bottom w:val="single" w:sz="4" w:space="0" w:color="000000"/>
-          <w:right w:val="single" w:sz="4" w:space="0" w:color="000000"/>
-          <w:insideH w:val="single" w:sz="4" w:space="0" w:color="000000"/>
-          <w:insideV w:val="single" w:sz="4" w:space="0" w:color="000000"/>
-        </w:tblBorders>
-        <w:tblLayout w:type="fixed"/>
-        <w:tblLook w:val="0400" w:firstRow="0" w:lastRow="0" w:firstColumn="0" w:lastColumn="0" w:noHBand="0" w:noVBand="1"/>
-      </w:tblPr>
-      <w:tblGrid>
-        <w:gridCol w:w="1838"/>
-        <w:gridCol w:w="8363"/>
-      </w:tblGrid>
-      <w:tr>
-        <w:trPr>
-          <w:trHeight w:val="340"/>
-        </w:trPr>
-        <w:tc>
-          <w:tcPr>
-            <w:tcW w:w="10201" w:type="dxa"/>
-            <w:gridSpan w:val="2"/>
-            <w:shd w:val="clear" w:color="auto" w:fill="8EAADB"/>
-            <w:vAlign w:val="center"/>
-          </w:tcPr>
-          <w:p>
-            <w:pPr>
-              <w:jc w:val="center"/>
-              <w:rPr>
-                <w:b/>
-                <w:color w:val="FFFFFF"/>
-              </w:rPr>
-            </w:pPr>
-            <w:r>
-              <w:rPr>
-                <w:b/>
-                <w:color w:val="FFFFFF"/>
-              </w:rPr>
-              <w:t>Estruturas de Dados</w:t>
-            </w:r>
-          </w:p>
-        </w:tc>
-      </w:tr>
-      <w:tr>
-        <w:trPr>
-          <w:trHeight w:val="340"/>
-        </w:trPr>
-        <w:tc>
-          <w:tcPr>
-            <w:tcW w:w="1838" w:type="dxa"/>
-            <w:shd w:val="clear" w:color="auto" w:fill="8EAADB"/>
-            <w:vAlign w:val="center"/>
-          </w:tcPr>
-          <w:p>
-            <w:pPr>
-              <w:jc w:val="center"/>
-              <w:rPr>
-                <w:b/>
-                <w:color w:val="FFFFFF"/>
-              </w:rPr>
-            </w:pPr>
-            <w:r>
-              <w:rPr>
-                <w:b/>
-                <w:color w:val="FFFFFF"/>
-              </w:rPr>
-              <w:lastRenderedPageBreak/>
-              <w:t>Tabela</w:t>
-            </w:r>
-          </w:p>
-        </w:tc>
-        <w:tc>
-          <w:tcPr>
-            <w:tcW w:w="8363" w:type="dxa"/>
-            <w:shd w:val="clear" w:color="auto" w:fill="8EAADB"/>
-            <w:vAlign w:val="center"/>
-          </w:tcPr>
-          <w:p>
-            <w:pPr>
-              <w:jc w:val="center"/>
-              <w:rPr>
-                <w:b/>
-                <w:color w:val="FFFFFF"/>
-              </w:rPr>
-            </w:pPr>
-            <w:r>
-              <w:rPr>
-                <w:b/>
-                <w:color w:val="FFFFFF"/>
-              </w:rPr>
-              <w:t>Campos</w:t>
-            </w:r>
-          </w:p>
-        </w:tc>
-      </w:tr>
-      <w:tr>
-        <w:trPr>
-          <w:trHeight w:val="340"/>
-        </w:trPr>
-        <w:tc>
-          <w:tcPr>
-            <w:tcW w:w="1838" w:type="dxa"/>
-            <w:vAlign w:val="center"/>
-          </w:tcPr>
-          <w:p>
-            <w:pPr>
-              <w:jc w:val="center"/>
-            </w:pPr>
-            <w:r>
-              <w:t>bullk_usuar</w:t>
-            </w:r>
-          </w:p>
-        </w:tc>
-        <w:tc>
-          <w:tcPr>
-            <w:tcW w:w="8363" w:type="dxa"/>
-            <w:vAlign w:val="center"/>
-          </w:tcPr>
-          <w:p>
-            <w:pPr>
-              <w:jc w:val="center"/>
-            </w:pPr>
-            <w:r>
-              <w:t>ID, NOME, DT_NASCIMENTO, SEXO, TELEFONE, EMAIL, TP_USUARIO, URL_IMG_PERFIL</w:t>
-            </w:r>
-          </w:p>
-        </w:tc>
-      </w:tr>
-      <w:tr>
-        <w:trPr>
-          <w:trHeight w:val="340"/>
-        </w:trPr>
-        <w:tc>
-          <w:tcPr>
-            <w:tcW w:w="1838" w:type="dxa"/>
-            <w:vAlign w:val="center"/>
-          </w:tcPr>
-          <w:p>
-            <w:pPr>
-              <w:jc w:val="center"/>
-            </w:pPr>
-            <w:r>
-              <w:t>bullk_endereco</w:t>
-            </w:r>
-          </w:p>
-        </w:tc>
-        <w:tc>
-          <w:tcPr>
-            <w:tcW w:w="8363" w:type="dxa"/>
-            <w:vAlign w:val="center"/>
-          </w:tcPr>
-          <w:p>
-            <w:pPr>
-              <w:jc w:val="center"/>
-            </w:pPr>
-            <w:r>
-              <w:t xml:space="preserve">ID, ID_USUARIO, LOGRADOURO, </w:t>
-            </w:r>
-            <w:proofErr w:type="gramStart"/>
-            <w:r>
-              <w:t>NUMERO</w:t>
-            </w:r>
-            <w:proofErr w:type="gramEnd"/>
-            <w:r>
-              <w:t>, BAIRRO, COMPLEMENTO, CEP</w:t>
-            </w:r>
-          </w:p>
-        </w:tc>
-      </w:tr>
-      <w:tr>
-        <w:trPr>
-          <w:trHeight w:val="340"/>
-        </w:trPr>
-        <w:tc>
-          <w:tcPr>
-            <w:tcW w:w="1838" w:type="dxa"/>
-            <w:vAlign w:val="center"/>
-          </w:tcPr>
-          <w:p>
-            <w:pPr>
-              <w:jc w:val="center"/>
-            </w:pPr>
-          </w:p>
-        </w:tc>
-        <w:tc>
-          <w:tcPr>
-            <w:tcW w:w="8363" w:type="dxa"/>
-            <w:vAlign w:val="center"/>
-          </w:tcPr>
-          <w:p>
-            <w:pPr>
-              <w:jc w:val="center"/>
-            </w:pPr>
-          </w:p>
-        </w:tc>
-      </w:tr>
-    </w:tbl>
-    <w:p/>
-    <w:p>
-      <w:pPr>
         <w:pStyle w:val="Ttulo2"/>
       </w:pPr>
-      <w:bookmarkStart w:id="20" w:name="_Toc135766802"/>
-      <w:bookmarkStart w:id="21" w:name="_Hlk134908567"/>
+      <w:bookmarkStart w:id="18" w:name="_Toc135766802"/>
+      <w:bookmarkStart w:id="19" w:name="_Hlk134908567"/>
       <w:r>
         <w:t>UC.00</w:t>
       </w:r>
@@ -10646,17 +10463,17 @@
       <w:r>
         <w:t xml:space="preserve"> – MANTER AVALIAÇÃO CORPORAL</w:t>
       </w:r>
-      <w:bookmarkEnd w:id="20"/>
+      <w:bookmarkEnd w:id="18"/>
     </w:p>
     <w:p>
       <w:pPr>
         <w:pStyle w:val="Ttulo3"/>
       </w:pPr>
-      <w:bookmarkStart w:id="22" w:name="_Toc135766803"/>
+      <w:bookmarkStart w:id="20" w:name="_Toc135766803"/>
       <w:r>
         <w:t>Fluxo Principal</w:t>
       </w:r>
-      <w:bookmarkEnd w:id="22"/>
+      <w:bookmarkEnd w:id="20"/>
     </w:p>
     <w:p/>
     <w:tbl>
@@ -10764,7 +10581,13 @@
           </w:tcPr>
           <w:p>
             <w:r>
-              <w:t>Para que possamos iniciar o fluxo deste caso de uso, é necessário que o usuário já esteja cadastrado na aplicação.</w:t>
+              <w:t xml:space="preserve">Para que possamos iniciar o fluxo deste caso de uso, </w:t>
+            </w:r>
+            <w:r>
+              <w:t xml:space="preserve">é necessário que o usuário </w:t>
+            </w:r>
+            <w:r>
+              <w:t>seja do tipo administrador.</w:t>
             </w:r>
           </w:p>
           <w:p>
@@ -10903,22 +10726,88 @@
           </w:tcPr>
           <w:p>
             <w:r>
-              <w:t xml:space="preserve">O Administrador clica no botão correspondente ao aluno na tela </w:t>
+              <w:t>O Administrador acessa o menu “</w:t>
+            </w:r>
+            <w:r>
+              <w:t xml:space="preserve">Home </w:t>
+            </w:r>
+            <w:r>
+              <w:t xml:space="preserve">&gt; </w:t>
+            </w:r>
+            <w:r>
+              <w:t>Avaliações</w:t>
+            </w:r>
+            <w:r>
+              <w:t xml:space="preserve">” </w:t>
+            </w:r>
+            <w:r>
+              <w:rPr>
+                <w:b/>
+              </w:rPr>
+              <w:t>[IMG-04]</w:t>
+            </w:r>
+          </w:p>
+        </w:tc>
+      </w:tr>
+      <w:tr>
+        <w:trPr>
+          <w:trHeight w:val="340"/>
+        </w:trPr>
+        <w:tc>
+          <w:tcPr>
+            <w:tcW w:w="567" w:type="dxa"/>
+            <w:vAlign w:val="center"/>
+          </w:tcPr>
+          <w:p>
+            <w:pPr>
+              <w:jc w:val="center"/>
+            </w:pPr>
+            <w:r>
+              <w:t>2</w:t>
+            </w:r>
+          </w:p>
+        </w:tc>
+        <w:tc>
+          <w:tcPr>
+            <w:tcW w:w="567" w:type="dxa"/>
+            <w:vAlign w:val="center"/>
+          </w:tcPr>
+          <w:p>
+            <w:pPr>
+              <w:jc w:val="center"/>
+            </w:pPr>
+            <w:r>
+              <w:t>RS</w:t>
+            </w:r>
+          </w:p>
+        </w:tc>
+        <w:tc>
+          <w:tcPr>
+            <w:tcW w:w="9067" w:type="dxa"/>
+            <w:gridSpan w:val="2"/>
+            <w:vAlign w:val="center"/>
+          </w:tcPr>
+          <w:p>
+            <w:r>
+              <w:t xml:space="preserve">O Sistema exibe a tela de </w:t>
             </w:r>
             <w:r>
               <w:rPr>
                 <w:i/>
               </w:rPr>
-              <w:t xml:space="preserve">“Usuários” </w:t>
-            </w:r>
-            <w:r>
-              <w:t xml:space="preserve">do caso de uso </w:t>
-            </w:r>
-            <w:r>
-              <w:rPr>
-                <w:b/>
-              </w:rPr>
-              <w:t>5.1</w:t>
+              <w:t xml:space="preserve">“Manutenção de </w:t>
+            </w:r>
+            <w:r>
+              <w:rPr>
+                <w:i/>
+              </w:rPr>
+              <w:t>Avaliações</w:t>
+            </w:r>
+            <w:r>
+              <w:rPr>
+                <w:i/>
+              </w:rPr>
+              <w:t>”</w:t>
             </w:r>
             <w:r>
               <w:t xml:space="preserve"> </w:t>
@@ -10927,7 +10816,25 @@
               <w:rPr>
                 <w:b/>
               </w:rPr>
-              <w:t>[IMG-XX]</w:t>
+              <w:t>[</w:t>
+            </w:r>
+            <w:r>
+              <w:rPr>
+                <w:b/>
+              </w:rPr>
+              <w:t>IMG-</w:t>
+            </w:r>
+            <w:r>
+              <w:rPr>
+                <w:b/>
+              </w:rPr>
+              <w:t>10</w:t>
+            </w:r>
+            <w:r>
+              <w:rPr>
+                <w:b/>
+              </w:rPr>
+              <w:t>]</w:t>
             </w:r>
           </w:p>
         </w:tc>
@@ -10946,7 +10853,89 @@
               <w:jc w:val="center"/>
             </w:pPr>
             <w:r>
-              <w:t>2</w:t>
+              <w:t>3</w:t>
+            </w:r>
+          </w:p>
+        </w:tc>
+        <w:tc>
+          <w:tcPr>
+            <w:tcW w:w="567" w:type="dxa"/>
+            <w:vAlign w:val="center"/>
+          </w:tcPr>
+          <w:p>
+            <w:pPr>
+              <w:jc w:val="center"/>
+            </w:pPr>
+            <w:r>
+              <w:t>EV</w:t>
+            </w:r>
+          </w:p>
+        </w:tc>
+        <w:tc>
+          <w:tcPr>
+            <w:tcW w:w="9067" w:type="dxa"/>
+            <w:gridSpan w:val="2"/>
+            <w:vAlign w:val="center"/>
+          </w:tcPr>
+          <w:p>
+            <w:r>
+              <w:t xml:space="preserve">O Administrador clica no botão </w:t>
+            </w:r>
+            <w:r>
+              <w:t>“</w:t>
+            </w:r>
+            <w:r>
+              <w:rPr>
+                <w:i/>
+                <w:iCs/>
+              </w:rPr>
+              <w:t>Nova Avaliação”</w:t>
+            </w:r>
+            <w:r>
+              <w:t xml:space="preserve"> na tela </w:t>
+            </w:r>
+            <w:r>
+              <w:rPr>
+                <w:i/>
+              </w:rPr>
+              <w:t xml:space="preserve">“Manutenção de Avaliações” </w:t>
+            </w:r>
+            <w:r>
+              <w:rPr>
+                <w:b/>
+              </w:rPr>
+              <w:t>[IMG-</w:t>
+            </w:r>
+            <w:r>
+              <w:rPr>
+                <w:b/>
+              </w:rPr>
+              <w:t>10</w:t>
+            </w:r>
+            <w:r>
+              <w:rPr>
+                <w:b/>
+              </w:rPr>
+              <w:t>]</w:t>
+            </w:r>
+          </w:p>
+        </w:tc>
+      </w:tr>
+      <w:tr>
+        <w:trPr>
+          <w:trHeight w:val="340"/>
+        </w:trPr>
+        <w:tc>
+          <w:tcPr>
+            <w:tcW w:w="567" w:type="dxa"/>
+            <w:vAlign w:val="center"/>
+          </w:tcPr>
+          <w:p>
+            <w:pPr>
+              <w:jc w:val="center"/>
+            </w:pPr>
+            <w:r>
+              <w:t>4</w:t>
             </w:r>
           </w:p>
         </w:tc>
@@ -10977,22 +10966,63 @@
               </w:tabs>
             </w:pPr>
             <w:r>
-              <w:t>O Sistema Exibe a tela de “</w:t>
-            </w:r>
-            <w:r>
-              <w:rPr>
+              <w:t xml:space="preserve">O Sistema exibe a tela de “Manutenção de </w:t>
+            </w:r>
+            <w:r>
+              <w:t>Avaliações</w:t>
+            </w:r>
+            <w:r>
+              <w:t xml:space="preserve">” </w:t>
+            </w:r>
+            <w:r>
+              <w:rPr>
+                <w:b/>
+              </w:rPr>
+              <w:t>[IMG-</w:t>
+            </w:r>
+            <w:r>
+              <w:rPr>
+                <w:b/>
+              </w:rPr>
+              <w:t>11</w:t>
+            </w:r>
+            <w:r>
+              <w:rPr>
+                <w:b/>
+              </w:rPr>
+              <w:t xml:space="preserve">] </w:t>
+            </w:r>
+            <w:r>
+              <w:t>possibilitando que o usuário</w:t>
+            </w:r>
+            <w:r>
+              <w:rPr>
+                <w:b/>
+              </w:rPr>
+              <w:t xml:space="preserve"> </w:t>
+            </w:r>
+            <w:r>
+              <w:t xml:space="preserve">modifique os campos: </w:t>
+            </w:r>
+            <w:r>
+              <w:rPr>
+                <w:b/>
                 <w:i/>
               </w:rPr>
-              <w:t>Alterar Usuário”</w:t>
-            </w:r>
-            <w:r>
-              <w:t>.</w:t>
-            </w:r>
-            <w:r>
-              <w:rPr>
-                <w:b/>
-              </w:rPr>
-              <w:t xml:space="preserve"> [IMG-XX]</w:t>
+              <w:t>Aluno, Descrição, Observação, Arquivo Avaliação</w:t>
+            </w:r>
+            <w:r>
+              <w:rPr>
+                <w:b/>
+                <w:i/>
+              </w:rPr>
+              <w:t xml:space="preserve"> </w:t>
+            </w:r>
+            <w:r>
+              <w:rPr>
+                <w:b/>
+              </w:rPr>
+              <w:t>[RN-XX]</w:t>
             </w:r>
           </w:p>
         </w:tc>
@@ -11011,7 +11041,7 @@
               <w:jc w:val="center"/>
             </w:pPr>
             <w:r>
-              <w:t>3</w:t>
+              <w:t>5</w:t>
             </w:r>
           </w:p>
         </w:tc>
@@ -11037,19 +11067,45 @@
           </w:tcPr>
           <w:p>
             <w:r>
-              <w:t>O Administrador seleciona o botão “</w:t>
-            </w:r>
-            <w:r>
-              <w:rPr>
+              <w:t xml:space="preserve">Após o preenchimento dos campos o Administrador terá que clicar no botão sinalizado na cor </w:t>
+            </w:r>
+            <w:r>
+              <w:rPr>
+                <w:b/>
                 <w:i/>
               </w:rPr>
-              <w:t>Avaliações”.</w:t>
-            </w:r>
-            <w:r>
-              <w:rPr>
-                <w:b/>
-              </w:rPr>
-              <w:t xml:space="preserve"> [IMG-XX]</w:t>
+              <w:t xml:space="preserve">verde, </w:t>
+            </w:r>
+            <w:r>
+              <w:rPr>
+                <w:i/>
+              </w:rPr>
+              <w:t>escrito “</w:t>
+            </w:r>
+            <w:r>
+              <w:rPr>
+                <w:b/>
+                <w:i/>
+              </w:rPr>
+              <w:t xml:space="preserve">Salvar” </w:t>
+            </w:r>
+            <w:r>
+              <w:rPr>
+                <w:b/>
+              </w:rPr>
+              <w:t>[RN-XXX] [IMG-</w:t>
+            </w:r>
+            <w:r>
+              <w:rPr>
+                <w:b/>
+              </w:rPr>
+              <w:t>11</w:t>
+            </w:r>
+            <w:r>
+              <w:rPr>
+                <w:b/>
+              </w:rPr>
+              <w:t>]</w:t>
             </w:r>
           </w:p>
         </w:tc>
@@ -11068,7 +11124,7 @@
               <w:jc w:val="center"/>
             </w:pPr>
             <w:r>
-              <w:t>4</w:t>
+              <w:t>6</w:t>
             </w:r>
           </w:p>
         </w:tc>
@@ -11100,182 +11156,66 @@
               </w:rPr>
             </w:pPr>
             <w:r>
-              <w:t>O Sistema Exibe a tela de “</w:t>
-            </w:r>
-            <w:r>
-              <w:rPr>
+              <w:t xml:space="preserve">O sistema gravará os dados na tabela </w:t>
+            </w:r>
+            <w:r>
+              <w:rPr>
+                <w:b/>
                 <w:i/>
               </w:rPr>
-              <w:t xml:space="preserve">Adicionar Avaliação” </w:t>
-            </w:r>
-            <w:r>
-              <w:rPr>
-                <w:b/>
-              </w:rPr>
-              <w:t>[IMG-XX]</w:t>
-            </w:r>
-          </w:p>
-        </w:tc>
-      </w:tr>
-      <w:tr>
-        <w:trPr>
-          <w:trHeight w:val="340"/>
-        </w:trPr>
-        <w:tc>
-          <w:tcPr>
-            <w:tcW w:w="567" w:type="dxa"/>
-            <w:vAlign w:val="center"/>
-          </w:tcPr>
-          <w:p>
-            <w:pPr>
-              <w:jc w:val="center"/>
-            </w:pPr>
-            <w:r>
-              <w:t>5</w:t>
-            </w:r>
-          </w:p>
-        </w:tc>
-        <w:tc>
-          <w:tcPr>
-            <w:tcW w:w="567" w:type="dxa"/>
-            <w:vAlign w:val="center"/>
-          </w:tcPr>
-          <w:p>
-            <w:pPr>
-              <w:jc w:val="center"/>
-            </w:pPr>
-            <w:r>
-              <w:t>EV</w:t>
-            </w:r>
-          </w:p>
-        </w:tc>
-        <w:tc>
-          <w:tcPr>
-            <w:tcW w:w="9067" w:type="dxa"/>
-            <w:gridSpan w:val="2"/>
-            <w:vAlign w:val="center"/>
-          </w:tcPr>
-          <w:p>
-            <w:pPr>
+              <w:t>BULLK_</w:t>
+            </w:r>
+            <w:r>
               <w:rPr>
                 <w:b/>
                 <w:i/>
               </w:rPr>
-            </w:pPr>
-            <w:r>
-              <w:t xml:space="preserve">O Administrador poderá adicionar: </w:t>
-            </w:r>
-            <w:r>
-              <w:rPr>
-                <w:b/>
+              <w:t>AVALIACAO</w:t>
+            </w:r>
+            <w:r>
+              <w:rPr>
                 <w:i/>
               </w:rPr>
-              <w:t xml:space="preserve">Descrição, Observação e Anexar a Avaliação do Aluno, </w:t>
-            </w:r>
-            <w:r>
-              <w:t xml:space="preserve">após inseri-los o Administrador terá que clicar no botão sinalizado na cor </w:t>
-            </w:r>
-            <w:r>
-              <w:rPr>
-                <w:b/>
+              <w:t>,</w:t>
+            </w:r>
+            <w:r>
+              <w:t xml:space="preserve"> apresentará a mensagem </w:t>
+            </w:r>
+            <w:r>
+              <w:rPr>
+                <w:b/>
+              </w:rPr>
+              <w:t xml:space="preserve">[MSG-XX] </w:t>
+            </w:r>
+            <w:r>
+              <w:t xml:space="preserve">e retornará para a tela de </w:t>
+            </w:r>
+            <w:r>
+              <w:rPr>
                 <w:i/>
               </w:rPr>
-              <w:t xml:space="preserve">verde, </w:t>
-            </w:r>
-            <w:r>
-              <w:rPr>
-                <w:i/>
-              </w:rPr>
-              <w:t>escrito “</w:t>
-            </w:r>
-            <w:r>
-              <w:rPr>
-                <w:b/>
-                <w:i/>
-              </w:rPr>
-              <w:t xml:space="preserve">Salvar” </w:t>
-            </w:r>
-            <w:r>
-              <w:rPr>
-                <w:b/>
-              </w:rPr>
-              <w:t>[RN-XXX] [IMG-XX]</w:t>
-            </w:r>
-          </w:p>
-        </w:tc>
-      </w:tr>
-      <w:tr>
-        <w:trPr>
-          <w:trHeight w:val="340"/>
-        </w:trPr>
-        <w:tc>
-          <w:tcPr>
-            <w:tcW w:w="567" w:type="dxa"/>
-            <w:vAlign w:val="center"/>
-          </w:tcPr>
-          <w:p>
-            <w:pPr>
-              <w:jc w:val="center"/>
-            </w:pPr>
-            <w:r>
-              <w:t>6</w:t>
-            </w:r>
-          </w:p>
-        </w:tc>
-        <w:tc>
-          <w:tcPr>
-            <w:tcW w:w="567" w:type="dxa"/>
-            <w:vAlign w:val="center"/>
-          </w:tcPr>
-          <w:p>
-            <w:pPr>
-              <w:jc w:val="center"/>
-            </w:pPr>
-            <w:r>
-              <w:t>RS</w:t>
-            </w:r>
-          </w:p>
-        </w:tc>
-        <w:tc>
-          <w:tcPr>
-            <w:tcW w:w="9067" w:type="dxa"/>
-            <w:gridSpan w:val="2"/>
-            <w:vAlign w:val="center"/>
-          </w:tcPr>
-          <w:p>
-            <w:r>
-              <w:t xml:space="preserve">O sistema gravará os dados na tabela </w:t>
-            </w:r>
-            <w:r>
-              <w:rPr>
-                <w:b/>
-                <w:i/>
-              </w:rPr>
-              <w:t>#NOME_TABELA#</w:t>
-            </w:r>
-            <w:r>
-              <w:rPr>
-                <w:i/>
-              </w:rPr>
+              <w:t>“Manutenção de Usuários”</w:t>
+            </w:r>
+            <w:r>
               <w:t xml:space="preserve"> </w:t>
             </w:r>
             <w:r>
-              <w:t xml:space="preserve">e apresentará a mensagem </w:t>
-            </w:r>
-            <w:r>
-              <w:rPr>
-                <w:b/>
-              </w:rPr>
-              <w:t>[MSG-XX]</w:t>
-            </w:r>
-            <w:r>
-              <w:t xml:space="preserve"> </w:t>
-            </w:r>
-            <w:r>
-              <w:rPr>
-                <w:b/>
-              </w:rPr>
-              <w:t>[IMG-XX]</w:t>
+              <w:rPr>
+                <w:b/>
+              </w:rPr>
+              <w:t>[IMG-</w:t>
+            </w:r>
+            <w:r>
+              <w:rPr>
+                <w:b/>
+              </w:rPr>
+              <w:t>10</w:t>
+            </w:r>
+            <w:r>
+              <w:rPr>
+                <w:b/>
+              </w:rPr>
+              <w:t>]</w:t>
             </w:r>
           </w:p>
         </w:tc>
@@ -11332,6 +11272,7 @@
                 <w:b/>
                 <w:color w:val="FFFFFF"/>
               </w:rPr>
+              <w:lastRenderedPageBreak/>
               <w:t>Nº</w:t>
             </w:r>
           </w:p>
@@ -11493,17 +11434,16 @@
         </w:tc>
       </w:tr>
     </w:tbl>
-    <w:p/>
     <w:p/>
     <w:p>
       <w:pPr>
         <w:pStyle w:val="Ttulo3"/>
       </w:pPr>
-      <w:bookmarkStart w:id="23" w:name="_Toc135766804"/>
+      <w:bookmarkStart w:id="21" w:name="_Toc135766804"/>
       <w:r>
         <w:t>Fluxo Alternativo: Alterar Avaliação</w:t>
       </w:r>
-      <w:bookmarkEnd w:id="23"/>
+      <w:bookmarkEnd w:id="21"/>
     </w:p>
     <w:p/>
     <w:tbl>
@@ -11668,9 +11608,6 @@
             <w:vAlign w:val="center"/>
           </w:tcPr>
           <w:p>
-            <w:pPr>
-              <w:jc w:val="center"/>
-            </w:pPr>
             <w:r>
               <w:t xml:space="preserve">O Administrador clica no botão correspondente a avaliação </w:t>
             </w:r>
@@ -11697,7 +11634,6 @@
               <w:jc w:val="center"/>
             </w:pPr>
             <w:r>
-              <w:lastRenderedPageBreak/>
               <w:t>2</w:t>
             </w:r>
           </w:p>
@@ -11722,9 +11658,6 @@
             <w:vAlign w:val="center"/>
           </w:tcPr>
           <w:p>
-            <w:pPr>
-              <w:jc w:val="center"/>
-            </w:pPr>
             <w:r>
               <w:t>O Sistema Exibe a tela de “</w:t>
             </w:r>
@@ -11784,9 +11717,6 @@
             <w:vAlign w:val="center"/>
           </w:tcPr>
           <w:p>
-            <w:pPr>
-              <w:jc w:val="center"/>
-            </w:pPr>
             <w:r>
               <w:t xml:space="preserve">O Administrador poderá alterar os campos: </w:t>
             </w:r>
@@ -12130,11 +12060,11 @@
       <w:pPr>
         <w:pStyle w:val="Ttulo3"/>
       </w:pPr>
-      <w:bookmarkStart w:id="24" w:name="_Toc135766805"/>
+      <w:bookmarkStart w:id="22" w:name="_Toc135766805"/>
       <w:r>
         <w:t>Regras de Negócios</w:t>
       </w:r>
-      <w:bookmarkEnd w:id="24"/>
+      <w:bookmarkEnd w:id="22"/>
     </w:p>
     <w:p/>
     <w:tbl>
@@ -12327,11 +12257,11 @@
       <w:pPr>
         <w:pStyle w:val="Ttulo3"/>
       </w:pPr>
-      <w:bookmarkStart w:id="25" w:name="_Toc135766806"/>
+      <w:bookmarkStart w:id="23" w:name="_Toc135766806"/>
       <w:r>
         <w:t>Mensagens</w:t>
       </w:r>
-      <w:bookmarkEnd w:id="25"/>
+      <w:bookmarkEnd w:id="23"/>
     </w:p>
     <w:p/>
     <w:tbl>
@@ -12742,11 +12672,11 @@
       <w:pPr>
         <w:pStyle w:val="Ttulo3"/>
       </w:pPr>
-      <w:bookmarkStart w:id="26" w:name="_Toc135766807"/>
+      <w:bookmarkStart w:id="24" w:name="_Toc135766807"/>
       <w:r>
         <w:t>Protótipos</w:t>
       </w:r>
-      <w:bookmarkEnd w:id="26"/>
+      <w:bookmarkEnd w:id="24"/>
     </w:p>
     <w:p/>
     <w:tbl>
@@ -12821,7 +12751,6 @@
                 <w:b/>
                 <w:color w:val="FFFFFF"/>
               </w:rPr>
-              <w:lastRenderedPageBreak/>
               <w:t>ID</w:t>
             </w:r>
           </w:p>
@@ -12954,205 +12883,14 @@
           <w:p/>
         </w:tc>
       </w:tr>
-    </w:tbl>
-    <w:p/>
-    <w:p/>
-    <w:p>
-      <w:pPr>
-        <w:pStyle w:val="Ttulo3"/>
-      </w:pPr>
-      <w:bookmarkStart w:id="27" w:name="_Toc135766808"/>
-      <w:r>
-        <w:t>Estruturas de Dados</w:t>
-      </w:r>
-      <w:bookmarkEnd w:id="27"/>
-    </w:p>
-    <w:p/>
-    <w:tbl>
-      <w:tblPr>
-        <w:tblStyle w:val="af4"/>
-        <w:tblW w:w="10201" w:type="dxa"/>
-        <w:tblInd w:w="0" w:type="dxa"/>
-        <w:tblBorders>
-          <w:top w:val="single" w:sz="4" w:space="0" w:color="000000"/>
-          <w:left w:val="single" w:sz="4" w:space="0" w:color="000000"/>
-          <w:bottom w:val="single" w:sz="4" w:space="0" w:color="000000"/>
-          <w:right w:val="single" w:sz="4" w:space="0" w:color="000000"/>
-          <w:insideH w:val="single" w:sz="4" w:space="0" w:color="000000"/>
-          <w:insideV w:val="single" w:sz="4" w:space="0" w:color="000000"/>
-        </w:tblBorders>
-        <w:tblLayout w:type="fixed"/>
-        <w:tblLook w:val="0400" w:firstRow="0" w:lastRow="0" w:firstColumn="0" w:lastColumn="0" w:noHBand="0" w:noVBand="1"/>
-      </w:tblPr>
-      <w:tblGrid>
-        <w:gridCol w:w="1721"/>
-        <w:gridCol w:w="8480"/>
-      </w:tblGrid>
-      <w:tr>
-        <w:trPr>
-          <w:trHeight w:val="340"/>
-        </w:trPr>
-        <w:tc>
-          <w:tcPr>
-            <w:tcW w:w="10201" w:type="dxa"/>
-            <w:gridSpan w:val="2"/>
-            <w:shd w:val="clear" w:color="auto" w:fill="8EAADB"/>
-            <w:vAlign w:val="center"/>
-          </w:tcPr>
-          <w:p>
-            <w:pPr>
-              <w:jc w:val="center"/>
-              <w:rPr>
-                <w:b/>
-                <w:color w:val="FFFFFF"/>
-              </w:rPr>
-            </w:pPr>
-            <w:r>
-              <w:rPr>
-                <w:b/>
-                <w:color w:val="FFFFFF"/>
-              </w:rPr>
-              <w:t>Estruturas de Dados</w:t>
-            </w:r>
-          </w:p>
-        </w:tc>
-      </w:tr>
-      <w:tr>
-        <w:trPr>
-          <w:trHeight w:val="340"/>
-        </w:trPr>
-        <w:tc>
-          <w:tcPr>
-            <w:tcW w:w="1721" w:type="dxa"/>
-            <w:shd w:val="clear" w:color="auto" w:fill="8EAADB"/>
-            <w:vAlign w:val="center"/>
-          </w:tcPr>
-          <w:p>
-            <w:pPr>
-              <w:jc w:val="center"/>
-              <w:rPr>
-                <w:b/>
-                <w:color w:val="FFFFFF"/>
-              </w:rPr>
-            </w:pPr>
-            <w:r>
-              <w:rPr>
-                <w:b/>
-                <w:color w:val="FFFFFF"/>
-              </w:rPr>
-              <w:t>Tabela</w:t>
-            </w:r>
-          </w:p>
-        </w:tc>
-        <w:tc>
-          <w:tcPr>
-            <w:tcW w:w="8480" w:type="dxa"/>
-            <w:shd w:val="clear" w:color="auto" w:fill="8EAADB"/>
-            <w:vAlign w:val="center"/>
-          </w:tcPr>
-          <w:p>
-            <w:pPr>
-              <w:rPr>
-                <w:b/>
-                <w:color w:val="FFFFFF"/>
-              </w:rPr>
-            </w:pPr>
-            <w:r>
-              <w:rPr>
-                <w:b/>
-                <w:color w:val="FFFFFF"/>
-              </w:rPr>
-              <w:t>Campos</w:t>
-            </w:r>
-          </w:p>
-        </w:tc>
-      </w:tr>
-      <w:tr>
-        <w:trPr>
-          <w:trHeight w:val="340"/>
-        </w:trPr>
-        <w:tc>
-          <w:tcPr>
-            <w:tcW w:w="1721" w:type="dxa"/>
-            <w:vAlign w:val="center"/>
-          </w:tcPr>
-          <w:p>
-            <w:pPr>
-              <w:jc w:val="center"/>
-            </w:pPr>
-            <w:r>
-              <w:t>bullk_avaliacao</w:t>
-            </w:r>
-          </w:p>
-        </w:tc>
-        <w:tc>
-          <w:tcPr>
-            <w:tcW w:w="8480" w:type="dxa"/>
-            <w:vAlign w:val="center"/>
-          </w:tcPr>
-          <w:p>
-            <w:r>
-              <w:t>ID, ID_USUARIO, DESCRICAO, OBSERVACAO, CAMINHO_ARQUIVO</w:t>
-            </w:r>
-          </w:p>
-        </w:tc>
-      </w:tr>
-      <w:tr>
-        <w:trPr>
-          <w:trHeight w:val="340"/>
-        </w:trPr>
-        <w:tc>
-          <w:tcPr>
-            <w:tcW w:w="1721" w:type="dxa"/>
-            <w:vAlign w:val="center"/>
-          </w:tcPr>
-          <w:p>
-            <w:pPr>
-              <w:ind w:left="454"/>
-              <w:jc w:val="center"/>
-            </w:pPr>
-          </w:p>
-        </w:tc>
-        <w:tc>
-          <w:tcPr>
-            <w:tcW w:w="8480" w:type="dxa"/>
-            <w:vAlign w:val="center"/>
-          </w:tcPr>
-          <w:p/>
-        </w:tc>
-      </w:tr>
-      <w:tr>
-        <w:trPr>
-          <w:trHeight w:val="340"/>
-        </w:trPr>
-        <w:tc>
-          <w:tcPr>
-            <w:tcW w:w="1721" w:type="dxa"/>
-            <w:vAlign w:val="center"/>
-          </w:tcPr>
-          <w:p>
-            <w:pPr>
-              <w:ind w:left="454"/>
-              <w:jc w:val="center"/>
-            </w:pPr>
-          </w:p>
-        </w:tc>
-        <w:tc>
-          <w:tcPr>
-            <w:tcW w:w="8480" w:type="dxa"/>
-            <w:vAlign w:val="center"/>
-          </w:tcPr>
-          <w:p/>
-        </w:tc>
-      </w:tr>
-      <w:bookmarkEnd w:id="21"/>
+      <w:bookmarkEnd w:id="19"/>
     </w:tbl>
     <w:p/>
     <w:p>
       <w:pPr>
         <w:pStyle w:val="Ttulo2"/>
       </w:pPr>
-      <w:bookmarkStart w:id="28" w:name="_Toc135766809"/>
+      <w:bookmarkStart w:id="25" w:name="_Toc135766809"/>
       <w:r>
         <w:t>UC.00</w:t>
       </w:r>
@@ -13168,17 +12906,17 @@
       <w:r>
         <w:t>NO</w:t>
       </w:r>
-      <w:bookmarkEnd w:id="28"/>
+      <w:bookmarkEnd w:id="25"/>
     </w:p>
     <w:p>
       <w:pPr>
         <w:pStyle w:val="Ttulo3"/>
       </w:pPr>
-      <w:bookmarkStart w:id="29" w:name="_Toc135766810"/>
+      <w:bookmarkStart w:id="26" w:name="_Toc135766810"/>
       <w:r>
         <w:t>Fluxo Principal</w:t>
       </w:r>
-      <w:bookmarkEnd w:id="29"/>
+      <w:bookmarkEnd w:id="26"/>
     </w:p>
     <w:p/>
     <w:tbl>
@@ -13888,6 +13626,7 @@
               <w:jc w:val="center"/>
             </w:pPr>
             <w:r>
+              <w:lastRenderedPageBreak/>
               <w:t>6a</w:t>
             </w:r>
           </w:p>
@@ -13925,7 +13664,6 @@
           </w:p>
           <w:p>
             <w:r>
-              <w:lastRenderedPageBreak/>
               <w:t>6a.1 [RS] O sistema apresenta a mensagem de erro</w:t>
             </w:r>
             <w:r>
@@ -13993,11 +13731,11 @@
       <w:pPr>
         <w:pStyle w:val="Ttulo3"/>
       </w:pPr>
-      <w:bookmarkStart w:id="30" w:name="_Toc135766811"/>
+      <w:bookmarkStart w:id="27" w:name="_Toc135766811"/>
       <w:r>
         <w:t>Fluxo Alternativo:</w:t>
       </w:r>
-      <w:bookmarkEnd w:id="30"/>
+      <w:bookmarkEnd w:id="27"/>
       <w:r>
         <w:t xml:space="preserve"> </w:t>
       </w:r>
@@ -14502,11 +14240,11 @@
       <w:pPr>
         <w:pStyle w:val="Ttulo3"/>
       </w:pPr>
-      <w:bookmarkStart w:id="31" w:name="_Toc135766812"/>
+      <w:bookmarkStart w:id="28" w:name="_Toc135766812"/>
       <w:r>
         <w:t>Regras de Negócios</w:t>
       </w:r>
-      <w:bookmarkEnd w:id="31"/>
+      <w:bookmarkEnd w:id="28"/>
     </w:p>
     <w:p/>
     <w:tbl>
@@ -14707,11 +14445,11 @@
       <w:pPr>
         <w:pStyle w:val="Ttulo3"/>
       </w:pPr>
-      <w:bookmarkStart w:id="32" w:name="_Toc135766813"/>
+      <w:bookmarkStart w:id="29" w:name="_Toc135766813"/>
       <w:r>
         <w:t>Mensagens</w:t>
       </w:r>
-      <w:bookmarkEnd w:id="32"/>
+      <w:bookmarkEnd w:id="29"/>
     </w:p>
     <w:p/>
     <w:tbl>
@@ -14757,6 +14495,7 @@
                 <w:b/>
                 <w:color w:val="FFFFFF"/>
               </w:rPr>
+              <w:lastRenderedPageBreak/>
               <w:t>Mensagens</w:t>
             </w:r>
           </w:p>
@@ -14785,7 +14524,6 @@
                 <w:b/>
                 <w:color w:val="FFFFFF"/>
               </w:rPr>
-              <w:lastRenderedPageBreak/>
               <w:t>ID</w:t>
             </w:r>
           </w:p>
@@ -15121,11 +14859,11 @@
       <w:pPr>
         <w:pStyle w:val="Ttulo3"/>
       </w:pPr>
-      <w:bookmarkStart w:id="33" w:name="_Toc135766814"/>
+      <w:bookmarkStart w:id="30" w:name="_Toc135766814"/>
       <w:r>
         <w:t>Protótipos</w:t>
       </w:r>
-      <w:bookmarkEnd w:id="33"/>
+      <w:bookmarkEnd w:id="30"/>
     </w:p>
     <w:p/>
     <w:tbl>
@@ -15332,208 +15070,25 @@
       </w:tr>
     </w:tbl>
     <w:p/>
-    <w:p/>
-    <w:p>
-      <w:pPr>
-        <w:pStyle w:val="Ttulo3"/>
-      </w:pPr>
-      <w:bookmarkStart w:id="34" w:name="_Toc135766815"/>
-      <w:r>
-        <w:t>Estruturas de Dados</w:t>
-      </w:r>
-      <w:bookmarkEnd w:id="34"/>
-    </w:p>
-    <w:p/>
-    <w:tbl>
-      <w:tblPr>
-        <w:tblW w:w="10201" w:type="dxa"/>
-        <w:tblBorders>
-          <w:top w:val="single" w:sz="4" w:space="0" w:color="000000"/>
-          <w:left w:val="single" w:sz="4" w:space="0" w:color="000000"/>
-          <w:bottom w:val="single" w:sz="4" w:space="0" w:color="000000"/>
-          <w:right w:val="single" w:sz="4" w:space="0" w:color="000000"/>
-          <w:insideH w:val="single" w:sz="4" w:space="0" w:color="000000"/>
-          <w:insideV w:val="single" w:sz="4" w:space="0" w:color="000000"/>
-        </w:tblBorders>
-        <w:tblLayout w:type="fixed"/>
-        <w:tblLook w:val="0400" w:firstRow="0" w:lastRow="0" w:firstColumn="0" w:lastColumn="0" w:noHBand="0" w:noVBand="1"/>
-      </w:tblPr>
-      <w:tblGrid>
-        <w:gridCol w:w="1721"/>
-        <w:gridCol w:w="8480"/>
-      </w:tblGrid>
-      <w:tr>
-        <w:trPr>
-          <w:trHeight w:val="340"/>
-        </w:trPr>
-        <w:tc>
-          <w:tcPr>
-            <w:tcW w:w="10201" w:type="dxa"/>
-            <w:gridSpan w:val="2"/>
-            <w:shd w:val="clear" w:color="auto" w:fill="8EAADB"/>
-            <w:vAlign w:val="center"/>
-          </w:tcPr>
-          <w:p>
-            <w:pPr>
-              <w:jc w:val="center"/>
-              <w:rPr>
-                <w:b/>
-                <w:color w:val="FFFFFF"/>
-              </w:rPr>
-            </w:pPr>
-            <w:r>
-              <w:rPr>
-                <w:b/>
-                <w:color w:val="FFFFFF"/>
-              </w:rPr>
-              <w:t>Estruturas de Dados</w:t>
-            </w:r>
-          </w:p>
-        </w:tc>
-      </w:tr>
-      <w:tr>
-        <w:trPr>
-          <w:trHeight w:val="340"/>
-        </w:trPr>
-        <w:tc>
-          <w:tcPr>
-            <w:tcW w:w="1721" w:type="dxa"/>
-            <w:shd w:val="clear" w:color="auto" w:fill="8EAADB"/>
-            <w:vAlign w:val="center"/>
-          </w:tcPr>
-          <w:p>
-            <w:pPr>
-              <w:jc w:val="center"/>
-              <w:rPr>
-                <w:b/>
-                <w:color w:val="FFFFFF"/>
-              </w:rPr>
-            </w:pPr>
-            <w:r>
-              <w:rPr>
-                <w:b/>
-                <w:color w:val="FFFFFF"/>
-              </w:rPr>
-              <w:t>Tabela</w:t>
-            </w:r>
-          </w:p>
-        </w:tc>
-        <w:tc>
-          <w:tcPr>
-            <w:tcW w:w="8480" w:type="dxa"/>
-            <w:shd w:val="clear" w:color="auto" w:fill="8EAADB"/>
-            <w:vAlign w:val="center"/>
-          </w:tcPr>
-          <w:p>
-            <w:pPr>
-              <w:rPr>
-                <w:b/>
-                <w:color w:val="FFFFFF"/>
-              </w:rPr>
-            </w:pPr>
-            <w:r>
-              <w:rPr>
-                <w:b/>
-                <w:color w:val="FFFFFF"/>
-              </w:rPr>
-              <w:t>Campos</w:t>
-            </w:r>
-          </w:p>
-        </w:tc>
-      </w:tr>
-      <w:tr>
-        <w:trPr>
-          <w:trHeight w:val="340"/>
-        </w:trPr>
-        <w:tc>
-          <w:tcPr>
-            <w:tcW w:w="1721" w:type="dxa"/>
-            <w:vAlign w:val="center"/>
-          </w:tcPr>
-          <w:p>
-            <w:pPr>
-              <w:jc w:val="center"/>
-            </w:pPr>
-          </w:p>
-        </w:tc>
-        <w:tc>
-          <w:tcPr>
-            <w:tcW w:w="8480" w:type="dxa"/>
-            <w:vAlign w:val="center"/>
-          </w:tcPr>
-          <w:p/>
-        </w:tc>
-      </w:tr>
-      <w:tr>
-        <w:trPr>
-          <w:trHeight w:val="340"/>
-        </w:trPr>
-        <w:tc>
-          <w:tcPr>
-            <w:tcW w:w="1721" w:type="dxa"/>
-            <w:vAlign w:val="center"/>
-          </w:tcPr>
-          <w:p>
-            <w:pPr>
-              <w:ind w:left="454"/>
-              <w:jc w:val="center"/>
-            </w:pPr>
-          </w:p>
-        </w:tc>
-        <w:tc>
-          <w:tcPr>
-            <w:tcW w:w="8480" w:type="dxa"/>
-            <w:vAlign w:val="center"/>
-          </w:tcPr>
-          <w:p/>
-        </w:tc>
-      </w:tr>
-      <w:tr>
-        <w:trPr>
-          <w:trHeight w:val="340"/>
-        </w:trPr>
-        <w:tc>
-          <w:tcPr>
-            <w:tcW w:w="1721" w:type="dxa"/>
-            <w:vAlign w:val="center"/>
-          </w:tcPr>
-          <w:p>
-            <w:pPr>
-              <w:ind w:left="454"/>
-              <w:jc w:val="center"/>
-            </w:pPr>
-          </w:p>
-        </w:tc>
-        <w:tc>
-          <w:tcPr>
-            <w:tcW w:w="8480" w:type="dxa"/>
-            <w:vAlign w:val="center"/>
-          </w:tcPr>
-          <w:p/>
-        </w:tc>
-      </w:tr>
-    </w:tbl>
-    <w:p/>
-    <w:p/>
     <w:p>
       <w:pPr>
         <w:pStyle w:val="Ttulo2"/>
       </w:pPr>
-      <w:bookmarkStart w:id="35" w:name="_Toc135766816"/>
+      <w:bookmarkStart w:id="31" w:name="_Toc135766816"/>
       <w:r>
         <w:t>UC.005 – MANTER EXERCÍCIO</w:t>
       </w:r>
-      <w:bookmarkEnd w:id="35"/>
+      <w:bookmarkEnd w:id="31"/>
     </w:p>
     <w:p>
       <w:pPr>
         <w:pStyle w:val="Ttulo3"/>
       </w:pPr>
-      <w:bookmarkStart w:id="36" w:name="_Toc135766817"/>
+      <w:bookmarkStart w:id="32" w:name="_Toc135766817"/>
       <w:r>
         <w:t>Fluxo Principal</w:t>
       </w:r>
-      <w:bookmarkEnd w:id="36"/>
+      <w:bookmarkEnd w:id="32"/>
     </w:p>
     <w:p/>
     <w:tbl>
@@ -15742,7 +15297,6 @@
               <w:jc w:val="center"/>
             </w:pPr>
             <w:r>
-              <w:lastRenderedPageBreak/>
               <w:t>1</w:t>
             </w:r>
           </w:p>
@@ -16096,6 +15650,7 @@
               <w:jc w:val="center"/>
             </w:pPr>
             <w:r>
+              <w:lastRenderedPageBreak/>
               <w:t>6</w:t>
             </w:r>
           </w:p>
@@ -16379,11 +15934,11 @@
       <w:pPr>
         <w:pStyle w:val="Ttulo3"/>
       </w:pPr>
-      <w:bookmarkStart w:id="37" w:name="_Toc135766818"/>
+      <w:bookmarkStart w:id="33" w:name="_Toc135766818"/>
       <w:r>
         <w:t>Fluxo Alternativo:</w:t>
       </w:r>
-      <w:bookmarkEnd w:id="37"/>
+      <w:bookmarkEnd w:id="33"/>
       <w:r>
         <w:t xml:space="preserve"> </w:t>
       </w:r>
@@ -16999,11 +16554,11 @@
       <w:pPr>
         <w:pStyle w:val="Ttulo3"/>
       </w:pPr>
-      <w:bookmarkStart w:id="38" w:name="_Toc135766819"/>
+      <w:bookmarkStart w:id="34" w:name="_Toc135766819"/>
       <w:r>
         <w:t>Regras de Negócios</w:t>
       </w:r>
-      <w:bookmarkEnd w:id="38"/>
+      <w:bookmarkEnd w:id="34"/>
     </w:p>
     <w:p/>
     <w:tbl>
@@ -17204,11 +16759,11 @@
       <w:pPr>
         <w:pStyle w:val="Ttulo3"/>
       </w:pPr>
-      <w:bookmarkStart w:id="39" w:name="_Toc135766820"/>
+      <w:bookmarkStart w:id="35" w:name="_Toc135766820"/>
       <w:r>
         <w:t>Mensagens</w:t>
       </w:r>
-      <w:bookmarkEnd w:id="39"/>
+      <w:bookmarkEnd w:id="35"/>
     </w:p>
     <w:p/>
     <w:tbl>
@@ -17621,11 +17176,11 @@
       <w:pPr>
         <w:pStyle w:val="Ttulo3"/>
       </w:pPr>
-      <w:bookmarkStart w:id="40" w:name="_Toc135766821"/>
+      <w:bookmarkStart w:id="36" w:name="_Toc135766821"/>
       <w:r>
         <w:t>Protótipos</w:t>
       </w:r>
-      <w:bookmarkEnd w:id="40"/>
+      <w:bookmarkEnd w:id="36"/>
     </w:p>
     <w:p/>
     <w:tbl>
@@ -17832,216 +17387,25 @@
       </w:tr>
     </w:tbl>
     <w:p/>
-    <w:p/>
-    <w:p>
-      <w:pPr>
-        <w:pStyle w:val="Ttulo3"/>
-      </w:pPr>
-      <w:bookmarkStart w:id="41" w:name="_Toc135766822"/>
-      <w:r>
-        <w:t>Estruturas de Dados</w:t>
-      </w:r>
-      <w:bookmarkEnd w:id="41"/>
-    </w:p>
-    <w:p/>
-    <w:tbl>
-      <w:tblPr>
-        <w:tblW w:w="10201" w:type="dxa"/>
-        <w:tblBorders>
-          <w:top w:val="single" w:sz="4" w:space="0" w:color="000000"/>
-          <w:left w:val="single" w:sz="4" w:space="0" w:color="000000"/>
-          <w:bottom w:val="single" w:sz="4" w:space="0" w:color="000000"/>
-          <w:right w:val="single" w:sz="4" w:space="0" w:color="000000"/>
-          <w:insideH w:val="single" w:sz="4" w:space="0" w:color="000000"/>
-          <w:insideV w:val="single" w:sz="4" w:space="0" w:color="000000"/>
-        </w:tblBorders>
-        <w:tblLayout w:type="fixed"/>
-        <w:tblLook w:val="0400" w:firstRow="0" w:lastRow="0" w:firstColumn="0" w:lastColumn="0" w:noHBand="0" w:noVBand="1"/>
-      </w:tblPr>
-      <w:tblGrid>
-        <w:gridCol w:w="1721"/>
-        <w:gridCol w:w="8480"/>
-      </w:tblGrid>
-      <w:tr>
-        <w:trPr>
-          <w:trHeight w:val="340"/>
-        </w:trPr>
-        <w:tc>
-          <w:tcPr>
-            <w:tcW w:w="10201" w:type="dxa"/>
-            <w:gridSpan w:val="2"/>
-            <w:shd w:val="clear" w:color="auto" w:fill="8EAADB"/>
-            <w:vAlign w:val="center"/>
-          </w:tcPr>
-          <w:p>
-            <w:pPr>
-              <w:jc w:val="center"/>
-              <w:rPr>
-                <w:b/>
-                <w:color w:val="FFFFFF"/>
-              </w:rPr>
-            </w:pPr>
-            <w:r>
-              <w:rPr>
-                <w:b/>
-                <w:color w:val="FFFFFF"/>
-              </w:rPr>
-              <w:t>Estruturas de Dados</w:t>
-            </w:r>
-          </w:p>
-        </w:tc>
-      </w:tr>
-      <w:tr>
-        <w:trPr>
-          <w:trHeight w:val="340"/>
-        </w:trPr>
-        <w:tc>
-          <w:tcPr>
-            <w:tcW w:w="1721" w:type="dxa"/>
-            <w:shd w:val="clear" w:color="auto" w:fill="8EAADB"/>
-            <w:vAlign w:val="center"/>
-          </w:tcPr>
-          <w:p>
-            <w:pPr>
-              <w:jc w:val="center"/>
-              <w:rPr>
-                <w:b/>
-                <w:color w:val="FFFFFF"/>
-              </w:rPr>
-            </w:pPr>
-            <w:r>
-              <w:rPr>
-                <w:b/>
-                <w:color w:val="FFFFFF"/>
-              </w:rPr>
-              <w:lastRenderedPageBreak/>
-              <w:t>Tabela</w:t>
-            </w:r>
-          </w:p>
-        </w:tc>
-        <w:tc>
-          <w:tcPr>
-            <w:tcW w:w="8480" w:type="dxa"/>
-            <w:shd w:val="clear" w:color="auto" w:fill="8EAADB"/>
-            <w:vAlign w:val="center"/>
-          </w:tcPr>
-          <w:p>
-            <w:pPr>
-              <w:rPr>
-                <w:b/>
-                <w:color w:val="FFFFFF"/>
-              </w:rPr>
-            </w:pPr>
-            <w:r>
-              <w:rPr>
-                <w:b/>
-                <w:color w:val="FFFFFF"/>
-              </w:rPr>
-              <w:t>Campos</w:t>
-            </w:r>
-          </w:p>
-        </w:tc>
-      </w:tr>
-      <w:tr>
-        <w:trPr>
-          <w:trHeight w:val="340"/>
-        </w:trPr>
-        <w:tc>
-          <w:tcPr>
-            <w:tcW w:w="1721" w:type="dxa"/>
-            <w:vAlign w:val="center"/>
-          </w:tcPr>
-          <w:p>
-            <w:pPr>
-              <w:jc w:val="center"/>
-            </w:pPr>
-            <w:r>
-              <w:t>bullk_avaliacao</w:t>
-            </w:r>
-          </w:p>
-        </w:tc>
-        <w:tc>
-          <w:tcPr>
-            <w:tcW w:w="8480" w:type="dxa"/>
-            <w:vAlign w:val="center"/>
-          </w:tcPr>
-          <w:p>
-            <w:r>
-              <w:t xml:space="preserve">ID, ID_USUARIO, DESCRICAO, OBSERVACAO, CAMINHO_ARQUIVO </w:t>
-            </w:r>
-          </w:p>
-        </w:tc>
-      </w:tr>
-      <w:tr>
-        <w:trPr>
-          <w:trHeight w:val="340"/>
-        </w:trPr>
-        <w:tc>
-          <w:tcPr>
-            <w:tcW w:w="1721" w:type="dxa"/>
-            <w:vAlign w:val="center"/>
-          </w:tcPr>
-          <w:p>
-            <w:pPr>
-              <w:ind w:left="454"/>
-              <w:jc w:val="center"/>
-            </w:pPr>
-          </w:p>
-        </w:tc>
-        <w:tc>
-          <w:tcPr>
-            <w:tcW w:w="8480" w:type="dxa"/>
-            <w:vAlign w:val="center"/>
-          </w:tcPr>
-          <w:p/>
-        </w:tc>
-      </w:tr>
-      <w:tr>
-        <w:trPr>
-          <w:trHeight w:val="340"/>
-        </w:trPr>
-        <w:tc>
-          <w:tcPr>
-            <w:tcW w:w="1721" w:type="dxa"/>
-            <w:vAlign w:val="center"/>
-          </w:tcPr>
-          <w:p>
-            <w:pPr>
-              <w:ind w:left="454"/>
-              <w:jc w:val="center"/>
-            </w:pPr>
-          </w:p>
-        </w:tc>
-        <w:tc>
-          <w:tcPr>
-            <w:tcW w:w="8480" w:type="dxa"/>
-            <w:vAlign w:val="center"/>
-          </w:tcPr>
-          <w:p/>
-        </w:tc>
-      </w:tr>
-    </w:tbl>
-    <w:p/>
-    <w:p/>
     <w:p>
       <w:pPr>
         <w:pStyle w:val="Ttulo2"/>
       </w:pPr>
-      <w:bookmarkStart w:id="42" w:name="_Toc135766823"/>
+      <w:bookmarkStart w:id="37" w:name="_Toc135766823"/>
       <w:r>
         <w:t>UC.006 – MANTER APARELHO</w:t>
       </w:r>
-      <w:bookmarkEnd w:id="42"/>
+      <w:bookmarkEnd w:id="37"/>
     </w:p>
     <w:p>
       <w:pPr>
         <w:pStyle w:val="Ttulo3"/>
       </w:pPr>
-      <w:bookmarkStart w:id="43" w:name="_Toc135766824"/>
+      <w:bookmarkStart w:id="38" w:name="_Toc135766824"/>
       <w:r>
         <w:t>Fluxo Principal</w:t>
       </w:r>
-      <w:bookmarkEnd w:id="43"/>
+      <w:bookmarkEnd w:id="38"/>
     </w:p>
     <w:p/>
     <w:tbl>
@@ -18380,6 +17744,7 @@
               <w:jc w:val="center"/>
             </w:pPr>
             <w:r>
+              <w:lastRenderedPageBreak/>
               <w:t>3</w:t>
             </w:r>
           </w:p>
@@ -18863,11 +18228,11 @@
       <w:pPr>
         <w:pStyle w:val="Ttulo3"/>
       </w:pPr>
-      <w:bookmarkStart w:id="44" w:name="_Toc135766825"/>
+      <w:bookmarkStart w:id="39" w:name="_Toc135766825"/>
       <w:r>
         <w:t>Fluxo Alternativo:</w:t>
       </w:r>
-      <w:bookmarkEnd w:id="44"/>
+      <w:bookmarkEnd w:id="39"/>
       <w:r>
         <w:t xml:space="preserve"> </w:t>
       </w:r>
@@ -18944,7 +18309,6 @@
                 <w:b/>
                 <w:color w:val="FFFFFF"/>
               </w:rPr>
-              <w:lastRenderedPageBreak/>
               <w:t>Nº</w:t>
             </w:r>
           </w:p>
@@ -19485,11 +18849,12 @@
       <w:pPr>
         <w:pStyle w:val="Ttulo3"/>
       </w:pPr>
-      <w:bookmarkStart w:id="45" w:name="_Toc135766826"/>
+      <w:bookmarkStart w:id="40" w:name="_Toc135766826"/>
       <w:r>
+        <w:lastRenderedPageBreak/>
         <w:t>Regras de Negócios</w:t>
       </w:r>
-      <w:bookmarkEnd w:id="45"/>
+      <w:bookmarkEnd w:id="40"/>
     </w:p>
     <w:p/>
     <w:tbl>
@@ -19619,6 +18984,9 @@
             <w:r>
               <w:t>Para efetuar login, o Usuário precisa possuir as credenciais que foram disponibilizadas pela academia</w:t>
             </w:r>
+            <w:r>
+              <w:t>.</w:t>
+            </w:r>
           </w:p>
         </w:tc>
       </w:tr>
@@ -19648,11 +19016,7 @@
             <w:tcW w:w="9067" w:type="dxa"/>
             <w:vAlign w:val="center"/>
           </w:tcPr>
-          <w:p>
-            <w:r>
-              <w:t>Para efetuar login, o Usuário precisa possuir as credenciais que foram disponibilizadas pela academia</w:t>
-            </w:r>
-          </w:p>
+          <w:p/>
         </w:tc>
       </w:tr>
       <w:tr>
@@ -19690,11 +19054,11 @@
       <w:pPr>
         <w:pStyle w:val="Ttulo3"/>
       </w:pPr>
-      <w:bookmarkStart w:id="46" w:name="_Toc135766827"/>
+      <w:bookmarkStart w:id="41" w:name="_Toc135766827"/>
       <w:r>
         <w:t>Mensagens</w:t>
       </w:r>
-      <w:bookmarkEnd w:id="46"/>
+      <w:bookmarkEnd w:id="41"/>
     </w:p>
     <w:p/>
     <w:tbl>
@@ -20103,11 +19467,11 @@
       <w:pPr>
         <w:pStyle w:val="Ttulo3"/>
       </w:pPr>
-      <w:bookmarkStart w:id="47" w:name="_Toc135766828"/>
+      <w:bookmarkStart w:id="42" w:name="_Toc135766828"/>
       <w:r>
         <w:t>Protótipos</w:t>
       </w:r>
-      <w:bookmarkEnd w:id="47"/>
+      <w:bookmarkEnd w:id="42"/>
     </w:p>
     <w:p/>
     <w:tbl>
@@ -20315,198 +19679,16 @@
     </w:tbl>
     <w:p/>
     <w:p/>
-    <w:p>
-      <w:pPr>
-        <w:pStyle w:val="Ttulo3"/>
-      </w:pPr>
-      <w:bookmarkStart w:id="48" w:name="_Toc135766829"/>
-      <w:r>
-        <w:t>Estruturas de Dados</w:t>
-      </w:r>
-      <w:bookmarkEnd w:id="48"/>
-    </w:p>
-    <w:p/>
-    <w:tbl>
-      <w:tblPr>
-        <w:tblW w:w="10201" w:type="dxa"/>
-        <w:tblBorders>
-          <w:top w:val="single" w:sz="4" w:space="0" w:color="000000"/>
-          <w:left w:val="single" w:sz="4" w:space="0" w:color="000000"/>
-          <w:bottom w:val="single" w:sz="4" w:space="0" w:color="000000"/>
-          <w:right w:val="single" w:sz="4" w:space="0" w:color="000000"/>
-          <w:insideH w:val="single" w:sz="4" w:space="0" w:color="000000"/>
-          <w:insideV w:val="single" w:sz="4" w:space="0" w:color="000000"/>
-        </w:tblBorders>
-        <w:tblLayout w:type="fixed"/>
-        <w:tblLook w:val="0400" w:firstRow="0" w:lastRow="0" w:firstColumn="0" w:lastColumn="0" w:noHBand="0" w:noVBand="1"/>
-      </w:tblPr>
-      <w:tblGrid>
-        <w:gridCol w:w="1721"/>
-        <w:gridCol w:w="8480"/>
-      </w:tblGrid>
-      <w:tr>
-        <w:trPr>
-          <w:trHeight w:val="340"/>
-        </w:trPr>
-        <w:tc>
-          <w:tcPr>
-            <w:tcW w:w="10201" w:type="dxa"/>
-            <w:gridSpan w:val="2"/>
-            <w:shd w:val="clear" w:color="auto" w:fill="8EAADB"/>
-            <w:vAlign w:val="center"/>
-          </w:tcPr>
-          <w:p>
-            <w:pPr>
-              <w:jc w:val="center"/>
-              <w:rPr>
-                <w:b/>
-                <w:color w:val="FFFFFF"/>
-              </w:rPr>
-            </w:pPr>
-            <w:r>
-              <w:rPr>
-                <w:b/>
-                <w:color w:val="FFFFFF"/>
-              </w:rPr>
-              <w:t>Estruturas de Dados</w:t>
-            </w:r>
-          </w:p>
-        </w:tc>
-      </w:tr>
-      <w:tr>
-        <w:trPr>
-          <w:trHeight w:val="340"/>
-        </w:trPr>
-        <w:tc>
-          <w:tcPr>
-            <w:tcW w:w="1721" w:type="dxa"/>
-            <w:shd w:val="clear" w:color="auto" w:fill="8EAADB"/>
-            <w:vAlign w:val="center"/>
-          </w:tcPr>
-          <w:p>
-            <w:pPr>
-              <w:jc w:val="center"/>
-              <w:rPr>
-                <w:b/>
-                <w:color w:val="FFFFFF"/>
-              </w:rPr>
-            </w:pPr>
-            <w:r>
-              <w:rPr>
-                <w:b/>
-                <w:color w:val="FFFFFF"/>
-              </w:rPr>
-              <w:t>Tabela</w:t>
-            </w:r>
-          </w:p>
-        </w:tc>
-        <w:tc>
-          <w:tcPr>
-            <w:tcW w:w="8480" w:type="dxa"/>
-            <w:shd w:val="clear" w:color="auto" w:fill="8EAADB"/>
-            <w:vAlign w:val="center"/>
-          </w:tcPr>
-          <w:p>
-            <w:pPr>
-              <w:rPr>
-                <w:b/>
-                <w:color w:val="FFFFFF"/>
-              </w:rPr>
-            </w:pPr>
-            <w:r>
-              <w:rPr>
-                <w:b/>
-                <w:color w:val="FFFFFF"/>
-              </w:rPr>
-              <w:t>Campos</w:t>
-            </w:r>
-          </w:p>
-        </w:tc>
-      </w:tr>
-      <w:tr>
-        <w:trPr>
-          <w:trHeight w:val="340"/>
-        </w:trPr>
-        <w:tc>
-          <w:tcPr>
-            <w:tcW w:w="1721" w:type="dxa"/>
-            <w:vAlign w:val="center"/>
-          </w:tcPr>
-          <w:p>
-            <w:pPr>
-              <w:jc w:val="center"/>
-            </w:pPr>
-          </w:p>
-        </w:tc>
-        <w:tc>
-          <w:tcPr>
-            <w:tcW w:w="8480" w:type="dxa"/>
-            <w:vAlign w:val="center"/>
-          </w:tcPr>
-          <w:p/>
-        </w:tc>
-      </w:tr>
-      <w:tr>
-        <w:trPr>
-          <w:trHeight w:val="340"/>
-        </w:trPr>
-        <w:tc>
-          <w:tcPr>
-            <w:tcW w:w="1721" w:type="dxa"/>
-            <w:vAlign w:val="center"/>
-          </w:tcPr>
-          <w:p>
-            <w:pPr>
-              <w:ind w:left="454"/>
-              <w:jc w:val="center"/>
-            </w:pPr>
-          </w:p>
-        </w:tc>
-        <w:tc>
-          <w:tcPr>
-            <w:tcW w:w="8480" w:type="dxa"/>
-            <w:vAlign w:val="center"/>
-          </w:tcPr>
-          <w:p/>
-        </w:tc>
-      </w:tr>
-      <w:tr>
-        <w:trPr>
-          <w:trHeight w:val="340"/>
-        </w:trPr>
-        <w:tc>
-          <w:tcPr>
-            <w:tcW w:w="1721" w:type="dxa"/>
-            <w:vAlign w:val="center"/>
-          </w:tcPr>
-          <w:p>
-            <w:pPr>
-              <w:ind w:left="454"/>
-              <w:jc w:val="center"/>
-            </w:pPr>
-          </w:p>
-        </w:tc>
-        <w:tc>
-          <w:tcPr>
-            <w:tcW w:w="8480" w:type="dxa"/>
-            <w:vAlign w:val="center"/>
-          </w:tcPr>
-          <w:p/>
-        </w:tc>
-      </w:tr>
-    </w:tbl>
-    <w:p/>
-    <w:p/>
     <w:p/>
     <w:p>
       <w:pPr>
         <w:pStyle w:val="Ttulo1"/>
       </w:pPr>
-      <w:bookmarkStart w:id="49" w:name="_Toc135766830"/>
+      <w:bookmarkStart w:id="43" w:name="_Toc135766830"/>
       <w:r>
         <w:t>RESPONSÁVEIS PELA ELABORAÇÃO, REVISÃO E APROVAÇÃO</w:t>
       </w:r>
-      <w:bookmarkEnd w:id="49"/>
+      <w:bookmarkEnd w:id="43"/>
       <w:r>
         <w:br/>
       </w:r>
@@ -20588,6 +19770,7 @@
               <w:rPr>
                 <w:color w:val="000000"/>
               </w:rPr>
+              <w:lastRenderedPageBreak/>
               <w:t>Anderson Augusto Bosing</w:t>
             </w:r>
           </w:p>
@@ -23426,7 +22609,7 @@
   <w:style w:type="paragraph" w:default="1" w:styleId="Normal">
     <w:name w:val="Normal"/>
     <w:qFormat/>
-    <w:rsid w:val="008936B9"/>
+    <w:rsid w:val="004B2A45"/>
   </w:style>
   <w:style w:type="paragraph" w:styleId="Ttulo1">
     <w:name w:val="heading 1"/>
@@ -24685,28 +23868,28 @@
 </file>
 
 <file path=customXml/item1.xml><?xml version="1.0" encoding="utf-8"?>
-<b:Sources xmlns:b="http://schemas.openxmlformats.org/officeDocument/2006/bibliography" xmlns="http://schemas.openxmlformats.org/officeDocument/2006/bibliography" SelectedStyle="\APASixthEditionOfficeOnline.xsl" StyleName="APA" Version="6"/>
-</file>
-
-<file path=customXml/item2.xml><?xml version="1.0" encoding="utf-8"?>
 <go:gDocsCustomXmlDataStorage xmlns:go="http://customooxmlschemas.google.com/" xmlns:r="http://schemas.openxmlformats.org/officeDocument/2006/relationships" uri="GoogleDocsCustomDataVersion1">
   <go:docsCustomData xmlns:go="http://customooxmlschemas.google.com/" roundtripDataSignature="AMtx7mgKFuHnc1pNaJR+Yh/w75pxsqNIyA==">AMUW2mXPd1rkUZHuPEEo2y31kflLfX8X11tN+WrkNPjZrtFV1Z6HpgYc5RxWvCZNcbD+lu6MIcHyOEm6b6MHEYiqlkuNQy33K0rADHRnbXirStu/vKWkBiUYvPw7txTs9eYy+LSfa7BqjCIjcTbbVuHIFXNqhtYQnTiG7/psoLEtO++Y5QrekwU//0f8MjqIYNYxHW2pX5E0rWcI/8Deif6mA7vx68Ial5LTSLJspr961k/KRT8N6x/JwoaSGRA61il5/QOO13vUCXNe+mRxZITzBWfY0MJ1QaMgJSkVGp/lf4x6eGKdCswlYh1vyWtLBJKlXAQXAOukz1xwO9qlS7adnEnukO3kbHfV25m8n5nC1Fy8607XKdFEfJAf3YfbYmomeC4u7hXXUMSbrjgeqAa09nLN9uuhug==</go:docsCustomData>
 </go:gDocsCustomXmlDataStorage>
 </file>
 
-<file path=customXml/itemProps1.xml><?xml version="1.0" encoding="utf-8"?>
-<ds:datastoreItem xmlns:ds="http://schemas.openxmlformats.org/officeDocument/2006/customXml" ds:itemID="{461F9E8E-122A-4A2C-89CD-80580726E74D}">
-  <ds:schemaRefs>
-    <ds:schemaRef ds:uri="http://schemas.openxmlformats.org/officeDocument/2006/bibliography"/>
-  </ds:schemaRefs>
-</ds:datastoreItem>
+<file path=customXml/item2.xml><?xml version="1.0" encoding="utf-8"?>
+<b:Sources xmlns:b="http://schemas.openxmlformats.org/officeDocument/2006/bibliography" xmlns="http://schemas.openxmlformats.org/officeDocument/2006/bibliography" SelectedStyle="\APASixthEditionOfficeOnline.xsl" StyleName="APA" Version="6"/>
 </file>
 
-<file path=customXml/itemProps2.xml><?xml version="1.0" encoding="utf-8"?>
+<file path=customXml/itemProps1.xml><?xml version="1.0" encoding="utf-8"?>
 <ds:datastoreItem xmlns:ds="http://schemas.openxmlformats.org/officeDocument/2006/customXml" ds:itemID="{11111111-1234-1234-1234-123412341234}">
   <ds:schemaRefs>
     <ds:schemaRef ds:uri="http://customooxmlschemas.google.com/"/>
     <ds:schemaRef ds:uri="http://schemas.openxmlformats.org/officeDocument/2006/relationships"/>
   </ds:schemaRefs>
 </ds:datastoreItem>
+</file>
+
+<file path=customXml/itemProps2.xml><?xml version="1.0" encoding="utf-8"?>
+<ds:datastoreItem xmlns:ds="http://schemas.openxmlformats.org/officeDocument/2006/customXml" ds:itemID="{461F9E8E-122A-4A2C-89CD-80580726E74D}">
+  <ds:schemaRefs>
+    <ds:schemaRef ds:uri="http://schemas.openxmlformats.org/officeDocument/2006/bibliography"/>
+  </ds:schemaRefs>
+</ds:datastoreItem>
 </file>
--- a/Projeto Integrador - Especificacao de Casos de Uso.docx
+++ b/Projeto Integrador - Especificacao de Casos de Uso.docx
@@ -1,6 +1,6 @@
 
 <file path=word/document.xml><?xml version="1.0" encoding="utf-8"?>
-<w:document xmlns:wpc="http://schemas.microsoft.com/office/word/2010/wordprocessingCanvas" xmlns:cx="http://schemas.microsoft.com/office/drawing/2014/chartex" xmlns:cx1="http://schemas.microsoft.com/office/drawing/2015/9/8/chartex" xmlns:cx2="http://schemas.microsoft.com/office/drawing/2015/10/21/chartex" xmlns:cx3="http://schemas.microsoft.com/office/drawing/2016/5/9/chartex" xmlns:cx4="http://schemas.microsoft.com/office/drawing/2016/5/10/chartex" xmlns:cx5="http://schemas.microsoft.com/office/drawing/2016/5/11/chartex" xmlns:cx6="http://schemas.microsoft.com/office/drawing/2016/5/12/chartex" xmlns:cx7="http://schemas.microsoft.com/office/drawing/2016/5/13/chartex" xmlns:cx8="http://schemas.microsoft.com/office/drawing/2016/5/14/chartex" xmlns:mc="http://schemas.openxmlformats.org/markup-compatibility/2006" xmlns:aink="http://schemas.microsoft.com/office/drawing/2016/ink" xmlns:am3d="http://schemas.microsoft.com/office/drawing/2017/model3d" xmlns:o="urn:schemas-microsoft-com:office:office" xmlns:oel="http://schemas.microsoft.com/office/2019/extlst" xmlns:r="http://schemas.openxmlformats.org/officeDocument/2006/relationships" xmlns:m="http://schemas.openxmlformats.org/officeDocument/2006/math" xmlns:v="urn:schemas-microsoft-com:vml" xmlns:wp14="http://schemas.microsoft.com/office/word/2010/wordprocessingDrawing" xmlns:wp="http://schemas.openxmlformats.org/drawingml/2006/wordprocessingDrawing" xmlns:w10="urn:schemas-microsoft-com:office:word" xmlns:w="http://schemas.openxmlformats.org/wordprocessingml/2006/main" xmlns:w14="http://schemas.microsoft.com/office/word/2010/wordml" xmlns:w15="http://schemas.microsoft.com/office/word/2012/wordml" xmlns:w16cex="http://schemas.microsoft.com/office/word/2018/wordml/cex" xmlns:w16cid="http://schemas.microsoft.com/office/word/2016/wordml/cid" xmlns:w16="http://schemas.microsoft.com/office/word/2018/wordml" xmlns:w16sdtdh="http://schemas.microsoft.com/office/word/2020/wordml/sdtdatahash" xmlns:w16se="http://schemas.microsoft.com/office/word/2015/wordml/symex" xmlns:wpg="http://schemas.microsoft.com/office/word/2010/wordprocessingGroup" xmlns:wpi="http://schemas.microsoft.com/office/word/2010/wordprocessingInk" xmlns:wne="http://schemas.microsoft.com/office/word/2006/wordml" xmlns:wps="http://schemas.microsoft.com/office/word/2010/wordprocessingShape" mc:Ignorable="w14 w15 w16se w16cid w16 w16cex w16sdtdh wp14">
+<w:document xmlns:wpc="http://schemas.microsoft.com/office/word/2010/wordprocessingCanvas" xmlns:cx="http://schemas.microsoft.com/office/drawing/2014/chartex" xmlns:cx1="http://schemas.microsoft.com/office/drawing/2015/9/8/chartex" xmlns:cx2="http://schemas.microsoft.com/office/drawing/2015/10/21/chartex" xmlns:cx3="http://schemas.microsoft.com/office/drawing/2016/5/9/chartex" xmlns:cx4="http://schemas.microsoft.com/office/drawing/2016/5/10/chartex" xmlns:cx5="http://schemas.microsoft.com/office/drawing/2016/5/11/chartex" xmlns:cx6="http://schemas.microsoft.com/office/drawing/2016/5/12/chartex" xmlns:cx7="http://schemas.microsoft.com/office/drawing/2016/5/13/chartex" xmlns:cx8="http://schemas.microsoft.com/office/drawing/2016/5/14/chartex" xmlns:mc="http://schemas.openxmlformats.org/markup-compatibility/2006" xmlns:aink="http://schemas.microsoft.com/office/drawing/2016/ink" xmlns:am3d="http://schemas.microsoft.com/office/drawing/2017/model3d" xmlns:o="urn:schemas-microsoft-com:office:office" xmlns:oel="http://schemas.microsoft.com/office/2019/extlst" xmlns:r="http://schemas.openxmlformats.org/officeDocument/2006/relationships" xmlns:m="http://schemas.openxmlformats.org/officeDocument/2006/math" xmlns:v="urn:schemas-microsoft-com:vml" xmlns:wp14="http://schemas.microsoft.com/office/word/2010/wordprocessingDrawing" xmlns:wp="http://schemas.openxmlformats.org/drawingml/2006/wordprocessingDrawing" xmlns:w10="urn:schemas-microsoft-com:office:word" xmlns:w="http://schemas.openxmlformats.org/wordprocessingml/2006/main" xmlns:w14="http://schemas.microsoft.com/office/word/2010/wordml" xmlns:w15="http://schemas.microsoft.com/office/word/2012/wordml" xmlns:w16cex="http://schemas.microsoft.com/office/word/2018/wordml/cex" xmlns:w16cid="http://schemas.microsoft.com/office/word/2016/wordml/cid" xmlns:w16="http://schemas.microsoft.com/office/word/2018/wordml" xmlns:w16du="http://schemas.microsoft.com/office/word/2023/wordml/word16du" xmlns:w16sdtdh="http://schemas.microsoft.com/office/word/2020/wordml/sdtdatahash" xmlns:w16se="http://schemas.microsoft.com/office/word/2015/wordml/symex" xmlns:wpg="http://schemas.microsoft.com/office/word/2010/wordprocessingGroup" xmlns:wpi="http://schemas.microsoft.com/office/word/2010/wordprocessingInk" xmlns:wne="http://schemas.microsoft.com/office/word/2006/wordml" xmlns:wps="http://schemas.microsoft.com/office/word/2010/wordprocessingShape" mc:Ignorable="w14 w15 w16se w16cid w16 w16cex w16sdtdh wp14">
   <w:body>
     <w:p>
       <w:pPr>
@@ -4510,7 +4510,6 @@
       </w:pPr>
       <w:bookmarkStart w:id="0" w:name="_Toc135766782"/>
       <w:r>
-        <w:lastRenderedPageBreak/>
         <w:t>CONTROLE DE VERSÃO</w:t>
       </w:r>
       <w:bookmarkEnd w:id="0"/>
@@ -4559,6 +4558,7 @@
               <w:rPr>
                 <w:b/>
               </w:rPr>
+              <w:lastRenderedPageBreak/>
               <w:t>Número do Documento</w:t>
             </w:r>
           </w:p>
@@ -4870,6 +4870,67 @@
             </w:r>
             <w:r>
               <w:t>ntes e Criação de Novas</w:t>
+            </w:r>
+          </w:p>
+        </w:tc>
+      </w:tr>
+      <w:tr>
+        <w:trPr>
+          <w:trHeight w:val="425"/>
+        </w:trPr>
+        <w:tc>
+          <w:tcPr>
+            <w:tcW w:w="1965" w:type="dxa"/>
+            <w:vAlign w:val="center"/>
+          </w:tcPr>
+          <w:p>
+            <w:pPr>
+              <w:jc w:val="center"/>
+            </w:pPr>
+            <w:r>
+              <w:t>UCS.BULL.00001</w:t>
+            </w:r>
+          </w:p>
+        </w:tc>
+        <w:tc>
+          <w:tcPr>
+            <w:tcW w:w="1124" w:type="dxa"/>
+            <w:vAlign w:val="center"/>
+          </w:tcPr>
+          <w:p>
+            <w:pPr>
+              <w:jc w:val="center"/>
+            </w:pPr>
+            <w:r>
+              <w:t>1</w:t>
+            </w:r>
+          </w:p>
+        </w:tc>
+        <w:tc>
+          <w:tcPr>
+            <w:tcW w:w="1680" w:type="dxa"/>
+            <w:vAlign w:val="center"/>
+          </w:tcPr>
+          <w:p>
+            <w:pPr>
+              <w:jc w:val="center"/>
+            </w:pPr>
+            <w:r>
+              <w:t>18/06/2023</w:t>
+            </w:r>
+          </w:p>
+        </w:tc>
+        <w:tc>
+          <w:tcPr>
+            <w:tcW w:w="5432" w:type="dxa"/>
+            <w:vAlign w:val="center"/>
+          </w:tcPr>
+          <w:p>
+            <w:pPr>
+              <w:jc w:val="center"/>
+            </w:pPr>
+            <w:r>
+              <w:t>Finalização do Documento</w:t>
             </w:r>
           </w:p>
         </w:tc>
@@ -4907,6 +4968,7 @@
       </w:pPr>
       <w:bookmarkStart w:id="1" w:name="_Toc135766783"/>
       <w:r>
+        <w:lastRenderedPageBreak/>
         <w:t>DESCRIÇÃO DO SISTEMA/FUNCIONALIDADE</w:t>
       </w:r>
       <w:bookmarkEnd w:id="1"/>
@@ -5978,7 +6040,19 @@
               <w:rPr>
                 <w:b/>
               </w:rPr>
-              <w:t xml:space="preserve"> [MSG-XX]</w:t>
+              <w:t xml:space="preserve"> [MSG-</w:t>
+            </w:r>
+            <w:r>
+              <w:rPr>
+                <w:b/>
+              </w:rPr>
+              <w:t>005</w:t>
+            </w:r>
+            <w:r>
+              <w:rPr>
+                <w:b/>
+              </w:rPr>
+              <w:t>]</w:t>
             </w:r>
           </w:p>
           <w:p>
@@ -6620,7 +6694,19 @@
               <w:rPr>
                 <w:b/>
               </w:rPr>
-              <w:t xml:space="preserve"> [MSG-XX]</w:t>
+              <w:t xml:space="preserve"> [MSG-</w:t>
+            </w:r>
+            <w:r>
+              <w:rPr>
+                <w:b/>
+              </w:rPr>
+              <w:t>005</w:t>
+            </w:r>
+            <w:r>
+              <w:rPr>
+                <w:b/>
+              </w:rPr>
+              <w:t>]</w:t>
             </w:r>
           </w:p>
           <w:p>
@@ -7333,7 +7419,14 @@
             <w:tcW w:w="7650" w:type="dxa"/>
             <w:vAlign w:val="center"/>
           </w:tcPr>
-          <w:p/>
+          <w:p>
+            <w:r>
+              <w:t>Credenciais Incorretas, verificar</w:t>
+            </w:r>
+            <w:r>
+              <w:t>.</w:t>
+            </w:r>
+          </w:p>
         </w:tc>
         <w:tc>
           <w:tcPr>
@@ -7344,6 +7437,9 @@
             <w:pPr>
               <w:jc w:val="center"/>
             </w:pPr>
+            <w:r>
+              <w:t>Erro</w:t>
+            </w:r>
           </w:p>
         </w:tc>
       </w:tr>
@@ -7379,7 +7475,11 @@
             <w:tcW w:w="7650" w:type="dxa"/>
             <w:vAlign w:val="center"/>
           </w:tcPr>
-          <w:p/>
+          <w:p>
+            <w:r>
+              <w:t>Registro Inativado com sucesso!</w:t>
+            </w:r>
+          </w:p>
         </w:tc>
         <w:tc>
           <w:tcPr>
@@ -7390,104 +7490,13 @@
             <w:pPr>
               <w:jc w:val="center"/>
             </w:pPr>
-          </w:p>
-        </w:tc>
-      </w:tr>
-      <w:tr>
-        <w:trPr>
-          <w:trHeight w:val="340"/>
-        </w:trPr>
-        <w:tc>
-          <w:tcPr>
-            <w:tcW w:w="1134" w:type="dxa"/>
-            <w:vAlign w:val="center"/>
-          </w:tcPr>
-          <w:p>
-            <w:pPr>
-              <w:numPr>
-                <w:ilvl w:val="0"/>
-                <w:numId w:val="2"/>
-              </w:numPr>
-              <w:pBdr>
-                <w:top w:val="nil"/>
-                <w:left w:val="nil"/>
-                <w:bottom w:val="nil"/>
-                <w:right w:val="nil"/>
-                <w:between w:val="nil"/>
-              </w:pBdr>
-              <w:ind w:hanging="172"/>
-              <w:jc w:val="center"/>
-            </w:pPr>
-          </w:p>
-        </w:tc>
-        <w:tc>
-          <w:tcPr>
-            <w:tcW w:w="7650" w:type="dxa"/>
-            <w:vAlign w:val="center"/>
-          </w:tcPr>
-          <w:p/>
-        </w:tc>
-        <w:tc>
-          <w:tcPr>
-            <w:tcW w:w="1417" w:type="dxa"/>
-            <w:vAlign w:val="center"/>
-          </w:tcPr>
-          <w:p>
-            <w:pPr>
-              <w:jc w:val="center"/>
-            </w:pPr>
-          </w:p>
-        </w:tc>
-      </w:tr>
-      <w:tr>
-        <w:trPr>
-          <w:trHeight w:val="340"/>
-        </w:trPr>
-        <w:tc>
-          <w:tcPr>
-            <w:tcW w:w="1134" w:type="dxa"/>
-            <w:vAlign w:val="center"/>
-          </w:tcPr>
-          <w:p>
-            <w:pPr>
-              <w:numPr>
-                <w:ilvl w:val="0"/>
-                <w:numId w:val="2"/>
-              </w:numPr>
-              <w:pBdr>
-                <w:top w:val="nil"/>
-                <w:left w:val="nil"/>
-                <w:bottom w:val="nil"/>
-                <w:right w:val="nil"/>
-                <w:between w:val="nil"/>
-              </w:pBdr>
-              <w:ind w:hanging="172"/>
-              <w:jc w:val="center"/>
-            </w:pPr>
-          </w:p>
-        </w:tc>
-        <w:tc>
-          <w:tcPr>
-            <w:tcW w:w="7650" w:type="dxa"/>
-            <w:vAlign w:val="center"/>
-          </w:tcPr>
-          <w:p/>
-        </w:tc>
-        <w:tc>
-          <w:tcPr>
-            <w:tcW w:w="1417" w:type="dxa"/>
-            <w:vAlign w:val="center"/>
-          </w:tcPr>
-          <w:p>
-            <w:pPr>
-              <w:jc w:val="center"/>
-            </w:pPr>
+            <w:r>
+              <w:t>Informativo</w:t>
+            </w:r>
           </w:p>
         </w:tc>
       </w:tr>
     </w:tbl>
-    <w:p/>
-    <w:p/>
     <w:p/>
     <w:p>
       <w:pPr>
@@ -7495,6 +7504,7 @@
       </w:pPr>
       <w:bookmarkStart w:id="10" w:name="_Toc135766792"/>
       <w:r>
+        <w:lastRenderedPageBreak/>
         <w:t>Protótipos</w:t>
       </w:r>
       <w:bookmarkEnd w:id="10"/>
@@ -7631,7 +7641,54 @@
             <w:tcW w:w="9067" w:type="dxa"/>
             <w:vAlign w:val="center"/>
           </w:tcPr>
-          <w:p/>
+          <w:p>
+            <w:r>
+              <w:rPr>
+                <w:noProof/>
+              </w:rPr>
+              <w:drawing>
+                <wp:inline distT="0" distB="0" distL="0" distR="0" wp14:anchorId="00234251" wp14:editId="1FF04CF9">
+                  <wp:extent cx="2489200" cy="5386920"/>
+                  <wp:effectExtent l="0" t="0" r="6350" b="4445"/>
+                  <wp:docPr id="1" name="Imagem 1" descr="Interface gráfica do usuário, Aplicativo&#10;&#10;Descrição gerada automaticamente"/>
+                  <wp:cNvGraphicFramePr>
+                    <a:graphicFrameLocks xmlns:a="http://schemas.openxmlformats.org/drawingml/2006/main" noChangeAspect="1"/>
+                  </wp:cNvGraphicFramePr>
+                  <a:graphic xmlns:a="http://schemas.openxmlformats.org/drawingml/2006/main">
+                    <a:graphicData uri="http://schemas.openxmlformats.org/drawingml/2006/picture">
+                      <pic:pic xmlns:pic="http://schemas.openxmlformats.org/drawingml/2006/picture">
+                        <pic:nvPicPr>
+                          <pic:cNvPr id="1" name="Imagem 1" descr="Interface gráfica do usuário, Aplicativo&#10;&#10;Descrição gerada automaticamente"/>
+                          <pic:cNvPicPr/>
+                        </pic:nvPicPr>
+                        <pic:blipFill>
+                          <a:blip r:embed="rId10">
+                            <a:extLst>
+                              <a:ext uri="{28A0092B-C50C-407E-A947-70E740481C1C}">
+                                <a14:useLocalDpi xmlns:a14="http://schemas.microsoft.com/office/drawing/2010/main" val="0"/>
+                              </a:ext>
+                            </a:extLst>
+                          </a:blip>
+                          <a:stretch>
+                            <a:fillRect/>
+                          </a:stretch>
+                        </pic:blipFill>
+                        <pic:spPr>
+                          <a:xfrm>
+                            <a:off x="0" y="0"/>
+                            <a:ext cx="2497103" cy="5404023"/>
+                          </a:xfrm>
+                          <a:prstGeom prst="rect">
+                            <a:avLst/>
+                          </a:prstGeom>
+                        </pic:spPr>
+                      </pic:pic>
+                    </a:graphicData>
+                  </a:graphic>
+                </wp:inline>
+              </w:drawing>
+            </w:r>
+          </w:p>
         </w:tc>
       </w:tr>
       <w:tr>
@@ -7666,7 +7723,54 @@
             <w:tcW w:w="9067" w:type="dxa"/>
             <w:vAlign w:val="center"/>
           </w:tcPr>
-          <w:p/>
+          <w:p>
+            <w:r>
+              <w:rPr>
+                <w:noProof/>
+              </w:rPr>
+              <w:drawing>
+                <wp:inline distT="0" distB="0" distL="0" distR="0" wp14:anchorId="7D49EAF6" wp14:editId="047562B1">
+                  <wp:extent cx="2576516" cy="5575882"/>
+                  <wp:effectExtent l="0" t="0" r="0" b="6350"/>
+                  <wp:docPr id="2" name="Imagem 2" descr="Interface gráfica do usuário&#10;&#10;Descrição gerada automaticamente com confiança baixa"/>
+                  <wp:cNvGraphicFramePr>
+                    <a:graphicFrameLocks xmlns:a="http://schemas.openxmlformats.org/drawingml/2006/main" noChangeAspect="1"/>
+                  </wp:cNvGraphicFramePr>
+                  <a:graphic xmlns:a="http://schemas.openxmlformats.org/drawingml/2006/main">
+                    <a:graphicData uri="http://schemas.openxmlformats.org/drawingml/2006/picture">
+                      <pic:pic xmlns:pic="http://schemas.openxmlformats.org/drawingml/2006/picture">
+                        <pic:nvPicPr>
+                          <pic:cNvPr id="2" name="Imagem 2" descr="Interface gráfica do usuário&#10;&#10;Descrição gerada automaticamente com confiança baixa"/>
+                          <pic:cNvPicPr/>
+                        </pic:nvPicPr>
+                        <pic:blipFill>
+                          <a:blip r:embed="rId11">
+                            <a:extLst>
+                              <a:ext uri="{28A0092B-C50C-407E-A947-70E740481C1C}">
+                                <a14:useLocalDpi xmlns:a14="http://schemas.microsoft.com/office/drawing/2010/main" val="0"/>
+                              </a:ext>
+                            </a:extLst>
+                          </a:blip>
+                          <a:stretch>
+                            <a:fillRect/>
+                          </a:stretch>
+                        </pic:blipFill>
+                        <pic:spPr>
+                          <a:xfrm>
+                            <a:off x="0" y="0"/>
+                            <a:ext cx="2604755" cy="5636993"/>
+                          </a:xfrm>
+                          <a:prstGeom prst="rect">
+                            <a:avLst/>
+                          </a:prstGeom>
+                        </pic:spPr>
+                      </pic:pic>
+                    </a:graphicData>
+                  </a:graphic>
+                </wp:inline>
+              </w:drawing>
+            </w:r>
+          </w:p>
         </w:tc>
       </w:tr>
       <w:tr>
@@ -7701,10 +7805,142 @@
             <w:tcW w:w="9067" w:type="dxa"/>
             <w:vAlign w:val="center"/>
           </w:tcPr>
-          <w:p/>
+          <w:p>
+            <w:r>
+              <w:rPr>
+                <w:noProof/>
+              </w:rPr>
+              <w:drawing>
+                <wp:inline distT="0" distB="0" distL="0" distR="0" wp14:anchorId="7F334327" wp14:editId="4EAFA0B5">
+                  <wp:extent cx="5620385" cy="3161665"/>
+                  <wp:effectExtent l="0" t="0" r="0" b="635"/>
+                  <wp:docPr id="3" name="Imagem 3" descr="Interface gráfica do usuário, Aplicativo&#10;&#10;Descrição gerada automaticamente"/>
+                  <wp:cNvGraphicFramePr>
+                    <a:graphicFrameLocks xmlns:a="http://schemas.openxmlformats.org/drawingml/2006/main" noChangeAspect="1"/>
+                  </wp:cNvGraphicFramePr>
+                  <a:graphic xmlns:a="http://schemas.openxmlformats.org/drawingml/2006/main">
+                    <a:graphicData uri="http://schemas.openxmlformats.org/drawingml/2006/picture">
+                      <pic:pic xmlns:pic="http://schemas.openxmlformats.org/drawingml/2006/picture">
+                        <pic:nvPicPr>
+                          <pic:cNvPr id="3" name="Imagem 3" descr="Interface gráfica do usuário, Aplicativo&#10;&#10;Descrição gerada automaticamente"/>
+                          <pic:cNvPicPr/>
+                        </pic:nvPicPr>
+                        <pic:blipFill>
+                          <a:blip r:embed="rId12">
+                            <a:extLst>
+                              <a:ext uri="{28A0092B-C50C-407E-A947-70E740481C1C}">
+                                <a14:useLocalDpi xmlns:a14="http://schemas.microsoft.com/office/drawing/2010/main" val="0"/>
+                              </a:ext>
+                            </a:extLst>
+                          </a:blip>
+                          <a:stretch>
+                            <a:fillRect/>
+                          </a:stretch>
+                        </pic:blipFill>
+                        <pic:spPr>
+                          <a:xfrm>
+                            <a:off x="0" y="0"/>
+                            <a:ext cx="5620385" cy="3161665"/>
+                          </a:xfrm>
+                          <a:prstGeom prst="rect">
+                            <a:avLst/>
+                          </a:prstGeom>
+                        </pic:spPr>
+                      </pic:pic>
+                    </a:graphicData>
+                  </a:graphic>
+                </wp:inline>
+              </w:drawing>
+            </w:r>
+          </w:p>
+        </w:tc>
+      </w:tr>
+      <w:tr>
+        <w:trPr>
+          <w:trHeight w:val="340"/>
+        </w:trPr>
+        <w:tc>
+          <w:tcPr>
+            <w:tcW w:w="1134" w:type="dxa"/>
+            <w:vAlign w:val="center"/>
+          </w:tcPr>
+          <w:p>
+            <w:pPr>
+              <w:numPr>
+                <w:ilvl w:val="0"/>
+                <w:numId w:val="3"/>
+              </w:numPr>
+              <w:pBdr>
+                <w:top w:val="nil"/>
+                <w:left w:val="nil"/>
+                <w:bottom w:val="nil"/>
+                <w:right w:val="nil"/>
+                <w:between w:val="nil"/>
+              </w:pBdr>
+              <w:ind w:hanging="190"/>
+              <w:jc w:val="center"/>
+            </w:pPr>
+          </w:p>
+        </w:tc>
+        <w:tc>
+          <w:tcPr>
+            <w:tcW w:w="9067" w:type="dxa"/>
+            <w:vAlign w:val="center"/>
+          </w:tcPr>
+          <w:p>
+            <w:r>
+              <w:rPr>
+                <w:noProof/>
+              </w:rPr>
+              <w:drawing>
+                <wp:inline distT="0" distB="0" distL="0" distR="0" wp14:anchorId="235B9886" wp14:editId="77226280">
+                  <wp:extent cx="5620385" cy="3161665"/>
+                  <wp:effectExtent l="0" t="0" r="0" b="635"/>
+                  <wp:docPr id="6" name="Imagem 6" descr="Uma imagem contendo Aplicativo&#10;&#10;Descrição gerada automaticamente"/>
+                  <wp:cNvGraphicFramePr>
+                    <a:graphicFrameLocks xmlns:a="http://schemas.openxmlformats.org/drawingml/2006/main" noChangeAspect="1"/>
+                  </wp:cNvGraphicFramePr>
+                  <a:graphic xmlns:a="http://schemas.openxmlformats.org/drawingml/2006/main">
+                    <a:graphicData uri="http://schemas.openxmlformats.org/drawingml/2006/picture">
+                      <pic:pic xmlns:pic="http://schemas.openxmlformats.org/drawingml/2006/picture">
+                        <pic:nvPicPr>
+                          <pic:cNvPr id="6" name="Imagem 6" descr="Uma imagem contendo Aplicativo&#10;&#10;Descrição gerada automaticamente"/>
+                          <pic:cNvPicPr/>
+                        </pic:nvPicPr>
+                        <pic:blipFill>
+                          <a:blip r:embed="rId13">
+                            <a:extLst>
+                              <a:ext uri="{28A0092B-C50C-407E-A947-70E740481C1C}">
+                                <a14:useLocalDpi xmlns:a14="http://schemas.microsoft.com/office/drawing/2010/main" val="0"/>
+                              </a:ext>
+                            </a:extLst>
+                          </a:blip>
+                          <a:stretch>
+                            <a:fillRect/>
+                          </a:stretch>
+                        </pic:blipFill>
+                        <pic:spPr>
+                          <a:xfrm>
+                            <a:off x="0" y="0"/>
+                            <a:ext cx="5620385" cy="3161665"/>
+                          </a:xfrm>
+                          <a:prstGeom prst="rect">
+                            <a:avLst/>
+                          </a:prstGeom>
+                        </pic:spPr>
+                      </pic:pic>
+                    </a:graphicData>
+                  </a:graphic>
+                </wp:inline>
+              </w:drawing>
+            </w:r>
+          </w:p>
         </w:tc>
       </w:tr>
     </w:tbl>
+    <w:p/>
+    <w:p/>
+    <w:p/>
     <w:p/>
     <w:p>
       <w:pPr>
@@ -7712,6 +7948,7 @@
       </w:pPr>
       <w:bookmarkStart w:id="11" w:name="_Toc135766794"/>
       <w:r>
+        <w:lastRenderedPageBreak/>
         <w:t>UC.002 – MANTER USUÁRIO</w:t>
       </w:r>
       <w:bookmarkEnd w:id="11"/>
@@ -8387,6 +8624,12 @@
               <w:rPr>
                 <w:b/>
               </w:rPr>
+              <w:t xml:space="preserve"> </w:t>
+            </w:r>
+            <w:r>
+              <w:rPr>
+                <w:b/>
+              </w:rPr>
               <w:t>{RN-07}</w:t>
             </w:r>
             <w:r>
@@ -8472,7 +8715,19 @@
               <w:rPr>
                 <w:b/>
               </w:rPr>
-              <w:t xml:space="preserve">[MSG-XX] </w:t>
+              <w:t>[MSG-</w:t>
+            </w:r>
+            <w:r>
+              <w:rPr>
+                <w:b/>
+              </w:rPr>
+              <w:t>001</w:t>
+            </w:r>
+            <w:r>
+              <w:rPr>
+                <w:b/>
+              </w:rPr>
+              <w:t xml:space="preserve">] </w:t>
             </w:r>
             <w:r>
               <w:t xml:space="preserve">e retornará para a tela de </w:t>
@@ -8691,7 +8946,19 @@
               <w:rPr>
                 <w:b/>
               </w:rPr>
-              <w:t xml:space="preserve"> [MSG-XX]</w:t>
+              <w:t xml:space="preserve"> [MSG-</w:t>
+            </w:r>
+            <w:r>
+              <w:rPr>
+                <w:b/>
+              </w:rPr>
+              <w:t>006</w:t>
+            </w:r>
+            <w:r>
+              <w:rPr>
+                <w:b/>
+              </w:rPr>
+              <w:t>]</w:t>
             </w:r>
           </w:p>
           <w:p>
@@ -8711,15 +8978,14 @@
     <w:p>
       <w:bookmarkStart w:id="13" w:name="_Toc135766796"/>
     </w:p>
+    <w:bookmarkEnd w:id="13"/>
     <w:p>
       <w:pPr>
         <w:pStyle w:val="Ttulo3"/>
       </w:pPr>
       <w:r>
-        <w:lastRenderedPageBreak/>
         <w:t>Fluxo Alternativo: Alterar Usuário</w:t>
       </w:r>
-      <w:bookmarkEnd w:id="13"/>
     </w:p>
     <w:p/>
     <w:tbl>
@@ -8884,352 +9150,239 @@
           </w:tcPr>
           <w:p>
             <w:r>
-              <w:t>O Administrador clica n</w:t>
-            </w:r>
-            <w:r>
-              <w:t>a</w:t>
+              <w:t xml:space="preserve">O Administrador clica na linha correspondente ao aluno </w:t>
+            </w:r>
+            <w:r>
+              <w:rPr>
+                <w:b/>
+              </w:rPr>
+              <w:t xml:space="preserve">[IMG-07] </w:t>
+            </w:r>
+          </w:p>
+        </w:tc>
+      </w:tr>
+      <w:tr>
+        <w:trPr>
+          <w:trHeight w:val="340"/>
+        </w:trPr>
+        <w:tc>
+          <w:tcPr>
+            <w:tcW w:w="567" w:type="dxa"/>
+            <w:vAlign w:val="center"/>
+          </w:tcPr>
+          <w:p>
+            <w:pPr>
+              <w:jc w:val="center"/>
+            </w:pPr>
+            <w:r>
+              <w:t>2</w:t>
+            </w:r>
+          </w:p>
+        </w:tc>
+        <w:tc>
+          <w:tcPr>
+            <w:tcW w:w="567" w:type="dxa"/>
+            <w:vAlign w:val="center"/>
+          </w:tcPr>
+          <w:p>
+            <w:pPr>
+              <w:jc w:val="center"/>
+            </w:pPr>
+            <w:r>
+              <w:t>RS</w:t>
+            </w:r>
+          </w:p>
+        </w:tc>
+        <w:tc>
+          <w:tcPr>
+            <w:tcW w:w="9067" w:type="dxa"/>
+            <w:vAlign w:val="center"/>
+          </w:tcPr>
+          <w:p>
+            <w:r>
+              <w:t>O Sistema Exibe a tela de “</w:t>
+            </w:r>
+            <w:r>
+              <w:rPr>
+                <w:i/>
+              </w:rPr>
+              <w:t>Manutenção de Usuários”</w:t>
+            </w:r>
+            <w:r>
+              <w:t>.</w:t>
+            </w:r>
+            <w:r>
+              <w:rPr>
+                <w:b/>
+              </w:rPr>
+              <w:t xml:space="preserve"> [IMG-09] {RN-04}</w:t>
+            </w:r>
+          </w:p>
+        </w:tc>
+      </w:tr>
+      <w:tr>
+        <w:trPr>
+          <w:trHeight w:val="340"/>
+        </w:trPr>
+        <w:tc>
+          <w:tcPr>
+            <w:tcW w:w="567" w:type="dxa"/>
+            <w:vAlign w:val="center"/>
+          </w:tcPr>
+          <w:p>
+            <w:pPr>
+              <w:jc w:val="center"/>
+            </w:pPr>
+            <w:r>
+              <w:t>3</w:t>
+            </w:r>
+          </w:p>
+        </w:tc>
+        <w:tc>
+          <w:tcPr>
+            <w:tcW w:w="567" w:type="dxa"/>
+            <w:vAlign w:val="center"/>
+          </w:tcPr>
+          <w:p>
+            <w:pPr>
+              <w:jc w:val="center"/>
+            </w:pPr>
+            <w:r>
+              <w:t>EV</w:t>
+            </w:r>
+          </w:p>
+        </w:tc>
+        <w:tc>
+          <w:tcPr>
+            <w:tcW w:w="9067" w:type="dxa"/>
+            <w:vAlign w:val="center"/>
+          </w:tcPr>
+          <w:p>
+            <w:pPr>
+              <w:jc w:val="both"/>
+            </w:pPr>
+            <w:r>
+              <w:t>O Administrador poderá alterar os campos</w:t>
+            </w:r>
+            <w:r>
+              <w:rPr>
+                <w:b/>
+                <w:i/>
+              </w:rPr>
+              <w:t xml:space="preserve"> Nome, Sexo, Data Nascimento, Celular, E-mail, Tipo Usuário, Status, Senha, URL Avatar, </w:t>
+            </w:r>
+            <w:r>
+              <w:t xml:space="preserve">após alterá-los o Administrador terá que clicar no botão sinalizado na cor </w:t>
+            </w:r>
+            <w:r>
+              <w:rPr>
+                <w:b/>
+                <w:i/>
+              </w:rPr>
+              <w:t xml:space="preserve">verde, </w:t>
+            </w:r>
+            <w:r>
+              <w:rPr>
+                <w:i/>
+              </w:rPr>
+              <w:t>escrito “</w:t>
+            </w:r>
+            <w:r>
+              <w:rPr>
+                <w:b/>
+                <w:i/>
+              </w:rPr>
+              <w:t>Salvar”</w:t>
+            </w:r>
+            <w:r>
+              <w:rPr>
+                <w:b/>
+              </w:rPr>
+              <w:t>. {RN-05} {RN-06} {RN-07}         {RN-08} [IMG-09]</w:t>
+            </w:r>
+          </w:p>
+        </w:tc>
+      </w:tr>
+      <w:tr>
+        <w:trPr>
+          <w:trHeight w:val="340"/>
+        </w:trPr>
+        <w:tc>
+          <w:tcPr>
+            <w:tcW w:w="567" w:type="dxa"/>
+            <w:vAlign w:val="center"/>
+          </w:tcPr>
+          <w:p>
+            <w:pPr>
+              <w:jc w:val="center"/>
+            </w:pPr>
+            <w:r>
+              <w:t>4</w:t>
+            </w:r>
+          </w:p>
+        </w:tc>
+        <w:tc>
+          <w:tcPr>
+            <w:tcW w:w="567" w:type="dxa"/>
+            <w:vAlign w:val="center"/>
+          </w:tcPr>
+          <w:p>
+            <w:pPr>
+              <w:jc w:val="center"/>
+            </w:pPr>
+            <w:r>
+              <w:t>RS</w:t>
+            </w:r>
+          </w:p>
+        </w:tc>
+        <w:tc>
+          <w:tcPr>
+            <w:tcW w:w="9067" w:type="dxa"/>
+            <w:vAlign w:val="center"/>
+          </w:tcPr>
+          <w:p>
+            <w:r>
+              <w:t xml:space="preserve">O sistema gravará os dados na tabela </w:t>
+            </w:r>
+            <w:r>
+              <w:rPr>
+                <w:b/>
+                <w:i/>
+              </w:rPr>
+              <w:t>BULLK_USUARIO</w:t>
+            </w:r>
+            <w:r>
+              <w:rPr>
+                <w:i/>
+              </w:rPr>
+              <w:t>,</w:t>
+            </w:r>
+            <w:r>
+              <w:t xml:space="preserve"> apresentará a mensagem </w:t>
+            </w:r>
+            <w:r>
+              <w:rPr>
+                <w:b/>
+              </w:rPr>
+              <w:t xml:space="preserve">[MSG-001] </w:t>
+            </w:r>
+            <w:r>
+              <w:t xml:space="preserve">e retornará para a tela de </w:t>
+            </w:r>
+            <w:r>
+              <w:rPr>
+                <w:i/>
+              </w:rPr>
+              <w:t>“Manutenção de Usuários”</w:t>
             </w:r>
             <w:r>
               <w:t xml:space="preserve"> </w:t>
             </w:r>
             <w:r>
-              <w:t>linha</w:t>
-            </w:r>
-            <w:r>
-              <w:t xml:space="preserve"> correspondente ao aluno </w:t>
-            </w:r>
-            <w:r>
-              <w:rPr>
-                <w:b/>
-              </w:rPr>
-              <w:t>[IMG-</w:t>
-            </w:r>
-            <w:r>
-              <w:rPr>
-                <w:b/>
-              </w:rPr>
-              <w:t>07</w:t>
-            </w:r>
-            <w:r>
-              <w:rPr>
-                <w:b/>
-              </w:rPr>
-              <w:t>]</w:t>
-            </w:r>
-            <w:r>
-              <w:rPr>
-                <w:b/>
-              </w:rPr>
-              <w:t xml:space="preserve"> </w:t>
-            </w:r>
-          </w:p>
-        </w:tc>
-      </w:tr>
-      <w:tr>
-        <w:trPr>
-          <w:trHeight w:val="340"/>
-        </w:trPr>
-        <w:tc>
-          <w:tcPr>
-            <w:tcW w:w="567" w:type="dxa"/>
-            <w:vAlign w:val="center"/>
-          </w:tcPr>
-          <w:p>
-            <w:pPr>
-              <w:jc w:val="center"/>
-            </w:pPr>
-            <w:r>
-              <w:t>2</w:t>
-            </w:r>
-          </w:p>
-        </w:tc>
-        <w:tc>
-          <w:tcPr>
-            <w:tcW w:w="567" w:type="dxa"/>
-            <w:vAlign w:val="center"/>
-          </w:tcPr>
-          <w:p>
-            <w:pPr>
-              <w:jc w:val="center"/>
-            </w:pPr>
-            <w:r>
-              <w:t>RS</w:t>
-            </w:r>
-          </w:p>
-        </w:tc>
-        <w:tc>
-          <w:tcPr>
-            <w:tcW w:w="9067" w:type="dxa"/>
-            <w:vAlign w:val="center"/>
-          </w:tcPr>
-          <w:p>
-            <w:r>
-              <w:t>O Sistema Exibe a tela de “</w:t>
-            </w:r>
-            <w:r>
-              <w:rPr>
-                <w:i/>
-              </w:rPr>
-              <w:t>Manutenção de</w:t>
-            </w:r>
-            <w:r>
-              <w:rPr>
-                <w:i/>
-              </w:rPr>
-              <w:t xml:space="preserve"> Usuário</w:t>
-            </w:r>
-            <w:r>
-              <w:rPr>
-                <w:i/>
-              </w:rPr>
-              <w:t>s</w:t>
-            </w:r>
-            <w:r>
-              <w:rPr>
-                <w:i/>
-              </w:rPr>
-              <w:t>”</w:t>
-            </w:r>
-            <w:r>
-              <w:t>.</w:t>
-            </w:r>
-            <w:r>
-              <w:rPr>
-                <w:b/>
-              </w:rPr>
-              <w:t xml:space="preserve"> [IMG-</w:t>
-            </w:r>
-            <w:r>
-              <w:rPr>
-                <w:b/>
-              </w:rPr>
-              <w:t>09]</w:t>
-            </w:r>
-            <w:r>
-              <w:rPr>
-                <w:b/>
-              </w:rPr>
-              <w:t xml:space="preserve"> {RN-04}</w:t>
-            </w:r>
-          </w:p>
-        </w:tc>
-      </w:tr>
-      <w:tr>
-        <w:trPr>
-          <w:trHeight w:val="340"/>
-        </w:trPr>
-        <w:tc>
-          <w:tcPr>
-            <w:tcW w:w="567" w:type="dxa"/>
-            <w:vAlign w:val="center"/>
-          </w:tcPr>
-          <w:p>
-            <w:pPr>
-              <w:jc w:val="center"/>
-            </w:pPr>
-            <w:r>
-              <w:t>3</w:t>
-            </w:r>
-          </w:p>
-        </w:tc>
-        <w:tc>
-          <w:tcPr>
-            <w:tcW w:w="567" w:type="dxa"/>
-            <w:vAlign w:val="center"/>
-          </w:tcPr>
-          <w:p>
-            <w:pPr>
-              <w:jc w:val="center"/>
-            </w:pPr>
-            <w:r>
-              <w:t>EV</w:t>
-            </w:r>
-          </w:p>
-        </w:tc>
-        <w:tc>
-          <w:tcPr>
-            <w:tcW w:w="9067" w:type="dxa"/>
-            <w:vAlign w:val="center"/>
-          </w:tcPr>
-          <w:p>
-            <w:r>
-              <w:t>O Administrador poderá alterar os campos</w:t>
-            </w:r>
-            <w:r>
-              <w:rPr>
-                <w:b/>
-                <w:i/>
-              </w:rPr>
-              <w:t xml:space="preserve"> Nome, Sexo, Data Nascimento, Celular, E-mail, Tipo Usuário, Status</w:t>
-            </w:r>
-            <w:r>
-              <w:rPr>
-                <w:b/>
-                <w:i/>
-              </w:rPr>
-              <w:t>, Senha, URL Avatar,</w:t>
-            </w:r>
-            <w:r>
-              <w:rPr>
-                <w:b/>
-                <w:i/>
-              </w:rPr>
-              <w:t xml:space="preserve"> </w:t>
-            </w:r>
-            <w:r>
-              <w:t xml:space="preserve">após alterá-los o Administrador terá que clicar no botão sinalizado na cor </w:t>
-            </w:r>
-            <w:r>
-              <w:rPr>
-                <w:b/>
-                <w:i/>
-              </w:rPr>
-              <w:t xml:space="preserve">verde, </w:t>
-            </w:r>
-            <w:r>
-              <w:rPr>
-                <w:i/>
-              </w:rPr>
-              <w:t>escrito “</w:t>
-            </w:r>
-            <w:r>
-              <w:rPr>
-                <w:b/>
-                <w:i/>
-              </w:rPr>
-              <w:t>Salvar”</w:t>
-            </w:r>
-            <w:r>
-              <w:rPr>
-                <w:b/>
-              </w:rPr>
-              <w:t xml:space="preserve"> {RN-05} {RN-06} {RN-07} </w:t>
-            </w:r>
-            <w:r>
-              <w:rPr>
-                <w:b/>
-              </w:rPr>
-              <w:t>[IMG-</w:t>
-            </w:r>
-            <w:r>
-              <w:rPr>
-                <w:b/>
-              </w:rPr>
-              <w:t>09</w:t>
-            </w:r>
-            <w:r>
-              <w:rPr>
-                <w:b/>
-              </w:rPr>
-              <w:t>]</w:t>
-            </w:r>
-          </w:p>
-        </w:tc>
-      </w:tr>
-      <w:tr>
-        <w:trPr>
-          <w:trHeight w:val="340"/>
-        </w:trPr>
-        <w:tc>
-          <w:tcPr>
-            <w:tcW w:w="567" w:type="dxa"/>
-            <w:vAlign w:val="center"/>
-          </w:tcPr>
-          <w:p>
-            <w:pPr>
-              <w:jc w:val="center"/>
-            </w:pPr>
-            <w:r>
-              <w:t>4</w:t>
-            </w:r>
-          </w:p>
-        </w:tc>
-        <w:tc>
-          <w:tcPr>
-            <w:tcW w:w="567" w:type="dxa"/>
-            <w:vAlign w:val="center"/>
-          </w:tcPr>
-          <w:p>
-            <w:pPr>
-              <w:jc w:val="center"/>
-            </w:pPr>
-            <w:r>
-              <w:t>RS</w:t>
-            </w:r>
-          </w:p>
-        </w:tc>
-        <w:tc>
-          <w:tcPr>
-            <w:tcW w:w="9067" w:type="dxa"/>
-            <w:vAlign w:val="center"/>
-          </w:tcPr>
-          <w:p>
-            <w:r>
-              <w:t xml:space="preserve">O sistema gravará os dados na tabela </w:t>
-            </w:r>
-            <w:r>
-              <w:rPr>
-                <w:b/>
-                <w:i/>
-              </w:rPr>
-              <w:t>BULLK_USUARIO</w:t>
-            </w:r>
-            <w:r>
-              <w:rPr>
-                <w:i/>
-              </w:rPr>
-              <w:t>,</w:t>
-            </w:r>
-            <w:r>
-              <w:t xml:space="preserve"> apresentará a mensagem </w:t>
-            </w:r>
-            <w:r>
-              <w:rPr>
-                <w:b/>
-              </w:rPr>
-              <w:t xml:space="preserve">[MSG-XX] </w:t>
-            </w:r>
-            <w:r>
-              <w:t xml:space="preserve">e retornará para a tela de </w:t>
-            </w:r>
-            <w:r>
-              <w:rPr>
-                <w:i/>
-              </w:rPr>
-              <w:t>“</w:t>
-            </w:r>
-            <w:r>
-              <w:rPr>
-                <w:i/>
-              </w:rPr>
-              <w:t xml:space="preserve">Manutenção de </w:t>
-            </w:r>
-            <w:r>
-              <w:rPr>
-                <w:i/>
-              </w:rPr>
-              <w:t>Usuários”</w:t>
-            </w:r>
-            <w:r>
-              <w:t xml:space="preserve"> </w:t>
-            </w:r>
-            <w:r>
-              <w:rPr>
-                <w:b/>
-              </w:rPr>
-              <w:t>[IMG-</w:t>
-            </w:r>
-            <w:r>
-              <w:rPr>
-                <w:b/>
-              </w:rPr>
-              <w:t>07</w:t>
-            </w:r>
-            <w:r>
-              <w:rPr>
-                <w:b/>
-              </w:rPr>
-              <w:t>]</w:t>
+              <w:rPr>
+                <w:b/>
+              </w:rPr>
+              <w:t>[IMG-07]</w:t>
             </w:r>
           </w:p>
         </w:tc>
@@ -9381,30 +9534,19 @@
               <w:rPr>
                 <w:b/>
               </w:rPr>
-              <w:t>{</w:t>
-            </w:r>
-            <w:r>
-              <w:rPr>
-                <w:b/>
-              </w:rPr>
-              <w:t>RN-</w:t>
-            </w:r>
-            <w:r>
-              <w:rPr>
-                <w:b/>
-              </w:rPr>
-              <w:t>05}</w:t>
-            </w:r>
-          </w:p>
-          <w:p>
-            <w:r>
+              <w:t>{RN-05}</w:t>
+            </w:r>
+          </w:p>
+          <w:p>
+            <w:r>
+              <w:lastRenderedPageBreak/>
               <w:t>4a.1 [RS] O sistema apresenta a mensagem de erro</w:t>
             </w:r>
             <w:r>
               <w:rPr>
                 <w:b/>
               </w:rPr>
-              <w:t xml:space="preserve"> [MSG-XX]</w:t>
+              <w:t xml:space="preserve"> [MSG-005]</w:t>
             </w:r>
           </w:p>
           <w:p>
@@ -9415,19 +9557,7 @@
               <w:rPr>
                 <w:b/>
               </w:rPr>
-              <w:t>5.</w:t>
-            </w:r>
-            <w:r>
-              <w:rPr>
-                <w:b/>
-              </w:rPr>
-              <w:t>2</w:t>
-            </w:r>
-            <w:r>
-              <w:rPr>
-                <w:b/>
-              </w:rPr>
-              <w:t>.2</w:t>
+              <w:t>5.2.2</w:t>
             </w:r>
             <w:r>
               <w:t xml:space="preserve"> no passo 2.</w:t>
@@ -9822,7 +9952,19 @@
               <w:rPr>
                 <w:b/>
               </w:rPr>
-              <w:t xml:space="preserve">[MSG-XX] </w:t>
+              <w:t>[MSG-</w:t>
+            </w:r>
+            <w:r>
+              <w:rPr>
+                <w:b/>
+              </w:rPr>
+              <w:t>004</w:t>
+            </w:r>
+            <w:r>
+              <w:rPr>
+                <w:b/>
+              </w:rPr>
+              <w:t xml:space="preserve">] </w:t>
             </w:r>
             <w:r>
               <w:t xml:space="preserve">e retornará para a tela de </w:t>
@@ -9984,7 +10126,65 @@
             <w:tcW w:w="9067" w:type="dxa"/>
             <w:vAlign w:val="center"/>
           </w:tcPr>
-          <w:p/>
+          <w:p>
+            <w:r>
+              <w:t xml:space="preserve">O administrador escolhe o botão sinalizado na cor </w:t>
+            </w:r>
+            <w:r>
+              <w:rPr>
+                <w:b/>
+                <w:i/>
+              </w:rPr>
+              <w:t>cinza</w:t>
+            </w:r>
+            <w:r>
+              <w:t>, escrito “</w:t>
+            </w:r>
+            <w:r>
+              <w:rPr>
+                <w:b/>
+                <w:i/>
+              </w:rPr>
+              <w:t>Cancelar</w:t>
+            </w:r>
+            <w:r>
+              <w:t>”.</w:t>
+            </w:r>
+            <w:r>
+              <w:br/>
+              <w:t>3a.1 [RS] O sistema retornará para o passo 2 do Fluxo alternativo 5.</w:t>
+            </w:r>
+            <w:r>
+              <w:t>2</w:t>
+            </w:r>
+            <w:r>
+              <w:t xml:space="preserve">.3. </w:t>
+            </w:r>
+            <w:r>
+              <w:rPr>
+                <w:b/>
+                <w:bCs/>
+              </w:rPr>
+              <w:t>[IMG-</w:t>
+            </w:r>
+            <w:r>
+              <w:rPr>
+                <w:b/>
+                <w:bCs/>
+              </w:rPr>
+              <w:t>07</w:t>
+            </w:r>
+            <w:r>
+              <w:rPr>
+                <w:b/>
+                <w:bCs/>
+              </w:rPr>
+              <w:t>]</w:t>
+            </w:r>
+            <w:r>
+              <w:t>.</w:t>
+            </w:r>
+          </w:p>
         </w:tc>
       </w:tr>
     </w:tbl>
@@ -10165,22 +10365,17 @@
               <w:t xml:space="preserve">O Administrador clica no botão com o ícone </w:t>
             </w:r>
             <w:r>
-              <w:rPr>
-                <w:b/>
-              </w:rPr>
-              <w:t>[IMG-</w:t>
-            </w:r>
-            <w:r>
-              <w:rPr>
-                <w:b/>
-              </w:rPr>
-              <w:t>07</w:t>
-            </w:r>
-            <w:r>
-              <w:rPr>
-                <w:b/>
-              </w:rPr>
-              <w:t xml:space="preserve">] </w:t>
+              <w:t xml:space="preserve">localizado na coluna </w:t>
+            </w:r>
+            <w:r>
+              <w:rPr>
+                <w:i/>
+                <w:iCs/>
+              </w:rPr>
+              <w:t>“Avaliações”</w:t>
+            </w:r>
+            <w:r>
+              <w:t xml:space="preserve"> </w:t>
             </w:r>
             <w:r>
               <w:t>na linha correspondente ao aluno</w:t>
@@ -10188,6 +10383,15 @@
             <w:r>
               <w:t>.</w:t>
             </w:r>
+            <w:r>
+              <w:t xml:space="preserve"> </w:t>
+            </w:r>
+            <w:r>
+              <w:rPr>
+                <w:b/>
+              </w:rPr>
+              <w:t>[IMG-07]</w:t>
+            </w:r>
           </w:p>
         </w:tc>
       </w:tr>
@@ -10205,7 +10409,6 @@
               <w:jc w:val="center"/>
             </w:pPr>
             <w:r>
-              <w:lastRenderedPageBreak/>
               <w:t>2</w:t>
             </w:r>
           </w:p>
@@ -10253,24 +10456,6 @@
             </w:r>
             <w:r>
               <w:rPr>
-                <w:b/>
-              </w:rPr>
-              <w:t>[IMG-</w:t>
-            </w:r>
-            <w:r>
-              <w:rPr>
-                <w:b/>
-              </w:rPr>
-              <w:t>10</w:t>
-            </w:r>
-            <w:r>
-              <w:rPr>
-                <w:b/>
-              </w:rPr>
-              <w:t xml:space="preserve">] </w:t>
-            </w:r>
-            <w:r>
-              <w:rPr>
                 <w:bCs/>
               </w:rPr>
               <w:t>e</w:t>
@@ -10286,6 +10471,18 @@
             </w:r>
             <w:r>
               <w:t>3 no passo 2 do fluxo Principal.</w:t>
+            </w:r>
+            <w:r>
+              <w:rPr>
+                <w:b/>
+              </w:rPr>
+              <w:t xml:space="preserve"> </w:t>
+            </w:r>
+            <w:r>
+              <w:rPr>
+                <w:b/>
+              </w:rPr>
+              <w:t>[IMG-10]</w:t>
             </w:r>
           </w:p>
         </w:tc>
@@ -10700,6 +10897,7 @@
                 <w:b/>
                 <w:color w:val="FFFFFF"/>
               </w:rPr>
+              <w:lastRenderedPageBreak/>
               <w:t>Fluxos Excepcionais</w:t>
             </w:r>
           </w:p>
@@ -10813,7 +11011,6 @@
         </w:tc>
       </w:tr>
     </w:tbl>
-    <w:p/>
     <w:p/>
     <w:p>
       <w:pPr>
@@ -10951,7 +11148,13 @@
           </w:tcPr>
           <w:p>
             <w:r>
-              <w:t xml:space="preserve">O Usuário que realiza o cadastro deve estar registrado com o Tipo de Usuário como </w:t>
+              <w:t xml:space="preserve">O Usuário que realiza o cadastro </w:t>
+            </w:r>
+            <w:r>
+              <w:t>ou as alterações deve</w:t>
+            </w:r>
+            <w:r>
+              <w:t xml:space="preserve"> estar registrado com o Tipo de Usuário como </w:t>
             </w:r>
             <w:r>
               <w:rPr>
@@ -11039,7 +11242,13 @@
               <w:t>e-mail</w:t>
             </w:r>
             <w:r>
-              <w:t xml:space="preserve"> de outro Usuário.</w:t>
+              <w:t xml:space="preserve"> de </w:t>
+            </w:r>
+            <w:r>
+              <w:t>outro usuário</w:t>
+            </w:r>
+            <w:r>
+              <w:t>.</w:t>
             </w:r>
           </w:p>
         </w:tc>
@@ -11106,6 +11315,51 @@
           <w:p>
             <w:r>
               <w:t>- Senha: deve conter mais de 8 caracteres.</w:t>
+            </w:r>
+          </w:p>
+        </w:tc>
+      </w:tr>
+      <w:tr>
+        <w:trPr>
+          <w:trHeight w:val="340"/>
+        </w:trPr>
+        <w:tc>
+          <w:tcPr>
+            <w:tcW w:w="1134" w:type="dxa"/>
+            <w:vAlign w:val="center"/>
+          </w:tcPr>
+          <w:p>
+            <w:pPr>
+              <w:pStyle w:val="PargrafodaLista"/>
+              <w:numPr>
+                <w:ilvl w:val="0"/>
+                <w:numId w:val="6"/>
+              </w:numPr>
+              <w:spacing w:after="0" w:line="240" w:lineRule="auto"/>
+              <w:jc w:val="center"/>
+            </w:pPr>
+          </w:p>
+        </w:tc>
+        <w:tc>
+          <w:tcPr>
+            <w:tcW w:w="9067" w:type="dxa"/>
+            <w:vAlign w:val="center"/>
+          </w:tcPr>
+          <w:p>
+            <w:r>
+              <w:t xml:space="preserve">Para alteração de senhas, o usuário terá que entrar em contato com a </w:t>
+            </w:r>
+            <w:r>
+              <w:t>Recepção</w:t>
+            </w:r>
+            <w:r>
+              <w:t xml:space="preserve"> da Academia</w:t>
+            </w:r>
+            <w:r>
+              <w:t xml:space="preserve"> para fazer a solicitação</w:t>
+            </w:r>
+            <w:r>
+              <w:t>;</w:t>
             </w:r>
           </w:p>
         </w:tc>
@@ -11118,7 +11372,6 @@
       </w:pPr>
       <w:bookmarkStart w:id="16" w:name="_Toc135766799"/>
       <w:r>
-        <w:lastRenderedPageBreak/>
         <w:t>Mensagens</w:t>
       </w:r>
       <w:bookmarkEnd w:id="16"/>
@@ -11279,7 +11532,11 @@
             <w:tcW w:w="7650" w:type="dxa"/>
             <w:vAlign w:val="center"/>
           </w:tcPr>
-          <w:p/>
+          <w:p>
+            <w:r>
+              <w:t>Campos sinalizados com “*”, devem ser preenchidos.</w:t>
+            </w:r>
+          </w:p>
         </w:tc>
         <w:tc>
           <w:tcPr>
@@ -11291,7 +11548,7 @@
               <w:jc w:val="center"/>
             </w:pPr>
             <w:r>
-              <w:t>Informativo</w:t>
+              <w:t>Erro</w:t>
             </w:r>
           </w:p>
         </w:tc>
@@ -11328,7 +11585,11 @@
             <w:tcW w:w="7650" w:type="dxa"/>
             <w:vAlign w:val="center"/>
           </w:tcPr>
-          <w:p/>
+          <w:p>
+            <w:r>
+              <w:t>E-mail informado já pertence a outro usuário.</w:t>
+            </w:r>
+          </w:p>
         </w:tc>
         <w:tc>
           <w:tcPr>
@@ -11342,190 +11603,6 @@
             <w:r>
               <w:t>Erro</w:t>
             </w:r>
-          </w:p>
-        </w:tc>
-      </w:tr>
-      <w:tr>
-        <w:trPr>
-          <w:trHeight w:val="340"/>
-        </w:trPr>
-        <w:tc>
-          <w:tcPr>
-            <w:tcW w:w="1134" w:type="dxa"/>
-            <w:vAlign w:val="center"/>
-          </w:tcPr>
-          <w:p>
-            <w:pPr>
-              <w:numPr>
-                <w:ilvl w:val="0"/>
-                <w:numId w:val="2"/>
-              </w:numPr>
-              <w:pBdr>
-                <w:top w:val="nil"/>
-                <w:left w:val="nil"/>
-                <w:bottom w:val="nil"/>
-                <w:right w:val="nil"/>
-                <w:between w:val="nil"/>
-              </w:pBdr>
-              <w:ind w:hanging="172"/>
-              <w:jc w:val="center"/>
-            </w:pPr>
-          </w:p>
-        </w:tc>
-        <w:tc>
-          <w:tcPr>
-            <w:tcW w:w="7650" w:type="dxa"/>
-            <w:vAlign w:val="center"/>
-          </w:tcPr>
-          <w:p/>
-        </w:tc>
-        <w:tc>
-          <w:tcPr>
-            <w:tcW w:w="1417" w:type="dxa"/>
-            <w:vAlign w:val="center"/>
-          </w:tcPr>
-          <w:p>
-            <w:pPr>
-              <w:jc w:val="center"/>
-            </w:pPr>
-          </w:p>
-        </w:tc>
-      </w:tr>
-      <w:tr>
-        <w:trPr>
-          <w:trHeight w:val="340"/>
-        </w:trPr>
-        <w:tc>
-          <w:tcPr>
-            <w:tcW w:w="1134" w:type="dxa"/>
-            <w:vAlign w:val="center"/>
-          </w:tcPr>
-          <w:p>
-            <w:pPr>
-              <w:numPr>
-                <w:ilvl w:val="0"/>
-                <w:numId w:val="2"/>
-              </w:numPr>
-              <w:pBdr>
-                <w:top w:val="nil"/>
-                <w:left w:val="nil"/>
-                <w:bottom w:val="nil"/>
-                <w:right w:val="nil"/>
-                <w:between w:val="nil"/>
-              </w:pBdr>
-              <w:ind w:hanging="172"/>
-              <w:jc w:val="center"/>
-            </w:pPr>
-          </w:p>
-        </w:tc>
-        <w:tc>
-          <w:tcPr>
-            <w:tcW w:w="7650" w:type="dxa"/>
-            <w:vAlign w:val="center"/>
-          </w:tcPr>
-          <w:p/>
-        </w:tc>
-        <w:tc>
-          <w:tcPr>
-            <w:tcW w:w="1417" w:type="dxa"/>
-            <w:vAlign w:val="center"/>
-          </w:tcPr>
-          <w:p>
-            <w:pPr>
-              <w:jc w:val="center"/>
-            </w:pPr>
-          </w:p>
-        </w:tc>
-      </w:tr>
-      <w:tr>
-        <w:trPr>
-          <w:trHeight w:val="340"/>
-        </w:trPr>
-        <w:tc>
-          <w:tcPr>
-            <w:tcW w:w="1134" w:type="dxa"/>
-            <w:vAlign w:val="center"/>
-          </w:tcPr>
-          <w:p>
-            <w:pPr>
-              <w:numPr>
-                <w:ilvl w:val="0"/>
-                <w:numId w:val="2"/>
-              </w:numPr>
-              <w:pBdr>
-                <w:top w:val="nil"/>
-                <w:left w:val="nil"/>
-                <w:bottom w:val="nil"/>
-                <w:right w:val="nil"/>
-                <w:between w:val="nil"/>
-              </w:pBdr>
-              <w:ind w:hanging="172"/>
-              <w:jc w:val="center"/>
-            </w:pPr>
-          </w:p>
-        </w:tc>
-        <w:tc>
-          <w:tcPr>
-            <w:tcW w:w="7650" w:type="dxa"/>
-            <w:vAlign w:val="center"/>
-          </w:tcPr>
-          <w:p/>
-        </w:tc>
-        <w:tc>
-          <w:tcPr>
-            <w:tcW w:w="1417" w:type="dxa"/>
-            <w:vAlign w:val="center"/>
-          </w:tcPr>
-          <w:p>
-            <w:pPr>
-              <w:jc w:val="center"/>
-            </w:pPr>
-          </w:p>
-        </w:tc>
-      </w:tr>
-      <w:tr>
-        <w:trPr>
-          <w:trHeight w:val="340"/>
-        </w:trPr>
-        <w:tc>
-          <w:tcPr>
-            <w:tcW w:w="1134" w:type="dxa"/>
-            <w:vAlign w:val="center"/>
-          </w:tcPr>
-          <w:p>
-            <w:pPr>
-              <w:numPr>
-                <w:ilvl w:val="0"/>
-                <w:numId w:val="2"/>
-              </w:numPr>
-              <w:pBdr>
-                <w:top w:val="nil"/>
-                <w:left w:val="nil"/>
-                <w:bottom w:val="nil"/>
-                <w:right w:val="nil"/>
-                <w:between w:val="nil"/>
-              </w:pBdr>
-              <w:ind w:hanging="172"/>
-              <w:jc w:val="center"/>
-            </w:pPr>
-          </w:p>
-        </w:tc>
-        <w:tc>
-          <w:tcPr>
-            <w:tcW w:w="7650" w:type="dxa"/>
-            <w:vAlign w:val="center"/>
-          </w:tcPr>
-          <w:p/>
-        </w:tc>
-        <w:tc>
-          <w:tcPr>
-            <w:tcW w:w="1417" w:type="dxa"/>
-            <w:vAlign w:val="center"/>
-          </w:tcPr>
-          <w:p>
-            <w:pPr>
-              <w:jc w:val="center"/>
-            </w:pPr>
           </w:p>
         </w:tc>
       </w:tr>
@@ -11673,7 +11750,54 @@
             <w:tcW w:w="9067" w:type="dxa"/>
             <w:vAlign w:val="center"/>
           </w:tcPr>
-          <w:p/>
+          <w:p>
+            <w:r>
+              <w:rPr>
+                <w:noProof/>
+              </w:rPr>
+              <w:drawing>
+                <wp:inline distT="0" distB="0" distL="0" distR="0" wp14:anchorId="128B8813" wp14:editId="2CD47D72">
+                  <wp:extent cx="2369489" cy="5127850"/>
+                  <wp:effectExtent l="0" t="0" r="0" b="0"/>
+                  <wp:docPr id="7" name="Imagem 7" descr="Interface gráfica do usuário, Texto, Aplicativo&#10;&#10;Descrição gerada automaticamente"/>
+                  <wp:cNvGraphicFramePr>
+                    <a:graphicFrameLocks xmlns:a="http://schemas.openxmlformats.org/drawingml/2006/main" noChangeAspect="1"/>
+                  </wp:cNvGraphicFramePr>
+                  <a:graphic xmlns:a="http://schemas.openxmlformats.org/drawingml/2006/main">
+                    <a:graphicData uri="http://schemas.openxmlformats.org/drawingml/2006/picture">
+                      <pic:pic xmlns:pic="http://schemas.openxmlformats.org/drawingml/2006/picture">
+                        <pic:nvPicPr>
+                          <pic:cNvPr id="7" name="Imagem 7" descr="Interface gráfica do usuário, Texto, Aplicativo&#10;&#10;Descrição gerada automaticamente"/>
+                          <pic:cNvPicPr/>
+                        </pic:nvPicPr>
+                        <pic:blipFill>
+                          <a:blip r:embed="rId14">
+                            <a:extLst>
+                              <a:ext uri="{28A0092B-C50C-407E-A947-70E740481C1C}">
+                                <a14:useLocalDpi xmlns:a14="http://schemas.microsoft.com/office/drawing/2010/main" val="0"/>
+                              </a:ext>
+                            </a:extLst>
+                          </a:blip>
+                          <a:stretch>
+                            <a:fillRect/>
+                          </a:stretch>
+                        </pic:blipFill>
+                        <pic:spPr>
+                          <a:xfrm>
+                            <a:off x="0" y="0"/>
+                            <a:ext cx="2398198" cy="5189979"/>
+                          </a:xfrm>
+                          <a:prstGeom prst="rect">
+                            <a:avLst/>
+                          </a:prstGeom>
+                        </pic:spPr>
+                      </pic:pic>
+                    </a:graphicData>
+                  </a:graphic>
+                </wp:inline>
+              </w:drawing>
+            </w:r>
+          </w:p>
         </w:tc>
       </w:tr>
       <w:tr>
@@ -11708,7 +11832,54 @@
             <w:tcW w:w="9067" w:type="dxa"/>
             <w:vAlign w:val="center"/>
           </w:tcPr>
-          <w:p/>
+          <w:p>
+            <w:r>
+              <w:rPr>
+                <w:noProof/>
+              </w:rPr>
+              <w:drawing>
+                <wp:inline distT="0" distB="0" distL="0" distR="0" wp14:anchorId="74A74F29" wp14:editId="3CC592C1">
+                  <wp:extent cx="2603044" cy="5633292"/>
+                  <wp:effectExtent l="0" t="0" r="6985" b="5715"/>
+                  <wp:docPr id="8" name="Imagem 8" descr="Interface gráfica do usuário, Texto, Aplicativo, chat ou mensagem de texto&#10;&#10;Descrição gerada automaticamente"/>
+                  <wp:cNvGraphicFramePr>
+                    <a:graphicFrameLocks xmlns:a="http://schemas.openxmlformats.org/drawingml/2006/main" noChangeAspect="1"/>
+                  </wp:cNvGraphicFramePr>
+                  <a:graphic xmlns:a="http://schemas.openxmlformats.org/drawingml/2006/main">
+                    <a:graphicData uri="http://schemas.openxmlformats.org/drawingml/2006/picture">
+                      <pic:pic xmlns:pic="http://schemas.openxmlformats.org/drawingml/2006/picture">
+                        <pic:nvPicPr>
+                          <pic:cNvPr id="8" name="Imagem 8" descr="Interface gráfica do usuário, Texto, Aplicativo, chat ou mensagem de texto&#10;&#10;Descrição gerada automaticamente"/>
+                          <pic:cNvPicPr/>
+                        </pic:nvPicPr>
+                        <pic:blipFill>
+                          <a:blip r:embed="rId15">
+                            <a:extLst>
+                              <a:ext uri="{28A0092B-C50C-407E-A947-70E740481C1C}">
+                                <a14:useLocalDpi xmlns:a14="http://schemas.microsoft.com/office/drawing/2010/main" val="0"/>
+                              </a:ext>
+                            </a:extLst>
+                          </a:blip>
+                          <a:stretch>
+                            <a:fillRect/>
+                          </a:stretch>
+                        </pic:blipFill>
+                        <pic:spPr>
+                          <a:xfrm>
+                            <a:off x="0" y="0"/>
+                            <a:ext cx="2640274" cy="5713861"/>
+                          </a:xfrm>
+                          <a:prstGeom prst="rect">
+                            <a:avLst/>
+                          </a:prstGeom>
+                        </pic:spPr>
+                      </pic:pic>
+                    </a:graphicData>
+                  </a:graphic>
+                </wp:inline>
+              </w:drawing>
+            </w:r>
+          </w:p>
         </w:tc>
       </w:tr>
       <w:tr>
@@ -11743,7 +11914,218 @@
             <w:tcW w:w="9067" w:type="dxa"/>
             <w:vAlign w:val="center"/>
           </w:tcPr>
-          <w:p/>
+          <w:p>
+            <w:r>
+              <w:rPr>
+                <w:noProof/>
+              </w:rPr>
+              <w:drawing>
+                <wp:inline distT="0" distB="0" distL="0" distR="0" wp14:anchorId="253F20A5" wp14:editId="73335235">
+                  <wp:extent cx="5620385" cy="3161665"/>
+                  <wp:effectExtent l="0" t="0" r="0" b="635"/>
+                  <wp:docPr id="9" name="Imagem 9"/>
+                  <wp:cNvGraphicFramePr>
+                    <a:graphicFrameLocks xmlns:a="http://schemas.openxmlformats.org/drawingml/2006/main" noChangeAspect="1"/>
+                  </wp:cNvGraphicFramePr>
+                  <a:graphic xmlns:a="http://schemas.openxmlformats.org/drawingml/2006/main">
+                    <a:graphicData uri="http://schemas.openxmlformats.org/drawingml/2006/picture">
+                      <pic:pic xmlns:pic="http://schemas.openxmlformats.org/drawingml/2006/picture">
+                        <pic:nvPicPr>
+                          <pic:cNvPr id="9" name="Imagem 9"/>
+                          <pic:cNvPicPr/>
+                        </pic:nvPicPr>
+                        <pic:blipFill>
+                          <a:blip r:embed="rId16">
+                            <a:extLst>
+                              <a:ext uri="{28A0092B-C50C-407E-A947-70E740481C1C}">
+                                <a14:useLocalDpi xmlns:a14="http://schemas.microsoft.com/office/drawing/2010/main" val="0"/>
+                              </a:ext>
+                            </a:extLst>
+                          </a:blip>
+                          <a:stretch>
+                            <a:fillRect/>
+                          </a:stretch>
+                        </pic:blipFill>
+                        <pic:spPr>
+                          <a:xfrm>
+                            <a:off x="0" y="0"/>
+                            <a:ext cx="5620385" cy="3161665"/>
+                          </a:xfrm>
+                          <a:prstGeom prst="rect">
+                            <a:avLst/>
+                          </a:prstGeom>
+                        </pic:spPr>
+                      </pic:pic>
+                    </a:graphicData>
+                  </a:graphic>
+                </wp:inline>
+              </w:drawing>
+            </w:r>
+          </w:p>
+        </w:tc>
+      </w:tr>
+      <w:tr>
+        <w:trPr>
+          <w:trHeight w:val="340"/>
+        </w:trPr>
+        <w:tc>
+          <w:tcPr>
+            <w:tcW w:w="1134" w:type="dxa"/>
+            <w:vAlign w:val="center"/>
+          </w:tcPr>
+          <w:p>
+            <w:pPr>
+              <w:numPr>
+                <w:ilvl w:val="0"/>
+                <w:numId w:val="3"/>
+              </w:numPr>
+              <w:pBdr>
+                <w:top w:val="nil"/>
+                <w:left w:val="nil"/>
+                <w:bottom w:val="nil"/>
+                <w:right w:val="nil"/>
+                <w:between w:val="nil"/>
+              </w:pBdr>
+              <w:ind w:hanging="190"/>
+              <w:jc w:val="center"/>
+            </w:pPr>
+          </w:p>
+        </w:tc>
+        <w:tc>
+          <w:tcPr>
+            <w:tcW w:w="9067" w:type="dxa"/>
+            <w:vAlign w:val="center"/>
+          </w:tcPr>
+          <w:p>
+            <w:r>
+              <w:rPr>
+                <w:noProof/>
+              </w:rPr>
+              <w:drawing>
+                <wp:inline distT="0" distB="0" distL="0" distR="0" wp14:anchorId="3818919A" wp14:editId="02C0B4C0">
+                  <wp:extent cx="5620385" cy="3161665"/>
+                  <wp:effectExtent l="0" t="0" r="0" b="635"/>
+                  <wp:docPr id="10" name="Imagem 10" descr="Interface gráfica do usuário, Aplicativo&#10;&#10;Descrição gerada automaticamente"/>
+                  <wp:cNvGraphicFramePr>
+                    <a:graphicFrameLocks xmlns:a="http://schemas.openxmlformats.org/drawingml/2006/main" noChangeAspect="1"/>
+                  </wp:cNvGraphicFramePr>
+                  <a:graphic xmlns:a="http://schemas.openxmlformats.org/drawingml/2006/main">
+                    <a:graphicData uri="http://schemas.openxmlformats.org/drawingml/2006/picture">
+                      <pic:pic xmlns:pic="http://schemas.openxmlformats.org/drawingml/2006/picture">
+                        <pic:nvPicPr>
+                          <pic:cNvPr id="10" name="Imagem 10" descr="Interface gráfica do usuário, Aplicativo&#10;&#10;Descrição gerada automaticamente"/>
+                          <pic:cNvPicPr/>
+                        </pic:nvPicPr>
+                        <pic:blipFill>
+                          <a:blip r:embed="rId17">
+                            <a:extLst>
+                              <a:ext uri="{28A0092B-C50C-407E-A947-70E740481C1C}">
+                                <a14:useLocalDpi xmlns:a14="http://schemas.microsoft.com/office/drawing/2010/main" val="0"/>
+                              </a:ext>
+                            </a:extLst>
+                          </a:blip>
+                          <a:stretch>
+                            <a:fillRect/>
+                          </a:stretch>
+                        </pic:blipFill>
+                        <pic:spPr>
+                          <a:xfrm>
+                            <a:off x="0" y="0"/>
+                            <a:ext cx="5620385" cy="3161665"/>
+                          </a:xfrm>
+                          <a:prstGeom prst="rect">
+                            <a:avLst/>
+                          </a:prstGeom>
+                        </pic:spPr>
+                      </pic:pic>
+                    </a:graphicData>
+                  </a:graphic>
+                </wp:inline>
+              </w:drawing>
+            </w:r>
+          </w:p>
+        </w:tc>
+      </w:tr>
+      <w:tr>
+        <w:trPr>
+          <w:trHeight w:val="340"/>
+        </w:trPr>
+        <w:tc>
+          <w:tcPr>
+            <w:tcW w:w="1134" w:type="dxa"/>
+            <w:vAlign w:val="center"/>
+          </w:tcPr>
+          <w:p>
+            <w:pPr>
+              <w:numPr>
+                <w:ilvl w:val="0"/>
+                <w:numId w:val="3"/>
+              </w:numPr>
+              <w:pBdr>
+                <w:top w:val="nil"/>
+                <w:left w:val="nil"/>
+                <w:bottom w:val="nil"/>
+                <w:right w:val="nil"/>
+                <w:between w:val="nil"/>
+              </w:pBdr>
+              <w:ind w:hanging="190"/>
+              <w:jc w:val="center"/>
+            </w:pPr>
+          </w:p>
+        </w:tc>
+        <w:tc>
+          <w:tcPr>
+            <w:tcW w:w="9067" w:type="dxa"/>
+            <w:vAlign w:val="center"/>
+          </w:tcPr>
+          <w:p>
+            <w:r>
+              <w:rPr>
+                <w:noProof/>
+              </w:rPr>
+              <w:drawing>
+                <wp:inline distT="0" distB="0" distL="0" distR="0" wp14:anchorId="6241BD5A" wp14:editId="6F9667A8">
+                  <wp:extent cx="5620385" cy="3161665"/>
+                  <wp:effectExtent l="0" t="0" r="0" b="635"/>
+                  <wp:docPr id="11" name="Imagem 11" descr="Interface gráfica do usuário&#10;&#10;Descrição gerada automaticamente"/>
+                  <wp:cNvGraphicFramePr>
+                    <a:graphicFrameLocks xmlns:a="http://schemas.openxmlformats.org/drawingml/2006/main" noChangeAspect="1"/>
+                  </wp:cNvGraphicFramePr>
+                  <a:graphic xmlns:a="http://schemas.openxmlformats.org/drawingml/2006/main">
+                    <a:graphicData uri="http://schemas.openxmlformats.org/drawingml/2006/picture">
+                      <pic:pic xmlns:pic="http://schemas.openxmlformats.org/drawingml/2006/picture">
+                        <pic:nvPicPr>
+                          <pic:cNvPr id="11" name="Imagem 11" descr="Interface gráfica do usuário&#10;&#10;Descrição gerada automaticamente"/>
+                          <pic:cNvPicPr/>
+                        </pic:nvPicPr>
+                        <pic:blipFill>
+                          <a:blip r:embed="rId18">
+                            <a:extLst>
+                              <a:ext uri="{28A0092B-C50C-407E-A947-70E740481C1C}">
+                                <a14:useLocalDpi xmlns:a14="http://schemas.microsoft.com/office/drawing/2010/main" val="0"/>
+                              </a:ext>
+                            </a:extLst>
+                          </a:blip>
+                          <a:stretch>
+                            <a:fillRect/>
+                          </a:stretch>
+                        </pic:blipFill>
+                        <pic:spPr>
+                          <a:xfrm>
+                            <a:off x="0" y="0"/>
+                            <a:ext cx="5620385" cy="3161665"/>
+                          </a:xfrm>
+                          <a:prstGeom prst="rect">
+                            <a:avLst/>
+                          </a:prstGeom>
+                        </pic:spPr>
+                      </pic:pic>
+                    </a:graphicData>
+                  </a:graphic>
+                </wp:inline>
+              </w:drawing>
+            </w:r>
+          </w:p>
         </w:tc>
       </w:tr>
     </w:tbl>
@@ -11880,16 +12262,14 @@
             <w:vAlign w:val="center"/>
           </w:tcPr>
           <w:p>
-            <w:r>
-              <w:t>Para que possamos iniciar o fluxo deste caso de uso, o usuário necessita estar em posse de suas credenciais que são cadastradas pela academia.</w:t>
-            </w:r>
-          </w:p>
-          <w:p>
-            <w:pPr>
-              <w:rPr>
-                <w:color w:val="FFFFFF"/>
-              </w:rPr>
-            </w:pPr>
+            <w:pPr>
+              <w:rPr>
+                <w:color w:val="FFFFFF"/>
+              </w:rPr>
+            </w:pPr>
+            <w:r>
+              <w:t xml:space="preserve">Para que possamos iniciar o fluxo deste caso de uso, o usuário necessita estar em posse de suas credenciais que são cadastradas pela academia e ainda estar cadastrado como tipo administrador. </w:t>
+            </w:r>
             <w:r>
               <w:t>Caso contrário, o fluxo do caso de uso será interrompido.</w:t>
             </w:r>
@@ -12219,18 +12599,10 @@
               <w:tabs>
                 <w:tab w:val="center" w:pos="4425"/>
               </w:tabs>
-            </w:pPr>
-            <w:r>
-              <w:t xml:space="preserve">O Sistema exibe a tela de “Manutenção de Avaliações” </w:t>
-            </w:r>
-            <w:r>
-              <w:rPr>
-                <w:b/>
-              </w:rPr>
-              <w:t xml:space="preserve">[IMG-11] </w:t>
-            </w:r>
-            <w:r>
-              <w:t>possibilitando que o usuário</w:t>
+              <w:jc w:val="both"/>
+            </w:pPr>
+            <w:r>
+              <w:t>O Sistema exibe a tela de “Manutenção de Avaliações” possibilitando que o usuário</w:t>
             </w:r>
             <w:r>
               <w:rPr>
@@ -12246,37 +12618,27 @@
                 <w:b/>
                 <w:i/>
               </w:rPr>
-              <w:t xml:space="preserve">Aluno, Descrição, Observação, Arquivo Avaliação </w:t>
-            </w:r>
-            <w:r>
-              <w:rPr>
-                <w:b/>
-              </w:rPr>
-              <w:t>{</w:t>
-            </w:r>
-            <w:r>
-              <w:rPr>
-                <w:b/>
-              </w:rPr>
-              <w:t>RN-</w:t>
-            </w:r>
-            <w:r>
-              <w:rPr>
-                <w:b/>
-              </w:rPr>
-              <w:t>0</w:t>
-            </w:r>
-            <w:r>
-              <w:rPr>
-                <w:b/>
-              </w:rPr>
-              <w:t>5</w:t>
-            </w:r>
-            <w:r>
-              <w:rPr>
-                <w:b/>
-              </w:rPr>
-              <w:t>}</w:t>
+              <w:t>Aluno, Descrição, Observação, Arquivo Avaliação</w:t>
+            </w:r>
+            <w:r>
+              <w:rPr>
+                <w:b/>
+                <w:i/>
+              </w:rPr>
+              <w:t xml:space="preserve"> </w:t>
+            </w:r>
+            <w:r>
+              <w:rPr>
+                <w:b/>
+              </w:rPr>
+              <w:t>[IMG-11]</w:t>
+            </w:r>
+            <w:r>
+              <w:rPr>
+                <w:b/>
+                <w:i/>
+              </w:rPr>
+              <w:t xml:space="preserve">    </w:t>
             </w:r>
           </w:p>
         </w:tc>
@@ -12347,25 +12709,19 @@
               <w:rPr>
                 <w:b/>
               </w:rPr>
-              <w:t>[RN-</w:t>
-            </w:r>
-            <w:r>
-              <w:rPr>
-                <w:b/>
-              </w:rPr>
-              <w:t>0</w:t>
-            </w:r>
-            <w:r>
-              <w:rPr>
-                <w:b/>
-              </w:rPr>
-              <w:t>8</w:t>
-            </w:r>
-            <w:r>
-              <w:rPr>
-                <w:b/>
-              </w:rPr>
-              <w:t>] [IMG-11]</w:t>
+              <w:t>{RN-05} {RN-09}</w:t>
+            </w:r>
+            <w:r>
+              <w:rPr>
+                <w:b/>
+              </w:rPr>
+              <w:t xml:space="preserve"> </w:t>
+            </w:r>
+            <w:r>
+              <w:rPr>
+                <w:b/>
+              </w:rPr>
+              <w:t>[IMG-11]</w:t>
             </w:r>
           </w:p>
         </w:tc>
@@ -12384,7 +12740,6 @@
               <w:jc w:val="center"/>
             </w:pPr>
             <w:r>
-              <w:lastRenderedPageBreak/>
               <w:t>6</w:t>
             </w:r>
           </w:p>
@@ -12439,7 +12794,19 @@
               <w:rPr>
                 <w:b/>
               </w:rPr>
-              <w:t xml:space="preserve">[MSG-XX] </w:t>
+              <w:t>[MSG-</w:t>
+            </w:r>
+            <w:r>
+              <w:rPr>
+                <w:b/>
+              </w:rPr>
+              <w:t>001</w:t>
+            </w:r>
+            <w:r>
+              <w:rPr>
+                <w:b/>
+              </w:rPr>
+              <w:t xml:space="preserve">] </w:t>
             </w:r>
             <w:r>
               <w:t xml:space="preserve">e retornará para a tela de </w:t>
@@ -12579,7 +12946,10 @@
               <w:jc w:val="center"/>
             </w:pPr>
             <w:r>
-              <w:t>6a</w:t>
+              <w:t>5</w:t>
+            </w:r>
+            <w:r>
+              <w:t>a</w:t>
             </w:r>
           </w:p>
         </w:tc>
@@ -12605,19 +12975,61 @@
           </w:tcPr>
           <w:p>
             <w:r>
-              <w:t xml:space="preserve">Algum campo se encontra vazio. </w:t>
-            </w:r>
-            <w:r>
-              <w:rPr>
-                <w:b/>
-              </w:rPr>
-              <w:t>[RN-</w:t>
-            </w:r>
-            <w:r>
-              <w:rPr>
-                <w:b/>
-              </w:rPr>
-              <w:t>05</w:t>
+              <w:t>Usuário Inativo.</w:t>
+            </w:r>
+            <w:r>
+              <w:t xml:space="preserve"> </w:t>
+            </w:r>
+            <w:r>
+              <w:rPr>
+                <w:b/>
+              </w:rPr>
+              <w:t>{</w:t>
+            </w:r>
+            <w:r>
+              <w:rPr>
+                <w:b/>
+              </w:rPr>
+              <w:t>RN-</w:t>
+            </w:r>
+            <w:r>
+              <w:rPr>
+                <w:b/>
+              </w:rPr>
+              <w:t>10</w:t>
+            </w:r>
+            <w:r>
+              <w:rPr>
+                <w:b/>
+              </w:rPr>
+              <w:t>}</w:t>
+            </w:r>
+            <w:r>
+              <w:rPr>
+                <w:b/>
+              </w:rPr>
+              <w:t xml:space="preserve"> </w:t>
+            </w:r>
+          </w:p>
+          <w:p>
+            <w:r>
+              <w:lastRenderedPageBreak/>
+              <w:t>5</w:t>
+            </w:r>
+            <w:r>
+              <w:t>a.1 [RS] O sistema apresenta a mensagem de erro</w:t>
+            </w:r>
+            <w:r>
+              <w:rPr>
+                <w:b/>
+              </w:rPr>
+              <w:t xml:space="preserve"> [MSG-</w:t>
+            </w:r>
+            <w:r>
+              <w:rPr>
+                <w:b/>
+              </w:rPr>
+              <w:t>08</w:t>
             </w:r>
             <w:r>
               <w:rPr>
@@ -12628,18 +13040,10 @@
           </w:p>
           <w:p>
             <w:r>
-              <w:t>6a.1 [RS] O sistema apresenta a mensagem de erro</w:t>
-            </w:r>
-            <w:r>
-              <w:rPr>
-                <w:b/>
-              </w:rPr>
-              <w:t xml:space="preserve"> [MSG-XX]</w:t>
-            </w:r>
-          </w:p>
-          <w:p>
-            <w:r>
-              <w:t xml:space="preserve">6a.2 Retorna ao fluxo </w:t>
+              <w:t>5</w:t>
+            </w:r>
+            <w:r>
+              <w:t xml:space="preserve">a.2 Retorna ao fluxo </w:t>
             </w:r>
             <w:r>
               <w:t>principal</w:t>
@@ -12663,21 +13067,33 @@
         <w:tc>
           <w:tcPr>
             <w:tcW w:w="567" w:type="dxa"/>
-          </w:tcPr>
-          <w:p>
-            <w:pPr>
-              <w:jc w:val="center"/>
-            </w:pPr>
-          </w:p>
-        </w:tc>
-        <w:tc>
-          <w:tcPr>
-            <w:tcW w:w="567" w:type="dxa"/>
-          </w:tcPr>
-          <w:p>
-            <w:pPr>
-              <w:jc w:val="center"/>
-            </w:pPr>
+            <w:vAlign w:val="center"/>
+          </w:tcPr>
+          <w:p>
+            <w:pPr>
+              <w:jc w:val="center"/>
+            </w:pPr>
+            <w:r>
+              <w:lastRenderedPageBreak/>
+              <w:t>5</w:t>
+            </w:r>
+            <w:r>
+              <w:t>b</w:t>
+            </w:r>
+          </w:p>
+        </w:tc>
+        <w:tc>
+          <w:tcPr>
+            <w:tcW w:w="567" w:type="dxa"/>
+            <w:vAlign w:val="center"/>
+          </w:tcPr>
+          <w:p>
+            <w:pPr>
+              <w:jc w:val="center"/>
+            </w:pPr>
+            <w:r>
+              <w:t>RS</w:t>
+            </w:r>
           </w:p>
         </w:tc>
         <w:tc>
@@ -12686,7 +13102,140 @@
             <w:gridSpan w:val="2"/>
             <w:vAlign w:val="center"/>
           </w:tcPr>
-          <w:p/>
+          <w:p>
+            <w:r>
+              <w:t xml:space="preserve">Algum campo se encontra vazio. </w:t>
+            </w:r>
+            <w:r>
+              <w:rPr>
+                <w:b/>
+              </w:rPr>
+              <w:t>{RN-05}</w:t>
+            </w:r>
+          </w:p>
+          <w:p>
+            <w:r>
+              <w:t>5b</w:t>
+            </w:r>
+            <w:r>
+              <w:t>.1 [RS] O sistema apresenta a mensagem de erro</w:t>
+            </w:r>
+            <w:r>
+              <w:rPr>
+                <w:b/>
+              </w:rPr>
+              <w:t xml:space="preserve"> [MSG-05]</w:t>
+            </w:r>
+          </w:p>
+          <w:p>
+            <w:r>
+              <w:t>5b</w:t>
+            </w:r>
+            <w:r>
+              <w:t xml:space="preserve">.2 </w:t>
+            </w:r>
+            <w:r>
+              <w:t>Retorna ao fluxo principal no passo 4.</w:t>
+            </w:r>
+          </w:p>
+        </w:tc>
+      </w:tr>
+      <w:tr>
+        <w:trPr>
+          <w:trHeight w:val="340"/>
+        </w:trPr>
+        <w:tc>
+          <w:tcPr>
+            <w:tcW w:w="567" w:type="dxa"/>
+            <w:vAlign w:val="center"/>
+          </w:tcPr>
+          <w:p>
+            <w:pPr>
+              <w:jc w:val="center"/>
+            </w:pPr>
+            <w:r>
+              <w:t>5</w:t>
+            </w:r>
+            <w:r>
+              <w:t>c</w:t>
+            </w:r>
+          </w:p>
+        </w:tc>
+        <w:tc>
+          <w:tcPr>
+            <w:tcW w:w="567" w:type="dxa"/>
+            <w:vAlign w:val="center"/>
+          </w:tcPr>
+          <w:p>
+            <w:pPr>
+              <w:jc w:val="center"/>
+            </w:pPr>
+            <w:r>
+              <w:t>RS</w:t>
+            </w:r>
+          </w:p>
+        </w:tc>
+        <w:tc>
+          <w:tcPr>
+            <w:tcW w:w="9067" w:type="dxa"/>
+            <w:gridSpan w:val="2"/>
+            <w:vAlign w:val="center"/>
+          </w:tcPr>
+          <w:p>
+            <w:r>
+              <w:t xml:space="preserve">Arquivo da Avaliação não é da Extensão PDF. </w:t>
+            </w:r>
+            <w:r>
+              <w:rPr>
+                <w:b/>
+                <w:bCs/>
+              </w:rPr>
+              <w:t>{RN-09}</w:t>
+            </w:r>
+          </w:p>
+          <w:p>
+            <w:r>
+              <w:t>5</w:t>
+            </w:r>
+            <w:r>
+              <w:t>c</w:t>
+            </w:r>
+            <w:r>
+              <w:t>.1 [RS] O sistema apresenta a mensagem de erro</w:t>
+            </w:r>
+            <w:r>
+              <w:rPr>
+                <w:b/>
+              </w:rPr>
+              <w:t xml:space="preserve"> [MSG-0</w:t>
+            </w:r>
+            <w:r>
+              <w:rPr>
+                <w:b/>
+              </w:rPr>
+              <w:t>7</w:t>
+            </w:r>
+            <w:r>
+              <w:rPr>
+                <w:b/>
+              </w:rPr>
+              <w:t>]</w:t>
+            </w:r>
+          </w:p>
+          <w:p>
+            <w:r>
+              <w:t>5</w:t>
+            </w:r>
+            <w:r>
+              <w:t>c</w:t>
+            </w:r>
+            <w:r>
+              <w:t xml:space="preserve">.2 </w:t>
+            </w:r>
+            <w:r>
+              <w:t>Retorna ao fluxo principal no passo 4.</w:t>
+            </w:r>
+          </w:p>
         </w:tc>
       </w:tr>
     </w:tbl>
@@ -12810,7 +13359,6 @@
           </w:tcPr>
           <w:p>
             <w:pPr>
-              <w:jc w:val="center"/>
               <w:rPr>
                 <w:b/>
                 <w:color w:val="FFFFFF"/>
@@ -13056,7 +13604,7 @@
             <w:r>
               <w:rPr>
                 <w:b/>
-                <w:i/>
+                <w:iCs/>
               </w:rPr>
               <w:t>{</w:t>
             </w:r>
@@ -13087,7 +13635,13 @@
             <w:r>
               <w:rPr>
                 <w:b/>
-                <w:i/>
+              </w:rPr>
+              <w:t xml:space="preserve"> </w:t>
+            </w:r>
+            <w:r>
+              <w:rPr>
+                <w:b/>
+                <w:iCs/>
               </w:rPr>
               <w:t>{</w:t>
             </w:r>
@@ -13095,13 +13649,13 @@
               <w:rPr>
                 <w:b/>
               </w:rPr>
-              <w:t>RN-0</w:t>
-            </w:r>
-            <w:r>
-              <w:rPr>
-                <w:b/>
-              </w:rPr>
-              <w:t>8</w:t>
+              <w:t>RN-</w:t>
+            </w:r>
+            <w:r>
+              <w:rPr>
+                <w:b/>
+              </w:rPr>
+              <w:t>09</w:t>
             </w:r>
             <w:r>
               <w:rPr>
@@ -13366,6 +13920,96 @@
               <w:jc w:val="center"/>
             </w:pPr>
             <w:r>
+              <w:t>3a</w:t>
+            </w:r>
+          </w:p>
+        </w:tc>
+        <w:tc>
+          <w:tcPr>
+            <w:tcW w:w="567" w:type="dxa"/>
+            <w:vAlign w:val="center"/>
+          </w:tcPr>
+          <w:p>
+            <w:pPr>
+              <w:jc w:val="center"/>
+            </w:pPr>
+            <w:r>
+              <w:t>RS</w:t>
+            </w:r>
+          </w:p>
+        </w:tc>
+        <w:tc>
+          <w:tcPr>
+            <w:tcW w:w="9067" w:type="dxa"/>
+            <w:vAlign w:val="center"/>
+          </w:tcPr>
+          <w:p>
+            <w:r>
+              <w:t xml:space="preserve">Usuário Inativo. </w:t>
+            </w:r>
+            <w:r>
+              <w:rPr>
+                <w:b/>
+              </w:rPr>
+              <w:t>{</w:t>
+            </w:r>
+            <w:r>
+              <w:rPr>
+                <w:b/>
+              </w:rPr>
+              <w:t>RN-10</w:t>
+            </w:r>
+            <w:r>
+              <w:rPr>
+                <w:b/>
+              </w:rPr>
+              <w:t>}</w:t>
+            </w:r>
+            <w:r>
+              <w:rPr>
+                <w:b/>
+              </w:rPr>
+              <w:t xml:space="preserve"> </w:t>
+            </w:r>
+          </w:p>
+          <w:p>
+            <w:r>
+              <w:t>3</w:t>
+            </w:r>
+            <w:r>
+              <w:t>a.1 [RS] O sistema apresenta a mensagem de erro</w:t>
+            </w:r>
+            <w:r>
+              <w:rPr>
+                <w:b/>
+              </w:rPr>
+              <w:t xml:space="preserve"> [MSG-08]</w:t>
+            </w:r>
+          </w:p>
+          <w:p>
+            <w:r>
+              <w:t>3</w:t>
+            </w:r>
+            <w:r>
+              <w:t>a.2 Retorna ao fluxo principal no passo 4.</w:t>
+            </w:r>
+          </w:p>
+        </w:tc>
+      </w:tr>
+      <w:tr>
+        <w:trPr>
+          <w:trHeight w:val="340"/>
+        </w:trPr>
+        <w:tc>
+          <w:tcPr>
+            <w:tcW w:w="567" w:type="dxa"/>
+            <w:vAlign w:val="center"/>
+          </w:tcPr>
+          <w:p>
+            <w:pPr>
+              <w:jc w:val="center"/>
+            </w:pPr>
+            <w:r>
               <w:t>4a</w:t>
             </w:r>
           </w:p>
@@ -13397,31 +14041,7 @@
               <w:rPr>
                 <w:b/>
               </w:rPr>
-              <w:t>{</w:t>
-            </w:r>
-            <w:r>
-              <w:rPr>
-                <w:b/>
-              </w:rPr>
-              <w:t>RN-</w:t>
-            </w:r>
-            <w:r>
-              <w:rPr>
-                <w:b/>
-              </w:rPr>
-              <w:t>0</w:t>
-            </w:r>
-            <w:r>
-              <w:rPr>
-                <w:b/>
-              </w:rPr>
-              <w:t>5</w:t>
-            </w:r>
-            <w:r>
-              <w:rPr>
-                <w:b/>
-              </w:rPr>
-              <w:t>}</w:t>
+              <w:t>{RN-05}</w:t>
             </w:r>
           </w:p>
           <w:p>
@@ -13432,7 +14052,19 @@
               <w:rPr>
                 <w:b/>
               </w:rPr>
-              <w:t xml:space="preserve"> [MSG-XX]</w:t>
+              <w:t xml:space="preserve"> [MSG-</w:t>
+            </w:r>
+            <w:r>
+              <w:rPr>
+                <w:b/>
+              </w:rPr>
+              <w:t>05</w:t>
+            </w:r>
+            <w:r>
+              <w:rPr>
+                <w:b/>
+              </w:rPr>
+              <w:t>]</w:t>
             </w:r>
           </w:p>
           <w:p>
@@ -13443,64 +14075,12 @@
               <w:rPr>
                 <w:b/>
               </w:rPr>
-              <w:t>5.</w:t>
-            </w:r>
-            <w:r>
-              <w:rPr>
-                <w:b/>
-              </w:rPr>
-              <w:t>3</w:t>
-            </w:r>
-            <w:r>
-              <w:rPr>
-                <w:b/>
-              </w:rPr>
-              <w:t>.2</w:t>
-            </w:r>
-            <w:r>
-              <w:t xml:space="preserve"> no passo </w:t>
-            </w:r>
-            <w:r>
-              <w:t>2</w:t>
-            </w:r>
-            <w:r>
-              <w:t>.</w:t>
-            </w:r>
-          </w:p>
-        </w:tc>
-      </w:tr>
-      <w:tr>
-        <w:trPr>
-          <w:trHeight w:val="340"/>
-        </w:trPr>
-        <w:tc>
-          <w:tcPr>
-            <w:tcW w:w="567" w:type="dxa"/>
-            <w:vAlign w:val="center"/>
-          </w:tcPr>
-          <w:p>
-            <w:pPr>
-              <w:jc w:val="center"/>
-            </w:pPr>
-          </w:p>
-        </w:tc>
-        <w:tc>
-          <w:tcPr>
-            <w:tcW w:w="567" w:type="dxa"/>
-            <w:vAlign w:val="center"/>
-          </w:tcPr>
-          <w:p>
-            <w:pPr>
-              <w:jc w:val="center"/>
-            </w:pPr>
-          </w:p>
-        </w:tc>
-        <w:tc>
-          <w:tcPr>
-            <w:tcW w:w="9067" w:type="dxa"/>
-            <w:vAlign w:val="center"/>
-          </w:tcPr>
-          <w:p/>
+              <w:t>5.3.2</w:t>
+            </w:r>
+            <w:r>
+              <w:t xml:space="preserve"> no passo 2.</w:t>
+            </w:r>
+          </w:p>
         </w:tc>
       </w:tr>
     </w:tbl>
@@ -13622,7 +14202,6 @@
           </w:tcPr>
           <w:p>
             <w:pPr>
-              <w:jc w:val="center"/>
               <w:rPr>
                 <w:b/>
                 <w:color w:val="FFFFFF"/>
@@ -13887,7 +14466,19 @@
               <w:rPr>
                 <w:b/>
               </w:rPr>
-              <w:t xml:space="preserve">[MSG-XX] </w:t>
+              <w:t>[MSG-</w:t>
+            </w:r>
+            <w:r>
+              <w:rPr>
+                <w:b/>
+              </w:rPr>
+              <w:t>09</w:t>
+            </w:r>
+            <w:r>
+              <w:rPr>
+                <w:b/>
+              </w:rPr>
+              <w:t xml:space="preserve">] </w:t>
             </w:r>
             <w:r>
               <w:t xml:space="preserve">e retornará para a tela de </w:t>
@@ -14114,42 +14705,7 @@
           </w:p>
         </w:tc>
       </w:tr>
-      <w:tr>
-        <w:trPr>
-          <w:trHeight w:val="340"/>
-        </w:trPr>
-        <w:tc>
-          <w:tcPr>
-            <w:tcW w:w="567" w:type="dxa"/>
-            <w:vAlign w:val="center"/>
-          </w:tcPr>
-          <w:p>
-            <w:pPr>
-              <w:jc w:val="center"/>
-            </w:pPr>
-          </w:p>
-        </w:tc>
-        <w:tc>
-          <w:tcPr>
-            <w:tcW w:w="567" w:type="dxa"/>
-            <w:vAlign w:val="center"/>
-          </w:tcPr>
-          <w:p>
-            <w:pPr>
-              <w:jc w:val="center"/>
-            </w:pPr>
-          </w:p>
-        </w:tc>
-        <w:tc>
-          <w:tcPr>
-            <w:tcW w:w="9067" w:type="dxa"/>
-            <w:vAlign w:val="center"/>
-          </w:tcPr>
-          <w:p/>
-        </w:tc>
-      </w:tr>
     </w:tbl>
-    <w:p/>
     <w:p/>
     <w:p>
       <w:pPr>
@@ -14268,7 +14824,6 @@
           </w:tcPr>
           <w:p>
             <w:pPr>
-              <w:jc w:val="center"/>
               <w:rPr>
                 <w:b/>
                 <w:color w:val="FFFFFF"/>
@@ -14326,7 +14881,171 @@
               <w:t xml:space="preserve">O Aluno </w:t>
             </w:r>
             <w:r>
-              <w:t xml:space="preserve">acessa a tela de perfil </w:t>
+              <w:t>acessa a tela de perfil</w:t>
+            </w:r>
+            <w:r>
+              <w:rPr>
+                <w:bCs/>
+              </w:rPr>
+              <w:t>,</w:t>
+            </w:r>
+            <w:r>
+              <w:rPr>
+                <w:bCs/>
+              </w:rPr>
+              <w:t xml:space="preserve"> conforme fluxo alternativo 5.2.5, e clica no botão “Avaliações”, localizado na seção “Recursos”</w:t>
+            </w:r>
+            <w:r>
+              <w:rPr>
+                <w:b/>
+              </w:rPr>
+              <w:t>.</w:t>
+            </w:r>
+            <w:r>
+              <w:rPr>
+                <w:b/>
+              </w:rPr>
+              <w:t xml:space="preserve"> </w:t>
+            </w:r>
+            <w:r>
+              <w:rPr>
+                <w:b/>
+              </w:rPr>
+              <w:t>[IMG-05]</w:t>
+            </w:r>
+          </w:p>
+        </w:tc>
+      </w:tr>
+      <w:tr>
+        <w:trPr>
+          <w:trHeight w:val="340"/>
+        </w:trPr>
+        <w:tc>
+          <w:tcPr>
+            <w:tcW w:w="567" w:type="dxa"/>
+            <w:vAlign w:val="center"/>
+          </w:tcPr>
+          <w:p>
+            <w:pPr>
+              <w:jc w:val="center"/>
+            </w:pPr>
+            <w:r>
+              <w:t>2</w:t>
+            </w:r>
+          </w:p>
+        </w:tc>
+        <w:tc>
+          <w:tcPr>
+            <w:tcW w:w="567" w:type="dxa"/>
+            <w:vAlign w:val="center"/>
+          </w:tcPr>
+          <w:p>
+            <w:pPr>
+              <w:jc w:val="center"/>
+            </w:pPr>
+            <w:r>
+              <w:t>RS</w:t>
+            </w:r>
+          </w:p>
+        </w:tc>
+        <w:tc>
+          <w:tcPr>
+            <w:tcW w:w="9067" w:type="dxa"/>
+            <w:vAlign w:val="center"/>
+          </w:tcPr>
+          <w:p>
+            <w:r>
+              <w:t>O Sistema Exibe a tela de “</w:t>
+            </w:r>
+            <w:r>
+              <w:rPr>
+                <w:i/>
+              </w:rPr>
+              <w:t>Avaliações”</w:t>
+            </w:r>
+            <w:r>
+              <w:t>.</w:t>
+            </w:r>
+            <w:r>
+              <w:rPr>
+                <w:b/>
+              </w:rPr>
+              <w:t xml:space="preserve"> [IMG-</w:t>
+            </w:r>
+            <w:r>
+              <w:rPr>
+                <w:b/>
+              </w:rPr>
+              <w:t>06</w:t>
+            </w:r>
+            <w:r>
+              <w:rPr>
+                <w:b/>
+              </w:rPr>
+              <w:t>]</w:t>
+            </w:r>
+          </w:p>
+        </w:tc>
+      </w:tr>
+      <w:tr>
+        <w:trPr>
+          <w:trHeight w:val="340"/>
+        </w:trPr>
+        <w:tc>
+          <w:tcPr>
+            <w:tcW w:w="567" w:type="dxa"/>
+            <w:vAlign w:val="center"/>
+          </w:tcPr>
+          <w:p>
+            <w:pPr>
+              <w:jc w:val="center"/>
+            </w:pPr>
+            <w:r>
+              <w:t>3</w:t>
+            </w:r>
+          </w:p>
+        </w:tc>
+        <w:tc>
+          <w:tcPr>
+            <w:tcW w:w="567" w:type="dxa"/>
+            <w:vAlign w:val="center"/>
+          </w:tcPr>
+          <w:p>
+            <w:pPr>
+              <w:jc w:val="center"/>
+            </w:pPr>
+            <w:r>
+              <w:t>EV</w:t>
+            </w:r>
+          </w:p>
+        </w:tc>
+        <w:tc>
+          <w:tcPr>
+            <w:tcW w:w="9067" w:type="dxa"/>
+            <w:vAlign w:val="center"/>
+          </w:tcPr>
+          <w:p>
+            <w:pPr>
+              <w:jc w:val="both"/>
+            </w:pPr>
+            <w:r>
+              <w:t xml:space="preserve">O </w:t>
+            </w:r>
+            <w:r>
+              <w:t>Aluno</w:t>
+            </w:r>
+            <w:r>
+              <w:t xml:space="preserve"> terá que clicar no botão </w:t>
+            </w:r>
+            <w:r>
+              <w:t>referente à avaliação que deseja baixar</w:t>
+            </w:r>
+            <w:r>
+              <w:rPr>
+                <w:b/>
+                <w:i/>
+              </w:rPr>
+              <w:t xml:space="preserve"> </w:t>
             </w:r>
             <w:r>
               <w:rPr>
@@ -14338,7 +15057,7 @@
               <w:rPr>
                 <w:b/>
               </w:rPr>
-              <w:t>05</w:t>
+              <w:t>06</w:t>
             </w:r>
             <w:r>
               <w:rPr>
@@ -14348,248 +15067,105 @@
             </w:r>
             <w:r>
               <w:rPr>
-                <w:bCs/>
+                <w:b/>
+              </w:rPr>
+              <w:t xml:space="preserve"> {RN-</w:t>
+            </w:r>
+            <w:r>
+              <w:rPr>
+                <w:b/>
+              </w:rPr>
+              <w:t>11</w:t>
+            </w:r>
+            <w:r>
+              <w:rPr>
+                <w:b/>
+              </w:rPr>
+              <w:t>}</w:t>
+            </w:r>
+          </w:p>
+        </w:tc>
+      </w:tr>
+      <w:tr>
+        <w:trPr>
+          <w:trHeight w:val="340"/>
+        </w:trPr>
+        <w:tc>
+          <w:tcPr>
+            <w:tcW w:w="567" w:type="dxa"/>
+            <w:vAlign w:val="center"/>
+          </w:tcPr>
+          <w:p>
+            <w:pPr>
+              <w:jc w:val="center"/>
+            </w:pPr>
+            <w:r>
+              <w:t>4</w:t>
+            </w:r>
+          </w:p>
+        </w:tc>
+        <w:tc>
+          <w:tcPr>
+            <w:tcW w:w="567" w:type="dxa"/>
+            <w:vAlign w:val="center"/>
+          </w:tcPr>
+          <w:p>
+            <w:pPr>
+              <w:jc w:val="center"/>
+            </w:pPr>
+            <w:r>
+              <w:t>RS</w:t>
+            </w:r>
+          </w:p>
+        </w:tc>
+        <w:tc>
+          <w:tcPr>
+            <w:tcW w:w="9067" w:type="dxa"/>
+            <w:vAlign w:val="center"/>
+          </w:tcPr>
+          <w:p>
+            <w:r>
+              <w:t xml:space="preserve">O sistema </w:t>
+            </w:r>
+            <w:r>
+              <w:t>realizará o download da respectiva avaliação conforme cadastrado</w:t>
+            </w:r>
+            <w:r>
+              <w:t xml:space="preserve"> na tabela </w:t>
+            </w:r>
+            <w:r>
+              <w:rPr>
+                <w:b/>
+                <w:i/>
+              </w:rPr>
+              <w:t>BULLK_AVALIACAO</w:t>
+            </w:r>
+            <w:r>
+              <w:rPr>
+                <w:i/>
               </w:rPr>
               <w:t>,</w:t>
             </w:r>
             <w:r>
-              <w:rPr>
-                <w:bCs/>
-              </w:rPr>
-              <w:t xml:space="preserve"> conforme fluxo alternativo 5.2.5, e clica no botão “Avaliações”, localizado na seção “Recursos”</w:t>
-            </w:r>
-            <w:r>
-              <w:rPr>
-                <w:b/>
-              </w:rPr>
-              <w:t>.</w:t>
-            </w:r>
-          </w:p>
-        </w:tc>
-      </w:tr>
-      <w:tr>
-        <w:trPr>
-          <w:trHeight w:val="340"/>
-        </w:trPr>
-        <w:tc>
-          <w:tcPr>
-            <w:tcW w:w="567" w:type="dxa"/>
-            <w:vAlign w:val="center"/>
-          </w:tcPr>
-          <w:p>
-            <w:pPr>
-              <w:jc w:val="center"/>
-            </w:pPr>
-            <w:r>
-              <w:t>2</w:t>
-            </w:r>
-          </w:p>
-        </w:tc>
-        <w:tc>
-          <w:tcPr>
-            <w:tcW w:w="567" w:type="dxa"/>
-            <w:vAlign w:val="center"/>
-          </w:tcPr>
-          <w:p>
-            <w:pPr>
-              <w:jc w:val="center"/>
-            </w:pPr>
-            <w:r>
-              <w:t>RS</w:t>
-            </w:r>
-          </w:p>
-        </w:tc>
-        <w:tc>
-          <w:tcPr>
-            <w:tcW w:w="9067" w:type="dxa"/>
-            <w:vAlign w:val="center"/>
-          </w:tcPr>
-          <w:p>
-            <w:r>
-              <w:t>O Sistema Exibe a tela de “</w:t>
-            </w:r>
-            <w:r>
-              <w:rPr>
-                <w:i/>
-              </w:rPr>
-              <w:t>Avaliações”</w:t>
-            </w:r>
-            <w:r>
-              <w:t>.</w:t>
-            </w:r>
-            <w:r>
-              <w:rPr>
-                <w:b/>
-              </w:rPr>
-              <w:t xml:space="preserve"> [IMG-</w:t>
-            </w:r>
-            <w:r>
-              <w:rPr>
-                <w:b/>
-              </w:rPr>
-              <w:t>06</w:t>
-            </w:r>
-            <w:r>
-              <w:rPr>
-                <w:b/>
-              </w:rPr>
-              <w:t>]</w:t>
-            </w:r>
-          </w:p>
-        </w:tc>
-      </w:tr>
-      <w:tr>
-        <w:trPr>
-          <w:trHeight w:val="340"/>
-        </w:trPr>
-        <w:tc>
-          <w:tcPr>
-            <w:tcW w:w="567" w:type="dxa"/>
-            <w:vAlign w:val="center"/>
-          </w:tcPr>
-          <w:p>
-            <w:pPr>
-              <w:jc w:val="center"/>
-            </w:pPr>
-            <w:r>
-              <w:t>3</w:t>
-            </w:r>
-          </w:p>
-        </w:tc>
-        <w:tc>
-          <w:tcPr>
-            <w:tcW w:w="567" w:type="dxa"/>
-            <w:vAlign w:val="center"/>
-          </w:tcPr>
-          <w:p>
-            <w:pPr>
-              <w:jc w:val="center"/>
-            </w:pPr>
-            <w:r>
-              <w:t>EV</w:t>
-            </w:r>
-          </w:p>
-        </w:tc>
-        <w:tc>
-          <w:tcPr>
-            <w:tcW w:w="9067" w:type="dxa"/>
-            <w:vAlign w:val="center"/>
-          </w:tcPr>
-          <w:p>
-            <w:r>
-              <w:t xml:space="preserve">O </w:t>
-            </w:r>
-            <w:r>
-              <w:t>Aluno</w:t>
-            </w:r>
-            <w:r>
-              <w:t xml:space="preserve"> terá que clicar no botão </w:t>
-            </w:r>
-            <w:r>
-              <w:t>referente à avaliação que deseja baixar</w:t>
-            </w:r>
-            <w:r>
-              <w:rPr>
-                <w:b/>
-                <w:i/>
-              </w:rPr>
-              <w:t xml:space="preserve"> </w:t>
-            </w:r>
-            <w:r>
-              <w:rPr>
-                <w:b/>
-              </w:rPr>
-              <w:t>[IMG-</w:t>
-            </w:r>
-            <w:r>
-              <w:rPr>
-                <w:b/>
-              </w:rPr>
-              <w:t>06</w:t>
-            </w:r>
-            <w:r>
-              <w:rPr>
-                <w:b/>
-              </w:rPr>
-              <w:t>]</w:t>
-            </w:r>
-            <w:r>
-              <w:rPr>
-                <w:b/>
-              </w:rPr>
-              <w:t xml:space="preserve"> {RN-09}</w:t>
-            </w:r>
-          </w:p>
-        </w:tc>
-      </w:tr>
-      <w:tr>
-        <w:trPr>
-          <w:trHeight w:val="340"/>
-        </w:trPr>
-        <w:tc>
-          <w:tcPr>
-            <w:tcW w:w="567" w:type="dxa"/>
-            <w:vAlign w:val="center"/>
-          </w:tcPr>
-          <w:p>
-            <w:pPr>
-              <w:jc w:val="center"/>
-            </w:pPr>
-            <w:r>
-              <w:t>4</w:t>
-            </w:r>
-          </w:p>
-        </w:tc>
-        <w:tc>
-          <w:tcPr>
-            <w:tcW w:w="567" w:type="dxa"/>
-            <w:vAlign w:val="center"/>
-          </w:tcPr>
-          <w:p>
-            <w:pPr>
-              <w:jc w:val="center"/>
-            </w:pPr>
-            <w:r>
-              <w:t>RS</w:t>
-            </w:r>
-          </w:p>
-        </w:tc>
-        <w:tc>
-          <w:tcPr>
-            <w:tcW w:w="9067" w:type="dxa"/>
-            <w:vAlign w:val="center"/>
-          </w:tcPr>
-          <w:p>
-            <w:r>
-              <w:t xml:space="preserve">O sistema </w:t>
-            </w:r>
-            <w:r>
-              <w:t>realizará o download da respectiva avaliação conforme cadastrado</w:t>
-            </w:r>
-            <w:r>
-              <w:t xml:space="preserve"> na tabela </w:t>
-            </w:r>
-            <w:r>
-              <w:rPr>
-                <w:b/>
-                <w:i/>
-              </w:rPr>
-              <w:t>BULLK_AVALIACAO</w:t>
-            </w:r>
-            <w:r>
-              <w:rPr>
-                <w:i/>
-              </w:rPr>
-              <w:t>,</w:t>
-            </w:r>
-            <w:r>
               <w:t xml:space="preserve"> apresentará a mensagem </w:t>
             </w:r>
             <w:r>
               <w:rPr>
                 <w:b/>
               </w:rPr>
-              <w:t xml:space="preserve">[MSG-XX] </w:t>
+              <w:t>[MSG-</w:t>
+            </w:r>
+            <w:r>
+              <w:rPr>
+                <w:b/>
+              </w:rPr>
+              <w:t>10</w:t>
+            </w:r>
+            <w:r>
+              <w:rPr>
+                <w:b/>
+              </w:rPr>
+              <w:t xml:space="preserve">] </w:t>
             </w:r>
             <w:r>
               <w:t xml:space="preserve">e retornará para a tela de </w:t>
@@ -14784,7 +15360,21 @@
                 <w:b/>
                 <w:bCs/>
               </w:rPr>
-              <w:t>{RN-09}</w:t>
+              <w:t>{RN-</w:t>
+            </w:r>
+            <w:r>
+              <w:rPr>
+                <w:b/>
+                <w:bCs/>
+              </w:rPr>
+              <w:t>11</w:t>
+            </w:r>
+            <w:r>
+              <w:rPr>
+                <w:b/>
+                <w:bCs/>
+              </w:rPr>
+              <w:t>}</w:t>
             </w:r>
             <w:r>
               <w:t>.</w:t>
@@ -14808,13 +15398,20 @@
                 <w:b/>
                 <w:bCs/>
               </w:rPr>
-              <w:t>MSG-XX</w:t>
+              <w:t>MSG-</w:t>
             </w:r>
             <w:r>
               <w:rPr>
                 <w:b/>
                 <w:bCs/>
               </w:rPr>
+              <w:t>11</w:t>
+            </w:r>
+            <w:r>
+              <w:rPr>
+                <w:b/>
+                <w:bCs/>
+              </w:rPr>
               <w:t>]</w:t>
             </w:r>
             <w:r>
@@ -14848,40 +15445,6 @@
               <w:t>.</w:t>
             </w:r>
           </w:p>
-        </w:tc>
-      </w:tr>
-      <w:tr>
-        <w:trPr>
-          <w:trHeight w:val="340"/>
-        </w:trPr>
-        <w:tc>
-          <w:tcPr>
-            <w:tcW w:w="567" w:type="dxa"/>
-            <w:vAlign w:val="center"/>
-          </w:tcPr>
-          <w:p>
-            <w:pPr>
-              <w:jc w:val="center"/>
-            </w:pPr>
-          </w:p>
-        </w:tc>
-        <w:tc>
-          <w:tcPr>
-            <w:tcW w:w="567" w:type="dxa"/>
-            <w:vAlign w:val="center"/>
-          </w:tcPr>
-          <w:p>
-            <w:pPr>
-              <w:jc w:val="center"/>
-            </w:pPr>
-          </w:p>
-        </w:tc>
-        <w:tc>
-          <w:tcPr>
-            <w:tcW w:w="9067" w:type="dxa"/>
-            <w:vAlign w:val="center"/>
-          </w:tcPr>
-          <w:p/>
         </w:tc>
       </w:tr>
     </w:tbl>
@@ -15068,7 +15631,42 @@
           </w:tcPr>
           <w:p>
             <w:r>
+              <w:t>Só poderá inserir uma avaliação para usuários que estão ativos.</w:t>
+            </w:r>
+          </w:p>
+        </w:tc>
+      </w:tr>
+      <w:tr>
+        <w:trPr>
+          <w:trHeight w:val="340"/>
+        </w:trPr>
+        <w:tc>
+          <w:tcPr>
+            <w:tcW w:w="1134" w:type="dxa"/>
+            <w:vAlign w:val="center"/>
+          </w:tcPr>
+          <w:p>
+            <w:pPr>
+              <w:pStyle w:val="PargrafodaLista"/>
+              <w:numPr>
+                <w:ilvl w:val="0"/>
+                <w:numId w:val="6"/>
+              </w:numPr>
+              <w:spacing w:after="0" w:line="240" w:lineRule="auto"/>
+            </w:pPr>
+          </w:p>
+        </w:tc>
+        <w:tc>
+          <w:tcPr>
+            <w:tcW w:w="9067" w:type="dxa"/>
+            <w:vAlign w:val="center"/>
+          </w:tcPr>
+          <w:p>
+            <w:r>
               <w:t>O usuário deve permitir que o aplicativo realize downloads para o dispositivo</w:t>
+            </w:r>
+            <w:r>
+              <w:t>.</w:t>
             </w:r>
           </w:p>
         </w:tc>
@@ -15159,7 +15757,6 @@
                 <w:b/>
                 <w:color w:val="FFFFFF"/>
               </w:rPr>
-              <w:lastRenderedPageBreak/>
               <w:t>ID</w:t>
             </w:r>
           </w:p>
@@ -15242,7 +15839,11 @@
             <w:tcW w:w="7650" w:type="dxa"/>
             <w:vAlign w:val="center"/>
           </w:tcPr>
-          <w:p/>
+          <w:p>
+            <w:r>
+              <w:t>O Arquivo selecionado não é do tipo .PDF</w:t>
+            </w:r>
+          </w:p>
         </w:tc>
         <w:tc>
           <w:tcPr>
@@ -15291,7 +15892,11 @@
             <w:tcW w:w="7650" w:type="dxa"/>
             <w:vAlign w:val="center"/>
           </w:tcPr>
-          <w:p/>
+          <w:p>
+            <w:r>
+              <w:t>Este processo não pode ser seguido, pois o usuário está inativo.</w:t>
+            </w:r>
+          </w:p>
         </w:tc>
         <w:tc>
           <w:tcPr>
@@ -15302,6 +15907,9 @@
             <w:pPr>
               <w:jc w:val="center"/>
             </w:pPr>
+            <w:r>
+              <w:t>Erro</w:t>
+            </w:r>
           </w:p>
         </w:tc>
       </w:tr>
@@ -15337,7 +15945,14 @@
             <w:tcW w:w="7650" w:type="dxa"/>
             <w:vAlign w:val="center"/>
           </w:tcPr>
-          <w:p/>
+          <w:p>
+            <w:r>
+              <w:t>R</w:t>
+            </w:r>
+            <w:r>
+              <w:t>egistro Excluído com sucesso!</w:t>
+            </w:r>
+          </w:p>
         </w:tc>
         <w:tc>
           <w:tcPr>
@@ -15348,6 +15963,9 @@
             <w:pPr>
               <w:jc w:val="center"/>
             </w:pPr>
+            <w:r>
+              <w:t>Informativo</w:t>
+            </w:r>
           </w:p>
         </w:tc>
       </w:tr>
@@ -15383,7 +16001,11 @@
             <w:tcW w:w="7650" w:type="dxa"/>
             <w:vAlign w:val="center"/>
           </w:tcPr>
-          <w:p/>
+          <w:p>
+            <w:r>
+              <w:t>Download realizado com sucesso!</w:t>
+            </w:r>
+          </w:p>
         </w:tc>
         <w:tc>
           <w:tcPr>
@@ -15394,6 +16016,9 @@
             <w:pPr>
               <w:jc w:val="center"/>
             </w:pPr>
+            <w:r>
+              <w:t>Informativo</w:t>
+            </w:r>
           </w:p>
         </w:tc>
       </w:tr>
@@ -15429,7 +16054,23 @@
             <w:tcW w:w="7650" w:type="dxa"/>
             <w:vAlign w:val="center"/>
           </w:tcPr>
-          <w:p/>
+          <w:p>
+            <w:r>
+              <w:t>Usuário não permitiu realizar download (baixar</w:t>
+            </w:r>
+            <w:r>
+              <w:t xml:space="preserve"> arquivos</w:t>
+            </w:r>
+            <w:r>
+              <w:t xml:space="preserve">) neste </w:t>
+            </w:r>
+            <w:r>
+              <w:t>dispositivo</w:t>
+            </w:r>
+            <w:r>
+              <w:t>.</w:t>
+            </w:r>
+          </w:p>
         </w:tc>
         <w:tc>
           <w:tcPr>
@@ -15440,52 +16081,9 @@
             <w:pPr>
               <w:jc w:val="center"/>
             </w:pPr>
-          </w:p>
-        </w:tc>
-      </w:tr>
-      <w:tr>
-        <w:trPr>
-          <w:trHeight w:val="340"/>
-        </w:trPr>
-        <w:tc>
-          <w:tcPr>
-            <w:tcW w:w="1134" w:type="dxa"/>
-            <w:vAlign w:val="center"/>
-          </w:tcPr>
-          <w:p>
-            <w:pPr>
-              <w:numPr>
-                <w:ilvl w:val="0"/>
-                <w:numId w:val="2"/>
-              </w:numPr>
-              <w:pBdr>
-                <w:top w:val="nil"/>
-                <w:left w:val="nil"/>
-                <w:bottom w:val="nil"/>
-                <w:right w:val="nil"/>
-                <w:between w:val="nil"/>
-              </w:pBdr>
-              <w:ind w:hanging="172"/>
-              <w:jc w:val="center"/>
-            </w:pPr>
-          </w:p>
-        </w:tc>
-        <w:tc>
-          <w:tcPr>
-            <w:tcW w:w="7650" w:type="dxa"/>
-            <w:vAlign w:val="center"/>
-          </w:tcPr>
-          <w:p/>
-        </w:tc>
-        <w:tc>
-          <w:tcPr>
-            <w:tcW w:w="1417" w:type="dxa"/>
-            <w:vAlign w:val="center"/>
-          </w:tcPr>
-          <w:p>
-            <w:pPr>
-              <w:jc w:val="center"/>
-            </w:pPr>
+            <w:r>
+              <w:t>Erro</w:t>
+            </w:r>
           </w:p>
         </w:tc>
       </w:tr>
@@ -15633,7 +16231,54 @@
             <w:tcW w:w="9067" w:type="dxa"/>
             <w:vAlign w:val="center"/>
           </w:tcPr>
-          <w:p/>
+          <w:p>
+            <w:r>
+              <w:rPr>
+                <w:noProof/>
+              </w:rPr>
+              <w:drawing>
+                <wp:inline distT="0" distB="0" distL="0" distR="0" wp14:anchorId="554A9E1D" wp14:editId="63BB1047">
+                  <wp:extent cx="5620385" cy="3161665"/>
+                  <wp:effectExtent l="0" t="0" r="0" b="635"/>
+                  <wp:docPr id="14" name="Imagem 14"/>
+                  <wp:cNvGraphicFramePr>
+                    <a:graphicFrameLocks xmlns:a="http://schemas.openxmlformats.org/drawingml/2006/main" noChangeAspect="1"/>
+                  </wp:cNvGraphicFramePr>
+                  <a:graphic xmlns:a="http://schemas.openxmlformats.org/drawingml/2006/main">
+                    <a:graphicData uri="http://schemas.openxmlformats.org/drawingml/2006/picture">
+                      <pic:pic xmlns:pic="http://schemas.openxmlformats.org/drawingml/2006/picture">
+                        <pic:nvPicPr>
+                          <pic:cNvPr id="14" name="Imagem 14"/>
+                          <pic:cNvPicPr/>
+                        </pic:nvPicPr>
+                        <pic:blipFill>
+                          <a:blip r:embed="rId19">
+                            <a:extLst>
+                              <a:ext uri="{28A0092B-C50C-407E-A947-70E740481C1C}">
+                                <a14:useLocalDpi xmlns:a14="http://schemas.microsoft.com/office/drawing/2010/main" val="0"/>
+                              </a:ext>
+                            </a:extLst>
+                          </a:blip>
+                          <a:stretch>
+                            <a:fillRect/>
+                          </a:stretch>
+                        </pic:blipFill>
+                        <pic:spPr>
+                          <a:xfrm>
+                            <a:off x="0" y="0"/>
+                            <a:ext cx="5620385" cy="3161665"/>
+                          </a:xfrm>
+                          <a:prstGeom prst="rect">
+                            <a:avLst/>
+                          </a:prstGeom>
+                        </pic:spPr>
+                      </pic:pic>
+                    </a:graphicData>
+                  </a:graphic>
+                </wp:inline>
+              </w:drawing>
+            </w:r>
+          </w:p>
         </w:tc>
       </w:tr>
       <w:tr>
@@ -15668,7 +16313,54 @@
             <w:tcW w:w="9067" w:type="dxa"/>
             <w:vAlign w:val="center"/>
           </w:tcPr>
-          <w:p/>
+          <w:p>
+            <w:r>
+              <w:rPr>
+                <w:noProof/>
+              </w:rPr>
+              <w:drawing>
+                <wp:inline distT="0" distB="0" distL="0" distR="0" wp14:anchorId="7E60B5CE" wp14:editId="5CFB93DA">
+                  <wp:extent cx="5620385" cy="3161665"/>
+                  <wp:effectExtent l="0" t="0" r="0" b="635"/>
+                  <wp:docPr id="15" name="Imagem 15" descr="Interface gráfica do usuário, Aplicativo&#10;&#10;Descrição gerada automaticamente"/>
+                  <wp:cNvGraphicFramePr>
+                    <a:graphicFrameLocks xmlns:a="http://schemas.openxmlformats.org/drawingml/2006/main" noChangeAspect="1"/>
+                  </wp:cNvGraphicFramePr>
+                  <a:graphic xmlns:a="http://schemas.openxmlformats.org/drawingml/2006/main">
+                    <a:graphicData uri="http://schemas.openxmlformats.org/drawingml/2006/picture">
+                      <pic:pic xmlns:pic="http://schemas.openxmlformats.org/drawingml/2006/picture">
+                        <pic:nvPicPr>
+                          <pic:cNvPr id="15" name="Imagem 15" descr="Interface gráfica do usuário, Aplicativo&#10;&#10;Descrição gerada automaticamente"/>
+                          <pic:cNvPicPr/>
+                        </pic:nvPicPr>
+                        <pic:blipFill>
+                          <a:blip r:embed="rId20">
+                            <a:extLst>
+                              <a:ext uri="{28A0092B-C50C-407E-A947-70E740481C1C}">
+                                <a14:useLocalDpi xmlns:a14="http://schemas.microsoft.com/office/drawing/2010/main" val="0"/>
+                              </a:ext>
+                            </a:extLst>
+                          </a:blip>
+                          <a:stretch>
+                            <a:fillRect/>
+                          </a:stretch>
+                        </pic:blipFill>
+                        <pic:spPr>
+                          <a:xfrm>
+                            <a:off x="0" y="0"/>
+                            <a:ext cx="5620385" cy="3161665"/>
+                          </a:xfrm>
+                          <a:prstGeom prst="rect">
+                            <a:avLst/>
+                          </a:prstGeom>
+                        </pic:spPr>
+                      </pic:pic>
+                    </a:graphicData>
+                  </a:graphic>
+                </wp:inline>
+              </w:drawing>
+            </w:r>
+          </w:p>
         </w:tc>
       </w:tr>
       <w:tr>
@@ -15703,11 +16395,61 @@
             <w:tcW w:w="9067" w:type="dxa"/>
             <w:vAlign w:val="center"/>
           </w:tcPr>
-          <w:p/>
+          <w:p>
+            <w:r>
+              <w:rPr>
+                <w:noProof/>
+              </w:rPr>
+              <w:drawing>
+                <wp:inline distT="0" distB="0" distL="0" distR="0" wp14:anchorId="44E4165E" wp14:editId="147EA93E">
+                  <wp:extent cx="5620385" cy="3161665"/>
+                  <wp:effectExtent l="0" t="0" r="0" b="635"/>
+                  <wp:docPr id="16" name="Imagem 16" descr="Interface gráfica do usuário&#10;&#10;Descrição gerada automaticamente"/>
+                  <wp:cNvGraphicFramePr>
+                    <a:graphicFrameLocks xmlns:a="http://schemas.openxmlformats.org/drawingml/2006/main" noChangeAspect="1"/>
+                  </wp:cNvGraphicFramePr>
+                  <a:graphic xmlns:a="http://schemas.openxmlformats.org/drawingml/2006/main">
+                    <a:graphicData uri="http://schemas.openxmlformats.org/drawingml/2006/picture">
+                      <pic:pic xmlns:pic="http://schemas.openxmlformats.org/drawingml/2006/picture">
+                        <pic:nvPicPr>
+                          <pic:cNvPr id="16" name="Imagem 16" descr="Interface gráfica do usuário&#10;&#10;Descrição gerada automaticamente"/>
+                          <pic:cNvPicPr/>
+                        </pic:nvPicPr>
+                        <pic:blipFill>
+                          <a:blip r:embed="rId21">
+                            <a:extLst>
+                              <a:ext uri="{28A0092B-C50C-407E-A947-70E740481C1C}">
+                                <a14:useLocalDpi xmlns:a14="http://schemas.microsoft.com/office/drawing/2010/main" val="0"/>
+                              </a:ext>
+                            </a:extLst>
+                          </a:blip>
+                          <a:stretch>
+                            <a:fillRect/>
+                          </a:stretch>
+                        </pic:blipFill>
+                        <pic:spPr>
+                          <a:xfrm>
+                            <a:off x="0" y="0"/>
+                            <a:ext cx="5620385" cy="3161665"/>
+                          </a:xfrm>
+                          <a:prstGeom prst="rect">
+                            <a:avLst/>
+                          </a:prstGeom>
+                        </pic:spPr>
+                      </pic:pic>
+                    </a:graphicData>
+                  </a:graphic>
+                </wp:inline>
+              </w:drawing>
+            </w:r>
+          </w:p>
         </w:tc>
       </w:tr>
       <w:bookmarkEnd w:id="19"/>
     </w:tbl>
+    <w:p/>
+    <w:p/>
+    <w:p/>
     <w:p/>
     <w:p>
       <w:pPr>
@@ -15715,6 +16457,7 @@
       </w:pPr>
       <w:bookmarkStart w:id="25" w:name="_Toc135766809"/>
       <w:r>
+        <w:lastRenderedPageBreak/>
         <w:t>UC.00</w:t>
       </w:r>
       <w:r>
@@ -15830,16 +16573,14 @@
             <w:vAlign w:val="center"/>
           </w:tcPr>
           <w:p>
-            <w:r>
-              <w:t>Para que possamos iniciar o fluxo deste caso de uso, o usuário necessita estar em posse de suas credenciais que são cadastradas pela academia.</w:t>
-            </w:r>
-          </w:p>
-          <w:p>
-            <w:pPr>
-              <w:rPr>
-                <w:color w:val="FFFFFF"/>
-              </w:rPr>
-            </w:pPr>
+            <w:pPr>
+              <w:rPr>
+                <w:color w:val="FFFFFF"/>
+              </w:rPr>
+            </w:pPr>
+            <w:r>
+              <w:t xml:space="preserve">Para que possamos iniciar o fluxo deste caso de uso, o usuário necessita estar em posse de suas credenciais que são cadastradas pela academia e ainda estar cadastrado como tipo administrador. </w:t>
+            </w:r>
             <w:r>
               <w:t>Caso contrário, o fluxo do caso de uso será interrompido.</w:t>
             </w:r>
@@ -16165,22 +16906,14 @@
           </w:tcPr>
           <w:p>
             <w:pPr>
+              <w:jc w:val="both"/>
               <w:rPr>
                 <w:b/>
                 <w:i/>
               </w:rPr>
             </w:pPr>
             <w:r>
-              <w:t xml:space="preserve">O Sistema exibe a tela de “Manutenção de Treinos” </w:t>
-            </w:r>
-            <w:r>
-              <w:rPr>
-                <w:b/>
-              </w:rPr>
-              <w:t xml:space="preserve">[IMG-20] </w:t>
-            </w:r>
-            <w:r>
-              <w:t>possibilitando que o usuário</w:t>
+              <w:t>O Sistema exibe a tela de “Manutenção de Treinos” possibilitando que o usuário</w:t>
             </w:r>
             <w:r>
               <w:rPr>
@@ -16203,38 +16936,26 @@
                 <w:b/>
                 <w:i/>
               </w:rPr>
-              <w:t>, Status</w:t>
+              <w:t xml:space="preserve">, </w:t>
             </w:r>
             <w:r>
               <w:rPr>
                 <w:b/>
                 <w:i/>
               </w:rPr>
-              <w:t xml:space="preserve"> </w:t>
-            </w:r>
-            <w:r>
-              <w:rPr>
-                <w:b/>
-              </w:rPr>
-              <w:t>{</w:t>
-            </w:r>
-            <w:r>
-              <w:rPr>
-                <w:b/>
-              </w:rPr>
-              <w:t>RN-</w:t>
-            </w:r>
-            <w:r>
-              <w:rPr>
-                <w:b/>
-              </w:rPr>
-              <w:t>010</w:t>
-            </w:r>
-            <w:r>
-              <w:rPr>
-                <w:b/>
-              </w:rPr>
-              <w:t>}</w:t>
+              <w:t xml:space="preserve">Status. </w:t>
+            </w:r>
+            <w:r>
+              <w:rPr>
+                <w:b/>
+              </w:rPr>
+              <w:t>[</w:t>
+            </w:r>
+            <w:r>
+              <w:rPr>
+                <w:b/>
+              </w:rPr>
+              <w:t>IMG-20]</w:t>
             </w:r>
           </w:p>
         </w:tc>
@@ -16329,7 +17050,25 @@
               <w:rPr>
                 <w:b/>
               </w:rPr>
-              <w:t xml:space="preserve"> [IMG-20]</w:t>
+              <w:t xml:space="preserve"> </w:t>
+            </w:r>
+            <w:r>
+              <w:rPr>
+                <w:b/>
+              </w:rPr>
+              <w:t>{RN-12}</w:t>
+            </w:r>
+            <w:r>
+              <w:rPr>
+                <w:b/>
+              </w:rPr>
+              <w:t xml:space="preserve"> </w:t>
+            </w:r>
+            <w:r>
+              <w:rPr>
+                <w:b/>
+              </w:rPr>
+              <w:t>[IMG-20]</w:t>
             </w:r>
           </w:p>
         </w:tc>
@@ -16373,6 +17112,9 @@
             <w:vAlign w:val="center"/>
           </w:tcPr>
           <w:p>
+            <w:pPr>
+              <w:jc w:val="both"/>
+            </w:pPr>
             <w:r>
               <w:t xml:space="preserve">O sistema gravará os dados na tabela </w:t>
             </w:r>
@@ -16393,10 +17135,25 @@
               <w:t xml:space="preserve"> apresentará a mensagem </w:t>
             </w:r>
             <w:r>
-              <w:rPr>
-                <w:b/>
-              </w:rPr>
-              <w:t xml:space="preserve">[MSG-XX] </w:t>
+              <w:t xml:space="preserve">     </w:t>
+            </w:r>
+            <w:r>
+              <w:rPr>
+                <w:b/>
+              </w:rPr>
+              <w:t>[MSG-</w:t>
+            </w:r>
+            <w:r>
+              <w:rPr>
+                <w:b/>
+              </w:rPr>
+              <w:t>001</w:t>
+            </w:r>
+            <w:r>
+              <w:rPr>
+                <w:b/>
+              </w:rPr>
+              <w:t xml:space="preserve">] </w:t>
             </w:r>
             <w:r>
               <w:t xml:space="preserve">e retornará para a tela de </w:t>
@@ -16443,7 +17200,6 @@
                 <w:b/>
                 <w:color w:val="FFFFFF"/>
               </w:rPr>
-              <w:lastRenderedPageBreak/>
               <w:t>Fluxos Excepcionais</w:t>
             </w:r>
           </w:p>
@@ -16584,7 +17340,13 @@
               <w:rPr>
                 <w:b/>
               </w:rPr>
-              <w:t>010}</w:t>
+              <w:t>05</w:t>
+            </w:r>
+            <w:r>
+              <w:rPr>
+                <w:b/>
+              </w:rPr>
+              <w:t>}</w:t>
             </w:r>
             <w:r>
               <w:rPr>
@@ -16602,7 +17364,19 @@
               <w:rPr>
                 <w:b/>
               </w:rPr>
-              <w:t xml:space="preserve"> [MSG-XX]</w:t>
+              <w:t xml:space="preserve"> [MSG-</w:t>
+            </w:r>
+            <w:r>
+              <w:rPr>
+                <w:b/>
+              </w:rPr>
+              <w:t>05</w:t>
+            </w:r>
+            <w:r>
+              <w:rPr>
+                <w:b/>
+              </w:rPr>
+              <w:t>]</w:t>
             </w:r>
             <w:r>
               <w:rPr>
@@ -16614,28 +17388,13 @@
               <w:t>4</w:t>
             </w:r>
             <w:r>
-              <w:t xml:space="preserve">a.2 Retorna ao fluxo alternativo </w:t>
-            </w:r>
-            <w:r>
-              <w:rPr>
-                <w:b/>
-              </w:rPr>
-              <w:t>5.</w:t>
-            </w:r>
-            <w:r>
-              <w:rPr>
-                <w:b/>
-              </w:rPr>
-              <w:t>4</w:t>
-            </w:r>
-            <w:r>
-              <w:rPr>
-                <w:b/>
-              </w:rPr>
-              <w:t>.2</w:t>
-            </w:r>
-            <w:r>
-              <w:t xml:space="preserve"> no passo 2.</w:t>
+              <w:t xml:space="preserve">a.2 Retorna ao fluxo </w:t>
+            </w:r>
+            <w:r>
+              <w:t xml:space="preserve">principal no </w:t>
+            </w:r>
+            <w:r>
+              <w:t>passo 2.</w:t>
             </w:r>
           </w:p>
         </w:tc>
@@ -16981,6 +17740,7 @@
               <w:jc w:val="center"/>
             </w:pPr>
             <w:r>
+              <w:lastRenderedPageBreak/>
               <w:t>3</w:t>
             </w:r>
           </w:p>
@@ -17067,7 +17827,19 @@
               <w:rPr>
                 <w:b/>
               </w:rPr>
-              <w:t>05} {RN-010}</w:t>
+              <w:t>05} {RN-</w:t>
+            </w:r>
+            <w:r>
+              <w:rPr>
+                <w:b/>
+              </w:rPr>
+              <w:t>012</w:t>
+            </w:r>
+            <w:r>
+              <w:rPr>
+                <w:b/>
+              </w:rPr>
+              <w:t>}</w:t>
             </w:r>
             <w:r>
               <w:rPr>
@@ -17139,7 +17911,19 @@
               <w:rPr>
                 <w:b/>
               </w:rPr>
-              <w:t xml:space="preserve">[MSG-XX] </w:t>
+              <w:t>[MSG-</w:t>
+            </w:r>
+            <w:r>
+              <w:rPr>
+                <w:b/>
+              </w:rPr>
+              <w:t>01</w:t>
+            </w:r>
+            <w:r>
+              <w:rPr>
+                <w:b/>
+              </w:rPr>
+              <w:t xml:space="preserve">] </w:t>
             </w:r>
             <w:r>
               <w:t xml:space="preserve">e retornará para a tela de </w:t>
@@ -17387,7 +18171,13 @@
               <w:rPr>
                 <w:b/>
               </w:rPr>
-              <w:t>[RN-</w:t>
+              <w:t>{</w:t>
+            </w:r>
+            <w:r>
+              <w:rPr>
+                <w:b/>
+              </w:rPr>
+              <w:t>RN-</w:t>
             </w:r>
             <w:r>
               <w:rPr>
@@ -17399,18 +18189,30 @@
               <w:rPr>
                 <w:b/>
               </w:rPr>
+              <w:t>}</w:t>
+            </w:r>
+          </w:p>
+          <w:p>
+            <w:r>
+              <w:t>3a.1 [RS] O sistema apresenta a mensagem de erro</w:t>
+            </w:r>
+            <w:r>
+              <w:rPr>
+                <w:b/>
+              </w:rPr>
+              <w:t xml:space="preserve"> [MSG-</w:t>
+            </w:r>
+            <w:r>
+              <w:rPr>
+                <w:b/>
+              </w:rPr>
+              <w:t>05</w:t>
+            </w:r>
+            <w:r>
+              <w:rPr>
+                <w:b/>
+              </w:rPr>
               <w:t>]</w:t>
-            </w:r>
-          </w:p>
-          <w:p>
-            <w:r>
-              <w:t>3a.1 [RS] O sistema apresenta a mensagem de erro</w:t>
-            </w:r>
-            <w:r>
-              <w:rPr>
-                <w:b/>
-              </w:rPr>
-              <w:t xml:space="preserve"> [MSG-XX]</w:t>
             </w:r>
           </w:p>
           <w:p>
@@ -17729,7 +18531,6 @@
               <w:jc w:val="center"/>
             </w:pPr>
             <w:r>
-              <w:lastRenderedPageBreak/>
               <w:t>3</w:t>
             </w:r>
           </w:p>
@@ -17873,7 +18674,19 @@
               <w:rPr>
                 <w:b/>
               </w:rPr>
-              <w:t xml:space="preserve">[MSG-XX] </w:t>
+              <w:t>[MSG-</w:t>
+            </w:r>
+            <w:r>
+              <w:rPr>
+                <w:b/>
+              </w:rPr>
+              <w:t>04</w:t>
+            </w:r>
+            <w:r>
+              <w:rPr>
+                <w:b/>
+              </w:rPr>
+              <w:t xml:space="preserve">] </w:t>
             </w:r>
             <w:r>
               <w:t xml:space="preserve">e retornará para a tela de </w:t>
@@ -18100,42 +18913,7 @@
           </w:p>
         </w:tc>
       </w:tr>
-      <w:tr>
-        <w:trPr>
-          <w:trHeight w:val="340"/>
-        </w:trPr>
-        <w:tc>
-          <w:tcPr>
-            <w:tcW w:w="567" w:type="dxa"/>
-            <w:vAlign w:val="center"/>
-          </w:tcPr>
-          <w:p>
-            <w:pPr>
-              <w:jc w:val="center"/>
-            </w:pPr>
-          </w:p>
-        </w:tc>
-        <w:tc>
-          <w:tcPr>
-            <w:tcW w:w="567" w:type="dxa"/>
-            <w:vAlign w:val="center"/>
-          </w:tcPr>
-          <w:p>
-            <w:pPr>
-              <w:jc w:val="center"/>
-            </w:pPr>
-          </w:p>
-        </w:tc>
-        <w:tc>
-          <w:tcPr>
-            <w:tcW w:w="9067" w:type="dxa"/>
-            <w:vAlign w:val="center"/>
-          </w:tcPr>
-          <w:p/>
-        </w:tc>
-      </w:tr>
     </w:tbl>
-    <w:p/>
     <w:p/>
     <w:p>
       <w:pPr>
@@ -18334,6 +19112,12 @@
               </w:rPr>
               <w:t>IMG-02]</w:t>
             </w:r>
+            <w:r>
+              <w:rPr>
+                <w:b/>
+              </w:rPr>
+              <w:t xml:space="preserve"> {RN-03}</w:t>
+            </w:r>
           </w:p>
         </w:tc>
       </w:tr>
@@ -18479,6 +19263,7 @@
               <w:jc w:val="center"/>
             </w:pPr>
             <w:r>
+              <w:lastRenderedPageBreak/>
               <w:t>4</w:t>
             </w:r>
           </w:p>
@@ -18567,13 +19352,20 @@
                 <w:b/>
                 <w:bCs/>
               </w:rPr>
-              <w:t>RN-011</w:t>
+              <w:t>RN-</w:t>
             </w:r>
             <w:r>
               <w:rPr>
                 <w:b/>
                 <w:bCs/>
               </w:rPr>
+              <w:t>13</w:t>
+            </w:r>
+            <w:r>
+              <w:rPr>
+                <w:b/>
+                <w:bCs/>
+              </w:rPr>
               <w:t>}</w:t>
             </w:r>
           </w:p>
@@ -18682,8 +19474,14 @@
             <w:vAlign w:val="center"/>
           </w:tcPr>
           <w:p>
+            <w:pPr>
+              <w:jc w:val="both"/>
+            </w:pPr>
             <w:r>
               <w:t xml:space="preserve">O Sistema exibe a tela do treino correspondente ao selecionado no passo anterior </w:t>
+            </w:r>
+            <w:r>
+              <w:t xml:space="preserve">         </w:t>
             </w:r>
             <w:r>
               <w:rPr>
@@ -18845,42 +19643,7 @@
           <w:p/>
         </w:tc>
       </w:tr>
-      <w:tr>
-        <w:trPr>
-          <w:trHeight w:val="340"/>
-        </w:trPr>
-        <w:tc>
-          <w:tcPr>
-            <w:tcW w:w="567" w:type="dxa"/>
-            <w:vAlign w:val="center"/>
-          </w:tcPr>
-          <w:p>
-            <w:pPr>
-              <w:jc w:val="center"/>
-            </w:pPr>
-          </w:p>
-        </w:tc>
-        <w:tc>
-          <w:tcPr>
-            <w:tcW w:w="567" w:type="dxa"/>
-            <w:vAlign w:val="center"/>
-          </w:tcPr>
-          <w:p>
-            <w:pPr>
-              <w:jc w:val="center"/>
-            </w:pPr>
-          </w:p>
-        </w:tc>
-        <w:tc>
-          <w:tcPr>
-            <w:tcW w:w="9067" w:type="dxa"/>
-            <w:vAlign w:val="center"/>
-          </w:tcPr>
-          <w:p/>
-        </w:tc>
-      </w:tr>
     </w:tbl>
-    <w:p/>
     <w:p/>
     <w:p>
       <w:pPr>
@@ -19029,7 +19792,6 @@
               <w:jc w:val="center"/>
             </w:pPr>
             <w:r>
-              <w:lastRenderedPageBreak/>
               <w:t>1</w:t>
             </w:r>
           </w:p>
@@ -19098,7 +19860,21 @@
                 <w:b/>
                 <w:bCs/>
               </w:rPr>
-              <w:t xml:space="preserve"> {RN-012}</w:t>
+              <w:t xml:space="preserve"> {RN-</w:t>
+            </w:r>
+            <w:r>
+              <w:rPr>
+                <w:b/>
+                <w:bCs/>
+              </w:rPr>
+              <w:t>14</w:t>
+            </w:r>
+            <w:r>
+              <w:rPr>
+                <w:b/>
+                <w:bCs/>
+              </w:rPr>
+              <w:t>}</w:t>
             </w:r>
           </w:p>
         </w:tc>
@@ -19281,40 +20057,6 @@
               <w:t>Descrição do Passo</w:t>
             </w:r>
           </w:p>
-        </w:tc>
-      </w:tr>
-      <w:tr>
-        <w:trPr>
-          <w:trHeight w:val="340"/>
-        </w:trPr>
-        <w:tc>
-          <w:tcPr>
-            <w:tcW w:w="567" w:type="dxa"/>
-            <w:vAlign w:val="center"/>
-          </w:tcPr>
-          <w:p>
-            <w:pPr>
-              <w:jc w:val="center"/>
-            </w:pPr>
-          </w:p>
-        </w:tc>
-        <w:tc>
-          <w:tcPr>
-            <w:tcW w:w="567" w:type="dxa"/>
-            <w:vAlign w:val="center"/>
-          </w:tcPr>
-          <w:p>
-            <w:pPr>
-              <w:jc w:val="center"/>
-            </w:pPr>
-          </w:p>
-        </w:tc>
-        <w:tc>
-          <w:tcPr>
-            <w:tcW w:w="9067" w:type="dxa"/>
-            <w:vAlign w:val="center"/>
-          </w:tcPr>
-          <w:p/>
         </w:tc>
       </w:tr>
       <w:tr>
@@ -19522,7 +20264,13 @@
           </w:tcPr>
           <w:p>
             <w:r>
-              <w:t xml:space="preserve">O Aluno consegue visualizar apenas os treinos atribuídos ao seu usuário, e que possuem status cadastrado como </w:t>
+              <w:t>O Aluno consegue visualizar apenas os treinos atribuídos ao seu usuário, e que possu</w:t>
+            </w:r>
+            <w:r>
+              <w:t>am</w:t>
+            </w:r>
+            <w:r>
+              <w:t xml:space="preserve"> status cadastrado como </w:t>
             </w:r>
             <w:r>
               <w:rPr>
@@ -19594,6 +20342,8 @@
         </w:tc>
       </w:tr>
     </w:tbl>
+    <w:p/>
+    <w:p/>
     <w:p/>
     <w:p>
       <w:pPr>
@@ -19601,412 +20351,16 @@
       </w:pPr>
       <w:bookmarkStart w:id="29" w:name="_Toc135766813"/>
       <w:r>
+        <w:lastRenderedPageBreak/>
         <w:t>Mensagens</w:t>
       </w:r>
       <w:bookmarkEnd w:id="29"/>
     </w:p>
-    <w:p/>
-    <w:tbl>
-      <w:tblPr>
-        <w:tblW w:w="10201" w:type="dxa"/>
-        <w:tblBorders>
-          <w:top w:val="single" w:sz="4" w:space="0" w:color="000000"/>
-          <w:left w:val="single" w:sz="4" w:space="0" w:color="000000"/>
-          <w:bottom w:val="single" w:sz="4" w:space="0" w:color="000000"/>
-          <w:right w:val="single" w:sz="4" w:space="0" w:color="000000"/>
-          <w:insideH w:val="single" w:sz="4" w:space="0" w:color="000000"/>
-          <w:insideV w:val="single" w:sz="4" w:space="0" w:color="000000"/>
-        </w:tblBorders>
-        <w:tblLayout w:type="fixed"/>
-        <w:tblLook w:val="0400" w:firstRow="0" w:lastRow="0" w:firstColumn="0" w:lastColumn="0" w:noHBand="0" w:noVBand="1"/>
-      </w:tblPr>
-      <w:tblGrid>
-        <w:gridCol w:w="1134"/>
-        <w:gridCol w:w="7650"/>
-        <w:gridCol w:w="1417"/>
-      </w:tblGrid>
-      <w:tr>
-        <w:trPr>
-          <w:trHeight w:val="340"/>
-        </w:trPr>
-        <w:tc>
-          <w:tcPr>
-            <w:tcW w:w="10201" w:type="dxa"/>
-            <w:gridSpan w:val="3"/>
-            <w:shd w:val="clear" w:color="auto" w:fill="8EAADB"/>
-            <w:vAlign w:val="center"/>
-          </w:tcPr>
-          <w:p>
-            <w:pPr>
-              <w:jc w:val="center"/>
-              <w:rPr>
-                <w:b/>
-                <w:color w:val="FFFFFF"/>
-              </w:rPr>
-            </w:pPr>
-            <w:r>
-              <w:rPr>
-                <w:b/>
-                <w:color w:val="FFFFFF"/>
-              </w:rPr>
-              <w:t>Mensagens</w:t>
-            </w:r>
-          </w:p>
-        </w:tc>
-      </w:tr>
-      <w:tr>
-        <w:trPr>
-          <w:trHeight w:val="340"/>
-        </w:trPr>
-        <w:tc>
-          <w:tcPr>
-            <w:tcW w:w="1134" w:type="dxa"/>
-            <w:shd w:val="clear" w:color="auto" w:fill="8EAADB"/>
-            <w:vAlign w:val="center"/>
-          </w:tcPr>
-          <w:p>
-            <w:pPr>
-              <w:jc w:val="center"/>
-              <w:rPr>
-                <w:b/>
-                <w:color w:val="FFFFFF"/>
-              </w:rPr>
-            </w:pPr>
-            <w:r>
-              <w:rPr>
-                <w:b/>
-                <w:color w:val="FFFFFF"/>
-              </w:rPr>
-              <w:t>ID</w:t>
-            </w:r>
-          </w:p>
-        </w:tc>
-        <w:tc>
-          <w:tcPr>
-            <w:tcW w:w="7650" w:type="dxa"/>
-            <w:shd w:val="clear" w:color="auto" w:fill="8EAADB"/>
-            <w:vAlign w:val="center"/>
-          </w:tcPr>
-          <w:p>
-            <w:pPr>
-              <w:rPr>
-                <w:b/>
-                <w:color w:val="FFFFFF"/>
-              </w:rPr>
-            </w:pPr>
-            <w:r>
-              <w:rPr>
-                <w:b/>
-                <w:color w:val="FFFFFF"/>
-              </w:rPr>
-              <w:t>Descrição</w:t>
-            </w:r>
-          </w:p>
-        </w:tc>
-        <w:tc>
-          <w:tcPr>
-            <w:tcW w:w="1417" w:type="dxa"/>
-            <w:shd w:val="clear" w:color="auto" w:fill="8EAADB"/>
-            <w:vAlign w:val="center"/>
-          </w:tcPr>
-          <w:p>
-            <w:pPr>
-              <w:jc w:val="center"/>
-              <w:rPr>
-                <w:b/>
-                <w:color w:val="FFFFFF"/>
-              </w:rPr>
-            </w:pPr>
-            <w:r>
-              <w:rPr>
-                <w:b/>
-                <w:color w:val="FFFFFF"/>
-              </w:rPr>
-              <w:t>Tipo</w:t>
-            </w:r>
-          </w:p>
-        </w:tc>
-      </w:tr>
-      <w:tr>
-        <w:trPr>
-          <w:trHeight w:val="340"/>
-        </w:trPr>
-        <w:tc>
-          <w:tcPr>
-            <w:tcW w:w="1134" w:type="dxa"/>
-            <w:vAlign w:val="center"/>
-          </w:tcPr>
-          <w:p>
-            <w:pPr>
-              <w:numPr>
-                <w:ilvl w:val="0"/>
-                <w:numId w:val="2"/>
-              </w:numPr>
-              <w:pBdr>
-                <w:top w:val="nil"/>
-                <w:left w:val="nil"/>
-                <w:bottom w:val="nil"/>
-                <w:right w:val="nil"/>
-                <w:between w:val="nil"/>
-              </w:pBdr>
-              <w:ind w:hanging="172"/>
-              <w:jc w:val="center"/>
-            </w:pPr>
-          </w:p>
-        </w:tc>
-        <w:tc>
-          <w:tcPr>
-            <w:tcW w:w="7650" w:type="dxa"/>
-            <w:vAlign w:val="center"/>
-          </w:tcPr>
-          <w:p/>
-        </w:tc>
-        <w:tc>
-          <w:tcPr>
-            <w:tcW w:w="1417" w:type="dxa"/>
-            <w:vAlign w:val="center"/>
-          </w:tcPr>
-          <w:p>
-            <w:pPr>
-              <w:jc w:val="center"/>
-            </w:pPr>
-            <w:r>
-              <w:t>Erro</w:t>
-            </w:r>
-          </w:p>
-        </w:tc>
-      </w:tr>
-      <w:tr>
-        <w:trPr>
-          <w:trHeight w:val="340"/>
-        </w:trPr>
-        <w:tc>
-          <w:tcPr>
-            <w:tcW w:w="1134" w:type="dxa"/>
-            <w:vAlign w:val="center"/>
-          </w:tcPr>
-          <w:p>
-            <w:pPr>
-              <w:numPr>
-                <w:ilvl w:val="0"/>
-                <w:numId w:val="2"/>
-              </w:numPr>
-              <w:pBdr>
-                <w:top w:val="nil"/>
-                <w:left w:val="nil"/>
-                <w:bottom w:val="nil"/>
-                <w:right w:val="nil"/>
-                <w:between w:val="nil"/>
-              </w:pBdr>
-              <w:ind w:hanging="172"/>
-              <w:jc w:val="center"/>
-            </w:pPr>
-          </w:p>
-        </w:tc>
-        <w:tc>
-          <w:tcPr>
-            <w:tcW w:w="7650" w:type="dxa"/>
-            <w:vAlign w:val="center"/>
-          </w:tcPr>
-          <w:p/>
-        </w:tc>
-        <w:tc>
-          <w:tcPr>
-            <w:tcW w:w="1417" w:type="dxa"/>
-            <w:vAlign w:val="center"/>
-          </w:tcPr>
-          <w:p>
-            <w:pPr>
-              <w:jc w:val="center"/>
-            </w:pPr>
-          </w:p>
-        </w:tc>
-      </w:tr>
-      <w:tr>
-        <w:trPr>
-          <w:trHeight w:val="340"/>
-        </w:trPr>
-        <w:tc>
-          <w:tcPr>
-            <w:tcW w:w="1134" w:type="dxa"/>
-            <w:vAlign w:val="center"/>
-          </w:tcPr>
-          <w:p>
-            <w:pPr>
-              <w:numPr>
-                <w:ilvl w:val="0"/>
-                <w:numId w:val="2"/>
-              </w:numPr>
-              <w:pBdr>
-                <w:top w:val="nil"/>
-                <w:left w:val="nil"/>
-                <w:bottom w:val="nil"/>
-                <w:right w:val="nil"/>
-                <w:between w:val="nil"/>
-              </w:pBdr>
-              <w:ind w:hanging="172"/>
-              <w:jc w:val="center"/>
-            </w:pPr>
-          </w:p>
-        </w:tc>
-        <w:tc>
-          <w:tcPr>
-            <w:tcW w:w="7650" w:type="dxa"/>
-            <w:vAlign w:val="center"/>
-          </w:tcPr>
-          <w:p/>
-        </w:tc>
-        <w:tc>
-          <w:tcPr>
-            <w:tcW w:w="1417" w:type="dxa"/>
-            <w:vAlign w:val="center"/>
-          </w:tcPr>
-          <w:p>
-            <w:pPr>
-              <w:jc w:val="center"/>
-            </w:pPr>
-          </w:p>
-        </w:tc>
-      </w:tr>
-      <w:tr>
-        <w:trPr>
-          <w:trHeight w:val="340"/>
-        </w:trPr>
-        <w:tc>
-          <w:tcPr>
-            <w:tcW w:w="1134" w:type="dxa"/>
-            <w:vAlign w:val="center"/>
-          </w:tcPr>
-          <w:p>
-            <w:pPr>
-              <w:numPr>
-                <w:ilvl w:val="0"/>
-                <w:numId w:val="2"/>
-              </w:numPr>
-              <w:pBdr>
-                <w:top w:val="nil"/>
-                <w:left w:val="nil"/>
-                <w:bottom w:val="nil"/>
-                <w:right w:val="nil"/>
-                <w:between w:val="nil"/>
-              </w:pBdr>
-              <w:ind w:hanging="172"/>
-              <w:jc w:val="center"/>
-            </w:pPr>
-          </w:p>
-        </w:tc>
-        <w:tc>
-          <w:tcPr>
-            <w:tcW w:w="7650" w:type="dxa"/>
-            <w:vAlign w:val="center"/>
-          </w:tcPr>
-          <w:p/>
-        </w:tc>
-        <w:tc>
-          <w:tcPr>
-            <w:tcW w:w="1417" w:type="dxa"/>
-            <w:vAlign w:val="center"/>
-          </w:tcPr>
-          <w:p>
-            <w:pPr>
-              <w:jc w:val="center"/>
-            </w:pPr>
-          </w:p>
-        </w:tc>
-      </w:tr>
-      <w:tr>
-        <w:trPr>
-          <w:trHeight w:val="340"/>
-        </w:trPr>
-        <w:tc>
-          <w:tcPr>
-            <w:tcW w:w="1134" w:type="dxa"/>
-            <w:vAlign w:val="center"/>
-          </w:tcPr>
-          <w:p>
-            <w:pPr>
-              <w:numPr>
-                <w:ilvl w:val="0"/>
-                <w:numId w:val="2"/>
-              </w:numPr>
-              <w:pBdr>
-                <w:top w:val="nil"/>
-                <w:left w:val="nil"/>
-                <w:bottom w:val="nil"/>
-                <w:right w:val="nil"/>
-                <w:between w:val="nil"/>
-              </w:pBdr>
-              <w:ind w:hanging="172"/>
-              <w:jc w:val="center"/>
-            </w:pPr>
-          </w:p>
-        </w:tc>
-        <w:tc>
-          <w:tcPr>
-            <w:tcW w:w="7650" w:type="dxa"/>
-            <w:vAlign w:val="center"/>
-          </w:tcPr>
-          <w:p/>
-        </w:tc>
-        <w:tc>
-          <w:tcPr>
-            <w:tcW w:w="1417" w:type="dxa"/>
-            <w:vAlign w:val="center"/>
-          </w:tcPr>
-          <w:p>
-            <w:pPr>
-              <w:jc w:val="center"/>
-            </w:pPr>
-          </w:p>
-        </w:tc>
-      </w:tr>
-      <w:tr>
-        <w:trPr>
-          <w:trHeight w:val="340"/>
-        </w:trPr>
-        <w:tc>
-          <w:tcPr>
-            <w:tcW w:w="1134" w:type="dxa"/>
-            <w:vAlign w:val="center"/>
-          </w:tcPr>
-          <w:p>
-            <w:pPr>
-              <w:numPr>
-                <w:ilvl w:val="0"/>
-                <w:numId w:val="2"/>
-              </w:numPr>
-              <w:pBdr>
-                <w:top w:val="nil"/>
-                <w:left w:val="nil"/>
-                <w:bottom w:val="nil"/>
-                <w:right w:val="nil"/>
-                <w:between w:val="nil"/>
-              </w:pBdr>
-              <w:ind w:hanging="172"/>
-              <w:jc w:val="center"/>
-            </w:pPr>
-          </w:p>
-        </w:tc>
-        <w:tc>
-          <w:tcPr>
-            <w:tcW w:w="7650" w:type="dxa"/>
-            <w:vAlign w:val="center"/>
-          </w:tcPr>
-          <w:p/>
-        </w:tc>
-        <w:tc>
-          <w:tcPr>
-            <w:tcW w:w="1417" w:type="dxa"/>
-            <w:vAlign w:val="center"/>
-          </w:tcPr>
-          <w:p>
-            <w:pPr>
-              <w:jc w:val="center"/>
-            </w:pPr>
-          </w:p>
-        </w:tc>
-      </w:tr>
-    </w:tbl>
+    <w:p>
+      <w:r>
+        <w:t>- Não foi necessário a criação de Mensagens especificas para este caso de uso;</w:t>
+      </w:r>
+    </w:p>
     <w:p/>
     <w:p>
       <w:pPr>
@@ -20061,7 +20415,6 @@
                 <w:b/>
                 <w:color w:val="FFFFFF"/>
               </w:rPr>
-              <w:lastRenderedPageBreak/>
               <w:t>Interface</w:t>
             </w:r>
           </w:p>
@@ -20149,7 +20502,54 @@
             <w:tcW w:w="9067" w:type="dxa"/>
             <w:vAlign w:val="center"/>
           </w:tcPr>
-          <w:p/>
+          <w:p>
+            <w:r>
+              <w:rPr>
+                <w:noProof/>
+              </w:rPr>
+              <w:drawing>
+                <wp:inline distT="0" distB="0" distL="0" distR="0" wp14:anchorId="6B3BD173" wp14:editId="5D5EE7ED">
+                  <wp:extent cx="2444250" cy="5289645"/>
+                  <wp:effectExtent l="0" t="0" r="0" b="6350"/>
+                  <wp:docPr id="17" name="Imagem 17"/>
+                  <wp:cNvGraphicFramePr>
+                    <a:graphicFrameLocks xmlns:a="http://schemas.openxmlformats.org/drawingml/2006/main" noChangeAspect="1"/>
+                  </wp:cNvGraphicFramePr>
+                  <a:graphic xmlns:a="http://schemas.openxmlformats.org/drawingml/2006/main">
+                    <a:graphicData uri="http://schemas.openxmlformats.org/drawingml/2006/picture">
+                      <pic:pic xmlns:pic="http://schemas.openxmlformats.org/drawingml/2006/picture">
+                        <pic:nvPicPr>
+                          <pic:cNvPr id="17" name="Imagem 17"/>
+                          <pic:cNvPicPr/>
+                        </pic:nvPicPr>
+                        <pic:blipFill>
+                          <a:blip r:embed="rId22">
+                            <a:extLst>
+                              <a:ext uri="{28A0092B-C50C-407E-A947-70E740481C1C}">
+                                <a14:useLocalDpi xmlns:a14="http://schemas.microsoft.com/office/drawing/2010/main" val="0"/>
+                              </a:ext>
+                            </a:extLst>
+                          </a:blip>
+                          <a:stretch>
+                            <a:fillRect/>
+                          </a:stretch>
+                        </pic:blipFill>
+                        <pic:spPr>
+                          <a:xfrm>
+                            <a:off x="0" y="0"/>
+                            <a:ext cx="2458159" cy="5319745"/>
+                          </a:xfrm>
+                          <a:prstGeom prst="rect">
+                            <a:avLst/>
+                          </a:prstGeom>
+                        </pic:spPr>
+                      </pic:pic>
+                    </a:graphicData>
+                  </a:graphic>
+                </wp:inline>
+              </w:drawing>
+            </w:r>
+          </w:p>
         </w:tc>
       </w:tr>
       <w:tr>
@@ -20184,7 +20584,54 @@
             <w:tcW w:w="9067" w:type="dxa"/>
             <w:vAlign w:val="center"/>
           </w:tcPr>
-          <w:p/>
+          <w:p>
+            <w:r>
+              <w:rPr>
+                <w:noProof/>
+              </w:rPr>
+              <w:drawing>
+                <wp:inline distT="0" distB="0" distL="0" distR="0" wp14:anchorId="4F1A0399" wp14:editId="16DC5A35">
+                  <wp:extent cx="2377440" cy="5145059"/>
+                  <wp:effectExtent l="0" t="0" r="3810" b="0"/>
+                  <wp:docPr id="18" name="Imagem 18"/>
+                  <wp:cNvGraphicFramePr>
+                    <a:graphicFrameLocks xmlns:a="http://schemas.openxmlformats.org/drawingml/2006/main" noChangeAspect="1"/>
+                  </wp:cNvGraphicFramePr>
+                  <a:graphic xmlns:a="http://schemas.openxmlformats.org/drawingml/2006/main">
+                    <a:graphicData uri="http://schemas.openxmlformats.org/drawingml/2006/picture">
+                      <pic:pic xmlns:pic="http://schemas.openxmlformats.org/drawingml/2006/picture">
+                        <pic:nvPicPr>
+                          <pic:cNvPr id="18" name="Imagem 18"/>
+                          <pic:cNvPicPr/>
+                        </pic:nvPicPr>
+                        <pic:blipFill>
+                          <a:blip r:embed="rId23">
+                            <a:extLst>
+                              <a:ext uri="{28A0092B-C50C-407E-A947-70E740481C1C}">
+                                <a14:useLocalDpi xmlns:a14="http://schemas.microsoft.com/office/drawing/2010/main" val="0"/>
+                              </a:ext>
+                            </a:extLst>
+                          </a:blip>
+                          <a:stretch>
+                            <a:fillRect/>
+                          </a:stretch>
+                        </pic:blipFill>
+                        <pic:spPr>
+                          <a:xfrm>
+                            <a:off x="0" y="0"/>
+                            <a:ext cx="2399523" cy="5192849"/>
+                          </a:xfrm>
+                          <a:prstGeom prst="rect">
+                            <a:avLst/>
+                          </a:prstGeom>
+                        </pic:spPr>
+                      </pic:pic>
+                    </a:graphicData>
+                  </a:graphic>
+                </wp:inline>
+              </w:drawing>
+            </w:r>
+          </w:p>
         </w:tc>
       </w:tr>
       <w:tr>
@@ -20219,7 +20666,576 @@
             <w:tcW w:w="9067" w:type="dxa"/>
             <w:vAlign w:val="center"/>
           </w:tcPr>
-          <w:p/>
+          <w:p>
+            <w:r>
+              <w:rPr>
+                <w:noProof/>
+              </w:rPr>
+              <w:drawing>
+                <wp:inline distT="0" distB="0" distL="0" distR="0" wp14:anchorId="7EB5F70D" wp14:editId="51EBF582">
+                  <wp:extent cx="2513595" cy="5439713"/>
+                  <wp:effectExtent l="0" t="0" r="1270" b="8890"/>
+                  <wp:docPr id="19" name="Imagem 19" descr="Interface gráfica do usuário, Texto, Aplicativo&#10;&#10;Descrição gerada automaticamente"/>
+                  <wp:cNvGraphicFramePr>
+                    <a:graphicFrameLocks xmlns:a="http://schemas.openxmlformats.org/drawingml/2006/main" noChangeAspect="1"/>
+                  </wp:cNvGraphicFramePr>
+                  <a:graphic xmlns:a="http://schemas.openxmlformats.org/drawingml/2006/main">
+                    <a:graphicData uri="http://schemas.openxmlformats.org/drawingml/2006/picture">
+                      <pic:pic xmlns:pic="http://schemas.openxmlformats.org/drawingml/2006/picture">
+                        <pic:nvPicPr>
+                          <pic:cNvPr id="19" name="Imagem 19" descr="Interface gráfica do usuário, Texto, Aplicativo&#10;&#10;Descrição gerada automaticamente"/>
+                          <pic:cNvPicPr/>
+                        </pic:nvPicPr>
+                        <pic:blipFill>
+                          <a:blip r:embed="rId24">
+                            <a:extLst>
+                              <a:ext uri="{28A0092B-C50C-407E-A947-70E740481C1C}">
+                                <a14:useLocalDpi xmlns:a14="http://schemas.microsoft.com/office/drawing/2010/main" val="0"/>
+                              </a:ext>
+                            </a:extLst>
+                          </a:blip>
+                          <a:stretch>
+                            <a:fillRect/>
+                          </a:stretch>
+                        </pic:blipFill>
+                        <pic:spPr>
+                          <a:xfrm>
+                            <a:off x="0" y="0"/>
+                            <a:ext cx="2523059" cy="5460194"/>
+                          </a:xfrm>
+                          <a:prstGeom prst="rect">
+                            <a:avLst/>
+                          </a:prstGeom>
+                        </pic:spPr>
+                      </pic:pic>
+                    </a:graphicData>
+                  </a:graphic>
+                </wp:inline>
+              </w:drawing>
+            </w:r>
+          </w:p>
+        </w:tc>
+      </w:tr>
+      <w:tr>
+        <w:trPr>
+          <w:trHeight w:val="340"/>
+        </w:trPr>
+        <w:tc>
+          <w:tcPr>
+            <w:tcW w:w="1134" w:type="dxa"/>
+            <w:vAlign w:val="center"/>
+          </w:tcPr>
+          <w:p>
+            <w:pPr>
+              <w:numPr>
+                <w:ilvl w:val="0"/>
+                <w:numId w:val="3"/>
+              </w:numPr>
+              <w:pBdr>
+                <w:top w:val="nil"/>
+                <w:left w:val="nil"/>
+                <w:bottom w:val="nil"/>
+                <w:right w:val="nil"/>
+                <w:between w:val="nil"/>
+              </w:pBdr>
+              <w:ind w:hanging="190"/>
+              <w:jc w:val="center"/>
+            </w:pPr>
+          </w:p>
+        </w:tc>
+        <w:tc>
+          <w:tcPr>
+            <w:tcW w:w="9067" w:type="dxa"/>
+            <w:vAlign w:val="center"/>
+          </w:tcPr>
+          <w:p>
+            <w:pPr>
+              <w:rPr>
+                <w:noProof/>
+              </w:rPr>
+            </w:pPr>
+            <w:r>
+              <w:rPr>
+                <w:noProof/>
+              </w:rPr>
+              <w:drawing>
+                <wp:inline distT="0" distB="0" distL="0" distR="0" wp14:anchorId="5DF3A7EA" wp14:editId="1CE3BCF8">
+                  <wp:extent cx="2512612" cy="5437585"/>
+                  <wp:effectExtent l="0" t="0" r="2540" b="0"/>
+                  <wp:docPr id="20" name="Imagem 20" descr="Interface gráfica do usuário, Texto, Aplicativo, chat ou mensagem de texto&#10;&#10;Descrição gerada automaticamente"/>
+                  <wp:cNvGraphicFramePr>
+                    <a:graphicFrameLocks xmlns:a="http://schemas.openxmlformats.org/drawingml/2006/main" noChangeAspect="1"/>
+                  </wp:cNvGraphicFramePr>
+                  <a:graphic xmlns:a="http://schemas.openxmlformats.org/drawingml/2006/main">
+                    <a:graphicData uri="http://schemas.openxmlformats.org/drawingml/2006/picture">
+                      <pic:pic xmlns:pic="http://schemas.openxmlformats.org/drawingml/2006/picture">
+                        <pic:nvPicPr>
+                          <pic:cNvPr id="20" name="Imagem 20" descr="Interface gráfica do usuário, Texto, Aplicativo, chat ou mensagem de texto&#10;&#10;Descrição gerada automaticamente"/>
+                          <pic:cNvPicPr/>
+                        </pic:nvPicPr>
+                        <pic:blipFill>
+                          <a:blip r:embed="rId25">
+                            <a:extLst>
+                              <a:ext uri="{28A0092B-C50C-407E-A947-70E740481C1C}">
+                                <a14:useLocalDpi xmlns:a14="http://schemas.microsoft.com/office/drawing/2010/main" val="0"/>
+                              </a:ext>
+                            </a:extLst>
+                          </a:blip>
+                          <a:stretch>
+                            <a:fillRect/>
+                          </a:stretch>
+                        </pic:blipFill>
+                        <pic:spPr>
+                          <a:xfrm>
+                            <a:off x="0" y="0"/>
+                            <a:ext cx="2525154" cy="5464727"/>
+                          </a:xfrm>
+                          <a:prstGeom prst="rect">
+                            <a:avLst/>
+                          </a:prstGeom>
+                        </pic:spPr>
+                      </pic:pic>
+                    </a:graphicData>
+                  </a:graphic>
+                </wp:inline>
+              </w:drawing>
+            </w:r>
+          </w:p>
+        </w:tc>
+      </w:tr>
+      <w:tr>
+        <w:trPr>
+          <w:trHeight w:val="340"/>
+        </w:trPr>
+        <w:tc>
+          <w:tcPr>
+            <w:tcW w:w="1134" w:type="dxa"/>
+            <w:vAlign w:val="center"/>
+          </w:tcPr>
+          <w:p>
+            <w:pPr>
+              <w:numPr>
+                <w:ilvl w:val="0"/>
+                <w:numId w:val="3"/>
+              </w:numPr>
+              <w:pBdr>
+                <w:top w:val="nil"/>
+                <w:left w:val="nil"/>
+                <w:bottom w:val="nil"/>
+                <w:right w:val="nil"/>
+                <w:between w:val="nil"/>
+              </w:pBdr>
+              <w:ind w:hanging="190"/>
+              <w:jc w:val="center"/>
+            </w:pPr>
+          </w:p>
+        </w:tc>
+        <w:tc>
+          <w:tcPr>
+            <w:tcW w:w="9067" w:type="dxa"/>
+            <w:vAlign w:val="center"/>
+          </w:tcPr>
+          <w:p>
+            <w:pPr>
+              <w:rPr>
+                <w:noProof/>
+              </w:rPr>
+            </w:pPr>
+            <w:r>
+              <w:rPr>
+                <w:noProof/>
+              </w:rPr>
+              <w:drawing>
+                <wp:inline distT="0" distB="0" distL="0" distR="0" wp14:anchorId="1EFBA45F" wp14:editId="3B71C344">
+                  <wp:extent cx="2527821" cy="5470498"/>
+                  <wp:effectExtent l="0" t="0" r="6350" b="0"/>
+                  <wp:docPr id="21" name="Imagem 21" descr="Interface gráfica do usuário, Texto, Aplicativo, chat ou mensagem de texto&#10;&#10;Descrição gerada automaticamente"/>
+                  <wp:cNvGraphicFramePr>
+                    <a:graphicFrameLocks xmlns:a="http://schemas.openxmlformats.org/drawingml/2006/main" noChangeAspect="1"/>
+                  </wp:cNvGraphicFramePr>
+                  <a:graphic xmlns:a="http://schemas.openxmlformats.org/drawingml/2006/main">
+                    <a:graphicData uri="http://schemas.openxmlformats.org/drawingml/2006/picture">
+                      <pic:pic xmlns:pic="http://schemas.openxmlformats.org/drawingml/2006/picture">
+                        <pic:nvPicPr>
+                          <pic:cNvPr id="21" name="Imagem 21" descr="Interface gráfica do usuário, Texto, Aplicativo, chat ou mensagem de texto&#10;&#10;Descrição gerada automaticamente"/>
+                          <pic:cNvPicPr/>
+                        </pic:nvPicPr>
+                        <pic:blipFill>
+                          <a:blip r:embed="rId26">
+                            <a:extLst>
+                              <a:ext uri="{28A0092B-C50C-407E-A947-70E740481C1C}">
+                                <a14:useLocalDpi xmlns:a14="http://schemas.microsoft.com/office/drawing/2010/main" val="0"/>
+                              </a:ext>
+                            </a:extLst>
+                          </a:blip>
+                          <a:stretch>
+                            <a:fillRect/>
+                          </a:stretch>
+                        </pic:blipFill>
+                        <pic:spPr>
+                          <a:xfrm>
+                            <a:off x="0" y="0"/>
+                            <a:ext cx="2540327" cy="5497562"/>
+                          </a:xfrm>
+                          <a:prstGeom prst="rect">
+                            <a:avLst/>
+                          </a:prstGeom>
+                        </pic:spPr>
+                      </pic:pic>
+                    </a:graphicData>
+                  </a:graphic>
+                </wp:inline>
+              </w:drawing>
+            </w:r>
+          </w:p>
+        </w:tc>
+      </w:tr>
+      <w:tr>
+        <w:trPr>
+          <w:trHeight w:val="340"/>
+        </w:trPr>
+        <w:tc>
+          <w:tcPr>
+            <w:tcW w:w="1134" w:type="dxa"/>
+            <w:vAlign w:val="center"/>
+          </w:tcPr>
+          <w:p>
+            <w:pPr>
+              <w:numPr>
+                <w:ilvl w:val="0"/>
+                <w:numId w:val="3"/>
+              </w:numPr>
+              <w:pBdr>
+                <w:top w:val="nil"/>
+                <w:left w:val="nil"/>
+                <w:bottom w:val="nil"/>
+                <w:right w:val="nil"/>
+                <w:between w:val="nil"/>
+              </w:pBdr>
+              <w:ind w:hanging="190"/>
+              <w:jc w:val="center"/>
+            </w:pPr>
+          </w:p>
+        </w:tc>
+        <w:tc>
+          <w:tcPr>
+            <w:tcW w:w="9067" w:type="dxa"/>
+            <w:vAlign w:val="center"/>
+          </w:tcPr>
+          <w:p>
+            <w:pPr>
+              <w:rPr>
+                <w:noProof/>
+              </w:rPr>
+            </w:pPr>
+            <w:r>
+              <w:rPr>
+                <w:noProof/>
+              </w:rPr>
+              <w:drawing>
+                <wp:inline distT="0" distB="0" distL="0" distR="0" wp14:anchorId="0D7A8F2F" wp14:editId="0FEDA291">
+                  <wp:extent cx="2539175" cy="5495072"/>
+                  <wp:effectExtent l="0" t="0" r="0" b="0"/>
+                  <wp:docPr id="22" name="Imagem 22" descr="Interface gráfica do usuário&#10;&#10;Descrição gerada automaticamente"/>
+                  <wp:cNvGraphicFramePr>
+                    <a:graphicFrameLocks xmlns:a="http://schemas.openxmlformats.org/drawingml/2006/main" noChangeAspect="1"/>
+                  </wp:cNvGraphicFramePr>
+                  <a:graphic xmlns:a="http://schemas.openxmlformats.org/drawingml/2006/main">
+                    <a:graphicData uri="http://schemas.openxmlformats.org/drawingml/2006/picture">
+                      <pic:pic xmlns:pic="http://schemas.openxmlformats.org/drawingml/2006/picture">
+                        <pic:nvPicPr>
+                          <pic:cNvPr id="22" name="Imagem 22" descr="Interface gráfica do usuário&#10;&#10;Descrição gerada automaticamente"/>
+                          <pic:cNvPicPr/>
+                        </pic:nvPicPr>
+                        <pic:blipFill>
+                          <a:blip r:embed="rId27">
+                            <a:extLst>
+                              <a:ext uri="{28A0092B-C50C-407E-A947-70E740481C1C}">
+                                <a14:useLocalDpi xmlns:a14="http://schemas.microsoft.com/office/drawing/2010/main" val="0"/>
+                              </a:ext>
+                            </a:extLst>
+                          </a:blip>
+                          <a:stretch>
+                            <a:fillRect/>
+                          </a:stretch>
+                        </pic:blipFill>
+                        <pic:spPr>
+                          <a:xfrm>
+                            <a:off x="0" y="0"/>
+                            <a:ext cx="2559119" cy="5538234"/>
+                          </a:xfrm>
+                          <a:prstGeom prst="rect">
+                            <a:avLst/>
+                          </a:prstGeom>
+                        </pic:spPr>
+                      </pic:pic>
+                    </a:graphicData>
+                  </a:graphic>
+                </wp:inline>
+              </w:drawing>
+            </w:r>
+          </w:p>
+        </w:tc>
+      </w:tr>
+      <w:tr>
+        <w:trPr>
+          <w:trHeight w:val="340"/>
+        </w:trPr>
+        <w:tc>
+          <w:tcPr>
+            <w:tcW w:w="1134" w:type="dxa"/>
+            <w:vAlign w:val="center"/>
+          </w:tcPr>
+          <w:p>
+            <w:pPr>
+              <w:numPr>
+                <w:ilvl w:val="0"/>
+                <w:numId w:val="3"/>
+              </w:numPr>
+              <w:pBdr>
+                <w:top w:val="nil"/>
+                <w:left w:val="nil"/>
+                <w:bottom w:val="nil"/>
+                <w:right w:val="nil"/>
+                <w:between w:val="nil"/>
+              </w:pBdr>
+              <w:ind w:hanging="190"/>
+              <w:jc w:val="center"/>
+            </w:pPr>
+          </w:p>
+        </w:tc>
+        <w:tc>
+          <w:tcPr>
+            <w:tcW w:w="9067" w:type="dxa"/>
+            <w:vAlign w:val="center"/>
+          </w:tcPr>
+          <w:p>
+            <w:pPr>
+              <w:rPr>
+                <w:noProof/>
+              </w:rPr>
+            </w:pPr>
+            <w:r>
+              <w:rPr>
+                <w:noProof/>
+              </w:rPr>
+              <w:drawing>
+                <wp:inline distT="0" distB="0" distL="0" distR="0" wp14:anchorId="68F3AD7F" wp14:editId="7F517C9B">
+                  <wp:extent cx="5620385" cy="3161665"/>
+                  <wp:effectExtent l="0" t="0" r="0" b="635"/>
+                  <wp:docPr id="23" name="Imagem 23" descr="Tabela&#10;&#10;Descrição gerada automaticamente"/>
+                  <wp:cNvGraphicFramePr>
+                    <a:graphicFrameLocks xmlns:a="http://schemas.openxmlformats.org/drawingml/2006/main" noChangeAspect="1"/>
+                  </wp:cNvGraphicFramePr>
+                  <a:graphic xmlns:a="http://schemas.openxmlformats.org/drawingml/2006/main">
+                    <a:graphicData uri="http://schemas.openxmlformats.org/drawingml/2006/picture">
+                      <pic:pic xmlns:pic="http://schemas.openxmlformats.org/drawingml/2006/picture">
+                        <pic:nvPicPr>
+                          <pic:cNvPr id="23" name="Imagem 23" descr="Tabela&#10;&#10;Descrição gerada automaticamente"/>
+                          <pic:cNvPicPr/>
+                        </pic:nvPicPr>
+                        <pic:blipFill>
+                          <a:blip r:embed="rId28">
+                            <a:extLst>
+                              <a:ext uri="{28A0092B-C50C-407E-A947-70E740481C1C}">
+                                <a14:useLocalDpi xmlns:a14="http://schemas.microsoft.com/office/drawing/2010/main" val="0"/>
+                              </a:ext>
+                            </a:extLst>
+                          </a:blip>
+                          <a:stretch>
+                            <a:fillRect/>
+                          </a:stretch>
+                        </pic:blipFill>
+                        <pic:spPr>
+                          <a:xfrm>
+                            <a:off x="0" y="0"/>
+                            <a:ext cx="5620385" cy="3161665"/>
+                          </a:xfrm>
+                          <a:prstGeom prst="rect">
+                            <a:avLst/>
+                          </a:prstGeom>
+                        </pic:spPr>
+                      </pic:pic>
+                    </a:graphicData>
+                  </a:graphic>
+                </wp:inline>
+              </w:drawing>
+            </w:r>
+          </w:p>
+        </w:tc>
+      </w:tr>
+      <w:tr>
+        <w:trPr>
+          <w:trHeight w:val="340"/>
+        </w:trPr>
+        <w:tc>
+          <w:tcPr>
+            <w:tcW w:w="1134" w:type="dxa"/>
+            <w:vAlign w:val="center"/>
+          </w:tcPr>
+          <w:p>
+            <w:pPr>
+              <w:numPr>
+                <w:ilvl w:val="0"/>
+                <w:numId w:val="3"/>
+              </w:numPr>
+              <w:pBdr>
+                <w:top w:val="nil"/>
+                <w:left w:val="nil"/>
+                <w:bottom w:val="nil"/>
+                <w:right w:val="nil"/>
+                <w:between w:val="nil"/>
+              </w:pBdr>
+              <w:ind w:hanging="190"/>
+              <w:jc w:val="center"/>
+            </w:pPr>
+          </w:p>
+        </w:tc>
+        <w:tc>
+          <w:tcPr>
+            <w:tcW w:w="9067" w:type="dxa"/>
+            <w:vAlign w:val="center"/>
+          </w:tcPr>
+          <w:p>
+            <w:pPr>
+              <w:rPr>
+                <w:noProof/>
+              </w:rPr>
+            </w:pPr>
+            <w:r>
+              <w:rPr>
+                <w:noProof/>
+              </w:rPr>
+              <w:drawing>
+                <wp:inline distT="0" distB="0" distL="0" distR="0" wp14:anchorId="1FF2B8F3" wp14:editId="11DE4B01">
+                  <wp:extent cx="5620385" cy="3161665"/>
+                  <wp:effectExtent l="0" t="0" r="0" b="635"/>
+                  <wp:docPr id="24" name="Imagem 24" descr="Interface gráfica do usuário, Texto, Aplicativo&#10;&#10;Descrição gerada automaticamente"/>
+                  <wp:cNvGraphicFramePr>
+                    <a:graphicFrameLocks xmlns:a="http://schemas.openxmlformats.org/drawingml/2006/main" noChangeAspect="1"/>
+                  </wp:cNvGraphicFramePr>
+                  <a:graphic xmlns:a="http://schemas.openxmlformats.org/drawingml/2006/main">
+                    <a:graphicData uri="http://schemas.openxmlformats.org/drawingml/2006/picture">
+                      <pic:pic xmlns:pic="http://schemas.openxmlformats.org/drawingml/2006/picture">
+                        <pic:nvPicPr>
+                          <pic:cNvPr id="24" name="Imagem 24" descr="Interface gráfica do usuário, Texto, Aplicativo&#10;&#10;Descrição gerada automaticamente"/>
+                          <pic:cNvPicPr/>
+                        </pic:nvPicPr>
+                        <pic:blipFill>
+                          <a:blip r:embed="rId29">
+                            <a:extLst>
+                              <a:ext uri="{28A0092B-C50C-407E-A947-70E740481C1C}">
+                                <a14:useLocalDpi xmlns:a14="http://schemas.microsoft.com/office/drawing/2010/main" val="0"/>
+                              </a:ext>
+                            </a:extLst>
+                          </a:blip>
+                          <a:stretch>
+                            <a:fillRect/>
+                          </a:stretch>
+                        </pic:blipFill>
+                        <pic:spPr>
+                          <a:xfrm>
+                            <a:off x="0" y="0"/>
+                            <a:ext cx="5620385" cy="3161665"/>
+                          </a:xfrm>
+                          <a:prstGeom prst="rect">
+                            <a:avLst/>
+                          </a:prstGeom>
+                        </pic:spPr>
+                      </pic:pic>
+                    </a:graphicData>
+                  </a:graphic>
+                </wp:inline>
+              </w:drawing>
+            </w:r>
+          </w:p>
+        </w:tc>
+      </w:tr>
+      <w:tr>
+        <w:trPr>
+          <w:trHeight w:val="340"/>
+        </w:trPr>
+        <w:tc>
+          <w:tcPr>
+            <w:tcW w:w="1134" w:type="dxa"/>
+            <w:vAlign w:val="center"/>
+          </w:tcPr>
+          <w:p>
+            <w:pPr>
+              <w:numPr>
+                <w:ilvl w:val="0"/>
+                <w:numId w:val="3"/>
+              </w:numPr>
+              <w:pBdr>
+                <w:top w:val="nil"/>
+                <w:left w:val="nil"/>
+                <w:bottom w:val="nil"/>
+                <w:right w:val="nil"/>
+                <w:between w:val="nil"/>
+              </w:pBdr>
+              <w:ind w:hanging="190"/>
+              <w:jc w:val="center"/>
+            </w:pPr>
+          </w:p>
+        </w:tc>
+        <w:tc>
+          <w:tcPr>
+            <w:tcW w:w="9067" w:type="dxa"/>
+            <w:vAlign w:val="center"/>
+          </w:tcPr>
+          <w:p>
+            <w:pPr>
+              <w:rPr>
+                <w:noProof/>
+              </w:rPr>
+            </w:pPr>
+            <w:r>
+              <w:rPr>
+                <w:noProof/>
+              </w:rPr>
+              <w:drawing>
+                <wp:inline distT="0" distB="0" distL="0" distR="0" wp14:anchorId="6E1625CD" wp14:editId="203A2E2D">
+                  <wp:extent cx="5620385" cy="3161665"/>
+                  <wp:effectExtent l="0" t="0" r="0" b="635"/>
+                  <wp:docPr id="25" name="Imagem 25" descr="Interface gráfica do usuário&#10;&#10;Descrição gerada automaticamente"/>
+                  <wp:cNvGraphicFramePr>
+                    <a:graphicFrameLocks xmlns:a="http://schemas.openxmlformats.org/drawingml/2006/main" noChangeAspect="1"/>
+                  </wp:cNvGraphicFramePr>
+                  <a:graphic xmlns:a="http://schemas.openxmlformats.org/drawingml/2006/main">
+                    <a:graphicData uri="http://schemas.openxmlformats.org/drawingml/2006/picture">
+                      <pic:pic xmlns:pic="http://schemas.openxmlformats.org/drawingml/2006/picture">
+                        <pic:nvPicPr>
+                          <pic:cNvPr id="25" name="Imagem 25" descr="Interface gráfica do usuário&#10;&#10;Descrição gerada automaticamente"/>
+                          <pic:cNvPicPr/>
+                        </pic:nvPicPr>
+                        <pic:blipFill>
+                          <a:blip r:embed="rId30">
+                            <a:extLst>
+                              <a:ext uri="{28A0092B-C50C-407E-A947-70E740481C1C}">
+                                <a14:useLocalDpi xmlns:a14="http://schemas.microsoft.com/office/drawing/2010/main" val="0"/>
+                              </a:ext>
+                            </a:extLst>
+                          </a:blip>
+                          <a:stretch>
+                            <a:fillRect/>
+                          </a:stretch>
+                        </pic:blipFill>
+                        <pic:spPr>
+                          <a:xfrm>
+                            <a:off x="0" y="0"/>
+                            <a:ext cx="5620385" cy="3161665"/>
+                          </a:xfrm>
+                          <a:prstGeom prst="rect">
+                            <a:avLst/>
+                          </a:prstGeom>
+                        </pic:spPr>
+                      </pic:pic>
+                    </a:graphicData>
+                  </a:graphic>
+                </wp:inline>
+              </w:drawing>
+            </w:r>
+          </w:p>
         </w:tc>
       </w:tr>
     </w:tbl>
@@ -20342,10 +21358,7 @@
               <w:t xml:space="preserve">Para que possamos iniciar o fluxo deste caso de uso, </w:t>
             </w:r>
             <w:r>
-              <w:t>o usuário necessita estar em posse de suas credenciais que são cadastradas pela academia</w:t>
-            </w:r>
-            <w:r>
-              <w:t>, e ainda estar cadastrado como</w:t>
+              <w:t>o usuário necessita estar em posse de suas credenciais que são cadastradas pela academia e ainda estar cadastrado como</w:t>
             </w:r>
             <w:r>
               <w:t xml:space="preserve"> tipo administrador.</w:t>
@@ -20689,28 +21702,7 @@
               </w:rPr>
             </w:pPr>
             <w:r>
-              <w:t xml:space="preserve">O Sistema exibe a tela de “Manutenção de Exercícios” </w:t>
-            </w:r>
-            <w:r>
-              <w:rPr>
-                <w:b/>
-              </w:rPr>
-              <w:t>[IMG-2</w:t>
-            </w:r>
-            <w:r>
-              <w:rPr>
-                <w:b/>
-              </w:rPr>
-              <w:t>3</w:t>
-            </w:r>
-            <w:r>
-              <w:rPr>
-                <w:b/>
-              </w:rPr>
-              <w:t xml:space="preserve">] </w:t>
-            </w:r>
-            <w:r>
-              <w:t>possibilitando que o usuário</w:t>
+              <w:t>O Sistema exibe a tela de “Manutenção de Exercícios” possibilitando que o usuário</w:t>
             </w:r>
             <w:r>
               <w:rPr>
@@ -20729,7 +21721,7 @@
                 <w:b/>
                 <w:bCs/>
               </w:rPr>
-              <w:t xml:space="preserve">Aparelho, Descrição Exercícios, Grupo Músculos, Status, Imagem Ilustração, Vídeo Ilustração e Status </w:t>
+              <w:t xml:space="preserve">Aparelho, Descrição, Grupo Músculos, Status, Imagem Ilustração, Vídeo Ilustração e Status </w:t>
             </w:r>
             <w:r>
               <w:rPr>
@@ -20748,6 +21740,18 @@
                 <w:b/>
               </w:rPr>
               <w:t>05}</w:t>
+            </w:r>
+            <w:r>
+              <w:rPr>
+                <w:b/>
+              </w:rPr>
+              <w:t xml:space="preserve"> </w:t>
+            </w:r>
+            <w:r>
+              <w:rPr>
+                <w:b/>
+              </w:rPr>
+              <w:t>[IMG-23]</w:t>
             </w:r>
           </w:p>
         </w:tc>
@@ -20824,7 +21828,25 @@
               <w:rPr>
                 <w:b/>
               </w:rPr>
-              <w:t>[RN-XXX] [IMG-23]</w:t>
+              <w:t>{</w:t>
+            </w:r>
+            <w:r>
+              <w:rPr>
+                <w:b/>
+              </w:rPr>
+              <w:t>RN-</w:t>
+            </w:r>
+            <w:r>
+              <w:rPr>
+                <w:b/>
+              </w:rPr>
+              <w:t>16}</w:t>
+            </w:r>
+            <w:r>
+              <w:rPr>
+                <w:b/>
+              </w:rPr>
+              <w:t xml:space="preserve"> [IMG-23]</w:t>
             </w:r>
           </w:p>
         </w:tc>
@@ -20891,7 +21913,19 @@
               <w:rPr>
                 <w:b/>
               </w:rPr>
-              <w:t xml:space="preserve">[MSG-XX] </w:t>
+              <w:t>[MSG-</w:t>
+            </w:r>
+            <w:r>
+              <w:rPr>
+                <w:b/>
+              </w:rPr>
+              <w:t>01</w:t>
+            </w:r>
+            <w:r>
+              <w:rPr>
+                <w:b/>
+              </w:rPr>
+              <w:t xml:space="preserve">] </w:t>
             </w:r>
             <w:r>
               <w:t xml:space="preserve">e retornará para a tela de </w:t>
@@ -20938,6 +21972,7 @@
                 <w:b/>
                 <w:color w:val="FFFFFF"/>
               </w:rPr>
+              <w:lastRenderedPageBreak/>
               <w:t>Fluxos Excepcionais</w:t>
             </w:r>
           </w:p>
@@ -21066,7 +22101,25 @@
               <w:rPr>
                 <w:b/>
               </w:rPr>
-              <w:t>[RN-XX]</w:t>
+              <w:t>{</w:t>
+            </w:r>
+            <w:r>
+              <w:rPr>
+                <w:b/>
+              </w:rPr>
+              <w:t>RN-</w:t>
+            </w:r>
+            <w:r>
+              <w:rPr>
+                <w:b/>
+              </w:rPr>
+              <w:t>05</w:t>
+            </w:r>
+            <w:r>
+              <w:rPr>
+                <w:b/>
+              </w:rPr>
+              <w:t>}</w:t>
             </w:r>
             <w:r>
               <w:rPr>
@@ -21084,7 +22137,19 @@
               <w:rPr>
                 <w:b/>
               </w:rPr>
-              <w:t xml:space="preserve"> [MSG-XX]</w:t>
+              <w:t xml:space="preserve"> [MSG-</w:t>
+            </w:r>
+            <w:r>
+              <w:rPr>
+                <w:b/>
+              </w:rPr>
+              <w:t>002</w:t>
+            </w:r>
+            <w:r>
+              <w:rPr>
+                <w:b/>
+              </w:rPr>
+              <w:t>]</w:t>
             </w:r>
             <w:r>
               <w:rPr>
@@ -21157,7 +22222,7 @@
               <w:t>5</w:t>
             </w:r>
             <w:r>
-              <w:t>a</w:t>
+              <w:t>b</w:t>
             </w:r>
           </w:p>
         </w:tc>
@@ -21212,7 +22277,10 @@
               <w:t>5</w:t>
             </w:r>
             <w:r>
-              <w:t xml:space="preserve">a.1 [RS] O sistema retornará para o passo 2 do Fluxo Principal. </w:t>
+              <w:t>b</w:t>
+            </w:r>
+            <w:r>
+              <w:t xml:space="preserve">.1 [RS] O sistema retornará para o passo 2 do Fluxo Principal. </w:t>
             </w:r>
             <w:r>
               <w:rPr>
@@ -21247,7 +22315,6 @@
       </w:pPr>
       <w:bookmarkStart w:id="33" w:name="_Toc135766818"/>
       <w:r>
-        <w:lastRenderedPageBreak/>
         <w:t>Fluxo Alternativo:</w:t>
       </w:r>
       <w:bookmarkEnd w:id="33"/>
@@ -21541,13 +22608,7 @@
               <w:t xml:space="preserve">Aparelho, Descrição Exercícios, Grupo Músculos, Status, Imagem Ilustração, Vídeo Ilustração e Status </w:t>
             </w:r>
             <w:r>
-              <w:rPr>
-                <w:b/>
-              </w:rPr>
-              <w:t>[RN-XX]</w:t>
-            </w:r>
-            <w:r>
-              <w:t xml:space="preserve"> após alterá-los o Administrador terá que clicar no botão sinalizado na cor </w:t>
+              <w:t xml:space="preserve">após alterá-los o Administrador terá que clicar no botão sinalizado na cor </w:t>
             </w:r>
             <w:r>
               <w:rPr>
@@ -21567,13 +22628,62 @@
                 <w:b/>
                 <w:i/>
               </w:rPr>
-              <w:t xml:space="preserve">Salvar” </w:t>
-            </w:r>
-            <w:r>
-              <w:rPr>
-                <w:b/>
-              </w:rPr>
-              <w:t>[RN-XXX] [IMG-24]</w:t>
+              <w:t>Salvar”</w:t>
+            </w:r>
+            <w:r>
+              <w:rPr>
+                <w:b/>
+                <w:i/>
+              </w:rPr>
+              <w:t xml:space="preserve"> </w:t>
+            </w:r>
+            <w:r>
+              <w:rPr>
+                <w:b/>
+              </w:rPr>
+              <w:t>{</w:t>
+            </w:r>
+            <w:r>
+              <w:rPr>
+                <w:b/>
+              </w:rPr>
+              <w:t>RN-</w:t>
+            </w:r>
+            <w:r>
+              <w:rPr>
+                <w:b/>
+              </w:rPr>
+              <w:t>05</w:t>
+            </w:r>
+            <w:r>
+              <w:rPr>
+                <w:b/>
+              </w:rPr>
+              <w:t xml:space="preserve">} </w:t>
+            </w:r>
+            <w:r>
+              <w:rPr>
+                <w:b/>
+              </w:rPr>
+              <w:t>{</w:t>
+            </w:r>
+            <w:r>
+              <w:rPr>
+                <w:b/>
+              </w:rPr>
+              <w:t>RN-</w:t>
+            </w:r>
+            <w:r>
+              <w:rPr>
+                <w:b/>
+              </w:rPr>
+              <w:t xml:space="preserve">16} </w:t>
+            </w:r>
+            <w:r>
+              <w:rPr>
+                <w:b/>
+              </w:rPr>
+              <w:t>[IMG-24]</w:t>
             </w:r>
           </w:p>
         </w:tc>
@@ -21624,12 +22734,26 @@
                 <w:b/>
                 <w:i/>
               </w:rPr>
-              <w:t>BULLK_EXERCÍCIO</w:t>
-            </w:r>
-            <w:r>
-              <w:rPr>
+              <w:t>BULLK_EXERC</w:t>
+            </w:r>
+            <w:r>
+              <w:rPr>
+                <w:b/>
                 <w:i/>
               </w:rPr>
+              <w:t>I</w:t>
+            </w:r>
+            <w:r>
+              <w:rPr>
+                <w:b/>
+                <w:i/>
+              </w:rPr>
+              <w:t>CIO</w:t>
+            </w:r>
+            <w:r>
+              <w:rPr>
+                <w:i/>
+              </w:rPr>
               <w:t>,</w:t>
             </w:r>
             <w:r>
@@ -21639,7 +22763,19 @@
               <w:rPr>
                 <w:b/>
               </w:rPr>
-              <w:t xml:space="preserve">[MSG-XX] </w:t>
+              <w:t>[MSG-</w:t>
+            </w:r>
+            <w:r>
+              <w:rPr>
+                <w:b/>
+              </w:rPr>
+              <w:t>001</w:t>
+            </w:r>
+            <w:r>
+              <w:rPr>
+                <w:b/>
+              </w:rPr>
+              <w:t xml:space="preserve">] </w:t>
             </w:r>
             <w:r>
               <w:t xml:space="preserve">e retornará para a tela de </w:t>
@@ -21812,7 +22948,25 @@
               <w:rPr>
                 <w:b/>
               </w:rPr>
-              <w:t>[RN-XX]</w:t>
+              <w:t>{</w:t>
+            </w:r>
+            <w:r>
+              <w:rPr>
+                <w:b/>
+              </w:rPr>
+              <w:t>RN-</w:t>
+            </w:r>
+            <w:r>
+              <w:rPr>
+                <w:b/>
+              </w:rPr>
+              <w:t>05</w:t>
+            </w:r>
+            <w:r>
+              <w:rPr>
+                <w:b/>
+              </w:rPr>
+              <w:t>}</w:t>
             </w:r>
           </w:p>
           <w:p>
@@ -21826,7 +22980,19 @@
               <w:rPr>
                 <w:b/>
               </w:rPr>
-              <w:t xml:space="preserve"> [MSG-XX]</w:t>
+              <w:t xml:space="preserve"> [MSG-</w:t>
+            </w:r>
+            <w:r>
+              <w:rPr>
+                <w:b/>
+              </w:rPr>
+              <w:t>05</w:t>
+            </w:r>
+            <w:r>
+              <w:rPr>
+                <w:b/>
+              </w:rPr>
+              <w:t>]</w:t>
             </w:r>
           </w:p>
           <w:p>
@@ -22242,13 +23408,13 @@
                 <w:b/>
                 <w:i/>
               </w:rPr>
-              <w:t xml:space="preserve">Excluir” </w:t>
-            </w:r>
-            <w:r>
-              <w:rPr>
-                <w:b/>
-              </w:rPr>
-              <w:t>[RN-XXX] [IMG-2</w:t>
+              <w:t>Excluir”</w:t>
+            </w:r>
+            <w:r>
+              <w:rPr>
+                <w:b/>
+              </w:rPr>
+              <w:t xml:space="preserve"> [IMG-2</w:t>
             </w:r>
             <w:r>
               <w:rPr>
@@ -22262,6 +23428,12 @@
               </w:rPr>
               <w:t>]</w:t>
             </w:r>
+            <w:r>
+              <w:rPr>
+                <w:b/>
+              </w:rPr>
+              <w:t xml:space="preserve"> {RN-15}</w:t>
+            </w:r>
           </w:p>
         </w:tc>
       </w:tr>
@@ -22279,6 +23451,7 @@
               <w:jc w:val="center"/>
             </w:pPr>
             <w:r>
+              <w:lastRenderedPageBreak/>
               <w:t>4</w:t>
             </w:r>
           </w:p>
@@ -22353,7 +23526,19 @@
               <w:rPr>
                 <w:b/>
               </w:rPr>
-              <w:t xml:space="preserve">[MSG-XX] </w:t>
+              <w:t>[MSG-</w:t>
+            </w:r>
+            <w:r>
+              <w:rPr>
+                <w:b/>
+              </w:rPr>
+              <w:t>04</w:t>
+            </w:r>
+            <w:r>
+              <w:rPr>
+                <w:b/>
+              </w:rPr>
+              <w:t xml:space="preserve">] </w:t>
             </w:r>
             <w:r>
               <w:t xml:space="preserve">e retornará para a tela de </w:t>
@@ -22610,17 +23795,23 @@
             <w:pPr>
               <w:jc w:val="center"/>
             </w:pPr>
-          </w:p>
-        </w:tc>
-        <w:tc>
-          <w:tcPr>
-            <w:tcW w:w="567" w:type="dxa"/>
-            <w:vAlign w:val="center"/>
-          </w:tcPr>
-          <w:p>
-            <w:pPr>
-              <w:jc w:val="center"/>
-            </w:pPr>
+            <w:r>
+              <w:t>3b</w:t>
+            </w:r>
+          </w:p>
+        </w:tc>
+        <w:tc>
+          <w:tcPr>
+            <w:tcW w:w="567" w:type="dxa"/>
+            <w:vAlign w:val="center"/>
+          </w:tcPr>
+          <w:p>
+            <w:pPr>
+              <w:jc w:val="center"/>
+            </w:pPr>
+            <w:r>
+              <w:t>RS</w:t>
+            </w:r>
           </w:p>
         </w:tc>
         <w:tc>
@@ -22628,7 +23819,64 @@
             <w:tcW w:w="9067" w:type="dxa"/>
             <w:vAlign w:val="center"/>
           </w:tcPr>
-          <w:p/>
+          <w:p>
+            <w:r>
+              <w:t>O Exercício selecionado para ser inativado encontra-se vinculado a um Treino ativo.</w:t>
+            </w:r>
+            <w:r>
+              <w:br/>
+            </w:r>
+            <w:r>
+              <w:t xml:space="preserve">3b.1 [RS] </w:t>
+            </w:r>
+            <w:r>
+              <w:t>O sistema retornará para o passo 2 do Fluxo</w:t>
+            </w:r>
+            <w:r>
+              <w:t xml:space="preserve"> e exibe a mensagem </w:t>
+            </w:r>
+            <w:r>
+              <w:rPr>
+                <w:b/>
+                <w:bCs/>
+              </w:rPr>
+              <w:t>[MSG-012]</w:t>
+            </w:r>
+            <w:r>
+              <w:t xml:space="preserve"> </w:t>
+            </w:r>
+            <w:r>
+              <w:rPr>
+                <w:b/>
+                <w:bCs/>
+              </w:rPr>
+              <w:t>[IMG-</w:t>
+            </w:r>
+            <w:r>
+              <w:rPr>
+                <w:b/>
+                <w:bCs/>
+              </w:rPr>
+              <w:t>2</w:t>
+            </w:r>
+            <w:r>
+              <w:rPr>
+                <w:b/>
+                <w:bCs/>
+              </w:rPr>
+              <w:t>4</w:t>
+            </w:r>
+            <w:r>
+              <w:rPr>
+                <w:b/>
+                <w:bCs/>
+              </w:rPr>
+              <w:t>]</w:t>
+            </w:r>
+            <w:r>
+              <w:t>.</w:t>
+            </w:r>
+          </w:p>
         </w:tc>
       </w:tr>
     </w:tbl>
@@ -22770,23 +24018,31 @@
           </w:tcPr>
           <w:p>
             <w:r>
-              <w:t>Os dados informados nos campos devem ser válidos.</w:t>
-            </w:r>
-          </w:p>
-          <w:p>
-            <w:r>
-              <w:t>- Descrição: tamanho não pode ser maior que 60 caracteres;</w:t>
-            </w:r>
-          </w:p>
-          <w:p>
-            <w:r>
-              <w:t xml:space="preserve">- </w:t>
-            </w:r>
-            <w:r>
-              <w:t>Imagem</w:t>
-            </w:r>
-            <w:r>
-              <w:t xml:space="preserve"> Avaliação: deve conter um arquivo tipo pdf válido.</w:t>
+              <w:t xml:space="preserve">Não é possível fazer o processo de </w:t>
+            </w:r>
+            <w:r>
+              <w:t xml:space="preserve">Inativação </w:t>
+            </w:r>
+            <w:r>
+              <w:t>para Exercícios que esteja</w:t>
+            </w:r>
+            <w:r>
+              <w:t>m</w:t>
+            </w:r>
+            <w:r>
+              <w:t xml:space="preserve"> vinculado</w:t>
+            </w:r>
+            <w:r>
+              <w:t>s</w:t>
+            </w:r>
+            <w:r>
+              <w:t xml:space="preserve"> a um Treino</w:t>
+            </w:r>
+            <w:r>
+              <w:t xml:space="preserve"> ativo</w:t>
+            </w:r>
+            <w:r>
+              <w:t>;</w:t>
             </w:r>
           </w:p>
         </w:tc>
@@ -22817,36 +24073,38 @@
             <w:tcW w:w="9067" w:type="dxa"/>
             <w:vAlign w:val="center"/>
           </w:tcPr>
-          <w:p/>
-        </w:tc>
-      </w:tr>
-      <w:tr>
-        <w:trPr>
-          <w:trHeight w:val="340"/>
-        </w:trPr>
-        <w:tc>
-          <w:tcPr>
-            <w:tcW w:w="1134" w:type="dxa"/>
-            <w:vAlign w:val="center"/>
-          </w:tcPr>
-          <w:p>
-            <w:pPr>
-              <w:pStyle w:val="PargrafodaLista"/>
-              <w:numPr>
-                <w:ilvl w:val="0"/>
-                <w:numId w:val="6"/>
-              </w:numPr>
-              <w:spacing w:after="0" w:line="240" w:lineRule="auto"/>
-              <w:jc w:val="center"/>
-            </w:pPr>
-          </w:p>
-        </w:tc>
-        <w:tc>
-          <w:tcPr>
-            <w:tcW w:w="9067" w:type="dxa"/>
-            <w:vAlign w:val="center"/>
-          </w:tcPr>
-          <w:p/>
+          <w:p>
+            <w:r>
+              <w:t>o</w:t>
+            </w:r>
+            <w:r>
+              <w:t>s dados informados nos campos devem ser válidos.</w:t>
+            </w:r>
+          </w:p>
+          <w:p>
+            <w:pPr>
+              <w:jc w:val="both"/>
+            </w:pPr>
+            <w:r>
+              <w:t>- Descrição: tamanho não pode ser maior que 60 caracteres;</w:t>
+            </w:r>
+          </w:p>
+          <w:p>
+            <w:pPr>
+              <w:jc w:val="both"/>
+            </w:pPr>
+            <w:r>
+              <w:t>- Imagem Ilustração: deve conter um arquivo do tipo imagem válido;</w:t>
+            </w:r>
+          </w:p>
+          <w:p>
+            <w:pPr>
+              <w:jc w:val="both"/>
+            </w:pPr>
+            <w:r>
+              <w:t>- Vídeo Ilustração: deve conter um url válido.</w:t>
+            </w:r>
+          </w:p>
         </w:tc>
       </w:tr>
     </w:tbl>
@@ -23015,7 +24273,11 @@
             <w:tcW w:w="7650" w:type="dxa"/>
             <w:vAlign w:val="center"/>
           </w:tcPr>
-          <w:p/>
+          <w:p>
+            <w:r>
+              <w:t>Não é possível inativar um Exercício que esteja vinculado a um Treino</w:t>
+            </w:r>
+          </w:p>
         </w:tc>
         <w:tc>
           <w:tcPr>
@@ -23026,236 +24288,9 @@
             <w:pPr>
               <w:jc w:val="center"/>
             </w:pPr>
-          </w:p>
-        </w:tc>
-      </w:tr>
-      <w:tr>
-        <w:trPr>
-          <w:trHeight w:val="340"/>
-        </w:trPr>
-        <w:tc>
-          <w:tcPr>
-            <w:tcW w:w="1134" w:type="dxa"/>
-            <w:vAlign w:val="center"/>
-          </w:tcPr>
-          <w:p>
-            <w:pPr>
-              <w:numPr>
-                <w:ilvl w:val="0"/>
-                <w:numId w:val="2"/>
-              </w:numPr>
-              <w:pBdr>
-                <w:top w:val="nil"/>
-                <w:left w:val="nil"/>
-                <w:bottom w:val="nil"/>
-                <w:right w:val="nil"/>
-                <w:between w:val="nil"/>
-              </w:pBdr>
-              <w:ind w:hanging="172"/>
-              <w:jc w:val="center"/>
-            </w:pPr>
-          </w:p>
-        </w:tc>
-        <w:tc>
-          <w:tcPr>
-            <w:tcW w:w="7650" w:type="dxa"/>
-            <w:vAlign w:val="center"/>
-          </w:tcPr>
-          <w:p/>
-        </w:tc>
-        <w:tc>
-          <w:tcPr>
-            <w:tcW w:w="1417" w:type="dxa"/>
-            <w:vAlign w:val="center"/>
-          </w:tcPr>
-          <w:p>
-            <w:pPr>
-              <w:jc w:val="center"/>
-            </w:pPr>
-          </w:p>
-        </w:tc>
-      </w:tr>
-      <w:tr>
-        <w:trPr>
-          <w:trHeight w:val="340"/>
-        </w:trPr>
-        <w:tc>
-          <w:tcPr>
-            <w:tcW w:w="1134" w:type="dxa"/>
-            <w:vAlign w:val="center"/>
-          </w:tcPr>
-          <w:p>
-            <w:pPr>
-              <w:numPr>
-                <w:ilvl w:val="0"/>
-                <w:numId w:val="2"/>
-              </w:numPr>
-              <w:pBdr>
-                <w:top w:val="nil"/>
-                <w:left w:val="nil"/>
-                <w:bottom w:val="nil"/>
-                <w:right w:val="nil"/>
-                <w:between w:val="nil"/>
-              </w:pBdr>
-              <w:ind w:hanging="172"/>
-              <w:jc w:val="center"/>
-            </w:pPr>
-          </w:p>
-        </w:tc>
-        <w:tc>
-          <w:tcPr>
-            <w:tcW w:w="7650" w:type="dxa"/>
-            <w:vAlign w:val="center"/>
-          </w:tcPr>
-          <w:p/>
-        </w:tc>
-        <w:tc>
-          <w:tcPr>
-            <w:tcW w:w="1417" w:type="dxa"/>
-            <w:vAlign w:val="center"/>
-          </w:tcPr>
-          <w:p>
-            <w:pPr>
-              <w:jc w:val="center"/>
-            </w:pPr>
-          </w:p>
-        </w:tc>
-      </w:tr>
-      <w:tr>
-        <w:trPr>
-          <w:trHeight w:val="340"/>
-        </w:trPr>
-        <w:tc>
-          <w:tcPr>
-            <w:tcW w:w="1134" w:type="dxa"/>
-            <w:vAlign w:val="center"/>
-          </w:tcPr>
-          <w:p>
-            <w:pPr>
-              <w:numPr>
-                <w:ilvl w:val="0"/>
-                <w:numId w:val="2"/>
-              </w:numPr>
-              <w:pBdr>
-                <w:top w:val="nil"/>
-                <w:left w:val="nil"/>
-                <w:bottom w:val="nil"/>
-                <w:right w:val="nil"/>
-                <w:between w:val="nil"/>
-              </w:pBdr>
-              <w:ind w:hanging="172"/>
-              <w:jc w:val="center"/>
-            </w:pPr>
-          </w:p>
-        </w:tc>
-        <w:tc>
-          <w:tcPr>
-            <w:tcW w:w="7650" w:type="dxa"/>
-            <w:vAlign w:val="center"/>
-          </w:tcPr>
-          <w:p/>
-        </w:tc>
-        <w:tc>
-          <w:tcPr>
-            <w:tcW w:w="1417" w:type="dxa"/>
-            <w:vAlign w:val="center"/>
-          </w:tcPr>
-          <w:p>
-            <w:pPr>
-              <w:jc w:val="center"/>
-            </w:pPr>
-          </w:p>
-        </w:tc>
-      </w:tr>
-      <w:tr>
-        <w:trPr>
-          <w:trHeight w:val="340"/>
-        </w:trPr>
-        <w:tc>
-          <w:tcPr>
-            <w:tcW w:w="1134" w:type="dxa"/>
-            <w:vAlign w:val="center"/>
-          </w:tcPr>
-          <w:p>
-            <w:pPr>
-              <w:numPr>
-                <w:ilvl w:val="0"/>
-                <w:numId w:val="2"/>
-              </w:numPr>
-              <w:pBdr>
-                <w:top w:val="nil"/>
-                <w:left w:val="nil"/>
-                <w:bottom w:val="nil"/>
-                <w:right w:val="nil"/>
-                <w:between w:val="nil"/>
-              </w:pBdr>
-              <w:ind w:hanging="172"/>
-              <w:jc w:val="center"/>
-            </w:pPr>
-          </w:p>
-        </w:tc>
-        <w:tc>
-          <w:tcPr>
-            <w:tcW w:w="7650" w:type="dxa"/>
-            <w:vAlign w:val="center"/>
-          </w:tcPr>
-          <w:p/>
-        </w:tc>
-        <w:tc>
-          <w:tcPr>
-            <w:tcW w:w="1417" w:type="dxa"/>
-            <w:vAlign w:val="center"/>
-          </w:tcPr>
-          <w:p>
-            <w:pPr>
-              <w:jc w:val="center"/>
-            </w:pPr>
-          </w:p>
-        </w:tc>
-      </w:tr>
-      <w:tr>
-        <w:trPr>
-          <w:trHeight w:val="340"/>
-        </w:trPr>
-        <w:tc>
-          <w:tcPr>
-            <w:tcW w:w="1134" w:type="dxa"/>
-            <w:vAlign w:val="center"/>
-          </w:tcPr>
-          <w:p>
-            <w:pPr>
-              <w:numPr>
-                <w:ilvl w:val="0"/>
-                <w:numId w:val="2"/>
-              </w:numPr>
-              <w:pBdr>
-                <w:top w:val="nil"/>
-                <w:left w:val="nil"/>
-                <w:bottom w:val="nil"/>
-                <w:right w:val="nil"/>
-                <w:between w:val="nil"/>
-              </w:pBdr>
-              <w:ind w:hanging="172"/>
-              <w:jc w:val="center"/>
-            </w:pPr>
-          </w:p>
-        </w:tc>
-        <w:tc>
-          <w:tcPr>
-            <w:tcW w:w="7650" w:type="dxa"/>
-            <w:vAlign w:val="center"/>
-          </w:tcPr>
-          <w:p/>
-        </w:tc>
-        <w:tc>
-          <w:tcPr>
-            <w:tcW w:w="1417" w:type="dxa"/>
-            <w:vAlign w:val="center"/>
-          </w:tcPr>
-          <w:p>
-            <w:pPr>
-              <w:jc w:val="center"/>
-            </w:pPr>
+            <w:r>
+              <w:t>Erro</w:t>
+            </w:r>
           </w:p>
         </w:tc>
       </w:tr>
@@ -23401,7 +24436,54 @@
             <w:tcW w:w="9067" w:type="dxa"/>
             <w:vAlign w:val="center"/>
           </w:tcPr>
-          <w:p/>
+          <w:p>
+            <w:r>
+              <w:rPr>
+                <w:noProof/>
+              </w:rPr>
+              <w:drawing>
+                <wp:inline distT="0" distB="0" distL="0" distR="0" wp14:anchorId="346B85FD" wp14:editId="29DD75EF">
+                  <wp:extent cx="5620385" cy="3161665"/>
+                  <wp:effectExtent l="0" t="0" r="0" b="635"/>
+                  <wp:docPr id="26" name="Imagem 26"/>
+                  <wp:cNvGraphicFramePr>
+                    <a:graphicFrameLocks xmlns:a="http://schemas.openxmlformats.org/drawingml/2006/main" noChangeAspect="1"/>
+                  </wp:cNvGraphicFramePr>
+                  <a:graphic xmlns:a="http://schemas.openxmlformats.org/drawingml/2006/main">
+                    <a:graphicData uri="http://schemas.openxmlformats.org/drawingml/2006/picture">
+                      <pic:pic xmlns:pic="http://schemas.openxmlformats.org/drawingml/2006/picture">
+                        <pic:nvPicPr>
+                          <pic:cNvPr id="26" name="Imagem 26"/>
+                          <pic:cNvPicPr/>
+                        </pic:nvPicPr>
+                        <pic:blipFill>
+                          <a:blip r:embed="rId31">
+                            <a:extLst>
+                              <a:ext uri="{28A0092B-C50C-407E-A947-70E740481C1C}">
+                                <a14:useLocalDpi xmlns:a14="http://schemas.microsoft.com/office/drawing/2010/main" val="0"/>
+                              </a:ext>
+                            </a:extLst>
+                          </a:blip>
+                          <a:stretch>
+                            <a:fillRect/>
+                          </a:stretch>
+                        </pic:blipFill>
+                        <pic:spPr>
+                          <a:xfrm>
+                            <a:off x="0" y="0"/>
+                            <a:ext cx="5620385" cy="3161665"/>
+                          </a:xfrm>
+                          <a:prstGeom prst="rect">
+                            <a:avLst/>
+                          </a:prstGeom>
+                        </pic:spPr>
+                      </pic:pic>
+                    </a:graphicData>
+                  </a:graphic>
+                </wp:inline>
+              </w:drawing>
+            </w:r>
+          </w:p>
         </w:tc>
       </w:tr>
       <w:tr>
@@ -23436,7 +24518,54 @@
             <w:tcW w:w="9067" w:type="dxa"/>
             <w:vAlign w:val="center"/>
           </w:tcPr>
-          <w:p/>
+          <w:p>
+            <w:r>
+              <w:rPr>
+                <w:noProof/>
+              </w:rPr>
+              <w:drawing>
+                <wp:inline distT="0" distB="0" distL="0" distR="0" wp14:anchorId="0E48EC67" wp14:editId="31702C36">
+                  <wp:extent cx="5620385" cy="3161665"/>
+                  <wp:effectExtent l="0" t="0" r="0" b="635"/>
+                  <wp:docPr id="27" name="Imagem 27" descr="Interface gráfica do usuário, Aplicativo&#10;&#10;Descrição gerada automaticamente"/>
+                  <wp:cNvGraphicFramePr>
+                    <a:graphicFrameLocks xmlns:a="http://schemas.openxmlformats.org/drawingml/2006/main" noChangeAspect="1"/>
+                  </wp:cNvGraphicFramePr>
+                  <a:graphic xmlns:a="http://schemas.openxmlformats.org/drawingml/2006/main">
+                    <a:graphicData uri="http://schemas.openxmlformats.org/drawingml/2006/picture">
+                      <pic:pic xmlns:pic="http://schemas.openxmlformats.org/drawingml/2006/picture">
+                        <pic:nvPicPr>
+                          <pic:cNvPr id="27" name="Imagem 27" descr="Interface gráfica do usuário, Aplicativo&#10;&#10;Descrição gerada automaticamente"/>
+                          <pic:cNvPicPr/>
+                        </pic:nvPicPr>
+                        <pic:blipFill>
+                          <a:blip r:embed="rId32">
+                            <a:extLst>
+                              <a:ext uri="{28A0092B-C50C-407E-A947-70E740481C1C}">
+                                <a14:useLocalDpi xmlns:a14="http://schemas.microsoft.com/office/drawing/2010/main" val="0"/>
+                              </a:ext>
+                            </a:extLst>
+                          </a:blip>
+                          <a:stretch>
+                            <a:fillRect/>
+                          </a:stretch>
+                        </pic:blipFill>
+                        <pic:spPr>
+                          <a:xfrm>
+                            <a:off x="0" y="0"/>
+                            <a:ext cx="5620385" cy="3161665"/>
+                          </a:xfrm>
+                          <a:prstGeom prst="rect">
+                            <a:avLst/>
+                          </a:prstGeom>
+                        </pic:spPr>
+                      </pic:pic>
+                    </a:graphicData>
+                  </a:graphic>
+                </wp:inline>
+              </w:drawing>
+            </w:r>
+          </w:p>
         </w:tc>
       </w:tr>
       <w:tr>
@@ -23471,7 +24600,54 @@
             <w:tcW w:w="9067" w:type="dxa"/>
             <w:vAlign w:val="center"/>
           </w:tcPr>
-          <w:p/>
+          <w:p>
+            <w:r>
+              <w:rPr>
+                <w:noProof/>
+              </w:rPr>
+              <w:drawing>
+                <wp:inline distT="0" distB="0" distL="0" distR="0" wp14:anchorId="59F7859A" wp14:editId="22D71839">
+                  <wp:extent cx="5620385" cy="3161665"/>
+                  <wp:effectExtent l="0" t="0" r="0" b="635"/>
+                  <wp:docPr id="28" name="Imagem 28" descr="Interface gráfica do usuário, Aplicativo&#10;&#10;Descrição gerada automaticamente"/>
+                  <wp:cNvGraphicFramePr>
+                    <a:graphicFrameLocks xmlns:a="http://schemas.openxmlformats.org/drawingml/2006/main" noChangeAspect="1"/>
+                  </wp:cNvGraphicFramePr>
+                  <a:graphic xmlns:a="http://schemas.openxmlformats.org/drawingml/2006/main">
+                    <a:graphicData uri="http://schemas.openxmlformats.org/drawingml/2006/picture">
+                      <pic:pic xmlns:pic="http://schemas.openxmlformats.org/drawingml/2006/picture">
+                        <pic:nvPicPr>
+                          <pic:cNvPr id="28" name="Imagem 28" descr="Interface gráfica do usuário, Aplicativo&#10;&#10;Descrição gerada automaticamente"/>
+                          <pic:cNvPicPr/>
+                        </pic:nvPicPr>
+                        <pic:blipFill>
+                          <a:blip r:embed="rId33">
+                            <a:extLst>
+                              <a:ext uri="{28A0092B-C50C-407E-A947-70E740481C1C}">
+                                <a14:useLocalDpi xmlns:a14="http://schemas.microsoft.com/office/drawing/2010/main" val="0"/>
+                              </a:ext>
+                            </a:extLst>
+                          </a:blip>
+                          <a:stretch>
+                            <a:fillRect/>
+                          </a:stretch>
+                        </pic:blipFill>
+                        <pic:spPr>
+                          <a:xfrm>
+                            <a:off x="0" y="0"/>
+                            <a:ext cx="5620385" cy="3161665"/>
+                          </a:xfrm>
+                          <a:prstGeom prst="rect">
+                            <a:avLst/>
+                          </a:prstGeom>
+                        </pic:spPr>
+                      </pic:pic>
+                    </a:graphicData>
+                  </a:graphic>
+                </wp:inline>
+              </w:drawing>
+            </w:r>
+          </w:p>
         </w:tc>
       </w:tr>
     </w:tbl>
@@ -23574,7 +24750,6 @@
                 <w:b/>
                 <w:color w:val="FFFFFF"/>
               </w:rPr>
-              <w:lastRenderedPageBreak/>
               <w:t>Pré-Condições</w:t>
             </w:r>
           </w:p>
@@ -23976,7 +25151,25 @@
               <w:rPr>
                 <w:b/>
               </w:rPr>
-              <w:t>[RN-XX]</w:t>
+              <w:t>{</w:t>
+            </w:r>
+            <w:r>
+              <w:rPr>
+                <w:b/>
+              </w:rPr>
+              <w:t>RN-</w:t>
+            </w:r>
+            <w:r>
+              <w:rPr>
+                <w:b/>
+              </w:rPr>
+              <w:t>17</w:t>
+            </w:r>
+            <w:r>
+              <w:rPr>
+                <w:b/>
+              </w:rPr>
+              <w:t>}</w:t>
             </w:r>
           </w:p>
         </w:tc>
@@ -24053,7 +25246,31 @@
               <w:rPr>
                 <w:b/>
               </w:rPr>
-              <w:t>[RN-XXX] [IMG-26]</w:t>
+              <w:t>{</w:t>
+            </w:r>
+            <w:r>
+              <w:rPr>
+                <w:b/>
+              </w:rPr>
+              <w:t>RN-</w:t>
+            </w:r>
+            <w:r>
+              <w:rPr>
+                <w:b/>
+              </w:rPr>
+              <w:t>05</w:t>
+            </w:r>
+            <w:r>
+              <w:rPr>
+                <w:b/>
+              </w:rPr>
+              <w:t>}</w:t>
+            </w:r>
+            <w:r>
+              <w:rPr>
+                <w:b/>
+              </w:rPr>
+              <w:t xml:space="preserve"> [IMG-26]</w:t>
             </w:r>
           </w:p>
         </w:tc>
@@ -24120,7 +25337,19 @@
               <w:rPr>
                 <w:b/>
               </w:rPr>
-              <w:t xml:space="preserve">[MSG-XX] </w:t>
+              <w:t>[MSG-</w:t>
+            </w:r>
+            <w:r>
+              <w:rPr>
+                <w:b/>
+              </w:rPr>
+              <w:t>01</w:t>
+            </w:r>
+            <w:r>
+              <w:rPr>
+                <w:b/>
+              </w:rPr>
+              <w:t xml:space="preserve">] </w:t>
             </w:r>
             <w:r>
               <w:t xml:space="preserve">e retornará para a tela de </w:t>
@@ -24193,6 +25422,7 @@
                 <w:b/>
                 <w:color w:val="FFFFFF"/>
               </w:rPr>
+              <w:lastRenderedPageBreak/>
               <w:t>Nº</w:t>
             </w:r>
           </w:p>
@@ -24287,7 +25517,25 @@
               <w:rPr>
                 <w:b/>
               </w:rPr>
-              <w:t>[RN-XX]</w:t>
+              <w:t>{</w:t>
+            </w:r>
+            <w:r>
+              <w:rPr>
+                <w:b/>
+              </w:rPr>
+              <w:t>RN-</w:t>
+            </w:r>
+            <w:r>
+              <w:rPr>
+                <w:b/>
+              </w:rPr>
+              <w:t>05</w:t>
+            </w:r>
+            <w:r>
+              <w:rPr>
+                <w:b/>
+              </w:rPr>
+              <w:t>}</w:t>
             </w:r>
           </w:p>
           <w:p>
@@ -24298,7 +25546,19 @@
               <w:rPr>
                 <w:b/>
               </w:rPr>
-              <w:t xml:space="preserve"> [MSG-XX]</w:t>
+              <w:t xml:space="preserve"> [MSG-</w:t>
+            </w:r>
+            <w:r>
+              <w:rPr>
+                <w:b/>
+              </w:rPr>
+              <w:t>05</w:t>
+            </w:r>
+            <w:r>
+              <w:rPr>
+                <w:b/>
+              </w:rPr>
+              <w:t>]</w:t>
             </w:r>
           </w:p>
           <w:p>
@@ -24323,41 +25583,7 @@
           </w:p>
         </w:tc>
       </w:tr>
-      <w:tr>
-        <w:trPr>
-          <w:trHeight w:val="340"/>
-        </w:trPr>
-        <w:tc>
-          <w:tcPr>
-            <w:tcW w:w="567" w:type="dxa"/>
-          </w:tcPr>
-          <w:p>
-            <w:pPr>
-              <w:jc w:val="center"/>
-            </w:pPr>
-          </w:p>
-        </w:tc>
-        <w:tc>
-          <w:tcPr>
-            <w:tcW w:w="567" w:type="dxa"/>
-          </w:tcPr>
-          <w:p>
-            <w:pPr>
-              <w:jc w:val="center"/>
-            </w:pPr>
-          </w:p>
-        </w:tc>
-        <w:tc>
-          <w:tcPr>
-            <w:tcW w:w="9067" w:type="dxa"/>
-            <w:gridSpan w:val="2"/>
-            <w:vAlign w:val="center"/>
-          </w:tcPr>
-          <w:p/>
-        </w:tc>
-      </w:tr>
     </w:tbl>
-    <w:p/>
     <w:p/>
     <w:p>
       <w:pPr>
@@ -24616,7 +25842,19 @@
               <w:rPr>
                 <w:b/>
               </w:rPr>
-              <w:t xml:space="preserve"> [IMG-24]</w:t>
+              <w:t xml:space="preserve"> [IMG-2</w:t>
+            </w:r>
+            <w:r>
+              <w:rPr>
+                <w:b/>
+              </w:rPr>
+              <w:t>7</w:t>
+            </w:r>
+            <w:r>
+              <w:rPr>
+                <w:b/>
+              </w:rPr>
+              <w:t>]</w:t>
             </w:r>
           </w:p>
         </w:tc>
@@ -24673,116 +25911,152 @@
               <w:rPr>
                 <w:b/>
               </w:rPr>
-              <w:t>[RN-XX]</w:t>
-            </w:r>
-            <w:r>
-              <w:rPr>
-                <w:b/>
-              </w:rPr>
+              <w:t>{</w:t>
+            </w:r>
+            <w:r>
+              <w:rPr>
+                <w:b/>
+              </w:rPr>
+              <w:t>RN-</w:t>
+            </w:r>
+            <w:r>
+              <w:rPr>
+                <w:b/>
+              </w:rPr>
+              <w:t>017</w:t>
+            </w:r>
+            <w:r>
+              <w:rPr>
+                <w:b/>
+              </w:rPr>
+              <w:t>}</w:t>
+            </w:r>
+          </w:p>
+        </w:tc>
+      </w:tr>
+      <w:tr>
+        <w:trPr>
+          <w:trHeight w:val="340"/>
+        </w:trPr>
+        <w:tc>
+          <w:tcPr>
+            <w:tcW w:w="567" w:type="dxa"/>
+            <w:vAlign w:val="center"/>
+          </w:tcPr>
+          <w:p>
+            <w:pPr>
+              <w:jc w:val="center"/>
+            </w:pPr>
+            <w:r>
+              <w:t>4</w:t>
+            </w:r>
+          </w:p>
+        </w:tc>
+        <w:tc>
+          <w:tcPr>
+            <w:tcW w:w="567" w:type="dxa"/>
+            <w:vAlign w:val="center"/>
+          </w:tcPr>
+          <w:p>
+            <w:pPr>
+              <w:jc w:val="center"/>
+            </w:pPr>
+            <w:r>
+              <w:t>RS</w:t>
+            </w:r>
+          </w:p>
+        </w:tc>
+        <w:tc>
+          <w:tcPr>
+            <w:tcW w:w="9067" w:type="dxa"/>
+            <w:vAlign w:val="center"/>
+          </w:tcPr>
+          <w:p>
+            <w:r>
+              <w:t xml:space="preserve">O sistema gravará os dados na tabela </w:t>
+            </w:r>
+            <w:r>
+              <w:rPr>
+                <w:b/>
+                <w:i/>
+              </w:rPr>
+              <w:t>BULLK_</w:t>
+            </w:r>
+            <w:r>
+              <w:rPr>
+                <w:b/>
+                <w:i/>
+              </w:rPr>
+              <w:t>APARELHO</w:t>
+            </w:r>
+            <w:r>
+              <w:rPr>
+                <w:i/>
+              </w:rPr>
+              <w:t>,</w:t>
+            </w:r>
+            <w:r>
+              <w:t xml:space="preserve"> apresentará a mensagem </w:t>
+            </w:r>
+            <w:r>
+              <w:rPr>
+                <w:b/>
+              </w:rPr>
+              <w:t>[MSG-</w:t>
+            </w:r>
+            <w:r>
+              <w:rPr>
+                <w:b/>
+              </w:rPr>
+              <w:t>01</w:t>
+            </w:r>
+            <w:r>
+              <w:rPr>
+                <w:b/>
+              </w:rPr>
+              <w:t xml:space="preserve">] </w:t>
+            </w:r>
+            <w:r>
+              <w:t xml:space="preserve">e retornará para a tela de </w:t>
+            </w:r>
+            <w:r>
+              <w:rPr>
+                <w:i/>
+              </w:rPr>
+              <w:t xml:space="preserve">“Manutenção de </w:t>
+            </w:r>
+            <w:r>
+              <w:rPr>
+                <w:i/>
+              </w:rPr>
+              <w:t>Aparelhos</w:t>
+            </w:r>
+            <w:r>
+              <w:rPr>
+                <w:i/>
+              </w:rPr>
+              <w:t>”</w:t>
+            </w:r>
+            <w:r>
               <w:t xml:space="preserve"> </w:t>
             </w:r>
-          </w:p>
-        </w:tc>
-      </w:tr>
-      <w:tr>
-        <w:trPr>
-          <w:trHeight w:val="340"/>
-        </w:trPr>
-        <w:tc>
-          <w:tcPr>
-            <w:tcW w:w="567" w:type="dxa"/>
-            <w:vAlign w:val="center"/>
-          </w:tcPr>
-          <w:p>
-            <w:pPr>
-              <w:jc w:val="center"/>
-            </w:pPr>
-            <w:r>
-              <w:t>4</w:t>
-            </w:r>
-          </w:p>
-        </w:tc>
-        <w:tc>
-          <w:tcPr>
-            <w:tcW w:w="567" w:type="dxa"/>
-            <w:vAlign w:val="center"/>
-          </w:tcPr>
-          <w:p>
-            <w:pPr>
-              <w:jc w:val="center"/>
-            </w:pPr>
-            <w:r>
-              <w:t>RS</w:t>
-            </w:r>
-          </w:p>
-        </w:tc>
-        <w:tc>
-          <w:tcPr>
-            <w:tcW w:w="9067" w:type="dxa"/>
-            <w:vAlign w:val="center"/>
-          </w:tcPr>
-          <w:p>
-            <w:r>
-              <w:t xml:space="preserve">O sistema gravará os dados na tabela </w:t>
-            </w:r>
-            <w:r>
-              <w:rPr>
-                <w:b/>
-                <w:i/>
-              </w:rPr>
-              <w:t>BULLK_</w:t>
-            </w:r>
-            <w:r>
-              <w:rPr>
-                <w:b/>
-                <w:i/>
-              </w:rPr>
-              <w:t>APARELHO</w:t>
-            </w:r>
-            <w:r>
-              <w:rPr>
-                <w:i/>
-              </w:rPr>
-              <w:t>,</w:t>
-            </w:r>
-            <w:r>
-              <w:t xml:space="preserve"> apresentará a mensagem </w:t>
-            </w:r>
-            <w:r>
-              <w:rPr>
-                <w:b/>
-              </w:rPr>
-              <w:t xml:space="preserve">[MSG-XX] </w:t>
-            </w:r>
-            <w:r>
-              <w:t xml:space="preserve">e retornará para a tela de </w:t>
-            </w:r>
-            <w:r>
-              <w:rPr>
-                <w:i/>
-              </w:rPr>
-              <w:t xml:space="preserve">“Manutenção de </w:t>
-            </w:r>
-            <w:r>
-              <w:rPr>
-                <w:i/>
-              </w:rPr>
-              <w:t>Aparelhos</w:t>
-            </w:r>
-            <w:r>
-              <w:rPr>
-                <w:i/>
-              </w:rPr>
-              <w:t>”</w:t>
-            </w:r>
-            <w:r>
-              <w:t xml:space="preserve"> </w:t>
-            </w:r>
-            <w:r>
-              <w:rPr>
-                <w:b/>
-              </w:rPr>
-              <w:t>[IMG-22]</w:t>
+            <w:r>
+              <w:rPr>
+                <w:b/>
+              </w:rPr>
+              <w:t>[IMG-2</w:t>
+            </w:r>
+            <w:r>
+              <w:rPr>
+                <w:b/>
+              </w:rPr>
+              <w:t>5</w:t>
+            </w:r>
+            <w:r>
+              <w:rPr>
+                <w:b/>
+              </w:rPr>
+              <w:t>]</w:t>
             </w:r>
           </w:p>
         </w:tc>
@@ -24934,7 +26208,25 @@
               <w:rPr>
                 <w:b/>
               </w:rPr>
-              <w:t>[RN-XX]</w:t>
+              <w:t>{</w:t>
+            </w:r>
+            <w:r>
+              <w:rPr>
+                <w:b/>
+              </w:rPr>
+              <w:t>RN-</w:t>
+            </w:r>
+            <w:r>
+              <w:rPr>
+                <w:b/>
+              </w:rPr>
+              <w:t>05</w:t>
+            </w:r>
+            <w:r>
+              <w:rPr>
+                <w:b/>
+              </w:rPr>
+              <w:t>}</w:t>
             </w:r>
           </w:p>
           <w:p>
@@ -24948,12 +26240,23 @@
               <w:rPr>
                 <w:b/>
               </w:rPr>
-              <w:t xml:space="preserve"> [MSG-XX]</w:t>
-            </w:r>
-          </w:p>
-          <w:p>
-            <w:r>
-              <w:lastRenderedPageBreak/>
+              <w:t xml:space="preserve"> [MSG-</w:t>
+            </w:r>
+            <w:r>
+              <w:rPr>
+                <w:b/>
+              </w:rPr>
+              <w:t>05</w:t>
+            </w:r>
+            <w:r>
+              <w:rPr>
+                <w:b/>
+              </w:rPr>
+              <w:t>]</w:t>
+            </w:r>
+          </w:p>
+          <w:p>
+            <w:r>
               <w:t>4</w:t>
             </w:r>
             <w:r>
@@ -24981,40 +26284,6 @@
               <w:t xml:space="preserve"> no passo 2.</w:t>
             </w:r>
           </w:p>
-        </w:tc>
-      </w:tr>
-      <w:tr>
-        <w:trPr>
-          <w:trHeight w:val="340"/>
-        </w:trPr>
-        <w:tc>
-          <w:tcPr>
-            <w:tcW w:w="567" w:type="dxa"/>
-            <w:vAlign w:val="center"/>
-          </w:tcPr>
-          <w:p>
-            <w:pPr>
-              <w:jc w:val="center"/>
-            </w:pPr>
-          </w:p>
-        </w:tc>
-        <w:tc>
-          <w:tcPr>
-            <w:tcW w:w="567" w:type="dxa"/>
-            <w:vAlign w:val="center"/>
-          </w:tcPr>
-          <w:p>
-            <w:pPr>
-              <w:jc w:val="center"/>
-            </w:pPr>
-          </w:p>
-        </w:tc>
-        <w:tc>
-          <w:tcPr>
-            <w:tcW w:w="9067" w:type="dxa"/>
-            <w:vAlign w:val="center"/>
-          </w:tcPr>
-          <w:p/>
         </w:tc>
       </w:tr>
     </w:tbl>
@@ -25371,7 +26640,31 @@
               <w:rPr>
                 <w:b/>
               </w:rPr>
-              <w:t>[RN-XXX] [IMG-2</w:t>
+              <w:t>{</w:t>
+            </w:r>
+            <w:r>
+              <w:rPr>
+                <w:b/>
+              </w:rPr>
+              <w:t>RN-</w:t>
+            </w:r>
+            <w:r>
+              <w:rPr>
+                <w:b/>
+              </w:rPr>
+              <w:t>18</w:t>
+            </w:r>
+            <w:r>
+              <w:rPr>
+                <w:b/>
+              </w:rPr>
+              <w:t>}</w:t>
+            </w:r>
+            <w:r>
+              <w:rPr>
+                <w:b/>
+              </w:rPr>
+              <w:t xml:space="preserve"> [IMG-2</w:t>
             </w:r>
             <w:r>
               <w:rPr>
@@ -25468,7 +26761,19 @@
               <w:rPr>
                 <w:b/>
               </w:rPr>
-              <w:t xml:space="preserve">[MSG-XX] </w:t>
+              <w:t>[MSG-</w:t>
+            </w:r>
+            <w:r>
+              <w:rPr>
+                <w:b/>
+              </w:rPr>
+              <w:t>04</w:t>
+            </w:r>
+            <w:r>
+              <w:rPr>
+                <w:b/>
+              </w:rPr>
+              <w:t xml:space="preserve">] </w:t>
             </w:r>
             <w:r>
               <w:t xml:space="preserve">e retornará para a tela de </w:t>
@@ -25732,17 +27037,24 @@
             <w:pPr>
               <w:jc w:val="center"/>
             </w:pPr>
-          </w:p>
-        </w:tc>
-        <w:tc>
-          <w:tcPr>
-            <w:tcW w:w="567" w:type="dxa"/>
-            <w:vAlign w:val="center"/>
-          </w:tcPr>
-          <w:p>
-            <w:pPr>
-              <w:jc w:val="center"/>
-            </w:pPr>
+            <w:r>
+              <w:lastRenderedPageBreak/>
+              <w:t>3b</w:t>
+            </w:r>
+          </w:p>
+        </w:tc>
+        <w:tc>
+          <w:tcPr>
+            <w:tcW w:w="567" w:type="dxa"/>
+            <w:vAlign w:val="center"/>
+          </w:tcPr>
+          <w:p>
+            <w:pPr>
+              <w:jc w:val="center"/>
+            </w:pPr>
+            <w:r>
+              <w:t>RS</w:t>
+            </w:r>
           </w:p>
         </w:tc>
         <w:tc>
@@ -25750,11 +27062,85 @@
             <w:tcW w:w="9067" w:type="dxa"/>
             <w:vAlign w:val="center"/>
           </w:tcPr>
-          <w:p/>
+          <w:p>
+            <w:r>
+              <w:t xml:space="preserve">O </w:t>
+            </w:r>
+            <w:r>
+              <w:t>Aparelho</w:t>
+            </w:r>
+            <w:r>
+              <w:t xml:space="preserve"> selecionado para ser inativado encontra-se vinculado a um </w:t>
+            </w:r>
+            <w:r>
+              <w:t>Exercício</w:t>
+            </w:r>
+            <w:r>
+              <w:t xml:space="preserve"> ativo.</w:t>
+            </w:r>
+            <w:r>
+              <w:br/>
+              <w:t xml:space="preserve">3b.1 [RS] O sistema retornará para o passo 2 do Fluxo e exibe a mensagem </w:t>
+            </w:r>
+            <w:r>
+              <w:rPr>
+                <w:b/>
+                <w:bCs/>
+              </w:rPr>
+              <w:t>[MSG-01</w:t>
+            </w:r>
+            <w:r>
+              <w:rPr>
+                <w:b/>
+                <w:bCs/>
+              </w:rPr>
+              <w:t>3</w:t>
+            </w:r>
+            <w:r>
+              <w:rPr>
+                <w:b/>
+                <w:bCs/>
+              </w:rPr>
+              <w:t>]</w:t>
+            </w:r>
+            <w:r>
+              <w:t xml:space="preserve"> </w:t>
+            </w:r>
+            <w:r>
+              <w:rPr>
+                <w:b/>
+                <w:bCs/>
+              </w:rPr>
+              <w:t>[IMG-</w:t>
+            </w:r>
+            <w:r>
+              <w:rPr>
+                <w:b/>
+                <w:bCs/>
+              </w:rPr>
+              <w:t>2</w:t>
+            </w:r>
+            <w:r>
+              <w:rPr>
+                <w:b/>
+                <w:bCs/>
+              </w:rPr>
+              <w:t>7</w:t>
+            </w:r>
+            <w:r>
+              <w:rPr>
+                <w:b/>
+                <w:bCs/>
+              </w:rPr>
+              <w:t>]</w:t>
+            </w:r>
+            <w:r>
+              <w:t>.</w:t>
+            </w:r>
+          </w:p>
         </w:tc>
       </w:tr>
     </w:tbl>
-    <w:p/>
     <w:p/>
     <w:p>
       <w:pPr>
@@ -25890,7 +27276,16 @@
             <w:tcW w:w="9067" w:type="dxa"/>
             <w:vAlign w:val="center"/>
           </w:tcPr>
-          <w:p/>
+          <w:p>
+            <w:r>
+              <w:t>Os dados informados nos campos devem ser válidos.</w:t>
+            </w:r>
+          </w:p>
+          <w:p>
+            <w:r>
+              <w:t>- Descrição: tamanho não pode ser maior que 60 caracteres;</w:t>
+            </w:r>
+          </w:p>
         </w:tc>
       </w:tr>
       <w:tr>
@@ -25919,36 +27314,11 @@
             <w:tcW w:w="9067" w:type="dxa"/>
             <w:vAlign w:val="center"/>
           </w:tcPr>
-          <w:p/>
-        </w:tc>
-      </w:tr>
-      <w:tr>
-        <w:trPr>
-          <w:trHeight w:val="340"/>
-        </w:trPr>
-        <w:tc>
-          <w:tcPr>
-            <w:tcW w:w="1134" w:type="dxa"/>
-            <w:vAlign w:val="center"/>
-          </w:tcPr>
-          <w:p>
-            <w:pPr>
-              <w:pStyle w:val="PargrafodaLista"/>
-              <w:numPr>
-                <w:ilvl w:val="0"/>
-                <w:numId w:val="6"/>
-              </w:numPr>
-              <w:spacing w:after="0" w:line="240" w:lineRule="auto"/>
-              <w:jc w:val="center"/>
-            </w:pPr>
-          </w:p>
-        </w:tc>
-        <w:tc>
-          <w:tcPr>
-            <w:tcW w:w="9067" w:type="dxa"/>
-            <w:vAlign w:val="center"/>
-          </w:tcPr>
-          <w:p/>
+          <w:p>
+            <w:r>
+              <w:t>Não é possível fazer o processo de Inativação para Aparelhos que estejam vinculados a um Treino;</w:t>
+            </w:r>
+          </w:p>
         </w:tc>
       </w:tr>
     </w:tbl>
@@ -26117,7 +27487,11 @@
             <w:tcW w:w="7650" w:type="dxa"/>
             <w:vAlign w:val="center"/>
           </w:tcPr>
-          <w:p/>
+          <w:p>
+            <w:r>
+              <w:t>Não é possível inativar um Aparelho que esteja vinculado a um Exercício;</w:t>
+            </w:r>
+          </w:p>
         </w:tc>
         <w:tc>
           <w:tcPr>
@@ -26128,236 +27502,9 @@
             <w:pPr>
               <w:jc w:val="center"/>
             </w:pPr>
-          </w:p>
-        </w:tc>
-      </w:tr>
-      <w:tr>
-        <w:trPr>
-          <w:trHeight w:val="340"/>
-        </w:trPr>
-        <w:tc>
-          <w:tcPr>
-            <w:tcW w:w="1134" w:type="dxa"/>
-            <w:vAlign w:val="center"/>
-          </w:tcPr>
-          <w:p>
-            <w:pPr>
-              <w:numPr>
-                <w:ilvl w:val="0"/>
-                <w:numId w:val="2"/>
-              </w:numPr>
-              <w:pBdr>
-                <w:top w:val="nil"/>
-                <w:left w:val="nil"/>
-                <w:bottom w:val="nil"/>
-                <w:right w:val="nil"/>
-                <w:between w:val="nil"/>
-              </w:pBdr>
-              <w:ind w:hanging="172"/>
-              <w:jc w:val="center"/>
-            </w:pPr>
-          </w:p>
-        </w:tc>
-        <w:tc>
-          <w:tcPr>
-            <w:tcW w:w="7650" w:type="dxa"/>
-            <w:vAlign w:val="center"/>
-          </w:tcPr>
-          <w:p/>
-        </w:tc>
-        <w:tc>
-          <w:tcPr>
-            <w:tcW w:w="1417" w:type="dxa"/>
-            <w:vAlign w:val="center"/>
-          </w:tcPr>
-          <w:p>
-            <w:pPr>
-              <w:jc w:val="center"/>
-            </w:pPr>
-          </w:p>
-        </w:tc>
-      </w:tr>
-      <w:tr>
-        <w:trPr>
-          <w:trHeight w:val="340"/>
-        </w:trPr>
-        <w:tc>
-          <w:tcPr>
-            <w:tcW w:w="1134" w:type="dxa"/>
-            <w:vAlign w:val="center"/>
-          </w:tcPr>
-          <w:p>
-            <w:pPr>
-              <w:numPr>
-                <w:ilvl w:val="0"/>
-                <w:numId w:val="2"/>
-              </w:numPr>
-              <w:pBdr>
-                <w:top w:val="nil"/>
-                <w:left w:val="nil"/>
-                <w:bottom w:val="nil"/>
-                <w:right w:val="nil"/>
-                <w:between w:val="nil"/>
-              </w:pBdr>
-              <w:ind w:hanging="172"/>
-              <w:jc w:val="center"/>
-            </w:pPr>
-          </w:p>
-        </w:tc>
-        <w:tc>
-          <w:tcPr>
-            <w:tcW w:w="7650" w:type="dxa"/>
-            <w:vAlign w:val="center"/>
-          </w:tcPr>
-          <w:p/>
-        </w:tc>
-        <w:tc>
-          <w:tcPr>
-            <w:tcW w:w="1417" w:type="dxa"/>
-            <w:vAlign w:val="center"/>
-          </w:tcPr>
-          <w:p>
-            <w:pPr>
-              <w:jc w:val="center"/>
-            </w:pPr>
-          </w:p>
-        </w:tc>
-      </w:tr>
-      <w:tr>
-        <w:trPr>
-          <w:trHeight w:val="340"/>
-        </w:trPr>
-        <w:tc>
-          <w:tcPr>
-            <w:tcW w:w="1134" w:type="dxa"/>
-            <w:vAlign w:val="center"/>
-          </w:tcPr>
-          <w:p>
-            <w:pPr>
-              <w:numPr>
-                <w:ilvl w:val="0"/>
-                <w:numId w:val="2"/>
-              </w:numPr>
-              <w:pBdr>
-                <w:top w:val="nil"/>
-                <w:left w:val="nil"/>
-                <w:bottom w:val="nil"/>
-                <w:right w:val="nil"/>
-                <w:between w:val="nil"/>
-              </w:pBdr>
-              <w:ind w:hanging="172"/>
-              <w:jc w:val="center"/>
-            </w:pPr>
-          </w:p>
-        </w:tc>
-        <w:tc>
-          <w:tcPr>
-            <w:tcW w:w="7650" w:type="dxa"/>
-            <w:vAlign w:val="center"/>
-          </w:tcPr>
-          <w:p/>
-        </w:tc>
-        <w:tc>
-          <w:tcPr>
-            <w:tcW w:w="1417" w:type="dxa"/>
-            <w:vAlign w:val="center"/>
-          </w:tcPr>
-          <w:p>
-            <w:pPr>
-              <w:jc w:val="center"/>
-            </w:pPr>
-          </w:p>
-        </w:tc>
-      </w:tr>
-      <w:tr>
-        <w:trPr>
-          <w:trHeight w:val="340"/>
-        </w:trPr>
-        <w:tc>
-          <w:tcPr>
-            <w:tcW w:w="1134" w:type="dxa"/>
-            <w:vAlign w:val="center"/>
-          </w:tcPr>
-          <w:p>
-            <w:pPr>
-              <w:numPr>
-                <w:ilvl w:val="0"/>
-                <w:numId w:val="2"/>
-              </w:numPr>
-              <w:pBdr>
-                <w:top w:val="nil"/>
-                <w:left w:val="nil"/>
-                <w:bottom w:val="nil"/>
-                <w:right w:val="nil"/>
-                <w:between w:val="nil"/>
-              </w:pBdr>
-              <w:ind w:hanging="172"/>
-              <w:jc w:val="center"/>
-            </w:pPr>
-          </w:p>
-        </w:tc>
-        <w:tc>
-          <w:tcPr>
-            <w:tcW w:w="7650" w:type="dxa"/>
-            <w:vAlign w:val="center"/>
-          </w:tcPr>
-          <w:p/>
-        </w:tc>
-        <w:tc>
-          <w:tcPr>
-            <w:tcW w:w="1417" w:type="dxa"/>
-            <w:vAlign w:val="center"/>
-          </w:tcPr>
-          <w:p>
-            <w:pPr>
-              <w:jc w:val="center"/>
-            </w:pPr>
-          </w:p>
-        </w:tc>
-      </w:tr>
-      <w:tr>
-        <w:trPr>
-          <w:trHeight w:val="340"/>
-        </w:trPr>
-        <w:tc>
-          <w:tcPr>
-            <w:tcW w:w="1134" w:type="dxa"/>
-            <w:vAlign w:val="center"/>
-          </w:tcPr>
-          <w:p>
-            <w:pPr>
-              <w:numPr>
-                <w:ilvl w:val="0"/>
-                <w:numId w:val="2"/>
-              </w:numPr>
-              <w:pBdr>
-                <w:top w:val="nil"/>
-                <w:left w:val="nil"/>
-                <w:bottom w:val="nil"/>
-                <w:right w:val="nil"/>
-                <w:between w:val="nil"/>
-              </w:pBdr>
-              <w:ind w:hanging="172"/>
-              <w:jc w:val="center"/>
-            </w:pPr>
-          </w:p>
-        </w:tc>
-        <w:tc>
-          <w:tcPr>
-            <w:tcW w:w="7650" w:type="dxa"/>
-            <w:vAlign w:val="center"/>
-          </w:tcPr>
-          <w:p/>
-        </w:tc>
-        <w:tc>
-          <w:tcPr>
-            <w:tcW w:w="1417" w:type="dxa"/>
-            <w:vAlign w:val="center"/>
-          </w:tcPr>
-          <w:p>
-            <w:pPr>
-              <w:jc w:val="center"/>
-            </w:pPr>
+            <w:r>
+              <w:t>Erro</w:t>
+            </w:r>
           </w:p>
         </w:tc>
       </w:tr>
@@ -26503,7 +27650,54 @@
             <w:tcW w:w="9067" w:type="dxa"/>
             <w:vAlign w:val="center"/>
           </w:tcPr>
-          <w:p/>
+          <w:p>
+            <w:r>
+              <w:rPr>
+                <w:noProof/>
+              </w:rPr>
+              <w:drawing>
+                <wp:inline distT="0" distB="0" distL="0" distR="0" wp14:anchorId="61F7FEAB" wp14:editId="0482A966">
+                  <wp:extent cx="5620385" cy="3161665"/>
+                  <wp:effectExtent l="0" t="0" r="0" b="635"/>
+                  <wp:docPr id="29" name="Imagem 29"/>
+                  <wp:cNvGraphicFramePr>
+                    <a:graphicFrameLocks xmlns:a="http://schemas.openxmlformats.org/drawingml/2006/main" noChangeAspect="1"/>
+                  </wp:cNvGraphicFramePr>
+                  <a:graphic xmlns:a="http://schemas.openxmlformats.org/drawingml/2006/main">
+                    <a:graphicData uri="http://schemas.openxmlformats.org/drawingml/2006/picture">
+                      <pic:pic xmlns:pic="http://schemas.openxmlformats.org/drawingml/2006/picture">
+                        <pic:nvPicPr>
+                          <pic:cNvPr id="29" name="Imagem 29"/>
+                          <pic:cNvPicPr/>
+                        </pic:nvPicPr>
+                        <pic:blipFill>
+                          <a:blip r:embed="rId34">
+                            <a:extLst>
+                              <a:ext uri="{28A0092B-C50C-407E-A947-70E740481C1C}">
+                                <a14:useLocalDpi xmlns:a14="http://schemas.microsoft.com/office/drawing/2010/main" val="0"/>
+                              </a:ext>
+                            </a:extLst>
+                          </a:blip>
+                          <a:stretch>
+                            <a:fillRect/>
+                          </a:stretch>
+                        </pic:blipFill>
+                        <pic:spPr>
+                          <a:xfrm>
+                            <a:off x="0" y="0"/>
+                            <a:ext cx="5620385" cy="3161665"/>
+                          </a:xfrm>
+                          <a:prstGeom prst="rect">
+                            <a:avLst/>
+                          </a:prstGeom>
+                        </pic:spPr>
+                      </pic:pic>
+                    </a:graphicData>
+                  </a:graphic>
+                </wp:inline>
+              </w:drawing>
+            </w:r>
+          </w:p>
         </w:tc>
       </w:tr>
       <w:tr>
@@ -26538,7 +27732,54 @@
             <w:tcW w:w="9067" w:type="dxa"/>
             <w:vAlign w:val="center"/>
           </w:tcPr>
-          <w:p/>
+          <w:p>
+            <w:r>
+              <w:rPr>
+                <w:noProof/>
+              </w:rPr>
+              <w:drawing>
+                <wp:inline distT="0" distB="0" distL="0" distR="0" wp14:anchorId="417ED7C8" wp14:editId="690B0956">
+                  <wp:extent cx="5620385" cy="3161665"/>
+                  <wp:effectExtent l="0" t="0" r="0" b="635"/>
+                  <wp:docPr id="30" name="Imagem 30" descr="Interface gráfica do usuário, Texto, Aplicativo&#10;&#10;Descrição gerada automaticamente"/>
+                  <wp:cNvGraphicFramePr>
+                    <a:graphicFrameLocks xmlns:a="http://schemas.openxmlformats.org/drawingml/2006/main" noChangeAspect="1"/>
+                  </wp:cNvGraphicFramePr>
+                  <a:graphic xmlns:a="http://schemas.openxmlformats.org/drawingml/2006/main">
+                    <a:graphicData uri="http://schemas.openxmlformats.org/drawingml/2006/picture">
+                      <pic:pic xmlns:pic="http://schemas.openxmlformats.org/drawingml/2006/picture">
+                        <pic:nvPicPr>
+                          <pic:cNvPr id="30" name="Imagem 30" descr="Interface gráfica do usuário, Texto, Aplicativo&#10;&#10;Descrição gerada automaticamente"/>
+                          <pic:cNvPicPr/>
+                        </pic:nvPicPr>
+                        <pic:blipFill>
+                          <a:blip r:embed="rId35">
+                            <a:extLst>
+                              <a:ext uri="{28A0092B-C50C-407E-A947-70E740481C1C}">
+                                <a14:useLocalDpi xmlns:a14="http://schemas.microsoft.com/office/drawing/2010/main" val="0"/>
+                              </a:ext>
+                            </a:extLst>
+                          </a:blip>
+                          <a:stretch>
+                            <a:fillRect/>
+                          </a:stretch>
+                        </pic:blipFill>
+                        <pic:spPr>
+                          <a:xfrm>
+                            <a:off x="0" y="0"/>
+                            <a:ext cx="5620385" cy="3161665"/>
+                          </a:xfrm>
+                          <a:prstGeom prst="rect">
+                            <a:avLst/>
+                          </a:prstGeom>
+                        </pic:spPr>
+                      </pic:pic>
+                    </a:graphicData>
+                  </a:graphic>
+                </wp:inline>
+              </w:drawing>
+            </w:r>
+          </w:p>
         </w:tc>
       </w:tr>
       <w:tr>
@@ -26573,12 +27814,176 @@
             <w:tcW w:w="9067" w:type="dxa"/>
             <w:vAlign w:val="center"/>
           </w:tcPr>
-          <w:p/>
+          <w:p>
+            <w:r>
+              <w:rPr>
+                <w:noProof/>
+              </w:rPr>
+              <w:drawing>
+                <wp:inline distT="0" distB="0" distL="0" distR="0" wp14:anchorId="78DD786F" wp14:editId="3CC2E899">
+                  <wp:extent cx="5620385" cy="3161665"/>
+                  <wp:effectExtent l="0" t="0" r="0" b="635"/>
+                  <wp:docPr id="31" name="Imagem 31" descr="Interface gráfica do usuário, Aplicativo&#10;&#10;Descrição gerada automaticamente"/>
+                  <wp:cNvGraphicFramePr>
+                    <a:graphicFrameLocks xmlns:a="http://schemas.openxmlformats.org/drawingml/2006/main" noChangeAspect="1"/>
+                  </wp:cNvGraphicFramePr>
+                  <a:graphic xmlns:a="http://schemas.openxmlformats.org/drawingml/2006/main">
+                    <a:graphicData uri="http://schemas.openxmlformats.org/drawingml/2006/picture">
+                      <pic:pic xmlns:pic="http://schemas.openxmlformats.org/drawingml/2006/picture">
+                        <pic:nvPicPr>
+                          <pic:cNvPr id="31" name="Imagem 31" descr="Interface gráfica do usuário, Aplicativo&#10;&#10;Descrição gerada automaticamente"/>
+                          <pic:cNvPicPr/>
+                        </pic:nvPicPr>
+                        <pic:blipFill>
+                          <a:blip r:embed="rId36">
+                            <a:extLst>
+                              <a:ext uri="{28A0092B-C50C-407E-A947-70E740481C1C}">
+                                <a14:useLocalDpi xmlns:a14="http://schemas.microsoft.com/office/drawing/2010/main" val="0"/>
+                              </a:ext>
+                            </a:extLst>
+                          </a:blip>
+                          <a:stretch>
+                            <a:fillRect/>
+                          </a:stretch>
+                        </pic:blipFill>
+                        <pic:spPr>
+                          <a:xfrm>
+                            <a:off x="0" y="0"/>
+                            <a:ext cx="5620385" cy="3161665"/>
+                          </a:xfrm>
+                          <a:prstGeom prst="rect">
+                            <a:avLst/>
+                          </a:prstGeom>
+                        </pic:spPr>
+                      </pic:pic>
+                    </a:graphicData>
+                  </a:graphic>
+                </wp:inline>
+              </w:drawing>
+            </w:r>
+          </w:p>
         </w:tc>
       </w:tr>
     </w:tbl>
     <w:p/>
+    <w:p>
+      <w:pPr>
+        <w:pStyle w:val="Ttulo1"/>
+      </w:pPr>
+      <w:r>
+        <w:t>ESTRUTURAÇÃO DO BANCO DE DADOS</w:t>
+      </w:r>
+    </w:p>
     <w:p/>
+    <w:p>
+      <w:r>
+        <w:rPr>
+          <w:noProof/>
+        </w:rPr>
+        <w:drawing>
+          <wp:inline distT="0" distB="0" distL="0" distR="0" wp14:anchorId="2FC91851" wp14:editId="485CADBF">
+            <wp:extent cx="6480810" cy="2775006"/>
+            <wp:effectExtent l="0" t="0" r="0" b="6350"/>
+            <wp:docPr id="12" name="Imagem 12" descr="Interface gráfica do usuário&#10;&#10;Descrição gerada automaticamente"/>
+            <wp:cNvGraphicFramePr>
+              <a:graphicFrameLocks xmlns:a="http://schemas.openxmlformats.org/drawingml/2006/main" noChangeAspect="1"/>
+            </wp:cNvGraphicFramePr>
+            <a:graphic xmlns:a="http://schemas.openxmlformats.org/drawingml/2006/main">
+              <a:graphicData uri="http://schemas.openxmlformats.org/drawingml/2006/picture">
+                <pic:pic xmlns:pic="http://schemas.openxmlformats.org/drawingml/2006/picture">
+                  <pic:nvPicPr>
+                    <pic:cNvPr id="12" name="Imagem 12" descr="Interface gráfica do usuário&#10;&#10;Descrição gerada automaticamente"/>
+                    <pic:cNvPicPr/>
+                  </pic:nvPicPr>
+                  <pic:blipFill>
+                    <a:blip r:embed="rId37">
+                      <a:extLst>
+                        <a:ext uri="{28A0092B-C50C-407E-A947-70E740481C1C}">
+                          <a14:useLocalDpi xmlns:a14="http://schemas.microsoft.com/office/drawing/2010/main" val="0"/>
+                        </a:ext>
+                      </a:extLst>
+                    </a:blip>
+                    <a:stretch>
+                      <a:fillRect/>
+                    </a:stretch>
+                  </pic:blipFill>
+                  <pic:spPr>
+                    <a:xfrm>
+                      <a:off x="0" y="0"/>
+                      <a:ext cx="6486312" cy="2777362"/>
+                    </a:xfrm>
+                    <a:prstGeom prst="rect">
+                      <a:avLst/>
+                    </a:prstGeom>
+                  </pic:spPr>
+                </pic:pic>
+              </a:graphicData>
+            </a:graphic>
+          </wp:inline>
+        </w:drawing>
+      </w:r>
+    </w:p>
+    <w:p/>
+    <w:p/>
+    <w:p/>
+    <w:p>
+      <w:pPr>
+        <w:pStyle w:val="Ttulo1"/>
+      </w:pPr>
+      <w:r>
+        <w:lastRenderedPageBreak/>
+        <w:t>DIAGRAMA DE CLASSES</w:t>
+      </w:r>
+    </w:p>
+    <w:p/>
+    <w:p>
+      <w:r>
+        <w:rPr>
+          <w:noProof/>
+        </w:rPr>
+        <w:drawing>
+          <wp:inline distT="0" distB="0" distL="0" distR="0" wp14:anchorId="5DD330BB" wp14:editId="3A961C27">
+            <wp:extent cx="6470983" cy="4197566"/>
+            <wp:effectExtent l="0" t="0" r="6350" b="0"/>
+            <wp:docPr id="13" name="Imagem 13"/>
+            <wp:cNvGraphicFramePr>
+              <a:graphicFrameLocks xmlns:a="http://schemas.openxmlformats.org/drawingml/2006/main" noChangeAspect="1"/>
+            </wp:cNvGraphicFramePr>
+            <a:graphic xmlns:a="http://schemas.openxmlformats.org/drawingml/2006/main">
+              <a:graphicData uri="http://schemas.openxmlformats.org/drawingml/2006/picture">
+                <pic:pic xmlns:pic="http://schemas.openxmlformats.org/drawingml/2006/picture">
+                  <pic:nvPicPr>
+                    <pic:cNvPr id="13" name="Imagem 13"/>
+                    <pic:cNvPicPr/>
+                  </pic:nvPicPr>
+                  <pic:blipFill>
+                    <a:blip r:embed="rId38">
+                      <a:extLst>
+                        <a:ext uri="{28A0092B-C50C-407E-A947-70E740481C1C}">
+                          <a14:useLocalDpi xmlns:a14="http://schemas.microsoft.com/office/drawing/2010/main" val="0"/>
+                        </a:ext>
+                      </a:extLst>
+                    </a:blip>
+                    <a:stretch>
+                      <a:fillRect/>
+                    </a:stretch>
+                  </pic:blipFill>
+                  <pic:spPr>
+                    <a:xfrm>
+                      <a:off x="0" y="0"/>
+                      <a:ext cx="6470983" cy="4197566"/>
+                    </a:xfrm>
+                    <a:prstGeom prst="rect">
+                      <a:avLst/>
+                    </a:prstGeom>
+                  </pic:spPr>
+                </pic:pic>
+              </a:graphicData>
+            </a:graphic>
+          </wp:inline>
+        </w:drawing>
+      </w:r>
+    </w:p>
     <w:p/>
     <w:p>
       <w:pPr>
@@ -27016,6 +28421,7 @@
                 <w:b/>
                 <w:color w:val="000000"/>
               </w:rPr>
+              <w:lastRenderedPageBreak/>
               <w:t>(Cargo e setor do elaborador)</w:t>
             </w:r>
           </w:p>
@@ -27339,7 +28745,6 @@
           <w:b/>
           <w:u w:val="single"/>
         </w:rPr>
-        <w:lastRenderedPageBreak/>
         <w:br/>
         <w:t>Aprovado por:</w:t>
       </w:r>
@@ -27822,8 +29227,8 @@
       </w:pPr>
     </w:p>
     <w:sectPr>
-      <w:headerReference w:type="default" r:id="rId10"/>
-      <w:footerReference w:type="default" r:id="rId11"/>
+      <w:headerReference w:type="default" r:id="rId39"/>
+      <w:footerReference w:type="default" r:id="rId40"/>
       <w:pgSz w:w="11906" w:h="16838"/>
       <w:pgMar w:top="1417" w:right="849" w:bottom="1417" w:left="851" w:header="567" w:footer="567" w:gutter="0"/>
       <w:pgNumType w:start="1"/>
@@ -27834,7 +29239,7 @@
 </file>
 
 <file path=word/endnotes.xml><?xml version="1.0" encoding="utf-8"?>
-<w:endnotes xmlns:wpc="http://schemas.microsoft.com/office/word/2010/wordprocessingCanvas" xmlns:cx="http://schemas.microsoft.com/office/drawing/2014/chartex" xmlns:cx1="http://schemas.microsoft.com/office/drawing/2015/9/8/chartex" xmlns:cx2="http://schemas.microsoft.com/office/drawing/2015/10/21/chartex" xmlns:cx3="http://schemas.microsoft.com/office/drawing/2016/5/9/chartex" xmlns:cx4="http://schemas.microsoft.com/office/drawing/2016/5/10/chartex" xmlns:cx5="http://schemas.microsoft.com/office/drawing/2016/5/11/chartex" xmlns:cx6="http://schemas.microsoft.com/office/drawing/2016/5/12/chartex" xmlns:cx7="http://schemas.microsoft.com/office/drawing/2016/5/13/chartex" xmlns:cx8="http://schemas.microsoft.com/office/drawing/2016/5/14/chartex" xmlns:mc="http://schemas.openxmlformats.org/markup-compatibility/2006" xmlns:aink="http://schemas.microsoft.com/office/drawing/2016/ink" xmlns:am3d="http://schemas.microsoft.com/office/drawing/2017/model3d" xmlns:o="urn:schemas-microsoft-com:office:office" xmlns:oel="http://schemas.microsoft.com/office/2019/extlst" xmlns:r="http://schemas.openxmlformats.org/officeDocument/2006/relationships" xmlns:m="http://schemas.openxmlformats.org/officeDocument/2006/math" xmlns:v="urn:schemas-microsoft-com:vml" xmlns:wp14="http://schemas.microsoft.com/office/word/2010/wordprocessingDrawing" xmlns:wp="http://schemas.openxmlformats.org/drawingml/2006/wordprocessingDrawing" xmlns:w10="urn:schemas-microsoft-com:office:word" xmlns:w="http://schemas.openxmlformats.org/wordprocessingml/2006/main" xmlns:w14="http://schemas.microsoft.com/office/word/2010/wordml" xmlns:w15="http://schemas.microsoft.com/office/word/2012/wordml" xmlns:w16cex="http://schemas.microsoft.com/office/word/2018/wordml/cex" xmlns:w16cid="http://schemas.microsoft.com/office/word/2016/wordml/cid" xmlns:w16="http://schemas.microsoft.com/office/word/2018/wordml" xmlns:w16sdtdh="http://schemas.microsoft.com/office/word/2020/wordml/sdtdatahash" xmlns:w16se="http://schemas.microsoft.com/office/word/2015/wordml/symex" xmlns:wpg="http://schemas.microsoft.com/office/word/2010/wordprocessingGroup" xmlns:wpi="http://schemas.microsoft.com/office/word/2010/wordprocessingInk" xmlns:wne="http://schemas.microsoft.com/office/word/2006/wordml" xmlns:wps="http://schemas.microsoft.com/office/word/2010/wordprocessingShape" mc:Ignorable="w14 w15 w16se w16cid w16 w16cex w16sdtdh wp14">
+<w:endnotes xmlns:wpc="http://schemas.microsoft.com/office/word/2010/wordprocessingCanvas" xmlns:cx="http://schemas.microsoft.com/office/drawing/2014/chartex" xmlns:cx1="http://schemas.microsoft.com/office/drawing/2015/9/8/chartex" xmlns:cx2="http://schemas.microsoft.com/office/drawing/2015/10/21/chartex" xmlns:cx3="http://schemas.microsoft.com/office/drawing/2016/5/9/chartex" xmlns:cx4="http://schemas.microsoft.com/office/drawing/2016/5/10/chartex" xmlns:cx5="http://schemas.microsoft.com/office/drawing/2016/5/11/chartex" xmlns:cx6="http://schemas.microsoft.com/office/drawing/2016/5/12/chartex" xmlns:cx7="http://schemas.microsoft.com/office/drawing/2016/5/13/chartex" xmlns:cx8="http://schemas.microsoft.com/office/drawing/2016/5/14/chartex" xmlns:mc="http://schemas.openxmlformats.org/markup-compatibility/2006" xmlns:aink="http://schemas.microsoft.com/office/drawing/2016/ink" xmlns:am3d="http://schemas.microsoft.com/office/drawing/2017/model3d" xmlns:o="urn:schemas-microsoft-com:office:office" xmlns:oel="http://schemas.microsoft.com/office/2019/extlst" xmlns:r="http://schemas.openxmlformats.org/officeDocument/2006/relationships" xmlns:m="http://schemas.openxmlformats.org/officeDocument/2006/math" xmlns:v="urn:schemas-microsoft-com:vml" xmlns:wp14="http://schemas.microsoft.com/office/word/2010/wordprocessingDrawing" xmlns:wp="http://schemas.openxmlformats.org/drawingml/2006/wordprocessingDrawing" xmlns:w10="urn:schemas-microsoft-com:office:word" xmlns:w="http://schemas.openxmlformats.org/wordprocessingml/2006/main" xmlns:w14="http://schemas.microsoft.com/office/word/2010/wordml" xmlns:w15="http://schemas.microsoft.com/office/word/2012/wordml" xmlns:w16cex="http://schemas.microsoft.com/office/word/2018/wordml/cex" xmlns:w16cid="http://schemas.microsoft.com/office/word/2016/wordml/cid" xmlns:w16="http://schemas.microsoft.com/office/word/2018/wordml" xmlns:w16du="http://schemas.microsoft.com/office/word/2023/wordml/word16du" xmlns:w16sdtdh="http://schemas.microsoft.com/office/word/2020/wordml/sdtdatahash" xmlns:w16se="http://schemas.microsoft.com/office/word/2015/wordml/symex" xmlns:wpg="http://schemas.microsoft.com/office/word/2010/wordprocessingGroup" xmlns:wpi="http://schemas.microsoft.com/office/word/2010/wordprocessingInk" xmlns:wne="http://schemas.microsoft.com/office/word/2006/wordml" xmlns:wps="http://schemas.microsoft.com/office/word/2010/wordprocessingShape" mc:Ignorable="w14 w15 w16se w16cid w16 w16cex w16sdtdh wp14">
   <w:endnote w:type="separator" w:id="-1">
     <w:p>
       <w:pPr>
@@ -27859,7 +29264,7 @@
 </file>
 
 <file path=word/footer1.xml><?xml version="1.0" encoding="utf-8"?>
-<w:ftr xmlns:wpc="http://schemas.microsoft.com/office/word/2010/wordprocessingCanvas" xmlns:cx="http://schemas.microsoft.com/office/drawing/2014/chartex" xmlns:cx1="http://schemas.microsoft.com/office/drawing/2015/9/8/chartex" xmlns:cx2="http://schemas.microsoft.com/office/drawing/2015/10/21/chartex" xmlns:cx3="http://schemas.microsoft.com/office/drawing/2016/5/9/chartex" xmlns:cx4="http://schemas.microsoft.com/office/drawing/2016/5/10/chartex" xmlns:cx5="http://schemas.microsoft.com/office/drawing/2016/5/11/chartex" xmlns:cx6="http://schemas.microsoft.com/office/drawing/2016/5/12/chartex" xmlns:cx7="http://schemas.microsoft.com/office/drawing/2016/5/13/chartex" xmlns:cx8="http://schemas.microsoft.com/office/drawing/2016/5/14/chartex" xmlns:mc="http://schemas.openxmlformats.org/markup-compatibility/2006" xmlns:aink="http://schemas.microsoft.com/office/drawing/2016/ink" xmlns:am3d="http://schemas.microsoft.com/office/drawing/2017/model3d" xmlns:o="urn:schemas-microsoft-com:office:office" xmlns:oel="http://schemas.microsoft.com/office/2019/extlst" xmlns:r="http://schemas.openxmlformats.org/officeDocument/2006/relationships" xmlns:m="http://schemas.openxmlformats.org/officeDocument/2006/math" xmlns:v="urn:schemas-microsoft-com:vml" xmlns:wp14="http://schemas.microsoft.com/office/word/2010/wordprocessingDrawing" xmlns:wp="http://schemas.openxmlformats.org/drawingml/2006/wordprocessingDrawing" xmlns:w10="urn:schemas-microsoft-com:office:word" xmlns:w="http://schemas.openxmlformats.org/wordprocessingml/2006/main" xmlns:w14="http://schemas.microsoft.com/office/word/2010/wordml" xmlns:w15="http://schemas.microsoft.com/office/word/2012/wordml" xmlns:w16cex="http://schemas.microsoft.com/office/word/2018/wordml/cex" xmlns:w16cid="http://schemas.microsoft.com/office/word/2016/wordml/cid" xmlns:w16="http://schemas.microsoft.com/office/word/2018/wordml" xmlns:w16sdtdh="http://schemas.microsoft.com/office/word/2020/wordml/sdtdatahash" xmlns:w16se="http://schemas.microsoft.com/office/word/2015/wordml/symex" xmlns:wpg="http://schemas.microsoft.com/office/word/2010/wordprocessingGroup" xmlns:wpi="http://schemas.microsoft.com/office/word/2010/wordprocessingInk" xmlns:wne="http://schemas.microsoft.com/office/word/2006/wordml" xmlns:wps="http://schemas.microsoft.com/office/word/2010/wordprocessingShape" mc:Ignorable="w14 w15 w16se w16cid w16 w16cex w16sdtdh wp14">
+<w:ftr xmlns:wpc="http://schemas.microsoft.com/office/word/2010/wordprocessingCanvas" xmlns:cx="http://schemas.microsoft.com/office/drawing/2014/chartex" xmlns:cx1="http://schemas.microsoft.com/office/drawing/2015/9/8/chartex" xmlns:cx2="http://schemas.microsoft.com/office/drawing/2015/10/21/chartex" xmlns:cx3="http://schemas.microsoft.com/office/drawing/2016/5/9/chartex" xmlns:cx4="http://schemas.microsoft.com/office/drawing/2016/5/10/chartex" xmlns:cx5="http://schemas.microsoft.com/office/drawing/2016/5/11/chartex" xmlns:cx6="http://schemas.microsoft.com/office/drawing/2016/5/12/chartex" xmlns:cx7="http://schemas.microsoft.com/office/drawing/2016/5/13/chartex" xmlns:cx8="http://schemas.microsoft.com/office/drawing/2016/5/14/chartex" xmlns:mc="http://schemas.openxmlformats.org/markup-compatibility/2006" xmlns:aink="http://schemas.microsoft.com/office/drawing/2016/ink" xmlns:am3d="http://schemas.microsoft.com/office/drawing/2017/model3d" xmlns:o="urn:schemas-microsoft-com:office:office" xmlns:oel="http://schemas.microsoft.com/office/2019/extlst" xmlns:r="http://schemas.openxmlformats.org/officeDocument/2006/relationships" xmlns:m="http://schemas.openxmlformats.org/officeDocument/2006/math" xmlns:v="urn:schemas-microsoft-com:vml" xmlns:wp14="http://schemas.microsoft.com/office/word/2010/wordprocessingDrawing" xmlns:wp="http://schemas.openxmlformats.org/drawingml/2006/wordprocessingDrawing" xmlns:w10="urn:schemas-microsoft-com:office:word" xmlns:w="http://schemas.openxmlformats.org/wordprocessingml/2006/main" xmlns:w14="http://schemas.microsoft.com/office/word/2010/wordml" xmlns:w15="http://schemas.microsoft.com/office/word/2012/wordml" xmlns:w16cex="http://schemas.microsoft.com/office/word/2018/wordml/cex" xmlns:w16cid="http://schemas.microsoft.com/office/word/2016/wordml/cid" xmlns:w16="http://schemas.microsoft.com/office/word/2018/wordml" xmlns:w16du="http://schemas.microsoft.com/office/word/2023/wordml/word16du" xmlns:w16sdtdh="http://schemas.microsoft.com/office/word/2020/wordml/sdtdatahash" xmlns:w16se="http://schemas.microsoft.com/office/word/2015/wordml/symex" xmlns:wpg="http://schemas.microsoft.com/office/word/2010/wordprocessingGroup" xmlns:wpi="http://schemas.microsoft.com/office/word/2010/wordprocessingInk" xmlns:wne="http://schemas.microsoft.com/office/word/2006/wordml" xmlns:wps="http://schemas.microsoft.com/office/word/2010/wordprocessingShape" mc:Ignorable="w14 w15 w16se w16cid w16 w16cex w16sdtdh wp14">
   <w:p>
     <w:pPr>
       <w:pBdr>
@@ -27949,7 +29354,7 @@
               <w:sz w:val="20"/>
               <w:szCs w:val="20"/>
             </w:rPr>
-            <w:t>Unipar, Universidade Paranaense &amp; Cia Ltda</w:t>
+            <w:t>BullkApp</w:t>
           </w:r>
         </w:p>
       </w:tc>
@@ -28126,7 +29531,23 @@
         <w:sz w:val="20"/>
         <w:szCs w:val="20"/>
       </w:rPr>
-      <w:t xml:space="preserve">O conteúdo deste documento é confidencial à Unipar, Universidade Paranaense &amp; Cia Ltda, sendo proibida a sua circulação externa. </w:t>
+      <w:t xml:space="preserve">O conteúdo deste documento é confidencial </w:t>
+    </w:r>
+    <w:r>
+      <w:rPr>
+        <w:color w:val="000000"/>
+        <w:sz w:val="20"/>
+        <w:szCs w:val="20"/>
+      </w:rPr>
+      <w:t>ao Projeto BullkApp</w:t>
+    </w:r>
+    <w:r>
+      <w:rPr>
+        <w:color w:val="000000"/>
+        <w:sz w:val="20"/>
+        <w:szCs w:val="20"/>
+      </w:rPr>
+      <w:t xml:space="preserve"> sendo proibida a sua circulação externa. </w:t>
     </w:r>
   </w:p>
   <w:p>
@@ -28152,7 +29573,7 @@
 </file>
 
 <file path=word/footnotes.xml><?xml version="1.0" encoding="utf-8"?>
-<w:footnotes xmlns:wpc="http://schemas.microsoft.com/office/word/2010/wordprocessingCanvas" xmlns:cx="http://schemas.microsoft.com/office/drawing/2014/chartex" xmlns:cx1="http://schemas.microsoft.com/office/drawing/2015/9/8/chartex" xmlns:cx2="http://schemas.microsoft.com/office/drawing/2015/10/21/chartex" xmlns:cx3="http://schemas.microsoft.com/office/drawing/2016/5/9/chartex" xmlns:cx4="http://schemas.microsoft.com/office/drawing/2016/5/10/chartex" xmlns:cx5="http://schemas.microsoft.com/office/drawing/2016/5/11/chartex" xmlns:cx6="http://schemas.microsoft.com/office/drawing/2016/5/12/chartex" xmlns:cx7="http://schemas.microsoft.com/office/drawing/2016/5/13/chartex" xmlns:cx8="http://schemas.microsoft.com/office/drawing/2016/5/14/chartex" xmlns:mc="http://schemas.openxmlformats.org/markup-compatibility/2006" xmlns:aink="http://schemas.microsoft.com/office/drawing/2016/ink" xmlns:am3d="http://schemas.microsoft.com/office/drawing/2017/model3d" xmlns:o="urn:schemas-microsoft-com:office:office" xmlns:oel="http://schemas.microsoft.com/office/2019/extlst" xmlns:r="http://schemas.openxmlformats.org/officeDocument/2006/relationships" xmlns:m="http://schemas.openxmlformats.org/officeDocument/2006/math" xmlns:v="urn:schemas-microsoft-com:vml" xmlns:wp14="http://schemas.microsoft.com/office/word/2010/wordprocessingDrawing" xmlns:wp="http://schemas.openxmlformats.org/drawingml/2006/wordprocessingDrawing" xmlns:w10="urn:schemas-microsoft-com:office:word" xmlns:w="http://schemas.openxmlformats.org/wordprocessingml/2006/main" xmlns:w14="http://schemas.microsoft.com/office/word/2010/wordml" xmlns:w15="http://schemas.microsoft.com/office/word/2012/wordml" xmlns:w16cex="http://schemas.microsoft.com/office/word/2018/wordml/cex" xmlns:w16cid="http://schemas.microsoft.com/office/word/2016/wordml/cid" xmlns:w16="http://schemas.microsoft.com/office/word/2018/wordml" xmlns:w16sdtdh="http://schemas.microsoft.com/office/word/2020/wordml/sdtdatahash" xmlns:w16se="http://schemas.microsoft.com/office/word/2015/wordml/symex" xmlns:wpg="http://schemas.microsoft.com/office/word/2010/wordprocessingGroup" xmlns:wpi="http://schemas.microsoft.com/office/word/2010/wordprocessingInk" xmlns:wne="http://schemas.microsoft.com/office/word/2006/wordml" xmlns:wps="http://schemas.microsoft.com/office/word/2010/wordprocessingShape" mc:Ignorable="w14 w15 w16se w16cid w16 w16cex w16sdtdh wp14">
+<w:footnotes xmlns:wpc="http://schemas.microsoft.com/office/word/2010/wordprocessingCanvas" xmlns:cx="http://schemas.microsoft.com/office/drawing/2014/chartex" xmlns:cx1="http://schemas.microsoft.com/office/drawing/2015/9/8/chartex" xmlns:cx2="http://schemas.microsoft.com/office/drawing/2015/10/21/chartex" xmlns:cx3="http://schemas.microsoft.com/office/drawing/2016/5/9/chartex" xmlns:cx4="http://schemas.microsoft.com/office/drawing/2016/5/10/chartex" xmlns:cx5="http://schemas.microsoft.com/office/drawing/2016/5/11/chartex" xmlns:cx6="http://schemas.microsoft.com/office/drawing/2016/5/12/chartex" xmlns:cx7="http://schemas.microsoft.com/office/drawing/2016/5/13/chartex" xmlns:cx8="http://schemas.microsoft.com/office/drawing/2016/5/14/chartex" xmlns:mc="http://schemas.openxmlformats.org/markup-compatibility/2006" xmlns:aink="http://schemas.microsoft.com/office/drawing/2016/ink" xmlns:am3d="http://schemas.microsoft.com/office/drawing/2017/model3d" xmlns:o="urn:schemas-microsoft-com:office:office" xmlns:oel="http://schemas.microsoft.com/office/2019/extlst" xmlns:r="http://schemas.openxmlformats.org/officeDocument/2006/relationships" xmlns:m="http://schemas.openxmlformats.org/officeDocument/2006/math" xmlns:v="urn:schemas-microsoft-com:vml" xmlns:wp14="http://schemas.microsoft.com/office/word/2010/wordprocessingDrawing" xmlns:wp="http://schemas.openxmlformats.org/drawingml/2006/wordprocessingDrawing" xmlns:w10="urn:schemas-microsoft-com:office:word" xmlns:w="http://schemas.openxmlformats.org/wordprocessingml/2006/main" xmlns:w14="http://schemas.microsoft.com/office/word/2010/wordml" xmlns:w15="http://schemas.microsoft.com/office/word/2012/wordml" xmlns:w16cex="http://schemas.microsoft.com/office/word/2018/wordml/cex" xmlns:w16cid="http://schemas.microsoft.com/office/word/2016/wordml/cid" xmlns:w16="http://schemas.microsoft.com/office/word/2018/wordml" xmlns:w16du="http://schemas.microsoft.com/office/word/2023/wordml/word16du" xmlns:w16sdtdh="http://schemas.microsoft.com/office/word/2020/wordml/sdtdatahash" xmlns:w16se="http://schemas.microsoft.com/office/word/2015/wordml/symex" xmlns:wpg="http://schemas.microsoft.com/office/word/2010/wordprocessingGroup" xmlns:wpi="http://schemas.microsoft.com/office/word/2010/wordprocessingInk" xmlns:wne="http://schemas.microsoft.com/office/word/2006/wordml" xmlns:wps="http://schemas.microsoft.com/office/word/2010/wordprocessingShape" mc:Ignorable="w14 w15 w16se w16cid w16 w16cex w16sdtdh wp14">
   <w:footnote w:type="separator" w:id="-1">
     <w:p>
       <w:pPr>
@@ -28177,7 +29598,7 @@
 </file>
 
 <file path=word/header1.xml><?xml version="1.0" encoding="utf-8"?>
-<w:hdr xmlns:wpc="http://schemas.microsoft.com/office/word/2010/wordprocessingCanvas" xmlns:cx="http://schemas.microsoft.com/office/drawing/2014/chartex" xmlns:cx1="http://schemas.microsoft.com/office/drawing/2015/9/8/chartex" xmlns:cx2="http://schemas.microsoft.com/office/drawing/2015/10/21/chartex" xmlns:cx3="http://schemas.microsoft.com/office/drawing/2016/5/9/chartex" xmlns:cx4="http://schemas.microsoft.com/office/drawing/2016/5/10/chartex" xmlns:cx5="http://schemas.microsoft.com/office/drawing/2016/5/11/chartex" xmlns:cx6="http://schemas.microsoft.com/office/drawing/2016/5/12/chartex" xmlns:cx7="http://schemas.microsoft.com/office/drawing/2016/5/13/chartex" xmlns:cx8="http://schemas.microsoft.com/office/drawing/2016/5/14/chartex" xmlns:mc="http://schemas.openxmlformats.org/markup-compatibility/2006" xmlns:aink="http://schemas.microsoft.com/office/drawing/2016/ink" xmlns:am3d="http://schemas.microsoft.com/office/drawing/2017/model3d" xmlns:o="urn:schemas-microsoft-com:office:office" xmlns:oel="http://schemas.microsoft.com/office/2019/extlst" xmlns:r="http://schemas.openxmlformats.org/officeDocument/2006/relationships" xmlns:m="http://schemas.openxmlformats.org/officeDocument/2006/math" xmlns:v="urn:schemas-microsoft-com:vml" xmlns:wp14="http://schemas.microsoft.com/office/word/2010/wordprocessingDrawing" xmlns:wp="http://schemas.openxmlformats.org/drawingml/2006/wordprocessingDrawing" xmlns:w10="urn:schemas-microsoft-com:office:word" xmlns:w="http://schemas.openxmlformats.org/wordprocessingml/2006/main" xmlns:w14="http://schemas.microsoft.com/office/word/2010/wordml" xmlns:w15="http://schemas.microsoft.com/office/word/2012/wordml" xmlns:w16cex="http://schemas.microsoft.com/office/word/2018/wordml/cex" xmlns:w16cid="http://schemas.microsoft.com/office/word/2016/wordml/cid" xmlns:w16="http://schemas.microsoft.com/office/word/2018/wordml" xmlns:w16sdtdh="http://schemas.microsoft.com/office/word/2020/wordml/sdtdatahash" xmlns:w16se="http://schemas.microsoft.com/office/word/2015/wordml/symex" xmlns:wpg="http://schemas.microsoft.com/office/word/2010/wordprocessingGroup" xmlns:wpi="http://schemas.microsoft.com/office/word/2010/wordprocessingInk" xmlns:wne="http://schemas.microsoft.com/office/word/2006/wordml" xmlns:wps="http://schemas.microsoft.com/office/word/2010/wordprocessingShape" mc:Ignorable="w14 w15 w16se w16cid w16 w16cex w16sdtdh wp14">
+<w:hdr xmlns:wpc="http://schemas.microsoft.com/office/word/2010/wordprocessingCanvas" xmlns:cx="http://schemas.microsoft.com/office/drawing/2014/chartex" xmlns:cx1="http://schemas.microsoft.com/office/drawing/2015/9/8/chartex" xmlns:cx2="http://schemas.microsoft.com/office/drawing/2015/10/21/chartex" xmlns:cx3="http://schemas.microsoft.com/office/drawing/2016/5/9/chartex" xmlns:cx4="http://schemas.microsoft.com/office/drawing/2016/5/10/chartex" xmlns:cx5="http://schemas.microsoft.com/office/drawing/2016/5/11/chartex" xmlns:cx6="http://schemas.microsoft.com/office/drawing/2016/5/12/chartex" xmlns:cx7="http://schemas.microsoft.com/office/drawing/2016/5/13/chartex" xmlns:cx8="http://schemas.microsoft.com/office/drawing/2016/5/14/chartex" xmlns:mc="http://schemas.openxmlformats.org/markup-compatibility/2006" xmlns:aink="http://schemas.microsoft.com/office/drawing/2016/ink" xmlns:am3d="http://schemas.microsoft.com/office/drawing/2017/model3d" xmlns:o="urn:schemas-microsoft-com:office:office" xmlns:oel="http://schemas.microsoft.com/office/2019/extlst" xmlns:r="http://schemas.openxmlformats.org/officeDocument/2006/relationships" xmlns:m="http://schemas.openxmlformats.org/officeDocument/2006/math" xmlns:v="urn:schemas-microsoft-com:vml" xmlns:wp14="http://schemas.microsoft.com/office/word/2010/wordprocessingDrawing" xmlns:wp="http://schemas.openxmlformats.org/drawingml/2006/wordprocessingDrawing" xmlns:w10="urn:schemas-microsoft-com:office:word" xmlns:w="http://schemas.openxmlformats.org/wordprocessingml/2006/main" xmlns:w14="http://schemas.microsoft.com/office/word/2010/wordml" xmlns:w15="http://schemas.microsoft.com/office/word/2012/wordml" xmlns:w16cex="http://schemas.microsoft.com/office/word/2018/wordml/cex" xmlns:w16cid="http://schemas.microsoft.com/office/word/2016/wordml/cid" xmlns:w16="http://schemas.microsoft.com/office/word/2018/wordml" xmlns:w16du="http://schemas.microsoft.com/office/word/2023/wordml/word16du" xmlns:w16sdtdh="http://schemas.microsoft.com/office/word/2020/wordml/sdtdatahash" xmlns:w16se="http://schemas.microsoft.com/office/word/2015/wordml/symex" xmlns:wpg="http://schemas.microsoft.com/office/word/2010/wordprocessingGroup" xmlns:wpi="http://schemas.microsoft.com/office/word/2010/wordprocessingInk" xmlns:wne="http://schemas.microsoft.com/office/word/2006/wordml" xmlns:wps="http://schemas.microsoft.com/office/word/2010/wordprocessingShape" mc:Ignorable="w14 w15 w16se w16cid w16 w16cex w16sdtdh wp14">
   <w:p>
     <w:pPr>
       <w:widowControl w:val="0"/>
@@ -28551,7 +29972,7 @@
 </file>
 
 <file path=word/numbering.xml><?xml version="1.0" encoding="utf-8"?>
-<w:numbering xmlns:wpc="http://schemas.microsoft.com/office/word/2010/wordprocessingCanvas" xmlns:cx="http://schemas.microsoft.com/office/drawing/2014/chartex" xmlns:cx1="http://schemas.microsoft.com/office/drawing/2015/9/8/chartex" xmlns:cx2="http://schemas.microsoft.com/office/drawing/2015/10/21/chartex" xmlns:cx3="http://schemas.microsoft.com/office/drawing/2016/5/9/chartex" xmlns:cx4="http://schemas.microsoft.com/office/drawing/2016/5/10/chartex" xmlns:cx5="http://schemas.microsoft.com/office/drawing/2016/5/11/chartex" xmlns:cx6="http://schemas.microsoft.com/office/drawing/2016/5/12/chartex" xmlns:cx7="http://schemas.microsoft.com/office/drawing/2016/5/13/chartex" xmlns:cx8="http://schemas.microsoft.com/office/drawing/2016/5/14/chartex" xmlns:mc="http://schemas.openxmlformats.org/markup-compatibility/2006" xmlns:aink="http://schemas.microsoft.com/office/drawing/2016/ink" xmlns:am3d="http://schemas.microsoft.com/office/drawing/2017/model3d" xmlns:o="urn:schemas-microsoft-com:office:office" xmlns:oel="http://schemas.microsoft.com/office/2019/extlst" xmlns:r="http://schemas.openxmlformats.org/officeDocument/2006/relationships" xmlns:m="http://schemas.openxmlformats.org/officeDocument/2006/math" xmlns:v="urn:schemas-microsoft-com:vml" xmlns:wp14="http://schemas.microsoft.com/office/word/2010/wordprocessingDrawing" xmlns:wp="http://schemas.openxmlformats.org/drawingml/2006/wordprocessingDrawing" xmlns:w10="urn:schemas-microsoft-com:office:word" xmlns:w="http://schemas.openxmlformats.org/wordprocessingml/2006/main" xmlns:w14="http://schemas.microsoft.com/office/word/2010/wordml" xmlns:w15="http://schemas.microsoft.com/office/word/2012/wordml" xmlns:w16cex="http://schemas.microsoft.com/office/word/2018/wordml/cex" xmlns:w16cid="http://schemas.microsoft.com/office/word/2016/wordml/cid" xmlns:w16="http://schemas.microsoft.com/office/word/2018/wordml" xmlns:w16sdtdh="http://schemas.microsoft.com/office/word/2020/wordml/sdtdatahash" xmlns:w16se="http://schemas.microsoft.com/office/word/2015/wordml/symex" xmlns:wpg="http://schemas.microsoft.com/office/word/2010/wordprocessingGroup" xmlns:wpi="http://schemas.microsoft.com/office/word/2010/wordprocessingInk" xmlns:wne="http://schemas.microsoft.com/office/word/2006/wordml" xmlns:wps="http://schemas.microsoft.com/office/word/2010/wordprocessingShape" mc:Ignorable="w14 w15 w16se w16cid w16 w16cex w16sdtdh wp14">
+<w:numbering xmlns:wpc="http://schemas.microsoft.com/office/word/2010/wordprocessingCanvas" xmlns:cx="http://schemas.microsoft.com/office/drawing/2014/chartex" xmlns:cx1="http://schemas.microsoft.com/office/drawing/2015/9/8/chartex" xmlns:cx2="http://schemas.microsoft.com/office/drawing/2015/10/21/chartex" xmlns:cx3="http://schemas.microsoft.com/office/drawing/2016/5/9/chartex" xmlns:cx4="http://schemas.microsoft.com/office/drawing/2016/5/10/chartex" xmlns:cx5="http://schemas.microsoft.com/office/drawing/2016/5/11/chartex" xmlns:cx6="http://schemas.microsoft.com/office/drawing/2016/5/12/chartex" xmlns:cx7="http://schemas.microsoft.com/office/drawing/2016/5/13/chartex" xmlns:cx8="http://schemas.microsoft.com/office/drawing/2016/5/14/chartex" xmlns:mc="http://schemas.openxmlformats.org/markup-compatibility/2006" xmlns:aink="http://schemas.microsoft.com/office/drawing/2016/ink" xmlns:am3d="http://schemas.microsoft.com/office/drawing/2017/model3d" xmlns:o="urn:schemas-microsoft-com:office:office" xmlns:oel="http://schemas.microsoft.com/office/2019/extlst" xmlns:r="http://schemas.openxmlformats.org/officeDocument/2006/relationships" xmlns:m="http://schemas.openxmlformats.org/officeDocument/2006/math" xmlns:v="urn:schemas-microsoft-com:vml" xmlns:wp14="http://schemas.microsoft.com/office/word/2010/wordprocessingDrawing" xmlns:wp="http://schemas.openxmlformats.org/drawingml/2006/wordprocessingDrawing" xmlns:w10="urn:schemas-microsoft-com:office:word" xmlns:w="http://schemas.openxmlformats.org/wordprocessingml/2006/main" xmlns:w14="http://schemas.microsoft.com/office/word/2010/wordml" xmlns:w15="http://schemas.microsoft.com/office/word/2012/wordml" xmlns:w16cex="http://schemas.microsoft.com/office/word/2018/wordml/cex" xmlns:w16cid="http://schemas.microsoft.com/office/word/2016/wordml/cid" xmlns:w16="http://schemas.microsoft.com/office/word/2018/wordml" xmlns:w16du="http://schemas.microsoft.com/office/word/2023/wordml/word16du" xmlns:w16sdtdh="http://schemas.microsoft.com/office/word/2020/wordml/sdtdatahash" xmlns:w16se="http://schemas.microsoft.com/office/word/2015/wordml/symex" xmlns:wpg="http://schemas.microsoft.com/office/word/2010/wordprocessingGroup" xmlns:wpi="http://schemas.microsoft.com/office/word/2010/wordprocessingInk" xmlns:wne="http://schemas.microsoft.com/office/word/2006/wordml" xmlns:wps="http://schemas.microsoft.com/office/word/2010/wordprocessingShape" mc:Ignorable="w14 w15 w16se w16cid w16 w16cex w16sdtdh wp14">
   <w:abstractNum w:abstractNumId="0" w15:restartNumberingAfterBreak="0">
     <w:nsid w:val="252F3ECB"/>
     <w:multiLevelType w:val="multilevel"/>
@@ -29509,7 +30930,7 @@
   <w:style w:type="paragraph" w:default="1" w:styleId="Normal">
     <w:name w:val="Normal"/>
     <w:qFormat/>
-    <w:rsid w:val="003E2A03"/>
+    <w:rsid w:val="005B74D2"/>
   </w:style>
   <w:style w:type="paragraph" w:styleId="Ttulo1">
     <w:name w:val="heading 1"/>

--- a/Projeto Integrador - Especificacao de Casos de Uso.docx
+++ b/Projeto Integrador - Especificacao de Casos de Uso.docx
@@ -10152,13 +10152,7 @@
             </w:r>
             <w:r>
               <w:br/>
-              <w:t>3a.1 [RS] O sistema retornará para o passo 2 do Fluxo alternativo 5.</w:t>
-            </w:r>
-            <w:r>
-              <w:t>2</w:t>
-            </w:r>
-            <w:r>
-              <w:t xml:space="preserve">.3. </w:t>
+              <w:t xml:space="preserve">3a.1 [RS] O sistema retornará para o passo 2 do Fluxo alternativo 5.2.3. </w:t>
             </w:r>
             <w:r>
               <w:rPr>
@@ -10476,13 +10470,7 @@
               <w:rPr>
                 <w:b/>
               </w:rPr>
-              <w:t xml:space="preserve"> </w:t>
-            </w:r>
-            <w:r>
-              <w:rPr>
-                <w:b/>
-              </w:rPr>
-              <w:t>[IMG-10]</w:t>
+              <w:t xml:space="preserve"> [IMG-10]</w:t>
             </w:r>
           </w:p>
         </w:tc>
@@ -12709,13 +12697,7 @@
               <w:rPr>
                 <w:b/>
               </w:rPr>
-              <w:t>{RN-05} {RN-09}</w:t>
-            </w:r>
-            <w:r>
-              <w:rPr>
-                <w:b/>
-              </w:rPr>
-              <w:t xml:space="preserve"> </w:t>
+              <w:t xml:space="preserve">{RN-05} {RN-09} </w:t>
             </w:r>
             <w:r>
               <w:rPr>
@@ -13115,10 +13097,7 @@
           </w:p>
           <w:p>
             <w:r>
-              <w:t>5b</w:t>
-            </w:r>
-            <w:r>
-              <w:t>.1 [RS] O sistema apresenta a mensagem de erro</w:t>
+              <w:t>5b.1 [RS] O sistema apresenta a mensagem de erro</w:t>
             </w:r>
             <w:r>
               <w:rPr>
@@ -13129,10 +13108,7 @@
           </w:p>
           <w:p>
             <w:r>
-              <w:t>5b</w:t>
-            </w:r>
-            <w:r>
-              <w:t xml:space="preserve">.2 </w:t>
+              <w:t xml:space="preserve">5b.2 </w:t>
             </w:r>
             <w:r>
               <w:t>Retorna ao fluxo principal no passo 4.</w:t>
@@ -13195,13 +13171,7 @@
           </w:p>
           <w:p>
             <w:r>
-              <w:t>5</w:t>
-            </w:r>
-            <w:r>
-              <w:t>c</w:t>
-            </w:r>
-            <w:r>
-              <w:t>.1 [RS] O sistema apresenta a mensagem de erro</w:t>
+              <w:t>5c.1 [RS] O sistema apresenta a mensagem de erro</w:t>
             </w:r>
             <w:r>
               <w:rPr>
@@ -13224,13 +13194,7 @@
           </w:p>
           <w:p>
             <w:r>
-              <w:t>5</w:t>
-            </w:r>
-            <w:r>
-              <w:t>c</w:t>
-            </w:r>
-            <w:r>
-              <w:t xml:space="preserve">.2 </w:t>
+              <w:t xml:space="preserve">5c.2 </w:t>
             </w:r>
             <w:r>
               <w:t>Retorna ao fluxo principal no passo 4.</w:t>
@@ -13575,6 +13539,16 @@
             <w:r>
               <w:rPr>
                 <w:b/>
+                <w:bCs/>
+              </w:rPr>
+              <w:t>Aluno,</w:t>
+            </w:r>
+            <w:r>
+              <w:t xml:space="preserve"> </w:t>
+            </w:r>
+            <w:r>
+              <w:rPr>
+                <w:b/>
               </w:rPr>
               <w:t>Descrição, Observação e Arquivo Avaliação,</w:t>
             </w:r>
@@ -13974,10 +13948,7 @@
           </w:p>
           <w:p>
             <w:r>
-              <w:t>3</w:t>
-            </w:r>
-            <w:r>
-              <w:t>a.1 [RS] O sistema apresenta a mensagem de erro</w:t>
+              <w:t>3a.1 [RS] O sistema apresenta a mensagem de erro</w:t>
             </w:r>
             <w:r>
               <w:rPr>
@@ -13988,10 +13959,7 @@
           </w:p>
           <w:p>
             <w:r>
-              <w:t>3</w:t>
-            </w:r>
-            <w:r>
-              <w:t>a.2 Retorna ao fluxo principal no passo 4.</w:t>
+              <w:t>3a.2 Retorna ao fluxo principal no passo 4.</w:t>
             </w:r>
           </w:p>
         </w:tc>
@@ -14052,19 +14020,7 @@
               <w:rPr>
                 <w:b/>
               </w:rPr>
-              <w:t xml:space="preserve"> [MSG-</w:t>
-            </w:r>
-            <w:r>
-              <w:rPr>
-                <w:b/>
-              </w:rPr>
-              <w:t>05</w:t>
-            </w:r>
-            <w:r>
-              <w:rPr>
-                <w:b/>
-              </w:rPr>
-              <w:t>]</w:t>
+              <w:t xml:space="preserve"> [MSG-05]</w:t>
             </w:r>
           </w:p>
           <w:p>
@@ -14905,13 +14861,7 @@
               <w:rPr>
                 <w:b/>
               </w:rPr>
-              <w:t xml:space="preserve"> </w:t>
-            </w:r>
-            <w:r>
-              <w:rPr>
-                <w:b/>
-              </w:rPr>
-              <w:t>[IMG-05]</w:t>
+              <w:t xml:space="preserve"> [IMG-05]</w:t>
             </w:r>
           </w:p>
         </w:tc>
@@ -16062,10 +16012,7 @@
               <w:t xml:space="preserve"> arquivos</w:t>
             </w:r>
             <w:r>
-              <w:t xml:space="preserve">) neste </w:t>
-            </w:r>
-            <w:r>
-              <w:t>dispositivo</w:t>
+              <w:t>) neste dispositivo</w:t>
             </w:r>
             <w:r>
               <w:t>.</w:t>
@@ -16949,13 +16896,7 @@
               <w:rPr>
                 <w:b/>
               </w:rPr>
-              <w:t>[</w:t>
-            </w:r>
-            <w:r>
-              <w:rPr>
-                <w:b/>
-              </w:rPr>
-              <w:t>IMG-20]</w:t>
+              <w:t>[IMG-20]</w:t>
             </w:r>
           </w:p>
         </w:tc>
@@ -17056,13 +16997,7 @@
               <w:rPr>
                 <w:b/>
               </w:rPr>
-              <w:t>{RN-12}</w:t>
-            </w:r>
-            <w:r>
-              <w:rPr>
-                <w:b/>
-              </w:rPr>
-              <w:t xml:space="preserve"> </w:t>
+              <w:t xml:space="preserve">{RN-12} </w:t>
             </w:r>
             <w:r>
               <w:rPr>
@@ -21721,7 +21656,42 @@
                 <w:b/>
                 <w:bCs/>
               </w:rPr>
-              <w:t xml:space="preserve">Aparelho, Descrição, Grupo Músculos, Status, Imagem Ilustração, Vídeo Ilustração e Status </w:t>
+              <w:t>Aparelho, Descrição</w:t>
+            </w:r>
+            <w:r>
+              <w:rPr>
+                <w:b/>
+                <w:bCs/>
+              </w:rPr>
+              <w:t xml:space="preserve"> Exercício</w:t>
+            </w:r>
+            <w:r>
+              <w:rPr>
+                <w:b/>
+                <w:bCs/>
+              </w:rPr>
+              <w:t>, Grupo Músculos, Status, Imagem Ilustração</w:t>
+            </w:r>
+            <w:r>
+              <w:rPr>
+                <w:b/>
+                <w:bCs/>
+              </w:rPr>
+              <w:t xml:space="preserve"> e</w:t>
+            </w:r>
+            <w:r>
+              <w:rPr>
+                <w:b/>
+                <w:bCs/>
+              </w:rPr>
+              <w:t xml:space="preserve"> Vídeo Ilustração</w:t>
+            </w:r>
+            <w:r>
+              <w:rPr>
+                <w:b/>
+                <w:bCs/>
+              </w:rPr>
+              <w:t xml:space="preserve"> </w:t>
             </w:r>
             <w:r>
               <w:rPr>
@@ -21745,13 +21715,7 @@
               <w:rPr>
                 <w:b/>
               </w:rPr>
-              <w:t xml:space="preserve"> </w:t>
-            </w:r>
-            <w:r>
-              <w:rPr>
-                <w:b/>
-              </w:rPr>
-              <w:t>[IMG-23]</w:t>
+              <w:t xml:space="preserve"> [IMG-23]</w:t>
             </w:r>
           </w:p>
         </w:tc>
@@ -22605,7 +22569,42 @@
                 <w:b/>
                 <w:bCs/>
               </w:rPr>
-              <w:t xml:space="preserve">Aparelho, Descrição Exercícios, Grupo Músculos, Status, Imagem Ilustração, Vídeo Ilustração e Status </w:t>
+              <w:t>Aparelho, Descrição</w:t>
+            </w:r>
+            <w:r>
+              <w:rPr>
+                <w:b/>
+                <w:bCs/>
+              </w:rPr>
+              <w:t xml:space="preserve"> Exercício</w:t>
+            </w:r>
+            <w:r>
+              <w:rPr>
+                <w:b/>
+                <w:bCs/>
+              </w:rPr>
+              <w:t>, Grupo Músculos, Status, Imagem Ilustração</w:t>
+            </w:r>
+            <w:r>
+              <w:rPr>
+                <w:b/>
+                <w:bCs/>
+              </w:rPr>
+              <w:t xml:space="preserve"> e</w:t>
+            </w:r>
+            <w:r>
+              <w:rPr>
+                <w:b/>
+                <w:bCs/>
+              </w:rPr>
+              <w:t xml:space="preserve"> Vídeo Ilustração</w:t>
+            </w:r>
+            <w:r>
+              <w:rPr>
+                <w:b/>
+                <w:bCs/>
+              </w:rPr>
+              <w:t xml:space="preserve"> </w:t>
             </w:r>
             <w:r>
               <w:t xml:space="preserve">após alterá-los o Administrador terá que clicar no botão sinalizado na cor </w:t>
@@ -22665,19 +22664,7 @@
               <w:rPr>
                 <w:b/>
               </w:rPr>
-              <w:t>{</w:t>
-            </w:r>
-            <w:r>
-              <w:rPr>
-                <w:b/>
-              </w:rPr>
-              <w:t>RN-</w:t>
-            </w:r>
-            <w:r>
-              <w:rPr>
-                <w:b/>
-              </w:rPr>
-              <w:t xml:space="preserve">16} </w:t>
+              <w:t xml:space="preserve">{RN-16} </w:t>
             </w:r>
             <w:r>
               <w:rPr>
@@ -23857,14 +23844,7 @@
                 <w:b/>
                 <w:bCs/>
               </w:rPr>
-              <w:t>2</w:t>
-            </w:r>
-            <w:r>
-              <w:rPr>
-                <w:b/>
-                <w:bCs/>
-              </w:rPr>
-              <w:t>4</w:t>
+              <w:t>24</w:t>
             </w:r>
             <w:r>
               <w:rPr>
@@ -24075,10 +24055,7 @@
           </w:tcPr>
           <w:p>
             <w:r>
-              <w:t>o</w:t>
-            </w:r>
-            <w:r>
-              <w:t>s dados informados nos campos devem ser válidos.</w:t>
+              <w:t>os dados informados nos campos devem ser válidos.</w:t>
             </w:r>
           </w:p>
           <w:p>
@@ -27064,19 +27041,7 @@
           </w:tcPr>
           <w:p>
             <w:r>
-              <w:t xml:space="preserve">O </w:t>
-            </w:r>
-            <w:r>
-              <w:t>Aparelho</w:t>
-            </w:r>
-            <w:r>
-              <w:t xml:space="preserve"> selecionado para ser inativado encontra-se vinculado a um </w:t>
-            </w:r>
-            <w:r>
-              <w:t>Exercício</w:t>
-            </w:r>
-            <w:r>
-              <w:t xml:space="preserve"> ativo.</w:t>
+              <w:t>O Aparelho selecionado para ser inativado encontra-se vinculado a um Exercício ativo.</w:t>
             </w:r>
             <w:r>
               <w:br/>
@@ -27087,21 +27052,7 @@
                 <w:b/>
                 <w:bCs/>
               </w:rPr>
-              <w:t>[MSG-01</w:t>
-            </w:r>
-            <w:r>
-              <w:rPr>
-                <w:b/>
-                <w:bCs/>
-              </w:rPr>
-              <w:t>3</w:t>
-            </w:r>
-            <w:r>
-              <w:rPr>
-                <w:b/>
-                <w:bCs/>
-              </w:rPr>
-              <w:t>]</w:t>
+              <w:t>[MSG-013]</w:t>
             </w:r>
             <w:r>
               <w:t xml:space="preserve"> </w:t>
@@ -32189,28 +32140,28 @@
 </file>
 
 <file path=customXml/item1.xml><?xml version="1.0" encoding="utf-8"?>
+<b:Sources xmlns:b="http://schemas.openxmlformats.org/officeDocument/2006/bibliography" xmlns="http://schemas.openxmlformats.org/officeDocument/2006/bibliography" SelectedStyle="\APASixthEditionOfficeOnline.xsl" StyleName="APA" Version="6"/>
+</file>
+
+<file path=customXml/item2.xml><?xml version="1.0" encoding="utf-8"?>
 <go:gDocsCustomXmlDataStorage xmlns:go="http://customooxmlschemas.google.com/" xmlns:r="http://schemas.openxmlformats.org/officeDocument/2006/relationships" uri="GoogleDocsCustomDataVersion1">
   <go:docsCustomData xmlns:go="http://customooxmlschemas.google.com/" roundtripDataSignature="AMtx7mgKFuHnc1pNaJR+Yh/w75pxsqNIyA==">AMUW2mXPd1rkUZHuPEEo2y31kflLfX8X11tN+WrkNPjZrtFV1Z6HpgYc5RxWvCZNcbD+lu6MIcHyOEm6b6MHEYiqlkuNQy33K0rADHRnbXirStu/vKWkBiUYvPw7txTs9eYy+LSfa7BqjCIjcTbbVuHIFXNqhtYQnTiG7/psoLEtO++Y5QrekwU//0f8MjqIYNYxHW2pX5E0rWcI/8Deif6mA7vx68Ial5LTSLJspr961k/KRT8N6x/JwoaSGRA61il5/QOO13vUCXNe+mRxZITzBWfY0MJ1QaMgJSkVGp/lf4x6eGKdCswlYh1vyWtLBJKlXAQXAOukz1xwO9qlS7adnEnukO3kbHfV25m8n5nC1Fy8607XKdFEfJAf3YfbYmomeC4u7hXXUMSbrjgeqAa09nLN9uuhug==</go:docsCustomData>
 </go:gDocsCustomXmlDataStorage>
 </file>
 
-<file path=customXml/item2.xml><?xml version="1.0" encoding="utf-8"?>
-<b:Sources xmlns:b="http://schemas.openxmlformats.org/officeDocument/2006/bibliography" xmlns="http://schemas.openxmlformats.org/officeDocument/2006/bibliography" SelectedStyle="\APASixthEditionOfficeOnline.xsl" StyleName="APA" Version="6"/>
+<file path=customXml/itemProps1.xml><?xml version="1.0" encoding="utf-8"?>
+<ds:datastoreItem xmlns:ds="http://schemas.openxmlformats.org/officeDocument/2006/customXml" ds:itemID="{461F9E8E-122A-4A2C-89CD-80580726E74D}">
+  <ds:schemaRefs>
+    <ds:schemaRef ds:uri="http://schemas.openxmlformats.org/officeDocument/2006/bibliography"/>
+  </ds:schemaRefs>
+</ds:datastoreItem>
 </file>
 
-<file path=customXml/itemProps1.xml><?xml version="1.0" encoding="utf-8"?>
+<file path=customXml/itemProps2.xml><?xml version="1.0" encoding="utf-8"?>
 <ds:datastoreItem xmlns:ds="http://schemas.openxmlformats.org/officeDocument/2006/customXml" ds:itemID="{11111111-1234-1234-1234-123412341234}">
   <ds:schemaRefs>
     <ds:schemaRef ds:uri="http://customooxmlschemas.google.com/"/>
     <ds:schemaRef ds:uri="http://schemas.openxmlformats.org/officeDocument/2006/relationships"/>
   </ds:schemaRefs>
 </ds:datastoreItem>
-</file>
-
-<file path=customXml/itemProps2.xml><?xml version="1.0" encoding="utf-8"?>
-<ds:datastoreItem xmlns:ds="http://schemas.openxmlformats.org/officeDocument/2006/customXml" ds:itemID="{461F9E8E-122A-4A2C-89CD-80580726E74D}">
-  <ds:schemaRefs>
-    <ds:schemaRef ds:uri="http://schemas.openxmlformats.org/officeDocument/2006/bibliography"/>
-  </ds:schemaRefs>
-</ds:datastoreItem>
 </file>
--- a/Projeto Integrador - Especificacao de Casos de Uso.docx
+++ b/Projeto Integrador - Especificacao de Casos de Uso.docx
@@ -1,6 +1,6 @@
 
 <file path=word/document.xml><?xml version="1.0" encoding="utf-8"?>
-<w:document xmlns:wpc="http://schemas.microsoft.com/office/word/2010/wordprocessingCanvas" xmlns:cx="http://schemas.microsoft.com/office/drawing/2014/chartex" xmlns:cx1="http://schemas.microsoft.com/office/drawing/2015/9/8/chartex" xmlns:cx2="http://schemas.microsoft.com/office/drawing/2015/10/21/chartex" xmlns:cx3="http://schemas.microsoft.com/office/drawing/2016/5/9/chartex" xmlns:cx4="http://schemas.microsoft.com/office/drawing/2016/5/10/chartex" xmlns:cx5="http://schemas.microsoft.com/office/drawing/2016/5/11/chartex" xmlns:cx6="http://schemas.microsoft.com/office/drawing/2016/5/12/chartex" xmlns:cx7="http://schemas.microsoft.com/office/drawing/2016/5/13/chartex" xmlns:cx8="http://schemas.microsoft.com/office/drawing/2016/5/14/chartex" xmlns:mc="http://schemas.openxmlformats.org/markup-compatibility/2006" xmlns:aink="http://schemas.microsoft.com/office/drawing/2016/ink" xmlns:am3d="http://schemas.microsoft.com/office/drawing/2017/model3d" xmlns:o="urn:schemas-microsoft-com:office:office" xmlns:oel="http://schemas.microsoft.com/office/2019/extlst" xmlns:r="http://schemas.openxmlformats.org/officeDocument/2006/relationships" xmlns:m="http://schemas.openxmlformats.org/officeDocument/2006/math" xmlns:v="urn:schemas-microsoft-com:vml" xmlns:wp14="http://schemas.microsoft.com/office/word/2010/wordprocessingDrawing" xmlns:wp="http://schemas.openxmlformats.org/drawingml/2006/wordprocessingDrawing" xmlns:w10="urn:schemas-microsoft-com:office:word" xmlns:w="http://schemas.openxmlformats.org/wordprocessingml/2006/main" xmlns:w14="http://schemas.microsoft.com/office/word/2010/wordml" xmlns:w15="http://schemas.microsoft.com/office/word/2012/wordml" xmlns:w16cex="http://schemas.microsoft.com/office/word/2018/wordml/cex" xmlns:w16cid="http://schemas.microsoft.com/office/word/2016/wordml/cid" xmlns:w16="http://schemas.microsoft.com/office/word/2018/wordml" xmlns:w16du="http://schemas.microsoft.com/office/word/2023/wordml/word16du" xmlns:w16sdtdh="http://schemas.microsoft.com/office/word/2020/wordml/sdtdatahash" xmlns:w16se="http://schemas.microsoft.com/office/word/2015/wordml/symex" xmlns:wpg="http://schemas.microsoft.com/office/word/2010/wordprocessingGroup" xmlns:wpi="http://schemas.microsoft.com/office/word/2010/wordprocessingInk" xmlns:wne="http://schemas.microsoft.com/office/word/2006/wordml" xmlns:wps="http://schemas.microsoft.com/office/word/2010/wordprocessingShape" mc:Ignorable="w14 w15 w16se w16cid w16 w16cex w16sdtdh wp14">
+<w:document xmlns:wpc="http://schemas.microsoft.com/office/word/2010/wordprocessingCanvas" xmlns:cx="http://schemas.microsoft.com/office/drawing/2014/chartex" xmlns:cx1="http://schemas.microsoft.com/office/drawing/2015/9/8/chartex" xmlns:cx2="http://schemas.microsoft.com/office/drawing/2015/10/21/chartex" xmlns:cx3="http://schemas.microsoft.com/office/drawing/2016/5/9/chartex" xmlns:cx4="http://schemas.microsoft.com/office/drawing/2016/5/10/chartex" xmlns:cx5="http://schemas.microsoft.com/office/drawing/2016/5/11/chartex" xmlns:cx6="http://schemas.microsoft.com/office/drawing/2016/5/12/chartex" xmlns:cx7="http://schemas.microsoft.com/office/drawing/2016/5/13/chartex" xmlns:cx8="http://schemas.microsoft.com/office/drawing/2016/5/14/chartex" xmlns:mc="http://schemas.openxmlformats.org/markup-compatibility/2006" xmlns:aink="http://schemas.microsoft.com/office/drawing/2016/ink" xmlns:am3d="http://schemas.microsoft.com/office/drawing/2017/model3d" xmlns:o="urn:schemas-microsoft-com:office:office" xmlns:oel="http://schemas.microsoft.com/office/2019/extlst" xmlns:r="http://schemas.openxmlformats.org/officeDocument/2006/relationships" xmlns:m="http://schemas.openxmlformats.org/officeDocument/2006/math" xmlns:v="urn:schemas-microsoft-com:vml" xmlns:wp14="http://schemas.microsoft.com/office/word/2010/wordprocessingDrawing" xmlns:wp="http://schemas.openxmlformats.org/drawingml/2006/wordprocessingDrawing" xmlns:w10="urn:schemas-microsoft-com:office:word" xmlns:w="http://schemas.openxmlformats.org/wordprocessingml/2006/main" xmlns:w14="http://schemas.microsoft.com/office/word/2010/wordml" xmlns:w15="http://schemas.microsoft.com/office/word/2012/wordml" xmlns:w16cex="http://schemas.microsoft.com/office/word/2018/wordml/cex" xmlns:w16cid="http://schemas.microsoft.com/office/word/2016/wordml/cid" xmlns:w16="http://schemas.microsoft.com/office/word/2018/wordml" xmlns:w16sdtdh="http://schemas.microsoft.com/office/word/2020/wordml/sdtdatahash" xmlns:w16se="http://schemas.microsoft.com/office/word/2015/wordml/symex" xmlns:wpg="http://schemas.microsoft.com/office/word/2010/wordprocessingGroup" xmlns:wpi="http://schemas.microsoft.com/office/word/2010/wordprocessingInk" xmlns:wne="http://schemas.microsoft.com/office/word/2006/wordml" xmlns:wps="http://schemas.microsoft.com/office/word/2010/wordprocessingShape" mc:Ignorable="w14 w15 w16se w16cid w16 w16cex w16sdtdh wp14">
   <w:body>
     <w:p>
       <w:pPr>
@@ -11990,10 +11990,10 @@
                 <w:noProof/>
               </w:rPr>
               <w:drawing>
-                <wp:inline distT="0" distB="0" distL="0" distR="0" wp14:anchorId="3818919A" wp14:editId="02C0B4C0">
-                  <wp:extent cx="5620385" cy="3161665"/>
-                  <wp:effectExtent l="0" t="0" r="0" b="635"/>
-                  <wp:docPr id="10" name="Imagem 10" descr="Interface gráfica do usuário, Aplicativo&#10;&#10;Descrição gerada automaticamente"/>
+                <wp:inline distT="0" distB="0" distL="0" distR="0" wp14:anchorId="3818919A" wp14:editId="1194473C">
+                  <wp:extent cx="5620385" cy="3161466"/>
+                  <wp:effectExtent l="0" t="0" r="0" b="1270"/>
+                  <wp:docPr id="10" name="Imagem 10"/>
                   <wp:cNvGraphicFramePr>
                     <a:graphicFrameLocks xmlns:a="http://schemas.openxmlformats.org/drawingml/2006/main" noChangeAspect="1"/>
                   </wp:cNvGraphicFramePr>
@@ -12001,7 +12001,7 @@
                     <a:graphicData uri="http://schemas.openxmlformats.org/drawingml/2006/picture">
                       <pic:pic xmlns:pic="http://schemas.openxmlformats.org/drawingml/2006/picture">
                         <pic:nvPicPr>
-                          <pic:cNvPr id="10" name="Imagem 10" descr="Interface gráfica do usuário, Aplicativo&#10;&#10;Descrição gerada automaticamente"/>
+                          <pic:cNvPr id="10" name="Imagem 10"/>
                           <pic:cNvPicPr/>
                         </pic:nvPicPr>
                         <pic:blipFill>
@@ -12019,7 +12019,7 @@
                         <pic:spPr>
                           <a:xfrm>
                             <a:off x="0" y="0"/>
-                            <a:ext cx="5620385" cy="3161665"/>
+                            <a:ext cx="5620385" cy="3161466"/>
                           </a:xfrm>
                           <a:prstGeom prst="rect">
                             <a:avLst/>
@@ -12072,10 +12072,10 @@
                 <w:noProof/>
               </w:rPr>
               <w:drawing>
-                <wp:inline distT="0" distB="0" distL="0" distR="0" wp14:anchorId="6241BD5A" wp14:editId="6F9667A8">
-                  <wp:extent cx="5620385" cy="3161665"/>
-                  <wp:effectExtent l="0" t="0" r="0" b="635"/>
-                  <wp:docPr id="11" name="Imagem 11" descr="Interface gráfica do usuário&#10;&#10;Descrição gerada automaticamente"/>
+                <wp:inline distT="0" distB="0" distL="0" distR="0" wp14:anchorId="6241BD5A" wp14:editId="0AC31024">
+                  <wp:extent cx="5620385" cy="3161466"/>
+                  <wp:effectExtent l="0" t="0" r="0" b="1270"/>
+                  <wp:docPr id="11" name="Imagem 11"/>
                   <wp:cNvGraphicFramePr>
                     <a:graphicFrameLocks xmlns:a="http://schemas.openxmlformats.org/drawingml/2006/main" noChangeAspect="1"/>
                   </wp:cNvGraphicFramePr>
@@ -12083,7 +12083,7 @@
                     <a:graphicData uri="http://schemas.openxmlformats.org/drawingml/2006/picture">
                       <pic:pic xmlns:pic="http://schemas.openxmlformats.org/drawingml/2006/picture">
                         <pic:nvPicPr>
-                          <pic:cNvPr id="11" name="Imagem 11" descr="Interface gráfica do usuário&#10;&#10;Descrição gerada automaticamente"/>
+                          <pic:cNvPr id="11" name="Imagem 11"/>
                           <pic:cNvPicPr/>
                         </pic:nvPicPr>
                         <pic:blipFill>
@@ -12101,7 +12101,7 @@
                         <pic:spPr>
                           <a:xfrm>
                             <a:off x="0" y="0"/>
-                            <a:ext cx="5620385" cy="3161665"/>
+                            <a:ext cx="5620385" cy="3161466"/>
                           </a:xfrm>
                           <a:prstGeom prst="rect">
                             <a:avLst/>
@@ -16890,7 +16890,21 @@
                 <w:b/>
                 <w:i/>
               </w:rPr>
-              <w:t xml:space="preserve">Status. </w:t>
+              <w:t>Status</w:t>
+            </w:r>
+            <w:r>
+              <w:rPr>
+                <w:b/>
+                <w:i/>
+              </w:rPr>
+              <w:t>, Tipo Treino</w:t>
+            </w:r>
+            <w:r>
+              <w:rPr>
+                <w:b/>
+                <w:i/>
+              </w:rPr>
+              <w:t xml:space="preserve">. </w:t>
             </w:r>
             <w:r>
               <w:rPr>
@@ -17675,75 +17689,85 @@
               <w:jc w:val="center"/>
             </w:pPr>
             <w:r>
+              <w:t>3</w:t>
+            </w:r>
+          </w:p>
+        </w:tc>
+        <w:tc>
+          <w:tcPr>
+            <w:tcW w:w="567" w:type="dxa"/>
+            <w:vAlign w:val="center"/>
+          </w:tcPr>
+          <w:p>
+            <w:pPr>
+              <w:jc w:val="center"/>
+            </w:pPr>
+            <w:r>
+              <w:t>EV</w:t>
+            </w:r>
+          </w:p>
+        </w:tc>
+        <w:tc>
+          <w:tcPr>
+            <w:tcW w:w="9067" w:type="dxa"/>
+            <w:vAlign w:val="center"/>
+          </w:tcPr>
+          <w:p>
+            <w:r>
+              <w:t xml:space="preserve">O Administrador poderá alterar os campos: </w:t>
+            </w:r>
+            <w:r>
+              <w:rPr>
+                <w:b/>
+                <w:i/>
+              </w:rPr>
+              <w:t>Exercício, Aluno, Cód. Treino, Séries, Repetições, Peso, Intervalo/Descanso</w:t>
+            </w:r>
+            <w:r>
+              <w:rPr>
+                <w:b/>
+                <w:i/>
+              </w:rPr>
+              <w:t>, Status</w:t>
+            </w:r>
+            <w:r>
+              <w:rPr>
+                <w:b/>
+                <w:i/>
+              </w:rPr>
+              <w:t>, Tipo Treino</w:t>
+            </w:r>
+            <w:r>
+              <w:rPr>
+                <w:b/>
+              </w:rPr>
+              <w:t>,</w:t>
+            </w:r>
+            <w:r>
+              <w:t xml:space="preserve"> após alterá-los o </w:t>
+            </w:r>
+            <w:r>
               <w:lastRenderedPageBreak/>
-              <w:t>3</w:t>
-            </w:r>
-          </w:p>
-        </w:tc>
-        <w:tc>
-          <w:tcPr>
-            <w:tcW w:w="567" w:type="dxa"/>
-            <w:vAlign w:val="center"/>
-          </w:tcPr>
-          <w:p>
-            <w:pPr>
-              <w:jc w:val="center"/>
-            </w:pPr>
-            <w:r>
-              <w:t>EV</w:t>
-            </w:r>
-          </w:p>
-        </w:tc>
-        <w:tc>
-          <w:tcPr>
-            <w:tcW w:w="9067" w:type="dxa"/>
-            <w:vAlign w:val="center"/>
-          </w:tcPr>
-          <w:p>
-            <w:r>
-              <w:t xml:space="preserve">O Administrador poderá alterar os campos: </w:t>
+              <w:t xml:space="preserve">Administrador terá que clicar no botão sinalizado na cor </w:t>
             </w:r>
             <w:r>
               <w:rPr>
                 <w:b/>
                 <w:i/>
               </w:rPr>
-              <w:t>Exercício, Aluno, Cód. Treino, Séries, Repetições, Peso, Intervalo/Descanso</w:t>
-            </w:r>
-            <w:r>
-              <w:rPr>
-                <w:b/>
+              <w:t xml:space="preserve">verde, </w:t>
+            </w:r>
+            <w:r>
+              <w:rPr>
                 <w:i/>
               </w:rPr>
-              <w:t>, Status</w:t>
-            </w:r>
-            <w:r>
-              <w:rPr>
-                <w:b/>
-              </w:rPr>
-              <w:t>,</w:t>
-            </w:r>
-            <w:r>
-              <w:t xml:space="preserve"> após alterá-los o Administrador terá que clicar no botão sinalizado na cor </w:t>
+              <w:t>escrito “</w:t>
             </w:r>
             <w:r>
               <w:rPr>
                 <w:b/>
                 <w:i/>
               </w:rPr>
-              <w:t xml:space="preserve">verde, </w:t>
-            </w:r>
-            <w:r>
-              <w:rPr>
-                <w:i/>
-              </w:rPr>
-              <w:t>escrito “</w:t>
-            </w:r>
-            <w:r>
-              <w:rPr>
-                <w:b/>
-                <w:i/>
-              </w:rPr>
               <w:t xml:space="preserve">Salvar” </w:t>
             </w:r>
             <w:r>
@@ -17799,6 +17823,7 @@
               <w:jc w:val="center"/>
             </w:pPr>
             <w:r>
+              <w:lastRenderedPageBreak/>
               <w:t>4</w:t>
             </w:r>
           </w:p>
@@ -21042,10 +21067,10 @@
                 <w:noProof/>
               </w:rPr>
               <w:drawing>
-                <wp:inline distT="0" distB="0" distL="0" distR="0" wp14:anchorId="1FF2B8F3" wp14:editId="11DE4B01">
-                  <wp:extent cx="5620385" cy="3161665"/>
-                  <wp:effectExtent l="0" t="0" r="0" b="635"/>
-                  <wp:docPr id="24" name="Imagem 24" descr="Interface gráfica do usuário, Texto, Aplicativo&#10;&#10;Descrição gerada automaticamente"/>
+                <wp:inline distT="0" distB="0" distL="0" distR="0" wp14:anchorId="1FF2B8F3" wp14:editId="6132AA25">
+                  <wp:extent cx="5620385" cy="3161466"/>
+                  <wp:effectExtent l="0" t="0" r="0" b="1270"/>
+                  <wp:docPr id="24" name="Imagem 24"/>
                   <wp:cNvGraphicFramePr>
                     <a:graphicFrameLocks xmlns:a="http://schemas.openxmlformats.org/drawingml/2006/main" noChangeAspect="1"/>
                   </wp:cNvGraphicFramePr>
@@ -21053,7 +21078,7 @@
                     <a:graphicData uri="http://schemas.openxmlformats.org/drawingml/2006/picture">
                       <pic:pic xmlns:pic="http://schemas.openxmlformats.org/drawingml/2006/picture">
                         <pic:nvPicPr>
-                          <pic:cNvPr id="24" name="Imagem 24" descr="Interface gráfica do usuário, Texto, Aplicativo&#10;&#10;Descrição gerada automaticamente"/>
+                          <pic:cNvPr id="24" name="Imagem 24"/>
                           <pic:cNvPicPr/>
                         </pic:nvPicPr>
                         <pic:blipFill>
@@ -21071,7 +21096,7 @@
                         <pic:spPr>
                           <a:xfrm>
                             <a:off x="0" y="0"/>
-                            <a:ext cx="5620385" cy="3161665"/>
+                            <a:ext cx="5620385" cy="3161466"/>
                           </a:xfrm>
                           <a:prstGeom prst="rect">
                             <a:avLst/>
@@ -21129,10 +21154,10 @@
                 <w:noProof/>
               </w:rPr>
               <w:drawing>
-                <wp:inline distT="0" distB="0" distL="0" distR="0" wp14:anchorId="6E1625CD" wp14:editId="203A2E2D">
-                  <wp:extent cx="5620385" cy="3161665"/>
-                  <wp:effectExtent l="0" t="0" r="0" b="635"/>
-                  <wp:docPr id="25" name="Imagem 25" descr="Interface gráfica do usuário&#10;&#10;Descrição gerada automaticamente"/>
+                <wp:inline distT="0" distB="0" distL="0" distR="0" wp14:anchorId="6E1625CD" wp14:editId="436555C7">
+                  <wp:extent cx="5620385" cy="3161466"/>
+                  <wp:effectExtent l="0" t="0" r="0" b="1270"/>
+                  <wp:docPr id="25" name="Imagem 25"/>
                   <wp:cNvGraphicFramePr>
                     <a:graphicFrameLocks xmlns:a="http://schemas.openxmlformats.org/drawingml/2006/main" noChangeAspect="1"/>
                   </wp:cNvGraphicFramePr>
@@ -21140,7 +21165,7 @@
                     <a:graphicData uri="http://schemas.openxmlformats.org/drawingml/2006/picture">
                       <pic:pic xmlns:pic="http://schemas.openxmlformats.org/drawingml/2006/picture">
                         <pic:nvPicPr>
-                          <pic:cNvPr id="25" name="Imagem 25" descr="Interface gráfica do usuário&#10;&#10;Descrição gerada automaticamente"/>
+                          <pic:cNvPr id="25" name="Imagem 25"/>
                           <pic:cNvPicPr/>
                         </pic:nvPicPr>
                         <pic:blipFill>
@@ -21158,7 +21183,7 @@
                         <pic:spPr>
                           <a:xfrm>
                             <a:off x="0" y="0"/>
-                            <a:ext cx="5620385" cy="3161665"/>
+                            <a:ext cx="5620385" cy="3161466"/>
                           </a:xfrm>
                           <a:prstGeom prst="rect">
                             <a:avLst/>
@@ -21670,21 +21695,21 @@
                 <w:b/>
                 <w:bCs/>
               </w:rPr>
-              <w:t>, Grupo Músculos, Status, Imagem Ilustração</w:t>
+              <w:t>, Grupo Músculos, Status,</w:t>
             </w:r>
             <w:r>
               <w:rPr>
                 <w:b/>
                 <w:bCs/>
               </w:rPr>
-              <w:t xml:space="preserve"> e</w:t>
+              <w:t xml:space="preserve"> Orientação e</w:t>
             </w:r>
             <w:r>
               <w:rPr>
                 <w:b/>
                 <w:bCs/>
               </w:rPr>
-              <w:t xml:space="preserve"> Vídeo Ilustração</w:t>
+              <w:t xml:space="preserve"> Imagem Ilustração</w:t>
             </w:r>
             <w:r>
               <w:rPr>
@@ -22583,21 +22608,21 @@
                 <w:b/>
                 <w:bCs/>
               </w:rPr>
-              <w:t>, Grupo Músculos, Status, Imagem Ilustração</w:t>
+              <w:t>, Grupo Músculos, Status,</w:t>
             </w:r>
             <w:r>
               <w:rPr>
                 <w:b/>
                 <w:bCs/>
               </w:rPr>
-              <w:t xml:space="preserve"> e</w:t>
+              <w:t xml:space="preserve"> Orientação e</w:t>
             </w:r>
             <w:r>
               <w:rPr>
                 <w:b/>
                 <w:bCs/>
               </w:rPr>
-              <w:t xml:space="preserve"> Vídeo Ilustração</w:t>
+              <w:t xml:space="preserve"> Imagem Ilustração</w:t>
             </w:r>
             <w:r>
               <w:rPr>
@@ -24501,10 +24526,10 @@
                 <w:noProof/>
               </w:rPr>
               <w:drawing>
-                <wp:inline distT="0" distB="0" distL="0" distR="0" wp14:anchorId="0E48EC67" wp14:editId="31702C36">
-                  <wp:extent cx="5620385" cy="3161665"/>
-                  <wp:effectExtent l="0" t="0" r="0" b="635"/>
-                  <wp:docPr id="27" name="Imagem 27" descr="Interface gráfica do usuário, Aplicativo&#10;&#10;Descrição gerada automaticamente"/>
+                <wp:inline distT="0" distB="0" distL="0" distR="0" wp14:anchorId="0E48EC67" wp14:editId="3540BFD7">
+                  <wp:extent cx="5620385" cy="3161466"/>
+                  <wp:effectExtent l="0" t="0" r="0" b="1270"/>
+                  <wp:docPr id="27" name="Imagem 27"/>
                   <wp:cNvGraphicFramePr>
                     <a:graphicFrameLocks xmlns:a="http://schemas.openxmlformats.org/drawingml/2006/main" noChangeAspect="1"/>
                   </wp:cNvGraphicFramePr>
@@ -24512,7 +24537,7 @@
                     <a:graphicData uri="http://schemas.openxmlformats.org/drawingml/2006/picture">
                       <pic:pic xmlns:pic="http://schemas.openxmlformats.org/drawingml/2006/picture">
                         <pic:nvPicPr>
-                          <pic:cNvPr id="27" name="Imagem 27" descr="Interface gráfica do usuário, Aplicativo&#10;&#10;Descrição gerada automaticamente"/>
+                          <pic:cNvPr id="27" name="Imagem 27"/>
                           <pic:cNvPicPr/>
                         </pic:nvPicPr>
                         <pic:blipFill>
@@ -24530,7 +24555,7 @@
                         <pic:spPr>
                           <a:xfrm>
                             <a:off x="0" y="0"/>
-                            <a:ext cx="5620385" cy="3161665"/>
+                            <a:ext cx="5620385" cy="3161466"/>
                           </a:xfrm>
                           <a:prstGeom prst="rect">
                             <a:avLst/>
@@ -24583,10 +24608,10 @@
                 <w:noProof/>
               </w:rPr>
               <w:drawing>
-                <wp:inline distT="0" distB="0" distL="0" distR="0" wp14:anchorId="59F7859A" wp14:editId="22D71839">
-                  <wp:extent cx="5620385" cy="3161665"/>
-                  <wp:effectExtent l="0" t="0" r="0" b="635"/>
-                  <wp:docPr id="28" name="Imagem 28" descr="Interface gráfica do usuário, Aplicativo&#10;&#10;Descrição gerada automaticamente"/>
+                <wp:inline distT="0" distB="0" distL="0" distR="0" wp14:anchorId="59F7859A" wp14:editId="300265F3">
+                  <wp:extent cx="5620385" cy="3161466"/>
+                  <wp:effectExtent l="0" t="0" r="0" b="1270"/>
+                  <wp:docPr id="28" name="Imagem 28"/>
                   <wp:cNvGraphicFramePr>
                     <a:graphicFrameLocks xmlns:a="http://schemas.openxmlformats.org/drawingml/2006/main" noChangeAspect="1"/>
                   </wp:cNvGraphicFramePr>
@@ -24594,7 +24619,7 @@
                     <a:graphicData uri="http://schemas.openxmlformats.org/drawingml/2006/picture">
                       <pic:pic xmlns:pic="http://schemas.openxmlformats.org/drawingml/2006/picture">
                         <pic:nvPicPr>
-                          <pic:cNvPr id="28" name="Imagem 28" descr="Interface gráfica do usuário, Aplicativo&#10;&#10;Descrição gerada automaticamente"/>
+                          <pic:cNvPr id="28" name="Imagem 28"/>
                           <pic:cNvPicPr/>
                         </pic:nvPicPr>
                         <pic:blipFill>
@@ -24612,7 +24637,7 @@
                         <pic:spPr>
                           <a:xfrm>
                             <a:off x="0" y="0"/>
-                            <a:ext cx="5620385" cy="3161665"/>
+                            <a:ext cx="5620385" cy="3161466"/>
                           </a:xfrm>
                           <a:prstGeom prst="rect">
                             <a:avLst/>
@@ -27832,10 +27857,10 @@
           <w:noProof/>
         </w:rPr>
         <w:drawing>
-          <wp:inline distT="0" distB="0" distL="0" distR="0" wp14:anchorId="2FC91851" wp14:editId="485CADBF">
-            <wp:extent cx="6480810" cy="2775006"/>
-            <wp:effectExtent l="0" t="0" r="0" b="6350"/>
-            <wp:docPr id="12" name="Imagem 12" descr="Interface gráfica do usuário&#10;&#10;Descrição gerada automaticamente"/>
+          <wp:inline distT="0" distB="0" distL="0" distR="0" wp14:anchorId="2FC91851" wp14:editId="153413B1">
+            <wp:extent cx="6486312" cy="2600986"/>
+            <wp:effectExtent l="0" t="0" r="0" b="8890"/>
+            <wp:docPr id="12" name="Imagem 12"/>
             <wp:cNvGraphicFramePr>
               <a:graphicFrameLocks xmlns:a="http://schemas.openxmlformats.org/drawingml/2006/main" noChangeAspect="1"/>
             </wp:cNvGraphicFramePr>
@@ -27843,7 +27868,7 @@
               <a:graphicData uri="http://schemas.openxmlformats.org/drawingml/2006/picture">
                 <pic:pic xmlns:pic="http://schemas.openxmlformats.org/drawingml/2006/picture">
                   <pic:nvPicPr>
-                    <pic:cNvPr id="12" name="Imagem 12" descr="Interface gráfica do usuário&#10;&#10;Descrição gerada automaticamente"/>
+                    <pic:cNvPr id="12" name="Imagem 12"/>
                     <pic:cNvPicPr/>
                   </pic:nvPicPr>
                   <pic:blipFill>
@@ -27861,7 +27886,7 @@
                   <pic:spPr>
                     <a:xfrm>
                       <a:off x="0" y="0"/>
-                      <a:ext cx="6486312" cy="2777362"/>
+                      <a:ext cx="6486312" cy="2600986"/>
                     </a:xfrm>
                     <a:prstGeom prst="rect">
                       <a:avLst/>
@@ -27893,9 +27918,9 @@
           <w:noProof/>
         </w:rPr>
         <w:drawing>
-          <wp:inline distT="0" distB="0" distL="0" distR="0" wp14:anchorId="5DD330BB" wp14:editId="3A961C27">
-            <wp:extent cx="6470983" cy="4197566"/>
-            <wp:effectExtent l="0" t="0" r="6350" b="0"/>
+          <wp:inline distT="0" distB="0" distL="0" distR="0" wp14:anchorId="5DD330BB" wp14:editId="76BF7DC8">
+            <wp:extent cx="6305107" cy="5148655"/>
+            <wp:effectExtent l="0" t="0" r="635" b="0"/>
             <wp:docPr id="13" name="Imagem 13"/>
             <wp:cNvGraphicFramePr>
               <a:graphicFrameLocks xmlns:a="http://schemas.openxmlformats.org/drawingml/2006/main" noChangeAspect="1"/>
@@ -27922,7 +27947,7 @@
                   <pic:spPr>
                     <a:xfrm>
                       <a:off x="0" y="0"/>
-                      <a:ext cx="6470983" cy="4197566"/>
+                      <a:ext cx="6315125" cy="5156836"/>
                     </a:xfrm>
                     <a:prstGeom prst="rect">
                       <a:avLst/>
@@ -28210,6 +28235,7 @@
           <w:b/>
           <w:u w:val="single"/>
         </w:rPr>
+        <w:lastRenderedPageBreak/>
         <w:br/>
         <w:t>Revisado por:</w:t>
       </w:r>
@@ -28372,7 +28398,6 @@
                 <w:b/>
                 <w:color w:val="000000"/>
               </w:rPr>
-              <w:lastRenderedPageBreak/>
               <w:t>(Cargo e setor do elaborador)</w:t>
             </w:r>
           </w:p>
@@ -29190,7 +29215,7 @@
 </file>
 
 <file path=word/endnotes.xml><?xml version="1.0" encoding="utf-8"?>
-<w:endnotes xmlns:wpc="http://schemas.microsoft.com/office/word/2010/wordprocessingCanvas" xmlns:cx="http://schemas.microsoft.com/office/drawing/2014/chartex" xmlns:cx1="http://schemas.microsoft.com/office/drawing/2015/9/8/chartex" xmlns:cx2="http://schemas.microsoft.com/office/drawing/2015/10/21/chartex" xmlns:cx3="http://schemas.microsoft.com/office/drawing/2016/5/9/chartex" xmlns:cx4="http://schemas.microsoft.com/office/drawing/2016/5/10/chartex" xmlns:cx5="http://schemas.microsoft.com/office/drawing/2016/5/11/chartex" xmlns:cx6="http://schemas.microsoft.com/office/drawing/2016/5/12/chartex" xmlns:cx7="http://schemas.microsoft.com/office/drawing/2016/5/13/chartex" xmlns:cx8="http://schemas.microsoft.com/office/drawing/2016/5/14/chartex" xmlns:mc="http://schemas.openxmlformats.org/markup-compatibility/2006" xmlns:aink="http://schemas.microsoft.com/office/drawing/2016/ink" xmlns:am3d="http://schemas.microsoft.com/office/drawing/2017/model3d" xmlns:o="urn:schemas-microsoft-com:office:office" xmlns:oel="http://schemas.microsoft.com/office/2019/extlst" xmlns:r="http://schemas.openxmlformats.org/officeDocument/2006/relationships" xmlns:m="http://schemas.openxmlformats.org/officeDocument/2006/math" xmlns:v="urn:schemas-microsoft-com:vml" xmlns:wp14="http://schemas.microsoft.com/office/word/2010/wordprocessingDrawing" xmlns:wp="http://schemas.openxmlformats.org/drawingml/2006/wordprocessingDrawing" xmlns:w10="urn:schemas-microsoft-com:office:word" xmlns:w="http://schemas.openxmlformats.org/wordprocessingml/2006/main" xmlns:w14="http://schemas.microsoft.com/office/word/2010/wordml" xmlns:w15="http://schemas.microsoft.com/office/word/2012/wordml" xmlns:w16cex="http://schemas.microsoft.com/office/word/2018/wordml/cex" xmlns:w16cid="http://schemas.microsoft.com/office/word/2016/wordml/cid" xmlns:w16="http://schemas.microsoft.com/office/word/2018/wordml" xmlns:w16du="http://schemas.microsoft.com/office/word/2023/wordml/word16du" xmlns:w16sdtdh="http://schemas.microsoft.com/office/word/2020/wordml/sdtdatahash" xmlns:w16se="http://schemas.microsoft.com/office/word/2015/wordml/symex" xmlns:wpg="http://schemas.microsoft.com/office/word/2010/wordprocessingGroup" xmlns:wpi="http://schemas.microsoft.com/office/word/2010/wordprocessingInk" xmlns:wne="http://schemas.microsoft.com/office/word/2006/wordml" xmlns:wps="http://schemas.microsoft.com/office/word/2010/wordprocessingShape" mc:Ignorable="w14 w15 w16se w16cid w16 w16cex w16sdtdh wp14">
+<w:endnotes xmlns:wpc="http://schemas.microsoft.com/office/word/2010/wordprocessingCanvas" xmlns:cx="http://schemas.microsoft.com/office/drawing/2014/chartex" xmlns:cx1="http://schemas.microsoft.com/office/drawing/2015/9/8/chartex" xmlns:cx2="http://schemas.microsoft.com/office/drawing/2015/10/21/chartex" xmlns:cx3="http://schemas.microsoft.com/office/drawing/2016/5/9/chartex" xmlns:cx4="http://schemas.microsoft.com/office/drawing/2016/5/10/chartex" xmlns:cx5="http://schemas.microsoft.com/office/drawing/2016/5/11/chartex" xmlns:cx6="http://schemas.microsoft.com/office/drawing/2016/5/12/chartex" xmlns:cx7="http://schemas.microsoft.com/office/drawing/2016/5/13/chartex" xmlns:cx8="http://schemas.microsoft.com/office/drawing/2016/5/14/chartex" xmlns:mc="http://schemas.openxmlformats.org/markup-compatibility/2006" xmlns:aink="http://schemas.microsoft.com/office/drawing/2016/ink" xmlns:am3d="http://schemas.microsoft.com/office/drawing/2017/model3d" xmlns:o="urn:schemas-microsoft-com:office:office" xmlns:oel="http://schemas.microsoft.com/office/2019/extlst" xmlns:r="http://schemas.openxmlformats.org/officeDocument/2006/relationships" xmlns:m="http://schemas.openxmlformats.org/officeDocument/2006/math" xmlns:v="urn:schemas-microsoft-com:vml" xmlns:wp14="http://schemas.microsoft.com/office/word/2010/wordprocessingDrawing" xmlns:wp="http://schemas.openxmlformats.org/drawingml/2006/wordprocessingDrawing" xmlns:w10="urn:schemas-microsoft-com:office:word" xmlns:w="http://schemas.openxmlformats.org/wordprocessingml/2006/main" xmlns:w14="http://schemas.microsoft.com/office/word/2010/wordml" xmlns:w15="http://schemas.microsoft.com/office/word/2012/wordml" xmlns:w16cex="http://schemas.microsoft.com/office/word/2018/wordml/cex" xmlns:w16cid="http://schemas.microsoft.com/office/word/2016/wordml/cid" xmlns:w16="http://schemas.microsoft.com/office/word/2018/wordml" xmlns:w16sdtdh="http://schemas.microsoft.com/office/word/2020/wordml/sdtdatahash" xmlns:w16se="http://schemas.microsoft.com/office/word/2015/wordml/symex" xmlns:wpg="http://schemas.microsoft.com/office/word/2010/wordprocessingGroup" xmlns:wpi="http://schemas.microsoft.com/office/word/2010/wordprocessingInk" xmlns:wne="http://schemas.microsoft.com/office/word/2006/wordml" xmlns:wps="http://schemas.microsoft.com/office/word/2010/wordprocessingShape" mc:Ignorable="w14 w15 w16se w16cid w16 w16cex w16sdtdh wp14">
   <w:endnote w:type="separator" w:id="-1">
     <w:p>
       <w:pPr>
@@ -29215,7 +29240,7 @@
 </file>
 
 <file path=word/footer1.xml><?xml version="1.0" encoding="utf-8"?>
-<w:ftr xmlns:wpc="http://schemas.microsoft.com/office/word/2010/wordprocessingCanvas" xmlns:cx="http://schemas.microsoft.com/office/drawing/2014/chartex" xmlns:cx1="http://schemas.microsoft.com/office/drawing/2015/9/8/chartex" xmlns:cx2="http://schemas.microsoft.com/office/drawing/2015/10/21/chartex" xmlns:cx3="http://schemas.microsoft.com/office/drawing/2016/5/9/chartex" xmlns:cx4="http://schemas.microsoft.com/office/drawing/2016/5/10/chartex" xmlns:cx5="http://schemas.microsoft.com/office/drawing/2016/5/11/chartex" xmlns:cx6="http://schemas.microsoft.com/office/drawing/2016/5/12/chartex" xmlns:cx7="http://schemas.microsoft.com/office/drawing/2016/5/13/chartex" xmlns:cx8="http://schemas.microsoft.com/office/drawing/2016/5/14/chartex" xmlns:mc="http://schemas.openxmlformats.org/markup-compatibility/2006" xmlns:aink="http://schemas.microsoft.com/office/drawing/2016/ink" xmlns:am3d="http://schemas.microsoft.com/office/drawing/2017/model3d" xmlns:o="urn:schemas-microsoft-com:office:office" xmlns:oel="http://schemas.microsoft.com/office/2019/extlst" xmlns:r="http://schemas.openxmlformats.org/officeDocument/2006/relationships" xmlns:m="http://schemas.openxmlformats.org/officeDocument/2006/math" xmlns:v="urn:schemas-microsoft-com:vml" xmlns:wp14="http://schemas.microsoft.com/office/word/2010/wordprocessingDrawing" xmlns:wp="http://schemas.openxmlformats.org/drawingml/2006/wordprocessingDrawing" xmlns:w10="urn:schemas-microsoft-com:office:word" xmlns:w="http://schemas.openxmlformats.org/wordprocessingml/2006/main" xmlns:w14="http://schemas.microsoft.com/office/word/2010/wordml" xmlns:w15="http://schemas.microsoft.com/office/word/2012/wordml" xmlns:w16cex="http://schemas.microsoft.com/office/word/2018/wordml/cex" xmlns:w16cid="http://schemas.microsoft.com/office/word/2016/wordml/cid" xmlns:w16="http://schemas.microsoft.com/office/word/2018/wordml" xmlns:w16du="http://schemas.microsoft.com/office/word/2023/wordml/word16du" xmlns:w16sdtdh="http://schemas.microsoft.com/office/word/2020/wordml/sdtdatahash" xmlns:w16se="http://schemas.microsoft.com/office/word/2015/wordml/symex" xmlns:wpg="http://schemas.microsoft.com/office/word/2010/wordprocessingGroup" xmlns:wpi="http://schemas.microsoft.com/office/word/2010/wordprocessingInk" xmlns:wne="http://schemas.microsoft.com/office/word/2006/wordml" xmlns:wps="http://schemas.microsoft.com/office/word/2010/wordprocessingShape" mc:Ignorable="w14 w15 w16se w16cid w16 w16cex w16sdtdh wp14">
+<w:ftr xmlns:wpc="http://schemas.microsoft.com/office/word/2010/wordprocessingCanvas" xmlns:cx="http://schemas.microsoft.com/office/drawing/2014/chartex" xmlns:cx1="http://schemas.microsoft.com/office/drawing/2015/9/8/chartex" xmlns:cx2="http://schemas.microsoft.com/office/drawing/2015/10/21/chartex" xmlns:cx3="http://schemas.microsoft.com/office/drawing/2016/5/9/chartex" xmlns:cx4="http://schemas.microsoft.com/office/drawing/2016/5/10/chartex" xmlns:cx5="http://schemas.microsoft.com/office/drawing/2016/5/11/chartex" xmlns:cx6="http://schemas.microsoft.com/office/drawing/2016/5/12/chartex" xmlns:cx7="http://schemas.microsoft.com/office/drawing/2016/5/13/chartex" xmlns:cx8="http://schemas.microsoft.com/office/drawing/2016/5/14/chartex" xmlns:mc="http://schemas.openxmlformats.org/markup-compatibility/2006" xmlns:aink="http://schemas.microsoft.com/office/drawing/2016/ink" xmlns:am3d="http://schemas.microsoft.com/office/drawing/2017/model3d" xmlns:o="urn:schemas-microsoft-com:office:office" xmlns:oel="http://schemas.microsoft.com/office/2019/extlst" xmlns:r="http://schemas.openxmlformats.org/officeDocument/2006/relationships" xmlns:m="http://schemas.openxmlformats.org/officeDocument/2006/math" xmlns:v="urn:schemas-microsoft-com:vml" xmlns:wp14="http://schemas.microsoft.com/office/word/2010/wordprocessingDrawing" xmlns:wp="http://schemas.openxmlformats.org/drawingml/2006/wordprocessingDrawing" xmlns:w10="urn:schemas-microsoft-com:office:word" xmlns:w="http://schemas.openxmlformats.org/wordprocessingml/2006/main" xmlns:w14="http://schemas.microsoft.com/office/word/2010/wordml" xmlns:w15="http://schemas.microsoft.com/office/word/2012/wordml" xmlns:w16cex="http://schemas.microsoft.com/office/word/2018/wordml/cex" xmlns:w16cid="http://schemas.microsoft.com/office/word/2016/wordml/cid" xmlns:w16="http://schemas.microsoft.com/office/word/2018/wordml" xmlns:w16sdtdh="http://schemas.microsoft.com/office/word/2020/wordml/sdtdatahash" xmlns:w16se="http://schemas.microsoft.com/office/word/2015/wordml/symex" xmlns:wpg="http://schemas.microsoft.com/office/word/2010/wordprocessingGroup" xmlns:wpi="http://schemas.microsoft.com/office/word/2010/wordprocessingInk" xmlns:wne="http://schemas.microsoft.com/office/word/2006/wordml" xmlns:wps="http://schemas.microsoft.com/office/word/2010/wordprocessingShape" mc:Ignorable="w14 w15 w16se w16cid w16 w16cex w16sdtdh wp14">
   <w:p>
     <w:pPr>
       <w:pBdr>
@@ -29524,7 +29549,7 @@
 </file>
 
 <file path=word/footnotes.xml><?xml version="1.0" encoding="utf-8"?>
-<w:footnotes xmlns:wpc="http://schemas.microsoft.com/office/word/2010/wordprocessingCanvas" xmlns:cx="http://schemas.microsoft.com/office/drawing/2014/chartex" xmlns:cx1="http://schemas.microsoft.com/office/drawing/2015/9/8/chartex" xmlns:cx2="http://schemas.microsoft.com/office/drawing/2015/10/21/chartex" xmlns:cx3="http://schemas.microsoft.com/office/drawing/2016/5/9/chartex" xmlns:cx4="http://schemas.microsoft.com/office/drawing/2016/5/10/chartex" xmlns:cx5="http://schemas.microsoft.com/office/drawing/2016/5/11/chartex" xmlns:cx6="http://schemas.microsoft.com/office/drawing/2016/5/12/chartex" xmlns:cx7="http://schemas.microsoft.com/office/drawing/2016/5/13/chartex" xmlns:cx8="http://schemas.microsoft.com/office/drawing/2016/5/14/chartex" xmlns:mc="http://schemas.openxmlformats.org/markup-compatibility/2006" xmlns:aink="http://schemas.microsoft.com/office/drawing/2016/ink" xmlns:am3d="http://schemas.microsoft.com/office/drawing/2017/model3d" xmlns:o="urn:schemas-microsoft-com:office:office" xmlns:oel="http://schemas.microsoft.com/office/2019/extlst" xmlns:r="http://schemas.openxmlformats.org/officeDocument/2006/relationships" xmlns:m="http://schemas.openxmlformats.org/officeDocument/2006/math" xmlns:v="urn:schemas-microsoft-com:vml" xmlns:wp14="http://schemas.microsoft.com/office/word/2010/wordprocessingDrawing" xmlns:wp="http://schemas.openxmlformats.org/drawingml/2006/wordprocessingDrawing" xmlns:w10="urn:schemas-microsoft-com:office:word" xmlns:w="http://schemas.openxmlformats.org/wordprocessingml/2006/main" xmlns:w14="http://schemas.microsoft.com/office/word/2010/wordml" xmlns:w15="http://schemas.microsoft.com/office/word/2012/wordml" xmlns:w16cex="http://schemas.microsoft.com/office/word/2018/wordml/cex" xmlns:w16cid="http://schemas.microsoft.com/office/word/2016/wordml/cid" xmlns:w16="http://schemas.microsoft.com/office/word/2018/wordml" xmlns:w16du="http://schemas.microsoft.com/office/word/2023/wordml/word16du" xmlns:w16sdtdh="http://schemas.microsoft.com/office/word/2020/wordml/sdtdatahash" xmlns:w16se="http://schemas.microsoft.com/office/word/2015/wordml/symex" xmlns:wpg="http://schemas.microsoft.com/office/word/2010/wordprocessingGroup" xmlns:wpi="http://schemas.microsoft.com/office/word/2010/wordprocessingInk" xmlns:wne="http://schemas.microsoft.com/office/word/2006/wordml" xmlns:wps="http://schemas.microsoft.com/office/word/2010/wordprocessingShape" mc:Ignorable="w14 w15 w16se w16cid w16 w16cex w16sdtdh wp14">
+<w:footnotes xmlns:wpc="http://schemas.microsoft.com/office/word/2010/wordprocessingCanvas" xmlns:cx="http://schemas.microsoft.com/office/drawing/2014/chartex" xmlns:cx1="http://schemas.microsoft.com/office/drawing/2015/9/8/chartex" xmlns:cx2="http://schemas.microsoft.com/office/drawing/2015/10/21/chartex" xmlns:cx3="http://schemas.microsoft.com/office/drawing/2016/5/9/chartex" xmlns:cx4="http://schemas.microsoft.com/office/drawing/2016/5/10/chartex" xmlns:cx5="http://schemas.microsoft.com/office/drawing/2016/5/11/chartex" xmlns:cx6="http://schemas.microsoft.com/office/drawing/2016/5/12/chartex" xmlns:cx7="http://schemas.microsoft.com/office/drawing/2016/5/13/chartex" xmlns:cx8="http://schemas.microsoft.com/office/drawing/2016/5/14/chartex" xmlns:mc="http://schemas.openxmlformats.org/markup-compatibility/2006" xmlns:aink="http://schemas.microsoft.com/office/drawing/2016/ink" xmlns:am3d="http://schemas.microsoft.com/office/drawing/2017/model3d" xmlns:o="urn:schemas-microsoft-com:office:office" xmlns:oel="http://schemas.microsoft.com/office/2019/extlst" xmlns:r="http://schemas.openxmlformats.org/officeDocument/2006/relationships" xmlns:m="http://schemas.openxmlformats.org/officeDocument/2006/math" xmlns:v="urn:schemas-microsoft-com:vml" xmlns:wp14="http://schemas.microsoft.com/office/word/2010/wordprocessingDrawing" xmlns:wp="http://schemas.openxmlformats.org/drawingml/2006/wordprocessingDrawing" xmlns:w10="urn:schemas-microsoft-com:office:word" xmlns:w="http://schemas.openxmlformats.org/wordprocessingml/2006/main" xmlns:w14="http://schemas.microsoft.com/office/word/2010/wordml" xmlns:w15="http://schemas.microsoft.com/office/word/2012/wordml" xmlns:w16cex="http://schemas.microsoft.com/office/word/2018/wordml/cex" xmlns:w16cid="http://schemas.microsoft.com/office/word/2016/wordml/cid" xmlns:w16="http://schemas.microsoft.com/office/word/2018/wordml" xmlns:w16sdtdh="http://schemas.microsoft.com/office/word/2020/wordml/sdtdatahash" xmlns:w16se="http://schemas.microsoft.com/office/word/2015/wordml/symex" xmlns:wpg="http://schemas.microsoft.com/office/word/2010/wordprocessingGroup" xmlns:wpi="http://schemas.microsoft.com/office/word/2010/wordprocessingInk" xmlns:wne="http://schemas.microsoft.com/office/word/2006/wordml" xmlns:wps="http://schemas.microsoft.com/office/word/2010/wordprocessingShape" mc:Ignorable="w14 w15 w16se w16cid w16 w16cex w16sdtdh wp14">
   <w:footnote w:type="separator" w:id="-1">
     <w:p>
       <w:pPr>
@@ -29549,7 +29574,7 @@
 </file>
 
 <file path=word/header1.xml><?xml version="1.0" encoding="utf-8"?>
-<w:hdr xmlns:wpc="http://schemas.microsoft.com/office/word/2010/wordprocessingCanvas" xmlns:cx="http://schemas.microsoft.com/office/drawing/2014/chartex" xmlns:cx1="http://schemas.microsoft.com/office/drawing/2015/9/8/chartex" xmlns:cx2="http://schemas.microsoft.com/office/drawing/2015/10/21/chartex" xmlns:cx3="http://schemas.microsoft.com/office/drawing/2016/5/9/chartex" xmlns:cx4="http://schemas.microsoft.com/office/drawing/2016/5/10/chartex" xmlns:cx5="http://schemas.microsoft.com/office/drawing/2016/5/11/chartex" xmlns:cx6="http://schemas.microsoft.com/office/drawing/2016/5/12/chartex" xmlns:cx7="http://schemas.microsoft.com/office/drawing/2016/5/13/chartex" xmlns:cx8="http://schemas.microsoft.com/office/drawing/2016/5/14/chartex" xmlns:mc="http://schemas.openxmlformats.org/markup-compatibility/2006" xmlns:aink="http://schemas.microsoft.com/office/drawing/2016/ink" xmlns:am3d="http://schemas.microsoft.com/office/drawing/2017/model3d" xmlns:o="urn:schemas-microsoft-com:office:office" xmlns:oel="http://schemas.microsoft.com/office/2019/extlst" xmlns:r="http://schemas.openxmlformats.org/officeDocument/2006/relationships" xmlns:m="http://schemas.openxmlformats.org/officeDocument/2006/math" xmlns:v="urn:schemas-microsoft-com:vml" xmlns:wp14="http://schemas.microsoft.com/office/word/2010/wordprocessingDrawing" xmlns:wp="http://schemas.openxmlformats.org/drawingml/2006/wordprocessingDrawing" xmlns:w10="urn:schemas-microsoft-com:office:word" xmlns:w="http://schemas.openxmlformats.org/wordprocessingml/2006/main" xmlns:w14="http://schemas.microsoft.com/office/word/2010/wordml" xmlns:w15="http://schemas.microsoft.com/office/word/2012/wordml" xmlns:w16cex="http://schemas.microsoft.com/office/word/2018/wordml/cex" xmlns:w16cid="http://schemas.microsoft.com/office/word/2016/wordml/cid" xmlns:w16="http://schemas.microsoft.com/office/word/2018/wordml" xmlns:w16du="http://schemas.microsoft.com/office/word/2023/wordml/word16du" xmlns:w16sdtdh="http://schemas.microsoft.com/office/word/2020/wordml/sdtdatahash" xmlns:w16se="http://schemas.microsoft.com/office/word/2015/wordml/symex" xmlns:wpg="http://schemas.microsoft.com/office/word/2010/wordprocessingGroup" xmlns:wpi="http://schemas.microsoft.com/office/word/2010/wordprocessingInk" xmlns:wne="http://schemas.microsoft.com/office/word/2006/wordml" xmlns:wps="http://schemas.microsoft.com/office/word/2010/wordprocessingShape" mc:Ignorable="w14 w15 w16se w16cid w16 w16cex w16sdtdh wp14">
+<w:hdr xmlns:wpc="http://schemas.microsoft.com/office/word/2010/wordprocessingCanvas" xmlns:cx="http://schemas.microsoft.com/office/drawing/2014/chartex" xmlns:cx1="http://schemas.microsoft.com/office/drawing/2015/9/8/chartex" xmlns:cx2="http://schemas.microsoft.com/office/drawing/2015/10/21/chartex" xmlns:cx3="http://schemas.microsoft.com/office/drawing/2016/5/9/chartex" xmlns:cx4="http://schemas.microsoft.com/office/drawing/2016/5/10/chartex" xmlns:cx5="http://schemas.microsoft.com/office/drawing/2016/5/11/chartex" xmlns:cx6="http://schemas.microsoft.com/office/drawing/2016/5/12/chartex" xmlns:cx7="http://schemas.microsoft.com/office/drawing/2016/5/13/chartex" xmlns:cx8="http://schemas.microsoft.com/office/drawing/2016/5/14/chartex" xmlns:mc="http://schemas.openxmlformats.org/markup-compatibility/2006" xmlns:aink="http://schemas.microsoft.com/office/drawing/2016/ink" xmlns:am3d="http://schemas.microsoft.com/office/drawing/2017/model3d" xmlns:o="urn:schemas-microsoft-com:office:office" xmlns:oel="http://schemas.microsoft.com/office/2019/extlst" xmlns:r="http://schemas.openxmlformats.org/officeDocument/2006/relationships" xmlns:m="http://schemas.openxmlformats.org/officeDocument/2006/math" xmlns:v="urn:schemas-microsoft-com:vml" xmlns:wp14="http://schemas.microsoft.com/office/word/2010/wordprocessingDrawing" xmlns:wp="http://schemas.openxmlformats.org/drawingml/2006/wordprocessingDrawing" xmlns:w10="urn:schemas-microsoft-com:office:word" xmlns:w="http://schemas.openxmlformats.org/wordprocessingml/2006/main" xmlns:w14="http://schemas.microsoft.com/office/word/2010/wordml" xmlns:w15="http://schemas.microsoft.com/office/word/2012/wordml" xmlns:w16cex="http://schemas.microsoft.com/office/word/2018/wordml/cex" xmlns:w16cid="http://schemas.microsoft.com/office/word/2016/wordml/cid" xmlns:w16="http://schemas.microsoft.com/office/word/2018/wordml" xmlns:w16sdtdh="http://schemas.microsoft.com/office/word/2020/wordml/sdtdatahash" xmlns:w16se="http://schemas.microsoft.com/office/word/2015/wordml/symex" xmlns:wpg="http://schemas.microsoft.com/office/word/2010/wordprocessingGroup" xmlns:wpi="http://schemas.microsoft.com/office/word/2010/wordprocessingInk" xmlns:wne="http://schemas.microsoft.com/office/word/2006/wordml" xmlns:wps="http://schemas.microsoft.com/office/word/2010/wordprocessingShape" mc:Ignorable="w14 w15 w16se w16cid w16 w16cex w16sdtdh wp14">
   <w:p>
     <w:pPr>
       <w:widowControl w:val="0"/>
@@ -29923,7 +29948,7 @@
 </file>
 
 <file path=word/numbering.xml><?xml version="1.0" encoding="utf-8"?>
-<w:numbering xmlns:wpc="http://schemas.microsoft.com/office/word/2010/wordprocessingCanvas" xmlns:cx="http://schemas.microsoft.com/office/drawing/2014/chartex" xmlns:cx1="http://schemas.microsoft.com/office/drawing/2015/9/8/chartex" xmlns:cx2="http://schemas.microsoft.com/office/drawing/2015/10/21/chartex" xmlns:cx3="http://schemas.microsoft.com/office/drawing/2016/5/9/chartex" xmlns:cx4="http://schemas.microsoft.com/office/drawing/2016/5/10/chartex" xmlns:cx5="http://schemas.microsoft.com/office/drawing/2016/5/11/chartex" xmlns:cx6="http://schemas.microsoft.com/office/drawing/2016/5/12/chartex" xmlns:cx7="http://schemas.microsoft.com/office/drawing/2016/5/13/chartex" xmlns:cx8="http://schemas.microsoft.com/office/drawing/2016/5/14/chartex" xmlns:mc="http://schemas.openxmlformats.org/markup-compatibility/2006" xmlns:aink="http://schemas.microsoft.com/office/drawing/2016/ink" xmlns:am3d="http://schemas.microsoft.com/office/drawing/2017/model3d" xmlns:o="urn:schemas-microsoft-com:office:office" xmlns:oel="http://schemas.microsoft.com/office/2019/extlst" xmlns:r="http://schemas.openxmlformats.org/officeDocument/2006/relationships" xmlns:m="http://schemas.openxmlformats.org/officeDocument/2006/math" xmlns:v="urn:schemas-microsoft-com:vml" xmlns:wp14="http://schemas.microsoft.com/office/word/2010/wordprocessingDrawing" xmlns:wp="http://schemas.openxmlformats.org/drawingml/2006/wordprocessingDrawing" xmlns:w10="urn:schemas-microsoft-com:office:word" xmlns:w="http://schemas.openxmlformats.org/wordprocessingml/2006/main" xmlns:w14="http://schemas.microsoft.com/office/word/2010/wordml" xmlns:w15="http://schemas.microsoft.com/office/word/2012/wordml" xmlns:w16cex="http://schemas.microsoft.com/office/word/2018/wordml/cex" xmlns:w16cid="http://schemas.microsoft.com/office/word/2016/wordml/cid" xmlns:w16="http://schemas.microsoft.com/office/word/2018/wordml" xmlns:w16du="http://schemas.microsoft.com/office/word/2023/wordml/word16du" xmlns:w16sdtdh="http://schemas.microsoft.com/office/word/2020/wordml/sdtdatahash" xmlns:w16se="http://schemas.microsoft.com/office/word/2015/wordml/symex" xmlns:wpg="http://schemas.microsoft.com/office/word/2010/wordprocessingGroup" xmlns:wpi="http://schemas.microsoft.com/office/word/2010/wordprocessingInk" xmlns:wne="http://schemas.microsoft.com/office/word/2006/wordml" xmlns:wps="http://schemas.microsoft.com/office/word/2010/wordprocessingShape" mc:Ignorable="w14 w15 w16se w16cid w16 w16cex w16sdtdh wp14">
+<w:numbering xmlns:wpc="http://schemas.microsoft.com/office/word/2010/wordprocessingCanvas" xmlns:cx="http://schemas.microsoft.com/office/drawing/2014/chartex" xmlns:cx1="http://schemas.microsoft.com/office/drawing/2015/9/8/chartex" xmlns:cx2="http://schemas.microsoft.com/office/drawing/2015/10/21/chartex" xmlns:cx3="http://schemas.microsoft.com/office/drawing/2016/5/9/chartex" xmlns:cx4="http://schemas.microsoft.com/office/drawing/2016/5/10/chartex" xmlns:cx5="http://schemas.microsoft.com/office/drawing/2016/5/11/chartex" xmlns:cx6="http://schemas.microsoft.com/office/drawing/2016/5/12/chartex" xmlns:cx7="http://schemas.microsoft.com/office/drawing/2016/5/13/chartex" xmlns:cx8="http://schemas.microsoft.com/office/drawing/2016/5/14/chartex" xmlns:mc="http://schemas.openxmlformats.org/markup-compatibility/2006" xmlns:aink="http://schemas.microsoft.com/office/drawing/2016/ink" xmlns:am3d="http://schemas.microsoft.com/office/drawing/2017/model3d" xmlns:o="urn:schemas-microsoft-com:office:office" xmlns:oel="http://schemas.microsoft.com/office/2019/extlst" xmlns:r="http://schemas.openxmlformats.org/officeDocument/2006/relationships" xmlns:m="http://schemas.openxmlformats.org/officeDocument/2006/math" xmlns:v="urn:schemas-microsoft-com:vml" xmlns:wp14="http://schemas.microsoft.com/office/word/2010/wordprocessingDrawing" xmlns:wp="http://schemas.openxmlformats.org/drawingml/2006/wordprocessingDrawing" xmlns:w10="urn:schemas-microsoft-com:office:word" xmlns:w="http://schemas.openxmlformats.org/wordprocessingml/2006/main" xmlns:w14="http://schemas.microsoft.com/office/word/2010/wordml" xmlns:w15="http://schemas.microsoft.com/office/word/2012/wordml" xmlns:w16cex="http://schemas.microsoft.com/office/word/2018/wordml/cex" xmlns:w16cid="http://schemas.microsoft.com/office/word/2016/wordml/cid" xmlns:w16="http://schemas.microsoft.com/office/word/2018/wordml" xmlns:w16sdtdh="http://schemas.microsoft.com/office/word/2020/wordml/sdtdatahash" xmlns:w16se="http://schemas.microsoft.com/office/word/2015/wordml/symex" xmlns:wpg="http://schemas.microsoft.com/office/word/2010/wordprocessingGroup" xmlns:wpi="http://schemas.microsoft.com/office/word/2010/wordprocessingInk" xmlns:wne="http://schemas.microsoft.com/office/word/2006/wordml" xmlns:wps="http://schemas.microsoft.com/office/word/2010/wordprocessingShape" mc:Ignorable="w14 w15 w16se w16cid w16 w16cex w16sdtdh wp14">
   <w:abstractNum w:abstractNumId="0" w15:restartNumberingAfterBreak="0">
     <w:nsid w:val="252F3ECB"/>
     <w:multiLevelType w:val="multilevel"/>
@@ -32140,28 +32165,28 @@
 </file>
 
 <file path=customXml/item1.xml><?xml version="1.0" encoding="utf-8"?>
-<b:Sources xmlns:b="http://schemas.openxmlformats.org/officeDocument/2006/bibliography" xmlns="http://schemas.openxmlformats.org/officeDocument/2006/bibliography" SelectedStyle="\APASixthEditionOfficeOnline.xsl" StyleName="APA" Version="6"/>
-</file>
-
-<file path=customXml/item2.xml><?xml version="1.0" encoding="utf-8"?>
 <go:gDocsCustomXmlDataStorage xmlns:go="http://customooxmlschemas.google.com/" xmlns:r="http://schemas.openxmlformats.org/officeDocument/2006/relationships" uri="GoogleDocsCustomDataVersion1">
   <go:docsCustomData xmlns:go="http://customooxmlschemas.google.com/" roundtripDataSignature="AMtx7mgKFuHnc1pNaJR+Yh/w75pxsqNIyA==">AMUW2mXPd1rkUZHuPEEo2y31kflLfX8X11tN+WrkNPjZrtFV1Z6HpgYc5RxWvCZNcbD+lu6MIcHyOEm6b6MHEYiqlkuNQy33K0rADHRnbXirStu/vKWkBiUYvPw7txTs9eYy+LSfa7BqjCIjcTbbVuHIFXNqhtYQnTiG7/psoLEtO++Y5QrekwU//0f8MjqIYNYxHW2pX5E0rWcI/8Deif6mA7vx68Ial5LTSLJspr961k/KRT8N6x/JwoaSGRA61il5/QOO13vUCXNe+mRxZITzBWfY0MJ1QaMgJSkVGp/lf4x6eGKdCswlYh1vyWtLBJKlXAQXAOukz1xwO9qlS7adnEnukO3kbHfV25m8n5nC1Fy8607XKdFEfJAf3YfbYmomeC4u7hXXUMSbrjgeqAa09nLN9uuhug==</go:docsCustomData>
 </go:gDocsCustomXmlDataStorage>
 </file>
 
-<file path=customXml/itemProps1.xml><?xml version="1.0" encoding="utf-8"?>
-<ds:datastoreItem xmlns:ds="http://schemas.openxmlformats.org/officeDocument/2006/customXml" ds:itemID="{461F9E8E-122A-4A2C-89CD-80580726E74D}">
-  <ds:schemaRefs>
-    <ds:schemaRef ds:uri="http://schemas.openxmlformats.org/officeDocument/2006/bibliography"/>
-  </ds:schemaRefs>
-</ds:datastoreItem>
+<file path=customXml/item2.xml><?xml version="1.0" encoding="utf-8"?>
+<b:Sources xmlns:b="http://schemas.openxmlformats.org/officeDocument/2006/bibliography" xmlns="http://schemas.openxmlformats.org/officeDocument/2006/bibliography" SelectedStyle="\APASixthEditionOfficeOnline.xsl" StyleName="APA" Version="6"/>
 </file>
 
-<file path=customXml/itemProps2.xml><?xml version="1.0" encoding="utf-8"?>
+<file path=customXml/itemProps1.xml><?xml version="1.0" encoding="utf-8"?>
 <ds:datastoreItem xmlns:ds="http://schemas.openxmlformats.org/officeDocument/2006/customXml" ds:itemID="{11111111-1234-1234-1234-123412341234}">
   <ds:schemaRefs>
     <ds:schemaRef ds:uri="http://customooxmlschemas.google.com/"/>
     <ds:schemaRef ds:uri="http://schemas.openxmlformats.org/officeDocument/2006/relationships"/>
   </ds:schemaRefs>
 </ds:datastoreItem>
+</file>
+
+<file path=customXml/itemProps2.xml><?xml version="1.0" encoding="utf-8"?>
+<ds:datastoreItem xmlns:ds="http://schemas.openxmlformats.org/officeDocument/2006/customXml" ds:itemID="{461F9E8E-122A-4A2C-89CD-80580726E74D}">
+  <ds:schemaRefs>
+    <ds:schemaRef ds:uri="http://schemas.openxmlformats.org/officeDocument/2006/bibliography"/>
+  </ds:schemaRefs>
+</ds:datastoreItem>
 </file>
--- a/Projeto Integrador - Especificacao de Casos de Uso.docx
+++ b/Projeto Integrador - Especificacao de Casos de Uso.docx
@@ -4984,7 +4984,15 @@
         <w:jc w:val="both"/>
       </w:pPr>
       <w:r>
-        <w:t xml:space="preserve">O sistema BullkApp, será desenvolvido com a finalidade de colaborar com os frequentadores de academias de musculação. Seu objetivo será proporcionar uma melhor experiência e praticidade para os alunos. O aplicativo terá duas formas de abordagem, sendo uma para o tipo de usuário </w:t>
+        <w:t xml:space="preserve">O sistema </w:t>
+      </w:r>
+      <w:proofErr w:type="spellStart"/>
+      <w:r>
+        <w:t>BullkApp</w:t>
+      </w:r>
+      <w:proofErr w:type="spellEnd"/>
+      <w:r>
+        <w:t xml:space="preserve">, será desenvolvido com a finalidade de colaborar com os frequentadores de academias de musculação. Seu objetivo será proporcionar uma melhor experiência e praticidade para os alunos. O aplicativo terá duas formas de abordagem, sendo uma para o tipo de usuário </w:t>
       </w:r>
       <w:r>
         <w:rPr>
@@ -5002,7 +5010,15 @@
         <w:jc w:val="both"/>
       </w:pPr>
       <w:r>
-        <w:t>Um dos grandes problemas para muitas academias é a questão da disponibilidade dos aparelhos em horários de pico. Para essa situação, o BullkApp terá a opção de mostrar aos usuários uma alternativa de exercício, para fazer a substituição deste aparelho em uso, assim, não desperdiçando seu tempo na academia.</w:t>
+        <w:t xml:space="preserve">Um dos grandes problemas para muitas academias é a questão da disponibilidade dos aparelhos em horários de pico. Para essa situação, o </w:t>
+      </w:r>
+      <w:proofErr w:type="spellStart"/>
+      <w:r>
+        <w:t>BullkApp</w:t>
+      </w:r>
+      <w:proofErr w:type="spellEnd"/>
+      <w:r>
+        <w:t xml:space="preserve"> terá a opção de mostrar aos usuários uma alternativa de exercício, para fazer a substituição deste aparelho em uso, assim, não desperdiçando seu tempo na academia.</w:t>
       </w:r>
     </w:p>
     <w:p>
@@ -9298,7 +9314,21 @@
               <w:rPr>
                 <w:b/>
               </w:rPr>
-              <w:t>. {RN-05} {RN-06} {RN-07}         {RN-08} [IMG-09]</w:t>
+              <w:t xml:space="preserve">. {RN-05} {RN-06} {RN-07}      </w:t>
+            </w:r>
+            <w:proofErr w:type="gramStart"/>
+            <w:r>
+              <w:rPr>
+                <w:b/>
+              </w:rPr>
+              <w:t xml:space="preserve">   {</w:t>
+            </w:r>
+            <w:proofErr w:type="gramEnd"/>
+            <w:r>
+              <w:rPr>
+                <w:b/>
+              </w:rPr>
+              <w:t>RN-08} [IMG-09]</w:t>
             </w:r>
           </w:p>
         </w:tc>
@@ -11297,7 +11327,23 @@
           </w:p>
           <w:p>
             <w:r>
-              <w:t>- UrlAvatar: deve conter um url válido;</w:t>
+              <w:t xml:space="preserve">- </w:t>
+            </w:r>
+            <w:proofErr w:type="spellStart"/>
+            <w:r>
+              <w:t>UrlAvatar</w:t>
+            </w:r>
+            <w:proofErr w:type="spellEnd"/>
+            <w:r>
+              <w:t xml:space="preserve">: deve conter um </w:t>
+            </w:r>
+            <w:proofErr w:type="spellStart"/>
+            <w:r>
+              <w:t>url</w:t>
+            </w:r>
+            <w:proofErr w:type="spellEnd"/>
+            <w:r>
+              <w:t xml:space="preserve"> válido;</w:t>
             </w:r>
           </w:p>
           <w:p>
@@ -15548,7 +15594,15 @@
           </w:p>
           <w:p>
             <w:r>
-              <w:t>- Arquivo Avaliação: deve conter um arquivo tipo pdf válido.</w:t>
+              <w:t xml:space="preserve">- Arquivo Avaliação: deve conter um arquivo tipo </w:t>
+            </w:r>
+            <w:proofErr w:type="spellStart"/>
+            <w:r>
+              <w:t>pdf</w:t>
+            </w:r>
+            <w:proofErr w:type="spellEnd"/>
+            <w:r>
+              <w:t xml:space="preserve"> válido.</w:t>
             </w:r>
           </w:p>
         </w:tc>
@@ -17084,13 +17138,24 @@
               <w:t xml:space="preserve"> apresentará a mensagem </w:t>
             </w:r>
             <w:r>
-              <w:t xml:space="preserve">     </w:t>
-            </w:r>
-            <w:r>
-              <w:rPr>
-                <w:b/>
-              </w:rPr>
-              <w:t>[MSG-</w:t>
+              <w:t xml:space="preserve">  </w:t>
+            </w:r>
+            <w:proofErr w:type="gramStart"/>
+            <w:r>
+              <w:t xml:space="preserve">   </w:t>
+            </w:r>
+            <w:r>
+              <w:rPr>
+                <w:b/>
+              </w:rPr>
+              <w:t>[</w:t>
+            </w:r>
+            <w:proofErr w:type="gramEnd"/>
+            <w:r>
+              <w:rPr>
+                <w:b/>
+              </w:rPr>
+              <w:t>MSG-</w:t>
             </w:r>
             <w:r>
               <w:rPr>
@@ -19441,7 +19506,11 @@
               <w:t xml:space="preserve">O Sistema exibe a tela do treino correspondente ao selecionado no passo anterior </w:t>
             </w:r>
             <w:r>
-              <w:t xml:space="preserve">         </w:t>
+              <w:t xml:space="preserve">      </w:t>
+            </w:r>
+            <w:proofErr w:type="gramStart"/>
+            <w:r>
+              <w:t xml:space="preserve">   </w:t>
             </w:r>
             <w:r>
               <w:rPr>
@@ -19450,6 +19519,7 @@
               </w:rPr>
               <w:t>[</w:t>
             </w:r>
+            <w:proofErr w:type="gramEnd"/>
             <w:r>
               <w:rPr>
                 <w:b/>
@@ -20806,10 +20876,10 @@
                 <w:noProof/>
               </w:rPr>
               <w:drawing>
-                <wp:inline distT="0" distB="0" distL="0" distR="0" wp14:anchorId="1EFBA45F" wp14:editId="3B71C344">
-                  <wp:extent cx="2527821" cy="5470498"/>
-                  <wp:effectExtent l="0" t="0" r="6350" b="0"/>
-                  <wp:docPr id="21" name="Imagem 21" descr="Interface gráfica do usuário, Texto, Aplicativo, chat ou mensagem de texto&#10;&#10;Descrição gerada automaticamente"/>
+                <wp:inline distT="0" distB="0" distL="0" distR="0" wp14:anchorId="1EFBA45F" wp14:editId="1C475C05">
+                  <wp:extent cx="2540327" cy="5497527"/>
+                  <wp:effectExtent l="0" t="0" r="0" b="8255"/>
+                  <wp:docPr id="21" name="Imagem 21"/>
                   <wp:cNvGraphicFramePr>
                     <a:graphicFrameLocks xmlns:a="http://schemas.openxmlformats.org/drawingml/2006/main" noChangeAspect="1"/>
                   </wp:cNvGraphicFramePr>
@@ -20817,7 +20887,7 @@
                     <a:graphicData uri="http://schemas.openxmlformats.org/drawingml/2006/picture">
                       <pic:pic xmlns:pic="http://schemas.openxmlformats.org/drawingml/2006/picture">
                         <pic:nvPicPr>
-                          <pic:cNvPr id="21" name="Imagem 21" descr="Interface gráfica do usuário, Texto, Aplicativo, chat ou mensagem de texto&#10;&#10;Descrição gerada automaticamente"/>
+                          <pic:cNvPr id="21" name="Imagem 21"/>
                           <pic:cNvPicPr/>
                         </pic:nvPicPr>
                         <pic:blipFill>
@@ -20835,7 +20905,7 @@
                         <pic:spPr>
                           <a:xfrm>
                             <a:off x="0" y="0"/>
-                            <a:ext cx="2540327" cy="5497562"/>
+                            <a:ext cx="2540327" cy="5497527"/>
                           </a:xfrm>
                           <a:prstGeom prst="rect">
                             <a:avLst/>
@@ -20893,10 +20963,10 @@
                 <w:noProof/>
               </w:rPr>
               <w:drawing>
-                <wp:inline distT="0" distB="0" distL="0" distR="0" wp14:anchorId="0D7A8F2F" wp14:editId="0FEDA291">
-                  <wp:extent cx="2539175" cy="5495072"/>
-                  <wp:effectExtent l="0" t="0" r="0" b="0"/>
-                  <wp:docPr id="22" name="Imagem 22" descr="Interface gráfica do usuário&#10;&#10;Descrição gerada automaticamente"/>
+                <wp:inline distT="0" distB="0" distL="0" distR="0" wp14:anchorId="0D7A8F2F" wp14:editId="0509C03B">
+                  <wp:extent cx="2559119" cy="5538195"/>
+                  <wp:effectExtent l="0" t="0" r="0" b="5715"/>
+                  <wp:docPr id="22" name="Imagem 22"/>
                   <wp:cNvGraphicFramePr>
                     <a:graphicFrameLocks xmlns:a="http://schemas.openxmlformats.org/drawingml/2006/main" noChangeAspect="1"/>
                   </wp:cNvGraphicFramePr>
@@ -20904,7 +20974,7 @@
                     <a:graphicData uri="http://schemas.openxmlformats.org/drawingml/2006/picture">
                       <pic:pic xmlns:pic="http://schemas.openxmlformats.org/drawingml/2006/picture">
                         <pic:nvPicPr>
-                          <pic:cNvPr id="22" name="Imagem 22" descr="Interface gráfica do usuário&#10;&#10;Descrição gerada automaticamente"/>
+                          <pic:cNvPr id="22" name="Imagem 22"/>
                           <pic:cNvPicPr/>
                         </pic:nvPicPr>
                         <pic:blipFill>
@@ -20922,7 +20992,7 @@
                         <pic:spPr>
                           <a:xfrm>
                             <a:off x="0" y="0"/>
-                            <a:ext cx="2559119" cy="5538234"/>
+                            <a:ext cx="2559119" cy="5538195"/>
                           </a:xfrm>
                           <a:prstGeom prst="rect">
                             <a:avLst/>
@@ -21598,13 +21668,27 @@
               <w:rPr>
                 <w:i/>
               </w:rPr>
-              <w:t xml:space="preserve">“Manutenção de Exercícios”  </w:t>
-            </w:r>
-            <w:r>
-              <w:rPr>
-                <w:b/>
-              </w:rPr>
-              <w:t>[IMG-22]</w:t>
+              <w:t xml:space="preserve">“Manutenção de </w:t>
+            </w:r>
+            <w:proofErr w:type="gramStart"/>
+            <w:r>
+              <w:rPr>
+                <w:i/>
+              </w:rPr>
+              <w:t xml:space="preserve">Exercícios”  </w:t>
+            </w:r>
+            <w:r>
+              <w:rPr>
+                <w:b/>
+              </w:rPr>
+              <w:t>[</w:t>
+            </w:r>
+            <w:proofErr w:type="gramEnd"/>
+            <w:r>
+              <w:rPr>
+                <w:b/>
+              </w:rPr>
+              <w:t>IMG-22]</w:t>
             </w:r>
             <w:r>
               <w:rPr>
@@ -24104,7 +24188,15 @@
               <w:jc w:val="both"/>
             </w:pPr>
             <w:r>
-              <w:t>- Vídeo Ilustração: deve conter um url válido.</w:t>
+              <w:t xml:space="preserve">- Vídeo Ilustração: deve conter um </w:t>
+            </w:r>
+            <w:proofErr w:type="spellStart"/>
+            <w:r>
+              <w:t>url</w:t>
+            </w:r>
+            <w:proofErr w:type="spellEnd"/>
+            <w:r>
+              <w:t xml:space="preserve"> válido.</w:t>
             </w:r>
           </w:p>
         </w:tc>
@@ -25053,13 +25145,27 @@
               <w:rPr>
                 <w:i/>
               </w:rPr>
-              <w:t xml:space="preserve">“Manutenção de Aparelhos”  </w:t>
-            </w:r>
-            <w:r>
-              <w:rPr>
-                <w:b/>
-              </w:rPr>
-              <w:t>[IMG-2</w:t>
+              <w:t xml:space="preserve">“Manutenção de </w:t>
+            </w:r>
+            <w:proofErr w:type="gramStart"/>
+            <w:r>
+              <w:rPr>
+                <w:i/>
+              </w:rPr>
+              <w:t xml:space="preserve">Aparelhos”  </w:t>
+            </w:r>
+            <w:r>
+              <w:rPr>
+                <w:b/>
+              </w:rPr>
+              <w:t>[</w:t>
+            </w:r>
+            <w:proofErr w:type="gramEnd"/>
+            <w:r>
+              <w:rPr>
+                <w:b/>
+              </w:rPr>
+              <w:t>IMG-2</w:t>
             </w:r>
             <w:r>
               <w:rPr>
@@ -28051,8 +28157,16 @@
               <w:rPr>
                 <w:color w:val="000000"/>
               </w:rPr>
-              <w:t>Anderson Augusto Bosing</w:t>
-            </w:r>
+              <w:t xml:space="preserve">Anderson Augusto </w:t>
+            </w:r>
+            <w:proofErr w:type="spellStart"/>
+            <w:r>
+              <w:rPr>
+                <w:color w:val="000000"/>
+              </w:rPr>
+              <w:t>Bosing</w:t>
+            </w:r>
+            <w:proofErr w:type="spellEnd"/>
           </w:p>
         </w:tc>
         <w:tc>
@@ -29323,6 +29437,7 @@
               <w:szCs w:val="20"/>
             </w:rPr>
           </w:pPr>
+          <w:proofErr w:type="spellStart"/>
           <w:r>
             <w:rPr>
               <w:b/>
@@ -29332,6 +29447,7 @@
             </w:rPr>
             <w:t>BullkApp</w:t>
           </w:r>
+          <w:proofErr w:type="spellEnd"/>
         </w:p>
       </w:tc>
       <w:tc>
@@ -29515,8 +29631,18 @@
         <w:sz w:val="20"/>
         <w:szCs w:val="20"/>
       </w:rPr>
-      <w:t>ao Projeto BullkApp</w:t>
+      <w:t xml:space="preserve">ao Projeto </w:t>
     </w:r>
+    <w:proofErr w:type="spellStart"/>
+    <w:r>
+      <w:rPr>
+        <w:color w:val="000000"/>
+        <w:sz w:val="20"/>
+        <w:szCs w:val="20"/>
+      </w:rPr>
+      <w:t>BullkApp</w:t>
+    </w:r>
+    <w:proofErr w:type="spellEnd"/>
     <w:r>
       <w:rPr>
         <w:color w:val="000000"/>
@@ -32165,28 +32291,28 @@
 </file>
 
 <file path=customXml/item1.xml><?xml version="1.0" encoding="utf-8"?>
+<b:Sources xmlns:b="http://schemas.openxmlformats.org/officeDocument/2006/bibliography" xmlns="http://schemas.openxmlformats.org/officeDocument/2006/bibliography" SelectedStyle="\APASixthEditionOfficeOnline.xsl" StyleName="APA" Version="6"/>
+</file>
+
+<file path=customXml/item2.xml><?xml version="1.0" encoding="utf-8"?>
 <go:gDocsCustomXmlDataStorage xmlns:go="http://customooxmlschemas.google.com/" xmlns:r="http://schemas.openxmlformats.org/officeDocument/2006/relationships" uri="GoogleDocsCustomDataVersion1">
   <go:docsCustomData xmlns:go="http://customooxmlschemas.google.com/" roundtripDataSignature="AMtx7mgKFuHnc1pNaJR+Yh/w75pxsqNIyA==">AMUW2mXPd1rkUZHuPEEo2y31kflLfX8X11tN+WrkNPjZrtFV1Z6HpgYc5RxWvCZNcbD+lu6MIcHyOEm6b6MHEYiqlkuNQy33K0rADHRnbXirStu/vKWkBiUYvPw7txTs9eYy+LSfa7BqjCIjcTbbVuHIFXNqhtYQnTiG7/psoLEtO++Y5QrekwU//0f8MjqIYNYxHW2pX5E0rWcI/8Deif6mA7vx68Ial5LTSLJspr961k/KRT8N6x/JwoaSGRA61il5/QOO13vUCXNe+mRxZITzBWfY0MJ1QaMgJSkVGp/lf4x6eGKdCswlYh1vyWtLBJKlXAQXAOukz1xwO9qlS7adnEnukO3kbHfV25m8n5nC1Fy8607XKdFEfJAf3YfbYmomeC4u7hXXUMSbrjgeqAa09nLN9uuhug==</go:docsCustomData>
 </go:gDocsCustomXmlDataStorage>
 </file>
 
-<file path=customXml/item2.xml><?xml version="1.0" encoding="utf-8"?>
-<b:Sources xmlns:b="http://schemas.openxmlformats.org/officeDocument/2006/bibliography" xmlns="http://schemas.openxmlformats.org/officeDocument/2006/bibliography" SelectedStyle="\APASixthEditionOfficeOnline.xsl" StyleName="APA" Version="6"/>
+<file path=customXml/itemProps1.xml><?xml version="1.0" encoding="utf-8"?>
+<ds:datastoreItem xmlns:ds="http://schemas.openxmlformats.org/officeDocument/2006/customXml" ds:itemID="{461F9E8E-122A-4A2C-89CD-80580726E74D}">
+  <ds:schemaRefs>
+    <ds:schemaRef ds:uri="http://schemas.openxmlformats.org/officeDocument/2006/bibliography"/>
+  </ds:schemaRefs>
+</ds:datastoreItem>
 </file>
 
-<file path=customXml/itemProps1.xml><?xml version="1.0" encoding="utf-8"?>
+<file path=customXml/itemProps2.xml><?xml version="1.0" encoding="utf-8"?>
 <ds:datastoreItem xmlns:ds="http://schemas.openxmlformats.org/officeDocument/2006/customXml" ds:itemID="{11111111-1234-1234-1234-123412341234}">
   <ds:schemaRefs>
     <ds:schemaRef ds:uri="http://customooxmlschemas.google.com/"/>
     <ds:schemaRef ds:uri="http://schemas.openxmlformats.org/officeDocument/2006/relationships"/>
   </ds:schemaRefs>
 </ds:datastoreItem>
-</file>
-
-<file path=customXml/itemProps2.xml><?xml version="1.0" encoding="utf-8"?>
-<ds:datastoreItem xmlns:ds="http://schemas.openxmlformats.org/officeDocument/2006/customXml" ds:itemID="{461F9E8E-122A-4A2C-89CD-80580726E74D}">
-  <ds:schemaRefs>
-    <ds:schemaRef ds:uri="http://schemas.openxmlformats.org/officeDocument/2006/bibliography"/>
-  </ds:schemaRefs>
-</ds:datastoreItem>
 </file>
--- a/Projeto Integrador - Especificacao de Casos de Uso.docx
+++ b/Projeto Integrador - Especificacao de Casos de Uso.docx
@@ -4984,15 +4984,7 @@
         <w:jc w:val="both"/>
       </w:pPr>
       <w:r>
-        <w:t xml:space="preserve">O sistema </w:t>
-      </w:r>
-      <w:proofErr w:type="spellStart"/>
-      <w:r>
-        <w:t>BullkApp</w:t>
-      </w:r>
-      <w:proofErr w:type="spellEnd"/>
-      <w:r>
-        <w:t xml:space="preserve">, será desenvolvido com a finalidade de colaborar com os frequentadores de academias de musculação. Seu objetivo será proporcionar uma melhor experiência e praticidade para os alunos. O aplicativo terá duas formas de abordagem, sendo uma para o tipo de usuário </w:t>
+        <w:t xml:space="preserve">O sistema BullkApp, será desenvolvido com a finalidade de colaborar com os frequentadores de academias de musculação. Seu objetivo será proporcionar uma melhor experiência e praticidade para os alunos. O aplicativo terá duas formas de abordagem, sendo uma para o tipo de usuário </w:t>
       </w:r>
       <w:r>
         <w:rPr>
@@ -5010,15 +5002,7 @@
         <w:jc w:val="both"/>
       </w:pPr>
       <w:r>
-        <w:t xml:space="preserve">Um dos grandes problemas para muitas academias é a questão da disponibilidade dos aparelhos em horários de pico. Para essa situação, o </w:t>
-      </w:r>
-      <w:proofErr w:type="spellStart"/>
-      <w:r>
-        <w:t>BullkApp</w:t>
-      </w:r>
-      <w:proofErr w:type="spellEnd"/>
-      <w:r>
-        <w:t xml:space="preserve"> terá a opção de mostrar aos usuários uma alternativa de exercício, para fazer a substituição deste aparelho em uso, assim, não desperdiçando seu tempo na academia.</w:t>
+        <w:t>Um dos grandes problemas para muitas academias é a questão da disponibilidade dos aparelhos em horários de pico. Para essa situação, o BullkApp terá a opção de mostrar aos usuários uma alternativa de exercício, para fazer a substituição deste aparelho em uso, assim, não desperdiçando seu tempo na academia.</w:t>
       </w:r>
     </w:p>
     <w:p>
@@ -7663,10 +7647,10 @@
                 <w:noProof/>
               </w:rPr>
               <w:drawing>
-                <wp:inline distT="0" distB="0" distL="0" distR="0" wp14:anchorId="00234251" wp14:editId="1FF04CF9">
-                  <wp:extent cx="2489200" cy="5386920"/>
-                  <wp:effectExtent l="0" t="0" r="6350" b="4445"/>
-                  <wp:docPr id="1" name="Imagem 1" descr="Interface gráfica do usuário, Aplicativo&#10;&#10;Descrição gerada automaticamente"/>
+                <wp:inline distT="0" distB="0" distL="0" distR="0" wp14:anchorId="00234251" wp14:editId="7966BC43">
+                  <wp:extent cx="2497103" cy="5338876"/>
+                  <wp:effectExtent l="0" t="0" r="0" b="0"/>
+                  <wp:docPr id="1" name="Imagem 1"/>
                   <wp:cNvGraphicFramePr>
                     <a:graphicFrameLocks xmlns:a="http://schemas.openxmlformats.org/drawingml/2006/main" noChangeAspect="1"/>
                   </wp:cNvGraphicFramePr>
@@ -7674,7 +7658,7 @@
                     <a:graphicData uri="http://schemas.openxmlformats.org/drawingml/2006/picture">
                       <pic:pic xmlns:pic="http://schemas.openxmlformats.org/drawingml/2006/picture">
                         <pic:nvPicPr>
-                          <pic:cNvPr id="1" name="Imagem 1" descr="Interface gráfica do usuário, Aplicativo&#10;&#10;Descrição gerada automaticamente"/>
+                          <pic:cNvPr id="1" name="Imagem 1"/>
                           <pic:cNvPicPr/>
                         </pic:nvPicPr>
                         <pic:blipFill>
@@ -7692,7 +7676,7 @@
                         <pic:spPr>
                           <a:xfrm>
                             <a:off x="0" y="0"/>
-                            <a:ext cx="2497103" cy="5404023"/>
+                            <a:ext cx="2497103" cy="5338876"/>
                           </a:xfrm>
                           <a:prstGeom prst="rect">
                             <a:avLst/>
@@ -7745,10 +7729,10 @@
                 <w:noProof/>
               </w:rPr>
               <w:drawing>
-                <wp:inline distT="0" distB="0" distL="0" distR="0" wp14:anchorId="7D49EAF6" wp14:editId="047562B1">
-                  <wp:extent cx="2576516" cy="5575882"/>
-                  <wp:effectExtent l="0" t="0" r="0" b="6350"/>
-                  <wp:docPr id="2" name="Imagem 2" descr="Interface gráfica do usuário&#10;&#10;Descrição gerada automaticamente com confiança baixa"/>
+                <wp:inline distT="0" distB="0" distL="0" distR="0" wp14:anchorId="7D49EAF6" wp14:editId="3AFDC282">
+                  <wp:extent cx="2604755" cy="5515095"/>
+                  <wp:effectExtent l="0" t="0" r="5715" b="0"/>
+                  <wp:docPr id="2" name="Imagem 2"/>
                   <wp:cNvGraphicFramePr>
                     <a:graphicFrameLocks xmlns:a="http://schemas.openxmlformats.org/drawingml/2006/main" noChangeAspect="1"/>
                   </wp:cNvGraphicFramePr>
@@ -7756,7 +7740,7 @@
                     <a:graphicData uri="http://schemas.openxmlformats.org/drawingml/2006/picture">
                       <pic:pic xmlns:pic="http://schemas.openxmlformats.org/drawingml/2006/picture">
                         <pic:nvPicPr>
-                          <pic:cNvPr id="2" name="Imagem 2" descr="Interface gráfica do usuário&#10;&#10;Descrição gerada automaticamente com confiança baixa"/>
+                          <pic:cNvPr id="2" name="Imagem 2"/>
                           <pic:cNvPicPr/>
                         </pic:nvPicPr>
                         <pic:blipFill>
@@ -7774,7 +7758,7 @@
                         <pic:spPr>
                           <a:xfrm>
                             <a:off x="0" y="0"/>
-                            <a:ext cx="2604755" cy="5636993"/>
+                            <a:ext cx="2604755" cy="5515095"/>
                           </a:xfrm>
                           <a:prstGeom prst="rect">
                             <a:avLst/>
@@ -11642,12 +11626,17 @@
       </w:tr>
     </w:tbl>
     <w:p/>
+    <w:p/>
+    <w:p/>
+    <w:p/>
+    <w:p/>
     <w:p>
       <w:pPr>
         <w:pStyle w:val="Ttulo3"/>
       </w:pPr>
       <w:bookmarkStart w:id="17" w:name="_Toc135766800"/>
       <w:r>
+        <w:lastRenderedPageBreak/>
         <w:t>Protótipos</w:t>
       </w:r>
       <w:bookmarkEnd w:id="17"/>
@@ -11790,10 +11779,10 @@
                 <w:noProof/>
               </w:rPr>
               <w:drawing>
-                <wp:inline distT="0" distB="0" distL="0" distR="0" wp14:anchorId="128B8813" wp14:editId="2CD47D72">
-                  <wp:extent cx="2369489" cy="5127850"/>
-                  <wp:effectExtent l="0" t="0" r="0" b="0"/>
-                  <wp:docPr id="7" name="Imagem 7" descr="Interface gráfica do usuário, Texto, Aplicativo&#10;&#10;Descrição gerada automaticamente"/>
+                <wp:inline distT="0" distB="0" distL="0" distR="0" wp14:anchorId="128B8813" wp14:editId="17F472D7">
+                  <wp:extent cx="2398198" cy="5076965"/>
+                  <wp:effectExtent l="0" t="0" r="2540" b="0"/>
+                  <wp:docPr id="7" name="Imagem 7"/>
                   <wp:cNvGraphicFramePr>
                     <a:graphicFrameLocks xmlns:a="http://schemas.openxmlformats.org/drawingml/2006/main" noChangeAspect="1"/>
                   </wp:cNvGraphicFramePr>
@@ -11801,7 +11790,7 @@
                     <a:graphicData uri="http://schemas.openxmlformats.org/drawingml/2006/picture">
                       <pic:pic xmlns:pic="http://schemas.openxmlformats.org/drawingml/2006/picture">
                         <pic:nvPicPr>
-                          <pic:cNvPr id="7" name="Imagem 7" descr="Interface gráfica do usuário, Texto, Aplicativo&#10;&#10;Descrição gerada automaticamente"/>
+                          <pic:cNvPr id="7" name="Imagem 7"/>
                           <pic:cNvPicPr/>
                         </pic:nvPicPr>
                         <pic:blipFill>
@@ -11819,7 +11808,7 @@
                         <pic:spPr>
                           <a:xfrm>
                             <a:off x="0" y="0"/>
-                            <a:ext cx="2398198" cy="5189979"/>
+                            <a:ext cx="2398198" cy="5076965"/>
                           </a:xfrm>
                           <a:prstGeom prst="rect">
                             <a:avLst/>
@@ -11872,10 +11861,10 @@
                 <w:noProof/>
               </w:rPr>
               <w:drawing>
-                <wp:inline distT="0" distB="0" distL="0" distR="0" wp14:anchorId="74A74F29" wp14:editId="3CC592C1">
-                  <wp:extent cx="2603044" cy="5633292"/>
-                  <wp:effectExtent l="0" t="0" r="6985" b="5715"/>
-                  <wp:docPr id="8" name="Imagem 8" descr="Interface gráfica do usuário, Texto, Aplicativo, chat ou mensagem de texto&#10;&#10;Descrição gerada automaticamente"/>
+                <wp:inline distT="0" distB="0" distL="0" distR="0" wp14:anchorId="74A74F29" wp14:editId="0D3CB1DF">
+                  <wp:extent cx="2640274" cy="5635542"/>
+                  <wp:effectExtent l="0" t="0" r="8255" b="3810"/>
+                  <wp:docPr id="8" name="Imagem 8"/>
                   <wp:cNvGraphicFramePr>
                     <a:graphicFrameLocks xmlns:a="http://schemas.openxmlformats.org/drawingml/2006/main" noChangeAspect="1"/>
                   </wp:cNvGraphicFramePr>
@@ -11883,7 +11872,7 @@
                     <a:graphicData uri="http://schemas.openxmlformats.org/drawingml/2006/picture">
                       <pic:pic xmlns:pic="http://schemas.openxmlformats.org/drawingml/2006/picture">
                         <pic:nvPicPr>
-                          <pic:cNvPr id="8" name="Imagem 8" descr="Interface gráfica do usuário, Texto, Aplicativo, chat ou mensagem de texto&#10;&#10;Descrição gerada automaticamente"/>
+                          <pic:cNvPr id="8" name="Imagem 8"/>
                           <pic:cNvPicPr/>
                         </pic:nvPicPr>
                         <pic:blipFill>
@@ -11901,7 +11890,7 @@
                         <pic:spPr>
                           <a:xfrm>
                             <a:off x="0" y="0"/>
-                            <a:ext cx="2640274" cy="5713861"/>
+                            <a:ext cx="2640274" cy="5635542"/>
                           </a:xfrm>
                           <a:prstGeom prst="rect">
                             <a:avLst/>
@@ -15594,15 +15583,7 @@
           </w:p>
           <w:p>
             <w:r>
-              <w:t xml:space="preserve">- Arquivo Avaliação: deve conter um arquivo tipo </w:t>
-            </w:r>
-            <w:proofErr w:type="spellStart"/>
-            <w:r>
-              <w:t>pdf</w:t>
-            </w:r>
-            <w:proofErr w:type="spellEnd"/>
-            <w:r>
-              <w:t xml:space="preserve"> válido.</w:t>
+              <w:t>- Arquivo Avaliação: deve conter um arquivo tipo pdf válido.</w:t>
             </w:r>
           </w:p>
         </w:tc>
@@ -20538,9 +20519,9 @@
                 <w:noProof/>
               </w:rPr>
               <w:drawing>
-                <wp:inline distT="0" distB="0" distL="0" distR="0" wp14:anchorId="6B3BD173" wp14:editId="5D5EE7ED">
-                  <wp:extent cx="2444250" cy="5289645"/>
-                  <wp:effectExtent l="0" t="0" r="0" b="6350"/>
+                <wp:inline distT="0" distB="0" distL="0" distR="0" wp14:anchorId="6B3BD173" wp14:editId="0541D6A7">
+                  <wp:extent cx="2458159" cy="5211571"/>
+                  <wp:effectExtent l="0" t="0" r="0" b="8255"/>
                   <wp:docPr id="17" name="Imagem 17"/>
                   <wp:cNvGraphicFramePr>
                     <a:graphicFrameLocks xmlns:a="http://schemas.openxmlformats.org/drawingml/2006/main" noChangeAspect="1"/>
@@ -20567,7 +20548,7 @@
                         <pic:spPr>
                           <a:xfrm>
                             <a:off x="0" y="0"/>
-                            <a:ext cx="2458159" cy="5319745"/>
+                            <a:ext cx="2458159" cy="5211571"/>
                           </a:xfrm>
                           <a:prstGeom prst="rect">
                             <a:avLst/>
@@ -24390,12 +24371,20 @@
       </w:tr>
     </w:tbl>
     <w:p/>
+    <w:p/>
+    <w:p/>
+    <w:p/>
+    <w:p/>
+    <w:p/>
+    <w:p/>
+    <w:p/>
     <w:p>
       <w:pPr>
         <w:pStyle w:val="Ttulo3"/>
       </w:pPr>
       <w:bookmarkStart w:id="36" w:name="_Toc135766821"/>
       <w:r>
+        <w:lastRenderedPageBreak/>
         <w:t>Protótipos</w:t>
       </w:r>
       <w:bookmarkEnd w:id="36"/>
@@ -27591,6 +27580,7 @@
         </w:tc>
       </w:tr>
     </w:tbl>
+    <w:p/>
     <w:p/>
     <w:p>
       <w:pPr>
@@ -28157,16 +28147,8 @@
               <w:rPr>
                 <w:color w:val="000000"/>
               </w:rPr>
-              <w:t xml:space="preserve">Anderson Augusto </w:t>
-            </w:r>
-            <w:proofErr w:type="spellStart"/>
-            <w:r>
-              <w:rPr>
-                <w:color w:val="000000"/>
-              </w:rPr>
-              <w:t>Bosing</w:t>
-            </w:r>
-            <w:proofErr w:type="spellEnd"/>
+              <w:t>Anderson Augusto Bosing</w:t>
+            </w:r>
           </w:p>
         </w:tc>
         <w:tc>
@@ -29437,7 +29419,6 @@
               <w:szCs w:val="20"/>
             </w:rPr>
           </w:pPr>
-          <w:proofErr w:type="spellStart"/>
           <w:r>
             <w:rPr>
               <w:b/>
@@ -29447,7 +29428,6 @@
             </w:rPr>
             <w:t>BullkApp</w:t>
           </w:r>
-          <w:proofErr w:type="spellEnd"/>
         </w:p>
       </w:tc>
       <w:tc>
@@ -29631,18 +29611,8 @@
         <w:sz w:val="20"/>
         <w:szCs w:val="20"/>
       </w:rPr>
-      <w:t xml:space="preserve">ao Projeto </w:t>
+      <w:t>ao Projeto BullkApp</w:t>
     </w:r>
-    <w:proofErr w:type="spellStart"/>
-    <w:r>
-      <w:rPr>
-        <w:color w:val="000000"/>
-        <w:sz w:val="20"/>
-        <w:szCs w:val="20"/>
-      </w:rPr>
-      <w:t>BullkApp</w:t>
-    </w:r>
-    <w:proofErr w:type="spellEnd"/>
     <w:r>
       <w:rPr>
         <w:color w:val="000000"/>

--- a/Projeto Integrador - Especificacao de Casos de Uso.docx
+++ b/Projeto Integrador - Especificacao de Casos de Uso.docx
@@ -380,7 +380,7 @@
                 <w:noProof/>
                 <w:webHidden/>
               </w:rPr>
-              <w:t>4</w:t>
+              <w:t>3</w:t>
             </w:r>
             <w:r>
               <w:rPr>
@@ -1291,20 +1291,16 @@
                 <w:noProof/>
                 <w:webHidden/>
               </w:rPr>
-            </w:r>
-            <w:r>
-              <w:rPr>
-                <w:noProof/>
-                <w:webHidden/>
-              </w:rPr>
               <w:fldChar w:fldCharType="separate"/>
             </w:r>
             <w:r>
               <w:rPr>
-                <w:noProof/>
-                <w:webHidden/>
-              </w:rPr>
-              <w:t>9</w:t>
+                <w:b/>
+                <w:bCs/>
+                <w:noProof/>
+                <w:webHidden/>
+              </w:rPr>
+              <w:t>Erro! Indicador não definido.</w:t>
             </w:r>
             <w:r>
               <w:rPr>
@@ -1388,7 +1384,7 @@
                 <w:noProof/>
                 <w:webHidden/>
               </w:rPr>
-              <w:t>9</w:t>
+              <w:t>12</w:t>
             </w:r>
             <w:r>
               <w:rPr>
@@ -1472,7 +1468,7 @@
                 <w:noProof/>
                 <w:webHidden/>
               </w:rPr>
-              <w:t>9</w:t>
+              <w:t>12</w:t>
             </w:r>
             <w:r>
               <w:rPr>
@@ -1556,7 +1552,7 @@
                 <w:noProof/>
                 <w:webHidden/>
               </w:rPr>
-              <w:t>10</w:t>
+              <w:t>12</w:t>
             </w:r>
             <w:r>
               <w:rPr>
@@ -1640,7 +1636,7 @@
                 <w:noProof/>
                 <w:webHidden/>
               </w:rPr>
-              <w:t>10</w:t>
+              <w:t>13</w:t>
             </w:r>
             <w:r>
               <w:rPr>
@@ -1724,7 +1720,7 @@
                 <w:noProof/>
                 <w:webHidden/>
               </w:rPr>
-              <w:t>11</w:t>
+              <w:t>14</w:t>
             </w:r>
             <w:r>
               <w:rPr>
@@ -1808,7 +1804,7 @@
                 <w:noProof/>
                 <w:webHidden/>
               </w:rPr>
-              <w:t>11</w:t>
+              <w:t>14</w:t>
             </w:r>
             <w:r>
               <w:rPr>
@@ -1892,7 +1888,7 @@
                 <w:noProof/>
                 <w:webHidden/>
               </w:rPr>
-              <w:t>11</w:t>
+              <w:t>15</w:t>
             </w:r>
             <w:r>
               <w:rPr>
@@ -1963,20 +1959,16 @@
                 <w:noProof/>
                 <w:webHidden/>
               </w:rPr>
-            </w:r>
-            <w:r>
-              <w:rPr>
-                <w:noProof/>
-                <w:webHidden/>
-              </w:rPr>
               <w:fldChar w:fldCharType="separate"/>
             </w:r>
             <w:r>
               <w:rPr>
-                <w:noProof/>
-                <w:webHidden/>
-              </w:rPr>
-              <w:t>12</w:t>
+                <w:b/>
+                <w:bCs/>
+                <w:noProof/>
+                <w:webHidden/>
+              </w:rPr>
+              <w:t>Erro! Indicador não definido.</w:t>
             </w:r>
             <w:r>
               <w:rPr>
@@ -2060,7 +2052,7 @@
                 <w:noProof/>
                 <w:webHidden/>
               </w:rPr>
-              <w:t>12</w:t>
+              <w:t>18</w:t>
             </w:r>
             <w:r>
               <w:rPr>
@@ -2144,7 +2136,7 @@
                 <w:noProof/>
                 <w:webHidden/>
               </w:rPr>
-              <w:t>12</w:t>
+              <w:t>18</w:t>
             </w:r>
             <w:r>
               <w:rPr>
@@ -2228,7 +2220,7 @@
                 <w:noProof/>
                 <w:webHidden/>
               </w:rPr>
-              <w:t>12</w:t>
+              <w:t>19</w:t>
             </w:r>
             <w:r>
               <w:rPr>
@@ -2312,7 +2304,7 @@
                 <w:noProof/>
                 <w:webHidden/>
               </w:rPr>
-              <w:t>13</w:t>
+              <w:t>20</w:t>
             </w:r>
             <w:r>
               <w:rPr>
@@ -2396,7 +2388,7 @@
                 <w:noProof/>
                 <w:webHidden/>
               </w:rPr>
-              <w:t>13</w:t>
+              <w:t>20</w:t>
             </w:r>
             <w:r>
               <w:rPr>
@@ -2480,7 +2472,7 @@
                 <w:noProof/>
                 <w:webHidden/>
               </w:rPr>
-              <w:t>14</w:t>
+              <w:t>21</w:t>
             </w:r>
             <w:r>
               <w:rPr>
@@ -2551,20 +2543,16 @@
                 <w:noProof/>
                 <w:webHidden/>
               </w:rPr>
-            </w:r>
-            <w:r>
-              <w:rPr>
-                <w:noProof/>
-                <w:webHidden/>
-              </w:rPr>
               <w:fldChar w:fldCharType="separate"/>
             </w:r>
             <w:r>
               <w:rPr>
-                <w:noProof/>
-                <w:webHidden/>
-              </w:rPr>
-              <w:t>14</w:t>
+                <w:b/>
+                <w:bCs/>
+                <w:noProof/>
+                <w:webHidden/>
+              </w:rPr>
+              <w:t>Erro! Indicador não definido.</w:t>
             </w:r>
             <w:r>
               <w:rPr>
@@ -2648,7 +2636,7 @@
                 <w:noProof/>
                 <w:webHidden/>
               </w:rPr>
-              <w:t>14</w:t>
+              <w:t>23</w:t>
             </w:r>
             <w:r>
               <w:rPr>
@@ -2732,7 +2720,7 @@
                 <w:noProof/>
                 <w:webHidden/>
               </w:rPr>
-              <w:t>14</w:t>
+              <w:t>23</w:t>
             </w:r>
             <w:r>
               <w:rPr>
@@ -2816,7 +2804,7 @@
                 <w:noProof/>
                 <w:webHidden/>
               </w:rPr>
-              <w:t>15</w:t>
+              <w:t>23</w:t>
             </w:r>
             <w:r>
               <w:rPr>
@@ -2900,7 +2888,7 @@
                 <w:noProof/>
                 <w:webHidden/>
               </w:rPr>
-              <w:t>15</w:t>
+              <w:t>25</w:t>
             </w:r>
             <w:r>
               <w:rPr>
@@ -2984,7 +2972,7 @@
                 <w:noProof/>
                 <w:webHidden/>
               </w:rPr>
-              <w:t>16</w:t>
+              <w:t>26</w:t>
             </w:r>
             <w:r>
               <w:rPr>
@@ -3068,7 +3056,7 @@
                 <w:noProof/>
                 <w:webHidden/>
               </w:rPr>
-              <w:t>16</w:t>
+              <w:t>26</w:t>
             </w:r>
             <w:r>
               <w:rPr>
@@ -3139,20 +3127,16 @@
                 <w:noProof/>
                 <w:webHidden/>
               </w:rPr>
-            </w:r>
-            <w:r>
-              <w:rPr>
-                <w:noProof/>
-                <w:webHidden/>
-              </w:rPr>
               <w:fldChar w:fldCharType="separate"/>
             </w:r>
             <w:r>
               <w:rPr>
-                <w:noProof/>
-                <w:webHidden/>
-              </w:rPr>
-              <w:t>16</w:t>
+                <w:b/>
+                <w:bCs/>
+                <w:noProof/>
+                <w:webHidden/>
+              </w:rPr>
+              <w:t>Erro! Indicador não definido.</w:t>
             </w:r>
             <w:r>
               <w:rPr>
@@ -3236,7 +3220,7 @@
                 <w:noProof/>
                 <w:webHidden/>
               </w:rPr>
-              <w:t>16</w:t>
+              <w:t>33</w:t>
             </w:r>
             <w:r>
               <w:rPr>
@@ -3320,7 +3304,7 @@
                 <w:noProof/>
                 <w:webHidden/>
               </w:rPr>
-              <w:t>16</w:t>
+              <w:t>33</w:t>
             </w:r>
             <w:r>
               <w:rPr>
@@ -3404,7 +3388,7 @@
                 <w:noProof/>
                 <w:webHidden/>
               </w:rPr>
-              <w:t>17</w:t>
+              <w:t>34</w:t>
             </w:r>
             <w:r>
               <w:rPr>
@@ -3488,7 +3472,7 @@
                 <w:noProof/>
                 <w:webHidden/>
               </w:rPr>
-              <w:t>18</w:t>
+              <w:t>35</w:t>
             </w:r>
             <w:r>
               <w:rPr>
@@ -3572,7 +3556,7 @@
                 <w:noProof/>
                 <w:webHidden/>
               </w:rPr>
-              <w:t>18</w:t>
+              <w:t>35</w:t>
             </w:r>
             <w:r>
               <w:rPr>
@@ -3656,7 +3640,7 @@
                 <w:noProof/>
                 <w:webHidden/>
               </w:rPr>
-              <w:t>18</w:t>
+              <w:t>36</w:t>
             </w:r>
             <w:r>
               <w:rPr>
@@ -3727,20 +3711,16 @@
                 <w:noProof/>
                 <w:webHidden/>
               </w:rPr>
-            </w:r>
-            <w:r>
-              <w:rPr>
-                <w:noProof/>
-                <w:webHidden/>
-              </w:rPr>
               <w:fldChar w:fldCharType="separate"/>
             </w:r>
             <w:r>
               <w:rPr>
-                <w:noProof/>
-                <w:webHidden/>
-              </w:rPr>
-              <w:t>19</w:t>
+                <w:b/>
+                <w:bCs/>
+                <w:noProof/>
+                <w:webHidden/>
+              </w:rPr>
+              <w:t>Erro! Indicador não definido.</w:t>
             </w:r>
             <w:r>
               <w:rPr>
@@ -3824,7 +3804,7 @@
                 <w:noProof/>
                 <w:webHidden/>
               </w:rPr>
-              <w:t>19</w:t>
+              <w:t>37</w:t>
             </w:r>
             <w:r>
               <w:rPr>
@@ -3908,7 +3888,7 @@
                 <w:noProof/>
                 <w:webHidden/>
               </w:rPr>
-              <w:t>19</w:t>
+              <w:t>37</w:t>
             </w:r>
             <w:r>
               <w:rPr>
@@ -3992,7 +3972,7 @@
                 <w:noProof/>
                 <w:webHidden/>
               </w:rPr>
-              <w:t>20</w:t>
+              <w:t>38</w:t>
             </w:r>
             <w:r>
               <w:rPr>
@@ -4076,7 +4056,7 @@
                 <w:noProof/>
                 <w:webHidden/>
               </w:rPr>
-              <w:t>20</w:t>
+              <w:t>39</w:t>
             </w:r>
             <w:r>
               <w:rPr>
@@ -4160,7 +4140,7 @@
                 <w:noProof/>
                 <w:webHidden/>
               </w:rPr>
-              <w:t>20</w:t>
+              <w:t>39</w:t>
             </w:r>
             <w:r>
               <w:rPr>
@@ -4244,7 +4224,7 @@
                 <w:noProof/>
                 <w:webHidden/>
               </w:rPr>
-              <w:t>21</w:t>
+              <w:t>39</w:t>
             </w:r>
             <w:r>
               <w:rPr>
@@ -4315,20 +4295,16 @@
                 <w:noProof/>
                 <w:webHidden/>
               </w:rPr>
-            </w:r>
-            <w:r>
-              <w:rPr>
-                <w:noProof/>
-                <w:webHidden/>
-              </w:rPr>
               <w:fldChar w:fldCharType="separate"/>
             </w:r>
             <w:r>
               <w:rPr>
-                <w:noProof/>
-                <w:webHidden/>
-              </w:rPr>
-              <w:t>21</w:t>
+                <w:b/>
+                <w:bCs/>
+                <w:noProof/>
+                <w:webHidden/>
+              </w:rPr>
+              <w:t>Erro! Indicador não definido.</w:t>
             </w:r>
             <w:r>
               <w:rPr>
@@ -4412,7 +4388,7 @@
                 <w:noProof/>
                 <w:webHidden/>
               </w:rPr>
-              <w:t>21</w:t>
+              <w:t>43</w:t>
             </w:r>
             <w:r>
               <w:rPr>
@@ -4935,6 +4911,67 @@
           </w:p>
         </w:tc>
       </w:tr>
+      <w:tr>
+        <w:trPr>
+          <w:trHeight w:val="425"/>
+        </w:trPr>
+        <w:tc>
+          <w:tcPr>
+            <w:tcW w:w="1965" w:type="dxa"/>
+            <w:vAlign w:val="center"/>
+          </w:tcPr>
+          <w:p>
+            <w:pPr>
+              <w:jc w:val="center"/>
+            </w:pPr>
+            <w:r>
+              <w:t>UCS.BULL.00001</w:t>
+            </w:r>
+          </w:p>
+        </w:tc>
+        <w:tc>
+          <w:tcPr>
+            <w:tcW w:w="1124" w:type="dxa"/>
+            <w:vAlign w:val="center"/>
+          </w:tcPr>
+          <w:p>
+            <w:pPr>
+              <w:jc w:val="center"/>
+            </w:pPr>
+            <w:r>
+              <w:t>1</w:t>
+            </w:r>
+          </w:p>
+        </w:tc>
+        <w:tc>
+          <w:tcPr>
+            <w:tcW w:w="1680" w:type="dxa"/>
+            <w:vAlign w:val="center"/>
+          </w:tcPr>
+          <w:p>
+            <w:pPr>
+              <w:jc w:val="center"/>
+            </w:pPr>
+            <w:r>
+              <w:t>04/10/2023</w:t>
+            </w:r>
+          </w:p>
+        </w:tc>
+        <w:tc>
+          <w:tcPr>
+            <w:tcW w:w="5432" w:type="dxa"/>
+            <w:vAlign w:val="center"/>
+          </w:tcPr>
+          <w:p>
+            <w:pPr>
+              <w:jc w:val="center"/>
+            </w:pPr>
+            <w:r>
+              <w:t>Atualizações do Documento</w:t>
+            </w:r>
+          </w:p>
+        </w:tc>
+      </w:tr>
     </w:tbl>
     <w:p/>
     <w:p/>
@@ -4968,7 +5005,6 @@
       </w:pPr>
       <w:bookmarkStart w:id="1" w:name="_Toc135766783"/>
       <w:r>
-        <w:lastRenderedPageBreak/>
         <w:t>DESCRIÇÃO DO SISTEMA/FUNCIONALIDADE</w:t>
       </w:r>
       <w:bookmarkEnd w:id="1"/>
@@ -9298,21 +9334,7 @@
               <w:rPr>
                 <w:b/>
               </w:rPr>
-              <w:t xml:space="preserve">. {RN-05} {RN-06} {RN-07}      </w:t>
-            </w:r>
-            <w:proofErr w:type="gramStart"/>
-            <w:r>
-              <w:rPr>
-                <w:b/>
-              </w:rPr>
-              <w:t xml:space="preserve">   {</w:t>
-            </w:r>
-            <w:proofErr w:type="gramEnd"/>
-            <w:r>
-              <w:rPr>
-                <w:b/>
-              </w:rPr>
-              <w:t>RN-08} [IMG-09]</w:t>
+              <w:t>. {RN-05} {RN-06} {RN-07}         {RN-08} [IMG-09]</w:t>
             </w:r>
           </w:p>
         </w:tc>
@@ -17119,24 +17141,13 @@
               <w:t xml:space="preserve"> apresentará a mensagem </w:t>
             </w:r>
             <w:r>
-              <w:t xml:space="preserve">  </w:t>
-            </w:r>
-            <w:proofErr w:type="gramStart"/>
-            <w:r>
-              <w:t xml:space="preserve">   </w:t>
-            </w:r>
-            <w:r>
-              <w:rPr>
-                <w:b/>
-              </w:rPr>
-              <w:t>[</w:t>
-            </w:r>
-            <w:proofErr w:type="gramEnd"/>
-            <w:r>
-              <w:rPr>
-                <w:b/>
-              </w:rPr>
-              <w:t>MSG-</w:t>
+              <w:t xml:space="preserve">     </w:t>
+            </w:r>
+            <w:r>
+              <w:rPr>
+                <w:b/>
+              </w:rPr>
+              <w:t>[MSG-</w:t>
             </w:r>
             <w:r>
               <w:rPr>
@@ -19487,11 +19498,7 @@
               <w:t xml:space="preserve">O Sistema exibe a tela do treino correspondente ao selecionado no passo anterior </w:t>
             </w:r>
             <w:r>
-              <w:t xml:space="preserve">      </w:t>
-            </w:r>
-            <w:proofErr w:type="gramStart"/>
-            <w:r>
-              <w:t xml:space="preserve">   </w:t>
+              <w:t xml:space="preserve">         </w:t>
             </w:r>
             <w:r>
               <w:rPr>
@@ -19500,7 +19507,6 @@
               </w:rPr>
               <w:t>[</w:t>
             </w:r>
-            <w:proofErr w:type="gramEnd"/>
             <w:r>
               <w:rPr>
                 <w:b/>
@@ -21649,27 +21655,13 @@
               <w:rPr>
                 <w:i/>
               </w:rPr>
-              <w:t xml:space="preserve">“Manutenção de </w:t>
-            </w:r>
-            <w:proofErr w:type="gramStart"/>
-            <w:r>
-              <w:rPr>
-                <w:i/>
-              </w:rPr>
-              <w:t xml:space="preserve">Exercícios”  </w:t>
-            </w:r>
-            <w:r>
-              <w:rPr>
-                <w:b/>
-              </w:rPr>
-              <w:t>[</w:t>
-            </w:r>
-            <w:proofErr w:type="gramEnd"/>
-            <w:r>
-              <w:rPr>
-                <w:b/>
-              </w:rPr>
-              <w:t>IMG-22]</w:t>
+              <w:t xml:space="preserve">“Manutenção de Exercícios”  </w:t>
+            </w:r>
+            <w:r>
+              <w:rPr>
+                <w:b/>
+              </w:rPr>
+              <w:t>[IMG-22]</w:t>
             </w:r>
             <w:r>
               <w:rPr>
@@ -25134,27 +25126,13 @@
               <w:rPr>
                 <w:i/>
               </w:rPr>
-              <w:t xml:space="preserve">“Manutenção de </w:t>
-            </w:r>
-            <w:proofErr w:type="gramStart"/>
-            <w:r>
-              <w:rPr>
-                <w:i/>
-              </w:rPr>
-              <w:t xml:space="preserve">Aparelhos”  </w:t>
-            </w:r>
-            <w:r>
-              <w:rPr>
-                <w:b/>
-              </w:rPr>
-              <w:t>[</w:t>
-            </w:r>
-            <w:proofErr w:type="gramEnd"/>
-            <w:r>
-              <w:rPr>
-                <w:b/>
-              </w:rPr>
-              <w:t>IMG-2</w:t>
+              <w:t xml:space="preserve">“Manutenção de Aparelhos”  </w:t>
+            </w:r>
+            <w:r>
+              <w:rPr>
+                <w:b/>
+              </w:rPr>
+              <w:t>[IMG-2</w:t>
             </w:r>
             <w:r>
               <w:rPr>
@@ -28059,10 +28037,24 @@
     <w:p/>
     <w:p>
       <w:pPr>
-        <w:pStyle w:val="Ttulo1"/>
+        <w:rPr>
+          <w:rFonts w:eastAsiaTheme="majorEastAsia" w:cstheme="majorBidi"/>
+          <w:b/>
+          <w:sz w:val="24"/>
+          <w:szCs w:val="32"/>
+        </w:rPr>
       </w:pPr>
       <w:bookmarkStart w:id="43" w:name="_Toc135766830"/>
       <w:r>
+        <w:br w:type="page"/>
+      </w:r>
+    </w:p>
+    <w:p>
+      <w:pPr>
+        <w:pStyle w:val="Ttulo1"/>
+      </w:pPr>
+      <w:r>
+        <w:lastRenderedPageBreak/>
         <w:t>RESPONSÁVEIS PELA ELABORAÇÃO, REVISÃO E APROVAÇÃO</w:t>
       </w:r>
       <w:bookmarkEnd w:id="43"/>
@@ -28331,7 +28323,6 @@
           <w:b/>
           <w:u w:val="single"/>
         </w:rPr>
-        <w:lastRenderedPageBreak/>
         <w:br/>
         <w:t>Revisado por:</w:t>
       </w:r>
@@ -32261,28 +32252,28 @@
 </file>
 
 <file path=customXml/item1.xml><?xml version="1.0" encoding="utf-8"?>
-<b:Sources xmlns:b="http://schemas.openxmlformats.org/officeDocument/2006/bibliography" xmlns="http://schemas.openxmlformats.org/officeDocument/2006/bibliography" SelectedStyle="\APASixthEditionOfficeOnline.xsl" StyleName="APA" Version="6"/>
-</file>
-
-<file path=customXml/item2.xml><?xml version="1.0" encoding="utf-8"?>
 <go:gDocsCustomXmlDataStorage xmlns:go="http://customooxmlschemas.google.com/" xmlns:r="http://schemas.openxmlformats.org/officeDocument/2006/relationships" uri="GoogleDocsCustomDataVersion1">
   <go:docsCustomData xmlns:go="http://customooxmlschemas.google.com/" roundtripDataSignature="AMtx7mgKFuHnc1pNaJR+Yh/w75pxsqNIyA==">AMUW2mXPd1rkUZHuPEEo2y31kflLfX8X11tN+WrkNPjZrtFV1Z6HpgYc5RxWvCZNcbD+lu6MIcHyOEm6b6MHEYiqlkuNQy33K0rADHRnbXirStu/vKWkBiUYvPw7txTs9eYy+LSfa7BqjCIjcTbbVuHIFXNqhtYQnTiG7/psoLEtO++Y5QrekwU//0f8MjqIYNYxHW2pX5E0rWcI/8Deif6mA7vx68Ial5LTSLJspr961k/KRT8N6x/JwoaSGRA61il5/QOO13vUCXNe+mRxZITzBWfY0MJ1QaMgJSkVGp/lf4x6eGKdCswlYh1vyWtLBJKlXAQXAOukz1xwO9qlS7adnEnukO3kbHfV25m8n5nC1Fy8607XKdFEfJAf3YfbYmomeC4u7hXXUMSbrjgeqAa09nLN9uuhug==</go:docsCustomData>
 </go:gDocsCustomXmlDataStorage>
 </file>
 
-<file path=customXml/itemProps1.xml><?xml version="1.0" encoding="utf-8"?>
-<ds:datastoreItem xmlns:ds="http://schemas.openxmlformats.org/officeDocument/2006/customXml" ds:itemID="{461F9E8E-122A-4A2C-89CD-80580726E74D}">
-  <ds:schemaRefs>
-    <ds:schemaRef ds:uri="http://schemas.openxmlformats.org/officeDocument/2006/bibliography"/>
-  </ds:schemaRefs>
-</ds:datastoreItem>
+<file path=customXml/item2.xml><?xml version="1.0" encoding="utf-8"?>
+<b:Sources xmlns:b="http://schemas.openxmlformats.org/officeDocument/2006/bibliography" xmlns="http://schemas.openxmlformats.org/officeDocument/2006/bibliography" SelectedStyle="\APASixthEditionOfficeOnline.xsl" StyleName="APA" Version="6"/>
 </file>
 
-<file path=customXml/itemProps2.xml><?xml version="1.0" encoding="utf-8"?>
+<file path=customXml/itemProps1.xml><?xml version="1.0" encoding="utf-8"?>
 <ds:datastoreItem xmlns:ds="http://schemas.openxmlformats.org/officeDocument/2006/customXml" ds:itemID="{11111111-1234-1234-1234-123412341234}">
   <ds:schemaRefs>
     <ds:schemaRef ds:uri="http://customooxmlschemas.google.com/"/>
     <ds:schemaRef ds:uri="http://schemas.openxmlformats.org/officeDocument/2006/relationships"/>
   </ds:schemaRefs>
 </ds:datastoreItem>
+</file>
+
+<file path=customXml/itemProps2.xml><?xml version="1.0" encoding="utf-8"?>
+<ds:datastoreItem xmlns:ds="http://schemas.openxmlformats.org/officeDocument/2006/customXml" ds:itemID="{461F9E8E-122A-4A2C-89CD-80580726E74D}">
+  <ds:schemaRefs>
+    <ds:schemaRef ds:uri="http://schemas.openxmlformats.org/officeDocument/2006/bibliography"/>
+  </ds:schemaRefs>
+</ds:datastoreItem>
 </file>
--- a/Projeto Integrador - Especificacao de Casos de Uso.docx
+++ b/Projeto Integrador - Especificacao de Casos de Uso.docx
@@ -308,6 +308,8 @@
             <w:rPr>
               <w:rFonts w:asciiTheme="minorHAnsi" w:eastAsiaTheme="minorEastAsia" w:hAnsiTheme="minorHAnsi" w:cstheme="minorBidi"/>
               <w:noProof/>
+              <w:kern w:val="2"/>
+              <w14:ligatures w14:val="standardContextual"/>
             </w:rPr>
           </w:pPr>
           <w:r>
@@ -319,7 +321,7 @@
           <w:r>
             <w:fldChar w:fldCharType="separate"/>
           </w:r>
-          <w:hyperlink w:anchor="_Toc135766782" w:history="1">
+          <w:hyperlink w:anchor="_Toc150793887" w:history="1">
             <w:r>
               <w:rPr>
                 <w:rStyle w:val="Hyperlink"/>
@@ -331,6 +333,8 @@
               <w:rPr>
                 <w:rFonts w:asciiTheme="minorHAnsi" w:eastAsiaTheme="minorEastAsia" w:hAnsiTheme="minorHAnsi" w:cstheme="minorBidi"/>
                 <w:noProof/>
+                <w:kern w:val="2"/>
+                <w14:ligatures w14:val="standardContextual"/>
               </w:rPr>
               <w:tab/>
             </w:r>
@@ -360,7 +364,7 @@
                 <w:noProof/>
                 <w:webHidden/>
               </w:rPr>
-              <w:instrText xml:space="preserve"> PAGEREF _Toc135766782 \h </w:instrText>
+              <w:instrText xml:space="preserve"> PAGEREF _Toc150793887 \h </w:instrText>
             </w:r>
             <w:r>
               <w:rPr>
@@ -380,7 +384,7 @@
                 <w:noProof/>
                 <w:webHidden/>
               </w:rPr>
-              <w:t>3</w:t>
+              <w:t>4</w:t>
             </w:r>
             <w:r>
               <w:rPr>
@@ -401,9 +405,11 @@
             <w:rPr>
               <w:rFonts w:asciiTheme="minorHAnsi" w:eastAsiaTheme="minorEastAsia" w:hAnsiTheme="minorHAnsi" w:cstheme="minorBidi"/>
               <w:noProof/>
+              <w:kern w:val="2"/>
+              <w14:ligatures w14:val="standardContextual"/>
             </w:rPr>
           </w:pPr>
-          <w:hyperlink w:anchor="_Toc135766783" w:history="1">
+          <w:hyperlink w:anchor="_Toc150793888" w:history="1">
             <w:r>
               <w:rPr>
                 <w:rStyle w:val="Hyperlink"/>
@@ -415,6 +421,8 @@
               <w:rPr>
                 <w:rFonts w:asciiTheme="minorHAnsi" w:eastAsiaTheme="minorEastAsia" w:hAnsiTheme="minorHAnsi" w:cstheme="minorBidi"/>
                 <w:noProof/>
+                <w:kern w:val="2"/>
+                <w14:ligatures w14:val="standardContextual"/>
               </w:rPr>
               <w:tab/>
             </w:r>
@@ -444,7 +452,7 @@
                 <w:noProof/>
                 <w:webHidden/>
               </w:rPr>
-              <w:instrText xml:space="preserve"> PAGEREF _Toc135766783 \h </w:instrText>
+              <w:instrText xml:space="preserve"> PAGEREF _Toc150793888 \h </w:instrText>
             </w:r>
             <w:r>
               <w:rPr>
@@ -485,9 +493,11 @@
             <w:rPr>
               <w:rFonts w:asciiTheme="minorHAnsi" w:eastAsiaTheme="minorEastAsia" w:hAnsiTheme="minorHAnsi" w:cstheme="minorBidi"/>
               <w:noProof/>
+              <w:kern w:val="2"/>
+              <w14:ligatures w14:val="standardContextual"/>
             </w:rPr>
           </w:pPr>
-          <w:hyperlink w:anchor="_Toc135766784" w:history="1">
+          <w:hyperlink w:anchor="_Toc150793889" w:history="1">
             <w:r>
               <w:rPr>
                 <w:rStyle w:val="Hyperlink"/>
@@ -499,6 +509,8 @@
               <w:rPr>
                 <w:rFonts w:asciiTheme="minorHAnsi" w:eastAsiaTheme="minorEastAsia" w:hAnsiTheme="minorHAnsi" w:cstheme="minorBidi"/>
                 <w:noProof/>
+                <w:kern w:val="2"/>
+                <w14:ligatures w14:val="standardContextual"/>
               </w:rPr>
               <w:tab/>
             </w:r>
@@ -528,7 +540,7 @@
                 <w:noProof/>
                 <w:webHidden/>
               </w:rPr>
-              <w:instrText xml:space="preserve"> PAGEREF _Toc135766784 \h </w:instrText>
+              <w:instrText xml:space="preserve"> PAGEREF _Toc150793889 \h </w:instrText>
             </w:r>
             <w:r>
               <w:rPr>
@@ -569,9 +581,11 @@
             <w:rPr>
               <w:rFonts w:asciiTheme="minorHAnsi" w:eastAsiaTheme="minorEastAsia" w:hAnsiTheme="minorHAnsi" w:cstheme="minorBidi"/>
               <w:noProof/>
+              <w:kern w:val="2"/>
+              <w14:ligatures w14:val="standardContextual"/>
             </w:rPr>
           </w:pPr>
-          <w:hyperlink w:anchor="_Toc135766785" w:history="1">
+          <w:hyperlink w:anchor="_Toc150793890" w:history="1">
             <w:r>
               <w:rPr>
                 <w:rStyle w:val="Hyperlink"/>
@@ -583,6 +597,8 @@
               <w:rPr>
                 <w:rFonts w:asciiTheme="minorHAnsi" w:eastAsiaTheme="minorEastAsia" w:hAnsiTheme="minorHAnsi" w:cstheme="minorBidi"/>
                 <w:noProof/>
+                <w:kern w:val="2"/>
+                <w14:ligatures w14:val="standardContextual"/>
               </w:rPr>
               <w:tab/>
             </w:r>
@@ -612,7 +628,7 @@
                 <w:noProof/>
                 <w:webHidden/>
               </w:rPr>
-              <w:instrText xml:space="preserve"> PAGEREF _Toc135766785 \h </w:instrText>
+              <w:instrText xml:space="preserve"> PAGEREF _Toc150793890 \h </w:instrText>
             </w:r>
             <w:r>
               <w:rPr>
@@ -653,9 +669,11 @@
             <w:rPr>
               <w:rFonts w:asciiTheme="minorHAnsi" w:eastAsiaTheme="minorEastAsia" w:hAnsiTheme="minorHAnsi" w:cstheme="minorBidi"/>
               <w:noProof/>
+              <w:kern w:val="2"/>
+              <w14:ligatures w14:val="standardContextual"/>
             </w:rPr>
           </w:pPr>
-          <w:hyperlink w:anchor="_Toc135766786" w:history="1">
+          <w:hyperlink w:anchor="_Toc150793891" w:history="1">
             <w:r>
               <w:rPr>
                 <w:rStyle w:val="Hyperlink"/>
@@ -667,6 +685,8 @@
               <w:rPr>
                 <w:rFonts w:asciiTheme="minorHAnsi" w:eastAsiaTheme="minorEastAsia" w:hAnsiTheme="minorHAnsi" w:cstheme="minorBidi"/>
                 <w:noProof/>
+                <w:kern w:val="2"/>
+                <w14:ligatures w14:val="standardContextual"/>
               </w:rPr>
               <w:tab/>
             </w:r>
@@ -696,7 +716,7 @@
                 <w:noProof/>
                 <w:webHidden/>
               </w:rPr>
-              <w:instrText xml:space="preserve"> PAGEREF _Toc135766786 \h </w:instrText>
+              <w:instrText xml:space="preserve"> PAGEREF _Toc150793891 \h </w:instrText>
             </w:r>
             <w:r>
               <w:rPr>
@@ -737,9 +757,11 @@
             <w:rPr>
               <w:rFonts w:asciiTheme="minorHAnsi" w:eastAsiaTheme="minorEastAsia" w:hAnsiTheme="minorHAnsi" w:cstheme="minorBidi"/>
               <w:noProof/>
+              <w:kern w:val="2"/>
+              <w14:ligatures w14:val="standardContextual"/>
             </w:rPr>
           </w:pPr>
-          <w:hyperlink w:anchor="_Toc135766787" w:history="1">
+          <w:hyperlink w:anchor="_Toc150793892" w:history="1">
             <w:r>
               <w:rPr>
                 <w:rStyle w:val="Hyperlink"/>
@@ -751,6 +773,8 @@
               <w:rPr>
                 <w:rFonts w:asciiTheme="minorHAnsi" w:eastAsiaTheme="minorEastAsia" w:hAnsiTheme="minorHAnsi" w:cstheme="minorBidi"/>
                 <w:noProof/>
+                <w:kern w:val="2"/>
+                <w14:ligatures w14:val="standardContextual"/>
               </w:rPr>
               <w:tab/>
             </w:r>
@@ -780,7 +804,7 @@
                 <w:noProof/>
                 <w:webHidden/>
               </w:rPr>
-              <w:instrText xml:space="preserve"> PAGEREF _Toc135766787 \h </w:instrText>
+              <w:instrText xml:space="preserve"> PAGEREF _Toc150793892 \h </w:instrText>
             </w:r>
             <w:r>
               <w:rPr>
@@ -821,9 +845,11 @@
             <w:rPr>
               <w:rFonts w:asciiTheme="minorHAnsi" w:eastAsiaTheme="minorEastAsia" w:hAnsiTheme="minorHAnsi" w:cstheme="minorBidi"/>
               <w:noProof/>
+              <w:kern w:val="2"/>
+              <w14:ligatures w14:val="standardContextual"/>
             </w:rPr>
           </w:pPr>
-          <w:hyperlink w:anchor="_Toc135766788" w:history="1">
+          <w:hyperlink w:anchor="_Toc150793893" w:history="1">
             <w:r>
               <w:rPr>
                 <w:rStyle w:val="Hyperlink"/>
@@ -835,6 +861,8 @@
               <w:rPr>
                 <w:rFonts w:asciiTheme="minorHAnsi" w:eastAsiaTheme="minorEastAsia" w:hAnsiTheme="minorHAnsi" w:cstheme="minorBidi"/>
                 <w:noProof/>
+                <w:kern w:val="2"/>
+                <w14:ligatures w14:val="standardContextual"/>
               </w:rPr>
               <w:tab/>
             </w:r>
@@ -864,7 +892,7 @@
                 <w:noProof/>
                 <w:webHidden/>
               </w:rPr>
-              <w:instrText xml:space="preserve"> PAGEREF _Toc135766788 \h </w:instrText>
+              <w:instrText xml:space="preserve"> PAGEREF _Toc150793893 \h </w:instrText>
             </w:r>
             <w:r>
               <w:rPr>
@@ -905,9 +933,11 @@
             <w:rPr>
               <w:rFonts w:asciiTheme="minorHAnsi" w:eastAsiaTheme="minorEastAsia" w:hAnsiTheme="minorHAnsi" w:cstheme="minorBidi"/>
               <w:noProof/>
+              <w:kern w:val="2"/>
+              <w14:ligatures w14:val="standardContextual"/>
             </w:rPr>
           </w:pPr>
-          <w:hyperlink w:anchor="_Toc135766789" w:history="1">
+          <w:hyperlink w:anchor="_Toc150793894" w:history="1">
             <w:r>
               <w:rPr>
                 <w:rStyle w:val="Hyperlink"/>
@@ -919,6 +949,8 @@
               <w:rPr>
                 <w:rFonts w:asciiTheme="minorHAnsi" w:eastAsiaTheme="minorEastAsia" w:hAnsiTheme="minorHAnsi" w:cstheme="minorBidi"/>
                 <w:noProof/>
+                <w:kern w:val="2"/>
+                <w14:ligatures w14:val="standardContextual"/>
               </w:rPr>
               <w:tab/>
             </w:r>
@@ -927,7 +959,7 @@
                 <w:rStyle w:val="Hyperlink"/>
                 <w:noProof/>
               </w:rPr>
-              <w:t>Fluxo Alternativo: Esqueci Minha Senha</w:t>
+              <w:t>Fluxo Alternativo: Manter Login WEB</w:t>
             </w:r>
             <w:r>
               <w:rPr>
@@ -948,7 +980,7 @@
                 <w:noProof/>
                 <w:webHidden/>
               </w:rPr>
-              <w:instrText xml:space="preserve"> PAGEREF _Toc135766789 \h </w:instrText>
+              <w:instrText xml:space="preserve"> PAGEREF _Toc150793894 \h </w:instrText>
             </w:r>
             <w:r>
               <w:rPr>
@@ -989,9 +1021,11 @@
             <w:rPr>
               <w:rFonts w:asciiTheme="minorHAnsi" w:eastAsiaTheme="minorEastAsia" w:hAnsiTheme="minorHAnsi" w:cstheme="minorBidi"/>
               <w:noProof/>
+              <w:kern w:val="2"/>
+              <w14:ligatures w14:val="standardContextual"/>
             </w:rPr>
           </w:pPr>
-          <w:hyperlink w:anchor="_Toc135766790" w:history="1">
+          <w:hyperlink w:anchor="_Toc150793895" w:history="1">
             <w:r>
               <w:rPr>
                 <w:rStyle w:val="Hyperlink"/>
@@ -1003,6 +1037,8 @@
               <w:rPr>
                 <w:rFonts w:asciiTheme="minorHAnsi" w:eastAsiaTheme="minorEastAsia" w:hAnsiTheme="minorHAnsi" w:cstheme="minorBidi"/>
                 <w:noProof/>
+                <w:kern w:val="2"/>
+                <w14:ligatures w14:val="standardContextual"/>
               </w:rPr>
               <w:tab/>
             </w:r>
@@ -1032,7 +1068,7 @@
                 <w:noProof/>
                 <w:webHidden/>
               </w:rPr>
-              <w:instrText xml:space="preserve"> PAGEREF _Toc135766790 \h </w:instrText>
+              <w:instrText xml:space="preserve"> PAGEREF _Toc150793895 \h </w:instrText>
             </w:r>
             <w:r>
               <w:rPr>
@@ -1073,9 +1109,11 @@
             <w:rPr>
               <w:rFonts w:asciiTheme="minorHAnsi" w:eastAsiaTheme="minorEastAsia" w:hAnsiTheme="minorHAnsi" w:cstheme="minorBidi"/>
               <w:noProof/>
+              <w:kern w:val="2"/>
+              <w14:ligatures w14:val="standardContextual"/>
             </w:rPr>
           </w:pPr>
-          <w:hyperlink w:anchor="_Toc135766791" w:history="1">
+          <w:hyperlink w:anchor="_Toc150793896" w:history="1">
             <w:r>
               <w:rPr>
                 <w:rStyle w:val="Hyperlink"/>
@@ -1087,6 +1125,8 @@
               <w:rPr>
                 <w:rFonts w:asciiTheme="minorHAnsi" w:eastAsiaTheme="minorEastAsia" w:hAnsiTheme="minorHAnsi" w:cstheme="minorBidi"/>
                 <w:noProof/>
+                <w:kern w:val="2"/>
+                <w14:ligatures w14:val="standardContextual"/>
               </w:rPr>
               <w:tab/>
             </w:r>
@@ -1116,7 +1156,7 @@
                 <w:noProof/>
                 <w:webHidden/>
               </w:rPr>
-              <w:instrText xml:space="preserve"> PAGEREF _Toc135766791 \h </w:instrText>
+              <w:instrText xml:space="preserve"> PAGEREF _Toc150793896 \h </w:instrText>
             </w:r>
             <w:r>
               <w:rPr>
@@ -1157,9 +1197,11 @@
             <w:rPr>
               <w:rFonts w:asciiTheme="minorHAnsi" w:eastAsiaTheme="minorEastAsia" w:hAnsiTheme="minorHAnsi" w:cstheme="minorBidi"/>
               <w:noProof/>
+              <w:kern w:val="2"/>
+              <w14:ligatures w14:val="standardContextual"/>
             </w:rPr>
           </w:pPr>
-          <w:hyperlink w:anchor="_Toc135766792" w:history="1">
+          <w:hyperlink w:anchor="_Toc150793897" w:history="1">
             <w:r>
               <w:rPr>
                 <w:rStyle w:val="Hyperlink"/>
@@ -1171,6 +1213,8 @@
               <w:rPr>
                 <w:rFonts w:asciiTheme="minorHAnsi" w:eastAsiaTheme="minorEastAsia" w:hAnsiTheme="minorHAnsi" w:cstheme="minorBidi"/>
                 <w:noProof/>
+                <w:kern w:val="2"/>
+                <w14:ligatures w14:val="standardContextual"/>
               </w:rPr>
               <w:tab/>
             </w:r>
@@ -1200,7 +1244,7 @@
                 <w:noProof/>
                 <w:webHidden/>
               </w:rPr>
-              <w:instrText xml:space="preserve"> PAGEREF _Toc135766792 \h </w:instrText>
+              <w:instrText xml:space="preserve"> PAGEREF _Toc150793897 \h </w:instrText>
             </w:r>
             <w:r>
               <w:rPr>
@@ -1221,6 +1265,94 @@
                 <w:webHidden/>
               </w:rPr>
               <w:t>9</w:t>
+            </w:r>
+            <w:r>
+              <w:rPr>
+                <w:noProof/>
+                <w:webHidden/>
+              </w:rPr>
+              <w:fldChar w:fldCharType="end"/>
+            </w:r>
+          </w:hyperlink>
+        </w:p>
+        <w:p>
+          <w:pPr>
+            <w:pStyle w:val="Sumrio2"/>
+            <w:tabs>
+              <w:tab w:val="left" w:pos="880"/>
+              <w:tab w:val="right" w:leader="dot" w:pos="10196"/>
+            </w:tabs>
+            <w:rPr>
+              <w:rFonts w:asciiTheme="minorHAnsi" w:eastAsiaTheme="minorEastAsia" w:hAnsiTheme="minorHAnsi" w:cstheme="minorBidi"/>
+              <w:noProof/>
+              <w:kern w:val="2"/>
+              <w14:ligatures w14:val="standardContextual"/>
+            </w:rPr>
+          </w:pPr>
+          <w:hyperlink w:anchor="_Toc150793898" w:history="1">
+            <w:r>
+              <w:rPr>
+                <w:rStyle w:val="Hyperlink"/>
+                <w:noProof/>
+              </w:rPr>
+              <w:t>5.2</w:t>
+            </w:r>
+            <w:r>
+              <w:rPr>
+                <w:rFonts w:asciiTheme="minorHAnsi" w:eastAsiaTheme="minorEastAsia" w:hAnsiTheme="minorHAnsi" w:cstheme="minorBidi"/>
+                <w:noProof/>
+                <w:kern w:val="2"/>
+                <w14:ligatures w14:val="standardContextual"/>
+              </w:rPr>
+              <w:tab/>
+            </w:r>
+            <w:r>
+              <w:rPr>
+                <w:rStyle w:val="Hyperlink"/>
+                <w:noProof/>
+              </w:rPr>
+              <w:t>UC.002 – MANTER USUÁRIO</w:t>
+            </w:r>
+            <w:r>
+              <w:rPr>
+                <w:noProof/>
+                <w:webHidden/>
+              </w:rPr>
+              <w:tab/>
+            </w:r>
+            <w:r>
+              <w:rPr>
+                <w:noProof/>
+                <w:webHidden/>
+              </w:rPr>
+              <w:fldChar w:fldCharType="begin"/>
+            </w:r>
+            <w:r>
+              <w:rPr>
+                <w:noProof/>
+                <w:webHidden/>
+              </w:rPr>
+              <w:instrText xml:space="preserve"> PAGEREF _Toc150793898 \h </w:instrText>
+            </w:r>
+            <w:r>
+              <w:rPr>
+                <w:noProof/>
+                <w:webHidden/>
+              </w:rPr>
+            </w:r>
+            <w:r>
+              <w:rPr>
+                <w:noProof/>
+                <w:webHidden/>
+              </w:rPr>
+              <w:fldChar w:fldCharType="separate"/>
+            </w:r>
+            <w:r>
+              <w:rPr>
+                <w:noProof/>
+                <w:webHidden/>
+              </w:rPr>
+              <w:t>12</w:t>
             </w:r>
             <w:r>
               <w:rPr>
@@ -1241,20 +1373,24 @@
             <w:rPr>
               <w:rFonts w:asciiTheme="minorHAnsi" w:eastAsiaTheme="minorEastAsia" w:hAnsiTheme="minorHAnsi" w:cstheme="minorBidi"/>
               <w:noProof/>
+              <w:kern w:val="2"/>
+              <w14:ligatures w14:val="standardContextual"/>
             </w:rPr>
           </w:pPr>
-          <w:hyperlink w:anchor="_Toc135766793" w:history="1">
+          <w:hyperlink w:anchor="_Toc150793899" w:history="1">
             <w:r>
               <w:rPr>
                 <w:rStyle w:val="Hyperlink"/>
                 <w:noProof/>
               </w:rPr>
-              <w:t>5.1.6</w:t>
+              <w:t>5.2.1</w:t>
             </w:r>
             <w:r>
               <w:rPr>
                 <w:rFonts w:asciiTheme="minorHAnsi" w:eastAsiaTheme="minorEastAsia" w:hAnsiTheme="minorHAnsi" w:cstheme="minorBidi"/>
                 <w:noProof/>
+                <w:kern w:val="2"/>
+                <w14:ligatures w14:val="standardContextual"/>
               </w:rPr>
               <w:tab/>
             </w:r>
@@ -1263,7 +1399,7 @@
                 <w:rStyle w:val="Hyperlink"/>
                 <w:noProof/>
               </w:rPr>
-              <w:t>Estruturas de Dados</w:t>
+              <w:t>Fluxo Principal</w:t>
             </w:r>
             <w:r>
               <w:rPr>
@@ -1284,7 +1420,13 @@
                 <w:noProof/>
                 <w:webHidden/>
               </w:rPr>
-              <w:instrText xml:space="preserve"> PAGEREF _Toc135766793 \h </w:instrText>
+              <w:instrText xml:space="preserve"> PAGEREF _Toc150793899 \h </w:instrText>
+            </w:r>
+            <w:r>
+              <w:rPr>
+                <w:noProof/>
+                <w:webHidden/>
+              </w:rPr>
             </w:r>
             <w:r>
               <w:rPr>
@@ -1295,12 +1437,626 @@
             </w:r>
             <w:r>
               <w:rPr>
-                <w:b/>
-                <w:bCs/>
-                <w:noProof/>
-                <w:webHidden/>
-              </w:rPr>
-              <w:t>Erro! Indicador não definido.</w:t>
+                <w:noProof/>
+                <w:webHidden/>
+              </w:rPr>
+              <w:t>12</w:t>
+            </w:r>
+            <w:r>
+              <w:rPr>
+                <w:noProof/>
+                <w:webHidden/>
+              </w:rPr>
+              <w:fldChar w:fldCharType="end"/>
+            </w:r>
+          </w:hyperlink>
+        </w:p>
+        <w:p>
+          <w:pPr>
+            <w:pStyle w:val="Sumrio3"/>
+            <w:tabs>
+              <w:tab w:val="left" w:pos="1320"/>
+              <w:tab w:val="right" w:leader="dot" w:pos="10196"/>
+            </w:tabs>
+            <w:rPr>
+              <w:rFonts w:asciiTheme="minorHAnsi" w:eastAsiaTheme="minorEastAsia" w:hAnsiTheme="minorHAnsi" w:cstheme="minorBidi"/>
+              <w:noProof/>
+              <w:kern w:val="2"/>
+              <w14:ligatures w14:val="standardContextual"/>
+            </w:rPr>
+          </w:pPr>
+          <w:hyperlink w:anchor="_Toc150793900" w:history="1">
+            <w:r>
+              <w:rPr>
+                <w:rStyle w:val="Hyperlink"/>
+                <w:noProof/>
+              </w:rPr>
+              <w:t>5.2.2</w:t>
+            </w:r>
+            <w:r>
+              <w:rPr>
+                <w:rFonts w:asciiTheme="minorHAnsi" w:eastAsiaTheme="minorEastAsia" w:hAnsiTheme="minorHAnsi" w:cstheme="minorBidi"/>
+                <w:noProof/>
+                <w:kern w:val="2"/>
+                <w14:ligatures w14:val="standardContextual"/>
+              </w:rPr>
+              <w:tab/>
+            </w:r>
+            <w:r>
+              <w:rPr>
+                <w:rStyle w:val="Hyperlink"/>
+                <w:noProof/>
+              </w:rPr>
+              <w:t>Fluxo Alternativo: Alterar Usuário</w:t>
+            </w:r>
+            <w:r>
+              <w:rPr>
+                <w:noProof/>
+                <w:webHidden/>
+              </w:rPr>
+              <w:tab/>
+            </w:r>
+            <w:r>
+              <w:rPr>
+                <w:noProof/>
+                <w:webHidden/>
+              </w:rPr>
+              <w:fldChar w:fldCharType="begin"/>
+            </w:r>
+            <w:r>
+              <w:rPr>
+                <w:noProof/>
+                <w:webHidden/>
+              </w:rPr>
+              <w:instrText xml:space="preserve"> PAGEREF _Toc150793900 \h </w:instrText>
+            </w:r>
+            <w:r>
+              <w:rPr>
+                <w:noProof/>
+                <w:webHidden/>
+              </w:rPr>
+            </w:r>
+            <w:r>
+              <w:rPr>
+                <w:noProof/>
+                <w:webHidden/>
+              </w:rPr>
+              <w:fldChar w:fldCharType="separate"/>
+            </w:r>
+            <w:r>
+              <w:rPr>
+                <w:noProof/>
+                <w:webHidden/>
+              </w:rPr>
+              <w:t>12</w:t>
+            </w:r>
+            <w:r>
+              <w:rPr>
+                <w:noProof/>
+                <w:webHidden/>
+              </w:rPr>
+              <w:fldChar w:fldCharType="end"/>
+            </w:r>
+          </w:hyperlink>
+        </w:p>
+        <w:p>
+          <w:pPr>
+            <w:pStyle w:val="Sumrio3"/>
+            <w:tabs>
+              <w:tab w:val="left" w:pos="1320"/>
+              <w:tab w:val="right" w:leader="dot" w:pos="10196"/>
+            </w:tabs>
+            <w:rPr>
+              <w:rFonts w:asciiTheme="minorHAnsi" w:eastAsiaTheme="minorEastAsia" w:hAnsiTheme="minorHAnsi" w:cstheme="minorBidi"/>
+              <w:noProof/>
+              <w:kern w:val="2"/>
+              <w14:ligatures w14:val="standardContextual"/>
+            </w:rPr>
+          </w:pPr>
+          <w:hyperlink w:anchor="_Toc150793901" w:history="1">
+            <w:r>
+              <w:rPr>
+                <w:rStyle w:val="Hyperlink"/>
+                <w:noProof/>
+              </w:rPr>
+              <w:t>5.2.3</w:t>
+            </w:r>
+            <w:r>
+              <w:rPr>
+                <w:rFonts w:asciiTheme="minorHAnsi" w:eastAsiaTheme="minorEastAsia" w:hAnsiTheme="minorHAnsi" w:cstheme="minorBidi"/>
+                <w:noProof/>
+                <w:kern w:val="2"/>
+                <w14:ligatures w14:val="standardContextual"/>
+              </w:rPr>
+              <w:tab/>
+            </w:r>
+            <w:r>
+              <w:rPr>
+                <w:rStyle w:val="Hyperlink"/>
+                <w:noProof/>
+              </w:rPr>
+              <w:t>Fluxo Alternativo: Excluir Usuário</w:t>
+            </w:r>
+            <w:r>
+              <w:rPr>
+                <w:noProof/>
+                <w:webHidden/>
+              </w:rPr>
+              <w:tab/>
+            </w:r>
+            <w:r>
+              <w:rPr>
+                <w:noProof/>
+                <w:webHidden/>
+              </w:rPr>
+              <w:fldChar w:fldCharType="begin"/>
+            </w:r>
+            <w:r>
+              <w:rPr>
+                <w:noProof/>
+                <w:webHidden/>
+              </w:rPr>
+              <w:instrText xml:space="preserve"> PAGEREF _Toc150793901 \h </w:instrText>
+            </w:r>
+            <w:r>
+              <w:rPr>
+                <w:noProof/>
+                <w:webHidden/>
+              </w:rPr>
+            </w:r>
+            <w:r>
+              <w:rPr>
+                <w:noProof/>
+                <w:webHidden/>
+              </w:rPr>
+              <w:fldChar w:fldCharType="separate"/>
+            </w:r>
+            <w:r>
+              <w:rPr>
+                <w:noProof/>
+                <w:webHidden/>
+              </w:rPr>
+              <w:t>13</w:t>
+            </w:r>
+            <w:r>
+              <w:rPr>
+                <w:noProof/>
+                <w:webHidden/>
+              </w:rPr>
+              <w:fldChar w:fldCharType="end"/>
+            </w:r>
+          </w:hyperlink>
+        </w:p>
+        <w:p>
+          <w:pPr>
+            <w:pStyle w:val="Sumrio3"/>
+            <w:tabs>
+              <w:tab w:val="left" w:pos="1320"/>
+              <w:tab w:val="right" w:leader="dot" w:pos="10196"/>
+            </w:tabs>
+            <w:rPr>
+              <w:rFonts w:asciiTheme="minorHAnsi" w:eastAsiaTheme="minorEastAsia" w:hAnsiTheme="minorHAnsi" w:cstheme="minorBidi"/>
+              <w:noProof/>
+              <w:kern w:val="2"/>
+              <w14:ligatures w14:val="standardContextual"/>
+            </w:rPr>
+          </w:pPr>
+          <w:hyperlink w:anchor="_Toc150793902" w:history="1">
+            <w:r>
+              <w:rPr>
+                <w:rStyle w:val="Hyperlink"/>
+                <w:noProof/>
+              </w:rPr>
+              <w:t>5.2.4</w:t>
+            </w:r>
+            <w:r>
+              <w:rPr>
+                <w:rFonts w:asciiTheme="minorHAnsi" w:eastAsiaTheme="minorEastAsia" w:hAnsiTheme="minorHAnsi" w:cstheme="minorBidi"/>
+                <w:noProof/>
+                <w:kern w:val="2"/>
+                <w14:ligatures w14:val="standardContextual"/>
+              </w:rPr>
+              <w:tab/>
+            </w:r>
+            <w:r>
+              <w:rPr>
+                <w:rStyle w:val="Hyperlink"/>
+                <w:noProof/>
+              </w:rPr>
+              <w:t>Fluxo Alternativo: Adicionar Avaliação</w:t>
+            </w:r>
+            <w:r>
+              <w:rPr>
+                <w:noProof/>
+                <w:webHidden/>
+              </w:rPr>
+              <w:tab/>
+            </w:r>
+            <w:r>
+              <w:rPr>
+                <w:noProof/>
+                <w:webHidden/>
+              </w:rPr>
+              <w:fldChar w:fldCharType="begin"/>
+            </w:r>
+            <w:r>
+              <w:rPr>
+                <w:noProof/>
+                <w:webHidden/>
+              </w:rPr>
+              <w:instrText xml:space="preserve"> PAGEREF _Toc150793902 \h </w:instrText>
+            </w:r>
+            <w:r>
+              <w:rPr>
+                <w:noProof/>
+                <w:webHidden/>
+              </w:rPr>
+            </w:r>
+            <w:r>
+              <w:rPr>
+                <w:noProof/>
+                <w:webHidden/>
+              </w:rPr>
+              <w:fldChar w:fldCharType="separate"/>
+            </w:r>
+            <w:r>
+              <w:rPr>
+                <w:noProof/>
+                <w:webHidden/>
+              </w:rPr>
+              <w:t>13</w:t>
+            </w:r>
+            <w:r>
+              <w:rPr>
+                <w:noProof/>
+                <w:webHidden/>
+              </w:rPr>
+              <w:fldChar w:fldCharType="end"/>
+            </w:r>
+          </w:hyperlink>
+        </w:p>
+        <w:p>
+          <w:pPr>
+            <w:pStyle w:val="Sumrio3"/>
+            <w:tabs>
+              <w:tab w:val="left" w:pos="1320"/>
+              <w:tab w:val="right" w:leader="dot" w:pos="10196"/>
+            </w:tabs>
+            <w:rPr>
+              <w:rFonts w:asciiTheme="minorHAnsi" w:eastAsiaTheme="minorEastAsia" w:hAnsiTheme="minorHAnsi" w:cstheme="minorBidi"/>
+              <w:noProof/>
+              <w:kern w:val="2"/>
+              <w14:ligatures w14:val="standardContextual"/>
+            </w:rPr>
+          </w:pPr>
+          <w:hyperlink w:anchor="_Toc150793903" w:history="1">
+            <w:r>
+              <w:rPr>
+                <w:rStyle w:val="Hyperlink"/>
+                <w:noProof/>
+              </w:rPr>
+              <w:t>5.2.5</w:t>
+            </w:r>
+            <w:r>
+              <w:rPr>
+                <w:rFonts w:asciiTheme="minorHAnsi" w:eastAsiaTheme="minorEastAsia" w:hAnsiTheme="minorHAnsi" w:cstheme="minorBidi"/>
+                <w:noProof/>
+                <w:kern w:val="2"/>
+                <w14:ligatures w14:val="standardContextual"/>
+              </w:rPr>
+              <w:tab/>
+            </w:r>
+            <w:r>
+              <w:rPr>
+                <w:rStyle w:val="Hyperlink"/>
+                <w:noProof/>
+              </w:rPr>
+              <w:t>Fluxo Alternativo: Visualizar Perfil - App</w:t>
+            </w:r>
+            <w:r>
+              <w:rPr>
+                <w:noProof/>
+                <w:webHidden/>
+              </w:rPr>
+              <w:tab/>
+            </w:r>
+            <w:r>
+              <w:rPr>
+                <w:noProof/>
+                <w:webHidden/>
+              </w:rPr>
+              <w:fldChar w:fldCharType="begin"/>
+            </w:r>
+            <w:r>
+              <w:rPr>
+                <w:noProof/>
+                <w:webHidden/>
+              </w:rPr>
+              <w:instrText xml:space="preserve"> PAGEREF _Toc150793903 \h </w:instrText>
+            </w:r>
+            <w:r>
+              <w:rPr>
+                <w:noProof/>
+                <w:webHidden/>
+              </w:rPr>
+            </w:r>
+            <w:r>
+              <w:rPr>
+                <w:noProof/>
+                <w:webHidden/>
+              </w:rPr>
+              <w:fldChar w:fldCharType="separate"/>
+            </w:r>
+            <w:r>
+              <w:rPr>
+                <w:noProof/>
+                <w:webHidden/>
+              </w:rPr>
+              <w:t>13</w:t>
+            </w:r>
+            <w:r>
+              <w:rPr>
+                <w:noProof/>
+                <w:webHidden/>
+              </w:rPr>
+              <w:fldChar w:fldCharType="end"/>
+            </w:r>
+          </w:hyperlink>
+        </w:p>
+        <w:p>
+          <w:pPr>
+            <w:pStyle w:val="Sumrio3"/>
+            <w:tabs>
+              <w:tab w:val="left" w:pos="1320"/>
+              <w:tab w:val="right" w:leader="dot" w:pos="10196"/>
+            </w:tabs>
+            <w:rPr>
+              <w:rFonts w:asciiTheme="minorHAnsi" w:eastAsiaTheme="minorEastAsia" w:hAnsiTheme="minorHAnsi" w:cstheme="minorBidi"/>
+              <w:noProof/>
+              <w:kern w:val="2"/>
+              <w14:ligatures w14:val="standardContextual"/>
+            </w:rPr>
+          </w:pPr>
+          <w:hyperlink w:anchor="_Toc150793904" w:history="1">
+            <w:r>
+              <w:rPr>
+                <w:rStyle w:val="Hyperlink"/>
+                <w:noProof/>
+              </w:rPr>
+              <w:t>5.2.6</w:t>
+            </w:r>
+            <w:r>
+              <w:rPr>
+                <w:rFonts w:asciiTheme="minorHAnsi" w:eastAsiaTheme="minorEastAsia" w:hAnsiTheme="minorHAnsi" w:cstheme="minorBidi"/>
+                <w:noProof/>
+                <w:kern w:val="2"/>
+                <w14:ligatures w14:val="standardContextual"/>
+              </w:rPr>
+              <w:tab/>
+            </w:r>
+            <w:r>
+              <w:rPr>
+                <w:rStyle w:val="Hyperlink"/>
+                <w:noProof/>
+              </w:rPr>
+              <w:t>Regras de Negócios</w:t>
+            </w:r>
+            <w:r>
+              <w:rPr>
+                <w:noProof/>
+                <w:webHidden/>
+              </w:rPr>
+              <w:tab/>
+            </w:r>
+            <w:r>
+              <w:rPr>
+                <w:noProof/>
+                <w:webHidden/>
+              </w:rPr>
+              <w:fldChar w:fldCharType="begin"/>
+            </w:r>
+            <w:r>
+              <w:rPr>
+                <w:noProof/>
+                <w:webHidden/>
+              </w:rPr>
+              <w:instrText xml:space="preserve"> PAGEREF _Toc150793904 \h </w:instrText>
+            </w:r>
+            <w:r>
+              <w:rPr>
+                <w:noProof/>
+                <w:webHidden/>
+              </w:rPr>
+            </w:r>
+            <w:r>
+              <w:rPr>
+                <w:noProof/>
+                <w:webHidden/>
+              </w:rPr>
+              <w:fldChar w:fldCharType="separate"/>
+            </w:r>
+            <w:r>
+              <w:rPr>
+                <w:noProof/>
+                <w:webHidden/>
+              </w:rPr>
+              <w:t>14</w:t>
+            </w:r>
+            <w:r>
+              <w:rPr>
+                <w:noProof/>
+                <w:webHidden/>
+              </w:rPr>
+              <w:fldChar w:fldCharType="end"/>
+            </w:r>
+          </w:hyperlink>
+        </w:p>
+        <w:p>
+          <w:pPr>
+            <w:pStyle w:val="Sumrio3"/>
+            <w:tabs>
+              <w:tab w:val="left" w:pos="1320"/>
+              <w:tab w:val="right" w:leader="dot" w:pos="10196"/>
+            </w:tabs>
+            <w:rPr>
+              <w:rFonts w:asciiTheme="minorHAnsi" w:eastAsiaTheme="minorEastAsia" w:hAnsiTheme="minorHAnsi" w:cstheme="minorBidi"/>
+              <w:noProof/>
+              <w:kern w:val="2"/>
+              <w14:ligatures w14:val="standardContextual"/>
+            </w:rPr>
+          </w:pPr>
+          <w:hyperlink w:anchor="_Toc150793905" w:history="1">
+            <w:r>
+              <w:rPr>
+                <w:rStyle w:val="Hyperlink"/>
+                <w:noProof/>
+              </w:rPr>
+              <w:t>5.2.7</w:t>
+            </w:r>
+            <w:r>
+              <w:rPr>
+                <w:rFonts w:asciiTheme="minorHAnsi" w:eastAsiaTheme="minorEastAsia" w:hAnsiTheme="minorHAnsi" w:cstheme="minorBidi"/>
+                <w:noProof/>
+                <w:kern w:val="2"/>
+                <w14:ligatures w14:val="standardContextual"/>
+              </w:rPr>
+              <w:tab/>
+            </w:r>
+            <w:r>
+              <w:rPr>
+                <w:rStyle w:val="Hyperlink"/>
+                <w:noProof/>
+              </w:rPr>
+              <w:t>Mensagens</w:t>
+            </w:r>
+            <w:r>
+              <w:rPr>
+                <w:noProof/>
+                <w:webHidden/>
+              </w:rPr>
+              <w:tab/>
+            </w:r>
+            <w:r>
+              <w:rPr>
+                <w:noProof/>
+                <w:webHidden/>
+              </w:rPr>
+              <w:fldChar w:fldCharType="begin"/>
+            </w:r>
+            <w:r>
+              <w:rPr>
+                <w:noProof/>
+                <w:webHidden/>
+              </w:rPr>
+              <w:instrText xml:space="preserve"> PAGEREF _Toc150793905 \h </w:instrText>
+            </w:r>
+            <w:r>
+              <w:rPr>
+                <w:noProof/>
+                <w:webHidden/>
+              </w:rPr>
+            </w:r>
+            <w:r>
+              <w:rPr>
+                <w:noProof/>
+                <w:webHidden/>
+              </w:rPr>
+              <w:fldChar w:fldCharType="separate"/>
+            </w:r>
+            <w:r>
+              <w:rPr>
+                <w:noProof/>
+                <w:webHidden/>
+              </w:rPr>
+              <w:t>14</w:t>
+            </w:r>
+            <w:r>
+              <w:rPr>
+                <w:noProof/>
+                <w:webHidden/>
+              </w:rPr>
+              <w:fldChar w:fldCharType="end"/>
+            </w:r>
+          </w:hyperlink>
+        </w:p>
+        <w:p>
+          <w:pPr>
+            <w:pStyle w:val="Sumrio3"/>
+            <w:tabs>
+              <w:tab w:val="left" w:pos="1320"/>
+              <w:tab w:val="right" w:leader="dot" w:pos="10196"/>
+            </w:tabs>
+            <w:rPr>
+              <w:rFonts w:asciiTheme="minorHAnsi" w:eastAsiaTheme="minorEastAsia" w:hAnsiTheme="minorHAnsi" w:cstheme="minorBidi"/>
+              <w:noProof/>
+              <w:kern w:val="2"/>
+              <w14:ligatures w14:val="standardContextual"/>
+            </w:rPr>
+          </w:pPr>
+          <w:hyperlink w:anchor="_Toc150793906" w:history="1">
+            <w:r>
+              <w:rPr>
+                <w:rStyle w:val="Hyperlink"/>
+                <w:noProof/>
+              </w:rPr>
+              <w:t>5.2.8</w:t>
+            </w:r>
+            <w:r>
+              <w:rPr>
+                <w:rFonts w:asciiTheme="minorHAnsi" w:eastAsiaTheme="minorEastAsia" w:hAnsiTheme="minorHAnsi" w:cstheme="minorBidi"/>
+                <w:noProof/>
+                <w:kern w:val="2"/>
+                <w14:ligatures w14:val="standardContextual"/>
+              </w:rPr>
+              <w:tab/>
+            </w:r>
+            <w:r>
+              <w:rPr>
+                <w:rStyle w:val="Hyperlink"/>
+                <w:noProof/>
+              </w:rPr>
+              <w:t>Protótipos</w:t>
+            </w:r>
+            <w:r>
+              <w:rPr>
+                <w:noProof/>
+                <w:webHidden/>
+              </w:rPr>
+              <w:tab/>
+            </w:r>
+            <w:r>
+              <w:rPr>
+                <w:noProof/>
+                <w:webHidden/>
+              </w:rPr>
+              <w:fldChar w:fldCharType="begin"/>
+            </w:r>
+            <w:r>
+              <w:rPr>
+                <w:noProof/>
+                <w:webHidden/>
+              </w:rPr>
+              <w:instrText xml:space="preserve"> PAGEREF _Toc150793906 \h </w:instrText>
+            </w:r>
+            <w:r>
+              <w:rPr>
+                <w:noProof/>
+                <w:webHidden/>
+              </w:rPr>
+            </w:r>
+            <w:r>
+              <w:rPr>
+                <w:noProof/>
+                <w:webHidden/>
+              </w:rPr>
+              <w:fldChar w:fldCharType="separate"/>
+            </w:r>
+            <w:r>
+              <w:rPr>
+                <w:noProof/>
+                <w:webHidden/>
+              </w:rPr>
+              <w:t>15</w:t>
             </w:r>
             <w:r>
               <w:rPr>
@@ -1321,20 +2077,24 @@
             <w:rPr>
               <w:rFonts w:asciiTheme="minorHAnsi" w:eastAsiaTheme="minorEastAsia" w:hAnsiTheme="minorHAnsi" w:cstheme="minorBidi"/>
               <w:noProof/>
+              <w:kern w:val="2"/>
+              <w14:ligatures w14:val="standardContextual"/>
             </w:rPr>
           </w:pPr>
-          <w:hyperlink w:anchor="_Toc135766794" w:history="1">
+          <w:hyperlink w:anchor="_Toc150793907" w:history="1">
             <w:r>
               <w:rPr>
                 <w:rStyle w:val="Hyperlink"/>
                 <w:noProof/>
               </w:rPr>
-              <w:t>5.2</w:t>
+              <w:t>5.3</w:t>
             </w:r>
             <w:r>
               <w:rPr>
                 <w:rFonts w:asciiTheme="minorHAnsi" w:eastAsiaTheme="minorEastAsia" w:hAnsiTheme="minorHAnsi" w:cstheme="minorBidi"/>
                 <w:noProof/>
+                <w:kern w:val="2"/>
+                <w14:ligatures w14:val="standardContextual"/>
               </w:rPr>
               <w:tab/>
             </w:r>
@@ -1343,7 +2103,7 @@
                 <w:rStyle w:val="Hyperlink"/>
                 <w:noProof/>
               </w:rPr>
-              <w:t>UC.002 – MANTER USUÁRIO</w:t>
+              <w:t>UC.003 – MANTER AVALIAÇÃO CORPORAL</w:t>
             </w:r>
             <w:r>
               <w:rPr>
@@ -1364,7 +2124,7 @@
                 <w:noProof/>
                 <w:webHidden/>
               </w:rPr>
-              <w:instrText xml:space="preserve"> PAGEREF _Toc135766794 \h </w:instrText>
+              <w:instrText xml:space="preserve"> PAGEREF _Toc150793907 \h </w:instrText>
             </w:r>
             <w:r>
               <w:rPr>
@@ -1384,7 +2144,7 @@
                 <w:noProof/>
                 <w:webHidden/>
               </w:rPr>
-              <w:t>12</w:t>
+              <w:t>18</w:t>
             </w:r>
             <w:r>
               <w:rPr>
@@ -1405,20 +2165,24 @@
             <w:rPr>
               <w:rFonts w:asciiTheme="minorHAnsi" w:eastAsiaTheme="minorEastAsia" w:hAnsiTheme="minorHAnsi" w:cstheme="minorBidi"/>
               <w:noProof/>
+              <w:kern w:val="2"/>
+              <w14:ligatures w14:val="standardContextual"/>
             </w:rPr>
           </w:pPr>
-          <w:hyperlink w:anchor="_Toc135766795" w:history="1">
+          <w:hyperlink w:anchor="_Toc150793908" w:history="1">
             <w:r>
               <w:rPr>
                 <w:rStyle w:val="Hyperlink"/>
                 <w:noProof/>
               </w:rPr>
-              <w:t>5.2.1</w:t>
+              <w:t>5.3.1</w:t>
             </w:r>
             <w:r>
               <w:rPr>
                 <w:rFonts w:asciiTheme="minorHAnsi" w:eastAsiaTheme="minorEastAsia" w:hAnsiTheme="minorHAnsi" w:cstheme="minorBidi"/>
                 <w:noProof/>
+                <w:kern w:val="2"/>
+                <w14:ligatures w14:val="standardContextual"/>
               </w:rPr>
               <w:tab/>
             </w:r>
@@ -1448,7 +2212,7 @@
                 <w:noProof/>
                 <w:webHidden/>
               </w:rPr>
-              <w:instrText xml:space="preserve"> PAGEREF _Toc135766795 \h </w:instrText>
+              <w:instrText xml:space="preserve"> PAGEREF _Toc150793908 \h </w:instrText>
             </w:r>
             <w:r>
               <w:rPr>
@@ -1468,7 +2232,7 @@
                 <w:noProof/>
                 <w:webHidden/>
               </w:rPr>
-              <w:t>12</w:t>
+              <w:t>18</w:t>
             </w:r>
             <w:r>
               <w:rPr>
@@ -1489,20 +2253,24 @@
             <w:rPr>
               <w:rFonts w:asciiTheme="minorHAnsi" w:eastAsiaTheme="minorEastAsia" w:hAnsiTheme="minorHAnsi" w:cstheme="minorBidi"/>
               <w:noProof/>
+              <w:kern w:val="2"/>
+              <w14:ligatures w14:val="standardContextual"/>
             </w:rPr>
           </w:pPr>
-          <w:hyperlink w:anchor="_Toc135766796" w:history="1">
+          <w:hyperlink w:anchor="_Toc150793909" w:history="1">
             <w:r>
               <w:rPr>
                 <w:rStyle w:val="Hyperlink"/>
                 <w:noProof/>
               </w:rPr>
-              <w:t>5.2.2</w:t>
+              <w:t>5.3.2</w:t>
             </w:r>
             <w:r>
               <w:rPr>
                 <w:rFonts w:asciiTheme="minorHAnsi" w:eastAsiaTheme="minorEastAsia" w:hAnsiTheme="minorHAnsi" w:cstheme="minorBidi"/>
                 <w:noProof/>
+                <w:kern w:val="2"/>
+                <w14:ligatures w14:val="standardContextual"/>
               </w:rPr>
               <w:tab/>
             </w:r>
@@ -1511,7 +2279,7 @@
                 <w:rStyle w:val="Hyperlink"/>
                 <w:noProof/>
               </w:rPr>
-              <w:t>Fluxo Alternativo: Alterar Usuário</w:t>
+              <w:t>Fluxo Alternativo: Alterar Avaliação</w:t>
             </w:r>
             <w:r>
               <w:rPr>
@@ -1532,7 +2300,7 @@
                 <w:noProof/>
                 <w:webHidden/>
               </w:rPr>
-              <w:instrText xml:space="preserve"> PAGEREF _Toc135766796 \h </w:instrText>
+              <w:instrText xml:space="preserve"> PAGEREF _Toc150793909 \h </w:instrText>
             </w:r>
             <w:r>
               <w:rPr>
@@ -1552,7 +2320,7 @@
                 <w:noProof/>
                 <w:webHidden/>
               </w:rPr>
-              <w:t>12</w:t>
+              <w:t>19</w:t>
             </w:r>
             <w:r>
               <w:rPr>
@@ -1573,20 +2341,24 @@
             <w:rPr>
               <w:rFonts w:asciiTheme="minorHAnsi" w:eastAsiaTheme="minorEastAsia" w:hAnsiTheme="minorHAnsi" w:cstheme="minorBidi"/>
               <w:noProof/>
+              <w:kern w:val="2"/>
+              <w14:ligatures w14:val="standardContextual"/>
             </w:rPr>
           </w:pPr>
-          <w:hyperlink w:anchor="_Toc135766797" w:history="1">
+          <w:hyperlink w:anchor="_Toc150793910" w:history="1">
             <w:r>
               <w:rPr>
                 <w:rStyle w:val="Hyperlink"/>
                 <w:noProof/>
               </w:rPr>
-              <w:t>5.2.3</w:t>
+              <w:t>5.3.3</w:t>
             </w:r>
             <w:r>
               <w:rPr>
                 <w:rFonts w:asciiTheme="minorHAnsi" w:eastAsiaTheme="minorEastAsia" w:hAnsiTheme="minorHAnsi" w:cstheme="minorBidi"/>
                 <w:noProof/>
+                <w:kern w:val="2"/>
+                <w14:ligatures w14:val="standardContextual"/>
               </w:rPr>
               <w:tab/>
             </w:r>
@@ -1595,7 +2367,7 @@
                 <w:rStyle w:val="Hyperlink"/>
                 <w:noProof/>
               </w:rPr>
-              <w:t>Fluxo Alternativo: Adicionar Avaliação</w:t>
+              <w:t>Fluxo Alternativo: Excluir Avaliação</w:t>
             </w:r>
             <w:r>
               <w:rPr>
@@ -1616,7 +2388,7 @@
                 <w:noProof/>
                 <w:webHidden/>
               </w:rPr>
-              <w:instrText xml:space="preserve"> PAGEREF _Toc135766797 \h </w:instrText>
+              <w:instrText xml:space="preserve"> PAGEREF _Toc150793910 \h </w:instrText>
             </w:r>
             <w:r>
               <w:rPr>
@@ -1636,7 +2408,7 @@
                 <w:noProof/>
                 <w:webHidden/>
               </w:rPr>
-              <w:t>13</w:t>
+              <w:t>19</w:t>
             </w:r>
             <w:r>
               <w:rPr>
@@ -1657,20 +2429,24 @@
             <w:rPr>
               <w:rFonts w:asciiTheme="minorHAnsi" w:eastAsiaTheme="minorEastAsia" w:hAnsiTheme="minorHAnsi" w:cstheme="minorBidi"/>
               <w:noProof/>
+              <w:kern w:val="2"/>
+              <w14:ligatures w14:val="standardContextual"/>
             </w:rPr>
           </w:pPr>
-          <w:hyperlink w:anchor="_Toc135766798" w:history="1">
+          <w:hyperlink w:anchor="_Toc150793911" w:history="1">
             <w:r>
               <w:rPr>
                 <w:rStyle w:val="Hyperlink"/>
                 <w:noProof/>
               </w:rPr>
-              <w:t>5.2.4</w:t>
+              <w:t>5.3.4</w:t>
             </w:r>
             <w:r>
               <w:rPr>
                 <w:rFonts w:asciiTheme="minorHAnsi" w:eastAsiaTheme="minorEastAsia" w:hAnsiTheme="minorHAnsi" w:cstheme="minorBidi"/>
                 <w:noProof/>
+                <w:kern w:val="2"/>
+                <w14:ligatures w14:val="standardContextual"/>
               </w:rPr>
               <w:tab/>
             </w:r>
@@ -1679,7 +2455,7 @@
                 <w:rStyle w:val="Hyperlink"/>
                 <w:noProof/>
               </w:rPr>
-              <w:t>Regras de Negócios</w:t>
+              <w:t>Fluxo Alternativo: Baixar Avaliação</w:t>
             </w:r>
             <w:r>
               <w:rPr>
@@ -1700,7 +2476,7 @@
                 <w:noProof/>
                 <w:webHidden/>
               </w:rPr>
-              <w:instrText xml:space="preserve"> PAGEREF _Toc135766798 \h </w:instrText>
+              <w:instrText xml:space="preserve"> PAGEREF _Toc150793911 \h </w:instrText>
             </w:r>
             <w:r>
               <w:rPr>
@@ -1720,7 +2496,7 @@
                 <w:noProof/>
                 <w:webHidden/>
               </w:rPr>
-              <w:t>14</w:t>
+              <w:t>20</w:t>
             </w:r>
             <w:r>
               <w:rPr>
@@ -1741,20 +2517,24 @@
             <w:rPr>
               <w:rFonts w:asciiTheme="minorHAnsi" w:eastAsiaTheme="minorEastAsia" w:hAnsiTheme="minorHAnsi" w:cstheme="minorBidi"/>
               <w:noProof/>
+              <w:kern w:val="2"/>
+              <w14:ligatures w14:val="standardContextual"/>
             </w:rPr>
           </w:pPr>
-          <w:hyperlink w:anchor="_Toc135766799" w:history="1">
+          <w:hyperlink w:anchor="_Toc150793912" w:history="1">
             <w:r>
               <w:rPr>
                 <w:rStyle w:val="Hyperlink"/>
                 <w:noProof/>
               </w:rPr>
-              <w:t>5.2.5</w:t>
+              <w:t>5.3.5</w:t>
             </w:r>
             <w:r>
               <w:rPr>
                 <w:rFonts w:asciiTheme="minorHAnsi" w:eastAsiaTheme="minorEastAsia" w:hAnsiTheme="minorHAnsi" w:cstheme="minorBidi"/>
                 <w:noProof/>
+                <w:kern w:val="2"/>
+                <w14:ligatures w14:val="standardContextual"/>
               </w:rPr>
               <w:tab/>
             </w:r>
@@ -1763,7 +2543,7 @@
                 <w:rStyle w:val="Hyperlink"/>
                 <w:noProof/>
               </w:rPr>
-              <w:t>Mensagens</w:t>
+              <w:t>Regras de Negócios</w:t>
             </w:r>
             <w:r>
               <w:rPr>
@@ -1784,7 +2564,7 @@
                 <w:noProof/>
                 <w:webHidden/>
               </w:rPr>
-              <w:instrText xml:space="preserve"> PAGEREF _Toc135766799 \h </w:instrText>
+              <w:instrText xml:space="preserve"> PAGEREF _Toc150793912 \h </w:instrText>
             </w:r>
             <w:r>
               <w:rPr>
@@ -1804,7 +2584,7 @@
                 <w:noProof/>
                 <w:webHidden/>
               </w:rPr>
-              <w:t>14</w:t>
+              <w:t>20</w:t>
             </w:r>
             <w:r>
               <w:rPr>
@@ -1825,20 +2605,24 @@
             <w:rPr>
               <w:rFonts w:asciiTheme="minorHAnsi" w:eastAsiaTheme="minorEastAsia" w:hAnsiTheme="minorHAnsi" w:cstheme="minorBidi"/>
               <w:noProof/>
+              <w:kern w:val="2"/>
+              <w14:ligatures w14:val="standardContextual"/>
             </w:rPr>
           </w:pPr>
-          <w:hyperlink w:anchor="_Toc135766800" w:history="1">
+          <w:hyperlink w:anchor="_Toc150793913" w:history="1">
             <w:r>
               <w:rPr>
                 <w:rStyle w:val="Hyperlink"/>
                 <w:noProof/>
               </w:rPr>
-              <w:t>5.2.6</w:t>
+              <w:t>5.3.6</w:t>
             </w:r>
             <w:r>
               <w:rPr>
                 <w:rFonts w:asciiTheme="minorHAnsi" w:eastAsiaTheme="minorEastAsia" w:hAnsiTheme="minorHAnsi" w:cstheme="minorBidi"/>
                 <w:noProof/>
+                <w:kern w:val="2"/>
+                <w14:ligatures w14:val="standardContextual"/>
               </w:rPr>
               <w:tab/>
             </w:r>
@@ -1847,7 +2631,7 @@
                 <w:rStyle w:val="Hyperlink"/>
                 <w:noProof/>
               </w:rPr>
-              <w:t>Protótipos</w:t>
+              <w:t>Mensagens</w:t>
             </w:r>
             <w:r>
               <w:rPr>
@@ -1868,7 +2652,7 @@
                 <w:noProof/>
                 <w:webHidden/>
               </w:rPr>
-              <w:instrText xml:space="preserve"> PAGEREF _Toc135766800 \h </w:instrText>
+              <w:instrText xml:space="preserve"> PAGEREF _Toc150793913 \h </w:instrText>
             </w:r>
             <w:r>
               <w:rPr>
@@ -1888,7 +2672,7 @@
                 <w:noProof/>
                 <w:webHidden/>
               </w:rPr>
-              <w:t>15</w:t>
+              <w:t>20</w:t>
             </w:r>
             <w:r>
               <w:rPr>
@@ -1909,20 +2693,24 @@
             <w:rPr>
               <w:rFonts w:asciiTheme="minorHAnsi" w:eastAsiaTheme="minorEastAsia" w:hAnsiTheme="minorHAnsi" w:cstheme="minorBidi"/>
               <w:noProof/>
+              <w:kern w:val="2"/>
+              <w14:ligatures w14:val="standardContextual"/>
             </w:rPr>
           </w:pPr>
-          <w:hyperlink w:anchor="_Toc135766801" w:history="1">
+          <w:hyperlink w:anchor="_Toc150793914" w:history="1">
             <w:r>
               <w:rPr>
                 <w:rStyle w:val="Hyperlink"/>
                 <w:noProof/>
               </w:rPr>
-              <w:t>5.2.7</w:t>
+              <w:t>5.3.7</w:t>
             </w:r>
             <w:r>
               <w:rPr>
                 <w:rFonts w:asciiTheme="minorHAnsi" w:eastAsiaTheme="minorEastAsia" w:hAnsiTheme="minorHAnsi" w:cstheme="minorBidi"/>
                 <w:noProof/>
+                <w:kern w:val="2"/>
+                <w14:ligatures w14:val="standardContextual"/>
               </w:rPr>
               <w:tab/>
             </w:r>
@@ -1931,7 +2719,7 @@
                 <w:rStyle w:val="Hyperlink"/>
                 <w:noProof/>
               </w:rPr>
-              <w:t>Estruturas de Dados</w:t>
+              <w:t>Protótipos</w:t>
             </w:r>
             <w:r>
               <w:rPr>
@@ -1952,7 +2740,13 @@
                 <w:noProof/>
                 <w:webHidden/>
               </w:rPr>
-              <w:instrText xml:space="preserve"> PAGEREF _Toc135766801 \h </w:instrText>
+              <w:instrText xml:space="preserve"> PAGEREF _Toc150793914 \h </w:instrText>
+            </w:r>
+            <w:r>
+              <w:rPr>
+                <w:noProof/>
+                <w:webHidden/>
+              </w:rPr>
             </w:r>
             <w:r>
               <w:rPr>
@@ -1963,12 +2757,10 @@
             </w:r>
             <w:r>
               <w:rPr>
-                <w:b/>
-                <w:bCs/>
-                <w:noProof/>
-                <w:webHidden/>
-              </w:rPr>
-              <w:t>Erro! Indicador não definido.</w:t>
+                <w:noProof/>
+                <w:webHidden/>
+              </w:rPr>
+              <w:t>21</w:t>
             </w:r>
             <w:r>
               <w:rPr>
@@ -1989,20 +2781,24 @@
             <w:rPr>
               <w:rFonts w:asciiTheme="minorHAnsi" w:eastAsiaTheme="minorEastAsia" w:hAnsiTheme="minorHAnsi" w:cstheme="minorBidi"/>
               <w:noProof/>
+              <w:kern w:val="2"/>
+              <w14:ligatures w14:val="standardContextual"/>
             </w:rPr>
           </w:pPr>
-          <w:hyperlink w:anchor="_Toc135766802" w:history="1">
+          <w:hyperlink w:anchor="_Toc150793915" w:history="1">
             <w:r>
               <w:rPr>
                 <w:rStyle w:val="Hyperlink"/>
                 <w:noProof/>
               </w:rPr>
-              <w:t>5.3</w:t>
+              <w:t>5.4</w:t>
             </w:r>
             <w:r>
               <w:rPr>
                 <w:rFonts w:asciiTheme="minorHAnsi" w:eastAsiaTheme="minorEastAsia" w:hAnsiTheme="minorHAnsi" w:cstheme="minorBidi"/>
                 <w:noProof/>
+                <w:kern w:val="2"/>
+                <w14:ligatures w14:val="standardContextual"/>
               </w:rPr>
               <w:tab/>
             </w:r>
@@ -2011,7 +2807,7 @@
                 <w:rStyle w:val="Hyperlink"/>
                 <w:noProof/>
               </w:rPr>
-              <w:t>UC.003 – MANTER AVALIAÇÃO CORPORAL</w:t>
+              <w:t>UC.004 – MANTER TREINO</w:t>
             </w:r>
             <w:r>
               <w:rPr>
@@ -2032,7 +2828,7 @@
                 <w:noProof/>
                 <w:webHidden/>
               </w:rPr>
-              <w:instrText xml:space="preserve"> PAGEREF _Toc135766802 \h </w:instrText>
+              <w:instrText xml:space="preserve"> PAGEREF _Toc150793915 \h </w:instrText>
             </w:r>
             <w:r>
               <w:rPr>
@@ -2052,7 +2848,7 @@
                 <w:noProof/>
                 <w:webHidden/>
               </w:rPr>
-              <w:t>18</w:t>
+              <w:t>23</w:t>
             </w:r>
             <w:r>
               <w:rPr>
@@ -2073,20 +2869,24 @@
             <w:rPr>
               <w:rFonts w:asciiTheme="minorHAnsi" w:eastAsiaTheme="minorEastAsia" w:hAnsiTheme="minorHAnsi" w:cstheme="minorBidi"/>
               <w:noProof/>
+              <w:kern w:val="2"/>
+              <w14:ligatures w14:val="standardContextual"/>
             </w:rPr>
           </w:pPr>
-          <w:hyperlink w:anchor="_Toc135766803" w:history="1">
+          <w:hyperlink w:anchor="_Toc150793916" w:history="1">
             <w:r>
               <w:rPr>
                 <w:rStyle w:val="Hyperlink"/>
                 <w:noProof/>
               </w:rPr>
-              <w:t>5.3.1</w:t>
+              <w:t>5.4.1</w:t>
             </w:r>
             <w:r>
               <w:rPr>
                 <w:rFonts w:asciiTheme="minorHAnsi" w:eastAsiaTheme="minorEastAsia" w:hAnsiTheme="minorHAnsi" w:cstheme="minorBidi"/>
                 <w:noProof/>
+                <w:kern w:val="2"/>
+                <w14:ligatures w14:val="standardContextual"/>
               </w:rPr>
               <w:tab/>
             </w:r>
@@ -2116,7 +2916,7 @@
                 <w:noProof/>
                 <w:webHidden/>
               </w:rPr>
-              <w:instrText xml:space="preserve"> PAGEREF _Toc135766803 \h </w:instrText>
+              <w:instrText xml:space="preserve"> PAGEREF _Toc150793916 \h </w:instrText>
             </w:r>
             <w:r>
               <w:rPr>
@@ -2136,7 +2936,7 @@
                 <w:noProof/>
                 <w:webHidden/>
               </w:rPr>
-              <w:t>18</w:t>
+              <w:t>23</w:t>
             </w:r>
             <w:r>
               <w:rPr>
@@ -2157,20 +2957,24 @@
             <w:rPr>
               <w:rFonts w:asciiTheme="minorHAnsi" w:eastAsiaTheme="minorEastAsia" w:hAnsiTheme="minorHAnsi" w:cstheme="minorBidi"/>
               <w:noProof/>
+              <w:kern w:val="2"/>
+              <w14:ligatures w14:val="standardContextual"/>
             </w:rPr>
           </w:pPr>
-          <w:hyperlink w:anchor="_Toc135766804" w:history="1">
+          <w:hyperlink w:anchor="_Toc150793917" w:history="1">
             <w:r>
               <w:rPr>
                 <w:rStyle w:val="Hyperlink"/>
                 <w:noProof/>
               </w:rPr>
-              <w:t>5.3.2</w:t>
+              <w:t>5.4.2</w:t>
             </w:r>
             <w:r>
               <w:rPr>
                 <w:rFonts w:asciiTheme="minorHAnsi" w:eastAsiaTheme="minorEastAsia" w:hAnsiTheme="minorHAnsi" w:cstheme="minorBidi"/>
                 <w:noProof/>
+                <w:kern w:val="2"/>
+                <w14:ligatures w14:val="standardContextual"/>
               </w:rPr>
               <w:tab/>
             </w:r>
@@ -2179,7 +2983,7 @@
                 <w:rStyle w:val="Hyperlink"/>
                 <w:noProof/>
               </w:rPr>
-              <w:t>Fluxo Alternativo: Alterar Avaliação</w:t>
+              <w:t>Fluxo Alternativo: Alterar Treino</w:t>
             </w:r>
             <w:r>
               <w:rPr>
@@ -2200,7 +3004,7 @@
                 <w:noProof/>
                 <w:webHidden/>
               </w:rPr>
-              <w:instrText xml:space="preserve"> PAGEREF _Toc135766804 \h </w:instrText>
+              <w:instrText xml:space="preserve"> PAGEREF _Toc150793917 \h </w:instrText>
             </w:r>
             <w:r>
               <w:rPr>
@@ -2220,7 +3024,7 @@
                 <w:noProof/>
                 <w:webHidden/>
               </w:rPr>
-              <w:t>19</w:t>
+              <w:t>23</w:t>
             </w:r>
             <w:r>
               <w:rPr>
@@ -2241,20 +3045,24 @@
             <w:rPr>
               <w:rFonts w:asciiTheme="minorHAnsi" w:eastAsiaTheme="minorEastAsia" w:hAnsiTheme="minorHAnsi" w:cstheme="minorBidi"/>
               <w:noProof/>
+              <w:kern w:val="2"/>
+              <w14:ligatures w14:val="standardContextual"/>
             </w:rPr>
           </w:pPr>
-          <w:hyperlink w:anchor="_Toc135766805" w:history="1">
+          <w:hyperlink w:anchor="_Toc150793918" w:history="1">
             <w:r>
               <w:rPr>
                 <w:rStyle w:val="Hyperlink"/>
                 <w:noProof/>
               </w:rPr>
-              <w:t>5.3.3</w:t>
+              <w:t>5.4.3</w:t>
             </w:r>
             <w:r>
               <w:rPr>
                 <w:rFonts w:asciiTheme="minorHAnsi" w:eastAsiaTheme="minorEastAsia" w:hAnsiTheme="minorHAnsi" w:cstheme="minorBidi"/>
                 <w:noProof/>
+                <w:kern w:val="2"/>
+                <w14:ligatures w14:val="standardContextual"/>
               </w:rPr>
               <w:tab/>
             </w:r>
@@ -2263,7 +3071,7 @@
                 <w:rStyle w:val="Hyperlink"/>
                 <w:noProof/>
               </w:rPr>
-              <w:t>Regras de Negócios</w:t>
+              <w:t>Fluxo Alternativo: Excluir Treino</w:t>
             </w:r>
             <w:r>
               <w:rPr>
@@ -2284,7 +3092,7 @@
                 <w:noProof/>
                 <w:webHidden/>
               </w:rPr>
-              <w:instrText xml:space="preserve"> PAGEREF _Toc135766805 \h </w:instrText>
+              <w:instrText xml:space="preserve"> PAGEREF _Toc150793918 \h </w:instrText>
             </w:r>
             <w:r>
               <w:rPr>
@@ -2304,7 +3112,7 @@
                 <w:noProof/>
                 <w:webHidden/>
               </w:rPr>
-              <w:t>20</w:t>
+              <w:t>24</w:t>
             </w:r>
             <w:r>
               <w:rPr>
@@ -2325,20 +3133,24 @@
             <w:rPr>
               <w:rFonts w:asciiTheme="minorHAnsi" w:eastAsiaTheme="minorEastAsia" w:hAnsiTheme="minorHAnsi" w:cstheme="minorBidi"/>
               <w:noProof/>
+              <w:kern w:val="2"/>
+              <w14:ligatures w14:val="standardContextual"/>
             </w:rPr>
           </w:pPr>
-          <w:hyperlink w:anchor="_Toc135766806" w:history="1">
+          <w:hyperlink w:anchor="_Toc150793919" w:history="1">
             <w:r>
               <w:rPr>
                 <w:rStyle w:val="Hyperlink"/>
                 <w:noProof/>
               </w:rPr>
-              <w:t>5.3.4</w:t>
+              <w:t>5.4.4</w:t>
             </w:r>
             <w:r>
               <w:rPr>
                 <w:rFonts w:asciiTheme="minorHAnsi" w:eastAsiaTheme="minorEastAsia" w:hAnsiTheme="minorHAnsi" w:cstheme="minorBidi"/>
                 <w:noProof/>
+                <w:kern w:val="2"/>
+                <w14:ligatures w14:val="standardContextual"/>
               </w:rPr>
               <w:tab/>
             </w:r>
@@ -2347,7 +3159,7 @@
                 <w:rStyle w:val="Hyperlink"/>
                 <w:noProof/>
               </w:rPr>
-              <w:t>Mensagens</w:t>
+              <w:t>Fluxo Alternativo: Visualizar Treino</w:t>
             </w:r>
             <w:r>
               <w:rPr>
@@ -2368,7 +3180,7 @@
                 <w:noProof/>
                 <w:webHidden/>
               </w:rPr>
-              <w:instrText xml:space="preserve"> PAGEREF _Toc135766806 \h </w:instrText>
+              <w:instrText xml:space="preserve"> PAGEREF _Toc150793919 \h </w:instrText>
             </w:r>
             <w:r>
               <w:rPr>
@@ -2388,7 +3200,7 @@
                 <w:noProof/>
                 <w:webHidden/>
               </w:rPr>
-              <w:t>20</w:t>
+              <w:t>24</w:t>
             </w:r>
             <w:r>
               <w:rPr>
@@ -2409,20 +3221,24 @@
             <w:rPr>
               <w:rFonts w:asciiTheme="minorHAnsi" w:eastAsiaTheme="minorEastAsia" w:hAnsiTheme="minorHAnsi" w:cstheme="minorBidi"/>
               <w:noProof/>
+              <w:kern w:val="2"/>
+              <w14:ligatures w14:val="standardContextual"/>
             </w:rPr>
           </w:pPr>
-          <w:hyperlink w:anchor="_Toc135766807" w:history="1">
+          <w:hyperlink w:anchor="_Toc150793920" w:history="1">
             <w:r>
               <w:rPr>
                 <w:rStyle w:val="Hyperlink"/>
                 <w:noProof/>
               </w:rPr>
-              <w:t>5.3.5</w:t>
+              <w:t>5.4.5</w:t>
             </w:r>
             <w:r>
               <w:rPr>
                 <w:rFonts w:asciiTheme="minorHAnsi" w:eastAsiaTheme="minorEastAsia" w:hAnsiTheme="minorHAnsi" w:cstheme="minorBidi"/>
                 <w:noProof/>
+                <w:kern w:val="2"/>
+                <w14:ligatures w14:val="standardContextual"/>
               </w:rPr>
               <w:tab/>
             </w:r>
@@ -2431,7 +3247,7 @@
                 <w:rStyle w:val="Hyperlink"/>
                 <w:noProof/>
               </w:rPr>
-              <w:t>Protótipos</w:t>
+              <w:t>Fluxo Alternativo: Visualizar Treino Alternativo</w:t>
             </w:r>
             <w:r>
               <w:rPr>
@@ -2452,7 +3268,7 @@
                 <w:noProof/>
                 <w:webHidden/>
               </w:rPr>
-              <w:instrText xml:space="preserve"> PAGEREF _Toc135766807 \h </w:instrText>
+              <w:instrText xml:space="preserve"> PAGEREF _Toc150793920 \h </w:instrText>
             </w:r>
             <w:r>
               <w:rPr>
@@ -2472,7 +3288,7 @@
                 <w:noProof/>
                 <w:webHidden/>
               </w:rPr>
-              <w:t>21</w:t>
+              <w:t>25</w:t>
             </w:r>
             <w:r>
               <w:rPr>
@@ -2493,20 +3309,24 @@
             <w:rPr>
               <w:rFonts w:asciiTheme="minorHAnsi" w:eastAsiaTheme="minorEastAsia" w:hAnsiTheme="minorHAnsi" w:cstheme="minorBidi"/>
               <w:noProof/>
+              <w:kern w:val="2"/>
+              <w14:ligatures w14:val="standardContextual"/>
             </w:rPr>
           </w:pPr>
-          <w:hyperlink w:anchor="_Toc135766808" w:history="1">
+          <w:hyperlink w:anchor="_Toc150793921" w:history="1">
             <w:r>
               <w:rPr>
                 <w:rStyle w:val="Hyperlink"/>
                 <w:noProof/>
               </w:rPr>
-              <w:t>5.3.6</w:t>
+              <w:t>5.4.6</w:t>
             </w:r>
             <w:r>
               <w:rPr>
                 <w:rFonts w:asciiTheme="minorHAnsi" w:eastAsiaTheme="minorEastAsia" w:hAnsiTheme="minorHAnsi" w:cstheme="minorBidi"/>
                 <w:noProof/>
+                <w:kern w:val="2"/>
+                <w14:ligatures w14:val="standardContextual"/>
               </w:rPr>
               <w:tab/>
             </w:r>
@@ -2515,7 +3335,7 @@
                 <w:rStyle w:val="Hyperlink"/>
                 <w:noProof/>
               </w:rPr>
-              <w:t>Estruturas de Dados</w:t>
+              <w:t>Regras de Negócios</w:t>
             </w:r>
             <w:r>
               <w:rPr>
@@ -2536,7 +3356,13 @@
                 <w:noProof/>
                 <w:webHidden/>
               </w:rPr>
-              <w:instrText xml:space="preserve"> PAGEREF _Toc135766808 \h </w:instrText>
+              <w:instrText xml:space="preserve"> PAGEREF _Toc150793921 \h </w:instrText>
+            </w:r>
+            <w:r>
+              <w:rPr>
+                <w:noProof/>
+                <w:webHidden/>
+              </w:rPr>
             </w:r>
             <w:r>
               <w:rPr>
@@ -2547,12 +3373,186 @@
             </w:r>
             <w:r>
               <w:rPr>
-                <w:b/>
-                <w:bCs/>
-                <w:noProof/>
-                <w:webHidden/>
-              </w:rPr>
-              <w:t>Erro! Indicador não definido.</w:t>
+                <w:noProof/>
+                <w:webHidden/>
+              </w:rPr>
+              <w:t>25</w:t>
+            </w:r>
+            <w:r>
+              <w:rPr>
+                <w:noProof/>
+                <w:webHidden/>
+              </w:rPr>
+              <w:fldChar w:fldCharType="end"/>
+            </w:r>
+          </w:hyperlink>
+        </w:p>
+        <w:p>
+          <w:pPr>
+            <w:pStyle w:val="Sumrio3"/>
+            <w:tabs>
+              <w:tab w:val="left" w:pos="1320"/>
+              <w:tab w:val="right" w:leader="dot" w:pos="10196"/>
+            </w:tabs>
+            <w:rPr>
+              <w:rFonts w:asciiTheme="minorHAnsi" w:eastAsiaTheme="minorEastAsia" w:hAnsiTheme="minorHAnsi" w:cstheme="minorBidi"/>
+              <w:noProof/>
+              <w:kern w:val="2"/>
+              <w14:ligatures w14:val="standardContextual"/>
+            </w:rPr>
+          </w:pPr>
+          <w:hyperlink w:anchor="_Toc150793922" w:history="1">
+            <w:r>
+              <w:rPr>
+                <w:rStyle w:val="Hyperlink"/>
+                <w:noProof/>
+              </w:rPr>
+              <w:t>5.4.7</w:t>
+            </w:r>
+            <w:r>
+              <w:rPr>
+                <w:rFonts w:asciiTheme="minorHAnsi" w:eastAsiaTheme="minorEastAsia" w:hAnsiTheme="minorHAnsi" w:cstheme="minorBidi"/>
+                <w:noProof/>
+                <w:kern w:val="2"/>
+                <w14:ligatures w14:val="standardContextual"/>
+              </w:rPr>
+              <w:tab/>
+            </w:r>
+            <w:r>
+              <w:rPr>
+                <w:rStyle w:val="Hyperlink"/>
+                <w:noProof/>
+              </w:rPr>
+              <w:t>Mensagens</w:t>
+            </w:r>
+            <w:r>
+              <w:rPr>
+                <w:noProof/>
+                <w:webHidden/>
+              </w:rPr>
+              <w:tab/>
+            </w:r>
+            <w:r>
+              <w:rPr>
+                <w:noProof/>
+                <w:webHidden/>
+              </w:rPr>
+              <w:fldChar w:fldCharType="begin"/>
+            </w:r>
+            <w:r>
+              <w:rPr>
+                <w:noProof/>
+                <w:webHidden/>
+              </w:rPr>
+              <w:instrText xml:space="preserve"> PAGEREF _Toc150793922 \h </w:instrText>
+            </w:r>
+            <w:r>
+              <w:rPr>
+                <w:noProof/>
+                <w:webHidden/>
+              </w:rPr>
+            </w:r>
+            <w:r>
+              <w:rPr>
+                <w:noProof/>
+                <w:webHidden/>
+              </w:rPr>
+              <w:fldChar w:fldCharType="separate"/>
+            </w:r>
+            <w:r>
+              <w:rPr>
+                <w:noProof/>
+                <w:webHidden/>
+              </w:rPr>
+              <w:t>26</w:t>
+            </w:r>
+            <w:r>
+              <w:rPr>
+                <w:noProof/>
+                <w:webHidden/>
+              </w:rPr>
+              <w:fldChar w:fldCharType="end"/>
+            </w:r>
+          </w:hyperlink>
+        </w:p>
+        <w:p>
+          <w:pPr>
+            <w:pStyle w:val="Sumrio3"/>
+            <w:tabs>
+              <w:tab w:val="left" w:pos="1320"/>
+              <w:tab w:val="right" w:leader="dot" w:pos="10196"/>
+            </w:tabs>
+            <w:rPr>
+              <w:rFonts w:asciiTheme="minorHAnsi" w:eastAsiaTheme="minorEastAsia" w:hAnsiTheme="minorHAnsi" w:cstheme="minorBidi"/>
+              <w:noProof/>
+              <w:kern w:val="2"/>
+              <w14:ligatures w14:val="standardContextual"/>
+            </w:rPr>
+          </w:pPr>
+          <w:hyperlink w:anchor="_Toc150793923" w:history="1">
+            <w:r>
+              <w:rPr>
+                <w:rStyle w:val="Hyperlink"/>
+                <w:noProof/>
+              </w:rPr>
+              <w:t>5.4.8</w:t>
+            </w:r>
+            <w:r>
+              <w:rPr>
+                <w:rFonts w:asciiTheme="minorHAnsi" w:eastAsiaTheme="minorEastAsia" w:hAnsiTheme="minorHAnsi" w:cstheme="minorBidi"/>
+                <w:noProof/>
+                <w:kern w:val="2"/>
+                <w14:ligatures w14:val="standardContextual"/>
+              </w:rPr>
+              <w:tab/>
+            </w:r>
+            <w:r>
+              <w:rPr>
+                <w:rStyle w:val="Hyperlink"/>
+                <w:noProof/>
+              </w:rPr>
+              <w:t>Protótipos</w:t>
+            </w:r>
+            <w:r>
+              <w:rPr>
+                <w:noProof/>
+                <w:webHidden/>
+              </w:rPr>
+              <w:tab/>
+            </w:r>
+            <w:r>
+              <w:rPr>
+                <w:noProof/>
+                <w:webHidden/>
+              </w:rPr>
+              <w:fldChar w:fldCharType="begin"/>
+            </w:r>
+            <w:r>
+              <w:rPr>
+                <w:noProof/>
+                <w:webHidden/>
+              </w:rPr>
+              <w:instrText xml:space="preserve"> PAGEREF _Toc150793923 \h </w:instrText>
+            </w:r>
+            <w:r>
+              <w:rPr>
+                <w:noProof/>
+                <w:webHidden/>
+              </w:rPr>
+            </w:r>
+            <w:r>
+              <w:rPr>
+                <w:noProof/>
+                <w:webHidden/>
+              </w:rPr>
+              <w:fldChar w:fldCharType="separate"/>
+            </w:r>
+            <w:r>
+              <w:rPr>
+                <w:noProof/>
+                <w:webHidden/>
+              </w:rPr>
+              <w:t>26</w:t>
             </w:r>
             <w:r>
               <w:rPr>
@@ -2573,20 +3573,24 @@
             <w:rPr>
               <w:rFonts w:asciiTheme="minorHAnsi" w:eastAsiaTheme="minorEastAsia" w:hAnsiTheme="minorHAnsi" w:cstheme="minorBidi"/>
               <w:noProof/>
+              <w:kern w:val="2"/>
+              <w14:ligatures w14:val="standardContextual"/>
             </w:rPr>
           </w:pPr>
-          <w:hyperlink w:anchor="_Toc135766809" w:history="1">
+          <w:hyperlink w:anchor="_Toc150793924" w:history="1">
             <w:r>
               <w:rPr>
                 <w:rStyle w:val="Hyperlink"/>
                 <w:noProof/>
               </w:rPr>
-              <w:t>5.4</w:t>
+              <w:t>5.5</w:t>
             </w:r>
             <w:r>
               <w:rPr>
                 <w:rFonts w:asciiTheme="minorHAnsi" w:eastAsiaTheme="minorEastAsia" w:hAnsiTheme="minorHAnsi" w:cstheme="minorBidi"/>
                 <w:noProof/>
+                <w:kern w:val="2"/>
+                <w14:ligatures w14:val="standardContextual"/>
               </w:rPr>
               <w:tab/>
             </w:r>
@@ -2595,7 +3599,7 @@
                 <w:rStyle w:val="Hyperlink"/>
                 <w:noProof/>
               </w:rPr>
-              <w:t>UC.004 – MANTER TREINO</w:t>
+              <w:t>UC.005 – MANTER EXERCÍCIO</w:t>
             </w:r>
             <w:r>
               <w:rPr>
@@ -2616,7 +3620,7 @@
                 <w:noProof/>
                 <w:webHidden/>
               </w:rPr>
-              <w:instrText xml:space="preserve"> PAGEREF _Toc135766809 \h </w:instrText>
+              <w:instrText xml:space="preserve"> PAGEREF _Toc150793924 \h </w:instrText>
             </w:r>
             <w:r>
               <w:rPr>
@@ -2636,7 +3640,7 @@
                 <w:noProof/>
                 <w:webHidden/>
               </w:rPr>
-              <w:t>23</w:t>
+              <w:t>33</w:t>
             </w:r>
             <w:r>
               <w:rPr>
@@ -2657,20 +3661,24 @@
             <w:rPr>
               <w:rFonts w:asciiTheme="minorHAnsi" w:eastAsiaTheme="minorEastAsia" w:hAnsiTheme="minorHAnsi" w:cstheme="minorBidi"/>
               <w:noProof/>
+              <w:kern w:val="2"/>
+              <w14:ligatures w14:val="standardContextual"/>
             </w:rPr>
           </w:pPr>
-          <w:hyperlink w:anchor="_Toc135766810" w:history="1">
+          <w:hyperlink w:anchor="_Toc150793925" w:history="1">
             <w:r>
               <w:rPr>
                 <w:rStyle w:val="Hyperlink"/>
                 <w:noProof/>
               </w:rPr>
-              <w:t>5.4.1</w:t>
+              <w:t>5.5.1</w:t>
             </w:r>
             <w:r>
               <w:rPr>
                 <w:rFonts w:asciiTheme="minorHAnsi" w:eastAsiaTheme="minorEastAsia" w:hAnsiTheme="minorHAnsi" w:cstheme="minorBidi"/>
                 <w:noProof/>
+                <w:kern w:val="2"/>
+                <w14:ligatures w14:val="standardContextual"/>
               </w:rPr>
               <w:tab/>
             </w:r>
@@ -2700,7 +3708,7 @@
                 <w:noProof/>
                 <w:webHidden/>
               </w:rPr>
-              <w:instrText xml:space="preserve"> PAGEREF _Toc135766810 \h </w:instrText>
+              <w:instrText xml:space="preserve"> PAGEREF _Toc150793925 \h </w:instrText>
             </w:r>
             <w:r>
               <w:rPr>
@@ -2720,7 +3728,7 @@
                 <w:noProof/>
                 <w:webHidden/>
               </w:rPr>
-              <w:t>23</w:t>
+              <w:t>33</w:t>
             </w:r>
             <w:r>
               <w:rPr>
@@ -2741,20 +3749,24 @@
             <w:rPr>
               <w:rFonts w:asciiTheme="minorHAnsi" w:eastAsiaTheme="minorEastAsia" w:hAnsiTheme="minorHAnsi" w:cstheme="minorBidi"/>
               <w:noProof/>
+              <w:kern w:val="2"/>
+              <w14:ligatures w14:val="standardContextual"/>
             </w:rPr>
           </w:pPr>
-          <w:hyperlink w:anchor="_Toc135766811" w:history="1">
+          <w:hyperlink w:anchor="_Toc150793926" w:history="1">
             <w:r>
               <w:rPr>
                 <w:rStyle w:val="Hyperlink"/>
                 <w:noProof/>
               </w:rPr>
-              <w:t>5.4.2</w:t>
+              <w:t>5.5.2</w:t>
             </w:r>
             <w:r>
               <w:rPr>
                 <w:rFonts w:asciiTheme="minorHAnsi" w:eastAsiaTheme="minorEastAsia" w:hAnsiTheme="minorHAnsi" w:cstheme="minorBidi"/>
                 <w:noProof/>
+                <w:kern w:val="2"/>
+                <w14:ligatures w14:val="standardContextual"/>
               </w:rPr>
               <w:tab/>
             </w:r>
@@ -2763,7 +3775,7 @@
                 <w:rStyle w:val="Hyperlink"/>
                 <w:noProof/>
               </w:rPr>
-              <w:t>Fluxo Alternativo:</w:t>
+              <w:t>Fluxo Alternativo: Alterar Exercício</w:t>
             </w:r>
             <w:r>
               <w:rPr>
@@ -2784,7 +3796,7 @@
                 <w:noProof/>
                 <w:webHidden/>
               </w:rPr>
-              <w:instrText xml:space="preserve"> PAGEREF _Toc135766811 \h </w:instrText>
+              <w:instrText xml:space="preserve"> PAGEREF _Toc150793926 \h </w:instrText>
             </w:r>
             <w:r>
               <w:rPr>
@@ -2804,7 +3816,7 @@
                 <w:noProof/>
                 <w:webHidden/>
               </w:rPr>
-              <w:t>23</w:t>
+              <w:t>34</w:t>
             </w:r>
             <w:r>
               <w:rPr>
@@ -2825,20 +3837,24 @@
             <w:rPr>
               <w:rFonts w:asciiTheme="minorHAnsi" w:eastAsiaTheme="minorEastAsia" w:hAnsiTheme="minorHAnsi" w:cstheme="minorBidi"/>
               <w:noProof/>
+              <w:kern w:val="2"/>
+              <w14:ligatures w14:val="standardContextual"/>
             </w:rPr>
           </w:pPr>
-          <w:hyperlink w:anchor="_Toc135766812" w:history="1">
+          <w:hyperlink w:anchor="_Toc150793927" w:history="1">
             <w:r>
               <w:rPr>
                 <w:rStyle w:val="Hyperlink"/>
                 <w:noProof/>
               </w:rPr>
-              <w:t>5.4.3</w:t>
+              <w:t>5.5.3</w:t>
             </w:r>
             <w:r>
               <w:rPr>
                 <w:rFonts w:asciiTheme="minorHAnsi" w:eastAsiaTheme="minorEastAsia" w:hAnsiTheme="minorHAnsi" w:cstheme="minorBidi"/>
                 <w:noProof/>
+                <w:kern w:val="2"/>
+                <w14:ligatures w14:val="standardContextual"/>
               </w:rPr>
               <w:tab/>
             </w:r>
@@ -2847,7 +3863,7 @@
                 <w:rStyle w:val="Hyperlink"/>
                 <w:noProof/>
               </w:rPr>
-              <w:t>Regras de Negócios</w:t>
+              <w:t>Fluxo Alternativo: Excluir Exercício</w:t>
             </w:r>
             <w:r>
               <w:rPr>
@@ -2868,7 +3884,7 @@
                 <w:noProof/>
                 <w:webHidden/>
               </w:rPr>
-              <w:instrText xml:space="preserve"> PAGEREF _Toc135766812 \h </w:instrText>
+              <w:instrText xml:space="preserve"> PAGEREF _Toc150793927 \h </w:instrText>
             </w:r>
             <w:r>
               <w:rPr>
@@ -2888,7 +3904,7 @@
                 <w:noProof/>
                 <w:webHidden/>
               </w:rPr>
-              <w:t>25</w:t>
+              <w:t>34</w:t>
             </w:r>
             <w:r>
               <w:rPr>
@@ -2909,20 +3925,24 @@
             <w:rPr>
               <w:rFonts w:asciiTheme="minorHAnsi" w:eastAsiaTheme="minorEastAsia" w:hAnsiTheme="minorHAnsi" w:cstheme="minorBidi"/>
               <w:noProof/>
+              <w:kern w:val="2"/>
+              <w14:ligatures w14:val="standardContextual"/>
             </w:rPr>
           </w:pPr>
-          <w:hyperlink w:anchor="_Toc135766813" w:history="1">
+          <w:hyperlink w:anchor="_Toc150793928" w:history="1">
             <w:r>
               <w:rPr>
                 <w:rStyle w:val="Hyperlink"/>
                 <w:noProof/>
               </w:rPr>
-              <w:t>5.4.4</w:t>
+              <w:t>5.5.4</w:t>
             </w:r>
             <w:r>
               <w:rPr>
                 <w:rFonts w:asciiTheme="minorHAnsi" w:eastAsiaTheme="minorEastAsia" w:hAnsiTheme="minorHAnsi" w:cstheme="minorBidi"/>
                 <w:noProof/>
+                <w:kern w:val="2"/>
+                <w14:ligatures w14:val="standardContextual"/>
               </w:rPr>
               <w:tab/>
             </w:r>
@@ -2931,7 +3951,7 @@
                 <w:rStyle w:val="Hyperlink"/>
                 <w:noProof/>
               </w:rPr>
-              <w:t>Mensagens</w:t>
+              <w:t>Regras de Negócios</w:t>
             </w:r>
             <w:r>
               <w:rPr>
@@ -2952,7 +3972,7 @@
                 <w:noProof/>
                 <w:webHidden/>
               </w:rPr>
-              <w:instrText xml:space="preserve"> PAGEREF _Toc135766813 \h </w:instrText>
+              <w:instrText xml:space="preserve"> PAGEREF _Toc150793928 \h </w:instrText>
             </w:r>
             <w:r>
               <w:rPr>
@@ -2972,7 +3992,7 @@
                 <w:noProof/>
                 <w:webHidden/>
               </w:rPr>
-              <w:t>26</w:t>
+              <w:t>35</w:t>
             </w:r>
             <w:r>
               <w:rPr>
@@ -2993,20 +4013,24 @@
             <w:rPr>
               <w:rFonts w:asciiTheme="minorHAnsi" w:eastAsiaTheme="minorEastAsia" w:hAnsiTheme="minorHAnsi" w:cstheme="minorBidi"/>
               <w:noProof/>
+              <w:kern w:val="2"/>
+              <w14:ligatures w14:val="standardContextual"/>
             </w:rPr>
           </w:pPr>
-          <w:hyperlink w:anchor="_Toc135766814" w:history="1">
+          <w:hyperlink w:anchor="_Toc150793929" w:history="1">
             <w:r>
               <w:rPr>
                 <w:rStyle w:val="Hyperlink"/>
                 <w:noProof/>
               </w:rPr>
-              <w:t>5.4.5</w:t>
+              <w:t>5.5.5</w:t>
             </w:r>
             <w:r>
               <w:rPr>
                 <w:rFonts w:asciiTheme="minorHAnsi" w:eastAsiaTheme="minorEastAsia" w:hAnsiTheme="minorHAnsi" w:cstheme="minorBidi"/>
                 <w:noProof/>
+                <w:kern w:val="2"/>
+                <w14:ligatures w14:val="standardContextual"/>
               </w:rPr>
               <w:tab/>
             </w:r>
@@ -3015,7 +4039,7 @@
                 <w:rStyle w:val="Hyperlink"/>
                 <w:noProof/>
               </w:rPr>
-              <w:t>Protótipos</w:t>
+              <w:t>Mensagens</w:t>
             </w:r>
             <w:r>
               <w:rPr>
@@ -3036,7 +4060,7 @@
                 <w:noProof/>
                 <w:webHidden/>
               </w:rPr>
-              <w:instrText xml:space="preserve"> PAGEREF _Toc135766814 \h </w:instrText>
+              <w:instrText xml:space="preserve"> PAGEREF _Toc150793929 \h </w:instrText>
             </w:r>
             <w:r>
               <w:rPr>
@@ -3056,7 +4080,7 @@
                 <w:noProof/>
                 <w:webHidden/>
               </w:rPr>
-              <w:t>26</w:t>
+              <w:t>35</w:t>
             </w:r>
             <w:r>
               <w:rPr>
@@ -3077,20 +4101,24 @@
             <w:rPr>
               <w:rFonts w:asciiTheme="minorHAnsi" w:eastAsiaTheme="minorEastAsia" w:hAnsiTheme="minorHAnsi" w:cstheme="minorBidi"/>
               <w:noProof/>
+              <w:kern w:val="2"/>
+              <w14:ligatures w14:val="standardContextual"/>
             </w:rPr>
           </w:pPr>
-          <w:hyperlink w:anchor="_Toc135766815" w:history="1">
+          <w:hyperlink w:anchor="_Toc150793930" w:history="1">
             <w:r>
               <w:rPr>
                 <w:rStyle w:val="Hyperlink"/>
                 <w:noProof/>
               </w:rPr>
-              <w:t>5.4.6</w:t>
+              <w:t>5.5.6</w:t>
             </w:r>
             <w:r>
               <w:rPr>
                 <w:rFonts w:asciiTheme="minorHAnsi" w:eastAsiaTheme="minorEastAsia" w:hAnsiTheme="minorHAnsi" w:cstheme="minorBidi"/>
                 <w:noProof/>
+                <w:kern w:val="2"/>
+                <w14:ligatures w14:val="standardContextual"/>
               </w:rPr>
               <w:tab/>
             </w:r>
@@ -3099,7 +4127,7 @@
                 <w:rStyle w:val="Hyperlink"/>
                 <w:noProof/>
               </w:rPr>
-              <w:t>Estruturas de Dados</w:t>
+              <w:t>Protótipos</w:t>
             </w:r>
             <w:r>
               <w:rPr>
@@ -3120,7 +4148,13 @@
                 <w:noProof/>
                 <w:webHidden/>
               </w:rPr>
-              <w:instrText xml:space="preserve"> PAGEREF _Toc135766815 \h </w:instrText>
+              <w:instrText xml:space="preserve"> PAGEREF _Toc150793930 \h </w:instrText>
+            </w:r>
+            <w:r>
+              <w:rPr>
+                <w:noProof/>
+                <w:webHidden/>
+              </w:rPr>
             </w:r>
             <w:r>
               <w:rPr>
@@ -3131,12 +4165,10 @@
             </w:r>
             <w:r>
               <w:rPr>
-                <w:b/>
-                <w:bCs/>
-                <w:noProof/>
-                <w:webHidden/>
-              </w:rPr>
-              <w:t>Erro! Indicador não definido.</w:t>
+                <w:noProof/>
+                <w:webHidden/>
+              </w:rPr>
+              <w:t>36</w:t>
             </w:r>
             <w:r>
               <w:rPr>
@@ -3157,20 +4189,24 @@
             <w:rPr>
               <w:rFonts w:asciiTheme="minorHAnsi" w:eastAsiaTheme="minorEastAsia" w:hAnsiTheme="minorHAnsi" w:cstheme="minorBidi"/>
               <w:noProof/>
+              <w:kern w:val="2"/>
+              <w14:ligatures w14:val="standardContextual"/>
             </w:rPr>
           </w:pPr>
-          <w:hyperlink w:anchor="_Toc135766816" w:history="1">
+          <w:hyperlink w:anchor="_Toc150793931" w:history="1">
             <w:r>
               <w:rPr>
                 <w:rStyle w:val="Hyperlink"/>
                 <w:noProof/>
               </w:rPr>
-              <w:t>5.5</w:t>
+              <w:t>5.6</w:t>
             </w:r>
             <w:r>
               <w:rPr>
                 <w:rFonts w:asciiTheme="minorHAnsi" w:eastAsiaTheme="minorEastAsia" w:hAnsiTheme="minorHAnsi" w:cstheme="minorBidi"/>
                 <w:noProof/>
+                <w:kern w:val="2"/>
+                <w14:ligatures w14:val="standardContextual"/>
               </w:rPr>
               <w:tab/>
             </w:r>
@@ -3179,7 +4215,7 @@
                 <w:rStyle w:val="Hyperlink"/>
                 <w:noProof/>
               </w:rPr>
-              <w:t>UC.005 – MANTER EXERCÍCIO</w:t>
+              <w:t>UC.006 – MANTER APARELHO</w:t>
             </w:r>
             <w:r>
               <w:rPr>
@@ -3200,7 +4236,7 @@
                 <w:noProof/>
                 <w:webHidden/>
               </w:rPr>
-              <w:instrText xml:space="preserve"> PAGEREF _Toc135766816 \h </w:instrText>
+              <w:instrText xml:space="preserve"> PAGEREF _Toc150793931 \h </w:instrText>
             </w:r>
             <w:r>
               <w:rPr>
@@ -3220,7 +4256,7 @@
                 <w:noProof/>
                 <w:webHidden/>
               </w:rPr>
-              <w:t>33</w:t>
+              <w:t>37</w:t>
             </w:r>
             <w:r>
               <w:rPr>
@@ -3241,20 +4277,24 @@
             <w:rPr>
               <w:rFonts w:asciiTheme="minorHAnsi" w:eastAsiaTheme="minorEastAsia" w:hAnsiTheme="minorHAnsi" w:cstheme="minorBidi"/>
               <w:noProof/>
+              <w:kern w:val="2"/>
+              <w14:ligatures w14:val="standardContextual"/>
             </w:rPr>
           </w:pPr>
-          <w:hyperlink w:anchor="_Toc135766817" w:history="1">
+          <w:hyperlink w:anchor="_Toc150793932" w:history="1">
             <w:r>
               <w:rPr>
                 <w:rStyle w:val="Hyperlink"/>
                 <w:noProof/>
               </w:rPr>
-              <w:t>5.5.1</w:t>
+              <w:t>5.6.1</w:t>
             </w:r>
             <w:r>
               <w:rPr>
                 <w:rFonts w:asciiTheme="minorHAnsi" w:eastAsiaTheme="minorEastAsia" w:hAnsiTheme="minorHAnsi" w:cstheme="minorBidi"/>
                 <w:noProof/>
+                <w:kern w:val="2"/>
+                <w14:ligatures w14:val="standardContextual"/>
               </w:rPr>
               <w:tab/>
             </w:r>
@@ -3284,7 +4324,7 @@
                 <w:noProof/>
                 <w:webHidden/>
               </w:rPr>
-              <w:instrText xml:space="preserve"> PAGEREF _Toc135766817 \h </w:instrText>
+              <w:instrText xml:space="preserve"> PAGEREF _Toc150793932 \h </w:instrText>
             </w:r>
             <w:r>
               <w:rPr>
@@ -3304,7 +4344,7 @@
                 <w:noProof/>
                 <w:webHidden/>
               </w:rPr>
-              <w:t>33</w:t>
+              <w:t>37</w:t>
             </w:r>
             <w:r>
               <w:rPr>
@@ -3325,20 +4365,24 @@
             <w:rPr>
               <w:rFonts w:asciiTheme="minorHAnsi" w:eastAsiaTheme="minorEastAsia" w:hAnsiTheme="minorHAnsi" w:cstheme="minorBidi"/>
               <w:noProof/>
+              <w:kern w:val="2"/>
+              <w14:ligatures w14:val="standardContextual"/>
             </w:rPr>
           </w:pPr>
-          <w:hyperlink w:anchor="_Toc135766818" w:history="1">
+          <w:hyperlink w:anchor="_Toc150793933" w:history="1">
             <w:r>
               <w:rPr>
                 <w:rStyle w:val="Hyperlink"/>
                 <w:noProof/>
               </w:rPr>
-              <w:t>5.5.2</w:t>
+              <w:t>5.6.2</w:t>
             </w:r>
             <w:r>
               <w:rPr>
                 <w:rFonts w:asciiTheme="minorHAnsi" w:eastAsiaTheme="minorEastAsia" w:hAnsiTheme="minorHAnsi" w:cstheme="minorBidi"/>
                 <w:noProof/>
+                <w:kern w:val="2"/>
+                <w14:ligatures w14:val="standardContextual"/>
               </w:rPr>
               <w:tab/>
             </w:r>
@@ -3347,7 +4391,7 @@
                 <w:rStyle w:val="Hyperlink"/>
                 <w:noProof/>
               </w:rPr>
-              <w:t>Fluxo Alternativo:</w:t>
+              <w:t>Fluxo Alternativo: Alterar Aparelho</w:t>
             </w:r>
             <w:r>
               <w:rPr>
@@ -3368,7 +4412,7 @@
                 <w:noProof/>
                 <w:webHidden/>
               </w:rPr>
-              <w:instrText xml:space="preserve"> PAGEREF _Toc135766818 \h </w:instrText>
+              <w:instrText xml:space="preserve"> PAGEREF _Toc150793933 \h </w:instrText>
             </w:r>
             <w:r>
               <w:rPr>
@@ -3388,7 +4432,7 @@
                 <w:noProof/>
                 <w:webHidden/>
               </w:rPr>
-              <w:t>34</w:t>
+              <w:t>38</w:t>
             </w:r>
             <w:r>
               <w:rPr>
@@ -3409,20 +4453,24 @@
             <w:rPr>
               <w:rFonts w:asciiTheme="minorHAnsi" w:eastAsiaTheme="minorEastAsia" w:hAnsiTheme="minorHAnsi" w:cstheme="minorBidi"/>
               <w:noProof/>
+              <w:kern w:val="2"/>
+              <w14:ligatures w14:val="standardContextual"/>
             </w:rPr>
           </w:pPr>
-          <w:hyperlink w:anchor="_Toc135766819" w:history="1">
+          <w:hyperlink w:anchor="_Toc150793934" w:history="1">
             <w:r>
               <w:rPr>
                 <w:rStyle w:val="Hyperlink"/>
                 <w:noProof/>
               </w:rPr>
-              <w:t>5.5.3</w:t>
+              <w:t>5.6.3</w:t>
             </w:r>
             <w:r>
               <w:rPr>
                 <w:rFonts w:asciiTheme="minorHAnsi" w:eastAsiaTheme="minorEastAsia" w:hAnsiTheme="minorHAnsi" w:cstheme="minorBidi"/>
                 <w:noProof/>
+                <w:kern w:val="2"/>
+                <w14:ligatures w14:val="standardContextual"/>
               </w:rPr>
               <w:tab/>
             </w:r>
@@ -3431,7 +4479,7 @@
                 <w:rStyle w:val="Hyperlink"/>
                 <w:noProof/>
               </w:rPr>
-              <w:t>Regras de Negócios</w:t>
+              <w:t>Fluxo Alternativo: Excluir Aparelho</w:t>
             </w:r>
             <w:r>
               <w:rPr>
@@ -3452,7 +4500,7 @@
                 <w:noProof/>
                 <w:webHidden/>
               </w:rPr>
-              <w:instrText xml:space="preserve"> PAGEREF _Toc135766819 \h </w:instrText>
+              <w:instrText xml:space="preserve"> PAGEREF _Toc150793934 \h </w:instrText>
             </w:r>
             <w:r>
               <w:rPr>
@@ -3472,7 +4520,7 @@
                 <w:noProof/>
                 <w:webHidden/>
               </w:rPr>
-              <w:t>35</w:t>
+              <w:t>38</w:t>
             </w:r>
             <w:r>
               <w:rPr>
@@ -3493,20 +4541,24 @@
             <w:rPr>
               <w:rFonts w:asciiTheme="minorHAnsi" w:eastAsiaTheme="minorEastAsia" w:hAnsiTheme="minorHAnsi" w:cstheme="minorBidi"/>
               <w:noProof/>
+              <w:kern w:val="2"/>
+              <w14:ligatures w14:val="standardContextual"/>
             </w:rPr>
           </w:pPr>
-          <w:hyperlink w:anchor="_Toc135766820" w:history="1">
+          <w:hyperlink w:anchor="_Toc150793935" w:history="1">
             <w:r>
               <w:rPr>
                 <w:rStyle w:val="Hyperlink"/>
                 <w:noProof/>
               </w:rPr>
-              <w:t>5.5.4</w:t>
+              <w:t>5.6.4</w:t>
             </w:r>
             <w:r>
               <w:rPr>
                 <w:rFonts w:asciiTheme="minorHAnsi" w:eastAsiaTheme="minorEastAsia" w:hAnsiTheme="minorHAnsi" w:cstheme="minorBidi"/>
                 <w:noProof/>
+                <w:kern w:val="2"/>
+                <w14:ligatures w14:val="standardContextual"/>
               </w:rPr>
               <w:tab/>
             </w:r>
@@ -3515,7 +4567,7 @@
                 <w:rStyle w:val="Hyperlink"/>
                 <w:noProof/>
               </w:rPr>
-              <w:t>Mensagens</w:t>
+              <w:t>Regras de Negócios</w:t>
             </w:r>
             <w:r>
               <w:rPr>
@@ -3536,7 +4588,7 @@
                 <w:noProof/>
                 <w:webHidden/>
               </w:rPr>
-              <w:instrText xml:space="preserve"> PAGEREF _Toc135766820 \h </w:instrText>
+              <w:instrText xml:space="preserve"> PAGEREF _Toc150793935 \h </w:instrText>
             </w:r>
             <w:r>
               <w:rPr>
@@ -3556,7 +4608,7 @@
                 <w:noProof/>
                 <w:webHidden/>
               </w:rPr>
-              <w:t>35</w:t>
+              <w:t>39</w:t>
             </w:r>
             <w:r>
               <w:rPr>
@@ -3577,20 +4629,24 @@
             <w:rPr>
               <w:rFonts w:asciiTheme="minorHAnsi" w:eastAsiaTheme="minorEastAsia" w:hAnsiTheme="minorHAnsi" w:cstheme="minorBidi"/>
               <w:noProof/>
+              <w:kern w:val="2"/>
+              <w14:ligatures w14:val="standardContextual"/>
             </w:rPr>
           </w:pPr>
-          <w:hyperlink w:anchor="_Toc135766821" w:history="1">
+          <w:hyperlink w:anchor="_Toc150793936" w:history="1">
             <w:r>
               <w:rPr>
                 <w:rStyle w:val="Hyperlink"/>
                 <w:noProof/>
               </w:rPr>
-              <w:t>5.5.5</w:t>
+              <w:t>5.6.5</w:t>
             </w:r>
             <w:r>
               <w:rPr>
                 <w:rFonts w:asciiTheme="minorHAnsi" w:eastAsiaTheme="minorEastAsia" w:hAnsiTheme="minorHAnsi" w:cstheme="minorBidi"/>
                 <w:noProof/>
+                <w:kern w:val="2"/>
+                <w14:ligatures w14:val="standardContextual"/>
               </w:rPr>
               <w:tab/>
             </w:r>
@@ -3599,7 +4655,7 @@
                 <w:rStyle w:val="Hyperlink"/>
                 <w:noProof/>
               </w:rPr>
-              <w:t>Protótipos</w:t>
+              <w:t>Mensagens</w:t>
             </w:r>
             <w:r>
               <w:rPr>
@@ -3620,7 +4676,7 @@
                 <w:noProof/>
                 <w:webHidden/>
               </w:rPr>
-              <w:instrText xml:space="preserve"> PAGEREF _Toc135766821 \h </w:instrText>
+              <w:instrText xml:space="preserve"> PAGEREF _Toc150793936 \h </w:instrText>
             </w:r>
             <w:r>
               <w:rPr>
@@ -3640,7 +4696,7 @@
                 <w:noProof/>
                 <w:webHidden/>
               </w:rPr>
-              <w:t>36</w:t>
+              <w:t>39</w:t>
             </w:r>
             <w:r>
               <w:rPr>
@@ -3661,20 +4717,24 @@
             <w:rPr>
               <w:rFonts w:asciiTheme="minorHAnsi" w:eastAsiaTheme="minorEastAsia" w:hAnsiTheme="minorHAnsi" w:cstheme="minorBidi"/>
               <w:noProof/>
+              <w:kern w:val="2"/>
+              <w14:ligatures w14:val="standardContextual"/>
             </w:rPr>
           </w:pPr>
-          <w:hyperlink w:anchor="_Toc135766822" w:history="1">
+          <w:hyperlink w:anchor="_Toc150793937" w:history="1">
             <w:r>
               <w:rPr>
                 <w:rStyle w:val="Hyperlink"/>
                 <w:noProof/>
               </w:rPr>
-              <w:t>5.5.6</w:t>
+              <w:t>5.6.6</w:t>
             </w:r>
             <w:r>
               <w:rPr>
                 <w:rFonts w:asciiTheme="minorHAnsi" w:eastAsiaTheme="minorEastAsia" w:hAnsiTheme="minorHAnsi" w:cstheme="minorBidi"/>
                 <w:noProof/>
+                <w:kern w:val="2"/>
+                <w14:ligatures w14:val="standardContextual"/>
               </w:rPr>
               <w:tab/>
             </w:r>
@@ -3683,7 +4743,7 @@
                 <w:rStyle w:val="Hyperlink"/>
                 <w:noProof/>
               </w:rPr>
-              <w:t>Estruturas de Dados</w:t>
+              <w:t>Protótipos</w:t>
             </w:r>
             <w:r>
               <w:rPr>
@@ -3704,7 +4764,13 @@
                 <w:noProof/>
                 <w:webHidden/>
               </w:rPr>
-              <w:instrText xml:space="preserve"> PAGEREF _Toc135766822 \h </w:instrText>
+              <w:instrText xml:space="preserve"> PAGEREF _Toc150793937 \h </w:instrText>
+            </w:r>
+            <w:r>
+              <w:rPr>
+                <w:noProof/>
+                <w:webHidden/>
+              </w:rPr>
             </w:r>
             <w:r>
               <w:rPr>
@@ -3715,596 +4781,10 @@
             </w:r>
             <w:r>
               <w:rPr>
-                <w:b/>
-                <w:bCs/>
-                <w:noProof/>
-                <w:webHidden/>
-              </w:rPr>
-              <w:t>Erro! Indicador não definido.</w:t>
-            </w:r>
-            <w:r>
-              <w:rPr>
-                <w:noProof/>
-                <w:webHidden/>
-              </w:rPr>
-              <w:fldChar w:fldCharType="end"/>
-            </w:r>
-          </w:hyperlink>
-        </w:p>
-        <w:p>
-          <w:pPr>
-            <w:pStyle w:val="Sumrio2"/>
-            <w:tabs>
-              <w:tab w:val="left" w:pos="880"/>
-              <w:tab w:val="right" w:leader="dot" w:pos="10196"/>
-            </w:tabs>
-            <w:rPr>
-              <w:rFonts w:asciiTheme="minorHAnsi" w:eastAsiaTheme="minorEastAsia" w:hAnsiTheme="minorHAnsi" w:cstheme="minorBidi"/>
-              <w:noProof/>
-            </w:rPr>
-          </w:pPr>
-          <w:hyperlink w:anchor="_Toc135766823" w:history="1">
-            <w:r>
-              <w:rPr>
-                <w:rStyle w:val="Hyperlink"/>
-                <w:noProof/>
-              </w:rPr>
-              <w:t>5.6</w:t>
-            </w:r>
-            <w:r>
-              <w:rPr>
-                <w:rFonts w:asciiTheme="minorHAnsi" w:eastAsiaTheme="minorEastAsia" w:hAnsiTheme="minorHAnsi" w:cstheme="minorBidi"/>
-                <w:noProof/>
-              </w:rPr>
-              <w:tab/>
-            </w:r>
-            <w:r>
-              <w:rPr>
-                <w:rStyle w:val="Hyperlink"/>
-                <w:noProof/>
-              </w:rPr>
-              <w:t>UC.006 – MANTER APARELHO</w:t>
-            </w:r>
-            <w:r>
-              <w:rPr>
-                <w:noProof/>
-                <w:webHidden/>
-              </w:rPr>
-              <w:tab/>
-            </w:r>
-            <w:r>
-              <w:rPr>
-                <w:noProof/>
-                <w:webHidden/>
-              </w:rPr>
-              <w:fldChar w:fldCharType="begin"/>
-            </w:r>
-            <w:r>
-              <w:rPr>
-                <w:noProof/>
-                <w:webHidden/>
-              </w:rPr>
-              <w:instrText xml:space="preserve"> PAGEREF _Toc135766823 \h </w:instrText>
-            </w:r>
-            <w:r>
-              <w:rPr>
-                <w:noProof/>
-                <w:webHidden/>
-              </w:rPr>
-            </w:r>
-            <w:r>
-              <w:rPr>
-                <w:noProof/>
-                <w:webHidden/>
-              </w:rPr>
-              <w:fldChar w:fldCharType="separate"/>
-            </w:r>
-            <w:r>
-              <w:rPr>
-                <w:noProof/>
-                <w:webHidden/>
-              </w:rPr>
-              <w:t>37</w:t>
-            </w:r>
-            <w:r>
-              <w:rPr>
-                <w:noProof/>
-                <w:webHidden/>
-              </w:rPr>
-              <w:fldChar w:fldCharType="end"/>
-            </w:r>
-          </w:hyperlink>
-        </w:p>
-        <w:p>
-          <w:pPr>
-            <w:pStyle w:val="Sumrio3"/>
-            <w:tabs>
-              <w:tab w:val="left" w:pos="1320"/>
-              <w:tab w:val="right" w:leader="dot" w:pos="10196"/>
-            </w:tabs>
-            <w:rPr>
-              <w:rFonts w:asciiTheme="minorHAnsi" w:eastAsiaTheme="minorEastAsia" w:hAnsiTheme="minorHAnsi" w:cstheme="minorBidi"/>
-              <w:noProof/>
-            </w:rPr>
-          </w:pPr>
-          <w:hyperlink w:anchor="_Toc135766824" w:history="1">
-            <w:r>
-              <w:rPr>
-                <w:rStyle w:val="Hyperlink"/>
-                <w:noProof/>
-              </w:rPr>
-              <w:t>5.6.1</w:t>
-            </w:r>
-            <w:r>
-              <w:rPr>
-                <w:rFonts w:asciiTheme="minorHAnsi" w:eastAsiaTheme="minorEastAsia" w:hAnsiTheme="minorHAnsi" w:cstheme="minorBidi"/>
-                <w:noProof/>
-              </w:rPr>
-              <w:tab/>
-            </w:r>
-            <w:r>
-              <w:rPr>
-                <w:rStyle w:val="Hyperlink"/>
-                <w:noProof/>
-              </w:rPr>
-              <w:t>Fluxo Principal</w:t>
-            </w:r>
-            <w:r>
-              <w:rPr>
-                <w:noProof/>
-                <w:webHidden/>
-              </w:rPr>
-              <w:tab/>
-            </w:r>
-            <w:r>
-              <w:rPr>
-                <w:noProof/>
-                <w:webHidden/>
-              </w:rPr>
-              <w:fldChar w:fldCharType="begin"/>
-            </w:r>
-            <w:r>
-              <w:rPr>
-                <w:noProof/>
-                <w:webHidden/>
-              </w:rPr>
-              <w:instrText xml:space="preserve"> PAGEREF _Toc135766824 \h </w:instrText>
-            </w:r>
-            <w:r>
-              <w:rPr>
-                <w:noProof/>
-                <w:webHidden/>
-              </w:rPr>
-            </w:r>
-            <w:r>
-              <w:rPr>
-                <w:noProof/>
-                <w:webHidden/>
-              </w:rPr>
-              <w:fldChar w:fldCharType="separate"/>
-            </w:r>
-            <w:r>
-              <w:rPr>
-                <w:noProof/>
-                <w:webHidden/>
-              </w:rPr>
-              <w:t>37</w:t>
-            </w:r>
-            <w:r>
-              <w:rPr>
-                <w:noProof/>
-                <w:webHidden/>
-              </w:rPr>
-              <w:fldChar w:fldCharType="end"/>
-            </w:r>
-          </w:hyperlink>
-        </w:p>
-        <w:p>
-          <w:pPr>
-            <w:pStyle w:val="Sumrio3"/>
-            <w:tabs>
-              <w:tab w:val="left" w:pos="1320"/>
-              <w:tab w:val="right" w:leader="dot" w:pos="10196"/>
-            </w:tabs>
-            <w:rPr>
-              <w:rFonts w:asciiTheme="minorHAnsi" w:eastAsiaTheme="minorEastAsia" w:hAnsiTheme="minorHAnsi" w:cstheme="minorBidi"/>
-              <w:noProof/>
-            </w:rPr>
-          </w:pPr>
-          <w:hyperlink w:anchor="_Toc135766825" w:history="1">
-            <w:r>
-              <w:rPr>
-                <w:rStyle w:val="Hyperlink"/>
-                <w:noProof/>
-              </w:rPr>
-              <w:t>5.6.2</w:t>
-            </w:r>
-            <w:r>
-              <w:rPr>
-                <w:rFonts w:asciiTheme="minorHAnsi" w:eastAsiaTheme="minorEastAsia" w:hAnsiTheme="minorHAnsi" w:cstheme="minorBidi"/>
-                <w:noProof/>
-              </w:rPr>
-              <w:tab/>
-            </w:r>
-            <w:r>
-              <w:rPr>
-                <w:rStyle w:val="Hyperlink"/>
-                <w:noProof/>
-              </w:rPr>
-              <w:t>Fluxo Alternativo:</w:t>
-            </w:r>
-            <w:r>
-              <w:rPr>
-                <w:noProof/>
-                <w:webHidden/>
-              </w:rPr>
-              <w:tab/>
-            </w:r>
-            <w:r>
-              <w:rPr>
-                <w:noProof/>
-                <w:webHidden/>
-              </w:rPr>
-              <w:fldChar w:fldCharType="begin"/>
-            </w:r>
-            <w:r>
-              <w:rPr>
-                <w:noProof/>
-                <w:webHidden/>
-              </w:rPr>
-              <w:instrText xml:space="preserve"> PAGEREF _Toc135766825 \h </w:instrText>
-            </w:r>
-            <w:r>
-              <w:rPr>
-                <w:noProof/>
-                <w:webHidden/>
-              </w:rPr>
-            </w:r>
-            <w:r>
-              <w:rPr>
-                <w:noProof/>
-                <w:webHidden/>
-              </w:rPr>
-              <w:fldChar w:fldCharType="separate"/>
-            </w:r>
-            <w:r>
-              <w:rPr>
-                <w:noProof/>
-                <w:webHidden/>
-              </w:rPr>
-              <w:t>38</w:t>
-            </w:r>
-            <w:r>
-              <w:rPr>
-                <w:noProof/>
-                <w:webHidden/>
-              </w:rPr>
-              <w:fldChar w:fldCharType="end"/>
-            </w:r>
-          </w:hyperlink>
-        </w:p>
-        <w:p>
-          <w:pPr>
-            <w:pStyle w:val="Sumrio3"/>
-            <w:tabs>
-              <w:tab w:val="left" w:pos="1320"/>
-              <w:tab w:val="right" w:leader="dot" w:pos="10196"/>
-            </w:tabs>
-            <w:rPr>
-              <w:rFonts w:asciiTheme="minorHAnsi" w:eastAsiaTheme="minorEastAsia" w:hAnsiTheme="minorHAnsi" w:cstheme="minorBidi"/>
-              <w:noProof/>
-            </w:rPr>
-          </w:pPr>
-          <w:hyperlink w:anchor="_Toc135766826" w:history="1">
-            <w:r>
-              <w:rPr>
-                <w:rStyle w:val="Hyperlink"/>
-                <w:noProof/>
-              </w:rPr>
-              <w:t>5.6.3</w:t>
-            </w:r>
-            <w:r>
-              <w:rPr>
-                <w:rFonts w:asciiTheme="minorHAnsi" w:eastAsiaTheme="minorEastAsia" w:hAnsiTheme="minorHAnsi" w:cstheme="minorBidi"/>
-                <w:noProof/>
-              </w:rPr>
-              <w:tab/>
-            </w:r>
-            <w:r>
-              <w:rPr>
-                <w:rStyle w:val="Hyperlink"/>
-                <w:noProof/>
-              </w:rPr>
-              <w:t>Regras de Negócios</w:t>
-            </w:r>
-            <w:r>
-              <w:rPr>
-                <w:noProof/>
-                <w:webHidden/>
-              </w:rPr>
-              <w:tab/>
-            </w:r>
-            <w:r>
-              <w:rPr>
-                <w:noProof/>
-                <w:webHidden/>
-              </w:rPr>
-              <w:fldChar w:fldCharType="begin"/>
-            </w:r>
-            <w:r>
-              <w:rPr>
-                <w:noProof/>
-                <w:webHidden/>
-              </w:rPr>
-              <w:instrText xml:space="preserve"> PAGEREF _Toc135766826 \h </w:instrText>
-            </w:r>
-            <w:r>
-              <w:rPr>
-                <w:noProof/>
-                <w:webHidden/>
-              </w:rPr>
-            </w:r>
-            <w:r>
-              <w:rPr>
-                <w:noProof/>
-                <w:webHidden/>
-              </w:rPr>
-              <w:fldChar w:fldCharType="separate"/>
-            </w:r>
-            <w:r>
-              <w:rPr>
                 <w:noProof/>
                 <w:webHidden/>
               </w:rPr>
               <w:t>39</w:t>
-            </w:r>
-            <w:r>
-              <w:rPr>
-                <w:noProof/>
-                <w:webHidden/>
-              </w:rPr>
-              <w:fldChar w:fldCharType="end"/>
-            </w:r>
-          </w:hyperlink>
-        </w:p>
-        <w:p>
-          <w:pPr>
-            <w:pStyle w:val="Sumrio3"/>
-            <w:tabs>
-              <w:tab w:val="left" w:pos="1320"/>
-              <w:tab w:val="right" w:leader="dot" w:pos="10196"/>
-            </w:tabs>
-            <w:rPr>
-              <w:rFonts w:asciiTheme="minorHAnsi" w:eastAsiaTheme="minorEastAsia" w:hAnsiTheme="minorHAnsi" w:cstheme="minorBidi"/>
-              <w:noProof/>
-            </w:rPr>
-          </w:pPr>
-          <w:hyperlink w:anchor="_Toc135766827" w:history="1">
-            <w:r>
-              <w:rPr>
-                <w:rStyle w:val="Hyperlink"/>
-                <w:noProof/>
-              </w:rPr>
-              <w:t>5.6.4</w:t>
-            </w:r>
-            <w:r>
-              <w:rPr>
-                <w:rFonts w:asciiTheme="minorHAnsi" w:eastAsiaTheme="minorEastAsia" w:hAnsiTheme="minorHAnsi" w:cstheme="minorBidi"/>
-                <w:noProof/>
-              </w:rPr>
-              <w:tab/>
-            </w:r>
-            <w:r>
-              <w:rPr>
-                <w:rStyle w:val="Hyperlink"/>
-                <w:noProof/>
-              </w:rPr>
-              <w:t>Mensagens</w:t>
-            </w:r>
-            <w:r>
-              <w:rPr>
-                <w:noProof/>
-                <w:webHidden/>
-              </w:rPr>
-              <w:tab/>
-            </w:r>
-            <w:r>
-              <w:rPr>
-                <w:noProof/>
-                <w:webHidden/>
-              </w:rPr>
-              <w:fldChar w:fldCharType="begin"/>
-            </w:r>
-            <w:r>
-              <w:rPr>
-                <w:noProof/>
-                <w:webHidden/>
-              </w:rPr>
-              <w:instrText xml:space="preserve"> PAGEREF _Toc135766827 \h </w:instrText>
-            </w:r>
-            <w:r>
-              <w:rPr>
-                <w:noProof/>
-                <w:webHidden/>
-              </w:rPr>
-            </w:r>
-            <w:r>
-              <w:rPr>
-                <w:noProof/>
-                <w:webHidden/>
-              </w:rPr>
-              <w:fldChar w:fldCharType="separate"/>
-            </w:r>
-            <w:r>
-              <w:rPr>
-                <w:noProof/>
-                <w:webHidden/>
-              </w:rPr>
-              <w:t>39</w:t>
-            </w:r>
-            <w:r>
-              <w:rPr>
-                <w:noProof/>
-                <w:webHidden/>
-              </w:rPr>
-              <w:fldChar w:fldCharType="end"/>
-            </w:r>
-          </w:hyperlink>
-        </w:p>
-        <w:p>
-          <w:pPr>
-            <w:pStyle w:val="Sumrio3"/>
-            <w:tabs>
-              <w:tab w:val="left" w:pos="1320"/>
-              <w:tab w:val="right" w:leader="dot" w:pos="10196"/>
-            </w:tabs>
-            <w:rPr>
-              <w:rFonts w:asciiTheme="minorHAnsi" w:eastAsiaTheme="minorEastAsia" w:hAnsiTheme="minorHAnsi" w:cstheme="minorBidi"/>
-              <w:noProof/>
-            </w:rPr>
-          </w:pPr>
-          <w:hyperlink w:anchor="_Toc135766828" w:history="1">
-            <w:r>
-              <w:rPr>
-                <w:rStyle w:val="Hyperlink"/>
-                <w:noProof/>
-              </w:rPr>
-              <w:t>5.6.5</w:t>
-            </w:r>
-            <w:r>
-              <w:rPr>
-                <w:rFonts w:asciiTheme="minorHAnsi" w:eastAsiaTheme="minorEastAsia" w:hAnsiTheme="minorHAnsi" w:cstheme="minorBidi"/>
-                <w:noProof/>
-              </w:rPr>
-              <w:tab/>
-            </w:r>
-            <w:r>
-              <w:rPr>
-                <w:rStyle w:val="Hyperlink"/>
-                <w:noProof/>
-              </w:rPr>
-              <w:t>Protótipos</w:t>
-            </w:r>
-            <w:r>
-              <w:rPr>
-                <w:noProof/>
-                <w:webHidden/>
-              </w:rPr>
-              <w:tab/>
-            </w:r>
-            <w:r>
-              <w:rPr>
-                <w:noProof/>
-                <w:webHidden/>
-              </w:rPr>
-              <w:fldChar w:fldCharType="begin"/>
-            </w:r>
-            <w:r>
-              <w:rPr>
-                <w:noProof/>
-                <w:webHidden/>
-              </w:rPr>
-              <w:instrText xml:space="preserve"> PAGEREF _Toc135766828 \h </w:instrText>
-            </w:r>
-            <w:r>
-              <w:rPr>
-                <w:noProof/>
-                <w:webHidden/>
-              </w:rPr>
-            </w:r>
-            <w:r>
-              <w:rPr>
-                <w:noProof/>
-                <w:webHidden/>
-              </w:rPr>
-              <w:fldChar w:fldCharType="separate"/>
-            </w:r>
-            <w:r>
-              <w:rPr>
-                <w:noProof/>
-                <w:webHidden/>
-              </w:rPr>
-              <w:t>39</w:t>
-            </w:r>
-            <w:r>
-              <w:rPr>
-                <w:noProof/>
-                <w:webHidden/>
-              </w:rPr>
-              <w:fldChar w:fldCharType="end"/>
-            </w:r>
-          </w:hyperlink>
-        </w:p>
-        <w:p>
-          <w:pPr>
-            <w:pStyle w:val="Sumrio3"/>
-            <w:tabs>
-              <w:tab w:val="left" w:pos="1320"/>
-              <w:tab w:val="right" w:leader="dot" w:pos="10196"/>
-            </w:tabs>
-            <w:rPr>
-              <w:rFonts w:asciiTheme="minorHAnsi" w:eastAsiaTheme="minorEastAsia" w:hAnsiTheme="minorHAnsi" w:cstheme="minorBidi"/>
-              <w:noProof/>
-            </w:rPr>
-          </w:pPr>
-          <w:hyperlink w:anchor="_Toc135766829" w:history="1">
-            <w:r>
-              <w:rPr>
-                <w:rStyle w:val="Hyperlink"/>
-                <w:noProof/>
-              </w:rPr>
-              <w:t>5.6.6</w:t>
-            </w:r>
-            <w:r>
-              <w:rPr>
-                <w:rFonts w:asciiTheme="minorHAnsi" w:eastAsiaTheme="minorEastAsia" w:hAnsiTheme="minorHAnsi" w:cstheme="minorBidi"/>
-                <w:noProof/>
-              </w:rPr>
-              <w:tab/>
-            </w:r>
-            <w:r>
-              <w:rPr>
-                <w:rStyle w:val="Hyperlink"/>
-                <w:noProof/>
-              </w:rPr>
-              <w:t>Estruturas de Dados</w:t>
-            </w:r>
-            <w:r>
-              <w:rPr>
-                <w:noProof/>
-                <w:webHidden/>
-              </w:rPr>
-              <w:tab/>
-            </w:r>
-            <w:r>
-              <w:rPr>
-                <w:noProof/>
-                <w:webHidden/>
-              </w:rPr>
-              <w:fldChar w:fldCharType="begin"/>
-            </w:r>
-            <w:r>
-              <w:rPr>
-                <w:noProof/>
-                <w:webHidden/>
-              </w:rPr>
-              <w:instrText xml:space="preserve"> PAGEREF _Toc135766829 \h </w:instrText>
-            </w:r>
-            <w:r>
-              <w:rPr>
-                <w:noProof/>
-                <w:webHidden/>
-              </w:rPr>
-              <w:fldChar w:fldCharType="separate"/>
-            </w:r>
-            <w:r>
-              <w:rPr>
-                <w:b/>
-                <w:bCs/>
-                <w:noProof/>
-                <w:webHidden/>
-              </w:rPr>
-              <w:t>Erro! Indicador não definido.</w:t>
             </w:r>
             <w:r>
               <w:rPr>
@@ -4325,9 +4805,11 @@
             <w:rPr>
               <w:rFonts w:asciiTheme="minorHAnsi" w:eastAsiaTheme="minorEastAsia" w:hAnsiTheme="minorHAnsi" w:cstheme="minorBidi"/>
               <w:noProof/>
+              <w:kern w:val="2"/>
+              <w14:ligatures w14:val="standardContextual"/>
             </w:rPr>
           </w:pPr>
-          <w:hyperlink w:anchor="_Toc135766830" w:history="1">
+          <w:hyperlink w:anchor="_Toc150793938" w:history="1">
             <w:r>
               <w:rPr>
                 <w:rStyle w:val="Hyperlink"/>
@@ -4339,6 +4821,8 @@
               <w:rPr>
                 <w:rFonts w:asciiTheme="minorHAnsi" w:eastAsiaTheme="minorEastAsia" w:hAnsiTheme="minorHAnsi" w:cstheme="minorBidi"/>
                 <w:noProof/>
+                <w:kern w:val="2"/>
+                <w14:ligatures w14:val="standardContextual"/>
               </w:rPr>
               <w:tab/>
             </w:r>
@@ -4347,6 +4831,182 @@
                 <w:rStyle w:val="Hyperlink"/>
                 <w:noProof/>
               </w:rPr>
+              <w:t>ESTRUTURAÇÃO DO BANCO DE DADOS</w:t>
+            </w:r>
+            <w:r>
+              <w:rPr>
+                <w:noProof/>
+                <w:webHidden/>
+              </w:rPr>
+              <w:tab/>
+            </w:r>
+            <w:r>
+              <w:rPr>
+                <w:noProof/>
+                <w:webHidden/>
+              </w:rPr>
+              <w:fldChar w:fldCharType="begin"/>
+            </w:r>
+            <w:r>
+              <w:rPr>
+                <w:noProof/>
+                <w:webHidden/>
+              </w:rPr>
+              <w:instrText xml:space="preserve"> PAGEREF _Toc150793938 \h </w:instrText>
+            </w:r>
+            <w:r>
+              <w:rPr>
+                <w:noProof/>
+                <w:webHidden/>
+              </w:rPr>
+            </w:r>
+            <w:r>
+              <w:rPr>
+                <w:noProof/>
+                <w:webHidden/>
+              </w:rPr>
+              <w:fldChar w:fldCharType="separate"/>
+            </w:r>
+            <w:r>
+              <w:rPr>
+                <w:noProof/>
+                <w:webHidden/>
+              </w:rPr>
+              <w:t>41</w:t>
+            </w:r>
+            <w:r>
+              <w:rPr>
+                <w:noProof/>
+                <w:webHidden/>
+              </w:rPr>
+              <w:fldChar w:fldCharType="end"/>
+            </w:r>
+          </w:hyperlink>
+        </w:p>
+        <w:p>
+          <w:pPr>
+            <w:pStyle w:val="Sumrio1"/>
+            <w:tabs>
+              <w:tab w:val="left" w:pos="440"/>
+              <w:tab w:val="right" w:leader="dot" w:pos="10196"/>
+            </w:tabs>
+            <w:rPr>
+              <w:rFonts w:asciiTheme="minorHAnsi" w:eastAsiaTheme="minorEastAsia" w:hAnsiTheme="minorHAnsi" w:cstheme="minorBidi"/>
+              <w:noProof/>
+              <w:kern w:val="2"/>
+              <w14:ligatures w14:val="standardContextual"/>
+            </w:rPr>
+          </w:pPr>
+          <w:hyperlink w:anchor="_Toc150793939" w:history="1">
+            <w:r>
+              <w:rPr>
+                <w:rStyle w:val="Hyperlink"/>
+                <w:noProof/>
+              </w:rPr>
+              <w:t>7</w:t>
+            </w:r>
+            <w:r>
+              <w:rPr>
+                <w:rFonts w:asciiTheme="minorHAnsi" w:eastAsiaTheme="minorEastAsia" w:hAnsiTheme="minorHAnsi" w:cstheme="minorBidi"/>
+                <w:noProof/>
+                <w:kern w:val="2"/>
+                <w14:ligatures w14:val="standardContextual"/>
+              </w:rPr>
+              <w:tab/>
+            </w:r>
+            <w:r>
+              <w:rPr>
+                <w:rStyle w:val="Hyperlink"/>
+                <w:noProof/>
+              </w:rPr>
+              <w:t>DIAGRAMA DE CLASSES</w:t>
+            </w:r>
+            <w:r>
+              <w:rPr>
+                <w:noProof/>
+                <w:webHidden/>
+              </w:rPr>
+              <w:tab/>
+            </w:r>
+            <w:r>
+              <w:rPr>
+                <w:noProof/>
+                <w:webHidden/>
+              </w:rPr>
+              <w:fldChar w:fldCharType="begin"/>
+            </w:r>
+            <w:r>
+              <w:rPr>
+                <w:noProof/>
+                <w:webHidden/>
+              </w:rPr>
+              <w:instrText xml:space="preserve"> PAGEREF _Toc150793939 \h </w:instrText>
+            </w:r>
+            <w:r>
+              <w:rPr>
+                <w:noProof/>
+                <w:webHidden/>
+              </w:rPr>
+            </w:r>
+            <w:r>
+              <w:rPr>
+                <w:noProof/>
+                <w:webHidden/>
+              </w:rPr>
+              <w:fldChar w:fldCharType="separate"/>
+            </w:r>
+            <w:r>
+              <w:rPr>
+                <w:noProof/>
+                <w:webHidden/>
+              </w:rPr>
+              <w:t>42</w:t>
+            </w:r>
+            <w:r>
+              <w:rPr>
+                <w:noProof/>
+                <w:webHidden/>
+              </w:rPr>
+              <w:fldChar w:fldCharType="end"/>
+            </w:r>
+          </w:hyperlink>
+        </w:p>
+        <w:p>
+          <w:pPr>
+            <w:pStyle w:val="Sumrio1"/>
+            <w:tabs>
+              <w:tab w:val="left" w:pos="440"/>
+              <w:tab w:val="right" w:leader="dot" w:pos="10196"/>
+            </w:tabs>
+            <w:rPr>
+              <w:rFonts w:asciiTheme="minorHAnsi" w:eastAsiaTheme="minorEastAsia" w:hAnsiTheme="minorHAnsi" w:cstheme="minorBidi"/>
+              <w:noProof/>
+              <w:kern w:val="2"/>
+              <w14:ligatures w14:val="standardContextual"/>
+            </w:rPr>
+          </w:pPr>
+          <w:hyperlink w:anchor="_Toc150793940" w:history="1">
+            <w:r>
+              <w:rPr>
+                <w:rStyle w:val="Hyperlink"/>
+                <w:noProof/>
+              </w:rPr>
+              <w:t>8</w:t>
+            </w:r>
+            <w:r>
+              <w:rPr>
+                <w:rFonts w:asciiTheme="minorHAnsi" w:eastAsiaTheme="minorEastAsia" w:hAnsiTheme="minorHAnsi" w:cstheme="minorBidi"/>
+                <w:noProof/>
+                <w:kern w:val="2"/>
+                <w14:ligatures w14:val="standardContextual"/>
+              </w:rPr>
+              <w:tab/>
+            </w:r>
+            <w:r>
+              <w:rPr>
+                <w:rStyle w:val="Hyperlink"/>
+                <w:noProof/>
+              </w:rPr>
               <w:t>RESPONSÁVEIS PELA ELABORAÇÃO, REVISÃO E APROVAÇÃO</w:t>
             </w:r>
             <w:r>
@@ -4368,7 +5028,7 @@
                 <w:noProof/>
                 <w:webHidden/>
               </w:rPr>
-              <w:instrText xml:space="preserve"> PAGEREF _Toc135766830 \h </w:instrText>
+              <w:instrText xml:space="preserve"> PAGEREF _Toc150793940 \h </w:instrText>
             </w:r>
             <w:r>
               <w:rPr>
@@ -4484,7 +5144,7 @@
       <w:pPr>
         <w:pStyle w:val="Ttulo1"/>
       </w:pPr>
-      <w:bookmarkStart w:id="0" w:name="_Toc135766782"/>
+      <w:bookmarkStart w:id="0" w:name="_Toc150793887"/>
       <w:r>
         <w:t>CONTROLE DE VERSÃO</w:t>
       </w:r>
@@ -4534,7 +5194,6 @@
               <w:rPr>
                 <w:b/>
               </w:rPr>
-              <w:lastRenderedPageBreak/>
               <w:t>Número do Documento</w:t>
             </w:r>
           </w:p>
@@ -4973,14 +5632,6 @@
         </w:tc>
       </w:tr>
     </w:tbl>
-    <w:p/>
-    <w:p/>
-    <w:p/>
-    <w:p/>
-    <w:p/>
-    <w:p/>
-    <w:p/>
-    <w:p/>
     <w:p/>
     <w:p/>
     <w:p/>
@@ -5003,8 +5654,9 @@
       <w:pPr>
         <w:pStyle w:val="Ttulo1"/>
       </w:pPr>
-      <w:bookmarkStart w:id="1" w:name="_Toc135766783"/>
+      <w:bookmarkStart w:id="1" w:name="_Toc150793888"/>
       <w:r>
+        <w:lastRenderedPageBreak/>
         <w:t>DESCRIÇÃO DO SISTEMA/FUNCIONALIDADE</w:t>
       </w:r>
       <w:bookmarkEnd w:id="1"/>
@@ -5051,7 +5703,7 @@
       <w:pPr>
         <w:pStyle w:val="Ttulo1"/>
       </w:pPr>
-      <w:bookmarkStart w:id="2" w:name="_Toc135766784"/>
+      <w:bookmarkStart w:id="2" w:name="_Toc150793889"/>
       <w:r>
         <w:lastRenderedPageBreak/>
         <w:t>DIAGRAMA DE CASO DE USO</w:t>
@@ -5119,7 +5771,7 @@
       <w:pPr>
         <w:pStyle w:val="Ttulo1"/>
       </w:pPr>
-      <w:bookmarkStart w:id="3" w:name="_Toc135766785"/>
+      <w:bookmarkStart w:id="3" w:name="_Toc150793890"/>
       <w:r>
         <w:lastRenderedPageBreak/>
         <w:t>ATORES</w:t>
@@ -5319,7 +5971,7 @@
       <w:pPr>
         <w:pStyle w:val="Ttulo1"/>
       </w:pPr>
-      <w:bookmarkStart w:id="4" w:name="_Toc135766786"/>
+      <w:bookmarkStart w:id="4" w:name="_Toc150793891"/>
       <w:r>
         <w:t>FUNÇÕES DO SISTEMA COMPUTADORIZADO</w:t>
       </w:r>
@@ -5330,7 +5982,7 @@
       <w:pPr>
         <w:pStyle w:val="Ttulo2"/>
       </w:pPr>
-      <w:bookmarkStart w:id="5" w:name="_Toc135766787"/>
+      <w:bookmarkStart w:id="5" w:name="_Toc150793892"/>
       <w:r>
         <w:t>UC.001 – MANTER LOGIN</w:t>
       </w:r>
@@ -5340,7 +5992,7 @@
       <w:pPr>
         <w:pStyle w:val="Ttulo3"/>
       </w:pPr>
-      <w:bookmarkStart w:id="6" w:name="_Toc135766788"/>
+      <w:bookmarkStart w:id="6" w:name="_Toc150793893"/>
       <w:r>
         <w:t>Fluxo Principal</w:t>
       </w:r>
@@ -6148,15 +6800,15 @@
       <w:pPr>
         <w:pStyle w:val="Ttulo3"/>
       </w:pPr>
-      <w:bookmarkStart w:id="7" w:name="_Toc135766789"/>
+      <w:bookmarkStart w:id="7" w:name="_Toc150793894"/>
       <w:r>
         <w:lastRenderedPageBreak/>
         <w:t xml:space="preserve">Fluxo Alternativo: </w:t>
       </w:r>
-      <w:bookmarkEnd w:id="7"/>
       <w:r>
         <w:t>Manter Login WEB</w:t>
       </w:r>
+      <w:bookmarkEnd w:id="7"/>
     </w:p>
     <w:p/>
     <w:tbl>
@@ -6759,7 +7411,7 @@
       <w:pPr>
         <w:pStyle w:val="Ttulo3"/>
       </w:pPr>
-      <w:bookmarkStart w:id="8" w:name="_Toc135766790"/>
+      <w:bookmarkStart w:id="8" w:name="_Toc150793895"/>
       <w:r>
         <w:t>Regras de Negócios</w:t>
       </w:r>
@@ -7180,7 +7832,7 @@
       <w:pPr>
         <w:pStyle w:val="Ttulo3"/>
       </w:pPr>
-      <w:bookmarkStart w:id="9" w:name="_Toc135766791"/>
+      <w:bookmarkStart w:id="9" w:name="_Toc150793896"/>
       <w:r>
         <w:t>Mensagens</w:t>
       </w:r>
@@ -7538,7 +8190,7 @@
       <w:pPr>
         <w:pStyle w:val="Ttulo3"/>
       </w:pPr>
-      <w:bookmarkStart w:id="10" w:name="_Toc135766792"/>
+      <w:bookmarkStart w:id="10" w:name="_Toc150793897"/>
       <w:r>
         <w:lastRenderedPageBreak/>
         <w:t>Protótipos</w:t>
@@ -7982,7 +8634,7 @@
       <w:pPr>
         <w:pStyle w:val="Ttulo2"/>
       </w:pPr>
-      <w:bookmarkStart w:id="11" w:name="_Toc135766794"/>
+      <w:bookmarkStart w:id="11" w:name="_Toc150793898"/>
       <w:r>
         <w:lastRenderedPageBreak/>
         <w:t>UC.002 – MANTER USUÁRIO</w:t>
@@ -7993,7 +8645,7 @@
       <w:pPr>
         <w:pStyle w:val="Ttulo3"/>
       </w:pPr>
-      <w:bookmarkStart w:id="12" w:name="_Toc135766795"/>
+      <w:bookmarkStart w:id="12" w:name="_Toc150793899"/>
       <w:r>
         <w:t>Fluxo Principal</w:t>
       </w:r>
@@ -9011,17 +9663,16 @@
         </w:tc>
       </w:tr>
     </w:tbl>
-    <w:p>
-      <w:bookmarkStart w:id="13" w:name="_Toc135766796"/>
-    </w:p>
-    <w:bookmarkEnd w:id="13"/>
+    <w:p/>
     <w:p>
       <w:pPr>
         <w:pStyle w:val="Ttulo3"/>
       </w:pPr>
+      <w:bookmarkStart w:id="13" w:name="_Toc150793900"/>
       <w:r>
         <w:t>Fluxo Alternativo: Alterar Usuário</w:t>
       </w:r>
+      <w:bookmarkEnd w:id="13"/>
     </w:p>
     <w:p/>
     <w:tbl>
@@ -9607,9 +10258,11 @@
       <w:pPr>
         <w:pStyle w:val="Ttulo3"/>
       </w:pPr>
+      <w:bookmarkStart w:id="14" w:name="_Toc150793901"/>
       <w:r>
         <w:t>Fluxo Alternativo: Excluir Usuário</w:t>
       </w:r>
+      <w:bookmarkEnd w:id="14"/>
     </w:p>
     <w:p/>
     <w:tbl>
@@ -10223,11 +10876,11 @@
       <w:pPr>
         <w:pStyle w:val="Ttulo3"/>
       </w:pPr>
-      <w:bookmarkStart w:id="14" w:name="_Toc135766797"/>
+      <w:bookmarkStart w:id="15" w:name="_Toc150793902"/>
       <w:r>
         <w:t>Fluxo Alternativo: Adicionar Avaliação</w:t>
       </w:r>
-      <w:bookmarkEnd w:id="14"/>
+      <w:bookmarkEnd w:id="15"/>
     </w:p>
     <w:p/>
     <w:tbl>
@@ -10654,9 +11307,11 @@
       <w:pPr>
         <w:pStyle w:val="Ttulo3"/>
       </w:pPr>
+      <w:bookmarkStart w:id="16" w:name="_Toc150793903"/>
       <w:r>
         <w:t>Fluxo Alternativo: Visualizar Perfil - App</w:t>
       </w:r>
+      <w:bookmarkEnd w:id="16"/>
     </w:p>
     <w:p/>
     <w:tbl>
@@ -11040,11 +11695,11 @@
       <w:pPr>
         <w:pStyle w:val="Ttulo3"/>
       </w:pPr>
-      <w:bookmarkStart w:id="15" w:name="_Toc135766798"/>
+      <w:bookmarkStart w:id="17" w:name="_Toc150793904"/>
       <w:r>
         <w:t>Regras de Negócios</w:t>
       </w:r>
-      <w:bookmarkEnd w:id="15"/>
+      <w:bookmarkEnd w:id="17"/>
     </w:p>
     <w:p/>
     <w:tbl>
@@ -11333,23 +11988,7 @@
           </w:p>
           <w:p>
             <w:r>
-              <w:t xml:space="preserve">- </w:t>
-            </w:r>
-            <w:proofErr w:type="spellStart"/>
-            <w:r>
-              <w:t>UrlAvatar</w:t>
-            </w:r>
-            <w:proofErr w:type="spellEnd"/>
-            <w:r>
-              <w:t xml:space="preserve">: deve conter um </w:t>
-            </w:r>
-            <w:proofErr w:type="spellStart"/>
-            <w:r>
-              <w:t>url</w:t>
-            </w:r>
-            <w:proofErr w:type="spellEnd"/>
-            <w:r>
-              <w:t xml:space="preserve"> válido;</w:t>
+              <w:t>- UrlAvatar: deve conter um url válido;</w:t>
             </w:r>
           </w:p>
           <w:p>
@@ -11410,11 +12049,11 @@
       <w:pPr>
         <w:pStyle w:val="Ttulo3"/>
       </w:pPr>
-      <w:bookmarkStart w:id="16" w:name="_Toc135766799"/>
+      <w:bookmarkStart w:id="18" w:name="_Toc150793905"/>
       <w:r>
         <w:t>Mensagens</w:t>
       </w:r>
-      <w:bookmarkEnd w:id="16"/>
+      <w:bookmarkEnd w:id="18"/>
     </w:p>
     <w:p/>
     <w:tbl>
@@ -11656,12 +12295,12 @@
       <w:pPr>
         <w:pStyle w:val="Ttulo3"/>
       </w:pPr>
-      <w:bookmarkStart w:id="17" w:name="_Toc135766800"/>
+      <w:bookmarkStart w:id="19" w:name="_Toc150793906"/>
       <w:r>
         <w:lastRenderedPageBreak/>
         <w:t>Protótipos</w:t>
       </w:r>
-      <w:bookmarkEnd w:id="17"/>
+      <w:bookmarkEnd w:id="19"/>
     </w:p>
     <w:p/>
     <w:tbl>
@@ -12179,8 +12818,8 @@
       <w:pPr>
         <w:pStyle w:val="Ttulo2"/>
       </w:pPr>
-      <w:bookmarkStart w:id="18" w:name="_Toc135766802"/>
-      <w:bookmarkStart w:id="19" w:name="_Hlk134908567"/>
+      <w:bookmarkStart w:id="20" w:name="_Hlk134908567"/>
+      <w:bookmarkStart w:id="21" w:name="_Toc150793907"/>
       <w:r>
         <w:t>UC.00</w:t>
       </w:r>
@@ -12190,17 +12829,17 @@
       <w:r>
         <w:t xml:space="preserve"> – MANTER AVALIAÇÃO CORPORAL</w:t>
       </w:r>
-      <w:bookmarkEnd w:id="18"/>
+      <w:bookmarkEnd w:id="21"/>
     </w:p>
     <w:p>
       <w:pPr>
         <w:pStyle w:val="Ttulo3"/>
       </w:pPr>
-      <w:bookmarkStart w:id="20" w:name="_Toc135766803"/>
+      <w:bookmarkStart w:id="22" w:name="_Toc150793908"/>
       <w:r>
         <w:t>Fluxo Principal</w:t>
       </w:r>
-      <w:bookmarkEnd w:id="20"/>
+      <w:bookmarkEnd w:id="22"/>
     </w:p>
     <w:p/>
     <w:tbl>
@@ -13265,11 +13904,11 @@
       <w:pPr>
         <w:pStyle w:val="Ttulo3"/>
       </w:pPr>
-      <w:bookmarkStart w:id="21" w:name="_Toc135766804"/>
+      <w:bookmarkStart w:id="23" w:name="_Toc150793909"/>
       <w:r>
         <w:t>Fluxo Alternativo: Alterar Avaliação</w:t>
       </w:r>
-      <w:bookmarkEnd w:id="21"/>
+      <w:bookmarkEnd w:id="23"/>
     </w:p>
     <w:p/>
     <w:tbl>
@@ -14102,9 +14741,11 @@
       <w:pPr>
         <w:pStyle w:val="Ttulo3"/>
       </w:pPr>
+      <w:bookmarkStart w:id="24" w:name="_Toc150793910"/>
       <w:r>
         <w:t>Fluxo Alternativo: Excluir Avaliação</w:t>
       </w:r>
+      <w:bookmarkEnd w:id="24"/>
     </w:p>
     <w:p/>
     <w:tbl>
@@ -14724,9 +15365,11 @@
       <w:pPr>
         <w:pStyle w:val="Ttulo3"/>
       </w:pPr>
+      <w:bookmarkStart w:id="25" w:name="_Toc150793911"/>
       <w:r>
         <w:t>Fluxo Alternativo: Baixar Avaliação</w:t>
       </w:r>
+      <w:bookmarkEnd w:id="25"/>
     </w:p>
     <w:p/>
     <w:tbl>
@@ -15460,11 +16103,11 @@
       <w:pPr>
         <w:pStyle w:val="Ttulo3"/>
       </w:pPr>
-      <w:bookmarkStart w:id="22" w:name="_Toc135766805"/>
+      <w:bookmarkStart w:id="26" w:name="_Toc150793912"/>
       <w:r>
         <w:t>Regras de Negócios</w:t>
       </w:r>
-      <w:bookmarkEnd w:id="22"/>
+      <w:bookmarkEnd w:id="26"/>
     </w:p>
     <w:p/>
     <w:tbl>
@@ -15684,11 +16327,11 @@
       <w:pPr>
         <w:pStyle w:val="Ttulo3"/>
       </w:pPr>
-      <w:bookmarkStart w:id="23" w:name="_Toc135766806"/>
+      <w:bookmarkStart w:id="27" w:name="_Toc150793913"/>
       <w:r>
         <w:t>Mensagens</w:t>
       </w:r>
-      <w:bookmarkEnd w:id="23"/>
+      <w:bookmarkEnd w:id="27"/>
     </w:p>
     <w:p/>
     <w:tbl>
@@ -16097,11 +16740,11 @@
       <w:pPr>
         <w:pStyle w:val="Ttulo3"/>
       </w:pPr>
-      <w:bookmarkStart w:id="24" w:name="_Toc135766807"/>
+      <w:bookmarkStart w:id="28" w:name="_Toc150793914"/>
       <w:r>
         <w:t>Protótipos</w:t>
       </w:r>
-      <w:bookmarkEnd w:id="24"/>
+      <w:bookmarkEnd w:id="28"/>
     </w:p>
     <w:p/>
     <w:tbl>
@@ -16449,7 +17092,7 @@
           </w:p>
         </w:tc>
       </w:tr>
-      <w:bookmarkEnd w:id="19"/>
+      <w:bookmarkEnd w:id="20"/>
     </w:tbl>
     <w:p/>
     <w:p/>
@@ -16459,7 +17102,7 @@
       <w:pPr>
         <w:pStyle w:val="Ttulo2"/>
       </w:pPr>
-      <w:bookmarkStart w:id="25" w:name="_Toc135766809"/>
+      <w:bookmarkStart w:id="29" w:name="_Toc150793915"/>
       <w:r>
         <w:lastRenderedPageBreak/>
         <w:t>UC.00</w:t>
@@ -16476,17 +17119,17 @@
       <w:r>
         <w:t>NO</w:t>
       </w:r>
-      <w:bookmarkEnd w:id="25"/>
+      <w:bookmarkEnd w:id="29"/>
     </w:p>
     <w:p>
       <w:pPr>
         <w:pStyle w:val="Ttulo3"/>
       </w:pPr>
-      <w:bookmarkStart w:id="26" w:name="_Toc135766810"/>
+      <w:bookmarkStart w:id="30" w:name="_Toc150793916"/>
       <w:r>
         <w:t>Fluxo Principal</w:t>
       </w:r>
-      <w:bookmarkEnd w:id="26"/>
+      <w:bookmarkEnd w:id="30"/>
     </w:p>
     <w:p/>
     <w:tbl>
@@ -17486,17 +18129,14 @@
       <w:pPr>
         <w:pStyle w:val="Ttulo3"/>
       </w:pPr>
-      <w:bookmarkStart w:id="27" w:name="_Toc135766811"/>
+      <w:bookmarkStart w:id="31" w:name="_Toc150793917"/>
       <w:r>
-        <w:t>Fluxo Alternativo:</w:t>
-      </w:r>
-      <w:bookmarkEnd w:id="27"/>
-      <w:r>
-        <w:t xml:space="preserve"> </w:t>
+        <w:t xml:space="preserve">Fluxo Alternativo: </w:t>
       </w:r>
       <w:r>
         <w:t>Alterar Treino</w:t>
       </w:r>
+      <w:bookmarkEnd w:id="31"/>
     </w:p>
     <w:p/>
     <w:tbl>
@@ -18254,12 +18894,14 @@
       <w:pPr>
         <w:pStyle w:val="Ttulo3"/>
       </w:pPr>
+      <w:bookmarkStart w:id="32" w:name="_Toc150793918"/>
       <w:r>
         <w:t xml:space="preserve">Fluxo Alternativo: </w:t>
       </w:r>
       <w:r>
         <w:t>Excluir Treino</w:t>
       </w:r>
+      <w:bookmarkEnd w:id="32"/>
     </w:p>
     <w:p/>
     <w:tbl>
@@ -18936,12 +19578,14 @@
       <w:pPr>
         <w:pStyle w:val="Ttulo3"/>
       </w:pPr>
+      <w:bookmarkStart w:id="33" w:name="_Toc150793919"/>
       <w:r>
         <w:t xml:space="preserve">Fluxo Alternativo: </w:t>
       </w:r>
       <w:r>
         <w:t>Visualizar Treino</w:t>
       </w:r>
+      <w:bookmarkEnd w:id="33"/>
     </w:p>
     <w:p/>
     <w:tbl>
@@ -19666,12 +20310,14 @@
       <w:pPr>
         <w:pStyle w:val="Ttulo3"/>
       </w:pPr>
+      <w:bookmarkStart w:id="34" w:name="_Toc150793920"/>
       <w:r>
         <w:t xml:space="preserve">Fluxo Alternativo: </w:t>
       </w:r>
       <w:r>
         <w:t>Visualizar Treino Alternativo</w:t>
       </w:r>
+      <w:bookmarkEnd w:id="34"/>
     </w:p>
     <w:p/>
     <w:tbl>
@@ -20116,11 +20762,11 @@
       <w:pPr>
         <w:pStyle w:val="Ttulo3"/>
       </w:pPr>
-      <w:bookmarkStart w:id="28" w:name="_Toc135766812"/>
+      <w:bookmarkStart w:id="35" w:name="_Toc150793921"/>
       <w:r>
         <w:t>Regras de Negócios</w:t>
       </w:r>
-      <w:bookmarkEnd w:id="28"/>
+      <w:bookmarkEnd w:id="35"/>
     </w:p>
     <w:p/>
     <w:tbl>
@@ -20366,12 +21012,12 @@
       <w:pPr>
         <w:pStyle w:val="Ttulo3"/>
       </w:pPr>
-      <w:bookmarkStart w:id="29" w:name="_Toc135766813"/>
+      <w:bookmarkStart w:id="36" w:name="_Toc150793922"/>
       <w:r>
         <w:lastRenderedPageBreak/>
         <w:t>Mensagens</w:t>
       </w:r>
-      <w:bookmarkEnd w:id="29"/>
+      <w:bookmarkEnd w:id="36"/>
     </w:p>
     <w:p>
       <w:r>
@@ -20383,11 +21029,11 @@
       <w:pPr>
         <w:pStyle w:val="Ttulo3"/>
       </w:pPr>
-      <w:bookmarkStart w:id="30" w:name="_Toc135766814"/>
+      <w:bookmarkStart w:id="37" w:name="_Toc150793923"/>
       <w:r>
         <w:t>Protótipos</w:t>
       </w:r>
-      <w:bookmarkEnd w:id="30"/>
+      <w:bookmarkEnd w:id="37"/>
     </w:p>
     <w:p/>
     <w:tbl>
@@ -21261,21 +21907,21 @@
       <w:pPr>
         <w:pStyle w:val="Ttulo2"/>
       </w:pPr>
-      <w:bookmarkStart w:id="31" w:name="_Toc135766816"/>
+      <w:bookmarkStart w:id="38" w:name="_Toc150793924"/>
       <w:r>
         <w:t>UC.005 – MANTER EXERCÍCIO</w:t>
       </w:r>
-      <w:bookmarkEnd w:id="31"/>
+      <w:bookmarkEnd w:id="38"/>
     </w:p>
     <w:p>
       <w:pPr>
         <w:pStyle w:val="Ttulo3"/>
       </w:pPr>
-      <w:bookmarkStart w:id="32" w:name="_Toc135766817"/>
+      <w:bookmarkStart w:id="39" w:name="_Toc150793925"/>
       <w:r>
         <w:t>Fluxo Principal</w:t>
       </w:r>
-      <w:bookmarkEnd w:id="32"/>
+      <w:bookmarkEnd w:id="39"/>
     </w:p>
     <w:p/>
     <w:tbl>
@@ -22359,17 +23005,14 @@
       <w:pPr>
         <w:pStyle w:val="Ttulo3"/>
       </w:pPr>
-      <w:bookmarkStart w:id="33" w:name="_Toc135766818"/>
+      <w:bookmarkStart w:id="40" w:name="_Toc150793926"/>
       <w:r>
-        <w:t>Fluxo Alternativo:</w:t>
-      </w:r>
-      <w:bookmarkEnd w:id="33"/>
-      <w:r>
-        <w:t xml:space="preserve"> </w:t>
+        <w:t xml:space="preserve">Fluxo Alternativo: </w:t>
       </w:r>
       <w:r>
         <w:t>Alterar Exercício</w:t>
       </w:r>
+      <w:bookmarkEnd w:id="40"/>
     </w:p>
     <w:p/>
     <w:tbl>
@@ -23135,6 +23778,7 @@
       <w:pPr>
         <w:pStyle w:val="Ttulo3"/>
       </w:pPr>
+      <w:bookmarkStart w:id="41" w:name="_Toc150793927"/>
       <w:r>
         <w:t xml:space="preserve">Fluxo Alternativo: </w:t>
       </w:r>
@@ -23144,6 +23788,7 @@
       <w:r>
         <w:t>Exercício</w:t>
       </w:r>
+      <w:bookmarkEnd w:id="41"/>
     </w:p>
     <w:p/>
     <w:tbl>
@@ -23948,11 +24593,11 @@
       <w:pPr>
         <w:pStyle w:val="Ttulo3"/>
       </w:pPr>
-      <w:bookmarkStart w:id="34" w:name="_Toc135766819"/>
+      <w:bookmarkStart w:id="42" w:name="_Toc150793928"/>
       <w:r>
         <w:t>Regras de Negócios</w:t>
       </w:r>
-      <w:bookmarkEnd w:id="34"/>
+      <w:bookmarkEnd w:id="42"/>
     </w:p>
     <w:p/>
     <w:tbl>
@@ -24161,15 +24806,7 @@
               <w:jc w:val="both"/>
             </w:pPr>
             <w:r>
-              <w:t xml:space="preserve">- Vídeo Ilustração: deve conter um </w:t>
-            </w:r>
-            <w:proofErr w:type="spellStart"/>
-            <w:r>
-              <w:t>url</w:t>
-            </w:r>
-            <w:proofErr w:type="spellEnd"/>
-            <w:r>
-              <w:t xml:space="preserve"> válido.</w:t>
+              <w:t>- Vídeo Ilustração: deve conter um url válido.</w:t>
             </w:r>
           </w:p>
         </w:tc>
@@ -24180,11 +24817,11 @@
       <w:pPr>
         <w:pStyle w:val="Ttulo3"/>
       </w:pPr>
-      <w:bookmarkStart w:id="35" w:name="_Toc135766820"/>
+      <w:bookmarkStart w:id="43" w:name="_Toc150793929"/>
       <w:r>
         <w:t>Mensagens</w:t>
       </w:r>
-      <w:bookmarkEnd w:id="35"/>
+      <w:bookmarkEnd w:id="43"/>
     </w:p>
     <w:p/>
     <w:tbl>
@@ -24374,12 +25011,12 @@
       <w:pPr>
         <w:pStyle w:val="Ttulo3"/>
       </w:pPr>
-      <w:bookmarkStart w:id="36" w:name="_Toc135766821"/>
+      <w:bookmarkStart w:id="44" w:name="_Toc150793930"/>
       <w:r>
         <w:lastRenderedPageBreak/>
         <w:t>Protótipos</w:t>
       </w:r>
-      <w:bookmarkEnd w:id="36"/>
+      <w:bookmarkEnd w:id="44"/>
     </w:p>
     <w:p/>
     <w:tbl>
@@ -24731,21 +25368,21 @@
       <w:pPr>
         <w:pStyle w:val="Ttulo2"/>
       </w:pPr>
-      <w:bookmarkStart w:id="37" w:name="_Toc135766823"/>
+      <w:bookmarkStart w:id="45" w:name="_Toc150793931"/>
       <w:r>
         <w:t>UC.006 – MANTER APARELHO</w:t>
       </w:r>
-      <w:bookmarkEnd w:id="37"/>
+      <w:bookmarkEnd w:id="45"/>
     </w:p>
     <w:p>
       <w:pPr>
         <w:pStyle w:val="Ttulo3"/>
       </w:pPr>
-      <w:bookmarkStart w:id="38" w:name="_Toc135766824"/>
+      <w:bookmarkStart w:id="46" w:name="_Toc150793932"/>
       <w:r>
         <w:t>Fluxo Principal</w:t>
       </w:r>
-      <w:bookmarkEnd w:id="38"/>
+      <w:bookmarkEnd w:id="46"/>
     </w:p>
     <w:p/>
     <w:tbl>
@@ -25664,17 +26301,14 @@
       <w:pPr>
         <w:pStyle w:val="Ttulo3"/>
       </w:pPr>
-      <w:bookmarkStart w:id="39" w:name="_Toc135766825"/>
+      <w:bookmarkStart w:id="47" w:name="_Toc150793933"/>
       <w:r>
-        <w:t>Fluxo Alternativo:</w:t>
-      </w:r>
-      <w:bookmarkEnd w:id="39"/>
-      <w:r>
-        <w:t xml:space="preserve"> </w:t>
+        <w:t xml:space="preserve">Fluxo Alternativo: </w:t>
       </w:r>
       <w:r>
         <w:t>Alterar Aparelho</w:t>
       </w:r>
+      <w:bookmarkEnd w:id="47"/>
     </w:p>
     <w:p/>
     <w:tbl>
@@ -26367,6 +27001,7 @@
       <w:pPr>
         <w:pStyle w:val="Ttulo3"/>
       </w:pPr>
+      <w:bookmarkStart w:id="48" w:name="_Toc150793934"/>
       <w:r>
         <w:t xml:space="preserve">Fluxo Alternativo: </w:t>
       </w:r>
@@ -26376,6 +27011,7 @@
       <w:r>
         <w:t>Aparelho</w:t>
       </w:r>
+      <w:bookmarkEnd w:id="48"/>
     </w:p>
     <w:p/>
     <w:tbl>
@@ -27195,11 +27831,11 @@
       <w:pPr>
         <w:pStyle w:val="Ttulo3"/>
       </w:pPr>
-      <w:bookmarkStart w:id="40" w:name="_Toc135766826"/>
+      <w:bookmarkStart w:id="49" w:name="_Toc150793935"/>
       <w:r>
         <w:t>Regras de Negócios</w:t>
       </w:r>
-      <w:bookmarkEnd w:id="40"/>
+      <w:bookmarkEnd w:id="49"/>
     </w:p>
     <w:p/>
     <w:tbl>
@@ -27376,11 +28012,11 @@
       <w:pPr>
         <w:pStyle w:val="Ttulo3"/>
       </w:pPr>
-      <w:bookmarkStart w:id="41" w:name="_Toc135766827"/>
+      <w:bookmarkStart w:id="50" w:name="_Toc150793936"/>
       <w:r>
         <w:t>Mensagens</w:t>
       </w:r>
-      <w:bookmarkEnd w:id="41"/>
+      <w:bookmarkEnd w:id="50"/>
     </w:p>
     <w:p/>
     <w:tbl>
@@ -27564,11 +28200,11 @@
       <w:pPr>
         <w:pStyle w:val="Ttulo3"/>
       </w:pPr>
-      <w:bookmarkStart w:id="42" w:name="_Toc135766828"/>
+      <w:bookmarkStart w:id="51" w:name="_Toc150793937"/>
       <w:r>
         <w:t>Protótipos</w:t>
       </w:r>
-      <w:bookmarkEnd w:id="42"/>
+      <w:bookmarkEnd w:id="51"/>
     </w:p>
     <w:p/>
     <w:tbl>
@@ -27920,9 +28556,11 @@
       <w:pPr>
         <w:pStyle w:val="Ttulo1"/>
       </w:pPr>
+      <w:bookmarkStart w:id="52" w:name="_Toc150793938"/>
       <w:r>
         <w:t>ESTRUTURAÇÃO DO BANCO DE DADOS</w:t>
       </w:r>
+      <w:bookmarkEnd w:id="52"/>
     </w:p>
     <w:p/>
     <w:p>
@@ -27980,10 +28618,12 @@
       <w:pPr>
         <w:pStyle w:val="Ttulo1"/>
       </w:pPr>
+      <w:bookmarkStart w:id="53" w:name="_Toc150793939"/>
       <w:r>
         <w:lastRenderedPageBreak/>
         <w:t>DIAGRAMA DE CLASSES</w:t>
       </w:r>
+      <w:bookmarkEnd w:id="53"/>
     </w:p>
     <w:p/>
     <w:p>
@@ -28044,7 +28684,6 @@
           <w:szCs w:val="32"/>
         </w:rPr>
       </w:pPr>
-      <w:bookmarkStart w:id="43" w:name="_Toc135766830"/>
       <w:r>
         <w:br w:type="page"/>
       </w:r>
@@ -28053,11 +28692,12 @@
       <w:pPr>
         <w:pStyle w:val="Ttulo1"/>
       </w:pPr>
+      <w:bookmarkStart w:id="54" w:name="_Toc150793940"/>
       <w:r>
         <w:lastRenderedPageBreak/>
         <w:t>RESPONSÁVEIS PELA ELABORAÇÃO, REVISÃO E APROVAÇÃO</w:t>
       </w:r>
-      <w:bookmarkEnd w:id="43"/>
+      <w:bookmarkEnd w:id="54"/>
       <w:r>
         <w:br/>
       </w:r>
@@ -32252,28 +32892,28 @@
 </file>
 
 <file path=customXml/item1.xml><?xml version="1.0" encoding="utf-8"?>
+<b:Sources xmlns:b="http://schemas.openxmlformats.org/officeDocument/2006/bibliography" xmlns="http://schemas.openxmlformats.org/officeDocument/2006/bibliography" SelectedStyle="\APASixthEditionOfficeOnline.xsl" StyleName="APA" Version="6"/>
+</file>
+
+<file path=customXml/item2.xml><?xml version="1.0" encoding="utf-8"?>
 <go:gDocsCustomXmlDataStorage xmlns:go="http://customooxmlschemas.google.com/" xmlns:r="http://schemas.openxmlformats.org/officeDocument/2006/relationships" uri="GoogleDocsCustomDataVersion1">
   <go:docsCustomData xmlns:go="http://customooxmlschemas.google.com/" roundtripDataSignature="AMtx7mgKFuHnc1pNaJR+Yh/w75pxsqNIyA==">AMUW2mXPd1rkUZHuPEEo2y31kflLfX8X11tN+WrkNPjZrtFV1Z6HpgYc5RxWvCZNcbD+lu6MIcHyOEm6b6MHEYiqlkuNQy33K0rADHRnbXirStu/vKWkBiUYvPw7txTs9eYy+LSfa7BqjCIjcTbbVuHIFXNqhtYQnTiG7/psoLEtO++Y5QrekwU//0f8MjqIYNYxHW2pX5E0rWcI/8Deif6mA7vx68Ial5LTSLJspr961k/KRT8N6x/JwoaSGRA61il5/QOO13vUCXNe+mRxZITzBWfY0MJ1QaMgJSkVGp/lf4x6eGKdCswlYh1vyWtLBJKlXAQXAOukz1xwO9qlS7adnEnukO3kbHfV25m8n5nC1Fy8607XKdFEfJAf3YfbYmomeC4u7hXXUMSbrjgeqAa09nLN9uuhug==</go:docsCustomData>
 </go:gDocsCustomXmlDataStorage>
 </file>
 
-<file path=customXml/item2.xml><?xml version="1.0" encoding="utf-8"?>
-<b:Sources xmlns:b="http://schemas.openxmlformats.org/officeDocument/2006/bibliography" xmlns="http://schemas.openxmlformats.org/officeDocument/2006/bibliography" SelectedStyle="\APASixthEditionOfficeOnline.xsl" StyleName="APA" Version="6"/>
+<file path=customXml/itemProps1.xml><?xml version="1.0" encoding="utf-8"?>
+<ds:datastoreItem xmlns:ds="http://schemas.openxmlformats.org/officeDocument/2006/customXml" ds:itemID="{461F9E8E-122A-4A2C-89CD-80580726E74D}">
+  <ds:schemaRefs>
+    <ds:schemaRef ds:uri="http://schemas.openxmlformats.org/officeDocument/2006/bibliography"/>
+  </ds:schemaRefs>
+</ds:datastoreItem>
 </file>
 
-<file path=customXml/itemProps1.xml><?xml version="1.0" encoding="utf-8"?>
+<file path=customXml/itemProps2.xml><?xml version="1.0" encoding="utf-8"?>
 <ds:datastoreItem xmlns:ds="http://schemas.openxmlformats.org/officeDocument/2006/customXml" ds:itemID="{11111111-1234-1234-1234-123412341234}">
   <ds:schemaRefs>
     <ds:schemaRef ds:uri="http://customooxmlschemas.google.com/"/>
     <ds:schemaRef ds:uri="http://schemas.openxmlformats.org/officeDocument/2006/relationships"/>
   </ds:schemaRefs>
 </ds:datastoreItem>
-</file>
-
-<file path=customXml/itemProps2.xml><?xml version="1.0" encoding="utf-8"?>
-<ds:datastoreItem xmlns:ds="http://schemas.openxmlformats.org/officeDocument/2006/customXml" ds:itemID="{461F9E8E-122A-4A2C-89CD-80580726E74D}">
-  <ds:schemaRefs>
-    <ds:schemaRef ds:uri="http://schemas.openxmlformats.org/officeDocument/2006/bibliography"/>
-  </ds:schemaRefs>
-</ds:datastoreItem>
 </file>